--- a/Thesis-Proposal/055-313-Thesis-Proposal.docx
+++ b/Thesis-Proposal/055-313-Thesis-Proposal.docx
@@ -6,12 +6,13 @@
       <w:pPr>
         <w:jc w:val="center"/>
         <w:rPr>
-          <w:rFonts w:ascii="TH SarabunPSK" w:eastAsia="Calibri" w:hAnsi="TH SarabunPSK" w:cs="TH SarabunPSK"/>
+          <w:rFonts w:ascii="TH SarabunPSK" w:eastAsia="Calibri" w:hAnsi="TH SarabunPSK" w:cs="TH SarabunPSK" w:hint="cs"/>
           <w:b/>
           <w:bCs/>
           <w:color w:val="000000"/>
           <w:sz w:val="48"/>
           <w:szCs w:val="48"/>
+          <w:cs/>
         </w:rPr>
       </w:pPr>
     </w:p>
@@ -3237,24 +3238,694 @@
         <w:rPr>
           <w:rFonts w:ascii="TH SarabunPSK" w:hAnsi="TH SarabunPSK" w:cs="TH SarabunPSK"/>
           <w:color w:val="000000" w:themeColor="text1"/>
-        </w:rPr>
-        <w:t>xxxxxxxxxxxxxxxxxxxxxxxxxxxxxxxxxxxxxxxxxxxxxxxxxxxxxxxxxxxxxxxxxxxxxxxxxxxxxxxxxxxxxxxxxxxxxxxxxxxxxxxxxxxxxxxxxxxxxxxxxxxxxxxxxxxxxxxxxxxxxxxxxxxxxxxxxxxxxxxxxxxxxxxxxxxxxxxxxxxxxxxxxxxxxxxxxxxxxxxxxxxxxxxxxxxxxxxxxxxxxxxxxxxxxxxxxxxxxxxxxxxxxxxxxxxxxxxxx</w:t>
-      </w:r>
-    </w:p>
-    <w:p>
-      <w:pPr>
+          <w:cs/>
+        </w:rPr>
+        <w:t>ระเบียบวิธีที่เหมาะสมสำหรับโครงงาน "</w:t>
+      </w:r>
+      <w:r>
         <w:rPr>
           <w:rFonts w:ascii="TH SarabunPSK" w:hAnsi="TH SarabunPSK" w:cs="TH SarabunPSK"/>
           <w:color w:val="000000" w:themeColor="text1"/>
         </w:rPr>
-      </w:pPr>
+        <w:t>W</w:t>
+      </w:r>
       <w:r>
         <w:rPr>
           <w:rFonts w:ascii="TH SarabunPSK" w:hAnsi="TH SarabunPSK" w:cs="TH SarabunPSK"/>
           <w:color w:val="000000" w:themeColor="text1"/>
         </w:rPr>
+        <w:t xml:space="preserve">aste </w:t>
+      </w:r>
+      <w:r>
+        <w:rPr>
+          <w:rFonts w:ascii="TH SarabunPSK" w:hAnsi="TH SarabunPSK" w:cs="TH SarabunPSK"/>
+          <w:color w:val="000000" w:themeColor="text1"/>
+        </w:rPr>
+        <w:t>M</w:t>
+      </w:r>
+      <w:r>
+        <w:rPr>
+          <w:rFonts w:ascii="TH SarabunPSK" w:hAnsi="TH SarabunPSK" w:cs="TH SarabunPSK"/>
+          <w:color w:val="000000" w:themeColor="text1"/>
+        </w:rPr>
+        <w:t xml:space="preserve">anagement </w:t>
+      </w:r>
+      <w:r>
+        <w:rPr>
+          <w:rFonts w:ascii="TH SarabunPSK" w:hAnsi="TH SarabunPSK" w:cs="TH SarabunPSK"/>
+          <w:color w:val="000000" w:themeColor="text1"/>
+        </w:rPr>
+        <w:t>S</w:t>
+      </w:r>
+      <w:r>
+        <w:rPr>
+          <w:rFonts w:ascii="TH SarabunPSK" w:hAnsi="TH SarabunPSK" w:cs="TH SarabunPSK"/>
+          <w:color w:val="000000" w:themeColor="text1"/>
+        </w:rPr>
+        <w:t xml:space="preserve">ystem" </w:t>
+      </w:r>
+      <w:r>
+        <w:rPr>
+          <w:rFonts w:ascii="TH SarabunPSK" w:hAnsi="TH SarabunPSK" w:cs="TH SarabunPSK"/>
+          <w:color w:val="000000" w:themeColor="text1"/>
+          <w:cs/>
+        </w:rPr>
+        <w:t xml:space="preserve">คือ </w:t>
+      </w:r>
+      <w:r>
+        <w:rPr>
+          <w:rFonts w:ascii="TH SarabunPSK" w:hAnsi="TH SarabunPSK" w:cs="TH SarabunPSK"/>
+          <w:color w:val="000000" w:themeColor="text1"/>
+        </w:rPr>
+        <w:t xml:space="preserve">SDLC (System Development Life Cycle) </w:t>
+      </w:r>
+      <w:r>
+        <w:rPr>
+          <w:rFonts w:ascii="TH SarabunPSK" w:hAnsi="TH SarabunPSK" w:cs="TH SarabunPSK"/>
+          <w:color w:val="000000" w:themeColor="text1"/>
+          <w:cs/>
+        </w:rPr>
+        <w:t>ซึ่งเป็นกระบวนการพัฒนาแบบหลายขั้นตอนที่ช่วยให้โครงการมีการเติบโตและพัฒนาอย่างมีระบบ</w:t>
+      </w:r>
+      <w:r>
+        <w:rPr>
+          <w:rFonts w:ascii="TH SarabunPSK" w:hAnsi="TH SarabunPSK" w:cs="TH SarabunPSK"/>
+          <w:color w:val="000000" w:themeColor="text1"/>
+        </w:rPr>
+        <w:t xml:space="preserve"> </w:t>
+      </w:r>
+      <w:r>
+        <w:rPr>
+          <w:rFonts w:ascii="TH SarabunPSK" w:hAnsi="TH SarabunPSK" w:cs="TH SarabunPSK" w:hint="cs"/>
+          <w:color w:val="000000" w:themeColor="text1"/>
+          <w:cs/>
+        </w:rPr>
+        <w:t xml:space="preserve">ซึ่งมีรายละเอียด ขั้นตอนและเหตุผลที่ใช้ </w:t>
+      </w:r>
+      <w:r>
+        <w:rPr>
+          <w:rFonts w:ascii="TH SarabunPSK" w:hAnsi="TH SarabunPSK" w:cs="TH SarabunPSK"/>
+          <w:color w:val="000000" w:themeColor="text1"/>
+        </w:rPr>
+        <w:t>SDLC</w:t>
+      </w:r>
+      <w:r>
+        <w:rPr>
+          <w:rFonts w:ascii="TH SarabunPSK" w:hAnsi="TH SarabunPSK" w:cs="TH SarabunPSK" w:hint="cs"/>
+          <w:color w:val="000000" w:themeColor="text1"/>
+          <w:cs/>
+        </w:rPr>
+        <w:t xml:space="preserve"> สำหรับโครงงานนี้ ได้แก</w:t>
+      </w:r>
+      <w:r>
+        <w:rPr>
+          <w:rFonts w:ascii="TH SarabunPSK" w:hAnsi="TH SarabunPSK" w:cs="TH SarabunPSK"/>
+          <w:color w:val="000000" w:themeColor="text1"/>
+        </w:rPr>
+        <w:t>่</w:t>
+      </w:r>
+    </w:p>
+    <w:p>
+      <w:pPr>
+        <w:pStyle w:val="ListParagraph"/>
+        <w:numPr>
+          <w:ilvl w:val="0"/>
+          <w:numId w:val="4"/>
+        </w:numPr>
+        <w:jc w:val="thaiDistribute"/>
+        <w:rPr>
+          <w:rFonts w:ascii="TH SarabunPSK" w:hAnsi="TH SarabunPSK" w:cs="TH SarabunPSK"/>
+          <w:color w:val="000000" w:themeColor="text1"/>
+          <w:szCs w:val="32"/>
+        </w:rPr>
+      </w:pPr>
+      <w:r>
+        <w:rPr>
+          <w:rFonts w:ascii="TH SarabunPSK" w:hAnsi="TH SarabunPSK" w:cs="TH SarabunPSK" w:hint="cs"/>
+          <w:color w:val="000000" w:themeColor="text1"/>
+          <w:szCs w:val="32"/>
+          <w:cs/>
+        </w:rPr>
+        <w:t>การ</w:t>
+      </w:r>
+      <w:r>
+        <w:rPr>
+          <w:rFonts w:ascii="TH SarabunPSK" w:hAnsi="TH SarabunPSK" w:cs="TH SarabunPSK" w:hint="cs"/>
+          <w:color w:val="000000" w:themeColor="text1"/>
+          <w:szCs w:val="32"/>
+          <w:cs/>
+        </w:rPr>
+        <w:t>วางแผน</w:t>
+      </w:r>
+      <w:r>
+        <w:rPr>
+          <w:rFonts w:ascii="TH SarabunPSK" w:hAnsi="TH SarabunPSK" w:cs="TH SarabunPSK" w:hint="cs"/>
+          <w:color w:val="000000" w:themeColor="text1"/>
+          <w:szCs w:val="32"/>
+          <w:cs/>
+        </w:rPr>
+        <w:t>ระบบ</w:t>
+      </w:r>
+      <w:r>
+        <w:rPr>
+          <w:rFonts w:ascii="TH SarabunPSK" w:hAnsi="TH SarabunPSK" w:cs="TH SarabunPSK"/>
+          <w:color w:val="000000" w:themeColor="text1"/>
+          <w:szCs w:val="32"/>
+        </w:rPr>
+        <w:t xml:space="preserve"> (Planning Pha</w:t>
+      </w:r>
+      <w:r>
+        <w:rPr>
+          <w:rFonts w:ascii="TH SarabunPSK" w:hAnsi="TH SarabunPSK" w:cs="TH SarabunPSK"/>
+          <w:color w:val="000000" w:themeColor="text1"/>
+          <w:szCs w:val="32"/>
+        </w:rPr>
+        <w:t>s</w:t>
+      </w:r>
+      <w:r>
+        <w:rPr>
+          <w:rFonts w:ascii="TH SarabunPSK" w:hAnsi="TH SarabunPSK" w:cs="TH SarabunPSK"/>
+          <w:color w:val="000000" w:themeColor="text1"/>
+          <w:szCs w:val="32"/>
+        </w:rPr>
+        <w:t>e)</w:t>
+      </w:r>
+      <w:r>
+        <w:rPr>
+          <w:rFonts w:ascii="TH SarabunPSK" w:hAnsi="TH SarabunPSK" w:cs="TH SarabunPSK"/>
+          <w:color w:val="000000" w:themeColor="text1"/>
+          <w:szCs w:val="32"/>
+        </w:rPr>
+        <w:t xml:space="preserve"> </w:t>
+      </w:r>
+      <w:r>
+        <w:rPr>
+          <w:rFonts w:ascii="TH SarabunPSK" w:hAnsi="TH SarabunPSK" w:cs="TH SarabunPSK" w:hint="cs"/>
+          <w:color w:val="000000" w:themeColor="text1"/>
+          <w:szCs w:val="32"/>
+          <w:cs/>
+        </w:rPr>
+        <w:t>ในขั้นตอนนี้จะกำหนดวัตถุประสงค์ของโครงงานอย่างชัดเจน มีการวางแผนการดำเนินงานและทำการประเมินความเสี่ยงต่าง ๆ รวมถึงกำหนดระยะเวลาและงบประมาณของโครงงาน</w:t>
+      </w:r>
+    </w:p>
+    <w:p>
+      <w:pPr>
+        <w:pStyle w:val="ListParagraph"/>
+        <w:numPr>
+          <w:ilvl w:val="0"/>
+          <w:numId w:val="4"/>
+        </w:numPr>
+        <w:jc w:val="thaiDistribute"/>
+        <w:rPr>
+          <w:rFonts w:ascii="TH SarabunPSK" w:hAnsi="TH SarabunPSK" w:cs="TH SarabunPSK"/>
+          <w:color w:val="000000" w:themeColor="text1"/>
+          <w:szCs w:val="32"/>
+        </w:rPr>
+      </w:pPr>
+      <w:r>
+        <w:rPr>
+          <w:rFonts w:ascii="TH SarabunPSK" w:hAnsi="TH SarabunPSK" w:cs="TH SarabunPSK" w:hint="cs"/>
+          <w:color w:val="000000" w:themeColor="text1"/>
+          <w:szCs w:val="32"/>
+          <w:cs/>
+        </w:rPr>
+        <w:t>การวิเคราะห์ระบบ</w:t>
+      </w:r>
+      <w:r>
+        <w:rPr>
+          <w:rFonts w:ascii="TH SarabunPSK" w:hAnsi="TH SarabunPSK" w:cs="TH SarabunPSK"/>
+          <w:color w:val="000000" w:themeColor="text1"/>
+          <w:szCs w:val="32"/>
+        </w:rPr>
+        <w:t xml:space="preserve"> (Analysis Phase) </w:t>
+      </w:r>
+      <w:r>
+        <w:rPr>
+          <w:rFonts w:ascii="TH SarabunPSK" w:hAnsi="TH SarabunPSK" w:cs="TH SarabunPSK" w:hint="cs"/>
+          <w:color w:val="000000" w:themeColor="text1"/>
+          <w:szCs w:val="32"/>
+          <w:cs/>
+        </w:rPr>
+        <w:t xml:space="preserve">ในขั้นตอนนี้จะทำการศึกษาและวิเคราะห์ความต้องการของระบบที่เกี่ยวข้องกับการจัดการขยะ </w:t>
+      </w:r>
+      <w:r>
+        <w:rPr>
+          <w:rFonts w:ascii="TH SarabunPSK" w:hAnsi="TH SarabunPSK" w:cs="TH SarabunPSK" w:hint="cs"/>
+          <w:color w:val="000000" w:themeColor="text1"/>
+          <w:szCs w:val="32"/>
+          <w:cs/>
+        </w:rPr>
+        <w:t>และจะรวบรวมข้อมูลเกี่ยวกับความต้องการของผู้ใช้</w:t>
+      </w:r>
+    </w:p>
+    <w:p>
+      <w:pPr>
+        <w:pStyle w:val="ListParagraph"/>
+        <w:numPr>
+          <w:ilvl w:val="0"/>
+          <w:numId w:val="4"/>
+        </w:numPr>
+        <w:jc w:val="thaiDistribute"/>
+        <w:rPr>
+          <w:rFonts w:ascii="TH SarabunPSK" w:hAnsi="TH SarabunPSK" w:cs="TH SarabunPSK"/>
+          <w:color w:val="000000" w:themeColor="text1"/>
+          <w:szCs w:val="32"/>
+        </w:rPr>
+      </w:pPr>
+      <w:r>
+        <w:rPr>
+          <w:rFonts w:ascii="TH SarabunPSK" w:hAnsi="TH SarabunPSK" w:cs="TH SarabunPSK" w:hint="cs"/>
+          <w:color w:val="000000" w:themeColor="text1"/>
+          <w:szCs w:val="32"/>
+          <w:cs/>
+        </w:rPr>
+        <w:t>การออกแบบระบบ</w:t>
+      </w:r>
+      <w:r>
+        <w:rPr>
+          <w:rFonts w:ascii="TH SarabunPSK" w:hAnsi="TH SarabunPSK" w:cs="TH SarabunPSK"/>
+          <w:color w:val="000000" w:themeColor="text1"/>
+          <w:szCs w:val="32"/>
+        </w:rPr>
+        <w:t xml:space="preserve"> (Design Phase) </w:t>
+      </w:r>
+      <w:r>
+        <w:rPr>
+          <w:rFonts w:ascii="TH SarabunPSK" w:hAnsi="TH SarabunPSK" w:cs="TH SarabunPSK" w:hint="cs"/>
+          <w:color w:val="000000" w:themeColor="text1"/>
+          <w:szCs w:val="32"/>
+          <w:cs/>
+        </w:rPr>
+        <w:t>ในขั้นตอนนี้จะทำการออกแบบโครงสร้างและส่วนประกอบของระบบรวมถึงการออกแบบฐานข้อมูล</w:t>
+      </w:r>
+      <w:r>
+        <w:rPr>
+          <w:rFonts w:ascii="TH SarabunPSK" w:hAnsi="TH SarabunPSK" w:cs="TH SarabunPSK"/>
+          <w:color w:val="000000" w:themeColor="text1"/>
+          <w:szCs w:val="32"/>
+        </w:rPr>
+        <w:t xml:space="preserve"> (Database)</w:t>
+      </w:r>
+      <w:r>
+        <w:rPr>
+          <w:rFonts w:ascii="TH SarabunPSK" w:hAnsi="TH SarabunPSK" w:cs="TH SarabunPSK" w:hint="cs"/>
+          <w:color w:val="000000" w:themeColor="text1"/>
+          <w:szCs w:val="32"/>
+          <w:cs/>
+        </w:rPr>
+        <w:t xml:space="preserve"> และ อินเตอร์เฟส</w:t>
+      </w:r>
+      <w:r>
+        <w:rPr>
+          <w:rFonts w:ascii="TH SarabunPSK" w:hAnsi="TH SarabunPSK" w:cs="TH SarabunPSK"/>
+          <w:color w:val="000000" w:themeColor="text1"/>
+          <w:szCs w:val="32"/>
+        </w:rPr>
+        <w:t xml:space="preserve"> (Interface) </w:t>
+      </w:r>
+      <w:r>
+        <w:rPr>
+          <w:rFonts w:ascii="TH SarabunPSK" w:hAnsi="TH SarabunPSK" w:cs="TH SarabunPSK" w:hint="cs"/>
+          <w:color w:val="000000" w:themeColor="text1"/>
+          <w:szCs w:val="32"/>
+          <w:cs/>
+        </w:rPr>
+        <w:t>การใช้งาน</w:t>
+      </w:r>
+    </w:p>
+    <w:p>
+      <w:pPr>
+        <w:pStyle w:val="ListParagraph"/>
+        <w:numPr>
+          <w:ilvl w:val="0"/>
+          <w:numId w:val="4"/>
+        </w:numPr>
+        <w:jc w:val="thaiDistribute"/>
+        <w:rPr>
+          <w:rFonts w:ascii="TH SarabunPSK" w:hAnsi="TH SarabunPSK" w:cs="TH SarabunPSK"/>
+          <w:color w:val="000000" w:themeColor="text1"/>
+          <w:szCs w:val="32"/>
+        </w:rPr>
+      </w:pPr>
+      <w:r>
+        <w:rPr>
+          <w:rFonts w:ascii="TH SarabunPSK" w:hAnsi="TH SarabunPSK" w:cs="TH SarabunPSK" w:hint="cs"/>
+          <w:color w:val="000000" w:themeColor="text1"/>
+          <w:szCs w:val="32"/>
+          <w:cs/>
+        </w:rPr>
+        <w:t>การพัฒนาระบบ</w:t>
+      </w:r>
+      <w:r>
+        <w:rPr>
+          <w:rFonts w:ascii="TH SarabunPSK" w:hAnsi="TH SarabunPSK" w:cs="TH SarabunPSK"/>
+          <w:color w:val="000000" w:themeColor="text1"/>
+          <w:szCs w:val="32"/>
+        </w:rPr>
+        <w:t xml:space="preserve"> (Development Phase)</w:t>
+      </w:r>
+      <w:r>
+        <w:rPr>
+          <w:rFonts w:ascii="TH SarabunPSK" w:hAnsi="TH SarabunPSK" w:cs="TH SarabunPSK" w:hint="cs"/>
+          <w:color w:val="000000" w:themeColor="text1"/>
+          <w:szCs w:val="32"/>
+          <w:cs/>
+        </w:rPr>
+        <w:t xml:space="preserve"> ในขั้นตอนนี้จะทำการเขียนและพัฒนาโค้ดของระบบและจะทดสอบระบบเพื่อให้แน่ใจว่าทำงานได้ตามความต้องการที่กำหนดไว้</w:t>
+      </w:r>
+    </w:p>
+    <w:p>
+      <w:pPr>
+        <w:pStyle w:val="ListParagraph"/>
+        <w:numPr>
+          <w:ilvl w:val="0"/>
+          <w:numId w:val="4"/>
+        </w:numPr>
+        <w:jc w:val="thaiDistribute"/>
+        <w:rPr>
+          <w:rFonts w:ascii="TH SarabunPSK" w:hAnsi="TH SarabunPSK" w:cs="TH SarabunPSK"/>
+          <w:color w:val="000000" w:themeColor="text1"/>
+          <w:szCs w:val="32"/>
+        </w:rPr>
+      </w:pPr>
+      <w:r>
+        <w:rPr>
+          <w:rFonts w:ascii="TH SarabunPSK" w:hAnsi="TH SarabunPSK" w:cs="TH SarabunPSK" w:hint="cs"/>
+          <w:color w:val="000000" w:themeColor="text1"/>
+          <w:szCs w:val="32"/>
+          <w:cs/>
+        </w:rPr>
+        <w:lastRenderedPageBreak/>
+        <w:t>การทดสอบระบบ</w:t>
+      </w:r>
+      <w:r>
+        <w:rPr>
+          <w:rFonts w:ascii="TH SarabunPSK" w:hAnsi="TH SarabunPSK" w:cs="TH SarabunPSK"/>
+          <w:color w:val="000000" w:themeColor="text1"/>
+          <w:szCs w:val="32"/>
+        </w:rPr>
+        <w:t xml:space="preserve"> (Testing Phase)</w:t>
+      </w:r>
+      <w:r>
+        <w:rPr>
+          <w:rFonts w:ascii="TH SarabunPSK" w:hAnsi="TH SarabunPSK" w:cs="TH SarabunPSK" w:hint="cs"/>
+          <w:color w:val="000000" w:themeColor="text1"/>
+          <w:szCs w:val="32"/>
+          <w:cs/>
+        </w:rPr>
+        <w:t xml:space="preserve"> ในขั้นตอนนี้จะทดสอบระบบเพื่อค้นหาข้อผิดพลาดและปรับปรุงระบบตามความเหมาะสม การทดสอบจะเกี่ยวข้องกับการตรวจสอบความถูกต้องของฟังก์ชันการใช้งานต่าง ๆ และการทดสอบการทำงานที่หลากหลายของระบบ</w:t>
+      </w:r>
+    </w:p>
+    <w:p>
+      <w:pPr>
+        <w:pStyle w:val="ListParagraph"/>
+        <w:numPr>
+          <w:ilvl w:val="0"/>
+          <w:numId w:val="4"/>
+        </w:numPr>
+        <w:jc w:val="thaiDistribute"/>
+        <w:rPr>
+          <w:rFonts w:ascii="TH SarabunPSK" w:hAnsi="TH SarabunPSK" w:cs="TH SarabunPSK"/>
+          <w:color w:val="000000" w:themeColor="text1"/>
+          <w:szCs w:val="32"/>
+        </w:rPr>
+      </w:pPr>
+      <w:r>
+        <w:rPr>
+          <w:rFonts w:ascii="TH SarabunPSK" w:hAnsi="TH SarabunPSK" w:cs="TH SarabunPSK" w:hint="cs"/>
+          <w:color w:val="000000" w:themeColor="text1"/>
+          <w:szCs w:val="32"/>
+          <w:cs/>
+        </w:rPr>
+        <w:t>การติดตั้งระบบ</w:t>
+      </w:r>
+      <w:r>
+        <w:rPr>
+          <w:rFonts w:ascii="TH SarabunPSK" w:hAnsi="TH SarabunPSK" w:cs="TH SarabunPSK"/>
+          <w:color w:val="000000" w:themeColor="text1"/>
+          <w:szCs w:val="32"/>
+        </w:rPr>
+        <w:t xml:space="preserve"> (Deployment Phase)</w:t>
+      </w:r>
+      <w:r>
+        <w:rPr>
+          <w:rFonts w:ascii="TH SarabunPSK" w:hAnsi="TH SarabunPSK" w:cs="TH SarabunPSK" w:hint="cs"/>
+          <w:color w:val="000000" w:themeColor="text1"/>
+          <w:szCs w:val="32"/>
+          <w:cs/>
+        </w:rPr>
+        <w:t xml:space="preserve"> ในขั้นตอนนี้จะนำระบบไป</w:t>
+      </w:r>
+      <w:r>
+        <w:rPr>
+          <w:rFonts w:ascii="TH SarabunPSK" w:hAnsi="TH SarabunPSK" w:cs="TH SarabunPSK" w:hint="cs"/>
+          <w:color w:val="000000" w:themeColor="text1"/>
+          <w:szCs w:val="32"/>
+          <w:cs/>
+        </w:rPr>
+        <w:t>ใช้จริง ให้แก่ผู้ใช้งานจริง ๆ และการนำการรักษาความปลอดภัยของข้อมูลต่าง ๆ ไปใช้งาน</w:t>
+      </w:r>
+    </w:p>
+    <w:p>
+      <w:pPr>
+        <w:pStyle w:val="ListParagraph"/>
+        <w:numPr>
+          <w:ilvl w:val="0"/>
+          <w:numId w:val="4"/>
+        </w:numPr>
+        <w:jc w:val="thaiDistribute"/>
+        <w:rPr>
+          <w:rFonts w:ascii="TH SarabunPSK" w:hAnsi="TH SarabunPSK" w:cs="TH SarabunPSK"/>
+          <w:color w:val="000000" w:themeColor="text1"/>
+          <w:szCs w:val="32"/>
+        </w:rPr>
+      </w:pPr>
+      <w:r>
+        <w:rPr>
+          <w:rFonts w:ascii="TH SarabunPSK" w:hAnsi="TH SarabunPSK" w:cs="TH SarabunPSK" w:hint="cs"/>
+          <w:color w:val="000000" w:themeColor="text1"/>
+          <w:szCs w:val="32"/>
+          <w:cs/>
+        </w:rPr>
+        <w:t>การดูแลรักษาระบบ</w:t>
+      </w:r>
+      <w:r>
+        <w:rPr>
+          <w:rFonts w:ascii="TH SarabunPSK" w:hAnsi="TH SarabunPSK" w:cs="TH SarabunPSK"/>
+          <w:color w:val="000000" w:themeColor="text1"/>
+          <w:szCs w:val="32"/>
+        </w:rPr>
+        <w:t xml:space="preserve"> (Maintenance Phase)</w:t>
+      </w:r>
+      <w:r>
+        <w:rPr>
+          <w:rFonts w:ascii="TH SarabunPSK" w:hAnsi="TH SarabunPSK" w:cs="TH SarabunPSK" w:hint="cs"/>
+          <w:color w:val="000000" w:themeColor="text1"/>
+          <w:szCs w:val="32"/>
+          <w:cs/>
+        </w:rPr>
+        <w:t xml:space="preserve"> ในขั้นตอนนี้จะทำการดูแลรักษาระบบและปรับปรุงระบบเพื่อให้ระบบสามารถใช้ทำงานได้อย่างต่อเนื่อง รวมถึงอาจเพิ่มฟังก์ชันใหม่หรือปรับปรุงระบบเพื่อตอบสนองความต้องการของผู้ใช้เพิ่มเติม</w:t>
+      </w:r>
+    </w:p>
+    <w:p>
+      <w:pPr>
+        <w:jc w:val="thaiDistribute"/>
+        <w:rPr>
+          <w:rFonts w:ascii="TH SarabunPSK" w:hAnsi="TH SarabunPSK" w:cs="TH SarabunPSK"/>
+          <w:color w:val="000000" w:themeColor="text1"/>
+        </w:rPr>
+      </w:pPr>
+    </w:p>
+    <w:p>
+      <w:pPr>
+        <w:jc w:val="thaiDistribute"/>
+        <w:rPr>
+          <w:rFonts w:ascii="TH SarabunPSK" w:hAnsi="TH SarabunPSK" w:cs="TH SarabunPSK"/>
+          <w:color w:val="000000" w:themeColor="text1"/>
+        </w:rPr>
+      </w:pPr>
+      <w:r>
+        <w:rPr>
+          <w:rFonts w:ascii="TH SarabunPSK" w:hAnsi="TH SarabunPSK" w:cs="TH SarabunPSK"/>
+          <w:color w:val="000000" w:themeColor="text1"/>
+          <w:cs/>
+        </w:rPr>
         <w:tab/>
-        <w:t>xxxxxxxxxxxxxxxxxxxxxxxxxxxxxxxxxxxxxxxxxxxxxxxxxxxxxxxxxxxxxxxxxxxxxxxxxxxxxxxxxxxxxxxxxxxxxxxxxxxxxxxxxxxxxxxxxxxxxxxxxxxxxxxxxxxxxxxxxxxxxxxxxxxxxxxxxxxxxxxxxxxxxxxxxxxxxxxxxxxxxxxxxxxxxxxxxxxxxxxxxxxxxxxxxxxxxxxxxxxxxxxxxxxxxxxxxxxxxxxxxxxxxxxxxxxxxxxxx</w:t>
+      </w:r>
+      <w:r>
+        <w:rPr>
+          <w:rFonts w:ascii="TH SarabunPSK" w:hAnsi="TH SarabunPSK" w:cs="TH SarabunPSK" w:hint="cs"/>
+          <w:color w:val="000000" w:themeColor="text1"/>
+          <w:cs/>
+        </w:rPr>
+        <w:t>เหต</w:t>
+      </w:r>
+      <w:r>
+        <w:rPr>
+          <w:rFonts w:ascii="TH SarabunPSK" w:hAnsi="TH SarabunPSK" w:cs="TH SarabunPSK"/>
+          <w:color w:val="000000" w:themeColor="text1"/>
+          <w:cs/>
+        </w:rPr>
+        <w:t>ุ</w:t>
+      </w:r>
+      <w:r>
+        <w:rPr>
+          <w:rFonts w:ascii="TH SarabunPSK" w:hAnsi="TH SarabunPSK" w:cs="TH SarabunPSK" w:hint="cs"/>
+          <w:color w:val="000000" w:themeColor="text1"/>
+          <w:cs/>
+        </w:rPr>
+        <w:t>ผลที่เลือกใช้</w:t>
+      </w:r>
+      <w:r>
+        <w:rPr>
+          <w:rFonts w:ascii="TH SarabunPSK" w:hAnsi="TH SarabunPSK" w:cs="TH SarabunPSK"/>
+          <w:color w:val="000000" w:themeColor="text1"/>
+        </w:rPr>
+        <w:t xml:space="preserve"> SDLC</w:t>
+      </w:r>
+      <w:r>
+        <w:rPr>
+          <w:rFonts w:ascii="TH SarabunPSK" w:hAnsi="TH SarabunPSK" w:cs="TH SarabunPSK" w:hint="cs"/>
+          <w:color w:val="000000" w:themeColor="text1"/>
+          <w:cs/>
+        </w:rPr>
+        <w:t xml:space="preserve"> สำหรับโครงงาน</w:t>
+      </w:r>
+      <w:r>
+        <w:rPr>
+          <w:rFonts w:ascii="TH SarabunPSK" w:hAnsi="TH SarabunPSK" w:cs="TH SarabunPSK"/>
+          <w:color w:val="000000" w:themeColor="text1"/>
+        </w:rPr>
+        <w:t xml:space="preserve"> Waste Management System </w:t>
+      </w:r>
+      <w:r>
+        <w:rPr>
+          <w:rFonts w:ascii="TH SarabunPSK" w:hAnsi="TH SarabunPSK" w:cs="TH SarabunPSK" w:hint="cs"/>
+          <w:color w:val="000000" w:themeColor="text1"/>
+          <w:cs/>
+        </w:rPr>
+        <w:t>ได้แก่</w:t>
+      </w:r>
+    </w:p>
+    <w:p>
+      <w:pPr>
+        <w:pStyle w:val="ListParagraph"/>
+        <w:numPr>
+          <w:ilvl w:val="0"/>
+          <w:numId w:val="5"/>
+        </w:numPr>
+        <w:jc w:val="thaiDistribute"/>
+        <w:rPr>
+          <w:rFonts w:ascii="TH SarabunPSK" w:hAnsi="TH SarabunPSK" w:cs="TH SarabunPSK"/>
+          <w:color w:val="000000" w:themeColor="text1"/>
+          <w:szCs w:val="32"/>
+        </w:rPr>
+      </w:pPr>
+      <w:r>
+        <w:rPr>
+          <w:rFonts w:ascii="TH SarabunPSK" w:hAnsi="TH SarabunPSK" w:cs="TH SarabunPSK" w:hint="cs"/>
+          <w:color w:val="000000" w:themeColor="text1"/>
+          <w:sz w:val="24"/>
+          <w:szCs w:val="32"/>
+          <w:cs/>
+        </w:rPr>
+        <w:t>มีความเป็นระบบ เพราะว่า โครงงานจะต้องการการวางแผนและการพัฒนาที่มีการเปลี่ยนแปลงอยู่สม่ำเสมอและ</w:t>
+      </w:r>
+      <w:r>
+        <w:rPr>
+          <w:rFonts w:ascii="TH SarabunPSK" w:hAnsi="TH SarabunPSK" w:cs="TH SarabunPSK"/>
+          <w:color w:val="000000" w:themeColor="text1"/>
+          <w:sz w:val="24"/>
+          <w:szCs w:val="32"/>
+        </w:rPr>
+        <w:t xml:space="preserve"> </w:t>
+      </w:r>
+      <w:r>
+        <w:rPr>
+          <w:rFonts w:ascii="TH SarabunPSK" w:hAnsi="TH SarabunPSK" w:cs="TH SarabunPSK"/>
+          <w:color w:val="000000" w:themeColor="text1"/>
+        </w:rPr>
+        <w:t>SDLC</w:t>
+      </w:r>
+      <w:r>
+        <w:rPr>
+          <w:rFonts w:ascii="TH SarabunPSK" w:hAnsi="TH SarabunPSK" w:cs="TH SarabunPSK" w:hint="cs"/>
+          <w:color w:val="000000" w:themeColor="text1"/>
+          <w:cs/>
+        </w:rPr>
+        <w:t xml:space="preserve"> </w:t>
+      </w:r>
+      <w:r>
+        <w:rPr>
+          <w:rFonts w:ascii="TH SarabunPSK" w:hAnsi="TH SarabunPSK" w:cs="TH SarabunPSK" w:hint="cs"/>
+          <w:color w:val="000000" w:themeColor="text1"/>
+          <w:sz w:val="24"/>
+          <w:szCs w:val="32"/>
+          <w:cs/>
+        </w:rPr>
+        <w:t>มีการทดสอบที่มากเพียงพอก่อนที่จะนำระบบไปให้ผู้ใช้งาน</w:t>
+      </w:r>
+      <w:r>
+        <w:rPr>
+          <w:rFonts w:ascii="TH SarabunPSK" w:hAnsi="TH SarabunPSK" w:cs="TH SarabunPSK" w:hint="cs"/>
+          <w:color w:val="000000" w:themeColor="text1"/>
+          <w:sz w:val="24"/>
+          <w:szCs w:val="32"/>
+          <w:cs/>
+        </w:rPr>
+        <w:t>ได้</w:t>
+      </w:r>
+      <w:r>
+        <w:rPr>
+          <w:rFonts w:ascii="TH SarabunPSK" w:hAnsi="TH SarabunPSK" w:cs="TH SarabunPSK" w:hint="cs"/>
+          <w:color w:val="000000" w:themeColor="text1"/>
+          <w:sz w:val="24"/>
+          <w:szCs w:val="32"/>
+          <w:cs/>
+        </w:rPr>
+        <w:t>ใช้งานจริง</w:t>
+      </w:r>
+    </w:p>
+    <w:p>
+      <w:pPr>
+        <w:pStyle w:val="ListParagraph"/>
+        <w:numPr>
+          <w:ilvl w:val="0"/>
+          <w:numId w:val="5"/>
+        </w:numPr>
+        <w:jc w:val="thaiDistribute"/>
+        <w:rPr>
+          <w:rFonts w:ascii="TH SarabunPSK" w:hAnsi="TH SarabunPSK" w:cs="TH SarabunPSK" w:hint="cs"/>
+          <w:color w:val="000000" w:themeColor="text1"/>
+          <w:szCs w:val="32"/>
+        </w:rPr>
+      </w:pPr>
+      <w:r>
+        <w:rPr>
+          <w:rFonts w:ascii="TH SarabunPSK" w:hAnsi="TH SarabunPSK" w:cs="TH SarabunPSK" w:hint="cs"/>
+          <w:color w:val="000000" w:themeColor="text1"/>
+          <w:sz w:val="24"/>
+          <w:szCs w:val="32"/>
+          <w:cs/>
+        </w:rPr>
+        <w:t xml:space="preserve">มีการวางแผนที่ดี เพราะว่า </w:t>
+      </w:r>
+      <w:r>
+        <w:rPr>
+          <w:rFonts w:ascii="TH SarabunPSK" w:hAnsi="TH SarabunPSK" w:cs="TH SarabunPSK"/>
+          <w:color w:val="000000" w:themeColor="text1"/>
+          <w:szCs w:val="32"/>
+        </w:rPr>
+        <w:t>SDLC</w:t>
+      </w:r>
+      <w:r>
+        <w:rPr>
+          <w:rFonts w:ascii="TH SarabunPSK" w:hAnsi="TH SarabunPSK" w:cs="TH SarabunPSK" w:hint="cs"/>
+          <w:color w:val="000000" w:themeColor="text1"/>
+          <w:szCs w:val="32"/>
+          <w:cs/>
+        </w:rPr>
+        <w:t xml:space="preserve"> จะทำให้เห็นมุมมองกระบวนการพัฒนาสำหรับผู้ที่มีส่วนได้ส่วนเสียทั้งหมดที่เกี่ยวข้อง การวาง และการประมาณเวลาที่ดีขึ้น และทำให้การประเมินต้นทุนมีประสิทธิภาพ</w:t>
       </w:r>
     </w:p>
     <w:p>
@@ -3441,7 +4112,6 @@
           <w:color w:val="FF0000"/>
           <w:cs/>
         </w:rPr>
-        <w:lastRenderedPageBreak/>
         <w:t>ระเบียบวิธีที่ใช้ในการพัฒนาโครงงาน</w:t>
       </w:r>
       <w:r>
@@ -3522,199 +4192,154 @@
     </w:p>
     <w:p>
       <w:pPr>
-        <w:rPr>
-          <w:rFonts w:ascii="TH SarabunPSK" w:hAnsi="TH SarabunPSK" w:cs="TH SarabunPSK"/>
-          <w:color w:val="FF0000"/>
-        </w:rPr>
-      </w:pPr>
-      <w:r>
-        <w:rPr>
-          <w:rFonts w:ascii="TH SarabunPSK" w:hAnsi="TH SarabunPSK" w:cs="TH SarabunPSK"/>
-          <w:color w:val="FF0000"/>
+        <w:pStyle w:val="ListParagraph"/>
+        <w:numPr>
+          <w:ilvl w:val="0"/>
+          <w:numId w:val="6"/>
+        </w:numPr>
+        <w:rPr>
+          <w:rFonts w:ascii="TH SarabunPSK" w:hAnsi="TH SarabunPSK" w:cs="TH SarabunPSK" w:hint="cs"/>
+          <w:color w:val="000000" w:themeColor="text1"/>
+          <w:szCs w:val="32"/>
+          <w:cs/>
+        </w:rPr>
+      </w:pPr>
+      <w:r>
+        <w:rPr>
+          <w:rFonts w:ascii="TH SarabunPSK" w:hAnsi="TH SarabunPSK" w:cs="TH SarabunPSK" w:hint="cs"/>
+          <w:color w:val="000000" w:themeColor="text1"/>
+          <w:szCs w:val="32"/>
+          <w:cs/>
+        </w:rPr>
+        <w:t>ลดปัญหาของการสะสมของขย</w:t>
+      </w:r>
+      <w:r>
+        <w:rPr>
+          <w:rFonts w:ascii="TH SarabunPSK" w:hAnsi="TH SarabunPSK" w:cs="TH SarabunPSK" w:hint="cs"/>
+          <w:color w:val="000000" w:themeColor="text1"/>
+          <w:szCs w:val="32"/>
+          <w:cs/>
+        </w:rPr>
+        <w:t>ะ</w:t>
+      </w:r>
+    </w:p>
+    <w:p>
+      <w:pPr>
+        <w:pStyle w:val="ListParagraph"/>
+        <w:numPr>
+          <w:ilvl w:val="0"/>
+          <w:numId w:val="6"/>
+        </w:numPr>
+        <w:rPr>
+          <w:rFonts w:ascii="TH SarabunPSK" w:hAnsi="TH SarabunPSK" w:cs="TH SarabunPSK"/>
+          <w:color w:val="000000" w:themeColor="text1"/>
+          <w:szCs w:val="32"/>
+        </w:rPr>
+      </w:pPr>
+      <w:r>
+        <w:rPr>
+          <w:rFonts w:ascii="TH SarabunPSK" w:hAnsi="TH SarabunPSK" w:cs="TH SarabunPSK" w:hint="cs"/>
+          <w:color w:val="000000" w:themeColor="text1"/>
+          <w:szCs w:val="32"/>
+          <w:cs/>
+        </w:rPr>
+        <w:t>สร้างจิตสำนึกของนิสิต</w:t>
+      </w:r>
+    </w:p>
+    <w:p>
+      <w:pPr>
+        <w:pStyle w:val="ListParagraph"/>
+        <w:numPr>
+          <w:ilvl w:val="0"/>
+          <w:numId w:val="6"/>
+        </w:numPr>
+        <w:rPr>
+          <w:rFonts w:ascii="TH SarabunPSK" w:hAnsi="TH SarabunPSK" w:cs="TH SarabunPSK"/>
+          <w:color w:val="000000" w:themeColor="text1"/>
+          <w:szCs w:val="32"/>
+        </w:rPr>
+      </w:pPr>
+      <w:r>
+        <w:rPr>
+          <w:rFonts w:ascii="TH SarabunPSK" w:hAnsi="TH SarabunPSK" w:cs="TH SarabunPSK" w:hint="cs"/>
+          <w:color w:val="000000" w:themeColor="text1"/>
+          <w:szCs w:val="32"/>
+          <w:cs/>
+        </w:rPr>
+        <w:t>ส่ง</w:t>
+      </w:r>
+      <w:r>
+        <w:rPr>
+          <w:rFonts w:ascii="TH SarabunPSK" w:hAnsi="TH SarabunPSK" w:cs="TH SarabunPSK" w:hint="cs"/>
+          <w:color w:val="000000" w:themeColor="text1"/>
+          <w:szCs w:val="32"/>
+          <w:cs/>
+        </w:rPr>
+        <w:t>เสริมการแยกขยะ</w:t>
+      </w:r>
+    </w:p>
+    <w:p>
+      <w:pPr>
+        <w:rPr>
+          <w:rFonts w:ascii="TH SarabunPSK" w:hAnsi="TH SarabunPSK" w:cs="TH SarabunPSK"/>
+        </w:rPr>
+      </w:pPr>
+    </w:p>
+    <w:p>
+      <w:pPr>
+        <w:rPr>
+          <w:rFonts w:ascii="TH SarabunPSK" w:hAnsi="TH SarabunPSK" w:cs="TH SarabunPSK"/>
+          <w:color w:val="FF0000"/>
+        </w:rPr>
+      </w:pPr>
+      <w:r>
+        <w:rPr>
+          <w:rFonts w:ascii="TH SarabunPSK" w:hAnsi="TH SarabunPSK" w:cs="TH SarabunPSK" w:hint="cs"/>
+          <w:b/>
+          <w:bCs/>
+          <w:color w:val="FF0000"/>
+          <w:u w:val="single"/>
+          <w:cs/>
+        </w:rPr>
+        <w:t>คำแนะนำ</w:t>
+      </w:r>
+      <w:r>
+        <w:rPr>
+          <w:rFonts w:ascii="TH SarabunPSK" w:hAnsi="TH SarabunPSK" w:cs="TH SarabunPSK" w:hint="cs"/>
+          <w:color w:val="FF0000"/>
+          <w:cs/>
+        </w:rPr>
+        <w:t xml:space="preserve"> (ทั้ง </w:t>
+      </w:r>
+      <w:r>
+        <w:rPr>
+          <w:rFonts w:ascii="TH SarabunPSK" w:hAnsi="TH SarabunPSK" w:cs="TH SarabunPSK"/>
+          <w:color w:val="FF0000"/>
+        </w:rPr>
+        <w:t>2</w:t>
+      </w:r>
+      <w:r>
+        <w:rPr>
+          <w:rFonts w:ascii="TH SarabunPSK" w:hAnsi="TH SarabunPSK" w:cs="TH SarabunPSK"/>
+          <w:color w:val="FF0000"/>
+        </w:rPr>
+        <w:t xml:space="preserve"> Types)</w:t>
+      </w:r>
+    </w:p>
+    <w:p>
+      <w:pPr>
+        <w:rPr>
+          <w:rFonts w:ascii="TH SarabunPSK" w:hAnsi="TH SarabunPSK" w:cs="TH SarabunPSK"/>
+        </w:rPr>
+      </w:pPr>
+      <w:r>
+        <w:rPr>
+          <w:rFonts w:ascii="TH SarabunPSK" w:hAnsi="TH SarabunPSK" w:cs="TH SarabunPSK"/>
         </w:rPr>
         <w:tab/>
       </w:r>
       <w:r>
         <w:rPr>
-          <w:rFonts w:ascii="TH SarabunPSK" w:hAnsi="TH SarabunPSK" w:cs="TH SarabunPSK"/>
-          <w:color w:val="FF0000"/>
-        </w:rPr>
-        <w:t>1.</w:t>
-      </w:r>
-      <w:r>
-        <w:rPr>
-          <w:rFonts w:ascii="TH SarabunPSK" w:hAnsi="TH SarabunPSK" w:cs="TH SarabunPSK"/>
-          <w:color w:val="FF0000"/>
-        </w:rPr>
-        <w:t xml:space="preserve"> xxxxxxxxxxxxxxxxxxxxxxxxxxxxxxxxxxxxxxxxxxxxxxxxxxxxxxxxxxxxxxxxxxxxxxxxxxxxxx</w:t>
-      </w:r>
-    </w:p>
-    <w:p>
-      <w:pPr>
-        <w:rPr>
-          <w:rFonts w:ascii="TH SarabunPSK" w:hAnsi="TH SarabunPSK" w:cs="TH SarabunPSK"/>
-          <w:color w:val="FF0000"/>
-        </w:rPr>
-      </w:pPr>
-      <w:r>
-        <w:rPr>
-          <w:rFonts w:ascii="TH SarabunPSK" w:hAnsi="TH SarabunPSK" w:cs="TH SarabunPSK"/>
-          <w:color w:val="FF0000"/>
-        </w:rPr>
-        <w:t>xxxxxxxxxxxxxxxxxxxxxxxxxxxxxxxxxxxxxxxxxxxxxxxxxxxxxxxxxxxxxxxxxxxxxxxxxxxxxxxxxxxxxxxx</w:t>
-      </w:r>
-    </w:p>
-    <w:p>
-      <w:pPr>
-        <w:rPr>
-          <w:rFonts w:ascii="TH SarabunPSK" w:hAnsi="TH SarabunPSK" w:cs="TH SarabunPSK"/>
-          <w:color w:val="FF0000"/>
-        </w:rPr>
-      </w:pPr>
-      <w:r>
-        <w:rPr>
-          <w:rFonts w:ascii="TH SarabunPSK" w:hAnsi="TH SarabunPSK" w:cs="TH SarabunPSK"/>
-          <w:color w:val="FF0000"/>
-        </w:rPr>
-        <w:tab/>
-      </w:r>
-      <w:r>
-        <w:rPr>
-          <w:rFonts w:ascii="TH SarabunPSK" w:hAnsi="TH SarabunPSK" w:cs="TH SarabunPSK"/>
-          <w:color w:val="FF0000"/>
-        </w:rPr>
-        <w:t>2.</w:t>
-      </w:r>
-      <w:r>
-        <w:rPr>
-          <w:rFonts w:ascii="TH SarabunPSK" w:hAnsi="TH SarabunPSK" w:cs="TH SarabunPSK"/>
-          <w:color w:val="FF0000"/>
-        </w:rPr>
-        <w:t xml:space="preserve"> xxxxxxxxxxxxxxxxxxxxxxxxxxxxxxxxxxxxxxxxxxxxxxxxxxxxxxxxxxxxxxxxxxxxxxxxxxxxxx</w:t>
-      </w:r>
-    </w:p>
-    <w:p>
-      <w:pPr>
-        <w:rPr>
-          <w:rFonts w:ascii="TH SarabunPSK" w:hAnsi="TH SarabunPSK" w:cs="TH SarabunPSK"/>
-          <w:color w:val="FF0000"/>
-        </w:rPr>
-      </w:pPr>
-      <w:r>
-        <w:rPr>
-          <w:rFonts w:ascii="TH SarabunPSK" w:hAnsi="TH SarabunPSK" w:cs="TH SarabunPSK"/>
-          <w:color w:val="FF0000"/>
-        </w:rPr>
-        <w:t>xxxxxxxxxxxxxxxxxxxxxxxxxxxxxxxxxxxxxxxxxxxxxxxxxxxxxxxxxxxxxxxxxxxxxxxxxxxxxxxxxxxxxxxx</w:t>
-      </w:r>
-    </w:p>
-    <w:p>
-      <w:pPr>
-        <w:rPr>
-          <w:rFonts w:ascii="TH SarabunPSK" w:hAnsi="TH SarabunPSK" w:cs="TH SarabunPSK"/>
-          <w:color w:val="FF0000"/>
-        </w:rPr>
-      </w:pPr>
-      <w:r>
-        <w:rPr>
-          <w:rFonts w:ascii="TH SarabunPSK" w:hAnsi="TH SarabunPSK" w:cs="TH SarabunPSK"/>
-          <w:color w:val="FF0000"/>
-        </w:rPr>
-        <w:tab/>
-      </w:r>
-      <w:r>
-        <w:rPr>
-          <w:rFonts w:ascii="TH SarabunPSK" w:hAnsi="TH SarabunPSK" w:cs="TH SarabunPSK"/>
-          <w:color w:val="FF0000"/>
-        </w:rPr>
-        <w:t>3.</w:t>
-      </w:r>
-      <w:r>
-        <w:rPr>
-          <w:rFonts w:ascii="TH SarabunPSK" w:hAnsi="TH SarabunPSK" w:cs="TH SarabunPSK"/>
-          <w:color w:val="FF0000"/>
-        </w:rPr>
-        <w:t xml:space="preserve"> xxxxxxxxxxxxxxxxxxxxxxxxxxxxxxxxxxxxxxxxxxxxxxxxxxxxxxxxxxxxxxxxxxxxxxxxxxxxxx</w:t>
-      </w:r>
-    </w:p>
-    <w:p>
-      <w:pPr>
-        <w:rPr>
-          <w:rFonts w:ascii="TH SarabunPSK" w:hAnsi="TH SarabunPSK" w:cs="TH SarabunPSK"/>
-          <w:color w:val="FF0000"/>
-          <w:cs/>
-        </w:rPr>
-      </w:pPr>
-      <w:r>
-        <w:rPr>
-          <w:rFonts w:ascii="TH SarabunPSK" w:hAnsi="TH SarabunPSK" w:cs="TH SarabunPSK"/>
-          <w:color w:val="FF0000"/>
-        </w:rPr>
-        <w:t>xxxxxxxxxxxxxxxxxxxxxxxxxxxxxxxxxxxxxxxxxxxxxxxxxxxxxxxxxxxxxxxxxxxxxxxxxxxxxxxxxxxxxxxx</w:t>
-      </w:r>
-    </w:p>
-    <w:p>
-      <w:pPr>
-        <w:rPr>
-          <w:rFonts w:ascii="TH SarabunPSK" w:hAnsi="TH SarabunPSK" w:cs="TH SarabunPSK"/>
-        </w:rPr>
-      </w:pPr>
-    </w:p>
-    <w:p>
-      <w:pPr>
-        <w:rPr>
-          <w:rFonts w:ascii="TH SarabunPSK" w:hAnsi="TH SarabunPSK" w:cs="TH SarabunPSK"/>
-          <w:color w:val="FF0000"/>
-        </w:rPr>
-      </w:pPr>
-      <w:r>
-        <w:rPr>
-          <w:rFonts w:ascii="TH SarabunPSK" w:hAnsi="TH SarabunPSK" w:cs="TH SarabunPSK" w:hint="cs"/>
-          <w:b/>
-          <w:bCs/>
-          <w:color w:val="FF0000"/>
-          <w:u w:val="single"/>
-          <w:cs/>
-        </w:rPr>
-        <w:t>คำแนะนำ</w:t>
-      </w:r>
-      <w:r>
-        <w:rPr>
-          <w:rFonts w:ascii="TH SarabunPSK" w:hAnsi="TH SarabunPSK" w:cs="TH SarabunPSK" w:hint="cs"/>
-          <w:color w:val="FF0000"/>
-          <w:cs/>
-        </w:rPr>
-        <w:t xml:space="preserve"> (ทั้ง </w:t>
-      </w:r>
-      <w:r>
-        <w:rPr>
-          <w:rFonts w:ascii="TH SarabunPSK" w:hAnsi="TH SarabunPSK" w:cs="TH SarabunPSK"/>
-          <w:color w:val="FF0000"/>
-        </w:rPr>
-        <w:t>2</w:t>
-      </w:r>
-      <w:r>
-        <w:rPr>
-          <w:rFonts w:ascii="TH SarabunPSK" w:hAnsi="TH SarabunPSK" w:cs="TH SarabunPSK"/>
-          <w:color w:val="FF0000"/>
-        </w:rPr>
-        <w:t xml:space="preserve"> Types)</w:t>
-      </w:r>
-    </w:p>
-    <w:p>
-      <w:pPr>
-        <w:rPr>
-          <w:rFonts w:ascii="TH SarabunPSK" w:hAnsi="TH SarabunPSK" w:cs="TH SarabunPSK"/>
-        </w:rPr>
-      </w:pPr>
-      <w:r>
-        <w:rPr>
-          <w:rFonts w:ascii="TH SarabunPSK" w:hAnsi="TH SarabunPSK" w:cs="TH SarabunPSK"/>
-        </w:rPr>
-        <w:tab/>
-      </w:r>
-      <w:r>
-        <w:rPr>
           <w:rFonts w:ascii="TH SarabunPSK" w:hAnsi="TH SarabunPSK" w:cs="TH SarabunPSK" w:hint="cs"/>
           <w:color w:val="FF0000"/>
           <w:cs/>
@@ -3791,6 +4416,7 @@
           <w:b/>
           <w:bCs/>
         </w:rPr>
+        <w:lastRenderedPageBreak/>
         <w:t xml:space="preserve">6. </w:t>
       </w:r>
       <w:r>
@@ -6500,7 +7126,6 @@
           <w:u w:val="single"/>
           <w:cs/>
         </w:rPr>
-        <w:lastRenderedPageBreak/>
         <w:t>คำแนะนำ</w:t>
       </w:r>
       <w:r>
@@ -6983,7 +7608,6 @@
           <w:u w:val="single"/>
           <w:cs/>
         </w:rPr>
-        <w:lastRenderedPageBreak/>
         <w:t>รายละเอียดผลการพิจารณา</w:t>
       </w:r>
       <w:r>
@@ -7291,6 +7915,7 @@
         <w:rPr>
           <w:rFonts w:ascii="TH SarabunPSK" w:hAnsi="TH SarabunPSK" w:cs="TH SarabunPSK"/>
         </w:rPr>
+        <w:lastRenderedPageBreak/>
         <w:t>…………………………………………………………………………………………………………………………………………………………..</w:t>
       </w:r>
     </w:p>
@@ -7643,7 +8268,6 @@
           <w:u w:val="single"/>
           <w:cs/>
         </w:rPr>
-        <w:lastRenderedPageBreak/>
         <w:t>ข้อกำหนด</w:t>
       </w:r>
     </w:p>
@@ -8343,6 +8967,188 @@
 <file path=word/numbering.xml><?xml version="1.0" encoding="utf-8"?>
 <w:numbering xmlns:wpc="http://schemas.microsoft.com/office/word/2010/wordprocessingCanvas" xmlns:cx="http://schemas.microsoft.com/office/drawing/2014/chartex" xmlns:cx1="http://schemas.microsoft.com/office/drawing/2015/9/8/chartex" xmlns:cx2="http://schemas.microsoft.com/office/drawing/2015/10/21/chartex" xmlns:cx3="http://schemas.microsoft.com/office/drawing/2016/5/9/chartex" xmlns:cx4="http://schemas.microsoft.com/office/drawing/2016/5/10/chartex" xmlns:cx5="http://schemas.microsoft.com/office/drawing/2016/5/11/chartex" xmlns:cx6="http://schemas.microsoft.com/office/drawing/2016/5/12/chartex" xmlns:cx7="http://schemas.microsoft.com/office/drawing/2016/5/13/chartex" xmlns:cx8="http://schemas.microsoft.com/office/drawing/2016/5/14/chartex" xmlns:mc="http://schemas.openxmlformats.org/markup-compatibility/2006" xmlns:aink="http://schemas.microsoft.com/office/drawing/2016/ink" xmlns:am3d="http://schemas.microsoft.com/office/drawing/2017/model3d" xmlns:o="urn:schemas-microsoft-com:office:office" xmlns:oel="http://schemas.microsoft.com/office/2019/extlst" xmlns:r="http://schemas.openxmlformats.org/officeDocument/2006/relationships" xmlns:m="http://schemas.openxmlformats.org/officeDocument/2006/math" xmlns:v="urn:schemas-microsoft-com:vml" xmlns:wp14="http://schemas.microsoft.com/office/word/2010/wordprocessingDrawing" xmlns:wp="http://schemas.openxmlformats.org/drawingml/2006/wordprocessingDrawing" xmlns:w10="urn:schemas-microsoft-com:office:word" xmlns:w="http://schemas.openxmlformats.org/wordprocessingml/2006/main" xmlns:w14="http://schemas.microsoft.com/office/word/2010/wordml" xmlns:w15="http://schemas.microsoft.com/office/word/2012/wordml" xmlns:w16cex="http://schemas.microsoft.com/office/word/2018/wordml/cex" xmlns:w16cid="http://schemas.microsoft.com/office/word/2016/wordml/cid" xmlns:w16="http://schemas.microsoft.com/office/word/2018/wordml" xmlns:w16sdtdh="http://schemas.microsoft.com/office/word/2020/wordml/sdtdatahash" xmlns:w16se="http://schemas.microsoft.com/office/word/2015/wordml/symex" xmlns:wpg="http://schemas.microsoft.com/office/word/2010/wordprocessingGroup" xmlns:wpi="http://schemas.microsoft.com/office/word/2010/wordprocessingInk" xmlns:wne="http://schemas.microsoft.com/office/word/2006/wordml" xmlns:wps="http://schemas.microsoft.com/office/word/2010/wordprocessingShape" mc:Ignorable="w14 w15 w16se w16cid w16 w16cex w16sdtdh wp14">
   <w:abstractNum w:abstractNumId="0" w15:restartNumberingAfterBreak="0">
+    <w:nsid w:val="195C2558"/>
+    <w:multiLevelType w:val="hybridMultilevel"/>
+    <w:tmpl w:val="078E3B12"/>
+    <w:lvl w:ilvl="0" w:tplc="958CA0B2">
+      <w:start w:val="1"/>
+      <w:numFmt w:val="decimal"/>
+      <w:lvlText w:val="%1."/>
+      <w:lvlJc w:val="left"/>
+      <w:pPr>
+        <w:ind w:left="1080" w:hanging="360"/>
+      </w:pPr>
+      <w:rPr>
+        <w:rFonts w:hint="default"/>
+        <w:sz w:val="32"/>
+        <w:szCs w:val="32"/>
+      </w:rPr>
+    </w:lvl>
+    <w:lvl w:ilvl="1" w:tplc="04090019" w:tentative="1">
+      <w:start w:val="1"/>
+      <w:numFmt w:val="lowerLetter"/>
+      <w:lvlText w:val="%2."/>
+      <w:lvlJc w:val="left"/>
+      <w:pPr>
+        <w:ind w:left="1800" w:hanging="360"/>
+      </w:pPr>
+    </w:lvl>
+    <w:lvl w:ilvl="2" w:tplc="0409001B" w:tentative="1">
+      <w:start w:val="1"/>
+      <w:numFmt w:val="lowerRoman"/>
+      <w:lvlText w:val="%3."/>
+      <w:lvlJc w:val="right"/>
+      <w:pPr>
+        <w:ind w:left="2520" w:hanging="180"/>
+      </w:pPr>
+    </w:lvl>
+    <w:lvl w:ilvl="3" w:tplc="0409000F" w:tentative="1">
+      <w:start w:val="1"/>
+      <w:numFmt w:val="decimal"/>
+      <w:lvlText w:val="%4."/>
+      <w:lvlJc w:val="left"/>
+      <w:pPr>
+        <w:ind w:left="3240" w:hanging="360"/>
+      </w:pPr>
+    </w:lvl>
+    <w:lvl w:ilvl="4" w:tplc="04090019" w:tentative="1">
+      <w:start w:val="1"/>
+      <w:numFmt w:val="lowerLetter"/>
+      <w:lvlText w:val="%5."/>
+      <w:lvlJc w:val="left"/>
+      <w:pPr>
+        <w:ind w:left="3960" w:hanging="360"/>
+      </w:pPr>
+    </w:lvl>
+    <w:lvl w:ilvl="5" w:tplc="0409001B" w:tentative="1">
+      <w:start w:val="1"/>
+      <w:numFmt w:val="lowerRoman"/>
+      <w:lvlText w:val="%6."/>
+      <w:lvlJc w:val="right"/>
+      <w:pPr>
+        <w:ind w:left="4680" w:hanging="180"/>
+      </w:pPr>
+    </w:lvl>
+    <w:lvl w:ilvl="6" w:tplc="0409000F" w:tentative="1">
+      <w:start w:val="1"/>
+      <w:numFmt w:val="decimal"/>
+      <w:lvlText w:val="%7."/>
+      <w:lvlJc w:val="left"/>
+      <w:pPr>
+        <w:ind w:left="5400" w:hanging="360"/>
+      </w:pPr>
+    </w:lvl>
+    <w:lvl w:ilvl="7" w:tplc="04090019" w:tentative="1">
+      <w:start w:val="1"/>
+      <w:numFmt w:val="lowerLetter"/>
+      <w:lvlText w:val="%8."/>
+      <w:lvlJc w:val="left"/>
+      <w:pPr>
+        <w:ind w:left="6120" w:hanging="360"/>
+      </w:pPr>
+    </w:lvl>
+    <w:lvl w:ilvl="8" w:tplc="0409001B" w:tentative="1">
+      <w:start w:val="1"/>
+      <w:numFmt w:val="lowerRoman"/>
+      <w:lvlText w:val="%9."/>
+      <w:lvlJc w:val="right"/>
+      <w:pPr>
+        <w:ind w:left="6840" w:hanging="180"/>
+      </w:pPr>
+    </w:lvl>
+  </w:abstractNum>
+  <w:abstractNum w:abstractNumId="1" w15:restartNumberingAfterBreak="0">
+    <w:nsid w:val="3A922655"/>
+    <w:multiLevelType w:val="hybridMultilevel"/>
+    <w:tmpl w:val="24505FEC"/>
+    <w:lvl w:ilvl="0" w:tplc="7744C944">
+      <w:start w:val="1"/>
+      <w:numFmt w:val="decimal"/>
+      <w:lvlText w:val="%1."/>
+      <w:lvlJc w:val="left"/>
+      <w:pPr>
+        <w:ind w:left="1080" w:hanging="360"/>
+      </w:pPr>
+      <w:rPr>
+        <w:rFonts w:hint="default"/>
+        <w:sz w:val="32"/>
+        <w:szCs w:val="32"/>
+      </w:rPr>
+    </w:lvl>
+    <w:lvl w:ilvl="1" w:tplc="04090019" w:tentative="1">
+      <w:start w:val="1"/>
+      <w:numFmt w:val="lowerLetter"/>
+      <w:lvlText w:val="%2."/>
+      <w:lvlJc w:val="left"/>
+      <w:pPr>
+        <w:ind w:left="1800" w:hanging="360"/>
+      </w:pPr>
+    </w:lvl>
+    <w:lvl w:ilvl="2" w:tplc="0409001B" w:tentative="1">
+      <w:start w:val="1"/>
+      <w:numFmt w:val="lowerRoman"/>
+      <w:lvlText w:val="%3."/>
+      <w:lvlJc w:val="right"/>
+      <w:pPr>
+        <w:ind w:left="2520" w:hanging="180"/>
+      </w:pPr>
+    </w:lvl>
+    <w:lvl w:ilvl="3" w:tplc="0409000F" w:tentative="1">
+      <w:start w:val="1"/>
+      <w:numFmt w:val="decimal"/>
+      <w:lvlText w:val="%4."/>
+      <w:lvlJc w:val="left"/>
+      <w:pPr>
+        <w:ind w:left="3240" w:hanging="360"/>
+      </w:pPr>
+    </w:lvl>
+    <w:lvl w:ilvl="4" w:tplc="04090019" w:tentative="1">
+      <w:start w:val="1"/>
+      <w:numFmt w:val="lowerLetter"/>
+      <w:lvlText w:val="%5."/>
+      <w:lvlJc w:val="left"/>
+      <w:pPr>
+        <w:ind w:left="3960" w:hanging="360"/>
+      </w:pPr>
+    </w:lvl>
+    <w:lvl w:ilvl="5" w:tplc="0409001B" w:tentative="1">
+      <w:start w:val="1"/>
+      <w:numFmt w:val="lowerRoman"/>
+      <w:lvlText w:val="%6."/>
+      <w:lvlJc w:val="right"/>
+      <w:pPr>
+        <w:ind w:left="4680" w:hanging="180"/>
+      </w:pPr>
+    </w:lvl>
+    <w:lvl w:ilvl="6" w:tplc="0409000F" w:tentative="1">
+      <w:start w:val="1"/>
+      <w:numFmt w:val="decimal"/>
+      <w:lvlText w:val="%7."/>
+      <w:lvlJc w:val="left"/>
+      <w:pPr>
+        <w:ind w:left="5400" w:hanging="360"/>
+      </w:pPr>
+    </w:lvl>
+    <w:lvl w:ilvl="7" w:tplc="04090019" w:tentative="1">
+      <w:start w:val="1"/>
+      <w:numFmt w:val="lowerLetter"/>
+      <w:lvlText w:val="%8."/>
+      <w:lvlJc w:val="left"/>
+      <w:pPr>
+        <w:ind w:left="6120" w:hanging="360"/>
+      </w:pPr>
+    </w:lvl>
+    <w:lvl w:ilvl="8" w:tplc="0409001B" w:tentative="1">
+      <w:start w:val="1"/>
+      <w:numFmt w:val="lowerRoman"/>
+      <w:lvlText w:val="%9."/>
+      <w:lvlJc w:val="right"/>
+      <w:pPr>
+        <w:ind w:left="6840" w:hanging="180"/>
+      </w:pPr>
+    </w:lvl>
+  </w:abstractNum>
+  <w:abstractNum w:abstractNumId="2" w15:restartNumberingAfterBreak="0">
     <w:nsid w:val="3C6707D7"/>
     <w:multiLevelType w:val="hybridMultilevel"/>
     <w:tmpl w:val="E0084D14"/>
@@ -8431,7 +9237,7 @@
       </w:pPr>
     </w:lvl>
   </w:abstractNum>
-  <w:abstractNum w:abstractNumId="1" w15:restartNumberingAfterBreak="0">
+  <w:abstractNum w:abstractNumId="3" w15:restartNumberingAfterBreak="0">
     <w:nsid w:val="4BB40A39"/>
     <w:multiLevelType w:val="hybridMultilevel"/>
     <w:tmpl w:val="CCF468CA"/>
@@ -8570,7 +9376,93 @@
       </w:rPr>
     </w:lvl>
   </w:abstractNum>
-  <w:abstractNum w:abstractNumId="2" w15:restartNumberingAfterBreak="0">
+  <w:abstractNum w:abstractNumId="4" w15:restartNumberingAfterBreak="0">
+    <w:nsid w:val="55A56B1A"/>
+    <w:multiLevelType w:val="hybridMultilevel"/>
+    <w:tmpl w:val="10D4FC2C"/>
+    <w:lvl w:ilvl="0" w:tplc="0409000F">
+      <w:start w:val="1"/>
+      <w:numFmt w:val="decimal"/>
+      <w:lvlText w:val="%1."/>
+      <w:lvlJc w:val="left"/>
+      <w:pPr>
+        <w:ind w:left="1080" w:hanging="360"/>
+      </w:pPr>
+    </w:lvl>
+    <w:lvl w:ilvl="1" w:tplc="04090019" w:tentative="1">
+      <w:start w:val="1"/>
+      <w:numFmt w:val="lowerLetter"/>
+      <w:lvlText w:val="%2."/>
+      <w:lvlJc w:val="left"/>
+      <w:pPr>
+        <w:ind w:left="1800" w:hanging="360"/>
+      </w:pPr>
+    </w:lvl>
+    <w:lvl w:ilvl="2" w:tplc="0409001B" w:tentative="1">
+      <w:start w:val="1"/>
+      <w:numFmt w:val="lowerRoman"/>
+      <w:lvlText w:val="%3."/>
+      <w:lvlJc w:val="right"/>
+      <w:pPr>
+        <w:ind w:left="2520" w:hanging="180"/>
+      </w:pPr>
+    </w:lvl>
+    <w:lvl w:ilvl="3" w:tplc="0409000F" w:tentative="1">
+      <w:start w:val="1"/>
+      <w:numFmt w:val="decimal"/>
+      <w:lvlText w:val="%4."/>
+      <w:lvlJc w:val="left"/>
+      <w:pPr>
+        <w:ind w:left="3240" w:hanging="360"/>
+      </w:pPr>
+    </w:lvl>
+    <w:lvl w:ilvl="4" w:tplc="04090019" w:tentative="1">
+      <w:start w:val="1"/>
+      <w:numFmt w:val="lowerLetter"/>
+      <w:lvlText w:val="%5."/>
+      <w:lvlJc w:val="left"/>
+      <w:pPr>
+        <w:ind w:left="3960" w:hanging="360"/>
+      </w:pPr>
+    </w:lvl>
+    <w:lvl w:ilvl="5" w:tplc="0409001B" w:tentative="1">
+      <w:start w:val="1"/>
+      <w:numFmt w:val="lowerRoman"/>
+      <w:lvlText w:val="%6."/>
+      <w:lvlJc w:val="right"/>
+      <w:pPr>
+        <w:ind w:left="4680" w:hanging="180"/>
+      </w:pPr>
+    </w:lvl>
+    <w:lvl w:ilvl="6" w:tplc="0409000F" w:tentative="1">
+      <w:start w:val="1"/>
+      <w:numFmt w:val="decimal"/>
+      <w:lvlText w:val="%7."/>
+      <w:lvlJc w:val="left"/>
+      <w:pPr>
+        <w:ind w:left="5400" w:hanging="360"/>
+      </w:pPr>
+    </w:lvl>
+    <w:lvl w:ilvl="7" w:tplc="04090019" w:tentative="1">
+      <w:start w:val="1"/>
+      <w:numFmt w:val="lowerLetter"/>
+      <w:lvlText w:val="%8."/>
+      <w:lvlJc w:val="left"/>
+      <w:pPr>
+        <w:ind w:left="6120" w:hanging="360"/>
+      </w:pPr>
+    </w:lvl>
+    <w:lvl w:ilvl="8" w:tplc="0409001B" w:tentative="1">
+      <w:start w:val="1"/>
+      <w:numFmt w:val="lowerRoman"/>
+      <w:lvlText w:val="%9."/>
+      <w:lvlJc w:val="right"/>
+      <w:pPr>
+        <w:ind w:left="6840" w:hanging="180"/>
+      </w:pPr>
+    </w:lvl>
+  </w:abstractNum>
+  <w:abstractNum w:abstractNumId="5" w15:restartNumberingAfterBreak="0">
     <w:nsid w:val="7FC15C77"/>
     <w:multiLevelType w:val="hybridMultilevel"/>
     <w:tmpl w:val="743CC742"/>
@@ -8662,13 +9554,22 @@
     </w:lvl>
   </w:abstractNum>
   <w:num w:numId="1" w16cid:durableId="1843465724">
+    <w:abstractNumId w:val="2"/>
+  </w:num>
+  <w:num w:numId="2" w16cid:durableId="1254165149">
+    <w:abstractNumId w:val="5"/>
+  </w:num>
+  <w:num w:numId="3" w16cid:durableId="280458242">
+    <w:abstractNumId w:val="3"/>
+  </w:num>
+  <w:num w:numId="4" w16cid:durableId="463471547">
     <w:abstractNumId w:val="0"/>
   </w:num>
-  <w:num w:numId="2" w16cid:durableId="1254165149">
-    <w:abstractNumId w:val="2"/>
+  <w:num w:numId="5" w16cid:durableId="677781030">
+    <w:abstractNumId w:val="1"/>
   </w:num>
-  <w:num w:numId="3" w16cid:durableId="280458242">
-    <w:abstractNumId w:val="1"/>
+  <w:num w:numId="6" w16cid:durableId="1711567871">
+    <w:abstractNumId w:val="4"/>
   </w:num>
 </w:numbering>
 </file>
@@ -9181,6 +10082,21 @@
       <w:szCs w:val="40"/>
     </w:rPr>
   </w:style>
+  <w:style w:type="paragraph" w:styleId="ListParagraph">
+    <w:name w:val="List Paragraph"/>
+    <w:basedOn w:val="Normal"/>
+    <w:uiPriority w:val="34"/>
+    <w:qFormat/>
+    <w:rsid w:val="00916CB8"/>
+    <w:pPr>
+      <w:ind w:left="720"/>
+      <w:contextualSpacing/>
+    </w:pPr>
+    <w:rPr>
+      <w:rFonts w:cs="Angsana New"/>
+      <w:szCs w:val="40"/>
+    </w:rPr>
+  </w:style>
 </w:styles>
 </file>
 

--- a/Thesis-Proposal/055-313-Thesis-Proposal.docx
+++ b/Thesis-Proposal/055-313-Thesis-Proposal.docx
@@ -6,7 +6,7 @@
       <w:pPr>
         <w:jc w:val="center"/>
         <w:rPr>
-          <w:rFonts w:ascii="TH SarabunPSK" w:eastAsia="Calibri" w:hAnsi="TH SarabunPSK" w:cs="TH SarabunPSK" w:hint="cs"/>
+          <w:rFonts w:ascii="TH SarabunPSK" w:eastAsia="Calibri" w:hAnsi="TH SarabunPSK" w:cs="TH SarabunPSK"/>
           <w:b/>
           <w:bCs/>
           <w:color w:val="000000"/>
@@ -3222,6 +3222,7 @@
     </w:p>
     <w:p>
       <w:pPr>
+        <w:jc w:val="thaiDistribute"/>
         <w:rPr>
           <w:rFonts w:ascii="TH SarabunPSK" w:hAnsi="TH SarabunPSK" w:cs="TH SarabunPSK"/>
           <w:color w:val="000000" w:themeColor="text1"/>
@@ -3246,43 +3247,52 @@
         <w:rPr>
           <w:rFonts w:ascii="TH SarabunPSK" w:hAnsi="TH SarabunPSK" w:cs="TH SarabunPSK"/>
           <w:color w:val="000000" w:themeColor="text1"/>
-        </w:rPr>
-        <w:t>W</w:t>
-      </w:r>
+          <w:cs/>
+        </w:rPr>
+        <w:t>การพัฒนาระบบการจัดการขยะภายในคณะนวัตกรรมสื่อสารสังคม มหาวิทยาลัยศรีนครินทรวิ</w:t>
+      </w:r>
+      <w:proofErr w:type="spellStart"/>
       <w:r>
         <w:rPr>
           <w:rFonts w:ascii="TH SarabunPSK" w:hAnsi="TH SarabunPSK" w:cs="TH SarabunPSK"/>
           <w:color w:val="000000" w:themeColor="text1"/>
-        </w:rPr>
-        <w:t xml:space="preserve">aste </w:t>
-      </w:r>
+          <w:cs/>
+        </w:rPr>
+        <w:t>โรฒ</w:t>
+      </w:r>
+      <w:proofErr w:type="spellEnd"/>
       <w:r>
         <w:rPr>
           <w:rFonts w:ascii="TH SarabunPSK" w:hAnsi="TH SarabunPSK" w:cs="TH SarabunPSK"/>
           <w:color w:val="000000" w:themeColor="text1"/>
-        </w:rPr>
-        <w:t>M</w:t>
-      </w:r>
+          <w:cs/>
+        </w:rPr>
+        <w:t>ด้วยเทคโนโลยีไลน์แช</w:t>
+      </w:r>
+      <w:proofErr w:type="spellStart"/>
       <w:r>
         <w:rPr>
           <w:rFonts w:ascii="TH SarabunPSK" w:hAnsi="TH SarabunPSK" w:cs="TH SarabunPSK"/>
           <w:color w:val="000000" w:themeColor="text1"/>
-        </w:rPr>
-        <w:t xml:space="preserve">anagement </w:t>
-      </w:r>
+          <w:cs/>
+        </w:rPr>
+        <w:t>ทบอท</w:t>
+      </w:r>
+      <w:proofErr w:type="spellEnd"/>
       <w:r>
         <w:rPr>
           <w:rFonts w:ascii="TH SarabunPSK" w:hAnsi="TH SarabunPSK" w:cs="TH SarabunPSK"/>
           <w:color w:val="000000" w:themeColor="text1"/>
-        </w:rPr>
-        <w:t>S</w:t>
+          <w:cs/>
+        </w:rPr>
+        <w:t>และการเรียนรู้ของเครื่อง</w:t>
       </w:r>
       <w:r>
         <w:rPr>
           <w:rFonts w:ascii="TH SarabunPSK" w:hAnsi="TH SarabunPSK" w:cs="TH SarabunPSK"/>
           <w:color w:val="000000" w:themeColor="text1"/>
         </w:rPr>
-        <w:t xml:space="preserve">ystem" </w:t>
+        <w:t xml:space="preserve">" </w:t>
       </w:r>
       <w:r>
         <w:rPr>
@@ -3574,6 +3584,7 @@
           <w:szCs w:val="32"/>
           <w:cs/>
         </w:rPr>
+        <w:lastRenderedPageBreak/>
         <w:t>การพัฒนาระบบ</w:t>
       </w:r>
       <w:r>
@@ -3615,7 +3626,6 @@
           <w:szCs w:val="32"/>
           <w:cs/>
         </w:rPr>
-        <w:lastRenderedPageBreak/>
         <w:t>การทดสอบระบบ</w:t>
       </w:r>
       <w:r>
@@ -3795,8 +3805,52 @@
         <w:rPr>
           <w:rFonts w:ascii="TH SarabunPSK" w:hAnsi="TH SarabunPSK" w:cs="TH SarabunPSK"/>
           <w:color w:val="000000" w:themeColor="text1"/>
-        </w:rPr>
-        <w:t xml:space="preserve"> Waste Management System </w:t>
+          <w:cs/>
+        </w:rPr>
+        <w:t>การพัฒนาระบบการจัดการขยะภายในคณะนวัตกรรมสื่อสารสังคม มหาวิทยาลัยศรีนครินทรวิ</w:t>
+      </w:r>
+      <w:proofErr w:type="spellStart"/>
+      <w:r>
+        <w:rPr>
+          <w:rFonts w:ascii="TH SarabunPSK" w:hAnsi="TH SarabunPSK" w:cs="TH SarabunPSK"/>
+          <w:color w:val="000000" w:themeColor="text1"/>
+          <w:cs/>
+        </w:rPr>
+        <w:t>โรฒ</w:t>
+      </w:r>
+      <w:proofErr w:type="spellEnd"/>
+      <w:r>
+        <w:rPr>
+          <w:rFonts w:ascii="TH SarabunPSK" w:hAnsi="TH SarabunPSK" w:cs="TH SarabunPSK"/>
+          <w:color w:val="000000" w:themeColor="text1"/>
+          <w:cs/>
+        </w:rPr>
+        <w:t>ด้วยเทคโนโลยีไลน์แช</w:t>
+      </w:r>
+      <w:proofErr w:type="spellStart"/>
+      <w:r>
+        <w:rPr>
+          <w:rFonts w:ascii="TH SarabunPSK" w:hAnsi="TH SarabunPSK" w:cs="TH SarabunPSK"/>
+          <w:color w:val="000000" w:themeColor="text1"/>
+          <w:cs/>
+        </w:rPr>
+        <w:t>ทบอท</w:t>
+      </w:r>
+      <w:proofErr w:type="spellEnd"/>
+      <w:r>
+        <w:rPr>
+          <w:rFonts w:ascii="TH SarabunPSK" w:hAnsi="TH SarabunPSK" w:cs="TH SarabunPSK"/>
+          <w:color w:val="000000" w:themeColor="text1"/>
+          <w:cs/>
+        </w:rPr>
+        <w:t>และการเรียนรู้ของเครื่อง</w:t>
+      </w:r>
+      <w:r>
+        <w:rPr>
+          <w:rFonts w:ascii="TH SarabunPSK" w:hAnsi="TH SarabunPSK" w:cs="TH SarabunPSK"/>
+          <w:color w:val="000000" w:themeColor="text1"/>
+        </w:rPr>
+        <w:t xml:space="preserve"> </w:t>
       </w:r>
       <w:r>
         <w:rPr>
@@ -3895,7 +3949,7 @@
         </w:numPr>
         <w:jc w:val="thaiDistribute"/>
         <w:rPr>
-          <w:rFonts w:ascii="TH SarabunPSK" w:hAnsi="TH SarabunPSK" w:cs="TH SarabunPSK" w:hint="cs"/>
+          <w:rFonts w:ascii="TH SarabunPSK" w:hAnsi="TH SarabunPSK" w:cs="TH SarabunPSK"/>
           <w:color w:val="000000" w:themeColor="text1"/>
           <w:szCs w:val="32"/>
         </w:rPr>
@@ -3932,218 +3986,6 @@
       <w:pPr>
         <w:rPr>
           <w:rFonts w:ascii="TH SarabunPSK" w:hAnsi="TH SarabunPSK" w:cs="TH SarabunPSK"/>
-        </w:rPr>
-      </w:pPr>
-    </w:p>
-    <w:p>
-      <w:pPr>
-        <w:rPr>
-          <w:rFonts w:ascii="TH SarabunPSK" w:hAnsi="TH SarabunPSK" w:cs="TH SarabunPSK"/>
-          <w:color w:val="FF0000"/>
-        </w:rPr>
-      </w:pPr>
-      <w:r>
-        <w:rPr>
-          <w:rFonts w:ascii="TH SarabunPSK" w:hAnsi="TH SarabunPSK" w:cs="TH SarabunPSK" w:hint="cs"/>
-          <w:b/>
-          <w:bCs/>
-          <w:color w:val="FF0000"/>
-          <w:u w:val="single"/>
-          <w:cs/>
-        </w:rPr>
-        <w:t>คำแนะนำ</w:t>
-      </w:r>
-      <w:r>
-        <w:rPr>
-          <w:rFonts w:ascii="TH SarabunPSK" w:hAnsi="TH SarabunPSK" w:cs="TH SarabunPSK" w:hint="cs"/>
-          <w:color w:val="FF0000"/>
-          <w:cs/>
-        </w:rPr>
-        <w:t xml:space="preserve"> (ทั้ง </w:t>
-      </w:r>
-      <w:r>
-        <w:rPr>
-          <w:rFonts w:ascii="TH SarabunPSK" w:hAnsi="TH SarabunPSK" w:cs="TH SarabunPSK"/>
-          <w:color w:val="FF0000"/>
-        </w:rPr>
-        <w:t>2</w:t>
-      </w:r>
-      <w:r>
-        <w:rPr>
-          <w:rFonts w:ascii="TH SarabunPSK" w:hAnsi="TH SarabunPSK" w:cs="TH SarabunPSK"/>
-          <w:color w:val="FF0000"/>
-        </w:rPr>
-        <w:t xml:space="preserve"> Types)</w:t>
-      </w:r>
-    </w:p>
-    <w:p>
-      <w:pPr>
-        <w:rPr>
-          <w:rFonts w:ascii="TH SarabunPSK" w:hAnsi="TH SarabunPSK" w:cs="TH SarabunPSK"/>
-          <w:color w:val="FF0000"/>
-          <w:cs/>
-        </w:rPr>
-      </w:pPr>
-      <w:r>
-        <w:rPr>
-          <w:rFonts w:ascii="TH SarabunPSK" w:hAnsi="TH SarabunPSK" w:cs="TH SarabunPSK"/>
-          <w:color w:val="FF0000"/>
-        </w:rPr>
-        <w:tab/>
-      </w:r>
-      <w:r>
-        <w:rPr>
-          <w:rFonts w:ascii="TH SarabunPSK" w:hAnsi="TH SarabunPSK" w:cs="TH SarabunPSK" w:hint="cs"/>
-          <w:color w:val="FF0000"/>
-          <w:cs/>
-        </w:rPr>
-        <w:t>ควรระบุถึง</w:t>
-      </w:r>
-      <w:r>
-        <w:rPr>
-          <w:rFonts w:ascii="TH SarabunPSK" w:hAnsi="TH SarabunPSK" w:cs="TH SarabunPSK"/>
-          <w:color w:val="FF0000"/>
-          <w:cs/>
-        </w:rPr>
-        <w:t>ระเบียบวิธีที่ใช้ในการพัฒนาโครงงาน</w:t>
-      </w:r>
-      <w:r>
-        <w:rPr>
-          <w:rFonts w:ascii="TH SarabunPSK" w:hAnsi="TH SarabunPSK" w:cs="TH SarabunPSK" w:hint="cs"/>
-          <w:color w:val="FF0000"/>
-          <w:cs/>
-        </w:rPr>
-        <w:t xml:space="preserve"> </w:t>
-      </w:r>
-      <w:r>
-        <w:rPr>
-          <w:rFonts w:ascii="TH SarabunPSK" w:hAnsi="TH SarabunPSK" w:cs="TH SarabunPSK"/>
-          <w:color w:val="FF0000"/>
-        </w:rPr>
-        <w:t>(</w:t>
-      </w:r>
-      <w:r>
-        <w:rPr>
-          <w:rFonts w:ascii="TH SarabunPSK" w:hAnsi="TH SarabunPSK" w:cs="TH SarabunPSK" w:hint="cs"/>
-          <w:color w:val="FF0000"/>
-          <w:cs/>
-        </w:rPr>
-        <w:t xml:space="preserve">เช่น </w:t>
-      </w:r>
-      <w:r>
-        <w:rPr>
-          <w:rFonts w:ascii="TH SarabunPSK" w:hAnsi="TH SarabunPSK" w:cs="TH SarabunPSK"/>
-          <w:color w:val="FF0000"/>
-        </w:rPr>
-        <w:t>System Development Lift Cycle: SDLC</w:t>
-      </w:r>
-      <w:r>
-        <w:rPr>
-          <w:rFonts w:ascii="TH SarabunPSK" w:hAnsi="TH SarabunPSK" w:cs="TH SarabunPSK" w:hint="cs"/>
-          <w:color w:val="FF0000"/>
-          <w:cs/>
-        </w:rPr>
-        <w:t xml:space="preserve"> หรือ</w:t>
-      </w:r>
-      <w:r>
-        <w:rPr>
-          <w:rFonts w:ascii="TH SarabunPSK" w:hAnsi="TH SarabunPSK" w:cs="TH SarabunPSK"/>
-          <w:color w:val="FF0000"/>
-        </w:rPr>
-        <w:t xml:space="preserve"> Scrum </w:t>
-      </w:r>
-      <w:r>
-        <w:rPr>
-          <w:rFonts w:ascii="TH SarabunPSK" w:hAnsi="TH SarabunPSK" w:cs="TH SarabunPSK" w:hint="cs"/>
-          <w:color w:val="FF0000"/>
-          <w:cs/>
-        </w:rPr>
-        <w:t xml:space="preserve">หรือ </w:t>
-      </w:r>
-      <w:r>
-        <w:rPr>
-          <w:rFonts w:ascii="TH SarabunPSK" w:hAnsi="TH SarabunPSK" w:cs="TH SarabunPSK"/>
-          <w:color w:val="FF0000"/>
-        </w:rPr>
-        <w:t xml:space="preserve">Extreme Programming: XP </w:t>
-      </w:r>
-      <w:r>
-        <w:rPr>
-          <w:rFonts w:ascii="TH SarabunPSK" w:hAnsi="TH SarabunPSK" w:cs="TH SarabunPSK" w:hint="cs"/>
-          <w:color w:val="FF0000"/>
-          <w:cs/>
-        </w:rPr>
-        <w:t>หรือแนวทางอื่น ๆ เป็นต้น)</w:t>
-      </w:r>
-      <w:r>
-        <w:rPr>
-          <w:rFonts w:ascii="TH SarabunPSK" w:hAnsi="TH SarabunPSK" w:cs="TH SarabunPSK"/>
-          <w:color w:val="FF0000"/>
-        </w:rPr>
-        <w:t xml:space="preserve"> </w:t>
-      </w:r>
-      <w:r>
-        <w:rPr>
-          <w:rFonts w:ascii="TH SarabunPSK" w:hAnsi="TH SarabunPSK" w:cs="TH SarabunPSK" w:hint="cs"/>
-          <w:color w:val="FF0000"/>
-          <w:cs/>
-        </w:rPr>
-        <w:t>โดยต้องอธิบายแนวคิดหลัก รายละเอียด และขั้นตอนของ</w:t>
-      </w:r>
-      <w:r>
-        <w:rPr>
-          <w:rFonts w:ascii="TH SarabunPSK" w:hAnsi="TH SarabunPSK" w:cs="TH SarabunPSK"/>
-          <w:color w:val="FF0000"/>
-          <w:cs/>
-        </w:rPr>
-        <w:t>ระเบียบวิธีที่ใช้ในการพัฒนาโครงงาน</w:t>
-      </w:r>
-      <w:r>
-        <w:rPr>
-          <w:rFonts w:ascii="TH SarabunPSK" w:hAnsi="TH SarabunPSK" w:cs="TH SarabunPSK" w:hint="cs"/>
-          <w:color w:val="FF0000"/>
-          <w:cs/>
-        </w:rPr>
-        <w:t>ที่เลือกมาใช้ อธิบายถึงเหตุผลในการเลือก</w:t>
-      </w:r>
-      <w:r>
-        <w:rPr>
-          <w:rFonts w:ascii="TH SarabunPSK" w:hAnsi="TH SarabunPSK" w:cs="TH SarabunPSK"/>
-          <w:color w:val="FF0000"/>
-          <w:cs/>
-        </w:rPr>
-        <w:t>ระเบียบวิธีที่ใช้ในการพัฒนาโครงงาน</w:t>
-      </w:r>
-      <w:r>
-        <w:rPr>
-          <w:rFonts w:ascii="TH SarabunPSK" w:hAnsi="TH SarabunPSK" w:cs="TH SarabunPSK" w:hint="cs"/>
-          <w:color w:val="FF0000"/>
-          <w:cs/>
-        </w:rPr>
-        <w:t xml:space="preserve"> ดังกล่าวมาใช้ในการพัฒนาโครงงานนี้ อีกทั้งควรกล่าวถึงความเหมาะสมของ</w:t>
-      </w:r>
-      <w:r>
-        <w:rPr>
-          <w:rFonts w:ascii="TH SarabunPSK" w:hAnsi="TH SarabunPSK" w:cs="TH SarabunPSK"/>
-          <w:color w:val="FF0000"/>
-          <w:cs/>
-        </w:rPr>
-        <w:t>ระเบียบวิธีที่ใช้ในการพัฒนาโครงงาน</w:t>
-      </w:r>
-      <w:r>
-        <w:rPr>
-          <w:rFonts w:ascii="TH SarabunPSK" w:hAnsi="TH SarabunPSK" w:cs="TH SarabunPSK" w:hint="cs"/>
-          <w:color w:val="FF0000"/>
-          <w:cs/>
-        </w:rPr>
-        <w:t>ที่เลือกมาด้วยว่ามีความเหมาะสมกับโครงงานนี้อย่างไรบ้าง</w:t>
-      </w:r>
-    </w:p>
-    <w:p>
-      <w:pPr>
-        <w:rPr>
-          <w:rFonts w:ascii="TH SarabunPSK" w:hAnsi="TH SarabunPSK" w:cs="TH SarabunPSK"/>
-          <w:cs/>
         </w:rPr>
       </w:pPr>
     </w:p>
@@ -4198,7 +4040,7 @@
           <w:numId w:val="6"/>
         </w:numPr>
         <w:rPr>
-          <w:rFonts w:ascii="TH SarabunPSK" w:hAnsi="TH SarabunPSK" w:cs="TH SarabunPSK" w:hint="cs"/>
+          <w:rFonts w:ascii="TH SarabunPSK" w:hAnsi="TH SarabunPSK" w:cs="TH SarabunPSK"/>
           <w:color w:val="000000" w:themeColor="text1"/>
           <w:szCs w:val="32"/>
           <w:cs/>
@@ -4288,121 +4130,6 @@
     <w:p>
       <w:pPr>
         <w:rPr>
-          <w:rFonts w:ascii="TH SarabunPSK" w:hAnsi="TH SarabunPSK" w:cs="TH SarabunPSK"/>
-          <w:color w:val="FF0000"/>
-        </w:rPr>
-      </w:pPr>
-      <w:r>
-        <w:rPr>
-          <w:rFonts w:ascii="TH SarabunPSK" w:hAnsi="TH SarabunPSK" w:cs="TH SarabunPSK" w:hint="cs"/>
-          <w:b/>
-          <w:bCs/>
-          <w:color w:val="FF0000"/>
-          <w:u w:val="single"/>
-          <w:cs/>
-        </w:rPr>
-        <w:t>คำแนะนำ</w:t>
-      </w:r>
-      <w:r>
-        <w:rPr>
-          <w:rFonts w:ascii="TH SarabunPSK" w:hAnsi="TH SarabunPSK" w:cs="TH SarabunPSK" w:hint="cs"/>
-          <w:color w:val="FF0000"/>
-          <w:cs/>
-        </w:rPr>
-        <w:t xml:space="preserve"> (ทั้ง </w:t>
-      </w:r>
-      <w:r>
-        <w:rPr>
-          <w:rFonts w:ascii="TH SarabunPSK" w:hAnsi="TH SarabunPSK" w:cs="TH SarabunPSK"/>
-          <w:color w:val="FF0000"/>
-        </w:rPr>
-        <w:t>2</w:t>
-      </w:r>
-      <w:r>
-        <w:rPr>
-          <w:rFonts w:ascii="TH SarabunPSK" w:hAnsi="TH SarabunPSK" w:cs="TH SarabunPSK"/>
-          <w:color w:val="FF0000"/>
-        </w:rPr>
-        <w:t xml:space="preserve"> Types)</w:t>
-      </w:r>
-    </w:p>
-    <w:p>
-      <w:pPr>
-        <w:rPr>
-          <w:rFonts w:ascii="TH SarabunPSK" w:hAnsi="TH SarabunPSK" w:cs="TH SarabunPSK"/>
-        </w:rPr>
-      </w:pPr>
-      <w:r>
-        <w:rPr>
-          <w:rFonts w:ascii="TH SarabunPSK" w:hAnsi="TH SarabunPSK" w:cs="TH SarabunPSK"/>
-        </w:rPr>
-        <w:tab/>
-      </w:r>
-      <w:r>
-        <w:rPr>
-          <w:rFonts w:ascii="TH SarabunPSK" w:hAnsi="TH SarabunPSK" w:cs="TH SarabunPSK" w:hint="cs"/>
-          <w:color w:val="FF0000"/>
-          <w:cs/>
-        </w:rPr>
-        <w:t>ผลประโยชน์</w:t>
-      </w:r>
-      <w:r>
-        <w:rPr>
-          <w:rFonts w:ascii="TH SarabunPSK" w:hAnsi="TH SarabunPSK" w:cs="TH SarabunPSK"/>
-          <w:color w:val="FF0000"/>
-          <w:cs/>
-        </w:rPr>
-        <w:t>ที่คาดว่าจะได้รับจากการดำเนินโครงงาน</w:t>
-      </w:r>
-      <w:r>
-        <w:rPr>
-          <w:rFonts w:ascii="TH SarabunPSK" w:hAnsi="TH SarabunPSK" w:cs="TH SarabunPSK" w:hint="cs"/>
-          <w:color w:val="FF0000"/>
-          <w:cs/>
-        </w:rPr>
-        <w:t xml:space="preserve">ควรมีอย่างน้อย </w:t>
-      </w:r>
-      <w:r>
-        <w:rPr>
-          <w:rFonts w:ascii="TH SarabunPSK" w:hAnsi="TH SarabunPSK" w:cs="TH SarabunPSK"/>
-          <w:color w:val="FF0000"/>
-        </w:rPr>
-        <w:t xml:space="preserve">3 </w:t>
-      </w:r>
-      <w:r>
-        <w:rPr>
-          <w:rFonts w:ascii="TH SarabunPSK" w:hAnsi="TH SarabunPSK" w:cs="TH SarabunPSK" w:hint="cs"/>
-          <w:color w:val="FF0000"/>
-          <w:cs/>
-        </w:rPr>
-        <w:t>ข้อ</w:t>
-      </w:r>
-      <w:r>
-        <w:rPr>
-          <w:rFonts w:ascii="TH SarabunPSK" w:hAnsi="TH SarabunPSK" w:cs="TH SarabunPSK" w:hint="cs"/>
-          <w:color w:val="FF0000"/>
-          <w:cs/>
-        </w:rPr>
-        <w:t xml:space="preserve"> และสอดคล้องกับวัตถุประสงค์หรือเป็นไปตามวัตถุประสงค์</w:t>
-      </w:r>
-    </w:p>
-    <w:p>
-      <w:pPr>
-        <w:rPr>
-          <w:rFonts w:ascii="TH SarabunPSK" w:hAnsi="TH SarabunPSK" w:cs="TH SarabunPSK"/>
-        </w:rPr>
-      </w:pPr>
-    </w:p>
-    <w:p>
-      <w:pPr>
-        <w:rPr>
-          <w:rFonts w:ascii="TH SarabunPSK" w:hAnsi="TH SarabunPSK" w:cs="TH SarabunPSK"/>
-        </w:rPr>
-      </w:pPr>
-    </w:p>
-    <w:p>
-      <w:pPr>
-        <w:rPr>
           <w:rFonts w:ascii="TH SarabunPSK" w:eastAsia="Calibri" w:hAnsi="TH SarabunPSK" w:cs="TH SarabunPSK"/>
           <w:b/>
           <w:bCs/>
@@ -4416,7 +4143,6 @@
           <w:b/>
           <w:bCs/>
         </w:rPr>
-        <w:lastRenderedPageBreak/>
         <w:t xml:space="preserve">6. </w:t>
       </w:r>
       <w:r>
@@ -4921,7 +4647,6 @@
             <w:r>
               <w:rPr>
                 <w:rFonts w:ascii="TH SarabunPSK" w:eastAsia="Times New Roman" w:hAnsi="TH SarabunPSK" w:cs="TH SarabunPSK"/>
-                <w:color w:val="FF0000"/>
                 <w:sz w:val="28"/>
                 <w:szCs w:val="28"/>
               </w:rPr>
@@ -4930,7 +4655,6 @@
             <w:r>
               <w:rPr>
                 <w:rFonts w:ascii="TH SarabunPSK" w:eastAsia="Times New Roman" w:hAnsi="TH SarabunPSK" w:cs="TH SarabunPSK"/>
-                <w:color w:val="FF0000"/>
                 <w:sz w:val="28"/>
                 <w:szCs w:val="28"/>
               </w:rPr>
@@ -4939,7 +4663,6 @@
             <w:r>
               <w:rPr>
                 <w:rFonts w:ascii="TH SarabunPSK" w:hAnsi="TH SarabunPSK" w:cs="TH SarabunPSK" w:hint="cs"/>
-                <w:color w:val="FF0000"/>
                 <w:sz w:val="28"/>
                 <w:szCs w:val="28"/>
                 <w:cs/>
@@ -5241,17 +4964,6 @@
                 <w:szCs w:val="28"/>
               </w:rPr>
             </w:pPr>
-            <w:proofErr w:type="spellStart"/>
-            <w:r>
-              <w:rPr>
-                <w:rFonts w:ascii="TH SarabunPSK" w:eastAsia="Times New Roman" w:hAnsi="TH SarabunPSK" w:cs="TH SarabunPSK"/>
-                <w:color w:val="FF0000"/>
-                <w:sz w:val="28"/>
-                <w:szCs w:val="28"/>
-              </w:rPr>
-              <w:t>xxxxxxxxxxxxxxxxxxxxxxxxxxxxxxxxxxxx</w:t>
-            </w:r>
-            <w:proofErr w:type="spellEnd"/>
           </w:p>
         </w:tc>
       </w:tr>
@@ -5279,7 +4991,6 @@
             <w:r>
               <w:rPr>
                 <w:rFonts w:ascii="TH SarabunPSK" w:eastAsia="Times New Roman" w:hAnsi="TH SarabunPSK" w:cs="TH SarabunPSK"/>
-                <w:color w:val="FF0000"/>
                 <w:sz w:val="28"/>
                 <w:szCs w:val="28"/>
               </w:rPr>
@@ -5288,7 +4999,6 @@
             <w:r>
               <w:rPr>
                 <w:rFonts w:ascii="TH SarabunPSK" w:eastAsia="Times New Roman" w:hAnsi="TH SarabunPSK" w:cs="TH SarabunPSK"/>
-                <w:color w:val="FF0000"/>
                 <w:sz w:val="28"/>
                 <w:szCs w:val="28"/>
               </w:rPr>
@@ -5297,7 +5007,6 @@
             <w:r>
               <w:rPr>
                 <w:rFonts w:ascii="TH SarabunPSK" w:eastAsia="Times New Roman" w:hAnsi="TH SarabunPSK" w:cs="TH SarabunPSK"/>
-                <w:color w:val="FF0000"/>
                 <w:sz w:val="28"/>
                 <w:szCs w:val="28"/>
                 <w:cs/>
@@ -5307,7 +5016,6 @@
             <w:r>
               <w:rPr>
                 <w:rFonts w:ascii="TH SarabunPSK" w:eastAsia="Times New Roman" w:hAnsi="TH SarabunPSK" w:cs="TH SarabunPSK"/>
-                <w:color w:val="FF0000"/>
                 <w:sz w:val="28"/>
                 <w:szCs w:val="28"/>
               </w:rPr>
@@ -5564,7 +5272,7 @@
               <w:spacing w:after="160" w:line="259" w:lineRule="auto"/>
               <w:contextualSpacing/>
               <w:rPr>
-                <w:rFonts w:ascii="TH SarabunPSK" w:eastAsia="Times New Roman" w:hAnsi="TH SarabunPSK" w:cs="TH SarabunPSK"/>
+                <w:rFonts w:ascii="TH SarabunPSK" w:eastAsia="Times New Roman" w:hAnsi="TH SarabunPSK" w:cs="TH SarabunPSK" w:hint="cs"/>
                 <w:color w:val="FF0000"/>
                 <w:sz w:val="28"/>
                 <w:szCs w:val="28"/>
@@ -5573,46 +5281,605 @@
             <w:r>
               <w:rPr>
                 <w:rFonts w:ascii="TH SarabunPSK" w:eastAsia="Times New Roman" w:hAnsi="TH SarabunPSK" w:cs="TH SarabunPSK"/>
-                <w:color w:val="FF0000"/>
                 <w:sz w:val="28"/>
                 <w:szCs w:val="28"/>
               </w:rPr>
               <w:t xml:space="preserve">2.1 </w:t>
             </w:r>
-            <w:proofErr w:type="spellStart"/>
             <w:r>
               <w:rPr>
-                <w:rFonts w:ascii="TH SarabunPSK" w:eastAsia="Times New Roman" w:hAnsi="TH SarabunPSK" w:cs="TH SarabunPSK"/>
-                <w:color w:val="FF0000"/>
-                <w:sz w:val="28"/>
-                <w:szCs w:val="28"/>
-              </w:rPr>
-              <w:t>xxxxxxxxxxxxxxxxxxxxxx</w:t>
+                <w:rFonts w:ascii="TH SarabunPSK" w:eastAsia="Times New Roman" w:hAnsi="TH SarabunPSK" w:cs="TH SarabunPSK" w:hint="cs"/>
+                <w:sz w:val="28"/>
+                <w:szCs w:val="28"/>
+                <w:cs/>
+              </w:rPr>
+              <w:t>วางแผนและวิเคราะห์ความต้องการของผู้ใช้</w:t>
             </w:r>
-            <w:proofErr w:type="spellEnd"/>
-          </w:p>
-          <w:p>
-            <w:pPr>
-              <w:spacing w:after="160" w:line="259" w:lineRule="auto"/>
-              <w:contextualSpacing/>
-              <w:rPr>
-                <w:rFonts w:ascii="TH SarabunPSK" w:eastAsia="Times New Roman" w:hAnsi="TH SarabunPSK" w:cs="TH SarabunPSK"/>
-                <w:color w:val="FF0000"/>
-                <w:sz w:val="28"/>
-                <w:szCs w:val="28"/>
-              </w:rPr>
-            </w:pPr>
-            <w:proofErr w:type="spellStart"/>
+          </w:p>
+          <w:p>
+            <w:pPr>
+              <w:spacing w:after="160" w:line="259" w:lineRule="auto"/>
+              <w:contextualSpacing/>
+              <w:rPr>
+                <w:rFonts w:ascii="TH SarabunPSK" w:eastAsia="Times New Roman" w:hAnsi="TH SarabunPSK" w:cs="TH SarabunPSK" w:hint="cs"/>
+                <w:sz w:val="28"/>
+                <w:szCs w:val="28"/>
+              </w:rPr>
+            </w:pPr>
             <w:r>
               <w:rPr>
                 <w:rFonts w:ascii="TH SarabunPSK" w:eastAsia="Times New Roman" w:hAnsi="TH SarabunPSK" w:cs="TH SarabunPSK"/>
-                <w:color w:val="FF0000"/>
-                <w:sz w:val="28"/>
-                <w:szCs w:val="28"/>
-              </w:rPr>
-              <w:t>xxxxxxxxxxxxxxxxxxxxxxxxx</w:t>
+                <w:sz w:val="28"/>
+                <w:szCs w:val="28"/>
+              </w:rPr>
+              <w:lastRenderedPageBreak/>
+              <w:t xml:space="preserve">2.2 </w:t>
             </w:r>
-            <w:proofErr w:type="spellEnd"/>
+            <w:r>
+              <w:rPr>
+                <w:rFonts w:ascii="TH SarabunPSK" w:eastAsia="Times New Roman" w:hAnsi="TH SarabunPSK" w:cs="TH SarabunPSK" w:hint="cs"/>
+                <w:sz w:val="28"/>
+                <w:szCs w:val="28"/>
+                <w:cs/>
+              </w:rPr>
+              <w:t>ออกแบบกระบวนการการใช้งาน</w:t>
+            </w:r>
+            <w:r>
+              <w:rPr>
+                <w:rFonts w:ascii="TH SarabunPSK" w:eastAsia="Times New Roman" w:hAnsi="TH SarabunPSK" w:cs="TH SarabunPSK"/>
+                <w:sz w:val="28"/>
+                <w:szCs w:val="28"/>
+              </w:rPr>
+              <w:t xml:space="preserve"> (User Workflow)</w:t>
+            </w:r>
+          </w:p>
+        </w:tc>
+        <w:tc>
+          <w:tcPr>
+            <w:tcW w:w="425" w:type="dxa"/>
+            <w:shd w:val="clear" w:color="auto" w:fill="auto"/>
+          </w:tcPr>
+          <w:p>
+            <w:pPr>
+              <w:spacing w:after="160" w:line="259" w:lineRule="auto"/>
+              <w:contextualSpacing/>
+              <w:rPr>
+                <w:rFonts w:ascii="TH SarabunPSK" w:eastAsia="Times New Roman" w:hAnsi="TH SarabunPSK" w:cs="TH SarabunPSK"/>
+                <w:color w:val="000000"/>
+                <w:sz w:val="28"/>
+                <w:szCs w:val="28"/>
+              </w:rPr>
+            </w:pPr>
+          </w:p>
+        </w:tc>
+        <w:tc>
+          <w:tcPr>
+            <w:tcW w:w="425" w:type="dxa"/>
+            <w:shd w:val="clear" w:color="auto" w:fill="D9D9D9"/>
+          </w:tcPr>
+          <w:p>
+            <w:pPr>
+              <w:spacing w:after="160" w:line="259" w:lineRule="auto"/>
+              <w:contextualSpacing/>
+              <w:rPr>
+                <w:rFonts w:ascii="TH SarabunPSK" w:eastAsia="Times New Roman" w:hAnsi="TH SarabunPSK" w:cs="TH SarabunPSK"/>
+                <w:color w:val="000000"/>
+                <w:sz w:val="28"/>
+                <w:szCs w:val="28"/>
+              </w:rPr>
+            </w:pPr>
+          </w:p>
+        </w:tc>
+        <w:tc>
+          <w:tcPr>
+            <w:tcW w:w="426" w:type="dxa"/>
+            <w:shd w:val="clear" w:color="auto" w:fill="D9D9D9"/>
+          </w:tcPr>
+          <w:p>
+            <w:pPr>
+              <w:spacing w:after="160" w:line="259" w:lineRule="auto"/>
+              <w:contextualSpacing/>
+              <w:rPr>
+                <w:rFonts w:ascii="TH SarabunPSK" w:eastAsia="Times New Roman" w:hAnsi="TH SarabunPSK" w:cs="TH SarabunPSK"/>
+                <w:color w:val="000000"/>
+                <w:sz w:val="28"/>
+                <w:szCs w:val="28"/>
+              </w:rPr>
+            </w:pPr>
+          </w:p>
+        </w:tc>
+        <w:tc>
+          <w:tcPr>
+            <w:tcW w:w="425" w:type="dxa"/>
+            <w:shd w:val="clear" w:color="auto" w:fill="auto"/>
+          </w:tcPr>
+          <w:p>
+            <w:pPr>
+              <w:spacing w:after="160" w:line="259" w:lineRule="auto"/>
+              <w:contextualSpacing/>
+              <w:rPr>
+                <w:rFonts w:ascii="TH SarabunPSK" w:eastAsia="Times New Roman" w:hAnsi="TH SarabunPSK" w:cs="TH SarabunPSK"/>
+                <w:color w:val="000000"/>
+                <w:sz w:val="28"/>
+                <w:szCs w:val="28"/>
+              </w:rPr>
+            </w:pPr>
+          </w:p>
+        </w:tc>
+        <w:tc>
+          <w:tcPr>
+            <w:tcW w:w="425" w:type="dxa"/>
+            <w:shd w:val="clear" w:color="auto" w:fill="auto"/>
+          </w:tcPr>
+          <w:p>
+            <w:pPr>
+              <w:spacing w:after="160" w:line="259" w:lineRule="auto"/>
+              <w:contextualSpacing/>
+              <w:rPr>
+                <w:rFonts w:ascii="TH SarabunPSK" w:eastAsia="Times New Roman" w:hAnsi="TH SarabunPSK" w:cs="TH SarabunPSK"/>
+                <w:color w:val="000000"/>
+                <w:sz w:val="28"/>
+                <w:szCs w:val="28"/>
+              </w:rPr>
+            </w:pPr>
+          </w:p>
+        </w:tc>
+        <w:tc>
+          <w:tcPr>
+            <w:tcW w:w="425" w:type="dxa"/>
+            <w:shd w:val="clear" w:color="auto" w:fill="auto"/>
+          </w:tcPr>
+          <w:p>
+            <w:pPr>
+              <w:spacing w:after="160" w:line="259" w:lineRule="auto"/>
+              <w:contextualSpacing/>
+              <w:rPr>
+                <w:rFonts w:ascii="TH SarabunPSK" w:eastAsia="Times New Roman" w:hAnsi="TH SarabunPSK" w:cs="TH SarabunPSK"/>
+                <w:color w:val="000000"/>
+                <w:sz w:val="28"/>
+                <w:szCs w:val="28"/>
+              </w:rPr>
+            </w:pPr>
+          </w:p>
+        </w:tc>
+        <w:tc>
+          <w:tcPr>
+            <w:tcW w:w="426" w:type="dxa"/>
+            <w:shd w:val="clear" w:color="auto" w:fill="auto"/>
+          </w:tcPr>
+          <w:p>
+            <w:pPr>
+              <w:spacing w:after="160" w:line="259" w:lineRule="auto"/>
+              <w:contextualSpacing/>
+              <w:rPr>
+                <w:rFonts w:ascii="TH SarabunPSK" w:eastAsia="Times New Roman" w:hAnsi="TH SarabunPSK" w:cs="TH SarabunPSK"/>
+                <w:color w:val="000000"/>
+                <w:sz w:val="28"/>
+                <w:szCs w:val="28"/>
+              </w:rPr>
+            </w:pPr>
+          </w:p>
+        </w:tc>
+        <w:tc>
+          <w:tcPr>
+            <w:tcW w:w="425" w:type="dxa"/>
+            <w:shd w:val="clear" w:color="auto" w:fill="auto"/>
+          </w:tcPr>
+          <w:p>
+            <w:pPr>
+              <w:spacing w:after="160" w:line="259" w:lineRule="auto"/>
+              <w:contextualSpacing/>
+              <w:rPr>
+                <w:rFonts w:ascii="TH SarabunPSK" w:eastAsia="Times New Roman" w:hAnsi="TH SarabunPSK" w:cs="TH SarabunPSK"/>
+                <w:color w:val="000000"/>
+                <w:sz w:val="28"/>
+                <w:szCs w:val="28"/>
+              </w:rPr>
+            </w:pPr>
+          </w:p>
+        </w:tc>
+        <w:tc>
+          <w:tcPr>
+            <w:tcW w:w="425" w:type="dxa"/>
+            <w:shd w:val="clear" w:color="auto" w:fill="auto"/>
+          </w:tcPr>
+          <w:p>
+            <w:pPr>
+              <w:spacing w:after="160" w:line="259" w:lineRule="auto"/>
+              <w:contextualSpacing/>
+              <w:rPr>
+                <w:rFonts w:ascii="TH SarabunPSK" w:eastAsia="Times New Roman" w:hAnsi="TH SarabunPSK" w:cs="TH SarabunPSK"/>
+                <w:color w:val="000000"/>
+                <w:sz w:val="28"/>
+                <w:szCs w:val="28"/>
+              </w:rPr>
+            </w:pPr>
+          </w:p>
+        </w:tc>
+        <w:tc>
+          <w:tcPr>
+            <w:tcW w:w="425" w:type="dxa"/>
+            <w:shd w:val="clear" w:color="auto" w:fill="auto"/>
+          </w:tcPr>
+          <w:p>
+            <w:pPr>
+              <w:spacing w:after="160" w:line="259" w:lineRule="auto"/>
+              <w:contextualSpacing/>
+              <w:rPr>
+                <w:rFonts w:ascii="TH SarabunPSK" w:eastAsia="Times New Roman" w:hAnsi="TH SarabunPSK" w:cs="TH SarabunPSK"/>
+                <w:color w:val="000000"/>
+                <w:sz w:val="28"/>
+                <w:szCs w:val="28"/>
+              </w:rPr>
+            </w:pPr>
+          </w:p>
+        </w:tc>
+        <w:tc>
+          <w:tcPr>
+            <w:tcW w:w="426" w:type="dxa"/>
+            <w:shd w:val="clear" w:color="auto" w:fill="auto"/>
+          </w:tcPr>
+          <w:p>
+            <w:pPr>
+              <w:spacing w:after="160" w:line="259" w:lineRule="auto"/>
+              <w:contextualSpacing/>
+              <w:rPr>
+                <w:rFonts w:ascii="TH SarabunPSK" w:eastAsia="Times New Roman" w:hAnsi="TH SarabunPSK" w:cs="TH SarabunPSK"/>
+                <w:color w:val="000000"/>
+                <w:sz w:val="28"/>
+                <w:szCs w:val="28"/>
+              </w:rPr>
+            </w:pPr>
+          </w:p>
+        </w:tc>
+        <w:tc>
+          <w:tcPr>
+            <w:tcW w:w="425" w:type="dxa"/>
+            <w:shd w:val="clear" w:color="auto" w:fill="auto"/>
+          </w:tcPr>
+          <w:p>
+            <w:pPr>
+              <w:spacing w:after="160" w:line="259" w:lineRule="auto"/>
+              <w:contextualSpacing/>
+              <w:rPr>
+                <w:rFonts w:ascii="TH SarabunPSK" w:eastAsia="Times New Roman" w:hAnsi="TH SarabunPSK" w:cs="TH SarabunPSK"/>
+                <w:color w:val="000000"/>
+                <w:sz w:val="28"/>
+                <w:szCs w:val="28"/>
+              </w:rPr>
+            </w:pPr>
+          </w:p>
+        </w:tc>
+        <w:tc>
+          <w:tcPr>
+            <w:tcW w:w="1843" w:type="dxa"/>
+            <w:shd w:val="clear" w:color="auto" w:fill="auto"/>
+          </w:tcPr>
+          <w:p>
+            <w:pPr>
+              <w:spacing w:after="160" w:line="259" w:lineRule="auto"/>
+              <w:contextualSpacing/>
+              <w:rPr>
+                <w:rFonts w:ascii="TH SarabunPSK" w:eastAsia="Times New Roman" w:hAnsi="TH SarabunPSK" w:cs="TH SarabunPSK"/>
+                <w:color w:val="000000"/>
+                <w:sz w:val="28"/>
+                <w:szCs w:val="28"/>
+              </w:rPr>
+            </w:pPr>
+          </w:p>
+        </w:tc>
+      </w:tr>
+      <w:tr>
+        <w:trPr>
+          <w:trHeight w:val="295"/>
+        </w:trPr>
+        <w:tc>
+          <w:tcPr>
+            <w:tcW w:w="2523" w:type="dxa"/>
+            <w:shd w:val="clear" w:color="auto" w:fill="auto"/>
+          </w:tcPr>
+          <w:p>
+            <w:pPr>
+              <w:spacing w:after="160" w:line="259" w:lineRule="auto"/>
+              <w:contextualSpacing/>
+              <w:rPr>
+                <w:rFonts w:ascii="TH SarabunPSK" w:eastAsia="Times New Roman" w:hAnsi="TH SarabunPSK" w:cs="TH SarabunPSK" w:hint="cs"/>
+                <w:sz w:val="28"/>
+                <w:szCs w:val="28"/>
+                <w:cs/>
+              </w:rPr>
+            </w:pPr>
+            <w:r>
+              <w:rPr>
+                <w:rFonts w:ascii="TH SarabunPSK" w:eastAsia="Times New Roman" w:hAnsi="TH SarabunPSK" w:cs="TH SarabunPSK"/>
+                <w:sz w:val="28"/>
+                <w:szCs w:val="28"/>
+              </w:rPr>
+              <w:t xml:space="preserve">2.3 </w:t>
+            </w:r>
+            <w:r>
+              <w:rPr>
+                <w:rFonts w:ascii="TH SarabunPSK" w:eastAsia="Times New Roman" w:hAnsi="TH SarabunPSK" w:cs="TH SarabunPSK" w:hint="cs"/>
+                <w:sz w:val="28"/>
+                <w:szCs w:val="28"/>
+                <w:cs/>
+              </w:rPr>
+              <w:t>ออกแบบโครงสร้างและจัดการองค์ประกอบ</w:t>
+            </w:r>
+          </w:p>
+        </w:tc>
+        <w:tc>
+          <w:tcPr>
+            <w:tcW w:w="425" w:type="dxa"/>
+            <w:shd w:val="clear" w:color="auto" w:fill="auto"/>
+          </w:tcPr>
+          <w:p>
+            <w:pPr>
+              <w:spacing w:after="160" w:line="259" w:lineRule="auto"/>
+              <w:contextualSpacing/>
+              <w:rPr>
+                <w:rFonts w:ascii="TH SarabunPSK" w:eastAsia="Times New Roman" w:hAnsi="TH SarabunPSK" w:cs="TH SarabunPSK"/>
+                <w:color w:val="000000"/>
+                <w:sz w:val="28"/>
+                <w:szCs w:val="28"/>
+              </w:rPr>
+            </w:pPr>
+          </w:p>
+        </w:tc>
+        <w:tc>
+          <w:tcPr>
+            <w:tcW w:w="425" w:type="dxa"/>
+            <w:shd w:val="clear" w:color="auto" w:fill="D9D9D9"/>
+          </w:tcPr>
+          <w:p>
+            <w:pPr>
+              <w:spacing w:after="160" w:line="259" w:lineRule="auto"/>
+              <w:contextualSpacing/>
+              <w:rPr>
+                <w:rFonts w:ascii="TH SarabunPSK" w:eastAsia="Times New Roman" w:hAnsi="TH SarabunPSK" w:cs="TH SarabunPSK"/>
+                <w:color w:val="000000"/>
+                <w:sz w:val="28"/>
+                <w:szCs w:val="28"/>
+              </w:rPr>
+            </w:pPr>
+          </w:p>
+        </w:tc>
+        <w:tc>
+          <w:tcPr>
+            <w:tcW w:w="426" w:type="dxa"/>
+            <w:shd w:val="clear" w:color="auto" w:fill="D9D9D9"/>
+          </w:tcPr>
+          <w:p>
+            <w:pPr>
+              <w:spacing w:after="160" w:line="259" w:lineRule="auto"/>
+              <w:contextualSpacing/>
+              <w:rPr>
+                <w:rFonts w:ascii="TH SarabunPSK" w:eastAsia="Times New Roman" w:hAnsi="TH SarabunPSK" w:cs="TH SarabunPSK"/>
+                <w:color w:val="000000"/>
+                <w:sz w:val="28"/>
+                <w:szCs w:val="28"/>
+              </w:rPr>
+            </w:pPr>
+          </w:p>
+        </w:tc>
+        <w:tc>
+          <w:tcPr>
+            <w:tcW w:w="425" w:type="dxa"/>
+            <w:shd w:val="clear" w:color="auto" w:fill="auto"/>
+          </w:tcPr>
+          <w:p>
+            <w:pPr>
+              <w:spacing w:after="160" w:line="259" w:lineRule="auto"/>
+              <w:contextualSpacing/>
+              <w:rPr>
+                <w:rFonts w:ascii="TH SarabunPSK" w:eastAsia="Times New Roman" w:hAnsi="TH SarabunPSK" w:cs="TH SarabunPSK"/>
+                <w:color w:val="000000"/>
+                <w:sz w:val="28"/>
+                <w:szCs w:val="28"/>
+              </w:rPr>
+            </w:pPr>
+          </w:p>
+        </w:tc>
+        <w:tc>
+          <w:tcPr>
+            <w:tcW w:w="425" w:type="dxa"/>
+            <w:shd w:val="clear" w:color="auto" w:fill="auto"/>
+          </w:tcPr>
+          <w:p>
+            <w:pPr>
+              <w:spacing w:after="160" w:line="259" w:lineRule="auto"/>
+              <w:contextualSpacing/>
+              <w:rPr>
+                <w:rFonts w:ascii="TH SarabunPSK" w:eastAsia="Times New Roman" w:hAnsi="TH SarabunPSK" w:cs="TH SarabunPSK"/>
+                <w:color w:val="000000"/>
+                <w:sz w:val="28"/>
+                <w:szCs w:val="28"/>
+              </w:rPr>
+            </w:pPr>
+          </w:p>
+        </w:tc>
+        <w:tc>
+          <w:tcPr>
+            <w:tcW w:w="425" w:type="dxa"/>
+            <w:shd w:val="clear" w:color="auto" w:fill="auto"/>
+          </w:tcPr>
+          <w:p>
+            <w:pPr>
+              <w:spacing w:after="160" w:line="259" w:lineRule="auto"/>
+              <w:contextualSpacing/>
+              <w:rPr>
+                <w:rFonts w:ascii="TH SarabunPSK" w:eastAsia="Times New Roman" w:hAnsi="TH SarabunPSK" w:cs="TH SarabunPSK"/>
+                <w:color w:val="000000"/>
+                <w:sz w:val="28"/>
+                <w:szCs w:val="28"/>
+              </w:rPr>
+            </w:pPr>
+          </w:p>
+        </w:tc>
+        <w:tc>
+          <w:tcPr>
+            <w:tcW w:w="426" w:type="dxa"/>
+            <w:shd w:val="clear" w:color="auto" w:fill="auto"/>
+          </w:tcPr>
+          <w:p>
+            <w:pPr>
+              <w:spacing w:after="160" w:line="259" w:lineRule="auto"/>
+              <w:contextualSpacing/>
+              <w:rPr>
+                <w:rFonts w:ascii="TH SarabunPSK" w:eastAsia="Times New Roman" w:hAnsi="TH SarabunPSK" w:cs="TH SarabunPSK"/>
+                <w:color w:val="000000"/>
+                <w:sz w:val="28"/>
+                <w:szCs w:val="28"/>
+              </w:rPr>
+            </w:pPr>
+          </w:p>
+        </w:tc>
+        <w:tc>
+          <w:tcPr>
+            <w:tcW w:w="425" w:type="dxa"/>
+            <w:shd w:val="clear" w:color="auto" w:fill="auto"/>
+          </w:tcPr>
+          <w:p>
+            <w:pPr>
+              <w:spacing w:after="160" w:line="259" w:lineRule="auto"/>
+              <w:contextualSpacing/>
+              <w:rPr>
+                <w:rFonts w:ascii="TH SarabunPSK" w:eastAsia="Times New Roman" w:hAnsi="TH SarabunPSK" w:cs="TH SarabunPSK"/>
+                <w:color w:val="000000"/>
+                <w:sz w:val="28"/>
+                <w:szCs w:val="28"/>
+              </w:rPr>
+            </w:pPr>
+          </w:p>
+        </w:tc>
+        <w:tc>
+          <w:tcPr>
+            <w:tcW w:w="425" w:type="dxa"/>
+            <w:shd w:val="clear" w:color="auto" w:fill="auto"/>
+          </w:tcPr>
+          <w:p>
+            <w:pPr>
+              <w:spacing w:after="160" w:line="259" w:lineRule="auto"/>
+              <w:contextualSpacing/>
+              <w:rPr>
+                <w:rFonts w:ascii="TH SarabunPSK" w:eastAsia="Times New Roman" w:hAnsi="TH SarabunPSK" w:cs="TH SarabunPSK"/>
+                <w:color w:val="000000"/>
+                <w:sz w:val="28"/>
+                <w:szCs w:val="28"/>
+              </w:rPr>
+            </w:pPr>
+          </w:p>
+        </w:tc>
+        <w:tc>
+          <w:tcPr>
+            <w:tcW w:w="425" w:type="dxa"/>
+            <w:shd w:val="clear" w:color="auto" w:fill="auto"/>
+          </w:tcPr>
+          <w:p>
+            <w:pPr>
+              <w:spacing w:after="160" w:line="259" w:lineRule="auto"/>
+              <w:contextualSpacing/>
+              <w:rPr>
+                <w:rFonts w:ascii="TH SarabunPSK" w:eastAsia="Times New Roman" w:hAnsi="TH SarabunPSK" w:cs="TH SarabunPSK"/>
+                <w:color w:val="000000"/>
+                <w:sz w:val="28"/>
+                <w:szCs w:val="28"/>
+              </w:rPr>
+            </w:pPr>
+          </w:p>
+        </w:tc>
+        <w:tc>
+          <w:tcPr>
+            <w:tcW w:w="426" w:type="dxa"/>
+            <w:shd w:val="clear" w:color="auto" w:fill="auto"/>
+          </w:tcPr>
+          <w:p>
+            <w:pPr>
+              <w:spacing w:after="160" w:line="259" w:lineRule="auto"/>
+              <w:contextualSpacing/>
+              <w:rPr>
+                <w:rFonts w:ascii="TH SarabunPSK" w:eastAsia="Times New Roman" w:hAnsi="TH SarabunPSK" w:cs="TH SarabunPSK"/>
+                <w:color w:val="000000"/>
+                <w:sz w:val="28"/>
+                <w:szCs w:val="28"/>
+              </w:rPr>
+            </w:pPr>
+          </w:p>
+        </w:tc>
+        <w:tc>
+          <w:tcPr>
+            <w:tcW w:w="425" w:type="dxa"/>
+            <w:shd w:val="clear" w:color="auto" w:fill="auto"/>
+          </w:tcPr>
+          <w:p>
+            <w:pPr>
+              <w:spacing w:after="160" w:line="259" w:lineRule="auto"/>
+              <w:contextualSpacing/>
+              <w:rPr>
+                <w:rFonts w:ascii="TH SarabunPSK" w:eastAsia="Times New Roman" w:hAnsi="TH SarabunPSK" w:cs="TH SarabunPSK"/>
+                <w:color w:val="000000"/>
+                <w:sz w:val="28"/>
+                <w:szCs w:val="28"/>
+              </w:rPr>
+            </w:pPr>
+          </w:p>
+        </w:tc>
+        <w:tc>
+          <w:tcPr>
+            <w:tcW w:w="1843" w:type="dxa"/>
+            <w:shd w:val="clear" w:color="auto" w:fill="auto"/>
+          </w:tcPr>
+          <w:p>
+            <w:pPr>
+              <w:spacing w:after="160" w:line="259" w:lineRule="auto"/>
+              <w:contextualSpacing/>
+              <w:rPr>
+                <w:rFonts w:ascii="TH SarabunPSK" w:eastAsia="Times New Roman" w:hAnsi="TH SarabunPSK" w:cs="TH SarabunPSK"/>
+                <w:color w:val="000000"/>
+                <w:sz w:val="28"/>
+                <w:szCs w:val="28"/>
+              </w:rPr>
+            </w:pPr>
+          </w:p>
+        </w:tc>
+      </w:tr>
+      <w:tr>
+        <w:trPr>
+          <w:trHeight w:val="295"/>
+        </w:trPr>
+        <w:tc>
+          <w:tcPr>
+            <w:tcW w:w="2523" w:type="dxa"/>
+            <w:shd w:val="clear" w:color="auto" w:fill="auto"/>
+          </w:tcPr>
+          <w:p>
+            <w:pPr>
+              <w:spacing w:after="160" w:line="259" w:lineRule="auto"/>
+              <w:contextualSpacing/>
+              <w:rPr>
+                <w:rFonts w:ascii="TH SarabunPSK" w:eastAsia="Times New Roman" w:hAnsi="TH SarabunPSK" w:cs="TH SarabunPSK" w:hint="cs"/>
+                <w:sz w:val="28"/>
+                <w:szCs w:val="28"/>
+                <w:cs/>
+              </w:rPr>
+            </w:pPr>
+            <w:r>
+              <w:rPr>
+                <w:rFonts w:ascii="TH SarabunPSK" w:eastAsia="Times New Roman" w:hAnsi="TH SarabunPSK" w:cs="TH SarabunPSK"/>
+                <w:sz w:val="28"/>
+                <w:szCs w:val="28"/>
+              </w:rPr>
+              <w:t xml:space="preserve">2.4 </w:t>
+            </w:r>
+            <w:r>
+              <w:rPr>
+                <w:rFonts w:ascii="TH SarabunPSK" w:eastAsia="Times New Roman" w:hAnsi="TH SarabunPSK" w:cs="TH SarabunPSK" w:hint="cs"/>
+                <w:sz w:val="28"/>
+                <w:szCs w:val="28"/>
+                <w:cs/>
+              </w:rPr>
+              <w:t>วางแผนการทดสอบและประเมินประสิทธิภาพ</w:t>
+            </w:r>
           </w:p>
         </w:tc>
         <w:tc>
@@ -5874,7 +6141,6 @@
             <w:r>
               <w:rPr>
                 <w:rFonts w:ascii="TH SarabunPSK" w:eastAsia="Times New Roman" w:hAnsi="TH SarabunPSK" w:cs="TH SarabunPSK"/>
-                <w:color w:val="FF0000"/>
                 <w:sz w:val="28"/>
                 <w:szCs w:val="28"/>
               </w:rPr>
@@ -5883,7 +6149,6 @@
             <w:r>
               <w:rPr>
                 <w:rFonts w:ascii="TH SarabunPSK" w:eastAsia="Times New Roman" w:hAnsi="TH SarabunPSK" w:cs="TH SarabunPSK"/>
-                <w:color w:val="FF0000"/>
                 <w:sz w:val="28"/>
                 <w:szCs w:val="28"/>
                 <w:cs/>
@@ -5893,7 +6158,6 @@
             <w:r>
               <w:rPr>
                 <w:rFonts w:ascii="TH SarabunPSK" w:eastAsia="Times New Roman" w:hAnsi="TH SarabunPSK" w:cs="TH SarabunPSK"/>
-                <w:color w:val="FF0000"/>
                 <w:sz w:val="28"/>
                 <w:szCs w:val="28"/>
               </w:rPr>
@@ -5902,7 +6166,6 @@
             <w:r>
               <w:rPr>
                 <w:rFonts w:ascii="TH SarabunPSK" w:eastAsia="Times New Roman" w:hAnsi="TH SarabunPSK" w:cs="TH SarabunPSK" w:hint="cs"/>
-                <w:color w:val="FF0000"/>
                 <w:sz w:val="28"/>
                 <w:szCs w:val="28"/>
                 <w:cs/>
@@ -5912,7 +6175,6 @@
             <w:r>
               <w:rPr>
                 <w:rFonts w:ascii="TH SarabunPSK" w:eastAsia="Times New Roman" w:hAnsi="TH SarabunPSK" w:cs="TH SarabunPSK"/>
-                <w:color w:val="FF0000"/>
                 <w:sz w:val="28"/>
                 <w:szCs w:val="28"/>
               </w:rPr>
@@ -6147,45 +6409,11 @@
               <w:contextualSpacing/>
               <w:rPr>
                 <w:rFonts w:ascii="TH SarabunPSK" w:eastAsia="Times New Roman" w:hAnsi="TH SarabunPSK" w:cs="TH SarabunPSK"/>
-                <w:color w:val="FF0000"/>
-                <w:sz w:val="28"/>
-                <w:szCs w:val="28"/>
-              </w:rPr>
-            </w:pPr>
-            <w:proofErr w:type="spellStart"/>
-            <w:r>
-              <w:rPr>
-                <w:rFonts w:ascii="TH SarabunPSK" w:eastAsia="Times New Roman" w:hAnsi="TH SarabunPSK" w:cs="TH SarabunPSK"/>
-                <w:color w:val="FF0000"/>
-                <w:sz w:val="28"/>
-                <w:szCs w:val="28"/>
-              </w:rPr>
-              <w:t>xxxxxxxxxxxxxxxxxx</w:t>
-            </w:r>
-            <w:proofErr w:type="spellEnd"/>
-          </w:p>
-          <w:p>
-            <w:pPr>
-              <w:spacing w:after="160" w:line="259" w:lineRule="auto"/>
-              <w:contextualSpacing/>
-              <w:rPr>
-                <w:rFonts w:ascii="TH SarabunPSK" w:eastAsia="Times New Roman" w:hAnsi="TH SarabunPSK" w:cs="TH SarabunPSK"/>
-                <w:color w:val="000000"/>
-                <w:sz w:val="28"/>
-                <w:szCs w:val="28"/>
-              </w:rPr>
-            </w:pPr>
-            <w:proofErr w:type="spellStart"/>
-            <w:r>
-              <w:rPr>
-                <w:rFonts w:ascii="TH SarabunPSK" w:eastAsia="Times New Roman" w:hAnsi="TH SarabunPSK" w:cs="TH SarabunPSK"/>
-                <w:color w:val="FF0000"/>
-                <w:sz w:val="28"/>
-                <w:szCs w:val="28"/>
-              </w:rPr>
-              <w:t>xxxxxxxxxxxxxxxxxx</w:t>
-            </w:r>
-            <w:proofErr w:type="spellEnd"/>
+                <w:color w:val="000000"/>
+                <w:sz w:val="28"/>
+                <w:szCs w:val="28"/>
+              </w:rPr>
+            </w:pPr>
           </w:p>
         </w:tc>
       </w:tr>
@@ -6203,55 +6431,37 @@
               <w:spacing w:after="160" w:line="259" w:lineRule="auto"/>
               <w:contextualSpacing/>
               <w:rPr>
-                <w:rFonts w:ascii="TH SarabunPSK" w:eastAsia="Times New Roman" w:hAnsi="TH SarabunPSK" w:cs="TH SarabunPSK"/>
-                <w:color w:val="FF0000"/>
-                <w:sz w:val="28"/>
-                <w:szCs w:val="28"/>
+                <w:rFonts w:ascii="TH SarabunPSK" w:eastAsia="Times New Roman" w:hAnsi="TH SarabunPSK" w:cs="TH SarabunPSK" w:hint="cs"/>
+                <w:sz w:val="28"/>
+                <w:szCs w:val="28"/>
+                <w:cs/>
               </w:rPr>
             </w:pPr>
             <w:r>
               <w:rPr>
                 <w:rFonts w:ascii="TH SarabunPSK" w:eastAsia="Times New Roman" w:hAnsi="TH SarabunPSK" w:cs="TH SarabunPSK"/>
-                <w:color w:val="FF0000"/>
-                <w:sz w:val="28"/>
-                <w:szCs w:val="28"/>
-              </w:rPr>
-              <w:t xml:space="preserve">3.1 </w:t>
+                <w:sz w:val="28"/>
+                <w:szCs w:val="28"/>
+              </w:rPr>
+              <w:t>4.</w:t>
             </w:r>
-            <w:proofErr w:type="spellStart"/>
             <w:r>
               <w:rPr>
                 <w:rFonts w:ascii="TH SarabunPSK" w:eastAsia="Times New Roman" w:hAnsi="TH SarabunPSK" w:cs="TH SarabunPSK"/>
-                <w:color w:val="FF0000"/>
-                <w:sz w:val="28"/>
-                <w:szCs w:val="28"/>
-              </w:rPr>
-              <w:t>xxxxxxxxxxxxxxxxxxxxxx</w:t>
+                <w:sz w:val="28"/>
+                <w:szCs w:val="28"/>
+              </w:rPr>
+              <w:t xml:space="preserve"> </w:t>
             </w:r>
-            <w:proofErr w:type="spellEnd"/>
-          </w:p>
-          <w:p>
-            <w:pPr>
-              <w:spacing w:after="160" w:line="259" w:lineRule="auto"/>
-              <w:contextualSpacing/>
-              <w:rPr>
-                <w:rFonts w:ascii="TH SarabunPSK" w:eastAsia="Times New Roman" w:hAnsi="TH SarabunPSK" w:cs="TH SarabunPSK"/>
-                <w:color w:val="FF0000"/>
-                <w:sz w:val="28"/>
-                <w:szCs w:val="28"/>
-              </w:rPr>
-            </w:pPr>
-            <w:proofErr w:type="spellStart"/>
             <w:r>
               <w:rPr>
-                <w:rFonts w:ascii="TH SarabunPSK" w:eastAsia="Times New Roman" w:hAnsi="TH SarabunPSK" w:cs="TH SarabunPSK"/>
-                <w:color w:val="FF0000"/>
-                <w:sz w:val="28"/>
-                <w:szCs w:val="28"/>
-              </w:rPr>
-              <w:t>xxxxxxxxxxxxxxxxxxxxxxxxx</w:t>
+                <w:rFonts w:ascii="TH SarabunPSK" w:eastAsia="Times New Roman" w:hAnsi="TH SarabunPSK" w:cs="TH SarabunPSK" w:hint="cs"/>
+                <w:sz w:val="28"/>
+                <w:szCs w:val="28"/>
+                <w:cs/>
+              </w:rPr>
+              <w:t>การพัฒนาและทำสอบระบบ</w:t>
             </w:r>
-            <w:proofErr w:type="spellEnd"/>
           </w:p>
         </w:tc>
         <w:tc>
@@ -6503,8 +6713,7 @@
               <w:spacing w:after="160" w:line="259" w:lineRule="auto"/>
               <w:contextualSpacing/>
               <w:rPr>
-                <w:rFonts w:ascii="TH SarabunPSK" w:eastAsia="Times New Roman" w:hAnsi="TH SarabunPSK" w:cs="TH SarabunPSK"/>
-                <w:color w:val="FF0000"/>
+                <w:rFonts w:ascii="TH SarabunPSK" w:eastAsia="Times New Roman" w:hAnsi="TH SarabunPSK" w:cs="TH SarabunPSK" w:hint="cs"/>
                 <w:sz w:val="28"/>
                 <w:szCs w:val="28"/>
               </w:rPr>
@@ -6512,7 +6721,6 @@
             <w:r>
               <w:rPr>
                 <w:rFonts w:ascii="TH SarabunPSK" w:eastAsia="Times New Roman" w:hAnsi="TH SarabunPSK" w:cs="TH SarabunPSK"/>
-                <w:color w:val="FF0000"/>
                 <w:sz w:val="28"/>
                 <w:szCs w:val="28"/>
               </w:rPr>
@@ -6521,47 +6729,20 @@
             <w:r>
               <w:rPr>
                 <w:rFonts w:ascii="TH SarabunPSK" w:eastAsia="Times New Roman" w:hAnsi="TH SarabunPSK" w:cs="TH SarabunPSK"/>
-                <w:color w:val="FF0000"/>
-                <w:sz w:val="28"/>
-                <w:szCs w:val="28"/>
-              </w:rPr>
-              <w:t xml:space="preserve"> </w:t>
+                <w:sz w:val="28"/>
+                <w:szCs w:val="28"/>
+              </w:rPr>
+              <w:t xml:space="preserve">1 </w:t>
             </w:r>
-            <w:proofErr w:type="spellStart"/>
             <w:r>
               <w:rPr>
-                <w:rFonts w:ascii="TH SarabunPSK" w:eastAsia="Times New Roman" w:hAnsi="TH SarabunPSK" w:cs="TH SarabunPSK"/>
-                <w:color w:val="FF0000"/>
-                <w:sz w:val="28"/>
-                <w:szCs w:val="28"/>
-              </w:rPr>
-              <w:t>xxxxxxxxxxxxxxxxxxxxxx</w:t>
+                <w:rFonts w:ascii="TH SarabunPSK" w:eastAsia="Times New Roman" w:hAnsi="TH SarabunPSK" w:cs="TH SarabunPSK" w:hint="cs"/>
+                <w:sz w:val="28"/>
+                <w:szCs w:val="28"/>
+                <w:cs/>
+              </w:rPr>
+              <w:t>การเขียนและพัฒนาโค้ด</w:t>
             </w:r>
-            <w:proofErr w:type="spellEnd"/>
-          </w:p>
-          <w:p>
-            <w:pPr>
-              <w:spacing w:after="160" w:line="259" w:lineRule="auto"/>
-              <w:contextualSpacing/>
-              <w:rPr>
-                <w:rFonts w:ascii="TH SarabunPSK" w:eastAsia="Times New Roman" w:hAnsi="TH SarabunPSK" w:cs="TH SarabunPSK"/>
-                <w:color w:val="FF0000"/>
-                <w:sz w:val="28"/>
-                <w:szCs w:val="28"/>
-                <w:cs/>
-              </w:rPr>
-            </w:pPr>
-            <w:proofErr w:type="spellStart"/>
-            <w:r>
-              <w:rPr>
-                <w:rFonts w:ascii="TH SarabunPSK" w:eastAsia="Times New Roman" w:hAnsi="TH SarabunPSK" w:cs="TH SarabunPSK"/>
-                <w:color w:val="FF0000"/>
-                <w:sz w:val="28"/>
-                <w:szCs w:val="28"/>
-              </w:rPr>
-              <w:t>xxxxxxxxxxxxxxxxxxxxxxxxx</w:t>
-            </w:r>
-            <w:proofErr w:type="spellEnd"/>
           </w:p>
         </w:tc>
         <w:tc>
@@ -6813,8 +6994,7 @@
               <w:spacing w:after="160" w:line="259" w:lineRule="auto"/>
               <w:contextualSpacing/>
               <w:rPr>
-                <w:rFonts w:ascii="TH SarabunPSK" w:eastAsia="Times New Roman" w:hAnsi="TH SarabunPSK" w:cs="TH SarabunPSK"/>
-                <w:color w:val="FF0000"/>
+                <w:rFonts w:ascii="TH SarabunPSK" w:eastAsia="Times New Roman" w:hAnsi="TH SarabunPSK" w:cs="TH SarabunPSK" w:hint="cs"/>
                 <w:sz w:val="28"/>
                 <w:szCs w:val="28"/>
               </w:rPr>
@@ -6822,7 +7002,280 @@
             <w:r>
               <w:rPr>
                 <w:rFonts w:ascii="TH SarabunPSK" w:eastAsia="Times New Roman" w:hAnsi="TH SarabunPSK" w:cs="TH SarabunPSK"/>
-                <w:color w:val="FF0000"/>
+                <w:sz w:val="28"/>
+                <w:szCs w:val="28"/>
+              </w:rPr>
+              <w:t xml:space="preserve">4.2 </w:t>
+            </w:r>
+            <w:r>
+              <w:rPr>
+                <w:rFonts w:ascii="TH SarabunPSK" w:eastAsia="Times New Roman" w:hAnsi="TH SarabunPSK" w:cs="TH SarabunPSK" w:hint="cs"/>
+                <w:sz w:val="28"/>
+                <w:szCs w:val="28"/>
+                <w:cs/>
+              </w:rPr>
+              <w:t>การทดสอบระบบย่อย</w:t>
+            </w:r>
+          </w:p>
+        </w:tc>
+        <w:tc>
+          <w:tcPr>
+            <w:tcW w:w="425" w:type="dxa"/>
+            <w:shd w:val="clear" w:color="auto" w:fill="auto"/>
+          </w:tcPr>
+          <w:p>
+            <w:pPr>
+              <w:spacing w:after="160" w:line="259" w:lineRule="auto"/>
+              <w:contextualSpacing/>
+              <w:rPr>
+                <w:rFonts w:ascii="TH SarabunPSK" w:eastAsia="Times New Roman" w:hAnsi="TH SarabunPSK" w:cs="TH SarabunPSK"/>
+                <w:color w:val="000000"/>
+                <w:sz w:val="28"/>
+                <w:szCs w:val="28"/>
+              </w:rPr>
+            </w:pPr>
+          </w:p>
+        </w:tc>
+        <w:tc>
+          <w:tcPr>
+            <w:tcW w:w="425" w:type="dxa"/>
+            <w:shd w:val="clear" w:color="auto" w:fill="auto"/>
+          </w:tcPr>
+          <w:p>
+            <w:pPr>
+              <w:spacing w:after="160" w:line="259" w:lineRule="auto"/>
+              <w:contextualSpacing/>
+              <w:rPr>
+                <w:rFonts w:ascii="TH SarabunPSK" w:eastAsia="Times New Roman" w:hAnsi="TH SarabunPSK" w:cs="TH SarabunPSK"/>
+                <w:color w:val="000000"/>
+                <w:sz w:val="28"/>
+                <w:szCs w:val="28"/>
+              </w:rPr>
+            </w:pPr>
+          </w:p>
+        </w:tc>
+        <w:tc>
+          <w:tcPr>
+            <w:tcW w:w="426" w:type="dxa"/>
+            <w:shd w:val="clear" w:color="auto" w:fill="auto"/>
+          </w:tcPr>
+          <w:p>
+            <w:pPr>
+              <w:spacing w:after="160" w:line="259" w:lineRule="auto"/>
+              <w:contextualSpacing/>
+              <w:rPr>
+                <w:rFonts w:ascii="TH SarabunPSK" w:eastAsia="Times New Roman" w:hAnsi="TH SarabunPSK" w:cs="TH SarabunPSK"/>
+                <w:color w:val="000000"/>
+                <w:sz w:val="28"/>
+                <w:szCs w:val="28"/>
+              </w:rPr>
+            </w:pPr>
+          </w:p>
+        </w:tc>
+        <w:tc>
+          <w:tcPr>
+            <w:tcW w:w="425" w:type="dxa"/>
+            <w:shd w:val="clear" w:color="auto" w:fill="auto"/>
+          </w:tcPr>
+          <w:p>
+            <w:pPr>
+              <w:spacing w:after="160" w:line="259" w:lineRule="auto"/>
+              <w:contextualSpacing/>
+              <w:rPr>
+                <w:rFonts w:ascii="TH SarabunPSK" w:eastAsia="Times New Roman" w:hAnsi="TH SarabunPSK" w:cs="TH SarabunPSK"/>
+                <w:color w:val="000000"/>
+                <w:sz w:val="28"/>
+                <w:szCs w:val="28"/>
+              </w:rPr>
+            </w:pPr>
+          </w:p>
+        </w:tc>
+        <w:tc>
+          <w:tcPr>
+            <w:tcW w:w="425" w:type="dxa"/>
+            <w:shd w:val="clear" w:color="auto" w:fill="D9D9D9"/>
+          </w:tcPr>
+          <w:p>
+            <w:pPr>
+              <w:spacing w:after="160" w:line="259" w:lineRule="auto"/>
+              <w:contextualSpacing/>
+              <w:rPr>
+                <w:rFonts w:ascii="TH SarabunPSK" w:eastAsia="Times New Roman" w:hAnsi="TH SarabunPSK" w:cs="TH SarabunPSK"/>
+                <w:color w:val="000000"/>
+                <w:sz w:val="28"/>
+                <w:szCs w:val="28"/>
+              </w:rPr>
+            </w:pPr>
+          </w:p>
+        </w:tc>
+        <w:tc>
+          <w:tcPr>
+            <w:tcW w:w="425" w:type="dxa"/>
+            <w:shd w:val="clear" w:color="auto" w:fill="D9D9D9" w:themeFill="background1" w:themeFillShade="D9"/>
+          </w:tcPr>
+          <w:p>
+            <w:pPr>
+              <w:spacing w:after="160" w:line="259" w:lineRule="auto"/>
+              <w:contextualSpacing/>
+              <w:rPr>
+                <w:rFonts w:ascii="TH SarabunPSK" w:eastAsia="Times New Roman" w:hAnsi="TH SarabunPSK" w:cs="TH SarabunPSK"/>
+                <w:color w:val="000000"/>
+                <w:sz w:val="28"/>
+                <w:szCs w:val="28"/>
+              </w:rPr>
+            </w:pPr>
+          </w:p>
+        </w:tc>
+        <w:tc>
+          <w:tcPr>
+            <w:tcW w:w="426" w:type="dxa"/>
+            <w:shd w:val="clear" w:color="auto" w:fill="D9D9D9" w:themeFill="background1" w:themeFillShade="D9"/>
+          </w:tcPr>
+          <w:p>
+            <w:pPr>
+              <w:spacing w:after="160" w:line="259" w:lineRule="auto"/>
+              <w:contextualSpacing/>
+              <w:rPr>
+                <w:rFonts w:ascii="TH SarabunPSK" w:eastAsia="Times New Roman" w:hAnsi="TH SarabunPSK" w:cs="TH SarabunPSK"/>
+                <w:color w:val="000000"/>
+                <w:sz w:val="28"/>
+                <w:szCs w:val="28"/>
+              </w:rPr>
+            </w:pPr>
+          </w:p>
+        </w:tc>
+        <w:tc>
+          <w:tcPr>
+            <w:tcW w:w="425" w:type="dxa"/>
+            <w:shd w:val="clear" w:color="auto" w:fill="D9D9D9" w:themeFill="background1" w:themeFillShade="D9"/>
+          </w:tcPr>
+          <w:p>
+            <w:pPr>
+              <w:spacing w:after="160" w:line="259" w:lineRule="auto"/>
+              <w:contextualSpacing/>
+              <w:rPr>
+                <w:rFonts w:ascii="TH SarabunPSK" w:eastAsia="Times New Roman" w:hAnsi="TH SarabunPSK" w:cs="TH SarabunPSK"/>
+                <w:color w:val="000000"/>
+                <w:sz w:val="28"/>
+                <w:szCs w:val="28"/>
+              </w:rPr>
+            </w:pPr>
+          </w:p>
+        </w:tc>
+        <w:tc>
+          <w:tcPr>
+            <w:tcW w:w="425" w:type="dxa"/>
+            <w:shd w:val="clear" w:color="auto" w:fill="D9D9D9" w:themeFill="background1" w:themeFillShade="D9"/>
+          </w:tcPr>
+          <w:p>
+            <w:pPr>
+              <w:spacing w:after="160" w:line="259" w:lineRule="auto"/>
+              <w:contextualSpacing/>
+              <w:rPr>
+                <w:rFonts w:ascii="TH SarabunPSK" w:eastAsia="Times New Roman" w:hAnsi="TH SarabunPSK" w:cs="TH SarabunPSK"/>
+                <w:color w:val="000000"/>
+                <w:sz w:val="28"/>
+                <w:szCs w:val="28"/>
+              </w:rPr>
+            </w:pPr>
+          </w:p>
+        </w:tc>
+        <w:tc>
+          <w:tcPr>
+            <w:tcW w:w="425" w:type="dxa"/>
+            <w:shd w:val="clear" w:color="auto" w:fill="D9D9D9" w:themeFill="background1" w:themeFillShade="D9"/>
+          </w:tcPr>
+          <w:p>
+            <w:pPr>
+              <w:spacing w:after="160" w:line="259" w:lineRule="auto"/>
+              <w:contextualSpacing/>
+              <w:rPr>
+                <w:rFonts w:ascii="TH SarabunPSK" w:eastAsia="Times New Roman" w:hAnsi="TH SarabunPSK" w:cs="TH SarabunPSK"/>
+                <w:color w:val="000000"/>
+                <w:sz w:val="28"/>
+                <w:szCs w:val="28"/>
+              </w:rPr>
+            </w:pPr>
+          </w:p>
+        </w:tc>
+        <w:tc>
+          <w:tcPr>
+            <w:tcW w:w="426" w:type="dxa"/>
+            <w:shd w:val="clear" w:color="auto" w:fill="D9D9D9" w:themeFill="background1" w:themeFillShade="D9"/>
+          </w:tcPr>
+          <w:p>
+            <w:pPr>
+              <w:spacing w:after="160" w:line="259" w:lineRule="auto"/>
+              <w:contextualSpacing/>
+              <w:rPr>
+                <w:rFonts w:ascii="TH SarabunPSK" w:eastAsia="Times New Roman" w:hAnsi="TH SarabunPSK" w:cs="TH SarabunPSK"/>
+                <w:color w:val="000000"/>
+                <w:sz w:val="28"/>
+                <w:szCs w:val="28"/>
+              </w:rPr>
+            </w:pPr>
+          </w:p>
+        </w:tc>
+        <w:tc>
+          <w:tcPr>
+            <w:tcW w:w="425" w:type="dxa"/>
+            <w:shd w:val="clear" w:color="auto" w:fill="D9D9D9" w:themeFill="background1" w:themeFillShade="D9"/>
+          </w:tcPr>
+          <w:p>
+            <w:pPr>
+              <w:spacing w:after="160" w:line="259" w:lineRule="auto"/>
+              <w:contextualSpacing/>
+              <w:rPr>
+                <w:rFonts w:ascii="TH SarabunPSK" w:eastAsia="Times New Roman" w:hAnsi="TH SarabunPSK" w:cs="TH SarabunPSK"/>
+                <w:color w:val="000000"/>
+                <w:sz w:val="28"/>
+                <w:szCs w:val="28"/>
+              </w:rPr>
+            </w:pPr>
+          </w:p>
+        </w:tc>
+        <w:tc>
+          <w:tcPr>
+            <w:tcW w:w="1843" w:type="dxa"/>
+            <w:shd w:val="clear" w:color="auto" w:fill="auto"/>
+          </w:tcPr>
+          <w:p>
+            <w:pPr>
+              <w:spacing w:after="160" w:line="259" w:lineRule="auto"/>
+              <w:contextualSpacing/>
+              <w:rPr>
+                <w:rFonts w:ascii="TH SarabunPSK" w:eastAsia="Times New Roman" w:hAnsi="TH SarabunPSK" w:cs="TH SarabunPSK"/>
+                <w:color w:val="000000"/>
+                <w:sz w:val="28"/>
+                <w:szCs w:val="28"/>
+              </w:rPr>
+            </w:pPr>
+          </w:p>
+        </w:tc>
+      </w:tr>
+      <w:tr>
+        <w:trPr>
+          <w:trHeight w:val="272"/>
+        </w:trPr>
+        <w:tc>
+          <w:tcPr>
+            <w:tcW w:w="2523" w:type="dxa"/>
+            <w:shd w:val="clear" w:color="auto" w:fill="auto"/>
+          </w:tcPr>
+          <w:p>
+            <w:pPr>
+              <w:spacing w:after="160" w:line="259" w:lineRule="auto"/>
+              <w:contextualSpacing/>
+              <w:rPr>
+                <w:rFonts w:ascii="TH SarabunPSK" w:eastAsia="Times New Roman" w:hAnsi="TH SarabunPSK" w:cs="TH SarabunPSK" w:hint="cs"/>
+                <w:sz w:val="28"/>
+                <w:szCs w:val="28"/>
+                <w:cs/>
+              </w:rPr>
+            </w:pPr>
+            <w:r>
+              <w:rPr>
+                <w:rFonts w:ascii="TH SarabunPSK" w:eastAsia="Times New Roman" w:hAnsi="TH SarabunPSK" w:cs="TH SarabunPSK"/>
                 <w:sz w:val="28"/>
                 <w:szCs w:val="28"/>
               </w:rPr>
@@ -6830,48 +7283,13 @@
             </w:r>
             <w:r>
               <w:rPr>
-                <w:rFonts w:ascii="TH SarabunPSK" w:eastAsia="Times New Roman" w:hAnsi="TH SarabunPSK" w:cs="TH SarabunPSK"/>
-                <w:color w:val="FF0000"/>
-                <w:sz w:val="28"/>
-                <w:szCs w:val="28"/>
-              </w:rPr>
-              <w:t xml:space="preserve"> </w:t>
+                <w:rFonts w:ascii="TH SarabunPSK" w:eastAsia="Times New Roman" w:hAnsi="TH SarabunPSK" w:cs="TH SarabunPSK" w:hint="cs"/>
+                <w:sz w:val="28"/>
+                <w:szCs w:val="28"/>
+                <w:cs/>
+              </w:rPr>
+              <w:t xml:space="preserve"> การทดสอบรวมระบบ</w:t>
             </w:r>
-            <w:proofErr w:type="spellStart"/>
-            <w:r>
-              <w:rPr>
-                <w:rFonts w:ascii="TH SarabunPSK" w:eastAsia="Times New Roman" w:hAnsi="TH SarabunPSK" w:cs="TH SarabunPSK"/>
-                <w:color w:val="FF0000"/>
-                <w:sz w:val="28"/>
-                <w:szCs w:val="28"/>
-              </w:rPr>
-              <w:t>xxxxxxxxxxxxxxxxxxxxxx</w:t>
-            </w:r>
-            <w:proofErr w:type="spellEnd"/>
-          </w:p>
-          <w:p>
-            <w:pPr>
-              <w:spacing w:after="160" w:line="259" w:lineRule="auto"/>
-              <w:contextualSpacing/>
-              <w:rPr>
-                <w:rFonts w:ascii="TH SarabunPSK" w:eastAsia="Times New Roman" w:hAnsi="TH SarabunPSK" w:cs="TH SarabunPSK"/>
-                <w:color w:val="FF0000"/>
-                <w:sz w:val="28"/>
-                <w:szCs w:val="28"/>
-                <w:cs/>
-              </w:rPr>
-            </w:pPr>
-            <w:proofErr w:type="spellStart"/>
-            <w:r>
-              <w:rPr>
-                <w:rFonts w:ascii="TH SarabunPSK" w:eastAsia="Times New Roman" w:hAnsi="TH SarabunPSK" w:cs="TH SarabunPSK"/>
-                <w:color w:val="FF0000"/>
-                <w:sz w:val="28"/>
-                <w:szCs w:val="28"/>
-              </w:rPr>
-              <w:t>xxxxxxxxxxxxxxxxxxxxxxxxx</w:t>
-            </w:r>
-            <w:proofErr w:type="spellEnd"/>
           </w:p>
         </w:tc>
         <w:tc>
@@ -7109,229 +7527,1729 @@
           </w:p>
         </w:tc>
       </w:tr>
+      <w:tr>
+        <w:trPr>
+          <w:trHeight w:val="272"/>
+        </w:trPr>
+        <w:tc>
+          <w:tcPr>
+            <w:tcW w:w="2523" w:type="dxa"/>
+            <w:shd w:val="clear" w:color="auto" w:fill="auto"/>
+          </w:tcPr>
+          <w:p>
+            <w:pPr>
+              <w:spacing w:after="160" w:line="259" w:lineRule="auto"/>
+              <w:contextualSpacing/>
+              <w:rPr>
+                <w:rFonts w:ascii="TH SarabunPSK" w:eastAsia="Times New Roman" w:hAnsi="TH SarabunPSK" w:cs="TH SarabunPSK" w:hint="cs"/>
+                <w:sz w:val="28"/>
+                <w:szCs w:val="28"/>
+                <w:cs/>
+              </w:rPr>
+            </w:pPr>
+            <w:r>
+              <w:rPr>
+                <w:rFonts w:ascii="TH SarabunPSK" w:eastAsia="Times New Roman" w:hAnsi="TH SarabunPSK" w:cs="TH SarabunPSK"/>
+                <w:sz w:val="28"/>
+                <w:szCs w:val="28"/>
+              </w:rPr>
+              <w:t xml:space="preserve">6. </w:t>
+            </w:r>
+            <w:r>
+              <w:rPr>
+                <w:rFonts w:ascii="TH SarabunPSK" w:eastAsia="Times New Roman" w:hAnsi="TH SarabunPSK" w:cs="TH SarabunPSK" w:hint="cs"/>
+                <w:sz w:val="28"/>
+                <w:szCs w:val="28"/>
+                <w:cs/>
+              </w:rPr>
+              <w:t>การปรับปรุงระบบ</w:t>
+            </w:r>
+          </w:p>
+        </w:tc>
+        <w:tc>
+          <w:tcPr>
+            <w:tcW w:w="425" w:type="dxa"/>
+            <w:shd w:val="clear" w:color="auto" w:fill="auto"/>
+          </w:tcPr>
+          <w:p>
+            <w:pPr>
+              <w:spacing w:after="160" w:line="259" w:lineRule="auto"/>
+              <w:contextualSpacing/>
+              <w:rPr>
+                <w:rFonts w:ascii="TH SarabunPSK" w:eastAsia="Times New Roman" w:hAnsi="TH SarabunPSK" w:cs="TH SarabunPSK"/>
+                <w:color w:val="000000"/>
+                <w:sz w:val="28"/>
+                <w:szCs w:val="28"/>
+              </w:rPr>
+            </w:pPr>
+          </w:p>
+        </w:tc>
+        <w:tc>
+          <w:tcPr>
+            <w:tcW w:w="425" w:type="dxa"/>
+            <w:shd w:val="clear" w:color="auto" w:fill="auto"/>
+          </w:tcPr>
+          <w:p>
+            <w:pPr>
+              <w:spacing w:after="160" w:line="259" w:lineRule="auto"/>
+              <w:contextualSpacing/>
+              <w:rPr>
+                <w:rFonts w:ascii="TH SarabunPSK" w:eastAsia="Times New Roman" w:hAnsi="TH SarabunPSK" w:cs="TH SarabunPSK"/>
+                <w:color w:val="000000"/>
+                <w:sz w:val="28"/>
+                <w:szCs w:val="28"/>
+              </w:rPr>
+            </w:pPr>
+          </w:p>
+        </w:tc>
+        <w:tc>
+          <w:tcPr>
+            <w:tcW w:w="426" w:type="dxa"/>
+            <w:shd w:val="clear" w:color="auto" w:fill="auto"/>
+          </w:tcPr>
+          <w:p>
+            <w:pPr>
+              <w:spacing w:after="160" w:line="259" w:lineRule="auto"/>
+              <w:contextualSpacing/>
+              <w:rPr>
+                <w:rFonts w:ascii="TH SarabunPSK" w:eastAsia="Times New Roman" w:hAnsi="TH SarabunPSK" w:cs="TH SarabunPSK"/>
+                <w:color w:val="000000"/>
+                <w:sz w:val="28"/>
+                <w:szCs w:val="28"/>
+              </w:rPr>
+            </w:pPr>
+          </w:p>
+        </w:tc>
+        <w:tc>
+          <w:tcPr>
+            <w:tcW w:w="425" w:type="dxa"/>
+            <w:shd w:val="clear" w:color="auto" w:fill="auto"/>
+          </w:tcPr>
+          <w:p>
+            <w:pPr>
+              <w:spacing w:after="160" w:line="259" w:lineRule="auto"/>
+              <w:contextualSpacing/>
+              <w:rPr>
+                <w:rFonts w:ascii="TH SarabunPSK" w:eastAsia="Times New Roman" w:hAnsi="TH SarabunPSK" w:cs="TH SarabunPSK"/>
+                <w:color w:val="000000"/>
+                <w:sz w:val="28"/>
+                <w:szCs w:val="28"/>
+              </w:rPr>
+            </w:pPr>
+          </w:p>
+        </w:tc>
+        <w:tc>
+          <w:tcPr>
+            <w:tcW w:w="425" w:type="dxa"/>
+            <w:shd w:val="clear" w:color="auto" w:fill="D9D9D9"/>
+          </w:tcPr>
+          <w:p>
+            <w:pPr>
+              <w:spacing w:after="160" w:line="259" w:lineRule="auto"/>
+              <w:contextualSpacing/>
+              <w:rPr>
+                <w:rFonts w:ascii="TH SarabunPSK" w:eastAsia="Times New Roman" w:hAnsi="TH SarabunPSK" w:cs="TH SarabunPSK"/>
+                <w:color w:val="000000"/>
+                <w:sz w:val="28"/>
+                <w:szCs w:val="28"/>
+              </w:rPr>
+            </w:pPr>
+          </w:p>
+        </w:tc>
+        <w:tc>
+          <w:tcPr>
+            <w:tcW w:w="425" w:type="dxa"/>
+            <w:shd w:val="clear" w:color="auto" w:fill="D9D9D9" w:themeFill="background1" w:themeFillShade="D9"/>
+          </w:tcPr>
+          <w:p>
+            <w:pPr>
+              <w:spacing w:after="160" w:line="259" w:lineRule="auto"/>
+              <w:contextualSpacing/>
+              <w:rPr>
+                <w:rFonts w:ascii="TH SarabunPSK" w:eastAsia="Times New Roman" w:hAnsi="TH SarabunPSK" w:cs="TH SarabunPSK"/>
+                <w:color w:val="000000"/>
+                <w:sz w:val="28"/>
+                <w:szCs w:val="28"/>
+              </w:rPr>
+            </w:pPr>
+          </w:p>
+        </w:tc>
+        <w:tc>
+          <w:tcPr>
+            <w:tcW w:w="426" w:type="dxa"/>
+            <w:shd w:val="clear" w:color="auto" w:fill="D9D9D9" w:themeFill="background1" w:themeFillShade="D9"/>
+          </w:tcPr>
+          <w:p>
+            <w:pPr>
+              <w:spacing w:after="160" w:line="259" w:lineRule="auto"/>
+              <w:contextualSpacing/>
+              <w:rPr>
+                <w:rFonts w:ascii="TH SarabunPSK" w:eastAsia="Times New Roman" w:hAnsi="TH SarabunPSK" w:cs="TH SarabunPSK"/>
+                <w:color w:val="000000"/>
+                <w:sz w:val="28"/>
+                <w:szCs w:val="28"/>
+              </w:rPr>
+            </w:pPr>
+          </w:p>
+        </w:tc>
+        <w:tc>
+          <w:tcPr>
+            <w:tcW w:w="425" w:type="dxa"/>
+            <w:shd w:val="clear" w:color="auto" w:fill="D9D9D9" w:themeFill="background1" w:themeFillShade="D9"/>
+          </w:tcPr>
+          <w:p>
+            <w:pPr>
+              <w:spacing w:after="160" w:line="259" w:lineRule="auto"/>
+              <w:contextualSpacing/>
+              <w:rPr>
+                <w:rFonts w:ascii="TH SarabunPSK" w:eastAsia="Times New Roman" w:hAnsi="TH SarabunPSK" w:cs="TH SarabunPSK"/>
+                <w:color w:val="000000"/>
+                <w:sz w:val="28"/>
+                <w:szCs w:val="28"/>
+              </w:rPr>
+            </w:pPr>
+          </w:p>
+        </w:tc>
+        <w:tc>
+          <w:tcPr>
+            <w:tcW w:w="425" w:type="dxa"/>
+            <w:shd w:val="clear" w:color="auto" w:fill="D9D9D9" w:themeFill="background1" w:themeFillShade="D9"/>
+          </w:tcPr>
+          <w:p>
+            <w:pPr>
+              <w:spacing w:after="160" w:line="259" w:lineRule="auto"/>
+              <w:contextualSpacing/>
+              <w:rPr>
+                <w:rFonts w:ascii="TH SarabunPSK" w:eastAsia="Times New Roman" w:hAnsi="TH SarabunPSK" w:cs="TH SarabunPSK"/>
+                <w:color w:val="000000"/>
+                <w:sz w:val="28"/>
+                <w:szCs w:val="28"/>
+              </w:rPr>
+            </w:pPr>
+          </w:p>
+        </w:tc>
+        <w:tc>
+          <w:tcPr>
+            <w:tcW w:w="425" w:type="dxa"/>
+            <w:shd w:val="clear" w:color="auto" w:fill="D9D9D9" w:themeFill="background1" w:themeFillShade="D9"/>
+          </w:tcPr>
+          <w:p>
+            <w:pPr>
+              <w:spacing w:after="160" w:line="259" w:lineRule="auto"/>
+              <w:contextualSpacing/>
+              <w:rPr>
+                <w:rFonts w:ascii="TH SarabunPSK" w:eastAsia="Times New Roman" w:hAnsi="TH SarabunPSK" w:cs="TH SarabunPSK"/>
+                <w:color w:val="000000"/>
+                <w:sz w:val="28"/>
+                <w:szCs w:val="28"/>
+              </w:rPr>
+            </w:pPr>
+          </w:p>
+        </w:tc>
+        <w:tc>
+          <w:tcPr>
+            <w:tcW w:w="426" w:type="dxa"/>
+            <w:shd w:val="clear" w:color="auto" w:fill="D9D9D9" w:themeFill="background1" w:themeFillShade="D9"/>
+          </w:tcPr>
+          <w:p>
+            <w:pPr>
+              <w:spacing w:after="160" w:line="259" w:lineRule="auto"/>
+              <w:contextualSpacing/>
+              <w:rPr>
+                <w:rFonts w:ascii="TH SarabunPSK" w:eastAsia="Times New Roman" w:hAnsi="TH SarabunPSK" w:cs="TH SarabunPSK"/>
+                <w:color w:val="000000"/>
+                <w:sz w:val="28"/>
+                <w:szCs w:val="28"/>
+              </w:rPr>
+            </w:pPr>
+          </w:p>
+        </w:tc>
+        <w:tc>
+          <w:tcPr>
+            <w:tcW w:w="425" w:type="dxa"/>
+            <w:shd w:val="clear" w:color="auto" w:fill="D9D9D9" w:themeFill="background1" w:themeFillShade="D9"/>
+          </w:tcPr>
+          <w:p>
+            <w:pPr>
+              <w:spacing w:after="160" w:line="259" w:lineRule="auto"/>
+              <w:contextualSpacing/>
+              <w:rPr>
+                <w:rFonts w:ascii="TH SarabunPSK" w:eastAsia="Times New Roman" w:hAnsi="TH SarabunPSK" w:cs="TH SarabunPSK"/>
+                <w:color w:val="000000"/>
+                <w:sz w:val="28"/>
+                <w:szCs w:val="28"/>
+              </w:rPr>
+            </w:pPr>
+          </w:p>
+        </w:tc>
+        <w:tc>
+          <w:tcPr>
+            <w:tcW w:w="1843" w:type="dxa"/>
+            <w:shd w:val="clear" w:color="auto" w:fill="auto"/>
+          </w:tcPr>
+          <w:p>
+            <w:pPr>
+              <w:spacing w:after="160" w:line="259" w:lineRule="auto"/>
+              <w:contextualSpacing/>
+              <w:rPr>
+                <w:rFonts w:ascii="TH SarabunPSK" w:eastAsia="Times New Roman" w:hAnsi="TH SarabunPSK" w:cs="TH SarabunPSK"/>
+                <w:color w:val="000000"/>
+                <w:sz w:val="28"/>
+                <w:szCs w:val="28"/>
+              </w:rPr>
+            </w:pPr>
+          </w:p>
+        </w:tc>
+      </w:tr>
+      <w:tr>
+        <w:trPr>
+          <w:trHeight w:val="272"/>
+        </w:trPr>
+        <w:tc>
+          <w:tcPr>
+            <w:tcW w:w="2523" w:type="dxa"/>
+            <w:shd w:val="clear" w:color="auto" w:fill="auto"/>
+          </w:tcPr>
+          <w:p>
+            <w:pPr>
+              <w:spacing w:after="160" w:line="259" w:lineRule="auto"/>
+              <w:contextualSpacing/>
+              <w:rPr>
+                <w:rFonts w:ascii="TH SarabunPSK" w:eastAsia="Times New Roman" w:hAnsi="TH SarabunPSK" w:cs="TH SarabunPSK" w:hint="cs"/>
+                <w:sz w:val="28"/>
+                <w:szCs w:val="28"/>
+                <w:cs/>
+              </w:rPr>
+            </w:pPr>
+            <w:r>
+              <w:rPr>
+                <w:rFonts w:ascii="TH SarabunPSK" w:eastAsia="Times New Roman" w:hAnsi="TH SarabunPSK" w:cs="TH SarabunPSK"/>
+                <w:sz w:val="28"/>
+                <w:szCs w:val="28"/>
+              </w:rPr>
+              <w:t xml:space="preserve">6.1 </w:t>
+            </w:r>
+            <w:r>
+              <w:rPr>
+                <w:rFonts w:ascii="TH SarabunPSK" w:eastAsia="Times New Roman" w:hAnsi="TH SarabunPSK" w:cs="TH SarabunPSK" w:hint="cs"/>
+                <w:sz w:val="28"/>
+                <w:szCs w:val="28"/>
+                <w:cs/>
+              </w:rPr>
+              <w:t>การปรับปรุงตามผลการทดสอบ</w:t>
+            </w:r>
+          </w:p>
+        </w:tc>
+        <w:tc>
+          <w:tcPr>
+            <w:tcW w:w="425" w:type="dxa"/>
+            <w:shd w:val="clear" w:color="auto" w:fill="auto"/>
+          </w:tcPr>
+          <w:p>
+            <w:pPr>
+              <w:spacing w:after="160" w:line="259" w:lineRule="auto"/>
+              <w:contextualSpacing/>
+              <w:rPr>
+                <w:rFonts w:ascii="TH SarabunPSK" w:eastAsia="Times New Roman" w:hAnsi="TH SarabunPSK" w:cs="TH SarabunPSK"/>
+                <w:color w:val="000000"/>
+                <w:sz w:val="28"/>
+                <w:szCs w:val="28"/>
+              </w:rPr>
+            </w:pPr>
+          </w:p>
+        </w:tc>
+        <w:tc>
+          <w:tcPr>
+            <w:tcW w:w="425" w:type="dxa"/>
+            <w:shd w:val="clear" w:color="auto" w:fill="auto"/>
+          </w:tcPr>
+          <w:p>
+            <w:pPr>
+              <w:spacing w:after="160" w:line="259" w:lineRule="auto"/>
+              <w:contextualSpacing/>
+              <w:rPr>
+                <w:rFonts w:ascii="TH SarabunPSK" w:eastAsia="Times New Roman" w:hAnsi="TH SarabunPSK" w:cs="TH SarabunPSK"/>
+                <w:color w:val="000000"/>
+                <w:sz w:val="28"/>
+                <w:szCs w:val="28"/>
+              </w:rPr>
+            </w:pPr>
+          </w:p>
+        </w:tc>
+        <w:tc>
+          <w:tcPr>
+            <w:tcW w:w="426" w:type="dxa"/>
+            <w:shd w:val="clear" w:color="auto" w:fill="auto"/>
+          </w:tcPr>
+          <w:p>
+            <w:pPr>
+              <w:spacing w:after="160" w:line="259" w:lineRule="auto"/>
+              <w:contextualSpacing/>
+              <w:rPr>
+                <w:rFonts w:ascii="TH SarabunPSK" w:eastAsia="Times New Roman" w:hAnsi="TH SarabunPSK" w:cs="TH SarabunPSK"/>
+                <w:color w:val="000000"/>
+                <w:sz w:val="28"/>
+                <w:szCs w:val="28"/>
+              </w:rPr>
+            </w:pPr>
+          </w:p>
+        </w:tc>
+        <w:tc>
+          <w:tcPr>
+            <w:tcW w:w="425" w:type="dxa"/>
+            <w:shd w:val="clear" w:color="auto" w:fill="auto"/>
+          </w:tcPr>
+          <w:p>
+            <w:pPr>
+              <w:spacing w:after="160" w:line="259" w:lineRule="auto"/>
+              <w:contextualSpacing/>
+              <w:rPr>
+                <w:rFonts w:ascii="TH SarabunPSK" w:eastAsia="Times New Roman" w:hAnsi="TH SarabunPSK" w:cs="TH SarabunPSK"/>
+                <w:color w:val="000000"/>
+                <w:sz w:val="28"/>
+                <w:szCs w:val="28"/>
+              </w:rPr>
+            </w:pPr>
+          </w:p>
+        </w:tc>
+        <w:tc>
+          <w:tcPr>
+            <w:tcW w:w="425" w:type="dxa"/>
+            <w:shd w:val="clear" w:color="auto" w:fill="D9D9D9"/>
+          </w:tcPr>
+          <w:p>
+            <w:pPr>
+              <w:spacing w:after="160" w:line="259" w:lineRule="auto"/>
+              <w:contextualSpacing/>
+              <w:rPr>
+                <w:rFonts w:ascii="TH SarabunPSK" w:eastAsia="Times New Roman" w:hAnsi="TH SarabunPSK" w:cs="TH SarabunPSK"/>
+                <w:color w:val="000000"/>
+                <w:sz w:val="28"/>
+                <w:szCs w:val="28"/>
+              </w:rPr>
+            </w:pPr>
+          </w:p>
+        </w:tc>
+        <w:tc>
+          <w:tcPr>
+            <w:tcW w:w="425" w:type="dxa"/>
+            <w:shd w:val="clear" w:color="auto" w:fill="D9D9D9" w:themeFill="background1" w:themeFillShade="D9"/>
+          </w:tcPr>
+          <w:p>
+            <w:pPr>
+              <w:spacing w:after="160" w:line="259" w:lineRule="auto"/>
+              <w:contextualSpacing/>
+              <w:rPr>
+                <w:rFonts w:ascii="TH SarabunPSK" w:eastAsia="Times New Roman" w:hAnsi="TH SarabunPSK" w:cs="TH SarabunPSK"/>
+                <w:color w:val="000000"/>
+                <w:sz w:val="28"/>
+                <w:szCs w:val="28"/>
+              </w:rPr>
+            </w:pPr>
+          </w:p>
+        </w:tc>
+        <w:tc>
+          <w:tcPr>
+            <w:tcW w:w="426" w:type="dxa"/>
+            <w:shd w:val="clear" w:color="auto" w:fill="D9D9D9" w:themeFill="background1" w:themeFillShade="D9"/>
+          </w:tcPr>
+          <w:p>
+            <w:pPr>
+              <w:spacing w:after="160" w:line="259" w:lineRule="auto"/>
+              <w:contextualSpacing/>
+              <w:rPr>
+                <w:rFonts w:ascii="TH SarabunPSK" w:eastAsia="Times New Roman" w:hAnsi="TH SarabunPSK" w:cs="TH SarabunPSK"/>
+                <w:color w:val="000000"/>
+                <w:sz w:val="28"/>
+                <w:szCs w:val="28"/>
+              </w:rPr>
+            </w:pPr>
+          </w:p>
+        </w:tc>
+        <w:tc>
+          <w:tcPr>
+            <w:tcW w:w="425" w:type="dxa"/>
+            <w:shd w:val="clear" w:color="auto" w:fill="D9D9D9" w:themeFill="background1" w:themeFillShade="D9"/>
+          </w:tcPr>
+          <w:p>
+            <w:pPr>
+              <w:spacing w:after="160" w:line="259" w:lineRule="auto"/>
+              <w:contextualSpacing/>
+              <w:rPr>
+                <w:rFonts w:ascii="TH SarabunPSK" w:eastAsia="Times New Roman" w:hAnsi="TH SarabunPSK" w:cs="TH SarabunPSK"/>
+                <w:color w:val="000000"/>
+                <w:sz w:val="28"/>
+                <w:szCs w:val="28"/>
+              </w:rPr>
+            </w:pPr>
+          </w:p>
+        </w:tc>
+        <w:tc>
+          <w:tcPr>
+            <w:tcW w:w="425" w:type="dxa"/>
+            <w:shd w:val="clear" w:color="auto" w:fill="D9D9D9" w:themeFill="background1" w:themeFillShade="D9"/>
+          </w:tcPr>
+          <w:p>
+            <w:pPr>
+              <w:spacing w:after="160" w:line="259" w:lineRule="auto"/>
+              <w:contextualSpacing/>
+              <w:rPr>
+                <w:rFonts w:ascii="TH SarabunPSK" w:eastAsia="Times New Roman" w:hAnsi="TH SarabunPSK" w:cs="TH SarabunPSK"/>
+                <w:color w:val="000000"/>
+                <w:sz w:val="28"/>
+                <w:szCs w:val="28"/>
+              </w:rPr>
+            </w:pPr>
+          </w:p>
+        </w:tc>
+        <w:tc>
+          <w:tcPr>
+            <w:tcW w:w="425" w:type="dxa"/>
+            <w:shd w:val="clear" w:color="auto" w:fill="D9D9D9" w:themeFill="background1" w:themeFillShade="D9"/>
+          </w:tcPr>
+          <w:p>
+            <w:pPr>
+              <w:spacing w:after="160" w:line="259" w:lineRule="auto"/>
+              <w:contextualSpacing/>
+              <w:rPr>
+                <w:rFonts w:ascii="TH SarabunPSK" w:eastAsia="Times New Roman" w:hAnsi="TH SarabunPSK" w:cs="TH SarabunPSK"/>
+                <w:color w:val="000000"/>
+                <w:sz w:val="28"/>
+                <w:szCs w:val="28"/>
+              </w:rPr>
+            </w:pPr>
+          </w:p>
+        </w:tc>
+        <w:tc>
+          <w:tcPr>
+            <w:tcW w:w="426" w:type="dxa"/>
+            <w:shd w:val="clear" w:color="auto" w:fill="D9D9D9" w:themeFill="background1" w:themeFillShade="D9"/>
+          </w:tcPr>
+          <w:p>
+            <w:pPr>
+              <w:spacing w:after="160" w:line="259" w:lineRule="auto"/>
+              <w:contextualSpacing/>
+              <w:rPr>
+                <w:rFonts w:ascii="TH SarabunPSK" w:eastAsia="Times New Roman" w:hAnsi="TH SarabunPSK" w:cs="TH SarabunPSK"/>
+                <w:color w:val="000000"/>
+                <w:sz w:val="28"/>
+                <w:szCs w:val="28"/>
+              </w:rPr>
+            </w:pPr>
+          </w:p>
+        </w:tc>
+        <w:tc>
+          <w:tcPr>
+            <w:tcW w:w="425" w:type="dxa"/>
+            <w:shd w:val="clear" w:color="auto" w:fill="D9D9D9" w:themeFill="background1" w:themeFillShade="D9"/>
+          </w:tcPr>
+          <w:p>
+            <w:pPr>
+              <w:spacing w:after="160" w:line="259" w:lineRule="auto"/>
+              <w:contextualSpacing/>
+              <w:rPr>
+                <w:rFonts w:ascii="TH SarabunPSK" w:eastAsia="Times New Roman" w:hAnsi="TH SarabunPSK" w:cs="TH SarabunPSK"/>
+                <w:color w:val="000000"/>
+                <w:sz w:val="28"/>
+                <w:szCs w:val="28"/>
+              </w:rPr>
+            </w:pPr>
+          </w:p>
+        </w:tc>
+        <w:tc>
+          <w:tcPr>
+            <w:tcW w:w="1843" w:type="dxa"/>
+            <w:shd w:val="clear" w:color="auto" w:fill="auto"/>
+          </w:tcPr>
+          <w:p>
+            <w:pPr>
+              <w:spacing w:after="160" w:line="259" w:lineRule="auto"/>
+              <w:contextualSpacing/>
+              <w:rPr>
+                <w:rFonts w:ascii="TH SarabunPSK" w:eastAsia="Times New Roman" w:hAnsi="TH SarabunPSK" w:cs="TH SarabunPSK"/>
+                <w:color w:val="000000"/>
+                <w:sz w:val="28"/>
+                <w:szCs w:val="28"/>
+              </w:rPr>
+            </w:pPr>
+          </w:p>
+        </w:tc>
+      </w:tr>
+      <w:tr>
+        <w:trPr>
+          <w:trHeight w:val="272"/>
+        </w:trPr>
+        <w:tc>
+          <w:tcPr>
+            <w:tcW w:w="2523" w:type="dxa"/>
+            <w:shd w:val="clear" w:color="auto" w:fill="auto"/>
+          </w:tcPr>
+          <w:p>
+            <w:pPr>
+              <w:spacing w:after="160" w:line="259" w:lineRule="auto"/>
+              <w:contextualSpacing/>
+              <w:rPr>
+                <w:rFonts w:ascii="TH SarabunPSK" w:eastAsia="Times New Roman" w:hAnsi="TH SarabunPSK" w:cs="TH SarabunPSK" w:hint="cs"/>
+                <w:sz w:val="28"/>
+                <w:szCs w:val="28"/>
+              </w:rPr>
+            </w:pPr>
+            <w:r>
+              <w:rPr>
+                <w:rFonts w:ascii="TH SarabunPSK" w:eastAsia="Times New Roman" w:hAnsi="TH SarabunPSK" w:cs="TH SarabunPSK"/>
+                <w:sz w:val="28"/>
+                <w:szCs w:val="28"/>
+              </w:rPr>
+              <w:t xml:space="preserve">6.2 </w:t>
+            </w:r>
+            <w:r>
+              <w:rPr>
+                <w:rFonts w:ascii="TH SarabunPSK" w:eastAsia="Times New Roman" w:hAnsi="TH SarabunPSK" w:cs="TH SarabunPSK" w:hint="cs"/>
+                <w:sz w:val="28"/>
+                <w:szCs w:val="28"/>
+                <w:cs/>
+              </w:rPr>
+              <w:t>การเพิ่มฟังก์ชันเพิ่มเติม</w:t>
+            </w:r>
+          </w:p>
+        </w:tc>
+        <w:tc>
+          <w:tcPr>
+            <w:tcW w:w="425" w:type="dxa"/>
+            <w:shd w:val="clear" w:color="auto" w:fill="auto"/>
+          </w:tcPr>
+          <w:p>
+            <w:pPr>
+              <w:spacing w:after="160" w:line="259" w:lineRule="auto"/>
+              <w:contextualSpacing/>
+              <w:rPr>
+                <w:rFonts w:ascii="TH SarabunPSK" w:eastAsia="Times New Roman" w:hAnsi="TH SarabunPSK" w:cs="TH SarabunPSK"/>
+                <w:color w:val="000000"/>
+                <w:sz w:val="28"/>
+                <w:szCs w:val="28"/>
+              </w:rPr>
+            </w:pPr>
+          </w:p>
+        </w:tc>
+        <w:tc>
+          <w:tcPr>
+            <w:tcW w:w="425" w:type="dxa"/>
+            <w:shd w:val="clear" w:color="auto" w:fill="auto"/>
+          </w:tcPr>
+          <w:p>
+            <w:pPr>
+              <w:spacing w:after="160" w:line="259" w:lineRule="auto"/>
+              <w:contextualSpacing/>
+              <w:rPr>
+                <w:rFonts w:ascii="TH SarabunPSK" w:eastAsia="Times New Roman" w:hAnsi="TH SarabunPSK" w:cs="TH SarabunPSK"/>
+                <w:color w:val="000000"/>
+                <w:sz w:val="28"/>
+                <w:szCs w:val="28"/>
+              </w:rPr>
+            </w:pPr>
+          </w:p>
+        </w:tc>
+        <w:tc>
+          <w:tcPr>
+            <w:tcW w:w="426" w:type="dxa"/>
+            <w:shd w:val="clear" w:color="auto" w:fill="auto"/>
+          </w:tcPr>
+          <w:p>
+            <w:pPr>
+              <w:spacing w:after="160" w:line="259" w:lineRule="auto"/>
+              <w:contextualSpacing/>
+              <w:rPr>
+                <w:rFonts w:ascii="TH SarabunPSK" w:eastAsia="Times New Roman" w:hAnsi="TH SarabunPSK" w:cs="TH SarabunPSK"/>
+                <w:color w:val="000000"/>
+                <w:sz w:val="28"/>
+                <w:szCs w:val="28"/>
+              </w:rPr>
+            </w:pPr>
+          </w:p>
+        </w:tc>
+        <w:tc>
+          <w:tcPr>
+            <w:tcW w:w="425" w:type="dxa"/>
+            <w:shd w:val="clear" w:color="auto" w:fill="auto"/>
+          </w:tcPr>
+          <w:p>
+            <w:pPr>
+              <w:spacing w:after="160" w:line="259" w:lineRule="auto"/>
+              <w:contextualSpacing/>
+              <w:rPr>
+                <w:rFonts w:ascii="TH SarabunPSK" w:eastAsia="Times New Roman" w:hAnsi="TH SarabunPSK" w:cs="TH SarabunPSK"/>
+                <w:color w:val="000000"/>
+                <w:sz w:val="28"/>
+                <w:szCs w:val="28"/>
+              </w:rPr>
+            </w:pPr>
+          </w:p>
+        </w:tc>
+        <w:tc>
+          <w:tcPr>
+            <w:tcW w:w="425" w:type="dxa"/>
+            <w:shd w:val="clear" w:color="auto" w:fill="D9D9D9"/>
+          </w:tcPr>
+          <w:p>
+            <w:pPr>
+              <w:spacing w:after="160" w:line="259" w:lineRule="auto"/>
+              <w:contextualSpacing/>
+              <w:rPr>
+                <w:rFonts w:ascii="TH SarabunPSK" w:eastAsia="Times New Roman" w:hAnsi="TH SarabunPSK" w:cs="TH SarabunPSK"/>
+                <w:color w:val="000000"/>
+                <w:sz w:val="28"/>
+                <w:szCs w:val="28"/>
+              </w:rPr>
+            </w:pPr>
+          </w:p>
+        </w:tc>
+        <w:tc>
+          <w:tcPr>
+            <w:tcW w:w="425" w:type="dxa"/>
+            <w:shd w:val="clear" w:color="auto" w:fill="D9D9D9" w:themeFill="background1" w:themeFillShade="D9"/>
+          </w:tcPr>
+          <w:p>
+            <w:pPr>
+              <w:spacing w:after="160" w:line="259" w:lineRule="auto"/>
+              <w:contextualSpacing/>
+              <w:rPr>
+                <w:rFonts w:ascii="TH SarabunPSK" w:eastAsia="Times New Roman" w:hAnsi="TH SarabunPSK" w:cs="TH SarabunPSK"/>
+                <w:color w:val="000000"/>
+                <w:sz w:val="28"/>
+                <w:szCs w:val="28"/>
+              </w:rPr>
+            </w:pPr>
+          </w:p>
+        </w:tc>
+        <w:tc>
+          <w:tcPr>
+            <w:tcW w:w="426" w:type="dxa"/>
+            <w:shd w:val="clear" w:color="auto" w:fill="D9D9D9" w:themeFill="background1" w:themeFillShade="D9"/>
+          </w:tcPr>
+          <w:p>
+            <w:pPr>
+              <w:spacing w:after="160" w:line="259" w:lineRule="auto"/>
+              <w:contextualSpacing/>
+              <w:rPr>
+                <w:rFonts w:ascii="TH SarabunPSK" w:eastAsia="Times New Roman" w:hAnsi="TH SarabunPSK" w:cs="TH SarabunPSK"/>
+                <w:color w:val="000000"/>
+                <w:sz w:val="28"/>
+                <w:szCs w:val="28"/>
+              </w:rPr>
+            </w:pPr>
+          </w:p>
+        </w:tc>
+        <w:tc>
+          <w:tcPr>
+            <w:tcW w:w="425" w:type="dxa"/>
+            <w:shd w:val="clear" w:color="auto" w:fill="D9D9D9" w:themeFill="background1" w:themeFillShade="D9"/>
+          </w:tcPr>
+          <w:p>
+            <w:pPr>
+              <w:spacing w:after="160" w:line="259" w:lineRule="auto"/>
+              <w:contextualSpacing/>
+              <w:rPr>
+                <w:rFonts w:ascii="TH SarabunPSK" w:eastAsia="Times New Roman" w:hAnsi="TH SarabunPSK" w:cs="TH SarabunPSK"/>
+                <w:color w:val="000000"/>
+                <w:sz w:val="28"/>
+                <w:szCs w:val="28"/>
+              </w:rPr>
+            </w:pPr>
+          </w:p>
+        </w:tc>
+        <w:tc>
+          <w:tcPr>
+            <w:tcW w:w="425" w:type="dxa"/>
+            <w:shd w:val="clear" w:color="auto" w:fill="D9D9D9" w:themeFill="background1" w:themeFillShade="D9"/>
+          </w:tcPr>
+          <w:p>
+            <w:pPr>
+              <w:spacing w:after="160" w:line="259" w:lineRule="auto"/>
+              <w:contextualSpacing/>
+              <w:rPr>
+                <w:rFonts w:ascii="TH SarabunPSK" w:eastAsia="Times New Roman" w:hAnsi="TH SarabunPSK" w:cs="TH SarabunPSK"/>
+                <w:color w:val="000000"/>
+                <w:sz w:val="28"/>
+                <w:szCs w:val="28"/>
+              </w:rPr>
+            </w:pPr>
+          </w:p>
+        </w:tc>
+        <w:tc>
+          <w:tcPr>
+            <w:tcW w:w="425" w:type="dxa"/>
+            <w:shd w:val="clear" w:color="auto" w:fill="D9D9D9" w:themeFill="background1" w:themeFillShade="D9"/>
+          </w:tcPr>
+          <w:p>
+            <w:pPr>
+              <w:spacing w:after="160" w:line="259" w:lineRule="auto"/>
+              <w:contextualSpacing/>
+              <w:rPr>
+                <w:rFonts w:ascii="TH SarabunPSK" w:eastAsia="Times New Roman" w:hAnsi="TH SarabunPSK" w:cs="TH SarabunPSK"/>
+                <w:color w:val="000000"/>
+                <w:sz w:val="28"/>
+                <w:szCs w:val="28"/>
+              </w:rPr>
+            </w:pPr>
+          </w:p>
+        </w:tc>
+        <w:tc>
+          <w:tcPr>
+            <w:tcW w:w="426" w:type="dxa"/>
+            <w:shd w:val="clear" w:color="auto" w:fill="D9D9D9" w:themeFill="background1" w:themeFillShade="D9"/>
+          </w:tcPr>
+          <w:p>
+            <w:pPr>
+              <w:spacing w:after="160" w:line="259" w:lineRule="auto"/>
+              <w:contextualSpacing/>
+              <w:rPr>
+                <w:rFonts w:ascii="TH SarabunPSK" w:eastAsia="Times New Roman" w:hAnsi="TH SarabunPSK" w:cs="TH SarabunPSK"/>
+                <w:color w:val="000000"/>
+                <w:sz w:val="28"/>
+                <w:szCs w:val="28"/>
+              </w:rPr>
+            </w:pPr>
+          </w:p>
+        </w:tc>
+        <w:tc>
+          <w:tcPr>
+            <w:tcW w:w="425" w:type="dxa"/>
+            <w:shd w:val="clear" w:color="auto" w:fill="D9D9D9" w:themeFill="background1" w:themeFillShade="D9"/>
+          </w:tcPr>
+          <w:p>
+            <w:pPr>
+              <w:spacing w:after="160" w:line="259" w:lineRule="auto"/>
+              <w:contextualSpacing/>
+              <w:rPr>
+                <w:rFonts w:ascii="TH SarabunPSK" w:eastAsia="Times New Roman" w:hAnsi="TH SarabunPSK" w:cs="TH SarabunPSK"/>
+                <w:color w:val="000000"/>
+                <w:sz w:val="28"/>
+                <w:szCs w:val="28"/>
+              </w:rPr>
+            </w:pPr>
+          </w:p>
+        </w:tc>
+        <w:tc>
+          <w:tcPr>
+            <w:tcW w:w="1843" w:type="dxa"/>
+            <w:shd w:val="clear" w:color="auto" w:fill="auto"/>
+          </w:tcPr>
+          <w:p>
+            <w:pPr>
+              <w:spacing w:after="160" w:line="259" w:lineRule="auto"/>
+              <w:contextualSpacing/>
+              <w:rPr>
+                <w:rFonts w:ascii="TH SarabunPSK" w:eastAsia="Times New Roman" w:hAnsi="TH SarabunPSK" w:cs="TH SarabunPSK"/>
+                <w:color w:val="000000"/>
+                <w:sz w:val="28"/>
+                <w:szCs w:val="28"/>
+              </w:rPr>
+            </w:pPr>
+          </w:p>
+        </w:tc>
+      </w:tr>
+      <w:tr>
+        <w:trPr>
+          <w:trHeight w:val="272"/>
+        </w:trPr>
+        <w:tc>
+          <w:tcPr>
+            <w:tcW w:w="2523" w:type="dxa"/>
+            <w:shd w:val="clear" w:color="auto" w:fill="auto"/>
+          </w:tcPr>
+          <w:p>
+            <w:pPr>
+              <w:spacing w:after="160" w:line="259" w:lineRule="auto"/>
+              <w:contextualSpacing/>
+              <w:rPr>
+                <w:rFonts w:ascii="TH SarabunPSK" w:eastAsia="Times New Roman" w:hAnsi="TH SarabunPSK" w:cs="TH SarabunPSK" w:hint="cs"/>
+                <w:sz w:val="28"/>
+                <w:szCs w:val="28"/>
+                <w:cs/>
+              </w:rPr>
+            </w:pPr>
+            <w:r>
+              <w:rPr>
+                <w:rFonts w:ascii="TH SarabunPSK" w:eastAsia="Times New Roman" w:hAnsi="TH SarabunPSK" w:cs="TH SarabunPSK" w:hint="cs"/>
+                <w:sz w:val="28"/>
+                <w:szCs w:val="28"/>
+                <w:cs/>
+              </w:rPr>
+              <w:t>7</w:t>
+            </w:r>
+            <w:r>
+              <w:rPr>
+                <w:rFonts w:ascii="TH SarabunPSK" w:eastAsia="Times New Roman" w:hAnsi="TH SarabunPSK" w:cs="TH SarabunPSK"/>
+                <w:sz w:val="28"/>
+                <w:szCs w:val="28"/>
+              </w:rPr>
+              <w:t xml:space="preserve">. </w:t>
+            </w:r>
+            <w:r>
+              <w:rPr>
+                <w:rFonts w:ascii="TH SarabunPSK" w:eastAsia="Times New Roman" w:hAnsi="TH SarabunPSK" w:cs="TH SarabunPSK" w:hint="cs"/>
+                <w:sz w:val="28"/>
+                <w:szCs w:val="28"/>
+                <w:cs/>
+              </w:rPr>
+              <w:t>การประเมินและการปิดโครงงาน</w:t>
+            </w:r>
+          </w:p>
+        </w:tc>
+        <w:tc>
+          <w:tcPr>
+            <w:tcW w:w="425" w:type="dxa"/>
+            <w:shd w:val="clear" w:color="auto" w:fill="auto"/>
+          </w:tcPr>
+          <w:p>
+            <w:pPr>
+              <w:spacing w:after="160" w:line="259" w:lineRule="auto"/>
+              <w:contextualSpacing/>
+              <w:rPr>
+                <w:rFonts w:ascii="TH SarabunPSK" w:eastAsia="Times New Roman" w:hAnsi="TH SarabunPSK" w:cs="TH SarabunPSK"/>
+                <w:color w:val="000000"/>
+                <w:sz w:val="28"/>
+                <w:szCs w:val="28"/>
+              </w:rPr>
+            </w:pPr>
+          </w:p>
+        </w:tc>
+        <w:tc>
+          <w:tcPr>
+            <w:tcW w:w="425" w:type="dxa"/>
+            <w:shd w:val="clear" w:color="auto" w:fill="auto"/>
+          </w:tcPr>
+          <w:p>
+            <w:pPr>
+              <w:spacing w:after="160" w:line="259" w:lineRule="auto"/>
+              <w:contextualSpacing/>
+              <w:rPr>
+                <w:rFonts w:ascii="TH SarabunPSK" w:eastAsia="Times New Roman" w:hAnsi="TH SarabunPSK" w:cs="TH SarabunPSK"/>
+                <w:color w:val="000000"/>
+                <w:sz w:val="28"/>
+                <w:szCs w:val="28"/>
+              </w:rPr>
+            </w:pPr>
+          </w:p>
+        </w:tc>
+        <w:tc>
+          <w:tcPr>
+            <w:tcW w:w="426" w:type="dxa"/>
+            <w:shd w:val="clear" w:color="auto" w:fill="auto"/>
+          </w:tcPr>
+          <w:p>
+            <w:pPr>
+              <w:spacing w:after="160" w:line="259" w:lineRule="auto"/>
+              <w:contextualSpacing/>
+              <w:rPr>
+                <w:rFonts w:ascii="TH SarabunPSK" w:eastAsia="Times New Roman" w:hAnsi="TH SarabunPSK" w:cs="TH SarabunPSK"/>
+                <w:color w:val="000000"/>
+                <w:sz w:val="28"/>
+                <w:szCs w:val="28"/>
+              </w:rPr>
+            </w:pPr>
+          </w:p>
+        </w:tc>
+        <w:tc>
+          <w:tcPr>
+            <w:tcW w:w="425" w:type="dxa"/>
+            <w:shd w:val="clear" w:color="auto" w:fill="auto"/>
+          </w:tcPr>
+          <w:p>
+            <w:pPr>
+              <w:spacing w:after="160" w:line="259" w:lineRule="auto"/>
+              <w:contextualSpacing/>
+              <w:rPr>
+                <w:rFonts w:ascii="TH SarabunPSK" w:eastAsia="Times New Roman" w:hAnsi="TH SarabunPSK" w:cs="TH SarabunPSK"/>
+                <w:color w:val="000000"/>
+                <w:sz w:val="28"/>
+                <w:szCs w:val="28"/>
+              </w:rPr>
+            </w:pPr>
+          </w:p>
+        </w:tc>
+        <w:tc>
+          <w:tcPr>
+            <w:tcW w:w="425" w:type="dxa"/>
+            <w:shd w:val="clear" w:color="auto" w:fill="D9D9D9"/>
+          </w:tcPr>
+          <w:p>
+            <w:pPr>
+              <w:spacing w:after="160" w:line="259" w:lineRule="auto"/>
+              <w:contextualSpacing/>
+              <w:rPr>
+                <w:rFonts w:ascii="TH SarabunPSK" w:eastAsia="Times New Roman" w:hAnsi="TH SarabunPSK" w:cs="TH SarabunPSK"/>
+                <w:color w:val="000000"/>
+                <w:sz w:val="28"/>
+                <w:szCs w:val="28"/>
+              </w:rPr>
+            </w:pPr>
+          </w:p>
+        </w:tc>
+        <w:tc>
+          <w:tcPr>
+            <w:tcW w:w="425" w:type="dxa"/>
+            <w:shd w:val="clear" w:color="auto" w:fill="D9D9D9" w:themeFill="background1" w:themeFillShade="D9"/>
+          </w:tcPr>
+          <w:p>
+            <w:pPr>
+              <w:spacing w:after="160" w:line="259" w:lineRule="auto"/>
+              <w:contextualSpacing/>
+              <w:rPr>
+                <w:rFonts w:ascii="TH SarabunPSK" w:eastAsia="Times New Roman" w:hAnsi="TH SarabunPSK" w:cs="TH SarabunPSK"/>
+                <w:color w:val="000000"/>
+                <w:sz w:val="28"/>
+                <w:szCs w:val="28"/>
+              </w:rPr>
+            </w:pPr>
+          </w:p>
+        </w:tc>
+        <w:tc>
+          <w:tcPr>
+            <w:tcW w:w="426" w:type="dxa"/>
+            <w:shd w:val="clear" w:color="auto" w:fill="D9D9D9" w:themeFill="background1" w:themeFillShade="D9"/>
+          </w:tcPr>
+          <w:p>
+            <w:pPr>
+              <w:spacing w:after="160" w:line="259" w:lineRule="auto"/>
+              <w:contextualSpacing/>
+              <w:rPr>
+                <w:rFonts w:ascii="TH SarabunPSK" w:eastAsia="Times New Roman" w:hAnsi="TH SarabunPSK" w:cs="TH SarabunPSK"/>
+                <w:color w:val="000000"/>
+                <w:sz w:val="28"/>
+                <w:szCs w:val="28"/>
+              </w:rPr>
+            </w:pPr>
+          </w:p>
+        </w:tc>
+        <w:tc>
+          <w:tcPr>
+            <w:tcW w:w="425" w:type="dxa"/>
+            <w:shd w:val="clear" w:color="auto" w:fill="D9D9D9" w:themeFill="background1" w:themeFillShade="D9"/>
+          </w:tcPr>
+          <w:p>
+            <w:pPr>
+              <w:spacing w:after="160" w:line="259" w:lineRule="auto"/>
+              <w:contextualSpacing/>
+              <w:rPr>
+                <w:rFonts w:ascii="TH SarabunPSK" w:eastAsia="Times New Roman" w:hAnsi="TH SarabunPSK" w:cs="TH SarabunPSK"/>
+                <w:color w:val="000000"/>
+                <w:sz w:val="28"/>
+                <w:szCs w:val="28"/>
+              </w:rPr>
+            </w:pPr>
+          </w:p>
+        </w:tc>
+        <w:tc>
+          <w:tcPr>
+            <w:tcW w:w="425" w:type="dxa"/>
+            <w:shd w:val="clear" w:color="auto" w:fill="D9D9D9" w:themeFill="background1" w:themeFillShade="D9"/>
+          </w:tcPr>
+          <w:p>
+            <w:pPr>
+              <w:spacing w:after="160" w:line="259" w:lineRule="auto"/>
+              <w:contextualSpacing/>
+              <w:rPr>
+                <w:rFonts w:ascii="TH SarabunPSK" w:eastAsia="Times New Roman" w:hAnsi="TH SarabunPSK" w:cs="TH SarabunPSK"/>
+                <w:color w:val="000000"/>
+                <w:sz w:val="28"/>
+                <w:szCs w:val="28"/>
+              </w:rPr>
+            </w:pPr>
+          </w:p>
+        </w:tc>
+        <w:tc>
+          <w:tcPr>
+            <w:tcW w:w="425" w:type="dxa"/>
+            <w:shd w:val="clear" w:color="auto" w:fill="D9D9D9" w:themeFill="background1" w:themeFillShade="D9"/>
+          </w:tcPr>
+          <w:p>
+            <w:pPr>
+              <w:spacing w:after="160" w:line="259" w:lineRule="auto"/>
+              <w:contextualSpacing/>
+              <w:rPr>
+                <w:rFonts w:ascii="TH SarabunPSK" w:eastAsia="Times New Roman" w:hAnsi="TH SarabunPSK" w:cs="TH SarabunPSK"/>
+                <w:color w:val="000000"/>
+                <w:sz w:val="28"/>
+                <w:szCs w:val="28"/>
+              </w:rPr>
+            </w:pPr>
+          </w:p>
+        </w:tc>
+        <w:tc>
+          <w:tcPr>
+            <w:tcW w:w="426" w:type="dxa"/>
+            <w:shd w:val="clear" w:color="auto" w:fill="D9D9D9" w:themeFill="background1" w:themeFillShade="D9"/>
+          </w:tcPr>
+          <w:p>
+            <w:pPr>
+              <w:spacing w:after="160" w:line="259" w:lineRule="auto"/>
+              <w:contextualSpacing/>
+              <w:rPr>
+                <w:rFonts w:ascii="TH SarabunPSK" w:eastAsia="Times New Roman" w:hAnsi="TH SarabunPSK" w:cs="TH SarabunPSK"/>
+                <w:color w:val="000000"/>
+                <w:sz w:val="28"/>
+                <w:szCs w:val="28"/>
+              </w:rPr>
+            </w:pPr>
+          </w:p>
+        </w:tc>
+        <w:tc>
+          <w:tcPr>
+            <w:tcW w:w="425" w:type="dxa"/>
+            <w:shd w:val="clear" w:color="auto" w:fill="D9D9D9" w:themeFill="background1" w:themeFillShade="D9"/>
+          </w:tcPr>
+          <w:p>
+            <w:pPr>
+              <w:spacing w:after="160" w:line="259" w:lineRule="auto"/>
+              <w:contextualSpacing/>
+              <w:rPr>
+                <w:rFonts w:ascii="TH SarabunPSK" w:eastAsia="Times New Roman" w:hAnsi="TH SarabunPSK" w:cs="TH SarabunPSK"/>
+                <w:color w:val="000000"/>
+                <w:sz w:val="28"/>
+                <w:szCs w:val="28"/>
+              </w:rPr>
+            </w:pPr>
+          </w:p>
+        </w:tc>
+        <w:tc>
+          <w:tcPr>
+            <w:tcW w:w="1843" w:type="dxa"/>
+            <w:shd w:val="clear" w:color="auto" w:fill="auto"/>
+          </w:tcPr>
+          <w:p>
+            <w:pPr>
+              <w:spacing w:after="160" w:line="259" w:lineRule="auto"/>
+              <w:contextualSpacing/>
+              <w:rPr>
+                <w:rFonts w:ascii="TH SarabunPSK" w:eastAsia="Times New Roman" w:hAnsi="TH SarabunPSK" w:cs="TH SarabunPSK"/>
+                <w:color w:val="000000"/>
+                <w:sz w:val="28"/>
+                <w:szCs w:val="28"/>
+              </w:rPr>
+            </w:pPr>
+          </w:p>
+        </w:tc>
+      </w:tr>
+      <w:tr>
+        <w:trPr>
+          <w:trHeight w:val="272"/>
+        </w:trPr>
+        <w:tc>
+          <w:tcPr>
+            <w:tcW w:w="2523" w:type="dxa"/>
+            <w:shd w:val="clear" w:color="auto" w:fill="auto"/>
+          </w:tcPr>
+          <w:p>
+            <w:pPr>
+              <w:spacing w:after="160" w:line="259" w:lineRule="auto"/>
+              <w:contextualSpacing/>
+              <w:rPr>
+                <w:rFonts w:ascii="TH SarabunPSK" w:eastAsia="Times New Roman" w:hAnsi="TH SarabunPSK" w:cs="TH SarabunPSK" w:hint="cs"/>
+                <w:sz w:val="28"/>
+                <w:szCs w:val="28"/>
+              </w:rPr>
+            </w:pPr>
+            <w:r>
+              <w:rPr>
+                <w:rFonts w:ascii="TH SarabunPSK" w:eastAsia="Times New Roman" w:hAnsi="TH SarabunPSK" w:cs="TH SarabunPSK"/>
+                <w:sz w:val="28"/>
+                <w:szCs w:val="28"/>
+              </w:rPr>
+              <w:t xml:space="preserve">7.1 </w:t>
+            </w:r>
+            <w:r>
+              <w:rPr>
+                <w:rFonts w:ascii="TH SarabunPSK" w:eastAsia="Times New Roman" w:hAnsi="TH SarabunPSK" w:cs="TH SarabunPSK" w:hint="cs"/>
+                <w:sz w:val="28"/>
+                <w:szCs w:val="28"/>
+                <w:cs/>
+              </w:rPr>
+              <w:t>การประเมินความพึงพอใจของผู้ใช้งาน</w:t>
+            </w:r>
+          </w:p>
+        </w:tc>
+        <w:tc>
+          <w:tcPr>
+            <w:tcW w:w="425" w:type="dxa"/>
+            <w:shd w:val="clear" w:color="auto" w:fill="auto"/>
+          </w:tcPr>
+          <w:p>
+            <w:pPr>
+              <w:spacing w:after="160" w:line="259" w:lineRule="auto"/>
+              <w:contextualSpacing/>
+              <w:rPr>
+                <w:rFonts w:ascii="TH SarabunPSK" w:eastAsia="Times New Roman" w:hAnsi="TH SarabunPSK" w:cs="TH SarabunPSK"/>
+                <w:color w:val="000000"/>
+                <w:sz w:val="28"/>
+                <w:szCs w:val="28"/>
+              </w:rPr>
+            </w:pPr>
+          </w:p>
+        </w:tc>
+        <w:tc>
+          <w:tcPr>
+            <w:tcW w:w="425" w:type="dxa"/>
+            <w:shd w:val="clear" w:color="auto" w:fill="auto"/>
+          </w:tcPr>
+          <w:p>
+            <w:pPr>
+              <w:spacing w:after="160" w:line="259" w:lineRule="auto"/>
+              <w:contextualSpacing/>
+              <w:rPr>
+                <w:rFonts w:ascii="TH SarabunPSK" w:eastAsia="Times New Roman" w:hAnsi="TH SarabunPSK" w:cs="TH SarabunPSK"/>
+                <w:color w:val="000000"/>
+                <w:sz w:val="28"/>
+                <w:szCs w:val="28"/>
+              </w:rPr>
+            </w:pPr>
+          </w:p>
+        </w:tc>
+        <w:tc>
+          <w:tcPr>
+            <w:tcW w:w="426" w:type="dxa"/>
+            <w:shd w:val="clear" w:color="auto" w:fill="auto"/>
+          </w:tcPr>
+          <w:p>
+            <w:pPr>
+              <w:spacing w:after="160" w:line="259" w:lineRule="auto"/>
+              <w:contextualSpacing/>
+              <w:rPr>
+                <w:rFonts w:ascii="TH SarabunPSK" w:eastAsia="Times New Roman" w:hAnsi="TH SarabunPSK" w:cs="TH SarabunPSK"/>
+                <w:color w:val="000000"/>
+                <w:sz w:val="28"/>
+                <w:szCs w:val="28"/>
+              </w:rPr>
+            </w:pPr>
+          </w:p>
+        </w:tc>
+        <w:tc>
+          <w:tcPr>
+            <w:tcW w:w="425" w:type="dxa"/>
+            <w:shd w:val="clear" w:color="auto" w:fill="auto"/>
+          </w:tcPr>
+          <w:p>
+            <w:pPr>
+              <w:spacing w:after="160" w:line="259" w:lineRule="auto"/>
+              <w:contextualSpacing/>
+              <w:rPr>
+                <w:rFonts w:ascii="TH SarabunPSK" w:eastAsia="Times New Roman" w:hAnsi="TH SarabunPSK" w:cs="TH SarabunPSK"/>
+                <w:color w:val="000000"/>
+                <w:sz w:val="28"/>
+                <w:szCs w:val="28"/>
+              </w:rPr>
+            </w:pPr>
+          </w:p>
+        </w:tc>
+        <w:tc>
+          <w:tcPr>
+            <w:tcW w:w="425" w:type="dxa"/>
+            <w:shd w:val="clear" w:color="auto" w:fill="D9D9D9"/>
+          </w:tcPr>
+          <w:p>
+            <w:pPr>
+              <w:spacing w:after="160" w:line="259" w:lineRule="auto"/>
+              <w:contextualSpacing/>
+              <w:rPr>
+                <w:rFonts w:ascii="TH SarabunPSK" w:eastAsia="Times New Roman" w:hAnsi="TH SarabunPSK" w:cs="TH SarabunPSK"/>
+                <w:color w:val="000000"/>
+                <w:sz w:val="28"/>
+                <w:szCs w:val="28"/>
+              </w:rPr>
+            </w:pPr>
+          </w:p>
+        </w:tc>
+        <w:tc>
+          <w:tcPr>
+            <w:tcW w:w="425" w:type="dxa"/>
+            <w:shd w:val="clear" w:color="auto" w:fill="D9D9D9" w:themeFill="background1" w:themeFillShade="D9"/>
+          </w:tcPr>
+          <w:p>
+            <w:pPr>
+              <w:spacing w:after="160" w:line="259" w:lineRule="auto"/>
+              <w:contextualSpacing/>
+              <w:rPr>
+                <w:rFonts w:ascii="TH SarabunPSK" w:eastAsia="Times New Roman" w:hAnsi="TH SarabunPSK" w:cs="TH SarabunPSK"/>
+                <w:color w:val="000000"/>
+                <w:sz w:val="28"/>
+                <w:szCs w:val="28"/>
+              </w:rPr>
+            </w:pPr>
+          </w:p>
+        </w:tc>
+        <w:tc>
+          <w:tcPr>
+            <w:tcW w:w="426" w:type="dxa"/>
+            <w:shd w:val="clear" w:color="auto" w:fill="D9D9D9" w:themeFill="background1" w:themeFillShade="D9"/>
+          </w:tcPr>
+          <w:p>
+            <w:pPr>
+              <w:spacing w:after="160" w:line="259" w:lineRule="auto"/>
+              <w:contextualSpacing/>
+              <w:rPr>
+                <w:rFonts w:ascii="TH SarabunPSK" w:eastAsia="Times New Roman" w:hAnsi="TH SarabunPSK" w:cs="TH SarabunPSK"/>
+                <w:color w:val="000000"/>
+                <w:sz w:val="28"/>
+                <w:szCs w:val="28"/>
+              </w:rPr>
+            </w:pPr>
+          </w:p>
+        </w:tc>
+        <w:tc>
+          <w:tcPr>
+            <w:tcW w:w="425" w:type="dxa"/>
+            <w:shd w:val="clear" w:color="auto" w:fill="D9D9D9" w:themeFill="background1" w:themeFillShade="D9"/>
+          </w:tcPr>
+          <w:p>
+            <w:pPr>
+              <w:spacing w:after="160" w:line="259" w:lineRule="auto"/>
+              <w:contextualSpacing/>
+              <w:rPr>
+                <w:rFonts w:ascii="TH SarabunPSK" w:eastAsia="Times New Roman" w:hAnsi="TH SarabunPSK" w:cs="TH SarabunPSK"/>
+                <w:color w:val="000000"/>
+                <w:sz w:val="28"/>
+                <w:szCs w:val="28"/>
+              </w:rPr>
+            </w:pPr>
+          </w:p>
+        </w:tc>
+        <w:tc>
+          <w:tcPr>
+            <w:tcW w:w="425" w:type="dxa"/>
+            <w:shd w:val="clear" w:color="auto" w:fill="D9D9D9" w:themeFill="background1" w:themeFillShade="D9"/>
+          </w:tcPr>
+          <w:p>
+            <w:pPr>
+              <w:spacing w:after="160" w:line="259" w:lineRule="auto"/>
+              <w:contextualSpacing/>
+              <w:rPr>
+                <w:rFonts w:ascii="TH SarabunPSK" w:eastAsia="Times New Roman" w:hAnsi="TH SarabunPSK" w:cs="TH SarabunPSK"/>
+                <w:color w:val="000000"/>
+                <w:sz w:val="28"/>
+                <w:szCs w:val="28"/>
+              </w:rPr>
+            </w:pPr>
+          </w:p>
+        </w:tc>
+        <w:tc>
+          <w:tcPr>
+            <w:tcW w:w="425" w:type="dxa"/>
+            <w:shd w:val="clear" w:color="auto" w:fill="D9D9D9" w:themeFill="background1" w:themeFillShade="D9"/>
+          </w:tcPr>
+          <w:p>
+            <w:pPr>
+              <w:spacing w:after="160" w:line="259" w:lineRule="auto"/>
+              <w:contextualSpacing/>
+              <w:rPr>
+                <w:rFonts w:ascii="TH SarabunPSK" w:eastAsia="Times New Roman" w:hAnsi="TH SarabunPSK" w:cs="TH SarabunPSK"/>
+                <w:color w:val="000000"/>
+                <w:sz w:val="28"/>
+                <w:szCs w:val="28"/>
+              </w:rPr>
+            </w:pPr>
+          </w:p>
+        </w:tc>
+        <w:tc>
+          <w:tcPr>
+            <w:tcW w:w="426" w:type="dxa"/>
+            <w:shd w:val="clear" w:color="auto" w:fill="D9D9D9" w:themeFill="background1" w:themeFillShade="D9"/>
+          </w:tcPr>
+          <w:p>
+            <w:pPr>
+              <w:spacing w:after="160" w:line="259" w:lineRule="auto"/>
+              <w:contextualSpacing/>
+              <w:rPr>
+                <w:rFonts w:ascii="TH SarabunPSK" w:eastAsia="Times New Roman" w:hAnsi="TH SarabunPSK" w:cs="TH SarabunPSK"/>
+                <w:color w:val="000000"/>
+                <w:sz w:val="28"/>
+                <w:szCs w:val="28"/>
+              </w:rPr>
+            </w:pPr>
+          </w:p>
+        </w:tc>
+        <w:tc>
+          <w:tcPr>
+            <w:tcW w:w="425" w:type="dxa"/>
+            <w:shd w:val="clear" w:color="auto" w:fill="D9D9D9" w:themeFill="background1" w:themeFillShade="D9"/>
+          </w:tcPr>
+          <w:p>
+            <w:pPr>
+              <w:spacing w:after="160" w:line="259" w:lineRule="auto"/>
+              <w:contextualSpacing/>
+              <w:rPr>
+                <w:rFonts w:ascii="TH SarabunPSK" w:eastAsia="Times New Roman" w:hAnsi="TH SarabunPSK" w:cs="TH SarabunPSK"/>
+                <w:color w:val="000000"/>
+                <w:sz w:val="28"/>
+                <w:szCs w:val="28"/>
+              </w:rPr>
+            </w:pPr>
+          </w:p>
+        </w:tc>
+        <w:tc>
+          <w:tcPr>
+            <w:tcW w:w="1843" w:type="dxa"/>
+            <w:shd w:val="clear" w:color="auto" w:fill="auto"/>
+          </w:tcPr>
+          <w:p>
+            <w:pPr>
+              <w:spacing w:after="160" w:line="259" w:lineRule="auto"/>
+              <w:contextualSpacing/>
+              <w:rPr>
+                <w:rFonts w:ascii="TH SarabunPSK" w:eastAsia="Times New Roman" w:hAnsi="TH SarabunPSK" w:cs="TH SarabunPSK"/>
+                <w:color w:val="000000"/>
+                <w:sz w:val="28"/>
+                <w:szCs w:val="28"/>
+              </w:rPr>
+            </w:pPr>
+          </w:p>
+        </w:tc>
+      </w:tr>
+      <w:tr>
+        <w:trPr>
+          <w:trHeight w:val="272"/>
+        </w:trPr>
+        <w:tc>
+          <w:tcPr>
+            <w:tcW w:w="2523" w:type="dxa"/>
+            <w:shd w:val="clear" w:color="auto" w:fill="auto"/>
+          </w:tcPr>
+          <w:p>
+            <w:pPr>
+              <w:spacing w:after="160" w:line="259" w:lineRule="auto"/>
+              <w:contextualSpacing/>
+              <w:rPr>
+                <w:rFonts w:ascii="TH SarabunPSK" w:eastAsia="Times New Roman" w:hAnsi="TH SarabunPSK" w:cs="TH SarabunPSK" w:hint="cs"/>
+                <w:sz w:val="28"/>
+                <w:szCs w:val="28"/>
+                <w:cs/>
+              </w:rPr>
+            </w:pPr>
+            <w:r>
+              <w:rPr>
+                <w:rFonts w:ascii="TH SarabunPSK" w:eastAsia="Times New Roman" w:hAnsi="TH SarabunPSK" w:cs="TH SarabunPSK"/>
+                <w:sz w:val="28"/>
+                <w:szCs w:val="28"/>
+              </w:rPr>
+              <w:t>7.2</w:t>
+            </w:r>
+            <w:r>
+              <w:rPr>
+                <w:rFonts w:ascii="TH SarabunPSK" w:eastAsia="Times New Roman" w:hAnsi="TH SarabunPSK" w:cs="TH SarabunPSK" w:hint="cs"/>
+                <w:sz w:val="28"/>
+                <w:szCs w:val="28"/>
+                <w:cs/>
+              </w:rPr>
+              <w:t xml:space="preserve"> การแก้ไขข้อบกพร่องและปรับปรุงของระบบก่อนปิดโครงงาน</w:t>
+            </w:r>
+          </w:p>
+        </w:tc>
+        <w:tc>
+          <w:tcPr>
+            <w:tcW w:w="425" w:type="dxa"/>
+            <w:shd w:val="clear" w:color="auto" w:fill="auto"/>
+          </w:tcPr>
+          <w:p>
+            <w:pPr>
+              <w:spacing w:after="160" w:line="259" w:lineRule="auto"/>
+              <w:contextualSpacing/>
+              <w:rPr>
+                <w:rFonts w:ascii="TH SarabunPSK" w:eastAsia="Times New Roman" w:hAnsi="TH SarabunPSK" w:cs="TH SarabunPSK"/>
+                <w:color w:val="000000"/>
+                <w:sz w:val="28"/>
+                <w:szCs w:val="28"/>
+              </w:rPr>
+            </w:pPr>
+          </w:p>
+        </w:tc>
+        <w:tc>
+          <w:tcPr>
+            <w:tcW w:w="425" w:type="dxa"/>
+            <w:shd w:val="clear" w:color="auto" w:fill="auto"/>
+          </w:tcPr>
+          <w:p>
+            <w:pPr>
+              <w:spacing w:after="160" w:line="259" w:lineRule="auto"/>
+              <w:contextualSpacing/>
+              <w:rPr>
+                <w:rFonts w:ascii="TH SarabunPSK" w:eastAsia="Times New Roman" w:hAnsi="TH SarabunPSK" w:cs="TH SarabunPSK"/>
+                <w:color w:val="000000"/>
+                <w:sz w:val="28"/>
+                <w:szCs w:val="28"/>
+              </w:rPr>
+            </w:pPr>
+          </w:p>
+        </w:tc>
+        <w:tc>
+          <w:tcPr>
+            <w:tcW w:w="426" w:type="dxa"/>
+            <w:shd w:val="clear" w:color="auto" w:fill="auto"/>
+          </w:tcPr>
+          <w:p>
+            <w:pPr>
+              <w:spacing w:after="160" w:line="259" w:lineRule="auto"/>
+              <w:contextualSpacing/>
+              <w:rPr>
+                <w:rFonts w:ascii="TH SarabunPSK" w:eastAsia="Times New Roman" w:hAnsi="TH SarabunPSK" w:cs="TH SarabunPSK"/>
+                <w:color w:val="000000"/>
+                <w:sz w:val="28"/>
+                <w:szCs w:val="28"/>
+              </w:rPr>
+            </w:pPr>
+          </w:p>
+        </w:tc>
+        <w:tc>
+          <w:tcPr>
+            <w:tcW w:w="425" w:type="dxa"/>
+            <w:shd w:val="clear" w:color="auto" w:fill="auto"/>
+          </w:tcPr>
+          <w:p>
+            <w:pPr>
+              <w:spacing w:after="160" w:line="259" w:lineRule="auto"/>
+              <w:contextualSpacing/>
+              <w:rPr>
+                <w:rFonts w:ascii="TH SarabunPSK" w:eastAsia="Times New Roman" w:hAnsi="TH SarabunPSK" w:cs="TH SarabunPSK"/>
+                <w:color w:val="000000"/>
+                <w:sz w:val="28"/>
+                <w:szCs w:val="28"/>
+              </w:rPr>
+            </w:pPr>
+          </w:p>
+        </w:tc>
+        <w:tc>
+          <w:tcPr>
+            <w:tcW w:w="425" w:type="dxa"/>
+            <w:shd w:val="clear" w:color="auto" w:fill="D9D9D9"/>
+          </w:tcPr>
+          <w:p>
+            <w:pPr>
+              <w:spacing w:after="160" w:line="259" w:lineRule="auto"/>
+              <w:contextualSpacing/>
+              <w:rPr>
+                <w:rFonts w:ascii="TH SarabunPSK" w:eastAsia="Times New Roman" w:hAnsi="TH SarabunPSK" w:cs="TH SarabunPSK"/>
+                <w:color w:val="000000"/>
+                <w:sz w:val="28"/>
+                <w:szCs w:val="28"/>
+              </w:rPr>
+            </w:pPr>
+          </w:p>
+        </w:tc>
+        <w:tc>
+          <w:tcPr>
+            <w:tcW w:w="425" w:type="dxa"/>
+            <w:shd w:val="clear" w:color="auto" w:fill="D9D9D9" w:themeFill="background1" w:themeFillShade="D9"/>
+          </w:tcPr>
+          <w:p>
+            <w:pPr>
+              <w:spacing w:after="160" w:line="259" w:lineRule="auto"/>
+              <w:contextualSpacing/>
+              <w:rPr>
+                <w:rFonts w:ascii="TH SarabunPSK" w:eastAsia="Times New Roman" w:hAnsi="TH SarabunPSK" w:cs="TH SarabunPSK"/>
+                <w:color w:val="000000"/>
+                <w:sz w:val="28"/>
+                <w:szCs w:val="28"/>
+              </w:rPr>
+            </w:pPr>
+          </w:p>
+        </w:tc>
+        <w:tc>
+          <w:tcPr>
+            <w:tcW w:w="426" w:type="dxa"/>
+            <w:shd w:val="clear" w:color="auto" w:fill="D9D9D9" w:themeFill="background1" w:themeFillShade="D9"/>
+          </w:tcPr>
+          <w:p>
+            <w:pPr>
+              <w:spacing w:after="160" w:line="259" w:lineRule="auto"/>
+              <w:contextualSpacing/>
+              <w:rPr>
+                <w:rFonts w:ascii="TH SarabunPSK" w:eastAsia="Times New Roman" w:hAnsi="TH SarabunPSK" w:cs="TH SarabunPSK"/>
+                <w:color w:val="000000"/>
+                <w:sz w:val="28"/>
+                <w:szCs w:val="28"/>
+              </w:rPr>
+            </w:pPr>
+          </w:p>
+        </w:tc>
+        <w:tc>
+          <w:tcPr>
+            <w:tcW w:w="425" w:type="dxa"/>
+            <w:shd w:val="clear" w:color="auto" w:fill="D9D9D9" w:themeFill="background1" w:themeFillShade="D9"/>
+          </w:tcPr>
+          <w:p>
+            <w:pPr>
+              <w:spacing w:after="160" w:line="259" w:lineRule="auto"/>
+              <w:contextualSpacing/>
+              <w:rPr>
+                <w:rFonts w:ascii="TH SarabunPSK" w:eastAsia="Times New Roman" w:hAnsi="TH SarabunPSK" w:cs="TH SarabunPSK"/>
+                <w:color w:val="000000"/>
+                <w:sz w:val="28"/>
+                <w:szCs w:val="28"/>
+              </w:rPr>
+            </w:pPr>
+          </w:p>
+        </w:tc>
+        <w:tc>
+          <w:tcPr>
+            <w:tcW w:w="425" w:type="dxa"/>
+            <w:shd w:val="clear" w:color="auto" w:fill="D9D9D9" w:themeFill="background1" w:themeFillShade="D9"/>
+          </w:tcPr>
+          <w:p>
+            <w:pPr>
+              <w:spacing w:after="160" w:line="259" w:lineRule="auto"/>
+              <w:contextualSpacing/>
+              <w:rPr>
+                <w:rFonts w:ascii="TH SarabunPSK" w:eastAsia="Times New Roman" w:hAnsi="TH SarabunPSK" w:cs="TH SarabunPSK"/>
+                <w:color w:val="000000"/>
+                <w:sz w:val="28"/>
+                <w:szCs w:val="28"/>
+              </w:rPr>
+            </w:pPr>
+          </w:p>
+        </w:tc>
+        <w:tc>
+          <w:tcPr>
+            <w:tcW w:w="425" w:type="dxa"/>
+            <w:shd w:val="clear" w:color="auto" w:fill="D9D9D9" w:themeFill="background1" w:themeFillShade="D9"/>
+          </w:tcPr>
+          <w:p>
+            <w:pPr>
+              <w:spacing w:after="160" w:line="259" w:lineRule="auto"/>
+              <w:contextualSpacing/>
+              <w:rPr>
+                <w:rFonts w:ascii="TH SarabunPSK" w:eastAsia="Times New Roman" w:hAnsi="TH SarabunPSK" w:cs="TH SarabunPSK"/>
+                <w:color w:val="000000"/>
+                <w:sz w:val="28"/>
+                <w:szCs w:val="28"/>
+              </w:rPr>
+            </w:pPr>
+          </w:p>
+        </w:tc>
+        <w:tc>
+          <w:tcPr>
+            <w:tcW w:w="426" w:type="dxa"/>
+            <w:shd w:val="clear" w:color="auto" w:fill="D9D9D9" w:themeFill="background1" w:themeFillShade="D9"/>
+          </w:tcPr>
+          <w:p>
+            <w:pPr>
+              <w:spacing w:after="160" w:line="259" w:lineRule="auto"/>
+              <w:contextualSpacing/>
+              <w:rPr>
+                <w:rFonts w:ascii="TH SarabunPSK" w:eastAsia="Times New Roman" w:hAnsi="TH SarabunPSK" w:cs="TH SarabunPSK"/>
+                <w:color w:val="000000"/>
+                <w:sz w:val="28"/>
+                <w:szCs w:val="28"/>
+              </w:rPr>
+            </w:pPr>
+          </w:p>
+        </w:tc>
+        <w:tc>
+          <w:tcPr>
+            <w:tcW w:w="425" w:type="dxa"/>
+            <w:shd w:val="clear" w:color="auto" w:fill="D9D9D9" w:themeFill="background1" w:themeFillShade="D9"/>
+          </w:tcPr>
+          <w:p>
+            <w:pPr>
+              <w:spacing w:after="160" w:line="259" w:lineRule="auto"/>
+              <w:contextualSpacing/>
+              <w:rPr>
+                <w:rFonts w:ascii="TH SarabunPSK" w:eastAsia="Times New Roman" w:hAnsi="TH SarabunPSK" w:cs="TH SarabunPSK"/>
+                <w:color w:val="000000"/>
+                <w:sz w:val="28"/>
+                <w:szCs w:val="28"/>
+              </w:rPr>
+            </w:pPr>
+          </w:p>
+        </w:tc>
+        <w:tc>
+          <w:tcPr>
+            <w:tcW w:w="1843" w:type="dxa"/>
+            <w:shd w:val="clear" w:color="auto" w:fill="auto"/>
+          </w:tcPr>
+          <w:p>
+            <w:pPr>
+              <w:spacing w:after="160" w:line="259" w:lineRule="auto"/>
+              <w:contextualSpacing/>
+              <w:rPr>
+                <w:rFonts w:ascii="TH SarabunPSK" w:eastAsia="Times New Roman" w:hAnsi="TH SarabunPSK" w:cs="TH SarabunPSK"/>
+                <w:color w:val="000000"/>
+                <w:sz w:val="28"/>
+                <w:szCs w:val="28"/>
+              </w:rPr>
+            </w:pPr>
+          </w:p>
+        </w:tc>
+      </w:tr>
     </w:tbl>
     <w:p>
       <w:pPr>
         <w:rPr>
           <w:rFonts w:ascii="TH SarabunPSK" w:hAnsi="TH SarabunPSK" w:cs="TH SarabunPSK"/>
-          <w:color w:val="FF0000"/>
-        </w:rPr>
-      </w:pPr>
-      <w:r>
-        <w:rPr>
-          <w:rFonts w:ascii="TH SarabunPSK" w:hAnsi="TH SarabunPSK" w:cs="TH SarabunPSK" w:hint="cs"/>
+        </w:rPr>
+      </w:pPr>
+    </w:p>
+    <w:p>
+      <w:pPr>
+        <w:rPr>
+          <w:rFonts w:ascii="TH SarabunPSK" w:hAnsi="TH SarabunPSK" w:cs="TH SarabunPSK" w:hint="cs"/>
+          <w:b/>
+          <w:bCs/>
+          <w:cs/>
+        </w:rPr>
+      </w:pPr>
+      <w:r>
+        <w:rPr>
+          <w:rFonts w:ascii="TH SarabunPSK" w:hAnsi="TH SarabunPSK" w:cs="TH SarabunPSK"/>
+          <w:b/>
+          <w:bCs/>
+        </w:rPr>
+        <w:t>7. References</w:t>
+      </w:r>
+    </w:p>
+    <w:p>
+      <w:pPr>
+        <w:rPr>
+          <w:rFonts w:ascii="TH SarabunPSK" w:hAnsi="TH SarabunPSK" w:cs="TH SarabunPSK"/>
+        </w:rPr>
+      </w:pPr>
+      <w:r>
+        <w:rPr>
+          <w:rFonts w:ascii="TH SarabunPSK" w:hAnsi="TH SarabunPSK" w:cs="TH SarabunPSK"/>
+        </w:rPr>
+        <w:tab/>
+      </w:r>
+      <w:proofErr w:type="spellStart"/>
+      <w:r>
+        <w:rPr>
+          <w:rFonts w:ascii="TH SarabunPSK" w:hAnsi="TH SarabunPSK" w:cs="TH SarabunPSK"/>
+        </w:rPr>
+        <w:t>UKEssays</w:t>
+      </w:r>
+      <w:proofErr w:type="spellEnd"/>
+      <w:r>
+        <w:rPr>
+          <w:rFonts w:ascii="TH SarabunPSK" w:hAnsi="TH SarabunPSK" w:cs="TH SarabunPSK"/>
+        </w:rPr>
+        <w:t xml:space="preserve">. (November 2018). System Development Lifecycle. Retrieved from </w:t>
+      </w:r>
+      <w:proofErr w:type="gramStart"/>
+      <w:r>
+        <w:rPr>
+          <w:rFonts w:ascii="TH SarabunPSK" w:hAnsi="TH SarabunPSK" w:cs="TH SarabunPSK"/>
+        </w:rPr>
+        <w:t>https://www.ukessays.com/essays/computer-science/system-development-lifecycle.php?vref=1</w:t>
+      </w:r>
+      <w:proofErr w:type="gramEnd"/>
+    </w:p>
+    <w:p>
+      <w:pPr>
+        <w:jc w:val="center"/>
+        <w:rPr>
+          <w:rFonts w:ascii="TH SarabunPSK" w:hAnsi="TH SarabunPSK" w:cs="TH SarabunPSK"/>
           <w:b/>
           <w:bCs/>
           <w:color w:val="FF0000"/>
           <w:u w:val="single"/>
-          <w:cs/>
-        </w:rPr>
-        <w:t>คำแนะนำ</w:t>
-      </w:r>
-      <w:r>
-        <w:rPr>
-          <w:rFonts w:ascii="TH SarabunPSK" w:hAnsi="TH SarabunPSK" w:cs="TH SarabunPSK" w:hint="cs"/>
-          <w:color w:val="FF0000"/>
-          <w:cs/>
-        </w:rPr>
-        <w:t xml:space="preserve"> (ทั้ง </w:t>
-      </w:r>
-      <w:r>
-        <w:rPr>
-          <w:rFonts w:ascii="TH SarabunPSK" w:hAnsi="TH SarabunPSK" w:cs="TH SarabunPSK"/>
-          <w:color w:val="FF0000"/>
-        </w:rPr>
-        <w:t>2</w:t>
-      </w:r>
-      <w:r>
-        <w:rPr>
-          <w:rFonts w:ascii="TH SarabunPSK" w:hAnsi="TH SarabunPSK" w:cs="TH SarabunPSK"/>
-          <w:color w:val="FF0000"/>
-        </w:rPr>
-        <w:t xml:space="preserve"> Types)</w:t>
-      </w:r>
-    </w:p>
-    <w:p>
-      <w:pPr>
-        <w:rPr>
-          <w:rFonts w:ascii="TH SarabunPSK" w:hAnsi="TH SarabunPSK" w:cs="TH SarabunPSK"/>
-        </w:rPr>
-      </w:pPr>
-      <w:r>
-        <w:rPr>
-          <w:rFonts w:ascii="TH SarabunPSK" w:hAnsi="TH SarabunPSK" w:cs="TH SarabunPSK"/>
-        </w:rPr>
-        <w:tab/>
-      </w:r>
-      <w:r>
-        <w:rPr>
-          <w:rFonts w:ascii="TH SarabunPSK" w:hAnsi="TH SarabunPSK" w:cs="TH SarabunPSK" w:hint="cs"/>
-          <w:color w:val="FF0000"/>
-          <w:cs/>
-        </w:rPr>
-        <w:t>ควรระบุรายการที่ต้องทำในการดำเนินโครงงานโดยยึดจากผลลัพธ์ที่ควรจะได้จากแต่ละขั้นตอนของ</w:t>
-      </w:r>
-      <w:r>
-        <w:rPr>
-          <w:rFonts w:ascii="TH SarabunPSK" w:hAnsi="TH SarabunPSK" w:cs="TH SarabunPSK" w:hint="cs"/>
-          <w:color w:val="FF0000"/>
-          <w:cs/>
-        </w:rPr>
-        <w:t>แนวทางและระเบียบวิธีที่</w:t>
-      </w:r>
-      <w:r>
-        <w:rPr>
-          <w:rFonts w:ascii="TH SarabunPSK" w:hAnsi="TH SarabunPSK" w:cs="TH SarabunPSK" w:hint="cs"/>
-          <w:color w:val="FF0000"/>
-          <w:cs/>
-        </w:rPr>
-        <w:t>ระบุไว้ใน</w:t>
-      </w:r>
-      <w:r>
-        <w:rPr>
-          <w:rFonts w:ascii="TH SarabunPSK" w:hAnsi="TH SarabunPSK" w:cs="TH SarabunPSK" w:hint="cs"/>
-          <w:color w:val="FF0000"/>
-          <w:cs/>
-        </w:rPr>
-        <w:t xml:space="preserve">ข้อ </w:t>
-      </w:r>
-      <w:r>
-        <w:rPr>
-          <w:rFonts w:ascii="TH SarabunPSK" w:hAnsi="TH SarabunPSK" w:cs="TH SarabunPSK"/>
-          <w:color w:val="FF0000"/>
-        </w:rPr>
-        <w:t xml:space="preserve">4.1 </w:t>
-      </w:r>
-      <w:r>
-        <w:rPr>
-          <w:rFonts w:ascii="TH SarabunPSK" w:hAnsi="TH SarabunPSK" w:cs="TH SarabunPSK" w:hint="cs"/>
-          <w:color w:val="FF0000"/>
-          <w:cs/>
-        </w:rPr>
-        <w:t>อย่างละเอียด</w:t>
-      </w:r>
-      <w:r>
-        <w:rPr>
-          <w:rFonts w:ascii="TH SarabunPSK" w:hAnsi="TH SarabunPSK" w:cs="TH SarabunPSK" w:hint="cs"/>
-          <w:color w:val="FF0000"/>
-          <w:cs/>
-        </w:rPr>
-        <w:t xml:space="preserve"> </w:t>
-      </w:r>
-    </w:p>
-    <w:p>
-      <w:pPr>
-        <w:rPr>
-          <w:rFonts w:ascii="TH SarabunPSK" w:hAnsi="TH SarabunPSK" w:cs="TH SarabunPSK"/>
-        </w:rPr>
-      </w:pPr>
-    </w:p>
-    <w:p>
-      <w:pPr>
-        <w:rPr>
-          <w:rFonts w:ascii="TH SarabunPSK" w:hAnsi="TH SarabunPSK" w:cs="TH SarabunPSK"/>
-          <w:b/>
-          <w:bCs/>
-        </w:rPr>
-      </w:pPr>
-      <w:r>
-        <w:rPr>
-          <w:rFonts w:ascii="TH SarabunPSK" w:hAnsi="TH SarabunPSK" w:cs="TH SarabunPSK"/>
-          <w:b/>
-          <w:bCs/>
-        </w:rPr>
-        <w:t>7. References</w:t>
-      </w:r>
-    </w:p>
-    <w:p>
-      <w:pPr>
-        <w:rPr>
-          <w:rFonts w:ascii="TH SarabunPSK" w:hAnsi="TH SarabunPSK" w:cs="TH SarabunPSK"/>
-        </w:rPr>
-      </w:pPr>
-      <w:r>
-        <w:rPr>
-          <w:rFonts w:ascii="TH SarabunPSK" w:hAnsi="TH SarabunPSK" w:cs="TH SarabunPSK"/>
-        </w:rPr>
-        <w:tab/>
-      </w:r>
-    </w:p>
-    <w:p>
-      <w:pPr>
-        <w:rPr>
-          <w:rFonts w:ascii="TH SarabunPSK" w:hAnsi="TH SarabunPSK" w:cs="TH SarabunPSK"/>
-          <w:color w:val="FF0000"/>
-        </w:rPr>
-      </w:pPr>
-      <w:r>
-        <w:rPr>
-          <w:rFonts w:ascii="TH SarabunPSK" w:hAnsi="TH SarabunPSK" w:cs="TH SarabunPSK" w:hint="cs"/>
-          <w:b/>
-          <w:bCs/>
-          <w:color w:val="FF0000"/>
-          <w:u w:val="single"/>
-          <w:cs/>
-        </w:rPr>
-        <w:t>คำแนะนำ</w:t>
-      </w:r>
-      <w:r>
-        <w:rPr>
-          <w:rFonts w:ascii="TH SarabunPSK" w:hAnsi="TH SarabunPSK" w:cs="TH SarabunPSK" w:hint="cs"/>
-          <w:color w:val="FF0000"/>
-          <w:cs/>
-        </w:rPr>
-        <w:t xml:space="preserve"> (ทั้ง </w:t>
-      </w:r>
-      <w:r>
-        <w:rPr>
-          <w:rFonts w:ascii="TH SarabunPSK" w:hAnsi="TH SarabunPSK" w:cs="TH SarabunPSK"/>
-          <w:color w:val="FF0000"/>
-        </w:rPr>
-        <w:t>2</w:t>
-      </w:r>
-      <w:r>
-        <w:rPr>
-          <w:rFonts w:ascii="TH SarabunPSK" w:hAnsi="TH SarabunPSK" w:cs="TH SarabunPSK"/>
-          <w:color w:val="FF0000"/>
-        </w:rPr>
-        <w:t xml:space="preserve"> Types)</w:t>
-      </w:r>
-    </w:p>
-    <w:p>
-      <w:pPr>
-        <w:rPr>
-          <w:rFonts w:ascii="TH SarabunPSK" w:hAnsi="TH SarabunPSK" w:cs="TH SarabunPSK"/>
-        </w:rPr>
-      </w:pPr>
-      <w:r>
-        <w:rPr>
-          <w:rFonts w:ascii="TH SarabunPSK" w:hAnsi="TH SarabunPSK" w:cs="TH SarabunPSK"/>
-        </w:rPr>
-        <w:tab/>
-      </w:r>
-      <w:r>
-        <w:rPr>
-          <w:rFonts w:ascii="TH SarabunPSK" w:hAnsi="TH SarabunPSK" w:cs="TH SarabunPSK" w:hint="cs"/>
-          <w:color w:val="FF0000"/>
-          <w:cs/>
-        </w:rPr>
-        <w:t xml:space="preserve">เขียนตามรูปแบบของ </w:t>
-      </w:r>
-      <w:r>
-        <w:rPr>
-          <w:rFonts w:ascii="TH SarabunPSK" w:hAnsi="TH SarabunPSK" w:cs="TH SarabunPSK"/>
-          <w:color w:val="FF0000"/>
-        </w:rPr>
-        <w:t>APA</w:t>
-      </w:r>
-      <w:r>
-        <w:rPr>
-          <w:rFonts w:ascii="TH SarabunPSK" w:hAnsi="TH SarabunPSK" w:cs="TH SarabunPSK" w:hint="cs"/>
-          <w:color w:val="FF0000"/>
-          <w:cs/>
-        </w:rPr>
-        <w:t xml:space="preserve"> </w:t>
-      </w:r>
+        </w:rPr>
+      </w:pPr>
     </w:p>
     <w:p>
       <w:pPr>
@@ -7348,7 +9266,6 @@
     </w:p>
     <w:p>
       <w:pPr>
-        <w:jc w:val="center"/>
         <w:rPr>
           <w:rFonts w:ascii="TH SarabunPSK" w:hAnsi="TH SarabunPSK" w:cs="TH SarabunPSK"/>
           <w:b/>
@@ -7364,30 +9281,34 @@
         <w:jc w:val="center"/>
         <w:rPr>
           <w:rFonts w:ascii="TH SarabunPSK" w:hAnsi="TH SarabunPSK" w:cs="TH SarabunPSK"/>
+        </w:rPr>
+      </w:pPr>
+      <w:r>
+        <w:rPr>
+          <w:rFonts w:ascii="TH SarabunPSK" w:hAnsi="TH SarabunPSK" w:cs="TH SarabunPSK" w:hint="cs"/>
           <w:b/>
           <w:bCs/>
           <w:sz w:val="40"/>
           <w:szCs w:val="40"/>
           <w:u w:val="single"/>
-        </w:rPr>
-      </w:pPr>
-    </w:p>
-    <w:p>
-      <w:pPr>
-        <w:jc w:val="center"/>
-        <w:rPr>
-          <w:rFonts w:ascii="TH SarabunPSK" w:hAnsi="TH SarabunPSK" w:cs="TH SarabunPSK"/>
+          <w:cs/>
+        </w:rPr>
+        <w:lastRenderedPageBreak/>
+        <w:t>รายละเอียดผลการพิจารณา</w:t>
+      </w:r>
+      <w:r>
+        <w:rPr>
+          <w:rFonts w:ascii="TH SarabunPSK" w:hAnsi="TH SarabunPSK" w:cs="TH SarabunPSK" w:hint="cs"/>
           <w:b/>
           <w:bCs/>
           <w:sz w:val="40"/>
           <w:szCs w:val="40"/>
           <w:u w:val="single"/>
-        </w:rPr>
-      </w:pPr>
-    </w:p>
-    <w:p>
-      <w:pPr>
-        <w:jc w:val="center"/>
+          <w:cs/>
+        </w:rPr>
+        <w:t>โครงงาน</w:t>
+      </w:r>
+      <w:r>
         <w:rPr>
           <w:rFonts w:ascii="TH SarabunPSK" w:hAnsi="TH SarabunPSK" w:cs="TH SarabunPSK"/>
           <w:b/>
@@ -7395,8 +9316,618 @@
           <w:sz w:val="40"/>
           <w:szCs w:val="40"/>
           <w:u w:val="single"/>
-        </w:rPr>
-      </w:pPr>
+          <w:cs/>
+        </w:rPr>
+        <w:t>นวัตกรรมสื่อสารสังคมนิพนธ์</w:t>
+      </w:r>
+    </w:p>
+    <w:p>
+      <w:pPr>
+        <w:rPr>
+          <w:rFonts w:ascii="TH SarabunPSK" w:hAnsi="TH SarabunPSK" w:cs="TH SarabunPSK"/>
+        </w:rPr>
+      </w:pPr>
+    </w:p>
+    <w:p>
+      <w:pPr>
+        <w:rPr>
+          <w:rFonts w:ascii="TH SarabunPSK" w:hAnsi="TH SarabunPSK" w:cs="TH SarabunPSK"/>
+          <w:b/>
+          <w:bCs/>
+          <w:sz w:val="36"/>
+          <w:szCs w:val="36"/>
+        </w:rPr>
+      </w:pPr>
+      <w:r>
+        <w:rPr>
+          <w:rFonts w:ascii="TH SarabunPSK" w:hAnsi="TH SarabunPSK" w:cs="TH SarabunPSK"/>
+          <w:b/>
+          <w:bCs/>
+          <w:sz w:val="36"/>
+          <w:szCs w:val="36"/>
+        </w:rPr>
+        <w:t xml:space="preserve">1. </w:t>
+      </w:r>
+      <w:r>
+        <w:rPr>
+          <w:rFonts w:ascii="TH SarabunPSK" w:hAnsi="TH SarabunPSK" w:cs="TH SarabunPSK"/>
+          <w:b/>
+          <w:bCs/>
+          <w:sz w:val="36"/>
+          <w:szCs w:val="36"/>
+          <w:cs/>
+        </w:rPr>
+        <w:t>ผลการพิจารณาโครงงานนวัตกรรมสื่อสารสังคมนิพนธ์</w:t>
+      </w:r>
+    </w:p>
+    <w:p>
+      <w:pPr>
+        <w:rPr>
+          <w:rFonts w:ascii="TH SarabunPSK" w:hAnsi="TH SarabunPSK" w:cs="TH SarabunPSK"/>
+        </w:rPr>
+      </w:pPr>
+      <w:r>
+        <w:rPr>
+          <w:rFonts w:ascii="TH SarabunPSK" w:hAnsi="TH SarabunPSK" w:cs="TH SarabunPSK"/>
+          <w:cs/>
+        </w:rPr>
+        <w:tab/>
+      </w:r>
+      <w:r>
+        <w:rPr>
+          <w:rFonts w:ascii="TH SarabunPSK" w:hAnsi="TH SarabunPSK" w:cs="TH SarabunPSK"/>
+        </w:rPr>
+        <w:sym w:font="Wingdings 2" w:char="F0A3"/>
+      </w:r>
+      <w:r>
+        <w:rPr>
+          <w:rFonts w:ascii="TH SarabunPSK" w:hAnsi="TH SarabunPSK" w:cs="TH SarabunPSK" w:hint="cs"/>
+          <w:cs/>
+        </w:rPr>
+        <w:t xml:space="preserve"> ผ่าน</w:t>
+      </w:r>
+    </w:p>
+    <w:p>
+      <w:pPr>
+        <w:rPr>
+          <w:rFonts w:ascii="TH SarabunPSK" w:hAnsi="TH SarabunPSK" w:cs="TH SarabunPSK"/>
+        </w:rPr>
+      </w:pPr>
+      <w:r>
+        <w:rPr>
+          <w:rFonts w:ascii="TH SarabunPSK" w:hAnsi="TH SarabunPSK" w:cs="TH SarabunPSK"/>
+          <w:cs/>
+        </w:rPr>
+        <w:tab/>
+      </w:r>
+      <w:r>
+        <w:rPr>
+          <w:rFonts w:ascii="TH SarabunPSK" w:hAnsi="TH SarabunPSK" w:cs="TH SarabunPSK"/>
+        </w:rPr>
+        <w:sym w:font="Wingdings 2" w:char="F0A3"/>
+      </w:r>
+      <w:r>
+        <w:rPr>
+          <w:rFonts w:ascii="TH SarabunPSK" w:hAnsi="TH SarabunPSK" w:cs="TH SarabunPSK" w:hint="cs"/>
+          <w:cs/>
+        </w:rPr>
+        <w:t xml:space="preserve"> ไม่ผ่าน</w:t>
+      </w:r>
+    </w:p>
+    <w:p>
+      <w:pPr>
+        <w:rPr>
+          <w:rFonts w:ascii="TH SarabunPSK" w:hAnsi="TH SarabunPSK" w:cs="TH SarabunPSK"/>
+        </w:rPr>
+      </w:pPr>
+      <w:r>
+        <w:rPr>
+          <w:rFonts w:ascii="TH SarabunPSK" w:hAnsi="TH SarabunPSK" w:cs="TH SarabunPSK"/>
+          <w:cs/>
+        </w:rPr>
+        <w:tab/>
+      </w:r>
+      <w:r>
+        <w:rPr>
+          <w:rFonts w:ascii="TH SarabunPSK" w:hAnsi="TH SarabunPSK" w:cs="TH SarabunPSK"/>
+        </w:rPr>
+        <w:sym w:font="Wingdings 2" w:char="F0A3"/>
+      </w:r>
+      <w:r>
+        <w:rPr>
+          <w:rFonts w:ascii="TH SarabunPSK" w:hAnsi="TH SarabunPSK" w:cs="TH SarabunPSK" w:hint="cs"/>
+          <w:cs/>
+        </w:rPr>
+        <w:t xml:space="preserve"> ผ่านแบบมีเงื่อนไข</w:t>
+      </w:r>
+    </w:p>
+    <w:p>
+      <w:pPr>
+        <w:rPr>
+          <w:rFonts w:ascii="TH SarabunPSK" w:hAnsi="TH SarabunPSK" w:cs="TH SarabunPSK"/>
+          <w:b/>
+          <w:bCs/>
+          <w:sz w:val="36"/>
+          <w:szCs w:val="36"/>
+          <w:cs/>
+        </w:rPr>
+      </w:pPr>
+      <w:r>
+        <w:rPr>
+          <w:rFonts w:ascii="TH SarabunPSK" w:hAnsi="TH SarabunPSK" w:cs="TH SarabunPSK"/>
+          <w:b/>
+          <w:bCs/>
+          <w:sz w:val="36"/>
+          <w:szCs w:val="36"/>
+        </w:rPr>
+        <w:t xml:space="preserve">2. </w:t>
+      </w:r>
+      <w:r>
+        <w:rPr>
+          <w:rFonts w:ascii="TH SarabunPSK" w:hAnsi="TH SarabunPSK" w:cs="TH SarabunPSK" w:hint="cs"/>
+          <w:b/>
+          <w:bCs/>
+          <w:sz w:val="36"/>
+          <w:szCs w:val="36"/>
+          <w:cs/>
+        </w:rPr>
+        <w:t>ข้อควรปรับปรุง</w:t>
+      </w:r>
+    </w:p>
+    <w:p>
+      <w:pPr>
+        <w:rPr>
+          <w:rFonts w:ascii="TH SarabunPSK" w:hAnsi="TH SarabunPSK" w:cs="TH SarabunPSK"/>
+        </w:rPr>
+      </w:pPr>
+      <w:r>
+        <w:rPr>
+          <w:rFonts w:ascii="TH SarabunPSK" w:hAnsi="TH SarabunPSK" w:cs="TH SarabunPSK"/>
+        </w:rPr>
+        <w:t>…………………………………………………………………………………………………………………………………………………………..</w:t>
+      </w:r>
+    </w:p>
+    <w:p>
+      <w:pPr>
+        <w:rPr>
+          <w:rFonts w:ascii="TH SarabunPSK" w:hAnsi="TH SarabunPSK" w:cs="TH SarabunPSK"/>
+        </w:rPr>
+      </w:pPr>
+      <w:r>
+        <w:rPr>
+          <w:rFonts w:ascii="TH SarabunPSK" w:hAnsi="TH SarabunPSK" w:cs="TH SarabunPSK"/>
+        </w:rPr>
+        <w:t>…………………………………………………………………………………………………………………………………………………………..</w:t>
+      </w:r>
+    </w:p>
+    <w:p>
+      <w:pPr>
+        <w:rPr>
+          <w:rFonts w:ascii="TH SarabunPSK" w:hAnsi="TH SarabunPSK" w:cs="TH SarabunPSK"/>
+        </w:rPr>
+      </w:pPr>
+      <w:r>
+        <w:rPr>
+          <w:rFonts w:ascii="TH SarabunPSK" w:hAnsi="TH SarabunPSK" w:cs="TH SarabunPSK"/>
+        </w:rPr>
+        <w:t>…………………………………………………………………………………………………………………………………………………………..</w:t>
+      </w:r>
+    </w:p>
+    <w:p>
+      <w:pPr>
+        <w:rPr>
+          <w:rFonts w:ascii="TH SarabunPSK" w:hAnsi="TH SarabunPSK" w:cs="TH SarabunPSK"/>
+        </w:rPr>
+      </w:pPr>
+      <w:r>
+        <w:rPr>
+          <w:rFonts w:ascii="TH SarabunPSK" w:hAnsi="TH SarabunPSK" w:cs="TH SarabunPSK"/>
+        </w:rPr>
+        <w:t>…………………………………………………………………………………………………………………………………………………………..</w:t>
+      </w:r>
+    </w:p>
+    <w:p>
+      <w:pPr>
+        <w:rPr>
+          <w:rFonts w:ascii="TH SarabunPSK" w:hAnsi="TH SarabunPSK" w:cs="TH SarabunPSK"/>
+        </w:rPr>
+      </w:pPr>
+      <w:r>
+        <w:rPr>
+          <w:rFonts w:ascii="TH SarabunPSK" w:hAnsi="TH SarabunPSK" w:cs="TH SarabunPSK"/>
+        </w:rPr>
+        <w:t>…………………………………………………………………………………………………………………………………………………………..</w:t>
+      </w:r>
+    </w:p>
+    <w:p>
+      <w:pPr>
+        <w:rPr>
+          <w:rFonts w:ascii="TH SarabunPSK" w:hAnsi="TH SarabunPSK" w:cs="TH SarabunPSK"/>
+        </w:rPr>
+      </w:pPr>
+      <w:r>
+        <w:rPr>
+          <w:rFonts w:ascii="TH SarabunPSK" w:hAnsi="TH SarabunPSK" w:cs="TH SarabunPSK"/>
+        </w:rPr>
+        <w:t>…………………………………………………………………………………………………………………………………………………………..</w:t>
+      </w:r>
+    </w:p>
+    <w:p>
+      <w:pPr>
+        <w:rPr>
+          <w:rFonts w:ascii="TH SarabunPSK" w:hAnsi="TH SarabunPSK" w:cs="TH SarabunPSK"/>
+        </w:rPr>
+      </w:pPr>
+      <w:r>
+        <w:rPr>
+          <w:rFonts w:ascii="TH SarabunPSK" w:hAnsi="TH SarabunPSK" w:cs="TH SarabunPSK"/>
+        </w:rPr>
+        <w:t>…………………………………………………………………………………………………………………………………………………………..</w:t>
+      </w:r>
+    </w:p>
+    <w:p>
+      <w:pPr>
+        <w:rPr>
+          <w:rFonts w:ascii="TH SarabunPSK" w:hAnsi="TH SarabunPSK" w:cs="TH SarabunPSK"/>
+        </w:rPr>
+      </w:pPr>
+      <w:r>
+        <w:rPr>
+          <w:rFonts w:ascii="TH SarabunPSK" w:hAnsi="TH SarabunPSK" w:cs="TH SarabunPSK"/>
+        </w:rPr>
+        <w:t>…………………………………………………………………………………………………………………………………………………………..</w:t>
+      </w:r>
+    </w:p>
+    <w:p>
+      <w:pPr>
+        <w:rPr>
+          <w:rFonts w:ascii="TH SarabunPSK" w:hAnsi="TH SarabunPSK" w:cs="TH SarabunPSK"/>
+        </w:rPr>
+      </w:pPr>
+      <w:r>
+        <w:rPr>
+          <w:rFonts w:ascii="TH SarabunPSK" w:hAnsi="TH SarabunPSK" w:cs="TH SarabunPSK"/>
+        </w:rPr>
+        <w:t>…………………………………………………………………………………………………………………………………………………………..</w:t>
+      </w:r>
+    </w:p>
+    <w:p>
+      <w:pPr>
+        <w:rPr>
+          <w:rFonts w:ascii="TH SarabunPSK" w:hAnsi="TH SarabunPSK" w:cs="TH SarabunPSK"/>
+        </w:rPr>
+      </w:pPr>
+      <w:r>
+        <w:rPr>
+          <w:rFonts w:ascii="TH SarabunPSK" w:hAnsi="TH SarabunPSK" w:cs="TH SarabunPSK"/>
+        </w:rPr>
+        <w:t>…………………………………………………………………………………………………………………………………………………………..</w:t>
+      </w:r>
+    </w:p>
+    <w:p>
+      <w:pPr>
+        <w:rPr>
+          <w:rFonts w:ascii="TH SarabunPSK" w:hAnsi="TH SarabunPSK" w:cs="TH SarabunPSK"/>
+        </w:rPr>
+      </w:pPr>
+      <w:r>
+        <w:rPr>
+          <w:rFonts w:ascii="TH SarabunPSK" w:hAnsi="TH SarabunPSK" w:cs="TH SarabunPSK"/>
+        </w:rPr>
+        <w:t>…………………………………………………………………………………………………………………………………………………………..</w:t>
+      </w:r>
+    </w:p>
+    <w:p>
+      <w:pPr>
+        <w:rPr>
+          <w:rFonts w:ascii="TH SarabunPSK" w:hAnsi="TH SarabunPSK" w:cs="TH SarabunPSK"/>
+        </w:rPr>
+      </w:pPr>
+      <w:r>
+        <w:rPr>
+          <w:rFonts w:ascii="TH SarabunPSK" w:hAnsi="TH SarabunPSK" w:cs="TH SarabunPSK"/>
+        </w:rPr>
+        <w:t>…………………………………………………………………………………………………………………………………………………………..</w:t>
+      </w:r>
+    </w:p>
+    <w:p>
+      <w:pPr>
+        <w:rPr>
+          <w:rFonts w:ascii="TH SarabunPSK" w:hAnsi="TH SarabunPSK" w:cs="TH SarabunPSK"/>
+        </w:rPr>
+      </w:pPr>
+      <w:r>
+        <w:rPr>
+          <w:rFonts w:ascii="TH SarabunPSK" w:hAnsi="TH SarabunPSK" w:cs="TH SarabunPSK"/>
+        </w:rPr>
+        <w:t>…………………………………………………………………………………………………………………………………………………………..</w:t>
+      </w:r>
+    </w:p>
+    <w:p>
+      <w:pPr>
+        <w:rPr>
+          <w:rFonts w:ascii="TH SarabunPSK" w:hAnsi="TH SarabunPSK" w:cs="TH SarabunPSK"/>
+        </w:rPr>
+      </w:pPr>
+      <w:r>
+        <w:rPr>
+          <w:rFonts w:ascii="TH SarabunPSK" w:hAnsi="TH SarabunPSK" w:cs="TH SarabunPSK"/>
+        </w:rPr>
+        <w:t>…………………………………………………………………………………………………………………………………………………………..</w:t>
+      </w:r>
+    </w:p>
+    <w:p>
+      <w:pPr>
+        <w:rPr>
+          <w:rFonts w:ascii="TH SarabunPSK" w:hAnsi="TH SarabunPSK" w:cs="TH SarabunPSK"/>
+        </w:rPr>
+      </w:pPr>
+      <w:r>
+        <w:rPr>
+          <w:rFonts w:ascii="TH SarabunPSK" w:hAnsi="TH SarabunPSK" w:cs="TH SarabunPSK"/>
+        </w:rPr>
+        <w:t>…………………………………………………………………………………………………………………………………………………………..</w:t>
+      </w:r>
+    </w:p>
+    <w:p>
+      <w:pPr>
+        <w:rPr>
+          <w:rFonts w:ascii="TH SarabunPSK" w:hAnsi="TH SarabunPSK" w:cs="TH SarabunPSK"/>
+          <w:b/>
+          <w:bCs/>
+        </w:rPr>
+      </w:pPr>
+      <w:r>
+        <w:rPr>
+          <w:rFonts w:ascii="TH SarabunPSK" w:hAnsi="TH SarabunPSK" w:cs="TH SarabunPSK"/>
+          <w:b/>
+          <w:bCs/>
+        </w:rPr>
+        <w:t xml:space="preserve">3. </w:t>
+      </w:r>
+      <w:r>
+        <w:rPr>
+          <w:rFonts w:ascii="TH SarabunPSK" w:hAnsi="TH SarabunPSK" w:cs="TH SarabunPSK" w:hint="cs"/>
+          <w:b/>
+          <w:bCs/>
+          <w:cs/>
+        </w:rPr>
+        <w:t>อาจารย์ที่ปรึกษาหลัก</w:t>
+      </w:r>
+    </w:p>
+    <w:p>
+      <w:pPr>
+        <w:rPr>
+          <w:rFonts w:ascii="TH SarabunPSK" w:hAnsi="TH SarabunPSK" w:cs="TH SarabunPSK"/>
+        </w:rPr>
+      </w:pPr>
+      <w:r>
+        <w:rPr>
+          <w:rFonts w:ascii="TH SarabunPSK" w:hAnsi="TH SarabunPSK" w:cs="TH SarabunPSK"/>
+        </w:rPr>
+        <w:t>…………………………………………………………………………………………………………………………………………………………..</w:t>
+      </w:r>
+    </w:p>
+    <w:p>
+      <w:pPr>
+        <w:rPr>
+          <w:rFonts w:ascii="TH SarabunPSK" w:hAnsi="TH SarabunPSK" w:cs="TH SarabunPSK"/>
+          <w:b/>
+          <w:bCs/>
+          <w:cs/>
+        </w:rPr>
+      </w:pPr>
+      <w:r>
+        <w:rPr>
+          <w:rFonts w:ascii="TH SarabunPSK" w:hAnsi="TH SarabunPSK" w:cs="TH SarabunPSK" w:hint="cs"/>
+          <w:b/>
+          <w:bCs/>
+          <w:cs/>
+        </w:rPr>
+        <w:t xml:space="preserve"> </w:t>
+      </w:r>
+      <w:r>
+        <w:rPr>
+          <w:rFonts w:ascii="TH SarabunPSK" w:hAnsi="TH SarabunPSK" w:cs="TH SarabunPSK"/>
+          <w:b/>
+          <w:bCs/>
+        </w:rPr>
+        <w:t xml:space="preserve">4. </w:t>
+      </w:r>
+      <w:r>
+        <w:rPr>
+          <w:rFonts w:ascii="TH SarabunPSK" w:hAnsi="TH SarabunPSK" w:cs="TH SarabunPSK" w:hint="cs"/>
+          <w:b/>
+          <w:bCs/>
+          <w:cs/>
+        </w:rPr>
+        <w:t>อาจารย์ที่ปรึกษาร่วม</w:t>
+      </w:r>
+    </w:p>
+    <w:p>
+      <w:pPr>
+        <w:rPr>
+          <w:rFonts w:ascii="TH SarabunPSK" w:hAnsi="TH SarabunPSK" w:cs="TH SarabunPSK"/>
+        </w:rPr>
+      </w:pPr>
+      <w:r>
+        <w:rPr>
+          <w:rFonts w:ascii="TH SarabunPSK" w:hAnsi="TH SarabunPSK" w:cs="TH SarabunPSK"/>
+        </w:rPr>
+        <w:tab/>
+      </w:r>
+      <w:r>
+        <w:rPr>
+          <w:rFonts w:ascii="TH SarabunPSK" w:hAnsi="TH SarabunPSK" w:cs="TH SarabunPSK"/>
+        </w:rPr>
+        <w:t>1. …………………………………………………………………………………………………………………………………………</w:t>
+      </w:r>
+    </w:p>
+    <w:p>
+      <w:pPr>
+        <w:rPr>
+          <w:rFonts w:ascii="TH SarabunPSK" w:hAnsi="TH SarabunPSK" w:cs="TH SarabunPSK"/>
+        </w:rPr>
+      </w:pPr>
+      <w:r>
+        <w:rPr>
+          <w:rFonts w:ascii="TH SarabunPSK" w:hAnsi="TH SarabunPSK" w:cs="TH SarabunPSK"/>
+        </w:rPr>
+        <w:tab/>
+      </w:r>
+      <w:r>
+        <w:rPr>
+          <w:rFonts w:ascii="TH SarabunPSK" w:hAnsi="TH SarabunPSK" w:cs="TH SarabunPSK"/>
+        </w:rPr>
+        <w:t>2. …………………………………………………………………………………………………………………………………………</w:t>
+      </w:r>
+    </w:p>
+    <w:p>
+      <w:pPr>
+        <w:rPr>
+          <w:rFonts w:ascii="TH SarabunPSK" w:hAnsi="TH SarabunPSK" w:cs="TH SarabunPSK"/>
+        </w:rPr>
+      </w:pPr>
+    </w:p>
+    <w:p>
+      <w:pPr>
+        <w:rPr>
+          <w:rFonts w:ascii="TH SarabunPSK" w:hAnsi="TH SarabunPSK" w:cs="TH SarabunPSK"/>
+        </w:rPr>
+      </w:pPr>
+    </w:p>
+    <w:p>
+      <w:pPr>
+        <w:rPr>
+          <w:rFonts w:ascii="TH SarabunPSK" w:hAnsi="TH SarabunPSK" w:cs="TH SarabunPSK"/>
+        </w:rPr>
+      </w:pPr>
+      <w:r>
+        <w:rPr>
+          <w:rFonts w:ascii="TH SarabunPSK" w:hAnsi="TH SarabunPSK" w:cs="TH SarabunPSK"/>
+        </w:rPr>
+        <w:tab/>
+      </w:r>
+      <w:r>
+        <w:rPr>
+          <w:rFonts w:ascii="TH SarabunPSK" w:hAnsi="TH SarabunPSK" w:cs="TH SarabunPSK"/>
+        </w:rPr>
+        <w:tab/>
+      </w:r>
+      <w:r>
+        <w:rPr>
+          <w:rFonts w:ascii="TH SarabunPSK" w:hAnsi="TH SarabunPSK" w:cs="TH SarabunPSK"/>
+        </w:rPr>
+        <w:tab/>
+      </w:r>
+      <w:r>
+        <w:rPr>
+          <w:rFonts w:ascii="TH SarabunPSK" w:hAnsi="TH SarabunPSK" w:cs="TH SarabunPSK"/>
+        </w:rPr>
+        <w:tab/>
+      </w:r>
+      <w:r>
+        <w:rPr>
+          <w:rFonts w:ascii="TH SarabunPSK" w:hAnsi="TH SarabunPSK" w:cs="TH SarabunPSK"/>
+        </w:rPr>
+        <w:tab/>
+        <w:t xml:space="preserve">          </w:t>
+      </w:r>
+      <w:r>
+        <w:rPr>
+          <w:rFonts w:ascii="TH SarabunPSK" w:hAnsi="TH SarabunPSK" w:cs="TH SarabunPSK" w:hint="cs"/>
+          <w:cs/>
+        </w:rPr>
+        <w:t>ลงชื่อ</w:t>
+      </w:r>
+      <w:r>
+        <w:rPr>
+          <w:rFonts w:ascii="TH SarabunPSK" w:hAnsi="TH SarabunPSK" w:cs="TH SarabunPSK"/>
+        </w:rPr>
+        <w:t>………………………………………………..……………….</w:t>
+      </w:r>
+    </w:p>
+    <w:p>
+      <w:pPr>
+        <w:jc w:val="right"/>
+        <w:rPr>
+          <w:rFonts w:ascii="TH SarabunPSK" w:hAnsi="TH SarabunPSK" w:cs="TH SarabunPSK"/>
+        </w:rPr>
+      </w:pPr>
+      <w:r>
+        <w:rPr>
+          <w:rFonts w:ascii="TH SarabunPSK" w:hAnsi="TH SarabunPSK" w:cs="TH SarabunPSK"/>
+        </w:rPr>
+        <w:t>(……</w:t>
+      </w:r>
+      <w:r>
+        <w:rPr>
+          <w:rFonts w:ascii="TH SarabunPSK" w:hAnsi="TH SarabunPSK" w:cs="TH SarabunPSK"/>
+        </w:rPr>
+        <w:t>.</w:t>
+      </w:r>
+      <w:r>
+        <w:rPr>
+          <w:rFonts w:ascii="TH SarabunPSK" w:hAnsi="TH SarabunPSK" w:cs="TH SarabunPSK"/>
+        </w:rPr>
+        <w:t>………………………………………………………………………………..)</w:t>
+      </w:r>
+    </w:p>
+    <w:p>
+      <w:pPr>
+        <w:rPr>
+          <w:rFonts w:ascii="TH SarabunPSK" w:hAnsi="TH SarabunPSK" w:cs="TH SarabunPSK"/>
+        </w:rPr>
+      </w:pPr>
+      <w:r>
+        <w:rPr>
+          <w:rFonts w:ascii="TH SarabunPSK" w:hAnsi="TH SarabunPSK" w:cs="TH SarabunPSK"/>
+        </w:rPr>
+        <w:tab/>
+      </w:r>
+      <w:r>
+        <w:rPr>
+          <w:rFonts w:ascii="TH SarabunPSK" w:hAnsi="TH SarabunPSK" w:cs="TH SarabunPSK"/>
+        </w:rPr>
+        <w:tab/>
+      </w:r>
+      <w:r>
+        <w:rPr>
+          <w:rFonts w:ascii="TH SarabunPSK" w:hAnsi="TH SarabunPSK" w:cs="TH SarabunPSK"/>
+        </w:rPr>
+        <w:tab/>
+      </w:r>
+      <w:r>
+        <w:rPr>
+          <w:rFonts w:ascii="TH SarabunPSK" w:hAnsi="TH SarabunPSK" w:cs="TH SarabunPSK"/>
+        </w:rPr>
+        <w:tab/>
+      </w:r>
+      <w:r>
+        <w:rPr>
+          <w:rFonts w:ascii="TH SarabunPSK" w:hAnsi="TH SarabunPSK" w:cs="TH SarabunPSK"/>
+        </w:rPr>
+        <w:tab/>
+      </w:r>
+      <w:r>
+        <w:rPr>
+          <w:rFonts w:ascii="TH SarabunPSK" w:hAnsi="TH SarabunPSK" w:cs="TH SarabunPSK"/>
+        </w:rPr>
+        <w:tab/>
+      </w:r>
+      <w:r>
+        <w:rPr>
+          <w:rFonts w:ascii="TH SarabunPSK" w:hAnsi="TH SarabunPSK" w:cs="TH SarabunPSK" w:hint="cs"/>
+          <w:cs/>
+        </w:rPr>
+        <w:t>วันที่...............</w:t>
+      </w:r>
+      <w:r>
+        <w:rPr>
+          <w:rFonts w:ascii="TH SarabunPSK" w:hAnsi="TH SarabunPSK" w:cs="TH SarabunPSK"/>
+        </w:rPr>
+        <w:t>/…………………………………./………………</w:t>
+      </w:r>
     </w:p>
     <w:p>
       <w:pPr>
@@ -7405,869 +9936,24 @@
           <w:rFonts w:ascii="TH SarabunPSK" w:hAnsi="TH SarabunPSK" w:cs="TH SarabunPSK"/>
           <w:b/>
           <w:bCs/>
+          <w:color w:val="FF0000"/>
           <w:sz w:val="40"/>
           <w:szCs w:val="40"/>
           <w:u w:val="single"/>
         </w:rPr>
       </w:pPr>
-    </w:p>
-    <w:p>
-      <w:pPr>
-        <w:jc w:val="center"/>
-        <w:rPr>
-          <w:rFonts w:ascii="TH SarabunPSK" w:hAnsi="TH SarabunPSK" w:cs="TH SarabunPSK"/>
-          <w:b/>
-          <w:bCs/>
+      <w:r>
+        <w:rPr>
+          <w:rFonts w:ascii="TH SarabunPSK" w:hAnsi="TH SarabunPSK" w:cs="TH SarabunPSK" w:hint="cs"/>
+          <w:b/>
+          <w:bCs/>
+          <w:color w:val="FF0000"/>
           <w:sz w:val="40"/>
           <w:szCs w:val="40"/>
           <w:u w:val="single"/>
-        </w:rPr>
-      </w:pPr>
-    </w:p>
-    <w:p>
-      <w:pPr>
-        <w:jc w:val="center"/>
-        <w:rPr>
-          <w:rFonts w:ascii="TH SarabunPSK" w:hAnsi="TH SarabunPSK" w:cs="TH SarabunPSK"/>
-          <w:b/>
-          <w:bCs/>
-          <w:sz w:val="40"/>
-          <w:szCs w:val="40"/>
-          <w:u w:val="single"/>
-        </w:rPr>
-      </w:pPr>
-    </w:p>
-    <w:p>
-      <w:pPr>
-        <w:jc w:val="center"/>
-        <w:rPr>
-          <w:rFonts w:ascii="TH SarabunPSK" w:hAnsi="TH SarabunPSK" w:cs="TH SarabunPSK"/>
-          <w:b/>
-          <w:bCs/>
-          <w:sz w:val="40"/>
-          <w:szCs w:val="40"/>
-          <w:u w:val="single"/>
-        </w:rPr>
-      </w:pPr>
-    </w:p>
-    <w:p>
-      <w:pPr>
-        <w:jc w:val="center"/>
-        <w:rPr>
-          <w:rFonts w:ascii="TH SarabunPSK" w:hAnsi="TH SarabunPSK" w:cs="TH SarabunPSK"/>
-          <w:b/>
-          <w:bCs/>
-          <w:sz w:val="40"/>
-          <w:szCs w:val="40"/>
-          <w:u w:val="single"/>
-        </w:rPr>
-      </w:pPr>
-    </w:p>
-    <w:p>
-      <w:pPr>
-        <w:jc w:val="center"/>
-        <w:rPr>
-          <w:rFonts w:ascii="TH SarabunPSK" w:hAnsi="TH SarabunPSK" w:cs="TH SarabunPSK"/>
-          <w:b/>
-          <w:bCs/>
-          <w:sz w:val="40"/>
-          <w:szCs w:val="40"/>
-          <w:u w:val="single"/>
-        </w:rPr>
-      </w:pPr>
-    </w:p>
-    <w:p>
-      <w:pPr>
-        <w:jc w:val="center"/>
-        <w:rPr>
-          <w:rFonts w:ascii="TH SarabunPSK" w:hAnsi="TH SarabunPSK" w:cs="TH SarabunPSK"/>
-          <w:b/>
-          <w:bCs/>
-          <w:sz w:val="40"/>
-          <w:szCs w:val="40"/>
-          <w:u w:val="single"/>
-        </w:rPr>
-      </w:pPr>
-    </w:p>
-    <w:p>
-      <w:pPr>
-        <w:jc w:val="center"/>
-        <w:rPr>
-          <w:rFonts w:ascii="TH SarabunPSK" w:hAnsi="TH SarabunPSK" w:cs="TH SarabunPSK"/>
-          <w:b/>
-          <w:bCs/>
-          <w:sz w:val="40"/>
-          <w:szCs w:val="40"/>
-          <w:u w:val="single"/>
-        </w:rPr>
-      </w:pPr>
-    </w:p>
-    <w:p>
-      <w:pPr>
-        <w:jc w:val="center"/>
-        <w:rPr>
-          <w:rFonts w:ascii="TH SarabunPSK" w:hAnsi="TH SarabunPSK" w:cs="TH SarabunPSK"/>
-          <w:b/>
-          <w:bCs/>
-          <w:sz w:val="40"/>
-          <w:szCs w:val="40"/>
-          <w:u w:val="single"/>
-        </w:rPr>
-      </w:pPr>
-    </w:p>
-    <w:p>
-      <w:pPr>
-        <w:jc w:val="center"/>
-        <w:rPr>
-          <w:rFonts w:ascii="TH SarabunPSK" w:hAnsi="TH SarabunPSK" w:cs="TH SarabunPSK"/>
-          <w:b/>
-          <w:bCs/>
-          <w:sz w:val="40"/>
-          <w:szCs w:val="40"/>
-          <w:u w:val="single"/>
-        </w:rPr>
-      </w:pPr>
-    </w:p>
-    <w:p>
-      <w:pPr>
-        <w:jc w:val="center"/>
-        <w:rPr>
-          <w:rFonts w:ascii="TH SarabunPSK" w:hAnsi="TH SarabunPSK" w:cs="TH SarabunPSK"/>
-          <w:b/>
-          <w:bCs/>
-          <w:sz w:val="40"/>
-          <w:szCs w:val="40"/>
-          <w:u w:val="single"/>
-        </w:rPr>
-      </w:pPr>
-    </w:p>
-    <w:p>
-      <w:pPr>
-        <w:jc w:val="center"/>
-        <w:rPr>
-          <w:rFonts w:ascii="TH SarabunPSK" w:hAnsi="TH SarabunPSK" w:cs="TH SarabunPSK"/>
-          <w:b/>
-          <w:bCs/>
-          <w:sz w:val="40"/>
-          <w:szCs w:val="40"/>
-          <w:u w:val="single"/>
-        </w:rPr>
-      </w:pPr>
-    </w:p>
-    <w:p>
-      <w:pPr>
-        <w:jc w:val="center"/>
-        <w:rPr>
-          <w:rFonts w:ascii="TH SarabunPSK" w:hAnsi="TH SarabunPSK" w:cs="TH SarabunPSK"/>
-          <w:b/>
-          <w:bCs/>
-          <w:sz w:val="40"/>
-          <w:szCs w:val="40"/>
-          <w:u w:val="single"/>
-        </w:rPr>
-      </w:pPr>
-    </w:p>
-    <w:p>
-      <w:pPr>
-        <w:rPr>
-          <w:rFonts w:ascii="TH SarabunPSK" w:hAnsi="TH SarabunPSK" w:cs="TH SarabunPSK"/>
-          <w:b/>
-          <w:bCs/>
-          <w:sz w:val="40"/>
-          <w:szCs w:val="40"/>
-          <w:u w:val="single"/>
-        </w:rPr>
-      </w:pPr>
-    </w:p>
-    <w:p>
-      <w:pPr>
-        <w:rPr>
-          <w:rFonts w:ascii="TH SarabunPSK" w:hAnsi="TH SarabunPSK" w:cs="TH SarabunPSK"/>
-          <w:b/>
-          <w:bCs/>
-          <w:sz w:val="40"/>
-          <w:szCs w:val="40"/>
-          <w:u w:val="single"/>
-        </w:rPr>
-      </w:pPr>
-    </w:p>
-    <w:p>
-      <w:pPr>
-        <w:jc w:val="center"/>
-        <w:rPr>
-          <w:rFonts w:ascii="TH SarabunPSK" w:hAnsi="TH SarabunPSK" w:cs="TH SarabunPSK"/>
-        </w:rPr>
-      </w:pPr>
-      <w:r>
-        <w:rPr>
-          <w:rFonts w:ascii="TH SarabunPSK" w:hAnsi="TH SarabunPSK" w:cs="TH SarabunPSK" w:hint="cs"/>
-          <w:b/>
-          <w:bCs/>
-          <w:sz w:val="40"/>
-          <w:szCs w:val="40"/>
-          <w:u w:val="single"/>
-          <w:cs/>
-        </w:rPr>
-        <w:t>รายละเอียดผลการพิจารณา</w:t>
-      </w:r>
-      <w:r>
-        <w:rPr>
-          <w:rFonts w:ascii="TH SarabunPSK" w:hAnsi="TH SarabunPSK" w:cs="TH SarabunPSK" w:hint="cs"/>
-          <w:b/>
-          <w:bCs/>
-          <w:sz w:val="40"/>
-          <w:szCs w:val="40"/>
-          <w:u w:val="single"/>
-          <w:cs/>
-        </w:rPr>
-        <w:t>โครงงาน</w:t>
-      </w:r>
-      <w:r>
-        <w:rPr>
-          <w:rFonts w:ascii="TH SarabunPSK" w:hAnsi="TH SarabunPSK" w:cs="TH SarabunPSK"/>
-          <w:b/>
-          <w:bCs/>
-          <w:sz w:val="40"/>
-          <w:szCs w:val="40"/>
-          <w:u w:val="single"/>
-          <w:cs/>
-        </w:rPr>
-        <w:t>นวัตกรรมสื่อสารสังคมนิพนธ์</w:t>
-      </w:r>
-    </w:p>
-    <w:p>
-      <w:pPr>
-        <w:rPr>
-          <w:rFonts w:ascii="TH SarabunPSK" w:hAnsi="TH SarabunPSK" w:cs="TH SarabunPSK"/>
-        </w:rPr>
-      </w:pPr>
-    </w:p>
-    <w:p>
-      <w:pPr>
-        <w:rPr>
-          <w:rFonts w:ascii="TH SarabunPSK" w:hAnsi="TH SarabunPSK" w:cs="TH SarabunPSK"/>
-          <w:b/>
-          <w:bCs/>
-          <w:sz w:val="36"/>
-          <w:szCs w:val="36"/>
-        </w:rPr>
-      </w:pPr>
-      <w:r>
-        <w:rPr>
-          <w:rFonts w:ascii="TH SarabunPSK" w:hAnsi="TH SarabunPSK" w:cs="TH SarabunPSK"/>
-          <w:b/>
-          <w:bCs/>
-          <w:sz w:val="36"/>
-          <w:szCs w:val="36"/>
-        </w:rPr>
-        <w:t xml:space="preserve">1. </w:t>
-      </w:r>
-      <w:r>
-        <w:rPr>
-          <w:rFonts w:ascii="TH SarabunPSK" w:hAnsi="TH SarabunPSK" w:cs="TH SarabunPSK"/>
-          <w:b/>
-          <w:bCs/>
-          <w:sz w:val="36"/>
-          <w:szCs w:val="36"/>
-          <w:cs/>
-        </w:rPr>
-        <w:t>ผลการพิจารณาโครงงานนวัตกรรมสื่อสารสังคมนิพนธ์</w:t>
-      </w:r>
-    </w:p>
-    <w:p>
-      <w:pPr>
-        <w:rPr>
-          <w:rFonts w:ascii="TH SarabunPSK" w:hAnsi="TH SarabunPSK" w:cs="TH SarabunPSK"/>
-        </w:rPr>
-      </w:pPr>
-      <w:r>
-        <w:rPr>
-          <w:rFonts w:ascii="TH SarabunPSK" w:hAnsi="TH SarabunPSK" w:cs="TH SarabunPSK"/>
-          <w:cs/>
-        </w:rPr>
-        <w:tab/>
-      </w:r>
-      <w:r>
-        <w:rPr>
-          <w:rFonts w:ascii="TH SarabunPSK" w:hAnsi="TH SarabunPSK" w:cs="TH SarabunPSK"/>
-        </w:rPr>
-        <w:sym w:font="Wingdings 2" w:char="F0A3"/>
-      </w:r>
-      <w:r>
-        <w:rPr>
-          <w:rFonts w:ascii="TH SarabunPSK" w:hAnsi="TH SarabunPSK" w:cs="TH SarabunPSK" w:hint="cs"/>
-          <w:cs/>
-        </w:rPr>
-        <w:t xml:space="preserve"> ผ่าน</w:t>
-      </w:r>
-    </w:p>
-    <w:p>
-      <w:pPr>
-        <w:rPr>
-          <w:rFonts w:ascii="TH SarabunPSK" w:hAnsi="TH SarabunPSK" w:cs="TH SarabunPSK"/>
-        </w:rPr>
-      </w:pPr>
-      <w:r>
-        <w:rPr>
-          <w:rFonts w:ascii="TH SarabunPSK" w:hAnsi="TH SarabunPSK" w:cs="TH SarabunPSK"/>
-          <w:cs/>
-        </w:rPr>
-        <w:tab/>
-      </w:r>
-      <w:r>
-        <w:rPr>
-          <w:rFonts w:ascii="TH SarabunPSK" w:hAnsi="TH SarabunPSK" w:cs="TH SarabunPSK"/>
-        </w:rPr>
-        <w:sym w:font="Wingdings 2" w:char="F0A3"/>
-      </w:r>
-      <w:r>
-        <w:rPr>
-          <w:rFonts w:ascii="TH SarabunPSK" w:hAnsi="TH SarabunPSK" w:cs="TH SarabunPSK" w:hint="cs"/>
-          <w:cs/>
-        </w:rPr>
-        <w:t xml:space="preserve"> ไม่ผ่าน</w:t>
-      </w:r>
-    </w:p>
-    <w:p>
-      <w:pPr>
-        <w:rPr>
-          <w:rFonts w:ascii="TH SarabunPSK" w:hAnsi="TH SarabunPSK" w:cs="TH SarabunPSK"/>
-        </w:rPr>
-      </w:pPr>
-      <w:r>
-        <w:rPr>
-          <w:rFonts w:ascii="TH SarabunPSK" w:hAnsi="TH SarabunPSK" w:cs="TH SarabunPSK"/>
-          <w:cs/>
-        </w:rPr>
-        <w:tab/>
-      </w:r>
-      <w:r>
-        <w:rPr>
-          <w:rFonts w:ascii="TH SarabunPSK" w:hAnsi="TH SarabunPSK" w:cs="TH SarabunPSK"/>
-        </w:rPr>
-        <w:sym w:font="Wingdings 2" w:char="F0A3"/>
-      </w:r>
-      <w:r>
-        <w:rPr>
-          <w:rFonts w:ascii="TH SarabunPSK" w:hAnsi="TH SarabunPSK" w:cs="TH SarabunPSK" w:hint="cs"/>
-          <w:cs/>
-        </w:rPr>
-        <w:t xml:space="preserve"> ผ่านแบบมีเงื่อนไข</w:t>
-      </w:r>
-    </w:p>
-    <w:p>
-      <w:pPr>
-        <w:rPr>
-          <w:rFonts w:ascii="TH SarabunPSK" w:hAnsi="TH SarabunPSK" w:cs="TH SarabunPSK"/>
-          <w:b/>
-          <w:bCs/>
-          <w:sz w:val="36"/>
-          <w:szCs w:val="36"/>
-          <w:cs/>
-        </w:rPr>
-      </w:pPr>
-      <w:r>
-        <w:rPr>
-          <w:rFonts w:ascii="TH SarabunPSK" w:hAnsi="TH SarabunPSK" w:cs="TH SarabunPSK"/>
-          <w:b/>
-          <w:bCs/>
-          <w:sz w:val="36"/>
-          <w:szCs w:val="36"/>
-        </w:rPr>
-        <w:t xml:space="preserve">2. </w:t>
-      </w:r>
-      <w:r>
-        <w:rPr>
-          <w:rFonts w:ascii="TH SarabunPSK" w:hAnsi="TH SarabunPSK" w:cs="TH SarabunPSK" w:hint="cs"/>
-          <w:b/>
-          <w:bCs/>
-          <w:sz w:val="36"/>
-          <w:szCs w:val="36"/>
-          <w:cs/>
-        </w:rPr>
-        <w:t>ข้อควรปรับปรุง</w:t>
-      </w:r>
-    </w:p>
-    <w:p>
-      <w:pPr>
-        <w:rPr>
-          <w:rFonts w:ascii="TH SarabunPSK" w:hAnsi="TH SarabunPSK" w:cs="TH SarabunPSK"/>
-        </w:rPr>
-      </w:pPr>
-      <w:r>
-        <w:rPr>
-          <w:rFonts w:ascii="TH SarabunPSK" w:hAnsi="TH SarabunPSK" w:cs="TH SarabunPSK"/>
-        </w:rPr>
-        <w:t>…………………………………………………………………………………………………………………………………………………………..</w:t>
-      </w:r>
-    </w:p>
-    <w:p>
-      <w:pPr>
-        <w:rPr>
-          <w:rFonts w:ascii="TH SarabunPSK" w:hAnsi="TH SarabunPSK" w:cs="TH SarabunPSK"/>
-        </w:rPr>
-      </w:pPr>
-      <w:r>
-        <w:rPr>
-          <w:rFonts w:ascii="TH SarabunPSK" w:hAnsi="TH SarabunPSK" w:cs="TH SarabunPSK"/>
-        </w:rPr>
-        <w:t>…………………………………………………………………………………………………………………………………………………………..</w:t>
-      </w:r>
-    </w:p>
-    <w:p>
-      <w:pPr>
-        <w:rPr>
-          <w:rFonts w:ascii="TH SarabunPSK" w:hAnsi="TH SarabunPSK" w:cs="TH SarabunPSK"/>
-        </w:rPr>
-      </w:pPr>
-      <w:r>
-        <w:rPr>
-          <w:rFonts w:ascii="TH SarabunPSK" w:hAnsi="TH SarabunPSK" w:cs="TH SarabunPSK"/>
-        </w:rPr>
-        <w:t>…………………………………………………………………………………………………………………………………………………………..</w:t>
-      </w:r>
-    </w:p>
-    <w:p>
-      <w:pPr>
-        <w:rPr>
-          <w:rFonts w:ascii="TH SarabunPSK" w:hAnsi="TH SarabunPSK" w:cs="TH SarabunPSK"/>
-        </w:rPr>
-      </w:pPr>
-      <w:r>
-        <w:rPr>
-          <w:rFonts w:ascii="TH SarabunPSK" w:hAnsi="TH SarabunPSK" w:cs="TH SarabunPSK"/>
-        </w:rPr>
-        <w:t>…………………………………………………………………………………………………………………………………………………………..</w:t>
-      </w:r>
-    </w:p>
-    <w:p>
-      <w:pPr>
-        <w:rPr>
-          <w:rFonts w:ascii="TH SarabunPSK" w:hAnsi="TH SarabunPSK" w:cs="TH SarabunPSK"/>
-        </w:rPr>
-      </w:pPr>
-      <w:r>
-        <w:rPr>
-          <w:rFonts w:ascii="TH SarabunPSK" w:hAnsi="TH SarabunPSK" w:cs="TH SarabunPSK"/>
-        </w:rPr>
-        <w:t>…………………………………………………………………………………………………………………………………………………………..</w:t>
-      </w:r>
-    </w:p>
-    <w:p>
-      <w:pPr>
-        <w:rPr>
-          <w:rFonts w:ascii="TH SarabunPSK" w:hAnsi="TH SarabunPSK" w:cs="TH SarabunPSK"/>
-        </w:rPr>
-      </w:pPr>
-      <w:r>
-        <w:rPr>
-          <w:rFonts w:ascii="TH SarabunPSK" w:hAnsi="TH SarabunPSK" w:cs="TH SarabunPSK"/>
-        </w:rPr>
-        <w:t>…………………………………………………………………………………………………………………………………………………………..</w:t>
-      </w:r>
-    </w:p>
-    <w:p>
-      <w:pPr>
-        <w:rPr>
-          <w:rFonts w:ascii="TH SarabunPSK" w:hAnsi="TH SarabunPSK" w:cs="TH SarabunPSK"/>
-        </w:rPr>
-      </w:pPr>
-      <w:r>
-        <w:rPr>
-          <w:rFonts w:ascii="TH SarabunPSK" w:hAnsi="TH SarabunPSK" w:cs="TH SarabunPSK"/>
-        </w:rPr>
-        <w:t>…………………………………………………………………………………………………………………………………………………………..</w:t>
-      </w:r>
-    </w:p>
-    <w:p>
-      <w:pPr>
-        <w:rPr>
-          <w:rFonts w:ascii="TH SarabunPSK" w:hAnsi="TH SarabunPSK" w:cs="TH SarabunPSK"/>
-        </w:rPr>
-      </w:pPr>
-      <w:r>
-        <w:rPr>
-          <w:rFonts w:ascii="TH SarabunPSK" w:hAnsi="TH SarabunPSK" w:cs="TH SarabunPSK"/>
-        </w:rPr>
-        <w:t>…………………………………………………………………………………………………………………………………………………………..</w:t>
-      </w:r>
-    </w:p>
-    <w:p>
-      <w:pPr>
-        <w:rPr>
-          <w:rFonts w:ascii="TH SarabunPSK" w:hAnsi="TH SarabunPSK" w:cs="TH SarabunPSK"/>
-        </w:rPr>
-      </w:pPr>
-      <w:r>
-        <w:rPr>
-          <w:rFonts w:ascii="TH SarabunPSK" w:hAnsi="TH SarabunPSK" w:cs="TH SarabunPSK"/>
-        </w:rPr>
-        <w:t>…………………………………………………………………………………………………………………………………………………………..</w:t>
-      </w:r>
-    </w:p>
-    <w:p>
-      <w:pPr>
-        <w:rPr>
-          <w:rFonts w:ascii="TH SarabunPSK" w:hAnsi="TH SarabunPSK" w:cs="TH SarabunPSK"/>
-        </w:rPr>
-      </w:pPr>
-      <w:r>
-        <w:rPr>
-          <w:rFonts w:ascii="TH SarabunPSK" w:hAnsi="TH SarabunPSK" w:cs="TH SarabunPSK"/>
+          <w:cs/>
         </w:rPr>
         <w:lastRenderedPageBreak/>
-        <w:t>…………………………………………………………………………………………………………………………………………………………..</w:t>
-      </w:r>
-    </w:p>
-    <w:p>
-      <w:pPr>
-        <w:rPr>
-          <w:rFonts w:ascii="TH SarabunPSK" w:hAnsi="TH SarabunPSK" w:cs="TH SarabunPSK"/>
-        </w:rPr>
-      </w:pPr>
-      <w:r>
-        <w:rPr>
-          <w:rFonts w:ascii="TH SarabunPSK" w:hAnsi="TH SarabunPSK" w:cs="TH SarabunPSK"/>
-        </w:rPr>
-        <w:t>…………………………………………………………………………………………………………………………………………………………..</w:t>
-      </w:r>
-    </w:p>
-    <w:p>
-      <w:pPr>
-        <w:rPr>
-          <w:rFonts w:ascii="TH SarabunPSK" w:hAnsi="TH SarabunPSK" w:cs="TH SarabunPSK"/>
-        </w:rPr>
-      </w:pPr>
-      <w:r>
-        <w:rPr>
-          <w:rFonts w:ascii="TH SarabunPSK" w:hAnsi="TH SarabunPSK" w:cs="TH SarabunPSK"/>
-        </w:rPr>
-        <w:t>…………………………………………………………………………………………………………………………………………………………..</w:t>
-      </w:r>
-    </w:p>
-    <w:p>
-      <w:pPr>
-        <w:rPr>
-          <w:rFonts w:ascii="TH SarabunPSK" w:hAnsi="TH SarabunPSK" w:cs="TH SarabunPSK"/>
-        </w:rPr>
-      </w:pPr>
-      <w:r>
-        <w:rPr>
-          <w:rFonts w:ascii="TH SarabunPSK" w:hAnsi="TH SarabunPSK" w:cs="TH SarabunPSK"/>
-        </w:rPr>
-        <w:t>…………………………………………………………………………………………………………………………………………………………..</w:t>
-      </w:r>
-    </w:p>
-    <w:p>
-      <w:pPr>
-        <w:rPr>
-          <w:rFonts w:ascii="TH SarabunPSK" w:hAnsi="TH SarabunPSK" w:cs="TH SarabunPSK"/>
-        </w:rPr>
-      </w:pPr>
-      <w:r>
-        <w:rPr>
-          <w:rFonts w:ascii="TH SarabunPSK" w:hAnsi="TH SarabunPSK" w:cs="TH SarabunPSK"/>
-        </w:rPr>
-        <w:t>…………………………………………………………………………………………………………………………………………………………..</w:t>
-      </w:r>
-    </w:p>
-    <w:p>
-      <w:pPr>
-        <w:rPr>
-          <w:rFonts w:ascii="TH SarabunPSK" w:hAnsi="TH SarabunPSK" w:cs="TH SarabunPSK"/>
-        </w:rPr>
-      </w:pPr>
-      <w:r>
-        <w:rPr>
-          <w:rFonts w:ascii="TH SarabunPSK" w:hAnsi="TH SarabunPSK" w:cs="TH SarabunPSK"/>
-        </w:rPr>
-        <w:t>…………………………………………………………………………………………………………………………………………………………..</w:t>
-      </w:r>
-    </w:p>
-    <w:p>
-      <w:pPr>
-        <w:rPr>
-          <w:rFonts w:ascii="TH SarabunPSK" w:hAnsi="TH SarabunPSK" w:cs="TH SarabunPSK"/>
-          <w:b/>
-          <w:bCs/>
-        </w:rPr>
-      </w:pPr>
-      <w:r>
-        <w:rPr>
-          <w:rFonts w:ascii="TH SarabunPSK" w:hAnsi="TH SarabunPSK" w:cs="TH SarabunPSK"/>
-          <w:b/>
-          <w:bCs/>
-        </w:rPr>
-        <w:t xml:space="preserve">3. </w:t>
-      </w:r>
-      <w:r>
-        <w:rPr>
-          <w:rFonts w:ascii="TH SarabunPSK" w:hAnsi="TH SarabunPSK" w:cs="TH SarabunPSK" w:hint="cs"/>
-          <w:b/>
-          <w:bCs/>
-          <w:cs/>
-        </w:rPr>
-        <w:t>อาจารย์ที่ปรึกษาหลัก</w:t>
-      </w:r>
-    </w:p>
-    <w:p>
-      <w:pPr>
-        <w:rPr>
-          <w:rFonts w:ascii="TH SarabunPSK" w:hAnsi="TH SarabunPSK" w:cs="TH SarabunPSK"/>
-        </w:rPr>
-      </w:pPr>
-      <w:r>
-        <w:rPr>
-          <w:rFonts w:ascii="TH SarabunPSK" w:hAnsi="TH SarabunPSK" w:cs="TH SarabunPSK"/>
-        </w:rPr>
-        <w:t>…………………………………………………………………………………………………………………………………………………………..</w:t>
-      </w:r>
-    </w:p>
-    <w:p>
-      <w:pPr>
-        <w:rPr>
-          <w:rFonts w:ascii="TH SarabunPSK" w:hAnsi="TH SarabunPSK" w:cs="TH SarabunPSK"/>
-          <w:b/>
-          <w:bCs/>
-          <w:cs/>
-        </w:rPr>
-      </w:pPr>
-      <w:r>
-        <w:rPr>
-          <w:rFonts w:ascii="TH SarabunPSK" w:hAnsi="TH SarabunPSK" w:cs="TH SarabunPSK" w:hint="cs"/>
-          <w:b/>
-          <w:bCs/>
-          <w:cs/>
-        </w:rPr>
-        <w:t xml:space="preserve"> </w:t>
-      </w:r>
-      <w:r>
-        <w:rPr>
-          <w:rFonts w:ascii="TH SarabunPSK" w:hAnsi="TH SarabunPSK" w:cs="TH SarabunPSK"/>
-          <w:b/>
-          <w:bCs/>
-        </w:rPr>
-        <w:t xml:space="preserve">4. </w:t>
-      </w:r>
-      <w:r>
-        <w:rPr>
-          <w:rFonts w:ascii="TH SarabunPSK" w:hAnsi="TH SarabunPSK" w:cs="TH SarabunPSK" w:hint="cs"/>
-          <w:b/>
-          <w:bCs/>
-          <w:cs/>
-        </w:rPr>
-        <w:t>อาจารย์ที่ปรึกษาร่วม</w:t>
-      </w:r>
-    </w:p>
-    <w:p>
-      <w:pPr>
-        <w:rPr>
-          <w:rFonts w:ascii="TH SarabunPSK" w:hAnsi="TH SarabunPSK" w:cs="TH SarabunPSK"/>
-        </w:rPr>
-      </w:pPr>
-      <w:r>
-        <w:rPr>
-          <w:rFonts w:ascii="TH SarabunPSK" w:hAnsi="TH SarabunPSK" w:cs="TH SarabunPSK"/>
-        </w:rPr>
-        <w:tab/>
-      </w:r>
-      <w:r>
-        <w:rPr>
-          <w:rFonts w:ascii="TH SarabunPSK" w:hAnsi="TH SarabunPSK" w:cs="TH SarabunPSK"/>
-        </w:rPr>
-        <w:t>1. …………………………………………………………………………………………………………………………………………</w:t>
-      </w:r>
-    </w:p>
-    <w:p>
-      <w:pPr>
-        <w:rPr>
-          <w:rFonts w:ascii="TH SarabunPSK" w:hAnsi="TH SarabunPSK" w:cs="TH SarabunPSK"/>
-        </w:rPr>
-      </w:pPr>
-      <w:r>
-        <w:rPr>
-          <w:rFonts w:ascii="TH SarabunPSK" w:hAnsi="TH SarabunPSK" w:cs="TH SarabunPSK"/>
-        </w:rPr>
-        <w:tab/>
-      </w:r>
-      <w:r>
-        <w:rPr>
-          <w:rFonts w:ascii="TH SarabunPSK" w:hAnsi="TH SarabunPSK" w:cs="TH SarabunPSK"/>
-        </w:rPr>
-        <w:t>2. …………………………………………………………………………………………………………………………………………</w:t>
-      </w:r>
-    </w:p>
-    <w:p>
-      <w:pPr>
-        <w:rPr>
-          <w:rFonts w:ascii="TH SarabunPSK" w:hAnsi="TH SarabunPSK" w:cs="TH SarabunPSK"/>
-        </w:rPr>
-      </w:pPr>
-    </w:p>
-    <w:p>
-      <w:pPr>
-        <w:rPr>
-          <w:rFonts w:ascii="TH SarabunPSK" w:hAnsi="TH SarabunPSK" w:cs="TH SarabunPSK"/>
-        </w:rPr>
-      </w:pPr>
-    </w:p>
-    <w:p>
-      <w:pPr>
-        <w:rPr>
-          <w:rFonts w:ascii="TH SarabunPSK" w:hAnsi="TH SarabunPSK" w:cs="TH SarabunPSK"/>
-        </w:rPr>
-      </w:pPr>
-      <w:r>
-        <w:rPr>
-          <w:rFonts w:ascii="TH SarabunPSK" w:hAnsi="TH SarabunPSK" w:cs="TH SarabunPSK"/>
-        </w:rPr>
-        <w:tab/>
-      </w:r>
-      <w:r>
-        <w:rPr>
-          <w:rFonts w:ascii="TH SarabunPSK" w:hAnsi="TH SarabunPSK" w:cs="TH SarabunPSK"/>
-        </w:rPr>
-        <w:tab/>
-      </w:r>
-      <w:r>
-        <w:rPr>
-          <w:rFonts w:ascii="TH SarabunPSK" w:hAnsi="TH SarabunPSK" w:cs="TH SarabunPSK"/>
-        </w:rPr>
-        <w:tab/>
-      </w:r>
-      <w:r>
-        <w:rPr>
-          <w:rFonts w:ascii="TH SarabunPSK" w:hAnsi="TH SarabunPSK" w:cs="TH SarabunPSK"/>
-        </w:rPr>
-        <w:tab/>
-      </w:r>
-      <w:r>
-        <w:rPr>
-          <w:rFonts w:ascii="TH SarabunPSK" w:hAnsi="TH SarabunPSK" w:cs="TH SarabunPSK"/>
-        </w:rPr>
-        <w:tab/>
-        <w:t xml:space="preserve">          </w:t>
-      </w:r>
-      <w:r>
-        <w:rPr>
-          <w:rFonts w:ascii="TH SarabunPSK" w:hAnsi="TH SarabunPSK" w:cs="TH SarabunPSK" w:hint="cs"/>
-          <w:cs/>
-        </w:rPr>
-        <w:t>ลงชื่อ</w:t>
-      </w:r>
-      <w:r>
-        <w:rPr>
-          <w:rFonts w:ascii="TH SarabunPSK" w:hAnsi="TH SarabunPSK" w:cs="TH SarabunPSK"/>
-        </w:rPr>
-        <w:t>………………………………………………..……………….</w:t>
-      </w:r>
-    </w:p>
-    <w:p>
-      <w:pPr>
-        <w:jc w:val="right"/>
-        <w:rPr>
-          <w:rFonts w:ascii="TH SarabunPSK" w:hAnsi="TH SarabunPSK" w:cs="TH SarabunPSK"/>
-        </w:rPr>
-      </w:pPr>
-      <w:r>
-        <w:rPr>
-          <w:rFonts w:ascii="TH SarabunPSK" w:hAnsi="TH SarabunPSK" w:cs="TH SarabunPSK"/>
-        </w:rPr>
-        <w:t>(……</w:t>
-      </w:r>
-      <w:r>
-        <w:rPr>
-          <w:rFonts w:ascii="TH SarabunPSK" w:hAnsi="TH SarabunPSK" w:cs="TH SarabunPSK"/>
-        </w:rPr>
-        <w:t>.</w:t>
-      </w:r>
-      <w:r>
-        <w:rPr>
-          <w:rFonts w:ascii="TH SarabunPSK" w:hAnsi="TH SarabunPSK" w:cs="TH SarabunPSK"/>
-        </w:rPr>
-        <w:t>………………………………………………………………………………..)</w:t>
-      </w:r>
-    </w:p>
-    <w:p>
-      <w:pPr>
-        <w:rPr>
-          <w:rFonts w:ascii="TH SarabunPSK" w:hAnsi="TH SarabunPSK" w:cs="TH SarabunPSK"/>
-        </w:rPr>
-      </w:pPr>
-      <w:r>
-        <w:rPr>
-          <w:rFonts w:ascii="TH SarabunPSK" w:hAnsi="TH SarabunPSK" w:cs="TH SarabunPSK"/>
-        </w:rPr>
-        <w:tab/>
-      </w:r>
-      <w:r>
-        <w:rPr>
-          <w:rFonts w:ascii="TH SarabunPSK" w:hAnsi="TH SarabunPSK" w:cs="TH SarabunPSK"/>
-        </w:rPr>
-        <w:tab/>
-      </w:r>
-      <w:r>
-        <w:rPr>
-          <w:rFonts w:ascii="TH SarabunPSK" w:hAnsi="TH SarabunPSK" w:cs="TH SarabunPSK"/>
-        </w:rPr>
-        <w:tab/>
-      </w:r>
-      <w:r>
-        <w:rPr>
-          <w:rFonts w:ascii="TH SarabunPSK" w:hAnsi="TH SarabunPSK" w:cs="TH SarabunPSK"/>
-        </w:rPr>
-        <w:tab/>
-      </w:r>
-      <w:r>
-        <w:rPr>
-          <w:rFonts w:ascii="TH SarabunPSK" w:hAnsi="TH SarabunPSK" w:cs="TH SarabunPSK"/>
-        </w:rPr>
-        <w:tab/>
-      </w:r>
-      <w:r>
-        <w:rPr>
-          <w:rFonts w:ascii="TH SarabunPSK" w:hAnsi="TH SarabunPSK" w:cs="TH SarabunPSK"/>
-        </w:rPr>
-        <w:tab/>
-      </w:r>
-      <w:r>
-        <w:rPr>
-          <w:rFonts w:ascii="TH SarabunPSK" w:hAnsi="TH SarabunPSK" w:cs="TH SarabunPSK" w:hint="cs"/>
-          <w:cs/>
-        </w:rPr>
-        <w:t>วันที่...............</w:t>
-      </w:r>
-      <w:r>
-        <w:rPr>
-          <w:rFonts w:ascii="TH SarabunPSK" w:hAnsi="TH SarabunPSK" w:cs="TH SarabunPSK"/>
-        </w:rPr>
-        <w:t>/…………………………………./………………</w:t>
-      </w:r>
-    </w:p>
-    <w:p>
-      <w:pPr>
-        <w:jc w:val="center"/>
-        <w:rPr>
-          <w:rFonts w:ascii="TH SarabunPSK" w:hAnsi="TH SarabunPSK" w:cs="TH SarabunPSK"/>
-          <w:b/>
-          <w:bCs/>
-          <w:color w:val="FF0000"/>
-          <w:sz w:val="40"/>
-          <w:szCs w:val="40"/>
-          <w:u w:val="single"/>
-        </w:rPr>
-      </w:pPr>
-      <w:r>
-        <w:rPr>
-          <w:rFonts w:ascii="TH SarabunPSK" w:hAnsi="TH SarabunPSK" w:cs="TH SarabunPSK" w:hint="cs"/>
-          <w:b/>
-          <w:bCs/>
-          <w:color w:val="FF0000"/>
-          <w:sz w:val="40"/>
-          <w:szCs w:val="40"/>
-          <w:u w:val="single"/>
-          <w:cs/>
-        </w:rPr>
         <w:t>ข้อกำหนด</w:t>
       </w:r>
     </w:p>

--- a/Thesis-Proposal/055-313-Thesis-Proposal.docx
+++ b/Thesis-Proposal/055-313-Thesis-Proposal.docx
@@ -262,7 +262,7 @@
       <w:pPr>
         <w:jc w:val="center"/>
         <w:rPr>
-          <w:rFonts w:ascii="TH SarabunPSK" w:hAnsi="TH SarabunPSK" w:cs="TH SarabunPSK" w:hint="cs"/>
+          <w:rFonts w:ascii="TH SarabunPSK" w:hAnsi="TH SarabunPSK" w:cs="TH SarabunPSK"/>
           <w:b/>
           <w:bCs/>
           <w:sz w:val="48"/>
@@ -420,7 +420,7 @@
       <w:pPr>
         <w:jc w:val="center"/>
         <w:rPr>
-          <w:rFonts w:ascii="TH SarabunPSK" w:hAnsi="TH SarabunPSK" w:cs="TH SarabunPSK" w:hint="cs"/>
+          <w:rFonts w:ascii="TH SarabunPSK" w:hAnsi="TH SarabunPSK" w:cs="TH SarabunPSK"/>
           <w:b/>
           <w:bCs/>
           <w:sz w:val="44"/>
@@ -1311,7 +1311,7 @@
           <w:p>
             <w:pPr>
               <w:rPr>
-                <w:rFonts w:ascii="TH SarabunPSK" w:hAnsi="TH SarabunPSK" w:cs="TH SarabunPSK" w:hint="cs"/>
+                <w:rFonts w:ascii="TH SarabunPSK" w:hAnsi="TH SarabunPSK" w:cs="TH SarabunPSK"/>
                 <w:color w:val="000000" w:themeColor="text1"/>
                 <w:cs/>
               </w:rPr>
@@ -1386,7 +1386,7 @@
           <w:p>
             <w:pPr>
               <w:rPr>
-                <w:rFonts w:ascii="TH SarabunPSK" w:hAnsi="TH SarabunPSK" w:cs="TH SarabunPSK" w:hint="cs"/>
+                <w:rFonts w:ascii="TH SarabunPSK" w:hAnsi="TH SarabunPSK" w:cs="TH SarabunPSK"/>
                 <w:color w:val="000000" w:themeColor="text1"/>
               </w:rPr>
             </w:pPr>
@@ -1679,7 +1679,7 @@
     <w:p>
       <w:pPr>
         <w:rPr>
-          <w:rFonts w:ascii="TH SarabunPSK" w:hAnsi="TH SarabunPSK" w:cs="TH SarabunPSK" w:hint="cs"/>
+          <w:rFonts w:ascii="TH SarabunPSK" w:hAnsi="TH SarabunPSK" w:cs="TH SarabunPSK"/>
           <w:b/>
           <w:bCs/>
           <w:sz w:val="36"/>
@@ -1818,19 +1818,13 @@
         <w:rPr>
           <w:rFonts w:ascii="TH SarabunPSK" w:hAnsi="TH SarabunPSK" w:cs="TH SarabunPSK"/>
         </w:rPr>
-        <w:t>: yadar2545@gmail.co</w:t>
-      </w:r>
-      <w:r>
-        <w:rPr>
-          <w:rFonts w:ascii="TH SarabunPSK" w:hAnsi="TH SarabunPSK" w:cs="TH SarabunPSK"/>
-        </w:rPr>
-        <w:t>m</w:t>
-      </w:r>
-    </w:p>
-    <w:p>
-      <w:pPr>
-        <w:rPr>
-          <w:rFonts w:ascii="TH SarabunPSK" w:hAnsi="TH SarabunPSK" w:cs="TH SarabunPSK" w:hint="cs"/>
+        <w:t>: yadar2545@gmail.com</w:t>
+      </w:r>
+    </w:p>
+    <w:p>
+      <w:pPr>
+        <w:rPr>
+          <w:rFonts w:ascii="TH SarabunPSK" w:hAnsi="TH SarabunPSK" w:cs="TH SarabunPSK"/>
         </w:rPr>
       </w:pPr>
     </w:p>
@@ -1972,7 +1966,7 @@
     <w:p>
       <w:pPr>
         <w:rPr>
-          <w:rFonts w:ascii="TH SarabunPSK" w:hAnsi="TH SarabunPSK" w:cs="TH SarabunPSK" w:hint="cs"/>
+          <w:rFonts w:ascii="TH SarabunPSK" w:hAnsi="TH SarabunPSK" w:cs="TH SarabunPSK"/>
           <w:b/>
           <w:bCs/>
           <w:sz w:val="36"/>
@@ -2005,7 +1999,7 @@
     <w:p>
       <w:pPr>
         <w:rPr>
-          <w:rFonts w:ascii="TH SarabunPSK" w:hAnsi="TH SarabunPSK" w:cs="TH SarabunPSK" w:hint="cs"/>
+          <w:rFonts w:ascii="TH SarabunPSK" w:hAnsi="TH SarabunPSK" w:cs="TH SarabunPSK"/>
           <w:cs/>
         </w:rPr>
       </w:pPr>
@@ -2067,7 +2061,7 @@
     <w:p>
       <w:pPr>
         <w:rPr>
-          <w:rFonts w:ascii="TH SarabunPSK" w:hAnsi="TH SarabunPSK" w:cs="TH SarabunPSK" w:hint="cs"/>
+          <w:rFonts w:ascii="TH SarabunPSK" w:hAnsi="TH SarabunPSK" w:cs="TH SarabunPSK"/>
         </w:rPr>
       </w:pPr>
       <w:r>
@@ -2779,7 +2773,7 @@
     <w:p>
       <w:pPr>
         <w:rPr>
-          <w:rFonts w:ascii="TH Sarabun New" w:hAnsi="TH Sarabun New" w:cs="TH Sarabun New" w:hint="cs"/>
+          <w:rFonts w:ascii="TH Sarabun New" w:hAnsi="TH Sarabun New" w:cs="TH Sarabun New"/>
         </w:rPr>
       </w:pPr>
       <w:r>
@@ -2793,14 +2787,14 @@
     <w:p>
       <w:pPr>
         <w:rPr>
-          <w:rFonts w:ascii="TH SarabunPSK" w:hAnsi="TH SarabunPSK" w:cs="TH SarabunPSK" w:hint="cs"/>
-        </w:rPr>
-      </w:pPr>
-    </w:p>
-    <w:p>
-      <w:pPr>
-        <w:rPr>
-          <w:rFonts w:ascii="TH SarabunPSK" w:eastAsia="Calibri" w:hAnsi="TH SarabunPSK" w:cs="TH SarabunPSK" w:hint="cs"/>
+          <w:rFonts w:ascii="TH SarabunPSK" w:hAnsi="TH SarabunPSK" w:cs="TH SarabunPSK"/>
+        </w:rPr>
+      </w:pPr>
+    </w:p>
+    <w:p>
+      <w:pPr>
+        <w:rPr>
+          <w:rFonts w:ascii="TH SarabunPSK" w:eastAsia="Calibri" w:hAnsi="TH SarabunPSK" w:cs="TH SarabunPSK"/>
           <w:b/>
           <w:bCs/>
           <w:color w:val="000000" w:themeColor="text1"/>
@@ -3241,38 +3235,50 @@
     </w:p>
     <w:p>
       <w:pPr>
+        <w:rPr>
+          <w:rStyle w:val="Emphasis"/>
+          <w:rFonts w:ascii="TH Sarabun New" w:hAnsi="TH Sarabun New" w:cs="TH Sarabun New"/>
+          <w:i w:val="0"/>
+          <w:iCs w:val="0"/>
+          <w:color w:val="000000" w:themeColor="text1"/>
+        </w:rPr>
+      </w:pPr>
+      <w:r>
+        <w:rPr>
+          <w:rFonts w:ascii="TH SarabunPSK" w:hAnsi="TH SarabunPSK" w:cs="TH SarabunPSK"/>
+          <w:color w:val="000000" w:themeColor="text1"/>
+          <w:cs/>
+        </w:rPr>
+        <w:tab/>
+      </w:r>
+      <w:r>
+        <w:rPr>
+          <w:rFonts w:ascii="TH SarabunPSK" w:hAnsi="TH SarabunPSK" w:cs="TH SarabunPSK" w:hint="cs"/>
+          <w:color w:val="000000" w:themeColor="text1"/>
+          <w:cs/>
+        </w:rPr>
+        <w:t>ปัญหาขยะในชุมชนถือเป็นปัญหาสิ่งแวดล้อมที่สำคัญ</w:t>
+      </w:r>
+      <w:r>
+        <w:rPr>
+          <w:rStyle w:val="apple-converted-space"/>
+          <w:rFonts w:ascii="TH Sarabun New" w:hAnsi="TH Sarabun New" w:cs="TH Sarabun New" w:hint="cs"/>
+          <w:color w:val="000000" w:themeColor="text1"/>
+          <w:cs/>
+        </w:rPr>
+        <w:t xml:space="preserve"> </w:t>
+      </w:r>
+      <w:r>
         <w:rPr>
           <w:rStyle w:val="Emphasis"/>
           <w:rFonts w:ascii="TH Sarabun New" w:hAnsi="TH Sarabun New" w:cs="TH Sarabun New" w:hint="cs"/>
           <w:i w:val="0"/>
           <w:iCs w:val="0"/>
           <w:color w:val="000000" w:themeColor="text1"/>
-        </w:rPr>
-      </w:pPr>
-      <w:r>
-        <w:rPr>
-          <w:rFonts w:ascii="TH SarabunPSK" w:hAnsi="TH SarabunPSK" w:cs="TH SarabunPSK"/>
-          <w:color w:val="000000" w:themeColor="text1"/>
-          <w:cs/>
-        </w:rPr>
-        <w:tab/>
-      </w:r>
-      <w:r>
-        <w:rPr>
-          <w:rFonts w:ascii="TH SarabunPSK" w:hAnsi="TH SarabunPSK" w:cs="TH SarabunPSK" w:hint="cs"/>
-          <w:color w:val="000000" w:themeColor="text1"/>
-          <w:cs/>
-        </w:rPr>
-        <w:t>ปัญหาขยะในชุมชนถือเป็นปัญหาสิ่งแวดล้อมที่สำคัญ</w:t>
-      </w:r>
-      <w:r>
-        <w:rPr>
-          <w:rStyle w:val="apple-converted-space"/>
-          <w:rFonts w:ascii="TH Sarabun New" w:hAnsi="TH Sarabun New" w:cs="TH Sarabun New" w:hint="cs"/>
-          <w:color w:val="000000" w:themeColor="text1"/>
-          <w:cs/>
-        </w:rPr>
-        <w:t xml:space="preserve"> </w:t>
+          <w:spacing w:val="4"/>
+          <w:cs/>
+        </w:rPr>
+        <w:t>ขย</w:t>
       </w:r>
       <w:r>
         <w:rPr>
@@ -3284,7 +3290,7 @@
           <w:spacing w:val="4"/>
           <w:cs/>
         </w:rPr>
-        <w:t>ขย</w:t>
+        <w:t>ะ</w:t>
       </w:r>
       <w:r>
         <w:rPr>
@@ -3296,7 +3302,7 @@
           <w:spacing w:val="4"/>
           <w:cs/>
         </w:rPr>
-        <w:t>ะ</w:t>
+        <w:t>คือ สิ่งของเหลือทิ้งจากกระบวนการผลิต การอุปโภค และการบริโภค ซึ่งเสื่อมสภาพจนใช้การไม่ได้ หรือไม่ต้องการใช้แล้ว บางชนิดเป็นของแข็งหรือเป็นกากของเสีย (</w:t>
       </w:r>
       <w:r>
         <w:rPr>
@@ -3306,9 +3312,8 @@
           <w:iCs w:val="0"/>
           <w:color w:val="000000" w:themeColor="text1"/>
           <w:spacing w:val="4"/>
-          <w:cs/>
-        </w:rPr>
-        <w:t>คือ สิ่งของเหลือทิ้งจากกระบวนการผลิต การอุปโภค และการบริโภค ซึ่งเสื่อมสภาพจนใช้การไม่ได้ หรือไม่ต้องการใช้แล้ว บางชนิดเป็นของแข็งหรือเป็นกากของเสีย (</w:t>
+        </w:rPr>
+        <w:t xml:space="preserve">Solid waste) </w:t>
       </w:r>
       <w:r>
         <w:rPr>
@@ -3318,44 +3323,9 @@
           <w:iCs w:val="0"/>
           <w:color w:val="000000" w:themeColor="text1"/>
           <w:spacing w:val="4"/>
-        </w:rPr>
-        <w:t xml:space="preserve">Solid waste) </w:t>
-      </w:r>
-      <w:r>
-        <w:rPr>
-          <w:rStyle w:val="Emphasis"/>
-          <w:rFonts w:ascii="TH Sarabun New" w:hAnsi="TH Sarabun New" w:cs="TH Sarabun New" w:hint="cs"/>
-          <w:i w:val="0"/>
-          <w:iCs w:val="0"/>
-          <w:color w:val="000000" w:themeColor="text1"/>
-          <w:spacing w:val="4"/>
-          <w:cs/>
-        </w:rPr>
-        <w:t>ซึ่งขยะสามารถทำให้เกิดมลพิษ และเป็นแหล่งเพาะเชื้อโรค</w:t>
-      </w:r>
-      <w:r>
-        <w:rPr>
-          <w:rStyle w:val="Emphasis"/>
-          <w:rFonts w:ascii="TH Sarabun New" w:hAnsi="TH Sarabun New" w:cs="TH Sarabun New" w:hint="cs"/>
-          <w:i w:val="0"/>
-          <w:iCs w:val="0"/>
-          <w:color w:val="000000" w:themeColor="text1"/>
-          <w:spacing w:val="4"/>
-          <w:cs/>
-        </w:rPr>
-        <w:t xml:space="preserve"> </w:t>
-      </w:r>
-      <w:r>
-        <w:rPr>
-          <w:rStyle w:val="Emphasis"/>
-          <w:rFonts w:ascii="TH Sarabun New" w:hAnsi="TH Sarabun New" w:cs="TH Sarabun New" w:hint="cs"/>
-          <w:i w:val="0"/>
-          <w:iCs w:val="0"/>
-          <w:color w:val="000000" w:themeColor="text1"/>
-          <w:spacing w:val="4"/>
-          <w:cs/>
-        </w:rPr>
-        <w:t>สามารถส่งผลเสียต่อสุขภาพ ทั้งทางกายและทางจิตใจได้</w:t>
+          <w:cs/>
+        </w:rPr>
+        <w:t>ซึ่งขยะสามารถทำให้เกิดมลพิษ และเป็นแหล่งเพาะเชื้อโรค สามารถส่งผลเสียต่อสุขภาพ ทั้งทางกายและทางจิตใจได้</w:t>
       </w:r>
       <w:r>
         <w:rPr>
@@ -3374,7 +3344,7 @@
     <w:p>
       <w:pPr>
         <w:rPr>
-          <w:rFonts w:ascii="TH SarabunPSK" w:hAnsi="TH SarabunPSK" w:cs="TH SarabunPSK" w:hint="cs"/>
+          <w:rFonts w:ascii="TH SarabunPSK" w:hAnsi="TH SarabunPSK" w:cs="TH SarabunPSK"/>
           <w:cs/>
         </w:rPr>
       </w:pPr>
@@ -3511,15 +3481,7 @@
           <w:color w:val="000000" w:themeColor="text1"/>
           <w:cs/>
         </w:rPr>
-        <w:t>ฒมีพฤติกรรม</w:t>
-      </w:r>
-      <w:r>
-        <w:rPr>
-          <w:rFonts w:ascii="TH SarabunPSK" w:hAnsi="TH SarabunPSK" w:cs="TH SarabunPSK" w:hint="cs"/>
-          <w:color w:val="000000" w:themeColor="text1"/>
-          <w:cs/>
-        </w:rPr>
-        <w:t>ให้อย่างถูกต้อง</w:t>
+        <w:t>ฒมีพฤติกรรมให้อย่างถูกต้อง</w:t>
       </w:r>
       <w:r>
         <w:rPr>
@@ -3636,7 +3598,7 @@
     <w:p>
       <w:pPr>
         <w:rPr>
-          <w:rFonts w:ascii="TH SarabunPSK" w:hAnsi="TH SarabunPSK" w:cs="TH SarabunPSK" w:hint="cs"/>
+          <w:rFonts w:ascii="TH SarabunPSK" w:hAnsi="TH SarabunPSK" w:cs="TH SarabunPSK"/>
         </w:rPr>
       </w:pPr>
     </w:p>
@@ -3676,7 +3638,7 @@
     <w:p>
       <w:pPr>
         <w:rPr>
-          <w:rFonts w:ascii="TH SarabunPSK" w:hAnsi="TH SarabunPSK" w:cs="TH SarabunPSK" w:hint="cs"/>
+          <w:rFonts w:ascii="TH SarabunPSK" w:hAnsi="TH SarabunPSK" w:cs="TH SarabunPSK"/>
           <w:cs/>
         </w:rPr>
       </w:pPr>
@@ -3731,7 +3693,7 @@
     <w:p>
       <w:pPr>
         <w:rPr>
-          <w:rFonts w:ascii="TH SarabunPSK" w:hAnsi="TH SarabunPSK" w:cs="TH SarabunPSK" w:hint="cs"/>
+          <w:rFonts w:ascii="TH SarabunPSK" w:hAnsi="TH SarabunPSK" w:cs="TH SarabunPSK"/>
           <w:color w:val="000000" w:themeColor="text1"/>
           <w:cs/>
         </w:rPr>
@@ -3871,7 +3833,7 @@
     <w:p>
       <w:pPr>
         <w:rPr>
-          <w:rFonts w:ascii="TH SarabunPSK" w:hAnsi="TH SarabunPSK" w:cs="TH SarabunPSK" w:hint="cs"/>
+          <w:rFonts w:ascii="TH SarabunPSK" w:hAnsi="TH SarabunPSK" w:cs="TH SarabunPSK"/>
           <w:color w:val="000000" w:themeColor="text1"/>
         </w:rPr>
       </w:pPr>
@@ -3943,7 +3905,7 @@
     <w:p>
       <w:pPr>
         <w:rPr>
-          <w:rFonts w:ascii="TH SarabunPSK" w:hAnsi="TH SarabunPSK" w:cs="TH SarabunPSK" w:hint="cs"/>
+          <w:rFonts w:ascii="TH SarabunPSK" w:hAnsi="TH SarabunPSK" w:cs="TH SarabunPSK"/>
           <w:b/>
           <w:bCs/>
           <w:sz w:val="36"/>
@@ -4784,7 +4746,7 @@
     <w:p>
       <w:pPr>
         <w:rPr>
-          <w:rFonts w:ascii="TH SarabunPSK" w:hAnsi="TH SarabunPSK" w:cs="TH SarabunPSK" w:hint="cs"/>
+          <w:rFonts w:ascii="TH SarabunPSK" w:hAnsi="TH SarabunPSK" w:cs="TH SarabunPSK"/>
           <w:b/>
           <w:bCs/>
           <w:sz w:val="36"/>
@@ -4843,7 +4805,7 @@
           <w:numId w:val="6"/>
         </w:numPr>
         <w:rPr>
-          <w:rFonts w:ascii="TH SarabunPSK" w:hAnsi="TH SarabunPSK" w:cs="TH SarabunPSK" w:hint="cs"/>
+          <w:rFonts w:ascii="TH SarabunPSK" w:hAnsi="TH SarabunPSK" w:cs="TH SarabunPSK"/>
           <w:color w:val="000000" w:themeColor="text1"/>
           <w:szCs w:val="32"/>
           <w:cs/>
@@ -10177,7 +10139,7 @@
     <w:p>
       <w:pPr>
         <w:rPr>
-          <w:rFonts w:ascii="TH SarabunPSK" w:hAnsi="TH SarabunPSK" w:cs="TH SarabunPSK" w:hint="cs"/>
+          <w:rFonts w:ascii="TH SarabunPSK" w:hAnsi="TH SarabunPSK" w:cs="TH SarabunPSK"/>
           <w:b/>
           <w:bCs/>
         </w:rPr>
@@ -10204,7 +10166,7 @@
     <w:p>
       <w:pPr>
         <w:rPr>
-          <w:rFonts w:ascii="TH SarabunPSK" w:hAnsi="TH SarabunPSK" w:cs="TH SarabunPSK" w:hint="cs"/>
+          <w:rFonts w:ascii="TH SarabunPSK" w:hAnsi="TH SarabunPSK" w:cs="TH SarabunPSK"/>
           <w:b/>
           <w:bCs/>
         </w:rPr>
@@ -10260,17 +10222,69 @@
     <w:p>
       <w:pPr>
         <w:rPr>
+          <w:rFonts w:ascii="TH Sarabun New" w:hAnsi="TH Sarabun New" w:cs="TH Sarabun New"/>
+          <w:color w:val="000000" w:themeColor="text1"/>
+          <w:bdr w:val="none" w:sz="0" w:space="0" w:color="auto" w:frame="1"/>
+        </w:rPr>
+      </w:pPr>
+    </w:p>
+    <w:p>
+      <w:pPr>
+        <w:rPr>
+          <w:rFonts w:ascii="TH Sarabun New" w:hAnsi="TH Sarabun New" w:cs="TH Sarabun New"/>
+          <w:color w:val="000000" w:themeColor="text1"/>
+        </w:rPr>
+      </w:pPr>
+      <w:r>
+        <w:rPr>
           <w:rFonts w:ascii="TH Sarabun New" w:hAnsi="TH Sarabun New" w:cs="TH Sarabun New" w:hint="cs"/>
           <w:color w:val="000000" w:themeColor="text1"/>
           <w:bdr w:val="none" w:sz="0" w:space="0" w:color="auto" w:frame="1"/>
         </w:rPr>
-      </w:pPr>
-    </w:p>
-    <w:p>
-      <w:pPr>
+        <w:t xml:space="preserve">NESDC. (2023). SDGs. Retrieved August 28, 2023, from </w:t>
+      </w:r>
+      <w:r>
         <w:rPr>
           <w:rFonts w:ascii="TH Sarabun New" w:hAnsi="TH Sarabun New" w:cs="TH Sarabun New"/>
           <w:color w:val="000000" w:themeColor="text1"/>
+          <w:bdr w:val="none" w:sz="0" w:space="0" w:color="auto" w:frame="1"/>
+        </w:rPr>
+        <w:t>https://sdgs.nesdc.go.th/</w:t>
+      </w:r>
+      <w:r>
+        <w:rPr>
+          <w:rFonts w:ascii="TH Sarabun New" w:hAnsi="TH Sarabun New" w:cs="TH Sarabun New"/>
+          <w:color w:val="000000" w:themeColor="text1"/>
+          <w:bdr w:val="none" w:sz="0" w:space="0" w:color="auto" w:frame="1"/>
+          <w:cs/>
+        </w:rPr>
+        <w:t>เกี่ยวกับ-</w:t>
+      </w:r>
+      <w:proofErr w:type="spellStart"/>
+      <w:r>
+        <w:rPr>
+          <w:rFonts w:ascii="TH Sarabun New" w:hAnsi="TH Sarabun New" w:cs="TH Sarabun New"/>
+          <w:color w:val="000000" w:themeColor="text1"/>
+          <w:bdr w:val="none" w:sz="0" w:space="0" w:color="auto" w:frame="1"/>
+        </w:rPr>
+        <w:t>sdgs</w:t>
+      </w:r>
+      <w:proofErr w:type="spellEnd"/>
+      <w:r>
+        <w:rPr>
+          <w:rFonts w:ascii="TH Sarabun New" w:hAnsi="TH Sarabun New" w:cs="TH Sarabun New"/>
+          <w:color w:val="000000" w:themeColor="text1"/>
+          <w:bdr w:val="none" w:sz="0" w:space="0" w:color="auto" w:frame="1"/>
+        </w:rPr>
+        <w:t>/</w:t>
+      </w:r>
+    </w:p>
+    <w:p>
+      <w:pPr>
+        <w:rPr>
+          <w:rFonts w:ascii="TH Sarabun New" w:hAnsi="TH Sarabun New" w:cs="TH Sarabun New"/>
+          <w:color w:val="000000" w:themeColor="text1"/>
+          <w:bdr w:val="none" w:sz="0" w:space="0" w:color="auto" w:frame="1"/>
         </w:rPr>
       </w:pPr>
       <w:r>
@@ -10279,65 +10293,13 @@
           <w:color w:val="000000" w:themeColor="text1"/>
           <w:bdr w:val="none" w:sz="0" w:space="0" w:color="auto" w:frame="1"/>
         </w:rPr>
-        <w:t xml:space="preserve">NESDC. (2023). SDGs. Retrieved August 28, 2023, from </w:t>
-      </w:r>
-      <w:r>
+        <w:t xml:space="preserve">United Nations Thailand. (2023). </w:t>
+      </w:r>
+    </w:p>
+    <w:p>
+      <w:pPr>
         <w:rPr>
           <w:rFonts w:ascii="TH Sarabun New" w:hAnsi="TH Sarabun New" w:cs="TH Sarabun New"/>
-          <w:color w:val="000000" w:themeColor="text1"/>
-          <w:bdr w:val="none" w:sz="0" w:space="0" w:color="auto" w:frame="1"/>
-        </w:rPr>
-        <w:t>https://sdgs.nesdc.go.th/</w:t>
-      </w:r>
-      <w:r>
-        <w:rPr>
-          <w:rFonts w:ascii="TH Sarabun New" w:hAnsi="TH Sarabun New" w:cs="TH Sarabun New"/>
-          <w:color w:val="000000" w:themeColor="text1"/>
-          <w:bdr w:val="none" w:sz="0" w:space="0" w:color="auto" w:frame="1"/>
-          <w:cs/>
-        </w:rPr>
-        <w:t>เกี่ยวกับ-</w:t>
-      </w:r>
-      <w:proofErr w:type="spellStart"/>
-      <w:r>
-        <w:rPr>
-          <w:rFonts w:ascii="TH Sarabun New" w:hAnsi="TH Sarabun New" w:cs="TH Sarabun New"/>
-          <w:color w:val="000000" w:themeColor="text1"/>
-          <w:bdr w:val="none" w:sz="0" w:space="0" w:color="auto" w:frame="1"/>
-        </w:rPr>
-        <w:t>sdgs</w:t>
-      </w:r>
-      <w:proofErr w:type="spellEnd"/>
-      <w:r>
-        <w:rPr>
-          <w:rFonts w:ascii="TH Sarabun New" w:hAnsi="TH Sarabun New" w:cs="TH Sarabun New"/>
-          <w:color w:val="000000" w:themeColor="text1"/>
-          <w:bdr w:val="none" w:sz="0" w:space="0" w:color="auto" w:frame="1"/>
-        </w:rPr>
-        <w:t>/</w:t>
-      </w:r>
-    </w:p>
-    <w:p>
-      <w:pPr>
-        <w:rPr>
-          <w:rFonts w:ascii="TH Sarabun New" w:hAnsi="TH Sarabun New" w:cs="TH Sarabun New"/>
-          <w:color w:val="000000" w:themeColor="text1"/>
-          <w:bdr w:val="none" w:sz="0" w:space="0" w:color="auto" w:frame="1"/>
-        </w:rPr>
-      </w:pPr>
-      <w:r>
-        <w:rPr>
-          <w:rFonts w:ascii="TH Sarabun New" w:hAnsi="TH Sarabun New" w:cs="TH Sarabun New" w:hint="cs"/>
-          <w:color w:val="000000" w:themeColor="text1"/>
-          <w:bdr w:val="none" w:sz="0" w:space="0" w:color="auto" w:frame="1"/>
-        </w:rPr>
-        <w:t xml:space="preserve">United Nations Thailand. (2023). </w:t>
-      </w:r>
-    </w:p>
-    <w:p>
-      <w:pPr>
-        <w:rPr>
-          <w:rFonts w:ascii="TH Sarabun New" w:hAnsi="TH Sarabun New" w:cs="TH Sarabun New" w:hint="cs"/>
           <w:color w:val="000000" w:themeColor="text1"/>
           <w:bdr w:val="none" w:sz="0" w:space="0" w:color="auto" w:frame="1"/>
         </w:rPr>
@@ -10383,7 +10345,7 @@
     <w:p>
       <w:pPr>
         <w:rPr>
-          <w:rFonts w:ascii="TH Sarabun New" w:hAnsi="TH Sarabun New" w:cs="TH Sarabun New" w:hint="cs"/>
+          <w:rFonts w:ascii="TH Sarabun New" w:hAnsi="TH Sarabun New" w:cs="TH Sarabun New"/>
           <w:color w:val="000000" w:themeColor="text1"/>
           <w:bdr w:val="none" w:sz="0" w:space="0" w:color="auto" w:frame="1"/>
         </w:rPr>
@@ -10392,7 +10354,7 @@
     <w:p>
       <w:pPr>
         <w:rPr>
-          <w:rFonts w:ascii="TH Sarabun New" w:hAnsi="TH Sarabun New" w:cs="TH Sarabun New" w:hint="cs"/>
+          <w:rFonts w:ascii="TH Sarabun New" w:hAnsi="TH Sarabun New" w:cs="TH Sarabun New"/>
           <w:color w:val="000000" w:themeColor="text1"/>
         </w:rPr>
       </w:pPr>
@@ -10532,7 +10494,7 @@
       <w:pPr>
         <w:jc w:val="center"/>
         <w:rPr>
-          <w:rFonts w:ascii="TH Sarabun New" w:hAnsi="TH Sarabun New" w:cs="TH Sarabun New" w:hint="cs"/>
+          <w:rFonts w:ascii="TH Sarabun New" w:hAnsi="TH Sarabun New" w:cs="TH Sarabun New"/>
           <w:b/>
           <w:bCs/>
           <w:color w:val="000000" w:themeColor="text1"/>
@@ -10544,7 +10506,7 @@
       <w:pPr>
         <w:jc w:val="center"/>
         <w:rPr>
-          <w:rFonts w:ascii="TH Sarabun New" w:hAnsi="TH Sarabun New" w:cs="TH Sarabun New" w:hint="cs"/>
+          <w:rFonts w:ascii="TH Sarabun New" w:hAnsi="TH Sarabun New" w:cs="TH Sarabun New"/>
           <w:b/>
           <w:bCs/>
           <w:color w:val="000000" w:themeColor="text1"/>
@@ -10636,7 +10598,7 @@
       <w:pPr>
         <w:jc w:val="center"/>
         <w:rPr>
-          <w:rFonts w:ascii="TH SarabunPSK" w:hAnsi="TH SarabunPSK" w:cs="TH SarabunPSK" w:hint="cs"/>
+          <w:rFonts w:ascii="TH SarabunPSK" w:hAnsi="TH SarabunPSK" w:cs="TH SarabunPSK"/>
           <w:b/>
           <w:bCs/>
           <w:sz w:val="40"/>
@@ -10688,7 +10650,7 @@
       <w:pPr>
         <w:jc w:val="center"/>
         <w:rPr>
-          <w:rFonts w:ascii="TH SarabunPSK" w:hAnsi="TH SarabunPSK" w:cs="TH SarabunPSK" w:hint="cs"/>
+          <w:rFonts w:ascii="TH SarabunPSK" w:hAnsi="TH SarabunPSK" w:cs="TH SarabunPSK"/>
           <w:b/>
           <w:bCs/>
           <w:sz w:val="40"/>
@@ -10701,7 +10663,7 @@
       <w:pPr>
         <w:jc w:val="center"/>
         <w:rPr>
-          <w:rFonts w:ascii="TH SarabunPSK" w:hAnsi="TH SarabunPSK" w:cs="TH SarabunPSK" w:hint="cs"/>
+          <w:rFonts w:ascii="TH SarabunPSK" w:hAnsi="TH SarabunPSK" w:cs="TH SarabunPSK"/>
           <w:b/>
           <w:bCs/>
           <w:sz w:val="40"/>
@@ -10715,34 +10677,30 @@
         <w:jc w:val="center"/>
         <w:rPr>
           <w:rFonts w:ascii="TH SarabunPSK" w:hAnsi="TH SarabunPSK" w:cs="TH SarabunPSK"/>
-        </w:rPr>
-      </w:pPr>
-      <w:r>
-        <w:rPr>
-          <w:rFonts w:ascii="TH SarabunPSK" w:hAnsi="TH SarabunPSK" w:cs="TH SarabunPSK" w:hint="cs"/>
           <w:b/>
           <w:bCs/>
           <w:sz w:val="40"/>
           <w:szCs w:val="40"/>
           <w:u w:val="single"/>
-          <w:cs/>
-        </w:rPr>
-        <w:lastRenderedPageBreak/>
-        <w:t>รายละเอียดผลการพิจารณา</w:t>
-      </w:r>
-      <w:r>
-        <w:rPr>
-          <w:rFonts w:ascii="TH SarabunPSK" w:hAnsi="TH SarabunPSK" w:cs="TH SarabunPSK" w:hint="cs"/>
+        </w:rPr>
+      </w:pPr>
+    </w:p>
+    <w:p>
+      <w:pPr>
+        <w:jc w:val="center"/>
+        <w:rPr>
+          <w:rFonts w:ascii="TH SarabunPSK" w:hAnsi="TH SarabunPSK" w:cs="TH SarabunPSK"/>
           <w:b/>
           <w:bCs/>
           <w:sz w:val="40"/>
           <w:szCs w:val="40"/>
           <w:u w:val="single"/>
-          <w:cs/>
-        </w:rPr>
-        <w:t>โครงงาน</w:t>
-      </w:r>
-      <w:r>
+        </w:rPr>
+      </w:pPr>
+    </w:p>
+    <w:p>
+      <w:pPr>
+        <w:jc w:val="center"/>
         <w:rPr>
           <w:rFonts w:ascii="TH SarabunPSK" w:hAnsi="TH SarabunPSK" w:cs="TH SarabunPSK"/>
           <w:b/>
@@ -10750,6 +10708,49 @@
           <w:sz w:val="40"/>
           <w:szCs w:val="40"/>
           <w:u w:val="single"/>
+        </w:rPr>
+      </w:pPr>
+    </w:p>
+    <w:p>
+      <w:pPr>
+        <w:jc w:val="center"/>
+        <w:rPr>
+          <w:rFonts w:ascii="TH SarabunPSK" w:hAnsi="TH SarabunPSK" w:cs="TH SarabunPSK"/>
+        </w:rPr>
+      </w:pPr>
+      <w:r>
+        <w:rPr>
+          <w:rFonts w:ascii="TH SarabunPSK" w:hAnsi="TH SarabunPSK" w:cs="TH SarabunPSK" w:hint="cs"/>
+          <w:b/>
+          <w:bCs/>
+          <w:sz w:val="40"/>
+          <w:szCs w:val="40"/>
+          <w:u w:val="single"/>
+          <w:cs/>
+        </w:rPr>
+        <w:lastRenderedPageBreak/>
+        <w:t>รายละเอียดผลการพิจารณา</w:t>
+      </w:r>
+      <w:r>
+        <w:rPr>
+          <w:rFonts w:ascii="TH SarabunPSK" w:hAnsi="TH SarabunPSK" w:cs="TH SarabunPSK" w:hint="cs"/>
+          <w:b/>
+          <w:bCs/>
+          <w:sz w:val="40"/>
+          <w:szCs w:val="40"/>
+          <w:u w:val="single"/>
+          <w:cs/>
+        </w:rPr>
+        <w:t>โครงงาน</w:t>
+      </w:r>
+      <w:r>
+        <w:rPr>
+          <w:rFonts w:ascii="TH SarabunPSK" w:hAnsi="TH SarabunPSK" w:cs="TH SarabunPSK"/>
+          <w:b/>
+          <w:bCs/>
+          <w:sz w:val="40"/>
+          <w:szCs w:val="40"/>
+          <w:u w:val="single"/>
           <w:cs/>
         </w:rPr>
         <w:t>นวัตกรรมสื่อสารสังคมนิพนธ์</w:t>
@@ -11310,7 +11311,7 @@
     <w:p>
       <w:pPr>
         <w:rPr>
-          <w:rFonts w:ascii="TH SarabunPSK" w:hAnsi="TH SarabunPSK" w:cs="TH SarabunPSK" w:hint="cs"/>
+          <w:rFonts w:ascii="TH SarabunPSK" w:hAnsi="TH SarabunPSK" w:cs="TH SarabunPSK"/>
         </w:rPr>
       </w:pPr>
       <w:r>

--- a/Thesis-Proposal/055-313-Thesis-Proposal.docx
+++ b/Thesis-Proposal/055-313-Thesis-Proposal.docx
@@ -2863,15 +2863,7 @@
           <w:color w:val="000000" w:themeColor="text1"/>
           <w:cs/>
         </w:rPr>
-        <w:t>นำ</w:t>
-      </w:r>
-      <w:r>
-        <w:rPr>
-          <w:rFonts w:ascii="TH SarabunPSK" w:hAnsi="TH SarabunPSK" w:cs="TH SarabunPSK" w:hint="cs"/>
-          <w:color w:val="000000" w:themeColor="text1"/>
-          <w:cs/>
-        </w:rPr>
-        <w:t>เทคโนโลยี</w:t>
+        <w:t>นำเทคโนโลยี</w:t>
       </w:r>
       <w:r>
         <w:rPr>
@@ -2969,23 +2961,22 @@
           <w:color w:val="000000" w:themeColor="text1"/>
           <w:cs/>
         </w:rPr>
-        <w:t>พื่อช่วย</w:t>
-      </w:r>
-      <w:r>
-        <w:rPr>
-          <w:rFonts w:ascii="TH SarabunPSK" w:hAnsi="TH SarabunPSK" w:cs="TH SarabunPSK" w:hint="cs"/>
-          <w:color w:val="000000" w:themeColor="text1"/>
-          <w:cs/>
-        </w:rPr>
-        <w:t xml:space="preserve">ส่งเสริประสิทธิภาพการบรรลุเป้าหมายการพัฒนาอย่างยั่งยืนได้อย่างรวดเร็ว </w:t>
-      </w:r>
-      <w:r>
-        <w:rPr>
-          <w:rFonts w:ascii="TH SarabunPSK" w:hAnsi="TH SarabunPSK" w:cs="TH SarabunPSK" w:hint="cs"/>
-          <w:color w:val="000000" w:themeColor="text1"/>
-          <w:cs/>
-        </w:rPr>
-        <w:t>เช่น</w:t>
+        <w:t>พื่อช่วยส่งเสริ</w:t>
+      </w:r>
+      <w:r>
+        <w:rPr>
+          <w:rFonts w:ascii="TH SarabunPSK" w:hAnsi="TH SarabunPSK" w:cs="TH SarabunPSK"/>
+          <w:color w:val="000000" w:themeColor="text1"/>
+        </w:rPr>
+        <w:t>ม</w:t>
+      </w:r>
+      <w:r>
+        <w:rPr>
+          <w:rFonts w:ascii="TH SarabunPSK" w:hAnsi="TH SarabunPSK" w:cs="TH SarabunPSK" w:hint="cs"/>
+          <w:color w:val="000000" w:themeColor="text1"/>
+          <w:cs/>
+        </w:rPr>
+        <w:t>ประสิทธิภาพการบรรลุเป้าหมายการพัฒนาอย่างยั่งยืนได้อย่างรวดเร็ว เช่น</w:t>
       </w:r>
       <w:r>
         <w:rPr>
@@ -3278,31 +3269,7 @@
           <w:spacing w:val="4"/>
           <w:cs/>
         </w:rPr>
-        <w:t>ขย</w:t>
-      </w:r>
-      <w:r>
-        <w:rPr>
-          <w:rStyle w:val="Emphasis"/>
-          <w:rFonts w:ascii="TH Sarabun New" w:hAnsi="TH Sarabun New" w:cs="TH Sarabun New" w:hint="cs"/>
-          <w:i w:val="0"/>
-          <w:iCs w:val="0"/>
-          <w:color w:val="000000" w:themeColor="text1"/>
-          <w:spacing w:val="4"/>
-          <w:cs/>
-        </w:rPr>
-        <w:t>ะ</w:t>
-      </w:r>
-      <w:r>
-        <w:rPr>
-          <w:rStyle w:val="Emphasis"/>
-          <w:rFonts w:ascii="TH Sarabun New" w:hAnsi="TH Sarabun New" w:cs="TH Sarabun New" w:hint="cs"/>
-          <w:i w:val="0"/>
-          <w:iCs w:val="0"/>
-          <w:color w:val="000000" w:themeColor="text1"/>
-          <w:spacing w:val="4"/>
-          <w:cs/>
-        </w:rPr>
-        <w:t>คือ สิ่งของเหลือทิ้งจากกระบวนการผลิต การอุปโภค และการบริโภค ซึ่งเสื่อมสภาพจนใช้การไม่ได้ หรือไม่ต้องการใช้แล้ว บางชนิดเป็นของแข็งหรือเป็นกากของเสีย (</w:t>
+        <w:t>ขยะคือ สิ่งของเหลือทิ้งจากกระบวนการผลิต การอุปโภค และการบริโภค ซึ่งเสื่อมสภาพจนใช้การไม่ได้ หรือไม่ต้องการใช้แล้ว บางชนิดเป็นของแข็งหรือเป็นกากของเสีย (</w:t>
       </w:r>
       <w:r>
         <w:rPr>
@@ -3418,160 +3385,131 @@
           <w:rFonts w:ascii="TH SarabunPSK" w:hAnsi="TH SarabunPSK" w:cs="TH SarabunPSK" w:hint="cs"/>
           <w:cs/>
         </w:rPr>
+        <w:t>โรฒแ</w:t>
+      </w:r>
+      <w:proofErr w:type="spellEnd"/>
+      <w:r>
+        <w:rPr>
+          <w:rFonts w:ascii="TH SarabunPSK" w:hAnsi="TH SarabunPSK" w:cs="TH SarabunPSK" w:hint="cs"/>
+          <w:cs/>
+        </w:rPr>
+        <w:t>ละทำให้สภาพแวดล้อมในคณะนวัตกรรมสื่อสารสังคมดียิ่งขึ้นอีกทั้งยังช่วยปลูกฝังจิตสำนึกอันดีและส่งเสริมพฤติกรรมการทิ้งขยะของนิสิต</w:t>
+      </w:r>
+      <w:r>
+        <w:rPr>
+          <w:rFonts w:ascii="TH SarabunPSK" w:hAnsi="TH SarabunPSK" w:cs="TH SarabunPSK" w:hint="cs"/>
+          <w:color w:val="000000" w:themeColor="text1"/>
+          <w:cs/>
+        </w:rPr>
+        <w:t>คณะนวัตกรรมสื่อสารสังคม</w:t>
+      </w:r>
+      <w:r>
+        <w:rPr>
+          <w:rFonts w:ascii="TH SarabunPSK" w:hAnsi="TH SarabunPSK" w:cs="TH SarabunPSK" w:hint="cs"/>
+          <w:color w:val="000000" w:themeColor="text1"/>
+          <w:cs/>
+        </w:rPr>
+        <w:t>มหาวิทยาลัยศรีนครินทรวิ</w:t>
+      </w:r>
+      <w:proofErr w:type="spellStart"/>
+      <w:r>
+        <w:rPr>
+          <w:rFonts w:ascii="TH SarabunPSK" w:hAnsi="TH SarabunPSK" w:cs="TH SarabunPSK" w:hint="cs"/>
+          <w:color w:val="000000" w:themeColor="text1"/>
+          <w:cs/>
+        </w:rPr>
         <w:t>โร</w:t>
       </w:r>
       <w:proofErr w:type="spellEnd"/>
       <w:r>
         <w:rPr>
           <w:rFonts w:ascii="TH SarabunPSK" w:hAnsi="TH SarabunPSK" w:cs="TH SarabunPSK" w:hint="cs"/>
+          <w:color w:val="000000" w:themeColor="text1"/>
+          <w:cs/>
+        </w:rPr>
+        <w:t>ฒมีพฤติกรรมให้อย่างถูกต้อง ซึ่งสอดคล้องกับ</w:t>
+      </w:r>
+      <w:r>
+        <w:rPr>
+          <w:rFonts w:ascii="TH SarabunPSK" w:hAnsi="TH SarabunPSK" w:cs="TH SarabunPSK"/>
+          <w:color w:val="000000" w:themeColor="text1"/>
+          <w:cs/>
+        </w:rPr>
+        <w:t>เป้าหมายการพัฒนาที่ยั่งยืน</w:t>
+      </w:r>
+      <w:r>
+        <w:rPr>
+          <w:rFonts w:ascii="TH SarabunPSK" w:hAnsi="TH SarabunPSK" w:cs="TH SarabunPSK" w:hint="cs"/>
+          <w:color w:val="000000" w:themeColor="text1"/>
+          <w:cs/>
+        </w:rPr>
+        <w:t>หรือ</w:t>
+      </w:r>
+      <w:r>
+        <w:rPr>
+          <w:rFonts w:ascii="TH SarabunPSK" w:hAnsi="TH SarabunPSK" w:cs="TH SarabunPSK"/>
+          <w:color w:val="000000" w:themeColor="text1"/>
+        </w:rPr>
+        <w:t>SDGs</w:t>
+      </w:r>
+      <w:r>
+        <w:rPr>
+          <w:rFonts w:ascii="TH SarabunPSK" w:hAnsi="TH SarabunPSK" w:cs="TH SarabunPSK" w:hint="cs"/>
+          <w:color w:val="000000" w:themeColor="text1"/>
+          <w:cs/>
+        </w:rPr>
+        <w:t xml:space="preserve"> ในเป้าหมายที่ </w:t>
+      </w:r>
+      <w:r>
+        <w:rPr>
+          <w:rFonts w:ascii="TH SarabunPSK" w:hAnsi="TH SarabunPSK" w:cs="TH SarabunPSK"/>
+          <w:color w:val="000000" w:themeColor="text1"/>
+        </w:rPr>
+        <w:t xml:space="preserve">11 </w:t>
+      </w:r>
+      <w:r>
+        <w:rPr>
+          <w:rFonts w:ascii="TH SarabunPSK" w:hAnsi="TH SarabunPSK" w:cs="TH SarabunPSK" w:hint="cs"/>
+          <w:color w:val="000000" w:themeColor="text1"/>
+          <w:cs/>
+        </w:rPr>
+        <w:t xml:space="preserve">เมืองและชุมชนที่ยั่งยืน </w:t>
+      </w:r>
+      <w:r>
+        <w:rPr>
+          <w:rFonts w:ascii="TH SarabunPSK" w:hAnsi="TH SarabunPSK" w:cs="TH SarabunPSK"/>
+          <w:color w:val="000000" w:themeColor="text1"/>
+        </w:rPr>
+        <w:t>(Sustainable Cities and Communities)</w:t>
+      </w:r>
+      <w:r>
+        <w:rPr>
+          <w:rFonts w:ascii="TH SarabunPSK" w:hAnsi="TH SarabunPSK" w:cs="TH SarabunPSK" w:hint="cs"/>
+          <w:color w:val="000000" w:themeColor="text1"/>
+          <w:cs/>
+        </w:rPr>
+        <w:t xml:space="preserve"> เพื่อช่วยลดผลกระทบทางสิ่งแวดล้อมในบริเวณคณะนวัตกรรมสื่อสารสังคมภายในมหาวิทยาลัยศรีนครินทรวิ</w:t>
+      </w:r>
+      <w:proofErr w:type="spellStart"/>
+      <w:r>
+        <w:rPr>
+          <w:rFonts w:ascii="TH SarabunPSK" w:hAnsi="TH SarabunPSK" w:cs="TH SarabunPSK" w:hint="cs"/>
+          <w:color w:val="000000" w:themeColor="text1"/>
+          <w:cs/>
+        </w:rPr>
+        <w:t>โร</w:t>
+      </w:r>
+      <w:proofErr w:type="spellEnd"/>
+      <w:r>
+        <w:rPr>
+          <w:rFonts w:ascii="TH SarabunPSK" w:hAnsi="TH SarabunPSK" w:cs="TH SarabunPSK" w:hint="cs"/>
+          <w:color w:val="000000" w:themeColor="text1"/>
           <w:cs/>
         </w:rPr>
         <w:t>ฒ</w:t>
       </w:r>
       <w:r>
         <w:rPr>
-          <w:rFonts w:ascii="TH SarabunPSK" w:hAnsi="TH SarabunPSK" w:cs="TH SarabunPSK" w:hint="cs"/>
-          <w:cs/>
-        </w:rPr>
-        <w:t xml:space="preserve"> เพื่อช่วย</w:t>
-      </w:r>
-      <w:r>
-        <w:rPr>
-          <w:rFonts w:ascii="TH SarabunPSK" w:hAnsi="TH SarabunPSK" w:cs="TH SarabunPSK" w:hint="cs"/>
-          <w:cs/>
-        </w:rPr>
-        <w:t>ปลูกฝังจิตสำนึกอันดีและ</w:t>
-      </w:r>
-      <w:r>
-        <w:rPr>
-          <w:rFonts w:ascii="TH SarabunPSK" w:hAnsi="TH SarabunPSK" w:cs="TH SarabunPSK" w:hint="cs"/>
-          <w:cs/>
-        </w:rPr>
-        <w:t>ส่งเสริมพฤติกรรมการทิ้งขยะของนิสิต</w:t>
-      </w:r>
-      <w:r>
-        <w:rPr>
-          <w:rFonts w:ascii="TH SarabunPSK" w:hAnsi="TH SarabunPSK" w:cs="TH SarabunPSK" w:hint="cs"/>
-          <w:color w:val="000000" w:themeColor="text1"/>
-          <w:cs/>
-        </w:rPr>
-        <w:t>คณะนวัตกรรมสื่อสารสังคม</w:t>
-      </w:r>
-      <w:r>
-        <w:rPr>
-          <w:rFonts w:ascii="TH SarabunPSK" w:hAnsi="TH SarabunPSK" w:cs="TH SarabunPSK" w:hint="cs"/>
-          <w:color w:val="000000" w:themeColor="text1"/>
-          <w:cs/>
-        </w:rPr>
-        <w:t>มหาวิทยาลัยศรีนครินทรวิ</w:t>
-      </w:r>
-      <w:proofErr w:type="spellStart"/>
-      <w:r>
-        <w:rPr>
-          <w:rFonts w:ascii="TH SarabunPSK" w:hAnsi="TH SarabunPSK" w:cs="TH SarabunPSK" w:hint="cs"/>
-          <w:color w:val="000000" w:themeColor="text1"/>
-          <w:cs/>
-        </w:rPr>
-        <w:t>โร</w:t>
-      </w:r>
-      <w:proofErr w:type="spellEnd"/>
-      <w:r>
-        <w:rPr>
-          <w:rFonts w:ascii="TH SarabunPSK" w:hAnsi="TH SarabunPSK" w:cs="TH SarabunPSK" w:hint="cs"/>
-          <w:color w:val="000000" w:themeColor="text1"/>
-          <w:cs/>
-        </w:rPr>
-        <w:t>ฒมีพฤติกรรมให้อย่างถูกต้อง</w:t>
-      </w:r>
-      <w:r>
-        <w:rPr>
-          <w:rFonts w:ascii="TH SarabunPSK" w:hAnsi="TH SarabunPSK" w:cs="TH SarabunPSK" w:hint="cs"/>
-          <w:color w:val="000000" w:themeColor="text1"/>
-          <w:cs/>
-        </w:rPr>
-        <w:t xml:space="preserve"> ซึ่งสอดคล้องกับ</w:t>
-      </w:r>
-      <w:r>
-        <w:rPr>
-          <w:rFonts w:ascii="TH SarabunPSK" w:hAnsi="TH SarabunPSK" w:cs="TH SarabunPSK"/>
-          <w:color w:val="000000" w:themeColor="text1"/>
-          <w:cs/>
-        </w:rPr>
-        <w:t>เป้าหมายการพัฒนาที่ยั่งยืน</w:t>
-      </w:r>
-      <w:r>
-        <w:rPr>
-          <w:rFonts w:ascii="TH SarabunPSK" w:hAnsi="TH SarabunPSK" w:cs="TH SarabunPSK" w:hint="cs"/>
-          <w:color w:val="000000" w:themeColor="text1"/>
-          <w:cs/>
-        </w:rPr>
-        <w:t>หรือ</w:t>
-      </w:r>
-      <w:r>
-        <w:rPr>
-          <w:rFonts w:ascii="TH SarabunPSK" w:hAnsi="TH SarabunPSK" w:cs="TH SarabunPSK"/>
-          <w:color w:val="000000" w:themeColor="text1"/>
-        </w:rPr>
-        <w:t>SDGs</w:t>
-      </w:r>
-      <w:r>
-        <w:rPr>
-          <w:rFonts w:ascii="TH SarabunPSK" w:hAnsi="TH SarabunPSK" w:cs="TH SarabunPSK" w:hint="cs"/>
-          <w:color w:val="000000" w:themeColor="text1"/>
-          <w:cs/>
-        </w:rPr>
-        <w:t xml:space="preserve"> ในเป้าหมายที่ </w:t>
-      </w:r>
-      <w:r>
-        <w:rPr>
-          <w:rFonts w:ascii="TH SarabunPSK" w:hAnsi="TH SarabunPSK" w:cs="TH SarabunPSK"/>
-          <w:color w:val="000000" w:themeColor="text1"/>
-        </w:rPr>
-        <w:t xml:space="preserve">11 </w:t>
-      </w:r>
-      <w:r>
-        <w:rPr>
-          <w:rFonts w:ascii="TH SarabunPSK" w:hAnsi="TH SarabunPSK" w:cs="TH SarabunPSK" w:hint="cs"/>
-          <w:color w:val="000000" w:themeColor="text1"/>
-          <w:cs/>
-        </w:rPr>
-        <w:t xml:space="preserve">เมืองและชุมชนที่ยั่งยืน </w:t>
-      </w:r>
-      <w:r>
-        <w:rPr>
-          <w:rFonts w:ascii="TH SarabunPSK" w:hAnsi="TH SarabunPSK" w:cs="TH SarabunPSK"/>
-          <w:color w:val="000000" w:themeColor="text1"/>
-        </w:rPr>
-        <w:t>(Sustainable Cities and Communities)</w:t>
-      </w:r>
-      <w:r>
-        <w:rPr>
-          <w:rFonts w:ascii="TH SarabunPSK" w:hAnsi="TH SarabunPSK" w:cs="TH SarabunPSK" w:hint="cs"/>
-          <w:color w:val="000000" w:themeColor="text1"/>
-          <w:cs/>
-        </w:rPr>
-        <w:t xml:space="preserve"> เพื่อช่วยลดผลกระทบทางสิ่งแวดล้อมในบริเวณคณะนวัตกรรมสื่อสารสังคมภายในมหาวิทยาลัยศรีนครินทรวิ</w:t>
-      </w:r>
-      <w:proofErr w:type="spellStart"/>
-      <w:r>
-        <w:rPr>
-          <w:rFonts w:ascii="TH SarabunPSK" w:hAnsi="TH SarabunPSK" w:cs="TH SarabunPSK" w:hint="cs"/>
-          <w:color w:val="000000" w:themeColor="text1"/>
-          <w:cs/>
-        </w:rPr>
-        <w:t>โร</w:t>
-      </w:r>
-      <w:proofErr w:type="spellEnd"/>
-      <w:r>
-        <w:rPr>
-          <w:rFonts w:ascii="TH SarabunPSK" w:hAnsi="TH SarabunPSK" w:cs="TH SarabunPSK" w:hint="cs"/>
-          <w:color w:val="000000" w:themeColor="text1"/>
-          <w:cs/>
-        </w:rPr>
-        <w:t>ฒ</w:t>
-      </w:r>
-      <w:r>
-        <w:rPr>
           <w:rFonts w:ascii="TH SarabunPSK" w:hAnsi="TH SarabunPSK" w:cs="TH SarabunPSK"/>
           <w:color w:val="000000" w:themeColor="text1"/>
           <w:cs/>
@@ -3592,13 +3530,6 @@
         <w:rPr>
           <w:rFonts w:ascii="TH SarabunPSK" w:hAnsi="TH SarabunPSK" w:cs="TH SarabunPSK"/>
           <w:color w:val="FF0000"/>
-        </w:rPr>
-      </w:pPr>
-    </w:p>
-    <w:p>
-      <w:pPr>
-        <w:rPr>
-          <w:rFonts w:ascii="TH SarabunPSK" w:hAnsi="TH SarabunPSK" w:cs="TH SarabunPSK"/>
         </w:rPr>
       </w:pPr>
     </w:p>
@@ -10663,46 +10594,7 @@
       <w:pPr>
         <w:jc w:val="center"/>
         <w:rPr>
-          <w:rFonts w:ascii="TH SarabunPSK" w:hAnsi="TH SarabunPSK" w:cs="TH SarabunPSK"/>
-          <w:b/>
-          <w:bCs/>
-          <w:sz w:val="40"/>
-          <w:szCs w:val="40"/>
-          <w:u w:val="single"/>
-        </w:rPr>
-      </w:pPr>
-    </w:p>
-    <w:p>
-      <w:pPr>
-        <w:jc w:val="center"/>
-        <w:rPr>
-          <w:rFonts w:ascii="TH SarabunPSK" w:hAnsi="TH SarabunPSK" w:cs="TH SarabunPSK"/>
-          <w:b/>
-          <w:bCs/>
-          <w:sz w:val="40"/>
-          <w:szCs w:val="40"/>
-          <w:u w:val="single"/>
-        </w:rPr>
-      </w:pPr>
-    </w:p>
-    <w:p>
-      <w:pPr>
-        <w:jc w:val="center"/>
-        <w:rPr>
-          <w:rFonts w:ascii="TH SarabunPSK" w:hAnsi="TH SarabunPSK" w:cs="TH SarabunPSK"/>
-          <w:b/>
-          <w:bCs/>
-          <w:sz w:val="40"/>
-          <w:szCs w:val="40"/>
-          <w:u w:val="single"/>
-        </w:rPr>
-      </w:pPr>
-    </w:p>
-    <w:p>
-      <w:pPr>
-        <w:jc w:val="center"/>
-        <w:rPr>
-          <w:rFonts w:ascii="TH SarabunPSK" w:hAnsi="TH SarabunPSK" w:cs="TH SarabunPSK"/>
+          <w:rFonts w:ascii="TH SarabunPSK" w:hAnsi="TH SarabunPSK" w:cs="TH SarabunPSK" w:hint="cs"/>
           <w:b/>
           <w:bCs/>
           <w:sz w:val="40"/>

--- a/Thesis-Proposal/055-313-Thesis-Proposal.docx
+++ b/Thesis-Proposal/055-313-Thesis-Proposal.docx
@@ -160,7 +160,7 @@
       <w:pPr>
         <w:jc w:val="center"/>
         <w:rPr>
-          <w:rFonts w:ascii="TH SarabunPSK" w:hAnsi="TH SarabunPSK" w:cs="TH SarabunPSK"/>
+          <w:rFonts w:ascii="TH SarabunPSK" w:hAnsi="TH SarabunPSK" w:cs="TH SarabunPSK" w:hint="cs"/>
           <w:b/>
           <w:bCs/>
           <w:sz w:val="48"/>
@@ -176,21 +176,18 @@
           <w:szCs w:val="48"/>
           <w:cs/>
         </w:rPr>
-        <w:t>การพัฒนาระบบการจัดการขยะภายในคณะนวัตกรรมสื่อสารสังคม มหาวิทยาลัยศรีนครินทรวิ</w:t>
-      </w:r>
-      <w:proofErr w:type="spellStart"/>
-      <w:r>
-        <w:rPr>
-          <w:rFonts w:ascii="TH SarabunPSK" w:hAnsi="TH SarabunPSK" w:cs="TH SarabunPSK" w:hint="cs"/>
+        <w:t>การพัฒนาระบบโต้ตอบด้วยเทคโนโลยี</w:t>
+      </w:r>
+      <w:r>
+        <w:rPr>
+          <w:rFonts w:ascii="TH SarabunPSK" w:hAnsi="TH SarabunPSK" w:cs="TH SarabunPSK"/>
           <w:b/>
           <w:bCs/>
           <w:sz w:val="48"/>
           <w:szCs w:val="48"/>
-          <w:cs/>
-        </w:rPr>
-        <w:t>โร</w:t>
-      </w:r>
-      <w:proofErr w:type="spellEnd"/>
+        </w:rPr>
+        <w:t xml:space="preserve"> Line Chatbot</w:t>
+      </w:r>
       <w:r>
         <w:rPr>
           <w:rFonts w:ascii="TH SarabunPSK" w:hAnsi="TH SarabunPSK" w:cs="TH SarabunPSK" w:hint="cs"/>
@@ -200,7 +197,7 @@
           <w:szCs w:val="48"/>
           <w:cs/>
         </w:rPr>
-        <w:t>ฒด้วยเทคโนโลยีไลน์แชทบอทและการ</w:t>
+        <w:t xml:space="preserve"> สำหรับการแจ้งปัญหาการใช้สาธารณรูประโภคภายในอาคารเรียน</w:t>
       </w:r>
       <w:r>
         <w:rPr>
@@ -211,21 +208,23 @@
           <w:szCs w:val="48"/>
           <w:cs/>
         </w:rPr>
-        <w:t>เรียนรู้ของเครื่อง</w:t>
-      </w:r>
-    </w:p>
-    <w:p>
-      <w:pPr>
-        <w:jc w:val="center"/>
-        <w:rPr>
-          <w:rFonts w:ascii="TH SarabunPSK" w:hAnsi="TH SarabunPSK" w:cs="TH SarabunPSK"/>
+        <w:t>กรณีศึกษา</w:t>
+      </w:r>
+      <w:r>
+        <w:rPr>
+          <w:rFonts w:ascii="TH SarabunPSK" w:hAnsi="TH SarabunPSK" w:cs="TH SarabunPSK" w:hint="cs"/>
           <w:b/>
           <w:bCs/>
           <w:sz w:val="48"/>
           <w:szCs w:val="48"/>
-        </w:rPr>
-      </w:pPr>
-      <w:r>
+          <w:cs/>
+        </w:rPr>
+        <w:t>วิทยาลัยนวัตกรรมสื่อสารสังคม</w:t>
+      </w:r>
+    </w:p>
+    <w:p>
+      <w:pPr>
+        <w:jc w:val="center"/>
         <w:rPr>
           <w:rFonts w:ascii="TH SarabunPSK" w:hAnsi="TH SarabunPSK" w:cs="TH SarabunPSK"/>
           <w:b/>
@@ -233,9 +232,7 @@
           <w:sz w:val="48"/>
           <w:szCs w:val="48"/>
         </w:rPr>
-        <w:t xml:space="preserve">Waste Management System Development within the Faculty of Social Communication Innovation </w:t>
-      </w:r>
-      <w:proofErr w:type="spellStart"/>
+      </w:pPr>
       <w:r>
         <w:rPr>
           <w:rFonts w:ascii="TH SarabunPSK" w:hAnsi="TH SarabunPSK" w:cs="TH SarabunPSK"/>
@@ -244,29 +241,18 @@
           <w:sz w:val="48"/>
           <w:szCs w:val="48"/>
         </w:rPr>
-        <w:t>Srinakharinwirot</w:t>
-      </w:r>
-      <w:proofErr w:type="spellEnd"/>
-      <w:r>
+        <w:t>Waste Management System Development within the Faculty of Social Communication Innovation Srinakharinwirot University by Line Chatbot and Machine Learning</w:t>
+      </w:r>
+    </w:p>
+    <w:p>
+      <w:pPr>
+        <w:jc w:val="center"/>
         <w:rPr>
           <w:rFonts w:ascii="TH SarabunPSK" w:hAnsi="TH SarabunPSK" w:cs="TH SarabunPSK"/>
           <w:b/>
           <w:bCs/>
           <w:sz w:val="48"/>
           <w:szCs w:val="48"/>
-        </w:rPr>
-        <w:t xml:space="preserve"> University by Line Chatbot and Machine Learning</w:t>
-      </w:r>
-    </w:p>
-    <w:p>
-      <w:pPr>
-        <w:jc w:val="center"/>
-        <w:rPr>
-          <w:rFonts w:ascii="TH SarabunPSK" w:hAnsi="TH SarabunPSK" w:cs="TH SarabunPSK"/>
-          <w:b/>
-          <w:bCs/>
-          <w:sz w:val="48"/>
-          <w:szCs w:val="48"/>
           <w:cs/>
         </w:rPr>
       </w:pPr>
@@ -378,7 +364,7 @@
           <w:szCs w:val="44"/>
           <w:cs/>
         </w:rPr>
-        <w:t>ศิลปศา</w:t>
+        <w:t>ศิลป</w:t>
       </w:r>
       <w:proofErr w:type="spellEnd"/>
       <w:r>
@@ -390,7 +376,7 @@
           <w:szCs w:val="44"/>
           <w:cs/>
         </w:rPr>
-        <w:t>สตรบัณฑิต</w:t>
+        <w:t>ศาสตรบัณฑิต</w:t>
       </w:r>
     </w:p>
     <w:p>
@@ -458,31 +444,7 @@
           <w:szCs w:val="44"/>
           <w:cs/>
         </w:rPr>
-        <w:t>มหาวิทยาลัยศรีนครินทรวิ</w:t>
-      </w:r>
-      <w:proofErr w:type="spellStart"/>
-      <w:r>
-        <w:rPr>
-          <w:rFonts w:ascii="TH SarabunPSK" w:hAnsi="TH SarabunPSK" w:cs="TH SarabunPSK" w:hint="cs"/>
-          <w:b/>
-          <w:bCs/>
-          <w:sz w:val="44"/>
-          <w:szCs w:val="44"/>
-          <w:cs/>
-        </w:rPr>
-        <w:t>โร</w:t>
-      </w:r>
-      <w:proofErr w:type="spellEnd"/>
-      <w:r>
-        <w:rPr>
-          <w:rFonts w:ascii="TH SarabunPSK" w:hAnsi="TH SarabunPSK" w:cs="TH SarabunPSK" w:hint="cs"/>
-          <w:b/>
-          <w:bCs/>
-          <w:sz w:val="44"/>
-          <w:szCs w:val="44"/>
-          <w:cs/>
-        </w:rPr>
-        <w:t>ฒ</w:t>
+        <w:t>มหาวิทยาลัยศรีนครินทรวิโรฒ</w:t>
       </w:r>
     </w:p>
     <w:p>
@@ -591,23 +553,7 @@
           <w:rFonts w:ascii="TH SarabunPSK" w:hAnsi="TH SarabunPSK" w:cs="TH SarabunPSK" w:hint="cs"/>
           <w:cs/>
         </w:rPr>
-        <w:t>การพัฒนาระบบการจัดการขยะภายในคณะนวัตกรรมสื่อสารสังคม มหาวิทยาลัยศรีนครินทรวิ</w:t>
-      </w:r>
-      <w:proofErr w:type="spellStart"/>
-      <w:r>
-        <w:rPr>
-          <w:rFonts w:ascii="TH SarabunPSK" w:hAnsi="TH SarabunPSK" w:cs="TH SarabunPSK" w:hint="cs"/>
-          <w:cs/>
-        </w:rPr>
-        <w:t>โร</w:t>
-      </w:r>
-      <w:proofErr w:type="spellEnd"/>
-      <w:r>
-        <w:rPr>
-          <w:rFonts w:ascii="TH SarabunPSK" w:hAnsi="TH SarabunPSK" w:cs="TH SarabunPSK" w:hint="cs"/>
-          <w:cs/>
-        </w:rPr>
-        <w:t>ฒด้วยเทคโนโลยีไลน์แชทบอทและการเรียนรู้ของเครื่อง</w:t>
+        <w:t>การพัฒนาระบบการจัดการขยะภายในคณะนวัตกรรมสื่อสารสังคม มหาวิทยาลัยศรีนครินทรวิโรฒด้วยเทคโนโลยีไลน์แชทบอทและการเรียนรู้ของเครื่อง</w:t>
       </w:r>
     </w:p>
     <w:p>
@@ -673,21 +619,7 @@
         <w:rPr>
           <w:rFonts w:ascii="TH SarabunPSK" w:hAnsi="TH SarabunPSK" w:cs="TH SarabunPSK"/>
         </w:rPr>
-        <w:t xml:space="preserve">Waste Management System Development within the Faculty of Social Communication Innovation </w:t>
-      </w:r>
-      <w:proofErr w:type="spellStart"/>
-      <w:r>
-        <w:rPr>
-          <w:rFonts w:ascii="TH SarabunPSK" w:hAnsi="TH SarabunPSK" w:cs="TH SarabunPSK"/>
-        </w:rPr>
-        <w:t>Srinakharinwirot</w:t>
-      </w:r>
-      <w:proofErr w:type="spellEnd"/>
-      <w:r>
-        <w:rPr>
-          <w:rFonts w:ascii="TH SarabunPSK" w:hAnsi="TH SarabunPSK" w:cs="TH SarabunPSK"/>
-        </w:rPr>
-        <w:t xml:space="preserve"> University by Line Chatbot and Machine Learning</w:t>
+        <w:t>Waste Management System Development within the Faculty of Social Communication Innovation Srinakharinwirot University by Line Chatbot and Machine Learning</w:t>
       </w:r>
     </w:p>
     <w:p>
@@ -711,71 +643,6 @@
       <w:r>
         <w:rPr>
           <w:rFonts w:ascii="TH SarabunPSK" w:hAnsi="TH SarabunPSK" w:cs="TH SarabunPSK"/>
-          <w:noProof/>
-          <w:szCs w:val="28"/>
-        </w:rPr>
-        <w:drawing>
-          <wp:anchor distT="0" distB="0" distL="114300" distR="114300" simplePos="0" relativeHeight="251659264" behindDoc="0" locked="0" layoutInCell="1" allowOverlap="1" wp14:anchorId="3FDC7BAF" wp14:editId="66911043">
-            <wp:simplePos x="0" y="0"/>
-            <wp:positionH relativeFrom="margin">
-              <wp:posOffset>500380</wp:posOffset>
-            </wp:positionH>
-            <wp:positionV relativeFrom="margin">
-              <wp:posOffset>3073449</wp:posOffset>
-            </wp:positionV>
-            <wp:extent cx="184785" cy="184785"/>
-            <wp:effectExtent l="0" t="0" r="5715" b="5715"/>
-            <wp:wrapNone/>
-            <wp:docPr id="352222239" name="Graphic 3" descr="Checkmark with solid fill"/>
-            <wp:cNvGraphicFramePr>
-              <a:graphicFrameLocks xmlns:a="http://schemas.openxmlformats.org/drawingml/2006/main" noChangeAspect="1"/>
-            </wp:cNvGraphicFramePr>
-            <a:graphic xmlns:a="http://schemas.openxmlformats.org/drawingml/2006/main">
-              <a:graphicData uri="http://schemas.openxmlformats.org/drawingml/2006/picture">
-                <pic:pic xmlns:pic="http://schemas.openxmlformats.org/drawingml/2006/picture">
-                  <pic:nvPicPr>
-                    <pic:cNvPr id="352222239" name="Graphic 352222239" descr="Checkmark with solid fill"/>
-                    <pic:cNvPicPr/>
-                  </pic:nvPicPr>
-                  <pic:blipFill>
-                    <a:blip r:embed="rId7" cstate="print">
-                      <a:extLst>
-                        <a:ext uri="{28A0092B-C50C-407E-A947-70E740481C1C}">
-                          <a14:useLocalDpi xmlns:a14="http://schemas.microsoft.com/office/drawing/2010/main" val="0"/>
-                        </a:ext>
-                        <a:ext uri="{96DAC541-7B7A-43D3-8B79-37D633B846F1}">
-                          <asvg:svgBlip xmlns:asvg="http://schemas.microsoft.com/office/drawing/2016/SVG/main" r:embed="rId8"/>
-                        </a:ext>
-                      </a:extLst>
-                    </a:blip>
-                    <a:stretch>
-                      <a:fillRect/>
-                    </a:stretch>
-                  </pic:blipFill>
-                  <pic:spPr>
-                    <a:xfrm>
-                      <a:off x="0" y="0"/>
-                      <a:ext cx="184785" cy="184785"/>
-                    </a:xfrm>
-                    <a:prstGeom prst="rect">
-                      <a:avLst/>
-                    </a:prstGeom>
-                  </pic:spPr>
-                </pic:pic>
-              </a:graphicData>
-            </a:graphic>
-            <wp14:sizeRelH relativeFrom="margin">
-              <wp14:pctWidth>0</wp14:pctWidth>
-            </wp14:sizeRelH>
-            <wp14:sizeRelV relativeFrom="margin">
-              <wp14:pctHeight>0</wp14:pctHeight>
-            </wp14:sizeRelV>
-          </wp:anchor>
-        </w:drawing>
-      </w:r>
-      <w:r>
-        <w:rPr>
-          <w:rFonts w:ascii="TH SarabunPSK" w:hAnsi="TH SarabunPSK" w:cs="TH SarabunPSK"/>
           <w:b/>
           <w:bCs/>
           <w:sz w:val="36"/>
@@ -797,36 +664,11 @@
     </w:p>
     <w:p>
       <w:pPr>
-        <w:rPr>
-          <w:rFonts w:ascii="TH SarabunPSK" w:hAnsi="TH SarabunPSK" w:cs="TH SarabunPSK"/>
-          <w:cs/>
-        </w:rPr>
-      </w:pPr>
-      <w:r>
-        <w:rPr>
-          <w:rFonts w:ascii="TH SarabunPSK" w:hAnsi="TH SarabunPSK" w:cs="TH SarabunPSK"/>
-          <w:cs/>
-        </w:rPr>
-        <w:tab/>
-      </w:r>
-      <w:r>
-        <w:rPr>
-          <w:rFonts w:ascii="TH SarabunPSK" w:hAnsi="TH SarabunPSK" w:cs="TH SarabunPSK"/>
-        </w:rPr>
-        <w:sym w:font="Wingdings 2" w:char="F0A3"/>
-      </w:r>
-      <w:r>
-        <w:rPr>
-          <w:rFonts w:ascii="TH SarabunPSK" w:hAnsi="TH SarabunPSK" w:cs="TH SarabunPSK"/>
-        </w:rPr>
-        <w:t xml:space="preserve">  Type A: </w:t>
-      </w:r>
-      <w:r>
-        <w:rPr>
-          <w:rFonts w:ascii="TH SarabunPSK" w:hAnsi="TH SarabunPSK" w:cs="TH SarabunPSK"/>
-        </w:rPr>
-        <w:tab/>
-      </w:r>
+        <w:ind w:firstLine="720"/>
+        <w:rPr>
+          <w:rFonts w:ascii="TH SarabunPSK" w:hAnsi="TH SarabunPSK" w:cs="TH SarabunPSK"/>
+        </w:rPr>
+      </w:pPr>
       <w:r>
         <w:rPr>
           <w:rFonts w:ascii="TH SarabunPSK" w:hAnsi="TH SarabunPSK" w:cs="TH SarabunPSK" w:hint="cs"/>
@@ -860,94 +702,6 @@
       <w:pPr>
         <w:rPr>
           <w:rFonts w:ascii="TH SarabunPSK" w:hAnsi="TH SarabunPSK" w:cs="TH SarabunPSK"/>
-        </w:rPr>
-      </w:pPr>
-      <w:r>
-        <w:rPr>
-          <w:rFonts w:ascii="TH SarabunPSK" w:hAnsi="TH SarabunPSK" w:cs="TH SarabunPSK"/>
-        </w:rPr>
-        <w:tab/>
-      </w:r>
-      <w:r>
-        <w:rPr>
-          <w:rFonts w:ascii="TH SarabunPSK" w:hAnsi="TH SarabunPSK" w:cs="TH SarabunPSK"/>
-        </w:rPr>
-        <w:sym w:font="Wingdings 2" w:char="F0A3"/>
-      </w:r>
-      <w:r>
-        <w:rPr>
-          <w:rFonts w:ascii="TH SarabunPSK" w:hAnsi="TH SarabunPSK" w:cs="TH SarabunPSK"/>
-        </w:rPr>
-        <w:t xml:space="preserve">  Type B: </w:t>
-      </w:r>
-      <w:r>
-        <w:rPr>
-          <w:rFonts w:ascii="TH SarabunPSK" w:hAnsi="TH SarabunPSK" w:cs="TH SarabunPSK"/>
-        </w:rPr>
-        <w:tab/>
-      </w:r>
-      <w:r>
-        <w:rPr>
-          <w:rFonts w:ascii="TH SarabunPSK" w:hAnsi="TH SarabunPSK" w:cs="TH SarabunPSK" w:hint="cs"/>
-          <w:cs/>
-        </w:rPr>
-        <w:t xml:space="preserve">สมาชิกทุกคนในกลุ่มเรียนวิชาส่วนใหญ่จาก </w:t>
-      </w:r>
-      <w:r>
-        <w:rPr>
-          <w:rFonts w:ascii="TH SarabunPSK" w:hAnsi="TH SarabunPSK" w:cs="TH SarabunPSK"/>
-        </w:rPr>
-        <w:t>Track B (</w:t>
-      </w:r>
-      <w:r>
-        <w:rPr>
-          <w:rFonts w:ascii="TH SarabunPSK" w:hAnsi="TH SarabunPSK" w:cs="TH SarabunPSK" w:hint="cs"/>
-          <w:szCs w:val="28"/>
-        </w:rPr>
-        <w:t xml:space="preserve">Digital System Designer </w:t>
-      </w:r>
-      <w:r>
-        <w:rPr>
-          <w:rFonts w:ascii="TH SarabunPSK" w:hAnsi="TH SarabunPSK" w:cs="TH SarabunPSK"/>
-          <w:szCs w:val="28"/>
-        </w:rPr>
-        <w:tab/>
-        <w:t xml:space="preserve">      </w:t>
-      </w:r>
-      <w:r>
-        <w:rPr>
-          <w:rFonts w:ascii="TH SarabunPSK" w:hAnsi="TH SarabunPSK" w:cs="TH SarabunPSK"/>
-          <w:szCs w:val="28"/>
-        </w:rPr>
-        <w:tab/>
-      </w:r>
-      <w:r>
-        <w:rPr>
-          <w:rFonts w:ascii="TH SarabunPSK" w:hAnsi="TH SarabunPSK" w:cs="TH SarabunPSK"/>
-          <w:szCs w:val="28"/>
-        </w:rPr>
-        <w:tab/>
-      </w:r>
-      <w:r>
-        <w:rPr>
-          <w:rFonts w:ascii="TH SarabunPSK" w:hAnsi="TH SarabunPSK" w:cs="TH SarabunPSK" w:hint="cs"/>
-          <w:szCs w:val="28"/>
-        </w:rPr>
-        <w:t>Track</w:t>
-      </w:r>
-      <w:r>
-        <w:rPr>
-          <w:rFonts w:ascii="TH SarabunPSK" w:hAnsi="TH SarabunPSK" w:cs="TH SarabunPSK"/>
-          <w:szCs w:val="28"/>
-        </w:rPr>
-        <w:t>)</w:t>
-      </w:r>
-    </w:p>
-    <w:p>
-      <w:pPr>
-        <w:rPr>
-          <w:rFonts w:ascii="TH SarabunPSK" w:hAnsi="TH SarabunPSK" w:cs="TH SarabunPSK"/>
-          <w:szCs w:val="28"/>
         </w:rPr>
       </w:pPr>
       <w:r>
@@ -1850,7 +1604,6 @@
           <w:szCs w:val="40"/>
           <w:cs/>
         </w:rPr>
-        <w:lastRenderedPageBreak/>
         <w:t>รายละเอียดข้อเสนอโครงการ</w:t>
       </w:r>
     </w:p>
@@ -1874,36 +1627,32 @@
           <w:szCs w:val="40"/>
           <w:cs/>
         </w:rPr>
-        <w:t>การพัฒนาระบบการจัดการขยะภายในคณะนวัตกรรมสื่อสารสังคม มหาวิทยาลัยศรีนครินทรวิ</w:t>
-      </w:r>
-      <w:proofErr w:type="spellStart"/>
-      <w:r>
-        <w:rPr>
-          <w:rFonts w:ascii="TH SarabunPSK" w:hAnsi="TH SarabunPSK" w:cs="TH SarabunPSK" w:hint="cs"/>
+        <w:lastRenderedPageBreak/>
+        <w:t>การพัฒนาระบบการจัดการขยะภายในคณะนวัตกรรมสื่อสารสังคม มหาวิทยาลัยศรีนครินทรวิโรฒด้วยเทคโนโลยีไลน์แชทบอทและการเรียนรู้ของเครื่อง</w:t>
+      </w:r>
+    </w:p>
+    <w:p>
+      <w:pPr>
+        <w:jc w:val="center"/>
+        <w:rPr>
+          <w:rFonts w:ascii="TH SarabunPSK" w:hAnsi="TH SarabunPSK" w:cs="TH SarabunPSK"/>
           <w:b/>
           <w:bCs/>
           <w:sz w:val="40"/>
           <w:szCs w:val="40"/>
-          <w:cs/>
-        </w:rPr>
-        <w:t>โร</w:t>
-      </w:r>
-      <w:proofErr w:type="spellEnd"/>
-      <w:r>
-        <w:rPr>
-          <w:rFonts w:ascii="TH SarabunPSK" w:hAnsi="TH SarabunPSK" w:cs="TH SarabunPSK" w:hint="cs"/>
+        </w:rPr>
+      </w:pPr>
+      <w:r>
+        <w:rPr>
+          <w:rFonts w:ascii="TH SarabunPSK" w:hAnsi="TH SarabunPSK" w:cs="TH SarabunPSK"/>
           <w:b/>
           <w:bCs/>
           <w:sz w:val="40"/>
           <w:szCs w:val="40"/>
-          <w:cs/>
-        </w:rPr>
-        <w:t>ฒด้วยเทคโนโลยีไลน์แชทบอทและการเรียนรู้ของเครื่อง</w:t>
-      </w:r>
-    </w:p>
-    <w:p>
-      <w:pPr>
-        <w:jc w:val="center"/>
+        </w:rPr>
+        <w:t xml:space="preserve">Waste Management System Development within the Faculty of Social Communication Innovation Srinakharinwirot University by Line Chatbot and Machine </w:t>
+      </w:r>
+      <w:r>
         <w:rPr>
           <w:rFonts w:ascii="TH SarabunPSK" w:hAnsi="TH SarabunPSK" w:cs="TH SarabunPSK"/>
           <w:b/>
@@ -1911,47 +1660,6 @@
           <w:sz w:val="40"/>
           <w:szCs w:val="40"/>
         </w:rPr>
-      </w:pPr>
-      <w:r>
-        <w:rPr>
-          <w:rFonts w:ascii="TH SarabunPSK" w:hAnsi="TH SarabunPSK" w:cs="TH SarabunPSK"/>
-          <w:b/>
-          <w:bCs/>
-          <w:sz w:val="40"/>
-          <w:szCs w:val="40"/>
-        </w:rPr>
-        <w:t xml:space="preserve">Waste Management System Development within the Faculty of Social Communication Innovation </w:t>
-      </w:r>
-      <w:proofErr w:type="spellStart"/>
-      <w:r>
-        <w:rPr>
-          <w:rFonts w:ascii="TH SarabunPSK" w:hAnsi="TH SarabunPSK" w:cs="TH SarabunPSK"/>
-          <w:b/>
-          <w:bCs/>
-          <w:sz w:val="40"/>
-          <w:szCs w:val="40"/>
-        </w:rPr>
-        <w:t>Srinakharinwirot</w:t>
-      </w:r>
-      <w:proofErr w:type="spellEnd"/>
-      <w:r>
-        <w:rPr>
-          <w:rFonts w:ascii="TH SarabunPSK" w:hAnsi="TH SarabunPSK" w:cs="TH SarabunPSK"/>
-          <w:b/>
-          <w:bCs/>
-          <w:sz w:val="40"/>
-          <w:szCs w:val="40"/>
-        </w:rPr>
-        <w:t xml:space="preserve"> University by Line Chatbot and Machine </w:t>
-      </w:r>
-      <w:r>
-        <w:rPr>
-          <w:rFonts w:ascii="TH SarabunPSK" w:hAnsi="TH SarabunPSK" w:cs="TH SarabunPSK"/>
-          <w:b/>
-          <w:bCs/>
-          <w:sz w:val="40"/>
-          <w:szCs w:val="40"/>
-        </w:rPr>
         <w:t>Learning</w:t>
       </w:r>
     </w:p>
@@ -2000,6 +1708,7 @@
       <w:pPr>
         <w:rPr>
           <w:rFonts w:ascii="TH SarabunPSK" w:hAnsi="TH SarabunPSK" w:cs="TH SarabunPSK"/>
+          <w:highlight w:val="yellow"/>
           <w:cs/>
         </w:rPr>
       </w:pPr>
@@ -2013,6 +1722,7 @@
       <w:r>
         <w:rPr>
           <w:rFonts w:ascii="TH SarabunPSK" w:hAnsi="TH SarabunPSK" w:cs="TH SarabunPSK"/>
+          <w:highlight w:val="yellow"/>
           <w:cs/>
         </w:rPr>
         <w:t>ในการประชุมสมัชชาสหประชาชาติ สมัยสามัญ ครั้งที่ 70 เมื่อวันที่ 25 กันยายน 2558 ณ สำนักงานใหญ่สหประชาชาติ ประเทศไทยและประเทศสมาชิกสหประชาชาติรวม</w:t>
@@ -2020,6 +1730,7 @@
       <w:r>
         <w:rPr>
           <w:rFonts w:ascii="TH SarabunPSK" w:hAnsi="TH SarabunPSK" w:cs="TH SarabunPSK" w:hint="cs"/>
+          <w:highlight w:val="yellow"/>
           <w:cs/>
         </w:rPr>
         <w:t xml:space="preserve"> </w:t>
@@ -2027,6 +1738,7 @@
       <w:r>
         <w:rPr>
           <w:rFonts w:ascii="TH SarabunPSK" w:hAnsi="TH SarabunPSK" w:cs="TH SarabunPSK"/>
+          <w:highlight w:val="yellow"/>
           <w:cs/>
         </w:rPr>
         <w:t xml:space="preserve">193 ประเทศ ร่วมลงนามรับรองวาระการพัฒนาที่ยั่งยืน ค.ศ. 2030 (2030 </w:t>
@@ -2034,12 +1746,14 @@
       <w:r>
         <w:rPr>
           <w:rFonts w:ascii="TH SarabunPSK" w:hAnsi="TH SarabunPSK" w:cs="TH SarabunPSK"/>
+          <w:highlight w:val="yellow"/>
         </w:rPr>
         <w:t xml:space="preserve">Agenda for Sustainable Development) </w:t>
       </w:r>
       <w:r>
         <w:rPr>
           <w:rFonts w:ascii="TH SarabunPSK" w:hAnsi="TH SarabunPSK" w:cs="TH SarabunPSK"/>
+          <w:highlight w:val="yellow"/>
           <w:cs/>
         </w:rPr>
         <w:t>ซึ่งเป็นกรอบการพัฒนาของโลกเพื่อร่วมกันบรรลุการพัฒนา ทางสังคม เศรษฐกิจ และสิ่งแวดล้อมอย่างยั่งยืน โดยไม่ทิ้งใครไว้ข้างหลัง ภายในปี ค.ศ. 2030 โดยกำหนดให้มีเป้าหมายการพัฒนาที่ยั่งยืน (</w:t>
@@ -2047,12 +1761,14 @@
       <w:r>
         <w:rPr>
           <w:rFonts w:ascii="TH SarabunPSK" w:hAnsi="TH SarabunPSK" w:cs="TH SarabunPSK"/>
+          <w:highlight w:val="yellow"/>
         </w:rPr>
         <w:t xml:space="preserve">Sustainable Development Goals: SDGs) </w:t>
       </w:r>
       <w:r>
         <w:rPr>
           <w:rFonts w:ascii="TH SarabunPSK" w:hAnsi="TH SarabunPSK" w:cs="TH SarabunPSK"/>
+          <w:highlight w:val="yellow"/>
           <w:cs/>
         </w:rPr>
         <w:t>เป็นแนวทางให้แต่ละประเทศดำเนินการร่วมกัน</w:t>
@@ -2062,11 +1778,13 @@
       <w:pPr>
         <w:rPr>
           <w:rFonts w:ascii="TH SarabunPSK" w:hAnsi="TH SarabunPSK" w:cs="TH SarabunPSK"/>
-        </w:rPr>
-      </w:pPr>
-      <w:r>
-        <w:rPr>
-          <w:rFonts w:ascii="TH SarabunPSK" w:hAnsi="TH SarabunPSK" w:cs="TH SarabunPSK"/>
+          <w:highlight w:val="yellow"/>
+        </w:rPr>
+      </w:pPr>
+      <w:r>
+        <w:rPr>
+          <w:rFonts w:ascii="TH SarabunPSK" w:hAnsi="TH SarabunPSK" w:cs="TH SarabunPSK"/>
+          <w:highlight w:val="yellow"/>
           <w:cs/>
         </w:rPr>
         <w:tab/>
@@ -2075,12 +1793,14 @@
       <w:r>
         <w:rPr>
           <w:rFonts w:ascii="TH SarabunPSK" w:hAnsi="TH SarabunPSK" w:cs="TH SarabunPSK"/>
+          <w:highlight w:val="yellow"/>
         </w:rPr>
         <w:t xml:space="preserve"> (SDGs) </w:t>
       </w:r>
       <w:r>
         <w:rPr>
           <w:rFonts w:ascii="TH SarabunPSK" w:hAnsi="TH SarabunPSK" w:cs="TH SarabunPSK"/>
+          <w:highlight w:val="yellow"/>
           <w:cs/>
         </w:rPr>
         <w:t xml:space="preserve"> </w:t>
@@ -2088,6 +1808,7 @@
       <w:r>
         <w:rPr>
           <w:rFonts w:ascii="TH SarabunPSK" w:hAnsi="TH SarabunPSK" w:cs="TH SarabunPSK" w:hint="cs"/>
+          <w:highlight w:val="yellow"/>
           <w:cs/>
         </w:rPr>
         <w:t xml:space="preserve">หรือ </w:t>
@@ -2095,6 +1816,7 @@
       <w:r>
         <w:rPr>
           <w:rFonts w:ascii="TH SarabunPSK" w:hAnsi="TH SarabunPSK" w:cs="TH SarabunPSK"/>
+          <w:highlight w:val="yellow"/>
           <w:cs/>
         </w:rPr>
         <w:t xml:space="preserve">17 </w:t>
@@ -2102,12 +1824,14 @@
       <w:r>
         <w:rPr>
           <w:rFonts w:ascii="TH SarabunPSK" w:hAnsi="TH SarabunPSK" w:cs="TH SarabunPSK"/>
+          <w:highlight w:val="yellow"/>
         </w:rPr>
         <w:t xml:space="preserve">Sustainable Development Goals (SDGs) </w:t>
       </w:r>
       <w:r>
         <w:rPr>
           <w:rFonts w:ascii="TH SarabunPSK" w:hAnsi="TH SarabunPSK" w:cs="TH SarabunPSK"/>
+          <w:highlight w:val="yellow"/>
           <w:cs/>
         </w:rPr>
         <w:t xml:space="preserve"> ประกอบไปด้วย 169 เป้าหมายย่อย (</w:t>
@@ -2115,12 +1839,14 @@
       <w:r>
         <w:rPr>
           <w:rFonts w:ascii="TH SarabunPSK" w:hAnsi="TH SarabunPSK" w:cs="TH SarabunPSK"/>
+          <w:highlight w:val="yellow"/>
         </w:rPr>
         <w:t xml:space="preserve">SDG Targets) </w:t>
       </w:r>
       <w:r>
         <w:rPr>
           <w:rFonts w:ascii="TH SarabunPSK" w:hAnsi="TH SarabunPSK" w:cs="TH SarabunPSK"/>
+          <w:highlight w:val="yellow"/>
           <w:cs/>
         </w:rPr>
         <w:t xml:space="preserve">ที่มีความเป็นสากล เชื่อมโยงและเกื้อหนุนกัน และกำหนดให้มี 247 ตัวชี้วัด เพื่อใช้ติดตามและประเมินความก้าวหน้าของการพัฒนา โดยสามารถจัดกลุ่ม </w:t>
@@ -2128,12 +1854,14 @@
       <w:r>
         <w:rPr>
           <w:rFonts w:ascii="TH SarabunPSK" w:hAnsi="TH SarabunPSK" w:cs="TH SarabunPSK"/>
+          <w:highlight w:val="yellow"/>
         </w:rPr>
         <w:t xml:space="preserve">SDGs </w:t>
       </w:r>
       <w:r>
         <w:rPr>
           <w:rFonts w:ascii="TH SarabunPSK" w:hAnsi="TH SarabunPSK" w:cs="TH SarabunPSK"/>
+          <w:highlight w:val="yellow"/>
           <w:cs/>
         </w:rPr>
         <w:t>ตามปัจจัยที่เชื่อมโยงกันใน 5 มิติ (5</w:t>
@@ -2141,12 +1869,14 @@
       <w:r>
         <w:rPr>
           <w:rFonts w:ascii="TH SarabunPSK" w:hAnsi="TH SarabunPSK" w:cs="TH SarabunPSK"/>
+          <w:highlight w:val="yellow"/>
         </w:rPr>
         <w:t xml:space="preserve">P) </w:t>
       </w:r>
       <w:r>
         <w:rPr>
           <w:rFonts w:ascii="TH SarabunPSK" w:hAnsi="TH SarabunPSK" w:cs="TH SarabunPSK"/>
+          <w:highlight w:val="yellow"/>
           <w:cs/>
         </w:rPr>
         <w:t>ได้แก่ (1) การพัฒนาคน (</w:t>
@@ -2154,12 +1884,14 @@
       <w:r>
         <w:rPr>
           <w:rFonts w:ascii="TH SarabunPSK" w:hAnsi="TH SarabunPSK" w:cs="TH SarabunPSK"/>
+          <w:highlight w:val="yellow"/>
         </w:rPr>
         <w:t xml:space="preserve">People) </w:t>
       </w:r>
       <w:r>
         <w:rPr>
           <w:rFonts w:ascii="TH SarabunPSK" w:hAnsi="TH SarabunPSK" w:cs="TH SarabunPSK"/>
+          <w:highlight w:val="yellow"/>
           <w:cs/>
         </w:rPr>
         <w:t>ให้ความสำคัญกับ</w:t>
@@ -2167,6 +1899,7 @@
       <w:r>
         <w:rPr>
           <w:rFonts w:ascii="TH SarabunPSK" w:hAnsi="TH SarabunPSK" w:cs="TH SarabunPSK" w:hint="cs"/>
+          <w:highlight w:val="yellow"/>
           <w:cs/>
         </w:rPr>
         <w:t xml:space="preserve"> </w:t>
@@ -2174,6 +1907,7 @@
       <w:r>
         <w:rPr>
           <w:rFonts w:ascii="TH SarabunPSK" w:hAnsi="TH SarabunPSK" w:cs="TH SarabunPSK"/>
+          <w:highlight w:val="yellow"/>
           <w:cs/>
         </w:rPr>
         <w:t>การขจัดปัญหาความยากจนและความหิวโหย และลดความเหลื่อมล้ำ ในสังคม (2) สิ่งแวดล้อม (</w:t>
@@ -2181,12 +1915,14 @@
       <w:r>
         <w:rPr>
           <w:rFonts w:ascii="TH SarabunPSK" w:hAnsi="TH SarabunPSK" w:cs="TH SarabunPSK"/>
+          <w:highlight w:val="yellow"/>
         </w:rPr>
         <w:t xml:space="preserve">Planet) </w:t>
       </w:r>
       <w:r>
         <w:rPr>
           <w:rFonts w:ascii="TH SarabunPSK" w:hAnsi="TH SarabunPSK" w:cs="TH SarabunPSK"/>
+          <w:highlight w:val="yellow"/>
           <w:cs/>
         </w:rPr>
         <w:t>ให้ความสำคัญกับการปกป้องและรักษาทรัพยากรธรรมชาติและสภาพภูมิอากาศเพื่อพลเมืองโลกรุ่นต่อไป (3) เศรษฐกิจและความมั่งคั่ง (</w:t>
@@ -2194,12 +1930,14 @@
       <w:r>
         <w:rPr>
           <w:rFonts w:ascii="TH SarabunPSK" w:hAnsi="TH SarabunPSK" w:cs="TH SarabunPSK"/>
+          <w:highlight w:val="yellow"/>
         </w:rPr>
         <w:t xml:space="preserve">Prosperity) </w:t>
       </w:r>
       <w:r>
         <w:rPr>
           <w:rFonts w:ascii="TH SarabunPSK" w:hAnsi="TH SarabunPSK" w:cs="TH SarabunPSK"/>
+          <w:highlight w:val="yellow"/>
           <w:cs/>
         </w:rPr>
         <w:t>ส่งเสริมให้ประชาชนมีความเป็นอยู่ที่ดีและสอดคล้องกับธรรมชาติ (4) สันติภาพและความยุติธรรม (</w:t>
@@ -2207,12 +1945,14 @@
       <w:r>
         <w:rPr>
           <w:rFonts w:ascii="TH SarabunPSK" w:hAnsi="TH SarabunPSK" w:cs="TH SarabunPSK"/>
+          <w:highlight w:val="yellow"/>
         </w:rPr>
         <w:t xml:space="preserve">Peace) </w:t>
       </w:r>
       <w:r>
         <w:rPr>
           <w:rFonts w:ascii="TH SarabunPSK" w:hAnsi="TH SarabunPSK" w:cs="TH SarabunPSK"/>
+          <w:highlight w:val="yellow"/>
           <w:cs/>
         </w:rPr>
         <w:t>ยึดหลักการอยู่ร่วมกันอย่างสันติ มีสังคมที่สงบสุข และไม่แบ่งแยก และ (5) ความเป็นหุ้นส่วนการพัฒนา (</w:t>
@@ -2220,12 +1960,14 @@
       <w:r>
         <w:rPr>
           <w:rFonts w:ascii="TH SarabunPSK" w:hAnsi="TH SarabunPSK" w:cs="TH SarabunPSK"/>
+          <w:highlight w:val="yellow"/>
         </w:rPr>
         <w:t xml:space="preserve">Partnership) </w:t>
       </w:r>
       <w:r>
         <w:rPr>
           <w:rFonts w:ascii="TH SarabunPSK" w:hAnsi="TH SarabunPSK" w:cs="TH SarabunPSK"/>
+          <w:highlight w:val="yellow"/>
           <w:cs/>
         </w:rPr>
         <w:t>ความร่วมมือของทุกภาคส่วนในการขับเคลื่อน วาระการพัฒนาที่ยั่งยืน</w:t>
@@ -2240,6 +1982,7 @@
       <w:r>
         <w:rPr>
           <w:rFonts w:ascii="TH SarabunPSK" w:hAnsi="TH SarabunPSK" w:cs="TH SarabunPSK"/>
+          <w:highlight w:val="yellow"/>
           <w:cs/>
         </w:rPr>
         <w:tab/>
@@ -2247,6 +1990,7 @@
       <w:r>
         <w:rPr>
           <w:rFonts w:ascii="TH SarabunPSK" w:hAnsi="TH SarabunPSK" w:cs="TH SarabunPSK" w:hint="cs"/>
+          <w:highlight w:val="yellow"/>
           <w:cs/>
         </w:rPr>
         <w:t>โดย</w:t>
@@ -2254,6 +1998,7 @@
       <w:r>
         <w:rPr>
           <w:rFonts w:ascii="TH SarabunPSK" w:hAnsi="TH SarabunPSK" w:cs="TH SarabunPSK"/>
+          <w:highlight w:val="yellow"/>
           <w:cs/>
         </w:rPr>
         <w:t>เป้าหมายการพัฒนาที่ยั่งยืน 17 เป้าหมาย</w:t>
@@ -2261,12 +2006,14 @@
       <w:r>
         <w:rPr>
           <w:rFonts w:ascii="TH SarabunPSK" w:hAnsi="TH SarabunPSK" w:cs="TH SarabunPSK"/>
+          <w:highlight w:val="yellow"/>
         </w:rPr>
         <w:t xml:space="preserve"> (SDGs)</w:t>
       </w:r>
       <w:r>
         <w:rPr>
           <w:rFonts w:ascii="TH SarabunPSK" w:hAnsi="TH SarabunPSK" w:cs="TH SarabunPSK" w:hint="cs"/>
+          <w:highlight w:val="yellow"/>
           <w:cs/>
         </w:rPr>
         <w:t xml:space="preserve"> นั้นแบ่งเป็น </w:t>
@@ -2274,12 +2021,14 @@
       <w:r>
         <w:rPr>
           <w:rFonts w:ascii="TH SarabunPSK" w:hAnsi="TH SarabunPSK" w:cs="TH SarabunPSK"/>
+          <w:highlight w:val="yellow"/>
         </w:rPr>
         <w:t>17</w:t>
       </w:r>
       <w:r>
         <w:rPr>
           <w:rFonts w:ascii="TH SarabunPSK" w:hAnsi="TH SarabunPSK" w:cs="TH SarabunPSK" w:hint="cs"/>
+          <w:highlight w:val="yellow"/>
           <w:cs/>
         </w:rPr>
         <w:t>เป้าหมายซึ่งประกอบไปด้วย เป้าหมายที่</w:t>
@@ -2287,12 +2036,14 @@
       <w:r>
         <w:rPr>
           <w:rFonts w:ascii="TH SarabunPSK" w:hAnsi="TH SarabunPSK" w:cs="TH SarabunPSK"/>
+          <w:highlight w:val="yellow"/>
         </w:rPr>
         <w:t xml:space="preserve"> 1 </w:t>
       </w:r>
       <w:r>
         <w:rPr>
           <w:rFonts w:ascii="TH SarabunPSK" w:hAnsi="TH SarabunPSK" w:cs="TH SarabunPSK" w:hint="cs"/>
+          <w:highlight w:val="yellow"/>
           <w:cs/>
         </w:rPr>
         <w:t>ความยากจนต้องหมดไป</w:t>
@@ -2300,12 +2051,14 @@
       <w:r>
         <w:rPr>
           <w:rFonts w:ascii="TH SarabunPSK" w:hAnsi="TH SarabunPSK" w:cs="TH SarabunPSK"/>
+          <w:highlight w:val="yellow"/>
         </w:rPr>
         <w:t>(No Poverty)</w:t>
       </w:r>
       <w:r>
         <w:rPr>
           <w:rFonts w:ascii="TH SarabunPSK" w:hAnsi="TH SarabunPSK" w:cs="TH SarabunPSK" w:hint="cs"/>
+          <w:highlight w:val="yellow"/>
           <w:cs/>
         </w:rPr>
         <w:t xml:space="preserve"> เป้าหมายที่ </w:t>
@@ -2313,12 +2066,14 @@
       <w:r>
         <w:rPr>
           <w:rFonts w:ascii="TH SarabunPSK" w:hAnsi="TH SarabunPSK" w:cs="TH SarabunPSK"/>
+          <w:highlight w:val="yellow"/>
         </w:rPr>
         <w:t xml:space="preserve">2 </w:t>
       </w:r>
       <w:r>
         <w:rPr>
           <w:rFonts w:ascii="TH SarabunPSK" w:hAnsi="TH SarabunPSK" w:cs="TH SarabunPSK" w:hint="cs"/>
+          <w:highlight w:val="yellow"/>
           <w:cs/>
         </w:rPr>
         <w:t xml:space="preserve">ความอดอยากต้องหมดไป </w:t>
@@ -2326,12 +2081,14 @@
       <w:r>
         <w:rPr>
           <w:rFonts w:ascii="TH SarabunPSK" w:hAnsi="TH SarabunPSK" w:cs="TH SarabunPSK"/>
+          <w:highlight w:val="yellow"/>
         </w:rPr>
         <w:t xml:space="preserve">(Zero Hunger) </w:t>
       </w:r>
       <w:r>
         <w:rPr>
           <w:rFonts w:ascii="TH SarabunPSK" w:hAnsi="TH SarabunPSK" w:cs="TH SarabunPSK" w:hint="cs"/>
+          <w:highlight w:val="yellow"/>
           <w:cs/>
         </w:rPr>
         <w:t>เป้าหมายที่</w:t>
@@ -2339,6 +2096,7 @@
       <w:r>
         <w:rPr>
           <w:rFonts w:ascii="TH SarabunPSK" w:hAnsi="TH SarabunPSK" w:cs="TH SarabunPSK"/>
+          <w:highlight w:val="yellow"/>
           <w:cs/>
         </w:rPr>
         <w:t xml:space="preserve"> </w:t>
@@ -2346,12 +2104,14 @@
       <w:r>
         <w:rPr>
           <w:rFonts w:ascii="TH SarabunPSK" w:hAnsi="TH SarabunPSK" w:cs="TH SarabunPSK"/>
+          <w:highlight w:val="yellow"/>
         </w:rPr>
         <w:t>3</w:t>
       </w:r>
       <w:r>
         <w:rPr>
           <w:rFonts w:ascii="TH SarabunPSK" w:hAnsi="TH SarabunPSK" w:cs="TH SarabunPSK" w:hint="cs"/>
+          <w:highlight w:val="yellow"/>
           <w:cs/>
         </w:rPr>
         <w:t xml:space="preserve"> </w:t>
@@ -2359,6 +2119,7 @@
       <w:r>
         <w:rPr>
           <w:rFonts w:ascii="TH SarabunPSK" w:hAnsi="TH SarabunPSK" w:cs="TH SarabunPSK"/>
+          <w:highlight w:val="yellow"/>
           <w:cs/>
         </w:rPr>
         <w:t>สุขภาพและการเป็น</w:t>
@@ -2366,6 +2127,7 @@
       <w:r>
         <w:rPr>
           <w:rFonts w:ascii="TH SarabunPSK" w:hAnsi="TH SarabunPSK" w:cs="TH SarabunPSK" w:hint="cs"/>
+          <w:highlight w:val="yellow"/>
           <w:cs/>
         </w:rPr>
         <w:t>อยู่ที่ดี</w:t>
@@ -2373,6 +2135,7 @@
       <w:r>
         <w:rPr>
           <w:rFonts w:ascii="TH SarabunPSK" w:hAnsi="TH SarabunPSK" w:cs="TH SarabunPSK"/>
+          <w:highlight w:val="yellow"/>
           <w:cs/>
         </w:rPr>
         <w:t xml:space="preserve"> (</w:t>
@@ -2380,12 +2143,14 @@
       <w:r>
         <w:rPr>
           <w:rFonts w:ascii="TH SarabunPSK" w:hAnsi="TH SarabunPSK" w:cs="TH SarabunPSK"/>
+          <w:highlight w:val="yellow"/>
         </w:rPr>
         <w:t>Good Health and Well-being)</w:t>
       </w:r>
       <w:r>
         <w:rPr>
           <w:rFonts w:ascii="TH SarabunPSK" w:hAnsi="TH SarabunPSK" w:cs="TH SarabunPSK" w:hint="cs"/>
+          <w:highlight w:val="yellow"/>
           <w:cs/>
         </w:rPr>
         <w:t xml:space="preserve"> เป้าหมายที่ </w:t>
@@ -2393,12 +2158,14 @@
       <w:r>
         <w:rPr>
           <w:rFonts w:ascii="TH SarabunPSK" w:hAnsi="TH SarabunPSK" w:cs="TH SarabunPSK"/>
+          <w:highlight w:val="yellow"/>
         </w:rPr>
         <w:t xml:space="preserve">4 </w:t>
       </w:r>
       <w:r>
         <w:rPr>
           <w:rFonts w:ascii="TH SarabunPSK" w:hAnsi="TH SarabunPSK" w:cs="TH SarabunPSK" w:hint="cs"/>
+          <w:highlight w:val="yellow"/>
           <w:cs/>
         </w:rPr>
         <w:t xml:space="preserve">การศึกษาที่มีคุณภาพ </w:t>
@@ -2406,12 +2173,14 @@
       <w:r>
         <w:rPr>
           <w:rFonts w:ascii="TH SarabunPSK" w:hAnsi="TH SarabunPSK" w:cs="TH SarabunPSK"/>
+          <w:highlight w:val="yellow"/>
         </w:rPr>
         <w:t xml:space="preserve">(Quality Education) </w:t>
       </w:r>
       <w:r>
         <w:rPr>
           <w:rFonts w:ascii="TH SarabunPSK" w:hAnsi="TH SarabunPSK" w:cs="TH SarabunPSK" w:hint="cs"/>
+          <w:highlight w:val="yellow"/>
           <w:cs/>
         </w:rPr>
         <w:t xml:space="preserve">เป้าหมายที่ </w:t>
@@ -2419,12 +2188,14 @@
       <w:r>
         <w:rPr>
           <w:rFonts w:ascii="TH SarabunPSK" w:hAnsi="TH SarabunPSK" w:cs="TH SarabunPSK"/>
+          <w:highlight w:val="yellow"/>
         </w:rPr>
         <w:t xml:space="preserve">5 </w:t>
       </w:r>
       <w:r>
         <w:rPr>
           <w:rFonts w:ascii="TH SarabunPSK" w:hAnsi="TH SarabunPSK" w:cs="TH SarabunPSK" w:hint="cs"/>
+          <w:highlight w:val="yellow"/>
           <w:cs/>
         </w:rPr>
         <w:t>ความเท่าเทียมทางเพศ</w:t>
@@ -2432,12 +2203,14 @@
       <w:r>
         <w:rPr>
           <w:rFonts w:ascii="TH SarabunPSK" w:hAnsi="TH SarabunPSK" w:cs="TH SarabunPSK"/>
+          <w:highlight w:val="yellow"/>
         </w:rPr>
         <w:t xml:space="preserve">(Gender Quality) </w:t>
       </w:r>
       <w:r>
         <w:rPr>
           <w:rFonts w:ascii="TH SarabunPSK" w:hAnsi="TH SarabunPSK" w:cs="TH SarabunPSK" w:hint="cs"/>
+          <w:highlight w:val="yellow"/>
           <w:cs/>
         </w:rPr>
         <w:t xml:space="preserve">เป้าหมายที่ </w:t>
@@ -2445,12 +2218,14 @@
       <w:r>
         <w:rPr>
           <w:rFonts w:ascii="TH SarabunPSK" w:hAnsi="TH SarabunPSK" w:cs="TH SarabunPSK"/>
+          <w:highlight w:val="yellow"/>
         </w:rPr>
         <w:t xml:space="preserve">6 </w:t>
       </w:r>
       <w:r>
         <w:rPr>
           <w:rFonts w:ascii="TH SarabunPSK" w:hAnsi="TH SarabunPSK" w:cs="TH SarabunPSK" w:hint="cs"/>
+          <w:highlight w:val="yellow"/>
           <w:cs/>
         </w:rPr>
         <w:t>น้ำสะอาดและสุขอนามัย</w:t>
@@ -2458,12 +2233,14 @@
       <w:r>
         <w:rPr>
           <w:rFonts w:ascii="TH SarabunPSK" w:hAnsi="TH SarabunPSK" w:cs="TH SarabunPSK"/>
+          <w:highlight w:val="yellow"/>
         </w:rPr>
         <w:t>(Clean Water and Sanitation)</w:t>
       </w:r>
       <w:r>
         <w:rPr>
           <w:rFonts w:ascii="TH SarabunPSK" w:hAnsi="TH SarabunPSK" w:cs="TH SarabunPSK" w:hint="cs"/>
+          <w:highlight w:val="yellow"/>
           <w:cs/>
         </w:rPr>
         <w:t xml:space="preserve">เป้าหมายที่ </w:t>
@@ -2471,12 +2248,14 @@
       <w:r>
         <w:rPr>
           <w:rFonts w:ascii="TH SarabunPSK" w:hAnsi="TH SarabunPSK" w:cs="TH SarabunPSK"/>
+          <w:highlight w:val="yellow"/>
         </w:rPr>
         <w:t xml:space="preserve">7 </w:t>
       </w:r>
       <w:r>
         <w:rPr>
           <w:rFonts w:ascii="TH SarabunPSK" w:hAnsi="TH SarabunPSK" w:cs="TH SarabunPSK" w:hint="cs"/>
+          <w:highlight w:val="yellow"/>
           <w:cs/>
         </w:rPr>
         <w:t xml:space="preserve">พลังงานสะอาดและราคาถูก </w:t>
@@ -2484,12 +2263,14 @@
       <w:r>
         <w:rPr>
           <w:rFonts w:ascii="TH SarabunPSK" w:hAnsi="TH SarabunPSK" w:cs="TH SarabunPSK"/>
+          <w:highlight w:val="yellow"/>
         </w:rPr>
         <w:t xml:space="preserve">(Affordable and Clean Energy) </w:t>
       </w:r>
       <w:r>
         <w:rPr>
           <w:rFonts w:ascii="TH SarabunPSK" w:hAnsi="TH SarabunPSK" w:cs="TH SarabunPSK" w:hint="cs"/>
+          <w:highlight w:val="yellow"/>
           <w:cs/>
         </w:rPr>
         <w:t xml:space="preserve">เป้าหมายที่ </w:t>
@@ -2497,12 +2278,14 @@
       <w:r>
         <w:rPr>
           <w:rFonts w:ascii="TH SarabunPSK" w:hAnsi="TH SarabunPSK" w:cs="TH SarabunPSK"/>
+          <w:highlight w:val="yellow"/>
         </w:rPr>
         <w:t xml:space="preserve">8 </w:t>
       </w:r>
       <w:r>
         <w:rPr>
           <w:rFonts w:ascii="TH SarabunPSK" w:hAnsi="TH SarabunPSK" w:cs="TH SarabunPSK" w:hint="cs"/>
+          <w:highlight w:val="yellow"/>
           <w:cs/>
         </w:rPr>
         <w:t xml:space="preserve">งานที่ดีและเศรษฐกิจที่เติบโต </w:t>
@@ -2510,12 +2293,14 @@
       <w:r>
         <w:rPr>
           <w:rFonts w:ascii="TH SarabunPSK" w:hAnsi="TH SarabunPSK" w:cs="TH SarabunPSK"/>
+          <w:highlight w:val="yellow"/>
         </w:rPr>
         <w:t xml:space="preserve">(Decent and Economic Growth) </w:t>
       </w:r>
       <w:r>
         <w:rPr>
           <w:rFonts w:ascii="TH SarabunPSK" w:hAnsi="TH SarabunPSK" w:cs="TH SarabunPSK" w:hint="cs"/>
+          <w:highlight w:val="yellow"/>
           <w:cs/>
         </w:rPr>
         <w:t xml:space="preserve">เป้าหมายที่ </w:t>
@@ -2523,12 +2308,14 @@
       <w:r>
         <w:rPr>
           <w:rFonts w:ascii="TH SarabunPSK" w:hAnsi="TH SarabunPSK" w:cs="TH SarabunPSK"/>
+          <w:highlight w:val="yellow"/>
         </w:rPr>
         <w:t xml:space="preserve">9 </w:t>
       </w:r>
       <w:r>
         <w:rPr>
           <w:rFonts w:ascii="TH SarabunPSK" w:hAnsi="TH SarabunPSK" w:cs="TH SarabunPSK" w:hint="cs"/>
+          <w:highlight w:val="yellow"/>
           <w:cs/>
         </w:rPr>
         <w:t xml:space="preserve">อุตสาหกรรม นวัตกรรมและโครงสร้างพื้นฐาน </w:t>
@@ -2536,6 +2323,7 @@
       <w:r>
         <w:rPr>
           <w:rFonts w:ascii="TH SarabunPSK" w:hAnsi="TH SarabunPSK" w:cs="TH SarabunPSK"/>
+          <w:highlight w:val="yellow"/>
         </w:rPr>
         <w:t xml:space="preserve">(Industry, Innovation </w:t>
       </w:r>
@@ -2543,14 +2331,90 @@
         <w:rPr>
           <w:rFonts w:ascii="TH SarabunPSK" w:hAnsi="TH SarabunPSK" w:cs="TH SarabunPSK"/>
           <w:color w:val="000000" w:themeColor="text1"/>
+          <w:highlight w:val="yellow"/>
+        </w:rPr>
+        <w:t xml:space="preserve">and Infrastructure) </w:t>
+      </w:r>
+      <w:r>
+        <w:rPr>
+          <w:rFonts w:ascii="TH SarabunPSK" w:hAnsi="TH SarabunPSK" w:cs="TH SarabunPSK" w:hint="cs"/>
+          <w:color w:val="000000" w:themeColor="text1"/>
+          <w:highlight w:val="yellow"/>
+          <w:cs/>
+        </w:rPr>
+        <w:t xml:space="preserve">เป้าหมายที่ </w:t>
+      </w:r>
+      <w:r>
+        <w:rPr>
+          <w:rFonts w:ascii="TH SarabunPSK" w:hAnsi="TH SarabunPSK" w:cs="TH SarabunPSK"/>
+          <w:color w:val="000000" w:themeColor="text1"/>
+          <w:highlight w:val="yellow"/>
+        </w:rPr>
+        <w:t>10</w:t>
+      </w:r>
+      <w:r>
+        <w:rPr>
+          <w:rFonts w:ascii="TH SarabunPSK" w:hAnsi="TH SarabunPSK" w:cs="TH SarabunPSK" w:hint="cs"/>
+          <w:color w:val="000000" w:themeColor="text1"/>
+          <w:highlight w:val="yellow"/>
+          <w:cs/>
+        </w:rPr>
+        <w:t xml:space="preserve"> ลดความเหลื่อมล้ำ</w:t>
+      </w:r>
+      <w:r>
+        <w:rPr>
+          <w:rFonts w:ascii="TH SarabunPSK" w:hAnsi="TH SarabunPSK" w:cs="TH SarabunPSK"/>
+          <w:color w:val="000000" w:themeColor="text1"/>
+          <w:highlight w:val="yellow"/>
+        </w:rPr>
+        <w:t xml:space="preserve"> (Reduced Inequalities) </w:t>
+      </w:r>
+      <w:r>
+        <w:rPr>
+          <w:rFonts w:ascii="TH SarabunPSK" w:hAnsi="TH SarabunPSK" w:cs="TH SarabunPSK" w:hint="cs"/>
+          <w:color w:val="000000" w:themeColor="text1"/>
+          <w:highlight w:val="yellow"/>
+          <w:cs/>
+        </w:rPr>
+        <w:t xml:space="preserve">เป้าหมายที่ </w:t>
+      </w:r>
+      <w:r>
+        <w:rPr>
+          <w:rFonts w:ascii="TH SarabunPSK" w:hAnsi="TH SarabunPSK" w:cs="TH SarabunPSK"/>
+          <w:color w:val="000000" w:themeColor="text1"/>
+          <w:highlight w:val="yellow"/>
+        </w:rPr>
+        <w:t xml:space="preserve">11 </w:t>
+      </w:r>
+      <w:r>
+        <w:rPr>
+          <w:rFonts w:ascii="TH SarabunPSK" w:hAnsi="TH SarabunPSK" w:cs="TH SarabunPSK" w:hint="cs"/>
+          <w:color w:val="000000" w:themeColor="text1"/>
+          <w:highlight w:val="yellow"/>
+          <w:cs/>
+        </w:rPr>
+        <w:t>เมืองและ</w:t>
+      </w:r>
+      <w:r>
+        <w:rPr>
+          <w:rFonts w:ascii="TH SarabunPSK" w:hAnsi="TH SarabunPSK" w:cs="TH SarabunPSK" w:hint="cs"/>
+          <w:highlight w:val="yellow"/>
+          <w:cs/>
         </w:rPr>
         <w:lastRenderedPageBreak/>
-        <w:t xml:space="preserve">and Infrastructure) </w:t>
-      </w:r>
-      <w:r>
-        <w:rPr>
-          <w:rFonts w:ascii="TH SarabunPSK" w:hAnsi="TH SarabunPSK" w:cs="TH SarabunPSK" w:hint="cs"/>
-          <w:color w:val="000000" w:themeColor="text1"/>
+        <w:t xml:space="preserve">ชุมชนที่ยั่งยืน </w:t>
+      </w:r>
+      <w:r>
+        <w:rPr>
+          <w:rFonts w:ascii="TH SarabunPSK" w:hAnsi="TH SarabunPSK" w:cs="TH SarabunPSK"/>
+          <w:highlight w:val="yellow"/>
+        </w:rPr>
+        <w:t xml:space="preserve">(Sustainable Cities and Communities) </w:t>
+      </w:r>
+      <w:r>
+        <w:rPr>
+          <w:rFonts w:ascii="TH SarabunPSK" w:hAnsi="TH SarabunPSK" w:cs="TH SarabunPSK" w:hint="cs"/>
+          <w:highlight w:val="yellow"/>
           <w:cs/>
         </w:rPr>
         <w:t xml:space="preserve">เป้าหมายที่ </w:t>
@@ -2558,29 +2422,29 @@
       <w:r>
         <w:rPr>
           <w:rFonts w:ascii="TH SarabunPSK" w:hAnsi="TH SarabunPSK" w:cs="TH SarabunPSK"/>
-          <w:color w:val="000000" w:themeColor="text1"/>
-        </w:rPr>
-        <w:t>10</w:t>
-      </w:r>
-      <w:r>
-        <w:rPr>
-          <w:rFonts w:ascii="TH SarabunPSK" w:hAnsi="TH SarabunPSK" w:cs="TH SarabunPSK" w:hint="cs"/>
-          <w:color w:val="000000" w:themeColor="text1"/>
-          <w:cs/>
-        </w:rPr>
-        <w:t xml:space="preserve"> ลดความเหลื่อมล้ำ</w:t>
-      </w:r>
-      <w:r>
-        <w:rPr>
-          <w:rFonts w:ascii="TH SarabunPSK" w:hAnsi="TH SarabunPSK" w:cs="TH SarabunPSK"/>
-          <w:color w:val="000000" w:themeColor="text1"/>
-        </w:rPr>
-        <w:t xml:space="preserve"> (Reduced Inequalities) </w:t>
-      </w:r>
-      <w:r>
-        <w:rPr>
-          <w:rFonts w:ascii="TH SarabunPSK" w:hAnsi="TH SarabunPSK" w:cs="TH SarabunPSK" w:hint="cs"/>
-          <w:color w:val="000000" w:themeColor="text1"/>
+          <w:highlight w:val="yellow"/>
+        </w:rPr>
+        <w:t>12</w:t>
+      </w:r>
+      <w:r>
+        <w:rPr>
+          <w:rFonts w:ascii="TH SarabunPSK" w:hAnsi="TH SarabunPSK" w:cs="TH SarabunPSK" w:hint="cs"/>
+          <w:highlight w:val="yellow"/>
+          <w:cs/>
+        </w:rPr>
+        <w:t xml:space="preserve"> บริโภคและผลิตอย่างมีความรับผิดชอบ</w:t>
+      </w:r>
+      <w:r>
+        <w:rPr>
+          <w:rFonts w:ascii="TH SarabunPSK" w:hAnsi="TH SarabunPSK" w:cs="TH SarabunPSK"/>
+          <w:highlight w:val="yellow"/>
+        </w:rPr>
+        <w:t xml:space="preserve"> (Responsible Consumption and Production) </w:t>
+      </w:r>
+      <w:r>
+        <w:rPr>
+          <w:rFonts w:ascii="TH SarabunPSK" w:hAnsi="TH SarabunPSK" w:cs="TH SarabunPSK" w:hint="cs"/>
+          <w:highlight w:val="yellow"/>
           <w:cs/>
         </w:rPr>
         <w:t xml:space="preserve">เป้าหมายที่ </w:t>
@@ -2588,34 +2452,29 @@
       <w:r>
         <w:rPr>
           <w:rFonts w:ascii="TH SarabunPSK" w:hAnsi="TH SarabunPSK" w:cs="TH SarabunPSK"/>
-          <w:color w:val="000000" w:themeColor="text1"/>
-        </w:rPr>
-        <w:t xml:space="preserve">11 </w:t>
-      </w:r>
-      <w:r>
-        <w:rPr>
-          <w:rFonts w:ascii="TH SarabunPSK" w:hAnsi="TH SarabunPSK" w:cs="TH SarabunPSK" w:hint="cs"/>
-          <w:color w:val="000000" w:themeColor="text1"/>
-          <w:cs/>
-        </w:rPr>
-        <w:t>เมืองและ</w:t>
-      </w:r>
-      <w:r>
-        <w:rPr>
-          <w:rFonts w:ascii="TH SarabunPSK" w:hAnsi="TH SarabunPSK" w:cs="TH SarabunPSK" w:hint="cs"/>
-          <w:cs/>
-        </w:rPr>
-        <w:t xml:space="preserve">ชุมชนที่ยั่งยืน </w:t>
-      </w:r>
-      <w:r>
-        <w:rPr>
-          <w:rFonts w:ascii="TH SarabunPSK" w:hAnsi="TH SarabunPSK" w:cs="TH SarabunPSK"/>
-        </w:rPr>
-        <w:t xml:space="preserve">(Sustainable Cities and Communities) </w:t>
-      </w:r>
-      <w:r>
-        <w:rPr>
-          <w:rFonts w:ascii="TH SarabunPSK" w:hAnsi="TH SarabunPSK" w:cs="TH SarabunPSK" w:hint="cs"/>
+          <w:highlight w:val="yellow"/>
+        </w:rPr>
+        <w:t>13</w:t>
+      </w:r>
+      <w:r>
+        <w:rPr>
+          <w:rFonts w:ascii="TH SarabunPSK" w:hAnsi="TH SarabunPSK" w:cs="TH SarabunPSK" w:hint="cs"/>
+          <w:highlight w:val="yellow"/>
+          <w:cs/>
+        </w:rPr>
+        <w:t xml:space="preserve"> แก้ปัญหาโลกร้อน</w:t>
+      </w:r>
+      <w:r>
+        <w:rPr>
+          <w:rFonts w:ascii="TH SarabunPSK" w:hAnsi="TH SarabunPSK" w:cs="TH SarabunPSK"/>
+          <w:highlight w:val="yellow"/>
+        </w:rPr>
+        <w:t xml:space="preserve"> (Climate Action) </w:t>
+      </w:r>
+      <w:r>
+        <w:rPr>
+          <w:rFonts w:ascii="TH SarabunPSK" w:hAnsi="TH SarabunPSK" w:cs="TH SarabunPSK" w:hint="cs"/>
+          <w:highlight w:val="yellow"/>
           <w:cs/>
         </w:rPr>
         <w:t xml:space="preserve">เป้าหมายที่ </w:t>
@@ -2623,25 +2482,29 @@
       <w:r>
         <w:rPr>
           <w:rFonts w:ascii="TH SarabunPSK" w:hAnsi="TH SarabunPSK" w:cs="TH SarabunPSK"/>
-        </w:rPr>
-        <w:t>12</w:t>
-      </w:r>
-      <w:r>
-        <w:rPr>
-          <w:rFonts w:ascii="TH SarabunPSK" w:hAnsi="TH SarabunPSK" w:cs="TH SarabunPSK" w:hint="cs"/>
-          <w:cs/>
-        </w:rPr>
-        <w:t xml:space="preserve"> บริโภคและผลิตอย่างมีความรับผิดชอบ</w:t>
-      </w:r>
-      <w:r>
-        <w:rPr>
-          <w:rFonts w:ascii="TH SarabunPSK" w:hAnsi="TH SarabunPSK" w:cs="TH SarabunPSK"/>
-        </w:rPr>
-        <w:t xml:space="preserve"> (Responsible Consumption and Production) </w:t>
-      </w:r>
-      <w:r>
-        <w:rPr>
-          <w:rFonts w:ascii="TH SarabunPSK" w:hAnsi="TH SarabunPSK" w:cs="TH SarabunPSK" w:hint="cs"/>
+          <w:highlight w:val="yellow"/>
+        </w:rPr>
+        <w:t>14</w:t>
+      </w:r>
+      <w:r>
+        <w:rPr>
+          <w:rFonts w:ascii="TH SarabunPSK" w:hAnsi="TH SarabunPSK" w:cs="TH SarabunPSK" w:hint="cs"/>
+          <w:highlight w:val="yellow"/>
+          <w:cs/>
+        </w:rPr>
+        <w:t xml:space="preserve"> ชีวิตในน้ำ</w:t>
+      </w:r>
+      <w:r>
+        <w:rPr>
+          <w:rFonts w:ascii="TH SarabunPSK" w:hAnsi="TH SarabunPSK" w:cs="TH SarabunPSK"/>
+          <w:highlight w:val="yellow"/>
+        </w:rPr>
+        <w:t xml:space="preserve"> (Life Below Water) </w:t>
+      </w:r>
+      <w:r>
+        <w:rPr>
+          <w:rFonts w:ascii="TH SarabunPSK" w:hAnsi="TH SarabunPSK" w:cs="TH SarabunPSK" w:hint="cs"/>
+          <w:highlight w:val="yellow"/>
           <w:cs/>
         </w:rPr>
         <w:t xml:space="preserve">เป้าหมายที่ </w:t>
@@ -2649,25 +2512,29 @@
       <w:r>
         <w:rPr>
           <w:rFonts w:ascii="TH SarabunPSK" w:hAnsi="TH SarabunPSK" w:cs="TH SarabunPSK"/>
-        </w:rPr>
-        <w:t>13</w:t>
-      </w:r>
-      <w:r>
-        <w:rPr>
-          <w:rFonts w:ascii="TH SarabunPSK" w:hAnsi="TH SarabunPSK" w:cs="TH SarabunPSK" w:hint="cs"/>
-          <w:cs/>
-        </w:rPr>
-        <w:t xml:space="preserve"> แก้ปัญหาโลกร้อน</w:t>
-      </w:r>
-      <w:r>
-        <w:rPr>
-          <w:rFonts w:ascii="TH SarabunPSK" w:hAnsi="TH SarabunPSK" w:cs="TH SarabunPSK"/>
-        </w:rPr>
-        <w:t xml:space="preserve"> (Climate Action) </w:t>
-      </w:r>
-      <w:r>
-        <w:rPr>
-          <w:rFonts w:ascii="TH SarabunPSK" w:hAnsi="TH SarabunPSK" w:cs="TH SarabunPSK" w:hint="cs"/>
+          <w:highlight w:val="yellow"/>
+        </w:rPr>
+        <w:t xml:space="preserve">15 </w:t>
+      </w:r>
+      <w:r>
+        <w:rPr>
+          <w:rFonts w:ascii="TH SarabunPSK" w:hAnsi="TH SarabunPSK" w:cs="TH SarabunPSK" w:hint="cs"/>
+          <w:highlight w:val="yellow"/>
+          <w:cs/>
+        </w:rPr>
+        <w:t>ชีวิตบนบก</w:t>
+      </w:r>
+      <w:r>
+        <w:rPr>
+          <w:rFonts w:ascii="TH SarabunPSK" w:hAnsi="TH SarabunPSK" w:cs="TH SarabunPSK"/>
+          <w:highlight w:val="yellow"/>
+        </w:rPr>
+        <w:t xml:space="preserve">(Life on Land) </w:t>
+      </w:r>
+      <w:r>
+        <w:rPr>
+          <w:rFonts w:ascii="TH SarabunPSK" w:hAnsi="TH SarabunPSK" w:cs="TH SarabunPSK" w:hint="cs"/>
+          <w:highlight w:val="yellow"/>
           <w:cs/>
         </w:rPr>
         <w:t xml:space="preserve">เป้าหมายที่ </w:t>
@@ -2675,25 +2542,29 @@
       <w:r>
         <w:rPr>
           <w:rFonts w:ascii="TH SarabunPSK" w:hAnsi="TH SarabunPSK" w:cs="TH SarabunPSK"/>
-        </w:rPr>
-        <w:t>14</w:t>
-      </w:r>
-      <w:r>
-        <w:rPr>
-          <w:rFonts w:ascii="TH SarabunPSK" w:hAnsi="TH SarabunPSK" w:cs="TH SarabunPSK" w:hint="cs"/>
-          <w:cs/>
-        </w:rPr>
-        <w:t xml:space="preserve"> ชีวิตในน้ำ</w:t>
-      </w:r>
-      <w:r>
-        <w:rPr>
-          <w:rFonts w:ascii="TH SarabunPSK" w:hAnsi="TH SarabunPSK" w:cs="TH SarabunPSK"/>
-        </w:rPr>
-        <w:t xml:space="preserve"> (Life Below Water) </w:t>
-      </w:r>
-      <w:r>
-        <w:rPr>
-          <w:rFonts w:ascii="TH SarabunPSK" w:hAnsi="TH SarabunPSK" w:cs="TH SarabunPSK" w:hint="cs"/>
+          <w:highlight w:val="yellow"/>
+        </w:rPr>
+        <w:t xml:space="preserve">16 </w:t>
+      </w:r>
+      <w:r>
+        <w:rPr>
+          <w:rFonts w:ascii="TH SarabunPSK" w:hAnsi="TH SarabunPSK" w:cs="TH SarabunPSK" w:hint="cs"/>
+          <w:highlight w:val="yellow"/>
+          <w:cs/>
+        </w:rPr>
+        <w:t xml:space="preserve">สันติภาพ ยุติธรรมและสถาบันที่เข้มแข็ง </w:t>
+      </w:r>
+      <w:r>
+        <w:rPr>
+          <w:rFonts w:ascii="TH SarabunPSK" w:hAnsi="TH SarabunPSK" w:cs="TH SarabunPSK"/>
+          <w:highlight w:val="yellow"/>
+        </w:rPr>
+        <w:t xml:space="preserve">(Peace , Justice and Strong Institutions) </w:t>
+      </w:r>
+      <w:r>
+        <w:rPr>
+          <w:rFonts w:ascii="TH SarabunPSK" w:hAnsi="TH SarabunPSK" w:cs="TH SarabunPSK" w:hint="cs"/>
+          <w:highlight w:val="yellow"/>
           <w:cs/>
         </w:rPr>
         <w:t xml:space="preserve">เป้าหมายที่ </w:t>
@@ -2701,64 +2572,14 @@
       <w:r>
         <w:rPr>
           <w:rFonts w:ascii="TH SarabunPSK" w:hAnsi="TH SarabunPSK" w:cs="TH SarabunPSK"/>
-        </w:rPr>
-        <w:t xml:space="preserve">15 </w:t>
-      </w:r>
-      <w:r>
-        <w:rPr>
-          <w:rFonts w:ascii="TH SarabunPSK" w:hAnsi="TH SarabunPSK" w:cs="TH SarabunPSK" w:hint="cs"/>
-          <w:cs/>
-        </w:rPr>
-        <w:t>ชีวิตบนบก</w:t>
-      </w:r>
-      <w:r>
-        <w:rPr>
-          <w:rFonts w:ascii="TH SarabunPSK" w:hAnsi="TH SarabunPSK" w:cs="TH SarabunPSK"/>
-        </w:rPr>
-        <w:t xml:space="preserve">(Life on Land) </w:t>
-      </w:r>
-      <w:r>
-        <w:rPr>
-          <w:rFonts w:ascii="TH SarabunPSK" w:hAnsi="TH SarabunPSK" w:cs="TH SarabunPSK" w:hint="cs"/>
-          <w:cs/>
-        </w:rPr>
-        <w:t xml:space="preserve">เป้าหมายที่ </w:t>
-      </w:r>
-      <w:r>
-        <w:rPr>
-          <w:rFonts w:ascii="TH SarabunPSK" w:hAnsi="TH SarabunPSK" w:cs="TH SarabunPSK"/>
-        </w:rPr>
-        <w:t xml:space="preserve">16 </w:t>
-      </w:r>
-      <w:r>
-        <w:rPr>
-          <w:rFonts w:ascii="TH SarabunPSK" w:hAnsi="TH SarabunPSK" w:cs="TH SarabunPSK" w:hint="cs"/>
-          <w:cs/>
-        </w:rPr>
-        <w:t xml:space="preserve">สันติภาพ ยุติธรรมและสถาบันที่เข้มแข็ง </w:t>
-      </w:r>
-      <w:r>
-        <w:rPr>
-          <w:rFonts w:ascii="TH SarabunPSK" w:hAnsi="TH SarabunPSK" w:cs="TH SarabunPSK"/>
-        </w:rPr>
-        <w:t xml:space="preserve">(Peace , Justice and Strong Institutions) </w:t>
-      </w:r>
-      <w:r>
-        <w:rPr>
-          <w:rFonts w:ascii="TH SarabunPSK" w:hAnsi="TH SarabunPSK" w:cs="TH SarabunPSK" w:hint="cs"/>
-          <w:cs/>
-        </w:rPr>
-        <w:t xml:space="preserve">เป้าหมายที่ </w:t>
-      </w:r>
-      <w:r>
-        <w:rPr>
-          <w:rFonts w:ascii="TH SarabunPSK" w:hAnsi="TH SarabunPSK" w:cs="TH SarabunPSK"/>
+          <w:highlight w:val="yellow"/>
         </w:rPr>
         <w:t xml:space="preserve">17 </w:t>
       </w:r>
       <w:r>
         <w:rPr>
           <w:rFonts w:ascii="TH SarabunPSK" w:hAnsi="TH SarabunPSK" w:cs="TH SarabunPSK" w:hint="cs"/>
+          <w:highlight w:val="yellow"/>
           <w:cs/>
         </w:rPr>
         <w:t xml:space="preserve">ร่วมมือเพื่อพิชิตเป้าหมายการพัฒนาที่ยั่งยืน </w:t>
@@ -2766,6 +2587,7 @@
       <w:r>
         <w:rPr>
           <w:rFonts w:ascii="TH SarabunPSK" w:hAnsi="TH SarabunPSK" w:cs="TH SarabunPSK"/>
+          <w:highlight w:val="yellow"/>
         </w:rPr>
         <w:t>(Partnerships for The Goals)</w:t>
       </w:r>
@@ -2863,7 +2685,15 @@
           <w:color w:val="000000" w:themeColor="text1"/>
           <w:cs/>
         </w:rPr>
-        <w:t>นำเทคโนโลยี</w:t>
+        <w:t>นำ</w:t>
+      </w:r>
+      <w:r>
+        <w:rPr>
+          <w:rFonts w:ascii="TH SarabunPSK" w:hAnsi="TH SarabunPSK" w:cs="TH SarabunPSK" w:hint="cs"/>
+          <w:color w:val="000000" w:themeColor="text1"/>
+          <w:cs/>
+        </w:rPr>
+        <w:t>เทคโนโลยี</w:t>
       </w:r>
       <w:r>
         <w:rPr>
@@ -2961,22 +2791,23 @@
           <w:color w:val="000000" w:themeColor="text1"/>
           <w:cs/>
         </w:rPr>
-        <w:t>พื่อช่วยส่งเสริ</w:t>
-      </w:r>
-      <w:r>
-        <w:rPr>
-          <w:rFonts w:ascii="TH SarabunPSK" w:hAnsi="TH SarabunPSK" w:cs="TH SarabunPSK"/>
-          <w:color w:val="000000" w:themeColor="text1"/>
-        </w:rPr>
-        <w:t>ม</w:t>
-      </w:r>
-      <w:r>
-        <w:rPr>
-          <w:rFonts w:ascii="TH SarabunPSK" w:hAnsi="TH SarabunPSK" w:cs="TH SarabunPSK" w:hint="cs"/>
-          <w:color w:val="000000" w:themeColor="text1"/>
-          <w:cs/>
-        </w:rPr>
-        <w:t>ประสิทธิภาพการบรรลุเป้าหมายการพัฒนาอย่างยั่งยืนได้อย่างรวดเร็ว เช่น</w:t>
+        <w:t>พื่อช่วย</w:t>
+      </w:r>
+      <w:r>
+        <w:rPr>
+          <w:rFonts w:ascii="TH SarabunPSK" w:hAnsi="TH SarabunPSK" w:cs="TH SarabunPSK" w:hint="cs"/>
+          <w:color w:val="000000" w:themeColor="text1"/>
+          <w:cs/>
+        </w:rPr>
+        <w:t xml:space="preserve">ส่งเสริประสิทธิภาพการบรรลุเป้าหมายการพัฒนาอย่างยั่งยืนได้อย่างรวดเร็ว </w:t>
+      </w:r>
+      <w:r>
+        <w:rPr>
+          <w:rFonts w:ascii="TH SarabunPSK" w:hAnsi="TH SarabunPSK" w:cs="TH SarabunPSK" w:hint="cs"/>
+          <w:color w:val="000000" w:themeColor="text1"/>
+          <w:cs/>
+        </w:rPr>
+        <w:t>เช่น</w:t>
       </w:r>
       <w:r>
         <w:rPr>
@@ -3269,7 +3100,31 @@
           <w:spacing w:val="4"/>
           <w:cs/>
         </w:rPr>
-        <w:t>ขยะคือ สิ่งของเหลือทิ้งจากกระบวนการผลิต การอุปโภค และการบริโภค ซึ่งเสื่อมสภาพจนใช้การไม่ได้ หรือไม่ต้องการใช้แล้ว บางชนิดเป็นของแข็งหรือเป็นกากของเสีย (</w:t>
+        <w:t>ขย</w:t>
+      </w:r>
+      <w:r>
+        <w:rPr>
+          <w:rStyle w:val="Emphasis"/>
+          <w:rFonts w:ascii="TH Sarabun New" w:hAnsi="TH Sarabun New" w:cs="TH Sarabun New" w:hint="cs"/>
+          <w:i w:val="0"/>
+          <w:iCs w:val="0"/>
+          <w:color w:val="000000" w:themeColor="text1"/>
+          <w:spacing w:val="4"/>
+          <w:cs/>
+        </w:rPr>
+        <w:t>ะ</w:t>
+      </w:r>
+      <w:r>
+        <w:rPr>
+          <w:rStyle w:val="Emphasis"/>
+          <w:rFonts w:ascii="TH Sarabun New" w:hAnsi="TH Sarabun New" w:cs="TH Sarabun New" w:hint="cs"/>
+          <w:i w:val="0"/>
+          <w:iCs w:val="0"/>
+          <w:color w:val="000000" w:themeColor="text1"/>
+          <w:spacing w:val="4"/>
+          <w:cs/>
+        </w:rPr>
+        <w:t>คือ สิ่งของเหลือทิ้งจากกระบวนการผลิต การอุปโภค และการบริโภค ซึ่งเสื่อมสภาพจนใช้การไม่ได้ หรือไม่ต้องการใช้แล้ว บางชนิดเป็นของแข็งหรือเป็นกากของเสีย (</w:t>
       </w:r>
       <w:r>
         <w:rPr>
@@ -3340,23 +3195,7 @@
           <w:rFonts w:ascii="TH SarabunPSK" w:hAnsi="TH SarabunPSK" w:cs="TH SarabunPSK" w:hint="cs"/>
           <w:cs/>
         </w:rPr>
-        <w:t>การพัฒนาระบบการจัดการขยะภายในคณะนวัตกรรมสื่อสารสังคม มหาวิทยาลัยศรีนครินทรวิ</w:t>
-      </w:r>
-      <w:proofErr w:type="spellStart"/>
-      <w:r>
-        <w:rPr>
-          <w:rFonts w:ascii="TH SarabunPSK" w:hAnsi="TH SarabunPSK" w:cs="TH SarabunPSK" w:hint="cs"/>
-          <w:cs/>
-        </w:rPr>
-        <w:t>โร</w:t>
-      </w:r>
-      <w:proofErr w:type="spellEnd"/>
-      <w:r>
-        <w:rPr>
-          <w:rFonts w:ascii="TH SarabunPSK" w:hAnsi="TH SarabunPSK" w:cs="TH SarabunPSK" w:hint="cs"/>
-          <w:cs/>
-        </w:rPr>
-        <w:t>ฒด้วย</w:t>
+        <w:t>การพัฒนาระบบการจัดการขยะภายในคณะนวัตกรรมสื่อสารสังคม มหาวิทยาลัยศรีนครินทรวิโรฒด้วย</w:t>
       </w:r>
       <w:r>
         <w:rPr>
@@ -3377,23 +3216,28 @@
           <w:rFonts w:ascii="TH SarabunPSK" w:hAnsi="TH SarabunPSK" w:cs="TH SarabunPSK" w:hint="cs"/>
           <w:cs/>
         </w:rPr>
-        <w:t xml:space="preserve"> เพื่อเพิ่มประสิทธิภาพระบบการจัดการขยะภายในมหาวิทยาลัยสรีนครินทรวิ</w:t>
-      </w:r>
-      <w:proofErr w:type="spellStart"/>
-      <w:r>
-        <w:rPr>
-          <w:rFonts w:ascii="TH SarabunPSK" w:hAnsi="TH SarabunPSK" w:cs="TH SarabunPSK" w:hint="cs"/>
-          <w:cs/>
-        </w:rPr>
-        <w:t>โรฒแ</w:t>
-      </w:r>
-      <w:proofErr w:type="spellEnd"/>
-      <w:r>
-        <w:rPr>
-          <w:rFonts w:ascii="TH SarabunPSK" w:hAnsi="TH SarabunPSK" w:cs="TH SarabunPSK" w:hint="cs"/>
-          <w:cs/>
-        </w:rPr>
-        <w:t>ละทำให้สภาพแวดล้อมในคณะนวัตกรรมสื่อสารสังคมดียิ่งขึ้นอีกทั้งยังช่วยปลูกฝังจิตสำนึกอันดีและส่งเสริมพฤติกรรมการทิ้งขยะของนิสิต</w:t>
+        <w:t xml:space="preserve"> เพื่อเพิ่มประสิทธิภาพระบบการจัดการขยะภายในมหาวิทยาลัยสรีนครินทรวิโรฒ</w:t>
+      </w:r>
+      <w:r>
+        <w:rPr>
+          <w:rFonts w:ascii="TH SarabunPSK" w:hAnsi="TH SarabunPSK" w:cs="TH SarabunPSK" w:hint="cs"/>
+          <w:cs/>
+        </w:rPr>
+        <w:t xml:space="preserve"> เพื่อช่วย</w:t>
+      </w:r>
+      <w:r>
+        <w:rPr>
+          <w:rFonts w:ascii="TH SarabunPSK" w:hAnsi="TH SarabunPSK" w:cs="TH SarabunPSK" w:hint="cs"/>
+          <w:cs/>
+        </w:rPr>
+        <w:t>ปลูกฝังจิตสำนึกอันดีและ</w:t>
+      </w:r>
+      <w:r>
+        <w:rPr>
+          <w:rFonts w:ascii="TH SarabunPSK" w:hAnsi="TH SarabunPSK" w:cs="TH SarabunPSK" w:hint="cs"/>
+          <w:cs/>
+        </w:rPr>
+        <w:t>ส่งเสริมพฤติกรรมการทิ้งขยะของนิสิต</w:t>
       </w:r>
       <w:r>
         <w:rPr>
@@ -3409,25 +3253,15 @@
           <w:color w:val="000000" w:themeColor="text1"/>
           <w:cs/>
         </w:rPr>
-        <w:t>มหาวิทยาลัยศรีนครินทรวิ</w:t>
-      </w:r>
-      <w:proofErr w:type="spellStart"/>
-      <w:r>
-        <w:rPr>
-          <w:rFonts w:ascii="TH SarabunPSK" w:hAnsi="TH SarabunPSK" w:cs="TH SarabunPSK" w:hint="cs"/>
-          <w:color w:val="000000" w:themeColor="text1"/>
-          <w:cs/>
-        </w:rPr>
-        <w:t>โร</w:t>
-      </w:r>
-      <w:proofErr w:type="spellEnd"/>
-      <w:r>
-        <w:rPr>
-          <w:rFonts w:ascii="TH SarabunPSK" w:hAnsi="TH SarabunPSK" w:cs="TH SarabunPSK" w:hint="cs"/>
-          <w:color w:val="000000" w:themeColor="text1"/>
-          <w:cs/>
-        </w:rPr>
-        <w:t>ฒมีพฤติกรรมให้อย่างถูกต้อง ซึ่งสอดคล้องกับ</w:t>
+        <w:t>มหาวิทยาลัยศรีนครินทรวิโรฒมีพฤติกรรมให้อย่างถูกต้อง</w:t>
+      </w:r>
+      <w:r>
+        <w:rPr>
+          <w:rFonts w:ascii="TH SarabunPSK" w:hAnsi="TH SarabunPSK" w:cs="TH SarabunPSK" w:hint="cs"/>
+          <w:color w:val="000000" w:themeColor="text1"/>
+          <w:cs/>
+        </w:rPr>
+        <w:t xml:space="preserve"> ซึ่งสอดคล้องกับ</w:t>
       </w:r>
       <w:r>
         <w:rPr>
@@ -3488,25 +3322,7 @@
           <w:color w:val="000000" w:themeColor="text1"/>
           <w:cs/>
         </w:rPr>
-        <w:t xml:space="preserve"> เพื่อช่วยลดผลกระทบทางสิ่งแวดล้อมในบริเวณคณะนวัตกรรมสื่อสารสังคมภายในมหาวิทยาลัยศรีนครินทรวิ</w:t>
-      </w:r>
-      <w:proofErr w:type="spellStart"/>
-      <w:r>
-        <w:rPr>
-          <w:rFonts w:ascii="TH SarabunPSK" w:hAnsi="TH SarabunPSK" w:cs="TH SarabunPSK" w:hint="cs"/>
-          <w:color w:val="000000" w:themeColor="text1"/>
-          <w:cs/>
-        </w:rPr>
-        <w:t>โร</w:t>
-      </w:r>
-      <w:proofErr w:type="spellEnd"/>
-      <w:r>
-        <w:rPr>
-          <w:rFonts w:ascii="TH SarabunPSK" w:hAnsi="TH SarabunPSK" w:cs="TH SarabunPSK" w:hint="cs"/>
-          <w:color w:val="000000" w:themeColor="text1"/>
-          <w:cs/>
-        </w:rPr>
-        <w:t>ฒ</w:t>
+        <w:t xml:space="preserve"> เพื่อช่วยลดผลกระทบทางสิ่งแวดล้อมในบริเวณคณะนวัตกรรมสื่อสารสังคมภายในมหาวิทยาลัยศรีนครินทรวิโรฒ</w:t>
       </w:r>
       <w:r>
         <w:rPr>
@@ -3530,6 +3346,13 @@
         <w:rPr>
           <w:rFonts w:ascii="TH SarabunPSK" w:hAnsi="TH SarabunPSK" w:cs="TH SarabunPSK"/>
           <w:color w:val="FF0000"/>
+        </w:rPr>
+      </w:pPr>
+    </w:p>
+    <w:p>
+      <w:pPr>
+        <w:rPr>
+          <w:rFonts w:ascii="TH SarabunPSK" w:hAnsi="TH SarabunPSK" w:cs="TH SarabunPSK"/>
         </w:rPr>
       </w:pPr>
     </w:p>
@@ -3551,7 +3374,6 @@
           <w:sz w:val="36"/>
           <w:szCs w:val="36"/>
         </w:rPr>
-        <w:lastRenderedPageBreak/>
         <w:t xml:space="preserve">3. </w:t>
       </w:r>
       <w:r>
@@ -3578,6 +3400,7 @@
           <w:rFonts w:ascii="TH SarabunPSK" w:hAnsi="TH SarabunPSK" w:cs="TH SarabunPSK"/>
           <w:color w:val="FF0000"/>
         </w:rPr>
+        <w:lastRenderedPageBreak/>
         <w:tab/>
       </w:r>
       <w:r>
@@ -3593,25 +3416,35 @@
           <w:color w:val="000000" w:themeColor="text1"/>
           <w:cs/>
         </w:rPr>
-        <w:t>เพื่อพัฒนาระบบการจัดการขยะภายในคณะนวัตกรรมสื่อสารสังคมมหาวิทยาลัยศรีนครินทรวิ</w:t>
-      </w:r>
-      <w:proofErr w:type="spellStart"/>
-      <w:r>
-        <w:rPr>
-          <w:rFonts w:ascii="TH SarabunPSK" w:hAnsi="TH SarabunPSK" w:cs="TH SarabunPSK" w:hint="cs"/>
-          <w:color w:val="000000" w:themeColor="text1"/>
-          <w:cs/>
-        </w:rPr>
-        <w:t>โร</w:t>
-      </w:r>
-      <w:proofErr w:type="spellEnd"/>
-      <w:r>
-        <w:rPr>
-          <w:rFonts w:ascii="TH SarabunPSK" w:hAnsi="TH SarabunPSK" w:cs="TH SarabunPSK" w:hint="cs"/>
-          <w:color w:val="000000" w:themeColor="text1"/>
-          <w:cs/>
-        </w:rPr>
-        <w:t>ฒด้วยการนำเทคโนโลยี</w:t>
+        <w:t>เพื่อ</w:t>
+      </w:r>
+      <w:r>
+        <w:rPr>
+          <w:rFonts w:ascii="TH SarabunPSK" w:hAnsi="TH SarabunPSK" w:cs="TH SarabunPSK" w:hint="cs"/>
+          <w:b/>
+          <w:bCs/>
+          <w:color w:val="000000" w:themeColor="text1"/>
+          <w:cs/>
+        </w:rPr>
+        <w:t>ศึกษ</w:t>
+      </w:r>
+      <w:r>
+        <w:rPr>
+          <w:rFonts w:ascii="TH SarabunPSK" w:hAnsi="TH SarabunPSK" w:cs="TH SarabunPSK" w:hint="cs"/>
+          <w:b/>
+          <w:bCs/>
+          <w:color w:val="000000" w:themeColor="text1"/>
+          <w:cs/>
+        </w:rPr>
+        <w:t>าและออกแบบ</w:t>
+      </w:r>
+      <w:r>
+        <w:rPr>
+          <w:rFonts w:ascii="TH SarabunPSK" w:hAnsi="TH SarabunPSK" w:cs="TH SarabunPSK" w:hint="cs"/>
+          <w:color w:val="000000" w:themeColor="text1"/>
+          <w:cs/>
+        </w:rPr>
+        <w:t>ระบบการจัดการขยะภายในคณะนวัตกรรมสื่อสารสังคมมหาวิทยาลัยศรีนครินทรวิโรฒด้วยการนำเทคโนโลยี</w:t>
       </w:r>
       <w:r>
         <w:rPr>
@@ -3643,33 +3476,33 @@
           <w:color w:val="000000" w:themeColor="text1"/>
           <w:cs/>
         </w:rPr>
-        <w:t>เพื่อศึกษาถึงปัญหา</w:t>
-      </w:r>
-      <w:r>
-        <w:rPr>
-          <w:rFonts w:ascii="TH SarabunPSK" w:hAnsi="TH SarabunPSK" w:cs="TH SarabunPSK" w:hint="cs"/>
-          <w:color w:val="000000" w:themeColor="text1"/>
-          <w:cs/>
-        </w:rPr>
-        <w:t>และพฤติกรรมการทิ้งขยะของนิสิตคณะนวัตกรรมสื่อสารสังคมมหาวิทยาลัยศรีนครินทรวิ</w:t>
-      </w:r>
-      <w:proofErr w:type="spellStart"/>
-      <w:r>
-        <w:rPr>
-          <w:rFonts w:ascii="TH SarabunPSK" w:hAnsi="TH SarabunPSK" w:cs="TH SarabunPSK" w:hint="cs"/>
-          <w:color w:val="000000" w:themeColor="text1"/>
-          <w:cs/>
-        </w:rPr>
-        <w:t>โร</w:t>
-      </w:r>
-      <w:proofErr w:type="spellEnd"/>
-      <w:r>
-        <w:rPr>
-          <w:rFonts w:ascii="TH SarabunPSK" w:hAnsi="TH SarabunPSK" w:cs="TH SarabunPSK" w:hint="cs"/>
-          <w:color w:val="000000" w:themeColor="text1"/>
-          <w:cs/>
-        </w:rPr>
-        <w:t>ฒ</w:t>
+        <w:t>เพื่อ</w:t>
+      </w:r>
+      <w:r>
+        <w:rPr>
+          <w:rFonts w:ascii="TH SarabunPSK" w:hAnsi="TH SarabunPSK" w:cs="TH SarabunPSK" w:hint="cs"/>
+          <w:b/>
+          <w:bCs/>
+          <w:color w:val="000000" w:themeColor="text1"/>
+          <w:cs/>
+        </w:rPr>
+        <w:t>พัฒนา</w:t>
+      </w:r>
+      <w:r>
+        <w:rPr>
+          <w:rFonts w:ascii="TH SarabunPSK" w:hAnsi="TH SarabunPSK" w:cs="TH SarabunPSK" w:hint="cs"/>
+          <w:color w:val="000000" w:themeColor="text1"/>
+          <w:cs/>
+        </w:rPr>
+        <w:t>ถึงปัญหา</w:t>
+      </w:r>
+      <w:r>
+        <w:rPr>
+          <w:rFonts w:ascii="TH SarabunPSK" w:hAnsi="TH SarabunPSK" w:cs="TH SarabunPSK" w:hint="cs"/>
+          <w:color w:val="000000" w:themeColor="text1"/>
+          <w:cs/>
+        </w:rPr>
+        <w:t>และพฤติกรรมการทิ้งขยะของนิสิตคณะนวัตกรรมสื่อสารสังคมมหาวิทยาลัยศรีนครินทรวิโรฒ</w:t>
       </w:r>
     </w:p>
     <w:p>
@@ -3700,33 +3533,33 @@
           <w:color w:val="000000" w:themeColor="text1"/>
           <w:cs/>
         </w:rPr>
-        <w:t>เพื่อส่งเสริมให้นิสิตคณะนวัตกรรมสื่อสารสังคม</w:t>
-      </w:r>
-      <w:r>
-        <w:rPr>
-          <w:rFonts w:ascii="TH SarabunPSK" w:hAnsi="TH SarabunPSK" w:cs="TH SarabunPSK" w:hint="cs"/>
-          <w:color w:val="000000" w:themeColor="text1"/>
-          <w:cs/>
-        </w:rPr>
-        <w:t>มหาวิทยาลัยศรีนครินทรวิ</w:t>
-      </w:r>
-      <w:proofErr w:type="spellStart"/>
-      <w:r>
-        <w:rPr>
-          <w:rFonts w:ascii="TH SarabunPSK" w:hAnsi="TH SarabunPSK" w:cs="TH SarabunPSK" w:hint="cs"/>
-          <w:color w:val="000000" w:themeColor="text1"/>
-          <w:cs/>
-        </w:rPr>
-        <w:t>โร</w:t>
-      </w:r>
-      <w:proofErr w:type="spellEnd"/>
-      <w:r>
-        <w:rPr>
-          <w:rFonts w:ascii="TH SarabunPSK" w:hAnsi="TH SarabunPSK" w:cs="TH SarabunPSK" w:hint="cs"/>
-          <w:color w:val="000000" w:themeColor="text1"/>
-          <w:cs/>
-        </w:rPr>
-        <w:t>ฒ</w:t>
+        <w:t>เพื่อ</w:t>
+      </w:r>
+      <w:r>
+        <w:rPr>
+          <w:rFonts w:ascii="TH SarabunPSK" w:hAnsi="TH SarabunPSK" w:cs="TH SarabunPSK" w:hint="cs"/>
+          <w:b/>
+          <w:bCs/>
+          <w:color w:val="000000" w:themeColor="text1"/>
+          <w:cs/>
+        </w:rPr>
+        <w:t>ประเมินความพึงพอใจ</w:t>
+      </w:r>
+      <w:r>
+        <w:rPr>
+          <w:rFonts w:ascii="TH SarabunPSK" w:hAnsi="TH SarabunPSK" w:cs="TH SarabunPSK" w:hint="cs"/>
+          <w:color w:val="000000" w:themeColor="text1"/>
+          <w:cs/>
+        </w:rPr>
+        <w:t>ให้นิสิตคณะนวัตกรรมสื่อสารสังคม</w:t>
+      </w:r>
+      <w:r>
+        <w:rPr>
+          <w:rFonts w:ascii="TH SarabunPSK" w:hAnsi="TH SarabunPSK" w:cs="TH SarabunPSK" w:hint="cs"/>
+          <w:color w:val="000000" w:themeColor="text1"/>
+          <w:cs/>
+        </w:rPr>
+        <w:t>มหาวิทยาลัยศรีนครินทรวิโรฒ</w:t>
       </w:r>
       <w:r>
         <w:rPr>
@@ -3805,25 +3638,7 @@
           <w:color w:val="000000" w:themeColor="text1"/>
           <w:cs/>
         </w:rPr>
-        <w:t>มหาวิทยาลัยศรีนครินทรวิ</w:t>
-      </w:r>
-      <w:proofErr w:type="spellStart"/>
-      <w:r>
-        <w:rPr>
-          <w:rFonts w:ascii="TH SarabunPSK" w:hAnsi="TH SarabunPSK" w:cs="TH SarabunPSK" w:hint="cs"/>
-          <w:color w:val="000000" w:themeColor="text1"/>
-          <w:cs/>
-        </w:rPr>
-        <w:t>โร</w:t>
-      </w:r>
-      <w:proofErr w:type="spellEnd"/>
-      <w:r>
-        <w:rPr>
-          <w:rFonts w:ascii="TH SarabunPSK" w:hAnsi="TH SarabunPSK" w:cs="TH SarabunPSK" w:hint="cs"/>
-          <w:color w:val="000000" w:themeColor="text1"/>
-          <w:cs/>
-        </w:rPr>
-        <w:t>ฒ</w:t>
+        <w:t>มหาวิทยาลัยศรีนครินทรวิโรฒ</w:t>
       </w:r>
     </w:p>
     <w:p>
@@ -3978,25 +3793,7 @@
           <w:color w:val="000000" w:themeColor="text1"/>
           <w:cs/>
         </w:rPr>
-        <w:t>การพัฒนาระบบการจัดการขยะภายในคณะนวัตกรรมสื่อสารสังคม มหาวิทยาลัยศรีนครินทรวิ</w:t>
-      </w:r>
-      <w:proofErr w:type="spellStart"/>
-      <w:r>
-        <w:rPr>
-          <w:rFonts w:ascii="TH SarabunPSK" w:hAnsi="TH SarabunPSK" w:cs="TH SarabunPSK"/>
-          <w:color w:val="000000" w:themeColor="text1"/>
-          <w:cs/>
-        </w:rPr>
-        <w:t>โร</w:t>
-      </w:r>
-      <w:proofErr w:type="spellEnd"/>
-      <w:r>
-        <w:rPr>
-          <w:rFonts w:ascii="TH SarabunPSK" w:hAnsi="TH SarabunPSK" w:cs="TH SarabunPSK"/>
-          <w:color w:val="000000" w:themeColor="text1"/>
-          <w:cs/>
-        </w:rPr>
-        <w:t>ฒด้วยเทคโนโลยีไลน์แชทบอทและการเรียนรู้ของเครื่อง</w:t>
+        <w:t>การพัฒนาระบบการจัดการขยะภายในคณะนวัตกรรมสื่อสารสังคม มหาวิทยาลัยศรีนครินทรวิโรฒด้วยเทคโนโลยีไลน์แชทบอทและการเรียนรู้ของเครื่อง</w:t>
       </w:r>
       <w:r>
         <w:rPr>
@@ -4470,6 +4267,7 @@
           <w:color w:val="000000" w:themeColor="text1"/>
           <w:cs/>
         </w:rPr>
+        <w:lastRenderedPageBreak/>
         <w:tab/>
       </w:r>
       <w:r>
@@ -4517,25 +4315,7 @@
           <w:color w:val="000000" w:themeColor="text1"/>
           <w:cs/>
         </w:rPr>
-        <w:t>การพัฒนาระบบการจัดการขยะภายในคณะนวัตกรรมสื่อสารสังคม มหาวิทยาลัยศรีนครินทรวิ</w:t>
-      </w:r>
-      <w:proofErr w:type="spellStart"/>
-      <w:r>
-        <w:rPr>
-          <w:rFonts w:ascii="TH SarabunPSK" w:hAnsi="TH SarabunPSK" w:cs="TH SarabunPSK"/>
-          <w:color w:val="000000" w:themeColor="text1"/>
-          <w:cs/>
-        </w:rPr>
-        <w:t>โร</w:t>
-      </w:r>
-      <w:proofErr w:type="spellEnd"/>
-      <w:r>
-        <w:rPr>
-          <w:rFonts w:ascii="TH SarabunPSK" w:hAnsi="TH SarabunPSK" w:cs="TH SarabunPSK"/>
-          <w:color w:val="000000" w:themeColor="text1"/>
-          <w:cs/>
-        </w:rPr>
-        <w:t>ฒด้วยเทคโนโลยีไลน์แชทบอทและการเรียนรู้ของเครื่อง</w:t>
+        <w:t>การพัฒนาระบบการจัดการขยะภายในคณะนวัตกรรมสื่อสารสังคม มหาวิทยาลัยศรีนครินทรวิโรฒด้วยเทคโนโลยีไลน์แชทบอทและการเรียนรู้ของเครื่อง</w:t>
       </w:r>
       <w:r>
         <w:rPr>
@@ -4688,11 +4468,12 @@
     <w:p>
       <w:pPr>
         <w:rPr>
-          <w:rFonts w:ascii="TH SarabunPSK" w:hAnsi="TH SarabunPSK" w:cs="TH SarabunPSK"/>
+          <w:rFonts w:ascii="TH SarabunPSK" w:hAnsi="TH SarabunPSK" w:cs="TH SarabunPSK" w:hint="cs"/>
           <w:b/>
           <w:bCs/>
           <w:sz w:val="36"/>
           <w:szCs w:val="36"/>
+          <w:cs/>
         </w:rPr>
       </w:pPr>
       <w:r>
@@ -4726,6 +4507,39 @@
           <w:cs/>
         </w:rPr>
         <w:t>งาน</w:t>
+      </w:r>
+      <w:r>
+        <w:rPr>
+          <w:rFonts w:ascii="TH SarabunPSK" w:hAnsi="TH SarabunPSK" w:cs="TH SarabunPSK"/>
+          <w:b/>
+          <w:bCs/>
+          <w:sz w:val="36"/>
+          <w:szCs w:val="36"/>
+        </w:rPr>
+        <w:t xml:space="preserve"> </w:t>
+      </w:r>
+      <w:r>
+        <w:rPr>
+          <w:rFonts w:ascii="TH SarabunPSK" w:hAnsi="TH SarabunPSK" w:cs="TH SarabunPSK"/>
+          <w:b/>
+          <w:bCs/>
+          <w:sz w:val="36"/>
+          <w:szCs w:val="36"/>
+          <w:highlight w:val="yellow"/>
+        </w:rPr>
+        <w:t>User</w:t>
+      </w:r>
+      <w:r>
+        <w:rPr>
+          <w:rFonts w:ascii="TH SarabunPSK" w:hAnsi="TH SarabunPSK" w:cs="TH SarabunPSK" w:hint="cs"/>
+          <w:b/>
+          <w:bCs/>
+          <w:sz w:val="36"/>
+          <w:szCs w:val="36"/>
+          <w:highlight w:val="yellow"/>
+          <w:cs/>
+        </w:rPr>
+        <w:t xml:space="preserve"> ได้อะไร</w:t>
       </w:r>
     </w:p>
     <w:p>
@@ -4737,7 +4551,7 @@
         </w:numPr>
         <w:rPr>
           <w:rFonts w:ascii="TH SarabunPSK" w:hAnsi="TH SarabunPSK" w:cs="TH SarabunPSK"/>
-          <w:color w:val="000000" w:themeColor="text1"/>
+          <w:color w:val="FF0000"/>
           <w:szCs w:val="32"/>
           <w:cs/>
         </w:rPr>
@@ -4745,40 +4559,11 @@
       <w:r>
         <w:rPr>
           <w:rFonts w:ascii="TH SarabunPSK" w:hAnsi="TH SarabunPSK" w:cs="TH SarabunPSK" w:hint="cs"/>
-          <w:color w:val="000000" w:themeColor="text1"/>
+          <w:color w:val="FF0000"/>
           <w:szCs w:val="32"/>
           <w:cs/>
         </w:rPr>
-        <w:t>ทราบ</w:t>
-      </w:r>
-      <w:r>
-        <w:rPr>
-          <w:rFonts w:ascii="TH SarabunPSK" w:hAnsi="TH SarabunPSK" w:cs="TH SarabunPSK" w:hint="cs"/>
-          <w:color w:val="000000" w:themeColor="text1"/>
-          <w:szCs w:val="32"/>
-          <w:cs/>
-        </w:rPr>
-        <w:t>ถึงปัญหาและพฤติกรรมการทิ้งขยะของนิสิตคณะนวัตกรรมสื่อสารสังคมมหาวิทยาลัยศรีนครินทรวิ</w:t>
-      </w:r>
-      <w:proofErr w:type="spellStart"/>
-      <w:r>
-        <w:rPr>
-          <w:rFonts w:ascii="TH SarabunPSK" w:hAnsi="TH SarabunPSK" w:cs="TH SarabunPSK" w:hint="cs"/>
-          <w:color w:val="000000" w:themeColor="text1"/>
-          <w:szCs w:val="32"/>
-          <w:cs/>
-        </w:rPr>
-        <w:t>โร</w:t>
-      </w:r>
-      <w:proofErr w:type="spellEnd"/>
-      <w:r>
-        <w:rPr>
-          <w:rFonts w:ascii="TH SarabunPSK" w:hAnsi="TH SarabunPSK" w:cs="TH SarabunPSK" w:hint="cs"/>
-          <w:color w:val="000000" w:themeColor="text1"/>
-          <w:szCs w:val="32"/>
-          <w:cs/>
-        </w:rPr>
-        <w:t>ฒ</w:t>
+        <w:t>ทราบถึงปัญหาและพฤติกรรมการทิ้งขยะของนิสิตคณะนวัตกรรมสื่อสารสังคมมหาวิทยาลัยศรีนครินทรวิโรฒ</w:t>
       </w:r>
     </w:p>
     <w:p>
@@ -4790,52 +4575,32 @@
         </w:numPr>
         <w:rPr>
           <w:rFonts w:ascii="TH SarabunPSK" w:hAnsi="TH SarabunPSK" w:cs="TH SarabunPSK"/>
-          <w:color w:val="000000" w:themeColor="text1"/>
+          <w:color w:val="FF0000"/>
           <w:szCs w:val="32"/>
         </w:rPr>
       </w:pPr>
       <w:r>
         <w:rPr>
           <w:rFonts w:ascii="TH SarabunPSK" w:hAnsi="TH SarabunPSK" w:cs="TH SarabunPSK" w:hint="cs"/>
-          <w:color w:val="000000" w:themeColor="text1"/>
+          <w:color w:val="FF0000"/>
           <w:szCs w:val="32"/>
           <w:cs/>
         </w:rPr>
-        <w:t>นิสิตคณะนวัตกรรมสื่อสารสังคมมหาวิทยาลัยศรีนครินทรวิ</w:t>
-      </w:r>
-      <w:proofErr w:type="spellStart"/>
-      <w:r>
-        <w:rPr>
-          <w:rFonts w:ascii="TH SarabunPSK" w:hAnsi="TH SarabunPSK" w:cs="TH SarabunPSK" w:hint="cs"/>
-          <w:color w:val="000000" w:themeColor="text1"/>
+        <w:t>นิสิตคณะนวัตกรรมสื่อสารสังคมมหาวิทยาลัยศรีนครินทรวิโรฒมีพฤติกรรมการทิ้งขยะอย่างถูกต้อง</w:t>
+      </w:r>
+      <w:r>
+        <w:rPr>
+          <w:rFonts w:ascii="TH SarabunPSK" w:hAnsi="TH SarabunPSK" w:cs="TH SarabunPSK"/>
+          <w:color w:val="FF0000"/>
           <w:szCs w:val="32"/>
           <w:cs/>
         </w:rPr>
-        <w:t>โร</w:t>
-      </w:r>
-      <w:proofErr w:type="spellEnd"/>
-      <w:r>
-        <w:rPr>
-          <w:rFonts w:ascii="TH SarabunPSK" w:hAnsi="TH SarabunPSK" w:cs="TH SarabunPSK" w:hint="cs"/>
-          <w:color w:val="000000" w:themeColor="text1"/>
-          <w:szCs w:val="32"/>
-          <w:cs/>
-        </w:rPr>
-        <w:t>ฒมีพฤติกรรมการทิ้งขยะอย่างถูกต้อง</w:t>
-      </w:r>
-      <w:r>
-        <w:rPr>
-          <w:rFonts w:ascii="TH SarabunPSK" w:hAnsi="TH SarabunPSK" w:cs="TH SarabunPSK"/>
-          <w:color w:val="000000" w:themeColor="text1"/>
-          <w:szCs w:val="32"/>
-          <w:cs/>
-        </w:rPr>
         <w:tab/>
       </w:r>
       <w:r>
         <w:rPr>
           <w:rFonts w:ascii="TH SarabunPSK" w:hAnsi="TH SarabunPSK" w:cs="TH SarabunPSK"/>
-          <w:color w:val="000000" w:themeColor="text1"/>
+          <w:color w:val="FF0000"/>
           <w:szCs w:val="32"/>
           <w:cs/>
         </w:rPr>
@@ -4851,56 +4616,18 @@
         </w:numPr>
         <w:rPr>
           <w:rFonts w:ascii="TH SarabunPSK" w:hAnsi="TH SarabunPSK" w:cs="TH SarabunPSK"/>
-          <w:color w:val="000000" w:themeColor="text1"/>
+          <w:color w:val="FF0000"/>
           <w:szCs w:val="32"/>
         </w:rPr>
       </w:pPr>
       <w:r>
         <w:rPr>
           <w:rFonts w:ascii="TH SarabunPSK" w:hAnsi="TH SarabunPSK" w:cs="TH SarabunPSK" w:hint="cs"/>
-          <w:color w:val="000000" w:themeColor="text1"/>
+          <w:color w:val="FF0000"/>
           <w:szCs w:val="32"/>
           <w:cs/>
         </w:rPr>
-        <w:t>ประสิทธิภาพในการจัดการขยะ</w:t>
-      </w:r>
-      <w:r>
-        <w:rPr>
-          <w:rFonts w:ascii="TH SarabunPSK" w:hAnsi="TH SarabunPSK" w:cs="TH SarabunPSK" w:hint="cs"/>
-          <w:color w:val="000000" w:themeColor="text1"/>
-          <w:szCs w:val="32"/>
-          <w:cs/>
-        </w:rPr>
-        <w:t>ที่ดีขึ้น</w:t>
-      </w:r>
-      <w:r>
-        <w:rPr>
-          <w:rFonts w:ascii="TH SarabunPSK" w:hAnsi="TH SarabunPSK" w:cs="TH SarabunPSK" w:hint="cs"/>
-          <w:color w:val="000000" w:themeColor="text1"/>
-          <w:szCs w:val="32"/>
-          <w:cs/>
-        </w:rPr>
-        <w:t>ภายในคณะนวัตกรรมสื่อสารสังคมมหาวิทยาลัยศรีนครินทรวิ</w:t>
-      </w:r>
-      <w:proofErr w:type="spellStart"/>
-      <w:r>
-        <w:rPr>
-          <w:rFonts w:ascii="TH SarabunPSK" w:hAnsi="TH SarabunPSK" w:cs="TH SarabunPSK" w:hint="cs"/>
-          <w:color w:val="000000" w:themeColor="text1"/>
-          <w:szCs w:val="32"/>
-          <w:cs/>
-        </w:rPr>
-        <w:t>โร</w:t>
-      </w:r>
-      <w:proofErr w:type="spellEnd"/>
-      <w:r>
-        <w:rPr>
-          <w:rFonts w:ascii="TH SarabunPSK" w:hAnsi="TH SarabunPSK" w:cs="TH SarabunPSK" w:hint="cs"/>
-          <w:color w:val="000000" w:themeColor="text1"/>
-          <w:szCs w:val="32"/>
-          <w:cs/>
-        </w:rPr>
-        <w:t>ฒ</w:t>
+        <w:t>ประสิทธิภาพในการจัดการขยะที่ดีขึ้นภายในคณะนวัตกรรมสื่อสารสังคมมหาวิทยาลัยศรีนครินทรวิโรฒ</w:t>
       </w:r>
     </w:p>
     <w:p>
@@ -6068,6 +5795,14 @@
               </w:rPr>
               <w:t>วางแผนและวิเคราะห์ความต้องการของผู้ใช้</w:t>
             </w:r>
+            <w:r>
+              <w:rPr>
+                <w:rFonts w:ascii="TH SarabunPSK" w:eastAsia="Times New Roman" w:hAnsi="TH SarabunPSK" w:cs="TH SarabunPSK"/>
+                <w:sz w:val="28"/>
+                <w:szCs w:val="28"/>
+              </w:rPr>
+              <w:t xml:space="preserve"> (SDLC)</w:t>
+            </w:r>
           </w:p>
           <w:p>
             <w:pPr>
@@ -6916,7 +6651,6 @@
                 <w:sz w:val="28"/>
                 <w:szCs w:val="28"/>
               </w:rPr>
-              <w:lastRenderedPageBreak/>
               <w:t>3.</w:t>
             </w:r>
             <w:r>
@@ -7216,6 +6950,7 @@
                 <w:sz w:val="28"/>
                 <w:szCs w:val="28"/>
               </w:rPr>
+              <w:lastRenderedPageBreak/>
               <w:t>4.</w:t>
             </w:r>
             <w:r>
@@ -10090,46 +9825,46 @@
           <w:b/>
           <w:bCs/>
         </w:rPr>
+        <w:t>7. References</w:t>
+      </w:r>
+    </w:p>
+    <w:p>
+      <w:pPr>
+        <w:rPr>
+          <w:rFonts w:ascii="TH SarabunPSK" w:hAnsi="TH SarabunPSK" w:cs="TH SarabunPSK"/>
+          <w:b/>
+          <w:bCs/>
+        </w:rPr>
+      </w:pPr>
+    </w:p>
+    <w:p>
+      <w:pPr>
+        <w:rPr>
+          <w:rFonts w:ascii="TH Sarabun New" w:hAnsi="TH Sarabun New" w:cs="TH Sarabun New"/>
+          <w:color w:val="000000" w:themeColor="text1"/>
+          <w:bdr w:val="none" w:sz="0" w:space="0" w:color="auto" w:frame="1"/>
+        </w:rPr>
+      </w:pPr>
+      <w:proofErr w:type="spellStart"/>
+      <w:r>
+        <w:rPr>
+          <w:rFonts w:ascii="TH Sarabun New" w:hAnsi="TH Sarabun New" w:cs="TH Sarabun New" w:hint="cs"/>
+          <w:color w:val="000000" w:themeColor="text1"/>
+          <w:bdr w:val="none" w:sz="0" w:space="0" w:color="auto" w:frame="1"/>
+        </w:rPr>
         <w:lastRenderedPageBreak/>
-        <w:t>7. References</w:t>
-      </w:r>
-    </w:p>
-    <w:p>
-      <w:pPr>
-        <w:rPr>
-          <w:rFonts w:ascii="TH SarabunPSK" w:hAnsi="TH SarabunPSK" w:cs="TH SarabunPSK"/>
-          <w:b/>
-          <w:bCs/>
-        </w:rPr>
-      </w:pPr>
-    </w:p>
-    <w:p>
-      <w:pPr>
-        <w:rPr>
-          <w:rFonts w:ascii="TH Sarabun New" w:hAnsi="TH Sarabun New" w:cs="TH Sarabun New"/>
+        <w:t>UKEssays</w:t>
+      </w:r>
+      <w:proofErr w:type="spellEnd"/>
+      <w:r>
+        <w:rPr>
+          <w:rFonts w:ascii="TH Sarabun New" w:hAnsi="TH Sarabun New" w:cs="TH Sarabun New" w:hint="cs"/>
           <w:color w:val="000000" w:themeColor="text1"/>
           <w:bdr w:val="none" w:sz="0" w:space="0" w:color="auto" w:frame="1"/>
         </w:rPr>
-      </w:pPr>
-      <w:proofErr w:type="spellStart"/>
-      <w:r>
-        <w:rPr>
-          <w:rFonts w:ascii="TH Sarabun New" w:hAnsi="TH Sarabun New" w:cs="TH Sarabun New" w:hint="cs"/>
-          <w:color w:val="000000" w:themeColor="text1"/>
-          <w:bdr w:val="none" w:sz="0" w:space="0" w:color="auto" w:frame="1"/>
-        </w:rPr>
-        <w:t>UKEssays</w:t>
-      </w:r>
-      <w:proofErr w:type="spellEnd"/>
-      <w:r>
-        <w:rPr>
-          <w:rFonts w:ascii="TH Sarabun New" w:hAnsi="TH Sarabun New" w:cs="TH Sarabun New" w:hint="cs"/>
-          <w:color w:val="000000" w:themeColor="text1"/>
-          <w:bdr w:val="none" w:sz="0" w:space="0" w:color="auto" w:frame="1"/>
-        </w:rPr>
         <w:t xml:space="preserve">. (2018). System Development Lifecycle. Retrieved August 28, 2023, from </w:t>
       </w:r>
-      <w:hyperlink r:id="rId9" w:tgtFrame="_blank" w:tooltip="https://www.ukessays.com/essays/computer-science/system-development-lifecycle.php?vref=1" w:history="1">
+      <w:hyperlink r:id="rId7" w:tgtFrame="_blank" w:tooltip="https://www.ukessays.com/essays/computer-science/system-development-lifecycle.php?vref=1" w:history="1">
         <w:r>
           <w:rPr>
             <w:rStyle w:val="Hyperlink"/>
@@ -10252,7 +9987,7 @@
         </w:rPr>
         <w:t xml:space="preserve">Sustainable Cities and Communities. Retrieved August 28, 2023, from </w:t>
       </w:r>
-      <w:hyperlink r:id="rId10" w:tgtFrame="_blank" w:tooltip="https://thailand.un.org/th/sdgs/11" w:history="1">
+      <w:hyperlink r:id="rId8" w:tgtFrame="_blank" w:tooltip="https://thailand.un.org/th/sdgs/11" w:history="1">
         <w:r>
           <w:rPr>
             <w:rStyle w:val="Hyperlink"/>
@@ -10408,7 +10143,7 @@
         </w:rPr>
         <w:t xml:space="preserve"> </w:t>
       </w:r>
-      <w:hyperlink r:id="rId11" w:tgtFrame="_blank" w:tooltip="https://thainews.prd.go.th/th/news/detail/TCATG230227171238057" w:history="1">
+      <w:hyperlink r:id="rId9" w:tgtFrame="_blank" w:tooltip="https://thainews.prd.go.th/th/news/detail/TCATG230227171238057" w:history="1">
         <w:r>
           <w:rPr>
             <w:rStyle w:val="Hyperlink"/>
@@ -10594,7 +10329,7 @@
       <w:pPr>
         <w:jc w:val="center"/>
         <w:rPr>
-          <w:rFonts w:ascii="TH SarabunPSK" w:hAnsi="TH SarabunPSK" w:cs="TH SarabunPSK" w:hint="cs"/>
+          <w:rFonts w:ascii="TH SarabunPSK" w:hAnsi="TH SarabunPSK" w:cs="TH SarabunPSK"/>
           <w:b/>
           <w:bCs/>
           <w:sz w:val="40"/>
@@ -10608,34 +10343,30 @@
         <w:jc w:val="center"/>
         <w:rPr>
           <w:rFonts w:ascii="TH SarabunPSK" w:hAnsi="TH SarabunPSK" w:cs="TH SarabunPSK"/>
-        </w:rPr>
-      </w:pPr>
-      <w:r>
-        <w:rPr>
-          <w:rFonts w:ascii="TH SarabunPSK" w:hAnsi="TH SarabunPSK" w:cs="TH SarabunPSK" w:hint="cs"/>
           <w:b/>
           <w:bCs/>
           <w:sz w:val="40"/>
           <w:szCs w:val="40"/>
           <w:u w:val="single"/>
-          <w:cs/>
-        </w:rPr>
-        <w:lastRenderedPageBreak/>
-        <w:t>รายละเอียดผลการพิจารณา</w:t>
-      </w:r>
-      <w:r>
-        <w:rPr>
-          <w:rFonts w:ascii="TH SarabunPSK" w:hAnsi="TH SarabunPSK" w:cs="TH SarabunPSK" w:hint="cs"/>
+        </w:rPr>
+      </w:pPr>
+    </w:p>
+    <w:p>
+      <w:pPr>
+        <w:jc w:val="center"/>
+        <w:rPr>
+          <w:rFonts w:ascii="TH SarabunPSK" w:hAnsi="TH SarabunPSK" w:cs="TH SarabunPSK"/>
           <w:b/>
           <w:bCs/>
           <w:sz w:val="40"/>
           <w:szCs w:val="40"/>
           <w:u w:val="single"/>
-          <w:cs/>
-        </w:rPr>
-        <w:t>โครงงาน</w:t>
-      </w:r>
-      <w:r>
+        </w:rPr>
+      </w:pPr>
+    </w:p>
+    <w:p>
+      <w:pPr>
+        <w:jc w:val="center"/>
         <w:rPr>
           <w:rFonts w:ascii="TH SarabunPSK" w:hAnsi="TH SarabunPSK" w:cs="TH SarabunPSK"/>
           <w:b/>
@@ -10643,6 +10374,48 @@
           <w:sz w:val="40"/>
           <w:szCs w:val="40"/>
           <w:u w:val="single"/>
+        </w:rPr>
+      </w:pPr>
+    </w:p>
+    <w:p>
+      <w:pPr>
+        <w:jc w:val="center"/>
+        <w:rPr>
+          <w:rFonts w:ascii="TH SarabunPSK" w:hAnsi="TH SarabunPSK" w:cs="TH SarabunPSK"/>
+        </w:rPr>
+      </w:pPr>
+      <w:r>
+        <w:rPr>
+          <w:rFonts w:ascii="TH SarabunPSK" w:hAnsi="TH SarabunPSK" w:cs="TH SarabunPSK" w:hint="cs"/>
+          <w:b/>
+          <w:bCs/>
+          <w:sz w:val="40"/>
+          <w:szCs w:val="40"/>
+          <w:u w:val="single"/>
+          <w:cs/>
+        </w:rPr>
+        <w:t>รายละเอียดผลการพิจารณา</w:t>
+      </w:r>
+      <w:r>
+        <w:rPr>
+          <w:rFonts w:ascii="TH SarabunPSK" w:hAnsi="TH SarabunPSK" w:cs="TH SarabunPSK" w:hint="cs"/>
+          <w:b/>
+          <w:bCs/>
+          <w:sz w:val="40"/>
+          <w:szCs w:val="40"/>
+          <w:u w:val="single"/>
+          <w:cs/>
+        </w:rPr>
+        <w:t>โครงงาน</w:t>
+      </w:r>
+      <w:r>
+        <w:rPr>
+          <w:rFonts w:ascii="TH SarabunPSK" w:hAnsi="TH SarabunPSK" w:cs="TH SarabunPSK"/>
+          <w:b/>
+          <w:bCs/>
+          <w:sz w:val="40"/>
+          <w:szCs w:val="40"/>
+          <w:u w:val="single"/>
           <w:cs/>
         </w:rPr>
         <w:t>นวัตกรรมสื่อสารสังคมนิพนธ์</w:t>
@@ -10673,6 +10446,7 @@
           <w:sz w:val="36"/>
           <w:szCs w:val="36"/>
         </w:rPr>
+        <w:lastRenderedPageBreak/>
         <w:t xml:space="preserve">1. </w:t>
       </w:r>
       <w:r>
@@ -11025,15 +10799,41 @@
     <w:p>
       <w:pPr>
         <w:rPr>
-          <w:rFonts w:ascii="TH SarabunPSK" w:hAnsi="TH SarabunPSK" w:cs="TH SarabunPSK"/>
-        </w:rPr>
-      </w:pPr>
-      <w:r>
-        <w:rPr>
-          <w:rFonts w:ascii="TH SarabunPSK" w:hAnsi="TH SarabunPSK" w:cs="TH SarabunPSK"/>
-        </w:rPr>
-        <w:t>…………………………………………………………………………………………………………………………………………………………..</w:t>
-      </w:r>
+          <w:rFonts w:ascii="TH SarabunPSK" w:hAnsi="TH SarabunPSK" w:cs="TH SarabunPSK" w:hint="cs"/>
+          <w:cs/>
+        </w:rPr>
+      </w:pPr>
+      <w:r>
+        <w:rPr>
+          <w:rFonts w:ascii="TH SarabunPSK" w:hAnsi="TH SarabunPSK" w:cs="TH SarabunPSK"/>
+        </w:rPr>
+        <w:tab/>
+      </w:r>
+      <w:r>
+        <w:rPr>
+          <w:rFonts w:ascii="TH SarabunPSK" w:hAnsi="TH SarabunPSK" w:cs="TH SarabunPSK" w:hint="cs"/>
+          <w:highlight w:val="yellow"/>
+          <w:cs/>
+        </w:rPr>
+        <w:t>อ</w:t>
+      </w:r>
+      <w:r>
+        <w:rPr>
+          <w:rFonts w:ascii="TH SarabunPSK" w:hAnsi="TH SarabunPSK" w:cs="TH SarabunPSK"/>
+          <w:highlight w:val="yellow"/>
+        </w:rPr>
+        <w:t>.</w:t>
+      </w:r>
+      <w:proofErr w:type="spellStart"/>
+      <w:r>
+        <w:rPr>
+          <w:rFonts w:ascii="TH SarabunPSK" w:hAnsi="TH SarabunPSK" w:cs="TH SarabunPSK" w:hint="cs"/>
+          <w:highlight w:val="yellow"/>
+          <w:cs/>
+        </w:rPr>
+        <w:t>โอ๊ค</w:t>
+      </w:r>
+      <w:proofErr w:type="spellEnd"/>
     </w:p>
     <w:p>
       <w:pPr>
@@ -11085,28 +10885,26 @@
       </w:r>
       <w:r>
         <w:rPr>
-          <w:rFonts w:ascii="TH SarabunPSK" w:hAnsi="TH SarabunPSK" w:cs="TH SarabunPSK"/>
-        </w:rPr>
-        <w:t>1. …………………………………………………………………………………………………………………………………………</w:t>
-      </w:r>
-    </w:p>
-    <w:p>
-      <w:pPr>
-        <w:rPr>
-          <w:rFonts w:ascii="TH SarabunPSK" w:hAnsi="TH SarabunPSK" w:cs="TH SarabunPSK"/>
-        </w:rPr>
-      </w:pPr>
-      <w:r>
-        <w:rPr>
-          <w:rFonts w:ascii="TH SarabunPSK" w:hAnsi="TH SarabunPSK" w:cs="TH SarabunPSK"/>
-        </w:rPr>
-        <w:tab/>
-      </w:r>
-      <w:r>
-        <w:rPr>
-          <w:rFonts w:ascii="TH SarabunPSK" w:hAnsi="TH SarabunPSK" w:cs="TH SarabunPSK"/>
-        </w:rPr>
-        <w:t>2. …………………………………………………………………………………………………………………………………………</w:t>
+          <w:rFonts w:ascii="TH SarabunPSK" w:hAnsi="TH SarabunPSK" w:cs="TH SarabunPSK" w:hint="cs"/>
+          <w:highlight w:val="yellow"/>
+          <w:cs/>
+        </w:rPr>
+        <w:t>อ</w:t>
+      </w:r>
+      <w:r>
+        <w:rPr>
+          <w:rFonts w:ascii="TH SarabunPSK" w:hAnsi="TH SarabunPSK" w:cs="TH SarabunPSK"/>
+          <w:highlight w:val="yellow"/>
+        </w:rPr>
+        <w:t>.</w:t>
+      </w:r>
+      <w:r>
+        <w:rPr>
+          <w:rFonts w:ascii="TH SarabunPSK" w:hAnsi="TH SarabunPSK" w:cs="TH SarabunPSK" w:hint="cs"/>
+          <w:highlight w:val="yellow"/>
+          <w:cs/>
+        </w:rPr>
+        <w:t>พัช</w:t>
       </w:r>
     </w:p>
     <w:p>
@@ -11257,8 +11055,8 @@
       </w:r>
     </w:p>
     <w:sectPr>
-      <w:footerReference w:type="even" r:id="rId12"/>
-      <w:footerReference w:type="default" r:id="rId13"/>
+      <w:footerReference w:type="even" r:id="rId10"/>
+      <w:footerReference w:type="default" r:id="rId11"/>
       <w:pgSz w:w="11900" w:h="16840"/>
       <w:pgMar w:top="1440" w:right="1440" w:bottom="1440" w:left="1440" w:header="708" w:footer="708" w:gutter="0"/>
       <w:cols w:space="708"/>

--- a/Thesis-Proposal/055-313-Thesis-Proposal.docx
+++ b/Thesis-Proposal/055-313-Thesis-Proposal.docx
@@ -160,7 +160,7 @@
       <w:pPr>
         <w:jc w:val="center"/>
         <w:rPr>
-          <w:rFonts w:ascii="TH SarabunPSK" w:hAnsi="TH SarabunPSK" w:cs="TH SarabunPSK" w:hint="cs"/>
+          <w:rFonts w:ascii="TH SarabunPSK" w:hAnsi="TH SarabunPSK" w:cs="TH SarabunPSK"/>
           <w:b/>
           <w:bCs/>
           <w:sz w:val="48"/>
@@ -231,6 +231,7 @@
           <w:bCs/>
           <w:sz w:val="48"/>
           <w:szCs w:val="48"/>
+          <w:cs/>
         </w:rPr>
       </w:pPr>
       <w:r>
@@ -241,27 +242,35 @@
           <w:sz w:val="48"/>
           <w:szCs w:val="48"/>
         </w:rPr>
-        <w:t>Waste Management System Development within the Faculty of Social Communication Innovation Srinakharinwirot University by Line Chatbot and Machine Learning</w:t>
-      </w:r>
-    </w:p>
-    <w:p>
-      <w:pPr>
-        <w:jc w:val="center"/>
-        <w:rPr>
-          <w:rFonts w:ascii="TH SarabunPSK" w:hAnsi="TH SarabunPSK" w:cs="TH SarabunPSK"/>
-          <w:b/>
-          <w:bCs/>
-          <w:sz w:val="48"/>
-          <w:szCs w:val="48"/>
-          <w:cs/>
-        </w:rPr>
-      </w:pPr>
-    </w:p>
-    <w:p>
-      <w:pPr>
-        <w:rPr>
-          <w:rFonts w:ascii="TH SarabunPSK" w:hAnsi="TH SarabunPSK" w:cs="TH SarabunPSK"/>
-          <w:cs/>
+        <w:t>Developing a Line Chatbot system for reporting issues with public facilities within a school building: A case study of the College of Social Communication and Innovation.</w:t>
+      </w:r>
+    </w:p>
+    <w:p>
+      <w:pPr>
+        <w:rPr>
+          <w:rFonts w:ascii="TH SarabunPSK" w:hAnsi="TH SarabunPSK" w:cs="TH SarabunPSK"/>
+          <w:cs/>
+        </w:rPr>
+      </w:pPr>
+    </w:p>
+    <w:p>
+      <w:pPr>
+        <w:rPr>
+          <w:rFonts w:ascii="TH SarabunPSK" w:hAnsi="TH SarabunPSK" w:cs="TH SarabunPSK"/>
+        </w:rPr>
+      </w:pPr>
+    </w:p>
+    <w:p>
+      <w:pPr>
+        <w:rPr>
+          <w:rFonts w:ascii="TH SarabunPSK" w:hAnsi="TH SarabunPSK" w:cs="TH SarabunPSK"/>
+        </w:rPr>
+      </w:pPr>
+    </w:p>
+    <w:p>
+      <w:pPr>
+        <w:rPr>
+          <w:rFonts w:ascii="TH SarabunPSK" w:hAnsi="TH SarabunPSK" w:cs="TH SarabunPSK"/>
         </w:rPr>
       </w:pPr>
     </w:p>
@@ -364,7 +373,7 @@
           <w:szCs w:val="44"/>
           <w:cs/>
         </w:rPr>
-        <w:t>ศิลป</w:t>
+        <w:t>ศิลปศา</w:t>
       </w:r>
       <w:proofErr w:type="spellEnd"/>
       <w:r>
@@ -376,7 +385,7 @@
           <w:szCs w:val="44"/>
           <w:cs/>
         </w:rPr>
-        <w:t>ศาสตรบัณฑิต</w:t>
+        <w:t>สตรบัณฑิต</w:t>
       </w:r>
     </w:p>
     <w:p>
@@ -406,11 +415,12 @@
       <w:pPr>
         <w:jc w:val="center"/>
         <w:rPr>
-          <w:rFonts w:ascii="TH SarabunPSK" w:hAnsi="TH SarabunPSK" w:cs="TH SarabunPSK"/>
+          <w:rFonts w:ascii="TH SarabunPSK" w:hAnsi="TH SarabunPSK" w:cs="TH SarabunPSK" w:hint="cs"/>
           <w:b/>
           <w:bCs/>
           <w:sz w:val="44"/>
           <w:szCs w:val="44"/>
+          <w:cs/>
         </w:rPr>
       </w:pPr>
       <w:r>
@@ -444,7 +454,31 @@
           <w:szCs w:val="44"/>
           <w:cs/>
         </w:rPr>
-        <w:t>มหาวิทยาลัยศรีนครินทรวิโรฒ</w:t>
+        <w:t>มหาวิทยาลัยศรีนครินทรวิ</w:t>
+      </w:r>
+      <w:proofErr w:type="spellStart"/>
+      <w:r>
+        <w:rPr>
+          <w:rFonts w:ascii="TH SarabunPSK" w:hAnsi="TH SarabunPSK" w:cs="TH SarabunPSK" w:hint="cs"/>
+          <w:b/>
+          <w:bCs/>
+          <w:sz w:val="44"/>
+          <w:szCs w:val="44"/>
+          <w:cs/>
+        </w:rPr>
+        <w:t>โร</w:t>
+      </w:r>
+      <w:proofErr w:type="spellEnd"/>
+      <w:r>
+        <w:rPr>
+          <w:rFonts w:ascii="TH SarabunPSK" w:hAnsi="TH SarabunPSK" w:cs="TH SarabunPSK" w:hint="cs"/>
+          <w:b/>
+          <w:bCs/>
+          <w:sz w:val="44"/>
+          <w:szCs w:val="44"/>
+          <w:cs/>
+        </w:rPr>
+        <w:t>ฒ</w:t>
       </w:r>
     </w:p>
     <w:p>
@@ -553,8 +587,29 @@
           <w:rFonts w:ascii="TH SarabunPSK" w:hAnsi="TH SarabunPSK" w:cs="TH SarabunPSK" w:hint="cs"/>
           <w:cs/>
         </w:rPr>
-        <w:t>การพัฒนาระบบการจัดการขยะภายในคณะนวัตกรรมสื่อสารสังคม มหาวิทยาลัยศรีนครินทรวิโรฒด้วยเทคโนโลยีไลน์แชทบอทและการเรียนรู้ของเครื่อง</w:t>
-      </w:r>
+        <w:t>การพัฒนาระบบโต้ตอบด้วยเทคโนโลยี</w:t>
+      </w:r>
+      <w:r>
+        <w:rPr>
+          <w:rFonts w:ascii="TH SarabunPSK" w:hAnsi="TH SarabunPSK" w:cs="TH SarabunPSK"/>
+        </w:rPr>
+        <w:t xml:space="preserve"> Line Chatbot</w:t>
+      </w:r>
+      <w:r>
+        <w:rPr>
+          <w:rFonts w:ascii="TH SarabunPSK" w:hAnsi="TH SarabunPSK" w:cs="TH SarabunPSK" w:hint="cs"/>
+          <w:cs/>
+        </w:rPr>
+        <w:t xml:space="preserve"> สำหรับการแจ้งปัญหาการใช้สาธารณรูประโภคภายในอาคารเรียนกรณีศึกษาวิทยาลัยนวัตกรรมสื่อสารสังคม</w:t>
+      </w:r>
+    </w:p>
+    <w:p>
+      <w:pPr>
+        <w:jc w:val="both"/>
+        <w:rPr>
+          <w:rFonts w:ascii="TH SarabunPSK" w:hAnsi="TH SarabunPSK" w:cs="TH SarabunPSK"/>
+        </w:rPr>
+      </w:pPr>
     </w:p>
     <w:p>
       <w:pPr>
@@ -607,6 +662,7 @@
       <w:pPr>
         <w:rPr>
           <w:rFonts w:ascii="TH SarabunPSK" w:hAnsi="TH SarabunPSK" w:cs="TH SarabunPSK"/>
+          <w:cs/>
         </w:rPr>
       </w:pPr>
       <w:r>
@@ -619,8 +675,15 @@
         <w:rPr>
           <w:rFonts w:ascii="TH SarabunPSK" w:hAnsi="TH SarabunPSK" w:cs="TH SarabunPSK"/>
         </w:rPr>
-        <w:t>Waste Management System Development within the Faculty of Social Communication Innovation Srinakharinwirot University by Line Chatbot and Machine Learning</w:t>
-      </w:r>
+        <w:t>Developing a Line Chatbot system for reporting issues with public facilities within a school building: A case study of the College of Social Communication and Innovation.</w:t>
+      </w:r>
+    </w:p>
+    <w:p>
+      <w:pPr>
+        <w:rPr>
+          <w:rFonts w:ascii="TH SarabunPSK" w:hAnsi="TH SarabunPSK" w:cs="TH SarabunPSK"/>
+        </w:rPr>
+      </w:pPr>
     </w:p>
     <w:p>
       <w:pPr>
@@ -1584,6 +1647,13 @@
     </w:p>
     <w:p>
       <w:pPr>
+        <w:rPr>
+          <w:rFonts w:ascii="TH SarabunPSK" w:hAnsi="TH SarabunPSK" w:cs="TH SarabunPSK"/>
+        </w:rPr>
+      </w:pPr>
+    </w:p>
+    <w:p>
+      <w:pPr>
         <w:jc w:val="center"/>
         <w:rPr>
           <w:rFonts w:ascii="TH SarabunPSK" w:eastAsia="Calibri" w:hAnsi="TH SarabunPSK" w:cs="TH SarabunPSK"/>
@@ -1604,6 +1674,7 @@
           <w:szCs w:val="40"/>
           <w:cs/>
         </w:rPr>
+        <w:lastRenderedPageBreak/>
         <w:t>รายละเอียดข้อเสนอโครงการ</w:t>
       </w:r>
     </w:p>
@@ -1627,13 +1698,9 @@
           <w:szCs w:val="40"/>
           <w:cs/>
         </w:rPr>
-        <w:lastRenderedPageBreak/>
-        <w:t>การพัฒนาระบบการจัดการขยะภายในคณะนวัตกรรมสื่อสารสังคม มหาวิทยาลัยศรีนครินทรวิโรฒด้วยเทคโนโลยีไลน์แชทบอทและการเรียนรู้ของเครื่อง</w:t>
-      </w:r>
-    </w:p>
-    <w:p>
-      <w:pPr>
-        <w:jc w:val="center"/>
+        <w:t>การพัฒนาระบบโต้ตอบด้วยเทคโนโลยี</w:t>
+      </w:r>
+      <w:r>
         <w:rPr>
           <w:rFonts w:ascii="TH SarabunPSK" w:hAnsi="TH SarabunPSK" w:cs="TH SarabunPSK"/>
           <w:b/>
@@ -1641,26 +1708,41 @@
           <w:sz w:val="40"/>
           <w:szCs w:val="40"/>
         </w:rPr>
-      </w:pPr>
-      <w:r>
-        <w:rPr>
-          <w:rFonts w:ascii="TH SarabunPSK" w:hAnsi="TH SarabunPSK" w:cs="TH SarabunPSK"/>
+        <w:t xml:space="preserve"> Line Chatbot</w:t>
+      </w:r>
+      <w:r>
+        <w:rPr>
+          <w:rFonts w:ascii="TH SarabunPSK" w:hAnsi="TH SarabunPSK" w:cs="TH SarabunPSK" w:hint="cs"/>
           <w:b/>
           <w:bCs/>
           <w:sz w:val="40"/>
           <w:szCs w:val="40"/>
-        </w:rPr>
-        <w:t xml:space="preserve">Waste Management System Development within the Faculty of Social Communication Innovation Srinakharinwirot University by Line Chatbot and Machine </w:t>
-      </w:r>
-      <w:r>
+          <w:cs/>
+        </w:rPr>
+        <w:t xml:space="preserve"> สำหรับการแจ้งปัญหาการใช้สาธารณรูประโภคภายในอาคารเรียนกรณีศึกษาวิทยาลัยนวัตกรรมสื่อสารสังคม</w:t>
+      </w:r>
+    </w:p>
+    <w:p>
+      <w:pPr>
+        <w:jc w:val="center"/>
         <w:rPr>
           <w:rFonts w:ascii="TH SarabunPSK" w:hAnsi="TH SarabunPSK" w:cs="TH SarabunPSK"/>
           <w:b/>
           <w:bCs/>
           <w:sz w:val="40"/>
           <w:szCs w:val="40"/>
-        </w:rPr>
-        <w:t>Learning</w:t>
+          <w:cs/>
+        </w:rPr>
+      </w:pPr>
+      <w:r>
+        <w:rPr>
+          <w:rFonts w:ascii="TH SarabunPSK" w:hAnsi="TH SarabunPSK" w:cs="TH SarabunPSK"/>
+          <w:b/>
+          <w:bCs/>
+          <w:sz w:val="40"/>
+          <w:szCs w:val="40"/>
+        </w:rPr>
+        <w:t>Developing a Line Chatbot system for reporting issues with public facilities within a school building: A case study of the College of Social Communication and Innovation.</w:t>
       </w:r>
     </w:p>
     <w:p>
@@ -2333,6 +2415,7 @@
           <w:color w:val="000000" w:themeColor="text1"/>
           <w:highlight w:val="yellow"/>
         </w:rPr>
+        <w:lastRenderedPageBreak/>
         <w:t xml:space="preserve">and Infrastructure) </w:t>
       </w:r>
       <w:r>
@@ -2401,7 +2484,6 @@
           <w:highlight w:val="yellow"/>
           <w:cs/>
         </w:rPr>
-        <w:lastRenderedPageBreak/>
         <w:t xml:space="preserve">ชุมชนที่ยั่งยืน </w:t>
       </w:r>
       <w:r>
@@ -3374,6 +3456,7 @@
           <w:sz w:val="36"/>
           <w:szCs w:val="36"/>
         </w:rPr>
+        <w:lastRenderedPageBreak/>
         <w:t xml:space="preserve">3. </w:t>
       </w:r>
       <w:r>
@@ -3391,7 +3474,7 @@
     <w:p>
       <w:pPr>
         <w:rPr>
-          <w:rFonts w:ascii="TH SarabunPSK" w:hAnsi="TH SarabunPSK" w:cs="TH SarabunPSK"/>
+          <w:rFonts w:ascii="TH SarabunPSK" w:hAnsi="TH SarabunPSK" w:cs="TH SarabunPSK" w:hint="cs"/>
           <w:cs/>
         </w:rPr>
       </w:pPr>
@@ -3400,7 +3483,6 @@
           <w:rFonts w:ascii="TH SarabunPSK" w:hAnsi="TH SarabunPSK" w:cs="TH SarabunPSK"/>
           <w:color w:val="FF0000"/>
         </w:rPr>
-        <w:lastRenderedPageBreak/>
         <w:tab/>
       </w:r>
       <w:r>
@@ -3421,44 +3503,30 @@
       <w:r>
         <w:rPr>
           <w:rFonts w:ascii="TH SarabunPSK" w:hAnsi="TH SarabunPSK" w:cs="TH SarabunPSK" w:hint="cs"/>
-          <w:b/>
-          <w:bCs/>
-          <w:color w:val="000000" w:themeColor="text1"/>
-          <w:cs/>
-        </w:rPr>
-        <w:t>ศึกษ</w:t>
-      </w:r>
-      <w:r>
-        <w:rPr>
-          <w:rFonts w:ascii="TH SarabunPSK" w:hAnsi="TH SarabunPSK" w:cs="TH SarabunPSK" w:hint="cs"/>
-          <w:b/>
-          <w:bCs/>
-          <w:color w:val="000000" w:themeColor="text1"/>
-          <w:cs/>
-        </w:rPr>
-        <w:t>าและออกแบบ</w:t>
-      </w:r>
-      <w:r>
-        <w:rPr>
-          <w:rFonts w:ascii="TH SarabunPSK" w:hAnsi="TH SarabunPSK" w:cs="TH SarabunPSK" w:hint="cs"/>
-          <w:color w:val="000000" w:themeColor="text1"/>
-          <w:cs/>
-        </w:rPr>
-        <w:t>ระบบการจัดการขยะภายในคณะนวัตกรรมสื่อสารสังคมมหาวิทยาลัยศรีนครินทรวิโรฒด้วยการนำเทคโนโลยี</w:t>
-      </w:r>
-      <w:r>
-        <w:rPr>
-          <w:rFonts w:ascii="TH SarabunPSK" w:hAnsi="TH SarabunPSK" w:cs="TH SarabunPSK" w:hint="cs"/>
-          <w:cs/>
-        </w:rPr>
-        <w:t>ไลน์แชทบอทและการเรียนรู้ของเครื่อง</w:t>
-      </w:r>
-    </w:p>
-    <w:p>
-      <w:pPr>
-        <w:rPr>
-          <w:rFonts w:ascii="TH SarabunPSK" w:hAnsi="TH SarabunPSK" w:cs="TH SarabunPSK"/>
-          <w:color w:val="000000" w:themeColor="text1"/>
+          <w:color w:val="000000" w:themeColor="text1"/>
+          <w:cs/>
+        </w:rPr>
+        <w:t>ศึกษา</w:t>
+      </w:r>
+      <w:r>
+        <w:rPr>
+          <w:rFonts w:ascii="TH SarabunPSK" w:hAnsi="TH SarabunPSK" w:cs="TH SarabunPSK" w:hint="cs"/>
+          <w:cs/>
+        </w:rPr>
+        <w:t>ถึงปัญหา</w:t>
+      </w:r>
+      <w:r>
+        <w:rPr>
+          <w:rFonts w:ascii="TH SarabunPSK" w:hAnsi="TH SarabunPSK" w:cs="TH SarabunPSK" w:hint="cs"/>
+          <w:cs/>
+        </w:rPr>
+        <w:t>การใช้สาธารณรูประโภคภายในอาคารเรียนกรณีศึกษาวิทยาลัยนวัตกรรมสื่อสารสังคม</w:t>
+      </w:r>
+    </w:p>
+    <w:p>
+      <w:pPr>
+        <w:rPr>
+          <w:rFonts w:ascii="TH SarabunPSK" w:hAnsi="TH SarabunPSK" w:cs="TH SarabunPSK" w:hint="cs"/>
           <w:cs/>
         </w:rPr>
       </w:pPr>
@@ -3481,8 +3549,6 @@
       <w:r>
         <w:rPr>
           <w:rFonts w:ascii="TH SarabunPSK" w:hAnsi="TH SarabunPSK" w:cs="TH SarabunPSK" w:hint="cs"/>
-          <w:b/>
-          <w:bCs/>
           <w:color w:val="000000" w:themeColor="text1"/>
           <w:cs/>
         </w:rPr>
@@ -3491,25 +3557,29 @@
       <w:r>
         <w:rPr>
           <w:rFonts w:ascii="TH SarabunPSK" w:hAnsi="TH SarabunPSK" w:cs="TH SarabunPSK" w:hint="cs"/>
-          <w:color w:val="000000" w:themeColor="text1"/>
-          <w:cs/>
-        </w:rPr>
-        <w:t>ถึงปัญหา</w:t>
-      </w:r>
-      <w:r>
-        <w:rPr>
-          <w:rFonts w:ascii="TH SarabunPSK" w:hAnsi="TH SarabunPSK" w:cs="TH SarabunPSK" w:hint="cs"/>
-          <w:color w:val="000000" w:themeColor="text1"/>
-          <w:cs/>
-        </w:rPr>
-        <w:t>และพฤติกรรมการทิ้งขยะของนิสิตคณะนวัตกรรมสื่อสารสังคมมหาวิทยาลัยศรีนครินทรวิโรฒ</w:t>
-      </w:r>
-    </w:p>
-    <w:p>
-      <w:pPr>
-        <w:rPr>
-          <w:rFonts w:ascii="TH SarabunPSK" w:hAnsi="TH SarabunPSK" w:cs="TH SarabunPSK"/>
-          <w:color w:val="000000" w:themeColor="text1"/>
+          <w:cs/>
+        </w:rPr>
+        <w:t>ระบบโต้ตอบด้วยเทคโนโลยี</w:t>
+      </w:r>
+      <w:r>
+        <w:rPr>
+          <w:rFonts w:ascii="TH SarabunPSK" w:hAnsi="TH SarabunPSK" w:cs="TH SarabunPSK"/>
+        </w:rPr>
+        <w:t xml:space="preserve"> Line Chatbot</w:t>
+      </w:r>
+      <w:r>
+        <w:rPr>
+          <w:rFonts w:ascii="TH SarabunPSK" w:hAnsi="TH SarabunPSK" w:cs="TH SarabunPSK" w:hint="cs"/>
+          <w:cs/>
+        </w:rPr>
+        <w:t xml:space="preserve"> สำหรับการแจ้งปัญหาการใช้สาธารณรูประโภคภายในอาคารเรียนกรณีศึกษาวิทยาลัยนวัตกรรมสื่อสารสังคม</w:t>
+      </w:r>
+    </w:p>
+    <w:p>
+      <w:pPr>
+        <w:rPr>
+          <w:rFonts w:ascii="TH SarabunPSK" w:hAnsi="TH SarabunPSK" w:cs="TH SarabunPSK" w:hint="cs"/>
+          <w:cs/>
         </w:rPr>
       </w:pPr>
       <w:r>
@@ -3538,8 +3608,6 @@
       <w:r>
         <w:rPr>
           <w:rFonts w:ascii="TH SarabunPSK" w:hAnsi="TH SarabunPSK" w:cs="TH SarabunPSK" w:hint="cs"/>
-          <w:b/>
-          <w:bCs/>
           <w:color w:val="000000" w:themeColor="text1"/>
           <w:cs/>
         </w:rPr>
@@ -3551,95 +3619,68 @@
           <w:color w:val="000000" w:themeColor="text1"/>
           <w:cs/>
         </w:rPr>
-        <w:t>ให้นิสิตคณะนวัตกรรมสื่อสารสังคม</w:t>
-      </w:r>
-      <w:r>
-        <w:rPr>
-          <w:rFonts w:ascii="TH SarabunPSK" w:hAnsi="TH SarabunPSK" w:cs="TH SarabunPSK" w:hint="cs"/>
-          <w:color w:val="000000" w:themeColor="text1"/>
-          <w:cs/>
-        </w:rPr>
-        <w:t>มหาวิทยาลัยศรีนครินทรวิโรฒ</w:t>
-      </w:r>
-      <w:r>
-        <w:rPr>
-          <w:rFonts w:ascii="TH SarabunPSK" w:hAnsi="TH SarabunPSK" w:cs="TH SarabunPSK" w:hint="cs"/>
-          <w:color w:val="000000" w:themeColor="text1"/>
-          <w:cs/>
-        </w:rPr>
-        <w:t>มีพฤติกรรมการทิ้งขยะอย่างถูกต้อง</w:t>
-      </w:r>
-      <w:r>
-        <w:rPr>
-          <w:rFonts w:ascii="TH SarabunPSK" w:hAnsi="TH SarabunPSK" w:cs="TH SarabunPSK"/>
-          <w:color w:val="000000" w:themeColor="text1"/>
-          <w:cs/>
-        </w:rPr>
-        <w:tab/>
-      </w:r>
-      <w:r>
-        <w:rPr>
-          <w:rFonts w:ascii="TH SarabunPSK" w:hAnsi="TH SarabunPSK" w:cs="TH SarabunPSK"/>
-          <w:color w:val="000000" w:themeColor="text1"/>
-          <w:cs/>
-        </w:rPr>
-        <w:tab/>
-      </w:r>
-      <w:r>
-        <w:rPr>
-          <w:rFonts w:ascii="TH SarabunPSK" w:hAnsi="TH SarabunPSK" w:cs="TH SarabunPSK"/>
-          <w:color w:val="000000" w:themeColor="text1"/>
-          <w:cs/>
-        </w:rPr>
-        <w:tab/>
-      </w:r>
-    </w:p>
-    <w:p>
-      <w:pPr>
-        <w:rPr>
-          <w:rFonts w:ascii="TH SarabunPSK" w:hAnsi="TH SarabunPSK" w:cs="TH SarabunPSK"/>
-          <w:color w:val="000000" w:themeColor="text1"/>
-        </w:rPr>
-      </w:pPr>
-      <w:r>
-        <w:rPr>
-          <w:rFonts w:ascii="TH SarabunPSK" w:hAnsi="TH SarabunPSK" w:cs="TH SarabunPSK"/>
-          <w:color w:val="000000" w:themeColor="text1"/>
-          <w:cs/>
-        </w:rPr>
-        <w:tab/>
-      </w:r>
-      <w:r>
-        <w:rPr>
-          <w:rFonts w:ascii="TH SarabunPSK" w:hAnsi="TH SarabunPSK" w:cs="TH SarabunPSK"/>
-          <w:color w:val="000000" w:themeColor="text1"/>
-        </w:rPr>
-        <w:t xml:space="preserve">4. </w:t>
-      </w:r>
-      <w:r>
-        <w:rPr>
-          <w:rFonts w:ascii="TH SarabunPSK" w:hAnsi="TH SarabunPSK" w:cs="TH SarabunPSK" w:hint="cs"/>
-          <w:color w:val="000000" w:themeColor="text1"/>
-          <w:cs/>
-        </w:rPr>
-        <w:t>เพื่อช่วย</w:t>
-      </w:r>
-      <w:r>
-        <w:rPr>
-          <w:rFonts w:ascii="TH SarabunPSK" w:hAnsi="TH SarabunPSK" w:cs="TH SarabunPSK" w:hint="cs"/>
-          <w:color w:val="000000" w:themeColor="text1"/>
-          <w:cs/>
-        </w:rPr>
-        <w:t>เพิ่มประสิทธิภาพในการจัดการขยะภายในคณะนวัตกรรมสื่อสารสังคม</w:t>
-      </w:r>
-      <w:r>
-        <w:rPr>
-          <w:rFonts w:ascii="TH SarabunPSK" w:hAnsi="TH SarabunPSK" w:cs="TH SarabunPSK" w:hint="cs"/>
-          <w:color w:val="000000" w:themeColor="text1"/>
-          <w:cs/>
-        </w:rPr>
-        <w:t>มหาวิทยาลัยศรีนครินทรวิโรฒ</w:t>
-      </w:r>
+        <w:t>ของ</w:t>
+      </w:r>
+      <w:r>
+        <w:rPr>
+          <w:rFonts w:ascii="TH SarabunPSK" w:hAnsi="TH SarabunPSK" w:cs="TH SarabunPSK" w:hint="cs"/>
+          <w:color w:val="000000" w:themeColor="text1"/>
+          <w:cs/>
+        </w:rPr>
+        <w:t>นิสิต</w:t>
+      </w:r>
+      <w:r>
+        <w:rPr>
+          <w:rFonts w:ascii="TH SarabunPSK" w:hAnsi="TH SarabunPSK" w:cs="TH SarabunPSK" w:hint="cs"/>
+          <w:color w:val="000000" w:themeColor="text1"/>
+          <w:cs/>
+        </w:rPr>
+        <w:t>วิทยาลัย</w:t>
+      </w:r>
+      <w:r>
+        <w:rPr>
+          <w:rFonts w:ascii="TH SarabunPSK" w:hAnsi="TH SarabunPSK" w:cs="TH SarabunPSK" w:hint="cs"/>
+          <w:color w:val="000000" w:themeColor="text1"/>
+          <w:cs/>
+        </w:rPr>
+        <w:t>นวัตกรรมสื่อสารสังคม</w:t>
+      </w:r>
+      <w:r>
+        <w:rPr>
+          <w:rFonts w:ascii="TH SarabunPSK" w:hAnsi="TH SarabunPSK" w:cs="TH SarabunPSK" w:hint="cs"/>
+          <w:color w:val="000000" w:themeColor="text1"/>
+          <w:cs/>
+        </w:rPr>
+        <w:t>ที่ใช้</w:t>
+      </w:r>
+      <w:r>
+        <w:rPr>
+          <w:rFonts w:ascii="TH SarabunPSK" w:hAnsi="TH SarabunPSK" w:cs="TH SarabunPSK" w:hint="cs"/>
+          <w:cs/>
+        </w:rPr>
+        <w:t>ระบบโต้ตอบด้วยเทคโนโลยี</w:t>
+      </w:r>
+      <w:r>
+        <w:rPr>
+          <w:rFonts w:ascii="TH SarabunPSK" w:hAnsi="TH SarabunPSK" w:cs="TH SarabunPSK"/>
+        </w:rPr>
+        <w:t xml:space="preserve"> Line Chatbot</w:t>
+      </w:r>
+      <w:r>
+        <w:rPr>
+          <w:rFonts w:ascii="TH SarabunPSK" w:hAnsi="TH SarabunPSK" w:cs="TH SarabunPSK" w:hint="cs"/>
+          <w:cs/>
+        </w:rPr>
+        <w:t xml:space="preserve"> สำหรับการแจ้งปัญหาการใช้สาธารณรูประโภคภายในอาคารเรียนกรณีศึกษาวิทยาลัยนวัตกรรมสื่อสารสังคม</w:t>
+      </w:r>
+    </w:p>
+    <w:p>
+      <w:pPr>
+        <w:rPr>
+          <w:rFonts w:ascii="TH SarabunPSK" w:hAnsi="TH SarabunPSK" w:cs="TH SarabunPSK"/>
+          <w:color w:val="000000" w:themeColor="text1"/>
+        </w:rPr>
+      </w:pPr>
     </w:p>
     <w:p>
       <w:pPr>
@@ -4267,7 +4308,6 @@
           <w:color w:val="000000" w:themeColor="text1"/>
           <w:cs/>
         </w:rPr>
-        <w:lastRenderedPageBreak/>
         <w:tab/>
       </w:r>
       <w:r>
@@ -4468,7 +4508,7 @@
     <w:p>
       <w:pPr>
         <w:rPr>
-          <w:rFonts w:ascii="TH SarabunPSK" w:hAnsi="TH SarabunPSK" w:cs="TH SarabunPSK" w:hint="cs"/>
+          <w:rFonts w:ascii="TH SarabunPSK" w:hAnsi="TH SarabunPSK" w:cs="TH SarabunPSK"/>
           <w:b/>
           <w:bCs/>
           <w:sz w:val="36"/>
@@ -6651,6 +6691,7 @@
                 <w:sz w:val="28"/>
                 <w:szCs w:val="28"/>
               </w:rPr>
+              <w:lastRenderedPageBreak/>
               <w:t>3.</w:t>
             </w:r>
             <w:r>
@@ -6950,7 +6991,6 @@
                 <w:sz w:val="28"/>
                 <w:szCs w:val="28"/>
               </w:rPr>
-              <w:lastRenderedPageBreak/>
               <w:t>4.</w:t>
             </w:r>
             <w:r>
@@ -9825,6 +9865,7 @@
           <w:b/>
           <w:bCs/>
         </w:rPr>
+        <w:lastRenderedPageBreak/>
         <w:t>7. References</w:t>
       </w:r>
     </w:p>
@@ -9852,7 +9893,6 @@
           <w:color w:val="000000" w:themeColor="text1"/>
           <w:bdr w:val="none" w:sz="0" w:space="0" w:color="auto" w:frame="1"/>
         </w:rPr>
-        <w:lastRenderedPageBreak/>
         <w:t>UKEssays</w:t>
       </w:r>
       <w:proofErr w:type="spellEnd"/>
@@ -10343,30 +10383,34 @@
         <w:jc w:val="center"/>
         <w:rPr>
           <w:rFonts w:ascii="TH SarabunPSK" w:hAnsi="TH SarabunPSK" w:cs="TH SarabunPSK"/>
+        </w:rPr>
+      </w:pPr>
+      <w:r>
+        <w:rPr>
+          <w:rFonts w:ascii="TH SarabunPSK" w:hAnsi="TH SarabunPSK" w:cs="TH SarabunPSK" w:hint="cs"/>
           <w:b/>
           <w:bCs/>
           <w:sz w:val="40"/>
           <w:szCs w:val="40"/>
           <w:u w:val="single"/>
-        </w:rPr>
-      </w:pPr>
-    </w:p>
-    <w:p>
-      <w:pPr>
-        <w:jc w:val="center"/>
-        <w:rPr>
-          <w:rFonts w:ascii="TH SarabunPSK" w:hAnsi="TH SarabunPSK" w:cs="TH SarabunPSK"/>
+          <w:cs/>
+        </w:rPr>
+        <w:lastRenderedPageBreak/>
+        <w:t>รายละเอียดผลการพิจารณา</w:t>
+      </w:r>
+      <w:r>
+        <w:rPr>
+          <w:rFonts w:ascii="TH SarabunPSK" w:hAnsi="TH SarabunPSK" w:cs="TH SarabunPSK" w:hint="cs"/>
           <w:b/>
           <w:bCs/>
           <w:sz w:val="40"/>
           <w:szCs w:val="40"/>
           <w:u w:val="single"/>
-        </w:rPr>
-      </w:pPr>
-    </w:p>
-    <w:p>
-      <w:pPr>
-        <w:jc w:val="center"/>
+          <w:cs/>
+        </w:rPr>
+        <w:t>โครงงาน</w:t>
+      </w:r>
+      <w:r>
         <w:rPr>
           <w:rFonts w:ascii="TH SarabunPSK" w:hAnsi="TH SarabunPSK" w:cs="TH SarabunPSK"/>
           <w:b/>
@@ -10374,48 +10418,6 @@
           <w:sz w:val="40"/>
           <w:szCs w:val="40"/>
           <w:u w:val="single"/>
-        </w:rPr>
-      </w:pPr>
-    </w:p>
-    <w:p>
-      <w:pPr>
-        <w:jc w:val="center"/>
-        <w:rPr>
-          <w:rFonts w:ascii="TH SarabunPSK" w:hAnsi="TH SarabunPSK" w:cs="TH SarabunPSK"/>
-        </w:rPr>
-      </w:pPr>
-      <w:r>
-        <w:rPr>
-          <w:rFonts w:ascii="TH SarabunPSK" w:hAnsi="TH SarabunPSK" w:cs="TH SarabunPSK" w:hint="cs"/>
-          <w:b/>
-          <w:bCs/>
-          <w:sz w:val="40"/>
-          <w:szCs w:val="40"/>
-          <w:u w:val="single"/>
-          <w:cs/>
-        </w:rPr>
-        <w:t>รายละเอียดผลการพิจารณา</w:t>
-      </w:r>
-      <w:r>
-        <w:rPr>
-          <w:rFonts w:ascii="TH SarabunPSK" w:hAnsi="TH SarabunPSK" w:cs="TH SarabunPSK" w:hint="cs"/>
-          <w:b/>
-          <w:bCs/>
-          <w:sz w:val="40"/>
-          <w:szCs w:val="40"/>
-          <w:u w:val="single"/>
-          <w:cs/>
-        </w:rPr>
-        <w:t>โครงงาน</w:t>
-      </w:r>
-      <w:r>
-        <w:rPr>
-          <w:rFonts w:ascii="TH SarabunPSK" w:hAnsi="TH SarabunPSK" w:cs="TH SarabunPSK"/>
-          <w:b/>
-          <w:bCs/>
-          <w:sz w:val="40"/>
-          <w:szCs w:val="40"/>
-          <w:u w:val="single"/>
           <w:cs/>
         </w:rPr>
         <w:t>นวัตกรรมสื่อสารสังคมนิพนธ์</w:t>
@@ -10446,7 +10448,6 @@
           <w:sz w:val="36"/>
           <w:szCs w:val="36"/>
         </w:rPr>
-        <w:lastRenderedPageBreak/>
         <w:t xml:space="preserve">1. </w:t>
       </w:r>
       <w:r>
@@ -10799,7 +10800,7 @@
     <w:p>
       <w:pPr>
         <w:rPr>
-          <w:rFonts w:ascii="TH SarabunPSK" w:hAnsi="TH SarabunPSK" w:cs="TH SarabunPSK" w:hint="cs"/>
+          <w:rFonts w:ascii="TH SarabunPSK" w:hAnsi="TH SarabunPSK" w:cs="TH SarabunPSK"/>
           <w:cs/>
         </w:rPr>
       </w:pPr>

--- a/Thesis-Proposal/055-313-Thesis-Proposal.docx
+++ b/Thesis-Proposal/055-313-Thesis-Proposal.docx
@@ -197,7 +197,7 @@
           <w:szCs w:val="48"/>
           <w:cs/>
         </w:rPr>
-        <w:t xml:space="preserve"> สำหรับการแจ้งปัญหาการใช้สาธารณรูประโภคภายในอาคารเรียน</w:t>
+        <w:t xml:space="preserve"> สำหรับการแจ้งปัญหาการใช้</w:t>
       </w:r>
       <w:r>
         <w:rPr>
@@ -208,7 +208,7 @@
           <w:szCs w:val="48"/>
           <w:cs/>
         </w:rPr>
-        <w:t>กรณีศึกษา</w:t>
+        <w:t>สาธารณูปโภค</w:t>
       </w:r>
       <w:r>
         <w:rPr>
@@ -219,28 +219,50 @@
           <w:szCs w:val="48"/>
           <w:cs/>
         </w:rPr>
-        <w:t>วิทยาลัยนวัตกรรมสื่อสารสังคม</w:t>
-      </w:r>
-    </w:p>
-    <w:p>
-      <w:pPr>
-        <w:jc w:val="center"/>
-        <w:rPr>
-          <w:rFonts w:ascii="TH SarabunPSK" w:hAnsi="TH SarabunPSK" w:cs="TH SarabunPSK"/>
+        <w:t>ภายในอาคารเรียน</w:t>
+      </w:r>
+      <w:r>
+        <w:rPr>
+          <w:rFonts w:ascii="TH SarabunPSK" w:hAnsi="TH SarabunPSK" w:cs="TH SarabunPSK" w:hint="cs"/>
           <w:b/>
           <w:bCs/>
           <w:sz w:val="48"/>
           <w:szCs w:val="48"/>
           <w:cs/>
         </w:rPr>
-      </w:pPr>
-      <w:r>
-        <w:rPr>
-          <w:rFonts w:ascii="TH SarabunPSK" w:hAnsi="TH SarabunPSK" w:cs="TH SarabunPSK"/>
+        <w:t>กรณีศึกษา</w:t>
+      </w:r>
+      <w:r>
+        <w:rPr>
+          <w:rFonts w:ascii="TH SarabunPSK" w:hAnsi="TH SarabunPSK" w:cs="TH SarabunPSK" w:hint="cs"/>
           <w:b/>
           <w:bCs/>
           <w:sz w:val="48"/>
           <w:szCs w:val="48"/>
+          <w:cs/>
+        </w:rPr>
+        <w:t>วิทยาลัยนวัตกรรมสื่อสารสังคม</w:t>
+      </w:r>
+    </w:p>
+    <w:p>
+      <w:pPr>
+        <w:jc w:val="center"/>
+        <w:rPr>
+          <w:rFonts w:ascii="TH SarabunPSK" w:hAnsi="TH SarabunPSK" w:cs="TH SarabunPSK"/>
+          <w:b/>
+          <w:bCs/>
+          <w:sz w:val="48"/>
+          <w:szCs w:val="48"/>
+          <w:cs/>
+        </w:rPr>
+      </w:pPr>
+      <w:r>
+        <w:rPr>
+          <w:rFonts w:ascii="TH SarabunPSK" w:hAnsi="TH SarabunPSK" w:cs="TH SarabunPSK"/>
+          <w:b/>
+          <w:bCs/>
+          <w:sz w:val="48"/>
+          <w:szCs w:val="48"/>
         </w:rPr>
         <w:t>Developing a Line Chatbot system for reporting issues with public facilities within a school building: A case study of the College of Social Communication and Innovation.</w:t>
       </w:r>
@@ -415,7 +437,7 @@
       <w:pPr>
         <w:jc w:val="center"/>
         <w:rPr>
-          <w:rFonts w:ascii="TH SarabunPSK" w:hAnsi="TH SarabunPSK" w:cs="TH SarabunPSK" w:hint="cs"/>
+          <w:rFonts w:ascii="TH SarabunPSK" w:hAnsi="TH SarabunPSK" w:cs="TH SarabunPSK"/>
           <w:b/>
           <w:bCs/>
           <w:sz w:val="44"/>
@@ -600,7 +622,21 @@
           <w:rFonts w:ascii="TH SarabunPSK" w:hAnsi="TH SarabunPSK" w:cs="TH SarabunPSK" w:hint="cs"/>
           <w:cs/>
         </w:rPr>
-        <w:t xml:space="preserve"> สำหรับการแจ้งปัญหาการใช้สาธารณรูประโภคภายในอาคารเรียนกรณีศึกษาวิทยาลัยนวัตกรรมสื่อสารสังคม</w:t>
+        <w:t xml:space="preserve"> สำหรับการแจ้งปัญหาการใช้</w:t>
+      </w:r>
+      <w:r>
+        <w:rPr>
+          <w:rFonts w:ascii="TH SarabunPSK" w:hAnsi="TH SarabunPSK" w:cs="TH SarabunPSK" w:hint="cs"/>
+          <w:cs/>
+        </w:rPr>
+        <w:t>สาธารณูปโภค</w:t>
+      </w:r>
+      <w:r>
+        <w:rPr>
+          <w:rFonts w:ascii="TH SarabunPSK" w:hAnsi="TH SarabunPSK" w:cs="TH SarabunPSK" w:hint="cs"/>
+          <w:cs/>
+        </w:rPr>
+        <w:t>ภายในอาคารเรียนกรณีศึกษาวิทยาลัยนวัตกรรมสื่อสารสังคม</w:t>
       </w:r>
     </w:p>
     <w:p>
@@ -1719,7 +1755,29 @@
           <w:szCs w:val="40"/>
           <w:cs/>
         </w:rPr>
-        <w:t xml:space="preserve"> สำหรับการแจ้งปัญหาการใช้สาธารณรูประโภคภายในอาคารเรียนกรณีศึกษาวิทยาลัยนวัตกรรมสื่อสารสังคม</w:t>
+        <w:t xml:space="preserve"> สำหรับการแจ้งปัญหาการใช้</w:t>
+      </w:r>
+      <w:r>
+        <w:rPr>
+          <w:rFonts w:ascii="TH SarabunPSK" w:hAnsi="TH SarabunPSK" w:cs="TH SarabunPSK" w:hint="cs"/>
+          <w:b/>
+          <w:bCs/>
+          <w:sz w:val="40"/>
+          <w:szCs w:val="40"/>
+          <w:cs/>
+        </w:rPr>
+        <w:t>สาธารณูปโภค</w:t>
+      </w:r>
+      <w:r>
+        <w:rPr>
+          <w:rFonts w:ascii="TH SarabunPSK" w:hAnsi="TH SarabunPSK" w:cs="TH SarabunPSK" w:hint="cs"/>
+          <w:b/>
+          <w:bCs/>
+          <w:sz w:val="40"/>
+          <w:szCs w:val="40"/>
+          <w:cs/>
+        </w:rPr>
+        <w:t>ภายในอาคารเรียนกรณีศึกษาวิทยาลัยนวัตกรรมสื่อสารสังคม</w:t>
       </w:r>
     </w:p>
     <w:p>
@@ -3474,7 +3532,7 @@
     <w:p>
       <w:pPr>
         <w:rPr>
-          <w:rFonts w:ascii="TH SarabunPSK" w:hAnsi="TH SarabunPSK" w:cs="TH SarabunPSK" w:hint="cs"/>
+          <w:rFonts w:ascii="TH SarabunPSK" w:hAnsi="TH SarabunPSK" w:cs="TH SarabunPSK"/>
           <w:cs/>
         </w:rPr>
       </w:pPr>
@@ -3520,13 +3578,27 @@
           <w:rFonts w:ascii="TH SarabunPSK" w:hAnsi="TH SarabunPSK" w:cs="TH SarabunPSK" w:hint="cs"/>
           <w:cs/>
         </w:rPr>
-        <w:t>การใช้สาธารณรูประโภคภายในอาคารเรียนกรณีศึกษาวิทยาลัยนวัตกรรมสื่อสารสังคม</w:t>
-      </w:r>
-    </w:p>
-    <w:p>
-      <w:pPr>
-        <w:rPr>
-          <w:rFonts w:ascii="TH SarabunPSK" w:hAnsi="TH SarabunPSK" w:cs="TH SarabunPSK" w:hint="cs"/>
+        <w:t>การใช้</w:t>
+      </w:r>
+      <w:r>
+        <w:rPr>
+          <w:rFonts w:ascii="TH SarabunPSK" w:hAnsi="TH SarabunPSK" w:cs="TH SarabunPSK" w:hint="cs"/>
+          <w:cs/>
+        </w:rPr>
+        <w:t>สาธารณูปโภค</w:t>
+      </w:r>
+      <w:r>
+        <w:rPr>
+          <w:rFonts w:ascii="TH SarabunPSK" w:hAnsi="TH SarabunPSK" w:cs="TH SarabunPSK" w:hint="cs"/>
+          <w:cs/>
+        </w:rPr>
+        <w:t>ภายในอาคารเรียนกรณีศึกษาวิทยาลัยนวัตกรรมสื่อสารสังคม</w:t>
+      </w:r>
+    </w:p>
+    <w:p>
+      <w:pPr>
+        <w:rPr>
+          <w:rFonts w:ascii="TH SarabunPSK" w:hAnsi="TH SarabunPSK" w:cs="TH SarabunPSK"/>
           <w:cs/>
         </w:rPr>
       </w:pPr>
@@ -3572,13 +3644,27 @@
           <w:rFonts w:ascii="TH SarabunPSK" w:hAnsi="TH SarabunPSK" w:cs="TH SarabunPSK" w:hint="cs"/>
           <w:cs/>
         </w:rPr>
-        <w:t xml:space="preserve"> สำหรับการแจ้งปัญหาการใช้สาธารณรูประโภคภายในอาคารเรียนกรณีศึกษาวิทยาลัยนวัตกรรมสื่อสารสังคม</w:t>
-      </w:r>
-    </w:p>
-    <w:p>
-      <w:pPr>
-        <w:rPr>
-          <w:rFonts w:ascii="TH SarabunPSK" w:hAnsi="TH SarabunPSK" w:cs="TH SarabunPSK" w:hint="cs"/>
+        <w:t xml:space="preserve"> สำหรับการแจ้งปัญหาการใช้</w:t>
+      </w:r>
+      <w:r>
+        <w:rPr>
+          <w:rFonts w:ascii="TH SarabunPSK" w:hAnsi="TH SarabunPSK" w:cs="TH SarabunPSK" w:hint="cs"/>
+          <w:cs/>
+        </w:rPr>
+        <w:t>สาธารณูปโภค</w:t>
+      </w:r>
+      <w:r>
+        <w:rPr>
+          <w:rFonts w:ascii="TH SarabunPSK" w:hAnsi="TH SarabunPSK" w:cs="TH SarabunPSK" w:hint="cs"/>
+          <w:cs/>
+        </w:rPr>
+        <w:t>ภายในอาคารเรียนกรณีศึกษาวิทยาลัยนวัตกรรมสื่อสารสังคม</w:t>
+      </w:r>
+    </w:p>
+    <w:p>
+      <w:pPr>
+        <w:rPr>
+          <w:rFonts w:ascii="TH SarabunPSK" w:hAnsi="TH SarabunPSK" w:cs="TH SarabunPSK"/>
           <w:cs/>
         </w:rPr>
       </w:pPr>
@@ -3671,7 +3757,21 @@
           <w:rFonts w:ascii="TH SarabunPSK" w:hAnsi="TH SarabunPSK" w:cs="TH SarabunPSK" w:hint="cs"/>
           <w:cs/>
         </w:rPr>
-        <w:t xml:space="preserve"> สำหรับการแจ้งปัญหาการใช้สาธารณรูประโภคภายในอาคารเรียนกรณีศึกษาวิทยาลัยนวัตกรรมสื่อสารสังคม</w:t>
+        <w:t xml:space="preserve"> สำหรับการแจ้งปัญหาการใช้</w:t>
+      </w:r>
+      <w:r>
+        <w:rPr>
+          <w:rFonts w:ascii="TH SarabunPSK" w:hAnsi="TH SarabunPSK" w:cs="TH SarabunPSK" w:hint="cs"/>
+          <w:cs/>
+        </w:rPr>
+        <w:t>สาธารณูปโภค</w:t>
+      </w:r>
+      <w:r>
+        <w:rPr>
+          <w:rFonts w:ascii="TH SarabunPSK" w:hAnsi="TH SarabunPSK" w:cs="TH SarabunPSK" w:hint="cs"/>
+          <w:cs/>
+        </w:rPr>
+        <w:t>ภายในอาคารเรียนกรณีศึกษาวิทยาลัยนวัตกรรมสื่อสารสังคม</w:t>
       </w:r>
     </w:p>
     <w:p>
@@ -3834,7 +3934,22 @@
           <w:color w:val="000000" w:themeColor="text1"/>
           <w:cs/>
         </w:rPr>
-        <w:t>การพัฒนาระบบการจัดการขยะภายในคณะนวัตกรรมสื่อสารสังคม มหาวิทยาลัยศรีนครินทรวิโรฒด้วยเทคโนโลยีไลน์แชทบอทและการเรียนรู้ของเครื่อง</w:t>
+        <w:t xml:space="preserve">การพัฒนาระบบโต้ตอบด้วยเทคโนโลยี </w:t>
+      </w:r>
+      <w:r>
+        <w:rPr>
+          <w:rFonts w:ascii="TH SarabunPSK" w:hAnsi="TH SarabunPSK" w:cs="TH SarabunPSK"/>
+          <w:color w:val="000000" w:themeColor="text1"/>
+        </w:rPr>
+        <w:t xml:space="preserve">Line Chatbot </w:t>
+      </w:r>
+      <w:r>
+        <w:rPr>
+          <w:rFonts w:ascii="TH SarabunPSK" w:hAnsi="TH SarabunPSK" w:cs="TH SarabunPSK"/>
+          <w:color w:val="000000" w:themeColor="text1"/>
+          <w:cs/>
+        </w:rPr>
+        <w:t>สำหรับการแจ้งปัญหาการใช้สาธารณูปโภคภายในอาคารเรียนกรณีศึกษาวิทยาลัยนวัตกรรมสื่อสารสังคม</w:t>
       </w:r>
       <w:r>
         <w:rPr>
@@ -3864,7 +3979,39 @@
           <w:color w:val="000000" w:themeColor="text1"/>
           <w:cs/>
         </w:rPr>
-        <w:t>ซึ่งเป็นกระบวนการพัฒนาแบบหลายขั้นตอนที่ช่วยให้โครงการมีการเติบโตและพัฒนาอย่างมีระบบ</w:t>
+        <w:t>ซึ่งเป็นกระบวนการ</w:t>
+      </w:r>
+      <w:r>
+        <w:rPr>
+          <w:rFonts w:ascii="TH SarabunPSK" w:hAnsi="TH SarabunPSK" w:cs="TH SarabunPSK" w:hint="cs"/>
+          <w:color w:val="000000" w:themeColor="text1"/>
+          <w:cs/>
+        </w:rPr>
+        <w:t>การ</w:t>
+      </w:r>
+      <w:r>
+        <w:rPr>
+          <w:rFonts w:ascii="TH SarabunPSK" w:hAnsi="TH SarabunPSK" w:cs="TH SarabunPSK"/>
+          <w:color w:val="000000" w:themeColor="text1"/>
+          <w:cs/>
+        </w:rPr>
+        <w:t>พัฒนาแบบหลายขั้นตอนที่ช่วยให้โครงการมีพัฒนาอย่าง</w:t>
+      </w:r>
+      <w:r>
+        <w:rPr>
+          <w:rFonts w:ascii="TH SarabunPSK" w:hAnsi="TH SarabunPSK" w:cs="TH SarabunPSK" w:hint="cs"/>
+          <w:color w:val="000000" w:themeColor="text1"/>
+          <w:cs/>
+        </w:rPr>
+        <w:t>เป็น</w:t>
+      </w:r>
+      <w:r>
+        <w:rPr>
+          <w:rFonts w:ascii="TH SarabunPSK" w:hAnsi="TH SarabunPSK" w:cs="TH SarabunPSK"/>
+          <w:color w:val="000000" w:themeColor="text1"/>
+          <w:cs/>
+        </w:rPr>
+        <w:t>ระบบ</w:t>
       </w:r>
       <w:r>
         <w:rPr>
@@ -4025,7 +4172,25 @@
           <w:szCs w:val="32"/>
           <w:cs/>
         </w:rPr>
-        <w:t xml:space="preserve">ในขั้นตอนนี้จะทำการศึกษาและวิเคราะห์ความต้องการของระบบที่เกี่ยวข้องกับการจัดการขยะ </w:t>
+        <w:t>ในขั้นตอนนี้จะทำการศึกษาและวิเคราะห์ความต้องการของระบบที่เกี่ยวข้องกับ</w:t>
+      </w:r>
+      <w:r>
+        <w:rPr>
+          <w:rFonts w:ascii="TH SarabunPSK" w:hAnsi="TH SarabunPSK" w:cs="TH SarabunPSK" w:hint="cs"/>
+          <w:color w:val="000000" w:themeColor="text1"/>
+          <w:szCs w:val="32"/>
+          <w:cs/>
+        </w:rPr>
+        <w:t xml:space="preserve">การรายงานปัญหาต่าง ๆ การเก็บสถิติ </w:t>
+      </w:r>
+      <w:r>
+        <w:rPr>
+          <w:rFonts w:ascii="TH SarabunPSK" w:hAnsi="TH SarabunPSK" w:cs="TH SarabunPSK" w:hint="cs"/>
+          <w:color w:val="000000" w:themeColor="text1"/>
+          <w:szCs w:val="32"/>
+          <w:cs/>
+        </w:rPr>
+        <w:t xml:space="preserve">ฯลฯ </w:t>
       </w:r>
       <w:r>
         <w:rPr>
@@ -4075,7 +4240,25 @@
           <w:szCs w:val="32"/>
           <w:cs/>
         </w:rPr>
-        <w:t>ในขั้นตอนนี้จะทำการออกแบบโครงสร้างและส่วนประกอบของระบบรวมถึงการออกแบบฐานข้อมูล</w:t>
+        <w:t>ในขั้นตอนนี้จะทำการออกแบบโครงสร้างและส่วนประกอบของระบบ</w:t>
+      </w:r>
+      <w:r>
+        <w:rPr>
+          <w:rFonts w:ascii="TH SarabunPSK" w:hAnsi="TH SarabunPSK" w:cs="TH SarabunPSK" w:hint="cs"/>
+          <w:color w:val="000000" w:themeColor="text1"/>
+          <w:szCs w:val="32"/>
+          <w:cs/>
+        </w:rPr>
+        <w:t xml:space="preserve"> </w:t>
+      </w:r>
+      <w:r>
+        <w:rPr>
+          <w:rFonts w:ascii="TH SarabunPSK" w:hAnsi="TH SarabunPSK" w:cs="TH SarabunPSK" w:hint="cs"/>
+          <w:color w:val="000000" w:themeColor="text1"/>
+          <w:szCs w:val="32"/>
+          <w:cs/>
+        </w:rPr>
+        <w:t>รวมถึงการออกแบบฐานข้อมูล</w:t>
       </w:r>
       <w:r>
         <w:rPr>
@@ -4150,7 +4333,7 @@
           <w:szCs w:val="32"/>
           <w:cs/>
         </w:rPr>
-        <w:t xml:space="preserve"> ในขั้นตอนนี้จะทำการเขียนและพัฒนาโค้ดของระบบและจะทดสอบระบบเพื่อให้แน่ใจว่าทำงานได้ตามความต้องการที่กำหนดไว้</w:t>
+        <w:t xml:space="preserve"> ในขั้นตอนนี้จะทำการเขียนและพัฒนาโค้ดของระบบและทดสอบระบบเพื่อให้แน่ใจว่าทำงานได้ตามความต้องการที่กำหนดไว้</w:t>
       </w:r>
     </w:p>
     <w:p>
@@ -4265,6 +4448,7 @@
           <w:szCs w:val="32"/>
           <w:cs/>
         </w:rPr>
+        <w:lastRenderedPageBreak/>
         <w:t>การดูแลรักษาระบบ</w:t>
       </w:r>
       <w:r>
@@ -4282,7 +4466,25 @@
           <w:szCs w:val="32"/>
           <w:cs/>
         </w:rPr>
-        <w:t xml:space="preserve"> ในขั้นตอนนี้จะทำการดูแลรักษาระบบและปรับปรุงระบบเพื่อให้ระบบสามารถใช้ทำงานได้อย่างต่อเนื่อง รวมถึงอาจเพิ่มฟังก์ชันใหม่หรือปรับปรุงระบบเพื่อตอบสนองความต้องการของผู้ใช้เพิ่มเติม</w:t>
+        <w:t xml:space="preserve"> ในขั้นตอนนี้จะทำการดูแลรักษาและปรับปรุงระบบเพื่อให้สามารถใช้ทำงานได้อย่างต่อเนื่อง รวมถึงอาจเพิ่มฟังก์ชันใหม่หรือปรับปรุงระบบเพื่อ</w:t>
+      </w:r>
+      <w:r>
+        <w:rPr>
+          <w:rFonts w:ascii="TH SarabunPSK" w:hAnsi="TH SarabunPSK" w:cs="TH SarabunPSK" w:hint="cs"/>
+          <w:color w:val="000000" w:themeColor="text1"/>
+          <w:szCs w:val="32"/>
+          <w:cs/>
+        </w:rPr>
+        <w:t>ให้</w:t>
+      </w:r>
+      <w:r>
+        <w:rPr>
+          <w:rFonts w:ascii="TH SarabunPSK" w:hAnsi="TH SarabunPSK" w:cs="TH SarabunPSK" w:hint="cs"/>
+          <w:color w:val="000000" w:themeColor="text1"/>
+          <w:szCs w:val="32"/>
+          <w:cs/>
+        </w:rPr>
+        <w:t>ตอบสนองความต้องการของผู้ใช้เพิ่มเติม</w:t>
       </w:r>
     </w:p>
     <w:p>
@@ -4355,7 +4557,22 @@
           <w:color w:val="000000" w:themeColor="text1"/>
           <w:cs/>
         </w:rPr>
-        <w:t>การพัฒนาระบบการจัดการขยะภายในคณะนวัตกรรมสื่อสารสังคม มหาวิทยาลัยศรีนครินทรวิโรฒด้วยเทคโนโลยีไลน์แชทบอทและการเรียนรู้ของเครื่อง</w:t>
+        <w:t xml:space="preserve">การพัฒนาระบบโต้ตอบด้วยเทคโนโลยี </w:t>
+      </w:r>
+      <w:r>
+        <w:rPr>
+          <w:rFonts w:ascii="TH SarabunPSK" w:hAnsi="TH SarabunPSK" w:cs="TH SarabunPSK"/>
+          <w:color w:val="000000" w:themeColor="text1"/>
+        </w:rPr>
+        <w:t xml:space="preserve">Line Chatbot </w:t>
+      </w:r>
+      <w:r>
+        <w:rPr>
+          <w:rFonts w:ascii="TH SarabunPSK" w:hAnsi="TH SarabunPSK" w:cs="TH SarabunPSK"/>
+          <w:color w:val="000000" w:themeColor="text1"/>
+          <w:cs/>
+        </w:rPr>
+        <w:t>สำหรับการแจ้งปัญหาการใช้สาธารณูปโภคภายในอาคารเรียนกรณีศึกษาวิทยาลัยนวัตกรรมสื่อสารสังคม</w:t>
       </w:r>
       <w:r>
         <w:rPr>
@@ -4491,7 +4708,124 @@
           <w:szCs w:val="32"/>
           <w:cs/>
         </w:rPr>
-        <w:t xml:space="preserve"> จะทำให้เห็นมุมมองกระบวนการพัฒนาสำหรับผู้ที่มีส่วนได้ส่วนเสียทั้งหมดที่เกี่ยวข้อง การวาง และการประมาณเวลาที่ดีขึ้น และทำให้การประเมินต้นทุนมีประสิทธิภาพ</w:t>
+        <w:t xml:space="preserve"> จะทำให้เห็นมุมมองกระบวนการ</w:t>
+      </w:r>
+      <w:r>
+        <w:rPr>
+          <w:rFonts w:ascii="TH SarabunPSK" w:hAnsi="TH SarabunPSK" w:cs="TH SarabunPSK" w:hint="cs"/>
+          <w:color w:val="000000" w:themeColor="text1"/>
+          <w:szCs w:val="32"/>
+          <w:cs/>
+        </w:rPr>
+        <w:t>การ</w:t>
+      </w:r>
+      <w:r>
+        <w:rPr>
+          <w:rFonts w:ascii="TH SarabunPSK" w:hAnsi="TH SarabunPSK" w:cs="TH SarabunPSK" w:hint="cs"/>
+          <w:color w:val="000000" w:themeColor="text1"/>
+          <w:szCs w:val="32"/>
+          <w:cs/>
+        </w:rPr>
+        <w:t>พัฒนาสำหรับผู้ที่มีส่วนได้ส่วนเสียที่เกี่ยวข้อง</w:t>
+      </w:r>
+      <w:r>
+        <w:rPr>
+          <w:rFonts w:ascii="TH SarabunPSK" w:hAnsi="TH SarabunPSK" w:cs="TH SarabunPSK" w:hint="cs"/>
+          <w:color w:val="000000" w:themeColor="text1"/>
+          <w:szCs w:val="32"/>
+          <w:cs/>
+        </w:rPr>
+        <w:t>ทั้งหมด</w:t>
+      </w:r>
+      <w:r>
+        <w:rPr>
+          <w:rFonts w:ascii="TH SarabunPSK" w:hAnsi="TH SarabunPSK" w:cs="TH SarabunPSK" w:hint="cs"/>
+          <w:color w:val="000000" w:themeColor="text1"/>
+          <w:szCs w:val="32"/>
+          <w:cs/>
+        </w:rPr>
+        <w:t xml:space="preserve"> การวาง</w:t>
+      </w:r>
+      <w:r>
+        <w:rPr>
+          <w:rFonts w:ascii="TH SarabunPSK" w:hAnsi="TH SarabunPSK" w:cs="TH SarabunPSK" w:hint="cs"/>
+          <w:color w:val="000000" w:themeColor="text1"/>
+          <w:szCs w:val="32"/>
+          <w:cs/>
+        </w:rPr>
+        <w:t>แผน</w:t>
+      </w:r>
+      <w:r>
+        <w:rPr>
+          <w:rFonts w:ascii="TH SarabunPSK" w:hAnsi="TH SarabunPSK" w:cs="TH SarabunPSK" w:hint="cs"/>
+          <w:color w:val="000000" w:themeColor="text1"/>
+          <w:szCs w:val="32"/>
+          <w:cs/>
+        </w:rPr>
+        <w:t>และการ</w:t>
+      </w:r>
+      <w:r>
+        <w:rPr>
+          <w:rFonts w:ascii="TH SarabunPSK" w:hAnsi="TH SarabunPSK" w:cs="TH SarabunPSK" w:hint="cs"/>
+          <w:color w:val="000000" w:themeColor="text1"/>
+          <w:szCs w:val="32"/>
+          <w:cs/>
+        </w:rPr>
+        <w:t>กำหนด</w:t>
+      </w:r>
+      <w:r>
+        <w:rPr>
+          <w:rFonts w:ascii="TH SarabunPSK" w:hAnsi="TH SarabunPSK" w:cs="TH SarabunPSK" w:hint="cs"/>
+          <w:color w:val="000000" w:themeColor="text1"/>
+          <w:szCs w:val="32"/>
+          <w:cs/>
+        </w:rPr>
+        <w:t xml:space="preserve">เวลาที่ดีขึ้น </w:t>
+      </w:r>
+      <w:r>
+        <w:rPr>
+          <w:rFonts w:ascii="TH SarabunPSK" w:hAnsi="TH SarabunPSK" w:cs="TH SarabunPSK" w:hint="cs"/>
+          <w:color w:val="000000" w:themeColor="text1"/>
+          <w:szCs w:val="32"/>
+          <w:cs/>
+        </w:rPr>
+        <w:t>เพื่อ</w:t>
+      </w:r>
+      <w:r>
+        <w:rPr>
+          <w:rFonts w:ascii="TH SarabunPSK" w:hAnsi="TH SarabunPSK" w:cs="TH SarabunPSK" w:hint="cs"/>
+          <w:color w:val="000000" w:themeColor="text1"/>
+          <w:szCs w:val="32"/>
+          <w:cs/>
+        </w:rPr>
+        <w:t>ทำให้การประเมินต้นทุน</w:t>
+      </w:r>
+      <w:r>
+        <w:rPr>
+          <w:rFonts w:ascii="TH SarabunPSK" w:hAnsi="TH SarabunPSK" w:cs="TH SarabunPSK" w:hint="cs"/>
+          <w:color w:val="000000" w:themeColor="text1"/>
+          <w:szCs w:val="32"/>
+          <w:cs/>
+        </w:rPr>
+        <w:t>ของโครงงาน</w:t>
+      </w:r>
+      <w:r>
+        <w:rPr>
+          <w:rFonts w:ascii="TH SarabunPSK" w:hAnsi="TH SarabunPSK" w:cs="TH SarabunPSK" w:hint="cs"/>
+          <w:color w:val="000000" w:themeColor="text1"/>
+          <w:szCs w:val="32"/>
+          <w:cs/>
+        </w:rPr>
+        <w:t>มีประสิทธิภาพ</w:t>
+      </w:r>
+      <w:r>
+        <w:rPr>
+          <w:rFonts w:ascii="TH SarabunPSK" w:hAnsi="TH SarabunPSK" w:cs="TH SarabunPSK" w:hint="cs"/>
+          <w:color w:val="000000" w:themeColor="text1"/>
+          <w:szCs w:val="32"/>
+          <w:cs/>
+        </w:rPr>
+        <w:t>ยิ่งขึ้น</w:t>
       </w:r>
     </w:p>
     <w:p>
@@ -4508,7 +4842,7 @@
     <w:p>
       <w:pPr>
         <w:rPr>
-          <w:rFonts w:ascii="TH SarabunPSK" w:hAnsi="TH SarabunPSK" w:cs="TH SarabunPSK"/>
+          <w:rFonts w:ascii="TH SarabunPSK" w:hAnsi="TH SarabunPSK" w:cs="TH SarabunPSK" w:hint="cs"/>
           <w:b/>
           <w:bCs/>
           <w:sz w:val="36"/>
@@ -4547,39 +4881,6 @@
           <w:cs/>
         </w:rPr>
         <w:t>งาน</w:t>
-      </w:r>
-      <w:r>
-        <w:rPr>
-          <w:rFonts w:ascii="TH SarabunPSK" w:hAnsi="TH SarabunPSK" w:cs="TH SarabunPSK"/>
-          <w:b/>
-          <w:bCs/>
-          <w:sz w:val="36"/>
-          <w:szCs w:val="36"/>
-        </w:rPr>
-        <w:t xml:space="preserve"> </w:t>
-      </w:r>
-      <w:r>
-        <w:rPr>
-          <w:rFonts w:ascii="TH SarabunPSK" w:hAnsi="TH SarabunPSK" w:cs="TH SarabunPSK"/>
-          <w:b/>
-          <w:bCs/>
-          <w:sz w:val="36"/>
-          <w:szCs w:val="36"/>
-          <w:highlight w:val="yellow"/>
-        </w:rPr>
-        <w:t>User</w:t>
-      </w:r>
-      <w:r>
-        <w:rPr>
-          <w:rFonts w:ascii="TH SarabunPSK" w:hAnsi="TH SarabunPSK" w:cs="TH SarabunPSK" w:hint="cs"/>
-          <w:b/>
-          <w:bCs/>
-          <w:sz w:val="36"/>
-          <w:szCs w:val="36"/>
-          <w:highlight w:val="yellow"/>
-          <w:cs/>
-        </w:rPr>
-        <w:t xml:space="preserve"> ได้อะไร</w:t>
       </w:r>
     </w:p>
     <w:p>
@@ -4589,9 +4890,10 @@
           <w:ilvl w:val="0"/>
           <w:numId w:val="6"/>
         </w:numPr>
-        <w:rPr>
-          <w:rFonts w:ascii="TH SarabunPSK" w:hAnsi="TH SarabunPSK" w:cs="TH SarabunPSK"/>
-          <w:color w:val="FF0000"/>
+        <w:jc w:val="thaiDistribute"/>
+        <w:rPr>
+          <w:rFonts w:ascii="TH SarabunPSK" w:hAnsi="TH SarabunPSK" w:cs="TH SarabunPSK"/>
+          <w:color w:val="000000" w:themeColor="text1"/>
           <w:szCs w:val="32"/>
           <w:cs/>
         </w:rPr>
@@ -4599,11 +4901,47 @@
       <w:r>
         <w:rPr>
           <w:rFonts w:ascii="TH SarabunPSK" w:hAnsi="TH SarabunPSK" w:cs="TH SarabunPSK" w:hint="cs"/>
-          <w:color w:val="FF0000"/>
+          <w:color w:val="000000" w:themeColor="text1"/>
           <w:szCs w:val="32"/>
           <w:cs/>
         </w:rPr>
-        <w:t>ทราบถึงปัญหาและพฤติกรรมการทิ้งขยะของนิสิตคณะนวัตกรรมสื่อสารสังคมมหาวิทยาลัยศรีนครินทรวิโรฒ</w:t>
+        <w:t>นิสิตและบุคลากรวิทยาลัยนวัตกรรมสื่อสารสังคมมีความสะดวก</w:t>
+      </w:r>
+      <w:r>
+        <w:rPr>
+          <w:rFonts w:ascii="TH SarabunPSK" w:hAnsi="TH SarabunPSK" w:cs="TH SarabunPSK" w:hint="cs"/>
+          <w:color w:val="000000" w:themeColor="text1"/>
+          <w:szCs w:val="32"/>
+          <w:cs/>
+        </w:rPr>
+        <w:t xml:space="preserve">และรวดเร็ว </w:t>
+      </w:r>
+      <w:r>
+        <w:rPr>
+          <w:rFonts w:ascii="TH SarabunPSK" w:hAnsi="TH SarabunPSK" w:cs="TH SarabunPSK" w:hint="cs"/>
+          <w:color w:val="000000" w:themeColor="text1"/>
+          <w:szCs w:val="32"/>
+          <w:cs/>
+        </w:rPr>
+        <w:t>ในการรายงานปัญหาของการใช้</w:t>
+      </w:r>
+      <w:r>
+        <w:rPr>
+          <w:rFonts w:ascii="TH SarabunPSK" w:hAnsi="TH SarabunPSK" w:cs="TH SarabunPSK" w:hint="cs"/>
+          <w:color w:val="000000" w:themeColor="text1"/>
+          <w:szCs w:val="32"/>
+          <w:cs/>
+        </w:rPr>
+        <w:t>สาธารณูปโภค</w:t>
+      </w:r>
+      <w:r>
+        <w:rPr>
+          <w:rFonts w:ascii="TH SarabunPSK" w:hAnsi="TH SarabunPSK" w:cs="TH SarabunPSK" w:hint="cs"/>
+          <w:color w:val="000000" w:themeColor="text1"/>
+          <w:szCs w:val="32"/>
+          <w:cs/>
+        </w:rPr>
+        <w:t>ภายในอาคารเรียน โดยไม่ต้องกรอกข้อมูลในแบบฟอร์ม</w:t>
       </w:r>
     </w:p>
     <w:p>
@@ -4613,34 +4951,53 @@
           <w:ilvl w:val="0"/>
           <w:numId w:val="6"/>
         </w:numPr>
-        <w:rPr>
-          <w:rFonts w:ascii="TH SarabunPSK" w:hAnsi="TH SarabunPSK" w:cs="TH SarabunPSK"/>
-          <w:color w:val="FF0000"/>
+        <w:jc w:val="thaiDistribute"/>
+        <w:rPr>
+          <w:rFonts w:ascii="TH SarabunPSK" w:hAnsi="TH SarabunPSK" w:cs="TH SarabunPSK"/>
+          <w:color w:val="000000" w:themeColor="text1"/>
           <w:szCs w:val="32"/>
         </w:rPr>
       </w:pPr>
       <w:r>
         <w:rPr>
           <w:rFonts w:ascii="TH SarabunPSK" w:hAnsi="TH SarabunPSK" w:cs="TH SarabunPSK" w:hint="cs"/>
-          <w:color w:val="FF0000"/>
+          <w:color w:val="000000" w:themeColor="text1"/>
           <w:szCs w:val="32"/>
           <w:cs/>
         </w:rPr>
-        <w:t>นิสิตคณะนวัตกรรมสื่อสารสังคมมหาวิทยาลัยศรีนครินทรวิโรฒมีพฤติกรรมการทิ้งขยะอย่างถูกต้อง</w:t>
-      </w:r>
-      <w:r>
-        <w:rPr>
-          <w:rFonts w:ascii="TH SarabunPSK" w:hAnsi="TH SarabunPSK" w:cs="TH SarabunPSK"/>
-          <w:color w:val="FF0000"/>
+        <w:t xml:space="preserve">นิสิตและบุคลากรได้รับคำแนะนำเบื้องต้นในการแก้ไขปัญหา </w:t>
+      </w:r>
+      <w:r>
+        <w:rPr>
+          <w:rFonts w:ascii="TH SarabunPSK" w:hAnsi="TH SarabunPSK" w:cs="TH SarabunPSK" w:hint="cs"/>
+          <w:color w:val="000000" w:themeColor="text1"/>
           <w:szCs w:val="32"/>
           <w:cs/>
         </w:rPr>
+        <w:t>เพื่อ</w:t>
+      </w:r>
+      <w:r>
+        <w:rPr>
+          <w:rFonts w:ascii="TH SarabunPSK" w:hAnsi="TH SarabunPSK" w:cs="TH SarabunPSK" w:hint="cs"/>
+          <w:color w:val="000000" w:themeColor="text1"/>
+          <w:szCs w:val="32"/>
+          <w:cs/>
+        </w:rPr>
+        <w:t>ช่วยในการจัดการปัญหาได้อย่างรวดเร็ว</w:t>
+      </w:r>
+      <w:r>
+        <w:rPr>
+          <w:rFonts w:ascii="TH SarabunPSK" w:hAnsi="TH SarabunPSK" w:cs="TH SarabunPSK"/>
+          <w:color w:val="000000" w:themeColor="text1"/>
+          <w:szCs w:val="32"/>
+          <w:cs/>
+        </w:rPr>
         <w:tab/>
       </w:r>
       <w:r>
         <w:rPr>
           <w:rFonts w:ascii="TH SarabunPSK" w:hAnsi="TH SarabunPSK" w:cs="TH SarabunPSK"/>
-          <w:color w:val="FF0000"/>
+          <w:color w:val="000000" w:themeColor="text1"/>
           <w:szCs w:val="32"/>
           <w:cs/>
         </w:rPr>
@@ -4654,20 +5011,170 @@
           <w:ilvl w:val="0"/>
           <w:numId w:val="6"/>
         </w:numPr>
-        <w:rPr>
-          <w:rFonts w:ascii="TH SarabunPSK" w:hAnsi="TH SarabunPSK" w:cs="TH SarabunPSK"/>
-          <w:color w:val="FF0000"/>
+        <w:jc w:val="thaiDistribute"/>
+        <w:rPr>
+          <w:rFonts w:ascii="TH SarabunPSK" w:hAnsi="TH SarabunPSK" w:cs="TH SarabunPSK"/>
+          <w:color w:val="000000" w:themeColor="text1"/>
           <w:szCs w:val="32"/>
         </w:rPr>
       </w:pPr>
       <w:r>
         <w:rPr>
           <w:rFonts w:ascii="TH SarabunPSK" w:hAnsi="TH SarabunPSK" w:cs="TH SarabunPSK" w:hint="cs"/>
-          <w:color w:val="FF0000"/>
+          <w:color w:val="000000" w:themeColor="text1"/>
           <w:szCs w:val="32"/>
           <w:cs/>
         </w:rPr>
-        <w:t>ประสิทธิภาพในการจัดการขยะที่ดีขึ้นภายในคณะนวัตกรรมสื่อสารสังคมมหาวิทยาลัยศรีนครินทรวิโรฒ</w:t>
+        <w:t>ผู้ดูแลระบบประหยัดเวลามากยิ่งขึ้นเพราะ การใช้</w:t>
+      </w:r>
+      <w:r>
+        <w:rPr>
+          <w:rFonts w:ascii="TH SarabunPSK" w:hAnsi="TH SarabunPSK" w:cs="TH SarabunPSK"/>
+          <w:color w:val="000000" w:themeColor="text1"/>
+          <w:szCs w:val="32"/>
+        </w:rPr>
+        <w:t xml:space="preserve"> Line Chatbot</w:t>
+      </w:r>
+      <w:r>
+        <w:rPr>
+          <w:rFonts w:ascii="TH SarabunPSK" w:hAnsi="TH SarabunPSK" w:cs="TH SarabunPSK" w:hint="cs"/>
+          <w:color w:val="000000" w:themeColor="text1"/>
+          <w:szCs w:val="32"/>
+          <w:cs/>
+        </w:rPr>
+        <w:t xml:space="preserve"> </w:t>
+      </w:r>
+      <w:r>
+        <w:rPr>
+          <w:rFonts w:ascii="TH SarabunPSK" w:hAnsi="TH SarabunPSK" w:cs="TH SarabunPSK" w:hint="cs"/>
+          <w:color w:val="000000" w:themeColor="text1"/>
+          <w:szCs w:val="32"/>
+          <w:cs/>
+        </w:rPr>
+        <w:t>ในการ</w:t>
+      </w:r>
+      <w:r>
+        <w:rPr>
+          <w:rFonts w:ascii="TH SarabunPSK" w:hAnsi="TH SarabunPSK" w:cs="TH SarabunPSK" w:hint="cs"/>
+          <w:color w:val="000000" w:themeColor="text1"/>
+          <w:szCs w:val="32"/>
+          <w:cs/>
+        </w:rPr>
+        <w:t>รับรายงานปัญหาและให้คำแนะนำเบื้องต้น</w:t>
+      </w:r>
+      <w:r>
+        <w:rPr>
+          <w:rFonts w:ascii="TH SarabunPSK" w:hAnsi="TH SarabunPSK" w:cs="TH SarabunPSK" w:hint="cs"/>
+          <w:color w:val="000000" w:themeColor="text1"/>
+          <w:szCs w:val="32"/>
+          <w:cs/>
+        </w:rPr>
+        <w:t xml:space="preserve"> </w:t>
+      </w:r>
+      <w:r>
+        <w:rPr>
+          <w:rFonts w:ascii="TH SarabunPSK" w:hAnsi="TH SarabunPSK" w:cs="TH SarabunPSK" w:hint="cs"/>
+          <w:color w:val="000000" w:themeColor="text1"/>
+          <w:szCs w:val="32"/>
+          <w:cs/>
+        </w:rPr>
+        <w:t>จะ</w:t>
+      </w:r>
+      <w:r>
+        <w:rPr>
+          <w:rFonts w:ascii="TH SarabunPSK" w:hAnsi="TH SarabunPSK" w:cs="TH SarabunPSK" w:hint="cs"/>
+          <w:color w:val="000000" w:themeColor="text1"/>
+          <w:szCs w:val="32"/>
+          <w:cs/>
+        </w:rPr>
+        <w:t>สามารถลดภาระงานบุคคลในการรับรายงานและแก้ไขปัญหา</w:t>
+      </w:r>
+      <w:r>
+        <w:rPr>
+          <w:rFonts w:ascii="TH SarabunPSK" w:hAnsi="TH SarabunPSK" w:cs="TH SarabunPSK" w:hint="cs"/>
+          <w:color w:val="000000" w:themeColor="text1"/>
+          <w:szCs w:val="32"/>
+          <w:cs/>
+        </w:rPr>
+        <w:t>ได้</w:t>
+      </w:r>
+    </w:p>
+    <w:p>
+      <w:pPr>
+        <w:pStyle w:val="ListParagraph"/>
+        <w:numPr>
+          <w:ilvl w:val="0"/>
+          <w:numId w:val="6"/>
+        </w:numPr>
+        <w:jc w:val="thaiDistribute"/>
+        <w:rPr>
+          <w:rFonts w:ascii="TH SarabunPSK" w:hAnsi="TH SarabunPSK" w:cs="TH SarabunPSK"/>
+          <w:color w:val="000000" w:themeColor="text1"/>
+          <w:szCs w:val="32"/>
+        </w:rPr>
+      </w:pPr>
+      <w:r>
+        <w:rPr>
+          <w:rFonts w:ascii="TH SarabunPSK" w:hAnsi="TH SarabunPSK" w:cs="TH SarabunPSK" w:hint="cs"/>
+          <w:color w:val="000000" w:themeColor="text1"/>
+          <w:szCs w:val="32"/>
+          <w:cs/>
+        </w:rPr>
+        <w:t>ผู้ดูแลระบบสามารถดูสถิติข้อมูลที่เก็บไว้</w:t>
+      </w:r>
+      <w:r>
+        <w:rPr>
+          <w:rFonts w:ascii="TH SarabunPSK" w:hAnsi="TH SarabunPSK" w:cs="TH SarabunPSK" w:hint="cs"/>
+          <w:color w:val="000000" w:themeColor="text1"/>
+          <w:szCs w:val="32"/>
+          <w:cs/>
+        </w:rPr>
+        <w:t xml:space="preserve"> เพื่อ</w:t>
+      </w:r>
+      <w:r>
+        <w:rPr>
+          <w:rFonts w:ascii="TH SarabunPSK" w:hAnsi="TH SarabunPSK" w:cs="TH SarabunPSK" w:hint="cs"/>
+          <w:color w:val="000000" w:themeColor="text1"/>
+          <w:szCs w:val="32"/>
+          <w:cs/>
+        </w:rPr>
+        <w:t>ช่วยวิเคราะห์ปัญหาที่พบ</w:t>
+      </w:r>
+      <w:r>
+        <w:rPr>
+          <w:rFonts w:ascii="TH SarabunPSK" w:hAnsi="TH SarabunPSK" w:cs="TH SarabunPSK" w:hint="cs"/>
+          <w:color w:val="000000" w:themeColor="text1"/>
+          <w:szCs w:val="32"/>
+          <w:cs/>
+        </w:rPr>
+        <w:t>เป็น</w:t>
+      </w:r>
+      <w:r>
+        <w:rPr>
+          <w:rFonts w:ascii="TH SarabunPSK" w:hAnsi="TH SarabunPSK" w:cs="TH SarabunPSK" w:hint="cs"/>
+          <w:color w:val="000000" w:themeColor="text1"/>
+          <w:szCs w:val="32"/>
+          <w:cs/>
+        </w:rPr>
+        <w:t>ประจำ</w:t>
+      </w:r>
+      <w:r>
+        <w:rPr>
+          <w:rFonts w:ascii="TH SarabunPSK" w:hAnsi="TH SarabunPSK" w:cs="TH SarabunPSK" w:hint="cs"/>
+          <w:color w:val="000000" w:themeColor="text1"/>
+          <w:szCs w:val="32"/>
+          <w:cs/>
+        </w:rPr>
+        <w:t>และ</w:t>
+      </w:r>
+      <w:r>
+        <w:rPr>
+          <w:rFonts w:ascii="TH SarabunPSK" w:hAnsi="TH SarabunPSK" w:cs="TH SarabunPSK" w:hint="cs"/>
+          <w:color w:val="000000" w:themeColor="text1"/>
+          <w:szCs w:val="32"/>
+          <w:cs/>
+        </w:rPr>
+        <w:t>เป็นแนวทางในการปรับปรุงสภาพอาคารเรียน</w:t>
       </w:r>
     </w:p>
     <w:p>
@@ -5812,7 +6319,7 @@
               <w:spacing w:after="160" w:line="259" w:lineRule="auto"/>
               <w:contextualSpacing/>
               <w:rPr>
-                <w:rFonts w:ascii="TH SarabunPSK" w:eastAsia="Times New Roman" w:hAnsi="TH SarabunPSK" w:cs="TH SarabunPSK"/>
+                <w:rFonts w:ascii="TH SarabunPSK" w:eastAsia="Times New Roman" w:hAnsi="TH SarabunPSK" w:cs="TH SarabunPSK" w:hint="cs"/>
                 <w:color w:val="FF0000"/>
                 <w:sz w:val="28"/>
                 <w:szCs w:val="28"/>
@@ -5834,50 +6341,6 @@
                 <w:cs/>
               </w:rPr>
               <w:t>วางแผนและวิเคราะห์ความต้องการของผู้ใช้</w:t>
-            </w:r>
-            <w:r>
-              <w:rPr>
-                <w:rFonts w:ascii="TH SarabunPSK" w:eastAsia="Times New Roman" w:hAnsi="TH SarabunPSK" w:cs="TH SarabunPSK"/>
-                <w:sz w:val="28"/>
-                <w:szCs w:val="28"/>
-              </w:rPr>
-              <w:t xml:space="preserve"> (SDLC)</w:t>
-            </w:r>
-          </w:p>
-          <w:p>
-            <w:pPr>
-              <w:spacing w:after="160" w:line="259" w:lineRule="auto"/>
-              <w:contextualSpacing/>
-              <w:rPr>
-                <w:rFonts w:ascii="TH SarabunPSK" w:eastAsia="Times New Roman" w:hAnsi="TH SarabunPSK" w:cs="TH SarabunPSK"/>
-                <w:sz w:val="28"/>
-                <w:szCs w:val="28"/>
-              </w:rPr>
-            </w:pPr>
-            <w:r>
-              <w:rPr>
-                <w:rFonts w:ascii="TH SarabunPSK" w:eastAsia="Times New Roman" w:hAnsi="TH SarabunPSK" w:cs="TH SarabunPSK"/>
-                <w:sz w:val="28"/>
-                <w:szCs w:val="28"/>
-              </w:rPr>
-              <w:t xml:space="preserve">2.2 </w:t>
-            </w:r>
-            <w:r>
-              <w:rPr>
-                <w:rFonts w:ascii="TH SarabunPSK" w:eastAsia="Times New Roman" w:hAnsi="TH SarabunPSK" w:cs="TH SarabunPSK" w:hint="cs"/>
-                <w:sz w:val="28"/>
-                <w:szCs w:val="28"/>
-                <w:cs/>
-              </w:rPr>
-              <w:t>ออกแบบกระบวนการการใช้งาน</w:t>
-            </w:r>
-            <w:r>
-              <w:rPr>
-                <w:rFonts w:ascii="TH SarabunPSK" w:eastAsia="Times New Roman" w:hAnsi="TH SarabunPSK" w:cs="TH SarabunPSK"/>
-                <w:sz w:val="28"/>
-                <w:szCs w:val="28"/>
-              </w:rPr>
-              <w:t xml:space="preserve"> (User Workflow)</w:t>
             </w:r>
           </w:p>
         </w:tc>
@@ -6133,7 +6596,6 @@
                 <w:rFonts w:ascii="TH SarabunPSK" w:eastAsia="Times New Roman" w:hAnsi="TH SarabunPSK" w:cs="TH SarabunPSK"/>
                 <w:sz w:val="28"/>
                 <w:szCs w:val="28"/>
-                <w:cs/>
               </w:rPr>
             </w:pPr>
             <w:r>
@@ -6142,7 +6604,8 @@
                 <w:sz w:val="28"/>
                 <w:szCs w:val="28"/>
               </w:rPr>
-              <w:t xml:space="preserve">2.3 </w:t>
+              <w:lastRenderedPageBreak/>
+              <w:t xml:space="preserve">2.2 </w:t>
             </w:r>
             <w:r>
               <w:rPr>
@@ -6151,7 +6614,15 @@
                 <w:szCs w:val="28"/>
                 <w:cs/>
               </w:rPr>
-              <w:t>ออกแบบโครงสร้างและจัดการองค์ประกอบ</w:t>
+              <w:t>ออกแบบกระบวนการการใช้งาน</w:t>
+            </w:r>
+            <w:r>
+              <w:rPr>
+                <w:rFonts w:ascii="TH SarabunPSK" w:eastAsia="Times New Roman" w:hAnsi="TH SarabunPSK" w:cs="TH SarabunPSK"/>
+                <w:sz w:val="28"/>
+                <w:szCs w:val="28"/>
+              </w:rPr>
+              <w:t xml:space="preserve"> (User Workflow)</w:t>
             </w:r>
           </w:p>
         </w:tc>
@@ -6416,6 +6887,280 @@
                 <w:sz w:val="28"/>
                 <w:szCs w:val="28"/>
               </w:rPr>
+              <w:t xml:space="preserve">2.3 </w:t>
+            </w:r>
+            <w:r>
+              <w:rPr>
+                <w:rFonts w:ascii="TH SarabunPSK" w:eastAsia="Times New Roman" w:hAnsi="TH SarabunPSK" w:cs="TH SarabunPSK" w:hint="cs"/>
+                <w:sz w:val="28"/>
+                <w:szCs w:val="28"/>
+                <w:cs/>
+              </w:rPr>
+              <w:t>ออกแบบโครงสร้างและจัดการองค์ประกอบ</w:t>
+            </w:r>
+          </w:p>
+        </w:tc>
+        <w:tc>
+          <w:tcPr>
+            <w:tcW w:w="425" w:type="dxa"/>
+            <w:shd w:val="clear" w:color="auto" w:fill="D0CECE" w:themeFill="background2" w:themeFillShade="E6"/>
+          </w:tcPr>
+          <w:p>
+            <w:pPr>
+              <w:spacing w:after="160" w:line="259" w:lineRule="auto"/>
+              <w:contextualSpacing/>
+              <w:rPr>
+                <w:rFonts w:ascii="TH SarabunPSK" w:eastAsia="Times New Roman" w:hAnsi="TH SarabunPSK" w:cs="TH SarabunPSK"/>
+                <w:color w:val="000000"/>
+                <w:sz w:val="28"/>
+                <w:szCs w:val="28"/>
+              </w:rPr>
+            </w:pPr>
+          </w:p>
+        </w:tc>
+        <w:tc>
+          <w:tcPr>
+            <w:tcW w:w="425" w:type="dxa"/>
+            <w:shd w:val="clear" w:color="auto" w:fill="FFFFFF" w:themeFill="background1"/>
+          </w:tcPr>
+          <w:p>
+            <w:pPr>
+              <w:spacing w:after="160" w:line="259" w:lineRule="auto"/>
+              <w:contextualSpacing/>
+              <w:rPr>
+                <w:rFonts w:ascii="TH SarabunPSK" w:eastAsia="Times New Roman" w:hAnsi="TH SarabunPSK" w:cs="TH SarabunPSK"/>
+                <w:color w:val="000000"/>
+                <w:sz w:val="28"/>
+                <w:szCs w:val="28"/>
+              </w:rPr>
+            </w:pPr>
+          </w:p>
+        </w:tc>
+        <w:tc>
+          <w:tcPr>
+            <w:tcW w:w="426" w:type="dxa"/>
+            <w:shd w:val="clear" w:color="auto" w:fill="FFFFFF" w:themeFill="background1"/>
+          </w:tcPr>
+          <w:p>
+            <w:pPr>
+              <w:spacing w:after="160" w:line="259" w:lineRule="auto"/>
+              <w:contextualSpacing/>
+              <w:rPr>
+                <w:rFonts w:ascii="TH SarabunPSK" w:eastAsia="Times New Roman" w:hAnsi="TH SarabunPSK" w:cs="TH SarabunPSK"/>
+                <w:color w:val="000000"/>
+                <w:sz w:val="28"/>
+                <w:szCs w:val="28"/>
+              </w:rPr>
+            </w:pPr>
+          </w:p>
+        </w:tc>
+        <w:tc>
+          <w:tcPr>
+            <w:tcW w:w="425" w:type="dxa"/>
+            <w:shd w:val="clear" w:color="auto" w:fill="auto"/>
+          </w:tcPr>
+          <w:p>
+            <w:pPr>
+              <w:spacing w:after="160" w:line="259" w:lineRule="auto"/>
+              <w:contextualSpacing/>
+              <w:rPr>
+                <w:rFonts w:ascii="TH SarabunPSK" w:eastAsia="Times New Roman" w:hAnsi="TH SarabunPSK" w:cs="TH SarabunPSK"/>
+                <w:color w:val="000000"/>
+                <w:sz w:val="28"/>
+                <w:szCs w:val="28"/>
+              </w:rPr>
+            </w:pPr>
+          </w:p>
+        </w:tc>
+        <w:tc>
+          <w:tcPr>
+            <w:tcW w:w="425" w:type="dxa"/>
+            <w:shd w:val="clear" w:color="auto" w:fill="auto"/>
+          </w:tcPr>
+          <w:p>
+            <w:pPr>
+              <w:spacing w:after="160" w:line="259" w:lineRule="auto"/>
+              <w:contextualSpacing/>
+              <w:rPr>
+                <w:rFonts w:ascii="TH SarabunPSK" w:eastAsia="Times New Roman" w:hAnsi="TH SarabunPSK" w:cs="TH SarabunPSK"/>
+                <w:color w:val="000000"/>
+                <w:sz w:val="28"/>
+                <w:szCs w:val="28"/>
+              </w:rPr>
+            </w:pPr>
+          </w:p>
+        </w:tc>
+        <w:tc>
+          <w:tcPr>
+            <w:tcW w:w="425" w:type="dxa"/>
+            <w:shd w:val="clear" w:color="auto" w:fill="auto"/>
+          </w:tcPr>
+          <w:p>
+            <w:pPr>
+              <w:spacing w:after="160" w:line="259" w:lineRule="auto"/>
+              <w:contextualSpacing/>
+              <w:rPr>
+                <w:rFonts w:ascii="TH SarabunPSK" w:eastAsia="Times New Roman" w:hAnsi="TH SarabunPSK" w:cs="TH SarabunPSK"/>
+                <w:color w:val="000000"/>
+                <w:sz w:val="28"/>
+                <w:szCs w:val="28"/>
+              </w:rPr>
+            </w:pPr>
+          </w:p>
+        </w:tc>
+        <w:tc>
+          <w:tcPr>
+            <w:tcW w:w="426" w:type="dxa"/>
+            <w:shd w:val="clear" w:color="auto" w:fill="auto"/>
+          </w:tcPr>
+          <w:p>
+            <w:pPr>
+              <w:spacing w:after="160" w:line="259" w:lineRule="auto"/>
+              <w:contextualSpacing/>
+              <w:rPr>
+                <w:rFonts w:ascii="TH SarabunPSK" w:eastAsia="Times New Roman" w:hAnsi="TH SarabunPSK" w:cs="TH SarabunPSK"/>
+                <w:color w:val="000000"/>
+                <w:sz w:val="28"/>
+                <w:szCs w:val="28"/>
+              </w:rPr>
+            </w:pPr>
+          </w:p>
+        </w:tc>
+        <w:tc>
+          <w:tcPr>
+            <w:tcW w:w="425" w:type="dxa"/>
+            <w:shd w:val="clear" w:color="auto" w:fill="auto"/>
+          </w:tcPr>
+          <w:p>
+            <w:pPr>
+              <w:spacing w:after="160" w:line="259" w:lineRule="auto"/>
+              <w:contextualSpacing/>
+              <w:rPr>
+                <w:rFonts w:ascii="TH SarabunPSK" w:eastAsia="Times New Roman" w:hAnsi="TH SarabunPSK" w:cs="TH SarabunPSK"/>
+                <w:color w:val="000000"/>
+                <w:sz w:val="28"/>
+                <w:szCs w:val="28"/>
+              </w:rPr>
+            </w:pPr>
+          </w:p>
+        </w:tc>
+        <w:tc>
+          <w:tcPr>
+            <w:tcW w:w="425" w:type="dxa"/>
+            <w:shd w:val="clear" w:color="auto" w:fill="auto"/>
+          </w:tcPr>
+          <w:p>
+            <w:pPr>
+              <w:spacing w:after="160" w:line="259" w:lineRule="auto"/>
+              <w:contextualSpacing/>
+              <w:rPr>
+                <w:rFonts w:ascii="TH SarabunPSK" w:eastAsia="Times New Roman" w:hAnsi="TH SarabunPSK" w:cs="TH SarabunPSK"/>
+                <w:color w:val="000000"/>
+                <w:sz w:val="28"/>
+                <w:szCs w:val="28"/>
+              </w:rPr>
+            </w:pPr>
+          </w:p>
+        </w:tc>
+        <w:tc>
+          <w:tcPr>
+            <w:tcW w:w="425" w:type="dxa"/>
+            <w:shd w:val="clear" w:color="auto" w:fill="auto"/>
+          </w:tcPr>
+          <w:p>
+            <w:pPr>
+              <w:spacing w:after="160" w:line="259" w:lineRule="auto"/>
+              <w:contextualSpacing/>
+              <w:rPr>
+                <w:rFonts w:ascii="TH SarabunPSK" w:eastAsia="Times New Roman" w:hAnsi="TH SarabunPSK" w:cs="TH SarabunPSK"/>
+                <w:color w:val="000000"/>
+                <w:sz w:val="28"/>
+                <w:szCs w:val="28"/>
+              </w:rPr>
+            </w:pPr>
+          </w:p>
+        </w:tc>
+        <w:tc>
+          <w:tcPr>
+            <w:tcW w:w="426" w:type="dxa"/>
+            <w:shd w:val="clear" w:color="auto" w:fill="auto"/>
+          </w:tcPr>
+          <w:p>
+            <w:pPr>
+              <w:spacing w:after="160" w:line="259" w:lineRule="auto"/>
+              <w:contextualSpacing/>
+              <w:rPr>
+                <w:rFonts w:ascii="TH SarabunPSK" w:eastAsia="Times New Roman" w:hAnsi="TH SarabunPSK" w:cs="TH SarabunPSK"/>
+                <w:color w:val="000000"/>
+                <w:sz w:val="28"/>
+                <w:szCs w:val="28"/>
+              </w:rPr>
+            </w:pPr>
+          </w:p>
+        </w:tc>
+        <w:tc>
+          <w:tcPr>
+            <w:tcW w:w="425" w:type="dxa"/>
+            <w:shd w:val="clear" w:color="auto" w:fill="auto"/>
+          </w:tcPr>
+          <w:p>
+            <w:pPr>
+              <w:spacing w:after="160" w:line="259" w:lineRule="auto"/>
+              <w:contextualSpacing/>
+              <w:rPr>
+                <w:rFonts w:ascii="TH SarabunPSK" w:eastAsia="Times New Roman" w:hAnsi="TH SarabunPSK" w:cs="TH SarabunPSK"/>
+                <w:color w:val="000000"/>
+                <w:sz w:val="28"/>
+                <w:szCs w:val="28"/>
+              </w:rPr>
+            </w:pPr>
+          </w:p>
+        </w:tc>
+        <w:tc>
+          <w:tcPr>
+            <w:tcW w:w="1843" w:type="dxa"/>
+            <w:shd w:val="clear" w:color="auto" w:fill="auto"/>
+          </w:tcPr>
+          <w:p>
+            <w:pPr>
+              <w:spacing w:after="160" w:line="259" w:lineRule="auto"/>
+              <w:contextualSpacing/>
+              <w:rPr>
+                <w:rFonts w:ascii="TH SarabunPSK" w:eastAsia="Times New Roman" w:hAnsi="TH SarabunPSK" w:cs="TH SarabunPSK"/>
+                <w:color w:val="000000"/>
+                <w:sz w:val="28"/>
+                <w:szCs w:val="28"/>
+              </w:rPr>
+            </w:pPr>
+          </w:p>
+        </w:tc>
+      </w:tr>
+      <w:tr>
+        <w:trPr>
+          <w:trHeight w:val="295"/>
+        </w:trPr>
+        <w:tc>
+          <w:tcPr>
+            <w:tcW w:w="2523" w:type="dxa"/>
+            <w:shd w:val="clear" w:color="auto" w:fill="auto"/>
+          </w:tcPr>
+          <w:p>
+            <w:pPr>
+              <w:spacing w:after="160" w:line="259" w:lineRule="auto"/>
+              <w:contextualSpacing/>
+              <w:rPr>
+                <w:rFonts w:ascii="TH SarabunPSK" w:eastAsia="Times New Roman" w:hAnsi="TH SarabunPSK" w:cs="TH SarabunPSK"/>
+                <w:sz w:val="28"/>
+                <w:szCs w:val="28"/>
+                <w:cs/>
+              </w:rPr>
+            </w:pPr>
+            <w:r>
+              <w:rPr>
+                <w:rFonts w:ascii="TH SarabunPSK" w:eastAsia="Times New Roman" w:hAnsi="TH SarabunPSK" w:cs="TH SarabunPSK"/>
+                <w:sz w:val="28"/>
+                <w:szCs w:val="28"/>
+              </w:rPr>
               <w:t xml:space="preserve">2.4 </w:t>
             </w:r>
             <w:r>
@@ -6691,7 +7436,6 @@
                 <w:sz w:val="28"/>
                 <w:szCs w:val="28"/>
               </w:rPr>
-              <w:lastRenderedPageBreak/>
               <w:t>3.</w:t>
             </w:r>
             <w:r>
@@ -9845,27 +10589,27 @@
     <w:p>
       <w:pPr>
         <w:rPr>
-          <w:rFonts w:ascii="TH SarabunPSK" w:hAnsi="TH SarabunPSK" w:cs="TH SarabunPSK"/>
-          <w:b/>
-          <w:bCs/>
-        </w:rPr>
-      </w:pPr>
-    </w:p>
-    <w:p>
-      <w:pPr>
-        <w:rPr>
-          <w:rFonts w:ascii="TH SarabunPSK" w:hAnsi="TH SarabunPSK" w:cs="TH SarabunPSK"/>
-          <w:b/>
-          <w:bCs/>
-        </w:rPr>
-      </w:pPr>
-      <w:r>
-        <w:rPr>
-          <w:rFonts w:ascii="TH SarabunPSK" w:hAnsi="TH SarabunPSK" w:cs="TH SarabunPSK"/>
-          <w:b/>
-          <w:bCs/>
-        </w:rPr>
-        <w:lastRenderedPageBreak/>
+          <w:rFonts w:ascii="TH SarabunPSK" w:hAnsi="TH SarabunPSK" w:cs="TH SarabunPSK" w:hint="cs"/>
+          <w:b/>
+          <w:bCs/>
+          <w:cs/>
+        </w:rPr>
+      </w:pPr>
+    </w:p>
+    <w:p>
+      <w:pPr>
+        <w:rPr>
+          <w:rFonts w:ascii="TH SarabunPSK" w:hAnsi="TH SarabunPSK" w:cs="TH SarabunPSK"/>
+          <w:b/>
+          <w:bCs/>
+        </w:rPr>
+      </w:pPr>
+      <w:r>
+        <w:rPr>
+          <w:rFonts w:ascii="TH SarabunPSK" w:hAnsi="TH SarabunPSK" w:cs="TH SarabunPSK"/>
+          <w:b/>
+          <w:bCs/>
+        </w:rPr>
         <w:t>7. References</w:t>
       </w:r>
     </w:p>
@@ -9886,148 +10630,223 @@
           <w:bdr w:val="none" w:sz="0" w:space="0" w:color="auto" w:frame="1"/>
         </w:rPr>
       </w:pPr>
+      <w:r>
+        <w:rPr>
+          <w:rFonts w:ascii="TH Sarabun New" w:hAnsi="TH Sarabun New" w:cs="TH Sarabun New"/>
+          <w:color w:val="000000" w:themeColor="text1"/>
+          <w:bdr w:val="none" w:sz="0" w:space="0" w:color="auto" w:frame="1"/>
+        </w:rPr>
+        <w:t>Gillian Lemke</w:t>
+      </w:r>
+      <w:r>
+        <w:rPr>
+          <w:rFonts w:ascii="TH Sarabun New" w:hAnsi="TH Sarabun New" w:cs="TH Sarabun New" w:hint="cs"/>
+          <w:color w:val="000000" w:themeColor="text1"/>
+          <w:bdr w:val="none" w:sz="0" w:space="0" w:color="auto" w:frame="1"/>
+        </w:rPr>
+        <w:t xml:space="preserve">. (2018). </w:t>
+      </w:r>
+      <w:r>
+        <w:rPr>
+          <w:rFonts w:ascii="TH Sarabun New" w:hAnsi="TH Sarabun New" w:cs="TH Sarabun New"/>
+          <w:color w:val="000000" w:themeColor="text1"/>
+          <w:bdr w:val="none" w:sz="0" w:space="0" w:color="auto" w:frame="1"/>
+        </w:rPr>
+        <w:t>The Software Development Life Cycle and Its</w:t>
+      </w:r>
+      <w:r>
+        <w:rPr>
+          <w:rFonts w:ascii="TH Sarabun New" w:hAnsi="TH Sarabun New" w:cs="TH Sarabun New"/>
+          <w:color w:val="000000" w:themeColor="text1"/>
+          <w:bdr w:val="none" w:sz="0" w:space="0" w:color="auto" w:frame="1"/>
+        </w:rPr>
+        <w:t xml:space="preserve"> </w:t>
+      </w:r>
+      <w:r>
+        <w:rPr>
+          <w:rFonts w:ascii="TH Sarabun New" w:hAnsi="TH Sarabun New" w:cs="TH Sarabun New"/>
+          <w:color w:val="000000" w:themeColor="text1"/>
+          <w:bdr w:val="none" w:sz="0" w:space="0" w:color="auto" w:frame="1"/>
+        </w:rPr>
+        <w:t>Application</w:t>
+      </w:r>
+      <w:r>
+        <w:rPr>
+          <w:rFonts w:ascii="TH Sarabun New" w:hAnsi="TH Sarabun New" w:cs="TH Sarabun New" w:hint="cs"/>
+          <w:color w:val="000000" w:themeColor="text1"/>
+          <w:bdr w:val="none" w:sz="0" w:space="0" w:color="auto" w:frame="1"/>
+        </w:rPr>
+        <w:t xml:space="preserve">. Retrieved August 28, 2023, </w:t>
+      </w:r>
+      <w:r>
+        <w:rPr>
+          <w:rFonts w:ascii="TH Sarabun New" w:hAnsi="TH Sarabun New" w:cs="TH Sarabun New"/>
+          <w:color w:val="000000" w:themeColor="text1"/>
+          <w:bdr w:val="none" w:sz="0" w:space="0" w:color="auto" w:frame="1"/>
+        </w:rPr>
+        <w:t>https://core.ac.uk/download/pdf/268103004.pdf</w:t>
+      </w:r>
+    </w:p>
+    <w:p>
+      <w:pPr>
+        <w:rPr>
+          <w:rFonts w:ascii="TH Sarabun New" w:hAnsi="TH Sarabun New" w:cs="TH Sarabun New"/>
+          <w:color w:val="000000" w:themeColor="text1"/>
+          <w:bdr w:val="none" w:sz="0" w:space="0" w:color="auto" w:frame="1"/>
+        </w:rPr>
+      </w:pPr>
+    </w:p>
+    <w:p>
+      <w:pPr>
+        <w:rPr>
+          <w:rFonts w:ascii="TH Sarabun New" w:hAnsi="TH Sarabun New" w:cs="TH Sarabun New"/>
+          <w:color w:val="000000" w:themeColor="text1"/>
+          <w:bdr w:val="none" w:sz="0" w:space="0" w:color="auto" w:frame="1"/>
+        </w:rPr>
+      </w:pPr>
+      <w:r>
+        <w:rPr>
+          <w:rFonts w:ascii="TH Sarabun New" w:hAnsi="TH Sarabun New" w:cs="TH Sarabun New"/>
+          <w:color w:val="000000" w:themeColor="text1"/>
+          <w:bdr w:val="none" w:sz="0" w:space="0" w:color="auto" w:frame="1"/>
+        </w:rPr>
+        <w:t xml:space="preserve">Priscilla Pope. (2017). </w:t>
+      </w:r>
+      <w:r>
+        <w:rPr>
+          <w:rFonts w:ascii="TH Sarabun New" w:hAnsi="TH Sarabun New" w:cs="TH Sarabun New"/>
+          <w:color w:val="000000" w:themeColor="text1"/>
+          <w:bdr w:val="none" w:sz="0" w:space="0" w:color="auto" w:frame="1"/>
+        </w:rPr>
+        <w:t>The Software Development Life Cycle (SDLC)</w:t>
+      </w:r>
+      <w:r>
+        <w:rPr>
+          <w:rFonts w:ascii="TH Sarabun New" w:hAnsi="TH Sarabun New" w:cs="TH Sarabun New"/>
+          <w:color w:val="000000" w:themeColor="text1"/>
+          <w:bdr w:val="none" w:sz="0" w:space="0" w:color="auto" w:frame="1"/>
+        </w:rPr>
+        <w:t xml:space="preserve">. </w:t>
+      </w:r>
+      <w:r>
+        <w:rPr>
+          <w:rFonts w:ascii="TH Sarabun New" w:hAnsi="TH Sarabun New" w:cs="TH Sarabun New" w:hint="cs"/>
+          <w:color w:val="000000" w:themeColor="text1"/>
+          <w:bdr w:val="none" w:sz="0" w:space="0" w:color="auto" w:frame="1"/>
+        </w:rPr>
+        <w:t xml:space="preserve">Retrieved August </w:t>
+      </w:r>
+      <w:r>
+        <w:rPr>
+          <w:rFonts w:ascii="TH Sarabun New" w:hAnsi="TH Sarabun New" w:cs="TH Sarabun New"/>
+          <w:color w:val="000000" w:themeColor="text1"/>
+          <w:bdr w:val="none" w:sz="0" w:space="0" w:color="auto" w:frame="1"/>
+        </w:rPr>
+        <w:t>28</w:t>
+      </w:r>
+      <w:r>
+        <w:rPr>
+          <w:rFonts w:ascii="TH Sarabun New" w:hAnsi="TH Sarabun New" w:cs="TH Sarabun New" w:hint="cs"/>
+          <w:color w:val="000000" w:themeColor="text1"/>
+          <w:bdr w:val="none" w:sz="0" w:space="0" w:color="auto" w:frame="1"/>
+        </w:rPr>
+        <w:t xml:space="preserve">, 2023, </w:t>
+      </w:r>
+      <w:r>
+        <w:rPr>
+          <w:rFonts w:ascii="TH Sarabun New" w:hAnsi="TH Sarabun New" w:cs="TH Sarabun New"/>
+          <w:color w:val="000000" w:themeColor="text1"/>
+          <w:bdr w:val="none" w:sz="0" w:space="0" w:color="auto" w:frame="1"/>
+        </w:rPr>
+        <w:t>https://silo.tips/download/the-software-development-life-cycle-sdlc</w:t>
+      </w:r>
+    </w:p>
+    <w:p>
+      <w:pPr>
+        <w:rPr>
+          <w:rFonts w:ascii="TH Sarabun New" w:hAnsi="TH Sarabun New" w:cs="TH Sarabun New"/>
+          <w:color w:val="000000" w:themeColor="text1"/>
+          <w:bdr w:val="none" w:sz="0" w:space="0" w:color="auto" w:frame="1"/>
+        </w:rPr>
+      </w:pPr>
+    </w:p>
+    <w:p>
+      <w:pPr>
+        <w:rPr>
+          <w:rFonts w:ascii="TH Sarabun New" w:hAnsi="TH Sarabun New" w:cs="TH Sarabun New"/>
+          <w:color w:val="000000" w:themeColor="text1"/>
+        </w:rPr>
+      </w:pPr>
+      <w:r>
+        <w:rPr>
+          <w:rFonts w:ascii="TH Sarabun New" w:hAnsi="TH Sarabun New" w:cs="TH Sarabun New" w:hint="cs"/>
+          <w:color w:val="000000" w:themeColor="text1"/>
+          <w:bdr w:val="none" w:sz="0" w:space="0" w:color="auto" w:frame="1"/>
+        </w:rPr>
+        <w:t xml:space="preserve">NESDC. (2023). SDGs. Retrieved August 28, 2023, from </w:t>
+      </w:r>
+      <w:r>
+        <w:rPr>
+          <w:rFonts w:ascii="TH Sarabun New" w:hAnsi="TH Sarabun New" w:cs="TH Sarabun New"/>
+          <w:color w:val="000000" w:themeColor="text1"/>
+          <w:bdr w:val="none" w:sz="0" w:space="0" w:color="auto" w:frame="1"/>
+        </w:rPr>
+        <w:t>https://sdgs.nesdc.go.th/</w:t>
+      </w:r>
+      <w:r>
+        <w:rPr>
+          <w:rFonts w:ascii="TH Sarabun New" w:hAnsi="TH Sarabun New" w:cs="TH Sarabun New"/>
+          <w:color w:val="000000" w:themeColor="text1"/>
+          <w:bdr w:val="none" w:sz="0" w:space="0" w:color="auto" w:frame="1"/>
+          <w:cs/>
+        </w:rPr>
+        <w:t>เกี่ยวกับ-</w:t>
+      </w:r>
       <w:proofErr w:type="spellStart"/>
       <w:r>
         <w:rPr>
+          <w:rFonts w:ascii="TH Sarabun New" w:hAnsi="TH Sarabun New" w:cs="TH Sarabun New"/>
+          <w:color w:val="000000" w:themeColor="text1"/>
+          <w:bdr w:val="none" w:sz="0" w:space="0" w:color="auto" w:frame="1"/>
+        </w:rPr>
+        <w:t>sdgs</w:t>
+      </w:r>
+      <w:proofErr w:type="spellEnd"/>
+      <w:r>
+        <w:rPr>
+          <w:rFonts w:ascii="TH Sarabun New" w:hAnsi="TH Sarabun New" w:cs="TH Sarabun New"/>
+          <w:color w:val="000000" w:themeColor="text1"/>
+          <w:bdr w:val="none" w:sz="0" w:space="0" w:color="auto" w:frame="1"/>
+        </w:rPr>
+        <w:t>/</w:t>
+      </w:r>
+    </w:p>
+    <w:p>
+      <w:pPr>
+        <w:rPr>
+          <w:rFonts w:ascii="TH Sarabun New" w:hAnsi="TH Sarabun New" w:cs="TH Sarabun New"/>
+          <w:color w:val="000000" w:themeColor="text1"/>
+          <w:bdr w:val="none" w:sz="0" w:space="0" w:color="auto" w:frame="1"/>
+        </w:rPr>
+      </w:pPr>
+    </w:p>
+    <w:p>
+      <w:pPr>
+        <w:rPr>
+          <w:rFonts w:ascii="TH Sarabun New" w:hAnsi="TH Sarabun New" w:cs="TH Sarabun New"/>
+          <w:color w:val="000000" w:themeColor="text1"/>
+          <w:bdr w:val="none" w:sz="0" w:space="0" w:color="auto" w:frame="1"/>
+        </w:rPr>
+      </w:pPr>
+      <w:r>
+        <w:rPr>
           <w:rFonts w:ascii="TH Sarabun New" w:hAnsi="TH Sarabun New" w:cs="TH Sarabun New" w:hint="cs"/>
           <w:color w:val="000000" w:themeColor="text1"/>
           <w:bdr w:val="none" w:sz="0" w:space="0" w:color="auto" w:frame="1"/>
         </w:rPr>
-        <w:t>UKEssays</w:t>
-      </w:r>
-      <w:proofErr w:type="spellEnd"/>
-      <w:r>
-        <w:rPr>
-          <w:rFonts w:ascii="TH Sarabun New" w:hAnsi="TH Sarabun New" w:cs="TH Sarabun New" w:hint="cs"/>
-          <w:color w:val="000000" w:themeColor="text1"/>
-          <w:bdr w:val="none" w:sz="0" w:space="0" w:color="auto" w:frame="1"/>
-        </w:rPr>
-        <w:t xml:space="preserve">. (2018). System Development Lifecycle. Retrieved August 28, 2023, from </w:t>
-      </w:r>
-      <w:hyperlink r:id="rId7" w:tgtFrame="_blank" w:tooltip="https://www.ukessays.com/essays/computer-science/system-development-lifecycle.php?vref=1" w:history="1">
-        <w:r>
-          <w:rPr>
-            <w:rStyle w:val="Hyperlink"/>
-            <w:rFonts w:ascii="TH Sarabun New" w:hAnsi="TH Sarabun New" w:cs="TH Sarabun New" w:hint="cs"/>
-            <w:color w:val="000000" w:themeColor="text1"/>
-            <w:u w:val="none"/>
-            <w:bdr w:val="none" w:sz="0" w:space="0" w:color="auto" w:frame="1"/>
-          </w:rPr>
-          <w:t>https://www.ukessays.com/essays/computer-science/system-development-lifecycle.php?vref=1</w:t>
-        </w:r>
-      </w:hyperlink>
-      <w:r>
-        <w:rPr>
-          <w:rFonts w:ascii="TH Sarabun New" w:hAnsi="TH Sarabun New" w:cs="TH Sarabun New" w:hint="cs"/>
-          <w:color w:val="000000" w:themeColor="text1"/>
-          <w:bdr w:val="none" w:sz="0" w:space="0" w:color="auto" w:frame="1"/>
-        </w:rPr>
-        <w:t xml:space="preserve"> </w:t>
-      </w:r>
-    </w:p>
-    <w:p>
-      <w:pPr>
-        <w:rPr>
-          <w:rFonts w:ascii="TH Sarabun New" w:hAnsi="TH Sarabun New" w:cs="TH Sarabun New"/>
-          <w:color w:val="000000" w:themeColor="text1"/>
-          <w:bdr w:val="none" w:sz="0" w:space="0" w:color="auto" w:frame="1"/>
-        </w:rPr>
-      </w:pPr>
-    </w:p>
-    <w:p>
-      <w:pPr>
-        <w:rPr>
-          <w:rFonts w:ascii="TH Sarabun New" w:hAnsi="TH Sarabun New" w:cs="TH Sarabun New"/>
-          <w:color w:val="000000" w:themeColor="text1"/>
-        </w:rPr>
-      </w:pPr>
-      <w:r>
-        <w:rPr>
-          <w:rFonts w:ascii="TH Sarabun New" w:hAnsi="TH Sarabun New" w:cs="TH Sarabun New" w:hint="cs"/>
-          <w:color w:val="000000" w:themeColor="text1"/>
-          <w:bdr w:val="none" w:sz="0" w:space="0" w:color="auto" w:frame="1"/>
-        </w:rPr>
-        <w:t xml:space="preserve">NESDC. (2023). SDGs. Retrieved August 28, 2023, from </w:t>
-      </w:r>
-      <w:r>
-        <w:rPr>
-          <w:rFonts w:ascii="TH Sarabun New" w:hAnsi="TH Sarabun New" w:cs="TH Sarabun New"/>
-          <w:color w:val="000000" w:themeColor="text1"/>
-          <w:bdr w:val="none" w:sz="0" w:space="0" w:color="auto" w:frame="1"/>
-        </w:rPr>
-        <w:t>https://sdgs.nesdc.go.th/</w:t>
-      </w:r>
-      <w:r>
-        <w:rPr>
-          <w:rFonts w:ascii="TH Sarabun New" w:hAnsi="TH Sarabun New" w:cs="TH Sarabun New"/>
-          <w:color w:val="000000" w:themeColor="text1"/>
-          <w:bdr w:val="none" w:sz="0" w:space="0" w:color="auto" w:frame="1"/>
-          <w:cs/>
-        </w:rPr>
-        <w:t>เกี่ยวกับ-</w:t>
-      </w:r>
-      <w:proofErr w:type="spellStart"/>
-      <w:r>
-        <w:rPr>
-          <w:rFonts w:ascii="TH Sarabun New" w:hAnsi="TH Sarabun New" w:cs="TH Sarabun New"/>
-          <w:color w:val="000000" w:themeColor="text1"/>
-          <w:bdr w:val="none" w:sz="0" w:space="0" w:color="auto" w:frame="1"/>
-        </w:rPr>
-        <w:t>sdgs</w:t>
-      </w:r>
-      <w:proofErr w:type="spellEnd"/>
-      <w:r>
-        <w:rPr>
-          <w:rFonts w:ascii="TH Sarabun New" w:hAnsi="TH Sarabun New" w:cs="TH Sarabun New"/>
-          <w:color w:val="000000" w:themeColor="text1"/>
-          <w:bdr w:val="none" w:sz="0" w:space="0" w:color="auto" w:frame="1"/>
-        </w:rPr>
-        <w:t>/</w:t>
-      </w:r>
-    </w:p>
-    <w:p>
-      <w:pPr>
-        <w:rPr>
-          <w:rFonts w:ascii="TH Sarabun New" w:hAnsi="TH Sarabun New" w:cs="TH Sarabun New"/>
-          <w:color w:val="000000" w:themeColor="text1"/>
-          <w:bdr w:val="none" w:sz="0" w:space="0" w:color="auto" w:frame="1"/>
-        </w:rPr>
-      </w:pPr>
-      <w:r>
-        <w:rPr>
-          <w:rFonts w:ascii="TH Sarabun New" w:hAnsi="TH Sarabun New" w:cs="TH Sarabun New" w:hint="cs"/>
-          <w:color w:val="000000" w:themeColor="text1"/>
-          <w:bdr w:val="none" w:sz="0" w:space="0" w:color="auto" w:frame="1"/>
-        </w:rPr>
-        <w:t xml:space="preserve">United Nations Thailand. (2023). </w:t>
-      </w:r>
-    </w:p>
-    <w:p>
-      <w:pPr>
-        <w:rPr>
-          <w:rFonts w:ascii="TH Sarabun New" w:hAnsi="TH Sarabun New" w:cs="TH Sarabun New"/>
-          <w:color w:val="000000" w:themeColor="text1"/>
-          <w:bdr w:val="none" w:sz="0" w:space="0" w:color="auto" w:frame="1"/>
-        </w:rPr>
-      </w:pPr>
-    </w:p>
-    <w:p>
-      <w:pPr>
-        <w:rPr>
-          <w:rFonts w:ascii="TH Sarabun New" w:hAnsi="TH Sarabun New" w:cs="TH Sarabun New"/>
-          <w:color w:val="000000" w:themeColor="text1"/>
-          <w:bdr w:val="none" w:sz="0" w:space="0" w:color="auto" w:frame="1"/>
-        </w:rPr>
-      </w:pPr>
-      <w:r>
-        <w:rPr>
-          <w:rFonts w:ascii="TH Sarabun New" w:hAnsi="TH Sarabun New" w:cs="TH Sarabun New" w:hint="cs"/>
-          <w:color w:val="000000" w:themeColor="text1"/>
-          <w:bdr w:val="none" w:sz="0" w:space="0" w:color="auto" w:frame="1"/>
-        </w:rPr>
-        <w:t xml:space="preserve">Sustainable Cities and Communities. Retrieved August 28, 2023, from </w:t>
-      </w:r>
-      <w:hyperlink r:id="rId8" w:tgtFrame="_blank" w:tooltip="https://thailand.un.org/th/sdgs/11" w:history="1">
+        <w:t xml:space="preserve">United Nations Thailand. (2023). Sustainable Cities and Communities. Retrieved August 28, 2023, from </w:t>
+      </w:r>
+      <w:hyperlink r:id="rId7" w:tgtFrame="_blank" w:tooltip="https://thailand.un.org/th/sdgs/11" w:history="1">
         <w:r>
           <w:rPr>
             <w:rStyle w:val="Hyperlink"/>
@@ -10183,7 +11002,7 @@
         </w:rPr>
         <w:t xml:space="preserve"> </w:t>
       </w:r>
-      <w:hyperlink r:id="rId9" w:tgtFrame="_blank" w:tooltip="https://thainews.prd.go.th/th/news/detail/TCATG230227171238057" w:history="1">
+      <w:hyperlink r:id="rId8" w:tgtFrame="_blank" w:tooltip="https://thainews.prd.go.th/th/news/detail/TCATG230227171238057" w:history="1">
         <w:r>
           <w:rPr>
             <w:rStyle w:val="Hyperlink"/>
@@ -10383,34 +11202,30 @@
         <w:jc w:val="center"/>
         <w:rPr>
           <w:rFonts w:ascii="TH SarabunPSK" w:hAnsi="TH SarabunPSK" w:cs="TH SarabunPSK"/>
-        </w:rPr>
-      </w:pPr>
-      <w:r>
-        <w:rPr>
-          <w:rFonts w:ascii="TH SarabunPSK" w:hAnsi="TH SarabunPSK" w:cs="TH SarabunPSK" w:hint="cs"/>
           <w:b/>
           <w:bCs/>
           <w:sz w:val="40"/>
           <w:szCs w:val="40"/>
           <w:u w:val="single"/>
-          <w:cs/>
-        </w:rPr>
-        <w:lastRenderedPageBreak/>
-        <w:t>รายละเอียดผลการพิจารณา</w:t>
-      </w:r>
-      <w:r>
-        <w:rPr>
-          <w:rFonts w:ascii="TH SarabunPSK" w:hAnsi="TH SarabunPSK" w:cs="TH SarabunPSK" w:hint="cs"/>
+        </w:rPr>
+      </w:pPr>
+    </w:p>
+    <w:p>
+      <w:pPr>
+        <w:jc w:val="center"/>
+        <w:rPr>
+          <w:rFonts w:ascii="TH SarabunPSK" w:hAnsi="TH SarabunPSK" w:cs="TH SarabunPSK"/>
           <w:b/>
           <w:bCs/>
           <w:sz w:val="40"/>
           <w:szCs w:val="40"/>
           <w:u w:val="single"/>
-          <w:cs/>
-        </w:rPr>
-        <w:t>โครงงาน</w:t>
-      </w:r>
-      <w:r>
+        </w:rPr>
+      </w:pPr>
+    </w:p>
+    <w:p>
+      <w:pPr>
+        <w:jc w:val="center"/>
         <w:rPr>
           <w:rFonts w:ascii="TH SarabunPSK" w:hAnsi="TH SarabunPSK" w:cs="TH SarabunPSK"/>
           <w:b/>
@@ -10418,6 +11233,48 @@
           <w:sz w:val="40"/>
           <w:szCs w:val="40"/>
           <w:u w:val="single"/>
+        </w:rPr>
+      </w:pPr>
+    </w:p>
+    <w:p>
+      <w:pPr>
+        <w:jc w:val="center"/>
+        <w:rPr>
+          <w:rFonts w:ascii="TH SarabunPSK" w:hAnsi="TH SarabunPSK" w:cs="TH SarabunPSK"/>
+        </w:rPr>
+      </w:pPr>
+      <w:r>
+        <w:rPr>
+          <w:rFonts w:ascii="TH SarabunPSK" w:hAnsi="TH SarabunPSK" w:cs="TH SarabunPSK" w:hint="cs"/>
+          <w:b/>
+          <w:bCs/>
+          <w:sz w:val="40"/>
+          <w:szCs w:val="40"/>
+          <w:u w:val="single"/>
+          <w:cs/>
+        </w:rPr>
+        <w:t>รายละเอียดผลการพิจารณา</w:t>
+      </w:r>
+      <w:r>
+        <w:rPr>
+          <w:rFonts w:ascii="TH SarabunPSK" w:hAnsi="TH SarabunPSK" w:cs="TH SarabunPSK" w:hint="cs"/>
+          <w:b/>
+          <w:bCs/>
+          <w:sz w:val="40"/>
+          <w:szCs w:val="40"/>
+          <w:u w:val="single"/>
+          <w:cs/>
+        </w:rPr>
+        <w:t>โครงงาน</w:t>
+      </w:r>
+      <w:r>
+        <w:rPr>
+          <w:rFonts w:ascii="TH SarabunPSK" w:hAnsi="TH SarabunPSK" w:cs="TH SarabunPSK"/>
+          <w:b/>
+          <w:bCs/>
+          <w:sz w:val="40"/>
+          <w:szCs w:val="40"/>
+          <w:u w:val="single"/>
           <w:cs/>
         </w:rPr>
         <w:t>นวัตกรรมสื่อสารสังคมนิพนธ์</w:t>
@@ -10684,97 +11541,6 @@
       <w:pPr>
         <w:rPr>
           <w:rFonts w:ascii="TH SarabunPSK" w:hAnsi="TH SarabunPSK" w:cs="TH SarabunPSK"/>
-        </w:rPr>
-      </w:pPr>
-      <w:r>
-        <w:rPr>
-          <w:rFonts w:ascii="TH SarabunPSK" w:hAnsi="TH SarabunPSK" w:cs="TH SarabunPSK"/>
-        </w:rPr>
-        <w:t>…………………………………………………………………………………………………………………………………………………………..</w:t>
-      </w:r>
-    </w:p>
-    <w:p>
-      <w:pPr>
-        <w:rPr>
-          <w:rFonts w:ascii="TH SarabunPSK" w:hAnsi="TH SarabunPSK" w:cs="TH SarabunPSK"/>
-        </w:rPr>
-      </w:pPr>
-      <w:r>
-        <w:rPr>
-          <w:rFonts w:ascii="TH SarabunPSK" w:hAnsi="TH SarabunPSK" w:cs="TH SarabunPSK"/>
-        </w:rPr>
-        <w:t>…………………………………………………………………………………………………………………………………………………………..</w:t>
-      </w:r>
-    </w:p>
-    <w:p>
-      <w:pPr>
-        <w:rPr>
-          <w:rFonts w:ascii="TH SarabunPSK" w:hAnsi="TH SarabunPSK" w:cs="TH SarabunPSK"/>
-        </w:rPr>
-      </w:pPr>
-      <w:r>
-        <w:rPr>
-          <w:rFonts w:ascii="TH SarabunPSK" w:hAnsi="TH SarabunPSK" w:cs="TH SarabunPSK"/>
-        </w:rPr>
-        <w:t>…………………………………………………………………………………………………………………………………………………………..</w:t>
-      </w:r>
-    </w:p>
-    <w:p>
-      <w:pPr>
-        <w:rPr>
-          <w:rFonts w:ascii="TH SarabunPSK" w:hAnsi="TH SarabunPSK" w:cs="TH SarabunPSK"/>
-        </w:rPr>
-      </w:pPr>
-      <w:r>
-        <w:rPr>
-          <w:rFonts w:ascii="TH SarabunPSK" w:hAnsi="TH SarabunPSK" w:cs="TH SarabunPSK"/>
-        </w:rPr>
-        <w:t>…………………………………………………………………………………………………………………………………………………………..</w:t>
-      </w:r>
-    </w:p>
-    <w:p>
-      <w:pPr>
-        <w:rPr>
-          <w:rFonts w:ascii="TH SarabunPSK" w:hAnsi="TH SarabunPSK" w:cs="TH SarabunPSK"/>
-        </w:rPr>
-      </w:pPr>
-      <w:r>
-        <w:rPr>
-          <w:rFonts w:ascii="TH SarabunPSK" w:hAnsi="TH SarabunPSK" w:cs="TH SarabunPSK"/>
-        </w:rPr>
-        <w:t>…………………………………………………………………………………………………………………………………………………………..</w:t>
-      </w:r>
-    </w:p>
-    <w:p>
-      <w:pPr>
-        <w:rPr>
-          <w:rFonts w:ascii="TH SarabunPSK" w:hAnsi="TH SarabunPSK" w:cs="TH SarabunPSK"/>
-        </w:rPr>
-      </w:pPr>
-      <w:r>
-        <w:rPr>
-          <w:rFonts w:ascii="TH SarabunPSK" w:hAnsi="TH SarabunPSK" w:cs="TH SarabunPSK"/>
-        </w:rPr>
-        <w:t>…………………………………………………………………………………………………………………………………………………………..</w:t>
-      </w:r>
-    </w:p>
-    <w:p>
-      <w:pPr>
-        <w:rPr>
-          <w:rFonts w:ascii="TH SarabunPSK" w:hAnsi="TH SarabunPSK" w:cs="TH SarabunPSK"/>
-        </w:rPr>
-      </w:pPr>
-      <w:r>
-        <w:rPr>
-          <w:rFonts w:ascii="TH SarabunPSK" w:hAnsi="TH SarabunPSK" w:cs="TH SarabunPSK"/>
-        </w:rPr>
-        <w:t>…………………………………………………………………………………………………………………………………………………………..</w:t>
-      </w:r>
-    </w:p>
-    <w:p>
-      <w:pPr>
-        <w:rPr>
-          <w:rFonts w:ascii="TH SarabunPSK" w:hAnsi="TH SarabunPSK" w:cs="TH SarabunPSK"/>
           <w:b/>
           <w:bCs/>
         </w:rPr>
@@ -10812,8 +11578,63 @@
       </w:r>
       <w:r>
         <w:rPr>
-          <w:rFonts w:ascii="TH SarabunPSK" w:hAnsi="TH SarabunPSK" w:cs="TH SarabunPSK" w:hint="cs"/>
-          <w:highlight w:val="yellow"/>
+          <w:rFonts w:ascii="TH SarabunPSK" w:hAnsi="TH SarabunPSK" w:cs="TH SarabunPSK"/>
+          <w:cs/>
+        </w:rPr>
+        <w:t>อ.สิทธิชัย วรโชติกำจร</w:t>
+      </w:r>
+    </w:p>
+    <w:p>
+      <w:pPr>
+        <w:rPr>
+          <w:rFonts w:ascii="TH SarabunPSK" w:hAnsi="TH SarabunPSK" w:cs="TH SarabunPSK"/>
+          <w:b/>
+          <w:bCs/>
+          <w:cs/>
+        </w:rPr>
+      </w:pPr>
+      <w:r>
+        <w:rPr>
+          <w:rFonts w:ascii="TH SarabunPSK" w:hAnsi="TH SarabunPSK" w:cs="TH SarabunPSK" w:hint="cs"/>
+          <w:b/>
+          <w:bCs/>
+          <w:cs/>
+        </w:rPr>
+        <w:t xml:space="preserve"> </w:t>
+      </w:r>
+      <w:r>
+        <w:rPr>
+          <w:rFonts w:ascii="TH SarabunPSK" w:hAnsi="TH SarabunPSK" w:cs="TH SarabunPSK"/>
+          <w:b/>
+          <w:bCs/>
+        </w:rPr>
+        <w:t xml:space="preserve">4. </w:t>
+      </w:r>
+      <w:r>
+        <w:rPr>
+          <w:rFonts w:ascii="TH SarabunPSK" w:hAnsi="TH SarabunPSK" w:cs="TH SarabunPSK" w:hint="cs"/>
+          <w:b/>
+          <w:bCs/>
+          <w:cs/>
+        </w:rPr>
+        <w:t>อาจารย์ที่ปรึกษาร่วม</w:t>
+      </w:r>
+    </w:p>
+    <w:p>
+      <w:pPr>
+        <w:rPr>
+          <w:rFonts w:ascii="TH SarabunPSK" w:hAnsi="TH SarabunPSK" w:cs="TH SarabunPSK"/>
+        </w:rPr>
+      </w:pPr>
+      <w:r>
+        <w:rPr>
+          <w:rFonts w:ascii="TH SarabunPSK" w:hAnsi="TH SarabunPSK" w:cs="TH SarabunPSK"/>
+        </w:rPr>
+        <w:tab/>
+      </w:r>
+      <w:r>
+        <w:rPr>
+          <w:rFonts w:ascii="TH SarabunPSK" w:hAnsi="TH SarabunPSK" w:cs="TH SarabunPSK" w:hint="cs"/>
           <w:cs/>
         </w:rPr>
         <w:t>อ</w:t>
@@ -10821,91 +11642,15 @@
       <w:r>
         <w:rPr>
           <w:rFonts w:ascii="TH SarabunPSK" w:hAnsi="TH SarabunPSK" w:cs="TH SarabunPSK"/>
-          <w:highlight w:val="yellow"/>
         </w:rPr>
         <w:t>.</w:t>
       </w:r>
-      <w:proofErr w:type="spellStart"/>
-      <w:r>
-        <w:rPr>
-          <w:rFonts w:ascii="TH SarabunPSK" w:hAnsi="TH SarabunPSK" w:cs="TH SarabunPSK" w:hint="cs"/>
-          <w:highlight w:val="yellow"/>
-          <w:cs/>
-        </w:rPr>
-        <w:t>โอ๊ค</w:t>
-      </w:r>
-      <w:proofErr w:type="spellEnd"/>
-    </w:p>
-    <w:p>
-      <w:pPr>
-        <w:rPr>
-          <w:rFonts w:ascii="TH SarabunPSK" w:hAnsi="TH SarabunPSK" w:cs="TH SarabunPSK"/>
-          <w:b/>
-          <w:bCs/>
-          <w:cs/>
-        </w:rPr>
-      </w:pPr>
-      <w:r>
-        <w:rPr>
-          <w:rFonts w:ascii="TH SarabunPSK" w:hAnsi="TH SarabunPSK" w:cs="TH SarabunPSK" w:hint="cs"/>
-          <w:b/>
-          <w:bCs/>
-          <w:cs/>
-        </w:rPr>
-        <w:t xml:space="preserve"> </w:t>
-      </w:r>
-      <w:r>
-        <w:rPr>
-          <w:rFonts w:ascii="TH SarabunPSK" w:hAnsi="TH SarabunPSK" w:cs="TH SarabunPSK"/>
-          <w:b/>
-          <w:bCs/>
-        </w:rPr>
-        <w:t xml:space="preserve">4. </w:t>
-      </w:r>
-      <w:r>
-        <w:rPr>
-          <w:rFonts w:ascii="TH SarabunPSK" w:hAnsi="TH SarabunPSK" w:cs="TH SarabunPSK" w:hint="cs"/>
-          <w:b/>
-          <w:bCs/>
-          <w:cs/>
-        </w:rPr>
-        <w:t>อาจารย์ที่ปรึกษาร่วม</w:t>
-      </w:r>
-    </w:p>
-    <w:p>
-      <w:pPr>
-        <w:rPr>
-          <w:rFonts w:ascii="TH SarabunPSK" w:hAnsi="TH SarabunPSK" w:cs="TH SarabunPSK"/>
-        </w:rPr>
-      </w:pPr>
-      <w:r>
-        <w:rPr>
-          <w:rFonts w:ascii="TH SarabunPSK" w:hAnsi="TH SarabunPSK" w:cs="TH SarabunPSK"/>
-        </w:rPr>
-        <w:tab/>
-      </w:r>
-      <w:r>
-        <w:rPr>
-          <w:rFonts w:ascii="TH SarabunPSK" w:hAnsi="TH SarabunPSK" w:cs="TH SarabunPSK" w:hint="cs"/>
-          <w:highlight w:val="yellow"/>
-          <w:cs/>
-        </w:rPr>
-        <w:t>อ</w:t>
-      </w:r>
-      <w:r>
-        <w:rPr>
-          <w:rFonts w:ascii="TH SarabunPSK" w:hAnsi="TH SarabunPSK" w:cs="TH SarabunPSK"/>
-          <w:highlight w:val="yellow"/>
-        </w:rPr>
-        <w:t>.</w:t>
-      </w:r>
-      <w:r>
-        <w:rPr>
-          <w:rFonts w:ascii="TH SarabunPSK" w:hAnsi="TH SarabunPSK" w:cs="TH SarabunPSK" w:hint="cs"/>
-          <w:highlight w:val="yellow"/>
-          <w:cs/>
-        </w:rPr>
-        <w:t>พัช</w:t>
+      <w:r>
+        <w:rPr>
+          <w:rFonts w:ascii="TH SarabunPSK" w:hAnsi="TH SarabunPSK" w:cs="TH SarabunPSK"/>
+          <w:cs/>
+        </w:rPr>
+        <w:t>พัชราภรณ์ วรโชติกำจร</w:t>
       </w:r>
     </w:p>
     <w:p>
@@ -11056,8 +11801,8 @@
       </w:r>
     </w:p>
     <w:sectPr>
-      <w:footerReference w:type="even" r:id="rId10"/>
-      <w:footerReference w:type="default" r:id="rId11"/>
+      <w:footerReference w:type="even" r:id="rId9"/>
+      <w:footerReference w:type="default" r:id="rId10"/>
       <w:pgSz w:w="11900" w:h="16840"/>
       <w:pgMar w:top="1440" w:right="1440" w:bottom="1440" w:left="1440" w:header="708" w:footer="708" w:gutter="0"/>
       <w:cols w:space="708"/>
@@ -12396,7 +13141,6 @@
     <w:name w:val="Hyperlink"/>
     <w:basedOn w:val="DefaultParagraphFont"/>
     <w:uiPriority w:val="99"/>
-    <w:semiHidden/>
     <w:unhideWhenUsed/>
     <w:rsid w:val="006F7CDB"/>
     <w:rPr>
@@ -12425,6 +13169,18 @@
     <w:rPr>
       <w:i/>
       <w:iCs/>
+    </w:rPr>
+  </w:style>
+  <w:style w:type="character" w:styleId="UnresolvedMention">
+    <w:name w:val="Unresolved Mention"/>
+    <w:basedOn w:val="DefaultParagraphFont"/>
+    <w:uiPriority w:val="99"/>
+    <w:semiHidden/>
+    <w:unhideWhenUsed/>
+    <w:rsid w:val="000515D4"/>
+    <w:rPr>
+      <w:color w:val="605E5C"/>
+      <w:shd w:val="clear" w:color="auto" w:fill="E1DFDD"/>
     </w:rPr>
   </w:style>
 </w:styles>

--- a/Thesis-Proposal/055-313-Thesis-Proposal.docx
+++ b/Thesis-Proposal/055-313-Thesis-Proposal.docx
@@ -383,21 +383,20 @@
           <w:szCs w:val="44"/>
           <w:cs/>
         </w:rPr>
-        <w:t>หลักสูตร</w:t>
-      </w:r>
-      <w:proofErr w:type="spellStart"/>
-      <w:r>
+        <w:t>หลักสูตรศิลปศาสตรบัณฑิต</w:t>
+      </w:r>
+    </w:p>
+    <w:p>
+      <w:pPr>
+        <w:jc w:val="center"/>
         <w:rPr>
           <w:rFonts w:ascii="TH SarabunPSK" w:hAnsi="TH SarabunPSK" w:cs="TH SarabunPSK"/>
           <w:b/>
           <w:bCs/>
           <w:sz w:val="44"/>
           <w:szCs w:val="44"/>
-          <w:cs/>
-        </w:rPr>
-        <w:t>ศิลปศา</w:t>
-      </w:r>
-      <w:proofErr w:type="spellEnd"/>
+        </w:rPr>
+      </w:pPr>
       <w:r>
         <w:rPr>
           <w:rFonts w:ascii="TH SarabunPSK" w:hAnsi="TH SarabunPSK" w:cs="TH SarabunPSK"/>
@@ -407,7 +406,7 @@
           <w:szCs w:val="44"/>
           <w:cs/>
         </w:rPr>
-        <w:t>สตรบัณฑิต</w:t>
+        <w:t>สาขาวิชานวัตกรรมสื่อสารสังคม</w:t>
       </w:r>
     </w:p>
     <w:p>
@@ -419,32 +418,31 @@
           <w:bCs/>
           <w:sz w:val="44"/>
           <w:szCs w:val="44"/>
-        </w:rPr>
-      </w:pPr>
-      <w:r>
-        <w:rPr>
-          <w:rFonts w:ascii="TH SarabunPSK" w:hAnsi="TH SarabunPSK" w:cs="TH SarabunPSK"/>
+          <w:cs/>
+        </w:rPr>
+      </w:pPr>
+      <w:r>
+        <w:rPr>
+          <w:rFonts w:ascii="TH SarabunPSK" w:hAnsi="TH SarabunPSK" w:cs="TH SarabunPSK" w:hint="cs"/>
           <w:b/>
           <w:bCs/>
           <w:sz w:val="44"/>
           <w:szCs w:val="44"/>
           <w:cs/>
         </w:rPr>
-        <w:t>สาขาวิชานวัตกรรมสื่อสารสังคม</w:t>
-      </w:r>
-    </w:p>
-    <w:p>
-      <w:pPr>
-        <w:jc w:val="center"/>
-        <w:rPr>
-          <w:rFonts w:ascii="TH SarabunPSK" w:hAnsi="TH SarabunPSK" w:cs="TH SarabunPSK"/>
+        <w:t>วิทยาลัยนวัตกรรมสื่อสารสังคม</w:t>
+      </w:r>
+      <w:r>
+        <w:rPr>
+          <w:rFonts w:ascii="TH SarabunPSK" w:hAnsi="TH SarabunPSK" w:cs="TH SarabunPSK" w:hint="cs"/>
           <w:b/>
           <w:bCs/>
           <w:sz w:val="44"/>
           <w:szCs w:val="44"/>
           <w:cs/>
         </w:rPr>
-      </w:pPr>
+        <w:t xml:space="preserve"> </w:t>
+      </w:r>
       <w:r>
         <w:rPr>
           <w:rFonts w:ascii="TH SarabunPSK" w:hAnsi="TH SarabunPSK" w:cs="TH SarabunPSK" w:hint="cs"/>
@@ -454,53 +452,7 @@
           <w:szCs w:val="44"/>
           <w:cs/>
         </w:rPr>
-        <w:t>วิทยาลัยนวัตกรรมสื่อสารสังคม</w:t>
-      </w:r>
-      <w:r>
-        <w:rPr>
-          <w:rFonts w:ascii="TH SarabunPSK" w:hAnsi="TH SarabunPSK" w:cs="TH SarabunPSK" w:hint="cs"/>
-          <w:b/>
-          <w:bCs/>
-          <w:sz w:val="44"/>
-          <w:szCs w:val="44"/>
-          <w:cs/>
-        </w:rPr>
-        <w:t xml:space="preserve"> </w:t>
-      </w:r>
-      <w:r>
-        <w:rPr>
-          <w:rFonts w:ascii="TH SarabunPSK" w:hAnsi="TH SarabunPSK" w:cs="TH SarabunPSK" w:hint="cs"/>
-          <w:b/>
-          <w:bCs/>
-          <w:sz w:val="44"/>
-          <w:szCs w:val="44"/>
-          <w:cs/>
-        </w:rPr>
-        <w:t>มหาวิทยาลัยศรีนครินทรวิ</w:t>
-      </w:r>
-      <w:proofErr w:type="spellStart"/>
-      <w:r>
-        <w:rPr>
-          <w:rFonts w:ascii="TH SarabunPSK" w:hAnsi="TH SarabunPSK" w:cs="TH SarabunPSK" w:hint="cs"/>
-          <w:b/>
-          <w:bCs/>
-          <w:sz w:val="44"/>
-          <w:szCs w:val="44"/>
-          <w:cs/>
-        </w:rPr>
-        <w:t>โร</w:t>
-      </w:r>
-      <w:proofErr w:type="spellEnd"/>
-      <w:r>
-        <w:rPr>
-          <w:rFonts w:ascii="TH SarabunPSK" w:hAnsi="TH SarabunPSK" w:cs="TH SarabunPSK" w:hint="cs"/>
-          <w:b/>
-          <w:bCs/>
-          <w:sz w:val="44"/>
-          <w:szCs w:val="44"/>
-          <w:cs/>
-        </w:rPr>
-        <w:t>ฒ</w:t>
+        <w:t>มหาวิทยาลัยศรีนครินทรวิโรฒ</w:t>
       </w:r>
     </w:p>
     <w:p>
@@ -1175,173 +1127,127 @@
                 <w:color w:val="000000" w:themeColor="text1"/>
                 <w:cs/>
               </w:rPr>
-              <w:t>เศร</w:t>
+              <w:t>เศรษฐสิทธ์ ปู่สวัสดิ์</w:t>
             </w:r>
-            <w:proofErr w:type="spellStart"/>
+          </w:p>
+        </w:tc>
+        <w:tc>
+          <w:tcPr>
+            <w:tcW w:w="1060" w:type="dxa"/>
+          </w:tcPr>
+          <w:p>
+            <w:pPr>
+              <w:jc w:val="center"/>
+              <w:rPr>
+                <w:rFonts w:ascii="TH SarabunPSK" w:hAnsi="TH SarabunPSK" w:cs="TH SarabunPSK"/>
+                <w:color w:val="000000" w:themeColor="text1"/>
+              </w:rPr>
+            </w:pPr>
+            <w:r>
+              <w:rPr>
+                <w:rFonts w:ascii="TH SarabunPSK" w:hAnsi="TH SarabunPSK" w:cs="TH SarabunPSK" w:hint="cs"/>
+                <w:color w:val="000000" w:themeColor="text1"/>
+              </w:rPr>
+              <w:sym w:font="Wingdings 2" w:char="F050"/>
+            </w:r>
+          </w:p>
+        </w:tc>
+        <w:tc>
+          <w:tcPr>
+            <w:tcW w:w="978" w:type="dxa"/>
+          </w:tcPr>
+          <w:p>
+            <w:pPr>
+              <w:jc w:val="center"/>
+              <w:rPr>
+                <w:rFonts w:ascii="TH SarabunPSK" w:hAnsi="TH SarabunPSK" w:cs="TH SarabunPSK"/>
+                <w:color w:val="000000" w:themeColor="text1"/>
+              </w:rPr>
+            </w:pPr>
+          </w:p>
+        </w:tc>
+        <w:tc>
+          <w:tcPr>
+            <w:tcW w:w="2397" w:type="dxa"/>
+          </w:tcPr>
+          <w:p>
+            <w:pPr>
+              <w:rPr>
+                <w:rFonts w:ascii="TH SarabunPSK" w:hAnsi="TH SarabunPSK" w:cs="TH SarabunPSK"/>
+                <w:color w:val="000000" w:themeColor="text1"/>
+              </w:rPr>
+            </w:pPr>
+            <w:r>
+              <w:rPr>
+                <w:rFonts w:ascii="TH SarabunPSK" w:hAnsi="TH SarabunPSK" w:cs="TH SarabunPSK"/>
+                <w:color w:val="000000" w:themeColor="text1"/>
+              </w:rPr>
+              <w:t>ML Developer, Frontend, Backend, Line Developer</w:t>
+            </w:r>
+          </w:p>
+        </w:tc>
+      </w:tr>
+      <w:tr>
+        <w:tc>
+          <w:tcPr>
+            <w:tcW w:w="724" w:type="dxa"/>
+          </w:tcPr>
+          <w:p>
+            <w:pPr>
+              <w:jc w:val="center"/>
+              <w:rPr>
+                <w:rFonts w:ascii="TH SarabunPSK" w:hAnsi="TH SarabunPSK" w:cs="TH SarabunPSK"/>
+                <w:color w:val="000000" w:themeColor="text1"/>
+              </w:rPr>
+            </w:pPr>
+            <w:r>
+              <w:rPr>
+                <w:rFonts w:ascii="TH SarabunPSK" w:hAnsi="TH SarabunPSK" w:cs="TH SarabunPSK"/>
+                <w:color w:val="000000" w:themeColor="text1"/>
+              </w:rPr>
+              <w:t>2</w:t>
+            </w:r>
+          </w:p>
+        </w:tc>
+        <w:tc>
+          <w:tcPr>
+            <w:tcW w:w="1491" w:type="dxa"/>
+          </w:tcPr>
+          <w:p>
+            <w:pPr>
+              <w:jc w:val="center"/>
+              <w:rPr>
+                <w:rFonts w:ascii="TH SarabunPSK" w:hAnsi="TH SarabunPSK" w:cs="TH SarabunPSK"/>
+                <w:color w:val="000000" w:themeColor="text1"/>
+              </w:rPr>
+            </w:pPr>
+            <w:r>
+              <w:rPr>
+                <w:rFonts w:ascii="TH SarabunPSK" w:hAnsi="TH SarabunPSK" w:cs="TH SarabunPSK"/>
+                <w:color w:val="000000" w:themeColor="text1"/>
+              </w:rPr>
+              <w:t>63130010313</w:t>
+            </w:r>
+          </w:p>
+        </w:tc>
+        <w:tc>
+          <w:tcPr>
+            <w:tcW w:w="2360" w:type="dxa"/>
+          </w:tcPr>
+          <w:p>
+            <w:pPr>
+              <w:rPr>
+                <w:rFonts w:ascii="TH SarabunPSK" w:hAnsi="TH SarabunPSK" w:cs="TH SarabunPSK"/>
+                <w:color w:val="000000" w:themeColor="text1"/>
+              </w:rPr>
+            </w:pPr>
             <w:r>
               <w:rPr>
                 <w:rFonts w:ascii="TH SarabunPSK" w:hAnsi="TH SarabunPSK" w:cs="TH SarabunPSK" w:hint="cs"/>
                 <w:color w:val="000000" w:themeColor="text1"/>
                 <w:cs/>
               </w:rPr>
-              <w:t>ษฐสิทธ์</w:t>
-            </w:r>
-            <w:proofErr w:type="spellEnd"/>
-            <w:r>
-              <w:rPr>
-                <w:rFonts w:ascii="TH SarabunPSK" w:hAnsi="TH SarabunPSK" w:cs="TH SarabunPSK" w:hint="cs"/>
-                <w:color w:val="000000" w:themeColor="text1"/>
-                <w:cs/>
-              </w:rPr>
-              <w:t xml:space="preserve"> ปู่สวัสดิ์</w:t>
-            </w:r>
-          </w:p>
-        </w:tc>
-        <w:tc>
-          <w:tcPr>
-            <w:tcW w:w="1060" w:type="dxa"/>
-          </w:tcPr>
-          <w:p>
-            <w:pPr>
-              <w:jc w:val="center"/>
-              <w:rPr>
-                <w:rFonts w:ascii="TH SarabunPSK" w:hAnsi="TH SarabunPSK" w:cs="TH SarabunPSK"/>
-                <w:color w:val="000000" w:themeColor="text1"/>
-              </w:rPr>
-            </w:pPr>
-            <w:r>
-              <w:rPr>
-                <w:rFonts w:ascii="TH SarabunPSK" w:hAnsi="TH SarabunPSK" w:cs="TH SarabunPSK" w:hint="cs"/>
-                <w:color w:val="000000" w:themeColor="text1"/>
-              </w:rPr>
-              <w:sym w:font="Wingdings 2" w:char="F050"/>
-            </w:r>
-          </w:p>
-        </w:tc>
-        <w:tc>
-          <w:tcPr>
-            <w:tcW w:w="978" w:type="dxa"/>
-          </w:tcPr>
-          <w:p>
-            <w:pPr>
-              <w:jc w:val="center"/>
-              <w:rPr>
-                <w:rFonts w:ascii="TH SarabunPSK" w:hAnsi="TH SarabunPSK" w:cs="TH SarabunPSK"/>
-                <w:color w:val="000000" w:themeColor="text1"/>
-              </w:rPr>
-            </w:pPr>
-          </w:p>
-        </w:tc>
-        <w:tc>
-          <w:tcPr>
-            <w:tcW w:w="2397" w:type="dxa"/>
-          </w:tcPr>
-          <w:p>
-            <w:pPr>
-              <w:rPr>
-                <w:rFonts w:ascii="TH SarabunPSK" w:hAnsi="TH SarabunPSK" w:cs="TH SarabunPSK"/>
-                <w:color w:val="000000" w:themeColor="text1"/>
-              </w:rPr>
-            </w:pPr>
-            <w:r>
-              <w:rPr>
-                <w:rFonts w:ascii="TH SarabunPSK" w:hAnsi="TH SarabunPSK" w:cs="TH SarabunPSK"/>
-                <w:color w:val="000000" w:themeColor="text1"/>
-              </w:rPr>
-              <w:t>ML Developer, Frontend, Backend, Line Developer</w:t>
-            </w:r>
-          </w:p>
-        </w:tc>
-      </w:tr>
-      <w:tr>
-        <w:tc>
-          <w:tcPr>
-            <w:tcW w:w="724" w:type="dxa"/>
-          </w:tcPr>
-          <w:p>
-            <w:pPr>
-              <w:jc w:val="center"/>
-              <w:rPr>
-                <w:rFonts w:ascii="TH SarabunPSK" w:hAnsi="TH SarabunPSK" w:cs="TH SarabunPSK"/>
-                <w:color w:val="000000" w:themeColor="text1"/>
-              </w:rPr>
-            </w:pPr>
-            <w:r>
-              <w:rPr>
-                <w:rFonts w:ascii="TH SarabunPSK" w:hAnsi="TH SarabunPSK" w:cs="TH SarabunPSK"/>
-                <w:color w:val="000000" w:themeColor="text1"/>
-              </w:rPr>
-              <w:t>2</w:t>
-            </w:r>
-          </w:p>
-        </w:tc>
-        <w:tc>
-          <w:tcPr>
-            <w:tcW w:w="1491" w:type="dxa"/>
-          </w:tcPr>
-          <w:p>
-            <w:pPr>
-              <w:jc w:val="center"/>
-              <w:rPr>
-                <w:rFonts w:ascii="TH SarabunPSK" w:hAnsi="TH SarabunPSK" w:cs="TH SarabunPSK"/>
-                <w:color w:val="000000" w:themeColor="text1"/>
-              </w:rPr>
-            </w:pPr>
-            <w:r>
-              <w:rPr>
-                <w:rFonts w:ascii="TH SarabunPSK" w:hAnsi="TH SarabunPSK" w:cs="TH SarabunPSK"/>
-                <w:color w:val="000000" w:themeColor="text1"/>
-              </w:rPr>
-              <w:t>63130010313</w:t>
-            </w:r>
-          </w:p>
-        </w:tc>
-        <w:tc>
-          <w:tcPr>
-            <w:tcW w:w="2360" w:type="dxa"/>
-          </w:tcPr>
-          <w:p>
-            <w:pPr>
-              <w:rPr>
-                <w:rFonts w:ascii="TH SarabunPSK" w:hAnsi="TH SarabunPSK" w:cs="TH SarabunPSK"/>
-                <w:color w:val="000000" w:themeColor="text1"/>
-              </w:rPr>
-            </w:pPr>
-            <w:proofErr w:type="spellStart"/>
-            <w:r>
-              <w:rPr>
-                <w:rFonts w:ascii="TH SarabunPSK" w:hAnsi="TH SarabunPSK" w:cs="TH SarabunPSK" w:hint="cs"/>
-                <w:color w:val="000000" w:themeColor="text1"/>
-                <w:cs/>
-              </w:rPr>
-              <w:t>ญา</w:t>
-            </w:r>
-            <w:proofErr w:type="spellEnd"/>
-            <w:r>
-              <w:rPr>
-                <w:rFonts w:ascii="TH SarabunPSK" w:hAnsi="TH SarabunPSK" w:cs="TH SarabunPSK" w:hint="cs"/>
-                <w:color w:val="000000" w:themeColor="text1"/>
-                <w:cs/>
-              </w:rPr>
-              <w:t xml:space="preserve">ดา </w:t>
-            </w:r>
-            <w:proofErr w:type="spellStart"/>
-            <w:r>
-              <w:rPr>
-                <w:rFonts w:ascii="TH SarabunPSK" w:hAnsi="TH SarabunPSK" w:cs="TH SarabunPSK" w:hint="cs"/>
-                <w:color w:val="000000" w:themeColor="text1"/>
-                <w:cs/>
-              </w:rPr>
-              <w:t>ตุลย</w:t>
-            </w:r>
-            <w:proofErr w:type="spellEnd"/>
-            <w:r>
-              <w:rPr>
-                <w:rFonts w:ascii="TH SarabunPSK" w:hAnsi="TH SarabunPSK" w:cs="TH SarabunPSK" w:hint="cs"/>
-                <w:color w:val="000000" w:themeColor="text1"/>
-                <w:cs/>
-              </w:rPr>
-              <w:t>ธำรง</w:t>
+              <w:t>ญาดา ตุลยธำรง</w:t>
             </w:r>
           </w:p>
         </w:tc>
@@ -1576,37 +1482,12 @@
         </w:rPr>
         <w:t xml:space="preserve">: </w:t>
       </w:r>
-      <w:proofErr w:type="spellStart"/>
-      <w:r>
-        <w:rPr>
-          <w:rFonts w:ascii="TH SarabunPSK" w:hAnsi="TH SarabunPSK" w:cs="TH SarabunPSK" w:hint="cs"/>
-          <w:cs/>
-        </w:rPr>
-        <w:t>ญา</w:t>
-      </w:r>
-      <w:proofErr w:type="spellEnd"/>
-      <w:r>
-        <w:rPr>
-          <w:rFonts w:ascii="TH SarabunPSK" w:hAnsi="TH SarabunPSK" w:cs="TH SarabunPSK" w:hint="cs"/>
-          <w:cs/>
-        </w:rPr>
-        <w:t xml:space="preserve">ดา </w:t>
-      </w:r>
-      <w:proofErr w:type="spellStart"/>
-      <w:r>
-        <w:rPr>
-          <w:rFonts w:ascii="TH SarabunPSK" w:hAnsi="TH SarabunPSK" w:cs="TH SarabunPSK" w:hint="cs"/>
-          <w:cs/>
-        </w:rPr>
-        <w:t>ตุลย</w:t>
-      </w:r>
-      <w:proofErr w:type="spellEnd"/>
-      <w:r>
-        <w:rPr>
-          <w:rFonts w:ascii="TH SarabunPSK" w:hAnsi="TH SarabunPSK" w:cs="TH SarabunPSK" w:hint="cs"/>
-          <w:cs/>
-        </w:rPr>
-        <w:t>ธำรง</w:t>
+      <w:r>
+        <w:rPr>
+          <w:rFonts w:ascii="TH SarabunPSK" w:hAnsi="TH SarabunPSK" w:cs="TH SarabunPSK" w:hint="cs"/>
+          <w:cs/>
+        </w:rPr>
+        <w:t>ญาดา ตุลยธำรง</w:t>
       </w:r>
     </w:p>
     <w:p>
@@ -3015,39 +2896,7 @@
           <w:rFonts w:ascii="TH SarabunPSK" w:hAnsi="TH SarabunPSK" w:cs="TH SarabunPSK"/>
           <w:color w:val="000000" w:themeColor="text1"/>
         </w:rPr>
-        <w:t xml:space="preserve">City </w:t>
-      </w:r>
-      <w:proofErr w:type="spellStart"/>
-      <w:r>
-        <w:rPr>
-          <w:rFonts w:ascii="TH SarabunPSK" w:hAnsi="TH SarabunPSK" w:cs="TH SarabunPSK"/>
-          <w:color w:val="000000" w:themeColor="text1"/>
-        </w:rPr>
-        <w:t>Digitar</w:t>
-      </w:r>
-      <w:proofErr w:type="spellEnd"/>
-      <w:r>
-        <w:rPr>
-          <w:rFonts w:ascii="TH SarabunPSK" w:hAnsi="TH SarabunPSK" w:cs="TH SarabunPSK"/>
-          <w:color w:val="000000" w:themeColor="text1"/>
-        </w:rPr>
-        <w:t xml:space="preserve"> Data </w:t>
-      </w:r>
-      <w:proofErr w:type="spellStart"/>
-      <w:r>
-        <w:rPr>
-          <w:rFonts w:ascii="TH SarabunPSK" w:hAnsi="TH SarabunPSK" w:cs="TH SarabunPSK"/>
-          <w:color w:val="000000" w:themeColor="text1"/>
-        </w:rPr>
-        <w:t>Platfrom</w:t>
-      </w:r>
-      <w:proofErr w:type="spellEnd"/>
-      <w:r>
-        <w:rPr>
-          <w:rFonts w:ascii="TH SarabunPSK" w:hAnsi="TH SarabunPSK" w:cs="TH SarabunPSK"/>
-          <w:color w:val="000000" w:themeColor="text1"/>
-        </w:rPr>
-        <w:t xml:space="preserve">) </w:t>
+        <w:t xml:space="preserve">City Digitar Data Platfrom) </w:t>
       </w:r>
       <w:r>
         <w:rPr>
@@ -4842,7 +4691,7 @@
     <w:p>
       <w:pPr>
         <w:rPr>
-          <w:rFonts w:ascii="TH SarabunPSK" w:hAnsi="TH SarabunPSK" w:cs="TH SarabunPSK" w:hint="cs"/>
+          <w:rFonts w:ascii="TH SarabunPSK" w:hAnsi="TH SarabunPSK" w:cs="TH SarabunPSK"/>
           <w:b/>
           <w:bCs/>
           <w:sz w:val="36"/>
@@ -6319,7 +6168,7 @@
               <w:spacing w:after="160" w:line="259" w:lineRule="auto"/>
               <w:contextualSpacing/>
               <w:rPr>
-                <w:rFonts w:ascii="TH SarabunPSK" w:eastAsia="Times New Roman" w:hAnsi="TH SarabunPSK" w:cs="TH SarabunPSK" w:hint="cs"/>
+                <w:rFonts w:ascii="TH SarabunPSK" w:eastAsia="Times New Roman" w:hAnsi="TH SarabunPSK" w:cs="TH SarabunPSK"/>
                 <w:color w:val="FF0000"/>
                 <w:sz w:val="28"/>
                 <w:szCs w:val="28"/>
@@ -10589,7 +10438,7 @@
     <w:p>
       <w:pPr>
         <w:rPr>
-          <w:rFonts w:ascii="TH SarabunPSK" w:hAnsi="TH SarabunPSK" w:cs="TH SarabunPSK" w:hint="cs"/>
+          <w:rFonts w:ascii="TH SarabunPSK" w:hAnsi="TH SarabunPSK" w:cs="TH SarabunPSK"/>
           <w:b/>
           <w:bCs/>
           <w:cs/>
@@ -10616,15 +10465,6 @@
     <w:p>
       <w:pPr>
         <w:rPr>
-          <w:rFonts w:ascii="TH SarabunPSK" w:hAnsi="TH SarabunPSK" w:cs="TH SarabunPSK"/>
-          <w:b/>
-          <w:bCs/>
-        </w:rPr>
-      </w:pPr>
-    </w:p>
-    <w:p>
-      <w:pPr>
-        <w:rPr>
           <w:rFonts w:ascii="TH Sarabun New" w:hAnsi="TH Sarabun New" w:cs="TH Sarabun New"/>
           <w:color w:val="000000" w:themeColor="text1"/>
           <w:bdr w:val="none" w:sz="0" w:space="0" w:color="auto" w:frame="1"/>
@@ -10802,23 +10642,13 @@
         </w:rPr>
         <w:t>เกี่ยวกับ-</w:t>
       </w:r>
-      <w:proofErr w:type="spellStart"/>
       <w:r>
         <w:rPr>
           <w:rFonts w:ascii="TH Sarabun New" w:hAnsi="TH Sarabun New" w:cs="TH Sarabun New"/>
           <w:color w:val="000000" w:themeColor="text1"/>
           <w:bdr w:val="none" w:sz="0" w:space="0" w:color="auto" w:frame="1"/>
         </w:rPr>
-        <w:t>sdgs</w:t>
-      </w:r>
-      <w:proofErr w:type="spellEnd"/>
-      <w:r>
-        <w:rPr>
-          <w:rFonts w:ascii="TH Sarabun New" w:hAnsi="TH Sarabun New" w:cs="TH Sarabun New"/>
-          <w:color w:val="000000" w:themeColor="text1"/>
-          <w:bdr w:val="none" w:sz="0" w:space="0" w:color="auto" w:frame="1"/>
-        </w:rPr>
-        <w:t>/</w:t>
+        <w:t>sdgs/</w:t>
       </w:r>
     </w:p>
     <w:p>

--- a/Thesis-Proposal/055-313-Thesis-Proposal.docx
+++ b/Thesis-Proposal/055-313-Thesis-Proposal.docx
@@ -383,20 +383,21 @@
           <w:szCs w:val="44"/>
           <w:cs/>
         </w:rPr>
-        <w:t>หลักสูตรศิลปศาสตรบัณฑิต</w:t>
-      </w:r>
-    </w:p>
-    <w:p>
-      <w:pPr>
-        <w:jc w:val="center"/>
+        <w:t>หลักสูตร</w:t>
+      </w:r>
+      <w:proofErr w:type="spellStart"/>
+      <w:r>
         <w:rPr>
           <w:rFonts w:ascii="TH SarabunPSK" w:hAnsi="TH SarabunPSK" w:cs="TH SarabunPSK"/>
           <w:b/>
           <w:bCs/>
           <w:sz w:val="44"/>
           <w:szCs w:val="44"/>
-        </w:rPr>
-      </w:pPr>
+          <w:cs/>
+        </w:rPr>
+        <w:t>ศิลปศาสตร</w:t>
+      </w:r>
+      <w:proofErr w:type="spellEnd"/>
       <w:r>
         <w:rPr>
           <w:rFonts w:ascii="TH SarabunPSK" w:hAnsi="TH SarabunPSK" w:cs="TH SarabunPSK"/>
@@ -406,7 +407,7 @@
           <w:szCs w:val="44"/>
           <w:cs/>
         </w:rPr>
-        <w:t>สาขาวิชานวัตกรรมสื่อสารสังคม</w:t>
+        <w:t>บัณฑิต</w:t>
       </w:r>
     </w:p>
     <w:p>
@@ -418,31 +419,32 @@
           <w:bCs/>
           <w:sz w:val="44"/>
           <w:szCs w:val="44"/>
-          <w:cs/>
-        </w:rPr>
-      </w:pPr>
-      <w:r>
-        <w:rPr>
-          <w:rFonts w:ascii="TH SarabunPSK" w:hAnsi="TH SarabunPSK" w:cs="TH SarabunPSK" w:hint="cs"/>
+        </w:rPr>
+      </w:pPr>
+      <w:r>
+        <w:rPr>
+          <w:rFonts w:ascii="TH SarabunPSK" w:hAnsi="TH SarabunPSK" w:cs="TH SarabunPSK"/>
           <w:b/>
           <w:bCs/>
           <w:sz w:val="44"/>
           <w:szCs w:val="44"/>
           <w:cs/>
         </w:rPr>
-        <w:t>วิทยาลัยนวัตกรรมสื่อสารสังคม</w:t>
-      </w:r>
-      <w:r>
-        <w:rPr>
-          <w:rFonts w:ascii="TH SarabunPSK" w:hAnsi="TH SarabunPSK" w:cs="TH SarabunPSK" w:hint="cs"/>
+        <w:t>สาขาวิชานวัตกรรมสื่อสารสังคม</w:t>
+      </w:r>
+    </w:p>
+    <w:p>
+      <w:pPr>
+        <w:jc w:val="center"/>
+        <w:rPr>
+          <w:rFonts w:ascii="TH SarabunPSK" w:hAnsi="TH SarabunPSK" w:cs="TH SarabunPSK"/>
           <w:b/>
           <w:bCs/>
           <w:sz w:val="44"/>
           <w:szCs w:val="44"/>
           <w:cs/>
         </w:rPr>
-        <w:t xml:space="preserve"> </w:t>
-      </w:r>
+      </w:pPr>
       <w:r>
         <w:rPr>
           <w:rFonts w:ascii="TH SarabunPSK" w:hAnsi="TH SarabunPSK" w:cs="TH SarabunPSK" w:hint="cs"/>
@@ -452,8 +454,43 @@
           <w:szCs w:val="44"/>
           <w:cs/>
         </w:rPr>
-        <w:t>มหาวิทยาลัยศรีนครินทรวิโรฒ</w:t>
-      </w:r>
+        <w:t>วิทยาลัยนวัตกรรมสื่อสารสังคม</w:t>
+      </w:r>
+      <w:r>
+        <w:rPr>
+          <w:rFonts w:ascii="TH SarabunPSK" w:hAnsi="TH SarabunPSK" w:cs="TH SarabunPSK" w:hint="cs"/>
+          <w:b/>
+          <w:bCs/>
+          <w:sz w:val="44"/>
+          <w:szCs w:val="44"/>
+          <w:cs/>
+        </w:rPr>
+        <w:t xml:space="preserve"> </w:t>
+      </w:r>
+      <w:r>
+        <w:rPr>
+          <w:rFonts w:ascii="TH SarabunPSK" w:hAnsi="TH SarabunPSK" w:cs="TH SarabunPSK" w:hint="cs"/>
+          <w:b/>
+          <w:bCs/>
+          <w:sz w:val="44"/>
+          <w:szCs w:val="44"/>
+          <w:cs/>
+        </w:rPr>
+        <w:t>มหาวิทยาลัยศรีนครินทรวิ</w:t>
+      </w:r>
+      <w:proofErr w:type="spellStart"/>
+      <w:r>
+        <w:rPr>
+          <w:rFonts w:ascii="TH SarabunPSK" w:hAnsi="TH SarabunPSK" w:cs="TH SarabunPSK" w:hint="cs"/>
+          <w:b/>
+          <w:bCs/>
+          <w:sz w:val="44"/>
+          <w:szCs w:val="44"/>
+          <w:cs/>
+        </w:rPr>
+        <w:t>โรฒ</w:t>
+      </w:r>
+      <w:proofErr w:type="spellEnd"/>
     </w:p>
     <w:p>
       <w:pPr>
@@ -1127,127 +1164,173 @@
                 <w:color w:val="000000" w:themeColor="text1"/>
                 <w:cs/>
               </w:rPr>
-              <w:t>เศรษฐสิทธ์ ปู่สวัสดิ์</w:t>
+              <w:t>เศรษฐ</w:t>
             </w:r>
-          </w:p>
-        </w:tc>
-        <w:tc>
-          <w:tcPr>
-            <w:tcW w:w="1060" w:type="dxa"/>
-          </w:tcPr>
-          <w:p>
-            <w:pPr>
-              <w:jc w:val="center"/>
-              <w:rPr>
-                <w:rFonts w:ascii="TH SarabunPSK" w:hAnsi="TH SarabunPSK" w:cs="TH SarabunPSK"/>
-                <w:color w:val="000000" w:themeColor="text1"/>
-              </w:rPr>
-            </w:pPr>
-            <w:r>
-              <w:rPr>
-                <w:rFonts w:ascii="TH SarabunPSK" w:hAnsi="TH SarabunPSK" w:cs="TH SarabunPSK" w:hint="cs"/>
-                <w:color w:val="000000" w:themeColor="text1"/>
-              </w:rPr>
-              <w:sym w:font="Wingdings 2" w:char="F050"/>
-            </w:r>
-          </w:p>
-        </w:tc>
-        <w:tc>
-          <w:tcPr>
-            <w:tcW w:w="978" w:type="dxa"/>
-          </w:tcPr>
-          <w:p>
-            <w:pPr>
-              <w:jc w:val="center"/>
-              <w:rPr>
-                <w:rFonts w:ascii="TH SarabunPSK" w:hAnsi="TH SarabunPSK" w:cs="TH SarabunPSK"/>
-                <w:color w:val="000000" w:themeColor="text1"/>
-              </w:rPr>
-            </w:pPr>
-          </w:p>
-        </w:tc>
-        <w:tc>
-          <w:tcPr>
-            <w:tcW w:w="2397" w:type="dxa"/>
-          </w:tcPr>
-          <w:p>
-            <w:pPr>
-              <w:rPr>
-                <w:rFonts w:ascii="TH SarabunPSK" w:hAnsi="TH SarabunPSK" w:cs="TH SarabunPSK"/>
-                <w:color w:val="000000" w:themeColor="text1"/>
-              </w:rPr>
-            </w:pPr>
-            <w:r>
-              <w:rPr>
-                <w:rFonts w:ascii="TH SarabunPSK" w:hAnsi="TH SarabunPSK" w:cs="TH SarabunPSK"/>
-                <w:color w:val="000000" w:themeColor="text1"/>
-              </w:rPr>
-              <w:t>ML Developer, Frontend, Backend, Line Developer</w:t>
-            </w:r>
-          </w:p>
-        </w:tc>
-      </w:tr>
-      <w:tr>
-        <w:tc>
-          <w:tcPr>
-            <w:tcW w:w="724" w:type="dxa"/>
-          </w:tcPr>
-          <w:p>
-            <w:pPr>
-              <w:jc w:val="center"/>
-              <w:rPr>
-                <w:rFonts w:ascii="TH SarabunPSK" w:hAnsi="TH SarabunPSK" w:cs="TH SarabunPSK"/>
-                <w:color w:val="000000" w:themeColor="text1"/>
-              </w:rPr>
-            </w:pPr>
-            <w:r>
-              <w:rPr>
-                <w:rFonts w:ascii="TH SarabunPSK" w:hAnsi="TH SarabunPSK" w:cs="TH SarabunPSK"/>
-                <w:color w:val="000000" w:themeColor="text1"/>
-              </w:rPr>
-              <w:t>2</w:t>
-            </w:r>
-          </w:p>
-        </w:tc>
-        <w:tc>
-          <w:tcPr>
-            <w:tcW w:w="1491" w:type="dxa"/>
-          </w:tcPr>
-          <w:p>
-            <w:pPr>
-              <w:jc w:val="center"/>
-              <w:rPr>
-                <w:rFonts w:ascii="TH SarabunPSK" w:hAnsi="TH SarabunPSK" w:cs="TH SarabunPSK"/>
-                <w:color w:val="000000" w:themeColor="text1"/>
-              </w:rPr>
-            </w:pPr>
-            <w:r>
-              <w:rPr>
-                <w:rFonts w:ascii="TH SarabunPSK" w:hAnsi="TH SarabunPSK" w:cs="TH SarabunPSK"/>
-                <w:color w:val="000000" w:themeColor="text1"/>
-              </w:rPr>
-              <w:t>63130010313</w:t>
-            </w:r>
-          </w:p>
-        </w:tc>
-        <w:tc>
-          <w:tcPr>
-            <w:tcW w:w="2360" w:type="dxa"/>
-          </w:tcPr>
-          <w:p>
-            <w:pPr>
-              <w:rPr>
-                <w:rFonts w:ascii="TH SarabunPSK" w:hAnsi="TH SarabunPSK" w:cs="TH SarabunPSK"/>
-                <w:color w:val="000000" w:themeColor="text1"/>
-              </w:rPr>
-            </w:pPr>
+            <w:proofErr w:type="spellStart"/>
             <w:r>
               <w:rPr>
                 <w:rFonts w:ascii="TH SarabunPSK" w:hAnsi="TH SarabunPSK" w:cs="TH SarabunPSK" w:hint="cs"/>
                 <w:color w:val="000000" w:themeColor="text1"/>
                 <w:cs/>
               </w:rPr>
-              <w:t>ญาดา ตุลยธำรง</w:t>
+              <w:t>สิทธ์</w:t>
+            </w:r>
+            <w:proofErr w:type="spellEnd"/>
+            <w:r>
+              <w:rPr>
+                <w:rFonts w:ascii="TH SarabunPSK" w:hAnsi="TH SarabunPSK" w:cs="TH SarabunPSK" w:hint="cs"/>
+                <w:color w:val="000000" w:themeColor="text1"/>
+                <w:cs/>
+              </w:rPr>
+              <w:t xml:space="preserve"> ปู่สวัสดิ์</w:t>
+            </w:r>
+          </w:p>
+        </w:tc>
+        <w:tc>
+          <w:tcPr>
+            <w:tcW w:w="1060" w:type="dxa"/>
+          </w:tcPr>
+          <w:p>
+            <w:pPr>
+              <w:jc w:val="center"/>
+              <w:rPr>
+                <w:rFonts w:ascii="TH SarabunPSK" w:hAnsi="TH SarabunPSK" w:cs="TH SarabunPSK"/>
+                <w:color w:val="000000" w:themeColor="text1"/>
+              </w:rPr>
+            </w:pPr>
+            <w:r>
+              <w:rPr>
+                <w:rFonts w:ascii="TH SarabunPSK" w:hAnsi="TH SarabunPSK" w:cs="TH SarabunPSK" w:hint="cs"/>
+                <w:color w:val="000000" w:themeColor="text1"/>
+              </w:rPr>
+              <w:sym w:font="Wingdings 2" w:char="F050"/>
+            </w:r>
+          </w:p>
+        </w:tc>
+        <w:tc>
+          <w:tcPr>
+            <w:tcW w:w="978" w:type="dxa"/>
+          </w:tcPr>
+          <w:p>
+            <w:pPr>
+              <w:jc w:val="center"/>
+              <w:rPr>
+                <w:rFonts w:ascii="TH SarabunPSK" w:hAnsi="TH SarabunPSK" w:cs="TH SarabunPSK"/>
+                <w:color w:val="000000" w:themeColor="text1"/>
+              </w:rPr>
+            </w:pPr>
+          </w:p>
+        </w:tc>
+        <w:tc>
+          <w:tcPr>
+            <w:tcW w:w="2397" w:type="dxa"/>
+          </w:tcPr>
+          <w:p>
+            <w:pPr>
+              <w:rPr>
+                <w:rFonts w:ascii="TH SarabunPSK" w:hAnsi="TH SarabunPSK" w:cs="TH SarabunPSK"/>
+                <w:color w:val="000000" w:themeColor="text1"/>
+              </w:rPr>
+            </w:pPr>
+            <w:r>
+              <w:rPr>
+                <w:rFonts w:ascii="TH SarabunPSK" w:hAnsi="TH SarabunPSK" w:cs="TH SarabunPSK"/>
+                <w:color w:val="000000" w:themeColor="text1"/>
+              </w:rPr>
+              <w:t>ML Developer, Frontend, Backend, Line Developer</w:t>
+            </w:r>
+          </w:p>
+        </w:tc>
+      </w:tr>
+      <w:tr>
+        <w:tc>
+          <w:tcPr>
+            <w:tcW w:w="724" w:type="dxa"/>
+          </w:tcPr>
+          <w:p>
+            <w:pPr>
+              <w:jc w:val="center"/>
+              <w:rPr>
+                <w:rFonts w:ascii="TH SarabunPSK" w:hAnsi="TH SarabunPSK" w:cs="TH SarabunPSK"/>
+                <w:color w:val="000000" w:themeColor="text1"/>
+              </w:rPr>
+            </w:pPr>
+            <w:r>
+              <w:rPr>
+                <w:rFonts w:ascii="TH SarabunPSK" w:hAnsi="TH SarabunPSK" w:cs="TH SarabunPSK"/>
+                <w:color w:val="000000" w:themeColor="text1"/>
+              </w:rPr>
+              <w:t>2</w:t>
+            </w:r>
+          </w:p>
+        </w:tc>
+        <w:tc>
+          <w:tcPr>
+            <w:tcW w:w="1491" w:type="dxa"/>
+          </w:tcPr>
+          <w:p>
+            <w:pPr>
+              <w:jc w:val="center"/>
+              <w:rPr>
+                <w:rFonts w:ascii="TH SarabunPSK" w:hAnsi="TH SarabunPSK" w:cs="TH SarabunPSK"/>
+                <w:color w:val="000000" w:themeColor="text1"/>
+              </w:rPr>
+            </w:pPr>
+            <w:r>
+              <w:rPr>
+                <w:rFonts w:ascii="TH SarabunPSK" w:hAnsi="TH SarabunPSK" w:cs="TH SarabunPSK"/>
+                <w:color w:val="000000" w:themeColor="text1"/>
+              </w:rPr>
+              <w:t>63130010313</w:t>
+            </w:r>
+          </w:p>
+        </w:tc>
+        <w:tc>
+          <w:tcPr>
+            <w:tcW w:w="2360" w:type="dxa"/>
+          </w:tcPr>
+          <w:p>
+            <w:pPr>
+              <w:rPr>
+                <w:rFonts w:ascii="TH SarabunPSK" w:hAnsi="TH SarabunPSK" w:cs="TH SarabunPSK"/>
+                <w:color w:val="000000" w:themeColor="text1"/>
+              </w:rPr>
+            </w:pPr>
+            <w:proofErr w:type="spellStart"/>
+            <w:r>
+              <w:rPr>
+                <w:rFonts w:ascii="TH SarabunPSK" w:hAnsi="TH SarabunPSK" w:cs="TH SarabunPSK" w:hint="cs"/>
+                <w:color w:val="000000" w:themeColor="text1"/>
+                <w:cs/>
+              </w:rPr>
+              <w:t>ญา</w:t>
+            </w:r>
+            <w:proofErr w:type="spellEnd"/>
+            <w:r>
+              <w:rPr>
+                <w:rFonts w:ascii="TH SarabunPSK" w:hAnsi="TH SarabunPSK" w:cs="TH SarabunPSK" w:hint="cs"/>
+                <w:color w:val="000000" w:themeColor="text1"/>
+                <w:cs/>
+              </w:rPr>
+              <w:t xml:space="preserve">ดา </w:t>
+            </w:r>
+            <w:proofErr w:type="spellStart"/>
+            <w:r>
+              <w:rPr>
+                <w:rFonts w:ascii="TH SarabunPSK" w:hAnsi="TH SarabunPSK" w:cs="TH SarabunPSK" w:hint="cs"/>
+                <w:color w:val="000000" w:themeColor="text1"/>
+                <w:cs/>
+              </w:rPr>
+              <w:t>ตุลย</w:t>
+            </w:r>
+            <w:proofErr w:type="spellEnd"/>
+            <w:r>
+              <w:rPr>
+                <w:rFonts w:ascii="TH SarabunPSK" w:hAnsi="TH SarabunPSK" w:cs="TH SarabunPSK" w:hint="cs"/>
+                <w:color w:val="000000" w:themeColor="text1"/>
+                <w:cs/>
+              </w:rPr>
+              <w:t>ธำรง</w:t>
             </w:r>
           </w:p>
         </w:tc>
@@ -1482,12 +1565,37 @@
         </w:rPr>
         <w:t xml:space="preserve">: </w:t>
       </w:r>
-      <w:r>
-        <w:rPr>
-          <w:rFonts w:ascii="TH SarabunPSK" w:hAnsi="TH SarabunPSK" w:cs="TH SarabunPSK" w:hint="cs"/>
-          <w:cs/>
-        </w:rPr>
-        <w:t>ญาดา ตุลยธำรง</w:t>
+      <w:proofErr w:type="spellStart"/>
+      <w:r>
+        <w:rPr>
+          <w:rFonts w:ascii="TH SarabunPSK" w:hAnsi="TH SarabunPSK" w:cs="TH SarabunPSK" w:hint="cs"/>
+          <w:cs/>
+        </w:rPr>
+        <w:t>ญา</w:t>
+      </w:r>
+      <w:proofErr w:type="spellEnd"/>
+      <w:r>
+        <w:rPr>
+          <w:rFonts w:ascii="TH SarabunPSK" w:hAnsi="TH SarabunPSK" w:cs="TH SarabunPSK" w:hint="cs"/>
+          <w:cs/>
+        </w:rPr>
+        <w:t xml:space="preserve">ดา </w:t>
+      </w:r>
+      <w:proofErr w:type="spellStart"/>
+      <w:r>
+        <w:rPr>
+          <w:rFonts w:ascii="TH SarabunPSK" w:hAnsi="TH SarabunPSK" w:cs="TH SarabunPSK" w:hint="cs"/>
+          <w:cs/>
+        </w:rPr>
+        <w:t>ตุลย</w:t>
+      </w:r>
+      <w:proofErr w:type="spellEnd"/>
+      <w:r>
+        <w:rPr>
+          <w:rFonts w:ascii="TH SarabunPSK" w:hAnsi="TH SarabunPSK" w:cs="TH SarabunPSK" w:hint="cs"/>
+          <w:cs/>
+        </w:rPr>
+        <w:t>ธำรง</w:t>
       </w:r>
     </w:p>
     <w:p>
@@ -2896,7 +3004,39 @@
           <w:rFonts w:ascii="TH SarabunPSK" w:hAnsi="TH SarabunPSK" w:cs="TH SarabunPSK"/>
           <w:color w:val="000000" w:themeColor="text1"/>
         </w:rPr>
-        <w:t xml:space="preserve">City Digitar Data Platfrom) </w:t>
+        <w:t xml:space="preserve">City </w:t>
+      </w:r>
+      <w:proofErr w:type="spellStart"/>
+      <w:r>
+        <w:rPr>
+          <w:rFonts w:ascii="TH SarabunPSK" w:hAnsi="TH SarabunPSK" w:cs="TH SarabunPSK"/>
+          <w:color w:val="000000" w:themeColor="text1"/>
+        </w:rPr>
+        <w:t>Digitar</w:t>
+      </w:r>
+      <w:proofErr w:type="spellEnd"/>
+      <w:r>
+        <w:rPr>
+          <w:rFonts w:ascii="TH SarabunPSK" w:hAnsi="TH SarabunPSK" w:cs="TH SarabunPSK"/>
+          <w:color w:val="000000" w:themeColor="text1"/>
+        </w:rPr>
+        <w:t xml:space="preserve"> Data </w:t>
+      </w:r>
+      <w:proofErr w:type="spellStart"/>
+      <w:r>
+        <w:rPr>
+          <w:rFonts w:ascii="TH SarabunPSK" w:hAnsi="TH SarabunPSK" w:cs="TH SarabunPSK"/>
+          <w:color w:val="000000" w:themeColor="text1"/>
+        </w:rPr>
+        <w:t>Platfrom</w:t>
+      </w:r>
+      <w:proofErr w:type="spellEnd"/>
+      <w:r>
+        <w:rPr>
+          <w:rFonts w:ascii="TH SarabunPSK" w:hAnsi="TH SarabunPSK" w:cs="TH SarabunPSK"/>
+          <w:color w:val="000000" w:themeColor="text1"/>
+        </w:rPr>
+        <w:t xml:space="preserve">) </w:t>
       </w:r>
       <w:r>
         <w:rPr>
@@ -3184,7 +3324,23 @@
           <w:rFonts w:ascii="TH SarabunPSK" w:hAnsi="TH SarabunPSK" w:cs="TH SarabunPSK" w:hint="cs"/>
           <w:cs/>
         </w:rPr>
-        <w:t>การพัฒนาระบบการจัดการขยะภายในคณะนวัตกรรมสื่อสารสังคม มหาวิทยาลัยศรีนครินทรวิโรฒด้วย</w:t>
+        <w:t>การพัฒนาระบบการจัดการขยะภายในคณะนวัตกรรมสื่อสารสังคม มหาวิทยาลัยศรีนครินทรวิ</w:t>
+      </w:r>
+      <w:proofErr w:type="spellStart"/>
+      <w:r>
+        <w:rPr>
+          <w:rFonts w:ascii="TH SarabunPSK" w:hAnsi="TH SarabunPSK" w:cs="TH SarabunPSK" w:hint="cs"/>
+          <w:cs/>
+        </w:rPr>
+        <w:t>โรฒ</w:t>
+      </w:r>
+      <w:proofErr w:type="spellEnd"/>
+      <w:r>
+        <w:rPr>
+          <w:rFonts w:ascii="TH SarabunPSK" w:hAnsi="TH SarabunPSK" w:cs="TH SarabunPSK" w:hint="cs"/>
+          <w:cs/>
+        </w:rPr>
+        <w:t>ด้วย</w:t>
       </w:r>
       <w:r>
         <w:rPr>
@@ -3198,15 +3354,56 @@
           <w:rFonts w:ascii="TH SarabunPSK" w:hAnsi="TH SarabunPSK" w:cs="TH SarabunPSK" w:hint="cs"/>
           <w:cs/>
         </w:rPr>
-        <w:t>เทคโนโลยีไลน์แชทบอทและการเรียนรู้ของเครื่อง</w:t>
-      </w:r>
-      <w:r>
-        <w:rPr>
-          <w:rFonts w:ascii="TH SarabunPSK" w:hAnsi="TH SarabunPSK" w:cs="TH SarabunPSK" w:hint="cs"/>
-          <w:cs/>
-        </w:rPr>
-        <w:t xml:space="preserve"> เพื่อเพิ่มประสิทธิภาพระบบการจัดการขยะภายในมหาวิทยาลัยสรีนครินทรวิโรฒ</w:t>
-      </w:r>
+        <w:t>เทคโนโลยีไลน์แช</w:t>
+      </w:r>
+      <w:proofErr w:type="spellStart"/>
+      <w:r>
+        <w:rPr>
+          <w:rFonts w:ascii="TH SarabunPSK" w:hAnsi="TH SarabunPSK" w:cs="TH SarabunPSK" w:hint="cs"/>
+          <w:cs/>
+        </w:rPr>
+        <w:t>ทบอท</w:t>
+      </w:r>
+      <w:proofErr w:type="spellEnd"/>
+      <w:r>
+        <w:rPr>
+          <w:rFonts w:ascii="TH SarabunPSK" w:hAnsi="TH SarabunPSK" w:cs="TH SarabunPSK" w:hint="cs"/>
+          <w:cs/>
+        </w:rPr>
+        <w:t>และการเรียนรู้ของเครื่อง</w:t>
+      </w:r>
+      <w:r>
+        <w:rPr>
+          <w:rFonts w:ascii="TH SarabunPSK" w:hAnsi="TH SarabunPSK" w:cs="TH SarabunPSK" w:hint="cs"/>
+          <w:cs/>
+        </w:rPr>
+        <w:t xml:space="preserve"> เพื่อเพิ่มประสิทธิภาพระบบการจัดการขยะภายใน</w:t>
+      </w:r>
+      <w:proofErr w:type="spellStart"/>
+      <w:r>
+        <w:rPr>
+          <w:rFonts w:ascii="TH SarabunPSK" w:hAnsi="TH SarabunPSK" w:cs="TH SarabunPSK" w:hint="cs"/>
+          <w:cs/>
+        </w:rPr>
+        <w:t>มหาวิทยาลัยสรี</w:t>
+      </w:r>
+      <w:proofErr w:type="spellEnd"/>
+      <w:r>
+        <w:rPr>
+          <w:rFonts w:ascii="TH SarabunPSK" w:hAnsi="TH SarabunPSK" w:cs="TH SarabunPSK" w:hint="cs"/>
+          <w:cs/>
+        </w:rPr>
+        <w:t>นครินทรวิ</w:t>
+      </w:r>
+      <w:proofErr w:type="spellStart"/>
+      <w:r>
+        <w:rPr>
+          <w:rFonts w:ascii="TH SarabunPSK" w:hAnsi="TH SarabunPSK" w:cs="TH SarabunPSK" w:hint="cs"/>
+          <w:cs/>
+        </w:rPr>
+        <w:t>โรฒ</w:t>
+      </w:r>
+      <w:proofErr w:type="spellEnd"/>
       <w:r>
         <w:rPr>
           <w:rFonts w:ascii="TH SarabunPSK" w:hAnsi="TH SarabunPSK" w:cs="TH SarabunPSK" w:hint="cs"/>
@@ -3242,7 +3439,25 @@
           <w:color w:val="000000" w:themeColor="text1"/>
           <w:cs/>
         </w:rPr>
-        <w:t>มหาวิทยาลัยศรีนครินทรวิโรฒมีพฤติกรรมให้อย่างถูกต้อง</w:t>
+        <w:t>มหาวิทยาลัยศรีนครินทรวิ</w:t>
+      </w:r>
+      <w:proofErr w:type="spellStart"/>
+      <w:r>
+        <w:rPr>
+          <w:rFonts w:ascii="TH SarabunPSK" w:hAnsi="TH SarabunPSK" w:cs="TH SarabunPSK" w:hint="cs"/>
+          <w:color w:val="000000" w:themeColor="text1"/>
+          <w:cs/>
+        </w:rPr>
+        <w:t>โรฒ</w:t>
+      </w:r>
+      <w:proofErr w:type="spellEnd"/>
+      <w:r>
+        <w:rPr>
+          <w:rFonts w:ascii="TH SarabunPSK" w:hAnsi="TH SarabunPSK" w:cs="TH SarabunPSK" w:hint="cs"/>
+          <w:color w:val="000000" w:themeColor="text1"/>
+          <w:cs/>
+        </w:rPr>
+        <w:t>มีพฤติกรรมให้อย่างถูกต้อง</w:t>
       </w:r>
       <w:r>
         <w:rPr>
@@ -3311,8 +3526,18 @@
           <w:color w:val="000000" w:themeColor="text1"/>
           <w:cs/>
         </w:rPr>
-        <w:t xml:space="preserve"> เพื่อช่วยลดผลกระทบทางสิ่งแวดล้อมในบริเวณคณะนวัตกรรมสื่อสารสังคมภายในมหาวิทยาลัยศรีนครินทรวิโรฒ</w:t>
-      </w:r>
+        <w:t xml:space="preserve"> เพื่อช่วยลดผลกระทบทางสิ่งแวดล้อมในบริเวณคณะนวัตกรรมสื่อสารสังคมภายในมหาวิทยาลัยศรีนครินทรวิ</w:t>
+      </w:r>
+      <w:proofErr w:type="spellStart"/>
+      <w:r>
+        <w:rPr>
+          <w:rFonts w:ascii="TH SarabunPSK" w:hAnsi="TH SarabunPSK" w:cs="TH SarabunPSK" w:hint="cs"/>
+          <w:color w:val="000000" w:themeColor="text1"/>
+          <w:cs/>
+        </w:rPr>
+        <w:t>โรฒ</w:t>
+      </w:r>
+      <w:proofErr w:type="spellEnd"/>
       <w:r>
         <w:rPr>
           <w:rFonts w:ascii="TH SarabunPSK" w:hAnsi="TH SarabunPSK" w:cs="TH SarabunPSK"/>
@@ -10476,7 +10701,23 @@
           <w:color w:val="000000" w:themeColor="text1"/>
           <w:bdr w:val="none" w:sz="0" w:space="0" w:color="auto" w:frame="1"/>
         </w:rPr>
-        <w:t>Gillian Lemke</w:t>
+        <w:t>Lemke</w:t>
+      </w:r>
+      <w:r>
+        <w:rPr>
+          <w:rFonts w:ascii="TH Sarabun New" w:hAnsi="TH Sarabun New" w:cs="TH Sarabun New"/>
+          <w:color w:val="000000" w:themeColor="text1"/>
+          <w:bdr w:val="none" w:sz="0" w:space="0" w:color="auto" w:frame="1"/>
+        </w:rPr>
+        <w:t xml:space="preserve"> </w:t>
+      </w:r>
+      <w:r>
+        <w:rPr>
+          <w:rFonts w:ascii="TH Sarabun New" w:hAnsi="TH Sarabun New" w:cs="TH Sarabun New"/>
+          <w:color w:val="000000" w:themeColor="text1"/>
+          <w:bdr w:val="none" w:sz="0" w:space="0" w:color="auto" w:frame="1"/>
+        </w:rPr>
+        <w:t>G</w:t>
       </w:r>
       <w:r>
         <w:rPr>
@@ -10550,7 +10791,7 @@
           <w:color w:val="000000" w:themeColor="text1"/>
           <w:bdr w:val="none" w:sz="0" w:space="0" w:color="auto" w:frame="1"/>
         </w:rPr>
-        <w:t xml:space="preserve">Priscilla Pope. (2017). </w:t>
+        <w:t>Pope</w:t>
       </w:r>
       <w:r>
         <w:rPr>
@@ -10558,6 +10799,22 @@
           <w:color w:val="000000" w:themeColor="text1"/>
           <w:bdr w:val="none" w:sz="0" w:space="0" w:color="auto" w:frame="1"/>
         </w:rPr>
+        <w:t xml:space="preserve"> P.</w:t>
+      </w:r>
+      <w:r>
+        <w:rPr>
+          <w:rFonts w:ascii="TH Sarabun New" w:hAnsi="TH Sarabun New" w:cs="TH Sarabun New"/>
+          <w:color w:val="000000" w:themeColor="text1"/>
+          <w:bdr w:val="none" w:sz="0" w:space="0" w:color="auto" w:frame="1"/>
+        </w:rPr>
+        <w:t xml:space="preserve"> (2017). </w:t>
+      </w:r>
+      <w:r>
+        <w:rPr>
+          <w:rFonts w:ascii="TH Sarabun New" w:hAnsi="TH Sarabun New" w:cs="TH Sarabun New"/>
+          <w:color w:val="000000" w:themeColor="text1"/>
+          <w:bdr w:val="none" w:sz="0" w:space="0" w:color="auto" w:frame="1"/>
+        </w:rPr>
         <w:t>The Software Development Life Cycle (SDLC)</w:t>
       </w:r>
       <w:r>
@@ -10642,13 +10899,23 @@
         </w:rPr>
         <w:t>เกี่ยวกับ-</w:t>
       </w:r>
+      <w:proofErr w:type="spellStart"/>
       <w:r>
         <w:rPr>
           <w:rFonts w:ascii="TH Sarabun New" w:hAnsi="TH Sarabun New" w:cs="TH Sarabun New"/>
           <w:color w:val="000000" w:themeColor="text1"/>
           <w:bdr w:val="none" w:sz="0" w:space="0" w:color="auto" w:frame="1"/>
         </w:rPr>
-        <w:t>sdgs/</w:t>
+        <w:t>sdgs</w:t>
+      </w:r>
+      <w:proofErr w:type="spellEnd"/>
+      <w:r>
+        <w:rPr>
+          <w:rFonts w:ascii="TH Sarabun New" w:hAnsi="TH Sarabun New" w:cs="TH Sarabun New"/>
+          <w:color w:val="000000" w:themeColor="text1"/>
+          <w:bdr w:val="none" w:sz="0" w:space="0" w:color="auto" w:frame="1"/>
+        </w:rPr>
+        <w:t>/</w:t>
       </w:r>
     </w:p>
     <w:p>
@@ -11006,30 +11273,34 @@
         <w:jc w:val="center"/>
         <w:rPr>
           <w:rFonts w:ascii="TH SarabunPSK" w:hAnsi="TH SarabunPSK" w:cs="TH SarabunPSK"/>
+        </w:rPr>
+      </w:pPr>
+      <w:r>
+        <w:rPr>
+          <w:rFonts w:ascii="TH SarabunPSK" w:hAnsi="TH SarabunPSK" w:cs="TH SarabunPSK" w:hint="cs"/>
           <w:b/>
           <w:bCs/>
           <w:sz w:val="40"/>
           <w:szCs w:val="40"/>
           <w:u w:val="single"/>
-        </w:rPr>
-      </w:pPr>
-    </w:p>
-    <w:p>
-      <w:pPr>
-        <w:jc w:val="center"/>
-        <w:rPr>
-          <w:rFonts w:ascii="TH SarabunPSK" w:hAnsi="TH SarabunPSK" w:cs="TH SarabunPSK"/>
+          <w:cs/>
+        </w:rPr>
+        <w:lastRenderedPageBreak/>
+        <w:t>รายละเอียดผลการพิจารณา</w:t>
+      </w:r>
+      <w:r>
+        <w:rPr>
+          <w:rFonts w:ascii="TH SarabunPSK" w:hAnsi="TH SarabunPSK" w:cs="TH SarabunPSK" w:hint="cs"/>
           <w:b/>
           <w:bCs/>
           <w:sz w:val="40"/>
           <w:szCs w:val="40"/>
           <w:u w:val="single"/>
-        </w:rPr>
-      </w:pPr>
-    </w:p>
-    <w:p>
-      <w:pPr>
-        <w:jc w:val="center"/>
+          <w:cs/>
+        </w:rPr>
+        <w:t>โครงงาน</w:t>
+      </w:r>
+      <w:r>
         <w:rPr>
           <w:rFonts w:ascii="TH SarabunPSK" w:hAnsi="TH SarabunPSK" w:cs="TH SarabunPSK"/>
           <w:b/>
@@ -11037,74 +11308,6 @@
           <w:sz w:val="40"/>
           <w:szCs w:val="40"/>
           <w:u w:val="single"/>
-        </w:rPr>
-      </w:pPr>
-    </w:p>
-    <w:p>
-      <w:pPr>
-        <w:jc w:val="center"/>
-        <w:rPr>
-          <w:rFonts w:ascii="TH SarabunPSK" w:hAnsi="TH SarabunPSK" w:cs="TH SarabunPSK"/>
-          <w:b/>
-          <w:bCs/>
-          <w:sz w:val="40"/>
-          <w:szCs w:val="40"/>
-          <w:u w:val="single"/>
-        </w:rPr>
-      </w:pPr>
-    </w:p>
-    <w:p>
-      <w:pPr>
-        <w:jc w:val="center"/>
-        <w:rPr>
-          <w:rFonts w:ascii="TH SarabunPSK" w:hAnsi="TH SarabunPSK" w:cs="TH SarabunPSK"/>
-          <w:b/>
-          <w:bCs/>
-          <w:sz w:val="40"/>
-          <w:szCs w:val="40"/>
-          <w:u w:val="single"/>
-        </w:rPr>
-      </w:pPr>
-    </w:p>
-    <w:p>
-      <w:pPr>
-        <w:jc w:val="center"/>
-        <w:rPr>
-          <w:rFonts w:ascii="TH SarabunPSK" w:hAnsi="TH SarabunPSK" w:cs="TH SarabunPSK"/>
-        </w:rPr>
-      </w:pPr>
-      <w:r>
-        <w:rPr>
-          <w:rFonts w:ascii="TH SarabunPSK" w:hAnsi="TH SarabunPSK" w:cs="TH SarabunPSK" w:hint="cs"/>
-          <w:b/>
-          <w:bCs/>
-          <w:sz w:val="40"/>
-          <w:szCs w:val="40"/>
-          <w:u w:val="single"/>
-          <w:cs/>
-        </w:rPr>
-        <w:t>รายละเอียดผลการพิจารณา</w:t>
-      </w:r>
-      <w:r>
-        <w:rPr>
-          <w:rFonts w:ascii="TH SarabunPSK" w:hAnsi="TH SarabunPSK" w:cs="TH SarabunPSK" w:hint="cs"/>
-          <w:b/>
-          <w:bCs/>
-          <w:sz w:val="40"/>
-          <w:szCs w:val="40"/>
-          <w:u w:val="single"/>
-          <w:cs/>
-        </w:rPr>
-        <w:t>โครงงาน</w:t>
-      </w:r>
-      <w:r>
-        <w:rPr>
-          <w:rFonts w:ascii="TH SarabunPSK" w:hAnsi="TH SarabunPSK" w:cs="TH SarabunPSK"/>
-          <w:b/>
-          <w:bCs/>
-          <w:sz w:val="40"/>
-          <w:szCs w:val="40"/>
-          <w:u w:val="single"/>
           <w:cs/>
         </w:rPr>
         <w:t>นวัตกรรมสื่อสารสังคมนิพนธ์</w:t>
@@ -11480,7 +11683,23 @@
           <w:rFonts w:ascii="TH SarabunPSK" w:hAnsi="TH SarabunPSK" w:cs="TH SarabunPSK"/>
           <w:cs/>
         </w:rPr>
-        <w:t>พัชราภรณ์ วรโชติกำจร</w:t>
+        <w:t>พัชรา</w:t>
+      </w:r>
+      <w:proofErr w:type="spellStart"/>
+      <w:r>
+        <w:rPr>
+          <w:rFonts w:ascii="TH SarabunPSK" w:hAnsi="TH SarabunPSK" w:cs="TH SarabunPSK"/>
+          <w:cs/>
+        </w:rPr>
+        <w:t>ภรณ์</w:t>
+      </w:r>
+      <w:proofErr w:type="spellEnd"/>
+      <w:r>
+        <w:rPr>
+          <w:rFonts w:ascii="TH SarabunPSK" w:hAnsi="TH SarabunPSK" w:cs="TH SarabunPSK"/>
+          <w:cs/>
+        </w:rPr>
+        <w:t xml:space="preserve"> วรโชติกำจร</w:t>
       </w:r>
     </w:p>
     <w:p>

--- a/Thesis-Proposal/055-313-Thesis-Proposal.docx
+++ b/Thesis-Proposal/055-313-Thesis-Proposal.docx
@@ -253,7 +253,6 @@
           <w:bCs/>
           <w:sz w:val="48"/>
           <w:szCs w:val="48"/>
-          <w:cs/>
         </w:rPr>
       </w:pPr>
       <w:r>
@@ -264,7 +263,132 @@
           <w:sz w:val="48"/>
           <w:szCs w:val="48"/>
         </w:rPr>
-        <w:t>Developing a Line Chatbot system for reporting issues with public facilities within a school building: A case study of the College of Social Communication and Innovation.</w:t>
+        <w:t>Line Chatbot system</w:t>
+      </w:r>
+      <w:r>
+        <w:rPr>
+          <w:rFonts w:ascii="TH SarabunPSK" w:hAnsi="TH SarabunPSK" w:cs="TH SarabunPSK" w:hint="cs"/>
+          <w:b/>
+          <w:bCs/>
+          <w:sz w:val="48"/>
+          <w:szCs w:val="48"/>
+          <w:cs/>
+        </w:rPr>
+        <w:t xml:space="preserve"> </w:t>
+      </w:r>
+      <w:r>
+        <w:rPr>
+          <w:rFonts w:ascii="TH SarabunPSK" w:hAnsi="TH SarabunPSK" w:cs="TH SarabunPSK"/>
+          <w:b/>
+          <w:bCs/>
+          <w:sz w:val="48"/>
+          <w:szCs w:val="48"/>
+        </w:rPr>
+        <w:t>development</w:t>
+      </w:r>
+      <w:r>
+        <w:rPr>
+          <w:rFonts w:ascii="TH SarabunPSK" w:hAnsi="TH SarabunPSK" w:cs="TH SarabunPSK"/>
+          <w:b/>
+          <w:bCs/>
+          <w:sz w:val="48"/>
+          <w:szCs w:val="48"/>
+        </w:rPr>
+        <w:t xml:space="preserve"> for reporting </w:t>
+      </w:r>
+      <w:r>
+        <w:rPr>
+          <w:rFonts w:ascii="TH SarabunPSK" w:hAnsi="TH SarabunPSK" w:cs="TH SarabunPSK"/>
+          <w:b/>
+          <w:bCs/>
+          <w:sz w:val="48"/>
+          <w:szCs w:val="48"/>
+        </w:rPr>
+        <w:t>public</w:t>
+      </w:r>
+      <w:r>
+        <w:rPr>
+          <w:rFonts w:ascii="TH SarabunPSK" w:hAnsi="TH SarabunPSK" w:cs="TH SarabunPSK" w:hint="cs"/>
+          <w:b/>
+          <w:bCs/>
+          <w:sz w:val="48"/>
+          <w:szCs w:val="48"/>
+          <w:cs/>
+        </w:rPr>
+        <w:t xml:space="preserve"> </w:t>
+      </w:r>
+      <w:r>
+        <w:rPr>
+          <w:rFonts w:ascii="TH SarabunPSK" w:hAnsi="TH SarabunPSK" w:cs="TH SarabunPSK"/>
+          <w:b/>
+          <w:bCs/>
+          <w:sz w:val="48"/>
+          <w:szCs w:val="48"/>
+        </w:rPr>
+        <w:t xml:space="preserve">utility </w:t>
+      </w:r>
+      <w:r>
+        <w:rPr>
+          <w:rFonts w:ascii="TH SarabunPSK" w:hAnsi="TH SarabunPSK" w:cs="TH SarabunPSK"/>
+          <w:b/>
+          <w:bCs/>
+          <w:sz w:val="48"/>
+          <w:szCs w:val="48"/>
+        </w:rPr>
+        <w:t xml:space="preserve">issues within </w:t>
+      </w:r>
+      <w:r>
+        <w:rPr>
+          <w:rFonts w:ascii="TH SarabunPSK" w:hAnsi="TH SarabunPSK" w:cs="TH SarabunPSK"/>
+          <w:b/>
+          <w:bCs/>
+          <w:sz w:val="48"/>
+          <w:szCs w:val="48"/>
+        </w:rPr>
+        <w:t>College of Social Communication</w:t>
+      </w:r>
+    </w:p>
+    <w:p>
+      <w:pPr>
+        <w:jc w:val="center"/>
+        <w:rPr>
+          <w:rFonts w:ascii="TH SarabunPSK" w:hAnsi="TH SarabunPSK" w:cs="TH SarabunPSK"/>
+          <w:b/>
+          <w:bCs/>
+          <w:sz w:val="48"/>
+          <w:szCs w:val="48"/>
+          <w:cs/>
+        </w:rPr>
+      </w:pPr>
+      <w:r>
+        <w:rPr>
+          <w:rFonts w:ascii="TH SarabunPSK" w:hAnsi="TH SarabunPSK" w:cs="TH SarabunPSK"/>
+          <w:b/>
+          <w:bCs/>
+          <w:sz w:val="48"/>
+          <w:szCs w:val="48"/>
+        </w:rPr>
+        <w:t>Innovation</w:t>
+      </w:r>
+      <w:r>
+        <w:rPr>
+          <w:rFonts w:ascii="TH SarabunPSK" w:hAnsi="TH SarabunPSK" w:cs="TH SarabunPSK"/>
+          <w:b/>
+          <w:bCs/>
+          <w:sz w:val="48"/>
+          <w:szCs w:val="48"/>
+        </w:rPr>
+        <w:t xml:space="preserve"> </w:t>
+      </w:r>
+      <w:r>
+        <w:rPr>
+          <w:rFonts w:ascii="TH SarabunPSK" w:hAnsi="TH SarabunPSK" w:cs="TH SarabunPSK"/>
+          <w:b/>
+          <w:bCs/>
+          <w:sz w:val="48"/>
+          <w:szCs w:val="48"/>
+        </w:rPr>
+        <w:t>building</w:t>
       </w:r>
     </w:p>
     <w:p>
@@ -395,7 +519,7 @@
           <w:szCs w:val="44"/>
           <w:cs/>
         </w:rPr>
-        <w:t>ศิลปศาสตร</w:t>
+        <w:t>ศิลปศา</w:t>
       </w:r>
       <w:proofErr w:type="spellEnd"/>
       <w:r>
@@ -407,7 +531,7 @@
           <w:szCs w:val="44"/>
           <w:cs/>
         </w:rPr>
-        <w:t>บัณฑิต</w:t>
+        <w:t>สตรบัณฑิต</w:t>
       </w:r>
     </w:p>
     <w:p>
@@ -488,9 +612,20 @@
           <w:szCs w:val="44"/>
           <w:cs/>
         </w:rPr>
-        <w:t>โรฒ</w:t>
+        <w:t>โร</w:t>
       </w:r>
       <w:proofErr w:type="spellEnd"/>
+      <w:r>
+        <w:rPr>
+          <w:rFonts w:ascii="TH SarabunPSK" w:hAnsi="TH SarabunPSK" w:cs="TH SarabunPSK" w:hint="cs"/>
+          <w:b/>
+          <w:bCs/>
+          <w:sz w:val="44"/>
+          <w:szCs w:val="44"/>
+          <w:cs/>
+        </w:rPr>
+        <w:t>ฒ</w:t>
+      </w:r>
     </w:p>
     <w:p>
       <w:pPr>
@@ -700,8 +835,53 @@
         <w:rPr>
           <w:rFonts w:ascii="TH SarabunPSK" w:hAnsi="TH SarabunPSK" w:cs="TH SarabunPSK"/>
         </w:rPr>
-        <w:t>Developing a Line Chatbot system for reporting issues with public facilities within a school building: A case study of the College of Social Communication and Innovation.</w:t>
-      </w:r>
+        <w:t>Line Chatbot system</w:t>
+      </w:r>
+      <w:r>
+        <w:rPr>
+          <w:rFonts w:ascii="TH SarabunPSK" w:hAnsi="TH SarabunPSK" w:cs="TH SarabunPSK" w:hint="cs"/>
+          <w:cs/>
+        </w:rPr>
+        <w:t xml:space="preserve"> </w:t>
+      </w:r>
+      <w:r>
+        <w:rPr>
+          <w:rFonts w:ascii="TH SarabunPSK" w:hAnsi="TH SarabunPSK" w:cs="TH SarabunPSK"/>
+        </w:rPr>
+        <w:t xml:space="preserve">development for reporting public </w:t>
+      </w:r>
+      <w:r>
+        <w:rPr>
+          <w:rFonts w:ascii="TH SarabunPSK" w:hAnsi="TH SarabunPSK" w:cs="TH SarabunPSK"/>
+        </w:rPr>
+        <w:t xml:space="preserve">utility </w:t>
+      </w:r>
+      <w:r>
+        <w:rPr>
+          <w:rFonts w:ascii="TH SarabunPSK" w:hAnsi="TH SarabunPSK" w:cs="TH SarabunPSK"/>
+        </w:rPr>
+        <w:t>issues within College of Social Communication</w:t>
+      </w:r>
+      <w:r>
+        <w:rPr>
+          <w:rFonts w:ascii="TH SarabunPSK" w:hAnsi="TH SarabunPSK" w:cs="TH SarabunPSK"/>
+        </w:rPr>
+        <w:t xml:space="preserve"> </w:t>
+      </w:r>
+      <w:r>
+        <w:rPr>
+          <w:rFonts w:ascii="TH SarabunPSK" w:hAnsi="TH SarabunPSK" w:cs="TH SarabunPSK"/>
+        </w:rPr>
+        <w:t xml:space="preserve">Innovation </w:t>
+      </w:r>
+      <w:proofErr w:type="gramStart"/>
+      <w:r>
+        <w:rPr>
+          <w:rFonts w:ascii="TH SarabunPSK" w:hAnsi="TH SarabunPSK" w:cs="TH SarabunPSK"/>
+        </w:rPr>
+        <w:t>building</w:t>
+      </w:r>
+      <w:proofErr w:type="gramEnd"/>
     </w:p>
     <w:p>
       <w:pPr>
@@ -1164,7 +1344,7 @@
                 <w:color w:val="000000" w:themeColor="text1"/>
                 <w:cs/>
               </w:rPr>
-              <w:t>เศรษฐ</w:t>
+              <w:t>เศร</w:t>
             </w:r>
             <w:proofErr w:type="spellStart"/>
             <w:r>
@@ -1173,7 +1353,7 @@
                 <w:color w:val="000000" w:themeColor="text1"/>
                 <w:cs/>
               </w:rPr>
-              <w:t>สิทธ์</w:t>
+              <w:t>ษฐสิทธ์</w:t>
             </w:r>
             <w:proofErr w:type="spellEnd"/>
             <w:r>
@@ -1778,7 +1958,6 @@
           <w:bCs/>
           <w:sz w:val="40"/>
           <w:szCs w:val="40"/>
-          <w:cs/>
         </w:rPr>
       </w:pPr>
       <w:r>
@@ -1789,21 +1968,117 @@
           <w:sz w:val="40"/>
           <w:szCs w:val="40"/>
         </w:rPr>
-        <w:t>Developing a Line Chatbot system for reporting issues with public facilities within a school building: A case study of the College of Social Communication and Innovation.</w:t>
-      </w:r>
-    </w:p>
-    <w:p>
-      <w:pPr>
-        <w:rPr>
-          <w:rFonts w:ascii="TH SarabunPSK" w:hAnsi="TH SarabunPSK" w:cs="TH SarabunPSK"/>
-          <w:cs/>
-        </w:rPr>
-      </w:pPr>
-    </w:p>
-    <w:p>
-      <w:pPr>
-        <w:rPr>
-          <w:rFonts w:ascii="TH SarabunPSK" w:hAnsi="TH SarabunPSK" w:cs="TH SarabunPSK"/>
+        <w:t>Line Chatbot system</w:t>
+      </w:r>
+      <w:r>
+        <w:rPr>
+          <w:rFonts w:ascii="TH SarabunPSK" w:hAnsi="TH SarabunPSK" w:cs="TH SarabunPSK" w:hint="cs"/>
+          <w:b/>
+          <w:bCs/>
+          <w:sz w:val="40"/>
+          <w:szCs w:val="40"/>
+          <w:cs/>
+        </w:rPr>
+        <w:t xml:space="preserve"> </w:t>
+      </w:r>
+      <w:r>
+        <w:rPr>
+          <w:rFonts w:ascii="TH SarabunPSK" w:hAnsi="TH SarabunPSK" w:cs="TH SarabunPSK"/>
+          <w:b/>
+          <w:bCs/>
+          <w:sz w:val="40"/>
+          <w:szCs w:val="40"/>
+        </w:rPr>
+        <w:t>development for reporting public</w:t>
+      </w:r>
+      <w:r>
+        <w:rPr>
+          <w:rFonts w:ascii="TH SarabunPSK" w:hAnsi="TH SarabunPSK" w:cs="TH SarabunPSK"/>
+          <w:b/>
+          <w:bCs/>
+          <w:sz w:val="40"/>
+          <w:szCs w:val="40"/>
+        </w:rPr>
+        <w:t xml:space="preserve"> </w:t>
+      </w:r>
+    </w:p>
+    <w:p>
+      <w:pPr>
+        <w:jc w:val="center"/>
+        <w:rPr>
+          <w:rFonts w:ascii="TH SarabunPSK" w:hAnsi="TH SarabunPSK" w:cs="TH SarabunPSK"/>
+          <w:b/>
+          <w:bCs/>
+          <w:sz w:val="40"/>
+          <w:szCs w:val="40"/>
+        </w:rPr>
+      </w:pPr>
+      <w:r>
+        <w:rPr>
+          <w:rFonts w:ascii="TH SarabunPSK" w:hAnsi="TH SarabunPSK" w:cs="TH SarabunPSK"/>
+          <w:b/>
+          <w:bCs/>
+          <w:sz w:val="40"/>
+          <w:szCs w:val="40"/>
+        </w:rPr>
+        <w:t>utility</w:t>
+      </w:r>
+      <w:r>
+        <w:rPr>
+          <w:rFonts w:ascii="TH SarabunPSK" w:hAnsi="TH SarabunPSK" w:cs="TH SarabunPSK"/>
+          <w:b/>
+          <w:bCs/>
+          <w:sz w:val="40"/>
+          <w:szCs w:val="40"/>
+        </w:rPr>
+        <w:t xml:space="preserve"> </w:t>
+      </w:r>
+      <w:r>
+        <w:rPr>
+          <w:rFonts w:ascii="TH SarabunPSK" w:hAnsi="TH SarabunPSK" w:cs="TH SarabunPSK"/>
+          <w:b/>
+          <w:bCs/>
+          <w:sz w:val="40"/>
+          <w:szCs w:val="40"/>
+        </w:rPr>
+        <w:t>issues within College of Social Communication</w:t>
+      </w:r>
+    </w:p>
+    <w:p>
+      <w:pPr>
+        <w:jc w:val="center"/>
+        <w:rPr>
+          <w:rFonts w:ascii="TH SarabunPSK" w:hAnsi="TH SarabunPSK" w:cs="TH SarabunPSK"/>
+          <w:b/>
+          <w:bCs/>
+          <w:sz w:val="40"/>
+          <w:szCs w:val="40"/>
+          <w:cs/>
+        </w:rPr>
+      </w:pPr>
+      <w:r>
+        <w:rPr>
+          <w:rFonts w:ascii="TH SarabunPSK" w:hAnsi="TH SarabunPSK" w:cs="TH SarabunPSK"/>
+          <w:b/>
+          <w:bCs/>
+          <w:sz w:val="40"/>
+          <w:szCs w:val="40"/>
+        </w:rPr>
+        <w:t>Innovation building</w:t>
+      </w:r>
+    </w:p>
+    <w:p>
+      <w:pPr>
+        <w:rPr>
+          <w:rFonts w:ascii="TH SarabunPSK" w:hAnsi="TH SarabunPSK" w:cs="TH SarabunPSK"/>
+          <w:cs/>
+        </w:rPr>
+      </w:pPr>
+    </w:p>
+    <w:p>
+      <w:pPr>
+        <w:rPr>
+          <w:rFonts w:ascii="TH SarabunPSK" w:hAnsi="TH SarabunPSK" w:cs="TH SarabunPSK" w:hint="cs"/>
           <w:b/>
           <w:bCs/>
           <w:sz w:val="36"/>
@@ -1819,958 +2094,171 @@
           <w:sz w:val="36"/>
           <w:szCs w:val="36"/>
         </w:rPr>
-        <w:t xml:space="preserve">1. </w:t>
-      </w:r>
-      <w:r>
-        <w:rPr>
-          <w:rFonts w:ascii="TH SarabunPSK" w:hAnsi="TH SarabunPSK" w:cs="TH SarabunPSK" w:hint="cs"/>
+        <w:t>1</w:t>
+      </w:r>
+      <w:r>
+        <w:rPr>
+          <w:rFonts w:ascii="TH SarabunPSK" w:hAnsi="TH SarabunPSK" w:cs="TH SarabunPSK"/>
           <w:b/>
           <w:bCs/>
           <w:sz w:val="36"/>
           <w:szCs w:val="36"/>
-          <w:cs/>
-        </w:rPr>
-        <w:t>บทนำ</w:t>
-      </w:r>
-    </w:p>
-    <w:p>
-      <w:pPr>
-        <w:rPr>
-          <w:rFonts w:ascii="TH SarabunPSK" w:hAnsi="TH SarabunPSK" w:cs="TH SarabunPSK"/>
-          <w:highlight w:val="yellow"/>
-          <w:cs/>
-        </w:rPr>
-      </w:pPr>
-      <w:r>
-        <w:rPr>
-          <w:rFonts w:ascii="TH SarabunPSK" w:hAnsi="TH SarabunPSK" w:cs="TH SarabunPSK"/>
-          <w:cs/>
-        </w:rPr>
-        <w:tab/>
-      </w:r>
-      <w:r>
-        <w:rPr>
-          <w:rFonts w:ascii="TH SarabunPSK" w:hAnsi="TH SarabunPSK" w:cs="TH SarabunPSK"/>
-          <w:highlight w:val="yellow"/>
-          <w:cs/>
-        </w:rPr>
-        <w:t>ในการประชุมสมัชชาสหประชาชาติ สมัยสามัญ ครั้งที่ 70 เมื่อวันที่ 25 กันยายน 2558 ณ สำนักงานใหญ่สหประชาชาติ ประเทศไทยและประเทศสมาชิกสหประชาชาติรวม</w:t>
-      </w:r>
-      <w:r>
-        <w:rPr>
-          <w:rFonts w:ascii="TH SarabunPSK" w:hAnsi="TH SarabunPSK" w:cs="TH SarabunPSK" w:hint="cs"/>
-          <w:highlight w:val="yellow"/>
-          <w:cs/>
-        </w:rPr>
-        <w:t xml:space="preserve"> </w:t>
-      </w:r>
-      <w:r>
-        <w:rPr>
-          <w:rFonts w:ascii="TH SarabunPSK" w:hAnsi="TH SarabunPSK" w:cs="TH SarabunPSK"/>
-          <w:highlight w:val="yellow"/>
-          <w:cs/>
-        </w:rPr>
-        <w:t xml:space="preserve">193 ประเทศ ร่วมลงนามรับรองวาระการพัฒนาที่ยั่งยืน ค.ศ. 2030 (2030 </w:t>
-      </w:r>
-      <w:r>
-        <w:rPr>
-          <w:rFonts w:ascii="TH SarabunPSK" w:hAnsi="TH SarabunPSK" w:cs="TH SarabunPSK"/>
-          <w:highlight w:val="yellow"/>
-        </w:rPr>
-        <w:t xml:space="preserve">Agenda for Sustainable Development) </w:t>
-      </w:r>
-      <w:r>
-        <w:rPr>
-          <w:rFonts w:ascii="TH SarabunPSK" w:hAnsi="TH SarabunPSK" w:cs="TH SarabunPSK"/>
-          <w:highlight w:val="yellow"/>
-          <w:cs/>
-        </w:rPr>
-        <w:t>ซึ่งเป็นกรอบการพัฒนาของโลกเพื่อร่วมกันบรรลุการพัฒนา ทางสังคม เศรษฐกิจ และสิ่งแวดล้อมอย่างยั่งยืน โดยไม่ทิ้งใครไว้ข้างหลัง ภายในปี ค.ศ. 2030 โดยกำหนดให้มีเป้าหมายการพัฒนาที่ยั่งยืน (</w:t>
-      </w:r>
-      <w:r>
-        <w:rPr>
-          <w:rFonts w:ascii="TH SarabunPSK" w:hAnsi="TH SarabunPSK" w:cs="TH SarabunPSK"/>
-          <w:highlight w:val="yellow"/>
-        </w:rPr>
-        <w:t xml:space="preserve">Sustainable Development Goals: SDGs) </w:t>
-      </w:r>
-      <w:r>
-        <w:rPr>
-          <w:rFonts w:ascii="TH SarabunPSK" w:hAnsi="TH SarabunPSK" w:cs="TH SarabunPSK"/>
-          <w:highlight w:val="yellow"/>
-          <w:cs/>
-        </w:rPr>
-        <w:t>เป็นแนวทางให้แต่ละประเทศดำเนินการร่วมกัน</w:t>
-      </w:r>
-    </w:p>
-    <w:p>
-      <w:pPr>
-        <w:rPr>
-          <w:rFonts w:ascii="TH SarabunPSK" w:hAnsi="TH SarabunPSK" w:cs="TH SarabunPSK"/>
-          <w:highlight w:val="yellow"/>
-        </w:rPr>
-      </w:pPr>
-      <w:r>
-        <w:rPr>
-          <w:rFonts w:ascii="TH SarabunPSK" w:hAnsi="TH SarabunPSK" w:cs="TH SarabunPSK"/>
-          <w:highlight w:val="yellow"/>
-          <w:cs/>
-        </w:rPr>
-        <w:tab/>
-        <w:t>เป้าหมายการพัฒนาที่ยั่งยืน 17 เป้าหมาย</w:t>
-      </w:r>
-      <w:r>
-        <w:rPr>
-          <w:rFonts w:ascii="TH SarabunPSK" w:hAnsi="TH SarabunPSK" w:cs="TH SarabunPSK"/>
-          <w:highlight w:val="yellow"/>
-        </w:rPr>
-        <w:t xml:space="preserve"> (SDGs) </w:t>
-      </w:r>
-      <w:r>
-        <w:rPr>
-          <w:rFonts w:ascii="TH SarabunPSK" w:hAnsi="TH SarabunPSK" w:cs="TH SarabunPSK"/>
-          <w:highlight w:val="yellow"/>
-          <w:cs/>
-        </w:rPr>
-        <w:t xml:space="preserve"> </w:t>
-      </w:r>
-      <w:r>
-        <w:rPr>
-          <w:rFonts w:ascii="TH SarabunPSK" w:hAnsi="TH SarabunPSK" w:cs="TH SarabunPSK" w:hint="cs"/>
-          <w:highlight w:val="yellow"/>
-          <w:cs/>
-        </w:rPr>
-        <w:t xml:space="preserve">หรือ </w:t>
-      </w:r>
-      <w:r>
-        <w:rPr>
-          <w:rFonts w:ascii="TH SarabunPSK" w:hAnsi="TH SarabunPSK" w:cs="TH SarabunPSK"/>
-          <w:highlight w:val="yellow"/>
-          <w:cs/>
-        </w:rPr>
-        <w:t xml:space="preserve">17 </w:t>
-      </w:r>
-      <w:r>
-        <w:rPr>
-          <w:rFonts w:ascii="TH SarabunPSK" w:hAnsi="TH SarabunPSK" w:cs="TH SarabunPSK"/>
-          <w:highlight w:val="yellow"/>
-        </w:rPr>
-        <w:t xml:space="preserve">Sustainable Development Goals (SDGs) </w:t>
-      </w:r>
-      <w:r>
-        <w:rPr>
-          <w:rFonts w:ascii="TH SarabunPSK" w:hAnsi="TH SarabunPSK" w:cs="TH SarabunPSK"/>
-          <w:highlight w:val="yellow"/>
-          <w:cs/>
-        </w:rPr>
-        <w:t xml:space="preserve"> ประกอบไปด้วย 169 เป้าหมายย่อย (</w:t>
-      </w:r>
-      <w:r>
-        <w:rPr>
-          <w:rFonts w:ascii="TH SarabunPSK" w:hAnsi="TH SarabunPSK" w:cs="TH SarabunPSK"/>
-          <w:highlight w:val="yellow"/>
-        </w:rPr>
-        <w:t xml:space="preserve">SDG Targets) </w:t>
-      </w:r>
-      <w:r>
-        <w:rPr>
-          <w:rFonts w:ascii="TH SarabunPSK" w:hAnsi="TH SarabunPSK" w:cs="TH SarabunPSK"/>
-          <w:highlight w:val="yellow"/>
-          <w:cs/>
-        </w:rPr>
-        <w:t xml:space="preserve">ที่มีความเป็นสากล เชื่อมโยงและเกื้อหนุนกัน และกำหนดให้มี 247 ตัวชี้วัด เพื่อใช้ติดตามและประเมินความก้าวหน้าของการพัฒนา โดยสามารถจัดกลุ่ม </w:t>
-      </w:r>
-      <w:r>
-        <w:rPr>
-          <w:rFonts w:ascii="TH SarabunPSK" w:hAnsi="TH SarabunPSK" w:cs="TH SarabunPSK"/>
-          <w:highlight w:val="yellow"/>
-        </w:rPr>
-        <w:t xml:space="preserve">SDGs </w:t>
-      </w:r>
-      <w:r>
-        <w:rPr>
-          <w:rFonts w:ascii="TH SarabunPSK" w:hAnsi="TH SarabunPSK" w:cs="TH SarabunPSK"/>
-          <w:highlight w:val="yellow"/>
-          <w:cs/>
-        </w:rPr>
-        <w:t>ตามปัจจัยที่เชื่อมโยงกันใน 5 มิติ (5</w:t>
-      </w:r>
-      <w:r>
-        <w:rPr>
-          <w:rFonts w:ascii="TH SarabunPSK" w:hAnsi="TH SarabunPSK" w:cs="TH SarabunPSK"/>
-          <w:highlight w:val="yellow"/>
-        </w:rPr>
-        <w:t xml:space="preserve">P) </w:t>
-      </w:r>
-      <w:r>
-        <w:rPr>
-          <w:rFonts w:ascii="TH SarabunPSK" w:hAnsi="TH SarabunPSK" w:cs="TH SarabunPSK"/>
-          <w:highlight w:val="yellow"/>
-          <w:cs/>
-        </w:rPr>
-        <w:t>ได้แก่ (1) การพัฒนาคน (</w:t>
-      </w:r>
-      <w:r>
-        <w:rPr>
-          <w:rFonts w:ascii="TH SarabunPSK" w:hAnsi="TH SarabunPSK" w:cs="TH SarabunPSK"/>
-          <w:highlight w:val="yellow"/>
-        </w:rPr>
-        <w:t xml:space="preserve">People) </w:t>
-      </w:r>
-      <w:r>
-        <w:rPr>
-          <w:rFonts w:ascii="TH SarabunPSK" w:hAnsi="TH SarabunPSK" w:cs="TH SarabunPSK"/>
-          <w:highlight w:val="yellow"/>
-          <w:cs/>
-        </w:rPr>
-        <w:t>ให้ความสำคัญกับ</w:t>
-      </w:r>
-      <w:r>
-        <w:rPr>
-          <w:rFonts w:ascii="TH SarabunPSK" w:hAnsi="TH SarabunPSK" w:cs="TH SarabunPSK" w:hint="cs"/>
-          <w:highlight w:val="yellow"/>
-          <w:cs/>
-        </w:rPr>
-        <w:t xml:space="preserve"> </w:t>
-      </w:r>
-      <w:r>
-        <w:rPr>
-          <w:rFonts w:ascii="TH SarabunPSK" w:hAnsi="TH SarabunPSK" w:cs="TH SarabunPSK"/>
-          <w:highlight w:val="yellow"/>
-          <w:cs/>
-        </w:rPr>
-        <w:t>การขจัดปัญหาความยากจนและความหิวโหย และลดความเหลื่อมล้ำ ในสังคม (2) สิ่งแวดล้อม (</w:t>
-      </w:r>
-      <w:r>
-        <w:rPr>
-          <w:rFonts w:ascii="TH SarabunPSK" w:hAnsi="TH SarabunPSK" w:cs="TH SarabunPSK"/>
-          <w:highlight w:val="yellow"/>
-        </w:rPr>
-        <w:t xml:space="preserve">Planet) </w:t>
-      </w:r>
-      <w:r>
-        <w:rPr>
-          <w:rFonts w:ascii="TH SarabunPSK" w:hAnsi="TH SarabunPSK" w:cs="TH SarabunPSK"/>
-          <w:highlight w:val="yellow"/>
-          <w:cs/>
-        </w:rPr>
-        <w:t>ให้ความสำคัญกับการปกป้องและรักษาทรัพยากรธรรมชาติและสภาพภูมิอากาศเพื่อพลเมืองโลกรุ่นต่อไป (3) เศรษฐกิจและความมั่งคั่ง (</w:t>
-      </w:r>
-      <w:r>
-        <w:rPr>
-          <w:rFonts w:ascii="TH SarabunPSK" w:hAnsi="TH SarabunPSK" w:cs="TH SarabunPSK"/>
-          <w:highlight w:val="yellow"/>
-        </w:rPr>
-        <w:t xml:space="preserve">Prosperity) </w:t>
-      </w:r>
-      <w:r>
-        <w:rPr>
-          <w:rFonts w:ascii="TH SarabunPSK" w:hAnsi="TH SarabunPSK" w:cs="TH SarabunPSK"/>
-          <w:highlight w:val="yellow"/>
-          <w:cs/>
-        </w:rPr>
-        <w:t>ส่งเสริมให้ประชาชนมีความเป็นอยู่ที่ดีและสอดคล้องกับธรรมชาติ (4) สันติภาพและความยุติธรรม (</w:t>
-      </w:r>
-      <w:r>
-        <w:rPr>
-          <w:rFonts w:ascii="TH SarabunPSK" w:hAnsi="TH SarabunPSK" w:cs="TH SarabunPSK"/>
-          <w:highlight w:val="yellow"/>
-        </w:rPr>
-        <w:t xml:space="preserve">Peace) </w:t>
-      </w:r>
-      <w:r>
-        <w:rPr>
-          <w:rFonts w:ascii="TH SarabunPSK" w:hAnsi="TH SarabunPSK" w:cs="TH SarabunPSK"/>
-          <w:highlight w:val="yellow"/>
-          <w:cs/>
-        </w:rPr>
-        <w:t>ยึดหลักการอยู่ร่วมกันอย่างสันติ มีสังคมที่สงบสุข และไม่แบ่งแยก และ (5) ความเป็นหุ้นส่วนการพัฒนา (</w:t>
-      </w:r>
-      <w:r>
-        <w:rPr>
-          <w:rFonts w:ascii="TH SarabunPSK" w:hAnsi="TH SarabunPSK" w:cs="TH SarabunPSK"/>
-          <w:highlight w:val="yellow"/>
-        </w:rPr>
-        <w:t xml:space="preserve">Partnership) </w:t>
-      </w:r>
-      <w:r>
-        <w:rPr>
-          <w:rFonts w:ascii="TH SarabunPSK" w:hAnsi="TH SarabunPSK" w:cs="TH SarabunPSK"/>
-          <w:highlight w:val="yellow"/>
-          <w:cs/>
-        </w:rPr>
-        <w:t>ความร่วมมือของทุกภาคส่วนในการขับเคลื่อน วาระการพัฒนาที่ยั่งยืน</w:t>
-      </w:r>
-    </w:p>
-    <w:p>
-      <w:pPr>
-        <w:rPr>
-          <w:rFonts w:ascii="TH SarabunPSK" w:hAnsi="TH SarabunPSK" w:cs="TH SarabunPSK"/>
-        </w:rPr>
-      </w:pPr>
-      <w:r>
-        <w:rPr>
-          <w:rFonts w:ascii="TH SarabunPSK" w:hAnsi="TH SarabunPSK" w:cs="TH SarabunPSK"/>
-          <w:highlight w:val="yellow"/>
-          <w:cs/>
-        </w:rPr>
-        <w:tab/>
-      </w:r>
-      <w:r>
-        <w:rPr>
-          <w:rFonts w:ascii="TH SarabunPSK" w:hAnsi="TH SarabunPSK" w:cs="TH SarabunPSK" w:hint="cs"/>
-          <w:highlight w:val="yellow"/>
-          <w:cs/>
-        </w:rPr>
-        <w:t>โดย</w:t>
-      </w:r>
-      <w:r>
-        <w:rPr>
-          <w:rFonts w:ascii="TH SarabunPSK" w:hAnsi="TH SarabunPSK" w:cs="TH SarabunPSK"/>
-          <w:highlight w:val="yellow"/>
-          <w:cs/>
-        </w:rPr>
-        <w:t>เป้าหมายการพัฒนาที่ยั่งยืน 17 เป้าหมาย</w:t>
-      </w:r>
-      <w:r>
-        <w:rPr>
-          <w:rFonts w:ascii="TH SarabunPSK" w:hAnsi="TH SarabunPSK" w:cs="TH SarabunPSK"/>
-          <w:highlight w:val="yellow"/>
-        </w:rPr>
-        <w:t xml:space="preserve"> (SDGs)</w:t>
-      </w:r>
-      <w:r>
-        <w:rPr>
-          <w:rFonts w:ascii="TH SarabunPSK" w:hAnsi="TH SarabunPSK" w:cs="TH SarabunPSK" w:hint="cs"/>
-          <w:highlight w:val="yellow"/>
-          <w:cs/>
-        </w:rPr>
-        <w:t xml:space="preserve"> นั้นแบ่งเป็น </w:t>
-      </w:r>
-      <w:r>
-        <w:rPr>
-          <w:rFonts w:ascii="TH SarabunPSK" w:hAnsi="TH SarabunPSK" w:cs="TH SarabunPSK"/>
-          <w:highlight w:val="yellow"/>
-        </w:rPr>
-        <w:t>17</w:t>
-      </w:r>
-      <w:r>
-        <w:rPr>
-          <w:rFonts w:ascii="TH SarabunPSK" w:hAnsi="TH SarabunPSK" w:cs="TH SarabunPSK" w:hint="cs"/>
-          <w:highlight w:val="yellow"/>
-          <w:cs/>
-        </w:rPr>
-        <w:t>เป้าหมายซึ่งประกอบไปด้วย เป้าหมายที่</w:t>
-      </w:r>
-      <w:r>
-        <w:rPr>
-          <w:rFonts w:ascii="TH SarabunPSK" w:hAnsi="TH SarabunPSK" w:cs="TH SarabunPSK"/>
-          <w:highlight w:val="yellow"/>
-        </w:rPr>
-        <w:t xml:space="preserve"> 1 </w:t>
-      </w:r>
-      <w:r>
-        <w:rPr>
-          <w:rFonts w:ascii="TH SarabunPSK" w:hAnsi="TH SarabunPSK" w:cs="TH SarabunPSK" w:hint="cs"/>
-          <w:highlight w:val="yellow"/>
-          <w:cs/>
-        </w:rPr>
-        <w:t>ความยากจนต้องหมดไป</w:t>
-      </w:r>
-      <w:r>
-        <w:rPr>
-          <w:rFonts w:ascii="TH SarabunPSK" w:hAnsi="TH SarabunPSK" w:cs="TH SarabunPSK"/>
-          <w:highlight w:val="yellow"/>
-        </w:rPr>
-        <w:t>(No Poverty)</w:t>
-      </w:r>
-      <w:r>
-        <w:rPr>
-          <w:rFonts w:ascii="TH SarabunPSK" w:hAnsi="TH SarabunPSK" w:cs="TH SarabunPSK" w:hint="cs"/>
-          <w:highlight w:val="yellow"/>
-          <w:cs/>
-        </w:rPr>
-        <w:t xml:space="preserve"> เป้าหมายที่ </w:t>
-      </w:r>
-      <w:r>
-        <w:rPr>
-          <w:rFonts w:ascii="TH SarabunPSK" w:hAnsi="TH SarabunPSK" w:cs="TH SarabunPSK"/>
-          <w:highlight w:val="yellow"/>
-        </w:rPr>
-        <w:t xml:space="preserve">2 </w:t>
-      </w:r>
-      <w:r>
-        <w:rPr>
-          <w:rFonts w:ascii="TH SarabunPSK" w:hAnsi="TH SarabunPSK" w:cs="TH SarabunPSK" w:hint="cs"/>
-          <w:highlight w:val="yellow"/>
-          <w:cs/>
-        </w:rPr>
-        <w:t xml:space="preserve">ความอดอยากต้องหมดไป </w:t>
-      </w:r>
-      <w:r>
-        <w:rPr>
-          <w:rFonts w:ascii="TH SarabunPSK" w:hAnsi="TH SarabunPSK" w:cs="TH SarabunPSK"/>
-          <w:highlight w:val="yellow"/>
-        </w:rPr>
-        <w:t xml:space="preserve">(Zero Hunger) </w:t>
-      </w:r>
-      <w:r>
-        <w:rPr>
-          <w:rFonts w:ascii="TH SarabunPSK" w:hAnsi="TH SarabunPSK" w:cs="TH SarabunPSK" w:hint="cs"/>
-          <w:highlight w:val="yellow"/>
-          <w:cs/>
-        </w:rPr>
-        <w:t>เป้าหมายที่</w:t>
-      </w:r>
-      <w:r>
-        <w:rPr>
-          <w:rFonts w:ascii="TH SarabunPSK" w:hAnsi="TH SarabunPSK" w:cs="TH SarabunPSK"/>
-          <w:highlight w:val="yellow"/>
-          <w:cs/>
-        </w:rPr>
-        <w:t xml:space="preserve"> </w:t>
-      </w:r>
-      <w:r>
-        <w:rPr>
-          <w:rFonts w:ascii="TH SarabunPSK" w:hAnsi="TH SarabunPSK" w:cs="TH SarabunPSK"/>
-          <w:highlight w:val="yellow"/>
-        </w:rPr>
-        <w:t>3</w:t>
-      </w:r>
-      <w:r>
-        <w:rPr>
-          <w:rFonts w:ascii="TH SarabunPSK" w:hAnsi="TH SarabunPSK" w:cs="TH SarabunPSK" w:hint="cs"/>
-          <w:highlight w:val="yellow"/>
-          <w:cs/>
-        </w:rPr>
-        <w:t xml:space="preserve"> </w:t>
-      </w:r>
-      <w:r>
-        <w:rPr>
-          <w:rFonts w:ascii="TH SarabunPSK" w:hAnsi="TH SarabunPSK" w:cs="TH SarabunPSK"/>
-          <w:highlight w:val="yellow"/>
-          <w:cs/>
-        </w:rPr>
-        <w:t>สุขภาพและการเป็น</w:t>
-      </w:r>
-      <w:r>
-        <w:rPr>
-          <w:rFonts w:ascii="TH SarabunPSK" w:hAnsi="TH SarabunPSK" w:cs="TH SarabunPSK" w:hint="cs"/>
-          <w:highlight w:val="yellow"/>
-          <w:cs/>
-        </w:rPr>
-        <w:t>อยู่ที่ดี</w:t>
-      </w:r>
-      <w:r>
-        <w:rPr>
-          <w:rFonts w:ascii="TH SarabunPSK" w:hAnsi="TH SarabunPSK" w:cs="TH SarabunPSK"/>
-          <w:highlight w:val="yellow"/>
-          <w:cs/>
-        </w:rPr>
-        <w:t xml:space="preserve"> (</w:t>
-      </w:r>
-      <w:r>
-        <w:rPr>
-          <w:rFonts w:ascii="TH SarabunPSK" w:hAnsi="TH SarabunPSK" w:cs="TH SarabunPSK"/>
-          <w:highlight w:val="yellow"/>
-        </w:rPr>
-        <w:t>Good Health and Well-being)</w:t>
-      </w:r>
-      <w:r>
-        <w:rPr>
-          <w:rFonts w:ascii="TH SarabunPSK" w:hAnsi="TH SarabunPSK" w:cs="TH SarabunPSK" w:hint="cs"/>
-          <w:highlight w:val="yellow"/>
-          <w:cs/>
-        </w:rPr>
-        <w:t xml:space="preserve"> เป้าหมายที่ </w:t>
-      </w:r>
-      <w:r>
-        <w:rPr>
-          <w:rFonts w:ascii="TH SarabunPSK" w:hAnsi="TH SarabunPSK" w:cs="TH SarabunPSK"/>
-          <w:highlight w:val="yellow"/>
-        </w:rPr>
-        <w:t xml:space="preserve">4 </w:t>
-      </w:r>
-      <w:r>
-        <w:rPr>
-          <w:rFonts w:ascii="TH SarabunPSK" w:hAnsi="TH SarabunPSK" w:cs="TH SarabunPSK" w:hint="cs"/>
-          <w:highlight w:val="yellow"/>
-          <w:cs/>
-        </w:rPr>
-        <w:t xml:space="preserve">การศึกษาที่มีคุณภาพ </w:t>
-      </w:r>
-      <w:r>
-        <w:rPr>
-          <w:rFonts w:ascii="TH SarabunPSK" w:hAnsi="TH SarabunPSK" w:cs="TH SarabunPSK"/>
-          <w:highlight w:val="yellow"/>
-        </w:rPr>
-        <w:t xml:space="preserve">(Quality Education) </w:t>
-      </w:r>
-      <w:r>
-        <w:rPr>
-          <w:rFonts w:ascii="TH SarabunPSK" w:hAnsi="TH SarabunPSK" w:cs="TH SarabunPSK" w:hint="cs"/>
-          <w:highlight w:val="yellow"/>
-          <w:cs/>
-        </w:rPr>
-        <w:t xml:space="preserve">เป้าหมายที่ </w:t>
-      </w:r>
-      <w:r>
-        <w:rPr>
-          <w:rFonts w:ascii="TH SarabunPSK" w:hAnsi="TH SarabunPSK" w:cs="TH SarabunPSK"/>
-          <w:highlight w:val="yellow"/>
-        </w:rPr>
-        <w:t xml:space="preserve">5 </w:t>
-      </w:r>
-      <w:r>
-        <w:rPr>
-          <w:rFonts w:ascii="TH SarabunPSK" w:hAnsi="TH SarabunPSK" w:cs="TH SarabunPSK" w:hint="cs"/>
-          <w:highlight w:val="yellow"/>
-          <w:cs/>
-        </w:rPr>
-        <w:t>ความเท่าเทียมทางเพศ</w:t>
-      </w:r>
-      <w:r>
-        <w:rPr>
-          <w:rFonts w:ascii="TH SarabunPSK" w:hAnsi="TH SarabunPSK" w:cs="TH SarabunPSK"/>
-          <w:highlight w:val="yellow"/>
-        </w:rPr>
-        <w:t xml:space="preserve">(Gender Quality) </w:t>
-      </w:r>
-      <w:r>
-        <w:rPr>
-          <w:rFonts w:ascii="TH SarabunPSK" w:hAnsi="TH SarabunPSK" w:cs="TH SarabunPSK" w:hint="cs"/>
-          <w:highlight w:val="yellow"/>
-          <w:cs/>
-        </w:rPr>
-        <w:t xml:space="preserve">เป้าหมายที่ </w:t>
-      </w:r>
-      <w:r>
-        <w:rPr>
-          <w:rFonts w:ascii="TH SarabunPSK" w:hAnsi="TH SarabunPSK" w:cs="TH SarabunPSK"/>
-          <w:highlight w:val="yellow"/>
-        </w:rPr>
-        <w:t xml:space="preserve">6 </w:t>
-      </w:r>
-      <w:r>
-        <w:rPr>
-          <w:rFonts w:ascii="TH SarabunPSK" w:hAnsi="TH SarabunPSK" w:cs="TH SarabunPSK" w:hint="cs"/>
-          <w:highlight w:val="yellow"/>
-          <w:cs/>
-        </w:rPr>
-        <w:t>น้ำสะอาดและสุขอนามัย</w:t>
-      </w:r>
-      <w:r>
-        <w:rPr>
-          <w:rFonts w:ascii="TH SarabunPSK" w:hAnsi="TH SarabunPSK" w:cs="TH SarabunPSK"/>
-          <w:highlight w:val="yellow"/>
-        </w:rPr>
-        <w:t>(Clean Water and Sanitation)</w:t>
-      </w:r>
-      <w:r>
-        <w:rPr>
-          <w:rFonts w:ascii="TH SarabunPSK" w:hAnsi="TH SarabunPSK" w:cs="TH SarabunPSK" w:hint="cs"/>
-          <w:highlight w:val="yellow"/>
-          <w:cs/>
-        </w:rPr>
-        <w:t xml:space="preserve">เป้าหมายที่ </w:t>
-      </w:r>
-      <w:r>
-        <w:rPr>
-          <w:rFonts w:ascii="TH SarabunPSK" w:hAnsi="TH SarabunPSK" w:cs="TH SarabunPSK"/>
-          <w:highlight w:val="yellow"/>
-        </w:rPr>
-        <w:t xml:space="preserve">7 </w:t>
-      </w:r>
-      <w:r>
-        <w:rPr>
-          <w:rFonts w:ascii="TH SarabunPSK" w:hAnsi="TH SarabunPSK" w:cs="TH SarabunPSK" w:hint="cs"/>
-          <w:highlight w:val="yellow"/>
-          <w:cs/>
-        </w:rPr>
-        <w:t xml:space="preserve">พลังงานสะอาดและราคาถูก </w:t>
-      </w:r>
-      <w:r>
-        <w:rPr>
-          <w:rFonts w:ascii="TH SarabunPSK" w:hAnsi="TH SarabunPSK" w:cs="TH SarabunPSK"/>
-          <w:highlight w:val="yellow"/>
-        </w:rPr>
-        <w:t xml:space="preserve">(Affordable and Clean Energy) </w:t>
-      </w:r>
-      <w:r>
-        <w:rPr>
-          <w:rFonts w:ascii="TH SarabunPSK" w:hAnsi="TH SarabunPSK" w:cs="TH SarabunPSK" w:hint="cs"/>
-          <w:highlight w:val="yellow"/>
-          <w:cs/>
-        </w:rPr>
-        <w:t xml:space="preserve">เป้าหมายที่ </w:t>
-      </w:r>
-      <w:r>
-        <w:rPr>
-          <w:rFonts w:ascii="TH SarabunPSK" w:hAnsi="TH SarabunPSK" w:cs="TH SarabunPSK"/>
-          <w:highlight w:val="yellow"/>
-        </w:rPr>
-        <w:t xml:space="preserve">8 </w:t>
-      </w:r>
-      <w:r>
-        <w:rPr>
-          <w:rFonts w:ascii="TH SarabunPSK" w:hAnsi="TH SarabunPSK" w:cs="TH SarabunPSK" w:hint="cs"/>
-          <w:highlight w:val="yellow"/>
-          <w:cs/>
-        </w:rPr>
-        <w:t xml:space="preserve">งานที่ดีและเศรษฐกิจที่เติบโต </w:t>
-      </w:r>
-      <w:r>
-        <w:rPr>
-          <w:rFonts w:ascii="TH SarabunPSK" w:hAnsi="TH SarabunPSK" w:cs="TH SarabunPSK"/>
-          <w:highlight w:val="yellow"/>
-        </w:rPr>
-        <w:t xml:space="preserve">(Decent and Economic Growth) </w:t>
-      </w:r>
-      <w:r>
-        <w:rPr>
-          <w:rFonts w:ascii="TH SarabunPSK" w:hAnsi="TH SarabunPSK" w:cs="TH SarabunPSK" w:hint="cs"/>
-          <w:highlight w:val="yellow"/>
-          <w:cs/>
-        </w:rPr>
-        <w:t xml:space="preserve">เป้าหมายที่ </w:t>
-      </w:r>
-      <w:r>
-        <w:rPr>
-          <w:rFonts w:ascii="TH SarabunPSK" w:hAnsi="TH SarabunPSK" w:cs="TH SarabunPSK"/>
-          <w:highlight w:val="yellow"/>
-        </w:rPr>
-        <w:t xml:space="preserve">9 </w:t>
-      </w:r>
-      <w:r>
-        <w:rPr>
-          <w:rFonts w:ascii="TH SarabunPSK" w:hAnsi="TH SarabunPSK" w:cs="TH SarabunPSK" w:hint="cs"/>
-          <w:highlight w:val="yellow"/>
-          <w:cs/>
-        </w:rPr>
-        <w:t xml:space="preserve">อุตสาหกรรม นวัตกรรมและโครงสร้างพื้นฐาน </w:t>
-      </w:r>
-      <w:r>
-        <w:rPr>
-          <w:rFonts w:ascii="TH SarabunPSK" w:hAnsi="TH SarabunPSK" w:cs="TH SarabunPSK"/>
-          <w:highlight w:val="yellow"/>
-        </w:rPr>
-        <w:t xml:space="preserve">(Industry, Innovation </w:t>
-      </w:r>
-      <w:r>
-        <w:rPr>
-          <w:rFonts w:ascii="TH SarabunPSK" w:hAnsi="TH SarabunPSK" w:cs="TH SarabunPSK"/>
-          <w:color w:val="000000" w:themeColor="text1"/>
-          <w:highlight w:val="yellow"/>
-        </w:rPr>
-        <w:lastRenderedPageBreak/>
-        <w:t xml:space="preserve">and Infrastructure) </w:t>
-      </w:r>
-      <w:r>
-        <w:rPr>
-          <w:rFonts w:ascii="TH SarabunPSK" w:hAnsi="TH SarabunPSK" w:cs="TH SarabunPSK" w:hint="cs"/>
-          <w:color w:val="000000" w:themeColor="text1"/>
-          <w:highlight w:val="yellow"/>
-          <w:cs/>
-        </w:rPr>
-        <w:t xml:space="preserve">เป้าหมายที่ </w:t>
-      </w:r>
-      <w:r>
-        <w:rPr>
-          <w:rFonts w:ascii="TH SarabunPSK" w:hAnsi="TH SarabunPSK" w:cs="TH SarabunPSK"/>
-          <w:color w:val="000000" w:themeColor="text1"/>
-          <w:highlight w:val="yellow"/>
-        </w:rPr>
-        <w:t>10</w:t>
-      </w:r>
-      <w:r>
-        <w:rPr>
-          <w:rFonts w:ascii="TH SarabunPSK" w:hAnsi="TH SarabunPSK" w:cs="TH SarabunPSK" w:hint="cs"/>
-          <w:color w:val="000000" w:themeColor="text1"/>
-          <w:highlight w:val="yellow"/>
-          <w:cs/>
-        </w:rPr>
-        <w:t xml:space="preserve"> ลดความเหลื่อมล้ำ</w:t>
-      </w:r>
-      <w:r>
-        <w:rPr>
-          <w:rFonts w:ascii="TH SarabunPSK" w:hAnsi="TH SarabunPSK" w:cs="TH SarabunPSK"/>
-          <w:color w:val="000000" w:themeColor="text1"/>
-          <w:highlight w:val="yellow"/>
-        </w:rPr>
-        <w:t xml:space="preserve"> (Reduced Inequalities) </w:t>
-      </w:r>
-      <w:r>
-        <w:rPr>
-          <w:rFonts w:ascii="TH SarabunPSK" w:hAnsi="TH SarabunPSK" w:cs="TH SarabunPSK" w:hint="cs"/>
-          <w:color w:val="000000" w:themeColor="text1"/>
-          <w:highlight w:val="yellow"/>
-          <w:cs/>
-        </w:rPr>
-        <w:t xml:space="preserve">เป้าหมายที่ </w:t>
-      </w:r>
-      <w:r>
-        <w:rPr>
-          <w:rFonts w:ascii="TH SarabunPSK" w:hAnsi="TH SarabunPSK" w:cs="TH SarabunPSK"/>
-          <w:color w:val="000000" w:themeColor="text1"/>
-          <w:highlight w:val="yellow"/>
-        </w:rPr>
-        <w:t xml:space="preserve">11 </w:t>
-      </w:r>
-      <w:r>
-        <w:rPr>
-          <w:rFonts w:ascii="TH SarabunPSK" w:hAnsi="TH SarabunPSK" w:cs="TH SarabunPSK" w:hint="cs"/>
-          <w:color w:val="000000" w:themeColor="text1"/>
-          <w:highlight w:val="yellow"/>
-          <w:cs/>
-        </w:rPr>
-        <w:t>เมืองและ</w:t>
-      </w:r>
-      <w:r>
-        <w:rPr>
-          <w:rFonts w:ascii="TH SarabunPSK" w:hAnsi="TH SarabunPSK" w:cs="TH SarabunPSK" w:hint="cs"/>
-          <w:highlight w:val="yellow"/>
-          <w:cs/>
-        </w:rPr>
-        <w:t xml:space="preserve">ชุมชนที่ยั่งยืน </w:t>
-      </w:r>
-      <w:r>
-        <w:rPr>
-          <w:rFonts w:ascii="TH SarabunPSK" w:hAnsi="TH SarabunPSK" w:cs="TH SarabunPSK"/>
-          <w:highlight w:val="yellow"/>
-        </w:rPr>
-        <w:t xml:space="preserve">(Sustainable Cities and Communities) </w:t>
-      </w:r>
-      <w:r>
-        <w:rPr>
-          <w:rFonts w:ascii="TH SarabunPSK" w:hAnsi="TH SarabunPSK" w:cs="TH SarabunPSK" w:hint="cs"/>
-          <w:highlight w:val="yellow"/>
-          <w:cs/>
-        </w:rPr>
-        <w:t xml:space="preserve">เป้าหมายที่ </w:t>
-      </w:r>
-      <w:r>
-        <w:rPr>
-          <w:rFonts w:ascii="TH SarabunPSK" w:hAnsi="TH SarabunPSK" w:cs="TH SarabunPSK"/>
-          <w:highlight w:val="yellow"/>
-        </w:rPr>
-        <w:t>12</w:t>
-      </w:r>
-      <w:r>
-        <w:rPr>
-          <w:rFonts w:ascii="TH SarabunPSK" w:hAnsi="TH SarabunPSK" w:cs="TH SarabunPSK" w:hint="cs"/>
-          <w:highlight w:val="yellow"/>
-          <w:cs/>
-        </w:rPr>
-        <w:t xml:space="preserve"> บริโภคและผลิตอย่างมีความรับผิดชอบ</w:t>
-      </w:r>
-      <w:r>
-        <w:rPr>
-          <w:rFonts w:ascii="TH SarabunPSK" w:hAnsi="TH SarabunPSK" w:cs="TH SarabunPSK"/>
-          <w:highlight w:val="yellow"/>
-        </w:rPr>
-        <w:t xml:space="preserve"> (Responsible Consumption and Production) </w:t>
-      </w:r>
-      <w:r>
-        <w:rPr>
-          <w:rFonts w:ascii="TH SarabunPSK" w:hAnsi="TH SarabunPSK" w:cs="TH SarabunPSK" w:hint="cs"/>
-          <w:highlight w:val="yellow"/>
-          <w:cs/>
-        </w:rPr>
-        <w:t xml:space="preserve">เป้าหมายที่ </w:t>
-      </w:r>
-      <w:r>
-        <w:rPr>
-          <w:rFonts w:ascii="TH SarabunPSK" w:hAnsi="TH SarabunPSK" w:cs="TH SarabunPSK"/>
-          <w:highlight w:val="yellow"/>
-        </w:rPr>
-        <w:t>13</w:t>
-      </w:r>
-      <w:r>
-        <w:rPr>
-          <w:rFonts w:ascii="TH SarabunPSK" w:hAnsi="TH SarabunPSK" w:cs="TH SarabunPSK" w:hint="cs"/>
-          <w:highlight w:val="yellow"/>
-          <w:cs/>
-        </w:rPr>
-        <w:t xml:space="preserve"> แก้ปัญหาโลกร้อน</w:t>
-      </w:r>
-      <w:r>
-        <w:rPr>
-          <w:rFonts w:ascii="TH SarabunPSK" w:hAnsi="TH SarabunPSK" w:cs="TH SarabunPSK"/>
-          <w:highlight w:val="yellow"/>
-        </w:rPr>
-        <w:t xml:space="preserve"> (Climate Action) </w:t>
-      </w:r>
-      <w:r>
-        <w:rPr>
-          <w:rFonts w:ascii="TH SarabunPSK" w:hAnsi="TH SarabunPSK" w:cs="TH SarabunPSK" w:hint="cs"/>
-          <w:highlight w:val="yellow"/>
-          <w:cs/>
-        </w:rPr>
-        <w:t xml:space="preserve">เป้าหมายที่ </w:t>
-      </w:r>
-      <w:r>
-        <w:rPr>
-          <w:rFonts w:ascii="TH SarabunPSK" w:hAnsi="TH SarabunPSK" w:cs="TH SarabunPSK"/>
-          <w:highlight w:val="yellow"/>
-        </w:rPr>
-        <w:t>14</w:t>
-      </w:r>
-      <w:r>
-        <w:rPr>
-          <w:rFonts w:ascii="TH SarabunPSK" w:hAnsi="TH SarabunPSK" w:cs="TH SarabunPSK" w:hint="cs"/>
-          <w:highlight w:val="yellow"/>
-          <w:cs/>
-        </w:rPr>
-        <w:t xml:space="preserve"> ชีวิตในน้ำ</w:t>
-      </w:r>
-      <w:r>
-        <w:rPr>
-          <w:rFonts w:ascii="TH SarabunPSK" w:hAnsi="TH SarabunPSK" w:cs="TH SarabunPSK"/>
-          <w:highlight w:val="yellow"/>
-        </w:rPr>
-        <w:t xml:space="preserve"> (Life Below Water) </w:t>
-      </w:r>
-      <w:r>
-        <w:rPr>
-          <w:rFonts w:ascii="TH SarabunPSK" w:hAnsi="TH SarabunPSK" w:cs="TH SarabunPSK" w:hint="cs"/>
-          <w:highlight w:val="yellow"/>
-          <w:cs/>
-        </w:rPr>
-        <w:t xml:space="preserve">เป้าหมายที่ </w:t>
-      </w:r>
-      <w:r>
-        <w:rPr>
-          <w:rFonts w:ascii="TH SarabunPSK" w:hAnsi="TH SarabunPSK" w:cs="TH SarabunPSK"/>
-          <w:highlight w:val="yellow"/>
-        </w:rPr>
-        <w:t xml:space="preserve">15 </w:t>
-      </w:r>
-      <w:r>
-        <w:rPr>
-          <w:rFonts w:ascii="TH SarabunPSK" w:hAnsi="TH SarabunPSK" w:cs="TH SarabunPSK" w:hint="cs"/>
-          <w:highlight w:val="yellow"/>
-          <w:cs/>
-        </w:rPr>
-        <w:t>ชีวิตบนบก</w:t>
-      </w:r>
-      <w:r>
-        <w:rPr>
-          <w:rFonts w:ascii="TH SarabunPSK" w:hAnsi="TH SarabunPSK" w:cs="TH SarabunPSK"/>
-          <w:highlight w:val="yellow"/>
-        </w:rPr>
-        <w:t xml:space="preserve">(Life on Land) </w:t>
-      </w:r>
-      <w:r>
-        <w:rPr>
-          <w:rFonts w:ascii="TH SarabunPSK" w:hAnsi="TH SarabunPSK" w:cs="TH SarabunPSK" w:hint="cs"/>
-          <w:highlight w:val="yellow"/>
-          <w:cs/>
-        </w:rPr>
-        <w:t xml:space="preserve">เป้าหมายที่ </w:t>
-      </w:r>
-      <w:r>
-        <w:rPr>
-          <w:rFonts w:ascii="TH SarabunPSK" w:hAnsi="TH SarabunPSK" w:cs="TH SarabunPSK"/>
-          <w:highlight w:val="yellow"/>
-        </w:rPr>
-        <w:t xml:space="preserve">16 </w:t>
-      </w:r>
-      <w:r>
-        <w:rPr>
-          <w:rFonts w:ascii="TH SarabunPSK" w:hAnsi="TH SarabunPSK" w:cs="TH SarabunPSK" w:hint="cs"/>
-          <w:highlight w:val="yellow"/>
-          <w:cs/>
-        </w:rPr>
-        <w:t xml:space="preserve">สันติภาพ ยุติธรรมและสถาบันที่เข้มแข็ง </w:t>
-      </w:r>
-      <w:r>
-        <w:rPr>
-          <w:rFonts w:ascii="TH SarabunPSK" w:hAnsi="TH SarabunPSK" w:cs="TH SarabunPSK"/>
-          <w:highlight w:val="yellow"/>
-        </w:rPr>
-        <w:t xml:space="preserve">(Peace , Justice and Strong Institutions) </w:t>
-      </w:r>
-      <w:r>
-        <w:rPr>
-          <w:rFonts w:ascii="TH SarabunPSK" w:hAnsi="TH SarabunPSK" w:cs="TH SarabunPSK" w:hint="cs"/>
-          <w:highlight w:val="yellow"/>
-          <w:cs/>
-        </w:rPr>
-        <w:t xml:space="preserve">เป้าหมายที่ </w:t>
-      </w:r>
-      <w:r>
-        <w:rPr>
-          <w:rFonts w:ascii="TH SarabunPSK" w:hAnsi="TH SarabunPSK" w:cs="TH SarabunPSK"/>
-          <w:highlight w:val="yellow"/>
-        </w:rPr>
-        <w:t xml:space="preserve">17 </w:t>
-      </w:r>
-      <w:r>
-        <w:rPr>
-          <w:rFonts w:ascii="TH SarabunPSK" w:hAnsi="TH SarabunPSK" w:cs="TH SarabunPSK" w:hint="cs"/>
-          <w:highlight w:val="yellow"/>
-          <w:cs/>
-        </w:rPr>
-        <w:t xml:space="preserve">ร่วมมือเพื่อพิชิตเป้าหมายการพัฒนาที่ยั่งยืน </w:t>
-      </w:r>
-      <w:r>
-        <w:rPr>
-          <w:rFonts w:ascii="TH SarabunPSK" w:hAnsi="TH SarabunPSK" w:cs="TH SarabunPSK"/>
-          <w:highlight w:val="yellow"/>
-        </w:rPr>
-        <w:t>(Partnerships for The Goals)</w:t>
-      </w:r>
-    </w:p>
-    <w:p>
-      <w:pPr>
-        <w:rPr>
-          <w:rFonts w:ascii="TH Sarabun New" w:hAnsi="TH Sarabun New" w:cs="TH Sarabun New"/>
-        </w:rPr>
-      </w:pPr>
-      <w:r>
-        <w:rPr>
-          <w:rFonts w:ascii="TH SarabunPSK" w:hAnsi="TH SarabunPSK" w:cs="TH SarabunPSK"/>
-          <w:cs/>
-        </w:rPr>
-        <w:tab/>
-      </w:r>
-    </w:p>
-    <w:p>
-      <w:pPr>
-        <w:rPr>
-          <w:rFonts w:ascii="TH SarabunPSK" w:hAnsi="TH SarabunPSK" w:cs="TH SarabunPSK"/>
-        </w:rPr>
-      </w:pPr>
-    </w:p>
-    <w:p>
-      <w:pPr>
-        <w:rPr>
-          <w:rFonts w:ascii="TH SarabunPSK" w:eastAsia="Calibri" w:hAnsi="TH SarabunPSK" w:cs="TH SarabunPSK"/>
-          <w:b/>
-          <w:bCs/>
-          <w:color w:val="000000" w:themeColor="text1"/>
+        </w:rPr>
+        <w:t xml:space="preserve">. </w:t>
+      </w:r>
+      <w:r>
+        <w:rPr>
+          <w:rFonts w:ascii="TH SarabunPSK" w:hAnsi="TH SarabunPSK" w:cs="TH SarabunPSK" w:hint="cs"/>
+          <w:b/>
+          <w:bCs/>
           <w:sz w:val="36"/>
           <w:szCs w:val="36"/>
-        </w:rPr>
-      </w:pPr>
-      <w:r>
-        <w:rPr>
-          <w:rFonts w:ascii="TH SarabunPSK" w:hAnsi="TH SarabunPSK" w:cs="TH SarabunPSK"/>
-          <w:b/>
-          <w:bCs/>
+          <w:cs/>
+        </w:rPr>
+        <w:t>บทนำ</w:t>
+      </w:r>
+    </w:p>
+    <w:p>
+      <w:pPr>
+        <w:rPr>
+          <w:rFonts w:ascii="TH SarabunPSK" w:eastAsia="Calibri" w:hAnsi="TH SarabunPSK" w:cs="TH SarabunPSK"/>
+          <w:color w:val="000000" w:themeColor="text1"/>
+        </w:rPr>
+      </w:pPr>
+      <w:r>
+        <w:rPr>
+          <w:rFonts w:ascii="TH SarabunPSK" w:hAnsi="TH SarabunPSK" w:cs="TH SarabunPSK"/>
+          <w:cs/>
+        </w:rPr>
+        <w:tab/>
+      </w:r>
+      <w:r>
+        <w:rPr>
+          <w:rFonts w:ascii="TH SarabunPSK" w:eastAsia="Calibri" w:hAnsi="TH SarabunPSK" w:cs="TH SarabunPSK" w:hint="cs"/>
+          <w:color w:val="000000" w:themeColor="text1"/>
           <w:sz w:val="36"/>
           <w:szCs w:val="36"/>
-        </w:rPr>
-        <w:t xml:space="preserve">2. </w:t>
+          <w:cs/>
+        </w:rPr>
+        <w:t>ใน</w:t>
       </w:r>
       <w:r>
         <w:rPr>
           <w:rFonts w:ascii="TH SarabunPSK" w:eastAsia="Calibri" w:hAnsi="TH SarabunPSK" w:cs="TH SarabunPSK" w:hint="cs"/>
+          <w:color w:val="000000" w:themeColor="text1"/>
+          <w:cs/>
+        </w:rPr>
+        <w:t>ปัจจุบัน</w:t>
+      </w:r>
+      <w:r>
+        <w:rPr>
+          <w:rFonts w:ascii="TH SarabunPSK" w:eastAsia="Calibri" w:hAnsi="TH SarabunPSK" w:cs="TH SarabunPSK" w:hint="cs"/>
+          <w:color w:val="000000" w:themeColor="text1"/>
+          <w:cs/>
+        </w:rPr>
+        <w:t>ได้มีการใช้</w:t>
+      </w:r>
+      <w:r>
+        <w:rPr>
+          <w:rFonts w:ascii="TH SarabunPSK" w:eastAsia="Calibri" w:hAnsi="TH SarabunPSK" w:cs="TH SarabunPSK" w:hint="cs"/>
+          <w:color w:val="000000" w:themeColor="text1"/>
+          <w:cs/>
+        </w:rPr>
+        <w:t>เทคโนโลยีสารสนเทศ</w:t>
+      </w:r>
+    </w:p>
+    <w:p>
+      <w:pPr>
+        <w:rPr>
+          <w:rFonts w:ascii="TH Sarabun New" w:hAnsi="TH Sarabun New" w:cs="TH Sarabun New"/>
+        </w:rPr>
+      </w:pPr>
+      <w:r>
+        <w:rPr>
+          <w:rFonts w:ascii="TH SarabunPSK" w:eastAsia="Calibri" w:hAnsi="TH SarabunPSK" w:cs="TH SarabunPSK" w:hint="cs"/>
+          <w:color w:val="000000" w:themeColor="text1"/>
+          <w:cs/>
+        </w:rPr>
+        <w:t xml:space="preserve">เทคโนโลยี </w:t>
+      </w:r>
+      <w:r>
+        <w:rPr>
+          <w:rFonts w:ascii="TH SarabunPSK" w:eastAsia="Calibri" w:hAnsi="TH SarabunPSK" w:cs="TH SarabunPSK"/>
+          <w:color w:val="000000" w:themeColor="text1"/>
+        </w:rPr>
+        <w:t>Line Chatbot</w:t>
+      </w:r>
+      <w:r>
+        <w:rPr>
+          <w:rFonts w:ascii="TH SarabunPSK" w:eastAsia="Calibri" w:hAnsi="TH SarabunPSK" w:cs="TH SarabunPSK" w:hint="cs"/>
+          <w:color w:val="000000" w:themeColor="text1"/>
+          <w:cs/>
+        </w:rPr>
+        <w:t xml:space="preserve"> </w:t>
+      </w:r>
+      <w:r>
+        <w:rPr>
+          <w:rFonts w:ascii="TH SarabunPSK" w:eastAsia="Calibri" w:hAnsi="TH SarabunPSK" w:cs="TH SarabunPSK" w:hint="cs"/>
+          <w:color w:val="000000" w:themeColor="text1"/>
+          <w:cs/>
+        </w:rPr>
+        <w:t xml:space="preserve">คือ </w:t>
+      </w:r>
+      <w:r>
+        <w:rPr>
+          <w:rFonts w:ascii="TH Sarabun New" w:hAnsi="TH Sarabun New" w:cs="TH Sarabun New" w:hint="cs"/>
+          <w:color w:val="000000" w:themeColor="text1"/>
+          <w:shd w:val="clear" w:color="auto" w:fill="FFFFFF"/>
+          <w:cs/>
+        </w:rPr>
+        <w:t>บัญชีไลน์ที่ถูกสร้างมาเพื่อสามารถตอบโต้กับผู้ใช้ได้อัตโนมัติ</w:t>
+      </w:r>
+      <w:r>
+        <w:rPr>
+          <w:rStyle w:val="apple-converted-space"/>
+          <w:rFonts w:ascii="TH Sarabun New" w:hAnsi="TH Sarabun New" w:cs="TH Sarabun New" w:hint="cs"/>
+          <w:color w:val="000000" w:themeColor="text1"/>
+          <w:shd w:val="clear" w:color="auto" w:fill="FFFFFF"/>
+        </w:rPr>
+        <w:t> </w:t>
+      </w:r>
+    </w:p>
+    <w:p>
+      <w:pPr>
+        <w:rPr>
+          <w:rFonts w:ascii="TH SarabunPSK" w:hAnsi="TH SarabunPSK" w:cs="TH SarabunPSK"/>
+        </w:rPr>
+      </w:pPr>
+    </w:p>
+    <w:p>
+      <w:pPr>
+        <w:rPr>
+          <w:rFonts w:ascii="TH SarabunPSK" w:eastAsia="Calibri" w:hAnsi="TH SarabunPSK" w:cs="TH SarabunPSK"/>
           <w:b/>
           <w:bCs/>
           <w:color w:val="000000" w:themeColor="text1"/>
           <w:sz w:val="36"/>
           <w:szCs w:val="36"/>
+        </w:rPr>
+      </w:pPr>
+      <w:r>
+        <w:rPr>
+          <w:rFonts w:ascii="TH SarabunPSK" w:hAnsi="TH SarabunPSK" w:cs="TH SarabunPSK"/>
+          <w:b/>
+          <w:bCs/>
+          <w:sz w:val="36"/>
+          <w:szCs w:val="36"/>
+        </w:rPr>
+        <w:t xml:space="preserve">2. </w:t>
+      </w:r>
+      <w:r>
+        <w:rPr>
+          <w:rFonts w:ascii="TH SarabunPSK" w:eastAsia="Calibri" w:hAnsi="TH SarabunPSK" w:cs="TH SarabunPSK" w:hint="cs"/>
+          <w:b/>
+          <w:bCs/>
+          <w:color w:val="000000" w:themeColor="text1"/>
+          <w:sz w:val="36"/>
+          <w:szCs w:val="36"/>
           <w:cs/>
         </w:rPr>
         <w:t>ความเป็นมาของปัญหาที่เกิดขึ้นในปัจจุบัน</w:t>
@@ -2779,504 +2267,60 @@
     <w:p>
       <w:pPr>
         <w:rPr>
-          <w:rStyle w:val="apple-converted-space"/>
-          <w:rFonts w:ascii="TH SarabunPSK" w:hAnsi="TH SarabunPSK" w:cs="TH SarabunPSK"/>
-          <w:color w:val="000000" w:themeColor="text1"/>
-        </w:rPr>
-      </w:pPr>
-      <w:r>
-        <w:rPr>
-          <w:rFonts w:ascii="TH SarabunPSK" w:hAnsi="TH SarabunPSK" w:cs="TH SarabunPSK"/>
-          <w:color w:val="000000" w:themeColor="text1"/>
+          <w:rFonts w:ascii="TH Sarabun New" w:eastAsia="Calibri" w:hAnsi="TH Sarabun New" w:cs="TH Sarabun New" w:hint="cs"/>
+          <w:color w:val="000000" w:themeColor="text1"/>
+        </w:rPr>
+      </w:pPr>
+      <w:r>
+        <w:rPr>
+          <w:rFonts w:ascii="TH SarabunPSK" w:eastAsia="Calibri" w:hAnsi="TH SarabunPSK" w:cs="TH SarabunPSK"/>
+          <w:b/>
+          <w:bCs/>
+          <w:color w:val="000000" w:themeColor="text1"/>
+          <w:sz w:val="36"/>
+          <w:szCs w:val="36"/>
           <w:cs/>
         </w:rPr>
         <w:tab/>
       </w:r>
-      <w:r>
-        <w:rPr>
-          <w:rFonts w:ascii="TH SarabunPSK" w:hAnsi="TH SarabunPSK" w:cs="TH SarabunPSK" w:hint="cs"/>
-          <w:color w:val="000000" w:themeColor="text1"/>
-          <w:cs/>
-        </w:rPr>
-        <w:t>ในปัจจุบันได้มี</w:t>
-      </w:r>
-      <w:r>
-        <w:rPr>
-          <w:rFonts w:ascii="TH SarabunPSK" w:hAnsi="TH SarabunPSK" w:cs="TH SarabunPSK"/>
-          <w:color w:val="000000" w:themeColor="text1"/>
-          <w:cs/>
-        </w:rPr>
-        <w:t>การ</w:t>
-      </w:r>
-      <w:r>
-        <w:rPr>
-          <w:rFonts w:ascii="TH SarabunPSK" w:hAnsi="TH SarabunPSK" w:cs="TH SarabunPSK" w:hint="cs"/>
-          <w:color w:val="000000" w:themeColor="text1"/>
-          <w:cs/>
-        </w:rPr>
-        <w:t>นำ</w:t>
-      </w:r>
-      <w:r>
-        <w:rPr>
-          <w:rFonts w:ascii="TH SarabunPSK" w:hAnsi="TH SarabunPSK" w:cs="TH SarabunPSK" w:hint="cs"/>
-          <w:color w:val="000000" w:themeColor="text1"/>
-          <w:cs/>
-        </w:rPr>
-        <w:t>เทคโนโลยี</w:t>
-      </w:r>
-      <w:r>
-        <w:rPr>
-          <w:rFonts w:ascii="TH SarabunPSK" w:hAnsi="TH SarabunPSK" w:cs="TH SarabunPSK" w:hint="cs"/>
-          <w:color w:val="000000" w:themeColor="text1"/>
-          <w:cs/>
-        </w:rPr>
-        <w:t xml:space="preserve">การเรียนรู้ของเครื่อง </w:t>
-      </w:r>
-      <w:r>
-        <w:rPr>
-          <w:rFonts w:ascii="TH SarabunPSK" w:hAnsi="TH SarabunPSK" w:cs="TH SarabunPSK"/>
-          <w:color w:val="000000" w:themeColor="text1"/>
-        </w:rPr>
-        <w:t>(</w:t>
-      </w:r>
-      <w:r>
-        <w:rPr>
-          <w:rFonts w:ascii="TH SarabunPSK" w:hAnsi="TH SarabunPSK" w:cs="TH SarabunPSK"/>
-          <w:color w:val="000000" w:themeColor="text1"/>
-        </w:rPr>
-        <w:t xml:space="preserve">Machine Learning </w:t>
-      </w:r>
-      <w:r>
-        <w:rPr>
-          <w:rFonts w:ascii="TH SarabunPSK" w:hAnsi="TH SarabunPSK" w:cs="TH SarabunPSK"/>
-          <w:color w:val="000000" w:themeColor="text1"/>
-        </w:rPr>
-        <w:t>)</w:t>
-      </w:r>
-      <w:r>
-        <w:rPr>
-          <w:rFonts w:ascii="TH SarabunPSK" w:hAnsi="TH SarabunPSK" w:cs="TH SarabunPSK" w:hint="cs"/>
-          <w:color w:val="000000" w:themeColor="text1"/>
-          <w:cs/>
-        </w:rPr>
-        <w:t>มารวมกันกับ</w:t>
-      </w:r>
-      <w:r>
-        <w:rPr>
-          <w:rFonts w:ascii="TH SarabunPSK" w:hAnsi="TH SarabunPSK" w:cs="TH SarabunPSK"/>
-          <w:color w:val="000000" w:themeColor="text1"/>
-          <w:cs/>
-        </w:rPr>
-        <w:t>เป้าหมายการพัฒนาที่ยั่งยืน</w:t>
-      </w:r>
-      <w:r>
-        <w:rPr>
-          <w:rFonts w:ascii="TH SarabunPSK" w:hAnsi="TH SarabunPSK" w:cs="TH SarabunPSK" w:hint="cs"/>
-          <w:color w:val="000000" w:themeColor="text1"/>
-          <w:cs/>
-        </w:rPr>
-        <w:t>หรือ</w:t>
-      </w:r>
-      <w:r>
-        <w:rPr>
-          <w:rFonts w:ascii="TH SarabunPSK" w:hAnsi="TH SarabunPSK" w:cs="TH SarabunPSK"/>
-          <w:color w:val="000000" w:themeColor="text1"/>
-        </w:rPr>
-        <w:t>SDGs</w:t>
-      </w:r>
-      <w:r>
-        <w:rPr>
-          <w:rFonts w:ascii="TH SarabunPSK" w:hAnsi="TH SarabunPSK" w:cs="TH SarabunPSK" w:hint="cs"/>
-          <w:color w:val="000000" w:themeColor="text1"/>
-          <w:cs/>
-        </w:rPr>
-        <w:t xml:space="preserve"> </w:t>
-      </w:r>
-      <w:r>
-        <w:rPr>
-          <w:rFonts w:ascii="TH SarabunPSK" w:hAnsi="TH SarabunPSK" w:cs="TH SarabunPSK"/>
-          <w:color w:val="000000" w:themeColor="text1"/>
-        </w:rPr>
-        <w:t>( The Combination Between Machine Learning and Sustainable Development Goal)</w:t>
-      </w:r>
-      <w:r>
-        <w:rPr>
-          <w:rFonts w:ascii="TH SarabunPSK" w:hAnsi="TH SarabunPSK" w:cs="TH SarabunPSK"/>
-          <w:color w:val="000000" w:themeColor="text1"/>
-        </w:rPr>
-        <w:t xml:space="preserve"> </w:t>
-      </w:r>
-      <w:r>
-        <w:rPr>
-          <w:rFonts w:ascii="TH SarabunPSK" w:hAnsi="TH SarabunPSK" w:cs="TH SarabunPSK" w:hint="cs"/>
-          <w:color w:val="000000" w:themeColor="text1"/>
-          <w:cs/>
-        </w:rPr>
-        <w:t>เ</w:t>
-      </w:r>
-      <w:r>
-        <w:rPr>
-          <w:rFonts w:ascii="TH SarabunPSK" w:hAnsi="TH SarabunPSK" w:cs="TH SarabunPSK" w:hint="cs"/>
-          <w:color w:val="000000" w:themeColor="text1"/>
-          <w:cs/>
-        </w:rPr>
-        <w:t>พื่อช่วย</w:t>
-      </w:r>
-      <w:r>
-        <w:rPr>
-          <w:rFonts w:ascii="TH SarabunPSK" w:hAnsi="TH SarabunPSK" w:cs="TH SarabunPSK" w:hint="cs"/>
-          <w:color w:val="000000" w:themeColor="text1"/>
-          <w:cs/>
-        </w:rPr>
-        <w:t xml:space="preserve">ส่งเสริประสิทธิภาพการบรรลุเป้าหมายการพัฒนาอย่างยั่งยืนได้อย่างรวดเร็ว </w:t>
-      </w:r>
-      <w:r>
-        <w:rPr>
-          <w:rFonts w:ascii="TH SarabunPSK" w:hAnsi="TH SarabunPSK" w:cs="TH SarabunPSK" w:hint="cs"/>
-          <w:color w:val="000000" w:themeColor="text1"/>
-          <w:cs/>
-        </w:rPr>
-        <w:t>เช่น</w:t>
-      </w:r>
-      <w:r>
-        <w:rPr>
-          <w:rFonts w:ascii="TH SarabunPSK" w:hAnsi="TH SarabunPSK" w:cs="TH SarabunPSK"/>
-          <w:color w:val="000000" w:themeColor="text1"/>
-          <w:cs/>
-        </w:rPr>
-        <w:t>วัน</w:t>
-      </w:r>
-      <w:r>
-        <w:rPr>
-          <w:rFonts w:ascii="TH SarabunPSK" w:hAnsi="TH SarabunPSK" w:cs="TH SarabunPSK" w:hint="cs"/>
-          <w:color w:val="000000" w:themeColor="text1"/>
-          <w:cs/>
-        </w:rPr>
-        <w:t xml:space="preserve">ที่ </w:t>
-      </w:r>
-      <w:r>
-        <w:rPr>
-          <w:rFonts w:ascii="TH SarabunPSK" w:hAnsi="TH SarabunPSK" w:cs="TH SarabunPSK"/>
-          <w:color w:val="000000" w:themeColor="text1"/>
-        </w:rPr>
-        <w:t xml:space="preserve">27 </w:t>
-      </w:r>
-      <w:r>
-        <w:rPr>
-          <w:rFonts w:ascii="TH SarabunPSK" w:hAnsi="TH SarabunPSK" w:cs="TH SarabunPSK"/>
-          <w:color w:val="000000" w:themeColor="text1"/>
-          <w:cs/>
-        </w:rPr>
-        <w:t xml:space="preserve">กุมภาพันธ์ </w:t>
-      </w:r>
-      <w:r>
-        <w:rPr>
-          <w:rFonts w:ascii="TH SarabunPSK" w:hAnsi="TH SarabunPSK" w:cs="TH SarabunPSK"/>
-          <w:color w:val="000000" w:themeColor="text1"/>
-        </w:rPr>
-        <w:t xml:space="preserve">2566 </w:t>
-      </w:r>
-      <w:r>
-        <w:rPr>
-          <w:rFonts w:ascii="TH SarabunPSK" w:hAnsi="TH SarabunPSK" w:cs="TH SarabunPSK"/>
-          <w:color w:val="000000" w:themeColor="text1"/>
-          <w:cs/>
-        </w:rPr>
-        <w:t xml:space="preserve">พิธีลงนาม </w:t>
-      </w:r>
-      <w:r>
-        <w:rPr>
-          <w:rFonts w:ascii="TH SarabunPSK" w:hAnsi="TH SarabunPSK" w:cs="TH SarabunPSK"/>
-          <w:color w:val="000000" w:themeColor="text1"/>
-        </w:rPr>
-        <w:t xml:space="preserve">MOU </w:t>
-      </w:r>
-      <w:r>
-        <w:rPr>
-          <w:rFonts w:ascii="TH SarabunPSK" w:hAnsi="TH SarabunPSK" w:cs="TH SarabunPSK"/>
-          <w:color w:val="000000" w:themeColor="text1"/>
-          <w:cs/>
-        </w:rPr>
-        <w:t>โครงการแพลตฟอร์มข้อมูลดิจิทัลของเมือง (</w:t>
-      </w:r>
-      <w:r>
-        <w:rPr>
-          <w:rFonts w:ascii="TH SarabunPSK" w:hAnsi="TH SarabunPSK" w:cs="TH SarabunPSK"/>
-          <w:color w:val="000000" w:themeColor="text1"/>
-        </w:rPr>
-        <w:t xml:space="preserve">City </w:t>
-      </w:r>
-      <w:proofErr w:type="spellStart"/>
-      <w:r>
-        <w:rPr>
-          <w:rFonts w:ascii="TH SarabunPSK" w:hAnsi="TH SarabunPSK" w:cs="TH SarabunPSK"/>
-          <w:color w:val="000000" w:themeColor="text1"/>
-        </w:rPr>
-        <w:t>Digitar</w:t>
-      </w:r>
-      <w:proofErr w:type="spellEnd"/>
-      <w:r>
-        <w:rPr>
-          <w:rFonts w:ascii="TH SarabunPSK" w:hAnsi="TH SarabunPSK" w:cs="TH SarabunPSK"/>
-          <w:color w:val="000000" w:themeColor="text1"/>
-        </w:rPr>
-        <w:t xml:space="preserve"> Data </w:t>
-      </w:r>
-      <w:proofErr w:type="spellStart"/>
-      <w:r>
-        <w:rPr>
-          <w:rFonts w:ascii="TH SarabunPSK" w:hAnsi="TH SarabunPSK" w:cs="TH SarabunPSK"/>
-          <w:color w:val="000000" w:themeColor="text1"/>
-        </w:rPr>
-        <w:t>Platfrom</w:t>
-      </w:r>
-      <w:proofErr w:type="spellEnd"/>
-      <w:r>
-        <w:rPr>
-          <w:rFonts w:ascii="TH SarabunPSK" w:hAnsi="TH SarabunPSK" w:cs="TH SarabunPSK"/>
-          <w:color w:val="000000" w:themeColor="text1"/>
-        </w:rPr>
-        <w:t xml:space="preserve">) </w:t>
-      </w:r>
-      <w:r>
-        <w:rPr>
-          <w:rFonts w:ascii="TH SarabunPSK" w:hAnsi="TH SarabunPSK" w:cs="TH SarabunPSK"/>
-          <w:color w:val="000000" w:themeColor="text1"/>
-          <w:cs/>
-        </w:rPr>
-        <w:t>อันเป็นก้าวสำคัญในการพัฒนาจังหวัดสมุทรสาครให้เป็นเมืองอัจฉริยะ (</w:t>
-      </w:r>
-      <w:r>
-        <w:rPr>
-          <w:rFonts w:ascii="TH SarabunPSK" w:hAnsi="TH SarabunPSK" w:cs="TH SarabunPSK"/>
-          <w:color w:val="000000" w:themeColor="text1"/>
-        </w:rPr>
-        <w:t xml:space="preserve">Smart City) </w:t>
-      </w:r>
-      <w:r>
-        <w:rPr>
-          <w:rFonts w:ascii="TH SarabunPSK" w:hAnsi="TH SarabunPSK" w:cs="TH SarabunPSK"/>
-          <w:color w:val="000000" w:themeColor="text1"/>
-          <w:cs/>
-        </w:rPr>
-        <w:t xml:space="preserve">ซึ่งมี </w:t>
-      </w:r>
-      <w:r>
-        <w:rPr>
-          <w:rFonts w:ascii="TH SarabunPSK" w:hAnsi="TH SarabunPSK" w:cs="TH SarabunPSK"/>
-          <w:color w:val="000000" w:themeColor="text1"/>
-        </w:rPr>
-        <w:t xml:space="preserve">15 </w:t>
-      </w:r>
-      <w:r>
-        <w:rPr>
-          <w:rFonts w:ascii="TH SarabunPSK" w:hAnsi="TH SarabunPSK" w:cs="TH SarabunPSK"/>
-          <w:color w:val="000000" w:themeColor="text1"/>
-          <w:cs/>
-        </w:rPr>
-        <w:t>อปท. ร่วมลงนามบันทึกข้อตกลงฯ สำหรับ แพลตฟอร์มข้อมูลดิจิทัลของเมือง เป็นการรวบรวมข้อมูลพื้นฐานและข้อมูลเชิงลึก ระดับเมืองในรูปแบบดิจิทัล  สำหรับการวางแผน การบริหารจัดการ การวิเคราะห์ และการแก้ไขปัญหาของเมือง รวมทั้งมีการนำเทคโนโลยีปัญญาประดิษฐ์ (</w:t>
-      </w:r>
-      <w:r>
-        <w:rPr>
-          <w:rFonts w:ascii="TH SarabunPSK" w:hAnsi="TH SarabunPSK" w:cs="TH SarabunPSK"/>
-          <w:color w:val="000000" w:themeColor="text1"/>
-        </w:rPr>
-        <w:t xml:space="preserve">AI) </w:t>
-      </w:r>
-      <w:r>
-        <w:rPr>
-          <w:rFonts w:ascii="TH SarabunPSK" w:hAnsi="TH SarabunPSK" w:cs="TH SarabunPSK"/>
-          <w:color w:val="000000" w:themeColor="text1"/>
-          <w:cs/>
-        </w:rPr>
-        <w:t xml:space="preserve">และ </w:t>
-      </w:r>
-      <w:r>
-        <w:rPr>
-          <w:rFonts w:ascii="TH SarabunPSK" w:hAnsi="TH SarabunPSK" w:cs="TH SarabunPSK"/>
-          <w:color w:val="000000" w:themeColor="text1"/>
-        </w:rPr>
-        <w:t xml:space="preserve">Machine Learning </w:t>
-      </w:r>
-      <w:r>
-        <w:rPr>
-          <w:rFonts w:ascii="TH SarabunPSK" w:hAnsi="TH SarabunPSK" w:cs="TH SarabunPSK"/>
-          <w:color w:val="000000" w:themeColor="text1"/>
-          <w:cs/>
-        </w:rPr>
-        <w:t xml:space="preserve">มาประยุกต์ใช้ </w:t>
-      </w:r>
-      <w:r>
-        <w:rPr>
-          <w:rFonts w:ascii="TH SarabunPSK" w:hAnsi="TH SarabunPSK" w:cs="TH SarabunPSK" w:hint="cs"/>
-          <w:color w:val="000000" w:themeColor="text1"/>
-          <w:cs/>
-        </w:rPr>
-        <w:t>ซึ่งถือเป็นหนึ่งใน</w:t>
-      </w:r>
-      <w:r>
-        <w:rPr>
-          <w:rFonts w:ascii="TH SarabunPSK" w:hAnsi="TH SarabunPSK" w:cs="TH SarabunPSK"/>
-          <w:color w:val="000000" w:themeColor="text1"/>
-          <w:cs/>
-        </w:rPr>
-        <w:t>เป้าหมายการพัฒนาที่ยั่งยืน 17 เป้าหมาย</w:t>
-      </w:r>
-      <w:r>
-        <w:rPr>
-          <w:rFonts w:ascii="TH SarabunPSK" w:hAnsi="TH SarabunPSK" w:cs="TH SarabunPSK"/>
-          <w:color w:val="000000" w:themeColor="text1"/>
-        </w:rPr>
-        <w:t xml:space="preserve"> (SDGs) </w:t>
-      </w:r>
-      <w:r>
-        <w:rPr>
-          <w:rFonts w:ascii="TH SarabunPSK" w:hAnsi="TH SarabunPSK" w:cs="TH SarabunPSK" w:hint="cs"/>
-          <w:color w:val="000000" w:themeColor="text1"/>
-          <w:cs/>
-        </w:rPr>
-        <w:t xml:space="preserve">ตรงกับเป้าหมายที่ </w:t>
-      </w:r>
-      <w:r>
-        <w:rPr>
-          <w:rFonts w:ascii="TH SarabunPSK" w:hAnsi="TH SarabunPSK" w:cs="TH SarabunPSK"/>
-          <w:color w:val="000000" w:themeColor="text1"/>
-        </w:rPr>
-        <w:t xml:space="preserve">11 </w:t>
-      </w:r>
-      <w:r>
-        <w:rPr>
-          <w:rFonts w:ascii="TH SarabunPSK" w:hAnsi="TH SarabunPSK" w:cs="TH SarabunPSK" w:hint="cs"/>
-          <w:color w:val="000000" w:themeColor="text1"/>
-          <w:cs/>
-        </w:rPr>
-        <w:t xml:space="preserve">เมืองและชุมชนที่ยั่งยืน </w:t>
-      </w:r>
-      <w:r>
-        <w:rPr>
-          <w:rFonts w:ascii="TH SarabunPSK" w:hAnsi="TH SarabunPSK" w:cs="TH SarabunPSK"/>
-          <w:color w:val="000000" w:themeColor="text1"/>
-        </w:rPr>
-        <w:t xml:space="preserve">(Sustainable Cities and Communities) </w:t>
-      </w:r>
-      <w:r>
-        <w:rPr>
-          <w:rFonts w:ascii="TH SarabunPSK" w:hAnsi="TH SarabunPSK" w:cs="TH SarabunPSK" w:hint="cs"/>
-          <w:color w:val="000000" w:themeColor="text1"/>
-          <w:cs/>
-        </w:rPr>
-        <w:t>ซึ่งก็คือ</w:t>
-      </w:r>
-      <w:r>
-        <w:rPr>
-          <w:rFonts w:ascii="TH Sarabun New" w:hAnsi="TH Sarabun New" w:cs="TH Sarabun New" w:hint="cs"/>
-          <w:color w:val="000000" w:themeColor="text1"/>
-          <w:cs/>
-        </w:rPr>
-        <w:t>ทำให้เมืองและการตั้งถิ่นฐานของมนุษย์มีความครอบคลุม ปลอดภัย มีภูมิต้านทานและยั่งยืน</w:t>
-      </w:r>
-      <w:r>
-        <w:rPr>
-          <w:rStyle w:val="apple-converted-space"/>
-          <w:rFonts w:ascii="TH Sarabun New" w:hAnsi="TH Sarabun New" w:cs="TH Sarabun New" w:hint="cs"/>
-          <w:color w:val="000000" w:themeColor="text1"/>
-        </w:rPr>
-        <w:t> </w:t>
-      </w:r>
-    </w:p>
-    <w:p>
-      <w:pPr>
-        <w:rPr>
-          <w:rStyle w:val="Emphasis"/>
-          <w:rFonts w:ascii="TH Sarabun New" w:hAnsi="TH Sarabun New" w:cs="TH Sarabun New"/>
-          <w:i w:val="0"/>
-          <w:iCs w:val="0"/>
-          <w:color w:val="000000" w:themeColor="text1"/>
-        </w:rPr>
-      </w:pPr>
-      <w:r>
-        <w:rPr>
-          <w:rFonts w:ascii="TH SarabunPSK" w:hAnsi="TH SarabunPSK" w:cs="TH SarabunPSK"/>
-          <w:color w:val="000000" w:themeColor="text1"/>
-          <w:cs/>
+    </w:p>
+    <w:p>
+      <w:pPr>
+        <w:rPr>
+          <w:rFonts w:ascii="TH SarabunPSK" w:eastAsia="Calibri" w:hAnsi="TH SarabunPSK" w:cs="TH SarabunPSK" w:hint="cs"/>
+          <w:color w:val="000000" w:themeColor="text1"/>
+          <w:cs/>
+        </w:rPr>
+      </w:pPr>
+      <w:r>
+        <w:rPr>
+          <w:rFonts w:ascii="TH SarabunPSK" w:eastAsia="Calibri" w:hAnsi="TH SarabunPSK" w:cs="TH SarabunPSK"/>
+          <w:color w:val="000000" w:themeColor="text1"/>
         </w:rPr>
         <w:tab/>
       </w:r>
       <w:r>
         <w:rPr>
-          <w:rFonts w:ascii="TH SarabunPSK" w:hAnsi="TH SarabunPSK" w:cs="TH SarabunPSK" w:hint="cs"/>
-          <w:color w:val="000000" w:themeColor="text1"/>
-          <w:cs/>
-        </w:rPr>
-        <w:t>ปัญหาขยะในชุมชนถือเป็นปัญหาสิ่งแวดล้อมที่สำคัญ</w:t>
-      </w:r>
-      <w:r>
-        <w:rPr>
-          <w:rStyle w:val="apple-converted-space"/>
-          <w:rFonts w:ascii="TH Sarabun New" w:hAnsi="TH Sarabun New" w:cs="TH Sarabun New" w:hint="cs"/>
-          <w:color w:val="000000" w:themeColor="text1"/>
-          <w:cs/>
-        </w:rPr>
-        <w:t xml:space="preserve"> </w:t>
-      </w:r>
-      <w:r>
-        <w:rPr>
-          <w:rStyle w:val="Emphasis"/>
-          <w:rFonts w:ascii="TH Sarabun New" w:hAnsi="TH Sarabun New" w:cs="TH Sarabun New" w:hint="cs"/>
-          <w:i w:val="0"/>
-          <w:iCs w:val="0"/>
-          <w:color w:val="000000" w:themeColor="text1"/>
-          <w:spacing w:val="4"/>
-          <w:cs/>
-        </w:rPr>
-        <w:t>ขย</w:t>
-      </w:r>
-      <w:r>
-        <w:rPr>
-          <w:rStyle w:val="Emphasis"/>
-          <w:rFonts w:ascii="TH Sarabun New" w:hAnsi="TH Sarabun New" w:cs="TH Sarabun New" w:hint="cs"/>
-          <w:i w:val="0"/>
-          <w:iCs w:val="0"/>
-          <w:color w:val="000000" w:themeColor="text1"/>
-          <w:spacing w:val="4"/>
-          <w:cs/>
-        </w:rPr>
-        <w:t>ะ</w:t>
-      </w:r>
-      <w:r>
-        <w:rPr>
-          <w:rStyle w:val="Emphasis"/>
-          <w:rFonts w:ascii="TH Sarabun New" w:hAnsi="TH Sarabun New" w:cs="TH Sarabun New" w:hint="cs"/>
-          <w:i w:val="0"/>
-          <w:iCs w:val="0"/>
-          <w:color w:val="000000" w:themeColor="text1"/>
-          <w:spacing w:val="4"/>
-          <w:cs/>
-        </w:rPr>
-        <w:t>คือ สิ่งของเหลือทิ้งจากกระบวนการผลิต การอุปโภค และการบริโภค ซึ่งเสื่อมสภาพจนใช้การไม่ได้ หรือไม่ต้องการใช้แล้ว บางชนิดเป็นของแข็งหรือเป็นกากของเสีย (</w:t>
-      </w:r>
-      <w:r>
-        <w:rPr>
-          <w:rStyle w:val="Emphasis"/>
-          <w:rFonts w:ascii="TH Sarabun New" w:hAnsi="TH Sarabun New" w:cs="TH Sarabun New" w:hint="cs"/>
-          <w:i w:val="0"/>
-          <w:iCs w:val="0"/>
-          <w:color w:val="000000" w:themeColor="text1"/>
-          <w:spacing w:val="4"/>
-        </w:rPr>
-        <w:t xml:space="preserve">Solid waste) </w:t>
-      </w:r>
-      <w:r>
-        <w:rPr>
-          <w:rStyle w:val="Emphasis"/>
-          <w:rFonts w:ascii="TH Sarabun New" w:hAnsi="TH Sarabun New" w:cs="TH Sarabun New" w:hint="cs"/>
-          <w:i w:val="0"/>
-          <w:iCs w:val="0"/>
-          <w:color w:val="000000" w:themeColor="text1"/>
-          <w:spacing w:val="4"/>
-          <w:cs/>
-        </w:rPr>
-        <w:t>ซึ่งขยะสามารถทำให้เกิดมลพิษ และเป็นแหล่งเพาะเชื้อโรค สามารถส่งผลเสียต่อสุขภาพ ทั้งทางกายและทางจิตใจได้</w:t>
+          <w:rFonts w:ascii="TH SarabunPSK" w:eastAsia="Calibri" w:hAnsi="TH SarabunPSK" w:cs="TH SarabunPSK" w:hint="cs"/>
+          <w:color w:val="000000" w:themeColor="text1"/>
+          <w:cs/>
+        </w:rPr>
+        <w:t>ปัญหาการใช้สาธารณูปโภค</w:t>
+      </w:r>
+    </w:p>
+    <w:p>
+      <w:pPr>
+        <w:rPr>
+          <w:rFonts w:ascii="TH SarabunPSK" w:hAnsi="TH SarabunPSK" w:cs="TH SarabunPSK"/>
+        </w:rPr>
+      </w:pPr>
+      <w:r>
+        <w:rPr>
+          <w:rFonts w:ascii="TH SarabunPSK" w:hAnsi="TH SarabunPSK" w:cs="TH SarabunPSK"/>
+          <w:color w:val="000000" w:themeColor="text1"/>
+          <w:cs/>
+        </w:rPr>
+        <w:tab/>
       </w:r>
       <w:r>
         <w:rPr>
@@ -3291,26 +2335,6 @@
         </w:rPr>
         <w:t xml:space="preserve"> </w:t>
       </w:r>
-    </w:p>
-    <w:p>
-      <w:pPr>
-        <w:rPr>
-          <w:rFonts w:ascii="TH SarabunPSK" w:hAnsi="TH SarabunPSK" w:cs="TH SarabunPSK"/>
-          <w:cs/>
-        </w:rPr>
-      </w:pPr>
-      <w:r>
-        <w:rPr>
-          <w:rStyle w:val="Emphasis"/>
-          <w:rFonts w:ascii="Arial" w:hAnsi="Arial" w:cs="Angsana New"/>
-          <w:i w:val="0"/>
-          <w:iCs w:val="0"/>
-          <w:color w:val="262626"/>
-          <w:spacing w:val="4"/>
-          <w:cs/>
-        </w:rPr>
-        <w:tab/>
-      </w:r>
       <w:r>
         <w:rPr>
           <w:rFonts w:ascii="TH Sarabun New" w:eastAsia="Times New Roman" w:hAnsi="TH Sarabun New" w:cs="TH Sarabun New" w:hint="cs"/>
@@ -3324,249 +2348,63 @@
           <w:rFonts w:ascii="TH SarabunPSK" w:hAnsi="TH SarabunPSK" w:cs="TH SarabunPSK" w:hint="cs"/>
           <w:cs/>
         </w:rPr>
-        <w:t>การพัฒนาระบบการจัดการขยะภายในคณะนวัตกรรมสื่อสารสังคม มหาวิทยาลัยศรีนครินทรวิ</w:t>
-      </w:r>
-      <w:proofErr w:type="spellStart"/>
-      <w:r>
-        <w:rPr>
-          <w:rFonts w:ascii="TH SarabunPSK" w:hAnsi="TH SarabunPSK" w:cs="TH SarabunPSK" w:hint="cs"/>
-          <w:cs/>
-        </w:rPr>
-        <w:t>โรฒ</w:t>
-      </w:r>
-      <w:proofErr w:type="spellEnd"/>
-      <w:r>
-        <w:rPr>
-          <w:rFonts w:ascii="TH SarabunPSK" w:hAnsi="TH SarabunPSK" w:cs="TH SarabunPSK" w:hint="cs"/>
-          <w:cs/>
-        </w:rPr>
-        <w:t>ด้วย</w:t>
-      </w:r>
-      <w:r>
-        <w:rPr>
-          <w:rFonts w:ascii="TH SarabunPSK" w:hAnsi="TH SarabunPSK" w:cs="TH SarabunPSK" w:hint="cs"/>
-          <w:cs/>
-        </w:rPr>
-        <w:t>การนำ</w:t>
-      </w:r>
-      <w:r>
-        <w:rPr>
-          <w:rFonts w:ascii="TH SarabunPSK" w:hAnsi="TH SarabunPSK" w:cs="TH SarabunPSK" w:hint="cs"/>
-          <w:cs/>
-        </w:rPr>
-        <w:t>เทคโนโลยีไลน์แช</w:t>
-      </w:r>
-      <w:proofErr w:type="spellStart"/>
-      <w:r>
-        <w:rPr>
-          <w:rFonts w:ascii="TH SarabunPSK" w:hAnsi="TH SarabunPSK" w:cs="TH SarabunPSK" w:hint="cs"/>
-          <w:cs/>
-        </w:rPr>
-        <w:t>ทบอท</w:t>
-      </w:r>
-      <w:proofErr w:type="spellEnd"/>
-      <w:r>
-        <w:rPr>
-          <w:rFonts w:ascii="TH SarabunPSK" w:hAnsi="TH SarabunPSK" w:cs="TH SarabunPSK" w:hint="cs"/>
-          <w:cs/>
-        </w:rPr>
-        <w:t>และการเรียนรู้ของเครื่อง</w:t>
-      </w:r>
-      <w:r>
-        <w:rPr>
-          <w:rFonts w:ascii="TH SarabunPSK" w:hAnsi="TH SarabunPSK" w:cs="TH SarabunPSK" w:hint="cs"/>
-          <w:cs/>
-        </w:rPr>
-        <w:t xml:space="preserve"> เพื่อเพิ่มประสิทธิภาพระบบการจัดการขยะภายใน</w:t>
-      </w:r>
-      <w:proofErr w:type="spellStart"/>
-      <w:r>
-        <w:rPr>
-          <w:rFonts w:ascii="TH SarabunPSK" w:hAnsi="TH SarabunPSK" w:cs="TH SarabunPSK" w:hint="cs"/>
-          <w:cs/>
-        </w:rPr>
-        <w:t>มหาวิทยาลัยสรี</w:t>
-      </w:r>
-      <w:proofErr w:type="spellEnd"/>
-      <w:r>
-        <w:rPr>
-          <w:rFonts w:ascii="TH SarabunPSK" w:hAnsi="TH SarabunPSK" w:cs="TH SarabunPSK" w:hint="cs"/>
-          <w:cs/>
-        </w:rPr>
-        <w:t>นครินทรวิ</w:t>
-      </w:r>
-      <w:proofErr w:type="spellStart"/>
-      <w:r>
-        <w:rPr>
-          <w:rFonts w:ascii="TH SarabunPSK" w:hAnsi="TH SarabunPSK" w:cs="TH SarabunPSK" w:hint="cs"/>
-          <w:cs/>
-        </w:rPr>
-        <w:t>โรฒ</w:t>
-      </w:r>
-      <w:proofErr w:type="spellEnd"/>
-      <w:r>
-        <w:rPr>
-          <w:rFonts w:ascii="TH SarabunPSK" w:hAnsi="TH SarabunPSK" w:cs="TH SarabunPSK" w:hint="cs"/>
-          <w:cs/>
-        </w:rPr>
-        <w:t xml:space="preserve"> เพื่อช่วย</w:t>
-      </w:r>
-      <w:r>
-        <w:rPr>
-          <w:rFonts w:ascii="TH SarabunPSK" w:hAnsi="TH SarabunPSK" w:cs="TH SarabunPSK" w:hint="cs"/>
-          <w:cs/>
-        </w:rPr>
-        <w:t>ปลูกฝังจิตสำนึกอันดีและ</w:t>
-      </w:r>
-      <w:r>
-        <w:rPr>
-          <w:rFonts w:ascii="TH SarabunPSK" w:hAnsi="TH SarabunPSK" w:cs="TH SarabunPSK" w:hint="cs"/>
-          <w:cs/>
-        </w:rPr>
-        <w:t>ส่งเสริมพฤติกรรมการทิ้งขยะของนิสิต</w:t>
-      </w:r>
-      <w:r>
-        <w:rPr>
-          <w:rFonts w:ascii="TH SarabunPSK" w:hAnsi="TH SarabunPSK" w:cs="TH SarabunPSK" w:hint="cs"/>
-          <w:color w:val="000000" w:themeColor="text1"/>
-          <w:cs/>
-        </w:rPr>
-        <w:t>คณะนวัตกรรมสื่อสารสังคม</w:t>
-      </w:r>
-      <w:r>
-        <w:rPr>
-          <w:rFonts w:ascii="TH SarabunPSK" w:hAnsi="TH SarabunPSK" w:cs="TH SarabunPSK" w:hint="cs"/>
-          <w:color w:val="000000" w:themeColor="text1"/>
-          <w:cs/>
-        </w:rPr>
-        <w:t>มหาวิทยาลัยศรีนครินทรวิ</w:t>
-      </w:r>
-      <w:proofErr w:type="spellStart"/>
-      <w:r>
-        <w:rPr>
-          <w:rFonts w:ascii="TH SarabunPSK" w:hAnsi="TH SarabunPSK" w:cs="TH SarabunPSK" w:hint="cs"/>
-          <w:color w:val="000000" w:themeColor="text1"/>
-          <w:cs/>
-        </w:rPr>
-        <w:t>โรฒ</w:t>
-      </w:r>
-      <w:proofErr w:type="spellEnd"/>
-      <w:r>
-        <w:rPr>
-          <w:rFonts w:ascii="TH SarabunPSK" w:hAnsi="TH SarabunPSK" w:cs="TH SarabunPSK" w:hint="cs"/>
-          <w:color w:val="000000" w:themeColor="text1"/>
-          <w:cs/>
-        </w:rPr>
-        <w:t>มีพฤติกรรมให้อย่างถูกต้อง</w:t>
-      </w:r>
-      <w:r>
-        <w:rPr>
-          <w:rFonts w:ascii="TH SarabunPSK" w:hAnsi="TH SarabunPSK" w:cs="TH SarabunPSK" w:hint="cs"/>
-          <w:color w:val="000000" w:themeColor="text1"/>
-          <w:cs/>
-        </w:rPr>
-        <w:t xml:space="preserve"> ซึ่งสอดคล้องกับ</w:t>
-      </w:r>
-      <w:r>
-        <w:rPr>
-          <w:rFonts w:ascii="TH SarabunPSK" w:hAnsi="TH SarabunPSK" w:cs="TH SarabunPSK"/>
-          <w:color w:val="000000" w:themeColor="text1"/>
-          <w:cs/>
-        </w:rPr>
-        <w:t>เป้าหมายการพัฒนาที่ยั่งยืน</w:t>
-      </w:r>
-      <w:r>
-        <w:rPr>
-          <w:rFonts w:ascii="TH SarabunPSK" w:hAnsi="TH SarabunPSK" w:cs="TH SarabunPSK" w:hint="cs"/>
-          <w:color w:val="000000" w:themeColor="text1"/>
-          <w:cs/>
-        </w:rPr>
-        <w:t>หรือ</w:t>
-      </w:r>
-      <w:r>
-        <w:rPr>
-          <w:rFonts w:ascii="TH SarabunPSK" w:hAnsi="TH SarabunPSK" w:cs="TH SarabunPSK"/>
-          <w:color w:val="000000" w:themeColor="text1"/>
-        </w:rPr>
-        <w:t>SDGs</w:t>
-      </w:r>
-      <w:r>
-        <w:rPr>
-          <w:rFonts w:ascii="TH SarabunPSK" w:hAnsi="TH SarabunPSK" w:cs="TH SarabunPSK" w:hint="cs"/>
-          <w:color w:val="000000" w:themeColor="text1"/>
-          <w:cs/>
-        </w:rPr>
-        <w:t xml:space="preserve"> ในเป้าหมายที่ </w:t>
-      </w:r>
-      <w:r>
-        <w:rPr>
-          <w:rFonts w:ascii="TH SarabunPSK" w:hAnsi="TH SarabunPSK" w:cs="TH SarabunPSK"/>
-          <w:color w:val="000000" w:themeColor="text1"/>
-        </w:rPr>
-        <w:t xml:space="preserve">11 </w:t>
-      </w:r>
-      <w:r>
-        <w:rPr>
-          <w:rFonts w:ascii="TH SarabunPSK" w:hAnsi="TH SarabunPSK" w:cs="TH SarabunPSK" w:hint="cs"/>
-          <w:color w:val="000000" w:themeColor="text1"/>
-          <w:cs/>
-        </w:rPr>
-        <w:t xml:space="preserve">เมืองและชุมชนที่ยั่งยืน </w:t>
-      </w:r>
-      <w:r>
-        <w:rPr>
-          <w:rFonts w:ascii="TH SarabunPSK" w:hAnsi="TH SarabunPSK" w:cs="TH SarabunPSK"/>
-          <w:color w:val="000000" w:themeColor="text1"/>
-        </w:rPr>
-        <w:t>(Sustainable Cities and Communities)</w:t>
-      </w:r>
-      <w:r>
-        <w:rPr>
-          <w:rFonts w:ascii="TH SarabunPSK" w:hAnsi="TH SarabunPSK" w:cs="TH SarabunPSK" w:hint="cs"/>
-          <w:color w:val="000000" w:themeColor="text1"/>
-          <w:cs/>
-        </w:rPr>
-        <w:t xml:space="preserve"> เพื่อช่วยลดผลกระทบทางสิ่งแวดล้อมในบริเวณคณะนวัตกรรมสื่อสารสังคมภายในมหาวิทยาลัยศรีนครินทรวิ</w:t>
-      </w:r>
-      <w:proofErr w:type="spellStart"/>
-      <w:r>
-        <w:rPr>
-          <w:rFonts w:ascii="TH SarabunPSK" w:hAnsi="TH SarabunPSK" w:cs="TH SarabunPSK" w:hint="cs"/>
-          <w:color w:val="000000" w:themeColor="text1"/>
-          <w:cs/>
-        </w:rPr>
-        <w:t>โรฒ</w:t>
-      </w:r>
-      <w:proofErr w:type="spellEnd"/>
-      <w:r>
-        <w:rPr>
-          <w:rFonts w:ascii="TH SarabunPSK" w:hAnsi="TH SarabunPSK" w:cs="TH SarabunPSK"/>
-          <w:color w:val="000000" w:themeColor="text1"/>
-          <w:cs/>
-        </w:rPr>
-        <w:tab/>
-      </w:r>
-      <w:r>
-        <w:rPr>
-          <w:rFonts w:ascii="TH SarabunPSK" w:hAnsi="TH SarabunPSK" w:cs="TH SarabunPSK"/>
-          <w:color w:val="000000" w:themeColor="text1"/>
-          <w:cs/>
-        </w:rPr>
-        <w:tab/>
-      </w:r>
-    </w:p>
-    <w:p>
-      <w:pPr>
-        <w:rPr>
-          <w:rFonts w:ascii="TH SarabunPSK" w:hAnsi="TH SarabunPSK" w:cs="TH SarabunPSK"/>
-          <w:color w:val="FF0000"/>
-        </w:rPr>
-      </w:pPr>
-    </w:p>
-    <w:p>
-      <w:pPr>
-        <w:rPr>
-          <w:rFonts w:ascii="TH SarabunPSK" w:hAnsi="TH SarabunPSK" w:cs="TH SarabunPSK"/>
+        <w:t>การ</w:t>
+      </w:r>
+      <w:r>
+        <w:rPr>
+          <w:rFonts w:ascii="TH SarabunPSK" w:hAnsi="TH SarabunPSK" w:cs="TH SarabunPSK" w:hint="cs"/>
+          <w:color w:val="000000" w:themeColor="text1"/>
+          <w:cs/>
+        </w:rPr>
+        <w:t>พัฒนา</w:t>
+      </w:r>
+      <w:r>
+        <w:rPr>
+          <w:rFonts w:ascii="TH SarabunPSK" w:hAnsi="TH SarabunPSK" w:cs="TH SarabunPSK" w:hint="cs"/>
+          <w:cs/>
+        </w:rPr>
+        <w:t>ระบบโต้ตอบด้วยเทคโนโลยี</w:t>
+      </w:r>
+      <w:r>
+        <w:rPr>
+          <w:rFonts w:ascii="TH SarabunPSK" w:hAnsi="TH SarabunPSK" w:cs="TH SarabunPSK"/>
+        </w:rPr>
+        <w:t xml:space="preserve"> Line Chatbot</w:t>
+      </w:r>
+      <w:r>
+        <w:rPr>
+          <w:rFonts w:ascii="TH SarabunPSK" w:hAnsi="TH SarabunPSK" w:cs="TH SarabunPSK" w:hint="cs"/>
+          <w:cs/>
+        </w:rPr>
+        <w:t xml:space="preserve"> สำหรับการแจ้งปัญหาการใช้</w:t>
+      </w:r>
+      <w:r>
+        <w:rPr>
+          <w:rFonts w:ascii="TH SarabunPSK" w:hAnsi="TH SarabunPSK" w:cs="TH SarabunPSK" w:hint="cs"/>
+          <w:cs/>
+        </w:rPr>
+        <w:t>สาธารณูปโภค</w:t>
+      </w:r>
+      <w:r>
+        <w:rPr>
+          <w:rFonts w:ascii="TH SarabunPSK" w:hAnsi="TH SarabunPSK" w:cs="TH SarabunPSK" w:hint="cs"/>
+          <w:cs/>
+        </w:rPr>
+        <w:t>ภายในอาคารเรียนกรณีศึกษาวิทยาลัยนวัตกรรมสื่อสารสังคม</w:t>
+      </w:r>
+      <w:r>
+        <w:rPr>
+          <w:rFonts w:ascii="TH SarabunPSK" w:hAnsi="TH SarabunPSK" w:cs="TH SarabunPSK" w:hint="cs"/>
+          <w:cs/>
+        </w:rPr>
+        <w:t xml:space="preserve"> </w:t>
+      </w:r>
+    </w:p>
+    <w:p>
+      <w:pPr>
+        <w:rPr>
+          <w:rFonts w:ascii="TH SarabunPSK" w:hAnsi="TH SarabunPSK" w:cs="TH SarabunPSK" w:hint="cs"/>
+          <w:cs/>
         </w:rPr>
       </w:pPr>
     </w:p>
@@ -3588,7 +2426,6 @@
           <w:sz w:val="36"/>
           <w:szCs w:val="36"/>
         </w:rPr>
-        <w:lastRenderedPageBreak/>
         <w:t xml:space="preserve">3. </w:t>
       </w:r>
       <w:r>
@@ -3652,7 +2489,41 @@
           <w:rFonts w:ascii="TH SarabunPSK" w:hAnsi="TH SarabunPSK" w:cs="TH SarabunPSK" w:hint="cs"/>
           <w:cs/>
         </w:rPr>
-        <w:t>การใช้</w:t>
+        <w:t>และความต้อง</w:t>
+      </w:r>
+      <w:r>
+        <w:rPr>
+          <w:rFonts w:ascii="TH SarabunPSK" w:hAnsi="TH SarabunPSK" w:cs="TH SarabunPSK" w:hint="cs"/>
+          <w:cs/>
+        </w:rPr>
+        <w:t>การ</w:t>
+      </w:r>
+      <w:r>
+        <w:rPr>
+          <w:rFonts w:ascii="TH SarabunPSK" w:hAnsi="TH SarabunPSK" w:cs="TH SarabunPSK" w:hint="cs"/>
+          <w:cs/>
+        </w:rPr>
+        <w:t>ของผู้ใช้งานระบบ</w:t>
+      </w:r>
+      <w:r>
+        <w:rPr>
+          <w:rFonts w:ascii="TH SarabunPSK" w:hAnsi="TH SarabunPSK" w:cs="TH SarabunPSK" w:hint="cs"/>
+          <w:cs/>
+        </w:rPr>
+        <w:t>โต้ตอบด้วยเทคโนโลยี</w:t>
+      </w:r>
+      <w:r>
+        <w:rPr>
+          <w:rFonts w:ascii="TH SarabunPSK" w:hAnsi="TH SarabunPSK" w:cs="TH SarabunPSK"/>
+        </w:rPr>
+        <w:t xml:space="preserve"> Line Chatbot</w:t>
+      </w:r>
+      <w:r>
+        <w:rPr>
+          <w:rFonts w:ascii="TH SarabunPSK" w:hAnsi="TH SarabunPSK" w:cs="TH SarabunPSK" w:hint="cs"/>
+          <w:cs/>
+        </w:rPr>
+        <w:t xml:space="preserve"> สำหรับการแจ้งปัญหาการใช้</w:t>
       </w:r>
       <w:r>
         <w:rPr>
@@ -3860,6 +2731,36 @@
       <w:pPr>
         <w:rPr>
           <w:rFonts w:ascii="TH SarabunPSK" w:hAnsi="TH SarabunPSK" w:cs="TH SarabunPSK"/>
+          <w:color w:val="000000" w:themeColor="text1"/>
+        </w:rPr>
+      </w:pPr>
+    </w:p>
+    <w:p>
+      <w:pPr>
+        <w:rPr>
+          <w:rFonts w:ascii="TH SarabunPSK" w:hAnsi="TH SarabunPSK" w:cs="TH SarabunPSK" w:hint="cs"/>
+          <w:color w:val="000000" w:themeColor="text1"/>
+        </w:rPr>
+      </w:pPr>
+    </w:p>
+    <w:p>
+      <w:pPr>
+        <w:rPr>
+          <w:rFonts w:ascii="TH SarabunPSK" w:hAnsi="TH SarabunPSK" w:cs="TH SarabunPSK"/>
+        </w:rPr>
+      </w:pPr>
+    </w:p>
+    <w:p>
+      <w:pPr>
+        <w:rPr>
+          <w:rFonts w:ascii="TH SarabunPSK" w:hAnsi="TH SarabunPSK" w:cs="TH SarabunPSK"/>
+        </w:rPr>
+      </w:pPr>
+    </w:p>
+    <w:p>
+      <w:pPr>
+        <w:rPr>
+          <w:rFonts w:ascii="TH SarabunPSK" w:hAnsi="TH SarabunPSK" w:cs="TH SarabunPSK" w:hint="cs"/>
         </w:rPr>
       </w:pPr>
     </w:p>
@@ -3881,6 +2782,7 @@
           <w:sz w:val="36"/>
           <w:szCs w:val="36"/>
         </w:rPr>
+        <w:lastRenderedPageBreak/>
         <w:t xml:space="preserve">4. </w:t>
       </w:r>
       <w:r>
@@ -4522,7 +3424,6 @@
           <w:szCs w:val="32"/>
           <w:cs/>
         </w:rPr>
-        <w:lastRenderedPageBreak/>
         <w:t>การดูแลรักษาระบบ</w:t>
       </w:r>
       <w:r>
@@ -4752,7 +3653,7 @@
         </w:numPr>
         <w:jc w:val="thaiDistribute"/>
         <w:rPr>
-          <w:rFonts w:ascii="TH SarabunPSK" w:hAnsi="TH SarabunPSK" w:cs="TH SarabunPSK"/>
+          <w:rFonts w:ascii="TH SarabunPSK" w:hAnsi="TH SarabunPSK" w:cs="TH SarabunPSK" w:hint="cs"/>
           <w:color w:val="000000" w:themeColor="text1"/>
           <w:szCs w:val="32"/>
         </w:rPr>
@@ -4910,20 +3811,20 @@
           <w:bCs/>
           <w:sz w:val="36"/>
           <w:szCs w:val="36"/>
-        </w:rPr>
-      </w:pPr>
-    </w:p>
-    <w:p>
-      <w:pPr>
+          <w:cs/>
+        </w:rPr>
+      </w:pPr>
+      <w:r>
         <w:rPr>
           <w:rFonts w:ascii="TH SarabunPSK" w:hAnsi="TH SarabunPSK" w:cs="TH SarabunPSK"/>
           <w:b/>
           <w:bCs/>
           <w:sz w:val="36"/>
           <w:szCs w:val="36"/>
-          <w:cs/>
-        </w:rPr>
-      </w:pPr>
+        </w:rPr>
+        <w:lastRenderedPageBreak/>
+        <w:t xml:space="preserve">5. </w:t>
+      </w:r>
       <w:r>
         <w:rPr>
           <w:rFonts w:ascii="TH SarabunPSK" w:hAnsi="TH SarabunPSK" w:cs="TH SarabunPSK"/>
@@ -4931,30 +3832,239 @@
           <w:bCs/>
           <w:sz w:val="36"/>
           <w:szCs w:val="36"/>
-        </w:rPr>
-        <w:t xml:space="preserve">5. </w:t>
-      </w:r>
-      <w:r>
-        <w:rPr>
-          <w:rFonts w:ascii="TH SarabunPSK" w:hAnsi="TH SarabunPSK" w:cs="TH SarabunPSK"/>
+          <w:cs/>
+        </w:rPr>
+        <w:t>ประโยชน์ที่คาดว่าจะได้รับจากการดำเนินโครง</w:t>
+      </w:r>
+      <w:r>
+        <w:rPr>
+          <w:rFonts w:ascii="TH SarabunPSK" w:hAnsi="TH SarabunPSK" w:cs="TH SarabunPSK" w:hint="cs"/>
           <w:b/>
           <w:bCs/>
           <w:sz w:val="36"/>
           <w:szCs w:val="36"/>
           <w:cs/>
         </w:rPr>
-        <w:t>ประโยชน์ที่คาดว่าจะได้รับจากการดำเนินโครง</w:t>
-      </w:r>
-      <w:r>
-        <w:rPr>
-          <w:rFonts w:ascii="TH SarabunPSK" w:hAnsi="TH SarabunPSK" w:cs="TH SarabunPSK" w:hint="cs"/>
-          <w:b/>
-          <w:bCs/>
-          <w:sz w:val="36"/>
-          <w:szCs w:val="36"/>
-          <w:cs/>
-        </w:rPr>
         <w:t>งาน</w:t>
+      </w:r>
+    </w:p>
+    <w:p>
+      <w:pPr>
+        <w:pStyle w:val="ListParagraph"/>
+        <w:numPr>
+          <w:ilvl w:val="0"/>
+          <w:numId w:val="6"/>
+        </w:numPr>
+        <w:rPr>
+          <w:rFonts w:ascii="TH SarabunPSK" w:hAnsi="TH SarabunPSK" w:cs="TH SarabunPSK"/>
+          <w:color w:val="000000" w:themeColor="text1"/>
+          <w:szCs w:val="32"/>
+        </w:rPr>
+      </w:pPr>
+      <w:r>
+        <w:rPr>
+          <w:rFonts w:ascii="TH SarabunPSK" w:hAnsi="TH SarabunPSK" w:cs="TH SarabunPSK" w:hint="cs"/>
+          <w:color w:val="000000" w:themeColor="text1"/>
+          <w:szCs w:val="32"/>
+          <w:cs/>
+        </w:rPr>
+        <w:t>ทราบถึง</w:t>
+      </w:r>
+      <w:r>
+        <w:rPr>
+          <w:rFonts w:ascii="TH SarabunPSK" w:hAnsi="TH SarabunPSK" w:cs="TH SarabunPSK" w:hint="cs"/>
+          <w:szCs w:val="32"/>
+          <w:cs/>
+        </w:rPr>
+        <w:t>ปัญหาและความต้องการของผู้ใช้งานระบบโต้ตอบด้วยเทคโนโลยี</w:t>
+      </w:r>
+      <w:r>
+        <w:rPr>
+          <w:rFonts w:ascii="TH SarabunPSK" w:hAnsi="TH SarabunPSK" w:cs="TH SarabunPSK"/>
+          <w:szCs w:val="32"/>
+        </w:rPr>
+        <w:t xml:space="preserve"> Line Chatbot</w:t>
+      </w:r>
+      <w:r>
+        <w:rPr>
+          <w:rFonts w:ascii="TH SarabunPSK" w:hAnsi="TH SarabunPSK" w:cs="TH SarabunPSK" w:hint="cs"/>
+          <w:szCs w:val="32"/>
+          <w:cs/>
+        </w:rPr>
+        <w:t xml:space="preserve"> สำหรับการแจ้งปัญหาการใช้สาธารณูปโภคภายในอาคารเรียนกรณีศึกษาวิทยาลัยนวัตกรรมสื่อสารสังคม</w:t>
+      </w:r>
+    </w:p>
+    <w:p>
+      <w:pPr>
+        <w:pStyle w:val="ListParagraph"/>
+        <w:numPr>
+          <w:ilvl w:val="0"/>
+          <w:numId w:val="6"/>
+        </w:numPr>
+        <w:rPr>
+          <w:rFonts w:ascii="TH SarabunPSK" w:hAnsi="TH SarabunPSK" w:cs="TH SarabunPSK"/>
+          <w:color w:val="000000" w:themeColor="text1"/>
+          <w:szCs w:val="32"/>
+        </w:rPr>
+      </w:pPr>
+      <w:r>
+        <w:rPr>
+          <w:rFonts w:ascii="TH SarabunPSK" w:hAnsi="TH SarabunPSK" w:cs="TH SarabunPSK" w:hint="cs"/>
+          <w:szCs w:val="32"/>
+          <w:cs/>
+        </w:rPr>
+        <w:t>ทราบถึงระดับความ</w:t>
+      </w:r>
+      <w:r>
+        <w:rPr>
+          <w:rFonts w:ascii="TH SarabunPSK" w:hAnsi="TH SarabunPSK" w:cs="TH SarabunPSK" w:hint="cs"/>
+          <w:color w:val="000000" w:themeColor="text1"/>
+          <w:szCs w:val="32"/>
+          <w:cs/>
+        </w:rPr>
+        <w:t>พึงพอใจของนิสิตวิทยาลัยนวัตกรรมสื่อสารสังคมที่ใช้</w:t>
+      </w:r>
+      <w:r>
+        <w:rPr>
+          <w:rFonts w:ascii="TH SarabunPSK" w:hAnsi="TH SarabunPSK" w:cs="TH SarabunPSK" w:hint="cs"/>
+          <w:szCs w:val="32"/>
+          <w:cs/>
+        </w:rPr>
+        <w:t>ระบบโต้ตอบด้วยเทคโนโลยี</w:t>
+      </w:r>
+      <w:r>
+        <w:rPr>
+          <w:rFonts w:ascii="TH SarabunPSK" w:hAnsi="TH SarabunPSK" w:cs="TH SarabunPSK"/>
+          <w:szCs w:val="32"/>
+        </w:rPr>
+        <w:t xml:space="preserve"> Line Chatbot</w:t>
+      </w:r>
+      <w:r>
+        <w:rPr>
+          <w:rFonts w:ascii="TH SarabunPSK" w:hAnsi="TH SarabunPSK" w:cs="TH SarabunPSK" w:hint="cs"/>
+          <w:szCs w:val="32"/>
+          <w:cs/>
+        </w:rPr>
+        <w:t xml:space="preserve"> สำหรับการแจ้งปัญหาการใช้สาธารณูปโภคภายในอาคารเรียนกรณีศึกษาวิทยาลัยนวัตกรรมสื่อสารสังคม</w:t>
+      </w:r>
+    </w:p>
+    <w:p>
+      <w:pPr>
+        <w:pStyle w:val="ListParagraph"/>
+        <w:numPr>
+          <w:ilvl w:val="0"/>
+          <w:numId w:val="6"/>
+        </w:numPr>
+        <w:rPr>
+          <w:rFonts w:ascii="TH SarabunPSK" w:hAnsi="TH SarabunPSK" w:cs="TH SarabunPSK"/>
+          <w:color w:val="000000" w:themeColor="text1"/>
+          <w:szCs w:val="32"/>
+        </w:rPr>
+      </w:pPr>
+      <w:r>
+        <w:rPr>
+          <w:rFonts w:ascii="TH SarabunPSK" w:hAnsi="TH SarabunPSK" w:cs="TH SarabunPSK" w:hint="cs"/>
+          <w:color w:val="000000" w:themeColor="text1"/>
+          <w:szCs w:val="32"/>
+          <w:cs/>
+        </w:rPr>
+        <w:t>นิสิตวิทยาลัยนวัตกรรมสื่อสารสังคมมีความสะดวก</w:t>
+      </w:r>
+      <w:r>
+        <w:rPr>
+          <w:rFonts w:ascii="TH SarabunPSK" w:hAnsi="TH SarabunPSK" w:cs="TH SarabunPSK" w:hint="cs"/>
+          <w:color w:val="000000" w:themeColor="text1"/>
+          <w:szCs w:val="32"/>
+          <w:cs/>
+        </w:rPr>
+        <w:t>และรวดเร็ว</w:t>
+      </w:r>
+      <w:r>
+        <w:rPr>
+          <w:rFonts w:ascii="TH SarabunPSK" w:hAnsi="TH SarabunPSK" w:cs="TH SarabunPSK" w:hint="cs"/>
+          <w:color w:val="000000" w:themeColor="text1"/>
+          <w:szCs w:val="32"/>
+          <w:cs/>
+        </w:rPr>
+        <w:t>ในการ</w:t>
+      </w:r>
+      <w:r>
+        <w:rPr>
+          <w:rFonts w:ascii="TH SarabunPSK" w:hAnsi="TH SarabunPSK" w:cs="TH SarabunPSK" w:hint="cs"/>
+          <w:color w:val="000000" w:themeColor="text1"/>
+          <w:szCs w:val="32"/>
+          <w:cs/>
+        </w:rPr>
+        <w:t>แจ้ง</w:t>
+      </w:r>
+      <w:r>
+        <w:rPr>
+          <w:rFonts w:ascii="TH SarabunPSK" w:hAnsi="TH SarabunPSK" w:cs="TH SarabunPSK" w:hint="cs"/>
+          <w:color w:val="000000" w:themeColor="text1"/>
+          <w:szCs w:val="32"/>
+          <w:cs/>
+        </w:rPr>
+        <w:t>ปัญห</w:t>
+      </w:r>
+      <w:r>
+        <w:rPr>
+          <w:rFonts w:ascii="TH SarabunPSK" w:hAnsi="TH SarabunPSK" w:cs="TH SarabunPSK" w:hint="cs"/>
+          <w:color w:val="000000" w:themeColor="text1"/>
+          <w:szCs w:val="32"/>
+          <w:cs/>
+        </w:rPr>
+        <w:t>า</w:t>
+      </w:r>
+      <w:r>
+        <w:rPr>
+          <w:rFonts w:ascii="TH SarabunPSK" w:hAnsi="TH SarabunPSK" w:cs="TH SarabunPSK" w:hint="cs"/>
+          <w:color w:val="000000" w:themeColor="text1"/>
+          <w:szCs w:val="32"/>
+          <w:cs/>
+        </w:rPr>
+        <w:t>การใช้</w:t>
+      </w:r>
+      <w:r>
+        <w:rPr>
+          <w:rFonts w:ascii="TH SarabunPSK" w:hAnsi="TH SarabunPSK" w:cs="TH SarabunPSK" w:hint="cs"/>
+          <w:color w:val="000000" w:themeColor="text1"/>
+          <w:szCs w:val="32"/>
+          <w:cs/>
+        </w:rPr>
+        <w:t>สาธารณูปโภค</w:t>
+      </w:r>
+      <w:r>
+        <w:rPr>
+          <w:rFonts w:ascii="TH SarabunPSK" w:hAnsi="TH SarabunPSK" w:cs="TH SarabunPSK" w:hint="cs"/>
+          <w:color w:val="000000" w:themeColor="text1"/>
+          <w:szCs w:val="32"/>
+          <w:cs/>
+        </w:rPr>
+        <w:t>ภายใน</w:t>
+      </w:r>
+      <w:r>
+        <w:rPr>
+          <w:rFonts w:ascii="TH SarabunPSK" w:hAnsi="TH SarabunPSK" w:cs="TH SarabunPSK" w:hint="cs"/>
+          <w:szCs w:val="32"/>
+          <w:cs/>
+        </w:rPr>
+        <w:t>อาคารเ</w:t>
+      </w:r>
+      <w:r>
+        <w:rPr>
+          <w:rFonts w:ascii="TH SarabunPSK" w:hAnsi="TH SarabunPSK" w:cs="TH SarabunPSK" w:hint="cs"/>
+          <w:szCs w:val="32"/>
+          <w:cs/>
+        </w:rPr>
+        <w:t>รียน</w:t>
+      </w:r>
+      <w:r>
+        <w:rPr>
+          <w:rFonts w:ascii="TH SarabunPSK" w:hAnsi="TH SarabunPSK" w:cs="TH SarabunPSK" w:hint="cs"/>
+          <w:szCs w:val="32"/>
+          <w:cs/>
+        </w:rPr>
+        <w:t>วิทยาลัยนวัตกรรมสื่อสารสังคม</w:t>
       </w:r>
     </w:p>
     <w:p>
@@ -4969,7 +4079,6 @@
           <w:rFonts w:ascii="TH SarabunPSK" w:hAnsi="TH SarabunPSK" w:cs="TH SarabunPSK"/>
           <w:color w:val="000000" w:themeColor="text1"/>
           <w:szCs w:val="32"/>
-          <w:cs/>
         </w:rPr>
       </w:pPr>
       <w:r>
@@ -4979,7 +4088,7 @@
           <w:szCs w:val="32"/>
           <w:cs/>
         </w:rPr>
-        <w:t>นิสิตและบุคลากรวิทยาลัยนวัตกรรมสื่อสารสังคมมีความสะดวก</w:t>
+        <w:t xml:space="preserve">นิสิตได้รับคำแนะนำเบื้องต้นในการแก้ไขปัญหา </w:t>
       </w:r>
       <w:r>
         <w:rPr>
@@ -4988,7 +4097,7 @@
           <w:szCs w:val="32"/>
           <w:cs/>
         </w:rPr>
-        <w:t xml:space="preserve">และรวดเร็ว </w:t>
+        <w:t>เพื่อ</w:t>
       </w:r>
       <w:r>
         <w:rPr>
@@ -4997,25 +4106,16 @@
           <w:szCs w:val="32"/>
           <w:cs/>
         </w:rPr>
-        <w:t>ในการรายงานปัญหาของการใช้</w:t>
-      </w:r>
-      <w:r>
-        <w:rPr>
-          <w:rFonts w:ascii="TH SarabunPSK" w:hAnsi="TH SarabunPSK" w:cs="TH SarabunPSK" w:hint="cs"/>
+        <w:t>ช่วยในการจัดการปัญหาได้อย่างรวดเร็ว</w:t>
+      </w:r>
+      <w:r>
+        <w:rPr>
+          <w:rFonts w:ascii="TH SarabunPSK" w:hAnsi="TH SarabunPSK" w:cs="TH SarabunPSK"/>
           <w:color w:val="000000" w:themeColor="text1"/>
           <w:szCs w:val="32"/>
           <w:cs/>
         </w:rPr>
-        <w:t>สาธารณูปโภค</w:t>
-      </w:r>
-      <w:r>
-        <w:rPr>
-          <w:rFonts w:ascii="TH SarabunPSK" w:hAnsi="TH SarabunPSK" w:cs="TH SarabunPSK" w:hint="cs"/>
-          <w:color w:val="000000" w:themeColor="text1"/>
-          <w:szCs w:val="32"/>
-          <w:cs/>
-        </w:rPr>
-        <w:t>ภายในอาคารเรียน โดยไม่ต้องกรอกข้อมูลในแบบฟอร์ม</w:t>
+        <w:tab/>
       </w:r>
     </w:p>
     <w:p>
@@ -5039,7 +4139,7 @@
           <w:szCs w:val="32"/>
           <w:cs/>
         </w:rPr>
-        <w:t xml:space="preserve">นิสิตและบุคลากรได้รับคำแนะนำเบื้องต้นในการแก้ไขปัญหา </w:t>
+        <w:t>ผู้ดูแลระบบประหยัดเวลามากยิ่งขึ้น</w:t>
       </w:r>
       <w:r>
         <w:rPr>
@@ -5048,7 +4148,7 @@
           <w:szCs w:val="32"/>
           <w:cs/>
         </w:rPr>
-        <w:t>เพื่อ</w:t>
+        <w:t>ใน</w:t>
       </w:r>
       <w:r>
         <w:rPr>
@@ -5057,41 +4157,34 @@
           <w:szCs w:val="32"/>
           <w:cs/>
         </w:rPr>
-        <w:t>ช่วยในการจัดการปัญหาได้อย่างรวดเร็ว</w:t>
+        <w:t>การใช้</w:t>
       </w:r>
       <w:r>
         <w:rPr>
           <w:rFonts w:ascii="TH SarabunPSK" w:hAnsi="TH SarabunPSK" w:cs="TH SarabunPSK"/>
           <w:color w:val="000000" w:themeColor="text1"/>
           <w:szCs w:val="32"/>
-          <w:cs/>
-        </w:rPr>
-        <w:tab/>
-      </w:r>
-      <w:r>
-        <w:rPr>
-          <w:rFonts w:ascii="TH SarabunPSK" w:hAnsi="TH SarabunPSK" w:cs="TH SarabunPSK"/>
+        </w:rPr>
+        <w:t xml:space="preserve"> Line Chatbot</w:t>
+      </w:r>
+      <w:r>
+        <w:rPr>
+          <w:rFonts w:ascii="TH SarabunPSK" w:hAnsi="TH SarabunPSK" w:cs="TH SarabunPSK" w:hint="cs"/>
           <w:color w:val="000000" w:themeColor="text1"/>
           <w:szCs w:val="32"/>
           <w:cs/>
         </w:rPr>
-        <w:tab/>
-      </w:r>
-    </w:p>
-    <w:p>
-      <w:pPr>
-        <w:pStyle w:val="ListParagraph"/>
-        <w:numPr>
-          <w:ilvl w:val="0"/>
-          <w:numId w:val="6"/>
-        </w:numPr>
-        <w:jc w:val="thaiDistribute"/>
-        <w:rPr>
-          <w:rFonts w:ascii="TH SarabunPSK" w:hAnsi="TH SarabunPSK" w:cs="TH SarabunPSK"/>
+        <w:t xml:space="preserve"> </w:t>
+      </w:r>
+      <w:r>
+        <w:rPr>
+          <w:rFonts w:ascii="TH SarabunPSK" w:hAnsi="TH SarabunPSK" w:cs="TH SarabunPSK" w:hint="cs"/>
           <w:color w:val="000000" w:themeColor="text1"/>
           <w:szCs w:val="32"/>
-        </w:rPr>
-      </w:pPr>
+          <w:cs/>
+        </w:rPr>
+        <w:t>รับรายงานปัญหาและให้คำแนะนำเบื้องต้น</w:t>
+      </w:r>
       <w:r>
         <w:rPr>
           <w:rFonts w:ascii="TH SarabunPSK" w:hAnsi="TH SarabunPSK" w:cs="TH SarabunPSK" w:hint="cs"/>
@@ -5099,60 +4192,7 @@
           <w:szCs w:val="32"/>
           <w:cs/>
         </w:rPr>
-        <w:t>ผู้ดูแลระบบประหยัดเวลามากยิ่งขึ้นเพราะ การใช้</w:t>
-      </w:r>
-      <w:r>
-        <w:rPr>
-          <w:rFonts w:ascii="TH SarabunPSK" w:hAnsi="TH SarabunPSK" w:cs="TH SarabunPSK"/>
-          <w:color w:val="000000" w:themeColor="text1"/>
-          <w:szCs w:val="32"/>
-        </w:rPr>
-        <w:t xml:space="preserve"> Line Chatbot</w:t>
-      </w:r>
-      <w:r>
-        <w:rPr>
-          <w:rFonts w:ascii="TH SarabunPSK" w:hAnsi="TH SarabunPSK" w:cs="TH SarabunPSK" w:hint="cs"/>
-          <w:color w:val="000000" w:themeColor="text1"/>
-          <w:szCs w:val="32"/>
-          <w:cs/>
-        </w:rPr>
-        <w:t xml:space="preserve"> </w:t>
-      </w:r>
-      <w:r>
-        <w:rPr>
-          <w:rFonts w:ascii="TH SarabunPSK" w:hAnsi="TH SarabunPSK" w:cs="TH SarabunPSK" w:hint="cs"/>
-          <w:color w:val="000000" w:themeColor="text1"/>
-          <w:szCs w:val="32"/>
-          <w:cs/>
-        </w:rPr>
-        <w:t>ในการ</w:t>
-      </w:r>
-      <w:r>
-        <w:rPr>
-          <w:rFonts w:ascii="TH SarabunPSK" w:hAnsi="TH SarabunPSK" w:cs="TH SarabunPSK" w:hint="cs"/>
-          <w:color w:val="000000" w:themeColor="text1"/>
-          <w:szCs w:val="32"/>
-          <w:cs/>
-        </w:rPr>
-        <w:t>รับรายงานปัญหาและให้คำแนะนำเบื้องต้น</w:t>
-      </w:r>
-      <w:r>
-        <w:rPr>
-          <w:rFonts w:ascii="TH SarabunPSK" w:hAnsi="TH SarabunPSK" w:cs="TH SarabunPSK" w:hint="cs"/>
-          <w:color w:val="000000" w:themeColor="text1"/>
-          <w:szCs w:val="32"/>
-          <w:cs/>
-        </w:rPr>
-        <w:t xml:space="preserve"> </w:t>
-      </w:r>
-      <w:r>
-        <w:rPr>
-          <w:rFonts w:ascii="TH SarabunPSK" w:hAnsi="TH SarabunPSK" w:cs="TH SarabunPSK" w:hint="cs"/>
-          <w:color w:val="000000" w:themeColor="text1"/>
-          <w:szCs w:val="32"/>
-          <w:cs/>
-        </w:rPr>
-        <w:t>จะ</w:t>
+        <w:t>และ</w:t>
       </w:r>
       <w:r>
         <w:rPr>
@@ -6678,7 +5718,6 @@
                 <w:sz w:val="28"/>
                 <w:szCs w:val="28"/>
               </w:rPr>
-              <w:lastRenderedPageBreak/>
               <w:t xml:space="preserve">2.2 </w:t>
             </w:r>
             <w:r>
@@ -8090,6 +7129,7 @@
                 <w:sz w:val="28"/>
                 <w:szCs w:val="28"/>
               </w:rPr>
+              <w:lastRenderedPageBreak/>
               <w:t>4.</w:t>
             </w:r>
             <w:r>
@@ -10666,6 +9706,69 @@
           <w:rFonts w:ascii="TH SarabunPSK" w:hAnsi="TH SarabunPSK" w:cs="TH SarabunPSK"/>
           <w:b/>
           <w:bCs/>
+        </w:rPr>
+      </w:pPr>
+    </w:p>
+    <w:p>
+      <w:pPr>
+        <w:rPr>
+          <w:rFonts w:ascii="TH SarabunPSK" w:hAnsi="TH SarabunPSK" w:cs="TH SarabunPSK"/>
+          <w:b/>
+          <w:bCs/>
+        </w:rPr>
+      </w:pPr>
+    </w:p>
+    <w:p>
+      <w:pPr>
+        <w:rPr>
+          <w:rFonts w:ascii="TH SarabunPSK" w:hAnsi="TH SarabunPSK" w:cs="TH SarabunPSK"/>
+          <w:b/>
+          <w:bCs/>
+        </w:rPr>
+      </w:pPr>
+    </w:p>
+    <w:p>
+      <w:pPr>
+        <w:rPr>
+          <w:rFonts w:ascii="TH SarabunPSK" w:hAnsi="TH SarabunPSK" w:cs="TH SarabunPSK"/>
+          <w:b/>
+          <w:bCs/>
+        </w:rPr>
+      </w:pPr>
+    </w:p>
+    <w:p>
+      <w:pPr>
+        <w:rPr>
+          <w:rFonts w:ascii="TH SarabunPSK" w:hAnsi="TH SarabunPSK" w:cs="TH SarabunPSK"/>
+          <w:b/>
+          <w:bCs/>
+        </w:rPr>
+      </w:pPr>
+    </w:p>
+    <w:p>
+      <w:pPr>
+        <w:rPr>
+          <w:rFonts w:ascii="TH SarabunPSK" w:hAnsi="TH SarabunPSK" w:cs="TH SarabunPSK"/>
+          <w:b/>
+          <w:bCs/>
+        </w:rPr>
+      </w:pPr>
+    </w:p>
+    <w:p>
+      <w:pPr>
+        <w:rPr>
+          <w:rFonts w:ascii="TH SarabunPSK" w:hAnsi="TH SarabunPSK" w:cs="TH SarabunPSK"/>
+          <w:b/>
+          <w:bCs/>
+        </w:rPr>
+      </w:pPr>
+    </w:p>
+    <w:p>
+      <w:pPr>
+        <w:rPr>
+          <w:rFonts w:ascii="TH SarabunPSK" w:hAnsi="TH SarabunPSK" w:cs="TH SarabunPSK" w:hint="cs"/>
+          <w:b/>
+          <w:bCs/>
           <w:cs/>
         </w:rPr>
       </w:pPr>
@@ -10701,7 +9804,7 @@
           <w:color w:val="000000" w:themeColor="text1"/>
           <w:bdr w:val="none" w:sz="0" w:space="0" w:color="auto" w:frame="1"/>
         </w:rPr>
-        <w:t>Lemke</w:t>
+        <w:t xml:space="preserve">Lemke </w:t>
       </w:r>
       <w:r>
         <w:rPr>
@@ -10709,6 +9812,30 @@
           <w:color w:val="000000" w:themeColor="text1"/>
           <w:bdr w:val="none" w:sz="0" w:space="0" w:color="auto" w:frame="1"/>
         </w:rPr>
+        <w:t>G</w:t>
+      </w:r>
+      <w:r>
+        <w:rPr>
+          <w:rFonts w:ascii="TH Sarabun New" w:hAnsi="TH Sarabun New" w:cs="TH Sarabun New" w:hint="cs"/>
+          <w:color w:val="000000" w:themeColor="text1"/>
+          <w:bdr w:val="none" w:sz="0" w:space="0" w:color="auto" w:frame="1"/>
+        </w:rPr>
+        <w:t xml:space="preserve">. (2018). </w:t>
+      </w:r>
+      <w:r>
+        <w:rPr>
+          <w:rFonts w:ascii="TH Sarabun New" w:hAnsi="TH Sarabun New" w:cs="TH Sarabun New"/>
+          <w:color w:val="000000" w:themeColor="text1"/>
+          <w:bdr w:val="none" w:sz="0" w:space="0" w:color="auto" w:frame="1"/>
+        </w:rPr>
+        <w:t>The Software Development Life Cycle and Its</w:t>
+      </w:r>
+      <w:r>
+        <w:rPr>
+          <w:rFonts w:ascii="TH Sarabun New" w:hAnsi="TH Sarabun New" w:cs="TH Sarabun New"/>
+          <w:color w:val="000000" w:themeColor="text1"/>
+          <w:bdr w:val="none" w:sz="0" w:space="0" w:color="auto" w:frame="1"/>
+        </w:rPr>
         <w:t xml:space="preserve"> </w:t>
       </w:r>
       <w:r>
@@ -10717,7 +9844,7 @@
           <w:color w:val="000000" w:themeColor="text1"/>
           <w:bdr w:val="none" w:sz="0" w:space="0" w:color="auto" w:frame="1"/>
         </w:rPr>
-        <w:t>G</w:t>
+        <w:t>Application</w:t>
       </w:r>
       <w:r>
         <w:rPr>
@@ -10725,7 +9852,7 @@
           <w:color w:val="000000" w:themeColor="text1"/>
           <w:bdr w:val="none" w:sz="0" w:space="0" w:color="auto" w:frame="1"/>
         </w:rPr>
-        <w:t xml:space="preserve">. (2018). </w:t>
+        <w:t xml:space="preserve">. Retrieved August 28, 2023, </w:t>
       </w:r>
       <w:r>
         <w:rPr>
@@ -10733,73 +9860,33 @@
           <w:color w:val="000000" w:themeColor="text1"/>
           <w:bdr w:val="none" w:sz="0" w:space="0" w:color="auto" w:frame="1"/>
         </w:rPr>
-        <w:t>The Software Development Life Cycle and Its</w:t>
-      </w:r>
-      <w:r>
+        <w:t>https://core.ac.uk/download/pdf/268103004.pdf</w:t>
+      </w:r>
+    </w:p>
+    <w:p>
+      <w:pPr>
         <w:rPr>
           <w:rFonts w:ascii="TH Sarabun New" w:hAnsi="TH Sarabun New" w:cs="TH Sarabun New"/>
           <w:color w:val="000000" w:themeColor="text1"/>
           <w:bdr w:val="none" w:sz="0" w:space="0" w:color="auto" w:frame="1"/>
         </w:rPr>
-        <w:t xml:space="preserve"> </w:t>
-      </w:r>
-      <w:r>
+      </w:pPr>
+    </w:p>
+    <w:p>
+      <w:pPr>
         <w:rPr>
           <w:rFonts w:ascii="TH Sarabun New" w:hAnsi="TH Sarabun New" w:cs="TH Sarabun New"/>
           <w:color w:val="000000" w:themeColor="text1"/>
           <w:bdr w:val="none" w:sz="0" w:space="0" w:color="auto" w:frame="1"/>
         </w:rPr>
-        <w:t>Application</w:t>
-      </w:r>
-      <w:r>
-        <w:rPr>
-          <w:rFonts w:ascii="TH Sarabun New" w:hAnsi="TH Sarabun New" w:cs="TH Sarabun New" w:hint="cs"/>
+      </w:pPr>
+      <w:r>
+        <w:rPr>
+          <w:rFonts w:ascii="TH Sarabun New" w:hAnsi="TH Sarabun New" w:cs="TH Sarabun New"/>
           <w:color w:val="000000" w:themeColor="text1"/>
           <w:bdr w:val="none" w:sz="0" w:space="0" w:color="auto" w:frame="1"/>
         </w:rPr>
-        <w:t xml:space="preserve">. Retrieved August 28, 2023, </w:t>
-      </w:r>
-      <w:r>
-        <w:rPr>
-          <w:rFonts w:ascii="TH Sarabun New" w:hAnsi="TH Sarabun New" w:cs="TH Sarabun New"/>
-          <w:color w:val="000000" w:themeColor="text1"/>
-          <w:bdr w:val="none" w:sz="0" w:space="0" w:color="auto" w:frame="1"/>
-        </w:rPr>
-        <w:t>https://core.ac.uk/download/pdf/268103004.pdf</w:t>
-      </w:r>
-    </w:p>
-    <w:p>
-      <w:pPr>
-        <w:rPr>
-          <w:rFonts w:ascii="TH Sarabun New" w:hAnsi="TH Sarabun New" w:cs="TH Sarabun New"/>
-          <w:color w:val="000000" w:themeColor="text1"/>
-          <w:bdr w:val="none" w:sz="0" w:space="0" w:color="auto" w:frame="1"/>
-        </w:rPr>
-      </w:pPr>
-    </w:p>
-    <w:p>
-      <w:pPr>
-        <w:rPr>
-          <w:rFonts w:ascii="TH Sarabun New" w:hAnsi="TH Sarabun New" w:cs="TH Sarabun New"/>
-          <w:color w:val="000000" w:themeColor="text1"/>
-          <w:bdr w:val="none" w:sz="0" w:space="0" w:color="auto" w:frame="1"/>
-        </w:rPr>
-      </w:pPr>
-      <w:r>
-        <w:rPr>
-          <w:rFonts w:ascii="TH Sarabun New" w:hAnsi="TH Sarabun New" w:cs="TH Sarabun New"/>
-          <w:color w:val="000000" w:themeColor="text1"/>
-          <w:bdr w:val="none" w:sz="0" w:space="0" w:color="auto" w:frame="1"/>
-        </w:rPr>
-        <w:t>Pope</w:t>
-      </w:r>
-      <w:r>
-        <w:rPr>
-          <w:rFonts w:ascii="TH Sarabun New" w:hAnsi="TH Sarabun New" w:cs="TH Sarabun New"/>
-          <w:color w:val="000000" w:themeColor="text1"/>
-          <w:bdr w:val="none" w:sz="0" w:space="0" w:color="auto" w:frame="1"/>
-        </w:rPr>
-        <w:t xml:space="preserve"> P.</w:t>
+        <w:t>Pope P.</w:t>
       </w:r>
       <w:r>
         <w:rPr>
@@ -11272,23 +10359,18 @@
       <w:pPr>
         <w:jc w:val="center"/>
         <w:rPr>
-          <w:rFonts w:ascii="TH SarabunPSK" w:hAnsi="TH SarabunPSK" w:cs="TH SarabunPSK"/>
-        </w:rPr>
-      </w:pPr>
-      <w:r>
-        <w:rPr>
           <w:rFonts w:ascii="TH SarabunPSK" w:hAnsi="TH SarabunPSK" w:cs="TH SarabunPSK" w:hint="cs"/>
           <w:b/>
           <w:bCs/>
           <w:sz w:val="40"/>
           <w:szCs w:val="40"/>
           <w:u w:val="single"/>
-          <w:cs/>
-        </w:rPr>
-        <w:lastRenderedPageBreak/>
-        <w:t>รายละเอียดผลการพิจารณา</w:t>
-      </w:r>
-      <w:r>
+        </w:rPr>
+      </w:pPr>
+    </w:p>
+    <w:p>
+      <w:pPr>
+        <w:jc w:val="center"/>
         <w:rPr>
           <w:rFonts w:ascii="TH SarabunPSK" w:hAnsi="TH SarabunPSK" w:cs="TH SarabunPSK" w:hint="cs"/>
           <w:b/>
@@ -11296,13 +10378,19 @@
           <w:sz w:val="40"/>
           <w:szCs w:val="40"/>
           <w:u w:val="single"/>
-          <w:cs/>
-        </w:rPr>
-        <w:t>โครงงาน</w:t>
-      </w:r>
-      <w:r>
-        <w:rPr>
-          <w:rFonts w:ascii="TH SarabunPSK" w:hAnsi="TH SarabunPSK" w:cs="TH SarabunPSK"/>
+        </w:rPr>
+      </w:pPr>
+    </w:p>
+    <w:p>
+      <w:pPr>
+        <w:jc w:val="center"/>
+        <w:rPr>
+          <w:rFonts w:ascii="TH SarabunPSK" w:hAnsi="TH SarabunPSK" w:cs="TH SarabunPSK"/>
+        </w:rPr>
+      </w:pPr>
+      <w:r>
+        <w:rPr>
+          <w:rFonts w:ascii="TH SarabunPSK" w:hAnsi="TH SarabunPSK" w:cs="TH SarabunPSK" w:hint="cs"/>
           <w:b/>
           <w:bCs/>
           <w:sz w:val="40"/>
@@ -11310,6 +10398,30 @@
           <w:u w:val="single"/>
           <w:cs/>
         </w:rPr>
+        <w:t>รายละเอียดผลการพิจารณา</w:t>
+      </w:r>
+      <w:r>
+        <w:rPr>
+          <w:rFonts w:ascii="TH SarabunPSK" w:hAnsi="TH SarabunPSK" w:cs="TH SarabunPSK" w:hint="cs"/>
+          <w:b/>
+          <w:bCs/>
+          <w:sz w:val="40"/>
+          <w:szCs w:val="40"/>
+          <w:u w:val="single"/>
+          <w:cs/>
+        </w:rPr>
+        <w:t>โครงงาน</w:t>
+      </w:r>
+      <w:r>
+        <w:rPr>
+          <w:rFonts w:ascii="TH SarabunPSK" w:hAnsi="TH SarabunPSK" w:cs="TH SarabunPSK"/>
+          <w:b/>
+          <w:bCs/>
+          <w:sz w:val="40"/>
+          <w:szCs w:val="40"/>
+          <w:u w:val="single"/>
+          <w:cs/>
+        </w:rPr>
         <w:t>นวัตกรรมสื่อสารสังคมนิพนธ์</w:t>
       </w:r>
     </w:p>
@@ -11683,23 +10795,7 @@
           <w:rFonts w:ascii="TH SarabunPSK" w:hAnsi="TH SarabunPSK" w:cs="TH SarabunPSK"/>
           <w:cs/>
         </w:rPr>
-        <w:t>พัชรา</w:t>
-      </w:r>
-      <w:proofErr w:type="spellStart"/>
-      <w:r>
-        <w:rPr>
-          <w:rFonts w:ascii="TH SarabunPSK" w:hAnsi="TH SarabunPSK" w:cs="TH SarabunPSK"/>
-          <w:cs/>
-        </w:rPr>
-        <w:t>ภรณ์</w:t>
-      </w:r>
-      <w:proofErr w:type="spellEnd"/>
-      <w:r>
-        <w:rPr>
-          <w:rFonts w:ascii="TH SarabunPSK" w:hAnsi="TH SarabunPSK" w:cs="TH SarabunPSK"/>
-          <w:cs/>
-        </w:rPr>
-        <w:t xml:space="preserve"> วรโชติกำจร</w:t>
+        <w:t>พัชราภรณ์ วรโชติกำจร</w:t>
       </w:r>
     </w:p>
     <w:p>

--- a/Thesis-Proposal/055-313-Thesis-Proposal.docx
+++ b/Thesis-Proposal/055-313-Thesis-Proposal.docx
@@ -368,7 +368,7 @@
           <w:sz w:val="48"/>
           <w:szCs w:val="48"/>
         </w:rPr>
-        <w:t>Innovation</w:t>
+        <w:t xml:space="preserve">Innovation </w:t>
       </w:r>
       <w:r>
         <w:rPr>
@@ -378,16 +378,6 @@
           <w:sz w:val="48"/>
           <w:szCs w:val="48"/>
         </w:rPr>
-        <w:t xml:space="preserve"> </w:t>
-      </w:r>
-      <w:r>
-        <w:rPr>
-          <w:rFonts w:ascii="TH SarabunPSK" w:hAnsi="TH SarabunPSK" w:cs="TH SarabunPSK"/>
-          <w:b/>
-          <w:bCs/>
-          <w:sz w:val="48"/>
-          <w:szCs w:val="48"/>
-        </w:rPr>
         <w:t>building</w:t>
       </w:r>
     </w:p>
@@ -600,31 +590,7 @@
           <w:szCs w:val="44"/>
           <w:cs/>
         </w:rPr>
-        <w:t>มหาวิทยาลัยศรีนครินทรวิ</w:t>
-      </w:r>
-      <w:proofErr w:type="spellStart"/>
-      <w:r>
-        <w:rPr>
-          <w:rFonts w:ascii="TH SarabunPSK" w:hAnsi="TH SarabunPSK" w:cs="TH SarabunPSK" w:hint="cs"/>
-          <w:b/>
-          <w:bCs/>
-          <w:sz w:val="44"/>
-          <w:szCs w:val="44"/>
-          <w:cs/>
-        </w:rPr>
-        <w:t>โร</w:t>
-      </w:r>
-      <w:proofErr w:type="spellEnd"/>
-      <w:r>
-        <w:rPr>
-          <w:rFonts w:ascii="TH SarabunPSK" w:hAnsi="TH SarabunPSK" w:cs="TH SarabunPSK" w:hint="cs"/>
-          <w:b/>
-          <w:bCs/>
-          <w:sz w:val="44"/>
-          <w:szCs w:val="44"/>
-          <w:cs/>
-        </w:rPr>
-        <w:t>ฒ</w:t>
+        <w:t>มหาวิทยาลัยศรีนครินทรวิโรฒ</w:t>
       </w:r>
     </w:p>
     <w:p>
@@ -1344,18 +1310,16 @@
                 <w:color w:val="000000" w:themeColor="text1"/>
                 <w:cs/>
               </w:rPr>
-              <w:t>เศร</w:t>
+              <w:t>เศรษฐสิทธ</w:t>
             </w:r>
-            <w:proofErr w:type="spellStart"/>
             <w:r>
               <w:rPr>
                 <w:rFonts w:ascii="TH SarabunPSK" w:hAnsi="TH SarabunPSK" w:cs="TH SarabunPSK" w:hint="cs"/>
                 <w:color w:val="000000" w:themeColor="text1"/>
                 <w:cs/>
               </w:rPr>
-              <w:t>ษฐสิทธ์</w:t>
+              <w:t>ิ์</w:t>
             </w:r>
-            <w:proofErr w:type="spellEnd"/>
             <w:r>
               <w:rPr>
                 <w:rFonts w:ascii="TH SarabunPSK" w:hAnsi="TH SarabunPSK" w:cs="TH SarabunPSK" w:hint="cs"/>
@@ -2078,7 +2042,7 @@
     <w:p>
       <w:pPr>
         <w:rPr>
-          <w:rFonts w:ascii="TH SarabunPSK" w:hAnsi="TH SarabunPSK" w:cs="TH SarabunPSK" w:hint="cs"/>
+          <w:rFonts w:ascii="TH SarabunPSK" w:hAnsi="TH SarabunPSK" w:cs="TH SarabunPSK"/>
           <w:b/>
           <w:bCs/>
           <w:sz w:val="36"/>
@@ -2267,149 +2231,138 @@
     <w:p>
       <w:pPr>
         <w:rPr>
-          <w:rFonts w:ascii="TH Sarabun New" w:eastAsia="Calibri" w:hAnsi="TH Sarabun New" w:cs="TH Sarabun New" w:hint="cs"/>
-          <w:color w:val="000000" w:themeColor="text1"/>
-        </w:rPr>
-      </w:pPr>
-      <w:r>
-        <w:rPr>
           <w:rFonts w:ascii="TH SarabunPSK" w:eastAsia="Calibri" w:hAnsi="TH SarabunPSK" w:cs="TH SarabunPSK"/>
-          <w:b/>
-          <w:bCs/>
-          <w:color w:val="000000" w:themeColor="text1"/>
+          <w:color w:val="000000" w:themeColor="text1"/>
+          <w:cs/>
+        </w:rPr>
+      </w:pPr>
+      <w:r>
+        <w:rPr>
+          <w:rFonts w:ascii="TH SarabunPSK" w:eastAsia="Calibri" w:hAnsi="TH SarabunPSK" w:cs="TH SarabunPSK"/>
+          <w:color w:val="000000" w:themeColor="text1"/>
+        </w:rPr>
+        <w:tab/>
+      </w:r>
+      <w:r>
+        <w:rPr>
+          <w:rFonts w:ascii="TH SarabunPSK" w:eastAsia="Calibri" w:hAnsi="TH SarabunPSK" w:cs="TH SarabunPSK" w:hint="cs"/>
+          <w:color w:val="000000" w:themeColor="text1"/>
+          <w:cs/>
+        </w:rPr>
+        <w:t>ปัญหาการใช้สาธารณูปโภค</w:t>
+      </w:r>
+    </w:p>
+    <w:p>
+      <w:pPr>
+        <w:rPr>
+          <w:rFonts w:ascii="TH SarabunPSK" w:hAnsi="TH SarabunPSK" w:cs="TH SarabunPSK"/>
+        </w:rPr>
+      </w:pPr>
+      <w:r>
+        <w:rPr>
+          <w:rFonts w:ascii="TH SarabunPSK" w:hAnsi="TH SarabunPSK" w:cs="TH SarabunPSK"/>
+          <w:color w:val="000000" w:themeColor="text1"/>
+          <w:cs/>
+        </w:rPr>
+        <w:tab/>
+      </w:r>
+      <w:r>
+        <w:rPr>
+          <w:rStyle w:val="Emphasis"/>
+          <w:rFonts w:ascii="Arial" w:hAnsi="Arial" w:cs="Angsana New" w:hint="cs"/>
+          <w:b/>
+          <w:bCs/>
+          <w:color w:val="000000" w:themeColor="text1"/>
+          <w:spacing w:val="4"/>
+          <w:u w:val="single"/>
+          <w:cs/>
+        </w:rPr>
+        <w:t xml:space="preserve"> </w:t>
+      </w:r>
+      <w:r>
+        <w:rPr>
+          <w:rFonts w:ascii="TH Sarabun New" w:eastAsia="Times New Roman" w:hAnsi="TH Sarabun New" w:cs="TH Sarabun New" w:hint="cs"/>
+          <w:color w:val="000000"/>
+          <w:cs/>
+        </w:rPr>
+        <w:t>ผู้วิจัยจึงเกิดแนวคิด</w:t>
+      </w:r>
+      <w:r>
+        <w:rPr>
+          <w:rFonts w:ascii="TH SarabunPSK" w:hAnsi="TH SarabunPSK" w:cs="TH SarabunPSK" w:hint="cs"/>
+          <w:cs/>
+        </w:rPr>
+        <w:t>การ</w:t>
+      </w:r>
+      <w:r>
+        <w:rPr>
+          <w:rFonts w:ascii="TH SarabunPSK" w:hAnsi="TH SarabunPSK" w:cs="TH SarabunPSK" w:hint="cs"/>
+          <w:color w:val="000000" w:themeColor="text1"/>
+          <w:cs/>
+        </w:rPr>
+        <w:t>พัฒนา</w:t>
+      </w:r>
+      <w:r>
+        <w:rPr>
+          <w:rFonts w:ascii="TH SarabunPSK" w:hAnsi="TH SarabunPSK" w:cs="TH SarabunPSK" w:hint="cs"/>
+          <w:cs/>
+        </w:rPr>
+        <w:t>ระบบโต้ตอบด้วยเทคโนโลยี</w:t>
+      </w:r>
+      <w:r>
+        <w:rPr>
+          <w:rFonts w:ascii="TH SarabunPSK" w:hAnsi="TH SarabunPSK" w:cs="TH SarabunPSK"/>
+        </w:rPr>
+        <w:t xml:space="preserve"> Line Chatbot</w:t>
+      </w:r>
+      <w:r>
+        <w:rPr>
+          <w:rFonts w:ascii="TH SarabunPSK" w:hAnsi="TH SarabunPSK" w:cs="TH SarabunPSK" w:hint="cs"/>
+          <w:cs/>
+        </w:rPr>
+        <w:t xml:space="preserve"> สำหรับการแจ้งปัญหาการใช้</w:t>
+      </w:r>
+      <w:r>
+        <w:rPr>
+          <w:rFonts w:ascii="TH SarabunPSK" w:hAnsi="TH SarabunPSK" w:cs="TH SarabunPSK" w:hint="cs"/>
+          <w:cs/>
+        </w:rPr>
+        <w:t>สาธารณูปโภค</w:t>
+      </w:r>
+      <w:r>
+        <w:rPr>
+          <w:rFonts w:ascii="TH SarabunPSK" w:hAnsi="TH SarabunPSK" w:cs="TH SarabunPSK" w:hint="cs"/>
+          <w:cs/>
+        </w:rPr>
+        <w:t>ภายในอาคารเรียนกรณีศึกษาวิทยาลัยนวัตกรรมสื่อสารสังคม</w:t>
+      </w:r>
+      <w:r>
+        <w:rPr>
+          <w:rFonts w:ascii="TH SarabunPSK" w:hAnsi="TH SarabunPSK" w:cs="TH SarabunPSK" w:hint="cs"/>
+          <w:cs/>
+        </w:rPr>
+        <w:t xml:space="preserve"> </w:t>
+      </w:r>
+    </w:p>
+    <w:p>
+      <w:pPr>
+        <w:rPr>
+          <w:rFonts w:ascii="TH SarabunPSK" w:hAnsi="TH SarabunPSK" w:cs="TH SarabunPSK"/>
+          <w:cs/>
+        </w:rPr>
+      </w:pPr>
+    </w:p>
+    <w:p>
+      <w:pPr>
+        <w:rPr>
+          <w:rFonts w:ascii="TH SarabunPSK" w:hAnsi="TH SarabunPSK" w:cs="TH SarabunPSK"/>
+          <w:b/>
+          <w:bCs/>
           <w:sz w:val="36"/>
           <w:szCs w:val="36"/>
-          <w:cs/>
-        </w:rPr>
-        <w:tab/>
-      </w:r>
-    </w:p>
-    <w:p>
-      <w:pPr>
-        <w:rPr>
-          <w:rFonts w:ascii="TH SarabunPSK" w:eastAsia="Calibri" w:hAnsi="TH SarabunPSK" w:cs="TH SarabunPSK" w:hint="cs"/>
-          <w:color w:val="000000" w:themeColor="text1"/>
-          <w:cs/>
-        </w:rPr>
-      </w:pPr>
-      <w:r>
-        <w:rPr>
-          <w:rFonts w:ascii="TH SarabunPSK" w:eastAsia="Calibri" w:hAnsi="TH SarabunPSK" w:cs="TH SarabunPSK"/>
-          <w:color w:val="000000" w:themeColor="text1"/>
-        </w:rPr>
-        <w:tab/>
-      </w:r>
-      <w:r>
-        <w:rPr>
-          <w:rFonts w:ascii="TH SarabunPSK" w:eastAsia="Calibri" w:hAnsi="TH SarabunPSK" w:cs="TH SarabunPSK" w:hint="cs"/>
-          <w:color w:val="000000" w:themeColor="text1"/>
-          <w:cs/>
-        </w:rPr>
-        <w:t>ปัญหาการใช้สาธารณูปโภค</w:t>
-      </w:r>
-    </w:p>
-    <w:p>
-      <w:pPr>
-        <w:rPr>
-          <w:rFonts w:ascii="TH SarabunPSK" w:hAnsi="TH SarabunPSK" w:cs="TH SarabunPSK"/>
-        </w:rPr>
-      </w:pPr>
-      <w:r>
-        <w:rPr>
-          <w:rFonts w:ascii="TH SarabunPSK" w:hAnsi="TH SarabunPSK" w:cs="TH SarabunPSK"/>
-          <w:color w:val="000000" w:themeColor="text1"/>
-          <w:cs/>
-        </w:rPr>
-        <w:tab/>
-      </w:r>
-      <w:r>
-        <w:rPr>
-          <w:rStyle w:val="Emphasis"/>
-          <w:rFonts w:ascii="Arial" w:hAnsi="Arial" w:cs="Angsana New" w:hint="cs"/>
-          <w:b/>
-          <w:bCs/>
-          <w:color w:val="000000" w:themeColor="text1"/>
-          <w:spacing w:val="4"/>
-          <w:u w:val="single"/>
-          <w:cs/>
-        </w:rPr>
-        <w:t xml:space="preserve"> </w:t>
-      </w:r>
-      <w:r>
-        <w:rPr>
-          <w:rFonts w:ascii="TH Sarabun New" w:eastAsia="Times New Roman" w:hAnsi="TH Sarabun New" w:cs="TH Sarabun New" w:hint="cs"/>
-          <w:color w:val="000000"/>
-          <w:cs/>
-        </w:rPr>
-        <w:t>ผู้วิจัยจึงเกิดแนวคิด</w:t>
-      </w:r>
-      <w:r>
-        <w:rPr>
-          <w:rFonts w:ascii="TH SarabunPSK" w:hAnsi="TH SarabunPSK" w:cs="TH SarabunPSK" w:hint="cs"/>
-          <w:cs/>
-        </w:rPr>
-        <w:t>การ</w:t>
-      </w:r>
-      <w:r>
-        <w:rPr>
-          <w:rFonts w:ascii="TH SarabunPSK" w:hAnsi="TH SarabunPSK" w:cs="TH SarabunPSK" w:hint="cs"/>
-          <w:color w:val="000000" w:themeColor="text1"/>
-          <w:cs/>
-        </w:rPr>
-        <w:t>พัฒนา</w:t>
-      </w:r>
-      <w:r>
-        <w:rPr>
-          <w:rFonts w:ascii="TH SarabunPSK" w:hAnsi="TH SarabunPSK" w:cs="TH SarabunPSK" w:hint="cs"/>
-          <w:cs/>
-        </w:rPr>
-        <w:t>ระบบโต้ตอบด้วยเทคโนโลยี</w:t>
-      </w:r>
-      <w:r>
-        <w:rPr>
-          <w:rFonts w:ascii="TH SarabunPSK" w:hAnsi="TH SarabunPSK" w:cs="TH SarabunPSK"/>
-        </w:rPr>
-        <w:t xml:space="preserve"> Line Chatbot</w:t>
-      </w:r>
-      <w:r>
-        <w:rPr>
-          <w:rFonts w:ascii="TH SarabunPSK" w:hAnsi="TH SarabunPSK" w:cs="TH SarabunPSK" w:hint="cs"/>
-          <w:cs/>
-        </w:rPr>
-        <w:t xml:space="preserve"> สำหรับการแจ้งปัญหาการใช้</w:t>
-      </w:r>
-      <w:r>
-        <w:rPr>
-          <w:rFonts w:ascii="TH SarabunPSK" w:hAnsi="TH SarabunPSK" w:cs="TH SarabunPSK" w:hint="cs"/>
-          <w:cs/>
-        </w:rPr>
-        <w:t>สาธารณูปโภค</w:t>
-      </w:r>
-      <w:r>
-        <w:rPr>
-          <w:rFonts w:ascii="TH SarabunPSK" w:hAnsi="TH SarabunPSK" w:cs="TH SarabunPSK" w:hint="cs"/>
-          <w:cs/>
-        </w:rPr>
-        <w:t>ภายในอาคารเรียนกรณีศึกษาวิทยาลัยนวัตกรรมสื่อสารสังคม</w:t>
-      </w:r>
-      <w:r>
-        <w:rPr>
-          <w:rFonts w:ascii="TH SarabunPSK" w:hAnsi="TH SarabunPSK" w:cs="TH SarabunPSK" w:hint="cs"/>
-          <w:cs/>
-        </w:rPr>
-        <w:t xml:space="preserve"> </w:t>
-      </w:r>
-    </w:p>
-    <w:p>
-      <w:pPr>
-        <w:rPr>
-          <w:rFonts w:ascii="TH SarabunPSK" w:hAnsi="TH SarabunPSK" w:cs="TH SarabunPSK" w:hint="cs"/>
-          <w:cs/>
-        </w:rPr>
-      </w:pPr>
-    </w:p>
-    <w:p>
-      <w:pPr>
+        </w:rPr>
+      </w:pPr>
+      <w:r>
         <w:rPr>
           <w:rFonts w:ascii="TH SarabunPSK" w:hAnsi="TH SarabunPSK" w:cs="TH SarabunPSK"/>
           <w:b/>
@@ -2417,7 +2370,8 @@
           <w:sz w:val="36"/>
           <w:szCs w:val="36"/>
         </w:rPr>
-      </w:pPr>
+        <w:t xml:space="preserve">3. </w:t>
+      </w:r>
       <w:r>
         <w:rPr>
           <w:rFonts w:ascii="TH SarabunPSK" w:hAnsi="TH SarabunPSK" w:cs="TH SarabunPSK"/>
@@ -2425,347 +2379,354 @@
           <w:bCs/>
           <w:sz w:val="36"/>
           <w:szCs w:val="36"/>
+          <w:cs/>
+        </w:rPr>
+        <w:t>วัตถุประสงค์</w:t>
+      </w:r>
+    </w:p>
+    <w:p>
+      <w:pPr>
+        <w:rPr>
+          <w:rFonts w:ascii="TH SarabunPSK" w:hAnsi="TH SarabunPSK" w:cs="TH SarabunPSK"/>
+          <w:cs/>
+        </w:rPr>
+      </w:pPr>
+      <w:r>
+        <w:rPr>
+          <w:rFonts w:ascii="TH SarabunPSK" w:hAnsi="TH SarabunPSK" w:cs="TH SarabunPSK"/>
+          <w:color w:val="FF0000"/>
+        </w:rPr>
+        <w:tab/>
+      </w:r>
+      <w:r>
+        <w:rPr>
+          <w:rFonts w:ascii="TH SarabunPSK" w:hAnsi="TH SarabunPSK" w:cs="TH SarabunPSK"/>
+          <w:color w:val="000000" w:themeColor="text1"/>
+        </w:rPr>
+        <w:t xml:space="preserve">1. </w:t>
+      </w:r>
+      <w:r>
+        <w:rPr>
+          <w:rFonts w:ascii="TH SarabunPSK" w:hAnsi="TH SarabunPSK" w:cs="TH SarabunPSK" w:hint="cs"/>
+          <w:color w:val="000000" w:themeColor="text1"/>
+          <w:cs/>
+        </w:rPr>
+        <w:t>เพื่อ</w:t>
+      </w:r>
+      <w:r>
+        <w:rPr>
+          <w:rFonts w:ascii="TH SarabunPSK" w:hAnsi="TH SarabunPSK" w:cs="TH SarabunPSK" w:hint="cs"/>
+          <w:color w:val="000000" w:themeColor="text1"/>
+          <w:cs/>
+        </w:rPr>
+        <w:t>ศึกษา</w:t>
+      </w:r>
+      <w:r>
+        <w:rPr>
+          <w:rFonts w:ascii="TH SarabunPSK" w:hAnsi="TH SarabunPSK" w:cs="TH SarabunPSK" w:hint="cs"/>
+          <w:cs/>
+        </w:rPr>
+        <w:t>ถึงปัญหา</w:t>
+      </w:r>
+      <w:r>
+        <w:rPr>
+          <w:rFonts w:ascii="TH SarabunPSK" w:hAnsi="TH SarabunPSK" w:cs="TH SarabunPSK" w:hint="cs"/>
+          <w:cs/>
+        </w:rPr>
+        <w:t>และความต้อง</w:t>
+      </w:r>
+      <w:r>
+        <w:rPr>
+          <w:rFonts w:ascii="TH SarabunPSK" w:hAnsi="TH SarabunPSK" w:cs="TH SarabunPSK" w:hint="cs"/>
+          <w:cs/>
+        </w:rPr>
+        <w:t>การ</w:t>
+      </w:r>
+      <w:r>
+        <w:rPr>
+          <w:rFonts w:ascii="TH SarabunPSK" w:hAnsi="TH SarabunPSK" w:cs="TH SarabunPSK" w:hint="cs"/>
+          <w:cs/>
+        </w:rPr>
+        <w:t>ของผู้ใช้งานระบบ</w:t>
+      </w:r>
+      <w:r>
+        <w:rPr>
+          <w:rFonts w:ascii="TH SarabunPSK" w:hAnsi="TH SarabunPSK" w:cs="TH SarabunPSK" w:hint="cs"/>
+          <w:cs/>
+        </w:rPr>
+        <w:t>โต้ตอบด้วยเทคโนโลยี</w:t>
+      </w:r>
+      <w:r>
+        <w:rPr>
+          <w:rFonts w:ascii="TH SarabunPSK" w:hAnsi="TH SarabunPSK" w:cs="TH SarabunPSK"/>
+        </w:rPr>
+        <w:t xml:space="preserve"> Line Chatbot</w:t>
+      </w:r>
+      <w:r>
+        <w:rPr>
+          <w:rFonts w:ascii="TH SarabunPSK" w:hAnsi="TH SarabunPSK" w:cs="TH SarabunPSK" w:hint="cs"/>
+          <w:cs/>
+        </w:rPr>
+        <w:t xml:space="preserve"> สำหรับการแจ้งปัญหาการใช้</w:t>
+      </w:r>
+      <w:r>
+        <w:rPr>
+          <w:rFonts w:ascii="TH SarabunPSK" w:hAnsi="TH SarabunPSK" w:cs="TH SarabunPSK" w:hint="cs"/>
+          <w:cs/>
+        </w:rPr>
+        <w:t>สาธารณูปโภค</w:t>
+      </w:r>
+      <w:r>
+        <w:rPr>
+          <w:rFonts w:ascii="TH SarabunPSK" w:hAnsi="TH SarabunPSK" w:cs="TH SarabunPSK" w:hint="cs"/>
+          <w:cs/>
+        </w:rPr>
+        <w:t>ภายในอาคารเรียนกรณีศึกษาวิทยาลัยนวัตกรรมสื่อสารสังคม</w:t>
+      </w:r>
+    </w:p>
+    <w:p>
+      <w:pPr>
+        <w:rPr>
+          <w:rFonts w:ascii="TH SarabunPSK" w:hAnsi="TH SarabunPSK" w:cs="TH SarabunPSK"/>
+          <w:cs/>
+        </w:rPr>
+      </w:pPr>
+      <w:r>
+        <w:rPr>
+          <w:rFonts w:ascii="TH SarabunPSK" w:hAnsi="TH SarabunPSK" w:cs="TH SarabunPSK"/>
+          <w:color w:val="000000" w:themeColor="text1"/>
+        </w:rPr>
+        <w:tab/>
+        <w:t xml:space="preserve">2. </w:t>
+      </w:r>
+      <w:r>
+        <w:rPr>
+          <w:rFonts w:ascii="TH SarabunPSK" w:hAnsi="TH SarabunPSK" w:cs="TH SarabunPSK" w:hint="cs"/>
+          <w:color w:val="000000" w:themeColor="text1"/>
+          <w:cs/>
+        </w:rPr>
+        <w:t>เพื่อ</w:t>
+      </w:r>
+      <w:r>
+        <w:rPr>
+          <w:rFonts w:ascii="TH SarabunPSK" w:hAnsi="TH SarabunPSK" w:cs="TH SarabunPSK" w:hint="cs"/>
+          <w:color w:val="000000" w:themeColor="text1"/>
+          <w:cs/>
+        </w:rPr>
+        <w:t>พัฒนา</w:t>
+      </w:r>
+      <w:r>
+        <w:rPr>
+          <w:rFonts w:ascii="TH SarabunPSK" w:hAnsi="TH SarabunPSK" w:cs="TH SarabunPSK" w:hint="cs"/>
+          <w:cs/>
+        </w:rPr>
+        <w:t>ระบบโต้ตอบด้วยเทคโนโลยี</w:t>
+      </w:r>
+      <w:r>
+        <w:rPr>
+          <w:rFonts w:ascii="TH SarabunPSK" w:hAnsi="TH SarabunPSK" w:cs="TH SarabunPSK"/>
+        </w:rPr>
+        <w:t xml:space="preserve"> Line Chatbot</w:t>
+      </w:r>
+      <w:r>
+        <w:rPr>
+          <w:rFonts w:ascii="TH SarabunPSK" w:hAnsi="TH SarabunPSK" w:cs="TH SarabunPSK" w:hint="cs"/>
+          <w:cs/>
+        </w:rPr>
+        <w:t xml:space="preserve"> สำหรับการแจ้งปัญหาการใช้</w:t>
+      </w:r>
+      <w:r>
+        <w:rPr>
+          <w:rFonts w:ascii="TH SarabunPSK" w:hAnsi="TH SarabunPSK" w:cs="TH SarabunPSK" w:hint="cs"/>
+          <w:cs/>
+        </w:rPr>
+        <w:t>สาธารณูปโภค</w:t>
+      </w:r>
+      <w:r>
+        <w:rPr>
+          <w:rFonts w:ascii="TH SarabunPSK" w:hAnsi="TH SarabunPSK" w:cs="TH SarabunPSK" w:hint="cs"/>
+          <w:cs/>
+        </w:rPr>
+        <w:t>ภายในอาคารเรียนกรณีศึกษาวิทยาลัยนวัตกรรมสื่อสารสังคม</w:t>
+      </w:r>
+    </w:p>
+    <w:p>
+      <w:pPr>
+        <w:rPr>
+          <w:rFonts w:ascii="TH SarabunPSK" w:hAnsi="TH SarabunPSK" w:cs="TH SarabunPSK"/>
+          <w:cs/>
+        </w:rPr>
+      </w:pPr>
+      <w:r>
+        <w:rPr>
+          <w:rFonts w:ascii="TH SarabunPSK" w:hAnsi="TH SarabunPSK" w:cs="TH SarabunPSK"/>
+          <w:color w:val="000000" w:themeColor="text1"/>
+          <w:cs/>
+        </w:rPr>
+        <w:tab/>
+      </w:r>
+      <w:r>
+        <w:rPr>
+          <w:rFonts w:ascii="TH SarabunPSK" w:hAnsi="TH SarabunPSK" w:cs="TH SarabunPSK"/>
+          <w:color w:val="000000" w:themeColor="text1"/>
         </w:rPr>
         <w:t xml:space="preserve">3. </w:t>
       </w:r>
       <w:r>
+        <w:rPr>
+          <w:rFonts w:ascii="TH SarabunPSK" w:hAnsi="TH SarabunPSK" w:cs="TH SarabunPSK" w:hint="cs"/>
+          <w:color w:val="000000" w:themeColor="text1"/>
+          <w:cs/>
+        </w:rPr>
+        <w:t>เพื่อ</w:t>
+      </w:r>
+      <w:r>
+        <w:rPr>
+          <w:rFonts w:ascii="TH SarabunPSK" w:hAnsi="TH SarabunPSK" w:cs="TH SarabunPSK" w:hint="cs"/>
+          <w:color w:val="000000" w:themeColor="text1"/>
+          <w:cs/>
+        </w:rPr>
+        <w:t>ประเมินความพึงพอใจ</w:t>
+      </w:r>
+      <w:r>
+        <w:rPr>
+          <w:rFonts w:ascii="TH SarabunPSK" w:hAnsi="TH SarabunPSK" w:cs="TH SarabunPSK" w:hint="cs"/>
+          <w:color w:val="000000" w:themeColor="text1"/>
+          <w:cs/>
+        </w:rPr>
+        <w:t>ของ</w:t>
+      </w:r>
+      <w:r>
+        <w:rPr>
+          <w:rFonts w:ascii="TH SarabunPSK" w:hAnsi="TH SarabunPSK" w:cs="TH SarabunPSK" w:hint="cs"/>
+          <w:color w:val="000000" w:themeColor="text1"/>
+          <w:cs/>
+        </w:rPr>
+        <w:t>นิสิต</w:t>
+      </w:r>
+      <w:r>
+        <w:rPr>
+          <w:rFonts w:ascii="TH SarabunPSK" w:hAnsi="TH SarabunPSK" w:cs="TH SarabunPSK" w:hint="cs"/>
+          <w:color w:val="000000" w:themeColor="text1"/>
+          <w:cs/>
+        </w:rPr>
+        <w:t>วิทยาลัย</w:t>
+      </w:r>
+      <w:r>
+        <w:rPr>
+          <w:rFonts w:ascii="TH SarabunPSK" w:hAnsi="TH SarabunPSK" w:cs="TH SarabunPSK" w:hint="cs"/>
+          <w:color w:val="000000" w:themeColor="text1"/>
+          <w:cs/>
+        </w:rPr>
+        <w:t>นวัตกรรมสื่อสารสังคม</w:t>
+      </w:r>
+      <w:r>
+        <w:rPr>
+          <w:rFonts w:ascii="TH SarabunPSK" w:hAnsi="TH SarabunPSK" w:cs="TH SarabunPSK" w:hint="cs"/>
+          <w:color w:val="000000" w:themeColor="text1"/>
+          <w:cs/>
+        </w:rPr>
+        <w:t>ที่ใช้</w:t>
+      </w:r>
+      <w:r>
+        <w:rPr>
+          <w:rFonts w:ascii="TH SarabunPSK" w:hAnsi="TH SarabunPSK" w:cs="TH SarabunPSK" w:hint="cs"/>
+          <w:cs/>
+        </w:rPr>
+        <w:t>ระบบโต้ตอบด้วยเทคโนโลยี</w:t>
+      </w:r>
+      <w:r>
+        <w:rPr>
+          <w:rFonts w:ascii="TH SarabunPSK" w:hAnsi="TH SarabunPSK" w:cs="TH SarabunPSK"/>
+        </w:rPr>
+        <w:t xml:space="preserve"> Line Chatbot</w:t>
+      </w:r>
+      <w:r>
+        <w:rPr>
+          <w:rFonts w:ascii="TH SarabunPSK" w:hAnsi="TH SarabunPSK" w:cs="TH SarabunPSK" w:hint="cs"/>
+          <w:cs/>
+        </w:rPr>
+        <w:t xml:space="preserve"> สำหรับการแจ้งปัญหาการใช้</w:t>
+      </w:r>
+      <w:r>
+        <w:rPr>
+          <w:rFonts w:ascii="TH SarabunPSK" w:hAnsi="TH SarabunPSK" w:cs="TH SarabunPSK" w:hint="cs"/>
+          <w:cs/>
+        </w:rPr>
+        <w:t>สาธารณูปโภค</w:t>
+      </w:r>
+      <w:r>
+        <w:rPr>
+          <w:rFonts w:ascii="TH SarabunPSK" w:hAnsi="TH SarabunPSK" w:cs="TH SarabunPSK" w:hint="cs"/>
+          <w:cs/>
+        </w:rPr>
+        <w:t>ภายในอาคารเรียนกรณีศึกษาวิทยาลัยนวัตกรรมสื่อสารสังคม</w:t>
+      </w:r>
+    </w:p>
+    <w:p>
+      <w:pPr>
+        <w:rPr>
+          <w:rFonts w:ascii="TH SarabunPSK" w:hAnsi="TH SarabunPSK" w:cs="TH SarabunPSK"/>
+          <w:color w:val="000000" w:themeColor="text1"/>
+        </w:rPr>
+      </w:pPr>
+    </w:p>
+    <w:p>
+      <w:pPr>
+        <w:rPr>
+          <w:rFonts w:ascii="TH SarabunPSK" w:hAnsi="TH SarabunPSK" w:cs="TH SarabunPSK"/>
+          <w:color w:val="000000" w:themeColor="text1"/>
+        </w:rPr>
+      </w:pPr>
+    </w:p>
+    <w:p>
+      <w:pPr>
+        <w:rPr>
+          <w:rFonts w:ascii="TH SarabunPSK" w:hAnsi="TH SarabunPSK" w:cs="TH SarabunPSK"/>
+          <w:color w:val="000000" w:themeColor="text1"/>
+        </w:rPr>
+      </w:pPr>
+    </w:p>
+    <w:p>
+      <w:pPr>
+        <w:rPr>
+          <w:rFonts w:ascii="TH SarabunPSK" w:hAnsi="TH SarabunPSK" w:cs="TH SarabunPSK"/>
+          <w:color w:val="000000" w:themeColor="text1"/>
+        </w:rPr>
+      </w:pPr>
+    </w:p>
+    <w:p>
+      <w:pPr>
+        <w:rPr>
+          <w:rFonts w:ascii="TH SarabunPSK" w:hAnsi="TH SarabunPSK" w:cs="TH SarabunPSK"/>
+        </w:rPr>
+      </w:pPr>
+    </w:p>
+    <w:p>
+      <w:pPr>
+        <w:rPr>
+          <w:rFonts w:ascii="TH SarabunPSK" w:hAnsi="TH SarabunPSK" w:cs="TH SarabunPSK"/>
+        </w:rPr>
+      </w:pPr>
+    </w:p>
+    <w:p>
+      <w:pPr>
+        <w:rPr>
+          <w:rFonts w:ascii="TH SarabunPSK" w:hAnsi="TH SarabunPSK" w:cs="TH SarabunPSK"/>
+        </w:rPr>
+      </w:pPr>
+    </w:p>
+    <w:p>
+      <w:pPr>
         <w:rPr>
           <w:rFonts w:ascii="TH SarabunPSK" w:hAnsi="TH SarabunPSK" w:cs="TH SarabunPSK"/>
           <w:b/>
           <w:bCs/>
           <w:sz w:val="36"/>
           <w:szCs w:val="36"/>
-          <w:cs/>
-        </w:rPr>
-        <w:t>วัตถุประสงค์</w:t>
-      </w:r>
-    </w:p>
-    <w:p>
-      <w:pPr>
-        <w:rPr>
-          <w:rFonts w:ascii="TH SarabunPSK" w:hAnsi="TH SarabunPSK" w:cs="TH SarabunPSK"/>
-          <w:cs/>
-        </w:rPr>
-      </w:pPr>
-      <w:r>
-        <w:rPr>
-          <w:rFonts w:ascii="TH SarabunPSK" w:hAnsi="TH SarabunPSK" w:cs="TH SarabunPSK"/>
-          <w:color w:val="FF0000"/>
-        </w:rPr>
-        <w:tab/>
-      </w:r>
-      <w:r>
-        <w:rPr>
-          <w:rFonts w:ascii="TH SarabunPSK" w:hAnsi="TH SarabunPSK" w:cs="TH SarabunPSK"/>
-          <w:color w:val="000000" w:themeColor="text1"/>
-        </w:rPr>
-        <w:t xml:space="preserve">1. </w:t>
-      </w:r>
-      <w:r>
-        <w:rPr>
-          <w:rFonts w:ascii="TH SarabunPSK" w:hAnsi="TH SarabunPSK" w:cs="TH SarabunPSK" w:hint="cs"/>
-          <w:color w:val="000000" w:themeColor="text1"/>
-          <w:cs/>
-        </w:rPr>
-        <w:t>เพื่อ</w:t>
-      </w:r>
-      <w:r>
-        <w:rPr>
-          <w:rFonts w:ascii="TH SarabunPSK" w:hAnsi="TH SarabunPSK" w:cs="TH SarabunPSK" w:hint="cs"/>
-          <w:color w:val="000000" w:themeColor="text1"/>
-          <w:cs/>
-        </w:rPr>
-        <w:t>ศึกษา</w:t>
-      </w:r>
-      <w:r>
-        <w:rPr>
-          <w:rFonts w:ascii="TH SarabunPSK" w:hAnsi="TH SarabunPSK" w:cs="TH SarabunPSK" w:hint="cs"/>
-          <w:cs/>
-        </w:rPr>
-        <w:t>ถึงปัญหา</w:t>
-      </w:r>
-      <w:r>
-        <w:rPr>
-          <w:rFonts w:ascii="TH SarabunPSK" w:hAnsi="TH SarabunPSK" w:cs="TH SarabunPSK" w:hint="cs"/>
-          <w:cs/>
-        </w:rPr>
-        <w:t>และความต้อง</w:t>
-      </w:r>
-      <w:r>
-        <w:rPr>
-          <w:rFonts w:ascii="TH SarabunPSK" w:hAnsi="TH SarabunPSK" w:cs="TH SarabunPSK" w:hint="cs"/>
-          <w:cs/>
-        </w:rPr>
-        <w:t>การ</w:t>
-      </w:r>
-      <w:r>
-        <w:rPr>
-          <w:rFonts w:ascii="TH SarabunPSK" w:hAnsi="TH SarabunPSK" w:cs="TH SarabunPSK" w:hint="cs"/>
-          <w:cs/>
-        </w:rPr>
-        <w:t>ของผู้ใช้งานระบบ</w:t>
-      </w:r>
-      <w:r>
-        <w:rPr>
-          <w:rFonts w:ascii="TH SarabunPSK" w:hAnsi="TH SarabunPSK" w:cs="TH SarabunPSK" w:hint="cs"/>
-          <w:cs/>
-        </w:rPr>
-        <w:t>โต้ตอบด้วยเทคโนโลยี</w:t>
-      </w:r>
-      <w:r>
-        <w:rPr>
-          <w:rFonts w:ascii="TH SarabunPSK" w:hAnsi="TH SarabunPSK" w:cs="TH SarabunPSK"/>
-        </w:rPr>
-        <w:t xml:space="preserve"> Line Chatbot</w:t>
-      </w:r>
-      <w:r>
-        <w:rPr>
-          <w:rFonts w:ascii="TH SarabunPSK" w:hAnsi="TH SarabunPSK" w:cs="TH SarabunPSK" w:hint="cs"/>
-          <w:cs/>
-        </w:rPr>
-        <w:t xml:space="preserve"> สำหรับการแจ้งปัญหาการใช้</w:t>
-      </w:r>
-      <w:r>
-        <w:rPr>
-          <w:rFonts w:ascii="TH SarabunPSK" w:hAnsi="TH SarabunPSK" w:cs="TH SarabunPSK" w:hint="cs"/>
-          <w:cs/>
-        </w:rPr>
-        <w:t>สาธารณูปโภค</w:t>
-      </w:r>
-      <w:r>
-        <w:rPr>
-          <w:rFonts w:ascii="TH SarabunPSK" w:hAnsi="TH SarabunPSK" w:cs="TH SarabunPSK" w:hint="cs"/>
-          <w:cs/>
-        </w:rPr>
-        <w:t>ภายในอาคารเรียนกรณีศึกษาวิทยาลัยนวัตกรรมสื่อสารสังคม</w:t>
-      </w:r>
-    </w:p>
-    <w:p>
-      <w:pPr>
-        <w:rPr>
-          <w:rFonts w:ascii="TH SarabunPSK" w:hAnsi="TH SarabunPSK" w:cs="TH SarabunPSK"/>
-          <w:cs/>
-        </w:rPr>
-      </w:pPr>
-      <w:r>
-        <w:rPr>
-          <w:rFonts w:ascii="TH SarabunPSK" w:hAnsi="TH SarabunPSK" w:cs="TH SarabunPSK"/>
-          <w:color w:val="000000" w:themeColor="text1"/>
-        </w:rPr>
-        <w:tab/>
-        <w:t xml:space="preserve">2. </w:t>
-      </w:r>
-      <w:r>
-        <w:rPr>
-          <w:rFonts w:ascii="TH SarabunPSK" w:hAnsi="TH SarabunPSK" w:cs="TH SarabunPSK" w:hint="cs"/>
-          <w:color w:val="000000" w:themeColor="text1"/>
-          <w:cs/>
-        </w:rPr>
-        <w:t>เพื่อ</w:t>
-      </w:r>
-      <w:r>
-        <w:rPr>
-          <w:rFonts w:ascii="TH SarabunPSK" w:hAnsi="TH SarabunPSK" w:cs="TH SarabunPSK" w:hint="cs"/>
-          <w:color w:val="000000" w:themeColor="text1"/>
-          <w:cs/>
-        </w:rPr>
-        <w:t>พัฒนา</w:t>
-      </w:r>
-      <w:r>
-        <w:rPr>
-          <w:rFonts w:ascii="TH SarabunPSK" w:hAnsi="TH SarabunPSK" w:cs="TH SarabunPSK" w:hint="cs"/>
-          <w:cs/>
-        </w:rPr>
-        <w:t>ระบบโต้ตอบด้วยเทคโนโลยี</w:t>
-      </w:r>
-      <w:r>
-        <w:rPr>
-          <w:rFonts w:ascii="TH SarabunPSK" w:hAnsi="TH SarabunPSK" w:cs="TH SarabunPSK"/>
-        </w:rPr>
-        <w:t xml:space="preserve"> Line Chatbot</w:t>
-      </w:r>
-      <w:r>
-        <w:rPr>
-          <w:rFonts w:ascii="TH SarabunPSK" w:hAnsi="TH SarabunPSK" w:cs="TH SarabunPSK" w:hint="cs"/>
-          <w:cs/>
-        </w:rPr>
-        <w:t xml:space="preserve"> สำหรับการแจ้งปัญหาการใช้</w:t>
-      </w:r>
-      <w:r>
-        <w:rPr>
-          <w:rFonts w:ascii="TH SarabunPSK" w:hAnsi="TH SarabunPSK" w:cs="TH SarabunPSK" w:hint="cs"/>
-          <w:cs/>
-        </w:rPr>
-        <w:t>สาธารณูปโภค</w:t>
-      </w:r>
-      <w:r>
-        <w:rPr>
-          <w:rFonts w:ascii="TH SarabunPSK" w:hAnsi="TH SarabunPSK" w:cs="TH SarabunPSK" w:hint="cs"/>
-          <w:cs/>
-        </w:rPr>
-        <w:t>ภายในอาคารเรียนกรณีศึกษาวิทยาลัยนวัตกรรมสื่อสารสังคม</w:t>
-      </w:r>
-    </w:p>
-    <w:p>
-      <w:pPr>
-        <w:rPr>
-          <w:rFonts w:ascii="TH SarabunPSK" w:hAnsi="TH SarabunPSK" w:cs="TH SarabunPSK"/>
-          <w:cs/>
-        </w:rPr>
-      </w:pPr>
-      <w:r>
-        <w:rPr>
-          <w:rFonts w:ascii="TH SarabunPSK" w:hAnsi="TH SarabunPSK" w:cs="TH SarabunPSK"/>
-          <w:color w:val="000000" w:themeColor="text1"/>
-          <w:cs/>
-        </w:rPr>
-        <w:tab/>
-      </w:r>
-      <w:r>
-        <w:rPr>
-          <w:rFonts w:ascii="TH SarabunPSK" w:hAnsi="TH SarabunPSK" w:cs="TH SarabunPSK"/>
-          <w:color w:val="000000" w:themeColor="text1"/>
-        </w:rPr>
-        <w:t xml:space="preserve">3. </w:t>
-      </w:r>
-      <w:r>
-        <w:rPr>
-          <w:rFonts w:ascii="TH SarabunPSK" w:hAnsi="TH SarabunPSK" w:cs="TH SarabunPSK" w:hint="cs"/>
-          <w:color w:val="000000" w:themeColor="text1"/>
-          <w:cs/>
-        </w:rPr>
-        <w:t>เพื่อ</w:t>
-      </w:r>
-      <w:r>
-        <w:rPr>
-          <w:rFonts w:ascii="TH SarabunPSK" w:hAnsi="TH SarabunPSK" w:cs="TH SarabunPSK" w:hint="cs"/>
-          <w:color w:val="000000" w:themeColor="text1"/>
-          <w:cs/>
-        </w:rPr>
-        <w:t>ประเมินความพึงพอใจ</w:t>
-      </w:r>
-      <w:r>
-        <w:rPr>
-          <w:rFonts w:ascii="TH SarabunPSK" w:hAnsi="TH SarabunPSK" w:cs="TH SarabunPSK" w:hint="cs"/>
-          <w:color w:val="000000" w:themeColor="text1"/>
-          <w:cs/>
-        </w:rPr>
-        <w:t>ของ</w:t>
-      </w:r>
-      <w:r>
-        <w:rPr>
-          <w:rFonts w:ascii="TH SarabunPSK" w:hAnsi="TH SarabunPSK" w:cs="TH SarabunPSK" w:hint="cs"/>
-          <w:color w:val="000000" w:themeColor="text1"/>
-          <w:cs/>
-        </w:rPr>
-        <w:t>นิสิต</w:t>
-      </w:r>
-      <w:r>
-        <w:rPr>
-          <w:rFonts w:ascii="TH SarabunPSK" w:hAnsi="TH SarabunPSK" w:cs="TH SarabunPSK" w:hint="cs"/>
-          <w:color w:val="000000" w:themeColor="text1"/>
-          <w:cs/>
-        </w:rPr>
-        <w:t>วิทยาลัย</w:t>
-      </w:r>
-      <w:r>
-        <w:rPr>
-          <w:rFonts w:ascii="TH SarabunPSK" w:hAnsi="TH SarabunPSK" w:cs="TH SarabunPSK" w:hint="cs"/>
-          <w:color w:val="000000" w:themeColor="text1"/>
-          <w:cs/>
-        </w:rPr>
-        <w:t>นวัตกรรมสื่อสารสังคม</w:t>
-      </w:r>
-      <w:r>
-        <w:rPr>
-          <w:rFonts w:ascii="TH SarabunPSK" w:hAnsi="TH SarabunPSK" w:cs="TH SarabunPSK" w:hint="cs"/>
-          <w:color w:val="000000" w:themeColor="text1"/>
-          <w:cs/>
-        </w:rPr>
-        <w:t>ที่ใช้</w:t>
-      </w:r>
-      <w:r>
-        <w:rPr>
-          <w:rFonts w:ascii="TH SarabunPSK" w:hAnsi="TH SarabunPSK" w:cs="TH SarabunPSK" w:hint="cs"/>
-          <w:cs/>
-        </w:rPr>
-        <w:t>ระบบโต้ตอบด้วยเทคโนโลยี</w:t>
-      </w:r>
-      <w:r>
-        <w:rPr>
-          <w:rFonts w:ascii="TH SarabunPSK" w:hAnsi="TH SarabunPSK" w:cs="TH SarabunPSK"/>
-        </w:rPr>
-        <w:t xml:space="preserve"> Line Chatbot</w:t>
-      </w:r>
-      <w:r>
-        <w:rPr>
-          <w:rFonts w:ascii="TH SarabunPSK" w:hAnsi="TH SarabunPSK" w:cs="TH SarabunPSK" w:hint="cs"/>
-          <w:cs/>
-        </w:rPr>
-        <w:t xml:space="preserve"> สำหรับการแจ้งปัญหาการใช้</w:t>
-      </w:r>
-      <w:r>
-        <w:rPr>
-          <w:rFonts w:ascii="TH SarabunPSK" w:hAnsi="TH SarabunPSK" w:cs="TH SarabunPSK" w:hint="cs"/>
-          <w:cs/>
-        </w:rPr>
-        <w:t>สาธารณูปโภค</w:t>
-      </w:r>
-      <w:r>
-        <w:rPr>
-          <w:rFonts w:ascii="TH SarabunPSK" w:hAnsi="TH SarabunPSK" w:cs="TH SarabunPSK" w:hint="cs"/>
-          <w:cs/>
-        </w:rPr>
-        <w:t>ภายในอาคารเรียนกรณีศึกษาวิทยาลัยนวัตกรรมสื่อสารสังคม</w:t>
-      </w:r>
-    </w:p>
-    <w:p>
-      <w:pPr>
-        <w:rPr>
-          <w:rFonts w:ascii="TH SarabunPSK" w:hAnsi="TH SarabunPSK" w:cs="TH SarabunPSK"/>
-          <w:color w:val="000000" w:themeColor="text1"/>
-        </w:rPr>
-      </w:pPr>
-    </w:p>
-    <w:p>
-      <w:pPr>
-        <w:rPr>
-          <w:rFonts w:ascii="TH SarabunPSK" w:hAnsi="TH SarabunPSK" w:cs="TH SarabunPSK"/>
-          <w:color w:val="000000" w:themeColor="text1"/>
-        </w:rPr>
-      </w:pPr>
-    </w:p>
-    <w:p>
-      <w:pPr>
-        <w:rPr>
-          <w:rFonts w:ascii="TH SarabunPSK" w:hAnsi="TH SarabunPSK" w:cs="TH SarabunPSK" w:hint="cs"/>
-          <w:color w:val="000000" w:themeColor="text1"/>
-        </w:rPr>
-      </w:pPr>
-    </w:p>
-    <w:p>
-      <w:pPr>
-        <w:rPr>
-          <w:rFonts w:ascii="TH SarabunPSK" w:hAnsi="TH SarabunPSK" w:cs="TH SarabunPSK"/>
-        </w:rPr>
-      </w:pPr>
-    </w:p>
-    <w:p>
-      <w:pPr>
-        <w:rPr>
-          <w:rFonts w:ascii="TH SarabunPSK" w:hAnsi="TH SarabunPSK" w:cs="TH SarabunPSK"/>
-        </w:rPr>
-      </w:pPr>
-    </w:p>
-    <w:p>
-      <w:pPr>
-        <w:rPr>
-          <w:rFonts w:ascii="TH SarabunPSK" w:hAnsi="TH SarabunPSK" w:cs="TH SarabunPSK" w:hint="cs"/>
-        </w:rPr>
-      </w:pPr>
-    </w:p>
-    <w:p>
-      <w:pPr>
+        </w:rPr>
+      </w:pPr>
+      <w:r>
         <w:rPr>
           <w:rFonts w:ascii="TH SarabunPSK" w:hAnsi="TH SarabunPSK" w:cs="TH SarabunPSK"/>
           <w:b/>
@@ -2773,7 +2734,9 @@
           <w:sz w:val="36"/>
           <w:szCs w:val="36"/>
         </w:rPr>
-      </w:pPr>
+        <w:lastRenderedPageBreak/>
+        <w:t xml:space="preserve">4. </w:t>
+      </w:r>
       <w:r>
         <w:rPr>
           <w:rFonts w:ascii="TH SarabunPSK" w:hAnsi="TH SarabunPSK" w:cs="TH SarabunPSK"/>
@@ -2781,17 +2744,6 @@
           <w:bCs/>
           <w:sz w:val="36"/>
           <w:szCs w:val="36"/>
-        </w:rPr>
-        <w:lastRenderedPageBreak/>
-        <w:t xml:space="preserve">4. </w:t>
-      </w:r>
-      <w:r>
-        <w:rPr>
-          <w:rFonts w:ascii="TH SarabunPSK" w:hAnsi="TH SarabunPSK" w:cs="TH SarabunPSK"/>
-          <w:b/>
-          <w:bCs/>
-          <w:sz w:val="36"/>
-          <w:szCs w:val="36"/>
           <w:cs/>
         </w:rPr>
         <w:t>ขั้นตอน/กระบวนการดำเนินงาน</w:t>
@@ -2885,8 +2837,7 @@
       <w:pPr>
         <w:jc w:val="thaiDistribute"/>
         <w:rPr>
-          <w:rFonts w:ascii="TH SarabunPSK" w:hAnsi="TH SarabunPSK" w:cs="TH SarabunPSK"/>
-          <w:color w:val="000000" w:themeColor="text1"/>
+          <w:rFonts w:ascii="TH SarabunPSK" w:hAnsi="TH SarabunPSK" w:cs="TH SarabunPSK" w:hint="cs"/>
         </w:rPr>
       </w:pPr>
       <w:r>
@@ -2898,11 +2849,19 @@
       </w:r>
       <w:r>
         <w:rPr>
-          <w:rFonts w:ascii="TH SarabunPSK" w:hAnsi="TH SarabunPSK" w:cs="TH SarabunPSK"/>
-          <w:color w:val="000000" w:themeColor="text1"/>
-          <w:cs/>
-        </w:rPr>
-        <w:t>ระเบียบวิธีที่เหมาะสมสำหรับโครงงาน "</w:t>
+          <w:rFonts w:ascii="TH SarabunPSK" w:hAnsi="TH SarabunPSK" w:cs="TH SarabunPSK" w:hint="cs"/>
+          <w:color w:val="000000" w:themeColor="text1"/>
+          <w:cs/>
+        </w:rPr>
+        <w:t>ง</w:t>
+      </w:r>
+      <w:r>
+        <w:rPr>
+          <w:rFonts w:ascii="TH SarabunPSK" w:hAnsi="TH SarabunPSK" w:cs="TH SarabunPSK" w:hint="cs"/>
+          <w:color w:val="000000" w:themeColor="text1"/>
+          <w:cs/>
+        </w:rPr>
+        <w:t>านวิจัยเรื่อง</w:t>
       </w:r>
       <w:r>
         <w:rPr>
@@ -2929,70 +2888,78 @@
       </w:r>
       <w:r>
         <w:rPr>
-          <w:rFonts w:ascii="TH SarabunPSK" w:hAnsi="TH SarabunPSK" w:cs="TH SarabunPSK"/>
-          <w:color w:val="000000" w:themeColor="text1"/>
-        </w:rPr>
-        <w:t xml:space="preserve">" </w:t>
-      </w:r>
-      <w:r>
-        <w:rPr>
-          <w:rFonts w:ascii="TH SarabunPSK" w:hAnsi="TH SarabunPSK" w:cs="TH SarabunPSK"/>
-          <w:color w:val="000000" w:themeColor="text1"/>
-          <w:cs/>
-        </w:rPr>
-        <w:t xml:space="preserve">คือ </w:t>
-      </w:r>
-      <w:r>
-        <w:rPr>
-          <w:rFonts w:ascii="TH SarabunPSK" w:hAnsi="TH SarabunPSK" w:cs="TH SarabunPSK"/>
-          <w:color w:val="000000" w:themeColor="text1"/>
-        </w:rPr>
-        <w:t xml:space="preserve">SDLC (System Development Life Cycle) </w:t>
-      </w:r>
-      <w:r>
-        <w:rPr>
-          <w:rFonts w:ascii="TH SarabunPSK" w:hAnsi="TH SarabunPSK" w:cs="TH SarabunPSK"/>
-          <w:color w:val="000000" w:themeColor="text1"/>
-          <w:cs/>
-        </w:rPr>
-        <w:t>ซึ่งเป็นกระบวนการ</w:t>
-      </w:r>
-      <w:r>
-        <w:rPr>
-          <w:rFonts w:ascii="TH SarabunPSK" w:hAnsi="TH SarabunPSK" w:cs="TH SarabunPSK" w:hint="cs"/>
-          <w:color w:val="000000" w:themeColor="text1"/>
+          <w:rFonts w:ascii="TH SarabunPSK" w:hAnsi="TH SarabunPSK" w:cs="TH SarabunPSK" w:hint="cs"/>
+          <w:color w:val="000000" w:themeColor="text1"/>
+          <w:cs/>
+        </w:rPr>
+        <w:t xml:space="preserve"> มีวัตถุประสงค์</w:t>
+      </w:r>
+      <w:r>
+        <w:rPr>
+          <w:rFonts w:ascii="TH SarabunPSK" w:hAnsi="TH SarabunPSK" w:cs="TH SarabunPSK" w:hint="cs"/>
+          <w:color w:val="000000" w:themeColor="text1"/>
+          <w:cs/>
+        </w:rPr>
+        <w:t>เพื่อศึกษา</w:t>
+      </w:r>
+      <w:r>
+        <w:rPr>
+          <w:rFonts w:ascii="TH SarabunPSK" w:hAnsi="TH SarabunPSK" w:cs="TH SarabunPSK" w:hint="cs"/>
+          <w:cs/>
+        </w:rPr>
+        <w:t>ถึงปัญหาและความต้อง</w:t>
+      </w:r>
+      <w:r>
+        <w:rPr>
+          <w:rFonts w:ascii="TH SarabunPSK" w:hAnsi="TH SarabunPSK" w:cs="TH SarabunPSK" w:hint="cs"/>
           <w:cs/>
         </w:rPr>
         <w:t>การ</w:t>
       </w:r>
       <w:r>
         <w:rPr>
-          <w:rFonts w:ascii="TH SarabunPSK" w:hAnsi="TH SarabunPSK" w:cs="TH SarabunPSK"/>
-          <w:color w:val="000000" w:themeColor="text1"/>
-          <w:cs/>
-        </w:rPr>
-        <w:t>พัฒนาแบบหลายขั้นตอนที่ช่วยให้โครงการมีพัฒนาอย่าง</w:t>
-      </w:r>
-      <w:r>
-        <w:rPr>
-          <w:rFonts w:ascii="TH SarabunPSK" w:hAnsi="TH SarabunPSK" w:cs="TH SarabunPSK" w:hint="cs"/>
-          <w:color w:val="000000" w:themeColor="text1"/>
-          <w:cs/>
-        </w:rPr>
-        <w:t>เป็น</w:t>
-      </w:r>
-      <w:r>
-        <w:rPr>
-          <w:rFonts w:ascii="TH SarabunPSK" w:hAnsi="TH SarabunPSK" w:cs="TH SarabunPSK"/>
-          <w:color w:val="000000" w:themeColor="text1"/>
-          <w:cs/>
-        </w:rPr>
-        <w:t>ระบบ</w:t>
-      </w:r>
-      <w:r>
-        <w:rPr>
-          <w:rFonts w:ascii="TH SarabunPSK" w:hAnsi="TH SarabunPSK" w:cs="TH SarabunPSK"/>
-          <w:color w:val="000000" w:themeColor="text1"/>
+          <w:rFonts w:ascii="TH SarabunPSK" w:hAnsi="TH SarabunPSK" w:cs="TH SarabunPSK" w:hint="cs"/>
+          <w:cs/>
+        </w:rPr>
+        <w:t>ของผู้ใช้งานระบบ</w:t>
+      </w:r>
+      <w:r>
+        <w:rPr>
+          <w:rFonts w:ascii="TH SarabunPSK" w:hAnsi="TH SarabunPSK" w:cs="TH SarabunPSK" w:hint="cs"/>
+          <w:cs/>
+        </w:rPr>
+        <w:t>โต้ตอบด้วยเทคโนโลยี</w:t>
+      </w:r>
+      <w:r>
+        <w:rPr>
+          <w:rFonts w:ascii="TH SarabunPSK" w:hAnsi="TH SarabunPSK" w:cs="TH SarabunPSK"/>
+        </w:rPr>
+        <w:t xml:space="preserve"> Line Chatbot</w:t>
+      </w:r>
+      <w:r>
+        <w:rPr>
+          <w:rFonts w:ascii="TH SarabunPSK" w:hAnsi="TH SarabunPSK" w:cs="TH SarabunPSK" w:hint="cs"/>
+          <w:cs/>
+        </w:rPr>
+        <w:t xml:space="preserve"> สำหรับการแจ้งปัญหาการใช้</w:t>
+      </w:r>
+      <w:r>
+        <w:rPr>
+          <w:rFonts w:ascii="TH SarabunPSK" w:hAnsi="TH SarabunPSK" w:cs="TH SarabunPSK" w:hint="cs"/>
+          <w:cs/>
+        </w:rPr>
+        <w:t>สาธารณูปโภค</w:t>
+      </w:r>
+      <w:r>
+        <w:rPr>
+          <w:rFonts w:ascii="TH SarabunPSK" w:hAnsi="TH SarabunPSK" w:cs="TH SarabunPSK" w:hint="cs"/>
+          <w:cs/>
+        </w:rPr>
+        <w:t>ภายในอาคารเรียนกรณีศึกษาวิทยาลัยนวัตกรรมสื่อสารสังคม</w:t>
+      </w:r>
+      <w:r>
+        <w:rPr>
+          <w:rFonts w:ascii="TH SarabunPSK" w:hAnsi="TH SarabunPSK" w:cs="TH SarabunPSK"/>
         </w:rPr>
         <w:t xml:space="preserve"> </w:t>
       </w:r>
@@ -3002,7 +2969,187 @@
           <w:color w:val="000000" w:themeColor="text1"/>
           <w:cs/>
         </w:rPr>
-        <w:t xml:space="preserve">ซึ่งมีรายละเอียด ขั้นตอนและเหตุผลที่ใช้ </w:t>
+        <w:t>เพื่อพัฒนา</w:t>
+      </w:r>
+      <w:r>
+        <w:rPr>
+          <w:rFonts w:ascii="TH SarabunPSK" w:hAnsi="TH SarabunPSK" w:cs="TH SarabunPSK" w:hint="cs"/>
+          <w:cs/>
+        </w:rPr>
+        <w:t>ระบบโต้ตอบด้วยเทคโนโลยี</w:t>
+      </w:r>
+      <w:r>
+        <w:rPr>
+          <w:rFonts w:ascii="TH SarabunPSK" w:hAnsi="TH SarabunPSK" w:cs="TH SarabunPSK"/>
+        </w:rPr>
+        <w:t xml:space="preserve"> Line Chatbot</w:t>
+      </w:r>
+      <w:r>
+        <w:rPr>
+          <w:rFonts w:ascii="TH SarabunPSK" w:hAnsi="TH SarabunPSK" w:cs="TH SarabunPSK" w:hint="cs"/>
+          <w:cs/>
+        </w:rPr>
+        <w:t xml:space="preserve"> สำหรับการแจ้งปัญหาการใช้</w:t>
+      </w:r>
+      <w:r>
+        <w:rPr>
+          <w:rFonts w:ascii="TH SarabunPSK" w:hAnsi="TH SarabunPSK" w:cs="TH SarabunPSK" w:hint="cs"/>
+          <w:cs/>
+        </w:rPr>
+        <w:t>สาธารณูปโภค</w:t>
+      </w:r>
+      <w:r>
+        <w:rPr>
+          <w:rFonts w:ascii="TH SarabunPSK" w:hAnsi="TH SarabunPSK" w:cs="TH SarabunPSK" w:hint="cs"/>
+          <w:cs/>
+        </w:rPr>
+        <w:t>ภายในอาคารเรียนกรณีศึกษาวิทยาลัยนวัตกรรมสื่อสารสังคม</w:t>
+      </w:r>
+      <w:r>
+        <w:rPr>
+          <w:rFonts w:ascii="TH SarabunPSK" w:hAnsi="TH SarabunPSK" w:cs="TH SarabunPSK" w:hint="cs"/>
+          <w:cs/>
+        </w:rPr>
+        <w:t xml:space="preserve"> และ</w:t>
+      </w:r>
+      <w:r>
+        <w:rPr>
+          <w:rFonts w:ascii="TH SarabunPSK" w:hAnsi="TH SarabunPSK" w:cs="TH SarabunPSK" w:hint="cs"/>
+          <w:color w:val="000000" w:themeColor="text1"/>
+          <w:cs/>
+        </w:rPr>
+        <w:t>เพื่อประเมินความพึงพอใจ</w:t>
+      </w:r>
+      <w:r>
+        <w:rPr>
+          <w:rFonts w:ascii="TH SarabunPSK" w:hAnsi="TH SarabunPSK" w:cs="TH SarabunPSK" w:hint="cs"/>
+          <w:color w:val="000000" w:themeColor="text1"/>
+          <w:cs/>
+        </w:rPr>
+        <w:t>ของ</w:t>
+      </w:r>
+      <w:r>
+        <w:rPr>
+          <w:rFonts w:ascii="TH SarabunPSK" w:hAnsi="TH SarabunPSK" w:cs="TH SarabunPSK" w:hint="cs"/>
+          <w:color w:val="000000" w:themeColor="text1"/>
+          <w:cs/>
+        </w:rPr>
+        <w:t>นิสิต</w:t>
+      </w:r>
+      <w:r>
+        <w:rPr>
+          <w:rFonts w:ascii="TH SarabunPSK" w:hAnsi="TH SarabunPSK" w:cs="TH SarabunPSK" w:hint="cs"/>
+          <w:color w:val="000000" w:themeColor="text1"/>
+          <w:cs/>
+        </w:rPr>
+        <w:t>วิทยาลัย</w:t>
+      </w:r>
+      <w:r>
+        <w:rPr>
+          <w:rFonts w:ascii="TH SarabunPSK" w:hAnsi="TH SarabunPSK" w:cs="TH SarabunPSK" w:hint="cs"/>
+          <w:color w:val="000000" w:themeColor="text1"/>
+          <w:cs/>
+        </w:rPr>
+        <w:t>นวัตกรรมสื่อสารสังคม</w:t>
+      </w:r>
+      <w:r>
+        <w:rPr>
+          <w:rFonts w:ascii="TH SarabunPSK" w:hAnsi="TH SarabunPSK" w:cs="TH SarabunPSK" w:hint="cs"/>
+          <w:color w:val="000000" w:themeColor="text1"/>
+          <w:cs/>
+        </w:rPr>
+        <w:t>ที่ใช้</w:t>
+      </w:r>
+      <w:r>
+        <w:rPr>
+          <w:rFonts w:ascii="TH SarabunPSK" w:hAnsi="TH SarabunPSK" w:cs="TH SarabunPSK" w:hint="cs"/>
+          <w:cs/>
+        </w:rPr>
+        <w:t>ระบบโต้ตอบด้วยเทคโนโลยี</w:t>
+      </w:r>
+      <w:r>
+        <w:rPr>
+          <w:rFonts w:ascii="TH SarabunPSK" w:hAnsi="TH SarabunPSK" w:cs="TH SarabunPSK"/>
+        </w:rPr>
+        <w:t xml:space="preserve"> Line Chatbot</w:t>
+      </w:r>
+      <w:r>
+        <w:rPr>
+          <w:rFonts w:ascii="TH SarabunPSK" w:hAnsi="TH SarabunPSK" w:cs="TH SarabunPSK" w:hint="cs"/>
+          <w:cs/>
+        </w:rPr>
+        <w:t xml:space="preserve"> สำหรับการแจ้งปัญหาการใช้</w:t>
+      </w:r>
+      <w:r>
+        <w:rPr>
+          <w:rFonts w:ascii="TH SarabunPSK" w:hAnsi="TH SarabunPSK" w:cs="TH SarabunPSK" w:hint="cs"/>
+          <w:cs/>
+        </w:rPr>
+        <w:t>สาธารณูปโภค</w:t>
+      </w:r>
+      <w:r>
+        <w:rPr>
+          <w:rFonts w:ascii="TH SarabunPSK" w:hAnsi="TH SarabunPSK" w:cs="TH SarabunPSK" w:hint="cs"/>
+          <w:cs/>
+        </w:rPr>
+        <w:t>ภายในอาคารเรียนกรณีศึกษาวิทยาลัยนวัตกรรมสื่อสารสังคม</w:t>
+      </w:r>
+    </w:p>
+    <w:p>
+      <w:pPr>
+        <w:ind w:firstLine="720"/>
+        <w:jc w:val="thaiDistribute"/>
+        <w:rPr>
+          <w:rFonts w:ascii="TH SarabunPSK" w:hAnsi="TH SarabunPSK" w:cs="TH SarabunPSK"/>
+          <w:color w:val="000000" w:themeColor="text1"/>
+        </w:rPr>
+      </w:pPr>
+      <w:r>
+        <w:rPr>
+          <w:rFonts w:ascii="TH SarabunPSK" w:hAnsi="TH SarabunPSK" w:cs="TH SarabunPSK"/>
+          <w:color w:val="000000" w:themeColor="text1"/>
+          <w:cs/>
+        </w:rPr>
+        <w:t>ระเบียบวิธีที่</w:t>
+      </w:r>
+      <w:r>
+        <w:rPr>
+          <w:rFonts w:ascii="TH SarabunPSK" w:hAnsi="TH SarabunPSK" w:cs="TH SarabunPSK" w:hint="cs"/>
+          <w:color w:val="000000" w:themeColor="text1"/>
+          <w:cs/>
+        </w:rPr>
+        <w:t>ใช้</w:t>
+      </w:r>
+      <w:r>
+        <w:rPr>
+          <w:rFonts w:ascii="TH SarabunPSK" w:hAnsi="TH SarabunPSK" w:cs="TH SarabunPSK"/>
+          <w:color w:val="000000" w:themeColor="text1"/>
+          <w:cs/>
+        </w:rPr>
+        <w:t>สำหรับโครงงาน คือ</w:t>
+      </w:r>
+      <w:r>
+        <w:rPr>
+          <w:rFonts w:ascii="TH SarabunPSK" w:hAnsi="TH SarabunPSK" w:cs="TH SarabunPSK" w:hint="cs"/>
+          <w:color w:val="000000" w:themeColor="text1"/>
+          <w:cs/>
+        </w:rPr>
+        <w:t xml:space="preserve"> วงจรการพัฒนาระบบ</w:t>
+      </w:r>
+      <w:r>
+        <w:rPr>
+          <w:rFonts w:ascii="TH SarabunPSK" w:hAnsi="TH SarabunPSK" w:cs="TH SarabunPSK"/>
+          <w:color w:val="000000" w:themeColor="text1"/>
+          <w:cs/>
+        </w:rPr>
+        <w:t xml:space="preserve"> </w:t>
+      </w:r>
+      <w:r>
+        <w:rPr>
+          <w:rFonts w:ascii="TH SarabunPSK" w:hAnsi="TH SarabunPSK" w:cs="TH SarabunPSK"/>
+          <w:color w:val="000000" w:themeColor="text1"/>
+        </w:rPr>
+        <w:t>(</w:t>
       </w:r>
       <w:r>
         <w:rPr>
@@ -3013,11 +3160,157 @@
       </w:r>
       <w:r>
         <w:rPr>
-          <w:rFonts w:ascii="TH SarabunPSK" w:hAnsi="TH SarabunPSK" w:cs="TH SarabunPSK" w:hint="cs"/>
-          <w:color w:val="000000" w:themeColor="text1"/>
-          <w:cs/>
-        </w:rPr>
-        <w:t xml:space="preserve"> สำหรับโครงงานนี้ ได้แก</w:t>
+          <w:rFonts w:ascii="TH SarabunPSK" w:hAnsi="TH SarabunPSK" w:cs="TH SarabunPSK"/>
+          <w:color w:val="000000" w:themeColor="text1"/>
+        </w:rPr>
+        <w:t>:</w:t>
+      </w:r>
+      <w:r>
+        <w:rPr>
+          <w:rFonts w:ascii="TH SarabunPSK" w:hAnsi="TH SarabunPSK" w:cs="TH SarabunPSK" w:hint="cs"/>
+          <w:color w:val="000000" w:themeColor="text1"/>
+          <w:cs/>
+        </w:rPr>
+        <w:t xml:space="preserve"> </w:t>
+      </w:r>
+      <w:r>
+        <w:rPr>
+          <w:rFonts w:ascii="TH SarabunPSK" w:hAnsi="TH SarabunPSK" w:cs="TH SarabunPSK"/>
+          <w:color w:val="000000" w:themeColor="text1"/>
+        </w:rPr>
+        <w:t>System Development Life Cycle)</w:t>
+      </w:r>
+      <w:r>
+        <w:rPr>
+          <w:rFonts w:ascii="TH SarabunPSK" w:hAnsi="TH SarabunPSK" w:cs="TH SarabunPSK"/>
+          <w:color w:val="000000" w:themeColor="text1"/>
+        </w:rPr>
+        <w:t xml:space="preserve"> </w:t>
+      </w:r>
+      <w:r>
+        <w:rPr>
+          <w:rFonts w:ascii="TH SarabunPSK" w:hAnsi="TH SarabunPSK" w:cs="TH SarabunPSK" w:hint="cs"/>
+          <w:color w:val="000000" w:themeColor="text1"/>
+          <w:cs/>
+        </w:rPr>
+        <w:t>ในรูป</w:t>
+      </w:r>
+      <w:r>
+        <w:rPr>
+          <w:rFonts w:ascii="TH SarabunPSK" w:hAnsi="TH SarabunPSK" w:cs="TH SarabunPSK"/>
+          <w:color w:val="000000" w:themeColor="text1"/>
+          <w:cs/>
+        </w:rPr>
+        <w:t>แบบจำลองน้ำตก</w:t>
+      </w:r>
+      <w:r>
+        <w:rPr>
+          <w:rFonts w:ascii="TH SarabunPSK" w:hAnsi="TH SarabunPSK" w:cs="TH SarabunPSK"/>
+          <w:color w:val="000000" w:themeColor="text1"/>
+        </w:rPr>
+        <w:t xml:space="preserve"> (Waterfall Model)</w:t>
+      </w:r>
+      <w:r>
+        <w:rPr>
+          <w:rFonts w:ascii="TH SarabunPSK" w:hAnsi="TH SarabunPSK" w:cs="TH SarabunPSK" w:hint="cs"/>
+          <w:color w:val="000000" w:themeColor="text1"/>
+          <w:cs/>
+        </w:rPr>
+        <w:t xml:space="preserve"> </w:t>
+      </w:r>
+      <w:r>
+        <w:rPr>
+          <w:rFonts w:ascii="TH SarabunPSK" w:hAnsi="TH SarabunPSK" w:cs="TH SarabunPSK"/>
+          <w:color w:val="000000" w:themeColor="text1"/>
+          <w:cs/>
+        </w:rPr>
+        <w:t>ซึ่งเป็นการคิดค้นแนวคิดเพื่อการจัดการโครงการที่มีขั้นตอนต่อเนื่องแบบเส้นชัด</w:t>
+      </w:r>
+      <w:r>
+        <w:rPr>
+          <w:rFonts w:ascii="TH SarabunPSK" w:hAnsi="TH SarabunPSK" w:cs="TH SarabunPSK"/>
+          <w:color w:val="000000" w:themeColor="text1"/>
+        </w:rPr>
+        <w:t xml:space="preserve"> </w:t>
+      </w:r>
+      <w:r>
+        <w:rPr>
+          <w:rFonts w:ascii="TH SarabunPSK" w:hAnsi="TH SarabunPSK" w:cs="TH SarabunPSK"/>
+          <w:color w:val="000000" w:themeColor="text1"/>
+          <w:cs/>
+        </w:rPr>
+        <w:t>โดยแต่ละขั้นตอนจะถูกดำเนินการลงไปตามลำดับ กล่าวคือ จะต้องผ่านขั้นตอนก่อนหน้า</w:t>
+      </w:r>
+      <w:r>
+        <w:rPr>
+          <w:rFonts w:ascii="TH SarabunPSK" w:hAnsi="TH SarabunPSK" w:cs="TH SarabunPSK" w:hint="cs"/>
+          <w:color w:val="000000" w:themeColor="text1"/>
+          <w:cs/>
+        </w:rPr>
+        <w:t>เสียก่อน</w:t>
+      </w:r>
+      <w:r>
+        <w:rPr>
+          <w:rFonts w:ascii="TH SarabunPSK" w:hAnsi="TH SarabunPSK" w:cs="TH SarabunPSK"/>
+          <w:color w:val="000000" w:themeColor="text1"/>
+          <w:cs/>
+        </w:rPr>
+        <w:t xml:space="preserve"> ถึงจะไปขั้นตอนถัดไปได้</w:t>
+      </w:r>
+      <w:r>
+        <w:rPr>
+          <w:rFonts w:ascii="TH SarabunPSK" w:hAnsi="TH SarabunPSK" w:cs="TH SarabunPSK" w:hint="cs"/>
+          <w:color w:val="000000" w:themeColor="text1"/>
+          <w:cs/>
+        </w:rPr>
+        <w:t xml:space="preserve"> โดย</w:t>
+      </w:r>
+      <w:r>
+        <w:rPr>
+          <w:rFonts w:ascii="TH SarabunPSK" w:hAnsi="TH SarabunPSK" w:cs="TH SarabunPSK" w:hint="cs"/>
+          <w:color w:val="000000" w:themeColor="text1"/>
+          <w:cs/>
+        </w:rPr>
+        <w:t>มีรายละเอียด ขั้นตอน</w:t>
+      </w:r>
+      <w:r>
+        <w:rPr>
+          <w:rFonts w:ascii="TH SarabunPSK" w:hAnsi="TH SarabunPSK" w:cs="TH SarabunPSK" w:hint="cs"/>
+          <w:color w:val="000000" w:themeColor="text1"/>
+          <w:cs/>
+        </w:rPr>
+        <w:t xml:space="preserve"> </w:t>
+      </w:r>
+      <w:r>
+        <w:rPr>
+          <w:rFonts w:ascii="TH SarabunPSK" w:hAnsi="TH SarabunPSK" w:cs="TH SarabunPSK" w:hint="cs"/>
+          <w:color w:val="000000" w:themeColor="text1"/>
+          <w:cs/>
+        </w:rPr>
+        <w:t xml:space="preserve">และเหตุผลที่ใช้ </w:t>
+      </w:r>
+      <w:r>
+        <w:rPr>
+          <w:rFonts w:ascii="TH SarabunPSK" w:hAnsi="TH SarabunPSK" w:cs="TH SarabunPSK"/>
+          <w:color w:val="000000" w:themeColor="text1"/>
+        </w:rPr>
+        <w:t>SDLC</w:t>
+      </w:r>
+      <w:r>
+        <w:rPr>
+          <w:rFonts w:ascii="TH SarabunPSK" w:hAnsi="TH SarabunPSK" w:cs="TH SarabunPSK" w:hint="cs"/>
+          <w:color w:val="000000" w:themeColor="text1"/>
+          <w:cs/>
+        </w:rPr>
+        <w:t xml:space="preserve"> </w:t>
+      </w:r>
+      <w:r>
+        <w:rPr>
+          <w:rFonts w:ascii="TH SarabunPSK" w:hAnsi="TH SarabunPSK" w:cs="TH SarabunPSK" w:hint="cs"/>
+          <w:color w:val="000000" w:themeColor="text1"/>
+          <w:cs/>
+        </w:rPr>
+        <w:t>สำหรับโครงงานนี้ ได้แก</w:t>
       </w:r>
       <w:r>
         <w:rPr>
@@ -3107,7 +3400,159 @@
           <w:szCs w:val="32"/>
           <w:cs/>
         </w:rPr>
-        <w:t>ในขั้นตอนนี้จะกำหนดวัตถุประสงค์ของโครงงานอย่างชัดเจน มีการวางแผนการดำเนินงานและทำการประเมินความเสี่ยงต่าง ๆ รวมถึงกำหนดระยะเวลาและงบประมาณของโครงงาน</w:t>
+        <w:t>ขั้นตอนนี้</w:t>
+      </w:r>
+      <w:r>
+        <w:rPr>
+          <w:rFonts w:ascii="TH SarabunPSK" w:hAnsi="TH SarabunPSK" w:cs="TH SarabunPSK"/>
+          <w:color w:val="000000" w:themeColor="text1"/>
+          <w:szCs w:val="32"/>
+          <w:cs/>
+        </w:rPr>
+        <w:t>ศึกษาถึงปัญหาและความต้องการของผู้ใช้งาน</w:t>
+      </w:r>
+      <w:r>
+        <w:rPr>
+          <w:rFonts w:ascii="TH SarabunPSK" w:hAnsi="TH SarabunPSK" w:cs="TH SarabunPSK" w:hint="cs"/>
+          <w:color w:val="000000" w:themeColor="text1"/>
+          <w:szCs w:val="32"/>
+          <w:cs/>
+        </w:rPr>
+        <w:t>ที่มีต่อ</w:t>
+      </w:r>
+      <w:r>
+        <w:rPr>
+          <w:rFonts w:ascii="TH SarabunPSK" w:hAnsi="TH SarabunPSK" w:cs="TH SarabunPSK"/>
+          <w:color w:val="000000" w:themeColor="text1"/>
+          <w:szCs w:val="32"/>
+          <w:cs/>
+        </w:rPr>
+        <w:t xml:space="preserve">ระบบโต้ตอบด้วยเทคโนโลยี </w:t>
+      </w:r>
+      <w:r>
+        <w:rPr>
+          <w:rFonts w:ascii="TH SarabunPSK" w:hAnsi="TH SarabunPSK" w:cs="TH SarabunPSK"/>
+          <w:color w:val="000000" w:themeColor="text1"/>
+          <w:szCs w:val="32"/>
+        </w:rPr>
+        <w:t xml:space="preserve">Line Chatbot </w:t>
+      </w:r>
+      <w:r>
+        <w:rPr>
+          <w:rFonts w:ascii="TH SarabunPSK" w:hAnsi="TH SarabunPSK" w:cs="TH SarabunPSK"/>
+          <w:color w:val="000000" w:themeColor="text1"/>
+          <w:szCs w:val="32"/>
+          <w:cs/>
+        </w:rPr>
+        <w:t>สำหรับการแจ้งปัญหาการใช้สาธารณูปโภคภายในอาคารเรียนกรณีศึกษาวิทยาลัยนวัตกรรมสื่อสารสังคม</w:t>
+      </w:r>
+      <w:r>
+        <w:rPr>
+          <w:rFonts w:ascii="TH SarabunPSK" w:hAnsi="TH SarabunPSK" w:cs="TH SarabunPSK" w:hint="cs"/>
+          <w:color w:val="000000" w:themeColor="text1"/>
+          <w:szCs w:val="32"/>
+          <w:cs/>
+        </w:rPr>
+        <w:t xml:space="preserve"> </w:t>
+      </w:r>
+      <w:r>
+        <w:rPr>
+          <w:rFonts w:ascii="TH SarabunPSK" w:hAnsi="TH SarabunPSK" w:cs="TH SarabunPSK" w:hint="cs"/>
+          <w:color w:val="000000" w:themeColor="text1"/>
+          <w:szCs w:val="32"/>
+          <w:cs/>
+        </w:rPr>
+        <w:t>รวมถึง</w:t>
+      </w:r>
+      <w:r>
+        <w:rPr>
+          <w:rFonts w:ascii="TH SarabunPSK" w:hAnsi="TH SarabunPSK" w:cs="TH SarabunPSK" w:hint="cs"/>
+          <w:color w:val="000000" w:themeColor="text1"/>
+          <w:szCs w:val="32"/>
+          <w:cs/>
+        </w:rPr>
+        <w:t xml:space="preserve">จะกำหนดวัตถุประสงค์ของโครงงานอย่างชัดเจน </w:t>
+      </w:r>
+      <w:r>
+        <w:rPr>
+          <w:rFonts w:ascii="TH SarabunPSK" w:hAnsi="TH SarabunPSK" w:cs="TH SarabunPSK" w:hint="cs"/>
+          <w:color w:val="000000" w:themeColor="text1"/>
+          <w:szCs w:val="32"/>
+          <w:cs/>
+        </w:rPr>
+        <w:t>และ</w:t>
+      </w:r>
+      <w:r>
+        <w:rPr>
+          <w:rFonts w:ascii="TH SarabunPSK" w:hAnsi="TH SarabunPSK" w:cs="TH SarabunPSK" w:hint="cs"/>
+          <w:color w:val="000000" w:themeColor="text1"/>
+          <w:szCs w:val="32"/>
+          <w:cs/>
+        </w:rPr>
+        <w:t>ม</w:t>
+      </w:r>
+      <w:r>
+        <w:rPr>
+          <w:rFonts w:ascii="TH SarabunPSK" w:hAnsi="TH SarabunPSK" w:cs="TH SarabunPSK" w:hint="cs"/>
+          <w:color w:val="000000" w:themeColor="text1"/>
+          <w:szCs w:val="32"/>
+          <w:cs/>
+        </w:rPr>
+        <w:t>ี</w:t>
+      </w:r>
+      <w:r>
+        <w:rPr>
+          <w:rFonts w:ascii="TH SarabunPSK" w:hAnsi="TH SarabunPSK" w:cs="TH SarabunPSK" w:hint="cs"/>
+          <w:color w:val="000000" w:themeColor="text1"/>
+          <w:szCs w:val="32"/>
+          <w:cs/>
+        </w:rPr>
+        <w:t>การวางแผนการดำเนินงาน</w:t>
+      </w:r>
+      <w:r>
+        <w:rPr>
+          <w:rFonts w:ascii="TH SarabunPSK" w:hAnsi="TH SarabunPSK" w:cs="TH SarabunPSK" w:hint="cs"/>
+          <w:color w:val="000000" w:themeColor="text1"/>
+          <w:szCs w:val="32"/>
+          <w:cs/>
+        </w:rPr>
+        <w:t xml:space="preserve"> การ</w:t>
+      </w:r>
+      <w:r>
+        <w:rPr>
+          <w:rFonts w:ascii="TH SarabunPSK" w:hAnsi="TH SarabunPSK" w:cs="TH SarabunPSK" w:hint="cs"/>
+          <w:color w:val="000000" w:themeColor="text1"/>
+          <w:szCs w:val="32"/>
+          <w:cs/>
+        </w:rPr>
+        <w:t>ทำการ</w:t>
+      </w:r>
+      <w:r>
+        <w:rPr>
+          <w:rFonts w:ascii="TH SarabunPSK" w:hAnsi="TH SarabunPSK" w:cs="TH SarabunPSK" w:hint="cs"/>
+          <w:color w:val="000000" w:themeColor="text1"/>
+          <w:szCs w:val="32"/>
+          <w:cs/>
+        </w:rPr>
+        <w:t xml:space="preserve">ประเมินความเสี่ยงต่าง ๆ </w:t>
+      </w:r>
+      <w:r>
+        <w:rPr>
+          <w:rFonts w:ascii="TH SarabunPSK" w:hAnsi="TH SarabunPSK" w:cs="TH SarabunPSK" w:hint="cs"/>
+          <w:color w:val="000000" w:themeColor="text1"/>
+          <w:szCs w:val="32"/>
+          <w:cs/>
+        </w:rPr>
+        <w:t>การ</w:t>
+      </w:r>
+      <w:r>
+        <w:rPr>
+          <w:rFonts w:ascii="TH SarabunPSK" w:hAnsi="TH SarabunPSK" w:cs="TH SarabunPSK" w:hint="cs"/>
+          <w:color w:val="000000" w:themeColor="text1"/>
+          <w:szCs w:val="32"/>
+          <w:cs/>
+        </w:rPr>
+        <w:t>กำหนดระยะเวลาและงบประมาณของโครงงาน</w:t>
       </w:r>
     </w:p>
     <w:p>
@@ -3148,16 +3593,16 @@
           <w:szCs w:val="32"/>
           <w:cs/>
         </w:rPr>
-        <w:t>ในขั้นตอนนี้จะทำการศึกษาและวิเคราะห์ความต้องการของระบบที่เกี่ยวข้องกับ</w:t>
-      </w:r>
-      <w:r>
-        <w:rPr>
-          <w:rFonts w:ascii="TH SarabunPSK" w:hAnsi="TH SarabunPSK" w:cs="TH SarabunPSK" w:hint="cs"/>
+        <w:t>ในขั้นตอนนี้จะทำการศึกษาและวิเคราะห์ความต้องการ</w:t>
+      </w:r>
+      <w:r>
+        <w:rPr>
+          <w:rFonts w:ascii="TH SarabunPSK" w:hAnsi="TH SarabunPSK" w:cs="TH SarabunPSK"/>
           <w:color w:val="000000" w:themeColor="text1"/>
           <w:szCs w:val="32"/>
           <w:cs/>
         </w:rPr>
-        <w:t xml:space="preserve">การรายงานปัญหาต่าง ๆ การเก็บสถิติ </w:t>
+        <w:br/>
       </w:r>
       <w:r>
         <w:rPr>
@@ -3166,16 +3611,105 @@
           <w:szCs w:val="32"/>
           <w:cs/>
         </w:rPr>
-        <w:t xml:space="preserve">ฯลฯ </w:t>
-      </w:r>
-      <w:r>
-        <w:rPr>
-          <w:rFonts w:ascii="TH SarabunPSK" w:hAnsi="TH SarabunPSK" w:cs="TH SarabunPSK" w:hint="cs"/>
+        <w:t>ที่มีต่อระบบ</w:t>
+      </w:r>
+      <w:r>
+        <w:rPr>
+          <w:rFonts w:ascii="TH SarabunPSK" w:hAnsi="TH SarabunPSK" w:cs="TH SarabunPSK"/>
           <w:color w:val="000000" w:themeColor="text1"/>
           <w:szCs w:val="32"/>
-          <w:cs/>
-        </w:rPr>
-        <w:t>และจะรวบรวมข้อมูลเกี่ยวกับความต้องการของผู้ใช้</w:t>
+        </w:rPr>
+        <w:t xml:space="preserve"> Line Chatbot </w:t>
+      </w:r>
+      <w:r>
+        <w:rPr>
+          <w:rFonts w:ascii="TH SarabunPSK" w:hAnsi="TH SarabunPSK" w:cs="TH SarabunPSK"/>
+          <w:color w:val="000000" w:themeColor="text1"/>
+          <w:szCs w:val="32"/>
+          <w:cs/>
+        </w:rPr>
+        <w:t>สำหรับการแจ้งปัญหาการใช้สาธารณูปโภคภายในอาคารเรียนกรณีศึกษาวิทยาลัยนวัตกรรมสื่อสารสังคม</w:t>
+      </w:r>
+      <w:r>
+        <w:rPr>
+          <w:rFonts w:ascii="TH SarabunPSK" w:hAnsi="TH SarabunPSK" w:cs="TH SarabunPSK" w:hint="cs"/>
+          <w:color w:val="000000" w:themeColor="text1"/>
+          <w:szCs w:val="32"/>
+          <w:cs/>
+        </w:rPr>
+        <w:t xml:space="preserve"> และ</w:t>
+      </w:r>
+      <w:r>
+        <w:rPr>
+          <w:rFonts w:ascii="TH SarabunPSK" w:hAnsi="TH SarabunPSK" w:cs="TH SarabunPSK" w:hint="cs"/>
+          <w:color w:val="000000" w:themeColor="text1"/>
+          <w:szCs w:val="32"/>
+          <w:cs/>
+        </w:rPr>
+        <w:t>มีการ</w:t>
+      </w:r>
+      <w:r>
+        <w:rPr>
+          <w:rFonts w:ascii="TH SarabunPSK" w:hAnsi="TH SarabunPSK" w:cs="TH SarabunPSK" w:hint="cs"/>
+          <w:color w:val="000000" w:themeColor="text1"/>
+          <w:szCs w:val="32"/>
+          <w:cs/>
+        </w:rPr>
+        <w:t>รวบรวมข้อมูลความต้องการของผู้ใช้</w:t>
+      </w:r>
+      <w:r>
+        <w:rPr>
+          <w:rFonts w:ascii="TH SarabunPSK" w:hAnsi="TH SarabunPSK" w:cs="TH SarabunPSK" w:hint="cs"/>
+          <w:color w:val="000000" w:themeColor="text1"/>
+          <w:szCs w:val="32"/>
+          <w:cs/>
+        </w:rPr>
+        <w:t xml:space="preserve"> ข้อมูลที่</w:t>
+      </w:r>
+      <w:r>
+        <w:rPr>
+          <w:rFonts w:ascii="TH SarabunPSK" w:hAnsi="TH SarabunPSK" w:cs="TH SarabunPSK" w:hint="cs"/>
+          <w:color w:val="000000" w:themeColor="text1"/>
+          <w:szCs w:val="32"/>
+          <w:cs/>
+        </w:rPr>
+        <w:t>เกี่ยวข้องกับการรายงานปัญหา</w:t>
+      </w:r>
+      <w:r>
+        <w:rPr>
+          <w:rFonts w:ascii="TH SarabunPSK" w:hAnsi="TH SarabunPSK" w:cs="TH SarabunPSK" w:hint="cs"/>
+          <w:color w:val="000000" w:themeColor="text1"/>
+          <w:szCs w:val="32"/>
+          <w:cs/>
+        </w:rPr>
+        <w:t xml:space="preserve"> </w:t>
+      </w:r>
+      <w:r>
+        <w:rPr>
+          <w:rFonts w:ascii="TH SarabunPSK" w:hAnsi="TH SarabunPSK" w:cs="TH SarabunPSK" w:hint="cs"/>
+          <w:color w:val="000000" w:themeColor="text1"/>
+          <w:szCs w:val="32"/>
+          <w:cs/>
+        </w:rPr>
+        <w:t>และ</w:t>
+      </w:r>
+      <w:r>
+        <w:rPr>
+          <w:rFonts w:ascii="TH SarabunPSK" w:hAnsi="TH SarabunPSK" w:cs="TH SarabunPSK" w:hint="cs"/>
+          <w:color w:val="000000" w:themeColor="text1"/>
+          <w:szCs w:val="32"/>
+          <w:cs/>
+        </w:rPr>
+        <w:t>การเก็บสถิติ</w:t>
+      </w:r>
+      <w:r>
+        <w:rPr>
+          <w:rFonts w:ascii="TH SarabunPSK" w:hAnsi="TH SarabunPSK" w:cs="TH SarabunPSK" w:hint="cs"/>
+          <w:color w:val="000000" w:themeColor="text1"/>
+          <w:szCs w:val="32"/>
+          <w:cs/>
+        </w:rPr>
+        <w:t>ของปัญหา</w:t>
       </w:r>
     </w:p>
     <w:p>
@@ -3225,6 +3759,46 @@
           <w:szCs w:val="32"/>
           <w:cs/>
         </w:rPr>
+        <w:t>ได้แก่</w:t>
+      </w:r>
+    </w:p>
+    <w:p>
+      <w:pPr>
+        <w:pStyle w:val="ListParagraph"/>
+        <w:numPr>
+          <w:ilvl w:val="0"/>
+          <w:numId w:val="10"/>
+        </w:numPr>
+        <w:jc w:val="thaiDistribute"/>
+        <w:rPr>
+          <w:rFonts w:ascii="TH SarabunPSK" w:hAnsi="TH SarabunPSK" w:cs="TH SarabunPSK"/>
+          <w:color w:val="000000" w:themeColor="text1"/>
+          <w:szCs w:val="32"/>
+        </w:rPr>
+      </w:pPr>
+      <w:r>
+        <w:rPr>
+          <w:rFonts w:ascii="TH SarabunPSK" w:hAnsi="TH SarabunPSK" w:cs="TH SarabunPSK"/>
+          <w:color w:val="000000" w:themeColor="text1"/>
+          <w:szCs w:val="32"/>
+          <w:cs/>
+        </w:rPr>
+        <w:t>ประสบการณ์ผู้ใช้งาน</w:t>
+      </w:r>
+      <w:r>
+        <w:rPr>
+          <w:rFonts w:ascii="TH SarabunPSK" w:hAnsi="TH SarabunPSK" w:cs="TH SarabunPSK"/>
+          <w:color w:val="000000" w:themeColor="text1"/>
+          <w:szCs w:val="32"/>
+        </w:rPr>
+        <w:t xml:space="preserve"> (UX: User Experience)</w:t>
+      </w:r>
+      <w:r>
+        <w:rPr>
+          <w:rFonts w:ascii="TH SarabunPSK" w:hAnsi="TH SarabunPSK" w:cs="TH SarabunPSK"/>
+          <w:color w:val="000000" w:themeColor="text1"/>
+          <w:szCs w:val="32"/>
+        </w:rPr>
         <w:t xml:space="preserve"> </w:t>
       </w:r>
       <w:r>
@@ -3234,41 +3808,265 @@
           <w:szCs w:val="32"/>
           <w:cs/>
         </w:rPr>
-        <w:t>รวมถึงการออกแบบฐานข้อมูล</w:t>
+        <w:t>และ</w:t>
       </w:r>
       <w:r>
         <w:rPr>
           <w:rFonts w:ascii="TH SarabunPSK" w:hAnsi="TH SarabunPSK" w:cs="TH SarabunPSK"/>
           <w:color w:val="000000" w:themeColor="text1"/>
           <w:szCs w:val="32"/>
+          <w:cs/>
+        </w:rPr>
+        <w:t>ส่วนที่เชื่อมถึงผู้ใช้งาน</w:t>
+      </w:r>
+      <w:r>
+        <w:rPr>
+          <w:rFonts w:ascii="TH SarabunPSK" w:hAnsi="TH SarabunPSK" w:cs="TH SarabunPSK"/>
+          <w:color w:val="000000" w:themeColor="text1"/>
+          <w:szCs w:val="32"/>
+        </w:rPr>
+        <w:t xml:space="preserve"> (UI: User Interface) </w:t>
+      </w:r>
+    </w:p>
+    <w:p>
+      <w:pPr>
+        <w:pStyle w:val="ListParagraph"/>
+        <w:numPr>
+          <w:ilvl w:val="0"/>
+          <w:numId w:val="10"/>
+        </w:numPr>
+        <w:jc w:val="thaiDistribute"/>
+        <w:rPr>
+          <w:rFonts w:ascii="TH SarabunPSK" w:hAnsi="TH SarabunPSK" w:cs="TH SarabunPSK"/>
+          <w:color w:val="000000" w:themeColor="text1"/>
+          <w:szCs w:val="32"/>
+        </w:rPr>
+      </w:pPr>
+      <w:r>
+        <w:rPr>
+          <w:rFonts w:ascii="TH SarabunPSK" w:hAnsi="TH SarabunPSK" w:cs="TH SarabunPSK" w:hint="cs"/>
+          <w:color w:val="000000" w:themeColor="text1"/>
+          <w:szCs w:val="32"/>
+          <w:cs/>
+        </w:rPr>
+        <w:t>การรับรู้และการตอบสนองของระบบกับ</w:t>
+      </w:r>
+      <w:r>
+        <w:rPr>
+          <w:rFonts w:ascii="TH SarabunPSK" w:hAnsi="TH SarabunPSK" w:cs="TH SarabunPSK"/>
+          <w:color w:val="000000" w:themeColor="text1"/>
+          <w:szCs w:val="32"/>
+        </w:rPr>
+        <w:t xml:space="preserve"> Line Chatbot</w:t>
+      </w:r>
+    </w:p>
+    <w:p>
+      <w:pPr>
+        <w:pStyle w:val="ListParagraph"/>
+        <w:numPr>
+          <w:ilvl w:val="0"/>
+          <w:numId w:val="10"/>
+        </w:numPr>
+        <w:jc w:val="thaiDistribute"/>
+        <w:rPr>
+          <w:rFonts w:ascii="TH SarabunPSK" w:hAnsi="TH SarabunPSK" w:cs="TH SarabunPSK"/>
+          <w:color w:val="000000" w:themeColor="text1"/>
+          <w:szCs w:val="32"/>
+        </w:rPr>
+      </w:pPr>
+      <w:r>
+        <w:rPr>
+          <w:rFonts w:ascii="TH SarabunPSK" w:hAnsi="TH SarabunPSK" w:cs="TH SarabunPSK" w:hint="cs"/>
+          <w:color w:val="000000" w:themeColor="text1"/>
+          <w:szCs w:val="32"/>
+          <w:cs/>
+        </w:rPr>
+        <w:t>ฐานข้อมูล</w:t>
+      </w:r>
+      <w:r>
+        <w:rPr>
+          <w:rFonts w:ascii="TH SarabunPSK" w:hAnsi="TH SarabunPSK" w:cs="TH SarabunPSK"/>
+          <w:color w:val="000000" w:themeColor="text1"/>
+          <w:szCs w:val="32"/>
         </w:rPr>
         <w:t xml:space="preserve"> (Database)</w:t>
       </w:r>
-      <w:r>
-        <w:rPr>
-          <w:rFonts w:ascii="TH SarabunPSK" w:hAnsi="TH SarabunPSK" w:cs="TH SarabunPSK" w:hint="cs"/>
+    </w:p>
+    <w:p>
+      <w:pPr>
+        <w:pStyle w:val="ListParagraph"/>
+        <w:numPr>
+          <w:ilvl w:val="0"/>
+          <w:numId w:val="10"/>
+        </w:numPr>
+        <w:jc w:val="thaiDistribute"/>
+        <w:rPr>
+          <w:rFonts w:ascii="TH SarabunPSK" w:hAnsi="TH SarabunPSK" w:cs="TH SarabunPSK"/>
           <w:color w:val="000000" w:themeColor="text1"/>
           <w:szCs w:val="32"/>
-          <w:cs/>
-        </w:rPr>
-        <w:t xml:space="preserve"> และ อินเตอร์เฟส</w:t>
-      </w:r>
-      <w:r>
-        <w:rPr>
-          <w:rFonts w:ascii="TH SarabunPSK" w:hAnsi="TH SarabunPSK" w:cs="TH SarabunPSK"/>
+        </w:rPr>
+      </w:pPr>
+      <w:r>
+        <w:rPr>
+          <w:rFonts w:ascii="TH SarabunPSK" w:hAnsi="TH SarabunPSK" w:cs="TH SarabunPSK" w:hint="cs"/>
           <w:color w:val="000000" w:themeColor="text1"/>
           <w:szCs w:val="32"/>
-        </w:rPr>
-        <w:t xml:space="preserve"> (Interface) </w:t>
-      </w:r>
-      <w:r>
-        <w:rPr>
-          <w:rFonts w:ascii="TH SarabunPSK" w:hAnsi="TH SarabunPSK" w:cs="TH SarabunPSK" w:hint="cs"/>
+          <w:cs/>
+        </w:rPr>
+        <w:t xml:space="preserve">เซิฟเวอร์ </w:t>
+      </w:r>
+      <w:r>
+        <w:rPr>
+          <w:rFonts w:ascii="TH SarabunPSK" w:hAnsi="TH SarabunPSK" w:cs="TH SarabunPSK"/>
           <w:color w:val="000000" w:themeColor="text1"/>
           <w:szCs w:val="32"/>
-          <w:cs/>
-        </w:rPr>
-        <w:t>การใช้งาน</w:t>
+        </w:rPr>
+        <w:t>(Server)</w:t>
+      </w:r>
+    </w:p>
+    <w:p>
+      <w:pPr>
+        <w:pStyle w:val="ListParagraph"/>
+        <w:numPr>
+          <w:ilvl w:val="0"/>
+          <w:numId w:val="10"/>
+        </w:numPr>
+        <w:jc w:val="thaiDistribute"/>
+        <w:rPr>
+          <w:rFonts w:ascii="TH SarabunPSK" w:hAnsi="TH SarabunPSK" w:cs="TH SarabunPSK"/>
+          <w:color w:val="000000" w:themeColor="text1"/>
+          <w:szCs w:val="32"/>
+        </w:rPr>
+      </w:pPr>
+      <w:r>
+        <w:rPr>
+          <w:rFonts w:ascii="TH SarabunPSK" w:hAnsi="TH SarabunPSK" w:cs="TH SarabunPSK" w:hint="cs"/>
+          <w:color w:val="000000" w:themeColor="text1"/>
+          <w:szCs w:val="32"/>
+          <w:cs/>
+        </w:rPr>
+        <w:t>การรวมระบบ</w:t>
+      </w:r>
+      <w:r>
+        <w:rPr>
+          <w:rFonts w:ascii="TH SarabunPSK" w:hAnsi="TH SarabunPSK" w:cs="TH SarabunPSK"/>
+          <w:color w:val="000000" w:themeColor="text1"/>
+          <w:szCs w:val="32"/>
+        </w:rPr>
+        <w:t xml:space="preserve"> (Integration)</w:t>
+      </w:r>
+      <w:r>
+        <w:rPr>
+          <w:rFonts w:ascii="TH SarabunPSK" w:hAnsi="TH SarabunPSK" w:cs="TH SarabunPSK" w:hint="cs"/>
+          <w:color w:val="000000" w:themeColor="text1"/>
+          <w:szCs w:val="32"/>
+          <w:cs/>
+        </w:rPr>
+        <w:t xml:space="preserve"> กับ</w:t>
+      </w:r>
+      <w:r>
+        <w:rPr>
+          <w:rFonts w:ascii="TH SarabunPSK" w:hAnsi="TH SarabunPSK" w:cs="TH SarabunPSK"/>
+          <w:color w:val="000000" w:themeColor="text1"/>
+          <w:szCs w:val="32"/>
+        </w:rPr>
+        <w:t xml:space="preserve"> Line Platform</w:t>
+      </w:r>
+    </w:p>
+    <w:p>
+      <w:pPr>
+        <w:pStyle w:val="ListParagraph"/>
+        <w:numPr>
+          <w:ilvl w:val="0"/>
+          <w:numId w:val="10"/>
+        </w:numPr>
+        <w:jc w:val="thaiDistribute"/>
+        <w:rPr>
+          <w:rFonts w:ascii="TH SarabunPSK" w:hAnsi="TH SarabunPSK" w:cs="TH SarabunPSK"/>
+          <w:color w:val="000000" w:themeColor="text1"/>
+          <w:szCs w:val="32"/>
+        </w:rPr>
+      </w:pPr>
+      <w:r>
+        <w:rPr>
+          <w:rFonts w:ascii="TH SarabunPSK" w:hAnsi="TH SarabunPSK" w:cs="TH SarabunPSK" w:hint="cs"/>
+          <w:color w:val="000000" w:themeColor="text1"/>
+          <w:szCs w:val="32"/>
+          <w:cs/>
+        </w:rPr>
+        <w:t>ระบบแจ้งเตือนผู้ใช้</w:t>
+      </w:r>
+    </w:p>
+    <w:p>
+      <w:pPr>
+        <w:pStyle w:val="ListParagraph"/>
+        <w:numPr>
+          <w:ilvl w:val="0"/>
+          <w:numId w:val="10"/>
+        </w:numPr>
+        <w:jc w:val="thaiDistribute"/>
+        <w:rPr>
+          <w:rFonts w:ascii="TH SarabunPSK" w:hAnsi="TH SarabunPSK" w:cs="TH SarabunPSK"/>
+          <w:color w:val="000000" w:themeColor="text1"/>
+          <w:szCs w:val="32"/>
+        </w:rPr>
+      </w:pPr>
+      <w:r>
+        <w:rPr>
+          <w:rFonts w:ascii="TH SarabunPSK" w:hAnsi="TH SarabunPSK" w:cs="TH SarabunPSK" w:hint="cs"/>
+          <w:color w:val="000000" w:themeColor="text1"/>
+          <w:szCs w:val="32"/>
+          <w:cs/>
+        </w:rPr>
+        <w:lastRenderedPageBreak/>
+        <w:t>การจัดการข้อมูล</w:t>
+      </w:r>
+    </w:p>
+    <w:p>
+      <w:pPr>
+        <w:pStyle w:val="ListParagraph"/>
+        <w:numPr>
+          <w:ilvl w:val="0"/>
+          <w:numId w:val="10"/>
+        </w:numPr>
+        <w:jc w:val="thaiDistribute"/>
+        <w:rPr>
+          <w:rFonts w:ascii="TH SarabunPSK" w:hAnsi="TH SarabunPSK" w:cs="TH SarabunPSK"/>
+          <w:color w:val="000000" w:themeColor="text1"/>
+          <w:szCs w:val="32"/>
+        </w:rPr>
+      </w:pPr>
+      <w:r>
+        <w:rPr>
+          <w:rFonts w:ascii="TH SarabunPSK" w:hAnsi="TH SarabunPSK" w:cs="TH SarabunPSK" w:hint="cs"/>
+          <w:color w:val="000000" w:themeColor="text1"/>
+          <w:szCs w:val="32"/>
+          <w:cs/>
+        </w:rPr>
+        <w:t>การรายงานและสถิติ</w:t>
+      </w:r>
+    </w:p>
+    <w:p>
+      <w:pPr>
+        <w:pStyle w:val="ListParagraph"/>
+        <w:numPr>
+          <w:ilvl w:val="0"/>
+          <w:numId w:val="10"/>
+        </w:numPr>
+        <w:jc w:val="thaiDistribute"/>
+        <w:rPr>
+          <w:rFonts w:ascii="TH SarabunPSK" w:hAnsi="TH SarabunPSK" w:cs="TH SarabunPSK"/>
+          <w:color w:val="000000" w:themeColor="text1"/>
+        </w:rPr>
+      </w:pPr>
+      <w:r>
+        <w:rPr>
+          <w:rFonts w:ascii="TH SarabunPSK" w:hAnsi="TH SarabunPSK" w:cs="TH SarabunPSK" w:hint="cs"/>
+          <w:color w:val="000000" w:themeColor="text1"/>
+          <w:szCs w:val="32"/>
+          <w:cs/>
+        </w:rPr>
+        <w:t>ระบบความปลอดภัย</w:t>
       </w:r>
     </w:p>
     <w:p>
@@ -3475,6 +4273,57 @@
       <w:pPr>
         <w:jc w:val="thaiDistribute"/>
         <w:rPr>
+          <w:rFonts w:ascii="TH SarabunPSK" w:hAnsi="TH SarabunPSK" w:cs="TH SarabunPSK" w:hint="cs"/>
+          <w:b/>
+          <w:bCs/>
+          <w:color w:val="000000" w:themeColor="text1"/>
+          <w:cs/>
+        </w:rPr>
+      </w:pPr>
+      <w:r>
+        <w:rPr>
+          <w:rFonts w:ascii="TH SarabunPSK" w:hAnsi="TH SarabunPSK" w:cs="TH SarabunPSK"/>
+          <w:b/>
+          <w:bCs/>
+          <w:color w:val="000000" w:themeColor="text1"/>
+        </w:rPr>
+        <w:t xml:space="preserve">4.2 </w:t>
+      </w:r>
+      <w:r>
+        <w:rPr>
+          <w:rFonts w:ascii="TH SarabunPSK" w:hAnsi="TH SarabunPSK" w:cs="TH SarabunPSK" w:hint="cs"/>
+          <w:b/>
+          <w:bCs/>
+          <w:color w:val="000000" w:themeColor="text1"/>
+          <w:cs/>
+        </w:rPr>
+        <w:t>ประชากร</w:t>
+      </w:r>
+      <w:r>
+        <w:rPr>
+          <w:rFonts w:ascii="TH SarabunPSK" w:hAnsi="TH SarabunPSK" w:cs="TH SarabunPSK" w:hint="cs"/>
+          <w:b/>
+          <w:bCs/>
+          <w:color w:val="000000" w:themeColor="text1"/>
+          <w:cs/>
+        </w:rPr>
+        <w:t>และกลุ่มตัวอย่าง</w:t>
+      </w:r>
+      <w:r>
+        <w:rPr>
+          <w:rFonts w:ascii="TH SarabunPSK" w:hAnsi="TH SarabunPSK" w:cs="TH SarabunPSK" w:hint="cs"/>
+          <w:b/>
+          <w:bCs/>
+          <w:color w:val="000000" w:themeColor="text1"/>
+          <w:cs/>
+        </w:rPr>
+        <w:t>ที่ศึกษา</w:t>
+      </w:r>
+    </w:p>
+    <w:p>
+      <w:pPr>
+        <w:jc w:val="thaiDistribute"/>
+        <w:rPr>
           <w:rFonts w:ascii="TH SarabunPSK" w:hAnsi="TH SarabunPSK" w:cs="TH SarabunPSK"/>
           <w:color w:val="000000" w:themeColor="text1"/>
         </w:rPr>
@@ -3493,42 +4342,1348 @@
           <w:color w:val="000000" w:themeColor="text1"/>
           <w:cs/>
         </w:rPr>
-        <w:t>เหต</w:t>
-      </w:r>
-      <w:r>
-        <w:rPr>
-          <w:rFonts w:ascii="TH SarabunPSK" w:hAnsi="TH SarabunPSK" w:cs="TH SarabunPSK"/>
-          <w:color w:val="000000" w:themeColor="text1"/>
-          <w:cs/>
-        </w:rPr>
-        <w:t>ุ</w:t>
-      </w:r>
-      <w:r>
-        <w:rPr>
-          <w:rFonts w:ascii="TH SarabunPSK" w:hAnsi="TH SarabunPSK" w:cs="TH SarabunPSK" w:hint="cs"/>
-          <w:color w:val="000000" w:themeColor="text1"/>
-          <w:cs/>
-        </w:rPr>
-        <w:t>ผลที่เลือกใช้</w:t>
-      </w:r>
-      <w:r>
-        <w:rPr>
-          <w:rFonts w:ascii="TH SarabunPSK" w:hAnsi="TH SarabunPSK" w:cs="TH SarabunPSK"/>
-          <w:color w:val="000000" w:themeColor="text1"/>
-        </w:rPr>
-        <w:t xml:space="preserve"> SDLC</w:t>
-      </w:r>
-      <w:r>
-        <w:rPr>
-          <w:rFonts w:ascii="TH SarabunPSK" w:hAnsi="TH SarabunPSK" w:cs="TH SarabunPSK" w:hint="cs"/>
-          <w:color w:val="000000" w:themeColor="text1"/>
-          <w:cs/>
-        </w:rPr>
-        <w:t xml:space="preserve"> สำหรับโครงงาน</w:t>
-      </w:r>
-      <w:r>
-        <w:rPr>
-          <w:rFonts w:ascii="TH SarabunPSK" w:hAnsi="TH SarabunPSK" w:cs="TH SarabunPSK"/>
+        <w:t>ประชากรที่ใช้ในการวิจัย</w:t>
+      </w:r>
+    </w:p>
+    <w:p>
+      <w:pPr>
+        <w:jc w:val="thaiDistribute"/>
+        <w:rPr>
+          <w:rFonts w:ascii="TH SarabunPSK" w:hAnsi="TH SarabunPSK" w:cs="TH SarabunPSK"/>
+          <w:color w:val="000000" w:themeColor="text1"/>
+        </w:rPr>
+      </w:pPr>
+      <w:r>
+        <w:rPr>
+          <w:rFonts w:ascii="TH SarabunPSK" w:hAnsi="TH SarabunPSK" w:cs="TH SarabunPSK"/>
+          <w:color w:val="000000" w:themeColor="text1"/>
+          <w:cs/>
+        </w:rPr>
+        <w:tab/>
+      </w:r>
+      <w:r>
+        <w:rPr>
+          <w:rFonts w:ascii="TH SarabunPSK" w:hAnsi="TH SarabunPSK" w:cs="TH SarabunPSK"/>
+          <w:color w:val="000000" w:themeColor="text1"/>
+          <w:cs/>
+        </w:rPr>
+        <w:tab/>
+      </w:r>
+      <w:r>
+        <w:rPr>
+          <w:rFonts w:ascii="TH SarabunPSK" w:hAnsi="TH SarabunPSK" w:cs="TH SarabunPSK" w:hint="cs"/>
+          <w:color w:val="000000" w:themeColor="text1"/>
+          <w:cs/>
+        </w:rPr>
+        <w:t>ประชากรของงานวิจัยนี้ คือ นิสิต นักศึกษาและบุคลากรภายในวิทยาลัยนวัตกรรมสื่อสารสังคมที่ใช้สาธารณูปโภคภายในอาคารเรียน</w:t>
+      </w:r>
+    </w:p>
+    <w:p>
+      <w:pPr>
+        <w:jc w:val="thaiDistribute"/>
+        <w:rPr>
+          <w:rFonts w:ascii="TH SarabunPSK" w:hAnsi="TH SarabunPSK" w:cs="TH SarabunPSK"/>
+          <w:color w:val="000000" w:themeColor="text1"/>
+        </w:rPr>
+      </w:pPr>
+      <w:r>
+        <w:rPr>
+          <w:rFonts w:ascii="TH SarabunPSK" w:hAnsi="TH SarabunPSK" w:cs="TH SarabunPSK"/>
+          <w:color w:val="000000" w:themeColor="text1"/>
+          <w:cs/>
+        </w:rPr>
+        <w:tab/>
+      </w:r>
+      <w:r>
+        <w:rPr>
+          <w:rFonts w:ascii="TH SarabunPSK" w:hAnsi="TH SarabunPSK" w:cs="TH SarabunPSK" w:hint="cs"/>
+          <w:color w:val="000000" w:themeColor="text1"/>
+          <w:cs/>
+        </w:rPr>
+        <w:t>กลุ่มตัวอย่างที่ใช้ในการวิจัย</w:t>
+      </w:r>
+    </w:p>
+    <w:p>
+      <w:pPr>
+        <w:jc w:val="thaiDistribute"/>
+        <w:rPr>
+          <w:rFonts w:ascii="TH SarabunPSK" w:hAnsi="TH SarabunPSK" w:cs="TH SarabunPSK"/>
+          <w:color w:val="000000" w:themeColor="text1"/>
+        </w:rPr>
+      </w:pPr>
+      <w:r>
+        <w:rPr>
+          <w:rFonts w:ascii="TH SarabunPSK" w:hAnsi="TH SarabunPSK" w:cs="TH SarabunPSK"/>
+          <w:color w:val="000000" w:themeColor="text1"/>
+          <w:cs/>
+        </w:rPr>
+        <w:tab/>
+      </w:r>
+      <w:r>
+        <w:rPr>
+          <w:rFonts w:ascii="TH SarabunPSK" w:hAnsi="TH SarabunPSK" w:cs="TH SarabunPSK"/>
+          <w:color w:val="000000" w:themeColor="text1"/>
+          <w:cs/>
+        </w:rPr>
+        <w:tab/>
+      </w:r>
+      <w:r>
+        <w:rPr>
+          <w:rFonts w:ascii="TH SarabunPSK" w:hAnsi="TH SarabunPSK" w:cs="TH SarabunPSK" w:hint="cs"/>
+          <w:color w:val="000000" w:themeColor="text1"/>
+          <w:cs/>
+        </w:rPr>
+        <w:t>กลุ่มตัวอย่างของงานวิจัยนี้ คือ นิสิต นักศึกษาและบุคลากรภายในวิทยาลัยนวัตกรรมสื่อสารสังคมที่ใช้สาธารณูปโภคภายในอาคารเรียน จำนวน</w:t>
+      </w:r>
+      <w:r>
+        <w:rPr>
+          <w:rFonts w:ascii="TH SarabunPSK" w:hAnsi="TH SarabunPSK" w:cs="TH SarabunPSK"/>
+          <w:color w:val="000000" w:themeColor="text1"/>
+        </w:rPr>
+        <w:t xml:space="preserve"> 50</w:t>
+      </w:r>
+      <w:r>
+        <w:rPr>
+          <w:rFonts w:ascii="TH SarabunPSK" w:hAnsi="TH SarabunPSK" w:cs="TH SarabunPSK" w:hint="cs"/>
+          <w:color w:val="000000" w:themeColor="text1"/>
+          <w:cs/>
+        </w:rPr>
+        <w:t xml:space="preserve"> คน</w:t>
+      </w:r>
+      <w:r>
+        <w:rPr>
+          <w:rFonts w:ascii="TH SarabunPSK" w:hAnsi="TH SarabunPSK" w:cs="TH SarabunPSK" w:hint="cs"/>
+          <w:color w:val="000000" w:themeColor="text1"/>
+          <w:cs/>
+        </w:rPr>
+        <w:t>โดยใช้วิธีการคำนวณของคอแครน</w:t>
+      </w:r>
+      <w:r>
+        <w:rPr>
+          <w:rFonts w:ascii="TH SarabunPSK" w:hAnsi="TH SarabunPSK" w:cs="TH SarabunPSK"/>
+          <w:color w:val="000000" w:themeColor="text1"/>
+        </w:rPr>
+        <w:t xml:space="preserve"> (Cochran, 1977 </w:t>
+      </w:r>
+      <w:r>
+        <w:rPr>
+          <w:rFonts w:ascii="TH SarabunPSK" w:hAnsi="TH SarabunPSK" w:cs="TH SarabunPSK" w:hint="cs"/>
+          <w:color w:val="000000" w:themeColor="text1"/>
+          <w:cs/>
+        </w:rPr>
+        <w:t>อ้างในธีรวุฒิ เอกะกุล</w:t>
+      </w:r>
+      <w:r>
+        <w:rPr>
+          <w:rFonts w:ascii="TH SarabunPSK" w:hAnsi="TH SarabunPSK" w:cs="TH SarabunPSK"/>
+          <w:color w:val="000000" w:themeColor="text1"/>
+        </w:rPr>
+        <w:t>, 2543)</w:t>
+      </w:r>
+      <w:r>
+        <w:rPr>
+          <w:rFonts w:ascii="TH SarabunPSK" w:hAnsi="TH SarabunPSK" w:cs="TH SarabunPSK" w:hint="cs"/>
+          <w:color w:val="000000" w:themeColor="text1"/>
+          <w:cs/>
+        </w:rPr>
+        <w:t xml:space="preserve"> </w:t>
+      </w:r>
+      <w:r>
+        <w:rPr>
+          <w:rFonts w:ascii="TH SarabunPSK" w:hAnsi="TH SarabunPSK" w:cs="TH SarabunPSK" w:hint="cs"/>
+          <w:color w:val="000000" w:themeColor="text1"/>
+          <w:cs/>
+        </w:rPr>
+        <w:t>ผู้วิจัยใช้วิธีการสุ่มแบบบังเอิญ</w:t>
+      </w:r>
+    </w:p>
+    <w:p>
+      <w:pPr>
+        <w:jc w:val="thaiDistribute"/>
+        <w:rPr>
+          <w:rFonts w:ascii="TH SarabunPSK" w:hAnsi="TH SarabunPSK" w:cs="TH SarabunPSK"/>
+          <w:color w:val="000000" w:themeColor="text1"/>
+        </w:rPr>
+      </w:pPr>
+      <w:r>
+        <w:rPr>
+          <w:rFonts w:ascii="TH SarabunPSK" w:hAnsi="TH SarabunPSK" w:cs="TH SarabunPSK"/>
+          <w:color w:val="000000" w:themeColor="text1"/>
+          <w:cs/>
+        </w:rPr>
+        <w:tab/>
+      </w:r>
+      <w:r>
+        <w:rPr>
+          <w:rFonts w:ascii="TH SarabunPSK" w:hAnsi="TH SarabunPSK" w:cs="TH SarabunPSK"/>
+          <w:color w:val="000000" w:themeColor="text1"/>
+        </w:rPr>
+        <w:tab/>
+      </w:r>
+      <w:r>
+        <w:rPr>
+          <w:rFonts w:ascii="TH SarabunPSK" w:hAnsi="TH SarabunPSK" w:cs="TH SarabunPSK" w:hint="cs"/>
+          <w:color w:val="000000" w:themeColor="text1"/>
+          <w:cs/>
+        </w:rPr>
+        <w:t>สูตรคำนวณของคอแครน</w:t>
+      </w:r>
+    </w:p>
+    <w:p>
+      <w:pPr>
+        <w:jc w:val="thaiDistribute"/>
+        <w:rPr>
+          <w:rFonts w:ascii="TH SarabunPSK" w:hAnsi="TH SarabunPSK" w:cs="TH SarabunPSK" w:hint="cs"/>
+          <w:color w:val="000000" w:themeColor="text1"/>
+          <w:cs/>
+          <w:lang w:val="en-TH"/>
+        </w:rPr>
+      </w:pPr>
+      <m:oMathPara>
+        <m:oMathParaPr>
+          <m:jc m:val="center"/>
+        </m:oMathParaPr>
+        <m:oMath>
+          <m:r>
+            <w:rPr>
+              <w:rFonts w:ascii="Cambria Math" w:hAnsi="Cambria Math" w:cs="TH SarabunPSK"/>
+              <w:color w:val="000000" w:themeColor="text1"/>
+            </w:rPr>
+            <m:t>n</m:t>
+          </m:r>
+          <m:f>
+            <m:fPr>
+              <m:ctrlPr>
+                <w:rPr>
+                  <w:rFonts w:ascii="Cambria Math" w:hAnsi="Cambria Math" w:cs="TH SarabunPSK"/>
+                  <w:i/>
+                  <w:color w:val="000000" w:themeColor="text1"/>
+                  <w:lang w:val="en-TH"/>
+                </w:rPr>
+              </m:ctrlPr>
+            </m:fPr>
+            <m:num>
+              <m:sSup>
+                <m:sSupPr>
+                  <m:ctrlPr>
+                    <w:rPr>
+                      <w:rFonts w:ascii="Cambria Math" w:hAnsi="Cambria Math" w:cs="TH SarabunPSK"/>
+                      <w:i/>
+                      <w:color w:val="000000" w:themeColor="text1"/>
+                      <w:lang w:val="en-TH"/>
+                    </w:rPr>
+                  </m:ctrlPr>
+                </m:sSupPr>
+                <m:e>
+                  <m:r>
+                    <w:rPr>
+                      <w:rFonts w:ascii="Cambria Math" w:hAnsi="Cambria Math" w:cs="TH SarabunPSK"/>
+                      <w:color w:val="000000" w:themeColor="text1"/>
+                      <w:lang w:val="en-TH"/>
+                    </w:rPr>
+                    <m:t>z</m:t>
+                  </m:r>
+                </m:e>
+                <m:sup>
+                  <m:r>
+                    <w:rPr>
+                      <w:rFonts w:ascii="Cambria Math" w:hAnsi="Cambria Math" w:cs="TH SarabunPSK"/>
+                      <w:color w:val="000000" w:themeColor="text1"/>
+                      <w:lang w:val="en-TH"/>
+                    </w:rPr>
+                    <m:t>2</m:t>
+                  </m:r>
+                </m:sup>
+              </m:sSup>
+            </m:num>
+            <m:den>
+              <m:sSup>
+                <m:sSupPr>
+                  <m:ctrlPr>
+                    <w:rPr>
+                      <w:rFonts w:ascii="Cambria Math" w:hAnsi="Cambria Math" w:cs="TH SarabunPSK"/>
+                      <w:i/>
+                      <w:color w:val="000000" w:themeColor="text1"/>
+                      <w:lang w:val="en-TH"/>
+                    </w:rPr>
+                  </m:ctrlPr>
+                </m:sSupPr>
+                <m:e>
+                  <m:r>
+                    <w:rPr>
+                      <w:rFonts w:ascii="Cambria Math" w:hAnsi="Cambria Math" w:cs="TH SarabunPSK"/>
+                      <w:color w:val="000000" w:themeColor="text1"/>
+                      <w:lang w:val="en-TH"/>
+                    </w:rPr>
+                    <m:t>4e</m:t>
+                  </m:r>
+                </m:e>
+                <m:sup>
+                  <m:r>
+                    <w:rPr>
+                      <w:rFonts w:ascii="Cambria Math" w:hAnsi="Cambria Math" w:cs="TH SarabunPSK"/>
+                      <w:color w:val="000000" w:themeColor="text1"/>
+                      <w:lang w:val="en-TH"/>
+                    </w:rPr>
+                    <m:t>2</m:t>
+                  </m:r>
+                </m:sup>
+              </m:sSup>
+            </m:den>
+          </m:f>
+        </m:oMath>
+      </m:oMathPara>
+    </w:p>
+    <w:p>
+      <w:pPr>
+        <w:jc w:val="thaiDistribute"/>
+        <w:rPr>
+          <w:rFonts w:ascii="TH SarabunPSK" w:hAnsi="TH SarabunPSK" w:cs="TH SarabunPSK"/>
+          <w:color w:val="000000" w:themeColor="text1"/>
+        </w:rPr>
+      </w:pPr>
+    </w:p>
+    <w:p>
+      <w:pPr>
+        <w:jc w:val="thaiDistribute"/>
+        <w:rPr>
+          <w:rFonts w:ascii="TH SarabunPSK" w:hAnsi="TH SarabunPSK" w:cs="TH SarabunPSK"/>
+          <w:color w:val="000000" w:themeColor="text1"/>
+        </w:rPr>
+      </w:pPr>
+      <w:r>
+        <w:rPr>
+          <w:rFonts w:ascii="TH SarabunPSK" w:hAnsi="TH SarabunPSK" w:cs="TH SarabunPSK"/>
+          <w:color w:val="000000" w:themeColor="text1"/>
+        </w:rPr>
+        <w:tab/>
+      </w:r>
+      <w:r>
+        <w:rPr>
+          <w:rFonts w:ascii="TH SarabunPSK" w:hAnsi="TH SarabunPSK" w:cs="TH SarabunPSK"/>
+          <w:color w:val="000000" w:themeColor="text1"/>
+        </w:rPr>
+        <w:tab/>
+      </w:r>
+      <w:r>
+        <w:rPr>
+          <w:rFonts w:ascii="TH SarabunPSK" w:hAnsi="TH SarabunPSK" w:cs="TH SarabunPSK" w:hint="cs"/>
+          <w:color w:val="000000" w:themeColor="text1"/>
+          <w:cs/>
+        </w:rPr>
+        <w:t xml:space="preserve">โดย </w:t>
+      </w:r>
+      <w:r>
+        <w:rPr>
+          <w:rFonts w:ascii="TH SarabunPSK" w:hAnsi="TH SarabunPSK" w:cs="TH SarabunPSK"/>
+          <w:color w:val="000000" w:themeColor="text1"/>
+        </w:rPr>
+        <w:tab/>
+        <w:t xml:space="preserve">n = </w:t>
+      </w:r>
+      <w:r>
+        <w:rPr>
+          <w:rFonts w:ascii="TH SarabunPSK" w:hAnsi="TH SarabunPSK" w:cs="TH SarabunPSK" w:hint="cs"/>
+          <w:color w:val="000000" w:themeColor="text1"/>
+          <w:cs/>
+        </w:rPr>
+        <w:t>ขนาดของกลุ่มตัวอย่างที่ต้องการ</w:t>
+      </w:r>
+    </w:p>
+    <w:p>
+      <w:pPr>
+        <w:jc w:val="thaiDistribute"/>
+        <w:rPr>
+          <w:rFonts w:ascii="TH SarabunPSK" w:hAnsi="TH SarabunPSK" w:cs="TH SarabunPSK"/>
+          <w:color w:val="000000" w:themeColor="text1"/>
+        </w:rPr>
+      </w:pPr>
+      <w:r>
+        <w:rPr>
+          <w:rFonts w:ascii="TH SarabunPSK" w:hAnsi="TH SarabunPSK" w:cs="TH SarabunPSK"/>
+          <w:color w:val="000000" w:themeColor="text1"/>
+          <w:cs/>
+        </w:rPr>
+        <w:tab/>
+      </w:r>
+      <w:r>
+        <w:rPr>
+          <w:rFonts w:ascii="TH SarabunPSK" w:hAnsi="TH SarabunPSK" w:cs="TH SarabunPSK"/>
+          <w:color w:val="000000" w:themeColor="text1"/>
+          <w:cs/>
+        </w:rPr>
+        <w:tab/>
+      </w:r>
+      <w:r>
+        <w:rPr>
+          <w:rFonts w:ascii="TH SarabunPSK" w:hAnsi="TH SarabunPSK" w:cs="TH SarabunPSK"/>
+          <w:color w:val="000000" w:themeColor="text1"/>
+          <w:cs/>
+        </w:rPr>
+        <w:tab/>
+      </w:r>
+      <w:r>
+        <w:rPr>
+          <w:rFonts w:ascii="TH SarabunPSK" w:hAnsi="TH SarabunPSK" w:cs="TH SarabunPSK"/>
+          <w:color w:val="000000" w:themeColor="text1"/>
+        </w:rPr>
+        <w:t xml:space="preserve">e = </w:t>
+      </w:r>
+      <w:r>
+        <w:rPr>
+          <w:rFonts w:ascii="TH SarabunPSK" w:hAnsi="TH SarabunPSK" w:cs="TH SarabunPSK" w:hint="cs"/>
+          <w:color w:val="000000" w:themeColor="text1"/>
+          <w:cs/>
+        </w:rPr>
+        <w:t>ระดับความคลาดเคลื่อนของการสุ่มตัวอย่างที่ยอมให้เกิดขึ้นได้</w:t>
+      </w:r>
+    </w:p>
+    <w:p>
+      <w:pPr>
+        <w:jc w:val="thaiDistribute"/>
+        <w:rPr>
+          <w:rFonts w:ascii="TH SarabunPSK" w:hAnsi="TH SarabunPSK" w:cs="TH SarabunPSK"/>
+          <w:color w:val="000000" w:themeColor="text1"/>
+        </w:rPr>
+      </w:pPr>
+      <w:r>
+        <w:rPr>
+          <w:rFonts w:ascii="TH SarabunPSK" w:hAnsi="TH SarabunPSK" w:cs="TH SarabunPSK"/>
+          <w:color w:val="000000" w:themeColor="text1"/>
+          <w:cs/>
+        </w:rPr>
+        <w:tab/>
+      </w:r>
+      <w:r>
+        <w:rPr>
+          <w:rFonts w:ascii="TH SarabunPSK" w:hAnsi="TH SarabunPSK" w:cs="TH SarabunPSK"/>
+          <w:color w:val="000000" w:themeColor="text1"/>
+          <w:cs/>
+        </w:rPr>
+        <w:tab/>
+      </w:r>
+      <w:r>
+        <w:rPr>
+          <w:rFonts w:ascii="TH SarabunPSK" w:hAnsi="TH SarabunPSK" w:cs="TH SarabunPSK"/>
+          <w:color w:val="000000" w:themeColor="text1"/>
+          <w:cs/>
+        </w:rPr>
+        <w:tab/>
+      </w:r>
+      <w:r>
+        <w:rPr>
+          <w:rFonts w:ascii="TH SarabunPSK" w:hAnsi="TH SarabunPSK" w:cs="TH SarabunPSK"/>
+          <w:color w:val="000000" w:themeColor="text1"/>
+        </w:rPr>
+        <w:t xml:space="preserve">Z = </w:t>
+      </w:r>
+      <w:r>
+        <w:rPr>
+          <w:rFonts w:ascii="TH SarabunPSK" w:hAnsi="TH SarabunPSK" w:cs="TH SarabunPSK" w:hint="cs"/>
+          <w:color w:val="000000" w:themeColor="text1"/>
+          <w:cs/>
+        </w:rPr>
+        <w:t xml:space="preserve">ค่า </w:t>
+      </w:r>
+      <w:r>
+        <w:rPr>
+          <w:rFonts w:ascii="TH SarabunPSK" w:hAnsi="TH SarabunPSK" w:cs="TH SarabunPSK"/>
+          <w:color w:val="000000" w:themeColor="text1"/>
+        </w:rPr>
+        <w:t xml:space="preserve">Z </w:t>
+      </w:r>
+      <w:r>
+        <w:rPr>
+          <w:rFonts w:ascii="TH SarabunPSK" w:hAnsi="TH SarabunPSK" w:cs="TH SarabunPSK" w:hint="cs"/>
+          <w:color w:val="000000" w:themeColor="text1"/>
+          <w:cs/>
+        </w:rPr>
+        <w:t>ที่ระดับความเชื่อมั่นหรือระดับนัยสำคัญ</w:t>
+      </w:r>
+    </w:p>
+    <w:p>
+      <w:pPr>
+        <w:jc w:val="thaiDistribute"/>
+        <w:rPr>
+          <w:rFonts w:ascii="TH SarabunPSK" w:hAnsi="TH SarabunPSK" w:cs="TH SarabunPSK"/>
+          <w:color w:val="000000" w:themeColor="text1"/>
+        </w:rPr>
+      </w:pPr>
+    </w:p>
+    <w:p>
+      <w:pPr>
+        <w:jc w:val="thaiDistribute"/>
+        <w:rPr>
+          <w:rFonts w:ascii="TH SarabunPSK" w:hAnsi="TH SarabunPSK" w:cs="TH SarabunPSK"/>
+          <w:color w:val="000000" w:themeColor="text1"/>
+        </w:rPr>
+      </w:pPr>
+      <w:r>
+        <w:rPr>
+          <w:rFonts w:ascii="TH SarabunPSK" w:hAnsi="TH SarabunPSK" w:cs="TH SarabunPSK"/>
+          <w:color w:val="000000" w:themeColor="text1"/>
+          <w:cs/>
+        </w:rPr>
+        <w:tab/>
+      </w:r>
+      <w:r>
+        <w:rPr>
+          <w:rFonts w:ascii="TH SarabunPSK" w:hAnsi="TH SarabunPSK" w:cs="TH SarabunPSK"/>
+          <w:color w:val="000000" w:themeColor="text1"/>
+          <w:cs/>
+        </w:rPr>
+        <w:tab/>
+      </w:r>
+      <w:r>
+        <w:rPr>
+          <w:rFonts w:ascii="TH SarabunPSK" w:hAnsi="TH SarabunPSK" w:cs="TH SarabunPSK" w:hint="cs"/>
+          <w:color w:val="000000" w:themeColor="text1"/>
+          <w:cs/>
+        </w:rPr>
+        <w:t xml:space="preserve">ถ้าระดับความเชื่อมั่น </w:t>
+      </w:r>
+      <w:r>
+        <w:rPr>
+          <w:rFonts w:ascii="TH SarabunPSK" w:hAnsi="TH SarabunPSK" w:cs="TH SarabunPSK"/>
+          <w:color w:val="000000" w:themeColor="text1"/>
+        </w:rPr>
+        <w:t>95%</w:t>
+      </w:r>
+      <w:r>
+        <w:rPr>
+          <w:rFonts w:ascii="TH SarabunPSK" w:hAnsi="TH SarabunPSK" w:cs="TH SarabunPSK" w:hint="cs"/>
+          <w:color w:val="000000" w:themeColor="text1"/>
+          <w:cs/>
+        </w:rPr>
+        <w:t xml:space="preserve"> หรือระดับนัยสำคัญ 0</w:t>
+      </w:r>
+      <w:r>
+        <w:rPr>
+          <w:rFonts w:ascii="TH SarabunPSK" w:hAnsi="TH SarabunPSK" w:cs="TH SarabunPSK"/>
+          <w:color w:val="000000" w:themeColor="text1"/>
+        </w:rPr>
+        <w:t xml:space="preserve">.05 </w:t>
+      </w:r>
+      <w:r>
+        <w:rPr>
+          <w:rFonts w:ascii="TH SarabunPSK" w:hAnsi="TH SarabunPSK" w:cs="TH SarabunPSK" w:hint="cs"/>
+          <w:color w:val="000000" w:themeColor="text1"/>
+          <w:cs/>
+        </w:rPr>
+        <w:t xml:space="preserve">มีค่า </w:t>
+      </w:r>
+      <w:r>
+        <w:rPr>
+          <w:rFonts w:ascii="TH SarabunPSK" w:hAnsi="TH SarabunPSK" w:cs="TH SarabunPSK"/>
+          <w:color w:val="000000" w:themeColor="text1"/>
+        </w:rPr>
+        <w:t xml:space="preserve">Z = 1.96 </w:t>
+      </w:r>
+      <w:r>
+        <w:rPr>
+          <w:rFonts w:ascii="TH SarabunPSK" w:hAnsi="TH SarabunPSK" w:cs="TH SarabunPSK" w:hint="cs"/>
+          <w:color w:val="000000" w:themeColor="text1"/>
+          <w:cs/>
+        </w:rPr>
+        <w:t xml:space="preserve">และหากระดับความเชื่อมั่น </w:t>
+      </w:r>
+      <w:r>
+        <w:rPr>
+          <w:rFonts w:ascii="TH SarabunPSK" w:hAnsi="TH SarabunPSK" w:cs="TH SarabunPSK"/>
+          <w:color w:val="000000" w:themeColor="text1"/>
+        </w:rPr>
+        <w:t xml:space="preserve">99% </w:t>
+      </w:r>
+      <w:r>
+        <w:rPr>
+          <w:rFonts w:ascii="TH SarabunPSK" w:hAnsi="TH SarabunPSK" w:cs="TH SarabunPSK" w:hint="cs"/>
+          <w:color w:val="000000" w:themeColor="text1"/>
+          <w:cs/>
+        </w:rPr>
+        <w:t>หรือระดับนัยสำคัญ</w:t>
+      </w:r>
+      <w:r>
+        <w:rPr>
+          <w:rFonts w:ascii="TH SarabunPSK" w:hAnsi="TH SarabunPSK" w:cs="TH SarabunPSK"/>
+          <w:color w:val="000000" w:themeColor="text1"/>
+        </w:rPr>
+        <w:t xml:space="preserve"> 0.01 </w:t>
+      </w:r>
+      <w:r>
+        <w:rPr>
+          <w:rFonts w:ascii="TH SarabunPSK" w:hAnsi="TH SarabunPSK" w:cs="TH SarabunPSK" w:hint="cs"/>
+          <w:color w:val="000000" w:themeColor="text1"/>
+          <w:cs/>
+        </w:rPr>
+        <w:t xml:space="preserve">มีค่า </w:t>
+      </w:r>
+      <w:r>
+        <w:rPr>
+          <w:rFonts w:ascii="TH SarabunPSK" w:hAnsi="TH SarabunPSK" w:cs="TH SarabunPSK"/>
+          <w:color w:val="000000" w:themeColor="text1"/>
+        </w:rPr>
+        <w:t xml:space="preserve">Z = 2.58 </w:t>
+      </w:r>
+    </w:p>
+    <w:p>
+      <w:pPr>
+        <w:jc w:val="thaiDistribute"/>
+        <w:rPr>
+          <w:rFonts w:ascii="TH SarabunPSK" w:hAnsi="TH SarabunPSK" w:cs="TH SarabunPSK"/>
+          <w:color w:val="000000" w:themeColor="text1"/>
+        </w:rPr>
+      </w:pPr>
+    </w:p>
+    <w:p>
+      <w:pPr>
+        <w:jc w:val="thaiDistribute"/>
+        <w:rPr>
+          <w:rFonts w:ascii="TH SarabunPSK" w:hAnsi="TH SarabunPSK" w:cs="TH SarabunPSK"/>
+          <w:color w:val="000000" w:themeColor="text1"/>
+        </w:rPr>
+      </w:pPr>
+      <w:r>
+        <w:rPr>
+          <w:rFonts w:ascii="TH SarabunPSK" w:hAnsi="TH SarabunPSK" w:cs="TH SarabunPSK"/>
+          <w:color w:val="000000" w:themeColor="text1"/>
+        </w:rPr>
+        <w:lastRenderedPageBreak/>
+        <w:tab/>
+      </w:r>
+      <w:r>
+        <w:rPr>
+          <w:rFonts w:ascii="TH SarabunPSK" w:hAnsi="TH SarabunPSK" w:cs="TH SarabunPSK"/>
+          <w:color w:val="000000" w:themeColor="text1"/>
+        </w:rPr>
+        <w:tab/>
+      </w:r>
+      <w:r>
+        <w:rPr>
+          <w:rFonts w:ascii="TH SarabunPSK" w:hAnsi="TH SarabunPSK" w:cs="TH SarabunPSK" w:hint="cs"/>
+          <w:color w:val="000000" w:themeColor="text1"/>
+          <w:cs/>
+        </w:rPr>
+        <w:t>ซึ่งในการวิจัยครั้งนี้ผู้วิจัยได้กำหนดที่ระดับความเชื่อมั่น</w:t>
+      </w:r>
+      <w:r>
+        <w:rPr>
+          <w:rFonts w:ascii="TH SarabunPSK" w:hAnsi="TH SarabunPSK" w:cs="TH SarabunPSK"/>
+          <w:color w:val="000000" w:themeColor="text1"/>
+        </w:rPr>
+        <w:t xml:space="preserve"> 95% </w:t>
+      </w:r>
+      <w:r>
+        <w:rPr>
+          <w:rFonts w:ascii="TH SarabunPSK" w:hAnsi="TH SarabunPSK" w:cs="TH SarabunPSK" w:hint="cs"/>
+          <w:color w:val="000000" w:themeColor="text1"/>
+          <w:cs/>
+        </w:rPr>
+        <w:t>ความคลาดเคลื่อนที่ยอมให้เกิดขึ้นได้</w:t>
+      </w:r>
+      <w:r>
+        <w:rPr>
+          <w:rFonts w:ascii="TH SarabunPSK" w:hAnsi="TH SarabunPSK" w:cs="TH SarabunPSK"/>
+          <w:color w:val="000000" w:themeColor="text1"/>
+        </w:rPr>
+        <w:t xml:space="preserve"> 5% </w:t>
+      </w:r>
+      <w:r>
+        <w:rPr>
+          <w:rFonts w:ascii="TH SarabunPSK" w:hAnsi="TH SarabunPSK" w:cs="TH SarabunPSK" w:hint="cs"/>
+          <w:color w:val="000000" w:themeColor="text1"/>
+          <w:cs/>
+        </w:rPr>
+        <w:t>และสัดส่วนของลักษณะประชากรที่สนใจเท่ากับ</w:t>
+      </w:r>
+    </w:p>
+    <w:p>
+      <w:pPr>
+        <w:jc w:val="thaiDistribute"/>
+        <w:rPr>
+          <w:rFonts w:ascii="TH SarabunPSK" w:hAnsi="TH SarabunPSK" w:cs="TH SarabunPSK"/>
+          <w:color w:val="000000" w:themeColor="text1"/>
+        </w:rPr>
+      </w:pPr>
+    </w:p>
+    <w:p>
+      <w:pPr>
+        <w:jc w:val="center"/>
+        <w:rPr>
+          <w:rFonts w:ascii="TH SarabunPSK" w:hAnsi="TH SarabunPSK" w:cs="TH SarabunPSK"/>
+          <w:color w:val="000000" w:themeColor="text1"/>
+        </w:rPr>
+      </w:pPr>
+      <m:oMathPara>
+        <m:oMath>
+          <m:r>
+            <w:rPr>
+              <w:rFonts w:ascii="Cambria Math" w:hAnsi="Cambria Math" w:cs="TH SarabunPSK"/>
+              <w:color w:val="000000" w:themeColor="text1"/>
+            </w:rPr>
+            <m:t>n=</m:t>
+          </m:r>
+          <m:f>
+            <m:fPr>
+              <m:ctrlPr>
+                <w:rPr>
+                  <w:rFonts w:ascii="Cambria Math" w:hAnsi="Cambria Math" w:cs="TH SarabunPSK"/>
+                  <w:i/>
+                  <w:color w:val="000000" w:themeColor="text1"/>
+                </w:rPr>
+              </m:ctrlPr>
+            </m:fPr>
+            <m:num>
+              <m:sSup>
+                <m:sSupPr>
+                  <m:ctrlPr>
+                    <w:rPr>
+                      <w:rFonts w:ascii="Cambria Math" w:hAnsi="Cambria Math" w:cs="TH SarabunPSK"/>
+                      <w:i/>
+                      <w:color w:val="000000" w:themeColor="text1"/>
+                    </w:rPr>
+                  </m:ctrlPr>
+                </m:sSupPr>
+                <m:e>
+                  <m:r>
+                    <w:rPr>
+                      <w:rFonts w:ascii="Cambria Math" w:hAnsi="Cambria Math" w:cs="TH SarabunPSK"/>
+                      <w:color w:val="000000" w:themeColor="text1"/>
+                    </w:rPr>
+                    <m:t>z</m:t>
+                  </m:r>
+                </m:e>
+                <m:sup>
+                  <m:r>
+                    <w:rPr>
+                      <w:rFonts w:ascii="Cambria Math" w:hAnsi="Cambria Math" w:cs="TH SarabunPSK"/>
+                      <w:color w:val="000000" w:themeColor="text1"/>
+                    </w:rPr>
+                    <m:t>2</m:t>
+                  </m:r>
+                </m:sup>
+              </m:sSup>
+            </m:num>
+            <m:den>
+              <m:sSup>
+                <m:sSupPr>
+                  <m:ctrlPr>
+                    <w:rPr>
+                      <w:rFonts w:ascii="Cambria Math" w:hAnsi="Cambria Math" w:cs="TH SarabunPSK"/>
+                      <w:i/>
+                      <w:color w:val="000000" w:themeColor="text1"/>
+                    </w:rPr>
+                  </m:ctrlPr>
+                </m:sSupPr>
+                <m:e>
+                  <m:r>
+                    <w:rPr>
+                      <w:rFonts w:ascii="Cambria Math" w:hAnsi="Cambria Math" w:cs="TH SarabunPSK"/>
+                      <w:color w:val="000000" w:themeColor="text1"/>
+                    </w:rPr>
+                    <m:t>4e</m:t>
+                  </m:r>
+                </m:e>
+                <m:sup>
+                  <m:r>
+                    <w:rPr>
+                      <w:rFonts w:ascii="Cambria Math" w:hAnsi="Cambria Math" w:cs="TH SarabunPSK"/>
+                      <w:color w:val="000000" w:themeColor="text1"/>
+                    </w:rPr>
+                    <m:t>2</m:t>
+                  </m:r>
+                </m:sup>
+              </m:sSup>
+            </m:den>
+          </m:f>
+        </m:oMath>
+      </m:oMathPara>
+    </w:p>
+    <w:p>
+      <w:pPr>
+        <w:jc w:val="center"/>
+        <w:rPr>
+          <w:rFonts w:ascii="TH SarabunPSK" w:hAnsi="TH SarabunPSK" w:cs="TH SarabunPSK"/>
+          <w:color w:val="000000" w:themeColor="text1"/>
+        </w:rPr>
+      </w:pPr>
+    </w:p>
+    <w:p>
+      <w:pPr>
+        <w:jc w:val="center"/>
+        <w:rPr>
+          <w:rFonts w:ascii="TH SarabunPSK" w:hAnsi="TH SarabunPSK" w:cs="TH SarabunPSK"/>
+          <w:color w:val="000000" w:themeColor="text1"/>
+        </w:rPr>
+      </w:pPr>
+      <m:oMathPara>
+        <m:oMath>
+          <m:r>
+            <w:rPr>
+              <w:rFonts w:ascii="Cambria Math" w:hAnsi="Cambria Math" w:cs="TH SarabunPSK"/>
+              <w:color w:val="000000" w:themeColor="text1"/>
+            </w:rPr>
+            <m:t>n=</m:t>
+          </m:r>
+          <m:f>
+            <m:fPr>
+              <m:ctrlPr>
+                <w:rPr>
+                  <w:rFonts w:ascii="Cambria Math" w:hAnsi="Cambria Math" w:cs="TH SarabunPSK"/>
+                  <w:i/>
+                  <w:color w:val="000000" w:themeColor="text1"/>
+                </w:rPr>
+              </m:ctrlPr>
+            </m:fPr>
+            <m:num>
+              <m:sSup>
+                <m:sSupPr>
+                  <m:ctrlPr>
+                    <w:rPr>
+                      <w:rFonts w:ascii="Cambria Math" w:hAnsi="Cambria Math" w:cs="TH SarabunPSK"/>
+                      <w:i/>
+                      <w:color w:val="000000" w:themeColor="text1"/>
+                    </w:rPr>
+                  </m:ctrlPr>
+                </m:sSupPr>
+                <m:e>
+                  <m:r>
+                    <w:rPr>
+                      <w:rFonts w:ascii="Cambria Math" w:hAnsi="Cambria Math" w:cs="TH SarabunPSK"/>
+                      <w:color w:val="000000" w:themeColor="text1"/>
+                    </w:rPr>
+                    <m:t>1.96</m:t>
+                  </m:r>
+                </m:e>
+                <m:sup>
+                  <m:r>
+                    <w:rPr>
+                      <w:rFonts w:ascii="Cambria Math" w:hAnsi="Cambria Math" w:cs="TH SarabunPSK"/>
+                      <w:color w:val="000000" w:themeColor="text1"/>
+                    </w:rPr>
+                    <m:t>2</m:t>
+                  </m:r>
+                </m:sup>
+              </m:sSup>
+            </m:num>
+            <m:den>
+              <m:sSup>
+                <m:sSupPr>
+                  <m:ctrlPr>
+                    <w:rPr>
+                      <w:rFonts w:ascii="Cambria Math" w:hAnsi="Cambria Math" w:cs="TH SarabunPSK"/>
+                      <w:i/>
+                      <w:color w:val="000000" w:themeColor="text1"/>
+                    </w:rPr>
+                  </m:ctrlPr>
+                </m:sSupPr>
+                <m:e>
+                  <m:r>
+                    <w:rPr>
+                      <w:rFonts w:ascii="Cambria Math" w:hAnsi="Cambria Math" w:cs="TH SarabunPSK"/>
+                      <w:color w:val="000000" w:themeColor="text1"/>
+                    </w:rPr>
+                    <m:t>4(0.05)</m:t>
+                  </m:r>
+                </m:e>
+                <m:sup>
+                  <m:r>
+                    <w:rPr>
+                      <w:rFonts w:ascii="Cambria Math" w:hAnsi="Cambria Math" w:cs="TH SarabunPSK"/>
+                      <w:color w:val="000000" w:themeColor="text1"/>
+                    </w:rPr>
+                    <m:t>2</m:t>
+                  </m:r>
+                </m:sup>
+              </m:sSup>
+            </m:den>
+          </m:f>
+        </m:oMath>
+      </m:oMathPara>
+    </w:p>
+    <w:p>
+      <w:pPr>
+        <w:jc w:val="center"/>
+        <w:rPr>
+          <w:rFonts w:ascii="TH SarabunPSK" w:hAnsi="TH SarabunPSK" w:cs="TH SarabunPSK"/>
+          <w:color w:val="000000" w:themeColor="text1"/>
+        </w:rPr>
+      </w:pPr>
+    </w:p>
+    <w:p>
+      <w:pPr>
+        <w:jc w:val="center"/>
+        <w:rPr>
+          <w:rFonts w:ascii="TH SarabunPSK" w:hAnsi="TH SarabunPSK" w:cs="TH SarabunPSK"/>
+          <w:i/>
+          <w:color w:val="000000" w:themeColor="text1"/>
+        </w:rPr>
+      </w:pPr>
+      <m:oMathPara>
+        <m:oMath>
+          <m:r>
+            <w:rPr>
+              <w:rFonts w:ascii="Cambria Math" w:hAnsi="Cambria Math" w:cs="TH SarabunPSK"/>
+              <w:color w:val="000000" w:themeColor="text1"/>
+            </w:rPr>
+            <m:t>n=384.16 ≈384</m:t>
+          </m:r>
+          <m:r>
+            <w:rPr>
+              <w:rFonts w:ascii="Cambria Math" w:hAnsi="Cambria Math" w:cs="TH SarabunPSK" w:hint="cs"/>
+              <w:color w:val="000000" w:themeColor="text1"/>
+            </w:rPr>
+            <m:t xml:space="preserve"> </m:t>
+          </m:r>
+          <m:r>
+            <w:rPr>
+              <w:rFonts w:ascii="Cambria Math" w:hAnsi="Cambria Math" w:cs="TH SarabunPSK" w:hint="cs"/>
+              <w:color w:val="000000" w:themeColor="text1"/>
+              <w:cs/>
+            </w:rPr>
+            <m:t>ราย</m:t>
+          </m:r>
+        </m:oMath>
+      </m:oMathPara>
+    </w:p>
+    <w:p>
+      <w:pPr>
+        <w:jc w:val="right"/>
+        <w:rPr>
+          <w:rFonts w:ascii="TH SarabunPSK" w:hAnsi="TH SarabunPSK" w:cs="TH SarabunPSK"/>
+          <w:i/>
+          <w:color w:val="000000" w:themeColor="text1"/>
+        </w:rPr>
+      </w:pPr>
+      <w:r>
+        <w:rPr>
+          <w:rFonts w:ascii="TH SarabunPSK" w:hAnsi="TH SarabunPSK" w:cs="TH SarabunPSK"/>
+          <w:i/>
+          <w:color w:val="000000" w:themeColor="text1"/>
+          <w:cs/>
+        </w:rPr>
+        <w:tab/>
+      </w:r>
+      <w:r>
+        <w:rPr>
+          <w:rFonts w:ascii="TH SarabunPSK" w:hAnsi="TH SarabunPSK" w:cs="TH SarabunPSK"/>
+          <w:i/>
+          <w:color w:val="000000" w:themeColor="text1"/>
+          <w:cs/>
+        </w:rPr>
+        <w:tab/>
+      </w:r>
+    </w:p>
+    <w:p>
+      <w:pPr>
+        <w:ind w:left="1440" w:firstLine="720"/>
+        <w:rPr>
+          <w:rFonts w:ascii="TH SarabunPSK" w:hAnsi="TH SarabunPSK" w:cs="TH SarabunPSK"/>
+          <w:i/>
+          <w:color w:val="000000" w:themeColor="text1"/>
+        </w:rPr>
+      </w:pPr>
+      <w:r>
+        <w:rPr>
+          <w:rFonts w:ascii="TH SarabunPSK" w:hAnsi="TH SarabunPSK" w:cs="TH SarabunPSK" w:hint="cs"/>
+          <w:i/>
+          <w:color w:val="000000" w:themeColor="text1"/>
+          <w:cs/>
+        </w:rPr>
+        <w:t>ขนาดของกลุ่มตัวอย่าง</w:t>
+      </w:r>
+      <w:r>
+        <w:rPr>
+          <w:rFonts w:ascii="TH SarabunPSK" w:hAnsi="TH SarabunPSK" w:cs="TH SarabunPSK"/>
+          <w:i/>
+          <w:color w:val="000000" w:themeColor="text1"/>
+        </w:rPr>
+        <w:t xml:space="preserve"> </w:t>
+      </w:r>
+      <w:r>
+        <w:rPr>
+          <w:rFonts w:ascii="TH SarabunPSK" w:hAnsi="TH SarabunPSK" w:cs="TH SarabunPSK"/>
+          <w:iCs/>
+          <w:color w:val="000000" w:themeColor="text1"/>
+        </w:rPr>
+        <w:t>= 384</w:t>
+      </w:r>
+      <w:r>
+        <w:rPr>
+          <w:rFonts w:ascii="TH SarabunPSK" w:hAnsi="TH SarabunPSK" w:cs="TH SarabunPSK" w:hint="cs"/>
+          <w:iCs/>
+          <w:color w:val="000000" w:themeColor="text1"/>
+          <w:cs/>
+        </w:rPr>
+        <w:t xml:space="preserve"> </w:t>
+      </w:r>
+      <w:r>
+        <w:rPr>
+          <w:rFonts w:ascii="TH SarabunPSK" w:hAnsi="TH SarabunPSK" w:cs="TH SarabunPSK" w:hint="cs"/>
+          <w:i/>
+          <w:color w:val="000000" w:themeColor="text1"/>
+          <w:cs/>
+        </w:rPr>
+        <w:t>ตัวอย่าง (ผู้วิจัยสุ่มกลุ่มตัวอย่างจำนวน</w:t>
+      </w:r>
+      <w:r>
+        <w:rPr>
+          <w:rFonts w:ascii="TH SarabunPSK" w:hAnsi="TH SarabunPSK" w:cs="TH SarabunPSK"/>
+          <w:i/>
+          <w:color w:val="000000" w:themeColor="text1"/>
+        </w:rPr>
+        <w:t xml:space="preserve"> </w:t>
+      </w:r>
+      <w:r>
+        <w:rPr>
+          <w:rFonts w:ascii="TH SarabunPSK" w:hAnsi="TH SarabunPSK" w:cs="TH SarabunPSK"/>
+          <w:iCs/>
+          <w:color w:val="000000" w:themeColor="text1"/>
+        </w:rPr>
+        <w:t>400</w:t>
+      </w:r>
+      <w:r>
+        <w:rPr>
+          <w:rFonts w:ascii="TH SarabunPSK" w:hAnsi="TH SarabunPSK" w:cs="TH SarabunPSK" w:hint="cs"/>
+          <w:i/>
+          <w:color w:val="000000" w:themeColor="text1"/>
+          <w:cs/>
+        </w:rPr>
+        <w:t xml:space="preserve"> คน)</w:t>
+      </w:r>
+    </w:p>
+    <w:p>
+      <w:pPr>
+        <w:jc w:val="right"/>
+        <w:rPr>
+          <w:rFonts w:ascii="TH SarabunPSK" w:hAnsi="TH SarabunPSK" w:cs="TH SarabunPSK"/>
+          <w:i/>
+          <w:color w:val="000000" w:themeColor="text1"/>
+        </w:rPr>
+      </w:pPr>
+    </w:p>
+    <w:p>
+      <w:pPr>
+        <w:rPr>
+          <w:rFonts w:ascii="TH SarabunPSK" w:hAnsi="TH SarabunPSK" w:cs="TH SarabunPSK"/>
+          <w:i/>
+          <w:color w:val="000000" w:themeColor="text1"/>
+        </w:rPr>
+      </w:pPr>
+      <w:r>
+        <w:rPr>
+          <w:rFonts w:ascii="TH SarabunPSK" w:hAnsi="TH SarabunPSK" w:cs="TH SarabunPSK"/>
+          <w:i/>
+          <w:color w:val="000000" w:themeColor="text1"/>
+          <w:cs/>
+        </w:rPr>
+        <w:tab/>
+      </w:r>
+      <w:r>
+        <w:rPr>
+          <w:rFonts w:ascii="TH SarabunPSK" w:hAnsi="TH SarabunPSK" w:cs="TH SarabunPSK"/>
+          <w:i/>
+          <w:color w:val="000000" w:themeColor="text1"/>
+          <w:cs/>
+        </w:rPr>
+        <w:tab/>
+      </w:r>
+      <w:r>
+        <w:rPr>
+          <w:rFonts w:ascii="TH SarabunPSK" w:hAnsi="TH SarabunPSK" w:cs="TH SarabunPSK"/>
+          <w:i/>
+          <w:color w:val="000000" w:themeColor="text1"/>
+          <w:cs/>
+        </w:rPr>
+        <w:tab/>
+      </w:r>
+      <w:r>
+        <w:rPr>
+          <w:rFonts w:ascii="TH SarabunPSK" w:hAnsi="TH SarabunPSK" w:cs="TH SarabunPSK" w:hint="cs"/>
+          <w:i/>
+          <w:color w:val="000000" w:themeColor="text1"/>
+          <w:cs/>
+        </w:rPr>
+        <w:t>จากการคำนวณข้างต้น พบว่า ในกรณีที่ไม่ทราบจำนวนประชากรที่แน่นอน ณ ระดับความเชื่อมั่นที่</w:t>
+      </w:r>
+      <w:r>
+        <w:rPr>
+          <w:rFonts w:ascii="TH SarabunPSK" w:hAnsi="TH SarabunPSK" w:cs="TH SarabunPSK"/>
+          <w:i/>
+          <w:color w:val="000000" w:themeColor="text1"/>
+        </w:rPr>
+        <w:t xml:space="preserve"> </w:t>
+      </w:r>
+      <w:r>
+        <w:rPr>
+          <w:rFonts w:ascii="TH SarabunPSK" w:hAnsi="TH SarabunPSK" w:cs="TH SarabunPSK"/>
+          <w:iCs/>
+          <w:color w:val="000000" w:themeColor="text1"/>
+        </w:rPr>
+        <w:t>95%</w:t>
+      </w:r>
+      <w:r>
+        <w:rPr>
+          <w:rFonts w:ascii="TH SarabunPSK" w:hAnsi="TH SarabunPSK" w:cs="TH SarabunPSK"/>
+          <w:iCs/>
+          <w:color w:val="000000" w:themeColor="text1"/>
+        </w:rPr>
+        <w:t xml:space="preserve"> </w:t>
+      </w:r>
+      <w:r>
+        <w:rPr>
+          <w:rFonts w:ascii="TH SarabunPSK" w:hAnsi="TH SarabunPSK" w:cs="TH SarabunPSK" w:hint="cs"/>
+          <w:iCs/>
+          <w:color w:val="000000" w:themeColor="text1"/>
+          <w:cs/>
+        </w:rPr>
+        <w:t>จะได้</w:t>
+      </w:r>
+      <w:r>
+        <w:rPr>
+          <w:rFonts w:ascii="TH SarabunPSK" w:hAnsi="TH SarabunPSK" w:cs="TH SarabunPSK" w:hint="cs"/>
+          <w:i/>
+          <w:color w:val="000000" w:themeColor="text1"/>
+          <w:cs/>
+        </w:rPr>
+        <w:t>ขนาดของกลุ่มตัวอ</w:t>
+      </w:r>
+      <w:r>
+        <w:rPr>
+          <w:rFonts w:ascii="TH SarabunPSK" w:hAnsi="TH SarabunPSK" w:cs="TH SarabunPSK" w:hint="cs"/>
+          <w:i/>
+          <w:color w:val="000000" w:themeColor="text1"/>
+          <w:cs/>
+        </w:rPr>
+        <w:t xml:space="preserve">ย่างที่เหมาะสมเท่ากับ </w:t>
+      </w:r>
+      <w:r>
+        <w:rPr>
+          <w:rFonts w:ascii="TH SarabunPSK" w:hAnsi="TH SarabunPSK" w:cs="TH SarabunPSK"/>
+          <w:iCs/>
+          <w:color w:val="000000" w:themeColor="text1"/>
+        </w:rPr>
+        <w:t>3</w:t>
+      </w:r>
+      <w:r>
+        <w:rPr>
+          <w:rFonts w:ascii="TH SarabunPSK" w:hAnsi="TH SarabunPSK" w:cs="TH SarabunPSK"/>
+          <w:iCs/>
+          <w:color w:val="000000" w:themeColor="text1"/>
+        </w:rPr>
+        <w:t>84</w:t>
+      </w:r>
+      <w:r>
+        <w:rPr>
+          <w:rFonts w:ascii="TH SarabunPSK" w:hAnsi="TH SarabunPSK" w:cs="TH SarabunPSK" w:hint="cs"/>
+          <w:iCs/>
+          <w:color w:val="000000" w:themeColor="text1"/>
+          <w:cs/>
+        </w:rPr>
+        <w:t xml:space="preserve"> </w:t>
+      </w:r>
+      <w:r>
+        <w:rPr>
+          <w:rFonts w:ascii="TH SarabunPSK" w:hAnsi="TH SarabunPSK" w:cs="TH SarabunPSK" w:hint="cs"/>
+          <w:i/>
+          <w:color w:val="000000" w:themeColor="text1"/>
+          <w:cs/>
+        </w:rPr>
+        <w:t>ตัวอย่าง ดังนั้นในการเก็บ</w:t>
+      </w:r>
+    </w:p>
+    <w:p>
+      <w:pPr>
+        <w:rPr>
+          <w:rFonts w:ascii="TH SarabunPSK" w:hAnsi="TH SarabunPSK" w:cs="TH SarabunPSK"/>
+          <w:i/>
+          <w:color w:val="000000" w:themeColor="text1"/>
+        </w:rPr>
+      </w:pPr>
+      <w:r>
+        <w:rPr>
+          <w:rFonts w:ascii="TH SarabunPSK" w:hAnsi="TH SarabunPSK" w:cs="TH SarabunPSK" w:hint="cs"/>
+          <w:i/>
+          <w:color w:val="000000" w:themeColor="text1"/>
+          <w:cs/>
+        </w:rPr>
+        <w:t>ข้อมูลครั้งนี้ ผู้วิจัยจึงเก็บข้อมูลจากกลุ่มตัวอย่างเป็นจำนวน</w:t>
+      </w:r>
+      <w:r>
+        <w:rPr>
+          <w:rFonts w:ascii="TH SarabunPSK" w:hAnsi="TH SarabunPSK" w:cs="TH SarabunPSK"/>
+          <w:i/>
+          <w:color w:val="000000" w:themeColor="text1"/>
+        </w:rPr>
+        <w:t xml:space="preserve"> </w:t>
+      </w:r>
+      <w:r>
+        <w:rPr>
+          <w:rFonts w:ascii="TH SarabunPSK" w:hAnsi="TH SarabunPSK" w:cs="TH SarabunPSK"/>
+          <w:iCs/>
+          <w:color w:val="000000" w:themeColor="text1"/>
+        </w:rPr>
+        <w:t>400</w:t>
+      </w:r>
+      <w:r>
+        <w:rPr>
+          <w:rFonts w:ascii="TH SarabunPSK" w:hAnsi="TH SarabunPSK" w:cs="TH SarabunPSK" w:hint="cs"/>
+          <w:iCs/>
+          <w:color w:val="000000" w:themeColor="text1"/>
+          <w:cs/>
+        </w:rPr>
+        <w:t xml:space="preserve"> </w:t>
+      </w:r>
+      <w:r>
+        <w:rPr>
+          <w:rFonts w:ascii="TH SarabunPSK" w:hAnsi="TH SarabunPSK" w:cs="TH SarabunPSK" w:hint="cs"/>
+          <w:i/>
+          <w:color w:val="000000" w:themeColor="text1"/>
+          <w:cs/>
+        </w:rPr>
+        <w:t>คน</w:t>
+      </w:r>
+    </w:p>
+    <w:p>
+      <w:pPr>
+        <w:rPr>
+          <w:rFonts w:ascii="TH SarabunPSK" w:hAnsi="TH SarabunPSK" w:cs="TH SarabunPSK"/>
+          <w:i/>
+          <w:color w:val="000000" w:themeColor="text1"/>
+        </w:rPr>
+      </w:pPr>
+    </w:p>
+    <w:p>
+      <w:pPr>
+        <w:rPr>
+          <w:rFonts w:ascii="TH SarabunPSK" w:hAnsi="TH SarabunPSK" w:cs="TH SarabunPSK"/>
+          <w:b/>
+          <w:bCs/>
+          <w:i/>
+          <w:color w:val="000000" w:themeColor="text1"/>
+        </w:rPr>
+      </w:pPr>
+      <w:r>
+        <w:rPr>
+          <w:rFonts w:ascii="TH SarabunPSK" w:hAnsi="TH SarabunPSK" w:cs="TH SarabunPSK"/>
+          <w:b/>
+          <w:bCs/>
+          <w:iCs/>
+          <w:color w:val="000000" w:themeColor="text1"/>
+        </w:rPr>
+        <w:t xml:space="preserve">4.3 </w:t>
+      </w:r>
+      <w:r>
+        <w:rPr>
+          <w:rFonts w:ascii="TH SarabunPSK" w:hAnsi="TH SarabunPSK" w:cs="TH SarabunPSK" w:hint="cs"/>
+          <w:b/>
+          <w:bCs/>
+          <w:i/>
+          <w:color w:val="000000" w:themeColor="text1"/>
+          <w:cs/>
+        </w:rPr>
+        <w:t>วิธีการสร้างเครื่องมือ</w:t>
+      </w:r>
+    </w:p>
+    <w:p>
+      <w:pPr>
+        <w:rPr>
+          <w:rFonts w:ascii="TH SarabunPSK" w:hAnsi="TH SarabunPSK" w:cs="TH SarabunPSK"/>
+          <w:i/>
+          <w:color w:val="000000" w:themeColor="text1"/>
+        </w:rPr>
+      </w:pPr>
+      <w:r>
+        <w:rPr>
+          <w:rFonts w:ascii="TH SarabunPSK" w:hAnsi="TH SarabunPSK" w:cs="TH SarabunPSK"/>
+          <w:b/>
+          <w:bCs/>
+          <w:i/>
+          <w:color w:val="000000" w:themeColor="text1"/>
+        </w:rPr>
+        <w:tab/>
+      </w:r>
+      <w:r>
+        <w:rPr>
+          <w:rFonts w:ascii="TH SarabunPSK" w:hAnsi="TH SarabunPSK" w:cs="TH SarabunPSK" w:hint="cs"/>
+          <w:i/>
+          <w:color w:val="000000" w:themeColor="text1"/>
+          <w:cs/>
+        </w:rPr>
+        <w:t>ประกอบด้วย</w:t>
+      </w:r>
+      <w:r>
+        <w:rPr>
+          <w:rFonts w:ascii="TH SarabunPSK" w:hAnsi="TH SarabunPSK" w:cs="TH SarabunPSK"/>
+          <w:i/>
+          <w:color w:val="000000" w:themeColor="text1"/>
+        </w:rPr>
+        <w:t xml:space="preserve"> </w:t>
+      </w:r>
+      <w:r>
+        <w:rPr>
+          <w:rFonts w:ascii="TH SarabunPSK" w:hAnsi="TH SarabunPSK" w:cs="TH SarabunPSK"/>
+          <w:iCs/>
+          <w:color w:val="000000" w:themeColor="text1"/>
+        </w:rPr>
+        <w:t>6</w:t>
+      </w:r>
+      <w:r>
+        <w:rPr>
+          <w:rFonts w:ascii="TH SarabunPSK" w:hAnsi="TH SarabunPSK" w:cs="TH SarabunPSK" w:hint="cs"/>
+          <w:iCs/>
+          <w:color w:val="000000" w:themeColor="text1"/>
+          <w:cs/>
+        </w:rPr>
+        <w:t xml:space="preserve"> </w:t>
+      </w:r>
+      <w:r>
+        <w:rPr>
+          <w:rFonts w:ascii="TH SarabunPSK" w:hAnsi="TH SarabunPSK" w:cs="TH SarabunPSK" w:hint="cs"/>
+          <w:i/>
+          <w:color w:val="000000" w:themeColor="text1"/>
+          <w:cs/>
+        </w:rPr>
+        <w:t>ขั้นตอน ดังนี้</w:t>
+      </w:r>
+    </w:p>
+    <w:p>
+      <w:pPr>
+        <w:ind w:left="720" w:firstLine="720"/>
+        <w:jc w:val="thaiDistribute"/>
+        <w:rPr>
+          <w:rFonts w:ascii="TH SarabunPSK" w:hAnsi="TH SarabunPSK" w:cs="TH SarabunPSK"/>
+        </w:rPr>
+      </w:pPr>
+      <w:r>
+        <w:rPr>
+          <w:rFonts w:ascii="TH SarabunPSK" w:hAnsi="TH SarabunPSK" w:cs="TH SarabunPSK"/>
+          <w:iCs/>
+          <w:color w:val="000000" w:themeColor="text1"/>
+        </w:rPr>
+        <w:t xml:space="preserve">4.3.1 </w:t>
+      </w:r>
+      <w:r>
+        <w:rPr>
+          <w:rFonts w:ascii="TH SarabunPSK" w:hAnsi="TH SarabunPSK" w:cs="TH SarabunPSK" w:hint="cs"/>
+          <w:i/>
+          <w:color w:val="000000" w:themeColor="text1"/>
+          <w:cs/>
+        </w:rPr>
+        <w:t>ศึกษา ค้นคว้า</w:t>
+      </w:r>
+      <w:r>
+        <w:rPr>
+          <w:rFonts w:ascii="TH SarabunPSK" w:hAnsi="TH SarabunPSK" w:cs="TH SarabunPSK" w:hint="cs"/>
+          <w:i/>
+          <w:color w:val="000000" w:themeColor="text1"/>
+          <w:cs/>
+        </w:rPr>
+        <w:t xml:space="preserve"> และรวบรวมที่เกี่ยวข้องกับ</w:t>
+      </w:r>
+      <w:r>
+        <w:rPr>
+          <w:rFonts w:ascii="TH SarabunPSK" w:hAnsi="TH SarabunPSK" w:cs="TH SarabunPSK"/>
+          <w:i/>
           <w:color w:val="000000" w:themeColor="text1"/>
           <w:cs/>
         </w:rPr>
@@ -3537,21 +5692,15 @@
       <w:r>
         <w:rPr>
           <w:rFonts w:ascii="TH SarabunPSK" w:hAnsi="TH SarabunPSK" w:cs="TH SarabunPSK"/>
-          <w:color w:val="000000" w:themeColor="text1"/>
-        </w:rPr>
-        <w:t xml:space="preserve">Line Chatbot </w:t>
-      </w:r>
-      <w:r>
-        <w:rPr>
-          <w:rFonts w:ascii="TH SarabunPSK" w:hAnsi="TH SarabunPSK" w:cs="TH SarabunPSK"/>
-          <w:color w:val="000000" w:themeColor="text1"/>
-          <w:cs/>
-        </w:rPr>
-        <w:t>สำหรับการแจ้งปัญหาการใช้สาธารณูปโภคภายในอาคารเรียนกรณีศึกษาวิทยาลัยนวัตกรรมสื่อสารสังคม</w:t>
-      </w:r>
-      <w:r>
-        <w:rPr>
-          <w:rFonts w:ascii="TH SarabunPSK" w:hAnsi="TH SarabunPSK" w:cs="TH SarabunPSK"/>
+          <w:iCs/>
+          <w:color w:val="000000" w:themeColor="text1"/>
+        </w:rPr>
+        <w:t>Line Chatbot</w:t>
+      </w:r>
+      <w:r>
+        <w:rPr>
+          <w:rFonts w:ascii="TH SarabunPSK" w:hAnsi="TH SarabunPSK" w:cs="TH SarabunPSK"/>
+          <w:i/>
           <w:color w:val="000000" w:themeColor="text1"/>
         </w:rPr>
         <w:t xml:space="preserve"> </w:t>
@@ -3559,209 +5708,212 @@
       <w:r>
         <w:rPr>
           <w:rFonts w:ascii="TH SarabunPSK" w:hAnsi="TH SarabunPSK" w:cs="TH SarabunPSK" w:hint="cs"/>
-          <w:color w:val="000000" w:themeColor="text1"/>
-          <w:cs/>
-        </w:rPr>
-        <w:t>ได้แก่</w:t>
-      </w:r>
-    </w:p>
-    <w:p>
-      <w:pPr>
-        <w:pStyle w:val="ListParagraph"/>
-        <w:numPr>
-          <w:ilvl w:val="0"/>
-          <w:numId w:val="5"/>
-        </w:numPr>
+          <w:i/>
+          <w:color w:val="000000" w:themeColor="text1"/>
+          <w:cs/>
+        </w:rPr>
+        <w:t>เพื่อ</w:t>
+      </w:r>
+      <w:r>
+        <w:rPr>
+          <w:rFonts w:ascii="TH SarabunPSK" w:hAnsi="TH SarabunPSK" w:cs="TH SarabunPSK" w:hint="cs"/>
+          <w:color w:val="000000" w:themeColor="text1"/>
+          <w:cs/>
+        </w:rPr>
+        <w:t>ศึกษา</w:t>
+      </w:r>
+      <w:r>
+        <w:rPr>
+          <w:rFonts w:ascii="TH SarabunPSK" w:hAnsi="TH SarabunPSK" w:cs="TH SarabunPSK" w:hint="cs"/>
+          <w:cs/>
+        </w:rPr>
+        <w:t>ถึงปัญหา</w:t>
+      </w:r>
+      <w:r>
+        <w:rPr>
+          <w:rFonts w:ascii="TH SarabunPSK" w:hAnsi="TH SarabunPSK" w:cs="TH SarabunPSK" w:hint="cs"/>
+          <w:cs/>
+        </w:rPr>
+        <w:t>การใช้</w:t>
+      </w:r>
+      <w:r>
+        <w:rPr>
+          <w:rFonts w:ascii="TH SarabunPSK" w:hAnsi="TH SarabunPSK" w:cs="TH SarabunPSK" w:hint="cs"/>
+          <w:cs/>
+        </w:rPr>
+        <w:t>สาธารณูปโภค</w:t>
+      </w:r>
+      <w:r>
+        <w:rPr>
+          <w:rFonts w:ascii="TH SarabunPSK" w:hAnsi="TH SarabunPSK" w:cs="TH SarabunPSK" w:hint="cs"/>
+          <w:cs/>
+        </w:rPr>
+        <w:t>ภายในอาคารเรียนวิทยาลัยนวัตกรรมสื่อสารสังคม</w:t>
+      </w:r>
+    </w:p>
+    <w:p>
+      <w:pPr>
+        <w:ind w:left="720" w:firstLine="720"/>
         <w:jc w:val="thaiDistribute"/>
         <w:rPr>
           <w:rFonts w:ascii="TH SarabunPSK" w:hAnsi="TH SarabunPSK" w:cs="TH SarabunPSK"/>
-          <w:color w:val="000000" w:themeColor="text1"/>
-          <w:szCs w:val="32"/>
-        </w:rPr>
-      </w:pPr>
-      <w:r>
-        <w:rPr>
-          <w:rFonts w:ascii="TH SarabunPSK" w:hAnsi="TH SarabunPSK" w:cs="TH SarabunPSK" w:hint="cs"/>
-          <w:color w:val="000000" w:themeColor="text1"/>
-          <w:sz w:val="24"/>
-          <w:szCs w:val="32"/>
-          <w:cs/>
-        </w:rPr>
-        <w:t>มีความเป็นระบบ เพราะว่า โครงงานจะต้องการการวางแผนและการพัฒนาที่มีการเปลี่ยนแปลงอยู่สม่ำเสมอและ</w:t>
-      </w:r>
-      <w:r>
-        <w:rPr>
-          <w:rFonts w:ascii="TH SarabunPSK" w:hAnsi="TH SarabunPSK" w:cs="TH SarabunPSK"/>
-          <w:color w:val="000000" w:themeColor="text1"/>
-          <w:sz w:val="24"/>
-          <w:szCs w:val="32"/>
+          <w:i/>
+          <w:color w:val="000000" w:themeColor="text1"/>
+        </w:rPr>
+      </w:pPr>
+      <w:r>
+        <w:rPr>
+          <w:rFonts w:ascii="TH SarabunPSK" w:hAnsi="TH SarabunPSK" w:cs="TH SarabunPSK"/>
+        </w:rPr>
+        <w:t xml:space="preserve">4.3.2 </w:t>
+      </w:r>
+      <w:r>
+        <w:rPr>
+          <w:rFonts w:ascii="TH SarabunPSK" w:hAnsi="TH SarabunPSK" w:cs="TH SarabunPSK" w:hint="cs"/>
+          <w:cs/>
+        </w:rPr>
+        <w:t>ศึกษาส่วนประของระบบที่เกี่ยวข้อง</w:t>
+      </w:r>
+      <w:r>
+        <w:rPr>
+          <w:rFonts w:ascii="TH SarabunPSK" w:hAnsi="TH SarabunPSK" w:cs="TH SarabunPSK" w:hint="cs"/>
+          <w:i/>
+          <w:color w:val="000000" w:themeColor="text1"/>
+          <w:cs/>
+        </w:rPr>
+        <w:t>กับ</w:t>
+      </w:r>
+      <w:r>
+        <w:rPr>
+          <w:rFonts w:ascii="TH SarabunPSK" w:hAnsi="TH SarabunPSK" w:cs="TH SarabunPSK"/>
+          <w:i/>
+          <w:color w:val="000000" w:themeColor="text1"/>
+          <w:cs/>
+        </w:rPr>
+        <w:t xml:space="preserve">การพัฒนาระบบโต้ตอบด้วยเทคโนโลยี </w:t>
+      </w:r>
+      <w:r>
+        <w:rPr>
+          <w:rFonts w:ascii="TH SarabunPSK" w:hAnsi="TH SarabunPSK" w:cs="TH SarabunPSK"/>
+          <w:iCs/>
+          <w:color w:val="000000" w:themeColor="text1"/>
+        </w:rPr>
+        <w:t>Line Chatbot</w:t>
+      </w:r>
+      <w:r>
+        <w:rPr>
+          <w:rFonts w:ascii="TH SarabunPSK" w:hAnsi="TH SarabunPSK" w:cs="TH SarabunPSK" w:hint="cs"/>
+          <w:iCs/>
+          <w:color w:val="000000" w:themeColor="text1"/>
+          <w:cs/>
         </w:rPr>
         <w:t xml:space="preserve"> </w:t>
       </w:r>
       <w:r>
         <w:rPr>
-          <w:rFonts w:ascii="TH SarabunPSK" w:hAnsi="TH SarabunPSK" w:cs="TH SarabunPSK"/>
-          <w:color w:val="000000" w:themeColor="text1"/>
-        </w:rPr>
-        <w:t>SDLC</w:t>
-      </w:r>
-      <w:r>
-        <w:rPr>
-          <w:rFonts w:ascii="TH SarabunPSK" w:hAnsi="TH SarabunPSK" w:cs="TH SarabunPSK" w:hint="cs"/>
-          <w:color w:val="000000" w:themeColor="text1"/>
-          <w:cs/>
+          <w:rFonts w:ascii="TH SarabunPSK" w:hAnsi="TH SarabunPSK" w:cs="TH SarabunPSK" w:hint="cs"/>
+          <w:i/>
+          <w:color w:val="000000" w:themeColor="text1"/>
+          <w:cs/>
+        </w:rPr>
+        <w:t>โดยศึกษาเกี่ยวกับด้านระบบทั้งหมด</w:t>
+      </w:r>
+      <w:r>
+        <w:rPr>
+          <w:rFonts w:ascii="TH SarabunPSK" w:hAnsi="TH SarabunPSK" w:cs="TH SarabunPSK"/>
+          <w:i/>
+          <w:color w:val="000000" w:themeColor="text1"/>
         </w:rPr>
         <w:t xml:space="preserve"> </w:t>
       </w:r>
       <w:r>
         <w:rPr>
           <w:rFonts w:ascii="TH SarabunPSK" w:hAnsi="TH SarabunPSK" w:cs="TH SarabunPSK" w:hint="cs"/>
-          <w:color w:val="000000" w:themeColor="text1"/>
-          <w:sz w:val="24"/>
-          <w:szCs w:val="32"/>
-          <w:cs/>
-        </w:rPr>
-        <w:t>มีการทดสอบที่มากเพียงพอก่อนที่จะนำระบบไปให้ผู้ใช้งาน</w:t>
-      </w:r>
-      <w:r>
-        <w:rPr>
-          <w:rFonts w:ascii="TH SarabunPSK" w:hAnsi="TH SarabunPSK" w:cs="TH SarabunPSK" w:hint="cs"/>
-          <w:color w:val="000000" w:themeColor="text1"/>
-          <w:sz w:val="24"/>
-          <w:szCs w:val="32"/>
-          <w:cs/>
-        </w:rPr>
-        <w:t>ได้</w:t>
-      </w:r>
-      <w:r>
-        <w:rPr>
-          <w:rFonts w:ascii="TH SarabunPSK" w:hAnsi="TH SarabunPSK" w:cs="TH SarabunPSK" w:hint="cs"/>
-          <w:color w:val="000000" w:themeColor="text1"/>
-          <w:sz w:val="24"/>
-          <w:szCs w:val="32"/>
-          <w:cs/>
-        </w:rPr>
-        <w:t>ใช้งานจริง</w:t>
-      </w:r>
-    </w:p>
-    <w:p>
-      <w:pPr>
-        <w:pStyle w:val="ListParagraph"/>
-        <w:numPr>
-          <w:ilvl w:val="0"/>
-          <w:numId w:val="5"/>
-        </w:numPr>
+          <w:i/>
+          <w:color w:val="000000" w:themeColor="text1"/>
+          <w:cs/>
+        </w:rPr>
+        <w:t>ด้านประสิทธิภาพการใช้งาน ด้านความเป็นมิตรต่อผู้ใช้งาน</w:t>
+      </w:r>
+      <w:r>
+        <w:rPr>
+          <w:rFonts w:ascii="TH SarabunPSK" w:hAnsi="TH SarabunPSK" w:cs="TH SarabunPSK" w:hint="cs"/>
+          <w:i/>
+          <w:color w:val="000000" w:themeColor="text1"/>
+          <w:cs/>
+        </w:rPr>
+        <w:t xml:space="preserve"> และ</w:t>
+      </w:r>
+      <w:r>
+        <w:rPr>
+          <w:rFonts w:ascii="TH SarabunPSK" w:hAnsi="TH SarabunPSK" w:cs="TH SarabunPSK" w:hint="cs"/>
+          <w:i/>
+          <w:color w:val="000000" w:themeColor="text1"/>
+          <w:cs/>
+        </w:rPr>
+        <w:t>ด้าน</w:t>
+      </w:r>
+      <w:r>
+        <w:rPr>
+          <w:rFonts w:ascii="TH SarabunPSK" w:hAnsi="TH SarabunPSK" w:cs="TH SarabunPSK" w:hint="cs"/>
+          <w:i/>
+          <w:color w:val="000000" w:themeColor="text1"/>
+          <w:cs/>
+        </w:rPr>
+        <w:t>การออกแบบ</w:t>
+      </w:r>
+    </w:p>
+    <w:p>
+      <w:pPr>
+        <w:ind w:left="720" w:firstLine="720"/>
         <w:jc w:val="thaiDistribute"/>
         <w:rPr>
-          <w:rFonts w:ascii="TH SarabunPSK" w:hAnsi="TH SarabunPSK" w:cs="TH SarabunPSK" w:hint="cs"/>
-          <w:color w:val="000000" w:themeColor="text1"/>
-          <w:szCs w:val="32"/>
-        </w:rPr>
-      </w:pPr>
-      <w:r>
-        <w:rPr>
-          <w:rFonts w:ascii="TH SarabunPSK" w:hAnsi="TH SarabunPSK" w:cs="TH SarabunPSK" w:hint="cs"/>
-          <w:color w:val="000000" w:themeColor="text1"/>
-          <w:sz w:val="24"/>
-          <w:szCs w:val="32"/>
-          <w:cs/>
-        </w:rPr>
-        <w:t xml:space="preserve">มีการวางแผนที่ดี เพราะว่า </w:t>
-      </w:r>
-      <w:r>
-        <w:rPr>
-          <w:rFonts w:ascii="TH SarabunPSK" w:hAnsi="TH SarabunPSK" w:cs="TH SarabunPSK"/>
-          <w:color w:val="000000" w:themeColor="text1"/>
-          <w:szCs w:val="32"/>
-        </w:rPr>
-        <w:t>SDLC</w:t>
-      </w:r>
-      <w:r>
-        <w:rPr>
-          <w:rFonts w:ascii="TH SarabunPSK" w:hAnsi="TH SarabunPSK" w:cs="TH SarabunPSK" w:hint="cs"/>
-          <w:color w:val="000000" w:themeColor="text1"/>
-          <w:szCs w:val="32"/>
-          <w:cs/>
-        </w:rPr>
-        <w:t xml:space="preserve"> จะทำให้เห็นมุมมองกระบวนการ</w:t>
-      </w:r>
-      <w:r>
-        <w:rPr>
-          <w:rFonts w:ascii="TH SarabunPSK" w:hAnsi="TH SarabunPSK" w:cs="TH SarabunPSK" w:hint="cs"/>
-          <w:color w:val="000000" w:themeColor="text1"/>
-          <w:szCs w:val="32"/>
-          <w:cs/>
-        </w:rPr>
-        <w:t>การ</w:t>
-      </w:r>
-      <w:r>
-        <w:rPr>
-          <w:rFonts w:ascii="TH SarabunPSK" w:hAnsi="TH SarabunPSK" w:cs="TH SarabunPSK" w:hint="cs"/>
-          <w:color w:val="000000" w:themeColor="text1"/>
-          <w:szCs w:val="32"/>
-          <w:cs/>
-        </w:rPr>
-        <w:t>พัฒนาสำหรับผู้ที่มีส่วนได้ส่วนเสียที่เกี่ยวข้อง</w:t>
-      </w:r>
-      <w:r>
-        <w:rPr>
-          <w:rFonts w:ascii="TH SarabunPSK" w:hAnsi="TH SarabunPSK" w:cs="TH SarabunPSK" w:hint="cs"/>
-          <w:color w:val="000000" w:themeColor="text1"/>
-          <w:szCs w:val="32"/>
-          <w:cs/>
-        </w:rPr>
-        <w:t>ทั้งหมด</w:t>
-      </w:r>
-      <w:r>
-        <w:rPr>
-          <w:rFonts w:ascii="TH SarabunPSK" w:hAnsi="TH SarabunPSK" w:cs="TH SarabunPSK" w:hint="cs"/>
-          <w:color w:val="000000" w:themeColor="text1"/>
-          <w:szCs w:val="32"/>
-          <w:cs/>
-        </w:rPr>
-        <w:t xml:space="preserve"> การวาง</w:t>
-      </w:r>
-      <w:r>
-        <w:rPr>
-          <w:rFonts w:ascii="TH SarabunPSK" w:hAnsi="TH SarabunPSK" w:cs="TH SarabunPSK" w:hint="cs"/>
-          <w:color w:val="000000" w:themeColor="text1"/>
-          <w:szCs w:val="32"/>
-          <w:cs/>
-        </w:rPr>
-        <w:t>แผน</w:t>
-      </w:r>
-      <w:r>
-        <w:rPr>
-          <w:rFonts w:ascii="TH SarabunPSK" w:hAnsi="TH SarabunPSK" w:cs="TH SarabunPSK" w:hint="cs"/>
-          <w:color w:val="000000" w:themeColor="text1"/>
-          <w:szCs w:val="32"/>
-          <w:cs/>
-        </w:rPr>
-        <w:t>และการ</w:t>
-      </w:r>
-      <w:r>
-        <w:rPr>
-          <w:rFonts w:ascii="TH SarabunPSK" w:hAnsi="TH SarabunPSK" w:cs="TH SarabunPSK" w:hint="cs"/>
-          <w:color w:val="000000" w:themeColor="text1"/>
-          <w:szCs w:val="32"/>
-          <w:cs/>
-        </w:rPr>
-        <w:t>กำหนด</w:t>
-      </w:r>
-      <w:r>
-        <w:rPr>
-          <w:rFonts w:ascii="TH SarabunPSK" w:hAnsi="TH SarabunPSK" w:cs="TH SarabunPSK" w:hint="cs"/>
-          <w:color w:val="000000" w:themeColor="text1"/>
-          <w:szCs w:val="32"/>
-          <w:cs/>
-        </w:rPr>
-        <w:t xml:space="preserve">เวลาที่ดีขึ้น </w:t>
-      </w:r>
-      <w:r>
-        <w:rPr>
-          <w:rFonts w:ascii="TH SarabunPSK" w:hAnsi="TH SarabunPSK" w:cs="TH SarabunPSK" w:hint="cs"/>
-          <w:color w:val="000000" w:themeColor="text1"/>
-          <w:szCs w:val="32"/>
+          <w:rFonts w:ascii="TH SarabunPSK" w:hAnsi="TH SarabunPSK" w:cs="TH SarabunPSK"/>
+        </w:rPr>
+      </w:pPr>
+      <w:r>
+        <w:rPr>
+          <w:rFonts w:ascii="TH SarabunPSK" w:hAnsi="TH SarabunPSK" w:cs="TH SarabunPSK"/>
+        </w:rPr>
+        <w:t xml:space="preserve">4.3.3 </w:t>
+      </w:r>
+      <w:r>
+        <w:rPr>
+          <w:rFonts w:ascii="TH SarabunPSK" w:hAnsi="TH SarabunPSK" w:cs="TH SarabunPSK" w:hint="cs"/>
+          <w:cs/>
+        </w:rPr>
+        <w:t>ศึกษาเอกสารที่เกี่ยวข้องกับหลักการและแนวคิดวิธีการสร้างแบบสอบถามสภาพปัญหาและความต้องการที่มีต่อ</w:t>
+      </w:r>
+      <w:r>
+        <w:rPr>
+          <w:rFonts w:ascii="TH SarabunPSK" w:hAnsi="TH SarabunPSK" w:cs="TH SarabunPSK"/>
+          <w:i/>
+          <w:color w:val="000000" w:themeColor="text1"/>
+          <w:cs/>
+        </w:rPr>
+        <w:t xml:space="preserve">การพัฒนาระบบโต้ตอบด้วยเทคโนโลยี </w:t>
+      </w:r>
+      <w:r>
+        <w:rPr>
+          <w:rFonts w:ascii="TH SarabunPSK" w:hAnsi="TH SarabunPSK" w:cs="TH SarabunPSK"/>
+          <w:iCs/>
+          <w:color w:val="000000" w:themeColor="text1"/>
+        </w:rPr>
+        <w:t>Line Chatbot</w:t>
+      </w:r>
+      <w:r>
+        <w:rPr>
+          <w:rFonts w:ascii="TH SarabunPSK" w:hAnsi="TH SarabunPSK" w:cs="TH SarabunPSK"/>
+          <w:i/>
+          <w:color w:val="000000" w:themeColor="text1"/>
+        </w:rPr>
+        <w:t xml:space="preserve"> </w:t>
+      </w:r>
+      <w:r>
+        <w:rPr>
+          <w:rFonts w:ascii="TH SarabunPSK" w:hAnsi="TH SarabunPSK" w:cs="TH SarabunPSK" w:hint="cs"/>
+          <w:i/>
+          <w:color w:val="000000" w:themeColor="text1"/>
           <w:cs/>
         </w:rPr>
         <w:t>เพื่อ</w:t>
@@ -3770,37 +5922,1242 @@
         <w:rPr>
           <w:rFonts w:ascii="TH SarabunPSK" w:hAnsi="TH SarabunPSK" w:cs="TH SarabunPSK" w:hint="cs"/>
           <w:color w:val="000000" w:themeColor="text1"/>
-          <w:szCs w:val="32"/>
-          <w:cs/>
-        </w:rPr>
-        <w:t>ทำให้การประเมินต้นทุน</w:t>
-      </w:r>
-      <w:r>
-        <w:rPr>
-          <w:rFonts w:ascii="TH SarabunPSK" w:hAnsi="TH SarabunPSK" w:cs="TH SarabunPSK" w:hint="cs"/>
-          <w:color w:val="000000" w:themeColor="text1"/>
-          <w:szCs w:val="32"/>
-          <w:cs/>
-        </w:rPr>
-        <w:t>ของโครงงาน</w:t>
-      </w:r>
-      <w:r>
-        <w:rPr>
-          <w:rFonts w:ascii="TH SarabunPSK" w:hAnsi="TH SarabunPSK" w:cs="TH SarabunPSK" w:hint="cs"/>
-          <w:color w:val="000000" w:themeColor="text1"/>
-          <w:szCs w:val="32"/>
-          <w:cs/>
-        </w:rPr>
-        <w:t>มีประสิทธิภาพ</w:t>
-      </w:r>
-      <w:r>
-        <w:rPr>
-          <w:rFonts w:ascii="TH SarabunPSK" w:hAnsi="TH SarabunPSK" w:cs="TH SarabunPSK" w:hint="cs"/>
-          <w:color w:val="000000" w:themeColor="text1"/>
-          <w:szCs w:val="32"/>
-          <w:cs/>
-        </w:rPr>
-        <w:t>ยิ่งขึ้น</w:t>
+          <w:cs/>
+        </w:rPr>
+        <w:t>ศึกษา</w:t>
+      </w:r>
+      <w:r>
+        <w:rPr>
+          <w:rFonts w:ascii="TH SarabunPSK" w:hAnsi="TH SarabunPSK" w:cs="TH SarabunPSK" w:hint="cs"/>
+          <w:cs/>
+        </w:rPr>
+        <w:t>ถึงปัญหา</w:t>
+      </w:r>
+      <w:r>
+        <w:rPr>
+          <w:rFonts w:ascii="TH SarabunPSK" w:hAnsi="TH SarabunPSK" w:cs="TH SarabunPSK" w:hint="cs"/>
+          <w:cs/>
+        </w:rPr>
+        <w:t>การใช้</w:t>
+      </w:r>
+      <w:r>
+        <w:rPr>
+          <w:rFonts w:ascii="TH SarabunPSK" w:hAnsi="TH SarabunPSK" w:cs="TH SarabunPSK" w:hint="cs"/>
+          <w:cs/>
+        </w:rPr>
+        <w:t>สาธารณูปโภค</w:t>
+      </w:r>
+      <w:r>
+        <w:rPr>
+          <w:rFonts w:ascii="TH SarabunPSK" w:hAnsi="TH SarabunPSK" w:cs="TH SarabunPSK" w:hint="cs"/>
+          <w:cs/>
+        </w:rPr>
+        <w:t>ภายในอาคารเรียนวิทยาลัยนวัตกรรมสื่อสารสังคม</w:t>
+      </w:r>
+      <w:r>
+        <w:rPr>
+          <w:rFonts w:ascii="TH SarabunPSK" w:hAnsi="TH SarabunPSK" w:cs="TH SarabunPSK" w:hint="cs"/>
+          <w:cs/>
+        </w:rPr>
+        <w:t xml:space="preserve"> นำข้อมูลที่ได้มาวิเคราะห์เพื่อนำมาเป็นข้อมูลพื้นฐาน</w:t>
+      </w:r>
+    </w:p>
+    <w:p>
+      <w:pPr>
+        <w:ind w:left="720" w:firstLine="720"/>
+        <w:jc w:val="thaiDistribute"/>
+        <w:rPr>
+          <w:rFonts w:ascii="TH SarabunPSK" w:hAnsi="TH SarabunPSK" w:cs="TH SarabunPSK"/>
+        </w:rPr>
+      </w:pPr>
+      <w:r>
+        <w:rPr>
+          <w:rFonts w:ascii="TH SarabunPSK" w:hAnsi="TH SarabunPSK" w:cs="TH SarabunPSK"/>
+        </w:rPr>
+        <w:t xml:space="preserve">4.3.4 </w:t>
+      </w:r>
+      <w:r>
+        <w:rPr>
+          <w:rFonts w:ascii="TH SarabunPSK" w:hAnsi="TH SarabunPSK" w:cs="TH SarabunPSK" w:hint="cs"/>
+          <w:cs/>
+        </w:rPr>
+        <w:t>กำหนดประเด็นที่จะศึกษา</w:t>
+      </w:r>
+      <w:r>
+        <w:rPr>
+          <w:rFonts w:ascii="TH SarabunPSK" w:hAnsi="TH SarabunPSK" w:cs="TH SarabunPSK" w:hint="cs"/>
+          <w:cs/>
+        </w:rPr>
+        <w:t>สภาพปัญหาและความต้องการที่มีต่อ</w:t>
+      </w:r>
+      <w:r>
+        <w:rPr>
+          <w:rFonts w:ascii="TH SarabunPSK" w:hAnsi="TH SarabunPSK" w:cs="TH SarabunPSK"/>
+          <w:i/>
+          <w:color w:val="000000" w:themeColor="text1"/>
+          <w:cs/>
+        </w:rPr>
+        <w:t xml:space="preserve">การพัฒนาระบบโต้ตอบด้วยเทคโนโลยี </w:t>
+      </w:r>
+      <w:r>
+        <w:rPr>
+          <w:rFonts w:ascii="TH SarabunPSK" w:hAnsi="TH SarabunPSK" w:cs="TH SarabunPSK"/>
+          <w:iCs/>
+          <w:color w:val="000000" w:themeColor="text1"/>
+        </w:rPr>
+        <w:t>Line Chatbot</w:t>
+      </w:r>
+      <w:r>
+        <w:rPr>
+          <w:rFonts w:ascii="TH SarabunPSK" w:hAnsi="TH SarabunPSK" w:cs="TH SarabunPSK"/>
+          <w:i/>
+          <w:color w:val="000000" w:themeColor="text1"/>
+        </w:rPr>
+        <w:t xml:space="preserve"> </w:t>
+      </w:r>
+      <w:r>
+        <w:rPr>
+          <w:rFonts w:ascii="TH SarabunPSK" w:hAnsi="TH SarabunPSK" w:cs="TH SarabunPSK" w:hint="cs"/>
+          <w:i/>
+          <w:color w:val="000000" w:themeColor="text1"/>
+          <w:cs/>
+        </w:rPr>
+        <w:t>เพื่อ</w:t>
+      </w:r>
+      <w:r>
+        <w:rPr>
+          <w:rFonts w:ascii="TH SarabunPSK" w:hAnsi="TH SarabunPSK" w:cs="TH SarabunPSK" w:hint="cs"/>
+          <w:color w:val="000000" w:themeColor="text1"/>
+          <w:cs/>
+        </w:rPr>
+        <w:t>ศึกษา</w:t>
+      </w:r>
+      <w:r>
+        <w:rPr>
+          <w:rFonts w:ascii="TH SarabunPSK" w:hAnsi="TH SarabunPSK" w:cs="TH SarabunPSK" w:hint="cs"/>
+          <w:cs/>
+        </w:rPr>
+        <w:t>ถึงปัญหา</w:t>
+      </w:r>
+      <w:r>
+        <w:rPr>
+          <w:rFonts w:ascii="TH SarabunPSK" w:hAnsi="TH SarabunPSK" w:cs="TH SarabunPSK" w:hint="cs"/>
+          <w:cs/>
+        </w:rPr>
+        <w:t>การใช้</w:t>
+      </w:r>
+      <w:r>
+        <w:rPr>
+          <w:rFonts w:ascii="TH SarabunPSK" w:hAnsi="TH SarabunPSK" w:cs="TH SarabunPSK" w:hint="cs"/>
+          <w:cs/>
+        </w:rPr>
+        <w:t>สาธารณูปโภค</w:t>
+      </w:r>
+      <w:r>
+        <w:rPr>
+          <w:rFonts w:ascii="TH SarabunPSK" w:hAnsi="TH SarabunPSK" w:cs="TH SarabunPSK" w:hint="cs"/>
+          <w:cs/>
+        </w:rPr>
+        <w:t>ภายในอาคารเรียนวิทยาลัยนวัตกรรมสื่อสารสังคม</w:t>
+      </w:r>
+    </w:p>
+    <w:p>
+      <w:pPr>
+        <w:ind w:left="720" w:firstLine="720"/>
+        <w:jc w:val="thaiDistribute"/>
+        <w:rPr>
+          <w:rFonts w:ascii="TH SarabunPSK" w:hAnsi="TH SarabunPSK" w:cs="TH SarabunPSK"/>
+        </w:rPr>
+      </w:pPr>
+      <w:r>
+        <w:rPr>
+          <w:rFonts w:ascii="TH SarabunPSK" w:hAnsi="TH SarabunPSK" w:cs="TH SarabunPSK"/>
+        </w:rPr>
+        <w:t xml:space="preserve">4.3.5 </w:t>
+      </w:r>
+      <w:r>
+        <w:rPr>
+          <w:rFonts w:ascii="TH SarabunPSK" w:hAnsi="TH SarabunPSK" w:cs="TH SarabunPSK" w:hint="cs"/>
+          <w:cs/>
+        </w:rPr>
+        <w:t>สร้างแบบสอบถาม</w:t>
+      </w:r>
+      <w:r>
+        <w:rPr>
+          <w:rFonts w:ascii="TH SarabunPSK" w:hAnsi="TH SarabunPSK" w:cs="TH SarabunPSK" w:hint="cs"/>
+          <w:cs/>
+        </w:rPr>
+        <w:t>สภาพปัญหาและความต้องการที่มีต่อ</w:t>
+      </w:r>
+      <w:r>
+        <w:rPr>
+          <w:rFonts w:ascii="TH SarabunPSK" w:hAnsi="TH SarabunPSK" w:cs="TH SarabunPSK"/>
+          <w:i/>
+          <w:color w:val="000000" w:themeColor="text1"/>
+          <w:cs/>
+        </w:rPr>
+        <w:t xml:space="preserve">การพัฒนาระบบโต้ตอบด้วยเทคโนโลยี </w:t>
+      </w:r>
+      <w:r>
+        <w:rPr>
+          <w:rFonts w:ascii="TH SarabunPSK" w:hAnsi="TH SarabunPSK" w:cs="TH SarabunPSK"/>
+          <w:iCs/>
+          <w:color w:val="000000" w:themeColor="text1"/>
+        </w:rPr>
+        <w:t>Line Chatbot</w:t>
+      </w:r>
+      <w:r>
+        <w:rPr>
+          <w:rFonts w:ascii="TH SarabunPSK" w:hAnsi="TH SarabunPSK" w:cs="TH SarabunPSK"/>
+          <w:i/>
+          <w:color w:val="000000" w:themeColor="text1"/>
+        </w:rPr>
+        <w:t xml:space="preserve"> </w:t>
+      </w:r>
+      <w:r>
+        <w:rPr>
+          <w:rFonts w:ascii="TH SarabunPSK" w:hAnsi="TH SarabunPSK" w:cs="TH SarabunPSK" w:hint="cs"/>
+          <w:i/>
+          <w:color w:val="000000" w:themeColor="text1"/>
+          <w:cs/>
+        </w:rPr>
+        <w:t>เพื่อ</w:t>
+      </w:r>
+      <w:r>
+        <w:rPr>
+          <w:rFonts w:ascii="TH SarabunPSK" w:hAnsi="TH SarabunPSK" w:cs="TH SarabunPSK" w:hint="cs"/>
+          <w:color w:val="000000" w:themeColor="text1"/>
+          <w:cs/>
+        </w:rPr>
+        <w:t>ศึกษา</w:t>
+      </w:r>
+      <w:r>
+        <w:rPr>
+          <w:rFonts w:ascii="TH SarabunPSK" w:hAnsi="TH SarabunPSK" w:cs="TH SarabunPSK" w:hint="cs"/>
+          <w:cs/>
+        </w:rPr>
+        <w:t>ถึงปัญหา</w:t>
+      </w:r>
+      <w:r>
+        <w:rPr>
+          <w:rFonts w:ascii="TH SarabunPSK" w:hAnsi="TH SarabunPSK" w:cs="TH SarabunPSK" w:hint="cs"/>
+          <w:cs/>
+        </w:rPr>
+        <w:t>การใช้</w:t>
+      </w:r>
+      <w:r>
+        <w:rPr>
+          <w:rFonts w:ascii="TH SarabunPSK" w:hAnsi="TH SarabunPSK" w:cs="TH SarabunPSK" w:hint="cs"/>
+          <w:cs/>
+        </w:rPr>
+        <w:t>สาธารณูปโภค</w:t>
+      </w:r>
+      <w:r>
+        <w:rPr>
+          <w:rFonts w:ascii="TH SarabunPSK" w:hAnsi="TH SarabunPSK" w:cs="TH SarabunPSK" w:hint="cs"/>
+          <w:cs/>
+        </w:rPr>
+        <w:t>ภายในอาคารเรียนวิทยาลัย</w:t>
+      </w:r>
+      <w:r>
+        <w:rPr>
+          <w:rFonts w:ascii="TH SarabunPSK" w:hAnsi="TH SarabunPSK" w:cs="TH SarabunPSK" w:hint="cs"/>
+          <w:cs/>
+        </w:rPr>
+        <w:lastRenderedPageBreak/>
+        <w:t>นวัตกรรมสื่อสารสังคม</w:t>
+      </w:r>
+      <w:r>
+        <w:rPr>
+          <w:rFonts w:ascii="TH SarabunPSK" w:hAnsi="TH SarabunPSK" w:cs="TH SarabunPSK" w:hint="cs"/>
+          <w:cs/>
+        </w:rPr>
+        <w:t xml:space="preserve"> จากนั้นผู้วิจัยจึงนำแบบสอบถามที่สำรวจเรียบร้อยแล้วไปปรึกษากับอาจารย์ที่ปรึกษาเพื่อขอคำแนะนำ และนำมาปรับปรุงตามความเหมาะสม</w:t>
+      </w:r>
+    </w:p>
+    <w:p>
+      <w:pPr>
+        <w:ind w:left="720" w:firstLine="720"/>
+        <w:jc w:val="thaiDistribute"/>
+        <w:rPr>
+          <w:rFonts w:ascii="TH SarabunPSK" w:hAnsi="TH SarabunPSK" w:cs="TH SarabunPSK"/>
+        </w:rPr>
+      </w:pPr>
+      <w:r>
+        <w:rPr>
+          <w:rFonts w:ascii="TH SarabunPSK" w:hAnsi="TH SarabunPSK" w:cs="TH SarabunPSK"/>
+        </w:rPr>
+        <w:t>4.3.6</w:t>
+      </w:r>
+      <w:r>
+        <w:rPr>
+          <w:rFonts w:ascii="TH SarabunPSK" w:hAnsi="TH SarabunPSK" w:cs="TH SarabunPSK" w:hint="cs"/>
+          <w:cs/>
+        </w:rPr>
+        <w:t xml:space="preserve"> นำแบบสอบถาม</w:t>
+      </w:r>
+      <w:r>
+        <w:rPr>
+          <w:rFonts w:ascii="TH SarabunPSK" w:hAnsi="TH SarabunPSK" w:cs="TH SarabunPSK" w:hint="cs"/>
+          <w:cs/>
+        </w:rPr>
+        <w:t>สภาพปัญหาและความต้องการที่มีต่อ</w:t>
+      </w:r>
+      <w:r>
+        <w:rPr>
+          <w:rFonts w:ascii="TH SarabunPSK" w:hAnsi="TH SarabunPSK" w:cs="TH SarabunPSK"/>
+          <w:i/>
+          <w:color w:val="000000" w:themeColor="text1"/>
+          <w:cs/>
+        </w:rPr>
+        <w:t xml:space="preserve">การพัฒนาระบบโต้ตอบด้วยเทคโนโลยี </w:t>
+      </w:r>
+      <w:r>
+        <w:rPr>
+          <w:rFonts w:ascii="TH SarabunPSK" w:hAnsi="TH SarabunPSK" w:cs="TH SarabunPSK"/>
+          <w:iCs/>
+          <w:color w:val="000000" w:themeColor="text1"/>
+        </w:rPr>
+        <w:t>Line Chatbot</w:t>
+      </w:r>
+      <w:r>
+        <w:rPr>
+          <w:rFonts w:ascii="TH SarabunPSK" w:hAnsi="TH SarabunPSK" w:cs="TH SarabunPSK"/>
+          <w:i/>
+          <w:color w:val="000000" w:themeColor="text1"/>
+        </w:rPr>
+        <w:t xml:space="preserve"> </w:t>
+      </w:r>
+      <w:r>
+        <w:rPr>
+          <w:rFonts w:ascii="TH SarabunPSK" w:hAnsi="TH SarabunPSK" w:cs="TH SarabunPSK" w:hint="cs"/>
+          <w:i/>
+          <w:color w:val="000000" w:themeColor="text1"/>
+          <w:cs/>
+        </w:rPr>
+        <w:t>เพื่อ</w:t>
+      </w:r>
+      <w:r>
+        <w:rPr>
+          <w:rFonts w:ascii="TH SarabunPSK" w:hAnsi="TH SarabunPSK" w:cs="TH SarabunPSK" w:hint="cs"/>
+          <w:color w:val="000000" w:themeColor="text1"/>
+          <w:cs/>
+        </w:rPr>
+        <w:t>ศึกษา</w:t>
+      </w:r>
+      <w:r>
+        <w:rPr>
+          <w:rFonts w:ascii="TH SarabunPSK" w:hAnsi="TH SarabunPSK" w:cs="TH SarabunPSK" w:hint="cs"/>
+          <w:cs/>
+        </w:rPr>
+        <w:t>ถึงปัญหา</w:t>
+      </w:r>
+      <w:r>
+        <w:rPr>
+          <w:rFonts w:ascii="TH SarabunPSK" w:hAnsi="TH SarabunPSK" w:cs="TH SarabunPSK" w:hint="cs"/>
+          <w:cs/>
+        </w:rPr>
+        <w:t>การใช้</w:t>
+      </w:r>
+      <w:r>
+        <w:rPr>
+          <w:rFonts w:ascii="TH SarabunPSK" w:hAnsi="TH SarabunPSK" w:cs="TH SarabunPSK" w:hint="cs"/>
+          <w:cs/>
+        </w:rPr>
+        <w:t>สาธารณูปโภค</w:t>
+      </w:r>
+      <w:r>
+        <w:rPr>
+          <w:rFonts w:ascii="TH SarabunPSK" w:hAnsi="TH SarabunPSK" w:cs="TH SarabunPSK" w:hint="cs"/>
+          <w:cs/>
+        </w:rPr>
+        <w:t>ภายในอาคารเรียนวิทยาลัยนวัตกรรมสื่อสารสังคม</w:t>
+      </w:r>
+      <w:r>
+        <w:rPr>
+          <w:rFonts w:ascii="TH SarabunPSK" w:hAnsi="TH SarabunPSK" w:cs="TH SarabunPSK" w:hint="cs"/>
+          <w:cs/>
+        </w:rPr>
+        <w:t xml:space="preserve"> ที่กำหนดไว้ข้างต้น</w:t>
+      </w:r>
+      <w:r>
+        <w:rPr>
+          <w:rFonts w:ascii="TH SarabunPSK" w:hAnsi="TH SarabunPSK" w:cs="TH SarabunPSK"/>
+        </w:rPr>
+        <w:t xml:space="preserve"> จ</w:t>
+      </w:r>
+      <w:r>
+        <w:rPr>
+          <w:rFonts w:ascii="TH SarabunPSK" w:hAnsi="TH SarabunPSK" w:cs="TH SarabunPSK" w:hint="cs"/>
+          <w:cs/>
+        </w:rPr>
+        <w:t xml:space="preserve">ำนวน </w:t>
+      </w:r>
+      <w:r>
+        <w:rPr>
+          <w:rFonts w:ascii="TH SarabunPSK" w:hAnsi="TH SarabunPSK" w:cs="TH SarabunPSK"/>
+        </w:rPr>
+        <w:t xml:space="preserve">50 </w:t>
+      </w:r>
+      <w:r>
+        <w:rPr>
+          <w:rFonts w:ascii="TH SarabunPSK" w:hAnsi="TH SarabunPSK" w:cs="TH SarabunPSK" w:hint="cs"/>
+          <w:cs/>
+        </w:rPr>
+        <w:t>คน จัดทำและนำมาวิเคราะห์ผล</w:t>
+      </w:r>
+    </w:p>
+    <w:p>
+      <w:pPr>
+        <w:jc w:val="thaiDistribute"/>
+        <w:rPr>
+          <w:rFonts w:ascii="TH SarabunPSK" w:hAnsi="TH SarabunPSK" w:cs="TH SarabunPSK"/>
+        </w:rPr>
+      </w:pPr>
+    </w:p>
+    <w:p>
+      <w:pPr>
+        <w:jc w:val="thaiDistribute"/>
+        <w:rPr>
+          <w:rFonts w:ascii="TH SarabunPSK" w:hAnsi="TH SarabunPSK" w:cs="TH SarabunPSK"/>
+          <w:b/>
+          <w:bCs/>
+        </w:rPr>
+      </w:pPr>
+      <w:r>
+        <w:rPr>
+          <w:rFonts w:ascii="TH SarabunPSK" w:hAnsi="TH SarabunPSK" w:cs="TH SarabunPSK"/>
+          <w:b/>
+          <w:bCs/>
+        </w:rPr>
+        <w:t>4.4</w:t>
+      </w:r>
+      <w:r>
+        <w:rPr>
+          <w:rFonts w:ascii="TH SarabunPSK" w:hAnsi="TH SarabunPSK" w:cs="TH SarabunPSK" w:hint="cs"/>
+          <w:b/>
+          <w:bCs/>
+          <w:cs/>
+        </w:rPr>
+        <w:t xml:space="preserve"> ลักษณะเครื่องมือ</w:t>
+      </w:r>
+    </w:p>
+    <w:p>
+      <w:pPr>
+        <w:jc w:val="thaiDistribute"/>
+        <w:rPr>
+          <w:rFonts w:ascii="TH SarabunPSK" w:hAnsi="TH SarabunPSK" w:cs="TH SarabunPSK"/>
+        </w:rPr>
+      </w:pPr>
+      <w:r>
+        <w:rPr>
+          <w:rFonts w:ascii="TH SarabunPSK" w:hAnsi="TH SarabunPSK" w:cs="TH SarabunPSK"/>
+          <w:b/>
+          <w:bCs/>
+        </w:rPr>
+        <w:tab/>
+      </w:r>
+      <w:r>
+        <w:rPr>
+          <w:rFonts w:ascii="TH SarabunPSK" w:hAnsi="TH SarabunPSK" w:cs="TH SarabunPSK" w:hint="cs"/>
+          <w:cs/>
+        </w:rPr>
+        <w:t>เป็น</w:t>
+      </w:r>
+      <w:r>
+        <w:rPr>
+          <w:rFonts w:ascii="TH SarabunPSK" w:hAnsi="TH SarabunPSK" w:cs="TH SarabunPSK" w:hint="cs"/>
+          <w:cs/>
+        </w:rPr>
+        <w:t>แบบสอบถาม</w:t>
+      </w:r>
+      <w:r>
+        <w:rPr>
+          <w:rFonts w:ascii="TH SarabunPSK" w:hAnsi="TH SarabunPSK" w:cs="TH SarabunPSK" w:hint="cs"/>
+          <w:cs/>
+        </w:rPr>
+        <w:t>สภาพปัญหาและความต้องการที่มีต่อ</w:t>
+      </w:r>
+      <w:r>
+        <w:rPr>
+          <w:rFonts w:ascii="TH SarabunPSK" w:hAnsi="TH SarabunPSK" w:cs="TH SarabunPSK"/>
+          <w:i/>
+          <w:color w:val="000000" w:themeColor="text1"/>
+          <w:cs/>
+        </w:rPr>
+        <w:t xml:space="preserve">การพัฒนาระบบโต้ตอบด้วยเทคโนโลยี </w:t>
+      </w:r>
+      <w:r>
+        <w:rPr>
+          <w:rFonts w:ascii="TH SarabunPSK" w:hAnsi="TH SarabunPSK" w:cs="TH SarabunPSK"/>
+          <w:iCs/>
+          <w:color w:val="000000" w:themeColor="text1"/>
+        </w:rPr>
+        <w:t>Line Chatbot</w:t>
+      </w:r>
+      <w:r>
+        <w:rPr>
+          <w:rFonts w:ascii="TH SarabunPSK" w:hAnsi="TH SarabunPSK" w:cs="TH SarabunPSK"/>
+          <w:i/>
+          <w:color w:val="000000" w:themeColor="text1"/>
+        </w:rPr>
+        <w:t xml:space="preserve"> </w:t>
+      </w:r>
+      <w:r>
+        <w:rPr>
+          <w:rFonts w:ascii="TH SarabunPSK" w:hAnsi="TH SarabunPSK" w:cs="TH SarabunPSK" w:hint="cs"/>
+          <w:i/>
+          <w:color w:val="000000" w:themeColor="text1"/>
+          <w:cs/>
+        </w:rPr>
+        <w:t>เพื่อ</w:t>
+      </w:r>
+      <w:r>
+        <w:rPr>
+          <w:rFonts w:ascii="TH SarabunPSK" w:hAnsi="TH SarabunPSK" w:cs="TH SarabunPSK" w:hint="cs"/>
+          <w:color w:val="000000" w:themeColor="text1"/>
+          <w:cs/>
+        </w:rPr>
+        <w:t>ศึกษา</w:t>
+      </w:r>
+      <w:r>
+        <w:rPr>
+          <w:rFonts w:ascii="TH SarabunPSK" w:hAnsi="TH SarabunPSK" w:cs="TH SarabunPSK" w:hint="cs"/>
+          <w:cs/>
+        </w:rPr>
+        <w:t>ถึงปัญหา</w:t>
+      </w:r>
+      <w:r>
+        <w:rPr>
+          <w:rFonts w:ascii="TH SarabunPSK" w:hAnsi="TH SarabunPSK" w:cs="TH SarabunPSK" w:hint="cs"/>
+          <w:cs/>
+        </w:rPr>
+        <w:t>การใช้</w:t>
+      </w:r>
+      <w:r>
+        <w:rPr>
+          <w:rFonts w:ascii="TH SarabunPSK" w:hAnsi="TH SarabunPSK" w:cs="TH SarabunPSK" w:hint="cs"/>
+          <w:cs/>
+        </w:rPr>
+        <w:t>สาธารณูปโภค</w:t>
+      </w:r>
+      <w:r>
+        <w:rPr>
+          <w:rFonts w:ascii="TH SarabunPSK" w:hAnsi="TH SarabunPSK" w:cs="TH SarabunPSK" w:hint="cs"/>
+          <w:cs/>
+        </w:rPr>
+        <w:t>ภายในอาคารเรียนวิทยาลัยนวัตกรรมสื่อสารสังคม</w:t>
+      </w:r>
+      <w:r>
+        <w:rPr>
+          <w:rFonts w:ascii="TH SarabunPSK" w:hAnsi="TH SarabunPSK" w:cs="TH SarabunPSK" w:hint="cs"/>
+          <w:cs/>
+        </w:rPr>
+        <w:t xml:space="preserve"> ประกอบด้วยคำชี้แจงและคำถามทั้งหมด</w:t>
+      </w:r>
+      <w:r>
+        <w:rPr>
+          <w:rFonts w:ascii="TH SarabunPSK" w:hAnsi="TH SarabunPSK" w:cs="TH SarabunPSK"/>
+        </w:rPr>
+        <w:t xml:space="preserve"> </w:t>
+      </w:r>
+      <w:r>
+        <w:rPr>
+          <w:rFonts w:ascii="TH SarabunPSK" w:hAnsi="TH SarabunPSK" w:cs="TH SarabunPSK" w:hint="cs"/>
+          <w:cs/>
+        </w:rPr>
+        <w:t>ดังนี้</w:t>
+      </w:r>
+    </w:p>
+    <w:p>
+      <w:pPr>
+        <w:jc w:val="thaiDistribute"/>
+        <w:rPr>
+          <w:rFonts w:ascii="TH SarabunPSK" w:hAnsi="TH SarabunPSK" w:cs="TH SarabunPSK"/>
+        </w:rPr>
+      </w:pPr>
+      <w:r>
+        <w:rPr>
+          <w:rFonts w:ascii="TH SarabunPSK" w:hAnsi="TH SarabunPSK" w:cs="TH SarabunPSK"/>
+        </w:rPr>
+        <w:tab/>
+      </w:r>
+      <w:r>
+        <w:rPr>
+          <w:rFonts w:ascii="TH SarabunPSK" w:hAnsi="TH SarabunPSK" w:cs="TH SarabunPSK"/>
+        </w:rPr>
+        <w:tab/>
+        <w:t xml:space="preserve">4.4.1 </w:t>
+      </w:r>
+      <w:r>
+        <w:rPr>
+          <w:rFonts w:ascii="TH SarabunPSK" w:hAnsi="TH SarabunPSK" w:cs="TH SarabunPSK" w:hint="cs"/>
+          <w:cs/>
+        </w:rPr>
+        <w:t xml:space="preserve">ลักษณะของผู้ตอบแบบสอบถาม จำนวน </w:t>
+      </w:r>
+      <w:r>
+        <w:rPr>
+          <w:rFonts w:ascii="TH SarabunPSK" w:hAnsi="TH SarabunPSK" w:cs="TH SarabunPSK"/>
+          <w:highlight w:val="yellow"/>
+        </w:rPr>
+        <w:t>_</w:t>
+      </w:r>
+      <w:r>
+        <w:rPr>
+          <w:rFonts w:ascii="TH SarabunPSK" w:hAnsi="TH SarabunPSK" w:cs="TH SarabunPSK" w:hint="cs"/>
+          <w:cs/>
+        </w:rPr>
+        <w:t xml:space="preserve"> ข้อ</w:t>
+      </w:r>
+      <w:r>
+        <w:rPr>
+          <w:rFonts w:ascii="TH SarabunPSK" w:hAnsi="TH SarabunPSK" w:cs="TH SarabunPSK"/>
+        </w:rPr>
+        <w:t xml:space="preserve"> </w:t>
+      </w:r>
+      <w:r>
+        <w:rPr>
+          <w:rFonts w:ascii="TH SarabunPSK" w:hAnsi="TH SarabunPSK" w:cs="TH SarabunPSK" w:hint="cs"/>
+          <w:cs/>
+        </w:rPr>
+        <w:t>มีลักษณะเป็นแบบเลือกตอบเพียงคำตอบเดียว</w:t>
+      </w:r>
+    </w:p>
+    <w:p>
+      <w:pPr>
+        <w:jc w:val="thaiDistribute"/>
+        <w:rPr>
+          <w:rFonts w:ascii="TH SarabunPSK" w:hAnsi="TH SarabunPSK" w:cs="TH SarabunPSK"/>
+        </w:rPr>
+      </w:pPr>
+      <w:r>
+        <w:rPr>
+          <w:rFonts w:ascii="TH SarabunPSK" w:hAnsi="TH SarabunPSK" w:cs="TH SarabunPSK"/>
+          <w:cs/>
+        </w:rPr>
+        <w:tab/>
+      </w:r>
+      <w:r>
+        <w:rPr>
+          <w:rFonts w:ascii="TH SarabunPSK" w:hAnsi="TH SarabunPSK" w:cs="TH SarabunPSK"/>
+          <w:cs/>
+        </w:rPr>
+        <w:tab/>
+      </w:r>
+      <w:r>
+        <w:rPr>
+          <w:rFonts w:ascii="TH SarabunPSK" w:hAnsi="TH SarabunPSK" w:cs="TH SarabunPSK"/>
+        </w:rPr>
+        <w:t xml:space="preserve">4.4.2 </w:t>
+      </w:r>
+      <w:r>
+        <w:rPr>
+          <w:rFonts w:ascii="TH SarabunPSK" w:hAnsi="TH SarabunPSK" w:cs="TH SarabunPSK" w:hint="cs"/>
+          <w:cs/>
+        </w:rPr>
+        <w:t>แนวทางการใช้</w:t>
+      </w:r>
+      <w:r>
+        <w:rPr>
+          <w:rFonts w:ascii="TH SarabunPSK" w:hAnsi="TH SarabunPSK" w:cs="TH SarabunPSK"/>
+          <w:i/>
+          <w:color w:val="000000" w:themeColor="text1"/>
+          <w:cs/>
+        </w:rPr>
+        <w:t xml:space="preserve">ระบบโต้ตอบด้วยเทคโนโลยี </w:t>
+      </w:r>
+      <w:r>
+        <w:rPr>
+          <w:rFonts w:ascii="TH SarabunPSK" w:hAnsi="TH SarabunPSK" w:cs="TH SarabunPSK"/>
+          <w:iCs/>
+          <w:color w:val="000000" w:themeColor="text1"/>
+        </w:rPr>
+        <w:t>Line Chatbot</w:t>
+      </w:r>
+      <w:r>
+        <w:rPr>
+          <w:rFonts w:ascii="TH SarabunPSK" w:hAnsi="TH SarabunPSK" w:cs="TH SarabunPSK"/>
+          <w:i/>
+          <w:color w:val="000000" w:themeColor="text1"/>
+        </w:rPr>
+        <w:t xml:space="preserve"> </w:t>
+      </w:r>
+      <w:r>
+        <w:rPr>
+          <w:rFonts w:ascii="TH SarabunPSK" w:hAnsi="TH SarabunPSK" w:cs="TH SarabunPSK" w:hint="cs"/>
+          <w:i/>
+          <w:color w:val="000000" w:themeColor="text1"/>
+          <w:cs/>
+        </w:rPr>
+        <w:t>เพื่อ</w:t>
+      </w:r>
+      <w:r>
+        <w:rPr>
+          <w:rFonts w:ascii="TH SarabunPSK" w:hAnsi="TH SarabunPSK" w:cs="TH SarabunPSK" w:hint="cs"/>
+          <w:color w:val="000000" w:themeColor="text1"/>
+          <w:cs/>
+        </w:rPr>
+        <w:t>ศึกษา</w:t>
+      </w:r>
+      <w:r>
+        <w:rPr>
+          <w:rFonts w:ascii="TH SarabunPSK" w:hAnsi="TH SarabunPSK" w:cs="TH SarabunPSK" w:hint="cs"/>
+          <w:cs/>
+        </w:rPr>
+        <w:t>ถึงปัญหา</w:t>
+      </w:r>
+      <w:r>
+        <w:rPr>
+          <w:rFonts w:ascii="TH SarabunPSK" w:hAnsi="TH SarabunPSK" w:cs="TH SarabunPSK" w:hint="cs"/>
+          <w:cs/>
+        </w:rPr>
+        <w:t>การใช้</w:t>
+      </w:r>
+      <w:r>
+        <w:rPr>
+          <w:rFonts w:ascii="TH SarabunPSK" w:hAnsi="TH SarabunPSK" w:cs="TH SarabunPSK" w:hint="cs"/>
+          <w:cs/>
+        </w:rPr>
+        <w:t>สาธารณูปโภค</w:t>
+      </w:r>
+      <w:r>
+        <w:rPr>
+          <w:rFonts w:ascii="TH SarabunPSK" w:hAnsi="TH SarabunPSK" w:cs="TH SarabunPSK" w:hint="cs"/>
+          <w:cs/>
+        </w:rPr>
+        <w:t>ภายในอาคารเรียนวิทยาลัยนวัตกรรมสื่อสารสังคม</w:t>
+      </w:r>
+      <w:r>
+        <w:rPr>
+          <w:rFonts w:ascii="TH SarabunPSK" w:hAnsi="TH SarabunPSK" w:cs="TH SarabunPSK" w:hint="cs"/>
+          <w:cs/>
+        </w:rPr>
+        <w:t xml:space="preserve"> จำนวน </w:t>
+      </w:r>
+      <w:r>
+        <w:rPr>
+          <w:rFonts w:ascii="TH SarabunPSK" w:hAnsi="TH SarabunPSK" w:cs="TH SarabunPSK"/>
+          <w:highlight w:val="yellow"/>
+        </w:rPr>
+        <w:t>_</w:t>
+      </w:r>
+      <w:r>
+        <w:rPr>
+          <w:rFonts w:ascii="TH SarabunPSK" w:hAnsi="TH SarabunPSK" w:cs="TH SarabunPSK"/>
+        </w:rPr>
+        <w:t xml:space="preserve"> </w:t>
+      </w:r>
+      <w:r>
+        <w:rPr>
+          <w:rFonts w:ascii="TH SarabunPSK" w:hAnsi="TH SarabunPSK" w:cs="TH SarabunPSK" w:hint="cs"/>
+          <w:cs/>
+        </w:rPr>
+        <w:t>ข้อ มีลักษณะเป็นแบบเลือกตอบเพียงคำตอบเดียว เลือกแบบได้หลายคำตอบ คำถามปลายเปิด และมาตราส่วนประมาณค่า</w:t>
+      </w:r>
+      <w:r>
+        <w:rPr>
+          <w:rFonts w:ascii="TH SarabunPSK" w:hAnsi="TH SarabunPSK" w:cs="TH SarabunPSK"/>
+        </w:rPr>
+        <w:t xml:space="preserve"> 5</w:t>
+      </w:r>
+      <w:r>
+        <w:rPr>
+          <w:rFonts w:ascii="TH SarabunPSK" w:hAnsi="TH SarabunPSK" w:cs="TH SarabunPSK" w:hint="cs"/>
+          <w:cs/>
+        </w:rPr>
+        <w:t xml:space="preserve"> ระดับ</w:t>
+      </w:r>
+      <w:r>
+        <w:rPr>
+          <w:rFonts w:ascii="TH SarabunPSK" w:hAnsi="TH SarabunPSK" w:cs="TH SarabunPSK"/>
+        </w:rPr>
+        <w:t xml:space="preserve"> (Rating Scale)</w:t>
+      </w:r>
+    </w:p>
+    <w:p>
+      <w:pPr>
+        <w:jc w:val="thaiDistribute"/>
+        <w:rPr>
+          <w:rFonts w:ascii="TH SarabunPSK" w:hAnsi="TH SarabunPSK" w:cs="TH SarabunPSK"/>
+        </w:rPr>
+      </w:pPr>
+    </w:p>
+    <w:p>
+      <w:pPr>
+        <w:jc w:val="thaiDistribute"/>
+        <w:rPr>
+          <w:rFonts w:ascii="TH SarabunPSK" w:hAnsi="TH SarabunPSK" w:cs="TH SarabunPSK"/>
+          <w:b/>
+          <w:bCs/>
+        </w:rPr>
+      </w:pPr>
+      <w:r>
+        <w:rPr>
+          <w:rFonts w:ascii="TH SarabunPSK" w:hAnsi="TH SarabunPSK" w:cs="TH SarabunPSK"/>
+          <w:b/>
+          <w:bCs/>
+        </w:rPr>
+        <w:t xml:space="preserve">4.5 </w:t>
+      </w:r>
+      <w:r>
+        <w:rPr>
+          <w:rFonts w:ascii="TH SarabunPSK" w:hAnsi="TH SarabunPSK" w:cs="TH SarabunPSK" w:hint="cs"/>
+          <w:b/>
+          <w:bCs/>
+          <w:cs/>
+        </w:rPr>
+        <w:t>การเก็บรวบรวมข้อมูล</w:t>
+      </w:r>
+    </w:p>
+    <w:p>
+      <w:pPr>
+        <w:jc w:val="thaiDistribute"/>
+        <w:rPr>
+          <w:rFonts w:ascii="TH SarabunPSK" w:hAnsi="TH SarabunPSK" w:cs="TH SarabunPSK"/>
+        </w:rPr>
+      </w:pPr>
+      <w:r>
+        <w:rPr>
+          <w:rFonts w:ascii="TH SarabunPSK" w:hAnsi="TH SarabunPSK" w:cs="TH SarabunPSK"/>
+          <w:b/>
+          <w:bCs/>
+          <w:cs/>
+        </w:rPr>
+        <w:tab/>
+      </w:r>
+      <w:r>
+        <w:rPr>
+          <w:rFonts w:ascii="TH SarabunPSK" w:hAnsi="TH SarabunPSK" w:cs="TH SarabunPSK" w:hint="cs"/>
+          <w:cs/>
+        </w:rPr>
+        <w:t>ผู้วิจัยมีวิธีการเก็บรวบรวมข้อมูลดังนี้</w:t>
+      </w:r>
+    </w:p>
+    <w:p>
+      <w:pPr>
+        <w:jc w:val="thaiDistribute"/>
+        <w:rPr>
+          <w:rFonts w:ascii="TH SarabunPSK" w:hAnsi="TH SarabunPSK" w:cs="TH SarabunPSK"/>
+        </w:rPr>
+      </w:pPr>
+      <w:r>
+        <w:rPr>
+          <w:rFonts w:ascii="TH SarabunPSK" w:hAnsi="TH SarabunPSK" w:cs="TH SarabunPSK"/>
+          <w:cs/>
+        </w:rPr>
+        <w:tab/>
+      </w:r>
+      <w:r>
+        <w:rPr>
+          <w:rFonts w:ascii="TH SarabunPSK" w:hAnsi="TH SarabunPSK" w:cs="TH SarabunPSK"/>
+          <w:cs/>
+        </w:rPr>
+        <w:tab/>
+      </w:r>
+      <w:r>
+        <w:rPr>
+          <w:rFonts w:ascii="TH SarabunPSK" w:hAnsi="TH SarabunPSK" w:cs="TH SarabunPSK"/>
+        </w:rPr>
+        <w:t xml:space="preserve">4.1 </w:t>
+      </w:r>
+      <w:r>
+        <w:rPr>
+          <w:rFonts w:ascii="TH SarabunPSK" w:hAnsi="TH SarabunPSK" w:cs="TH SarabunPSK" w:hint="cs"/>
+          <w:cs/>
+        </w:rPr>
+        <w:t>วางแผนการดำเนินงานเก็บข้อมูล</w:t>
+      </w:r>
+    </w:p>
+    <w:p>
+      <w:pPr>
+        <w:jc w:val="thaiDistribute"/>
+        <w:rPr>
+          <w:rFonts w:ascii="TH SarabunPSK" w:hAnsi="TH SarabunPSK" w:cs="TH SarabunPSK"/>
+        </w:rPr>
+      </w:pPr>
+      <w:r>
+        <w:rPr>
+          <w:rFonts w:ascii="TH SarabunPSK" w:hAnsi="TH SarabunPSK" w:cs="TH SarabunPSK"/>
+        </w:rPr>
+        <w:tab/>
+      </w:r>
+      <w:r>
+        <w:rPr>
+          <w:rFonts w:ascii="TH SarabunPSK" w:hAnsi="TH SarabunPSK" w:cs="TH SarabunPSK"/>
+        </w:rPr>
+        <w:tab/>
+        <w:t xml:space="preserve">4.2 </w:t>
+      </w:r>
+      <w:r>
+        <w:rPr>
+          <w:rFonts w:ascii="TH SarabunPSK" w:hAnsi="TH SarabunPSK" w:cs="TH SarabunPSK" w:hint="cs"/>
+          <w:cs/>
+        </w:rPr>
+        <w:t>นำแบบสอบถาม</w:t>
+      </w:r>
+      <w:r>
+        <w:rPr>
+          <w:rFonts w:ascii="TH SarabunPSK" w:hAnsi="TH SarabunPSK" w:cs="TH SarabunPSK" w:hint="cs"/>
+          <w:cs/>
+        </w:rPr>
+        <w:t>สภาพปัญหาและความต้องการที่มีต่อ</w:t>
+      </w:r>
+      <w:r>
+        <w:rPr>
+          <w:rFonts w:ascii="TH SarabunPSK" w:hAnsi="TH SarabunPSK" w:cs="TH SarabunPSK"/>
+          <w:i/>
+          <w:color w:val="000000" w:themeColor="text1"/>
+          <w:cs/>
+        </w:rPr>
+        <w:t xml:space="preserve">การพัฒนาระบบโต้ตอบด้วยเทคโนโลยี </w:t>
+      </w:r>
+      <w:r>
+        <w:rPr>
+          <w:rFonts w:ascii="TH SarabunPSK" w:hAnsi="TH SarabunPSK" w:cs="TH SarabunPSK"/>
+          <w:iCs/>
+          <w:color w:val="000000" w:themeColor="text1"/>
+        </w:rPr>
+        <w:t>Line Chatbot</w:t>
+      </w:r>
+      <w:r>
+        <w:rPr>
+          <w:rFonts w:ascii="TH SarabunPSK" w:hAnsi="TH SarabunPSK" w:cs="TH SarabunPSK"/>
+          <w:i/>
+          <w:color w:val="000000" w:themeColor="text1"/>
+        </w:rPr>
+        <w:t xml:space="preserve"> </w:t>
+      </w:r>
+      <w:r>
+        <w:rPr>
+          <w:rFonts w:ascii="TH SarabunPSK" w:hAnsi="TH SarabunPSK" w:cs="TH SarabunPSK" w:hint="cs"/>
+          <w:i/>
+          <w:color w:val="000000" w:themeColor="text1"/>
+          <w:cs/>
+        </w:rPr>
+        <w:t>เพื่อ</w:t>
+      </w:r>
+      <w:r>
+        <w:rPr>
+          <w:rFonts w:ascii="TH SarabunPSK" w:hAnsi="TH SarabunPSK" w:cs="TH SarabunPSK" w:hint="cs"/>
+          <w:color w:val="000000" w:themeColor="text1"/>
+          <w:cs/>
+        </w:rPr>
+        <w:t>ศึกษา</w:t>
+      </w:r>
+      <w:r>
+        <w:rPr>
+          <w:rFonts w:ascii="TH SarabunPSK" w:hAnsi="TH SarabunPSK" w:cs="TH SarabunPSK" w:hint="cs"/>
+          <w:cs/>
+        </w:rPr>
+        <w:t>ถึงปัญหา</w:t>
+      </w:r>
+      <w:r>
+        <w:rPr>
+          <w:rFonts w:ascii="TH SarabunPSK" w:hAnsi="TH SarabunPSK" w:cs="TH SarabunPSK" w:hint="cs"/>
+          <w:cs/>
+        </w:rPr>
+        <w:t>การใช้</w:t>
+      </w:r>
+      <w:r>
+        <w:rPr>
+          <w:rFonts w:ascii="TH SarabunPSK" w:hAnsi="TH SarabunPSK" w:cs="TH SarabunPSK" w:hint="cs"/>
+          <w:cs/>
+        </w:rPr>
+        <w:t>สาธารณูปโภค</w:t>
+      </w:r>
+      <w:r>
+        <w:rPr>
+          <w:rFonts w:ascii="TH SarabunPSK" w:hAnsi="TH SarabunPSK" w:cs="TH SarabunPSK" w:hint="cs"/>
+          <w:cs/>
+        </w:rPr>
+        <w:t>ภายในอาคารเรียนวิทยาลัยนวัตกรรมสื่อสารสังคม</w:t>
+      </w:r>
+      <w:r>
+        <w:rPr>
+          <w:rFonts w:ascii="TH SarabunPSK" w:hAnsi="TH SarabunPSK" w:cs="TH SarabunPSK" w:hint="cs"/>
+          <w:cs/>
+        </w:rPr>
+        <w:t xml:space="preserve"> ไปใช้กับกลุ่มตัวอย่าง ซึ่งเป็น นิสิต นักศึกษา และบุคลากรภายในวิทยาลัยนวัตกรรมสื่อสารสังคม ที่ใช้สาธารณูปโภค จำนวน </w:t>
+      </w:r>
+      <w:r>
+        <w:rPr>
+          <w:rFonts w:ascii="TH SarabunPSK" w:hAnsi="TH SarabunPSK" w:cs="TH SarabunPSK"/>
+        </w:rPr>
+        <w:t xml:space="preserve">50 </w:t>
+      </w:r>
+      <w:r>
+        <w:rPr>
+          <w:rFonts w:ascii="TH SarabunPSK" w:hAnsi="TH SarabunPSK" w:cs="TH SarabunPSK" w:hint="cs"/>
+          <w:cs/>
+        </w:rPr>
+        <w:t xml:space="preserve">คน </w:t>
+      </w:r>
+      <w:r>
+        <w:rPr>
+          <w:rFonts w:ascii="TH SarabunPSK" w:hAnsi="TH SarabunPSK" w:cs="TH SarabunPSK"/>
+        </w:rPr>
+        <w:t>ท</w:t>
+      </w:r>
+      <w:r>
+        <w:rPr>
+          <w:rFonts w:ascii="TH SarabunPSK" w:hAnsi="TH SarabunPSK" w:cs="TH SarabunPSK" w:hint="cs"/>
+          <w:cs/>
+        </w:rPr>
+        <w:t>ำแบบสอบถามผ่านระบบออนไลน์</w:t>
+      </w:r>
+    </w:p>
+    <w:p>
+      <w:pPr>
+        <w:jc w:val="thaiDistribute"/>
+        <w:rPr>
+          <w:rFonts w:ascii="TH SarabunPSK" w:hAnsi="TH SarabunPSK" w:cs="TH SarabunPSK"/>
+        </w:rPr>
+      </w:pPr>
+      <w:r>
+        <w:rPr>
+          <w:rFonts w:ascii="TH SarabunPSK" w:hAnsi="TH SarabunPSK" w:cs="TH SarabunPSK"/>
+          <w:cs/>
+        </w:rPr>
+        <w:tab/>
+      </w:r>
+      <w:r>
+        <w:rPr>
+          <w:rFonts w:ascii="TH SarabunPSK" w:hAnsi="TH SarabunPSK" w:cs="TH SarabunPSK"/>
+          <w:cs/>
+        </w:rPr>
+        <w:tab/>
+      </w:r>
+      <w:r>
+        <w:rPr>
+          <w:rFonts w:ascii="TH SarabunPSK" w:hAnsi="TH SarabunPSK" w:cs="TH SarabunPSK"/>
+        </w:rPr>
+        <w:t xml:space="preserve">4.3 </w:t>
+      </w:r>
+      <w:r>
+        <w:rPr>
+          <w:rFonts w:ascii="TH SarabunPSK" w:hAnsi="TH SarabunPSK" w:cs="TH SarabunPSK" w:hint="cs"/>
+          <w:cs/>
+        </w:rPr>
+        <w:t>นำผลจากการตอบแบบสอบถามที่ได้จากระบบออนไลน์มาตรวจสอบความถูกต้อง และนำไปวิเคราะห์ข้อมูล</w:t>
+      </w:r>
+    </w:p>
+    <w:p>
+      <w:pPr>
+        <w:jc w:val="thaiDistribute"/>
+        <w:rPr>
+          <w:rFonts w:ascii="TH SarabunPSK" w:hAnsi="TH SarabunPSK" w:cs="TH SarabunPSK"/>
+        </w:rPr>
+      </w:pPr>
+    </w:p>
+    <w:p>
+      <w:pPr>
+        <w:jc w:val="thaiDistribute"/>
+        <w:rPr>
+          <w:rFonts w:ascii="TH SarabunPSK" w:hAnsi="TH SarabunPSK" w:cs="TH SarabunPSK"/>
+          <w:b/>
+          <w:bCs/>
+        </w:rPr>
+      </w:pPr>
+      <w:r>
+        <w:rPr>
+          <w:rFonts w:ascii="TH SarabunPSK" w:hAnsi="TH SarabunPSK" w:cs="TH SarabunPSK"/>
+          <w:b/>
+          <w:bCs/>
+        </w:rPr>
+        <w:t xml:space="preserve">4.6 </w:t>
+      </w:r>
+      <w:r>
+        <w:rPr>
+          <w:rFonts w:ascii="TH SarabunPSK" w:hAnsi="TH SarabunPSK" w:cs="TH SarabunPSK" w:hint="cs"/>
+          <w:b/>
+          <w:bCs/>
+          <w:cs/>
+        </w:rPr>
+        <w:t xml:space="preserve">การวิเคราะห์ข้อมูล </w:t>
+      </w:r>
+    </w:p>
+    <w:p>
+      <w:pPr>
+        <w:jc w:val="thaiDistribute"/>
+        <w:rPr>
+          <w:rFonts w:ascii="TH SarabunPSK" w:hAnsi="TH SarabunPSK" w:cs="TH SarabunPSK"/>
+        </w:rPr>
+      </w:pPr>
+      <w:r>
+        <w:rPr>
+          <w:rFonts w:ascii="TH SarabunPSK" w:hAnsi="TH SarabunPSK" w:cs="TH SarabunPSK"/>
+          <w:b/>
+          <w:bCs/>
+        </w:rPr>
+        <w:tab/>
+      </w:r>
+      <w:r>
+        <w:rPr>
+          <w:rFonts w:ascii="TH SarabunPSK" w:hAnsi="TH SarabunPSK" w:cs="TH SarabunPSK" w:hint="cs"/>
+          <w:cs/>
+        </w:rPr>
+        <w:t>การวิเคราะห์ข้อมูล</w:t>
+      </w:r>
+      <w:r>
+        <w:rPr>
+          <w:rFonts w:ascii="TH SarabunPSK" w:hAnsi="TH SarabunPSK" w:cs="TH SarabunPSK" w:hint="cs"/>
+          <w:cs/>
+        </w:rPr>
+        <w:t>สภาพปัญหาและความต้องการที่มีต่อ</w:t>
+      </w:r>
+      <w:r>
+        <w:rPr>
+          <w:rFonts w:ascii="TH SarabunPSK" w:hAnsi="TH SarabunPSK" w:cs="TH SarabunPSK"/>
+          <w:i/>
+          <w:color w:val="000000" w:themeColor="text1"/>
+          <w:cs/>
+        </w:rPr>
+        <w:t xml:space="preserve">การพัฒนาระบบโต้ตอบด้วยเทคโนโลยี </w:t>
+      </w:r>
+      <w:r>
+        <w:rPr>
+          <w:rFonts w:ascii="TH SarabunPSK" w:hAnsi="TH SarabunPSK" w:cs="TH SarabunPSK"/>
+          <w:iCs/>
+          <w:color w:val="000000" w:themeColor="text1"/>
+        </w:rPr>
+        <w:t>Line Chatbot</w:t>
+      </w:r>
+      <w:r>
+        <w:rPr>
+          <w:rFonts w:ascii="TH SarabunPSK" w:hAnsi="TH SarabunPSK" w:cs="TH SarabunPSK"/>
+          <w:i/>
+          <w:color w:val="000000" w:themeColor="text1"/>
+        </w:rPr>
+        <w:t xml:space="preserve"> </w:t>
+      </w:r>
+      <w:r>
+        <w:rPr>
+          <w:rFonts w:ascii="TH SarabunPSK" w:hAnsi="TH SarabunPSK" w:cs="TH SarabunPSK" w:hint="cs"/>
+          <w:i/>
+          <w:color w:val="000000" w:themeColor="text1"/>
+          <w:cs/>
+        </w:rPr>
+        <w:t>เพื่อ</w:t>
+      </w:r>
+      <w:r>
+        <w:rPr>
+          <w:rFonts w:ascii="TH SarabunPSK" w:hAnsi="TH SarabunPSK" w:cs="TH SarabunPSK" w:hint="cs"/>
+          <w:color w:val="000000" w:themeColor="text1"/>
+          <w:cs/>
+        </w:rPr>
+        <w:t>ศึกษา</w:t>
+      </w:r>
+      <w:r>
+        <w:rPr>
+          <w:rFonts w:ascii="TH SarabunPSK" w:hAnsi="TH SarabunPSK" w:cs="TH SarabunPSK" w:hint="cs"/>
+          <w:cs/>
+        </w:rPr>
+        <w:t>ถึงปัญหา</w:t>
+      </w:r>
+      <w:r>
+        <w:rPr>
+          <w:rFonts w:ascii="TH SarabunPSK" w:hAnsi="TH SarabunPSK" w:cs="TH SarabunPSK" w:hint="cs"/>
+          <w:cs/>
+        </w:rPr>
+        <w:t>การใช้</w:t>
+      </w:r>
+      <w:r>
+        <w:rPr>
+          <w:rFonts w:ascii="TH SarabunPSK" w:hAnsi="TH SarabunPSK" w:cs="TH SarabunPSK" w:hint="cs"/>
+          <w:cs/>
+        </w:rPr>
+        <w:t>สาธารณูปโภค</w:t>
+      </w:r>
+      <w:r>
+        <w:rPr>
+          <w:rFonts w:ascii="TH SarabunPSK" w:hAnsi="TH SarabunPSK" w:cs="TH SarabunPSK" w:hint="cs"/>
+          <w:cs/>
+        </w:rPr>
+        <w:t>ภายในอาคารเรียนวิทยาลัยนวัตกรรมสื่อสารสังคม</w:t>
+      </w:r>
+      <w:r>
+        <w:rPr>
+          <w:rFonts w:ascii="TH SarabunPSK" w:hAnsi="TH SarabunPSK" w:cs="TH SarabunPSK" w:hint="cs"/>
+          <w:cs/>
+        </w:rPr>
+        <w:t xml:space="preserve"> ข้อคำถามที่มีลักษณะเป็นแบบเลือกตอบเพียงคำตอบเดียวและแบบเลือกได้หลายคำตอบ ใช้สถิติการแจกจแงความถี่และร้อยละ</w:t>
+      </w:r>
+      <w:r>
+        <w:rPr>
+          <w:rFonts w:ascii="TH SarabunPSK" w:hAnsi="TH SarabunPSK" w:cs="TH SarabunPSK"/>
+        </w:rPr>
+        <w:t xml:space="preserve"> (Percentage) </w:t>
+      </w:r>
+      <w:r>
+        <w:rPr>
+          <w:rFonts w:ascii="TH SarabunPSK" w:hAnsi="TH SarabunPSK" w:cs="TH SarabunPSK" w:hint="cs"/>
+          <w:cs/>
+        </w:rPr>
+        <w:t xml:space="preserve">ในการวิเคราะห์ และแบบสอบถามที่มีลักษณะเป็นมาตราส่วนประมาณค่า </w:t>
+      </w:r>
+      <w:r>
+        <w:rPr>
+          <w:rFonts w:ascii="TH SarabunPSK" w:hAnsi="TH SarabunPSK" w:cs="TH SarabunPSK"/>
+        </w:rPr>
+        <w:t>5</w:t>
+      </w:r>
+      <w:r>
+        <w:rPr>
+          <w:rFonts w:ascii="TH SarabunPSK" w:hAnsi="TH SarabunPSK" w:cs="TH SarabunPSK" w:hint="cs"/>
+          <w:cs/>
+        </w:rPr>
+        <w:t xml:space="preserve"> ระดับ</w:t>
+      </w:r>
+      <w:r>
+        <w:rPr>
+          <w:rFonts w:ascii="TH SarabunPSK" w:hAnsi="TH SarabunPSK" w:cs="TH SarabunPSK"/>
+        </w:rPr>
+        <w:t xml:space="preserve"> (Rating Scale)</w:t>
+      </w:r>
+      <w:r>
+        <w:rPr>
+          <w:rFonts w:ascii="TH SarabunPSK" w:hAnsi="TH SarabunPSK" w:cs="TH SarabunPSK" w:hint="cs"/>
+          <w:cs/>
+        </w:rPr>
+        <w:t xml:space="preserve"> วิเคราะห์โดยหาค่าเฉลี่ย </w:t>
+      </w:r>
+      <w:r>
+        <w:rPr>
+          <w:rFonts w:ascii="TH SarabunPSK" w:hAnsi="TH SarabunPSK" w:cs="TH SarabunPSK"/>
+        </w:rPr>
+        <w:t>(</w:t>
+      </w:r>
+      <w:r>
+        <w:rPr>
+          <w:rFonts w:ascii="TH SarabunPSK" w:hAnsi="TH SarabunPSK" w:cs="TH SarabunPSK"/>
+        </w:rPr>
+        <w:t>x</w:t>
+      </w:r>
+      <w:r>
+        <w:rPr>
+          <w:rFonts w:ascii="Arial" w:hAnsi="Arial" w:cs="Arial"/>
+        </w:rPr>
+        <w:t>̄</w:t>
+      </w:r>
+      <w:r>
+        <w:rPr>
+          <w:rFonts w:ascii="TH SarabunPSK" w:hAnsi="TH SarabunPSK" w:cs="TH SarabunPSK"/>
+        </w:rPr>
+        <w:t xml:space="preserve">) </w:t>
+      </w:r>
+      <w:r>
+        <w:rPr>
+          <w:rFonts w:ascii="TH SarabunPSK" w:hAnsi="TH SarabunPSK" w:cs="TH SarabunPSK" w:hint="cs"/>
+          <w:cs/>
+        </w:rPr>
+        <w:t>และหาค่าความเบี่ยงเบนมาตรฐาน</w:t>
+      </w:r>
+      <w:r>
+        <w:rPr>
+          <w:rFonts w:ascii="TH SarabunPSK" w:hAnsi="TH SarabunPSK" w:cs="TH SarabunPSK"/>
+        </w:rPr>
+        <w:t xml:space="preserve"> (S.D.)</w:t>
       </w:r>
     </w:p>
     <w:p>
@@ -4048,23 +7405,7 @@
           <w:szCs w:val="32"/>
           <w:cs/>
         </w:rPr>
-        <w:t>อาคารเ</w:t>
-      </w:r>
-      <w:r>
-        <w:rPr>
-          <w:rFonts w:ascii="TH SarabunPSK" w:hAnsi="TH SarabunPSK" w:cs="TH SarabunPSK" w:hint="cs"/>
-          <w:szCs w:val="32"/>
-          <w:cs/>
-        </w:rPr>
-        <w:t>รียน</w:t>
-      </w:r>
-      <w:r>
-        <w:rPr>
-          <w:rFonts w:ascii="TH SarabunPSK" w:hAnsi="TH SarabunPSK" w:cs="TH SarabunPSK" w:hint="cs"/>
-          <w:szCs w:val="32"/>
-          <w:cs/>
-        </w:rPr>
-        <w:t>วิทยาลัยนวัตกรรมสื่อสารสังคม</w:t>
+        <w:t>อาคารเรียนวิทยาลัยนวัตกรรมสื่อสารสังคม</w:t>
       </w:r>
     </w:p>
     <w:p>
@@ -9766,7 +13107,7 @@
     <w:p>
       <w:pPr>
         <w:rPr>
-          <w:rFonts w:ascii="TH SarabunPSK" w:hAnsi="TH SarabunPSK" w:cs="TH SarabunPSK" w:hint="cs"/>
+          <w:rFonts w:ascii="TH SarabunPSK" w:hAnsi="TH SarabunPSK" w:cs="TH SarabunPSK"/>
           <w:b/>
           <w:bCs/>
           <w:cs/>
@@ -10359,7 +13700,7 @@
       <w:pPr>
         <w:jc w:val="center"/>
         <w:rPr>
-          <w:rFonts w:ascii="TH SarabunPSK" w:hAnsi="TH SarabunPSK" w:cs="TH SarabunPSK" w:hint="cs"/>
+          <w:rFonts w:ascii="TH SarabunPSK" w:hAnsi="TH SarabunPSK" w:cs="TH SarabunPSK"/>
           <w:b/>
           <w:bCs/>
           <w:sz w:val="40"/>
@@ -10372,7 +13713,7 @@
       <w:pPr>
         <w:jc w:val="center"/>
         <w:rPr>
-          <w:rFonts w:ascii="TH SarabunPSK" w:hAnsi="TH SarabunPSK" w:cs="TH SarabunPSK" w:hint="cs"/>
+          <w:rFonts w:ascii="TH SarabunPSK" w:hAnsi="TH SarabunPSK" w:cs="TH SarabunPSK"/>
           <w:b/>
           <w:bCs/>
           <w:sz w:val="40"/>
@@ -11147,10 +14488,206 @@
 <file path=word/numbering.xml><?xml version="1.0" encoding="utf-8"?>
 <w:numbering xmlns:wpc="http://schemas.microsoft.com/office/word/2010/wordprocessingCanvas" xmlns:cx="http://schemas.microsoft.com/office/drawing/2014/chartex" xmlns:cx1="http://schemas.microsoft.com/office/drawing/2015/9/8/chartex" xmlns:cx2="http://schemas.microsoft.com/office/drawing/2015/10/21/chartex" xmlns:cx3="http://schemas.microsoft.com/office/drawing/2016/5/9/chartex" xmlns:cx4="http://schemas.microsoft.com/office/drawing/2016/5/10/chartex" xmlns:cx5="http://schemas.microsoft.com/office/drawing/2016/5/11/chartex" xmlns:cx6="http://schemas.microsoft.com/office/drawing/2016/5/12/chartex" xmlns:cx7="http://schemas.microsoft.com/office/drawing/2016/5/13/chartex" xmlns:cx8="http://schemas.microsoft.com/office/drawing/2016/5/14/chartex" xmlns:mc="http://schemas.openxmlformats.org/markup-compatibility/2006" xmlns:aink="http://schemas.microsoft.com/office/drawing/2016/ink" xmlns:am3d="http://schemas.microsoft.com/office/drawing/2017/model3d" xmlns:o="urn:schemas-microsoft-com:office:office" xmlns:oel="http://schemas.microsoft.com/office/2019/extlst" xmlns:r="http://schemas.openxmlformats.org/officeDocument/2006/relationships" xmlns:m="http://schemas.openxmlformats.org/officeDocument/2006/math" xmlns:v="urn:schemas-microsoft-com:vml" xmlns:wp14="http://schemas.microsoft.com/office/word/2010/wordprocessingDrawing" xmlns:wp="http://schemas.openxmlformats.org/drawingml/2006/wordprocessingDrawing" xmlns:w10="urn:schemas-microsoft-com:office:word" xmlns:w="http://schemas.openxmlformats.org/wordprocessingml/2006/main" xmlns:w14="http://schemas.microsoft.com/office/word/2010/wordml" xmlns:w15="http://schemas.microsoft.com/office/word/2012/wordml" xmlns:w16cex="http://schemas.microsoft.com/office/word/2018/wordml/cex" xmlns:w16cid="http://schemas.microsoft.com/office/word/2016/wordml/cid" xmlns:w16="http://schemas.microsoft.com/office/word/2018/wordml" xmlns:w16sdtdh="http://schemas.microsoft.com/office/word/2020/wordml/sdtdatahash" xmlns:w16se="http://schemas.microsoft.com/office/word/2015/wordml/symex" xmlns:wpg="http://schemas.microsoft.com/office/word/2010/wordprocessingGroup" xmlns:wpi="http://schemas.microsoft.com/office/word/2010/wordprocessingInk" xmlns:wne="http://schemas.microsoft.com/office/word/2006/wordml" xmlns:wps="http://schemas.microsoft.com/office/word/2010/wordprocessingShape" mc:Ignorable="w14 w15 w16se w16cid w16 w16cex w16sdtdh wp14">
   <w:abstractNum w:abstractNumId="0" w15:restartNumberingAfterBreak="0">
+    <w:nsid w:val="083A3B0D"/>
+    <w:multiLevelType w:val="hybridMultilevel"/>
+    <w:tmpl w:val="2C2C11AE"/>
+    <w:lvl w:ilvl="0" w:tplc="8D5A244E">
+      <w:start w:val="1"/>
+      <w:numFmt w:val="decimal"/>
+      <w:lvlText w:val="1.%1"/>
+      <w:lvlJc w:val="left"/>
+      <w:pPr>
+        <w:ind w:left="2160" w:hanging="360"/>
+      </w:pPr>
+      <w:rPr>
+        <w:rFonts w:hint="default"/>
+        <w:i w:val="0"/>
+        <w:iCs w:val="0"/>
+        <w:strike w:val="0"/>
+        <w:sz w:val="32"/>
+        <w:szCs w:val="32"/>
+      </w:rPr>
+    </w:lvl>
+    <w:lvl w:ilvl="1" w:tplc="04090019" w:tentative="1">
+      <w:start w:val="1"/>
+      <w:numFmt w:val="lowerLetter"/>
+      <w:lvlText w:val="%2."/>
+      <w:lvlJc w:val="left"/>
+      <w:pPr>
+        <w:ind w:left="2880" w:hanging="360"/>
+      </w:pPr>
+    </w:lvl>
+    <w:lvl w:ilvl="2" w:tplc="0409001B" w:tentative="1">
+      <w:start w:val="1"/>
+      <w:numFmt w:val="lowerRoman"/>
+      <w:lvlText w:val="%3."/>
+      <w:lvlJc w:val="right"/>
+      <w:pPr>
+        <w:ind w:left="3600" w:hanging="180"/>
+      </w:pPr>
+    </w:lvl>
+    <w:lvl w:ilvl="3" w:tplc="0409000F" w:tentative="1">
+      <w:start w:val="1"/>
+      <w:numFmt w:val="decimal"/>
+      <w:lvlText w:val="%4."/>
+      <w:lvlJc w:val="left"/>
+      <w:pPr>
+        <w:ind w:left="4320" w:hanging="360"/>
+      </w:pPr>
+    </w:lvl>
+    <w:lvl w:ilvl="4" w:tplc="04090019" w:tentative="1">
+      <w:start w:val="1"/>
+      <w:numFmt w:val="lowerLetter"/>
+      <w:lvlText w:val="%5."/>
+      <w:lvlJc w:val="left"/>
+      <w:pPr>
+        <w:ind w:left="5040" w:hanging="360"/>
+      </w:pPr>
+    </w:lvl>
+    <w:lvl w:ilvl="5" w:tplc="0409001B" w:tentative="1">
+      <w:start w:val="1"/>
+      <w:numFmt w:val="lowerRoman"/>
+      <w:lvlText w:val="%6."/>
+      <w:lvlJc w:val="right"/>
+      <w:pPr>
+        <w:ind w:left="5760" w:hanging="180"/>
+      </w:pPr>
+    </w:lvl>
+    <w:lvl w:ilvl="6" w:tplc="0409000F" w:tentative="1">
+      <w:start w:val="1"/>
+      <w:numFmt w:val="decimal"/>
+      <w:lvlText w:val="%7."/>
+      <w:lvlJc w:val="left"/>
+      <w:pPr>
+        <w:ind w:left="6480" w:hanging="360"/>
+      </w:pPr>
+    </w:lvl>
+    <w:lvl w:ilvl="7" w:tplc="04090019" w:tentative="1">
+      <w:start w:val="1"/>
+      <w:numFmt w:val="lowerLetter"/>
+      <w:lvlText w:val="%8."/>
+      <w:lvlJc w:val="left"/>
+      <w:pPr>
+        <w:ind w:left="7200" w:hanging="360"/>
+      </w:pPr>
+    </w:lvl>
+    <w:lvl w:ilvl="8" w:tplc="0409001B" w:tentative="1">
+      <w:start w:val="1"/>
+      <w:numFmt w:val="lowerRoman"/>
+      <w:lvlText w:val="%9."/>
+      <w:lvlJc w:val="right"/>
+      <w:pPr>
+        <w:ind w:left="7920" w:hanging="180"/>
+      </w:pPr>
+    </w:lvl>
+  </w:abstractNum>
+  <w:abstractNum w:abstractNumId="1" w15:restartNumberingAfterBreak="0">
     <w:nsid w:val="195C2558"/>
+    <w:multiLevelType w:val="multilevel"/>
+    <w:tmpl w:val="0409001F"/>
+    <w:lvl w:ilvl="0">
+      <w:start w:val="1"/>
+      <w:numFmt w:val="decimal"/>
+      <w:lvlText w:val="%1."/>
+      <w:lvlJc w:val="left"/>
+      <w:pPr>
+        <w:ind w:left="1080" w:hanging="360"/>
+      </w:pPr>
+      <w:rPr>
+        <w:rFonts w:hint="default"/>
+        <w:i w:val="0"/>
+        <w:iCs w:val="0"/>
+        <w:strike w:val="0"/>
+        <w:sz w:val="32"/>
+        <w:szCs w:val="32"/>
+      </w:rPr>
+    </w:lvl>
+    <w:lvl w:ilvl="1">
+      <w:start w:val="1"/>
+      <w:numFmt w:val="decimal"/>
+      <w:lvlText w:val="%1.%2."/>
+      <w:lvlJc w:val="left"/>
+      <w:pPr>
+        <w:ind w:left="1512" w:hanging="432"/>
+      </w:pPr>
+      <w:rPr>
+        <w:rFonts w:hint="default"/>
+        <w:i w:val="0"/>
+        <w:iCs w:val="0"/>
+        <w:strike w:val="0"/>
+        <w:sz w:val="32"/>
+        <w:szCs w:val="32"/>
+      </w:rPr>
+    </w:lvl>
+    <w:lvl w:ilvl="2">
+      <w:start w:val="1"/>
+      <w:numFmt w:val="decimal"/>
+      <w:lvlText w:val="%1.%2.%3."/>
+      <w:lvlJc w:val="left"/>
+      <w:pPr>
+        <w:ind w:left="1944" w:hanging="504"/>
+      </w:pPr>
+    </w:lvl>
+    <w:lvl w:ilvl="3">
+      <w:start w:val="1"/>
+      <w:numFmt w:val="decimal"/>
+      <w:lvlText w:val="%1.%2.%3.%4."/>
+      <w:lvlJc w:val="left"/>
+      <w:pPr>
+        <w:ind w:left="2448" w:hanging="648"/>
+      </w:pPr>
+    </w:lvl>
+    <w:lvl w:ilvl="4">
+      <w:start w:val="1"/>
+      <w:numFmt w:val="decimal"/>
+      <w:lvlText w:val="%1.%2.%3.%4.%5."/>
+      <w:lvlJc w:val="left"/>
+      <w:pPr>
+        <w:ind w:left="2952" w:hanging="792"/>
+      </w:pPr>
+    </w:lvl>
+    <w:lvl w:ilvl="5">
+      <w:start w:val="1"/>
+      <w:numFmt w:val="decimal"/>
+      <w:lvlText w:val="%1.%2.%3.%4.%5.%6."/>
+      <w:lvlJc w:val="left"/>
+      <w:pPr>
+        <w:ind w:left="3456" w:hanging="936"/>
+      </w:pPr>
+    </w:lvl>
+    <w:lvl w:ilvl="6">
+      <w:start w:val="1"/>
+      <w:numFmt w:val="decimal"/>
+      <w:lvlText w:val="%1.%2.%3.%4.%5.%6.%7."/>
+      <w:lvlJc w:val="left"/>
+      <w:pPr>
+        <w:ind w:left="3960" w:hanging="1080"/>
+      </w:pPr>
+    </w:lvl>
+    <w:lvl w:ilvl="7">
+      <w:start w:val="1"/>
+      <w:numFmt w:val="decimal"/>
+      <w:lvlText w:val="%1.%2.%3.%4.%5.%6.%7.%8."/>
+      <w:lvlJc w:val="left"/>
+      <w:pPr>
+        <w:ind w:left="4464" w:hanging="1224"/>
+      </w:pPr>
+    </w:lvl>
+    <w:lvl w:ilvl="8">
+      <w:start w:val="1"/>
+      <w:numFmt w:val="decimal"/>
+      <w:lvlText w:val="%1.%2.%3.%4.%5.%6.%7.%8.%9."/>
+      <w:lvlJc w:val="left"/>
+      <w:pPr>
+        <w:ind w:left="5040" w:hanging="1440"/>
+      </w:pPr>
+    </w:lvl>
+  </w:abstractNum>
+  <w:abstractNum w:abstractNumId="2" w15:restartNumberingAfterBreak="0">
+    <w:nsid w:val="3A922655"/>
     <w:multiLevelType w:val="hybridMultilevel"/>
-    <w:tmpl w:val="078E3B12"/>
-    <w:lvl w:ilvl="0" w:tplc="958CA0B2">
+    <w:tmpl w:val="24505FEC"/>
+    <w:lvl w:ilvl="0" w:tplc="7744C944">
       <w:start w:val="1"/>
       <w:numFmt w:val="decimal"/>
       <w:lvlText w:val="%1."/>
@@ -11237,20 +14774,225 @@
       </w:pPr>
     </w:lvl>
   </w:abstractNum>
-  <w:abstractNum w:abstractNumId="1" w15:restartNumberingAfterBreak="0">
-    <w:nsid w:val="3A922655"/>
+  <w:abstractNum w:abstractNumId="3" w15:restartNumberingAfterBreak="0">
+    <w:nsid w:val="3C6707D7"/>
     <w:multiLevelType w:val="hybridMultilevel"/>
-    <w:tmpl w:val="24505FEC"/>
-    <w:lvl w:ilvl="0" w:tplc="7744C944">
+    <w:tmpl w:val="E0084D14"/>
+    <w:lvl w:ilvl="0" w:tplc="0409000F">
       <w:start w:val="1"/>
       <w:numFmt w:val="decimal"/>
       <w:lvlText w:val="%1."/>
       <w:lvlJc w:val="left"/>
       <w:pPr>
-        <w:ind w:left="1080" w:hanging="360"/>
+        <w:ind w:left="786" w:hanging="360"/>
       </w:pPr>
       <w:rPr>
         <w:rFonts w:hint="default"/>
+      </w:rPr>
+    </w:lvl>
+    <w:lvl w:ilvl="1" w:tplc="04090019" w:tentative="1">
+      <w:start w:val="1"/>
+      <w:numFmt w:val="lowerLetter"/>
+      <w:lvlText w:val="%2."/>
+      <w:lvlJc w:val="left"/>
+      <w:pPr>
+        <w:ind w:left="1506" w:hanging="360"/>
+      </w:pPr>
+    </w:lvl>
+    <w:lvl w:ilvl="2" w:tplc="0409001B" w:tentative="1">
+      <w:start w:val="1"/>
+      <w:numFmt w:val="lowerRoman"/>
+      <w:lvlText w:val="%3."/>
+      <w:lvlJc w:val="right"/>
+      <w:pPr>
+        <w:ind w:left="2226" w:hanging="180"/>
+      </w:pPr>
+    </w:lvl>
+    <w:lvl w:ilvl="3" w:tplc="0409000F" w:tentative="1">
+      <w:start w:val="1"/>
+      <w:numFmt w:val="decimal"/>
+      <w:lvlText w:val="%4."/>
+      <w:lvlJc w:val="left"/>
+      <w:pPr>
+        <w:ind w:left="2946" w:hanging="360"/>
+      </w:pPr>
+    </w:lvl>
+    <w:lvl w:ilvl="4" w:tplc="04090019" w:tentative="1">
+      <w:start w:val="1"/>
+      <w:numFmt w:val="lowerLetter"/>
+      <w:lvlText w:val="%5."/>
+      <w:lvlJc w:val="left"/>
+      <w:pPr>
+        <w:ind w:left="3666" w:hanging="360"/>
+      </w:pPr>
+    </w:lvl>
+    <w:lvl w:ilvl="5" w:tplc="0409001B" w:tentative="1">
+      <w:start w:val="1"/>
+      <w:numFmt w:val="lowerRoman"/>
+      <w:lvlText w:val="%6."/>
+      <w:lvlJc w:val="right"/>
+      <w:pPr>
+        <w:ind w:left="4386" w:hanging="180"/>
+      </w:pPr>
+    </w:lvl>
+    <w:lvl w:ilvl="6" w:tplc="0409000F" w:tentative="1">
+      <w:start w:val="1"/>
+      <w:numFmt w:val="decimal"/>
+      <w:lvlText w:val="%7."/>
+      <w:lvlJc w:val="left"/>
+      <w:pPr>
+        <w:ind w:left="5106" w:hanging="360"/>
+      </w:pPr>
+    </w:lvl>
+    <w:lvl w:ilvl="7" w:tplc="04090019" w:tentative="1">
+      <w:start w:val="1"/>
+      <w:numFmt w:val="lowerLetter"/>
+      <w:lvlText w:val="%8."/>
+      <w:lvlJc w:val="left"/>
+      <w:pPr>
+        <w:ind w:left="5826" w:hanging="360"/>
+      </w:pPr>
+    </w:lvl>
+    <w:lvl w:ilvl="8" w:tplc="0409001B" w:tentative="1">
+      <w:start w:val="1"/>
+      <w:numFmt w:val="lowerRoman"/>
+      <w:lvlText w:val="%9."/>
+      <w:lvlJc w:val="right"/>
+      <w:pPr>
+        <w:ind w:left="6546" w:hanging="180"/>
+      </w:pPr>
+    </w:lvl>
+  </w:abstractNum>
+  <w:abstractNum w:abstractNumId="4" w15:restartNumberingAfterBreak="0">
+    <w:nsid w:val="43A5649A"/>
+    <w:multiLevelType w:val="multilevel"/>
+    <w:tmpl w:val="50486226"/>
+    <w:lvl w:ilvl="0">
+      <w:start w:val="1"/>
+      <w:numFmt w:val="decimal"/>
+      <w:lvlText w:val="%1"/>
+      <w:lvlJc w:val="left"/>
+      <w:pPr>
+        <w:ind w:left="360" w:hanging="360"/>
+      </w:pPr>
+      <w:rPr>
+        <w:rFonts w:hint="default"/>
+      </w:rPr>
+    </w:lvl>
+    <w:lvl w:ilvl="1">
+      <w:start w:val="1"/>
+      <w:numFmt w:val="decimal"/>
+      <w:lvlText w:val="%1.%2"/>
+      <w:lvlJc w:val="left"/>
+      <w:pPr>
+        <w:ind w:left="1800" w:hanging="360"/>
+      </w:pPr>
+      <w:rPr>
+        <w:rFonts w:hint="default"/>
+      </w:rPr>
+    </w:lvl>
+    <w:lvl w:ilvl="2">
+      <w:start w:val="1"/>
+      <w:numFmt w:val="decimal"/>
+      <w:lvlText w:val="%1.%2.%3"/>
+      <w:lvlJc w:val="left"/>
+      <w:pPr>
+        <w:ind w:left="3600" w:hanging="720"/>
+      </w:pPr>
+      <w:rPr>
+        <w:rFonts w:hint="default"/>
+      </w:rPr>
+    </w:lvl>
+    <w:lvl w:ilvl="3">
+      <w:start w:val="1"/>
+      <w:numFmt w:val="decimal"/>
+      <w:lvlText w:val="%1.%2.%3.%4"/>
+      <w:lvlJc w:val="left"/>
+      <w:pPr>
+        <w:ind w:left="5040" w:hanging="720"/>
+      </w:pPr>
+      <w:rPr>
+        <w:rFonts w:hint="default"/>
+      </w:rPr>
+    </w:lvl>
+    <w:lvl w:ilvl="4">
+      <w:start w:val="1"/>
+      <w:numFmt w:val="decimal"/>
+      <w:lvlText w:val="%1.%2.%3.%4.%5"/>
+      <w:lvlJc w:val="left"/>
+      <w:pPr>
+        <w:ind w:left="6840" w:hanging="1080"/>
+      </w:pPr>
+      <w:rPr>
+        <w:rFonts w:hint="default"/>
+      </w:rPr>
+    </w:lvl>
+    <w:lvl w:ilvl="5">
+      <w:start w:val="1"/>
+      <w:numFmt w:val="decimal"/>
+      <w:lvlText w:val="%1.%2.%3.%4.%5.%6"/>
+      <w:lvlJc w:val="left"/>
+      <w:pPr>
+        <w:ind w:left="8280" w:hanging="1080"/>
+      </w:pPr>
+      <w:rPr>
+        <w:rFonts w:hint="default"/>
+      </w:rPr>
+    </w:lvl>
+    <w:lvl w:ilvl="6">
+      <w:start w:val="1"/>
+      <w:numFmt w:val="decimal"/>
+      <w:lvlText w:val="%1.%2.%3.%4.%5.%6.%7"/>
+      <w:lvlJc w:val="left"/>
+      <w:pPr>
+        <w:ind w:left="10080" w:hanging="1440"/>
+      </w:pPr>
+      <w:rPr>
+        <w:rFonts w:hint="default"/>
+      </w:rPr>
+    </w:lvl>
+    <w:lvl w:ilvl="7">
+      <w:start w:val="1"/>
+      <w:numFmt w:val="decimal"/>
+      <w:lvlText w:val="%1.%2.%3.%4.%5.%6.%7.%8"/>
+      <w:lvlJc w:val="left"/>
+      <w:pPr>
+        <w:ind w:left="11520" w:hanging="1440"/>
+      </w:pPr>
+      <w:rPr>
+        <w:rFonts w:hint="default"/>
+      </w:rPr>
+    </w:lvl>
+    <w:lvl w:ilvl="8">
+      <w:start w:val="1"/>
+      <w:numFmt w:val="decimal"/>
+      <w:lvlText w:val="%1.%2.%3.%4.%5.%6.%7.%8.%9"/>
+      <w:lvlJc w:val="left"/>
+      <w:pPr>
+        <w:ind w:left="13320" w:hanging="1800"/>
+      </w:pPr>
+      <w:rPr>
+        <w:rFonts w:hint="default"/>
+      </w:rPr>
+    </w:lvl>
+  </w:abstractNum>
+  <w:abstractNum w:abstractNumId="5" w15:restartNumberingAfterBreak="0">
+    <w:nsid w:val="4AF61664"/>
+    <w:multiLevelType w:val="hybridMultilevel"/>
+    <w:tmpl w:val="43520898"/>
+    <w:lvl w:ilvl="0" w:tplc="43C65124">
+      <w:start w:val="1"/>
+      <w:numFmt w:val="decimal"/>
+      <w:lvlText w:val="3.%1"/>
+      <w:lvlJc w:val="left"/>
+      <w:pPr>
+        <w:ind w:left="2160" w:hanging="360"/>
+      </w:pPr>
+      <w:rPr>
+        <w:rFonts w:hint="default"/>
+        <w:i w:val="0"/>
+        <w:iCs w:val="0"/>
+        <w:strike w:val="0"/>
         <w:sz w:val="32"/>
         <w:szCs w:val="32"/>
       </w:rPr>
@@ -11261,7 +15003,7 @@
       <w:lvlText w:val="%2."/>
       <w:lvlJc w:val="left"/>
       <w:pPr>
-        <w:ind w:left="1800" w:hanging="360"/>
+        <w:ind w:left="2880" w:hanging="360"/>
       </w:pPr>
     </w:lvl>
     <w:lvl w:ilvl="2" w:tplc="0409001B" w:tentative="1">
@@ -11270,7 +15012,7 @@
       <w:lvlText w:val="%3."/>
       <w:lvlJc w:val="right"/>
       <w:pPr>
-        <w:ind w:left="2520" w:hanging="180"/>
+        <w:ind w:left="3600" w:hanging="180"/>
       </w:pPr>
     </w:lvl>
     <w:lvl w:ilvl="3" w:tplc="0409000F" w:tentative="1">
@@ -11279,7 +15021,7 @@
       <w:lvlText w:val="%4."/>
       <w:lvlJc w:val="left"/>
       <w:pPr>
-        <w:ind w:left="3240" w:hanging="360"/>
+        <w:ind w:left="4320" w:hanging="360"/>
       </w:pPr>
     </w:lvl>
     <w:lvl w:ilvl="4" w:tplc="04090019" w:tentative="1">
@@ -11288,7 +15030,7 @@
       <w:lvlText w:val="%5."/>
       <w:lvlJc w:val="left"/>
       <w:pPr>
-        <w:ind w:left="3960" w:hanging="360"/>
+        <w:ind w:left="5040" w:hanging="360"/>
       </w:pPr>
     </w:lvl>
     <w:lvl w:ilvl="5" w:tplc="0409001B" w:tentative="1">
@@ -11297,7 +15039,7 @@
       <w:lvlText w:val="%6."/>
       <w:lvlJc w:val="right"/>
       <w:pPr>
-        <w:ind w:left="4680" w:hanging="180"/>
+        <w:ind w:left="5760" w:hanging="180"/>
       </w:pPr>
     </w:lvl>
     <w:lvl w:ilvl="6" w:tplc="0409000F" w:tentative="1">
@@ -11306,7 +15048,7 @@
       <w:lvlText w:val="%7."/>
       <w:lvlJc w:val="left"/>
       <w:pPr>
-        <w:ind w:left="5400" w:hanging="360"/>
+        <w:ind w:left="6480" w:hanging="360"/>
       </w:pPr>
     </w:lvl>
     <w:lvl w:ilvl="7" w:tplc="04090019" w:tentative="1">
@@ -11315,7 +15057,7 @@
       <w:lvlText w:val="%8."/>
       <w:lvlJc w:val="left"/>
       <w:pPr>
-        <w:ind w:left="6120" w:hanging="360"/>
+        <w:ind w:left="7200" w:hanging="360"/>
       </w:pPr>
     </w:lvl>
     <w:lvl w:ilvl="8" w:tplc="0409001B" w:tentative="1">
@@ -11324,100 +15066,11 @@
       <w:lvlText w:val="%9."/>
       <w:lvlJc w:val="right"/>
       <w:pPr>
-        <w:ind w:left="6840" w:hanging="180"/>
+        <w:ind w:left="7920" w:hanging="180"/>
       </w:pPr>
     </w:lvl>
   </w:abstractNum>
-  <w:abstractNum w:abstractNumId="2" w15:restartNumberingAfterBreak="0">
-    <w:nsid w:val="3C6707D7"/>
-    <w:multiLevelType w:val="hybridMultilevel"/>
-    <w:tmpl w:val="E0084D14"/>
-    <w:lvl w:ilvl="0" w:tplc="0409000F">
-      <w:start w:val="1"/>
-      <w:numFmt w:val="decimal"/>
-      <w:lvlText w:val="%1."/>
-      <w:lvlJc w:val="left"/>
-      <w:pPr>
-        <w:ind w:left="786" w:hanging="360"/>
-      </w:pPr>
-      <w:rPr>
-        <w:rFonts w:hint="default"/>
-      </w:rPr>
-    </w:lvl>
-    <w:lvl w:ilvl="1" w:tplc="04090019" w:tentative="1">
-      <w:start w:val="1"/>
-      <w:numFmt w:val="lowerLetter"/>
-      <w:lvlText w:val="%2."/>
-      <w:lvlJc w:val="left"/>
-      <w:pPr>
-        <w:ind w:left="1506" w:hanging="360"/>
-      </w:pPr>
-    </w:lvl>
-    <w:lvl w:ilvl="2" w:tplc="0409001B" w:tentative="1">
-      <w:start w:val="1"/>
-      <w:numFmt w:val="lowerRoman"/>
-      <w:lvlText w:val="%3."/>
-      <w:lvlJc w:val="right"/>
-      <w:pPr>
-        <w:ind w:left="2226" w:hanging="180"/>
-      </w:pPr>
-    </w:lvl>
-    <w:lvl w:ilvl="3" w:tplc="0409000F" w:tentative="1">
-      <w:start w:val="1"/>
-      <w:numFmt w:val="decimal"/>
-      <w:lvlText w:val="%4."/>
-      <w:lvlJc w:val="left"/>
-      <w:pPr>
-        <w:ind w:left="2946" w:hanging="360"/>
-      </w:pPr>
-    </w:lvl>
-    <w:lvl w:ilvl="4" w:tplc="04090019" w:tentative="1">
-      <w:start w:val="1"/>
-      <w:numFmt w:val="lowerLetter"/>
-      <w:lvlText w:val="%5."/>
-      <w:lvlJc w:val="left"/>
-      <w:pPr>
-        <w:ind w:left="3666" w:hanging="360"/>
-      </w:pPr>
-    </w:lvl>
-    <w:lvl w:ilvl="5" w:tplc="0409001B" w:tentative="1">
-      <w:start w:val="1"/>
-      <w:numFmt w:val="lowerRoman"/>
-      <w:lvlText w:val="%6."/>
-      <w:lvlJc w:val="right"/>
-      <w:pPr>
-        <w:ind w:left="4386" w:hanging="180"/>
-      </w:pPr>
-    </w:lvl>
-    <w:lvl w:ilvl="6" w:tplc="0409000F" w:tentative="1">
-      <w:start w:val="1"/>
-      <w:numFmt w:val="decimal"/>
-      <w:lvlText w:val="%7."/>
-      <w:lvlJc w:val="left"/>
-      <w:pPr>
-        <w:ind w:left="5106" w:hanging="360"/>
-      </w:pPr>
-    </w:lvl>
-    <w:lvl w:ilvl="7" w:tplc="04090019" w:tentative="1">
-      <w:start w:val="1"/>
-      <w:numFmt w:val="lowerLetter"/>
-      <w:lvlText w:val="%8."/>
-      <w:lvlJc w:val="left"/>
-      <w:pPr>
-        <w:ind w:left="5826" w:hanging="360"/>
-      </w:pPr>
-    </w:lvl>
-    <w:lvl w:ilvl="8" w:tplc="0409001B" w:tentative="1">
-      <w:start w:val="1"/>
-      <w:numFmt w:val="lowerRoman"/>
-      <w:lvlText w:val="%9."/>
-      <w:lvlJc w:val="right"/>
-      <w:pPr>
-        <w:ind w:left="6546" w:hanging="180"/>
-      </w:pPr>
-    </w:lvl>
-  </w:abstractNum>
-  <w:abstractNum w:abstractNumId="3" w15:restartNumberingAfterBreak="0">
+  <w:abstractNum w:abstractNumId="6" w15:restartNumberingAfterBreak="0">
     <w:nsid w:val="4BB40A39"/>
     <w:multiLevelType w:val="hybridMultilevel"/>
     <w:tmpl w:val="CCF468CA"/>
@@ -11556,7 +15209,7 @@
       </w:rPr>
     </w:lvl>
   </w:abstractNum>
-  <w:abstractNum w:abstractNumId="4" w15:restartNumberingAfterBreak="0">
+  <w:abstractNum w:abstractNumId="7" w15:restartNumberingAfterBreak="0">
     <w:nsid w:val="55A56B1A"/>
     <w:multiLevelType w:val="hybridMultilevel"/>
     <w:tmpl w:val="10D4FC2C"/>
@@ -11642,7 +15295,120 @@
       </w:pPr>
     </w:lvl>
   </w:abstractNum>
-  <w:abstractNum w:abstractNumId="5" w15:restartNumberingAfterBreak="0">
+  <w:abstractNum w:abstractNumId="8" w15:restartNumberingAfterBreak="0">
+    <w:nsid w:val="6AB209E9"/>
+    <w:multiLevelType w:val="multilevel"/>
+    <w:tmpl w:val="B36CAA1A"/>
+    <w:lvl w:ilvl="0">
+      <w:start w:val="3"/>
+      <w:numFmt w:val="decimal"/>
+      <w:lvlText w:val="%1"/>
+      <w:lvlJc w:val="left"/>
+      <w:pPr>
+        <w:ind w:left="360" w:hanging="360"/>
+      </w:pPr>
+      <w:rPr>
+        <w:rFonts w:hint="default"/>
+      </w:rPr>
+    </w:lvl>
+    <w:lvl w:ilvl="1">
+      <w:start w:val="1"/>
+      <w:numFmt w:val="decimal"/>
+      <w:lvlText w:val="%1.%2"/>
+      <w:lvlJc w:val="left"/>
+      <w:pPr>
+        <w:ind w:left="1512" w:hanging="360"/>
+      </w:pPr>
+      <w:rPr>
+        <w:rFonts w:hint="default"/>
+      </w:rPr>
+    </w:lvl>
+    <w:lvl w:ilvl="2">
+      <w:start w:val="1"/>
+      <w:numFmt w:val="decimal"/>
+      <w:lvlText w:val="%1.%2.%3"/>
+      <w:lvlJc w:val="left"/>
+      <w:pPr>
+        <w:ind w:left="3024" w:hanging="720"/>
+      </w:pPr>
+      <w:rPr>
+        <w:rFonts w:hint="default"/>
+      </w:rPr>
+    </w:lvl>
+    <w:lvl w:ilvl="3">
+      <w:start w:val="1"/>
+      <w:numFmt w:val="decimal"/>
+      <w:lvlText w:val="%1.%2.%3.%4"/>
+      <w:lvlJc w:val="left"/>
+      <w:pPr>
+        <w:ind w:left="4176" w:hanging="720"/>
+      </w:pPr>
+      <w:rPr>
+        <w:rFonts w:hint="default"/>
+      </w:rPr>
+    </w:lvl>
+    <w:lvl w:ilvl="4">
+      <w:start w:val="1"/>
+      <w:numFmt w:val="decimal"/>
+      <w:lvlText w:val="%1.%2.%3.%4.%5"/>
+      <w:lvlJc w:val="left"/>
+      <w:pPr>
+        <w:ind w:left="5688" w:hanging="1080"/>
+      </w:pPr>
+      <w:rPr>
+        <w:rFonts w:hint="default"/>
+      </w:rPr>
+    </w:lvl>
+    <w:lvl w:ilvl="5">
+      <w:start w:val="1"/>
+      <w:numFmt w:val="decimal"/>
+      <w:lvlText w:val="%1.%2.%3.%4.%5.%6"/>
+      <w:lvlJc w:val="left"/>
+      <w:pPr>
+        <w:ind w:left="6840" w:hanging="1080"/>
+      </w:pPr>
+      <w:rPr>
+        <w:rFonts w:hint="default"/>
+      </w:rPr>
+    </w:lvl>
+    <w:lvl w:ilvl="6">
+      <w:start w:val="1"/>
+      <w:numFmt w:val="decimal"/>
+      <w:lvlText w:val="%1.%2.%3.%4.%5.%6.%7"/>
+      <w:lvlJc w:val="left"/>
+      <w:pPr>
+        <w:ind w:left="8352" w:hanging="1440"/>
+      </w:pPr>
+      <w:rPr>
+        <w:rFonts w:hint="default"/>
+      </w:rPr>
+    </w:lvl>
+    <w:lvl w:ilvl="7">
+      <w:start w:val="1"/>
+      <w:numFmt w:val="decimal"/>
+      <w:lvlText w:val="%1.%2.%3.%4.%5.%6.%7.%8"/>
+      <w:lvlJc w:val="left"/>
+      <w:pPr>
+        <w:ind w:left="9504" w:hanging="1440"/>
+      </w:pPr>
+      <w:rPr>
+        <w:rFonts w:hint="default"/>
+      </w:rPr>
+    </w:lvl>
+    <w:lvl w:ilvl="8">
+      <w:start w:val="1"/>
+      <w:numFmt w:val="decimal"/>
+      <w:lvlText w:val="%1.%2.%3.%4.%5.%6.%7.%8.%9"/>
+      <w:lvlJc w:val="left"/>
+      <w:pPr>
+        <w:ind w:left="11016" w:hanging="1800"/>
+      </w:pPr>
+      <w:rPr>
+        <w:rFonts w:hint="default"/>
+      </w:rPr>
+    </w:lvl>
+  </w:abstractNum>
+  <w:abstractNum w:abstractNumId="9" w15:restartNumberingAfterBreak="0">
     <w:nsid w:val="7FC15C77"/>
     <w:multiLevelType w:val="hybridMultilevel"/>
     <w:tmpl w:val="743CC742"/>
@@ -11734,22 +15500,34 @@
     </w:lvl>
   </w:abstractNum>
   <w:num w:numId="1" w16cid:durableId="1843465724">
+    <w:abstractNumId w:val="3"/>
+  </w:num>
+  <w:num w:numId="2" w16cid:durableId="1254165149">
+    <w:abstractNumId w:val="9"/>
+  </w:num>
+  <w:num w:numId="3" w16cid:durableId="280458242">
+    <w:abstractNumId w:val="6"/>
+  </w:num>
+  <w:num w:numId="4" w16cid:durableId="463471547">
+    <w:abstractNumId w:val="1"/>
+  </w:num>
+  <w:num w:numId="5" w16cid:durableId="677781030">
     <w:abstractNumId w:val="2"/>
   </w:num>
-  <w:num w:numId="2" w16cid:durableId="1254165149">
-    <w:abstractNumId w:val="5"/>
+  <w:num w:numId="6" w16cid:durableId="1711567871">
+    <w:abstractNumId w:val="7"/>
   </w:num>
-  <w:num w:numId="3" w16cid:durableId="280458242">
-    <w:abstractNumId w:val="3"/>
+  <w:num w:numId="7" w16cid:durableId="1833720372">
+    <w:abstractNumId w:val="4"/>
   </w:num>
-  <w:num w:numId="4" w16cid:durableId="463471547">
+  <w:num w:numId="8" w16cid:durableId="674576426">
+    <w:abstractNumId w:val="8"/>
+  </w:num>
+  <w:num w:numId="9" w16cid:durableId="1690328400">
     <w:abstractNumId w:val="0"/>
   </w:num>
-  <w:num w:numId="5" w16cid:durableId="677781030">
-    <w:abstractNumId w:val="1"/>
-  </w:num>
-  <w:num w:numId="6" w16cid:durableId="1711567871">
-    <w:abstractNumId w:val="4"/>
+  <w:num w:numId="10" w16cid:durableId="1638023891">
+    <w:abstractNumId w:val="5"/>
   </w:num>
 </w:numbering>
 </file>
@@ -12328,6 +16106,16 @@
       <w:shd w:val="clear" w:color="auto" w:fill="E1DFDD"/>
     </w:rPr>
   </w:style>
+  <w:style w:type="character" w:styleId="PlaceholderText">
+    <w:name w:val="Placeholder Text"/>
+    <w:basedOn w:val="DefaultParagraphFont"/>
+    <w:uiPriority w:val="99"/>
+    <w:semiHidden/>
+    <w:rsid w:val="002C3156"/>
+    <w:rPr>
+      <w:color w:val="808080"/>
+    </w:rPr>
+  </w:style>
 </w:styles>
 </file>
 

--- a/Thesis-Proposal/055-313-Thesis-Proposal.docx
+++ b/Thesis-Proposal/055-313-Thesis-Proposal.docx
@@ -2837,7 +2837,7 @@
       <w:pPr>
         <w:jc w:val="thaiDistribute"/>
         <w:rPr>
-          <w:rFonts w:ascii="TH SarabunPSK" w:hAnsi="TH SarabunPSK" w:cs="TH SarabunPSK" w:hint="cs"/>
+          <w:rFonts w:ascii="TH SarabunPSK" w:hAnsi="TH SarabunPSK" w:cs="TH SarabunPSK"/>
         </w:rPr>
       </w:pPr>
       <w:r>
@@ -3655,16 +3655,7 @@
           <w:szCs w:val="32"/>
           <w:cs/>
         </w:rPr>
-        <w:t>รวบรวมข้อมูลความต้องการของผู้ใช้</w:t>
-      </w:r>
-      <w:r>
-        <w:rPr>
-          <w:rFonts w:ascii="TH SarabunPSK" w:hAnsi="TH SarabunPSK" w:cs="TH SarabunPSK" w:hint="cs"/>
-          <w:color w:val="000000" w:themeColor="text1"/>
-          <w:szCs w:val="32"/>
-          <w:cs/>
-        </w:rPr>
-        <w:t xml:space="preserve"> ข้อมูลที่</w:t>
+        <w:t>รวบรวมข้อมูลความต้องการของผู้ใช้ ข้อมูลที่</w:t>
       </w:r>
       <w:r>
         <w:rPr>
@@ -4273,7 +4264,7 @@
       <w:pPr>
         <w:jc w:val="thaiDistribute"/>
         <w:rPr>
-          <w:rFonts w:ascii="TH SarabunPSK" w:hAnsi="TH SarabunPSK" w:cs="TH SarabunPSK" w:hint="cs"/>
+          <w:rFonts w:ascii="TH SarabunPSK" w:hAnsi="TH SarabunPSK" w:cs="TH SarabunPSK"/>
           <w:b/>
           <w:bCs/>
           <w:color w:val="000000" w:themeColor="text1"/>
@@ -4533,7 +4524,7 @@
       <w:pPr>
         <w:jc w:val="thaiDistribute"/>
         <w:rPr>
-          <w:rFonts w:ascii="TH SarabunPSK" w:hAnsi="TH SarabunPSK" w:cs="TH SarabunPSK" w:hint="cs"/>
+          <w:rFonts w:ascii="TH SarabunPSK" w:hAnsi="TH SarabunPSK" w:cs="TH SarabunPSK"/>
           <w:color w:val="000000" w:themeColor="text1"/>
           <w:cs/>
           <w:lang w:val="en-TH"/>
@@ -5981,14 +5972,7 @@
           <w:rFonts w:ascii="TH SarabunPSK" w:hAnsi="TH SarabunPSK" w:cs="TH SarabunPSK" w:hint="cs"/>
           <w:cs/>
         </w:rPr>
-        <w:t>กำหนดประเด็นที่จะศึกษา</w:t>
-      </w:r>
-      <w:r>
-        <w:rPr>
-          <w:rFonts w:ascii="TH SarabunPSK" w:hAnsi="TH SarabunPSK" w:cs="TH SarabunPSK" w:hint="cs"/>
-          <w:cs/>
-        </w:rPr>
-        <w:t>สภาพปัญหาและความต้องการที่มีต่อ</w:t>
+        <w:t>กำหนดประเด็นที่จะศึกษาสภาพปัญหาและความต้องการที่มีต่อ</w:t>
       </w:r>
       <w:r>
         <w:rPr>
@@ -6080,14 +6064,7 @@
           <w:rFonts w:ascii="TH SarabunPSK" w:hAnsi="TH SarabunPSK" w:cs="TH SarabunPSK" w:hint="cs"/>
           <w:cs/>
         </w:rPr>
-        <w:t>สร้างแบบสอบถาม</w:t>
-      </w:r>
-      <w:r>
-        <w:rPr>
-          <w:rFonts w:ascii="TH SarabunPSK" w:hAnsi="TH SarabunPSK" w:cs="TH SarabunPSK" w:hint="cs"/>
-          <w:cs/>
-        </w:rPr>
-        <w:t>สภาพปัญหาและความต้องการที่มีต่อ</w:t>
+        <w:t>สร้างแบบสอบถามสภาพปัญหาความต้องการที่มีต่อ</w:t>
       </w:r>
       <w:r>
         <w:rPr>
@@ -6194,14 +6171,7 @@
           <w:rFonts w:ascii="TH SarabunPSK" w:hAnsi="TH SarabunPSK" w:cs="TH SarabunPSK" w:hint="cs"/>
           <w:cs/>
         </w:rPr>
-        <w:t xml:space="preserve"> นำแบบสอบถาม</w:t>
-      </w:r>
-      <w:r>
-        <w:rPr>
-          <w:rFonts w:ascii="TH SarabunPSK" w:hAnsi="TH SarabunPSK" w:cs="TH SarabunPSK" w:hint="cs"/>
-          <w:cs/>
-        </w:rPr>
-        <w:t>สภาพปัญหาและความต้องการที่มีต่อ</w:t>
+        <w:t xml:space="preserve"> นำแบบสอบถามสภาพปัญหาและความต้องการที่มีต่อ</w:t>
       </w:r>
       <w:r>
         <w:rPr>
@@ -6359,24 +6329,23 @@
       </w:r>
       <w:r>
         <w:rPr>
-          <w:rFonts w:ascii="TH SarabunPSK" w:hAnsi="TH SarabunPSK" w:cs="TH SarabunPSK" w:hint="cs"/>
-          <w:cs/>
-        </w:rPr>
-        <w:t>เป็น</w:t>
-      </w:r>
-      <w:r>
-        <w:rPr>
-          <w:rFonts w:ascii="TH SarabunPSK" w:hAnsi="TH SarabunPSK" w:cs="TH SarabunPSK" w:hint="cs"/>
-          <w:cs/>
-        </w:rPr>
-        <w:t>แบบสอบถาม</w:t>
-      </w:r>
-      <w:r>
-        <w:rPr>
-          <w:rFonts w:ascii="TH SarabunPSK" w:hAnsi="TH SarabunPSK" w:cs="TH SarabunPSK" w:hint="cs"/>
-          <w:cs/>
-        </w:rPr>
-        <w:t>สภาพปัญหาและความต้องการที่มีต่อ</w:t>
+          <w:rFonts w:ascii="TH SarabunPSK" w:hAnsi="TH SarabunPSK" w:cs="TH SarabunPSK"/>
+          <w:cs/>
+        </w:rPr>
+        <w:tab/>
+      </w:r>
+      <w:r>
+        <w:rPr>
+          <w:rFonts w:ascii="TH SarabunPSK" w:hAnsi="TH SarabunPSK" w:cs="TH SarabunPSK"/>
+        </w:rPr>
+        <w:t xml:space="preserve">4.4.1 </w:t>
+      </w:r>
+      <w:r>
+        <w:rPr>
+          <w:rFonts w:ascii="TH SarabunPSK" w:hAnsi="TH SarabunPSK" w:cs="TH SarabunPSK" w:hint="cs"/>
+          <w:cs/>
+        </w:rPr>
+        <w:t>แบบสอบถามสภาพปัญหาและความต้องการที่มีต่อ</w:t>
       </w:r>
       <w:r>
         <w:rPr>
@@ -6448,26 +6417,6 @@
         </w:rPr>
         <w:t>ภายในอาคารเรียนวิทยาลัยนวัตกรรมสื่อสารสังคม</w:t>
       </w:r>
-      <w:r>
-        <w:rPr>
-          <w:rFonts w:ascii="TH SarabunPSK" w:hAnsi="TH SarabunPSK" w:cs="TH SarabunPSK" w:hint="cs"/>
-          <w:cs/>
-        </w:rPr>
-        <w:t xml:space="preserve"> ประกอบด้วยคำชี้แจงและคำถามทั้งหมด</w:t>
-      </w:r>
-      <w:r>
-        <w:rPr>
-          <w:rFonts w:ascii="TH SarabunPSK" w:hAnsi="TH SarabunPSK" w:cs="TH SarabunPSK"/>
-        </w:rPr>
-        <w:t xml:space="preserve"> </w:t>
-      </w:r>
-      <w:r>
-        <w:rPr>
-          <w:rFonts w:ascii="TH SarabunPSK" w:hAnsi="TH SarabunPSK" w:cs="TH SarabunPSK" w:hint="cs"/>
-          <w:cs/>
-        </w:rPr>
-        <w:t>ดังนี้</w:t>
-      </w:r>
     </w:p>
     <w:p>
       <w:pPr>
@@ -6487,41 +6436,27 @@
           <w:rFonts w:ascii="TH SarabunPSK" w:hAnsi="TH SarabunPSK" w:cs="TH SarabunPSK"/>
         </w:rPr>
         <w:tab/>
-        <w:t xml:space="preserve">4.4.1 </w:t>
-      </w:r>
-      <w:r>
-        <w:rPr>
-          <w:rFonts w:ascii="TH SarabunPSK" w:hAnsi="TH SarabunPSK" w:cs="TH SarabunPSK" w:hint="cs"/>
-          <w:cs/>
-        </w:rPr>
-        <w:t xml:space="preserve">ลักษณะของผู้ตอบแบบสอบถาม จำนวน </w:t>
-      </w:r>
-      <w:r>
-        <w:rPr>
-          <w:rFonts w:ascii="TH SarabunPSK" w:hAnsi="TH SarabunPSK" w:cs="TH SarabunPSK"/>
-          <w:highlight w:val="yellow"/>
-        </w:rPr>
-        <w:t>_</w:t>
-      </w:r>
-      <w:r>
-        <w:rPr>
-          <w:rFonts w:ascii="TH SarabunPSK" w:hAnsi="TH SarabunPSK" w:cs="TH SarabunPSK" w:hint="cs"/>
-          <w:cs/>
-        </w:rPr>
-        <w:t xml:space="preserve"> ข้อ</w:t>
-      </w:r>
-      <w:r>
-        <w:rPr>
-          <w:rFonts w:ascii="TH SarabunPSK" w:hAnsi="TH SarabunPSK" w:cs="TH SarabunPSK"/>
-        </w:rPr>
-        <w:t xml:space="preserve"> </w:t>
-      </w:r>
-      <w:r>
-        <w:rPr>
-          <w:rFonts w:ascii="TH SarabunPSK" w:hAnsi="TH SarabunPSK" w:cs="TH SarabunPSK" w:hint="cs"/>
-          <w:cs/>
-        </w:rPr>
-        <w:t>มีลักษณะเป็นแบบเลือกตอบเพียงคำตอบเดียว</w:t>
+        <w:t xml:space="preserve">4.4.2 </w:t>
+      </w:r>
+      <w:r>
+        <w:rPr>
+          <w:rFonts w:ascii="TH SarabunPSK" w:hAnsi="TH SarabunPSK" w:cs="TH SarabunPSK"/>
+          <w:cs/>
+        </w:rPr>
+        <w:t xml:space="preserve">แบบประเมินความพึงพอใจของผู้ใช้งานระบบโต้ตอบด้วยเทคโนโลยี </w:t>
+      </w:r>
+      <w:r>
+        <w:rPr>
+          <w:rFonts w:ascii="TH SarabunPSK" w:hAnsi="TH SarabunPSK" w:cs="TH SarabunPSK"/>
+        </w:rPr>
+        <w:t xml:space="preserve">LINE Chatbot </w:t>
+      </w:r>
+      <w:r>
+        <w:rPr>
+          <w:rFonts w:ascii="TH SarabunPSK" w:hAnsi="TH SarabunPSK" w:cs="TH SarabunPSK"/>
+          <w:cs/>
+        </w:rPr>
+        <w:t>สำหรับการแจ้งปัญหาการใช้สาธารณูปโภคภายในอาคารเรียนกรณีศึกษาวิทยาลัยนวัตกรรมสื่อสารสังคม</w:t>
       </w:r>
     </w:p>
     <w:p>
@@ -6534,145 +6469,14 @@
       <w:r>
         <w:rPr>
           <w:rFonts w:ascii="TH SarabunPSK" w:hAnsi="TH SarabunPSK" w:cs="TH SarabunPSK"/>
-          <w:cs/>
         </w:rPr>
         <w:tab/>
       </w:r>
       <w:r>
         <w:rPr>
           <w:rFonts w:ascii="TH SarabunPSK" w:hAnsi="TH SarabunPSK" w:cs="TH SarabunPSK"/>
-          <w:cs/>
         </w:rPr>
         <w:tab/>
-      </w:r>
-      <w:r>
-        <w:rPr>
-          <w:rFonts w:ascii="TH SarabunPSK" w:hAnsi="TH SarabunPSK" w:cs="TH SarabunPSK"/>
-        </w:rPr>
-        <w:t xml:space="preserve">4.4.2 </w:t>
-      </w:r>
-      <w:r>
-        <w:rPr>
-          <w:rFonts w:ascii="TH SarabunPSK" w:hAnsi="TH SarabunPSK" w:cs="TH SarabunPSK" w:hint="cs"/>
-          <w:cs/>
-        </w:rPr>
-        <w:t>แนวทางการใช้</w:t>
-      </w:r>
-      <w:r>
-        <w:rPr>
-          <w:rFonts w:ascii="TH SarabunPSK" w:hAnsi="TH SarabunPSK" w:cs="TH SarabunPSK"/>
-          <w:i/>
-          <w:color w:val="000000" w:themeColor="text1"/>
-          <w:cs/>
-        </w:rPr>
-        <w:t xml:space="preserve">ระบบโต้ตอบด้วยเทคโนโลยี </w:t>
-      </w:r>
-      <w:r>
-        <w:rPr>
-          <w:rFonts w:ascii="TH SarabunPSK" w:hAnsi="TH SarabunPSK" w:cs="TH SarabunPSK"/>
-          <w:iCs/>
-          <w:color w:val="000000" w:themeColor="text1"/>
-        </w:rPr>
-        <w:t>Line Chatbot</w:t>
-      </w:r>
-      <w:r>
-        <w:rPr>
-          <w:rFonts w:ascii="TH SarabunPSK" w:hAnsi="TH SarabunPSK" w:cs="TH SarabunPSK"/>
-          <w:i/>
-          <w:color w:val="000000" w:themeColor="text1"/>
-        </w:rPr>
-        <w:t xml:space="preserve"> </w:t>
-      </w:r>
-      <w:r>
-        <w:rPr>
-          <w:rFonts w:ascii="TH SarabunPSK" w:hAnsi="TH SarabunPSK" w:cs="TH SarabunPSK" w:hint="cs"/>
-          <w:i/>
-          <w:color w:val="000000" w:themeColor="text1"/>
-          <w:cs/>
-        </w:rPr>
-        <w:t>เพื่อ</w:t>
-      </w:r>
-      <w:r>
-        <w:rPr>
-          <w:rFonts w:ascii="TH SarabunPSK" w:hAnsi="TH SarabunPSK" w:cs="TH SarabunPSK" w:hint="cs"/>
-          <w:color w:val="000000" w:themeColor="text1"/>
-          <w:cs/>
-        </w:rPr>
-        <w:t>ศึกษา</w:t>
-      </w:r>
-      <w:r>
-        <w:rPr>
-          <w:rFonts w:ascii="TH SarabunPSK" w:hAnsi="TH SarabunPSK" w:cs="TH SarabunPSK" w:hint="cs"/>
-          <w:cs/>
-        </w:rPr>
-        <w:t>ถึงปัญหา</w:t>
-      </w:r>
-      <w:r>
-        <w:rPr>
-          <w:rFonts w:ascii="TH SarabunPSK" w:hAnsi="TH SarabunPSK" w:cs="TH SarabunPSK" w:hint="cs"/>
-          <w:cs/>
-        </w:rPr>
-        <w:t>การใช้</w:t>
-      </w:r>
-      <w:r>
-        <w:rPr>
-          <w:rFonts w:ascii="TH SarabunPSK" w:hAnsi="TH SarabunPSK" w:cs="TH SarabunPSK" w:hint="cs"/>
-          <w:cs/>
-        </w:rPr>
-        <w:t>สาธารณูปโภค</w:t>
-      </w:r>
-      <w:r>
-        <w:rPr>
-          <w:rFonts w:ascii="TH SarabunPSK" w:hAnsi="TH SarabunPSK" w:cs="TH SarabunPSK" w:hint="cs"/>
-          <w:cs/>
-        </w:rPr>
-        <w:t>ภายในอาคารเรียนวิทยาลัยนวัตกรรมสื่อสารสังคม</w:t>
-      </w:r>
-      <w:r>
-        <w:rPr>
-          <w:rFonts w:ascii="TH SarabunPSK" w:hAnsi="TH SarabunPSK" w:cs="TH SarabunPSK" w:hint="cs"/>
-          <w:cs/>
-        </w:rPr>
-        <w:t xml:space="preserve"> จำนวน </w:t>
-      </w:r>
-      <w:r>
-        <w:rPr>
-          <w:rFonts w:ascii="TH SarabunPSK" w:hAnsi="TH SarabunPSK" w:cs="TH SarabunPSK"/>
-          <w:highlight w:val="yellow"/>
-        </w:rPr>
-        <w:t>_</w:t>
-      </w:r>
-      <w:r>
-        <w:rPr>
-          <w:rFonts w:ascii="TH SarabunPSK" w:hAnsi="TH SarabunPSK" w:cs="TH SarabunPSK"/>
-        </w:rPr>
-        <w:t xml:space="preserve"> </w:t>
-      </w:r>
-      <w:r>
-        <w:rPr>
-          <w:rFonts w:ascii="TH SarabunPSK" w:hAnsi="TH SarabunPSK" w:cs="TH SarabunPSK" w:hint="cs"/>
-          <w:cs/>
-        </w:rPr>
-        <w:t>ข้อ มีลักษณะเป็นแบบเลือกตอบเพียงคำตอบเดียว เลือกแบบได้หลายคำตอบ คำถามปลายเปิด และมาตราส่วนประมาณค่า</w:t>
-      </w:r>
-      <w:r>
-        <w:rPr>
-          <w:rFonts w:ascii="TH SarabunPSK" w:hAnsi="TH SarabunPSK" w:cs="TH SarabunPSK"/>
-        </w:rPr>
-        <w:t xml:space="preserve"> 5</w:t>
-      </w:r>
-      <w:r>
-        <w:rPr>
-          <w:rFonts w:ascii="TH SarabunPSK" w:hAnsi="TH SarabunPSK" w:cs="TH SarabunPSK" w:hint="cs"/>
-          <w:cs/>
-        </w:rPr>
-        <w:t xml:space="preserve"> ระดับ</w:t>
-      </w:r>
-      <w:r>
-        <w:rPr>
-          <w:rFonts w:ascii="TH SarabunPSK" w:hAnsi="TH SarabunPSK" w:cs="TH SarabunPSK"/>
-        </w:rPr>
-        <w:t xml:space="preserve"> (Rating Scale)</w:t>
       </w:r>
     </w:p>
     <w:p>
@@ -6794,14 +6598,7 @@
           <w:rFonts w:ascii="TH SarabunPSK" w:hAnsi="TH SarabunPSK" w:cs="TH SarabunPSK" w:hint="cs"/>
           <w:cs/>
         </w:rPr>
-        <w:t>นำแบบสอบถาม</w:t>
-      </w:r>
-      <w:r>
-        <w:rPr>
-          <w:rFonts w:ascii="TH SarabunPSK" w:hAnsi="TH SarabunPSK" w:cs="TH SarabunPSK" w:hint="cs"/>
-          <w:cs/>
-        </w:rPr>
-        <w:t>สภาพปัญหาและความต้องการที่มีต่อ</w:t>
+        <w:t>นำแบบสอบถามสภาพปัญหาและความต้องการที่มีต่อ</w:t>
       </w:r>
       <w:r>
         <w:rPr>
@@ -6997,14 +6794,7 @@
           <w:rFonts w:ascii="TH SarabunPSK" w:hAnsi="TH SarabunPSK" w:cs="TH SarabunPSK" w:hint="cs"/>
           <w:cs/>
         </w:rPr>
-        <w:t>การวิเคราะห์ข้อมูล</w:t>
-      </w:r>
-      <w:r>
-        <w:rPr>
-          <w:rFonts w:ascii="TH SarabunPSK" w:hAnsi="TH SarabunPSK" w:cs="TH SarabunPSK" w:hint="cs"/>
-          <w:cs/>
-        </w:rPr>
-        <w:t>สภาพปัญหาและความต้องการที่มีต่อ</w:t>
+        <w:t>การวิเคราะห์ข้อมูลสภาพปัญหาและความต้องการที่มีต่อ</w:t>
       </w:r>
       <w:r>
         <w:rPr>
@@ -7179,7 +6969,6 @@
           <w:sz w:val="36"/>
           <w:szCs w:val="36"/>
         </w:rPr>
-        <w:lastRenderedPageBreak/>
         <w:t xml:space="preserve">5. </w:t>
       </w:r>
       <w:r>
@@ -7225,6 +7014,7 @@
           <w:szCs w:val="32"/>
           <w:cs/>
         </w:rPr>
+        <w:lastRenderedPageBreak/>
         <w:t>ทราบถึง</w:t>
       </w:r>
       <w:r>
@@ -10470,7 +10260,6 @@
                 <w:sz w:val="28"/>
                 <w:szCs w:val="28"/>
               </w:rPr>
-              <w:lastRenderedPageBreak/>
               <w:t>4.</w:t>
             </w:r>
             <w:r>
@@ -10752,6 +10541,7 @@
                 <w:sz w:val="28"/>
                 <w:szCs w:val="28"/>
               </w:rPr>
+              <w:lastRenderedPageBreak/>
               <w:t xml:space="preserve">4.2 </w:t>
             </w:r>
             <w:r>
@@ -13080,54 +12870,36 @@
     <w:p>
       <w:pPr>
         <w:rPr>
-          <w:rFonts w:ascii="TH SarabunPSK" w:hAnsi="TH SarabunPSK" w:cs="TH SarabunPSK"/>
-          <w:b/>
-          <w:bCs/>
-        </w:rPr>
-      </w:pPr>
-    </w:p>
-    <w:p>
-      <w:pPr>
-        <w:rPr>
-          <w:rFonts w:ascii="TH SarabunPSK" w:hAnsi="TH SarabunPSK" w:cs="TH SarabunPSK"/>
-          <w:b/>
-          <w:bCs/>
-        </w:rPr>
-      </w:pPr>
-    </w:p>
-    <w:p>
-      <w:pPr>
-        <w:rPr>
-          <w:rFonts w:ascii="TH SarabunPSK" w:hAnsi="TH SarabunPSK" w:cs="TH SarabunPSK"/>
-          <w:b/>
-          <w:bCs/>
-        </w:rPr>
-      </w:pPr>
-    </w:p>
-    <w:p>
-      <w:pPr>
-        <w:rPr>
-          <w:rFonts w:ascii="TH SarabunPSK" w:hAnsi="TH SarabunPSK" w:cs="TH SarabunPSK"/>
-          <w:b/>
-          <w:bCs/>
-          <w:cs/>
-        </w:rPr>
-      </w:pPr>
-    </w:p>
-    <w:p>
-      <w:pPr>
-        <w:rPr>
-          <w:rFonts w:ascii="TH SarabunPSK" w:hAnsi="TH SarabunPSK" w:cs="TH SarabunPSK"/>
-          <w:b/>
-          <w:bCs/>
-        </w:rPr>
-      </w:pPr>
-      <w:r>
-        <w:rPr>
-          <w:rFonts w:ascii="TH SarabunPSK" w:hAnsi="TH SarabunPSK" w:cs="TH SarabunPSK"/>
-          <w:b/>
-          <w:bCs/>
-        </w:rPr>
+          <w:rFonts w:ascii="TH SarabunPSK" w:hAnsi="TH SarabunPSK" w:cs="TH SarabunPSK" w:hint="cs"/>
+          <w:b/>
+          <w:bCs/>
+          <w:cs/>
+        </w:rPr>
+      </w:pPr>
+      <w:r>
+        <w:rPr>
+          <w:rFonts w:ascii="TH SarabunPSK" w:hAnsi="TH SarabunPSK" w:cs="TH SarabunPSK"/>
+          <w:b/>
+          <w:bCs/>
+        </w:rPr>
+        <w:br w:type="page"/>
+      </w:r>
+    </w:p>
+    <w:p>
+      <w:pPr>
+        <w:rPr>
+          <w:rFonts w:ascii="TH SarabunPSK" w:hAnsi="TH SarabunPSK" w:cs="TH SarabunPSK"/>
+          <w:b/>
+          <w:bCs/>
+        </w:rPr>
+      </w:pPr>
+      <w:r>
+        <w:rPr>
+          <w:rFonts w:ascii="TH SarabunPSK" w:hAnsi="TH SarabunPSK" w:cs="TH SarabunPSK"/>
+          <w:b/>
+          <w:bCs/>
+        </w:rPr>
+        <w:lastRenderedPageBreak/>
         <w:t>7. References</w:t>
       </w:r>
     </w:p>
@@ -13727,11 +13499,6 @@
         <w:jc w:val="center"/>
         <w:rPr>
           <w:rFonts w:ascii="TH SarabunPSK" w:hAnsi="TH SarabunPSK" w:cs="TH SarabunPSK"/>
-        </w:rPr>
-      </w:pPr>
-      <w:r>
-        <w:rPr>
-          <w:rFonts w:ascii="TH SarabunPSK" w:hAnsi="TH SarabunPSK" w:cs="TH SarabunPSK" w:hint="cs"/>
           <w:b/>
           <w:bCs/>
           <w:sz w:val="40"/>
@@ -13739,6 +13506,51 @@
           <w:u w:val="single"/>
           <w:cs/>
         </w:rPr>
+      </w:pPr>
+    </w:p>
+    <w:p>
+      <w:pPr>
+        <w:rPr>
+          <w:rFonts w:ascii="TH SarabunPSK" w:hAnsi="TH SarabunPSK" w:cs="TH SarabunPSK"/>
+          <w:b/>
+          <w:bCs/>
+          <w:sz w:val="40"/>
+          <w:szCs w:val="40"/>
+          <w:u w:val="single"/>
+          <w:cs/>
+        </w:rPr>
+      </w:pPr>
+      <w:r>
+        <w:rPr>
+          <w:rFonts w:ascii="TH SarabunPSK" w:hAnsi="TH SarabunPSK" w:cs="TH SarabunPSK"/>
+          <w:b/>
+          <w:bCs/>
+          <w:sz w:val="40"/>
+          <w:szCs w:val="40"/>
+          <w:u w:val="single"/>
+          <w:cs/>
+        </w:rPr>
+        <w:br w:type="page"/>
+      </w:r>
+    </w:p>
+    <w:p>
+      <w:pPr>
+        <w:jc w:val="center"/>
+        <w:rPr>
+          <w:rFonts w:ascii="TH SarabunPSK" w:hAnsi="TH SarabunPSK" w:cs="TH SarabunPSK"/>
+        </w:rPr>
+      </w:pPr>
+      <w:r>
+        <w:rPr>
+          <w:rFonts w:ascii="TH SarabunPSK" w:hAnsi="TH SarabunPSK" w:cs="TH SarabunPSK" w:hint="cs"/>
+          <w:b/>
+          <w:bCs/>
+          <w:sz w:val="40"/>
+          <w:szCs w:val="40"/>
+          <w:u w:val="single"/>
+          <w:cs/>
+        </w:rPr>
+        <w:lastRenderedPageBreak/>
         <w:t>รายละเอียดผลการพิจารณา</w:t>
       </w:r>
       <w:r>

--- a/Thesis-Proposal/055-313-Thesis-Proposal.docx
+++ b/Thesis-Proposal/055-313-Thesis-Proposal.docx
@@ -186,29 +186,27 @@
           <w:sz w:val="48"/>
           <w:szCs w:val="48"/>
         </w:rPr>
-        <w:t xml:space="preserve"> Line Chatbot</w:t>
-      </w:r>
-      <w:r>
-        <w:rPr>
-          <w:rFonts w:ascii="TH SarabunPSK" w:hAnsi="TH SarabunPSK" w:cs="TH SarabunPSK" w:hint="cs"/>
+        <w:t xml:space="preserve"> L</w:t>
+      </w:r>
+      <w:r>
+        <w:rPr>
+          <w:rFonts w:ascii="TH SarabunPSK" w:hAnsi="TH SarabunPSK" w:cs="TH SarabunPSK"/>
           <w:b/>
           <w:bCs/>
           <w:sz w:val="48"/>
           <w:szCs w:val="48"/>
-          <w:cs/>
-        </w:rPr>
-        <w:t xml:space="preserve"> สำหรับการแจ้งปัญหาการใช้</w:t>
-      </w:r>
-      <w:r>
-        <w:rPr>
-          <w:rFonts w:ascii="TH SarabunPSK" w:hAnsi="TH SarabunPSK" w:cs="TH SarabunPSK" w:hint="cs"/>
+        </w:rPr>
+        <w:t>INE</w:t>
+      </w:r>
+      <w:r>
+        <w:rPr>
+          <w:rFonts w:ascii="TH SarabunPSK" w:hAnsi="TH SarabunPSK" w:cs="TH SarabunPSK"/>
           <w:b/>
           <w:bCs/>
           <w:sz w:val="48"/>
           <w:szCs w:val="48"/>
-          <w:cs/>
-        </w:rPr>
-        <w:t>สาธารณูปโภค</w:t>
+        </w:rPr>
+        <w:t xml:space="preserve"> Chatbot</w:t>
       </w:r>
       <w:r>
         <w:rPr>
@@ -219,7 +217,7 @@
           <w:szCs w:val="48"/>
           <w:cs/>
         </w:rPr>
-        <w:t>ภายในอาคารเรียน</w:t>
+        <w:t xml:space="preserve"> สำหรับการแจ้งปัญหาการใช้</w:t>
       </w:r>
       <w:r>
         <w:rPr>
@@ -230,7 +228,7 @@
           <w:szCs w:val="48"/>
           <w:cs/>
         </w:rPr>
-        <w:t>กรณีศึกษา</w:t>
+        <w:t>สาธารณูปโภค</w:t>
       </w:r>
       <w:r>
         <w:rPr>
@@ -241,29 +239,71 @@
           <w:szCs w:val="48"/>
           <w:cs/>
         </w:rPr>
-        <w:t>วิทยาลัยนวัตกรรมสื่อสารสังคม</w:t>
-      </w:r>
-    </w:p>
-    <w:p>
-      <w:pPr>
-        <w:jc w:val="center"/>
-        <w:rPr>
-          <w:rFonts w:ascii="TH SarabunPSK" w:hAnsi="TH SarabunPSK" w:cs="TH SarabunPSK"/>
+        <w:t>ภายในอาคารเรียน</w:t>
+      </w:r>
+      <w:r>
+        <w:rPr>
+          <w:rFonts w:ascii="TH SarabunPSK" w:hAnsi="TH SarabunPSK" w:cs="TH SarabunPSK" w:hint="cs"/>
           <w:b/>
           <w:bCs/>
           <w:sz w:val="48"/>
           <w:szCs w:val="48"/>
-        </w:rPr>
-      </w:pPr>
-      <w:r>
-        <w:rPr>
-          <w:rFonts w:ascii="TH SarabunPSK" w:hAnsi="TH SarabunPSK" w:cs="TH SarabunPSK"/>
+          <w:cs/>
+        </w:rPr>
+        <w:t>กรณีศึกษา</w:t>
+      </w:r>
+      <w:r>
+        <w:rPr>
+          <w:rFonts w:ascii="TH SarabunPSK" w:hAnsi="TH SarabunPSK" w:cs="TH SarabunPSK" w:hint="cs"/>
           <w:b/>
           <w:bCs/>
           <w:sz w:val="48"/>
           <w:szCs w:val="48"/>
-        </w:rPr>
-        <w:t>Line Chatbot system</w:t>
+          <w:cs/>
+        </w:rPr>
+        <w:t>วิทยาลัยนวัตกรรมสื่อสารสังคม</w:t>
+      </w:r>
+    </w:p>
+    <w:p>
+      <w:pPr>
+        <w:jc w:val="center"/>
+        <w:rPr>
+          <w:rFonts w:ascii="TH SarabunPSK" w:hAnsi="TH SarabunPSK" w:cs="TH SarabunPSK"/>
+          <w:b/>
+          <w:bCs/>
+          <w:sz w:val="48"/>
+          <w:szCs w:val="48"/>
+        </w:rPr>
+      </w:pPr>
+      <w:r>
+        <w:rPr>
+          <w:rFonts w:ascii="TH SarabunPSK" w:hAnsi="TH SarabunPSK" w:cs="TH SarabunPSK"/>
+          <w:b/>
+          <w:bCs/>
+          <w:sz w:val="48"/>
+          <w:szCs w:val="48"/>
+        </w:rPr>
+        <w:t>L</w:t>
+      </w:r>
+      <w:r>
+        <w:rPr>
+          <w:rFonts w:ascii="TH SarabunPSK" w:hAnsi="TH SarabunPSK" w:cs="TH SarabunPSK"/>
+          <w:b/>
+          <w:bCs/>
+          <w:sz w:val="48"/>
+          <w:szCs w:val="48"/>
+        </w:rPr>
+        <w:t>INE</w:t>
+      </w:r>
+      <w:r>
+        <w:rPr>
+          <w:rFonts w:ascii="TH SarabunPSK" w:hAnsi="TH SarabunPSK" w:cs="TH SarabunPSK"/>
+          <w:b/>
+          <w:bCs/>
+          <w:sz w:val="48"/>
+          <w:szCs w:val="48"/>
+        </w:rPr>
+        <w:t xml:space="preserve"> Chatbot system</w:t>
       </w:r>
       <w:r>
         <w:rPr>
@@ -705,7 +745,19 @@
         <w:rPr>
           <w:rFonts w:ascii="TH SarabunPSK" w:hAnsi="TH SarabunPSK" w:cs="TH SarabunPSK"/>
         </w:rPr>
-        <w:t xml:space="preserve"> Line Chatbot</w:t>
+        <w:t xml:space="preserve"> L</w:t>
+      </w:r>
+      <w:r>
+        <w:rPr>
+          <w:rFonts w:ascii="TH SarabunPSK" w:hAnsi="TH SarabunPSK" w:cs="TH SarabunPSK"/>
+        </w:rPr>
+        <w:t>INE</w:t>
+      </w:r>
+      <w:r>
+        <w:rPr>
+          <w:rFonts w:ascii="TH SarabunPSK" w:hAnsi="TH SarabunPSK" w:cs="TH SarabunPSK"/>
+        </w:rPr>
+        <w:t xml:space="preserve"> Chatbot</w:t>
       </w:r>
       <w:r>
         <w:rPr>
@@ -801,7 +853,19 @@
         <w:rPr>
           <w:rFonts w:ascii="TH SarabunPSK" w:hAnsi="TH SarabunPSK" w:cs="TH SarabunPSK"/>
         </w:rPr>
-        <w:t>Line Chatbot system</w:t>
+        <w:t>L</w:t>
+      </w:r>
+      <w:r>
+        <w:rPr>
+          <w:rFonts w:ascii="TH SarabunPSK" w:hAnsi="TH SarabunPSK" w:cs="TH SarabunPSK"/>
+        </w:rPr>
+        <w:t>INE</w:t>
+      </w:r>
+      <w:r>
+        <w:rPr>
+          <w:rFonts w:ascii="TH SarabunPSK" w:hAnsi="TH SarabunPSK" w:cs="TH SarabunPSK"/>
+        </w:rPr>
+        <w:t xml:space="preserve"> Chatbot system</w:t>
       </w:r>
       <w:r>
         <w:rPr>
@@ -1877,29 +1941,27 @@
           <w:sz w:val="40"/>
           <w:szCs w:val="40"/>
         </w:rPr>
-        <w:t xml:space="preserve"> Line Chatbot</w:t>
-      </w:r>
-      <w:r>
-        <w:rPr>
-          <w:rFonts w:ascii="TH SarabunPSK" w:hAnsi="TH SarabunPSK" w:cs="TH SarabunPSK" w:hint="cs"/>
+        <w:t xml:space="preserve"> L</w:t>
+      </w:r>
+      <w:r>
+        <w:rPr>
+          <w:rFonts w:ascii="TH SarabunPSK" w:hAnsi="TH SarabunPSK" w:cs="TH SarabunPSK"/>
           <w:b/>
           <w:bCs/>
           <w:sz w:val="40"/>
           <w:szCs w:val="40"/>
-          <w:cs/>
-        </w:rPr>
-        <w:t xml:space="preserve"> สำหรับการแจ้งปัญหาการใช้</w:t>
-      </w:r>
-      <w:r>
-        <w:rPr>
-          <w:rFonts w:ascii="TH SarabunPSK" w:hAnsi="TH SarabunPSK" w:cs="TH SarabunPSK" w:hint="cs"/>
+        </w:rPr>
+        <w:t>INE</w:t>
+      </w:r>
+      <w:r>
+        <w:rPr>
+          <w:rFonts w:ascii="TH SarabunPSK" w:hAnsi="TH SarabunPSK" w:cs="TH SarabunPSK"/>
           <w:b/>
           <w:bCs/>
           <w:sz w:val="40"/>
           <w:szCs w:val="40"/>
-          <w:cs/>
-        </w:rPr>
-        <w:t>สาธารณูปโภค</w:t>
+        </w:rPr>
+        <w:t xml:space="preserve"> Chatbot</w:t>
       </w:r>
       <w:r>
         <w:rPr>
@@ -1910,41 +1972,42 @@
           <w:szCs w:val="40"/>
           <w:cs/>
         </w:rPr>
-        <w:t>ภายในอาคารเรียนกรณีศึกษาวิทยาลัยนวัตกรรมสื่อสารสังคม</w:t>
-      </w:r>
-    </w:p>
-    <w:p>
-      <w:pPr>
-        <w:jc w:val="center"/>
-        <w:rPr>
-          <w:rFonts w:ascii="TH SarabunPSK" w:hAnsi="TH SarabunPSK" w:cs="TH SarabunPSK"/>
+        <w:t xml:space="preserve"> สำหรับการแจ้งปัญหาการใช้</w:t>
+      </w:r>
+      <w:r>
+        <w:rPr>
+          <w:rFonts w:ascii="TH SarabunPSK" w:hAnsi="TH SarabunPSK" w:cs="TH SarabunPSK" w:hint="cs"/>
           <w:b/>
           <w:bCs/>
           <w:sz w:val="40"/>
           <w:szCs w:val="40"/>
-        </w:rPr>
-      </w:pPr>
-      <w:r>
-        <w:rPr>
-          <w:rFonts w:ascii="TH SarabunPSK" w:hAnsi="TH SarabunPSK" w:cs="TH SarabunPSK"/>
+          <w:cs/>
+        </w:rPr>
+        <w:t>สาธารณูปโภค</w:t>
+      </w:r>
+      <w:r>
+        <w:rPr>
+          <w:rFonts w:ascii="TH SarabunPSK" w:hAnsi="TH SarabunPSK" w:cs="TH SarabunPSK" w:hint="cs"/>
           <w:b/>
           <w:bCs/>
           <w:sz w:val="40"/>
           <w:szCs w:val="40"/>
-        </w:rPr>
-        <w:t>Line Chatbot system</w:t>
-      </w:r>
-      <w:r>
-        <w:rPr>
-          <w:rFonts w:ascii="TH SarabunPSK" w:hAnsi="TH SarabunPSK" w:cs="TH SarabunPSK" w:hint="cs"/>
+          <w:cs/>
+        </w:rPr>
+        <w:t>ภายในอาคารเรียนกรณีศึกษาวิทยาลัยนวัตกรรมสื่อสารสังคม</w:t>
+      </w:r>
+    </w:p>
+    <w:p>
+      <w:pPr>
+        <w:jc w:val="center"/>
+        <w:rPr>
+          <w:rFonts w:ascii="TH SarabunPSK" w:hAnsi="TH SarabunPSK" w:cs="TH SarabunPSK"/>
           <w:b/>
           <w:bCs/>
           <w:sz w:val="40"/>
           <w:szCs w:val="40"/>
-          <w:cs/>
-        </w:rPr>
-        <w:t xml:space="preserve"> </w:t>
-      </w:r>
+        </w:rPr>
+      </w:pPr>
       <w:r>
         <w:rPr>
           <w:rFonts w:ascii="TH SarabunPSK" w:hAnsi="TH SarabunPSK" w:cs="TH SarabunPSK"/>
@@ -1953,7 +2016,7 @@
           <w:sz w:val="40"/>
           <w:szCs w:val="40"/>
         </w:rPr>
-        <w:t>development for reporting public</w:t>
+        <w:t>L</w:t>
       </w:r>
       <w:r>
         <w:rPr>
@@ -1963,12 +2026,9 @@
           <w:sz w:val="40"/>
           <w:szCs w:val="40"/>
         </w:rPr>
-        <w:t xml:space="preserve"> </w:t>
-      </w:r>
-    </w:p>
-    <w:p>
-      <w:pPr>
-        <w:jc w:val="center"/>
+        <w:t xml:space="preserve">INE </w:t>
+      </w:r>
+      <w:r>
         <w:rPr>
           <w:rFonts w:ascii="TH SarabunPSK" w:hAnsi="TH SarabunPSK" w:cs="TH SarabunPSK"/>
           <w:b/>
@@ -1976,16 +2036,18 @@
           <w:sz w:val="40"/>
           <w:szCs w:val="40"/>
         </w:rPr>
-      </w:pPr>
-      <w:r>
-        <w:rPr>
-          <w:rFonts w:ascii="TH SarabunPSK" w:hAnsi="TH SarabunPSK" w:cs="TH SarabunPSK"/>
+        <w:t>Chatbot system</w:t>
+      </w:r>
+      <w:r>
+        <w:rPr>
+          <w:rFonts w:ascii="TH SarabunPSK" w:hAnsi="TH SarabunPSK" w:cs="TH SarabunPSK" w:hint="cs"/>
           <w:b/>
           <w:bCs/>
           <w:sz w:val="40"/>
           <w:szCs w:val="40"/>
-        </w:rPr>
-        <w:t>utility</w:t>
+          <w:cs/>
+        </w:rPr>
+        <w:t xml:space="preserve"> </w:t>
       </w:r>
       <w:r>
         <w:rPr>
@@ -1995,7 +2057,7 @@
           <w:sz w:val="40"/>
           <w:szCs w:val="40"/>
         </w:rPr>
-        <w:t xml:space="preserve"> </w:t>
+        <w:t>development for reporting public</w:t>
       </w:r>
       <w:r>
         <w:rPr>
@@ -2005,7 +2067,7 @@
           <w:sz w:val="40"/>
           <w:szCs w:val="40"/>
         </w:rPr>
-        <w:t>issues within College of Social Communication</w:t>
+        <w:t xml:space="preserve"> </w:t>
       </w:r>
     </w:p>
     <w:p>
@@ -2017,7 +2079,6 @@
           <w:bCs/>
           <w:sz w:val="40"/>
           <w:szCs w:val="40"/>
-          <w:cs/>
         </w:rPr>
       </w:pPr>
       <w:r>
@@ -2028,6 +2089,49 @@
           <w:sz w:val="40"/>
           <w:szCs w:val="40"/>
         </w:rPr>
+        <w:t>utility</w:t>
+      </w:r>
+      <w:r>
+        <w:rPr>
+          <w:rFonts w:ascii="TH SarabunPSK" w:hAnsi="TH SarabunPSK" w:cs="TH SarabunPSK"/>
+          <w:b/>
+          <w:bCs/>
+          <w:sz w:val="40"/>
+          <w:szCs w:val="40"/>
+        </w:rPr>
+        <w:t xml:space="preserve"> </w:t>
+      </w:r>
+      <w:r>
+        <w:rPr>
+          <w:rFonts w:ascii="TH SarabunPSK" w:hAnsi="TH SarabunPSK" w:cs="TH SarabunPSK"/>
+          <w:b/>
+          <w:bCs/>
+          <w:sz w:val="40"/>
+          <w:szCs w:val="40"/>
+        </w:rPr>
+        <w:t>issues within College of Social Communication</w:t>
+      </w:r>
+    </w:p>
+    <w:p>
+      <w:pPr>
+        <w:jc w:val="center"/>
+        <w:rPr>
+          <w:rFonts w:ascii="TH SarabunPSK" w:hAnsi="TH SarabunPSK" w:cs="TH SarabunPSK"/>
+          <w:b/>
+          <w:bCs/>
+          <w:sz w:val="40"/>
+          <w:szCs w:val="40"/>
+          <w:cs/>
+        </w:rPr>
+      </w:pPr>
+      <w:r>
+        <w:rPr>
+          <w:rFonts w:ascii="TH SarabunPSK" w:hAnsi="TH SarabunPSK" w:cs="TH SarabunPSK"/>
+          <w:b/>
+          <w:bCs/>
+          <w:sz w:val="40"/>
+          <w:szCs w:val="40"/>
+        </w:rPr>
         <w:t>Innovation building</w:t>
       </w:r>
     </w:p>
@@ -2042,7 +2146,7 @@
     <w:p>
       <w:pPr>
         <w:rPr>
-          <w:rFonts w:ascii="TH SarabunPSK" w:hAnsi="TH SarabunPSK" w:cs="TH SarabunPSK"/>
+          <w:rFonts w:ascii="TH SarabunPSK" w:hAnsi="TH SarabunPSK" w:cs="TH SarabunPSK" w:hint="cs"/>
           <w:b/>
           <w:bCs/>
           <w:sz w:val="36"/>
@@ -2085,7 +2189,7 @@
     <w:p>
       <w:pPr>
         <w:rPr>
-          <w:rFonts w:ascii="TH SarabunPSK" w:eastAsia="Calibri" w:hAnsi="TH SarabunPSK" w:cs="TH SarabunPSK"/>
+          <w:rFonts w:ascii="TH Sarabun New" w:eastAsia="Calibri" w:hAnsi="TH Sarabun New" w:cs="TH Sarabun New" w:hint="cs"/>
           <w:color w:val="000000" w:themeColor="text1"/>
         </w:rPr>
       </w:pPr>
@@ -2098,109 +2202,930 @@
       </w:r>
       <w:r>
         <w:rPr>
+          <w:rFonts w:ascii="TH Sarabun New" w:eastAsia="Calibri" w:hAnsi="TH Sarabun New" w:cs="TH Sarabun New" w:hint="cs"/>
+          <w:color w:val="000000" w:themeColor="text1"/>
+          <w:cs/>
+        </w:rPr>
+        <w:t xml:space="preserve">ในปัจจุบันได้มีการใช้เทคโนโลยีเข้ามามีบทบาทในชีวิต และมีอิทธิพลต่อการใช้ชีวิตประจำวันกับผู้คนมากขึ้นและประชากรจำนวนไม่น้อยสามารถใช้เทคโนโลยีและสามารถเข้าถึงอินเทอร์เน็ตได้ จนแทบจะเรียกได้ว่าอินเตอร์เน็ตก็กลายเป็นส่วนหนึ่งของชีวิตประจำวัน โดยพบว่าร้อยละ </w:t>
+      </w:r>
+      <w:r>
+        <w:rPr>
+          <w:rFonts w:ascii="TH Sarabun New" w:eastAsia="Calibri" w:hAnsi="TH Sarabun New" w:cs="TH Sarabun New" w:hint="cs"/>
+          <w:color w:val="000000" w:themeColor="text1"/>
+        </w:rPr>
+        <w:t xml:space="preserve">69.5 </w:t>
+      </w:r>
+      <w:r>
+        <w:rPr>
+          <w:rFonts w:ascii="TH Sarabun New" w:eastAsia="Calibri" w:hAnsi="TH Sarabun New" w:cs="TH Sarabun New" w:hint="cs"/>
+          <w:color w:val="000000" w:themeColor="text1"/>
+          <w:cs/>
+        </w:rPr>
+        <w:t xml:space="preserve">ของประชากรในประเทศไทยนั้นสามารถเข้าถึงอินเทอร์เน็ตได้และพบว่าประชากรไทยใช้อินเทอร์เน็ตเฉลี่ยวันละ </w:t>
+      </w:r>
+      <w:r>
+        <w:rPr>
+          <w:rFonts w:ascii="TH Sarabun New" w:eastAsia="Calibri" w:hAnsi="TH Sarabun New" w:cs="TH Sarabun New" w:hint="cs"/>
+          <w:color w:val="000000" w:themeColor="text1"/>
+        </w:rPr>
+        <w:t xml:space="preserve">8 </w:t>
+      </w:r>
+      <w:r>
+        <w:rPr>
+          <w:rFonts w:ascii="TH Sarabun New" w:eastAsia="Calibri" w:hAnsi="TH Sarabun New" w:cs="TH Sarabun New" w:hint="cs"/>
+          <w:color w:val="000000" w:themeColor="text1"/>
+          <w:cs/>
+        </w:rPr>
+        <w:t xml:space="preserve">ชั่วโมง </w:t>
+      </w:r>
+      <w:r>
+        <w:rPr>
+          <w:rFonts w:ascii="TH Sarabun New" w:eastAsia="Calibri" w:hAnsi="TH Sarabun New" w:cs="TH Sarabun New" w:hint="cs"/>
+          <w:color w:val="000000" w:themeColor="text1"/>
+        </w:rPr>
+        <w:t>44</w:t>
+      </w:r>
+      <w:r>
+        <w:rPr>
+          <w:rFonts w:ascii="TH Sarabun New" w:eastAsia="Calibri" w:hAnsi="TH Sarabun New" w:cs="TH Sarabun New" w:hint="cs"/>
+          <w:color w:val="000000" w:themeColor="text1"/>
+          <w:cs/>
+        </w:rPr>
+        <w:t xml:space="preserve"> นาที นับได้ว่าประชากรไทยนั้นใช้เวลาถึงครึ่งวันในการใช้ชีวิตประจำวันในการใช้ชีวิตไปกับการเข้าอินเทอร์เน็ต</w:t>
+      </w:r>
+    </w:p>
+    <w:p>
+      <w:pPr>
+        <w:rPr>
+          <w:rFonts w:ascii="TH Sarabun New" w:hAnsi="TH Sarabun New" w:cs="TH Sarabun New" w:hint="cs"/>
+        </w:rPr>
+      </w:pPr>
+      <w:r>
+        <w:rPr>
+          <w:rFonts w:ascii="TH Sarabun New" w:hAnsi="TH Sarabun New" w:cs="TH Sarabun New" w:hint="cs"/>
+          <w:color w:val="000000" w:themeColor="text1"/>
+          <w:shd w:val="clear" w:color="auto" w:fill="FFFFFF"/>
+        </w:rPr>
+        <w:tab/>
+        <w:t xml:space="preserve">Chatbot </w:t>
+      </w:r>
+      <w:r>
+        <w:rPr>
+          <w:rFonts w:ascii="TH Sarabun New" w:hAnsi="TH Sarabun New" w:cs="TH Sarabun New" w:hint="cs"/>
+          <w:color w:val="000000" w:themeColor="text1"/>
+          <w:shd w:val="clear" w:color="auto" w:fill="FFFFFF"/>
+          <w:cs/>
+        </w:rPr>
+        <w:t>คือ โปรแกรมคอมพิวเตอร์หรือปัญญาประดิษฐ์ ที่สร้างขึ้นเพื่อดูแลการสนทนาของผู้ใช้ ทั้งในรูปแบบตัวอักษร (</w:t>
+      </w:r>
+      <w:r>
+        <w:rPr>
+          <w:rFonts w:ascii="TH Sarabun New" w:hAnsi="TH Sarabun New" w:cs="TH Sarabun New" w:hint="cs"/>
+          <w:color w:val="000000" w:themeColor="text1"/>
+          <w:shd w:val="clear" w:color="auto" w:fill="FFFFFF"/>
+        </w:rPr>
+        <w:t xml:space="preserve">Text) </w:t>
+      </w:r>
+      <w:r>
+        <w:rPr>
+          <w:rFonts w:ascii="TH Sarabun New" w:hAnsi="TH Sarabun New" w:cs="TH Sarabun New" w:hint="cs"/>
+          <w:color w:val="000000" w:themeColor="text1"/>
+          <w:shd w:val="clear" w:color="auto" w:fill="FFFFFF"/>
+          <w:cs/>
+        </w:rPr>
+        <w:t>เสียง (</w:t>
+      </w:r>
+      <w:r>
+        <w:rPr>
+          <w:rFonts w:ascii="TH Sarabun New" w:hAnsi="TH Sarabun New" w:cs="TH Sarabun New" w:hint="cs"/>
+          <w:color w:val="000000" w:themeColor="text1"/>
+          <w:shd w:val="clear" w:color="auto" w:fill="FFFFFF"/>
+        </w:rPr>
+        <w:t xml:space="preserve">Speech) </w:t>
+      </w:r>
+      <w:r>
+        <w:rPr>
+          <w:rFonts w:ascii="TH Sarabun New" w:hAnsi="TH Sarabun New" w:cs="TH Sarabun New" w:hint="cs"/>
+          <w:color w:val="000000" w:themeColor="text1"/>
+          <w:shd w:val="clear" w:color="auto" w:fill="FFFFFF"/>
+          <w:cs/>
+        </w:rPr>
+        <w:t xml:space="preserve">แบบ </w:t>
+      </w:r>
+      <w:r>
+        <w:rPr>
+          <w:rFonts w:ascii="TH Sarabun New" w:hAnsi="TH Sarabun New" w:cs="TH Sarabun New" w:hint="cs"/>
+          <w:color w:val="000000" w:themeColor="text1"/>
+          <w:shd w:val="clear" w:color="auto" w:fill="FFFFFF"/>
+        </w:rPr>
+        <w:t xml:space="preserve">Real-Time </w:t>
+      </w:r>
+      <w:r>
+        <w:rPr>
+          <w:rFonts w:ascii="TH Sarabun New" w:hAnsi="TH Sarabun New" w:cs="TH Sarabun New" w:hint="cs"/>
+          <w:color w:val="000000" w:themeColor="text1"/>
+          <w:shd w:val="clear" w:color="auto" w:fill="FFFFFF"/>
+          <w:cs/>
+        </w:rPr>
+        <w:t>โดยใช้เทคโนโลยี</w:t>
+      </w:r>
+      <w:r>
+        <w:rPr>
+          <w:rFonts w:ascii="TH Sarabun New" w:hAnsi="TH Sarabun New" w:cs="TH Sarabun New" w:hint="cs"/>
+          <w:color w:val="000000" w:themeColor="text1"/>
+          <w:shd w:val="clear" w:color="auto" w:fill="FFFFFF"/>
+        </w:rPr>
+        <w:t xml:space="preserve"> Artificial Intelligent (AI) </w:t>
+      </w:r>
+      <w:r>
+        <w:rPr>
+          <w:rFonts w:ascii="TH Sarabun New" w:hAnsi="TH Sarabun New" w:cs="TH Sarabun New" w:hint="cs"/>
+          <w:color w:val="000000" w:themeColor="text1"/>
+          <w:shd w:val="clear" w:color="auto" w:fill="FFFFFF"/>
+          <w:cs/>
+        </w:rPr>
+        <w:t>ที่ถูกพัฒนาขึ้น ให้มีบทบาทในการตอบกลับการสนทนาแบบอัตโนมัติผ่าน</w:t>
+      </w:r>
+      <w:r>
+        <w:rPr>
+          <w:rFonts w:ascii="TH Sarabun New" w:hAnsi="TH Sarabun New" w:cs="TH Sarabun New" w:hint="cs"/>
+          <w:color w:val="000000" w:themeColor="text1"/>
+          <w:shd w:val="clear" w:color="auto" w:fill="FFFFFF"/>
+        </w:rPr>
+        <w:t> Messaging Application </w:t>
+      </w:r>
+      <w:r>
+        <w:rPr>
+          <w:rFonts w:ascii="TH Sarabun New" w:hAnsi="TH Sarabun New" w:cs="TH Sarabun New" w:hint="cs"/>
+          <w:color w:val="000000" w:themeColor="text1"/>
+          <w:shd w:val="clear" w:color="auto" w:fill="FFFFFF"/>
+          <w:cs/>
+        </w:rPr>
+        <w:t>เสมือนการโต้ตอบของคนจริงๆ หรืออาจเรียกได้ว่าเป็นโปรแกรมตอบกลับอัตโนมัติ</w:t>
+      </w:r>
+      <w:r>
+        <w:rPr>
+          <w:rFonts w:ascii="TH Sarabun New" w:hAnsi="TH Sarabun New" w:cs="TH Sarabun New" w:hint="cs"/>
+          <w:color w:val="000000" w:themeColor="text1"/>
+          <w:shd w:val="clear" w:color="auto" w:fill="FFFFFF"/>
+        </w:rPr>
+        <w:t> </w:t>
+      </w:r>
+      <w:r>
+        <w:rPr>
+          <w:rFonts w:ascii="TH Sarabun New" w:hAnsi="TH Sarabun New" w:cs="TH Sarabun New" w:hint="cs"/>
+          <w:color w:val="000000" w:themeColor="text1"/>
+          <w:shd w:val="clear" w:color="auto" w:fill="FFFFFF"/>
+          <w:cs/>
+        </w:rPr>
+        <w:t xml:space="preserve">ซึ่งตัวโปรแกรมนี้จะถูกฝังอยู่บน </w:t>
+      </w:r>
+      <w:r>
+        <w:rPr>
+          <w:rFonts w:ascii="TH Sarabun New" w:hAnsi="TH Sarabun New" w:cs="TH Sarabun New" w:hint="cs"/>
+          <w:color w:val="000000" w:themeColor="text1"/>
+          <w:shd w:val="clear" w:color="auto" w:fill="FFFFFF"/>
+        </w:rPr>
+        <w:t xml:space="preserve">Server, Application, </w:t>
+      </w:r>
+      <w:r>
+        <w:rPr>
+          <w:rFonts w:ascii="TH Sarabun New" w:hAnsi="TH Sarabun New" w:cs="TH Sarabun New" w:hint="cs"/>
+          <w:color w:val="000000" w:themeColor="text1"/>
+          <w:shd w:val="clear" w:color="auto" w:fill="FFFFFF"/>
+          <w:cs/>
+        </w:rPr>
+        <w:t xml:space="preserve">หรือโปรแกรม </w:t>
+      </w:r>
+      <w:r>
+        <w:rPr>
+          <w:rFonts w:ascii="TH Sarabun New" w:hAnsi="TH Sarabun New" w:cs="TH Sarabun New" w:hint="cs"/>
+          <w:color w:val="000000" w:themeColor="text1"/>
+          <w:shd w:val="clear" w:color="auto" w:fill="FFFFFF"/>
+        </w:rPr>
+        <w:t xml:space="preserve">Chat </w:t>
+      </w:r>
+      <w:r>
+        <w:rPr>
+          <w:rFonts w:ascii="TH Sarabun New" w:hAnsi="TH Sarabun New" w:cs="TH Sarabun New" w:hint="cs"/>
+          <w:color w:val="000000" w:themeColor="text1"/>
+          <w:shd w:val="clear" w:color="auto" w:fill="FFFFFF"/>
+          <w:cs/>
+        </w:rPr>
+        <w:t>ต่างๆ</w:t>
+      </w:r>
+    </w:p>
+    <w:p>
+      <w:pPr>
+        <w:rPr>
+          <w:rFonts w:ascii="TH Sarabun New" w:hAnsi="TH Sarabun New" w:cs="TH Sarabun New" w:hint="cs"/>
+          <w:color w:val="000000" w:themeColor="text1"/>
+        </w:rPr>
+      </w:pPr>
+      <w:r>
+        <w:rPr>
+          <w:rFonts w:ascii="TH Sarabun New" w:hAnsi="TH Sarabun New" w:cs="TH Sarabun New" w:hint="cs"/>
+        </w:rPr>
+        <w:tab/>
+        <w:t xml:space="preserve">LINE Application </w:t>
+      </w:r>
+      <w:r>
+        <w:rPr>
+          <w:rFonts w:ascii="TH Sarabun New" w:hAnsi="TH Sarabun New" w:cs="TH Sarabun New" w:hint="cs"/>
+          <w:cs/>
+        </w:rPr>
+        <w:t xml:space="preserve">เป็นเครื่องมือติดต่อสื่อสารผ่านระบบเครือข่ายอินเทอร์เน็ตที่ได้รับความนิยมอย่างมากในประเทศไทย </w:t>
+      </w:r>
+      <w:r>
+        <w:rPr>
+          <w:rFonts w:ascii="TH Sarabun New" w:hAnsi="TH Sarabun New" w:cs="TH Sarabun New" w:hint="cs"/>
+          <w:color w:val="000000" w:themeColor="text1"/>
+          <w:shd w:val="clear" w:color="auto" w:fill="FFFFFF"/>
+          <w:cs/>
+        </w:rPr>
+        <w:t xml:space="preserve">ในปี </w:t>
+      </w:r>
+      <w:r>
+        <w:rPr>
+          <w:rFonts w:ascii="TH Sarabun New" w:hAnsi="TH Sarabun New" w:cs="TH Sarabun New" w:hint="cs"/>
+          <w:color w:val="000000" w:themeColor="text1"/>
+          <w:shd w:val="clear" w:color="auto" w:fill="FFFFFF"/>
+        </w:rPr>
+        <w:t xml:space="preserve">2565 LINE </w:t>
+      </w:r>
+      <w:r>
+        <w:rPr>
+          <w:rFonts w:ascii="TH Sarabun New" w:hAnsi="TH Sarabun New" w:cs="TH Sarabun New" w:hint="cs"/>
+          <w:color w:val="000000" w:themeColor="text1"/>
+          <w:shd w:val="clear" w:color="auto" w:fill="FFFFFF"/>
+          <w:cs/>
+        </w:rPr>
+        <w:t xml:space="preserve">มีจำนวนผู้ใช้งานมากกว่า </w:t>
+      </w:r>
+      <w:r>
+        <w:rPr>
+          <w:rFonts w:ascii="TH Sarabun New" w:hAnsi="TH Sarabun New" w:cs="TH Sarabun New" w:hint="cs"/>
+          <w:color w:val="000000" w:themeColor="text1"/>
+          <w:shd w:val="clear" w:color="auto" w:fill="FFFFFF"/>
+        </w:rPr>
+        <w:t xml:space="preserve">50 </w:t>
+      </w:r>
+      <w:r>
+        <w:rPr>
+          <w:rFonts w:ascii="TH Sarabun New" w:hAnsi="TH Sarabun New" w:cs="TH Sarabun New" w:hint="cs"/>
+          <w:color w:val="000000" w:themeColor="text1"/>
+          <w:shd w:val="clear" w:color="auto" w:fill="FFFFFF"/>
+          <w:cs/>
+        </w:rPr>
+        <w:t xml:space="preserve">ล้านคน มากกว่า </w:t>
+      </w:r>
+      <w:r>
+        <w:rPr>
+          <w:rFonts w:ascii="TH Sarabun New" w:hAnsi="TH Sarabun New" w:cs="TH Sarabun New" w:hint="cs"/>
+          <w:color w:val="000000" w:themeColor="text1"/>
+          <w:shd w:val="clear" w:color="auto" w:fill="FFFFFF"/>
+        </w:rPr>
+        <w:t xml:space="preserve">2 </w:t>
+      </w:r>
+      <w:r>
+        <w:rPr>
+          <w:rFonts w:ascii="TH Sarabun New" w:hAnsi="TH Sarabun New" w:cs="TH Sarabun New" w:hint="cs"/>
+          <w:color w:val="000000" w:themeColor="text1"/>
+          <w:shd w:val="clear" w:color="auto" w:fill="FFFFFF"/>
+          <w:cs/>
+        </w:rPr>
+        <w:t xml:space="preserve">ใน </w:t>
+      </w:r>
+      <w:r>
+        <w:rPr>
+          <w:rFonts w:ascii="TH Sarabun New" w:hAnsi="TH Sarabun New" w:cs="TH Sarabun New" w:hint="cs"/>
+          <w:color w:val="000000" w:themeColor="text1"/>
+          <w:shd w:val="clear" w:color="auto" w:fill="FFFFFF"/>
+        </w:rPr>
+        <w:t xml:space="preserve">3 </w:t>
+      </w:r>
+      <w:r>
+        <w:rPr>
+          <w:rFonts w:ascii="TH Sarabun New" w:hAnsi="TH Sarabun New" w:cs="TH Sarabun New" w:hint="cs"/>
+          <w:color w:val="000000" w:themeColor="text1"/>
+          <w:shd w:val="clear" w:color="auto" w:fill="FFFFFF"/>
+          <w:cs/>
+        </w:rPr>
+        <w:t>ของจำนวนประชากรไทย ซึ่ง</w:t>
+      </w:r>
+      <w:r>
+        <w:rPr>
+          <w:rFonts w:ascii="TH Sarabun New" w:hAnsi="TH Sarabun New" w:cs="TH Sarabun New" w:hint="cs"/>
+          <w:cs/>
+        </w:rPr>
+        <w:t xml:space="preserve">สามารถติดตั้งและใช้งานได้หลากหลายอุปกรณ์เช่น โทรศัพท์สมาร์ทโฟนและ คอมพิวเตอร์แบบตั้งโต๊ะ นอกจากนี้ผู้ให้บริการ </w:t>
+      </w:r>
+      <w:r>
+        <w:rPr>
+          <w:rFonts w:ascii="TH Sarabun New" w:hAnsi="TH Sarabun New" w:cs="TH Sarabun New" w:hint="cs"/>
+        </w:rPr>
+        <w:t xml:space="preserve">LINE Application </w:t>
+      </w:r>
+      <w:r>
+        <w:rPr>
+          <w:rFonts w:ascii="TH Sarabun New" w:hAnsi="TH Sarabun New" w:cs="TH Sarabun New" w:hint="cs"/>
+          <w:cs/>
+        </w:rPr>
+        <w:t xml:space="preserve">ยังเปิดให้บุคคลทั่วไปสามารถพัฒนาระบบต่าง ๆ ผ่านบริการของ </w:t>
+      </w:r>
+      <w:r>
+        <w:rPr>
+          <w:rFonts w:ascii="TH Sarabun New" w:hAnsi="TH Sarabun New" w:cs="TH Sarabun New" w:hint="cs"/>
+        </w:rPr>
+        <w:t xml:space="preserve">LINE </w:t>
+      </w:r>
+      <w:r>
+        <w:rPr>
+          <w:rFonts w:ascii="TH Sarabun New" w:hAnsi="TH Sarabun New" w:cs="TH Sarabun New" w:hint="cs"/>
+          <w:cs/>
+        </w:rPr>
+        <w:t xml:space="preserve">เรียกว่าบริการ </w:t>
+      </w:r>
+      <w:r>
+        <w:rPr>
+          <w:rFonts w:ascii="TH Sarabun New" w:hAnsi="TH Sarabun New" w:cs="TH Sarabun New" w:hint="cs"/>
+        </w:rPr>
+        <w:t xml:space="preserve">LINE Developer </w:t>
+      </w:r>
+      <w:r>
+        <w:rPr>
+          <w:rFonts w:ascii="TH Sarabun New" w:hAnsi="TH Sarabun New" w:cs="TH Sarabun New" w:hint="cs"/>
+          <w:cs/>
+        </w:rPr>
+        <w:t>ซึ่งเป็นชุดคำสั่งสาหรับพัฒนาระบบ</w:t>
+      </w:r>
+      <w:r>
+        <w:rPr>
+          <w:rFonts w:ascii="TH Sarabun New" w:hAnsi="TH Sarabun New" w:cs="TH Sarabun New" w:hint="cs"/>
+          <w:color w:val="000000" w:themeColor="text1"/>
+          <w:cs/>
+        </w:rPr>
+        <w:t xml:space="preserve"> </w:t>
+      </w:r>
+    </w:p>
+    <w:p>
+      <w:pPr>
+        <w:rPr>
+          <w:rFonts w:ascii="TH Sarabun New" w:hAnsi="TH Sarabun New" w:cs="TH Sarabun New"/>
+        </w:rPr>
+      </w:pPr>
+      <w:r>
+        <w:rPr>
+          <w:rFonts w:ascii="TH Sarabun New" w:hAnsi="TH Sarabun New" w:cs="TH Sarabun New"/>
+          <w:color w:val="000000" w:themeColor="text1"/>
+          <w:cs/>
+        </w:rPr>
+        <w:tab/>
+      </w:r>
+    </w:p>
+    <w:p>
+      <w:pPr>
+        <w:rPr>
           <w:rFonts w:ascii="TH SarabunPSK" w:eastAsia="Calibri" w:hAnsi="TH SarabunPSK" w:cs="TH SarabunPSK" w:hint="cs"/>
+          <w:b/>
+          <w:bCs/>
           <w:color w:val="000000" w:themeColor="text1"/>
           <w:sz w:val="36"/>
           <w:szCs w:val="36"/>
-          <w:cs/>
-        </w:rPr>
-        <w:t>ใน</w:t>
+        </w:rPr>
+      </w:pPr>
+      <w:r>
+        <w:rPr>
+          <w:rFonts w:ascii="TH SarabunPSK" w:hAnsi="TH SarabunPSK" w:cs="TH SarabunPSK"/>
+          <w:b/>
+          <w:bCs/>
+          <w:sz w:val="36"/>
+          <w:szCs w:val="36"/>
+        </w:rPr>
+        <w:t xml:space="preserve">2. </w:t>
       </w:r>
       <w:r>
         <w:rPr>
           <w:rFonts w:ascii="TH SarabunPSK" w:eastAsia="Calibri" w:hAnsi="TH SarabunPSK" w:cs="TH SarabunPSK" w:hint="cs"/>
-          <w:color w:val="000000" w:themeColor="text1"/>
-          <w:cs/>
-        </w:rPr>
-        <w:t>ปัจจุบัน</w:t>
-      </w:r>
-      <w:r>
-        <w:rPr>
-          <w:rFonts w:ascii="TH SarabunPSK" w:eastAsia="Calibri" w:hAnsi="TH SarabunPSK" w:cs="TH SarabunPSK" w:hint="cs"/>
-          <w:color w:val="000000" w:themeColor="text1"/>
-          <w:cs/>
-        </w:rPr>
-        <w:t>ได้มีการใช้</w:t>
-      </w:r>
-      <w:r>
-        <w:rPr>
-          <w:rFonts w:ascii="TH SarabunPSK" w:eastAsia="Calibri" w:hAnsi="TH SarabunPSK" w:cs="TH SarabunPSK" w:hint="cs"/>
-          <w:color w:val="000000" w:themeColor="text1"/>
-          <w:cs/>
-        </w:rPr>
-        <w:t>เทคโนโลยีสารสนเทศ</w:t>
-      </w:r>
-    </w:p>
-    <w:p>
-      <w:pPr>
-        <w:rPr>
-          <w:rFonts w:ascii="TH Sarabun New" w:hAnsi="TH Sarabun New" w:cs="TH Sarabun New"/>
-        </w:rPr>
-      </w:pPr>
-      <w:r>
-        <w:rPr>
-          <w:rFonts w:ascii="TH SarabunPSK" w:eastAsia="Calibri" w:hAnsi="TH SarabunPSK" w:cs="TH SarabunPSK" w:hint="cs"/>
-          <w:color w:val="000000" w:themeColor="text1"/>
-          <w:cs/>
-        </w:rPr>
-        <w:t xml:space="preserve">เทคโนโลยี </w:t>
-      </w:r>
+          <w:b/>
+          <w:bCs/>
+          <w:color w:val="000000" w:themeColor="text1"/>
+          <w:sz w:val="36"/>
+          <w:szCs w:val="36"/>
+          <w:cs/>
+        </w:rPr>
+        <w:t>ความเป็นมาของปัญหาที่เกิดขึ้นในปัจจุบัน</w:t>
+      </w:r>
+    </w:p>
+    <w:p>
+      <w:pPr>
+        <w:rPr>
+          <w:rFonts w:ascii="TH Sarabun New" w:hAnsi="TH Sarabun New" w:cs="TH Sarabun New" w:hint="cs"/>
+          <w:color w:val="202122"/>
+          <w:shd w:val="clear" w:color="auto" w:fill="FFFFFF"/>
+          <w:cs/>
+        </w:rPr>
+      </w:pPr>
       <w:r>
         <w:rPr>
           <w:rFonts w:ascii="TH SarabunPSK" w:eastAsia="Calibri" w:hAnsi="TH SarabunPSK" w:cs="TH SarabunPSK"/>
           <w:color w:val="000000" w:themeColor="text1"/>
         </w:rPr>
-        <w:t>Line Chatbot</w:t>
-      </w:r>
-      <w:r>
-        <w:rPr>
-          <w:rFonts w:ascii="TH SarabunPSK" w:eastAsia="Calibri" w:hAnsi="TH SarabunPSK" w:cs="TH SarabunPSK" w:hint="cs"/>
-          <w:color w:val="000000" w:themeColor="text1"/>
-          <w:cs/>
-        </w:rPr>
-        <w:t xml:space="preserve"> </w:t>
-      </w:r>
-      <w:r>
-        <w:rPr>
-          <w:rFonts w:ascii="TH SarabunPSK" w:eastAsia="Calibri" w:hAnsi="TH SarabunPSK" w:cs="TH SarabunPSK" w:hint="cs"/>
-          <w:color w:val="000000" w:themeColor="text1"/>
-          <w:cs/>
-        </w:rPr>
-        <w:t xml:space="preserve">คือ </w:t>
-      </w:r>
-      <w:r>
-        <w:rPr>
-          <w:rFonts w:ascii="TH Sarabun New" w:hAnsi="TH Sarabun New" w:cs="TH Sarabun New" w:hint="cs"/>
-          <w:color w:val="000000" w:themeColor="text1"/>
-          <w:shd w:val="clear" w:color="auto" w:fill="FFFFFF"/>
-          <w:cs/>
-        </w:rPr>
-        <w:t>บัญชีไลน์ที่ถูกสร้างมาเพื่อสามารถตอบโต้กับผู้ใช้ได้อัตโนมัติ</w:t>
+        <w:tab/>
+      </w:r>
+      <w:r>
+        <w:rPr>
+          <w:rFonts w:ascii="TH Sarabun New" w:eastAsia="Calibri" w:hAnsi="TH Sarabun New" w:cs="TH Sarabun New" w:hint="cs"/>
+          <w:color w:val="000000" w:themeColor="text1"/>
+          <w:cs/>
+        </w:rPr>
+        <w:t>สาธารณูปโภค</w:t>
       </w:r>
       <w:r>
         <w:rPr>
           <w:rStyle w:val="apple-converted-space"/>
           <w:rFonts w:ascii="TH Sarabun New" w:hAnsi="TH Sarabun New" w:cs="TH Sarabun New" w:hint="cs"/>
-          <w:color w:val="000000" w:themeColor="text1"/>
+          <w:color w:val="202122"/>
           <w:shd w:val="clear" w:color="auto" w:fill="FFFFFF"/>
+          <w:cs/>
+        </w:rPr>
+        <w:t>คือ</w:t>
+      </w:r>
+      <w:r>
+        <w:rPr>
+          <w:rFonts w:ascii="TH Sarabun New" w:hAnsi="TH Sarabun New" w:cs="TH Sarabun New" w:hint="cs"/>
+          <w:color w:val="202122"/>
+          <w:shd w:val="clear" w:color="auto" w:fill="FFFFFF"/>
+          <w:cs/>
+        </w:rPr>
+        <w:t>บริการสาธารณะที่จัดทำเพื่ออำนวยประโยชน์แก่ประชาชนในสิ่งอุปโภคที่จำเป็นต</w:t>
+      </w:r>
+      <w:r>
+        <w:rPr>
+          <w:rFonts w:ascii="TH Sarabun New" w:hAnsi="TH Sarabun New" w:cs="TH Sarabun New" w:hint="cs"/>
+          <w:color w:val="202122"/>
+          <w:shd w:val="clear" w:color="auto" w:fill="FFFFFF"/>
+          <w:cs/>
+        </w:rPr>
+        <w:t>่</w:t>
+      </w:r>
+      <w:r>
+        <w:rPr>
+          <w:rFonts w:ascii="TH Sarabun New" w:hAnsi="TH Sarabun New" w:cs="TH Sarabun New" w:hint="cs"/>
+          <w:color w:val="202122"/>
+          <w:shd w:val="clear" w:color="auto" w:fill="FFFFFF"/>
+          <w:cs/>
+        </w:rPr>
+        <w:t>อการดำเนินชีวิต</w:t>
+      </w:r>
+      <w:r>
+        <w:rPr>
+          <w:rStyle w:val="apple-converted-space"/>
+          <w:rFonts w:ascii="TH Sarabun New" w:hAnsi="TH Sarabun New" w:cs="TH Sarabun New" w:hint="cs"/>
+          <w:color w:val="202122"/>
+          <w:shd w:val="clear" w:color="auto" w:fill="FFFFFF"/>
         </w:rPr>
         <w:t> </w:t>
       </w:r>
-    </w:p>
-    <w:p>
-      <w:pPr>
-        <w:rPr>
-          <w:rFonts w:ascii="TH SarabunPSK" w:hAnsi="TH SarabunPSK" w:cs="TH SarabunPSK"/>
-        </w:rPr>
-      </w:pPr>
-    </w:p>
-    <w:p>
-      <w:pPr>
-        <w:rPr>
-          <w:rFonts w:ascii="TH SarabunPSK" w:eastAsia="Calibri" w:hAnsi="TH SarabunPSK" w:cs="TH SarabunPSK"/>
-          <w:b/>
-          <w:bCs/>
-          <w:color w:val="000000" w:themeColor="text1"/>
+      <w:r>
+        <w:rPr>
+          <w:rStyle w:val="apple-converted-space"/>
+          <w:rFonts w:ascii="TH Sarabun New" w:hAnsi="TH Sarabun New" w:cs="TH Sarabun New" w:hint="cs"/>
+          <w:color w:val="202122"/>
+          <w:shd w:val="clear" w:color="auto" w:fill="FFFFFF"/>
+          <w:cs/>
+        </w:rPr>
+        <w:t>ปัญหาสาธารณูปโภค</w:t>
+      </w:r>
+      <w:r>
+        <w:rPr>
+          <w:rStyle w:val="apple-converted-space"/>
+          <w:rFonts w:ascii="TH Sarabun New" w:hAnsi="TH Sarabun New" w:cs="TH Sarabun New" w:hint="cs"/>
+          <w:color w:val="202122"/>
+          <w:shd w:val="clear" w:color="auto" w:fill="FFFFFF"/>
+          <w:cs/>
+        </w:rPr>
+        <w:t>ถือเป็นหนึ่งในปัญหาสำคัญ โดยปัจจุบันวิทยาลัยนวัตกรรมสื่อสารสังคมมีแบบฟอร์มการแจ้งซ่อมสาธารณูปโภค และอาคารสถานที่ วิทยาลัยนวัตกรรมสื่อสารสังคม เพื่อให้นิสิตหรือบุคลากรที่เป็นผู้ใช้บริการสามารถรายงานการแจ้งซ่อมผ่านฟอร์มและประเมินผลการให้บริการผ่าน</w:t>
+      </w:r>
+      <w:r>
+        <w:rPr>
+          <w:rStyle w:val="apple-converted-space"/>
+          <w:rFonts w:ascii="TH Sarabun New" w:hAnsi="TH Sarabun New" w:cs="TH Sarabun New"/>
+          <w:color w:val="202122"/>
+          <w:shd w:val="clear" w:color="auto" w:fill="FFFFFF"/>
+        </w:rPr>
+        <w:t xml:space="preserve"> Google form</w:t>
+      </w:r>
+      <w:r>
+        <w:rPr>
+          <w:rStyle w:val="apple-converted-space"/>
+          <w:rFonts w:ascii="TH Sarabun New" w:hAnsi="TH Sarabun New" w:cs="TH Sarabun New" w:hint="cs"/>
+          <w:color w:val="202122"/>
+          <w:shd w:val="clear" w:color="auto" w:fill="FFFFFF"/>
+          <w:cs/>
+        </w:rPr>
+        <w:t xml:space="preserve"> ในส่วนของผู้ให้บริการมีการให้กรอกฟอร์มรายงานผลการปฏิบัติงานซึ่งขั้นตอนดังกล่าวนั้นมีขั้นตอนที่เยอะและใช้ระยะเวลาเวลาในการดำเนินงาน</w:t>
+      </w:r>
+    </w:p>
+    <w:p>
+      <w:pPr>
+        <w:rPr>
+          <w:rFonts w:ascii="TH SarabunPSK" w:hAnsi="TH SarabunPSK" w:cs="TH SarabunPSK" w:hint="cs"/>
+          <w:cs/>
+        </w:rPr>
+      </w:pPr>
+      <w:r>
+        <w:rPr>
+          <w:rFonts w:ascii="TH SarabunPSK" w:hAnsi="TH SarabunPSK" w:cs="TH SarabunPSK"/>
+          <w:color w:val="000000" w:themeColor="text1"/>
+          <w:cs/>
+        </w:rPr>
+        <w:lastRenderedPageBreak/>
+        <w:tab/>
+      </w:r>
+      <w:r>
+        <w:rPr>
+          <w:rFonts w:ascii="TH Sarabun New" w:eastAsia="Times New Roman" w:hAnsi="TH Sarabun New" w:cs="TH Sarabun New" w:hint="cs"/>
+          <w:color w:val="000000"/>
+          <w:cs/>
+        </w:rPr>
+        <w:t>ผู้วิจัยจึงเกิดแนวคิด</w:t>
+      </w:r>
+      <w:r>
+        <w:rPr>
+          <w:rFonts w:ascii="TH SarabunPSK" w:hAnsi="TH SarabunPSK" w:cs="TH SarabunPSK" w:hint="cs"/>
+          <w:cs/>
+        </w:rPr>
+        <w:t>การ</w:t>
+      </w:r>
+      <w:r>
+        <w:rPr>
+          <w:rFonts w:ascii="TH SarabunPSK" w:hAnsi="TH SarabunPSK" w:cs="TH SarabunPSK" w:hint="cs"/>
+          <w:color w:val="000000" w:themeColor="text1"/>
+          <w:cs/>
+        </w:rPr>
+        <w:t>พัฒนา</w:t>
+      </w:r>
+      <w:r>
+        <w:rPr>
+          <w:rFonts w:ascii="TH SarabunPSK" w:hAnsi="TH SarabunPSK" w:cs="TH SarabunPSK" w:hint="cs"/>
+          <w:cs/>
+        </w:rPr>
+        <w:t>ระบบโต้ตอบด้วยเทคโนโลยี</w:t>
+      </w:r>
+      <w:r>
+        <w:rPr>
+          <w:rFonts w:ascii="TH SarabunPSK" w:hAnsi="TH SarabunPSK" w:cs="TH SarabunPSK"/>
+        </w:rPr>
+        <w:t xml:space="preserve"> L</w:t>
+      </w:r>
+      <w:r>
+        <w:rPr>
+          <w:rFonts w:ascii="TH SarabunPSK" w:hAnsi="TH SarabunPSK" w:cs="TH SarabunPSK"/>
+        </w:rPr>
+        <w:t>INE</w:t>
+      </w:r>
+      <w:r>
+        <w:rPr>
+          <w:rFonts w:ascii="TH SarabunPSK" w:hAnsi="TH SarabunPSK" w:cs="TH SarabunPSK"/>
+        </w:rPr>
+        <w:t xml:space="preserve"> Chatbot</w:t>
+      </w:r>
+      <w:r>
+        <w:rPr>
+          <w:rFonts w:ascii="TH SarabunPSK" w:hAnsi="TH SarabunPSK" w:cs="TH SarabunPSK" w:hint="cs"/>
+          <w:cs/>
+        </w:rPr>
+        <w:t xml:space="preserve"> สำหรับการแจ้งปัญหาการใช้</w:t>
+      </w:r>
+      <w:r>
+        <w:rPr>
+          <w:rFonts w:ascii="TH SarabunPSK" w:hAnsi="TH SarabunPSK" w:cs="TH SarabunPSK" w:hint="cs"/>
+          <w:cs/>
+        </w:rPr>
+        <w:t>สาธารณูปโภค</w:t>
+      </w:r>
+      <w:r>
+        <w:rPr>
+          <w:rFonts w:ascii="TH SarabunPSK" w:hAnsi="TH SarabunPSK" w:cs="TH SarabunPSK" w:hint="cs"/>
+          <w:cs/>
+        </w:rPr>
+        <w:t>ภายในอาคารเรียนกรณีศึกษาวิทยาลัยนวัตกรรมสื่อสารสังคม</w:t>
+      </w:r>
+      <w:r>
+        <w:rPr>
+          <w:rFonts w:ascii="TH SarabunPSK" w:hAnsi="TH SarabunPSK" w:cs="TH SarabunPSK" w:hint="cs"/>
+          <w:cs/>
+        </w:rPr>
+        <w:t xml:space="preserve"> เป็นการนำเทคโนโลยี </w:t>
+      </w:r>
+      <w:r>
+        <w:rPr>
+          <w:rFonts w:ascii="TH SarabunPSK" w:hAnsi="TH SarabunPSK" w:cs="TH SarabunPSK"/>
+        </w:rPr>
+        <w:t xml:space="preserve">Chatbot </w:t>
+      </w:r>
+      <w:r>
+        <w:rPr>
+          <w:rFonts w:ascii="TH SarabunPSK" w:hAnsi="TH SarabunPSK" w:cs="TH SarabunPSK" w:hint="cs"/>
+          <w:cs/>
+        </w:rPr>
+        <w:t>มาพัฒนาใช้กับ</w:t>
+      </w:r>
+      <w:r>
+        <w:rPr>
+          <w:rFonts w:ascii="TH SarabunPSK" w:hAnsi="TH SarabunPSK" w:cs="TH SarabunPSK"/>
+        </w:rPr>
+        <w:t xml:space="preserve">LINE Application </w:t>
+      </w:r>
+      <w:r>
+        <w:rPr>
+          <w:rFonts w:ascii="TH SarabunPSK" w:hAnsi="TH SarabunPSK" w:cs="TH SarabunPSK" w:hint="cs"/>
+          <w:cs/>
+        </w:rPr>
+        <w:t xml:space="preserve">โดยใช้ </w:t>
+      </w:r>
+      <w:r>
+        <w:rPr>
+          <w:rFonts w:ascii="TH SarabunPSK" w:hAnsi="TH SarabunPSK" w:cs="TH SarabunPSK"/>
+          <w:color w:val="1C1917"/>
+          <w:shd w:val="clear" w:color="auto" w:fill="FFFFFF"/>
+        </w:rPr>
+        <w:t>Messaging API</w:t>
+      </w:r>
+      <w:r>
+        <w:rPr>
+          <w:rStyle w:val="apple-converted-space"/>
+          <w:rFonts w:ascii="TH SarabunPSK" w:hAnsi="TH SarabunPSK" w:cs="TH SarabunPSK"/>
+          <w:color w:val="1C1917"/>
+          <w:shd w:val="clear" w:color="auto" w:fill="FFFFFF"/>
+        </w:rPr>
+        <w:t> </w:t>
+      </w:r>
+      <w:r>
+        <w:rPr>
+          <w:rFonts w:ascii="TH SarabunPSK" w:hAnsi="TH SarabunPSK" w:cs="TH SarabunPSK"/>
+          <w:color w:val="000000"/>
+          <w:cs/>
+        </w:rPr>
+        <w:t xml:space="preserve">ทำหน้าที่เป็นตัวกลางที่จะเชื่อมต่อ </w:t>
+      </w:r>
+      <w:r>
+        <w:rPr>
+          <w:rFonts w:ascii="TH SarabunPSK" w:hAnsi="TH SarabunPSK" w:cs="TH SarabunPSK"/>
+          <w:color w:val="000000"/>
+        </w:rPr>
+        <w:t xml:space="preserve">Server </w:t>
+      </w:r>
+      <w:r>
+        <w:rPr>
+          <w:rFonts w:ascii="TH SarabunPSK" w:hAnsi="TH SarabunPSK" w:cs="TH SarabunPSK"/>
+          <w:color w:val="000000"/>
+          <w:cs/>
+        </w:rPr>
+        <w:t xml:space="preserve">เข้ากับ </w:t>
+      </w:r>
+      <w:r>
+        <w:rPr>
+          <w:rFonts w:ascii="TH SarabunPSK" w:hAnsi="TH SarabunPSK" w:cs="TH SarabunPSK"/>
+          <w:color w:val="000000"/>
+        </w:rPr>
+        <w:t xml:space="preserve">LINE Official Account </w:t>
+      </w:r>
+      <w:r>
+        <w:rPr>
+          <w:rFonts w:ascii="TH SarabunPSK" w:hAnsi="TH SarabunPSK" w:cs="TH SarabunPSK"/>
+          <w:color w:val="000000"/>
+          <w:cs/>
+        </w:rPr>
+        <w:t xml:space="preserve">ทำให้สามารถเขียนโปรแกรมเพื่อสร้างบริการที่ผู้พัฒนาต้องการ ผ่านข้อความและโต้ตอบกับผู้ใช้ในลักษณะ </w:t>
+      </w:r>
+      <w:r>
+        <w:rPr>
+          <w:rFonts w:ascii="TH SarabunPSK" w:hAnsi="TH SarabunPSK" w:cs="TH SarabunPSK"/>
+          <w:color w:val="000000"/>
+        </w:rPr>
+        <w:t>Chatbot</w:t>
+      </w:r>
+      <w:r>
+        <w:rPr>
+          <w:rFonts w:ascii="TH SarabunPSK" w:hAnsi="TH SarabunPSK" w:cs="TH SarabunPSK" w:hint="cs"/>
+          <w:color w:val="000000"/>
+          <w:cs/>
+        </w:rPr>
+        <w:t xml:space="preserve"> เนื่องจาก </w:t>
+      </w:r>
+      <w:r>
+        <w:rPr>
+          <w:rFonts w:ascii="TH Sarabun New" w:hAnsi="TH Sarabun New" w:cs="TH Sarabun New" w:hint="cs"/>
+          <w:color w:val="000000"/>
+        </w:rPr>
+        <w:t xml:space="preserve">LINE API </w:t>
+      </w:r>
+      <w:r>
+        <w:rPr>
+          <w:rFonts w:ascii="TH Sarabun New" w:hAnsi="TH Sarabun New" w:cs="TH Sarabun New" w:hint="cs"/>
+          <w:color w:val="1C1917"/>
+          <w:shd w:val="clear" w:color="auto" w:fill="FFFFFF"/>
+          <w:cs/>
+        </w:rPr>
+        <w:t xml:space="preserve">สามารถทำงานได้ทั้ง </w:t>
+      </w:r>
+      <w:r>
+        <w:rPr>
+          <w:rFonts w:ascii="TH Sarabun New" w:hAnsi="TH Sarabun New" w:cs="TH Sarabun New" w:hint="cs"/>
+          <w:color w:val="1C1917"/>
+          <w:shd w:val="clear" w:color="auto" w:fill="FFFFFF"/>
+        </w:rPr>
+        <w:t xml:space="preserve">iOS </w:t>
+      </w:r>
+      <w:r>
+        <w:rPr>
+          <w:rFonts w:ascii="TH Sarabun New" w:hAnsi="TH Sarabun New" w:cs="TH Sarabun New" w:hint="cs"/>
+          <w:color w:val="1C1917"/>
+          <w:shd w:val="clear" w:color="auto" w:fill="FFFFFF"/>
+          <w:cs/>
+        </w:rPr>
+        <w:t xml:space="preserve">และ </w:t>
+      </w:r>
+      <w:r>
+        <w:rPr>
+          <w:rFonts w:ascii="TH Sarabun New" w:hAnsi="TH Sarabun New" w:cs="TH Sarabun New" w:hint="cs"/>
+          <w:color w:val="1C1917"/>
+          <w:shd w:val="clear" w:color="auto" w:fill="FFFFFF"/>
+        </w:rPr>
+        <w:t xml:space="preserve">Android </w:t>
+      </w:r>
+      <w:r>
+        <w:rPr>
+          <w:rFonts w:ascii="TH Sarabun New" w:hAnsi="TH Sarabun New" w:cs="TH Sarabun New" w:hint="cs"/>
+          <w:color w:val="1C1917"/>
+          <w:shd w:val="clear" w:color="auto" w:fill="FFFFFF"/>
+          <w:cs/>
+        </w:rPr>
+        <w:t xml:space="preserve">พัฒนาได้ง่ายและเร็วทำให้ </w:t>
+      </w:r>
+      <w:r>
+        <w:rPr>
+          <w:rFonts w:ascii="TH Sarabun New" w:hAnsi="TH Sarabun New" w:cs="TH Sarabun New" w:hint="cs"/>
+          <w:color w:val="1C1917"/>
+          <w:shd w:val="clear" w:color="auto" w:fill="FFFFFF"/>
+        </w:rPr>
+        <w:t xml:space="preserve">Time-to-market </w:t>
+      </w:r>
+      <w:r>
+        <w:rPr>
+          <w:rFonts w:ascii="TH Sarabun New" w:hAnsi="TH Sarabun New" w:cs="TH Sarabun New" w:hint="cs"/>
+          <w:color w:val="1C1917"/>
+          <w:shd w:val="clear" w:color="auto" w:fill="FFFFFF"/>
+          <w:cs/>
+        </w:rPr>
+        <w:t>ต่ำ</w:t>
+      </w:r>
+      <w:r>
+        <w:rPr>
+          <w:rFonts w:ascii="TH Sarabun New" w:hAnsi="TH Sarabun New" w:cs="TH Sarabun New"/>
+          <w:color w:val="1C1917"/>
+          <w:shd w:val="clear" w:color="auto" w:fill="FFFFFF"/>
+        </w:rPr>
+        <w:t xml:space="preserve"> </w:t>
+      </w:r>
+      <w:r>
+        <w:rPr>
+          <w:rFonts w:ascii="TH Sarabun New" w:hAnsi="TH Sarabun New" w:cs="TH Sarabun New" w:hint="cs"/>
+          <w:color w:val="1C1917"/>
+          <w:shd w:val="clear" w:color="auto" w:fill="FFFFFF"/>
+          <w:cs/>
+        </w:rPr>
+        <w:t>ผู้ใช้งานไม่ต้อ</w:t>
+      </w:r>
+      <w:r>
+        <w:rPr>
+          <w:rFonts w:ascii="TH Sarabun New" w:hAnsi="TH Sarabun New" w:cs="TH Sarabun New" w:hint="cs"/>
+          <w:color w:val="1C1917"/>
+          <w:shd w:val="clear" w:color="auto" w:fill="FFFFFF"/>
+          <w:cs/>
+        </w:rPr>
+        <w:t>งติดตั้ง</w:t>
+      </w:r>
+      <w:r>
+        <w:rPr>
+          <w:rFonts w:ascii="TH Sarabun New" w:hAnsi="TH Sarabun New" w:cs="TH Sarabun New" w:hint="cs"/>
+          <w:color w:val="1C1917"/>
+          <w:shd w:val="clear" w:color="auto" w:fill="FFFFFF"/>
+          <w:cs/>
+        </w:rPr>
+        <w:t>แอป</w:t>
+      </w:r>
+      <w:r>
+        <w:rPr>
+          <w:rFonts w:ascii="TH Sarabun New" w:hAnsi="TH Sarabun New" w:cs="TH Sarabun New" w:hint="cs"/>
+          <w:color w:val="1C1917"/>
+          <w:shd w:val="clear" w:color="auto" w:fill="FFFFFF"/>
+          <w:cs/>
+        </w:rPr>
+        <w:t>พลิเคชัน</w:t>
+      </w:r>
+      <w:r>
+        <w:rPr>
+          <w:rFonts w:ascii="TH Sarabun New" w:hAnsi="TH Sarabun New" w:cs="TH Sarabun New" w:hint="cs"/>
+          <w:color w:val="1C1917"/>
+          <w:shd w:val="clear" w:color="auto" w:fill="FFFFFF"/>
+          <w:cs/>
+        </w:rPr>
+        <w:t xml:space="preserve">เพิ่ม เพียงแค่กดเพิ่มเพื่อนก็สามารถเข้าใช้งาน </w:t>
+      </w:r>
+      <w:r>
+        <w:rPr>
+          <w:rFonts w:ascii="TH Sarabun New" w:hAnsi="TH Sarabun New" w:cs="TH Sarabun New" w:hint="cs"/>
+          <w:color w:val="1C1917"/>
+          <w:shd w:val="clear" w:color="auto" w:fill="FFFFFF"/>
+        </w:rPr>
+        <w:t xml:space="preserve">Chatbot </w:t>
+      </w:r>
+      <w:r>
+        <w:rPr>
+          <w:rFonts w:ascii="TH Sarabun New" w:hAnsi="TH Sarabun New" w:cs="TH Sarabun New" w:hint="cs"/>
+          <w:color w:val="1C1917"/>
+          <w:shd w:val="clear" w:color="auto" w:fill="FFFFFF"/>
+          <w:cs/>
+        </w:rPr>
+        <w:t>ได้</w:t>
+      </w:r>
+      <w:r>
+        <w:rPr>
+          <w:rFonts w:ascii="TH Sarabun New" w:hAnsi="TH Sarabun New" w:cs="TH Sarabun New" w:hint="cs"/>
+          <w:color w:val="1C1917"/>
+          <w:shd w:val="clear" w:color="auto" w:fill="FFFFFF"/>
+          <w:cs/>
+        </w:rPr>
+        <w:t xml:space="preserve"> ซึ่ง</w:t>
+      </w:r>
+      <w:r>
+        <w:rPr>
+          <w:rFonts w:ascii="TH SarabunPSK" w:hAnsi="TH SarabunPSK" w:cs="TH SarabunPSK" w:hint="cs"/>
+          <w:cs/>
+        </w:rPr>
+        <w:t>ช่วยให้</w:t>
+      </w:r>
+      <w:r>
+        <w:rPr>
+          <w:rFonts w:ascii="TH SarabunPSK" w:hAnsi="TH SarabunPSK" w:cs="TH SarabunPSK" w:hint="cs"/>
+          <w:color w:val="000000" w:themeColor="text1"/>
+          <w:cs/>
+        </w:rPr>
+        <w:t>ผู้ใช้บริการ</w:t>
+      </w:r>
+      <w:r>
+        <w:rPr>
+          <w:rFonts w:ascii="TH SarabunPSK" w:hAnsi="TH SarabunPSK" w:cs="TH SarabunPSK" w:hint="cs"/>
+          <w:color w:val="000000" w:themeColor="text1"/>
+          <w:cs/>
+        </w:rPr>
+        <w:t>วิทยาลัยนวัตกรรมสื่อสารสังคมมีความสะดวกในการแจ้งปัญหาการใช้สาธารณูปโภคภายใน</w:t>
+      </w:r>
+      <w:r>
+        <w:rPr>
+          <w:rFonts w:ascii="TH SarabunPSK" w:hAnsi="TH SarabunPSK" w:cs="TH SarabunPSK" w:hint="cs"/>
+          <w:cs/>
+        </w:rPr>
+        <w:t>อาคารเรียนวิทยาลัยนวัตกรรมสื่อสารสังคม</w:t>
+      </w:r>
+      <w:r>
+        <w:rPr>
+          <w:rFonts w:ascii="TH SarabunPSK" w:hAnsi="TH SarabunPSK" w:cs="TH SarabunPSK" w:hint="cs"/>
+          <w:cs/>
+        </w:rPr>
+        <w:t xml:space="preserve">ผ่านอุปกรณ์ต่างๆที่ติดตั้ง </w:t>
+      </w:r>
+      <w:r>
+        <w:rPr>
+          <w:rFonts w:ascii="TH SarabunPSK" w:hAnsi="TH SarabunPSK" w:cs="TH SarabunPSK"/>
+        </w:rPr>
+        <w:t>LINE Application</w:t>
+      </w:r>
+      <w:r>
+        <w:rPr>
+          <w:rFonts w:ascii="TH SarabunPSK" w:hAnsi="TH SarabunPSK" w:cs="TH SarabunPSK" w:hint="cs"/>
+          <w:cs/>
+        </w:rPr>
+        <w:t xml:space="preserve"> อีกทั้งยังช่วยให้สามารถดำเนินเรื่องได้รวดเร็วยิ่งขึ้นเป็นประโยชน์ให้กับทั้งผู้ใช้บริการและผู้ให้บริการช่วยลดเวลาในการดำเนินงานและสามารถเก็บข้อมูลการใช้บริการลงฐานข้อมูลเพื่อนำมาวิเคราะห์สถติการใช้งานและนำข้อมูลที่วิเคราะห์มารายงานผลได้อีกด้วย</w:t>
+      </w:r>
+    </w:p>
+    <w:p>
+      <w:pPr>
+        <w:rPr>
+          <w:rFonts w:ascii="TH SarabunPSK" w:hAnsi="TH SarabunPSK" w:cs="TH SarabunPSK"/>
+          <w:cs/>
+        </w:rPr>
+      </w:pPr>
+    </w:p>
+    <w:p>
+      <w:pPr>
+        <w:rPr>
+          <w:rFonts w:ascii="TH SarabunPSK" w:hAnsi="TH SarabunPSK" w:cs="TH SarabunPSK"/>
+          <w:b/>
+          <w:bCs/>
           <w:sz w:val="36"/>
           <w:szCs w:val="36"/>
         </w:rPr>
@@ -2213,86 +3138,154 @@
           <w:sz w:val="36"/>
           <w:szCs w:val="36"/>
         </w:rPr>
-        <w:t xml:space="preserve">2. </w:t>
-      </w:r>
-      <w:r>
-        <w:rPr>
-          <w:rFonts w:ascii="TH SarabunPSK" w:eastAsia="Calibri" w:hAnsi="TH SarabunPSK" w:cs="TH SarabunPSK" w:hint="cs"/>
-          <w:b/>
-          <w:bCs/>
-          <w:color w:val="000000" w:themeColor="text1"/>
+        <w:t xml:space="preserve">3. </w:t>
+      </w:r>
+      <w:r>
+        <w:rPr>
+          <w:rFonts w:ascii="TH SarabunPSK" w:hAnsi="TH SarabunPSK" w:cs="TH SarabunPSK"/>
+          <w:b/>
+          <w:bCs/>
           <w:sz w:val="36"/>
           <w:szCs w:val="36"/>
           <w:cs/>
         </w:rPr>
-        <w:t>ความเป็นมาของปัญหาที่เกิดขึ้นในปัจจุบัน</w:t>
-      </w:r>
-    </w:p>
-    <w:p>
-      <w:pPr>
-        <w:rPr>
-          <w:rFonts w:ascii="TH SarabunPSK" w:eastAsia="Calibri" w:hAnsi="TH SarabunPSK" w:cs="TH SarabunPSK"/>
-          <w:color w:val="000000" w:themeColor="text1"/>
-          <w:cs/>
-        </w:rPr>
-      </w:pPr>
-      <w:r>
-        <w:rPr>
-          <w:rFonts w:ascii="TH SarabunPSK" w:eastAsia="Calibri" w:hAnsi="TH SarabunPSK" w:cs="TH SarabunPSK"/>
-          <w:color w:val="000000" w:themeColor="text1"/>
+        <w:t>วัตถุประสงค์</w:t>
+      </w:r>
+    </w:p>
+    <w:p>
+      <w:pPr>
+        <w:rPr>
+          <w:rFonts w:ascii="TH SarabunPSK" w:hAnsi="TH SarabunPSK" w:cs="TH SarabunPSK"/>
+          <w:cs/>
+        </w:rPr>
+      </w:pPr>
+      <w:r>
+        <w:rPr>
+          <w:rFonts w:ascii="TH SarabunPSK" w:hAnsi="TH SarabunPSK" w:cs="TH SarabunPSK"/>
+          <w:color w:val="FF0000"/>
         </w:rPr>
         <w:tab/>
       </w:r>
       <w:r>
         <w:rPr>
-          <w:rFonts w:ascii="TH SarabunPSK" w:eastAsia="Calibri" w:hAnsi="TH SarabunPSK" w:cs="TH SarabunPSK" w:hint="cs"/>
-          <w:color w:val="000000" w:themeColor="text1"/>
-          <w:cs/>
-        </w:rPr>
-        <w:t>ปัญหาการใช้สาธารณูปโภค</w:t>
-      </w:r>
-    </w:p>
-    <w:p>
-      <w:pPr>
-        <w:rPr>
-          <w:rFonts w:ascii="TH SarabunPSK" w:hAnsi="TH SarabunPSK" w:cs="TH SarabunPSK"/>
-        </w:rPr>
-      </w:pPr>
-      <w:r>
-        <w:rPr>
-          <w:rFonts w:ascii="TH SarabunPSK" w:hAnsi="TH SarabunPSK" w:cs="TH SarabunPSK"/>
-          <w:color w:val="000000" w:themeColor="text1"/>
-          <w:cs/>
+          <w:rFonts w:ascii="TH SarabunPSK" w:hAnsi="TH SarabunPSK" w:cs="TH SarabunPSK"/>
+          <w:color w:val="000000" w:themeColor="text1"/>
+        </w:rPr>
+        <w:t xml:space="preserve">1. </w:t>
+      </w:r>
+      <w:r>
+        <w:rPr>
+          <w:rFonts w:ascii="TH SarabunPSK" w:hAnsi="TH SarabunPSK" w:cs="TH SarabunPSK" w:hint="cs"/>
+          <w:color w:val="000000" w:themeColor="text1"/>
+          <w:cs/>
+        </w:rPr>
+        <w:t>เพื่อ</w:t>
+      </w:r>
+      <w:r>
+        <w:rPr>
+          <w:rFonts w:ascii="TH SarabunPSK" w:hAnsi="TH SarabunPSK" w:cs="TH SarabunPSK" w:hint="cs"/>
+          <w:color w:val="000000" w:themeColor="text1"/>
+          <w:cs/>
+        </w:rPr>
+        <w:t>ศึกษา</w:t>
+      </w:r>
+      <w:r>
+        <w:rPr>
+          <w:rFonts w:ascii="TH SarabunPSK" w:hAnsi="TH SarabunPSK" w:cs="TH SarabunPSK" w:hint="cs"/>
+          <w:cs/>
+        </w:rPr>
+        <w:t>ถึงปัญหา</w:t>
+      </w:r>
+      <w:r>
+        <w:rPr>
+          <w:rFonts w:ascii="TH SarabunPSK" w:hAnsi="TH SarabunPSK" w:cs="TH SarabunPSK" w:hint="cs"/>
+          <w:cs/>
+        </w:rPr>
+        <w:t>และความต้อง</w:t>
+      </w:r>
+      <w:r>
+        <w:rPr>
+          <w:rFonts w:ascii="TH SarabunPSK" w:hAnsi="TH SarabunPSK" w:cs="TH SarabunPSK" w:hint="cs"/>
+          <w:cs/>
+        </w:rPr>
+        <w:t>การ</w:t>
+      </w:r>
+      <w:r>
+        <w:rPr>
+          <w:rFonts w:ascii="TH SarabunPSK" w:hAnsi="TH SarabunPSK" w:cs="TH SarabunPSK" w:hint="cs"/>
+          <w:cs/>
+        </w:rPr>
+        <w:t>ของผู้ใช้งานระบบ</w:t>
+      </w:r>
+      <w:r>
+        <w:rPr>
+          <w:rFonts w:ascii="TH SarabunPSK" w:hAnsi="TH SarabunPSK" w:cs="TH SarabunPSK" w:hint="cs"/>
+          <w:cs/>
+        </w:rPr>
+        <w:t>โต้ตอบด้วยเทคโนโลยี</w:t>
+      </w:r>
+      <w:r>
+        <w:rPr>
+          <w:rFonts w:ascii="TH SarabunPSK" w:hAnsi="TH SarabunPSK" w:cs="TH SarabunPSK"/>
+        </w:rPr>
+        <w:t xml:space="preserve"> L</w:t>
+      </w:r>
+      <w:r>
+        <w:rPr>
+          <w:rFonts w:ascii="TH SarabunPSK" w:hAnsi="TH SarabunPSK" w:cs="TH SarabunPSK"/>
+        </w:rPr>
+        <w:t>INE</w:t>
+      </w:r>
+      <w:r>
+        <w:rPr>
+          <w:rFonts w:ascii="TH SarabunPSK" w:hAnsi="TH SarabunPSK" w:cs="TH SarabunPSK"/>
+        </w:rPr>
+        <w:t xml:space="preserve"> Chatbot</w:t>
+      </w:r>
+      <w:r>
+        <w:rPr>
+          <w:rFonts w:ascii="TH SarabunPSK" w:hAnsi="TH SarabunPSK" w:cs="TH SarabunPSK" w:hint="cs"/>
+          <w:cs/>
+        </w:rPr>
+        <w:t xml:space="preserve"> สำหรับการแจ้งปัญหาการใช้</w:t>
+      </w:r>
+      <w:r>
+        <w:rPr>
+          <w:rFonts w:ascii="TH SarabunPSK" w:hAnsi="TH SarabunPSK" w:cs="TH SarabunPSK" w:hint="cs"/>
+          <w:cs/>
+        </w:rPr>
+        <w:t>สาธารณูปโภค</w:t>
+      </w:r>
+      <w:r>
+        <w:rPr>
+          <w:rFonts w:ascii="TH SarabunPSK" w:hAnsi="TH SarabunPSK" w:cs="TH SarabunPSK" w:hint="cs"/>
+          <w:cs/>
+        </w:rPr>
+        <w:t>ภายในอาคารเรียนกรณีศึกษาวิทยาลัยนวัตกรรมสื่อสารสังคม</w:t>
+      </w:r>
+    </w:p>
+    <w:p>
+      <w:pPr>
+        <w:rPr>
+          <w:rFonts w:ascii="TH SarabunPSK" w:hAnsi="TH SarabunPSK" w:cs="TH SarabunPSK"/>
+          <w:cs/>
+        </w:rPr>
+      </w:pPr>
+      <w:r>
+        <w:rPr>
+          <w:rFonts w:ascii="TH SarabunPSK" w:hAnsi="TH SarabunPSK" w:cs="TH SarabunPSK"/>
+          <w:color w:val="000000" w:themeColor="text1"/>
         </w:rPr>
         <w:tab/>
-      </w:r>
-      <w:r>
-        <w:rPr>
-          <w:rStyle w:val="Emphasis"/>
-          <w:rFonts w:ascii="Arial" w:hAnsi="Arial" w:cs="Angsana New" w:hint="cs"/>
-          <w:b/>
-          <w:bCs/>
-          <w:color w:val="000000" w:themeColor="text1"/>
-          <w:spacing w:val="4"/>
-          <w:u w:val="single"/>
-          <w:cs/>
-        </w:rPr>
-        <w:t xml:space="preserve"> </w:t>
-      </w:r>
-      <w:r>
-        <w:rPr>
-          <w:rFonts w:ascii="TH Sarabun New" w:eastAsia="Times New Roman" w:hAnsi="TH Sarabun New" w:cs="TH Sarabun New" w:hint="cs"/>
-          <w:color w:val="000000"/>
-          <w:cs/>
-        </w:rPr>
-        <w:t>ผู้วิจัยจึงเกิดแนวคิด</w:t>
-      </w:r>
-      <w:r>
-        <w:rPr>
-          <w:rFonts w:ascii="TH SarabunPSK" w:hAnsi="TH SarabunPSK" w:cs="TH SarabunPSK" w:hint="cs"/>
-          <w:cs/>
-        </w:rPr>
-        <w:t>การ</w:t>
+        <w:t xml:space="preserve">2. </w:t>
+      </w:r>
+      <w:r>
+        <w:rPr>
+          <w:rFonts w:ascii="TH SarabunPSK" w:hAnsi="TH SarabunPSK" w:cs="TH SarabunPSK" w:hint="cs"/>
+          <w:color w:val="000000" w:themeColor="text1"/>
+          <w:cs/>
+        </w:rPr>
+        <w:t>เพื่อ</w:t>
       </w:r>
       <w:r>
         <w:rPr>
@@ -2313,7 +3306,19 @@
         <w:rPr>
           <w:rFonts w:ascii="TH SarabunPSK" w:hAnsi="TH SarabunPSK" w:cs="TH SarabunPSK"/>
         </w:rPr>
-        <w:t xml:space="preserve"> Line Chatbot</w:t>
+        <w:t xml:space="preserve"> L</w:t>
+      </w:r>
+      <w:r>
+        <w:rPr>
+          <w:rFonts w:ascii="TH SarabunPSK" w:hAnsi="TH SarabunPSK" w:cs="TH SarabunPSK"/>
+        </w:rPr>
+        <w:t>INE</w:t>
+      </w:r>
+      <w:r>
+        <w:rPr>
+          <w:rFonts w:ascii="TH SarabunPSK" w:hAnsi="TH SarabunPSK" w:cs="TH SarabunPSK"/>
+        </w:rPr>
+        <w:t xml:space="preserve"> Chatbot</w:t>
       </w:r>
       <w:r>
         <w:rPr>
@@ -2336,19 +3341,224 @@
         </w:rPr>
         <w:t>ภายในอาคารเรียนกรณีศึกษาวิทยาลัยนวัตกรรมสื่อสารสังคม</w:t>
       </w:r>
-      <w:r>
-        <w:rPr>
-          <w:rFonts w:ascii="TH SarabunPSK" w:hAnsi="TH SarabunPSK" w:cs="TH SarabunPSK" w:hint="cs"/>
-          <w:cs/>
-        </w:rPr>
-        <w:t xml:space="preserve"> </w:t>
-      </w:r>
-    </w:p>
-    <w:p>
-      <w:pPr>
-        <w:rPr>
-          <w:rFonts w:ascii="TH SarabunPSK" w:hAnsi="TH SarabunPSK" w:cs="TH SarabunPSK"/>
-          <w:cs/>
+    </w:p>
+    <w:p>
+      <w:pPr>
+        <w:rPr>
+          <w:rFonts w:ascii="TH SarabunPSK" w:hAnsi="TH SarabunPSK" w:cs="TH SarabunPSK"/>
+          <w:cs/>
+        </w:rPr>
+      </w:pPr>
+      <w:r>
+        <w:rPr>
+          <w:rFonts w:ascii="TH SarabunPSK" w:hAnsi="TH SarabunPSK" w:cs="TH SarabunPSK"/>
+          <w:color w:val="000000" w:themeColor="text1"/>
+          <w:cs/>
+        </w:rPr>
+        <w:tab/>
+      </w:r>
+      <w:r>
+        <w:rPr>
+          <w:rFonts w:ascii="TH SarabunPSK" w:hAnsi="TH SarabunPSK" w:cs="TH SarabunPSK"/>
+          <w:color w:val="000000" w:themeColor="text1"/>
+        </w:rPr>
+        <w:t xml:space="preserve">3. </w:t>
+      </w:r>
+      <w:r>
+        <w:rPr>
+          <w:rFonts w:ascii="TH SarabunPSK" w:hAnsi="TH SarabunPSK" w:cs="TH SarabunPSK" w:hint="cs"/>
+          <w:color w:val="000000" w:themeColor="text1"/>
+          <w:cs/>
+        </w:rPr>
+        <w:t>เพื่อ</w:t>
+      </w:r>
+      <w:r>
+        <w:rPr>
+          <w:rFonts w:ascii="TH SarabunPSK" w:hAnsi="TH SarabunPSK" w:cs="TH SarabunPSK" w:hint="cs"/>
+          <w:color w:val="000000" w:themeColor="text1"/>
+          <w:cs/>
+        </w:rPr>
+        <w:t>ประเมินความพึงพอใจ</w:t>
+      </w:r>
+      <w:r>
+        <w:rPr>
+          <w:rFonts w:ascii="TH SarabunPSK" w:hAnsi="TH SarabunPSK" w:cs="TH SarabunPSK" w:hint="cs"/>
+          <w:color w:val="000000" w:themeColor="text1"/>
+          <w:cs/>
+        </w:rPr>
+        <w:t>ของ</w:t>
+      </w:r>
+      <w:r>
+        <w:rPr>
+          <w:rFonts w:ascii="TH SarabunPSK" w:hAnsi="TH SarabunPSK" w:cs="TH SarabunPSK" w:hint="cs"/>
+          <w:color w:val="000000" w:themeColor="text1"/>
+          <w:cs/>
+        </w:rPr>
+        <w:t>นิสิต</w:t>
+      </w:r>
+      <w:r>
+        <w:rPr>
+          <w:rFonts w:ascii="TH SarabunPSK" w:hAnsi="TH SarabunPSK" w:cs="TH SarabunPSK" w:hint="cs"/>
+          <w:color w:val="000000" w:themeColor="text1"/>
+          <w:cs/>
+        </w:rPr>
+        <w:t>วิทยาลัย</w:t>
+      </w:r>
+      <w:r>
+        <w:rPr>
+          <w:rFonts w:ascii="TH SarabunPSK" w:hAnsi="TH SarabunPSK" w:cs="TH SarabunPSK" w:hint="cs"/>
+          <w:color w:val="000000" w:themeColor="text1"/>
+          <w:cs/>
+        </w:rPr>
+        <w:t>นวัตกรรมสื่อสารสังคม</w:t>
+      </w:r>
+      <w:r>
+        <w:rPr>
+          <w:rFonts w:ascii="TH SarabunPSK" w:hAnsi="TH SarabunPSK" w:cs="TH SarabunPSK" w:hint="cs"/>
+          <w:color w:val="000000" w:themeColor="text1"/>
+          <w:cs/>
+        </w:rPr>
+        <w:t>ที่ใช้</w:t>
+      </w:r>
+      <w:r>
+        <w:rPr>
+          <w:rFonts w:ascii="TH SarabunPSK" w:hAnsi="TH SarabunPSK" w:cs="TH SarabunPSK" w:hint="cs"/>
+          <w:cs/>
+        </w:rPr>
+        <w:t>ระบบโต้ตอบด้วยเทคโนโลยี</w:t>
+      </w:r>
+      <w:r>
+        <w:rPr>
+          <w:rFonts w:ascii="TH SarabunPSK" w:hAnsi="TH SarabunPSK" w:cs="TH SarabunPSK"/>
+        </w:rPr>
+        <w:t xml:space="preserve"> L</w:t>
+      </w:r>
+      <w:r>
+        <w:rPr>
+          <w:rFonts w:ascii="TH SarabunPSK" w:hAnsi="TH SarabunPSK" w:cs="TH SarabunPSK"/>
+        </w:rPr>
+        <w:t>INE</w:t>
+      </w:r>
+      <w:r>
+        <w:rPr>
+          <w:rFonts w:ascii="TH SarabunPSK" w:hAnsi="TH SarabunPSK" w:cs="TH SarabunPSK"/>
+        </w:rPr>
+        <w:t xml:space="preserve"> Chatbot</w:t>
+      </w:r>
+      <w:r>
+        <w:rPr>
+          <w:rFonts w:ascii="TH SarabunPSK" w:hAnsi="TH SarabunPSK" w:cs="TH SarabunPSK" w:hint="cs"/>
+          <w:cs/>
+        </w:rPr>
+        <w:t xml:space="preserve"> สำหรับการแจ้งปัญหาการใช้</w:t>
+      </w:r>
+      <w:r>
+        <w:rPr>
+          <w:rFonts w:ascii="TH SarabunPSK" w:hAnsi="TH SarabunPSK" w:cs="TH SarabunPSK" w:hint="cs"/>
+          <w:cs/>
+        </w:rPr>
+        <w:t>สาธารณูปโภค</w:t>
+      </w:r>
+      <w:r>
+        <w:rPr>
+          <w:rFonts w:ascii="TH SarabunPSK" w:hAnsi="TH SarabunPSK" w:cs="TH SarabunPSK" w:hint="cs"/>
+          <w:cs/>
+        </w:rPr>
+        <w:t>ภายในอาคารเรียนกรณีศึกษาวิทยาลัยนวัตกรรมสื่อสารสังคม</w:t>
+      </w:r>
+    </w:p>
+    <w:p>
+      <w:pPr>
+        <w:rPr>
+          <w:rFonts w:ascii="TH SarabunPSK" w:hAnsi="TH SarabunPSK" w:cs="TH SarabunPSK"/>
+          <w:color w:val="000000" w:themeColor="text1"/>
+        </w:rPr>
+      </w:pPr>
+    </w:p>
+    <w:p>
+      <w:pPr>
+        <w:rPr>
+          <w:rFonts w:ascii="TH SarabunPSK" w:hAnsi="TH SarabunPSK" w:cs="TH SarabunPSK"/>
+          <w:color w:val="000000" w:themeColor="text1"/>
+        </w:rPr>
+      </w:pPr>
+    </w:p>
+    <w:p>
+      <w:pPr>
+        <w:rPr>
+          <w:rFonts w:ascii="TH SarabunPSK" w:hAnsi="TH SarabunPSK" w:cs="TH SarabunPSK"/>
+          <w:color w:val="000000" w:themeColor="text1"/>
+        </w:rPr>
+      </w:pPr>
+    </w:p>
+    <w:p>
+      <w:pPr>
+        <w:rPr>
+          <w:rFonts w:ascii="TH SarabunPSK" w:hAnsi="TH SarabunPSK" w:cs="TH SarabunPSK"/>
+          <w:color w:val="000000" w:themeColor="text1"/>
+        </w:rPr>
+      </w:pPr>
+    </w:p>
+    <w:p>
+      <w:pPr>
+        <w:rPr>
+          <w:rFonts w:ascii="TH SarabunPSK" w:hAnsi="TH SarabunPSK" w:cs="TH SarabunPSK"/>
+          <w:color w:val="000000" w:themeColor="text1"/>
+        </w:rPr>
+      </w:pPr>
+    </w:p>
+    <w:p>
+      <w:pPr>
+        <w:rPr>
+          <w:rFonts w:ascii="TH SarabunPSK" w:hAnsi="TH SarabunPSK" w:cs="TH SarabunPSK"/>
+          <w:color w:val="000000" w:themeColor="text1"/>
+        </w:rPr>
+      </w:pPr>
+    </w:p>
+    <w:p>
+      <w:pPr>
+        <w:rPr>
+          <w:rFonts w:ascii="TH SarabunPSK" w:hAnsi="TH SarabunPSK" w:cs="TH SarabunPSK"/>
+          <w:color w:val="000000" w:themeColor="text1"/>
+        </w:rPr>
+      </w:pPr>
+    </w:p>
+    <w:p>
+      <w:pPr>
+        <w:rPr>
+          <w:rFonts w:ascii="TH SarabunPSK" w:hAnsi="TH SarabunPSK" w:cs="TH SarabunPSK"/>
+          <w:color w:val="000000" w:themeColor="text1"/>
+        </w:rPr>
+      </w:pPr>
+    </w:p>
+    <w:p>
+      <w:pPr>
+        <w:rPr>
+          <w:rFonts w:ascii="TH SarabunPSK" w:hAnsi="TH SarabunPSK" w:cs="TH SarabunPSK"/>
+          <w:color w:val="000000" w:themeColor="text1"/>
+        </w:rPr>
+      </w:pPr>
+    </w:p>
+    <w:p>
+      <w:pPr>
+        <w:rPr>
+          <w:rFonts w:ascii="TH SarabunPSK" w:hAnsi="TH SarabunPSK" w:cs="TH SarabunPSK"/>
+          <w:color w:val="000000" w:themeColor="text1"/>
+        </w:rPr>
+      </w:pPr>
+    </w:p>
+    <w:p>
+      <w:pPr>
+        <w:rPr>
+          <w:rFonts w:ascii="TH SarabunPSK" w:hAnsi="TH SarabunPSK" w:cs="TH SarabunPSK"/>
+          <w:color w:val="000000" w:themeColor="text1"/>
+        </w:rPr>
+      </w:pPr>
+    </w:p>
+    <w:p>
+      <w:pPr>
+        <w:rPr>
+          <w:rFonts w:ascii="TH SarabunPSK" w:hAnsi="TH SarabunPSK" w:cs="TH SarabunPSK" w:hint="cs"/>
         </w:rPr>
       </w:pPr>
     </w:p>
@@ -2370,7 +3580,8 @@
           <w:sz w:val="36"/>
           <w:szCs w:val="36"/>
         </w:rPr>
-        <w:t xml:space="preserve">3. </w:t>
+        <w:lastRenderedPageBreak/>
+        <w:t xml:space="preserve">4. </w:t>
       </w:r>
       <w:r>
         <w:rPr>
@@ -2381,14 +3592,98 @@
           <w:szCs w:val="36"/>
           <w:cs/>
         </w:rPr>
-        <w:t>วัตถุประสงค์</w:t>
-      </w:r>
-    </w:p>
-    <w:p>
-      <w:pPr>
-        <w:rPr>
-          <w:rFonts w:ascii="TH SarabunPSK" w:hAnsi="TH SarabunPSK" w:cs="TH SarabunPSK"/>
-          <w:cs/>
+        <w:t>ขั้นตอน/กระบวนการดำเนินงาน</w:t>
+      </w:r>
+    </w:p>
+    <w:p>
+      <w:pPr>
+        <w:rPr>
+          <w:rFonts w:ascii="TH SarabunPSK" w:hAnsi="TH SarabunPSK" w:cs="TH SarabunPSK"/>
+          <w:b/>
+          <w:bCs/>
+        </w:rPr>
+      </w:pPr>
+      <w:r>
+        <w:rPr>
+          <w:rFonts w:ascii="TH SarabunPSK" w:hAnsi="TH SarabunPSK" w:cs="TH SarabunPSK"/>
+          <w:b/>
+          <w:bCs/>
+        </w:rPr>
+        <w:t>4.</w:t>
+      </w:r>
+      <w:r>
+        <w:rPr>
+          <w:rFonts w:ascii="TH SarabunPSK" w:hAnsi="TH SarabunPSK" w:cs="TH SarabunPSK"/>
+          <w:b/>
+          <w:bCs/>
+        </w:rPr>
+        <w:t>1</w:t>
+      </w:r>
+      <w:r>
+        <w:rPr>
+          <w:rFonts w:ascii="TH SarabunPSK" w:hAnsi="TH SarabunPSK" w:cs="TH SarabunPSK"/>
+          <w:b/>
+          <w:bCs/>
+        </w:rPr>
+        <w:t xml:space="preserve"> </w:t>
+      </w:r>
+      <w:r>
+        <w:rPr>
+          <w:rFonts w:ascii="TH SarabunPSK" w:hAnsi="TH SarabunPSK" w:cs="TH SarabunPSK" w:hint="cs"/>
+          <w:b/>
+          <w:bCs/>
+          <w:cs/>
+        </w:rPr>
+        <w:t>ระเบียบวิธีที่ใช้ในการ</w:t>
+      </w:r>
+      <w:r>
+        <w:rPr>
+          <w:rFonts w:ascii="TH SarabunPSK" w:hAnsi="TH SarabunPSK" w:cs="TH SarabunPSK" w:hint="cs"/>
+          <w:b/>
+          <w:bCs/>
+          <w:cs/>
+        </w:rPr>
+        <w:t>พัฒนาโครงงาน</w:t>
+      </w:r>
+      <w:r>
+        <w:rPr>
+          <w:rFonts w:ascii="TH SarabunPSK" w:hAnsi="TH SarabunPSK" w:cs="TH SarabunPSK" w:hint="cs"/>
+          <w:b/>
+          <w:bCs/>
+          <w:cs/>
+        </w:rPr>
+        <w:t xml:space="preserve"> </w:t>
+      </w:r>
+      <w:r>
+        <w:rPr>
+          <w:rFonts w:ascii="TH SarabunPSK" w:hAnsi="TH SarabunPSK" w:cs="TH SarabunPSK"/>
+          <w:b/>
+          <w:bCs/>
+        </w:rPr>
+        <w:t>(</w:t>
+      </w:r>
+      <w:r>
+        <w:rPr>
+          <w:rFonts w:ascii="TH SarabunPSK" w:hAnsi="TH SarabunPSK" w:cs="TH SarabunPSK"/>
+          <w:b/>
+          <w:bCs/>
+        </w:rPr>
+        <w:t xml:space="preserve">Development </w:t>
+      </w:r>
+      <w:r>
+        <w:rPr>
+          <w:rFonts w:ascii="TH SarabunPSK" w:hAnsi="TH SarabunPSK" w:cs="TH SarabunPSK"/>
+          <w:b/>
+          <w:bCs/>
+        </w:rPr>
+        <w:t xml:space="preserve">Methodology) </w:t>
+      </w:r>
+    </w:p>
+    <w:p>
+      <w:pPr>
+        <w:jc w:val="thaiDistribute"/>
+        <w:rPr>
+          <w:rFonts w:ascii="TH SarabunPSK" w:hAnsi="TH SarabunPSK" w:cs="TH SarabunPSK"/>
         </w:rPr>
       </w:pPr>
       <w:r>
@@ -2400,40 +3695,79 @@
       </w:r>
       <w:r>
         <w:rPr>
-          <w:rFonts w:ascii="TH SarabunPSK" w:hAnsi="TH SarabunPSK" w:cs="TH SarabunPSK"/>
-          <w:color w:val="000000" w:themeColor="text1"/>
-        </w:rPr>
-        <w:t xml:space="preserve">1. </w:t>
-      </w:r>
-      <w:r>
-        <w:rPr>
-          <w:rFonts w:ascii="TH SarabunPSK" w:hAnsi="TH SarabunPSK" w:cs="TH SarabunPSK" w:hint="cs"/>
-          <w:color w:val="000000" w:themeColor="text1"/>
-          <w:cs/>
-        </w:rPr>
-        <w:t>เพื่อ</w:t>
-      </w:r>
-      <w:r>
-        <w:rPr>
-          <w:rFonts w:ascii="TH SarabunPSK" w:hAnsi="TH SarabunPSK" w:cs="TH SarabunPSK" w:hint="cs"/>
-          <w:color w:val="000000" w:themeColor="text1"/>
-          <w:cs/>
-        </w:rPr>
-        <w:t>ศึกษา</w:t>
-      </w:r>
-      <w:r>
-        <w:rPr>
-          <w:rFonts w:ascii="TH SarabunPSK" w:hAnsi="TH SarabunPSK" w:cs="TH SarabunPSK" w:hint="cs"/>
-          <w:cs/>
-        </w:rPr>
-        <w:t>ถึงปัญหา</w:t>
-      </w:r>
-      <w:r>
-        <w:rPr>
-          <w:rFonts w:ascii="TH SarabunPSK" w:hAnsi="TH SarabunPSK" w:cs="TH SarabunPSK" w:hint="cs"/>
-          <w:cs/>
-        </w:rPr>
-        <w:t>และความต้อง</w:t>
+          <w:rFonts w:ascii="TH SarabunPSK" w:hAnsi="TH SarabunPSK" w:cs="TH SarabunPSK" w:hint="cs"/>
+          <w:color w:val="000000" w:themeColor="text1"/>
+          <w:cs/>
+        </w:rPr>
+        <w:t>ง</w:t>
+      </w:r>
+      <w:r>
+        <w:rPr>
+          <w:rFonts w:ascii="TH SarabunPSK" w:hAnsi="TH SarabunPSK" w:cs="TH SarabunPSK" w:hint="cs"/>
+          <w:color w:val="000000" w:themeColor="text1"/>
+          <w:cs/>
+        </w:rPr>
+        <w:t>านวิจัยเรื่อง</w:t>
+      </w:r>
+      <w:r>
+        <w:rPr>
+          <w:rFonts w:ascii="TH SarabunPSK" w:hAnsi="TH SarabunPSK" w:cs="TH SarabunPSK"/>
+          <w:color w:val="000000" w:themeColor="text1"/>
+          <w:cs/>
+        </w:rPr>
+        <w:t xml:space="preserve">การพัฒนาระบบโต้ตอบด้วยเทคโนโลยี </w:t>
+      </w:r>
+      <w:r>
+        <w:rPr>
+          <w:rFonts w:ascii="TH SarabunPSK" w:hAnsi="TH SarabunPSK" w:cs="TH SarabunPSK"/>
+          <w:color w:val="000000" w:themeColor="text1"/>
+        </w:rPr>
+        <w:t>L</w:t>
+      </w:r>
+      <w:r>
+        <w:rPr>
+          <w:rFonts w:ascii="TH SarabunPSK" w:hAnsi="TH SarabunPSK" w:cs="TH SarabunPSK"/>
+          <w:color w:val="000000" w:themeColor="text1"/>
+        </w:rPr>
+        <w:t>INE</w:t>
+      </w:r>
+      <w:r>
+        <w:rPr>
+          <w:rFonts w:ascii="TH SarabunPSK" w:hAnsi="TH SarabunPSK" w:cs="TH SarabunPSK"/>
+          <w:color w:val="000000" w:themeColor="text1"/>
+        </w:rPr>
+        <w:t xml:space="preserve"> Chatbot </w:t>
+      </w:r>
+      <w:r>
+        <w:rPr>
+          <w:rFonts w:ascii="TH SarabunPSK" w:hAnsi="TH SarabunPSK" w:cs="TH SarabunPSK"/>
+          <w:color w:val="000000" w:themeColor="text1"/>
+          <w:cs/>
+        </w:rPr>
+        <w:t>สำหรับการแจ้งปัญหาการใช้สาธารณูปโภคภายในอาคารเรียนกรณีศึกษาวิทยาลัยนวัตกรรมสื่อสารสังคม</w:t>
+      </w:r>
+      <w:r>
+        <w:rPr>
+          <w:rFonts w:ascii="TH SarabunPSK" w:hAnsi="TH SarabunPSK" w:cs="TH SarabunPSK" w:hint="cs"/>
+          <w:color w:val="000000" w:themeColor="text1"/>
+          <w:cs/>
+        </w:rPr>
+        <w:t xml:space="preserve"> มีวัตถุประสงค์</w:t>
+      </w:r>
+      <w:r>
+        <w:rPr>
+          <w:rFonts w:ascii="TH SarabunPSK" w:hAnsi="TH SarabunPSK" w:cs="TH SarabunPSK" w:hint="cs"/>
+          <w:color w:val="000000" w:themeColor="text1"/>
+          <w:cs/>
+        </w:rPr>
+        <w:t>เพื่อศึกษา</w:t>
+      </w:r>
+      <w:r>
+        <w:rPr>
+          <w:rFonts w:ascii="TH SarabunPSK" w:hAnsi="TH SarabunPSK" w:cs="TH SarabunPSK" w:hint="cs"/>
+          <w:cs/>
+        </w:rPr>
+        <w:t>ถึงปัญหาและความต้อง</w:t>
       </w:r>
       <w:r>
         <w:rPr>
@@ -2460,7 +3794,19 @@
         <w:rPr>
           <w:rFonts w:ascii="TH SarabunPSK" w:hAnsi="TH SarabunPSK" w:cs="TH SarabunPSK"/>
         </w:rPr>
-        <w:t xml:space="preserve"> Line Chatbot</w:t>
+        <w:t xml:space="preserve"> L</w:t>
+      </w:r>
+      <w:r>
+        <w:rPr>
+          <w:rFonts w:ascii="TH SarabunPSK" w:hAnsi="TH SarabunPSK" w:cs="TH SarabunPSK"/>
+        </w:rPr>
+        <w:t>INE</w:t>
+      </w:r>
+      <w:r>
+        <w:rPr>
+          <w:rFonts w:ascii="TH SarabunPSK" w:hAnsi="TH SarabunPSK" w:cs="TH SarabunPSK"/>
+        </w:rPr>
+        <w:t xml:space="preserve"> Chatbot</w:t>
       </w:r>
       <w:r>
         <w:rPr>
@@ -2483,37 +3829,19 @@
         </w:rPr>
         <w:t>ภายในอาคารเรียนกรณีศึกษาวิทยาลัยนวัตกรรมสื่อสารสังคม</w:t>
       </w:r>
-    </w:p>
-    <w:p>
-      <w:pPr>
-        <w:rPr>
-          <w:rFonts w:ascii="TH SarabunPSK" w:hAnsi="TH SarabunPSK" w:cs="TH SarabunPSK"/>
-          <w:cs/>
-        </w:rPr>
-      </w:pPr>
-      <w:r>
-        <w:rPr>
-          <w:rFonts w:ascii="TH SarabunPSK" w:hAnsi="TH SarabunPSK" w:cs="TH SarabunPSK"/>
-          <w:color w:val="000000" w:themeColor="text1"/>
-        </w:rPr>
-        <w:tab/>
-        <w:t xml:space="preserve">2. </w:t>
-      </w:r>
-      <w:r>
-        <w:rPr>
-          <w:rFonts w:ascii="TH SarabunPSK" w:hAnsi="TH SarabunPSK" w:cs="TH SarabunPSK" w:hint="cs"/>
-          <w:color w:val="000000" w:themeColor="text1"/>
-          <w:cs/>
-        </w:rPr>
-        <w:t>เพื่อ</w:t>
-      </w:r>
-      <w:r>
-        <w:rPr>
-          <w:rFonts w:ascii="TH SarabunPSK" w:hAnsi="TH SarabunPSK" w:cs="TH SarabunPSK" w:hint="cs"/>
-          <w:color w:val="000000" w:themeColor="text1"/>
-          <w:cs/>
-        </w:rPr>
-        <w:t>พัฒนา</w:t>
+      <w:r>
+        <w:rPr>
+          <w:rFonts w:ascii="TH SarabunPSK" w:hAnsi="TH SarabunPSK" w:cs="TH SarabunPSK"/>
+        </w:rPr>
+        <w:t xml:space="preserve"> </w:t>
+      </w:r>
+      <w:r>
+        <w:rPr>
+          <w:rFonts w:ascii="TH SarabunPSK" w:hAnsi="TH SarabunPSK" w:cs="TH SarabunPSK" w:hint="cs"/>
+          <w:color w:val="000000" w:themeColor="text1"/>
+          <w:cs/>
+        </w:rPr>
+        <w:t>เพื่อพัฒนา</w:t>
       </w:r>
       <w:r>
         <w:rPr>
@@ -2526,7 +3854,19 @@
         <w:rPr>
           <w:rFonts w:ascii="TH SarabunPSK" w:hAnsi="TH SarabunPSK" w:cs="TH SarabunPSK"/>
         </w:rPr>
-        <w:t xml:space="preserve"> Line Chatbot</w:t>
+        <w:t xml:space="preserve"> L</w:t>
+      </w:r>
+      <w:r>
+        <w:rPr>
+          <w:rFonts w:ascii="TH SarabunPSK" w:hAnsi="TH SarabunPSK" w:cs="TH SarabunPSK"/>
+        </w:rPr>
+        <w:t>INE</w:t>
+      </w:r>
+      <w:r>
+        <w:rPr>
+          <w:rFonts w:ascii="TH SarabunPSK" w:hAnsi="TH SarabunPSK" w:cs="TH SarabunPSK"/>
+        </w:rPr>
+        <w:t xml:space="preserve"> Chatbot</w:t>
       </w:r>
       <w:r>
         <w:rPr>
@@ -2549,44 +3889,20 @@
         </w:rPr>
         <w:t>ภายในอาคารเรียนกรณีศึกษาวิทยาลัยนวัตกรรมสื่อสารสังคม</w:t>
       </w:r>
-    </w:p>
-    <w:p>
-      <w:pPr>
-        <w:rPr>
-          <w:rFonts w:ascii="TH SarabunPSK" w:hAnsi="TH SarabunPSK" w:cs="TH SarabunPSK"/>
-          <w:cs/>
-        </w:rPr>
-      </w:pPr>
-      <w:r>
-        <w:rPr>
-          <w:rFonts w:ascii="TH SarabunPSK" w:hAnsi="TH SarabunPSK" w:cs="TH SarabunPSK"/>
-          <w:color w:val="000000" w:themeColor="text1"/>
-          <w:cs/>
-        </w:rPr>
-        <w:tab/>
-      </w:r>
-      <w:r>
-        <w:rPr>
-          <w:rFonts w:ascii="TH SarabunPSK" w:hAnsi="TH SarabunPSK" w:cs="TH SarabunPSK"/>
-          <w:color w:val="000000" w:themeColor="text1"/>
-        </w:rPr>
-        <w:t xml:space="preserve">3. </w:t>
-      </w:r>
-      <w:r>
-        <w:rPr>
-          <w:rFonts w:ascii="TH SarabunPSK" w:hAnsi="TH SarabunPSK" w:cs="TH SarabunPSK" w:hint="cs"/>
-          <w:color w:val="000000" w:themeColor="text1"/>
-          <w:cs/>
-        </w:rPr>
-        <w:t>เพื่อ</w:t>
-      </w:r>
-      <w:r>
-        <w:rPr>
-          <w:rFonts w:ascii="TH SarabunPSK" w:hAnsi="TH SarabunPSK" w:cs="TH SarabunPSK" w:hint="cs"/>
-          <w:color w:val="000000" w:themeColor="text1"/>
-          <w:cs/>
-        </w:rPr>
-        <w:t>ประเมินความพึงพอใจ</w:t>
+      <w:r>
+        <w:rPr>
+          <w:rFonts w:ascii="TH SarabunPSK" w:hAnsi="TH SarabunPSK" w:cs="TH SarabunPSK" w:hint="cs"/>
+          <w:cs/>
+        </w:rPr>
+        <w:t xml:space="preserve"> และ</w:t>
+      </w:r>
+      <w:r>
+        <w:rPr>
+          <w:rFonts w:ascii="TH SarabunPSK" w:hAnsi="TH SarabunPSK" w:cs="TH SarabunPSK" w:hint="cs"/>
+          <w:color w:val="000000" w:themeColor="text1"/>
+          <w:cs/>
+        </w:rPr>
+        <w:t>เพื่อประเมินความพึงพอใจ</w:t>
       </w:r>
       <w:r>
         <w:rPr>
@@ -2639,439 +3955,19 @@
         <w:rPr>
           <w:rFonts w:ascii="TH SarabunPSK" w:hAnsi="TH SarabunPSK" w:cs="TH SarabunPSK"/>
         </w:rPr>
-        <w:t xml:space="preserve"> Line Chatbot</w:t>
-      </w:r>
-      <w:r>
-        <w:rPr>
-          <w:rFonts w:ascii="TH SarabunPSK" w:hAnsi="TH SarabunPSK" w:cs="TH SarabunPSK" w:hint="cs"/>
-          <w:cs/>
-        </w:rPr>
-        <w:t xml:space="preserve"> สำหรับการแจ้งปัญหาการใช้</w:t>
-      </w:r>
-      <w:r>
-        <w:rPr>
-          <w:rFonts w:ascii="TH SarabunPSK" w:hAnsi="TH SarabunPSK" w:cs="TH SarabunPSK" w:hint="cs"/>
-          <w:cs/>
-        </w:rPr>
-        <w:t>สาธารณูปโภค</w:t>
-      </w:r>
-      <w:r>
-        <w:rPr>
-          <w:rFonts w:ascii="TH SarabunPSK" w:hAnsi="TH SarabunPSK" w:cs="TH SarabunPSK" w:hint="cs"/>
-          <w:cs/>
-        </w:rPr>
-        <w:t>ภายในอาคารเรียนกรณีศึกษาวิทยาลัยนวัตกรรมสื่อสารสังคม</w:t>
-      </w:r>
-    </w:p>
-    <w:p>
-      <w:pPr>
-        <w:rPr>
-          <w:rFonts w:ascii="TH SarabunPSK" w:hAnsi="TH SarabunPSK" w:cs="TH SarabunPSK"/>
-          <w:color w:val="000000" w:themeColor="text1"/>
-        </w:rPr>
-      </w:pPr>
-    </w:p>
-    <w:p>
-      <w:pPr>
-        <w:rPr>
-          <w:rFonts w:ascii="TH SarabunPSK" w:hAnsi="TH SarabunPSK" w:cs="TH SarabunPSK"/>
-          <w:color w:val="000000" w:themeColor="text1"/>
-        </w:rPr>
-      </w:pPr>
-    </w:p>
-    <w:p>
-      <w:pPr>
-        <w:rPr>
-          <w:rFonts w:ascii="TH SarabunPSK" w:hAnsi="TH SarabunPSK" w:cs="TH SarabunPSK"/>
-          <w:color w:val="000000" w:themeColor="text1"/>
-        </w:rPr>
-      </w:pPr>
-    </w:p>
-    <w:p>
-      <w:pPr>
-        <w:rPr>
-          <w:rFonts w:ascii="TH SarabunPSK" w:hAnsi="TH SarabunPSK" w:cs="TH SarabunPSK"/>
-          <w:color w:val="000000" w:themeColor="text1"/>
-        </w:rPr>
-      </w:pPr>
-    </w:p>
-    <w:p>
-      <w:pPr>
-        <w:rPr>
-          <w:rFonts w:ascii="TH SarabunPSK" w:hAnsi="TH SarabunPSK" w:cs="TH SarabunPSK"/>
-        </w:rPr>
-      </w:pPr>
-    </w:p>
-    <w:p>
-      <w:pPr>
-        <w:rPr>
-          <w:rFonts w:ascii="TH SarabunPSK" w:hAnsi="TH SarabunPSK" w:cs="TH SarabunPSK"/>
-        </w:rPr>
-      </w:pPr>
-    </w:p>
-    <w:p>
-      <w:pPr>
-        <w:rPr>
-          <w:rFonts w:ascii="TH SarabunPSK" w:hAnsi="TH SarabunPSK" w:cs="TH SarabunPSK"/>
-        </w:rPr>
-      </w:pPr>
-    </w:p>
-    <w:p>
-      <w:pPr>
-        <w:rPr>
-          <w:rFonts w:ascii="TH SarabunPSK" w:hAnsi="TH SarabunPSK" w:cs="TH SarabunPSK"/>
-          <w:b/>
-          <w:bCs/>
-          <w:sz w:val="36"/>
-          <w:szCs w:val="36"/>
-        </w:rPr>
-      </w:pPr>
-      <w:r>
-        <w:rPr>
-          <w:rFonts w:ascii="TH SarabunPSK" w:hAnsi="TH SarabunPSK" w:cs="TH SarabunPSK"/>
-          <w:b/>
-          <w:bCs/>
-          <w:sz w:val="36"/>
-          <w:szCs w:val="36"/>
-        </w:rPr>
-        <w:lastRenderedPageBreak/>
-        <w:t xml:space="preserve">4. </w:t>
-      </w:r>
-      <w:r>
-        <w:rPr>
-          <w:rFonts w:ascii="TH SarabunPSK" w:hAnsi="TH SarabunPSK" w:cs="TH SarabunPSK"/>
-          <w:b/>
-          <w:bCs/>
-          <w:sz w:val="36"/>
-          <w:szCs w:val="36"/>
-          <w:cs/>
-        </w:rPr>
-        <w:t>ขั้นตอน/กระบวนการดำเนินงาน</w:t>
-      </w:r>
-    </w:p>
-    <w:p>
-      <w:pPr>
-        <w:rPr>
-          <w:rFonts w:ascii="TH SarabunPSK" w:hAnsi="TH SarabunPSK" w:cs="TH SarabunPSK"/>
-          <w:b/>
-          <w:bCs/>
-        </w:rPr>
-      </w:pPr>
-      <w:r>
-        <w:rPr>
-          <w:rFonts w:ascii="TH SarabunPSK" w:hAnsi="TH SarabunPSK" w:cs="TH SarabunPSK"/>
-          <w:b/>
-          <w:bCs/>
-        </w:rPr>
-        <w:t>4.</w:t>
-      </w:r>
-      <w:r>
-        <w:rPr>
-          <w:rFonts w:ascii="TH SarabunPSK" w:hAnsi="TH SarabunPSK" w:cs="TH SarabunPSK"/>
-          <w:b/>
-          <w:bCs/>
-        </w:rPr>
-        <w:t>1</w:t>
-      </w:r>
-      <w:r>
-        <w:rPr>
-          <w:rFonts w:ascii="TH SarabunPSK" w:hAnsi="TH SarabunPSK" w:cs="TH SarabunPSK"/>
-          <w:b/>
-          <w:bCs/>
-        </w:rPr>
-        <w:t xml:space="preserve"> </w:t>
-      </w:r>
-      <w:r>
-        <w:rPr>
-          <w:rFonts w:ascii="TH SarabunPSK" w:hAnsi="TH SarabunPSK" w:cs="TH SarabunPSK" w:hint="cs"/>
-          <w:b/>
-          <w:bCs/>
-          <w:cs/>
-        </w:rPr>
-        <w:t>ระเบียบวิธีที่ใช้ในการ</w:t>
-      </w:r>
-      <w:r>
-        <w:rPr>
-          <w:rFonts w:ascii="TH SarabunPSK" w:hAnsi="TH SarabunPSK" w:cs="TH SarabunPSK" w:hint="cs"/>
-          <w:b/>
-          <w:bCs/>
-          <w:cs/>
-        </w:rPr>
-        <w:t>พัฒนาโครงงาน</w:t>
-      </w:r>
-      <w:r>
-        <w:rPr>
-          <w:rFonts w:ascii="TH SarabunPSK" w:hAnsi="TH SarabunPSK" w:cs="TH SarabunPSK" w:hint="cs"/>
-          <w:b/>
-          <w:bCs/>
-          <w:cs/>
-        </w:rPr>
-        <w:t xml:space="preserve"> </w:t>
-      </w:r>
-      <w:r>
-        <w:rPr>
-          <w:rFonts w:ascii="TH SarabunPSK" w:hAnsi="TH SarabunPSK" w:cs="TH SarabunPSK"/>
-          <w:b/>
-          <w:bCs/>
-        </w:rPr>
-        <w:t>(</w:t>
-      </w:r>
-      <w:r>
-        <w:rPr>
-          <w:rFonts w:ascii="TH SarabunPSK" w:hAnsi="TH SarabunPSK" w:cs="TH SarabunPSK"/>
-          <w:b/>
-          <w:bCs/>
-        </w:rPr>
-        <w:t xml:space="preserve">Development </w:t>
-      </w:r>
-      <w:r>
-        <w:rPr>
-          <w:rFonts w:ascii="TH SarabunPSK" w:hAnsi="TH SarabunPSK" w:cs="TH SarabunPSK"/>
-          <w:b/>
-          <w:bCs/>
-        </w:rPr>
-        <w:t xml:space="preserve">Methodology) </w:t>
-      </w:r>
-    </w:p>
-    <w:p>
-      <w:pPr>
-        <w:jc w:val="thaiDistribute"/>
-        <w:rPr>
-          <w:rFonts w:ascii="TH SarabunPSK" w:hAnsi="TH SarabunPSK" w:cs="TH SarabunPSK"/>
-        </w:rPr>
-      </w:pPr>
-      <w:r>
-        <w:rPr>
-          <w:rFonts w:ascii="TH SarabunPSK" w:hAnsi="TH SarabunPSK" w:cs="TH SarabunPSK"/>
-          <w:color w:val="FF0000"/>
-        </w:rPr>
-        <w:tab/>
-      </w:r>
-      <w:r>
-        <w:rPr>
-          <w:rFonts w:ascii="TH SarabunPSK" w:hAnsi="TH SarabunPSK" w:cs="TH SarabunPSK" w:hint="cs"/>
-          <w:color w:val="000000" w:themeColor="text1"/>
-          <w:cs/>
-        </w:rPr>
-        <w:t>ง</w:t>
-      </w:r>
-      <w:r>
-        <w:rPr>
-          <w:rFonts w:ascii="TH SarabunPSK" w:hAnsi="TH SarabunPSK" w:cs="TH SarabunPSK" w:hint="cs"/>
-          <w:color w:val="000000" w:themeColor="text1"/>
-          <w:cs/>
-        </w:rPr>
-        <w:t>านวิจัยเรื่อง</w:t>
-      </w:r>
-      <w:r>
-        <w:rPr>
-          <w:rFonts w:ascii="TH SarabunPSK" w:hAnsi="TH SarabunPSK" w:cs="TH SarabunPSK"/>
-          <w:color w:val="000000" w:themeColor="text1"/>
-          <w:cs/>
-        </w:rPr>
-        <w:t xml:space="preserve">การพัฒนาระบบโต้ตอบด้วยเทคโนโลยี </w:t>
-      </w:r>
-      <w:r>
-        <w:rPr>
-          <w:rFonts w:ascii="TH SarabunPSK" w:hAnsi="TH SarabunPSK" w:cs="TH SarabunPSK"/>
-          <w:color w:val="000000" w:themeColor="text1"/>
-        </w:rPr>
-        <w:t xml:space="preserve">Line Chatbot </w:t>
-      </w:r>
-      <w:r>
-        <w:rPr>
-          <w:rFonts w:ascii="TH SarabunPSK" w:hAnsi="TH SarabunPSK" w:cs="TH SarabunPSK"/>
-          <w:color w:val="000000" w:themeColor="text1"/>
-          <w:cs/>
-        </w:rPr>
-        <w:t>สำหรับการแจ้งปัญหาการใช้สาธารณูปโภคภายในอาคารเรียนกรณีศึกษาวิทยาลัยนวัตกรรมสื่อสารสังคม</w:t>
-      </w:r>
-      <w:r>
-        <w:rPr>
-          <w:rFonts w:ascii="TH SarabunPSK" w:hAnsi="TH SarabunPSK" w:cs="TH SarabunPSK" w:hint="cs"/>
-          <w:color w:val="000000" w:themeColor="text1"/>
-          <w:cs/>
-        </w:rPr>
-        <w:t xml:space="preserve"> มีวัตถุประสงค์</w:t>
-      </w:r>
-      <w:r>
-        <w:rPr>
-          <w:rFonts w:ascii="TH SarabunPSK" w:hAnsi="TH SarabunPSK" w:cs="TH SarabunPSK" w:hint="cs"/>
-          <w:color w:val="000000" w:themeColor="text1"/>
-          <w:cs/>
-        </w:rPr>
-        <w:t>เพื่อศึกษา</w:t>
-      </w:r>
-      <w:r>
-        <w:rPr>
-          <w:rFonts w:ascii="TH SarabunPSK" w:hAnsi="TH SarabunPSK" w:cs="TH SarabunPSK" w:hint="cs"/>
-          <w:cs/>
-        </w:rPr>
-        <w:t>ถึงปัญหาและความต้อง</w:t>
-      </w:r>
-      <w:r>
-        <w:rPr>
-          <w:rFonts w:ascii="TH SarabunPSK" w:hAnsi="TH SarabunPSK" w:cs="TH SarabunPSK" w:hint="cs"/>
-          <w:cs/>
-        </w:rPr>
-        <w:t>การ</w:t>
-      </w:r>
-      <w:r>
-        <w:rPr>
-          <w:rFonts w:ascii="TH SarabunPSK" w:hAnsi="TH SarabunPSK" w:cs="TH SarabunPSK" w:hint="cs"/>
-          <w:cs/>
-        </w:rPr>
-        <w:t>ของผู้ใช้งานระบบ</w:t>
-      </w:r>
-      <w:r>
-        <w:rPr>
-          <w:rFonts w:ascii="TH SarabunPSK" w:hAnsi="TH SarabunPSK" w:cs="TH SarabunPSK" w:hint="cs"/>
-          <w:cs/>
-        </w:rPr>
-        <w:t>โต้ตอบด้วยเทคโนโลยี</w:t>
-      </w:r>
-      <w:r>
-        <w:rPr>
-          <w:rFonts w:ascii="TH SarabunPSK" w:hAnsi="TH SarabunPSK" w:cs="TH SarabunPSK"/>
-        </w:rPr>
-        <w:t xml:space="preserve"> Line Chatbot</w:t>
-      </w:r>
-      <w:r>
-        <w:rPr>
-          <w:rFonts w:ascii="TH SarabunPSK" w:hAnsi="TH SarabunPSK" w:cs="TH SarabunPSK" w:hint="cs"/>
-          <w:cs/>
-        </w:rPr>
-        <w:t xml:space="preserve"> สำหรับการแจ้งปัญหาการใช้</w:t>
-      </w:r>
-      <w:r>
-        <w:rPr>
-          <w:rFonts w:ascii="TH SarabunPSK" w:hAnsi="TH SarabunPSK" w:cs="TH SarabunPSK" w:hint="cs"/>
-          <w:cs/>
-        </w:rPr>
-        <w:t>สาธารณูปโภค</w:t>
-      </w:r>
-      <w:r>
-        <w:rPr>
-          <w:rFonts w:ascii="TH SarabunPSK" w:hAnsi="TH SarabunPSK" w:cs="TH SarabunPSK" w:hint="cs"/>
-          <w:cs/>
-        </w:rPr>
-        <w:t>ภายในอาคารเรียนกรณีศึกษาวิทยาลัยนวัตกรรมสื่อสารสังคม</w:t>
-      </w:r>
-      <w:r>
-        <w:rPr>
-          <w:rFonts w:ascii="TH SarabunPSK" w:hAnsi="TH SarabunPSK" w:cs="TH SarabunPSK"/>
-        </w:rPr>
-        <w:t xml:space="preserve"> </w:t>
-      </w:r>
-      <w:r>
-        <w:rPr>
-          <w:rFonts w:ascii="TH SarabunPSK" w:hAnsi="TH SarabunPSK" w:cs="TH SarabunPSK" w:hint="cs"/>
-          <w:color w:val="000000" w:themeColor="text1"/>
-          <w:cs/>
-        </w:rPr>
-        <w:t>เพื่อพัฒนา</w:t>
-      </w:r>
-      <w:r>
-        <w:rPr>
-          <w:rFonts w:ascii="TH SarabunPSK" w:hAnsi="TH SarabunPSK" w:cs="TH SarabunPSK" w:hint="cs"/>
-          <w:cs/>
-        </w:rPr>
-        <w:t>ระบบโต้ตอบด้วยเทคโนโลยี</w:t>
-      </w:r>
-      <w:r>
-        <w:rPr>
-          <w:rFonts w:ascii="TH SarabunPSK" w:hAnsi="TH SarabunPSK" w:cs="TH SarabunPSK"/>
-        </w:rPr>
-        <w:t xml:space="preserve"> Line Chatbot</w:t>
-      </w:r>
-      <w:r>
-        <w:rPr>
-          <w:rFonts w:ascii="TH SarabunPSK" w:hAnsi="TH SarabunPSK" w:cs="TH SarabunPSK" w:hint="cs"/>
-          <w:cs/>
-        </w:rPr>
-        <w:t xml:space="preserve"> สำหรับการแจ้งปัญหาการใช้</w:t>
-      </w:r>
-      <w:r>
-        <w:rPr>
-          <w:rFonts w:ascii="TH SarabunPSK" w:hAnsi="TH SarabunPSK" w:cs="TH SarabunPSK" w:hint="cs"/>
-          <w:cs/>
-        </w:rPr>
-        <w:t>สาธารณูปโภค</w:t>
-      </w:r>
-      <w:r>
-        <w:rPr>
-          <w:rFonts w:ascii="TH SarabunPSK" w:hAnsi="TH SarabunPSK" w:cs="TH SarabunPSK" w:hint="cs"/>
-          <w:cs/>
-        </w:rPr>
-        <w:t>ภายในอาคารเรียนกรณีศึกษาวิทยาลัยนวัตกรรมสื่อสารสังคม</w:t>
-      </w:r>
-      <w:r>
-        <w:rPr>
-          <w:rFonts w:ascii="TH SarabunPSK" w:hAnsi="TH SarabunPSK" w:cs="TH SarabunPSK" w:hint="cs"/>
-          <w:cs/>
-        </w:rPr>
-        <w:t xml:space="preserve"> และ</w:t>
-      </w:r>
-      <w:r>
-        <w:rPr>
-          <w:rFonts w:ascii="TH SarabunPSK" w:hAnsi="TH SarabunPSK" w:cs="TH SarabunPSK" w:hint="cs"/>
-          <w:color w:val="000000" w:themeColor="text1"/>
-          <w:cs/>
-        </w:rPr>
-        <w:t>เพื่อประเมินความพึงพอใจ</w:t>
-      </w:r>
-      <w:r>
-        <w:rPr>
-          <w:rFonts w:ascii="TH SarabunPSK" w:hAnsi="TH SarabunPSK" w:cs="TH SarabunPSK" w:hint="cs"/>
-          <w:color w:val="000000" w:themeColor="text1"/>
-          <w:cs/>
-        </w:rPr>
-        <w:t>ของ</w:t>
-      </w:r>
-      <w:r>
-        <w:rPr>
-          <w:rFonts w:ascii="TH SarabunPSK" w:hAnsi="TH SarabunPSK" w:cs="TH SarabunPSK" w:hint="cs"/>
-          <w:color w:val="000000" w:themeColor="text1"/>
-          <w:cs/>
-        </w:rPr>
-        <w:t>นิสิต</w:t>
-      </w:r>
-      <w:r>
-        <w:rPr>
-          <w:rFonts w:ascii="TH SarabunPSK" w:hAnsi="TH SarabunPSK" w:cs="TH SarabunPSK" w:hint="cs"/>
-          <w:color w:val="000000" w:themeColor="text1"/>
-          <w:cs/>
-        </w:rPr>
-        <w:t>วิทยาลัย</w:t>
-      </w:r>
-      <w:r>
-        <w:rPr>
-          <w:rFonts w:ascii="TH SarabunPSK" w:hAnsi="TH SarabunPSK" w:cs="TH SarabunPSK" w:hint="cs"/>
-          <w:color w:val="000000" w:themeColor="text1"/>
-          <w:cs/>
-        </w:rPr>
-        <w:t>นวัตกรรมสื่อสารสังคม</w:t>
-      </w:r>
-      <w:r>
-        <w:rPr>
-          <w:rFonts w:ascii="TH SarabunPSK" w:hAnsi="TH SarabunPSK" w:cs="TH SarabunPSK" w:hint="cs"/>
-          <w:color w:val="000000" w:themeColor="text1"/>
-          <w:cs/>
-        </w:rPr>
-        <w:t>ที่ใช้</w:t>
-      </w:r>
-      <w:r>
-        <w:rPr>
-          <w:rFonts w:ascii="TH SarabunPSK" w:hAnsi="TH SarabunPSK" w:cs="TH SarabunPSK" w:hint="cs"/>
-          <w:cs/>
-        </w:rPr>
-        <w:t>ระบบโต้ตอบด้วยเทคโนโลยี</w:t>
-      </w:r>
-      <w:r>
-        <w:rPr>
-          <w:rFonts w:ascii="TH SarabunPSK" w:hAnsi="TH SarabunPSK" w:cs="TH SarabunPSK"/>
-        </w:rPr>
-        <w:t xml:space="preserve"> Line Chatbot</w:t>
+        <w:t xml:space="preserve"> L</w:t>
+      </w:r>
+      <w:r>
+        <w:rPr>
+          <w:rFonts w:ascii="TH SarabunPSK" w:hAnsi="TH SarabunPSK" w:cs="TH SarabunPSK"/>
+        </w:rPr>
+        <w:t xml:space="preserve">INE </w:t>
+      </w:r>
+      <w:r>
+        <w:rPr>
+          <w:rFonts w:ascii="TH SarabunPSK" w:hAnsi="TH SarabunPSK" w:cs="TH SarabunPSK"/>
+        </w:rPr>
+        <w:t>Chatbot</w:t>
       </w:r>
       <w:r>
         <w:rPr>
@@ -3435,7 +4331,23 @@
           <w:color w:val="000000" w:themeColor="text1"/>
           <w:szCs w:val="32"/>
         </w:rPr>
-        <w:t xml:space="preserve">Line Chatbot </w:t>
+        <w:t>L</w:t>
+      </w:r>
+      <w:r>
+        <w:rPr>
+          <w:rFonts w:ascii="TH SarabunPSK" w:hAnsi="TH SarabunPSK" w:cs="TH SarabunPSK"/>
+          <w:color w:val="000000" w:themeColor="text1"/>
+          <w:szCs w:val="32"/>
+        </w:rPr>
+        <w:t>INE</w:t>
+      </w:r>
+      <w:r>
+        <w:rPr>
+          <w:rFonts w:ascii="TH SarabunPSK" w:hAnsi="TH SarabunPSK" w:cs="TH SarabunPSK"/>
+          <w:color w:val="000000" w:themeColor="text1"/>
+          <w:szCs w:val="32"/>
+        </w:rPr>
+        <w:t xml:space="preserve"> Chatbot </w:t>
       </w:r>
       <w:r>
         <w:rPr>
@@ -3619,7 +4531,23 @@
           <w:color w:val="000000" w:themeColor="text1"/>
           <w:szCs w:val="32"/>
         </w:rPr>
-        <w:t xml:space="preserve"> Line Chatbot </w:t>
+        <w:t xml:space="preserve"> L</w:t>
+      </w:r>
+      <w:r>
+        <w:rPr>
+          <w:rFonts w:ascii="TH SarabunPSK" w:hAnsi="TH SarabunPSK" w:cs="TH SarabunPSK"/>
+          <w:color w:val="000000" w:themeColor="text1"/>
+          <w:szCs w:val="32"/>
+        </w:rPr>
+        <w:t>INE</w:t>
+      </w:r>
+      <w:r>
+        <w:rPr>
+          <w:rFonts w:ascii="TH SarabunPSK" w:hAnsi="TH SarabunPSK" w:cs="TH SarabunPSK"/>
+          <w:color w:val="000000" w:themeColor="text1"/>
+          <w:szCs w:val="32"/>
+        </w:rPr>
+        <w:t xml:space="preserve"> Chatbot </w:t>
       </w:r>
       <w:r>
         <w:rPr>
@@ -5989,7 +6917,23 @@
           <w:iCs/>
           <w:color w:val="000000" w:themeColor="text1"/>
         </w:rPr>
-        <w:t>Line Chatbot</w:t>
+        <w:t>L</w:t>
+      </w:r>
+      <w:r>
+        <w:rPr>
+          <w:rFonts w:ascii="TH SarabunPSK" w:hAnsi="TH SarabunPSK" w:cs="TH SarabunPSK"/>
+          <w:iCs/>
+          <w:color w:val="000000" w:themeColor="text1"/>
+        </w:rPr>
+        <w:t>INE</w:t>
+      </w:r>
+      <w:r>
+        <w:rPr>
+          <w:rFonts w:ascii="TH SarabunPSK" w:hAnsi="TH SarabunPSK" w:cs="TH SarabunPSK"/>
+          <w:iCs/>
+          <w:color w:val="000000" w:themeColor="text1"/>
+        </w:rPr>
+        <w:t xml:space="preserve"> Chatbot</w:t>
       </w:r>
       <w:r>
         <w:rPr>
@@ -6188,7 +7132,23 @@
           <w:iCs/>
           <w:color w:val="000000" w:themeColor="text1"/>
         </w:rPr>
-        <w:t>Line Chatbot</w:t>
+        <w:t>L</w:t>
+      </w:r>
+      <w:r>
+        <w:rPr>
+          <w:rFonts w:ascii="TH SarabunPSK" w:hAnsi="TH SarabunPSK" w:cs="TH SarabunPSK"/>
+          <w:iCs/>
+          <w:color w:val="000000" w:themeColor="text1"/>
+        </w:rPr>
+        <w:t>INE</w:t>
+      </w:r>
+      <w:r>
+        <w:rPr>
+          <w:rFonts w:ascii="TH SarabunPSK" w:hAnsi="TH SarabunPSK" w:cs="TH SarabunPSK"/>
+          <w:iCs/>
+          <w:color w:val="000000" w:themeColor="text1"/>
+        </w:rPr>
+        <w:t xml:space="preserve"> Chatbot</w:t>
       </w:r>
       <w:r>
         <w:rPr>
@@ -6958,10 +7918,11 @@
           <w:bCs/>
           <w:sz w:val="36"/>
           <w:szCs w:val="36"/>
-          <w:cs/>
-        </w:rPr>
-      </w:pPr>
-      <w:r>
+        </w:rPr>
+      </w:pPr>
+    </w:p>
+    <w:p>
+      <w:pPr>
         <w:rPr>
           <w:rFonts w:ascii="TH SarabunPSK" w:hAnsi="TH SarabunPSK" w:cs="TH SarabunPSK"/>
           <w:b/>
@@ -6969,6 +7930,28 @@
           <w:sz w:val="36"/>
           <w:szCs w:val="36"/>
         </w:rPr>
+      </w:pPr>
+    </w:p>
+    <w:p>
+      <w:pPr>
+        <w:rPr>
+          <w:rFonts w:ascii="TH SarabunPSK" w:hAnsi="TH SarabunPSK" w:cs="TH SarabunPSK"/>
+          <w:b/>
+          <w:bCs/>
+          <w:sz w:val="36"/>
+          <w:szCs w:val="36"/>
+          <w:cs/>
+        </w:rPr>
+      </w:pPr>
+      <w:r>
+        <w:rPr>
+          <w:rFonts w:ascii="TH SarabunPSK" w:hAnsi="TH SarabunPSK" w:cs="TH SarabunPSK"/>
+          <w:b/>
+          <w:bCs/>
+          <w:sz w:val="36"/>
+          <w:szCs w:val="36"/>
+        </w:rPr>
+        <w:lastRenderedPageBreak/>
         <w:t xml:space="preserve">5. </w:t>
       </w:r>
       <w:r>
@@ -7014,7 +7997,6 @@
           <w:szCs w:val="32"/>
           <w:cs/>
         </w:rPr>
-        <w:lastRenderedPageBreak/>
         <w:t>ทราบถึง</w:t>
       </w:r>
       <w:r>
@@ -10260,6 +11242,7 @@
                 <w:sz w:val="28"/>
                 <w:szCs w:val="28"/>
               </w:rPr>
+              <w:lastRenderedPageBreak/>
               <w:t>4.</w:t>
             </w:r>
             <w:r>
@@ -10541,7 +11524,6 @@
                 <w:sz w:val="28"/>
                 <w:szCs w:val="28"/>
               </w:rPr>
-              <w:lastRenderedPageBreak/>
               <w:t xml:space="preserve">4.2 </w:t>
             </w:r>
             <w:r>
@@ -12870,32 +13852,14 @@
     <w:p>
       <w:pPr>
         <w:rPr>
-          <w:rFonts w:ascii="TH SarabunPSK" w:hAnsi="TH SarabunPSK" w:cs="TH SarabunPSK" w:hint="cs"/>
-          <w:b/>
-          <w:bCs/>
-          <w:cs/>
-        </w:rPr>
-      </w:pPr>
-      <w:r>
-        <w:rPr>
-          <w:rFonts w:ascii="TH SarabunPSK" w:hAnsi="TH SarabunPSK" w:cs="TH SarabunPSK"/>
-          <w:b/>
-          <w:bCs/>
-        </w:rPr>
-        <w:br w:type="page"/>
-      </w:r>
-    </w:p>
-    <w:p>
-      <w:pPr>
-        <w:rPr>
-          <w:rFonts w:ascii="TH SarabunPSK" w:hAnsi="TH SarabunPSK" w:cs="TH SarabunPSK"/>
-          <w:b/>
-          <w:bCs/>
-        </w:rPr>
-      </w:pPr>
-      <w:r>
-        <w:rPr>
-          <w:rFonts w:ascii="TH SarabunPSK" w:hAnsi="TH SarabunPSK" w:cs="TH SarabunPSK"/>
+          <w:rFonts w:ascii="TH Sarabun New" w:hAnsi="TH Sarabun New" w:cs="TH Sarabun New"/>
+          <w:b/>
+          <w:bCs/>
+        </w:rPr>
+      </w:pPr>
+      <w:r>
+        <w:rPr>
+          <w:rFonts w:ascii="TH Sarabun New" w:hAnsi="TH Sarabun New" w:cs="TH Sarabun New" w:hint="cs"/>
           <w:b/>
           <w:bCs/>
         </w:rPr>
@@ -12907,410 +13871,652 @@
       <w:pPr>
         <w:rPr>
           <w:rFonts w:ascii="TH Sarabun New" w:hAnsi="TH Sarabun New" w:cs="TH Sarabun New"/>
+          <w:b/>
+          <w:bCs/>
+        </w:rPr>
+      </w:pPr>
+    </w:p>
+    <w:p>
+      <w:pPr>
+        <w:rPr>
+          <w:rFonts w:ascii="TH Sarabun New" w:hAnsi="TH Sarabun New" w:cs="TH Sarabun New"/>
+        </w:rPr>
+      </w:pPr>
+      <w:r>
+        <w:rPr>
+          <w:rFonts w:ascii="TH Sarabun New" w:hAnsi="TH Sarabun New" w:cs="TH Sarabun New"/>
+        </w:rPr>
+        <w:t xml:space="preserve">SIMON KEMP. (2564). </w:t>
+      </w:r>
+      <w:r>
+        <w:rPr>
+          <w:rFonts w:ascii="TH Sarabun New" w:hAnsi="TH Sarabun New" w:cs="TH Sarabun New"/>
+          <w:b/>
+          <w:bCs/>
+        </w:rPr>
+        <w:t>DIGITAL 2021 THAILAND</w:t>
+      </w:r>
+      <w:r>
+        <w:rPr>
+          <w:rFonts w:ascii="TH Sarabun New" w:hAnsi="TH Sarabun New" w:cs="TH Sarabun New"/>
+        </w:rPr>
+        <w:t xml:space="preserve">. </w:t>
+      </w:r>
+      <w:r>
+        <w:rPr>
+          <w:rFonts w:ascii="TH Sarabun New" w:hAnsi="TH Sarabun New" w:cs="TH Sarabun New" w:hint="cs"/>
+          <w:cs/>
+        </w:rPr>
+        <w:t xml:space="preserve">สืบค้นเมื่อ </w:t>
+      </w:r>
+      <w:r>
+        <w:rPr>
+          <w:rFonts w:ascii="TH Sarabun New" w:hAnsi="TH Sarabun New" w:cs="TH Sarabun New"/>
+        </w:rPr>
+        <w:t xml:space="preserve">27 </w:t>
+      </w:r>
+      <w:r>
+        <w:rPr>
+          <w:rFonts w:ascii="TH Sarabun New" w:hAnsi="TH Sarabun New" w:cs="TH Sarabun New" w:hint="cs"/>
+          <w:cs/>
+        </w:rPr>
+        <w:t xml:space="preserve">สิงหาคม </w:t>
+      </w:r>
+      <w:r>
+        <w:rPr>
+          <w:rFonts w:ascii="TH Sarabun New" w:hAnsi="TH Sarabun New" w:cs="TH Sarabun New"/>
+        </w:rPr>
+        <w:t>2566, จ</w:t>
+      </w:r>
+      <w:proofErr w:type="spellStart"/>
+      <w:r>
+        <w:rPr>
+          <w:rFonts w:ascii="TH Sarabun New" w:hAnsi="TH Sarabun New" w:cs="TH Sarabun New" w:hint="cs"/>
+          <w:cs/>
+        </w:rPr>
+        <w:t>าก</w:t>
+      </w:r>
+      <w:proofErr w:type="spellEnd"/>
+      <w:r>
+        <w:rPr>
+          <w:rFonts w:ascii="TH Sarabun New" w:hAnsi="TH Sarabun New" w:cs="TH Sarabun New"/>
+        </w:rPr>
+        <w:t>https://datareportal</w:t>
+      </w:r>
+      <w:r>
+        <w:rPr>
+          <w:rFonts w:ascii="TH Sarabun New" w:hAnsi="TH Sarabun New" w:cs="TH Sarabun New"/>
+        </w:rPr>
+        <w:t>.com/reports/digital-2021-thailand</w:t>
+      </w:r>
+    </w:p>
+    <w:p>
+      <w:pPr>
+        <w:rPr>
+          <w:rFonts w:ascii="TH SarabunPSK" w:hAnsi="TH SarabunPSK" w:cs="TH SarabunPSK"/>
+          <w:b/>
+          <w:bCs/>
+        </w:rPr>
+      </w:pPr>
+    </w:p>
+    <w:p>
+      <w:pPr>
+        <w:rPr>
+          <w:rFonts w:ascii="TH Sarabun New" w:hAnsi="TH Sarabun New" w:cs="TH Sarabun New" w:hint="cs"/>
           <w:color w:val="000000" w:themeColor="text1"/>
           <w:bdr w:val="none" w:sz="0" w:space="0" w:color="auto" w:frame="1"/>
         </w:rPr>
       </w:pPr>
       <w:r>
         <w:rPr>
+          <w:rFonts w:ascii="TH Sarabun New" w:hAnsi="TH Sarabun New" w:cs="TH Sarabun New" w:hint="cs"/>
+          <w:color w:val="000000" w:themeColor="text1"/>
+          <w:bdr w:val="none" w:sz="0" w:space="0" w:color="auto" w:frame="1"/>
+        </w:rPr>
+        <w:t xml:space="preserve">Lemke G. (2018). </w:t>
+      </w:r>
+      <w:r>
+        <w:rPr>
+          <w:rFonts w:ascii="TH Sarabun New" w:hAnsi="TH Sarabun New" w:cs="TH Sarabun New" w:hint="cs"/>
+          <w:b/>
+          <w:bCs/>
+          <w:color w:val="000000" w:themeColor="text1"/>
+          <w:bdr w:val="none" w:sz="0" w:space="0" w:color="auto" w:frame="1"/>
+        </w:rPr>
+        <w:t>The Software Development Life Cycle and Its Application</w:t>
+      </w:r>
+      <w:r>
+        <w:rPr>
+          <w:rFonts w:ascii="TH Sarabun New" w:hAnsi="TH Sarabun New" w:cs="TH Sarabun New" w:hint="cs"/>
+          <w:color w:val="000000" w:themeColor="text1"/>
+          <w:bdr w:val="none" w:sz="0" w:space="0" w:color="auto" w:frame="1"/>
+        </w:rPr>
+        <w:t>. Retrieved August 28, 2023, https://core.ac.uk/download/pdf/268103004.pdf</w:t>
+      </w:r>
+    </w:p>
+    <w:p>
+      <w:pPr>
+        <w:rPr>
+          <w:rFonts w:ascii="TH Sarabun New" w:hAnsi="TH Sarabun New" w:cs="TH Sarabun New" w:hint="cs"/>
+          <w:color w:val="000000" w:themeColor="text1"/>
+          <w:bdr w:val="none" w:sz="0" w:space="0" w:color="auto" w:frame="1"/>
+        </w:rPr>
+      </w:pPr>
+    </w:p>
+    <w:p>
+      <w:pPr>
+        <w:rPr>
           <w:rFonts w:ascii="TH Sarabun New" w:hAnsi="TH Sarabun New" w:cs="TH Sarabun New"/>
           <w:color w:val="000000" w:themeColor="text1"/>
           <w:bdr w:val="none" w:sz="0" w:space="0" w:color="auto" w:frame="1"/>
         </w:rPr>
-        <w:t xml:space="preserve">Lemke </w:t>
-      </w:r>
-      <w:r>
+      </w:pPr>
+      <w:r>
+        <w:rPr>
+          <w:rFonts w:ascii="TH Sarabun New" w:hAnsi="TH Sarabun New" w:cs="TH Sarabun New" w:hint="cs"/>
+          <w:color w:val="000000" w:themeColor="text1"/>
+          <w:bdr w:val="none" w:sz="0" w:space="0" w:color="auto" w:frame="1"/>
+        </w:rPr>
+        <w:t xml:space="preserve">Pope P. (2017). </w:t>
+      </w:r>
+      <w:r>
+        <w:rPr>
+          <w:rFonts w:ascii="TH Sarabun New" w:hAnsi="TH Sarabun New" w:cs="TH Sarabun New" w:hint="cs"/>
+          <w:b/>
+          <w:bCs/>
+          <w:color w:val="000000" w:themeColor="text1"/>
+          <w:bdr w:val="none" w:sz="0" w:space="0" w:color="auto" w:frame="1"/>
+        </w:rPr>
+        <w:t>The Software Development Life Cycle (SDLC).</w:t>
+      </w:r>
+      <w:r>
+        <w:rPr>
+          <w:rFonts w:ascii="TH Sarabun New" w:hAnsi="TH Sarabun New" w:cs="TH Sarabun New" w:hint="cs"/>
+          <w:color w:val="000000" w:themeColor="text1"/>
+          <w:bdr w:val="none" w:sz="0" w:space="0" w:color="auto" w:frame="1"/>
+        </w:rPr>
+        <w:t xml:space="preserve"> Retrieved August 28, 2023, https://silo.tips/download/the-software-development-life-cycle-sdlc</w:t>
+      </w:r>
+    </w:p>
+    <w:p>
+      <w:pPr>
+        <w:rPr>
+          <w:rFonts w:ascii="TH Sarabun New" w:hAnsi="TH Sarabun New" w:cs="TH Sarabun New" w:hint="cs"/>
+          <w:color w:val="000000" w:themeColor="text1"/>
+          <w:bdr w:val="none" w:sz="0" w:space="0" w:color="auto" w:frame="1"/>
+        </w:rPr>
+      </w:pPr>
+    </w:p>
+    <w:p>
+      <w:pPr>
+        <w:pStyle w:val="Heading1"/>
+        <w:spacing w:before="0" w:beforeAutospacing="0" w:after="105" w:afterAutospacing="0" w:line="540" w:lineRule="atLeast"/>
         <w:rPr>
           <w:rFonts w:ascii="TH Sarabun New" w:hAnsi="TH Sarabun New" w:cs="TH Sarabun New"/>
-          <w:color w:val="000000" w:themeColor="text1"/>
+          <w:b w:val="0"/>
+          <w:bCs w:val="0"/>
+          <w:color w:val="000000" w:themeColor="text1"/>
+          <w:sz w:val="32"/>
+          <w:szCs w:val="32"/>
           <w:bdr w:val="none" w:sz="0" w:space="0" w:color="auto" w:frame="1"/>
         </w:rPr>
-        <w:t>G</w:t>
-      </w:r>
+      </w:pPr>
       <w:r>
         <w:rPr>
           <w:rFonts w:ascii="TH Sarabun New" w:hAnsi="TH Sarabun New" w:cs="TH Sarabun New" w:hint="cs"/>
-          <w:color w:val="000000" w:themeColor="text1"/>
+          <w:b w:val="0"/>
+          <w:bCs w:val="0"/>
+          <w:color w:val="000000" w:themeColor="text1"/>
+          <w:sz w:val="32"/>
+          <w:szCs w:val="32"/>
           <w:bdr w:val="none" w:sz="0" w:space="0" w:color="auto" w:frame="1"/>
         </w:rPr>
-        <w:t xml:space="preserve">. (2018). </w:t>
-      </w:r>
-      <w:r>
+        <w:t>Tangsiri. (202</w:t>
+      </w:r>
+      <w:r>
+        <w:rPr>
+          <w:rFonts w:ascii="TH Sarabun New" w:hAnsi="TH Sarabun New" w:cs="TH Sarabun New" w:hint="cs"/>
+          <w:b w:val="0"/>
+          <w:bCs w:val="0"/>
+          <w:color w:val="000000" w:themeColor="text1"/>
+          <w:sz w:val="32"/>
+          <w:szCs w:val="32"/>
+          <w:bdr w:val="none" w:sz="0" w:space="0" w:color="auto" w:frame="1"/>
+          <w:lang w:val="en-US"/>
+        </w:rPr>
+        <w:t>1</w:t>
+      </w:r>
+      <w:r>
+        <w:rPr>
+          <w:rFonts w:ascii="TH Sarabun New" w:hAnsi="TH Sarabun New" w:cs="TH Sarabun New" w:hint="cs"/>
+          <w:b w:val="0"/>
+          <w:bCs w:val="0"/>
+          <w:color w:val="000000" w:themeColor="text1"/>
+          <w:sz w:val="32"/>
+          <w:szCs w:val="32"/>
+          <w:bdr w:val="none" w:sz="0" w:space="0" w:color="auto" w:frame="1"/>
+        </w:rPr>
+        <w:t xml:space="preserve">).  </w:t>
+      </w:r>
+      <w:r>
+        <w:rPr>
+          <w:rFonts w:ascii="TH Sarabun New" w:hAnsi="TH Sarabun New" w:cs="TH Sarabun New" w:hint="cs"/>
+          <w:color w:val="111111"/>
+          <w:sz w:val="32"/>
+          <w:szCs w:val="32"/>
+        </w:rPr>
+        <w:t xml:space="preserve">LINE </w:t>
+      </w:r>
+      <w:r>
+        <w:rPr>
+          <w:rFonts w:ascii="TH Sarabun New" w:hAnsi="TH Sarabun New" w:cs="TH Sarabun New" w:hint="cs"/>
+          <w:color w:val="111111"/>
+          <w:sz w:val="32"/>
+          <w:szCs w:val="32"/>
+          <w:cs/>
+        </w:rPr>
+        <w:t xml:space="preserve">ประเทศไทย ครบรอบ </w:t>
+      </w:r>
+      <w:r>
+        <w:rPr>
+          <w:rFonts w:ascii="TH Sarabun New" w:hAnsi="TH Sarabun New" w:cs="TH Sarabun New" w:hint="cs"/>
+          <w:color w:val="111111"/>
+          <w:sz w:val="32"/>
+          <w:szCs w:val="32"/>
+        </w:rPr>
+        <w:t xml:space="preserve">10 </w:t>
+      </w:r>
+      <w:r>
+        <w:rPr>
+          <w:rFonts w:ascii="TH Sarabun New" w:hAnsi="TH Sarabun New" w:cs="TH Sarabun New" w:hint="cs"/>
+          <w:color w:val="111111"/>
+          <w:sz w:val="32"/>
+          <w:szCs w:val="32"/>
+          <w:cs/>
+        </w:rPr>
+        <w:t xml:space="preserve">ปี ประกาศยอดผู้ใช้งานครบ </w:t>
+      </w:r>
+      <w:r>
+        <w:rPr>
+          <w:rFonts w:ascii="TH Sarabun New" w:hAnsi="TH Sarabun New" w:cs="TH Sarabun New" w:hint="cs"/>
+          <w:color w:val="111111"/>
+          <w:sz w:val="32"/>
+          <w:szCs w:val="32"/>
+        </w:rPr>
+        <w:t xml:space="preserve">50 </w:t>
+      </w:r>
+      <w:r>
+        <w:rPr>
+          <w:rFonts w:ascii="TH Sarabun New" w:hAnsi="TH Sarabun New" w:cs="TH Sarabun New" w:hint="cs"/>
+          <w:color w:val="111111"/>
+          <w:sz w:val="32"/>
+          <w:szCs w:val="32"/>
+          <w:cs/>
+        </w:rPr>
+        <w:t>ล้านคน</w:t>
+      </w:r>
+      <w:r>
+        <w:rPr>
+          <w:rFonts w:ascii="TH Sarabun New" w:hAnsi="TH Sarabun New" w:cs="TH Sarabun New" w:hint="cs"/>
+          <w:b w:val="0"/>
+          <w:bCs w:val="0"/>
+          <w:color w:val="111111"/>
+          <w:sz w:val="32"/>
+          <w:szCs w:val="32"/>
+          <w:lang w:val="en-US"/>
+        </w:rPr>
+        <w:t xml:space="preserve">. </w:t>
+      </w:r>
+      <w:r>
+        <w:rPr>
+          <w:rFonts w:ascii="TH Sarabun New" w:hAnsi="TH Sarabun New" w:cs="TH Sarabun New" w:hint="cs"/>
+          <w:b w:val="0"/>
+          <w:bCs w:val="0"/>
+          <w:color w:val="000000" w:themeColor="text1"/>
+          <w:sz w:val="32"/>
+          <w:szCs w:val="32"/>
+          <w:bdr w:val="none" w:sz="0" w:space="0" w:color="auto" w:frame="1"/>
+        </w:rPr>
+        <w:t>Retrieved August 28, 2023, from https://brandinside.asia/line-thailand-</w:t>
+      </w:r>
+      <w:r>
+        <w:rPr>
+          <w:rFonts w:ascii="TH Sarabun New" w:hAnsi="TH Sarabun New" w:cs="TH Sarabun New" w:hint="cs"/>
+          <w:b w:val="0"/>
+          <w:bCs w:val="0"/>
+          <w:color w:val="000000" w:themeColor="text1"/>
+          <w:sz w:val="32"/>
+          <w:szCs w:val="32"/>
+          <w:bdr w:val="none" w:sz="0" w:space="0" w:color="auto" w:frame="1"/>
+          <w:cs/>
+        </w:rPr>
+        <w:t>10-</w:t>
+      </w:r>
+      <w:r>
+        <w:rPr>
+          <w:rFonts w:ascii="TH Sarabun New" w:hAnsi="TH Sarabun New" w:cs="TH Sarabun New" w:hint="cs"/>
+          <w:b w:val="0"/>
+          <w:bCs w:val="0"/>
+          <w:color w:val="000000" w:themeColor="text1"/>
+          <w:sz w:val="32"/>
+          <w:szCs w:val="32"/>
+          <w:bdr w:val="none" w:sz="0" w:space="0" w:color="auto" w:frame="1"/>
+        </w:rPr>
+        <w:t>yrs/</w:t>
+      </w:r>
+      <w:r>
+        <w:rPr>
+          <w:rFonts w:ascii="TH Sarabun New" w:hAnsi="TH Sarabun New" w:cs="TH Sarabun New" w:hint="cs"/>
+          <w:b w:val="0"/>
+          <w:bCs w:val="0"/>
+          <w:color w:val="000000" w:themeColor="text1"/>
+          <w:sz w:val="32"/>
+          <w:szCs w:val="32"/>
+          <w:bdr w:val="none" w:sz="0" w:space="0" w:color="auto" w:frame="1"/>
+        </w:rPr>
+        <w:tab/>
+      </w:r>
+    </w:p>
+    <w:p>
+      <w:pPr>
+        <w:pStyle w:val="Heading1"/>
+        <w:spacing w:before="0" w:beforeAutospacing="0" w:after="105" w:afterAutospacing="0" w:line="540" w:lineRule="atLeast"/>
         <w:rPr>
           <w:rFonts w:ascii="TH Sarabun New" w:hAnsi="TH Sarabun New" w:cs="TH Sarabun New"/>
-          <w:color w:val="000000" w:themeColor="text1"/>
+          <w:b w:val="0"/>
+          <w:bCs w:val="0"/>
+          <w:color w:val="000000" w:themeColor="text1"/>
+          <w:sz w:val="32"/>
+          <w:szCs w:val="32"/>
           <w:bdr w:val="none" w:sz="0" w:space="0" w:color="auto" w:frame="1"/>
-        </w:rPr>
-        <w:t>The Software Development Life Cycle and Its</w:t>
-      </w:r>
-      <w:r>
+          <w:cs/>
+        </w:rPr>
+      </w:pPr>
+    </w:p>
+    <w:p>
+      <w:pPr>
+        <w:pStyle w:val="Heading1"/>
+        <w:spacing w:before="0" w:beforeAutospacing="0" w:after="105" w:afterAutospacing="0" w:line="540" w:lineRule="atLeast"/>
         <w:rPr>
           <w:rFonts w:ascii="TH Sarabun New" w:hAnsi="TH Sarabun New" w:cs="TH Sarabun New"/>
-          <w:color w:val="000000" w:themeColor="text1"/>
+          <w:b w:val="0"/>
+          <w:bCs w:val="0"/>
+          <w:color w:val="111111"/>
+          <w:sz w:val="32"/>
+          <w:szCs w:val="32"/>
+        </w:rPr>
+      </w:pPr>
+      <w:r>
+        <w:rPr>
+          <w:rFonts w:ascii="TH Sarabun New" w:hAnsi="TH Sarabun New" w:cs="TH Sarabun New"/>
+          <w:b w:val="0"/>
+          <w:bCs w:val="0"/>
+          <w:color w:val="000000" w:themeColor="text1"/>
+          <w:sz w:val="32"/>
+          <w:szCs w:val="32"/>
           <w:bdr w:val="none" w:sz="0" w:space="0" w:color="auto" w:frame="1"/>
+          <w:lang w:val="en-US"/>
+        </w:rPr>
+        <w:t>LINE. (2023</w:t>
+      </w:r>
+      <w:r>
+        <w:rPr>
+          <w:rFonts w:ascii="TH Sarabun New" w:hAnsi="TH Sarabun New" w:cs="TH Sarabun New"/>
+          <w:color w:val="000000" w:themeColor="text1"/>
+          <w:sz w:val="32"/>
+          <w:szCs w:val="32"/>
+          <w:bdr w:val="none" w:sz="0" w:space="0" w:color="auto" w:frame="1"/>
+          <w:lang w:val="en-US"/>
+        </w:rPr>
+        <w:t xml:space="preserve">). </w:t>
+      </w:r>
+      <w:proofErr w:type="spellStart"/>
+      <w:r>
+        <w:rPr>
+          <w:rFonts w:ascii="TH Sarabun New" w:hAnsi="TH Sarabun New" w:cs="TH Sarabun New"/>
+          <w:color w:val="000000" w:themeColor="text1"/>
+          <w:sz w:val="32"/>
+          <w:szCs w:val="32"/>
+          <w:bdr w:val="none" w:sz="0" w:space="0" w:color="auto" w:frame="1"/>
+          <w:lang w:val="en-US"/>
+        </w:rPr>
+        <w:t>Messeging</w:t>
+      </w:r>
+      <w:proofErr w:type="spellEnd"/>
+      <w:r>
+        <w:rPr>
+          <w:rFonts w:ascii="TH Sarabun New" w:hAnsi="TH Sarabun New" w:cs="TH Sarabun New"/>
+          <w:color w:val="000000" w:themeColor="text1"/>
+          <w:sz w:val="32"/>
+          <w:szCs w:val="32"/>
+          <w:bdr w:val="none" w:sz="0" w:space="0" w:color="auto" w:frame="1"/>
+          <w:lang w:val="en-US"/>
+        </w:rPr>
+        <w:t xml:space="preserve"> API overview</w:t>
+      </w:r>
+      <w:r>
+        <w:rPr>
+          <w:rFonts w:ascii="TH Sarabun New" w:hAnsi="TH Sarabun New" w:cs="TH Sarabun New"/>
+          <w:b w:val="0"/>
+          <w:bCs w:val="0"/>
+          <w:color w:val="000000" w:themeColor="text1"/>
+          <w:sz w:val="32"/>
+          <w:szCs w:val="32"/>
+          <w:bdr w:val="none" w:sz="0" w:space="0" w:color="auto" w:frame="1"/>
+          <w:lang w:val="en-US"/>
+        </w:rPr>
+        <w:t>.</w:t>
+      </w:r>
+      <w:r>
+        <w:rPr>
+          <w:rFonts w:ascii="TH Sarabun New" w:hAnsi="TH Sarabun New" w:cs="TH Sarabun New" w:hint="cs"/>
+          <w:b w:val="0"/>
+          <w:bCs w:val="0"/>
+          <w:color w:val="000000" w:themeColor="text1"/>
+          <w:sz w:val="32"/>
+          <w:szCs w:val="32"/>
+          <w:bdr w:val="none" w:sz="0" w:space="0" w:color="auto" w:frame="1"/>
+          <w:lang w:val="en-US"/>
         </w:rPr>
         <w:t xml:space="preserve"> </w:t>
       </w:r>
       <w:r>
         <w:rPr>
+          <w:rFonts w:ascii="TH Sarabun New" w:hAnsi="TH Sarabun New" w:cs="TH Sarabun New" w:hint="cs"/>
+          <w:b w:val="0"/>
+          <w:bCs w:val="0"/>
+          <w:color w:val="000000" w:themeColor="text1"/>
+          <w:sz w:val="32"/>
+          <w:szCs w:val="32"/>
+          <w:bdr w:val="none" w:sz="0" w:space="0" w:color="auto" w:frame="1"/>
+        </w:rPr>
+        <w:t xml:space="preserve">Retrieved August 28, 2023, from </w:t>
+      </w:r>
+      <w:r>
+        <w:rPr>
+          <w:rFonts w:ascii="TH Sarabun New" w:hAnsi="TH Sarabun New" w:cs="TH Sarabun New" w:hint="cs"/>
+          <w:b w:val="0"/>
+          <w:bCs w:val="0"/>
+          <w:color w:val="111111"/>
+          <w:sz w:val="32"/>
+          <w:szCs w:val="32"/>
+        </w:rPr>
+        <w:t>https://developers.line.biz/en/docs/messaging-api/</w:t>
+      </w:r>
+    </w:p>
+    <w:p>
+      <w:pPr>
+        <w:pStyle w:val="Heading1"/>
+        <w:spacing w:before="0" w:beforeAutospacing="0" w:after="105" w:afterAutospacing="0" w:line="540" w:lineRule="atLeast"/>
+        <w:rPr>
           <w:rFonts w:ascii="TH Sarabun New" w:hAnsi="TH Sarabun New" w:cs="TH Sarabun New"/>
-          <w:color w:val="000000" w:themeColor="text1"/>
+          <w:b w:val="0"/>
+          <w:bCs w:val="0"/>
+          <w:color w:val="000000" w:themeColor="text1"/>
+          <w:sz w:val="32"/>
+          <w:szCs w:val="32"/>
           <w:bdr w:val="none" w:sz="0" w:space="0" w:color="auto" w:frame="1"/>
         </w:rPr>
-        <w:t>Application</w:t>
-      </w:r>
-      <w:r>
+      </w:pPr>
+    </w:p>
+    <w:p>
+      <w:pPr>
+        <w:pStyle w:val="Heading1"/>
+        <w:spacing w:before="0" w:beforeAutospacing="0" w:after="105" w:afterAutospacing="0" w:line="540" w:lineRule="atLeast"/>
         <w:rPr>
           <w:rFonts w:ascii="TH Sarabun New" w:hAnsi="TH Sarabun New" w:cs="TH Sarabun New" w:hint="cs"/>
-          <w:color w:val="000000" w:themeColor="text1"/>
+          <w:b w:val="0"/>
+          <w:bCs w:val="0"/>
+          <w:color w:val="000000" w:themeColor="text1"/>
+          <w:sz w:val="32"/>
+          <w:szCs w:val="32"/>
           <w:bdr w:val="none" w:sz="0" w:space="0" w:color="auto" w:frame="1"/>
         </w:rPr>
-        <w:t xml:space="preserve">. Retrieved August 28, 2023, </w:t>
-      </w:r>
-      <w:r>
-        <w:rPr>
-          <w:rFonts w:ascii="TH Sarabun New" w:hAnsi="TH Sarabun New" w:cs="TH Sarabun New"/>
-          <w:color w:val="000000" w:themeColor="text1"/>
+      </w:pPr>
+      <w:r>
+        <w:rPr>
+          <w:rFonts w:ascii="TH Sarabun New" w:hAnsi="TH Sarabun New" w:cs="TH Sarabun New" w:hint="cs"/>
+          <w:b w:val="0"/>
+          <w:bCs w:val="0"/>
+          <w:color w:val="000000" w:themeColor="text1"/>
+          <w:sz w:val="32"/>
+          <w:szCs w:val="32"/>
+        </w:rPr>
+        <w:t>ICONNEXT.</w:t>
+      </w:r>
+      <w:r>
+        <w:rPr>
+          <w:rFonts w:ascii="TH Sarabun New" w:hAnsi="TH Sarabun New" w:cs="TH Sarabun New" w:hint="cs"/>
+          <w:b w:val="0"/>
+          <w:bCs w:val="0"/>
+          <w:color w:val="000000" w:themeColor="text1"/>
+          <w:sz w:val="32"/>
+          <w:szCs w:val="32"/>
+          <w:lang w:val="en-US"/>
+        </w:rPr>
+        <w:t xml:space="preserve"> (2020). </w:t>
+      </w:r>
+      <w:r>
+        <w:rPr>
+          <w:rFonts w:ascii="TH Sarabun New" w:hAnsi="TH Sarabun New" w:cs="TH Sarabun New" w:hint="cs"/>
+          <w:color w:val="000000" w:themeColor="text1"/>
+          <w:sz w:val="32"/>
+          <w:szCs w:val="32"/>
+        </w:rPr>
+        <w:t xml:space="preserve">Chatbot </w:t>
+      </w:r>
+      <w:r>
+        <w:rPr>
+          <w:rFonts w:ascii="TH Sarabun New" w:hAnsi="TH Sarabun New" w:cs="TH Sarabun New" w:hint="cs"/>
+          <w:color w:val="000000" w:themeColor="text1"/>
+          <w:sz w:val="32"/>
+          <w:szCs w:val="32"/>
+          <w:cs/>
+        </w:rPr>
+        <w:t>คืออะไร</w:t>
+      </w:r>
+      <w:r>
+        <w:rPr>
+          <w:rFonts w:ascii="TH Sarabun New" w:hAnsi="TH Sarabun New" w:cs="TH Sarabun New" w:hint="cs"/>
+          <w:color w:val="000000" w:themeColor="text1"/>
+          <w:sz w:val="32"/>
+          <w:szCs w:val="32"/>
+        </w:rPr>
+        <w:t>?</w:t>
+      </w:r>
+      <w:r>
+        <w:rPr>
+          <w:rFonts w:ascii="TH Sarabun New" w:hAnsi="TH Sarabun New" w:cs="TH Sarabun New" w:hint="cs"/>
+          <w:color w:val="000000" w:themeColor="text1"/>
+          <w:sz w:val="32"/>
+          <w:szCs w:val="32"/>
+          <w:lang w:val="en-US"/>
+        </w:rPr>
+        <w:t xml:space="preserve"> </w:t>
+      </w:r>
+      <w:r>
+        <w:rPr>
+          <w:rFonts w:ascii="TH Sarabun New" w:hAnsi="TH Sarabun New" w:cs="TH Sarabun New" w:hint="cs"/>
+          <w:color w:val="000000" w:themeColor="text1"/>
+          <w:sz w:val="32"/>
+          <w:szCs w:val="32"/>
+          <w:cs/>
+        </w:rPr>
+        <w:t>ประโยชน์และตัวอย่างการนำไปใช้ในธุรกิจ</w:t>
+      </w:r>
+      <w:r>
+        <w:rPr>
+          <w:rFonts w:ascii="TH Sarabun New" w:hAnsi="TH Sarabun New" w:cs="TH Sarabun New" w:hint="cs"/>
+          <w:b w:val="0"/>
+          <w:bCs w:val="0"/>
+          <w:color w:val="000000" w:themeColor="text1"/>
+          <w:sz w:val="32"/>
+          <w:szCs w:val="32"/>
+          <w:lang w:val="en-US"/>
+        </w:rPr>
+        <w:t xml:space="preserve">. </w:t>
+      </w:r>
+      <w:r>
+        <w:rPr>
+          <w:rFonts w:ascii="TH Sarabun New" w:hAnsi="TH Sarabun New" w:cs="TH Sarabun New" w:hint="cs"/>
+          <w:b w:val="0"/>
+          <w:bCs w:val="0"/>
+          <w:color w:val="000000" w:themeColor="text1"/>
+          <w:sz w:val="32"/>
+          <w:szCs w:val="32"/>
           <w:bdr w:val="none" w:sz="0" w:space="0" w:color="auto" w:frame="1"/>
         </w:rPr>
-        <w:t>https://core.ac.uk/download/pdf/268103004.pdf</w:t>
-      </w:r>
-    </w:p>
-    <w:p>
-      <w:pPr>
-        <w:rPr>
-          <w:rFonts w:ascii="TH Sarabun New" w:hAnsi="TH Sarabun New" w:cs="TH Sarabun New"/>
-          <w:color w:val="000000" w:themeColor="text1"/>
+        <w:t>Retrieved</w:t>
+      </w:r>
+    </w:p>
+    <w:p>
+      <w:pPr>
+        <w:pStyle w:val="Heading1"/>
+        <w:spacing w:before="0" w:beforeAutospacing="0" w:after="120" w:afterAutospacing="0"/>
+        <w:rPr>
+          <w:rFonts w:ascii="TH Sarabun New" w:hAnsi="TH Sarabun New" w:cs="TH Sarabun New" w:hint="cs"/>
+          <w:b w:val="0"/>
+          <w:bCs w:val="0"/>
+          <w:color w:val="000000" w:themeColor="text1"/>
+          <w:sz w:val="32"/>
+          <w:szCs w:val="32"/>
+        </w:rPr>
+      </w:pPr>
+      <w:r>
+        <w:rPr>
+          <w:rFonts w:ascii="TH Sarabun New" w:hAnsi="TH Sarabun New" w:cs="TH Sarabun New" w:hint="cs"/>
+          <w:b w:val="0"/>
+          <w:bCs w:val="0"/>
+          <w:color w:val="000000" w:themeColor="text1"/>
+          <w:sz w:val="32"/>
+          <w:szCs w:val="32"/>
           <w:bdr w:val="none" w:sz="0" w:space="0" w:color="auto" w:frame="1"/>
         </w:rPr>
-      </w:pPr>
-    </w:p>
-    <w:p>
-      <w:pPr>
-        <w:rPr>
-          <w:rFonts w:ascii="TH Sarabun New" w:hAnsi="TH Sarabun New" w:cs="TH Sarabun New"/>
-          <w:color w:val="000000" w:themeColor="text1"/>
-          <w:bdr w:val="none" w:sz="0" w:space="0" w:color="auto" w:frame="1"/>
-        </w:rPr>
-      </w:pPr>
-      <w:r>
-        <w:rPr>
-          <w:rFonts w:ascii="TH Sarabun New" w:hAnsi="TH Sarabun New" w:cs="TH Sarabun New"/>
-          <w:color w:val="000000" w:themeColor="text1"/>
-          <w:bdr w:val="none" w:sz="0" w:space="0" w:color="auto" w:frame="1"/>
-        </w:rPr>
-        <w:t>Pope P.</w:t>
-      </w:r>
-      <w:r>
-        <w:rPr>
-          <w:rFonts w:ascii="TH Sarabun New" w:hAnsi="TH Sarabun New" w:cs="TH Sarabun New"/>
-          <w:color w:val="000000" w:themeColor="text1"/>
-          <w:bdr w:val="none" w:sz="0" w:space="0" w:color="auto" w:frame="1"/>
-        </w:rPr>
-        <w:t xml:space="preserve"> (2017). </w:t>
-      </w:r>
-      <w:r>
-        <w:rPr>
-          <w:rFonts w:ascii="TH Sarabun New" w:hAnsi="TH Sarabun New" w:cs="TH Sarabun New"/>
-          <w:color w:val="000000" w:themeColor="text1"/>
-          <w:bdr w:val="none" w:sz="0" w:space="0" w:color="auto" w:frame="1"/>
-        </w:rPr>
-        <w:t>The Software Development Life Cycle (SDLC)</w:t>
-      </w:r>
-      <w:r>
-        <w:rPr>
-          <w:rFonts w:ascii="TH Sarabun New" w:hAnsi="TH Sarabun New" w:cs="TH Sarabun New"/>
-          <w:color w:val="000000" w:themeColor="text1"/>
-          <w:bdr w:val="none" w:sz="0" w:space="0" w:color="auto" w:frame="1"/>
-        </w:rPr>
-        <w:t xml:space="preserve">. </w:t>
+        <w:t xml:space="preserve"> August 28, 2023, from </w:t>
       </w:r>
       <w:r>
         <w:rPr>
           <w:rFonts w:ascii="TH Sarabun New" w:hAnsi="TH Sarabun New" w:cs="TH Sarabun New" w:hint="cs"/>
-          <w:color w:val="000000" w:themeColor="text1"/>
-          <w:bdr w:val="none" w:sz="0" w:space="0" w:color="auto" w:frame="1"/>
-        </w:rPr>
-        <w:t xml:space="preserve">Retrieved August </w:t>
-      </w:r>
-      <w:r>
-        <w:rPr>
-          <w:rFonts w:ascii="TH Sarabun New" w:hAnsi="TH Sarabun New" w:cs="TH Sarabun New"/>
-          <w:color w:val="000000" w:themeColor="text1"/>
-          <w:bdr w:val="none" w:sz="0" w:space="0" w:color="auto" w:frame="1"/>
-        </w:rPr>
-        <w:t>28</w:t>
+          <w:b w:val="0"/>
+          <w:bCs w:val="0"/>
+          <w:color w:val="111111"/>
+          <w:sz w:val="32"/>
+          <w:szCs w:val="32"/>
+        </w:rPr>
+        <w:t>https://iconext.co.th/th/2022/01/27/chatbot-</w:t>
       </w:r>
       <w:r>
         <w:rPr>
           <w:rFonts w:ascii="TH Sarabun New" w:hAnsi="TH Sarabun New" w:cs="TH Sarabun New" w:hint="cs"/>
-          <w:color w:val="000000" w:themeColor="text1"/>
-          <w:bdr w:val="none" w:sz="0" w:space="0" w:color="auto" w:frame="1"/>
-        </w:rPr>
-        <w:t xml:space="preserve">, 2023, </w:t>
-      </w:r>
-      <w:r>
-        <w:rPr>
-          <w:rFonts w:ascii="TH Sarabun New" w:hAnsi="TH Sarabun New" w:cs="TH Sarabun New"/>
-          <w:color w:val="000000" w:themeColor="text1"/>
-          <w:bdr w:val="none" w:sz="0" w:space="0" w:color="auto" w:frame="1"/>
-        </w:rPr>
-        <w:t>https://silo.tips/download/the-software-development-life-cycle-sdlc</w:t>
-      </w:r>
-    </w:p>
-    <w:p>
-      <w:pPr>
-        <w:rPr>
-          <w:rFonts w:ascii="TH Sarabun New" w:hAnsi="TH Sarabun New" w:cs="TH Sarabun New"/>
-          <w:color w:val="000000" w:themeColor="text1"/>
-          <w:bdr w:val="none" w:sz="0" w:space="0" w:color="auto" w:frame="1"/>
-        </w:rPr>
-      </w:pPr>
-    </w:p>
-    <w:p>
-      <w:pPr>
-        <w:rPr>
-          <w:rFonts w:ascii="TH Sarabun New" w:hAnsi="TH Sarabun New" w:cs="TH Sarabun New"/>
-          <w:color w:val="000000" w:themeColor="text1"/>
-        </w:rPr>
-      </w:pPr>
-      <w:r>
-        <w:rPr>
-          <w:rFonts w:ascii="TH Sarabun New" w:hAnsi="TH Sarabun New" w:cs="TH Sarabun New" w:hint="cs"/>
-          <w:color w:val="000000" w:themeColor="text1"/>
-          <w:bdr w:val="none" w:sz="0" w:space="0" w:color="auto" w:frame="1"/>
-        </w:rPr>
-        <w:t xml:space="preserve">NESDC. (2023). SDGs. Retrieved August 28, 2023, from </w:t>
-      </w:r>
-      <w:r>
-        <w:rPr>
-          <w:rFonts w:ascii="TH Sarabun New" w:hAnsi="TH Sarabun New" w:cs="TH Sarabun New"/>
-          <w:color w:val="000000" w:themeColor="text1"/>
-          <w:bdr w:val="none" w:sz="0" w:space="0" w:color="auto" w:frame="1"/>
-        </w:rPr>
-        <w:t>https://sdgs.nesdc.go.th/</w:t>
-      </w:r>
-      <w:r>
-        <w:rPr>
-          <w:rFonts w:ascii="TH Sarabun New" w:hAnsi="TH Sarabun New" w:cs="TH Sarabun New"/>
-          <w:color w:val="000000" w:themeColor="text1"/>
-          <w:bdr w:val="none" w:sz="0" w:space="0" w:color="auto" w:frame="1"/>
-          <w:cs/>
-        </w:rPr>
-        <w:t>เกี่ยวกับ-</w:t>
-      </w:r>
-      <w:proofErr w:type="spellStart"/>
-      <w:r>
-        <w:rPr>
-          <w:rFonts w:ascii="TH Sarabun New" w:hAnsi="TH Sarabun New" w:cs="TH Sarabun New"/>
-          <w:color w:val="000000" w:themeColor="text1"/>
-          <w:bdr w:val="none" w:sz="0" w:space="0" w:color="auto" w:frame="1"/>
-        </w:rPr>
-        <w:t>sdgs</w:t>
-      </w:r>
-      <w:proofErr w:type="spellEnd"/>
-      <w:r>
-        <w:rPr>
-          <w:rFonts w:ascii="TH Sarabun New" w:hAnsi="TH Sarabun New" w:cs="TH Sarabun New"/>
-          <w:color w:val="000000" w:themeColor="text1"/>
-          <w:bdr w:val="none" w:sz="0" w:space="0" w:color="auto" w:frame="1"/>
-        </w:rPr>
-        <w:t>/</w:t>
-      </w:r>
-    </w:p>
-    <w:p>
-      <w:pPr>
-        <w:rPr>
-          <w:rFonts w:ascii="TH Sarabun New" w:hAnsi="TH Sarabun New" w:cs="TH Sarabun New"/>
-          <w:color w:val="000000" w:themeColor="text1"/>
-          <w:bdr w:val="none" w:sz="0" w:space="0" w:color="auto" w:frame="1"/>
-        </w:rPr>
-      </w:pPr>
-    </w:p>
-    <w:p>
-      <w:pPr>
-        <w:rPr>
-          <w:rFonts w:ascii="TH Sarabun New" w:hAnsi="TH Sarabun New" w:cs="TH Sarabun New"/>
-          <w:color w:val="000000" w:themeColor="text1"/>
-          <w:bdr w:val="none" w:sz="0" w:space="0" w:color="auto" w:frame="1"/>
-        </w:rPr>
-      </w:pPr>
-      <w:r>
-        <w:rPr>
-          <w:rFonts w:ascii="TH Sarabun New" w:hAnsi="TH Sarabun New" w:cs="TH Sarabun New" w:hint="cs"/>
-          <w:color w:val="000000" w:themeColor="text1"/>
-          <w:bdr w:val="none" w:sz="0" w:space="0" w:color="auto" w:frame="1"/>
-        </w:rPr>
-        <w:t xml:space="preserve">United Nations Thailand. (2023). Sustainable Cities and Communities. Retrieved August 28, 2023, from </w:t>
-      </w:r>
-      <w:hyperlink r:id="rId7" w:tgtFrame="_blank" w:tooltip="https://thailand.un.org/th/sdgs/11" w:history="1">
-        <w:r>
-          <w:rPr>
-            <w:rStyle w:val="Hyperlink"/>
-            <w:rFonts w:ascii="TH Sarabun New" w:hAnsi="TH Sarabun New" w:cs="TH Sarabun New" w:hint="cs"/>
-            <w:color w:val="000000" w:themeColor="text1"/>
-            <w:u w:val="none"/>
-            <w:bdr w:val="none" w:sz="0" w:space="0" w:color="auto" w:frame="1"/>
-          </w:rPr>
-          <w:t>https://thailand.un.org/th/sdgs/11</w:t>
-        </w:r>
-      </w:hyperlink>
-      <w:r>
-        <w:rPr>
-          <w:rFonts w:ascii="TH Sarabun New" w:hAnsi="TH Sarabun New" w:cs="TH Sarabun New" w:hint="cs"/>
-          <w:color w:val="000000" w:themeColor="text1"/>
-          <w:bdr w:val="none" w:sz="0" w:space="0" w:color="auto" w:frame="1"/>
-        </w:rPr>
-        <w:t xml:space="preserve"> </w:t>
-      </w:r>
-    </w:p>
-    <w:p>
-      <w:pPr>
-        <w:rPr>
-          <w:rFonts w:ascii="TH Sarabun New" w:hAnsi="TH Sarabun New" w:cs="TH Sarabun New"/>
-          <w:color w:val="000000" w:themeColor="text1"/>
-          <w:bdr w:val="none" w:sz="0" w:space="0" w:color="auto" w:frame="1"/>
-        </w:rPr>
-      </w:pPr>
-    </w:p>
-    <w:p>
-      <w:pPr>
-        <w:rPr>
-          <w:rFonts w:ascii="TH Sarabun New" w:hAnsi="TH Sarabun New" w:cs="TH Sarabun New"/>
-          <w:color w:val="000000" w:themeColor="text1"/>
-        </w:rPr>
-      </w:pPr>
-      <w:r>
-        <w:rPr>
-          <w:rFonts w:ascii="TH Sarabun New" w:hAnsi="TH Sarabun New" w:cs="TH Sarabun New" w:hint="cs"/>
-          <w:color w:val="000000" w:themeColor="text1"/>
-          <w:bdr w:val="none" w:sz="0" w:space="0" w:color="auto" w:frame="1"/>
-          <w:cs/>
-        </w:rPr>
-        <w:t>สำนักข่าว กรมประชาสัมพันธ์</w:t>
-      </w:r>
-      <w:r>
-        <w:rPr>
-          <w:rFonts w:ascii="TH Sarabun New" w:hAnsi="TH Sarabun New" w:cs="TH Sarabun New" w:hint="cs"/>
-          <w:color w:val="000000" w:themeColor="text1"/>
-          <w:bdr w:val="none" w:sz="0" w:space="0" w:color="auto" w:frame="1"/>
-        </w:rPr>
-        <w:t xml:space="preserve">. (2566). 15 </w:t>
-      </w:r>
-      <w:r>
-        <w:rPr>
-          <w:rFonts w:ascii="TH Sarabun New" w:hAnsi="TH Sarabun New" w:cs="TH Sarabun New" w:hint="cs"/>
-          <w:color w:val="000000" w:themeColor="text1"/>
-          <w:bdr w:val="none" w:sz="0" w:space="0" w:color="auto" w:frame="1"/>
-          <w:cs/>
-        </w:rPr>
-        <w:t>อปท</w:t>
-      </w:r>
-      <w:r>
-        <w:rPr>
-          <w:rFonts w:ascii="TH Sarabun New" w:hAnsi="TH Sarabun New" w:cs="TH Sarabun New" w:hint="cs"/>
-          <w:color w:val="000000" w:themeColor="text1"/>
-          <w:bdr w:val="none" w:sz="0" w:space="0" w:color="auto" w:frame="1"/>
-        </w:rPr>
-        <w:t xml:space="preserve">. </w:t>
-      </w:r>
-      <w:r>
-        <w:rPr>
-          <w:rFonts w:ascii="TH Sarabun New" w:hAnsi="TH Sarabun New" w:cs="TH Sarabun New" w:hint="cs"/>
-          <w:color w:val="000000" w:themeColor="text1"/>
-          <w:bdr w:val="none" w:sz="0" w:space="0" w:color="auto" w:frame="1"/>
-          <w:cs/>
-        </w:rPr>
-        <w:t xml:space="preserve">สมุทรสาครลง </w:t>
-      </w:r>
-      <w:r>
-        <w:rPr>
-          <w:rFonts w:ascii="TH Sarabun New" w:hAnsi="TH Sarabun New" w:cs="TH Sarabun New" w:hint="cs"/>
-          <w:color w:val="000000" w:themeColor="text1"/>
-          <w:bdr w:val="none" w:sz="0" w:space="0" w:color="auto" w:frame="1"/>
-        </w:rPr>
-        <w:t xml:space="preserve">MOU </w:t>
-      </w:r>
-      <w:r>
-        <w:rPr>
-          <w:rFonts w:ascii="TH Sarabun New" w:hAnsi="TH Sarabun New" w:cs="TH Sarabun New" w:hint="cs"/>
-          <w:color w:val="000000" w:themeColor="text1"/>
-          <w:bdr w:val="none" w:sz="0" w:space="0" w:color="auto" w:frame="1"/>
-          <w:cs/>
-        </w:rPr>
-        <w:t>แพลตฟอร์มข้อมูลดิจิทัลของเมืองสู่สมุทรสาครเมืองอัจฉริยะ</w:t>
-      </w:r>
-      <w:r>
-        <w:rPr>
-          <w:rFonts w:ascii="TH Sarabun New" w:hAnsi="TH Sarabun New" w:cs="TH Sarabun New" w:hint="cs"/>
-          <w:color w:val="000000" w:themeColor="text1"/>
-          <w:bdr w:val="none" w:sz="0" w:space="0" w:color="auto" w:frame="1"/>
-        </w:rPr>
-        <w:t xml:space="preserve">. </w:t>
-      </w:r>
-      <w:r>
-        <w:rPr>
-          <w:rFonts w:ascii="TH Sarabun New" w:hAnsi="TH Sarabun New" w:cs="TH Sarabun New" w:hint="cs"/>
-          <w:color w:val="000000" w:themeColor="text1"/>
-          <w:bdr w:val="none" w:sz="0" w:space="0" w:color="auto" w:frame="1"/>
-          <w:cs/>
-        </w:rPr>
-        <w:t xml:space="preserve">สืบค้นเมื่อ </w:t>
-      </w:r>
-      <w:r>
-        <w:rPr>
-          <w:rFonts w:ascii="TH Sarabun New" w:hAnsi="TH Sarabun New" w:cs="TH Sarabun New" w:hint="cs"/>
-          <w:color w:val="000000" w:themeColor="text1"/>
-          <w:bdr w:val="none" w:sz="0" w:space="0" w:color="auto" w:frame="1"/>
-        </w:rPr>
-        <w:t xml:space="preserve">28 </w:t>
-      </w:r>
-      <w:r>
-        <w:rPr>
-          <w:rFonts w:ascii="TH Sarabun New" w:hAnsi="TH Sarabun New" w:cs="TH Sarabun New" w:hint="cs"/>
-          <w:color w:val="000000" w:themeColor="text1"/>
-          <w:bdr w:val="none" w:sz="0" w:space="0" w:color="auto" w:frame="1"/>
-          <w:cs/>
-        </w:rPr>
-        <w:t xml:space="preserve">สิงหาคม </w:t>
-      </w:r>
-      <w:r>
-        <w:rPr>
-          <w:rFonts w:ascii="TH Sarabun New" w:hAnsi="TH Sarabun New" w:cs="TH Sarabun New" w:hint="cs"/>
-          <w:color w:val="000000" w:themeColor="text1"/>
-          <w:bdr w:val="none" w:sz="0" w:space="0" w:color="auto" w:frame="1"/>
-        </w:rPr>
-        <w:t xml:space="preserve">2566, </w:t>
-      </w:r>
-      <w:r>
-        <w:rPr>
-          <w:rFonts w:ascii="TH Sarabun New" w:hAnsi="TH Sarabun New" w:cs="TH Sarabun New" w:hint="cs"/>
-          <w:color w:val="000000" w:themeColor="text1"/>
-          <w:bdr w:val="none" w:sz="0" w:space="0" w:color="auto" w:frame="1"/>
-          <w:cs/>
-        </w:rPr>
-        <w:t>จาก</w:t>
-      </w:r>
-      <w:r>
-        <w:rPr>
-          <w:rFonts w:ascii="TH Sarabun New" w:hAnsi="TH Sarabun New" w:cs="TH Sarabun New" w:hint="cs"/>
-          <w:color w:val="000000" w:themeColor="text1"/>
-          <w:bdr w:val="none" w:sz="0" w:space="0" w:color="auto" w:frame="1"/>
-        </w:rPr>
-        <w:t xml:space="preserve"> </w:t>
-      </w:r>
-      <w:hyperlink r:id="rId8" w:tgtFrame="_blank" w:tooltip="https://thainews.prd.go.th/th/news/detail/TCATG230227171238057" w:history="1">
-        <w:r>
-          <w:rPr>
-            <w:rStyle w:val="Hyperlink"/>
-            <w:rFonts w:ascii="TH Sarabun New" w:hAnsi="TH Sarabun New" w:cs="TH Sarabun New" w:hint="cs"/>
-            <w:color w:val="000000" w:themeColor="text1"/>
-            <w:u w:val="none"/>
-            <w:bdr w:val="none" w:sz="0" w:space="0" w:color="auto" w:frame="1"/>
-          </w:rPr>
-          <w:t>https://thainews.prd.go.th/th/news/detail/TCATG230227171238057</w:t>
-        </w:r>
-      </w:hyperlink>
+          <w:b w:val="0"/>
+          <w:bCs w:val="0"/>
+          <w:color w:val="111111"/>
+          <w:sz w:val="32"/>
+          <w:szCs w:val="32"/>
+          <w:cs/>
+        </w:rPr>
+        <w:t>คืออะไรประโยชน์และตัว/</w:t>
+      </w:r>
     </w:p>
     <w:p>
       <w:pPr>
@@ -13428,36 +14634,32 @@
           <w:u w:val="single"/>
         </w:rPr>
       </w:pPr>
-    </w:p>
-    <w:p>
-      <w:pPr>
-        <w:jc w:val="center"/>
-        <w:rPr>
-          <w:rFonts w:ascii="TH SarabunPSK" w:hAnsi="TH SarabunPSK" w:cs="TH SarabunPSK"/>
+      <w:r>
+        <w:rPr>
+          <w:rFonts w:ascii="TH SarabunPSK" w:hAnsi="TH SarabunPSK" w:cs="TH SarabunPSK" w:hint="cs"/>
           <w:b/>
           <w:bCs/>
           <w:sz w:val="40"/>
           <w:szCs w:val="40"/>
           <w:u w:val="single"/>
-        </w:rPr>
-      </w:pPr>
-    </w:p>
-    <w:p>
-      <w:pPr>
-        <w:jc w:val="center"/>
-        <w:rPr>
-          <w:rFonts w:ascii="TH SarabunPSK" w:hAnsi="TH SarabunPSK" w:cs="TH SarabunPSK"/>
+          <w:cs/>
+        </w:rPr>
+        <w:lastRenderedPageBreak/>
+        <w:t>รายละเอียดผลการพิจารณา</w:t>
+      </w:r>
+      <w:r>
+        <w:rPr>
+          <w:rFonts w:ascii="TH SarabunPSK" w:hAnsi="TH SarabunPSK" w:cs="TH SarabunPSK" w:hint="cs"/>
           <w:b/>
           <w:bCs/>
           <w:sz w:val="40"/>
           <w:szCs w:val="40"/>
           <w:u w:val="single"/>
-        </w:rPr>
-      </w:pPr>
-    </w:p>
-    <w:p>
-      <w:pPr>
-        <w:jc w:val="center"/>
+          <w:cs/>
+        </w:rPr>
+        <w:t>โครงงาน</w:t>
+      </w:r>
+      <w:r>
         <w:rPr>
           <w:rFonts w:ascii="TH SarabunPSK" w:hAnsi="TH SarabunPSK" w:cs="TH SarabunPSK"/>
           <w:b/>
@@ -13465,114 +14667,6 @@
           <w:sz w:val="40"/>
           <w:szCs w:val="40"/>
           <w:u w:val="single"/>
-        </w:rPr>
-      </w:pPr>
-    </w:p>
-    <w:p>
-      <w:pPr>
-        <w:jc w:val="center"/>
-        <w:rPr>
-          <w:rFonts w:ascii="TH SarabunPSK" w:hAnsi="TH SarabunPSK" w:cs="TH SarabunPSK"/>
-          <w:b/>
-          <w:bCs/>
-          <w:sz w:val="40"/>
-          <w:szCs w:val="40"/>
-          <w:u w:val="single"/>
-        </w:rPr>
-      </w:pPr>
-    </w:p>
-    <w:p>
-      <w:pPr>
-        <w:jc w:val="center"/>
-        <w:rPr>
-          <w:rFonts w:ascii="TH SarabunPSK" w:hAnsi="TH SarabunPSK" w:cs="TH SarabunPSK"/>
-          <w:b/>
-          <w:bCs/>
-          <w:sz w:val="40"/>
-          <w:szCs w:val="40"/>
-          <w:u w:val="single"/>
-        </w:rPr>
-      </w:pPr>
-    </w:p>
-    <w:p>
-      <w:pPr>
-        <w:jc w:val="center"/>
-        <w:rPr>
-          <w:rFonts w:ascii="TH SarabunPSK" w:hAnsi="TH SarabunPSK" w:cs="TH SarabunPSK"/>
-          <w:b/>
-          <w:bCs/>
-          <w:sz w:val="40"/>
-          <w:szCs w:val="40"/>
-          <w:u w:val="single"/>
-          <w:cs/>
-        </w:rPr>
-      </w:pPr>
-    </w:p>
-    <w:p>
-      <w:pPr>
-        <w:rPr>
-          <w:rFonts w:ascii="TH SarabunPSK" w:hAnsi="TH SarabunPSK" w:cs="TH SarabunPSK"/>
-          <w:b/>
-          <w:bCs/>
-          <w:sz w:val="40"/>
-          <w:szCs w:val="40"/>
-          <w:u w:val="single"/>
-          <w:cs/>
-        </w:rPr>
-      </w:pPr>
-      <w:r>
-        <w:rPr>
-          <w:rFonts w:ascii="TH SarabunPSK" w:hAnsi="TH SarabunPSK" w:cs="TH SarabunPSK"/>
-          <w:b/>
-          <w:bCs/>
-          <w:sz w:val="40"/>
-          <w:szCs w:val="40"/>
-          <w:u w:val="single"/>
-          <w:cs/>
-        </w:rPr>
-        <w:br w:type="page"/>
-      </w:r>
-    </w:p>
-    <w:p>
-      <w:pPr>
-        <w:jc w:val="center"/>
-        <w:rPr>
-          <w:rFonts w:ascii="TH SarabunPSK" w:hAnsi="TH SarabunPSK" w:cs="TH SarabunPSK"/>
-        </w:rPr>
-      </w:pPr>
-      <w:r>
-        <w:rPr>
-          <w:rFonts w:ascii="TH SarabunPSK" w:hAnsi="TH SarabunPSK" w:cs="TH SarabunPSK" w:hint="cs"/>
-          <w:b/>
-          <w:bCs/>
-          <w:sz w:val="40"/>
-          <w:szCs w:val="40"/>
-          <w:u w:val="single"/>
-          <w:cs/>
-        </w:rPr>
-        <w:lastRenderedPageBreak/>
-        <w:t>รายละเอียดผลการพิจารณา</w:t>
-      </w:r>
-      <w:r>
-        <w:rPr>
-          <w:rFonts w:ascii="TH SarabunPSK" w:hAnsi="TH SarabunPSK" w:cs="TH SarabunPSK" w:hint="cs"/>
-          <w:b/>
-          <w:bCs/>
-          <w:sz w:val="40"/>
-          <w:szCs w:val="40"/>
-          <w:u w:val="single"/>
-          <w:cs/>
-        </w:rPr>
-        <w:t>โครงงาน</w:t>
-      </w:r>
-      <w:r>
-        <w:rPr>
-          <w:rFonts w:ascii="TH SarabunPSK" w:hAnsi="TH SarabunPSK" w:cs="TH SarabunPSK"/>
-          <w:b/>
-          <w:bCs/>
-          <w:sz w:val="40"/>
-          <w:szCs w:val="40"/>
-          <w:u w:val="single"/>
           <w:cs/>
         </w:rPr>
         <w:t>นวัตกรรมสื่อสารสังคมนิพนธ์</w:t>
@@ -14099,8 +15193,8 @@
       </w:r>
     </w:p>
     <w:sectPr>
-      <w:footerReference w:type="even" r:id="rId9"/>
-      <w:footerReference w:type="default" r:id="rId10"/>
+      <w:footerReference w:type="even" r:id="rId7"/>
+      <w:footerReference w:type="default" r:id="rId8"/>
       <w:pgSz w:w="11900" w:h="16840"/>
       <w:pgMar w:top="1440" w:right="1440" w:bottom="1440" w:left="1440" w:header="708" w:footer="708" w:gutter="0"/>
       <w:cols w:space="708"/>
@@ -15743,6 +16837,27 @@
       <w:rFonts w:ascii="EucrosiaUPC" w:eastAsia="Cordia New" w:hAnsi="EucrosiaUPC" w:cs="EucrosiaUPC"/>
     </w:rPr>
   </w:style>
+  <w:style w:type="paragraph" w:styleId="Heading1">
+    <w:name w:val="heading 1"/>
+    <w:basedOn w:val="Normal"/>
+    <w:link w:val="Heading1Char"/>
+    <w:uiPriority w:val="9"/>
+    <w:qFormat/>
+    <w:rsid w:val="00966097"/>
+    <w:pPr>
+      <w:spacing w:before="100" w:beforeAutospacing="1" w:after="100" w:afterAutospacing="1"/>
+      <w:outlineLvl w:val="0"/>
+    </w:pPr>
+    <w:rPr>
+      <w:rFonts w:ascii="Times New Roman" w:eastAsia="Times New Roman" w:hAnsi="Times New Roman" w:cs="Times New Roman"/>
+      <w:b/>
+      <w:bCs/>
+      <w:kern w:val="36"/>
+      <w:sz w:val="48"/>
+      <w:szCs w:val="48"/>
+      <w:lang w:val="en-TH"/>
+    </w:rPr>
+  </w:style>
   <w:style w:type="character" w:default="1" w:styleId="DefaultParagraphFont">
     <w:name w:val="Default Paragraph Font"/>
     <w:uiPriority w:val="1"/>
@@ -15926,6 +17041,22 @@
     <w:rsid w:val="002C3156"/>
     <w:rPr>
       <w:color w:val="808080"/>
+    </w:rPr>
+  </w:style>
+  <w:style w:type="character" w:customStyle="1" w:styleId="Heading1Char">
+    <w:name w:val="Heading 1 Char"/>
+    <w:basedOn w:val="DefaultParagraphFont"/>
+    <w:link w:val="Heading1"/>
+    <w:uiPriority w:val="9"/>
+    <w:rsid w:val="00966097"/>
+    <w:rPr>
+      <w:rFonts w:ascii="Times New Roman" w:eastAsia="Times New Roman" w:hAnsi="Times New Roman" w:cs="Times New Roman"/>
+      <w:b/>
+      <w:bCs/>
+      <w:kern w:val="36"/>
+      <w:sz w:val="48"/>
+      <w:szCs w:val="48"/>
+      <w:lang w:val="en-TH"/>
     </w:rPr>
   </w:style>
 </w:styles>

--- a/Thesis-Proposal/055-313-Thesis-Proposal.docx
+++ b/Thesis-Proposal/055-313-Thesis-Proposal.docx
@@ -549,7 +549,7 @@
           <w:szCs w:val="44"/>
           <w:cs/>
         </w:rPr>
-        <w:t>ศิลปศา</w:t>
+        <w:t>ศิลปศาสตร</w:t>
       </w:r>
       <w:proofErr w:type="spellEnd"/>
       <w:r>
@@ -561,7 +561,7 @@
           <w:szCs w:val="44"/>
           <w:cs/>
         </w:rPr>
-        <w:t>สตรบัณฑิต</w:t>
+        <w:t>บัณฑิต</w:t>
       </w:r>
     </w:p>
     <w:p>
@@ -2146,7 +2146,7 @@
     <w:p>
       <w:pPr>
         <w:rPr>
-          <w:rFonts w:ascii="TH SarabunPSK" w:hAnsi="TH SarabunPSK" w:cs="TH SarabunPSK" w:hint="cs"/>
+          <w:rFonts w:ascii="TH SarabunPSK" w:hAnsi="TH SarabunPSK" w:cs="TH SarabunPSK"/>
           <w:b/>
           <w:bCs/>
           <w:sz w:val="36"/>
@@ -2189,66 +2189,66 @@
     <w:p>
       <w:pPr>
         <w:rPr>
+          <w:rFonts w:ascii="TH Sarabun New" w:eastAsia="Calibri" w:hAnsi="TH Sarabun New" w:cs="TH Sarabun New"/>
+          <w:color w:val="000000" w:themeColor="text1"/>
+        </w:rPr>
+      </w:pPr>
+      <w:r>
+        <w:rPr>
+          <w:rFonts w:ascii="TH SarabunPSK" w:hAnsi="TH SarabunPSK" w:cs="TH SarabunPSK"/>
+          <w:cs/>
+        </w:rPr>
+        <w:tab/>
+      </w:r>
+      <w:r>
+        <w:rPr>
           <w:rFonts w:ascii="TH Sarabun New" w:eastAsia="Calibri" w:hAnsi="TH Sarabun New" w:cs="TH Sarabun New" w:hint="cs"/>
           <w:color w:val="000000" w:themeColor="text1"/>
-        </w:rPr>
-      </w:pPr>
-      <w:r>
-        <w:rPr>
-          <w:rFonts w:ascii="TH SarabunPSK" w:hAnsi="TH SarabunPSK" w:cs="TH SarabunPSK"/>
-          <w:cs/>
-        </w:rPr>
-        <w:tab/>
+          <w:cs/>
+        </w:rPr>
+        <w:t xml:space="preserve">ในปัจจุบันได้มีการใช้เทคโนโลยีเข้ามามีบทบาทในชีวิต และมีอิทธิพลต่อการใช้ชีวิตประจำวันกับผู้คนมากขึ้นและประชากรจำนวนไม่น้อยสามารถใช้เทคโนโลยีและสามารถเข้าถึงอินเทอร์เน็ตได้ จนแทบจะเรียกได้ว่าอินเตอร์เน็ตก็กลายเป็นส่วนหนึ่งของชีวิตประจำวัน โดยพบว่าร้อยละ </w:t>
       </w:r>
       <w:r>
         <w:rPr>
           <w:rFonts w:ascii="TH Sarabun New" w:eastAsia="Calibri" w:hAnsi="TH Sarabun New" w:cs="TH Sarabun New" w:hint="cs"/>
           <w:color w:val="000000" w:themeColor="text1"/>
-          <w:cs/>
-        </w:rPr>
-        <w:t xml:space="preserve">ในปัจจุบันได้มีการใช้เทคโนโลยีเข้ามามีบทบาทในชีวิต และมีอิทธิพลต่อการใช้ชีวิตประจำวันกับผู้คนมากขึ้นและประชากรจำนวนไม่น้อยสามารถใช้เทคโนโลยีและสามารถเข้าถึงอินเทอร์เน็ตได้ จนแทบจะเรียกได้ว่าอินเตอร์เน็ตก็กลายเป็นส่วนหนึ่งของชีวิตประจำวัน โดยพบว่าร้อยละ </w:t>
+        </w:rPr>
+        <w:t xml:space="preserve">69.5 </w:t>
       </w:r>
       <w:r>
         <w:rPr>
           <w:rFonts w:ascii="TH Sarabun New" w:eastAsia="Calibri" w:hAnsi="TH Sarabun New" w:cs="TH Sarabun New" w:hint="cs"/>
           <w:color w:val="000000" w:themeColor="text1"/>
-        </w:rPr>
-        <w:t xml:space="preserve">69.5 </w:t>
+          <w:cs/>
+        </w:rPr>
+        <w:t xml:space="preserve">ของประชากรในประเทศไทยนั้นสามารถเข้าถึงอินเทอร์เน็ตได้และพบว่าประชากรไทยใช้อินเทอร์เน็ตเฉลี่ยวันละ </w:t>
       </w:r>
       <w:r>
         <w:rPr>
           <w:rFonts w:ascii="TH Sarabun New" w:eastAsia="Calibri" w:hAnsi="TH Sarabun New" w:cs="TH Sarabun New" w:hint="cs"/>
           <w:color w:val="000000" w:themeColor="text1"/>
-          <w:cs/>
-        </w:rPr>
-        <w:t xml:space="preserve">ของประชากรในประเทศไทยนั้นสามารถเข้าถึงอินเทอร์เน็ตได้และพบว่าประชากรไทยใช้อินเทอร์เน็ตเฉลี่ยวันละ </w:t>
+        </w:rPr>
+        <w:t xml:space="preserve">8 </w:t>
       </w:r>
       <w:r>
         <w:rPr>
           <w:rFonts w:ascii="TH Sarabun New" w:eastAsia="Calibri" w:hAnsi="TH Sarabun New" w:cs="TH Sarabun New" w:hint="cs"/>
           <w:color w:val="000000" w:themeColor="text1"/>
-        </w:rPr>
-        <w:t xml:space="preserve">8 </w:t>
+          <w:cs/>
+        </w:rPr>
+        <w:t xml:space="preserve">ชั่วโมง </w:t>
       </w:r>
       <w:r>
         <w:rPr>
           <w:rFonts w:ascii="TH Sarabun New" w:eastAsia="Calibri" w:hAnsi="TH Sarabun New" w:cs="TH Sarabun New" w:hint="cs"/>
           <w:color w:val="000000" w:themeColor="text1"/>
-          <w:cs/>
-        </w:rPr>
-        <w:t xml:space="preserve">ชั่วโมง </w:t>
+        </w:rPr>
+        <w:t>44</w:t>
       </w:r>
       <w:r>
         <w:rPr>
           <w:rFonts w:ascii="TH Sarabun New" w:eastAsia="Calibri" w:hAnsi="TH Sarabun New" w:cs="TH Sarabun New" w:hint="cs"/>
           <w:color w:val="000000" w:themeColor="text1"/>
-        </w:rPr>
-        <w:t>44</w:t>
-      </w:r>
-      <w:r>
-        <w:rPr>
-          <w:rFonts w:ascii="TH Sarabun New" w:eastAsia="Calibri" w:hAnsi="TH Sarabun New" w:cs="TH Sarabun New" w:hint="cs"/>
-          <w:color w:val="000000" w:themeColor="text1"/>
           <w:cs/>
         </w:rPr>
         <w:t xml:space="preserve"> นาที นับได้ว่าประชากรไทยนั้นใช้เวลาถึงครึ่งวันในการใช้ชีวิตประจำวันในการใช้ชีวิตไปกับการเข้าอินเทอร์เน็ต</w:t>
@@ -2257,7 +2257,7 @@
     <w:p>
       <w:pPr>
         <w:rPr>
-          <w:rFonts w:ascii="TH Sarabun New" w:hAnsi="TH Sarabun New" w:cs="TH Sarabun New" w:hint="cs"/>
+          <w:rFonts w:ascii="TH Sarabun New" w:hAnsi="TH Sarabun New" w:cs="TH Sarabun New"/>
         </w:rPr>
       </w:pPr>
       <w:r>
@@ -2418,7 +2418,7 @@
     <w:p>
       <w:pPr>
         <w:rPr>
-          <w:rFonts w:ascii="TH Sarabun New" w:hAnsi="TH Sarabun New" w:cs="TH Sarabun New" w:hint="cs"/>
+          <w:rFonts w:ascii="TH Sarabun New" w:hAnsi="TH Sarabun New" w:cs="TH Sarabun New"/>
           <w:color w:val="000000" w:themeColor="text1"/>
         </w:rPr>
       </w:pPr>
@@ -2586,7 +2586,7 @@
     <w:p>
       <w:pPr>
         <w:rPr>
-          <w:rFonts w:ascii="TH SarabunPSK" w:eastAsia="Calibri" w:hAnsi="TH SarabunPSK" w:cs="TH SarabunPSK" w:hint="cs"/>
+          <w:rFonts w:ascii="TH SarabunPSK" w:eastAsia="Calibri" w:hAnsi="TH SarabunPSK" w:cs="TH SarabunPSK"/>
           <w:b/>
           <w:bCs/>
           <w:color w:val="000000" w:themeColor="text1"/>
@@ -2620,7 +2620,7 @@
     <w:p>
       <w:pPr>
         <w:rPr>
-          <w:rFonts w:ascii="TH Sarabun New" w:hAnsi="TH Sarabun New" w:cs="TH Sarabun New" w:hint="cs"/>
+          <w:rFonts w:ascii="TH Sarabun New" w:hAnsi="TH Sarabun New" w:cs="TH Sarabun New"/>
           <w:color w:val="202122"/>
           <w:shd w:val="clear" w:color="auto" w:fill="FFFFFF"/>
           <w:cs/>
@@ -2730,7 +2730,7 @@
     <w:p>
       <w:pPr>
         <w:rPr>
-          <w:rFonts w:ascii="TH SarabunPSK" w:hAnsi="TH SarabunPSK" w:cs="TH SarabunPSK" w:hint="cs"/>
+          <w:rFonts w:ascii="TH SarabunPSK" w:hAnsi="TH SarabunPSK" w:cs="TH SarabunPSK"/>
           <w:cs/>
         </w:rPr>
       </w:pPr>
@@ -3558,7 +3558,15 @@
     <w:p>
       <w:pPr>
         <w:rPr>
-          <w:rFonts w:ascii="TH SarabunPSK" w:hAnsi="TH SarabunPSK" w:cs="TH SarabunPSK" w:hint="cs"/>
+          <w:rFonts w:ascii="TH SarabunPSK" w:hAnsi="TH SarabunPSK" w:cs="TH SarabunPSK"/>
+          <w:color w:val="000000" w:themeColor="text1"/>
+        </w:rPr>
+      </w:pPr>
+    </w:p>
+    <w:p>
+      <w:pPr>
+        <w:rPr>
+          <w:rFonts w:ascii="TH SarabunPSK" w:hAnsi="TH SarabunPSK" w:cs="TH SarabunPSK"/>
         </w:rPr>
       </w:pPr>
     </w:p>
@@ -13870,187 +13878,185 @@
     <w:p>
       <w:pPr>
         <w:rPr>
+          <w:rFonts w:ascii="TH Sarabun New" w:hAnsi="TH Sarabun New" w:cs="TH Sarabun New" w:hint="cs"/>
+          <w:b/>
+          <w:bCs/>
+        </w:rPr>
+      </w:pPr>
+    </w:p>
+    <w:p>
+      <w:pPr>
+        <w:rPr>
           <w:rFonts w:ascii="TH Sarabun New" w:hAnsi="TH Sarabun New" w:cs="TH Sarabun New"/>
-          <w:b/>
-          <w:bCs/>
-        </w:rPr>
-      </w:pPr>
-    </w:p>
-    <w:p>
-      <w:pPr>
+        </w:rPr>
+      </w:pPr>
+      <w:r>
         <w:rPr>
           <w:rFonts w:ascii="TH Sarabun New" w:hAnsi="TH Sarabun New" w:cs="TH Sarabun New"/>
         </w:rPr>
-      </w:pPr>
+        <w:t xml:space="preserve">SIMON KEMP. (2564). </w:t>
+      </w:r>
       <w:r>
         <w:rPr>
           <w:rFonts w:ascii="TH Sarabun New" w:hAnsi="TH Sarabun New" w:cs="TH Sarabun New"/>
-        </w:rPr>
-        <w:t xml:space="preserve">SIMON KEMP. (2564). </w:t>
+          <w:b/>
+          <w:bCs/>
+        </w:rPr>
+        <w:t>DIGITAL 2021 THAILAND</w:t>
       </w:r>
       <w:r>
         <w:rPr>
           <w:rFonts w:ascii="TH Sarabun New" w:hAnsi="TH Sarabun New" w:cs="TH Sarabun New"/>
-          <w:b/>
-          <w:bCs/>
-        </w:rPr>
-        <w:t>DIGITAL 2021 THAILAND</w:t>
+        </w:rPr>
+        <w:t xml:space="preserve">. </w:t>
+      </w:r>
+      <w:r>
+        <w:rPr>
+          <w:rFonts w:ascii="TH Sarabun New" w:hAnsi="TH Sarabun New" w:cs="TH Sarabun New" w:hint="cs"/>
+          <w:cs/>
+        </w:rPr>
+        <w:t xml:space="preserve">สืบค้นเมื่อ </w:t>
       </w:r>
       <w:r>
         <w:rPr>
           <w:rFonts w:ascii="TH Sarabun New" w:hAnsi="TH Sarabun New" w:cs="TH Sarabun New"/>
         </w:rPr>
-        <w:t xml:space="preserve">. </w:t>
+        <w:t xml:space="preserve">27 </w:t>
       </w:r>
       <w:r>
         <w:rPr>
           <w:rFonts w:ascii="TH Sarabun New" w:hAnsi="TH Sarabun New" w:cs="TH Sarabun New" w:hint="cs"/>
           <w:cs/>
         </w:rPr>
-        <w:t xml:space="preserve">สืบค้นเมื่อ </w:t>
+        <w:t xml:space="preserve">สิงหาคม </w:t>
       </w:r>
       <w:r>
         <w:rPr>
           <w:rFonts w:ascii="TH Sarabun New" w:hAnsi="TH Sarabun New" w:cs="TH Sarabun New"/>
         </w:rPr>
-        <w:t xml:space="preserve">27 </w:t>
+        <w:t>2566, จ</w:t>
       </w:r>
       <w:r>
         <w:rPr>
           <w:rFonts w:ascii="TH Sarabun New" w:hAnsi="TH Sarabun New" w:cs="TH Sarabun New" w:hint="cs"/>
           <w:cs/>
         </w:rPr>
-        <w:t xml:space="preserve">สิงหาคม </w:t>
+        <w:t>าก</w:t>
       </w:r>
       <w:r>
         <w:rPr>
           <w:rFonts w:ascii="TH Sarabun New" w:hAnsi="TH Sarabun New" w:cs="TH Sarabun New"/>
         </w:rPr>
-        <w:t>2566, จ</w:t>
-      </w:r>
-      <w:proofErr w:type="spellStart"/>
+        <w:t>https://datareportal</w:t>
+      </w:r>
+      <w:r>
+        <w:rPr>
+          <w:rFonts w:ascii="TH Sarabun New" w:hAnsi="TH Sarabun New" w:cs="TH Sarabun New"/>
+        </w:rPr>
+        <w:t>.com/reports/digital-2021-thailand</w:t>
+      </w:r>
+    </w:p>
+    <w:p>
+      <w:pPr>
+        <w:rPr>
+          <w:rFonts w:ascii="TH SarabunPSK" w:hAnsi="TH SarabunPSK" w:cs="TH SarabunPSK"/>
+          <w:b/>
+          <w:bCs/>
+        </w:rPr>
+      </w:pPr>
+    </w:p>
+    <w:p>
+      <w:pPr>
+        <w:rPr>
+          <w:rFonts w:ascii="TH Sarabun New" w:hAnsi="TH Sarabun New" w:cs="TH Sarabun New"/>
+          <w:color w:val="000000" w:themeColor="text1"/>
+          <w:bdr w:val="none" w:sz="0" w:space="0" w:color="auto" w:frame="1"/>
+        </w:rPr>
+      </w:pPr>
       <w:r>
         <w:rPr>
           <w:rFonts w:ascii="TH Sarabun New" w:hAnsi="TH Sarabun New" w:cs="TH Sarabun New" w:hint="cs"/>
-          <w:cs/>
-        </w:rPr>
-        <w:t>าก</w:t>
-      </w:r>
-      <w:proofErr w:type="spellEnd"/>
-      <w:r>
+          <w:color w:val="000000" w:themeColor="text1"/>
+          <w:bdr w:val="none" w:sz="0" w:space="0" w:color="auto" w:frame="1"/>
+        </w:rPr>
+        <w:t xml:space="preserve">Lemke G. (2018). </w:t>
+      </w:r>
+      <w:r>
+        <w:rPr>
+          <w:rFonts w:ascii="TH Sarabun New" w:hAnsi="TH Sarabun New" w:cs="TH Sarabun New" w:hint="cs"/>
+          <w:b/>
+          <w:bCs/>
+          <w:color w:val="000000" w:themeColor="text1"/>
+          <w:bdr w:val="none" w:sz="0" w:space="0" w:color="auto" w:frame="1"/>
+        </w:rPr>
+        <w:t>The Software Development Life Cycle and Its Application</w:t>
+      </w:r>
+      <w:r>
+        <w:rPr>
+          <w:rFonts w:ascii="TH Sarabun New" w:hAnsi="TH Sarabun New" w:cs="TH Sarabun New" w:hint="cs"/>
+          <w:color w:val="000000" w:themeColor="text1"/>
+          <w:bdr w:val="none" w:sz="0" w:space="0" w:color="auto" w:frame="1"/>
+        </w:rPr>
+        <w:t>. Retrieved August 28, 2023, https://core.ac.uk/download/pdf/268103004.pdf</w:t>
+      </w:r>
+    </w:p>
+    <w:p>
+      <w:pPr>
         <w:rPr>
           <w:rFonts w:ascii="TH Sarabun New" w:hAnsi="TH Sarabun New" w:cs="TH Sarabun New"/>
-        </w:rPr>
-        <w:t>https://datareportal</w:t>
-      </w:r>
-      <w:r>
+          <w:color w:val="000000" w:themeColor="text1"/>
+          <w:bdr w:val="none" w:sz="0" w:space="0" w:color="auto" w:frame="1"/>
+        </w:rPr>
+      </w:pPr>
+    </w:p>
+    <w:p>
+      <w:pPr>
         <w:rPr>
           <w:rFonts w:ascii="TH Sarabun New" w:hAnsi="TH Sarabun New" w:cs="TH Sarabun New"/>
-        </w:rPr>
-        <w:t>.com/reports/digital-2021-thailand</w:t>
-      </w:r>
-    </w:p>
-    <w:p>
-      <w:pPr>
-        <w:rPr>
-          <w:rFonts w:ascii="TH SarabunPSK" w:hAnsi="TH SarabunPSK" w:cs="TH SarabunPSK"/>
-          <w:b/>
-          <w:bCs/>
-        </w:rPr>
-      </w:pPr>
-    </w:p>
-    <w:p>
-      <w:pPr>
+          <w:color w:val="000000" w:themeColor="text1"/>
+          <w:bdr w:val="none" w:sz="0" w:space="0" w:color="auto" w:frame="1"/>
+        </w:rPr>
+      </w:pPr>
+      <w:r>
         <w:rPr>
           <w:rFonts w:ascii="TH Sarabun New" w:hAnsi="TH Sarabun New" w:cs="TH Sarabun New" w:hint="cs"/>
           <w:color w:val="000000" w:themeColor="text1"/>
           <w:bdr w:val="none" w:sz="0" w:space="0" w:color="auto" w:frame="1"/>
         </w:rPr>
-      </w:pPr>
+        <w:t xml:space="preserve">Pope P. (2017). </w:t>
+      </w:r>
       <w:r>
         <w:rPr>
           <w:rFonts w:ascii="TH Sarabun New" w:hAnsi="TH Sarabun New" w:cs="TH Sarabun New" w:hint="cs"/>
+          <w:b/>
+          <w:bCs/>
           <w:color w:val="000000" w:themeColor="text1"/>
           <w:bdr w:val="none" w:sz="0" w:space="0" w:color="auto" w:frame="1"/>
         </w:rPr>
-        <w:t xml:space="preserve">Lemke G. (2018). </w:t>
+        <w:t>The Software Development Life Cycle (SDLC).</w:t>
       </w:r>
       <w:r>
         <w:rPr>
           <w:rFonts w:ascii="TH Sarabun New" w:hAnsi="TH Sarabun New" w:cs="TH Sarabun New" w:hint="cs"/>
-          <w:b/>
-          <w:bCs/>
           <w:color w:val="000000" w:themeColor="text1"/>
           <w:bdr w:val="none" w:sz="0" w:space="0" w:color="auto" w:frame="1"/>
         </w:rPr>
-        <w:t>The Software Development Life Cycle and Its Application</w:t>
-      </w:r>
-      <w:r>
+        <w:t xml:space="preserve"> Retrieved August 28, 2023, https://silo.tips/download/the-software-development-life-cycle-sdlc</w:t>
+      </w:r>
+    </w:p>
+    <w:p>
+      <w:pPr>
         <w:rPr>
           <w:rFonts w:ascii="TH Sarabun New" w:hAnsi="TH Sarabun New" w:cs="TH Sarabun New" w:hint="cs"/>
           <w:color w:val="000000" w:themeColor="text1"/>
           <w:bdr w:val="none" w:sz="0" w:space="0" w:color="auto" w:frame="1"/>
         </w:rPr>
-        <w:t>. Retrieved August 28, 2023, https://core.ac.uk/download/pdf/268103004.pdf</w:t>
-      </w:r>
-    </w:p>
-    <w:p>
-      <w:pPr>
-        <w:rPr>
-          <w:rFonts w:ascii="TH Sarabun New" w:hAnsi="TH Sarabun New" w:cs="TH Sarabun New" w:hint="cs"/>
-          <w:color w:val="000000" w:themeColor="text1"/>
-          <w:bdr w:val="none" w:sz="0" w:space="0" w:color="auto" w:frame="1"/>
-        </w:rPr>
-      </w:pPr>
-    </w:p>
-    <w:p>
-      <w:pPr>
-        <w:rPr>
-          <w:rFonts w:ascii="TH Sarabun New" w:hAnsi="TH Sarabun New" w:cs="TH Sarabun New"/>
-          <w:color w:val="000000" w:themeColor="text1"/>
-          <w:bdr w:val="none" w:sz="0" w:space="0" w:color="auto" w:frame="1"/>
-        </w:rPr>
-      </w:pPr>
-      <w:r>
-        <w:rPr>
-          <w:rFonts w:ascii="TH Sarabun New" w:hAnsi="TH Sarabun New" w:cs="TH Sarabun New" w:hint="cs"/>
-          <w:color w:val="000000" w:themeColor="text1"/>
-          <w:bdr w:val="none" w:sz="0" w:space="0" w:color="auto" w:frame="1"/>
-        </w:rPr>
-        <w:t xml:space="preserve">Pope P. (2017). </w:t>
-      </w:r>
-      <w:r>
-        <w:rPr>
-          <w:rFonts w:ascii="TH Sarabun New" w:hAnsi="TH Sarabun New" w:cs="TH Sarabun New" w:hint="cs"/>
-          <w:b/>
-          <w:bCs/>
-          <w:color w:val="000000" w:themeColor="text1"/>
-          <w:bdr w:val="none" w:sz="0" w:space="0" w:color="auto" w:frame="1"/>
-        </w:rPr>
-        <w:t>The Software Development Life Cycle (SDLC).</w:t>
-      </w:r>
-      <w:r>
-        <w:rPr>
-          <w:rFonts w:ascii="TH Sarabun New" w:hAnsi="TH Sarabun New" w:cs="TH Sarabun New" w:hint="cs"/>
-          <w:color w:val="000000" w:themeColor="text1"/>
-          <w:bdr w:val="none" w:sz="0" w:space="0" w:color="auto" w:frame="1"/>
-        </w:rPr>
-        <w:t xml:space="preserve"> Retrieved August 28, 2023, https://silo.tips/download/the-software-development-life-cycle-sdlc</w:t>
-      </w:r>
-    </w:p>
-    <w:p>
-      <w:pPr>
-        <w:rPr>
-          <w:rFonts w:ascii="TH Sarabun New" w:hAnsi="TH Sarabun New" w:cs="TH Sarabun New" w:hint="cs"/>
-          <w:color w:val="000000" w:themeColor="text1"/>
-          <w:bdr w:val="none" w:sz="0" w:space="0" w:color="auto" w:frame="1"/>
-        </w:rPr>
       </w:pPr>
     </w:p>
     <w:p>
       <w:pPr>
         <w:pStyle w:val="Heading1"/>
-        <w:spacing w:before="0" w:beforeAutospacing="0" w:after="105" w:afterAutospacing="0" w:line="540" w:lineRule="atLeast"/>
+        <w:spacing w:before="0" w:beforeAutospacing="0" w:after="105" w:afterAutospacing="0"/>
         <w:rPr>
           <w:rFonts w:ascii="TH Sarabun New" w:hAnsi="TH Sarabun New" w:cs="TH Sarabun New"/>
           <w:b w:val="0"/>
@@ -14220,7 +14226,7 @@
     <w:p>
       <w:pPr>
         <w:pStyle w:val="Heading1"/>
-        <w:spacing w:before="0" w:beforeAutospacing="0" w:after="105" w:afterAutospacing="0" w:line="540" w:lineRule="atLeast"/>
+        <w:spacing w:before="0" w:beforeAutospacing="0" w:after="105" w:afterAutospacing="0"/>
         <w:rPr>
           <w:rFonts w:ascii="TH Sarabun New" w:hAnsi="TH Sarabun New" w:cs="TH Sarabun New"/>
           <w:b w:val="0"/>
@@ -14236,7 +14242,7 @@
     <w:p>
       <w:pPr>
         <w:pStyle w:val="Heading1"/>
-        <w:spacing w:before="0" w:beforeAutospacing="0" w:after="105" w:afterAutospacing="0" w:line="540" w:lineRule="atLeast"/>
+        <w:spacing w:before="0" w:beforeAutospacing="0" w:after="105" w:afterAutospacing="0"/>
         <w:rPr>
           <w:rFonts w:ascii="TH Sarabun New" w:hAnsi="TH Sarabun New" w:cs="TH Sarabun New"/>
           <w:b w:val="0"/>
@@ -14270,7 +14276,6 @@
         </w:rPr>
         <w:t xml:space="preserve">). </w:t>
       </w:r>
-      <w:proofErr w:type="spellStart"/>
       <w:r>
         <w:rPr>
           <w:rFonts w:ascii="TH Sarabun New" w:hAnsi="TH Sarabun New" w:cs="TH Sarabun New"/>
@@ -14280,9 +14285,8 @@
           <w:bdr w:val="none" w:sz="0" w:space="0" w:color="auto" w:frame="1"/>
           <w:lang w:val="en-US"/>
         </w:rPr>
-        <w:t>Messeging</w:t>
-      </w:r>
-      <w:proofErr w:type="spellEnd"/>
+        <w:t>Messaging</w:t>
+      </w:r>
       <w:r>
         <w:rPr>
           <w:rFonts w:ascii="TH Sarabun New" w:hAnsi="TH Sarabun New" w:cs="TH Sarabun New"/>
@@ -14330,7 +14334,20 @@
           <w:szCs w:val="32"/>
           <w:bdr w:val="none" w:sz="0" w:space="0" w:color="auto" w:frame="1"/>
         </w:rPr>
-        <w:t xml:space="preserve">Retrieved August 28, 2023, from </w:t>
+        <w:t>Retrieved August 28, 2023, from</w:t>
+      </w:r>
+      <w:r>
+        <w:rPr>
+          <w:rFonts w:ascii="TH Sarabun New" w:hAnsi="TH Sarabun New" w:cs="TH Sarabun New" w:hint="cs"/>
+          <w:b w:val="0"/>
+          <w:bCs w:val="0"/>
+          <w:color w:val="000000" w:themeColor="text1"/>
+          <w:sz w:val="32"/>
+          <w:szCs w:val="32"/>
+          <w:bdr w:val="none" w:sz="0" w:space="0" w:color="auto" w:frame="1"/>
+          <w:cs/>
+        </w:rPr>
+        <w:t xml:space="preserve"> </w:t>
       </w:r>
       <w:r>
         <w:rPr>
@@ -14347,7 +14364,7 @@
     <w:p>
       <w:pPr>
         <w:pStyle w:val="Heading1"/>
-        <w:spacing w:before="0" w:beforeAutospacing="0" w:after="105" w:afterAutospacing="0" w:line="540" w:lineRule="atLeast"/>
+        <w:spacing w:before="0" w:beforeAutospacing="0" w:after="105" w:afterAutospacing="0"/>
         <w:rPr>
           <w:rFonts w:ascii="TH Sarabun New" w:hAnsi="TH Sarabun New" w:cs="TH Sarabun New"/>
           <w:b w:val="0"/>
@@ -14362,7 +14379,18 @@
     <w:p>
       <w:pPr>
         <w:pStyle w:val="Heading1"/>
-        <w:spacing w:before="0" w:beforeAutospacing="0" w:after="105" w:afterAutospacing="0" w:line="540" w:lineRule="atLeast"/>
+        <w:spacing w:before="0" w:beforeAutospacing="0" w:after="105" w:afterAutospacing="0"/>
+        <w:rPr>
+          <w:rFonts w:ascii="TH Sarabun New" w:hAnsi="TH Sarabun New" w:cs="TH Sarabun New"/>
+          <w:b w:val="0"/>
+          <w:bCs w:val="0"/>
+          <w:color w:val="000000" w:themeColor="text1"/>
+          <w:sz w:val="32"/>
+          <w:szCs w:val="32"/>
+          <w:bdr w:val="none" w:sz="0" w:space="0" w:color="auto" w:frame="1"/>
+        </w:rPr>
+      </w:pPr>
+      <w:r>
         <w:rPr>
           <w:rFonts w:ascii="TH Sarabun New" w:hAnsi="TH Sarabun New" w:cs="TH Sarabun New" w:hint="cs"/>
           <w:b w:val="0"/>
@@ -14370,9 +14398,9 @@
           <w:color w:val="000000" w:themeColor="text1"/>
           <w:sz w:val="32"/>
           <w:szCs w:val="32"/>
-          <w:bdr w:val="none" w:sz="0" w:space="0" w:color="auto" w:frame="1"/>
-        </w:rPr>
-      </w:pPr>
+        </w:rPr>
+        <w:t>ICONNEXT.</w:t>
+      </w:r>
       <w:r>
         <w:rPr>
           <w:rFonts w:ascii="TH Sarabun New" w:hAnsi="TH Sarabun New" w:cs="TH Sarabun New" w:hint="cs"/>
@@ -14381,8 +14409,57 @@
           <w:color w:val="000000" w:themeColor="text1"/>
           <w:sz w:val="32"/>
           <w:szCs w:val="32"/>
-        </w:rPr>
-        <w:t>ICONNEXT.</w:t>
+          <w:lang w:val="en-US"/>
+        </w:rPr>
+        <w:t xml:space="preserve"> (2020). </w:t>
+      </w:r>
+      <w:r>
+        <w:rPr>
+          <w:rFonts w:ascii="TH Sarabun New" w:hAnsi="TH Sarabun New" w:cs="TH Sarabun New" w:hint="cs"/>
+          <w:color w:val="000000" w:themeColor="text1"/>
+          <w:sz w:val="32"/>
+          <w:szCs w:val="32"/>
+        </w:rPr>
+        <w:t xml:space="preserve">Chatbot </w:t>
+      </w:r>
+      <w:r>
+        <w:rPr>
+          <w:rFonts w:ascii="TH Sarabun New" w:hAnsi="TH Sarabun New" w:cs="TH Sarabun New" w:hint="cs"/>
+          <w:color w:val="000000" w:themeColor="text1"/>
+          <w:sz w:val="32"/>
+          <w:szCs w:val="32"/>
+          <w:cs/>
+        </w:rPr>
+        <w:t>คืออะไร</w:t>
+      </w:r>
+      <w:r>
+        <w:rPr>
+          <w:rFonts w:ascii="TH Sarabun New" w:hAnsi="TH Sarabun New" w:cs="TH Sarabun New" w:hint="cs"/>
+          <w:color w:val="000000" w:themeColor="text1"/>
+          <w:sz w:val="32"/>
+          <w:szCs w:val="32"/>
+        </w:rPr>
+        <w:t>?</w:t>
+      </w:r>
+      <w:r>
+        <w:rPr>
+          <w:rFonts w:ascii="TH Sarabun New" w:hAnsi="TH Sarabun New" w:cs="TH Sarabun New" w:hint="cs"/>
+          <w:color w:val="000000" w:themeColor="text1"/>
+          <w:sz w:val="32"/>
+          <w:szCs w:val="32"/>
+          <w:lang w:val="en-US"/>
+        </w:rPr>
+        <w:t xml:space="preserve"> </w:t>
+      </w:r>
+      <w:r>
+        <w:rPr>
+          <w:rFonts w:ascii="TH Sarabun New" w:hAnsi="TH Sarabun New" w:cs="TH Sarabun New" w:hint="cs"/>
+          <w:color w:val="000000" w:themeColor="text1"/>
+          <w:sz w:val="32"/>
+          <w:szCs w:val="32"/>
+          <w:cs/>
+        </w:rPr>
+        <w:t>ประโยชน์และตัวอย่างการนำไปใช้ในธุรกิจ</w:t>
       </w:r>
       <w:r>
         <w:rPr>
@@ -14394,55 +14471,7 @@
           <w:szCs w:val="32"/>
           <w:lang w:val="en-US"/>
         </w:rPr>
-        <w:t xml:space="preserve"> (2020). </w:t>
-      </w:r>
-      <w:r>
-        <w:rPr>
-          <w:rFonts w:ascii="TH Sarabun New" w:hAnsi="TH Sarabun New" w:cs="TH Sarabun New" w:hint="cs"/>
-          <w:color w:val="000000" w:themeColor="text1"/>
-          <w:sz w:val="32"/>
-          <w:szCs w:val="32"/>
-        </w:rPr>
-        <w:t xml:space="preserve">Chatbot </w:t>
-      </w:r>
-      <w:r>
-        <w:rPr>
-          <w:rFonts w:ascii="TH Sarabun New" w:hAnsi="TH Sarabun New" w:cs="TH Sarabun New" w:hint="cs"/>
-          <w:color w:val="000000" w:themeColor="text1"/>
-          <w:sz w:val="32"/>
-          <w:szCs w:val="32"/>
-          <w:cs/>
-        </w:rPr>
-        <w:t>คืออะไร</w:t>
-      </w:r>
-      <w:r>
-        <w:rPr>
-          <w:rFonts w:ascii="TH Sarabun New" w:hAnsi="TH Sarabun New" w:cs="TH Sarabun New" w:hint="cs"/>
-          <w:color w:val="000000" w:themeColor="text1"/>
-          <w:sz w:val="32"/>
-          <w:szCs w:val="32"/>
-        </w:rPr>
-        <w:t>?</w:t>
-      </w:r>
-      <w:r>
-        <w:rPr>
-          <w:rFonts w:ascii="TH Sarabun New" w:hAnsi="TH Sarabun New" w:cs="TH Sarabun New" w:hint="cs"/>
-          <w:color w:val="000000" w:themeColor="text1"/>
-          <w:sz w:val="32"/>
-          <w:szCs w:val="32"/>
-          <w:lang w:val="en-US"/>
-        </w:rPr>
-        <w:t xml:space="preserve"> </w:t>
-      </w:r>
-      <w:r>
-        <w:rPr>
-          <w:rFonts w:ascii="TH Sarabun New" w:hAnsi="TH Sarabun New" w:cs="TH Sarabun New" w:hint="cs"/>
-          <w:color w:val="000000" w:themeColor="text1"/>
-          <w:sz w:val="32"/>
-          <w:szCs w:val="32"/>
-          <w:cs/>
-        </w:rPr>
-        <w:t>ประโยชน์และตัวอย่างการนำไปใช้ในธุรกิจ</w:t>
+        <w:t xml:space="preserve">. </w:t>
       </w:r>
       <w:r>
         <w:rPr>
@@ -14452,18 +14481,6 @@
           <w:color w:val="000000" w:themeColor="text1"/>
           <w:sz w:val="32"/>
           <w:szCs w:val="32"/>
-          <w:lang w:val="en-US"/>
-        </w:rPr>
-        <w:t xml:space="preserve">. </w:t>
-      </w:r>
-      <w:r>
-        <w:rPr>
-          <w:rFonts w:ascii="TH Sarabun New" w:hAnsi="TH Sarabun New" w:cs="TH Sarabun New" w:hint="cs"/>
-          <w:b w:val="0"/>
-          <w:bCs w:val="0"/>
-          <w:color w:val="000000" w:themeColor="text1"/>
-          <w:sz w:val="32"/>
-          <w:szCs w:val="32"/>
           <w:bdr w:val="none" w:sz="0" w:space="0" w:color="auto" w:frame="1"/>
         </w:rPr>
         <w:t>Retrieved</w:t>
@@ -14474,7 +14491,7 @@
         <w:pStyle w:val="Heading1"/>
         <w:spacing w:before="0" w:beforeAutospacing="0" w:after="120" w:afterAutospacing="0"/>
         <w:rPr>
-          <w:rFonts w:ascii="TH Sarabun New" w:hAnsi="TH Sarabun New" w:cs="TH Sarabun New" w:hint="cs"/>
+          <w:rFonts w:ascii="TH Sarabun New" w:hAnsi="TH Sarabun New" w:cs="TH Sarabun New"/>
           <w:b w:val="0"/>
           <w:bCs w:val="0"/>
           <w:color w:val="000000" w:themeColor="text1"/>
@@ -14614,6 +14631,58 @@
         <w:jc w:val="center"/>
         <w:rPr>
           <w:rFonts w:ascii="TH SarabunPSK" w:hAnsi="TH SarabunPSK" w:cs="TH SarabunPSK"/>
+          <w:b/>
+          <w:bCs/>
+          <w:sz w:val="40"/>
+          <w:szCs w:val="40"/>
+          <w:u w:val="single"/>
+        </w:rPr>
+      </w:pPr>
+    </w:p>
+    <w:p>
+      <w:pPr>
+        <w:jc w:val="center"/>
+        <w:rPr>
+          <w:rFonts w:ascii="TH SarabunPSK" w:hAnsi="TH SarabunPSK" w:cs="TH SarabunPSK"/>
+          <w:b/>
+          <w:bCs/>
+          <w:sz w:val="40"/>
+          <w:szCs w:val="40"/>
+          <w:u w:val="single"/>
+        </w:rPr>
+      </w:pPr>
+    </w:p>
+    <w:p>
+      <w:pPr>
+        <w:jc w:val="center"/>
+        <w:rPr>
+          <w:rFonts w:ascii="TH SarabunPSK" w:hAnsi="TH SarabunPSK" w:cs="TH SarabunPSK"/>
+          <w:b/>
+          <w:bCs/>
+          <w:sz w:val="40"/>
+          <w:szCs w:val="40"/>
+          <w:u w:val="single"/>
+        </w:rPr>
+      </w:pPr>
+    </w:p>
+    <w:p>
+      <w:pPr>
+        <w:jc w:val="center"/>
+        <w:rPr>
+          <w:rFonts w:ascii="TH SarabunPSK" w:hAnsi="TH SarabunPSK" w:cs="TH SarabunPSK"/>
+          <w:b/>
+          <w:bCs/>
+          <w:sz w:val="40"/>
+          <w:szCs w:val="40"/>
+          <w:u w:val="single"/>
+        </w:rPr>
+      </w:pPr>
+    </w:p>
+    <w:p>
+      <w:pPr>
+        <w:jc w:val="center"/>
+        <w:rPr>
+          <w:rFonts w:ascii="TH SarabunPSK" w:hAnsi="TH SarabunPSK" w:cs="TH SarabunPSK" w:hint="cs"/>
           <w:b/>
           <w:bCs/>
           <w:sz w:val="40"/>

--- a/Thesis-Proposal/055-313-Thesis-Proposal.docx
+++ b/Thesis-Proposal/055-313-Thesis-Proposal.docx
@@ -176,70 +176,70 @@
           <w:szCs w:val="48"/>
           <w:cs/>
         </w:rPr>
-        <w:t>การพัฒนาระบบโต้ตอบด้วยเทคโนโลยี</w:t>
-      </w:r>
-      <w:r>
-        <w:rPr>
-          <w:rFonts w:ascii="TH SarabunPSK" w:hAnsi="TH SarabunPSK" w:cs="TH SarabunPSK"/>
+        <w:t xml:space="preserve">การพัฒนาระบบโต้ตอบด้วยเทคโนโลยี </w:t>
+      </w:r>
+      <w:r>
+        <w:rPr>
+          <w:rFonts w:ascii="TH SarabunPSK" w:hAnsi="TH SarabunPSK" w:cs="TH SarabunPSK" w:hint="cs"/>
           <w:b/>
           <w:bCs/>
           <w:sz w:val="48"/>
           <w:szCs w:val="48"/>
         </w:rPr>
-        <w:t xml:space="preserve"> L</w:t>
-      </w:r>
-      <w:r>
-        <w:rPr>
-          <w:rFonts w:ascii="TH SarabunPSK" w:hAnsi="TH SarabunPSK" w:cs="TH SarabunPSK"/>
+        <w:t>LINE</w:t>
+      </w:r>
+      <w:r>
+        <w:rPr>
+          <w:rFonts w:ascii="TH SarabunPSK" w:hAnsi="TH SarabunPSK" w:cs="TH SarabunPSK" w:hint="cs"/>
           <w:b/>
           <w:bCs/>
           <w:sz w:val="48"/>
           <w:szCs w:val="48"/>
         </w:rPr>
-        <w:t>INE</w:t>
-      </w:r>
-      <w:r>
-        <w:rPr>
-          <w:rFonts w:ascii="TH SarabunPSK" w:hAnsi="TH SarabunPSK" w:cs="TH SarabunPSK"/>
+        <w:t xml:space="preserve"> Chatbot </w:t>
+      </w:r>
+      <w:r>
+        <w:rPr>
+          <w:rFonts w:ascii="TH SarabunPSK" w:hAnsi="TH SarabunPSK" w:cs="TH SarabunPSK" w:hint="cs"/>
           <w:b/>
           <w:bCs/>
           <w:sz w:val="48"/>
           <w:szCs w:val="48"/>
-        </w:rPr>
-        <w:t xml:space="preserve"> Chatbot</w:t>
-      </w:r>
-      <w:r>
-        <w:rPr>
-          <w:rFonts w:ascii="TH SarabunPSK" w:hAnsi="TH SarabunPSK" w:cs="TH SarabunPSK" w:hint="cs"/>
+          <w:cs/>
+        </w:rPr>
+        <w:t>สำหรับการแจ้งปัญหาการใช้สาธารณูปโภคภายในอาคารเรียน กรณีศึกษาวิทยาลัยนวัตกรรมสื่อสารสังคม</w:t>
+      </w:r>
+    </w:p>
+    <w:p>
+      <w:pPr>
+        <w:jc w:val="center"/>
+        <w:rPr>
+          <w:rFonts w:ascii="TH SarabunPSK" w:hAnsi="TH SarabunPSK" w:cs="TH SarabunPSK"/>
           <w:b/>
           <w:bCs/>
           <w:sz w:val="48"/>
           <w:szCs w:val="48"/>
-          <w:cs/>
-        </w:rPr>
-        <w:t xml:space="preserve"> สำหรับการแจ้งปัญหาการใช้</w:t>
-      </w:r>
-      <w:r>
-        <w:rPr>
-          <w:rFonts w:ascii="TH SarabunPSK" w:hAnsi="TH SarabunPSK" w:cs="TH SarabunPSK" w:hint="cs"/>
+        </w:rPr>
+      </w:pPr>
+      <w:r>
+        <w:rPr>
+          <w:rFonts w:ascii="TH SarabunPSK" w:hAnsi="TH SarabunPSK" w:cs="TH SarabunPSK"/>
           <w:b/>
           <w:bCs/>
           <w:sz w:val="48"/>
           <w:szCs w:val="48"/>
-          <w:cs/>
-        </w:rPr>
-        <w:t>สาธารณูปโภค</w:t>
-      </w:r>
-      <w:r>
-        <w:rPr>
-          <w:rFonts w:ascii="TH SarabunPSK" w:hAnsi="TH SarabunPSK" w:cs="TH SarabunPSK" w:hint="cs"/>
+        </w:rPr>
+        <w:t>LINE</w:t>
+      </w:r>
+      <w:r>
+        <w:rPr>
+          <w:rFonts w:ascii="TH SarabunPSK" w:hAnsi="TH SarabunPSK" w:cs="TH SarabunPSK"/>
           <w:b/>
           <w:bCs/>
           <w:sz w:val="48"/>
           <w:szCs w:val="48"/>
-          <w:cs/>
-        </w:rPr>
-        <w:t>ภายในอาคารเรียน</w:t>
+        </w:rPr>
+        <w:t xml:space="preserve"> Chatbot system</w:t>
       </w:r>
       <w:r>
         <w:rPr>
@@ -250,23 +250,19 @@
           <w:szCs w:val="48"/>
           <w:cs/>
         </w:rPr>
-        <w:t>กรณีศึกษา</w:t>
-      </w:r>
-      <w:r>
-        <w:rPr>
-          <w:rFonts w:ascii="TH SarabunPSK" w:hAnsi="TH SarabunPSK" w:cs="TH SarabunPSK" w:hint="cs"/>
+        <w:t xml:space="preserve"> </w:t>
+      </w:r>
+      <w:r>
+        <w:rPr>
+          <w:rFonts w:ascii="TH SarabunPSK" w:hAnsi="TH SarabunPSK" w:cs="TH SarabunPSK"/>
           <w:b/>
           <w:bCs/>
           <w:sz w:val="48"/>
           <w:szCs w:val="48"/>
-          <w:cs/>
-        </w:rPr>
-        <w:t>วิทยาลัยนวัตกรรมสื่อสารสังคม</w:t>
-      </w:r>
-    </w:p>
-    <w:p>
-      <w:pPr>
-        <w:jc w:val="center"/>
+        </w:rPr>
+        <w:t>development</w:t>
+      </w:r>
+      <w:r>
         <w:rPr>
           <w:rFonts w:ascii="TH SarabunPSK" w:hAnsi="TH SarabunPSK" w:cs="TH SarabunPSK"/>
           <w:b/>
@@ -274,7 +270,8 @@
           <w:sz w:val="48"/>
           <w:szCs w:val="48"/>
         </w:rPr>
-      </w:pPr>
+        <w:t xml:space="preserve"> for reporting </w:t>
+      </w:r>
       <w:r>
         <w:rPr>
           <w:rFonts w:ascii="TH SarabunPSK" w:hAnsi="TH SarabunPSK" w:cs="TH SarabunPSK"/>
@@ -283,17 +280,18 @@
           <w:sz w:val="48"/>
           <w:szCs w:val="48"/>
         </w:rPr>
-        <w:t>L</w:t>
-      </w:r>
-      <w:r>
-        <w:rPr>
-          <w:rFonts w:ascii="TH SarabunPSK" w:hAnsi="TH SarabunPSK" w:cs="TH SarabunPSK"/>
+        <w:t>public</w:t>
+      </w:r>
+      <w:r>
+        <w:rPr>
+          <w:rFonts w:ascii="TH SarabunPSK" w:hAnsi="TH SarabunPSK" w:cs="TH SarabunPSK" w:hint="cs"/>
           <w:b/>
           <w:bCs/>
           <w:sz w:val="48"/>
           <w:szCs w:val="48"/>
-        </w:rPr>
-        <w:t>INE</w:t>
+          <w:cs/>
+        </w:rPr>
+        <w:t xml:space="preserve"> </w:t>
       </w:r>
       <w:r>
         <w:rPr>
@@ -303,18 +301,17 @@
           <w:sz w:val="48"/>
           <w:szCs w:val="48"/>
         </w:rPr>
-        <w:t xml:space="preserve"> Chatbot system</w:t>
-      </w:r>
-      <w:r>
-        <w:rPr>
-          <w:rFonts w:ascii="TH SarabunPSK" w:hAnsi="TH SarabunPSK" w:cs="TH SarabunPSK" w:hint="cs"/>
+        <w:t xml:space="preserve">utility </w:t>
+      </w:r>
+      <w:r>
+        <w:rPr>
+          <w:rFonts w:ascii="TH SarabunPSK" w:hAnsi="TH SarabunPSK" w:cs="TH SarabunPSK"/>
           <w:b/>
           <w:bCs/>
           <w:sz w:val="48"/>
           <w:szCs w:val="48"/>
-          <w:cs/>
-        </w:rPr>
-        <w:t xml:space="preserve"> </w:t>
+        </w:rPr>
+        <w:t xml:space="preserve">issues within </w:t>
       </w:r>
       <w:r>
         <w:rPr>
@@ -324,18 +321,21 @@
           <w:sz w:val="48"/>
           <w:szCs w:val="48"/>
         </w:rPr>
-        <w:t>development</w:t>
-      </w:r>
-      <w:r>
+        <w:t>College of Social Communication</w:t>
+      </w:r>
+    </w:p>
+    <w:p>
+      <w:pPr>
+        <w:jc w:val="center"/>
         <w:rPr>
           <w:rFonts w:ascii="TH SarabunPSK" w:hAnsi="TH SarabunPSK" w:cs="TH SarabunPSK"/>
           <w:b/>
           <w:bCs/>
           <w:sz w:val="48"/>
           <w:szCs w:val="48"/>
-        </w:rPr>
-        <w:t xml:space="preserve"> for reporting </w:t>
-      </w:r>
+          <w:cs/>
+        </w:rPr>
+      </w:pPr>
       <w:r>
         <w:rPr>
           <w:rFonts w:ascii="TH SarabunPSK" w:hAnsi="TH SarabunPSK" w:cs="TH SarabunPSK"/>
@@ -344,79 +344,15 @@
           <w:sz w:val="48"/>
           <w:szCs w:val="48"/>
         </w:rPr>
-        <w:t>public</w:t>
-      </w:r>
-      <w:r>
-        <w:rPr>
-          <w:rFonts w:ascii="TH SarabunPSK" w:hAnsi="TH SarabunPSK" w:cs="TH SarabunPSK" w:hint="cs"/>
+        <w:t xml:space="preserve">Innovation </w:t>
+      </w:r>
+      <w:r>
+        <w:rPr>
+          <w:rFonts w:ascii="TH SarabunPSK" w:hAnsi="TH SarabunPSK" w:cs="TH SarabunPSK"/>
           <w:b/>
           <w:bCs/>
           <w:sz w:val="48"/>
           <w:szCs w:val="48"/>
-          <w:cs/>
-        </w:rPr>
-        <w:t xml:space="preserve"> </w:t>
-      </w:r>
-      <w:r>
-        <w:rPr>
-          <w:rFonts w:ascii="TH SarabunPSK" w:hAnsi="TH SarabunPSK" w:cs="TH SarabunPSK"/>
-          <w:b/>
-          <w:bCs/>
-          <w:sz w:val="48"/>
-          <w:szCs w:val="48"/>
-        </w:rPr>
-        <w:t xml:space="preserve">utility </w:t>
-      </w:r>
-      <w:r>
-        <w:rPr>
-          <w:rFonts w:ascii="TH SarabunPSK" w:hAnsi="TH SarabunPSK" w:cs="TH SarabunPSK"/>
-          <w:b/>
-          <w:bCs/>
-          <w:sz w:val="48"/>
-          <w:szCs w:val="48"/>
-        </w:rPr>
-        <w:t xml:space="preserve">issues within </w:t>
-      </w:r>
-      <w:r>
-        <w:rPr>
-          <w:rFonts w:ascii="TH SarabunPSK" w:hAnsi="TH SarabunPSK" w:cs="TH SarabunPSK"/>
-          <w:b/>
-          <w:bCs/>
-          <w:sz w:val="48"/>
-          <w:szCs w:val="48"/>
-        </w:rPr>
-        <w:t>College of Social Communication</w:t>
-      </w:r>
-    </w:p>
-    <w:p>
-      <w:pPr>
-        <w:jc w:val="center"/>
-        <w:rPr>
-          <w:rFonts w:ascii="TH SarabunPSK" w:hAnsi="TH SarabunPSK" w:cs="TH SarabunPSK"/>
-          <w:b/>
-          <w:bCs/>
-          <w:sz w:val="48"/>
-          <w:szCs w:val="48"/>
-          <w:cs/>
-        </w:rPr>
-      </w:pPr>
-      <w:r>
-        <w:rPr>
-          <w:rFonts w:ascii="TH SarabunPSK" w:hAnsi="TH SarabunPSK" w:cs="TH SarabunPSK"/>
-          <w:b/>
-          <w:bCs/>
-          <w:sz w:val="48"/>
-          <w:szCs w:val="48"/>
-        </w:rPr>
-        <w:t xml:space="preserve">Innovation </w:t>
-      </w:r>
-      <w:r>
-        <w:rPr>
-          <w:rFonts w:ascii="TH SarabunPSK" w:hAnsi="TH SarabunPSK" w:cs="TH SarabunPSK"/>
-          <w:b/>
-          <w:bCs/>
-          <w:sz w:val="48"/>
-          <w:szCs w:val="48"/>
         </w:rPr>
         <w:t>building</w:t>
       </w:r>
@@ -542,7 +478,7 @@
       <w:proofErr w:type="spellStart"/>
       <w:r>
         <w:rPr>
-          <w:rFonts w:ascii="TH SarabunPSK" w:hAnsi="TH SarabunPSK" w:cs="TH SarabunPSK"/>
+          <w:rFonts w:ascii="TH SarabunPSK" w:hAnsi="TH SarabunPSK" w:cs="TH SarabunPSK" w:hint="cs"/>
           <w:b/>
           <w:bCs/>
           <w:sz w:val="44"/>
@@ -739,46 +675,26 @@
           <w:rFonts w:ascii="TH SarabunPSK" w:hAnsi="TH SarabunPSK" w:cs="TH SarabunPSK" w:hint="cs"/>
           <w:cs/>
         </w:rPr>
-        <w:t>การพัฒนาระบบโต้ตอบด้วยเทคโนโลยี</w:t>
-      </w:r>
-      <w:r>
-        <w:rPr>
-          <w:rFonts w:ascii="TH SarabunPSK" w:hAnsi="TH SarabunPSK" w:cs="TH SarabunPSK"/>
-        </w:rPr>
-        <w:t xml:space="preserve"> L</w:t>
-      </w:r>
-      <w:r>
-        <w:rPr>
-          <w:rFonts w:ascii="TH SarabunPSK" w:hAnsi="TH SarabunPSK" w:cs="TH SarabunPSK"/>
-        </w:rPr>
-        <w:t>INE</w:t>
-      </w:r>
-      <w:r>
-        <w:rPr>
-          <w:rFonts w:ascii="TH SarabunPSK" w:hAnsi="TH SarabunPSK" w:cs="TH SarabunPSK"/>
-        </w:rPr>
-        <w:t xml:space="preserve"> Chatbot</w:t>
-      </w:r>
-      <w:r>
-        <w:rPr>
-          <w:rFonts w:ascii="TH SarabunPSK" w:hAnsi="TH SarabunPSK" w:cs="TH SarabunPSK" w:hint="cs"/>
-          <w:cs/>
-        </w:rPr>
-        <w:t xml:space="preserve"> สำหรับการแจ้งปัญหาการใช้</w:t>
-      </w:r>
-      <w:r>
-        <w:rPr>
-          <w:rFonts w:ascii="TH SarabunPSK" w:hAnsi="TH SarabunPSK" w:cs="TH SarabunPSK" w:hint="cs"/>
-          <w:cs/>
-        </w:rPr>
-        <w:t>สาธารณูปโภค</w:t>
-      </w:r>
-      <w:r>
-        <w:rPr>
-          <w:rFonts w:ascii="TH SarabunPSK" w:hAnsi="TH SarabunPSK" w:cs="TH SarabunPSK" w:hint="cs"/>
-          <w:cs/>
-        </w:rPr>
-        <w:t>ภายในอาคารเรียนกรณีศึกษาวิทยาลัยนวัตกรรมสื่อสารสังคม</w:t>
+        <w:t xml:space="preserve">การพัฒนาระบบโต้ตอบด้วยเทคโนโลยี </w:t>
+      </w:r>
+      <w:r>
+        <w:rPr>
+          <w:rFonts w:ascii="TH SarabunPSK" w:hAnsi="TH SarabunPSK" w:cs="TH SarabunPSK" w:hint="cs"/>
+        </w:rPr>
+        <w:t>LINE</w:t>
+      </w:r>
+      <w:r>
+        <w:rPr>
+          <w:rFonts w:ascii="TH SarabunPSK" w:hAnsi="TH SarabunPSK" w:cs="TH SarabunPSK" w:hint="cs"/>
+        </w:rPr>
+        <w:t xml:space="preserve"> Chatbot </w:t>
+      </w:r>
+      <w:r>
+        <w:rPr>
+          <w:rFonts w:ascii="TH SarabunPSK" w:hAnsi="TH SarabunPSK" w:cs="TH SarabunPSK" w:hint="cs"/>
+          <w:cs/>
+        </w:rPr>
+        <w:t>สำหรับการแจ้งปัญหาการใช้สาธารณูปโภคภายในอาคารเรียน กรณีศึกษาวิทยาลัยนวัตกรรมสื่อสารสังคม</w:t>
       </w:r>
     </w:p>
     <w:p>
@@ -853,13 +769,7 @@
         <w:rPr>
           <w:rFonts w:ascii="TH SarabunPSK" w:hAnsi="TH SarabunPSK" w:cs="TH SarabunPSK"/>
         </w:rPr>
-        <w:t>L</w:t>
-      </w:r>
-      <w:r>
-        <w:rPr>
-          <w:rFonts w:ascii="TH SarabunPSK" w:hAnsi="TH SarabunPSK" w:cs="TH SarabunPSK"/>
-        </w:rPr>
-        <w:t>INE</w:t>
+        <w:t>LINE</w:t>
       </w:r>
       <w:r>
         <w:rPr>
@@ -1445,7 +1355,21 @@
                 <w:rFonts w:ascii="TH SarabunPSK" w:hAnsi="TH SarabunPSK" w:cs="TH SarabunPSK"/>
                 <w:color w:val="000000" w:themeColor="text1"/>
               </w:rPr>
-              <w:t>ML Developer, Frontend, Backend, Line Developer</w:t>
+              <w:t xml:space="preserve">ML Developer, Frontend, Backend, </w:t>
+            </w:r>
+            <w:r>
+              <w:rPr>
+                <w:rFonts w:ascii="TH SarabunPSK" w:hAnsi="TH SarabunPSK" w:cs="TH SarabunPSK"/>
+                <w:color w:val="000000" w:themeColor="text1"/>
+              </w:rPr>
+              <w:t>LINE</w:t>
+            </w:r>
+            <w:r>
+              <w:rPr>
+                <w:rFonts w:ascii="TH SarabunPSK" w:hAnsi="TH SarabunPSK" w:cs="TH SarabunPSK"/>
+                <w:color w:val="000000" w:themeColor="text1"/>
+              </w:rPr>
+              <w:t xml:space="preserve"> Developer</w:t>
             </w:r>
           </w:p>
         </w:tc>
@@ -1594,7 +1518,21 @@
                 <w:rFonts w:ascii="TH SarabunPSK" w:hAnsi="TH SarabunPSK" w:cs="TH SarabunPSK"/>
                 <w:color w:val="000000" w:themeColor="text1"/>
               </w:rPr>
-              <w:t>ML Developer, Frontend, Backend, Line Developer</w:t>
+              <w:t xml:space="preserve">ML Developer, Frontend, Backend, </w:t>
+            </w:r>
+            <w:r>
+              <w:rPr>
+                <w:rFonts w:ascii="TH SarabunPSK" w:hAnsi="TH SarabunPSK" w:cs="TH SarabunPSK"/>
+                <w:color w:val="000000" w:themeColor="text1"/>
+              </w:rPr>
+              <w:t>LINE</w:t>
+            </w:r>
+            <w:r>
+              <w:rPr>
+                <w:rFonts w:ascii="TH SarabunPSK" w:hAnsi="TH SarabunPSK" w:cs="TH SarabunPSK"/>
+                <w:color w:val="000000" w:themeColor="text1"/>
+              </w:rPr>
+              <w:t xml:space="preserve"> Developer</w:t>
             </w:r>
           </w:p>
         </w:tc>
@@ -1889,32 +1827,6 @@
       <w:pPr>
         <w:jc w:val="center"/>
         <w:rPr>
-          <w:rFonts w:ascii="TH SarabunPSK" w:eastAsia="Calibri" w:hAnsi="TH SarabunPSK" w:cs="TH SarabunPSK"/>
-          <w:b/>
-          <w:bCs/>
-          <w:color w:val="000000"/>
-          <w:sz w:val="40"/>
-          <w:szCs w:val="40"/>
-        </w:rPr>
-      </w:pPr>
-      <w:r>
-        <w:rPr>
-          <w:rFonts w:ascii="TH SarabunPSK" w:eastAsia="Calibri" w:hAnsi="TH SarabunPSK" w:cs="TH SarabunPSK" w:hint="cs"/>
-          <w:b/>
-          <w:bCs/>
-          <w:color w:val="000000"/>
-          <w:sz w:val="40"/>
-          <w:szCs w:val="40"/>
-          <w:cs/>
-        </w:rPr>
-        <w:lastRenderedPageBreak/>
-        <w:t>รายละเอียดข้อเสนอโครงการ</w:t>
-      </w:r>
-    </w:p>
-    <w:p>
-      <w:pPr>
-        <w:jc w:val="center"/>
-        <w:rPr>
           <w:rFonts w:ascii="TH SarabunPSK" w:hAnsi="TH SarabunPSK" w:cs="TH SarabunPSK"/>
           <w:b/>
           <w:bCs/>
@@ -1931,75 +1843,73 @@
           <w:szCs w:val="40"/>
           <w:cs/>
         </w:rPr>
-        <w:t>การพัฒนาระบบโต้ตอบด้วยเทคโนโลยี</w:t>
-      </w:r>
-      <w:r>
-        <w:rPr>
-          <w:rFonts w:ascii="TH SarabunPSK" w:hAnsi="TH SarabunPSK" w:cs="TH SarabunPSK"/>
+        <w:lastRenderedPageBreak/>
+        <w:t xml:space="preserve">การพัฒนาระบบโต้ตอบด้วยเทคโนโลยี </w:t>
+      </w:r>
+      <w:r>
+        <w:rPr>
+          <w:rFonts w:ascii="TH SarabunPSK" w:hAnsi="TH SarabunPSK" w:cs="TH SarabunPSK" w:hint="cs"/>
           <w:b/>
           <w:bCs/>
           <w:sz w:val="40"/>
           <w:szCs w:val="40"/>
         </w:rPr>
-        <w:t xml:space="preserve"> L</w:t>
-      </w:r>
-      <w:r>
-        <w:rPr>
-          <w:rFonts w:ascii="TH SarabunPSK" w:hAnsi="TH SarabunPSK" w:cs="TH SarabunPSK"/>
+        <w:t>LINE</w:t>
+      </w:r>
+      <w:r>
+        <w:rPr>
+          <w:rFonts w:ascii="TH SarabunPSK" w:hAnsi="TH SarabunPSK" w:cs="TH SarabunPSK" w:hint="cs"/>
           <w:b/>
           <w:bCs/>
           <w:sz w:val="40"/>
           <w:szCs w:val="40"/>
         </w:rPr>
-        <w:t>INE</w:t>
-      </w:r>
-      <w:r>
-        <w:rPr>
-          <w:rFonts w:ascii="TH SarabunPSK" w:hAnsi="TH SarabunPSK" w:cs="TH SarabunPSK"/>
+        <w:t xml:space="preserve"> Chatbot </w:t>
+      </w:r>
+      <w:r>
+        <w:rPr>
+          <w:rFonts w:ascii="TH SarabunPSK" w:hAnsi="TH SarabunPSK" w:cs="TH SarabunPSK" w:hint="cs"/>
           <w:b/>
           <w:bCs/>
           <w:sz w:val="40"/>
           <w:szCs w:val="40"/>
-        </w:rPr>
-        <w:t xml:space="preserve"> Chatbot</w:t>
-      </w:r>
-      <w:r>
-        <w:rPr>
-          <w:rFonts w:ascii="TH SarabunPSK" w:hAnsi="TH SarabunPSK" w:cs="TH SarabunPSK" w:hint="cs"/>
+          <w:cs/>
+        </w:rPr>
+        <w:t>สำหรับการแจ้งปัญหาการใช้สาธารณูปโภคภายในอาคารเรียน กรณีศึกษาวิทยาลัยนวัตกรรมสื่อสารสังคม</w:t>
+      </w:r>
+    </w:p>
+    <w:p>
+      <w:pPr>
+        <w:jc w:val="center"/>
+        <w:rPr>
+          <w:rFonts w:ascii="TH SarabunPSK" w:hAnsi="TH SarabunPSK" w:cs="TH SarabunPSK"/>
           <w:b/>
           <w:bCs/>
           <w:sz w:val="40"/>
           <w:szCs w:val="40"/>
-          <w:cs/>
-        </w:rPr>
-        <w:t xml:space="preserve"> สำหรับการแจ้งปัญหาการใช้</w:t>
-      </w:r>
-      <w:r>
-        <w:rPr>
-          <w:rFonts w:ascii="TH SarabunPSK" w:hAnsi="TH SarabunPSK" w:cs="TH SarabunPSK" w:hint="cs"/>
+        </w:rPr>
+      </w:pPr>
+      <w:r>
+        <w:rPr>
+          <w:rFonts w:ascii="TH SarabunPSK" w:hAnsi="TH SarabunPSK" w:cs="TH SarabunPSK"/>
           <w:b/>
           <w:bCs/>
           <w:sz w:val="40"/>
           <w:szCs w:val="40"/>
-          <w:cs/>
-        </w:rPr>
-        <w:t>สาธารณูปโภค</w:t>
-      </w:r>
-      <w:r>
-        <w:rPr>
-          <w:rFonts w:ascii="TH SarabunPSK" w:hAnsi="TH SarabunPSK" w:cs="TH SarabunPSK" w:hint="cs"/>
+        </w:rPr>
+        <w:t>LINE</w:t>
+      </w:r>
+      <w:r>
+        <w:rPr>
+          <w:rFonts w:ascii="TH SarabunPSK" w:hAnsi="TH SarabunPSK" w:cs="TH SarabunPSK"/>
           <w:b/>
           <w:bCs/>
           <w:sz w:val="40"/>
           <w:szCs w:val="40"/>
-          <w:cs/>
-        </w:rPr>
-        <w:t>ภายในอาคารเรียนกรณีศึกษาวิทยาลัยนวัตกรรมสื่อสารสังคม</w:t>
-      </w:r>
-    </w:p>
-    <w:p>
-      <w:pPr>
-        <w:jc w:val="center"/>
+        </w:rPr>
+        <w:t xml:space="preserve"> </w:t>
+      </w:r>
+      <w:r>
         <w:rPr>
           <w:rFonts w:ascii="TH SarabunPSK" w:hAnsi="TH SarabunPSK" w:cs="TH SarabunPSK"/>
           <w:b/>
@@ -2007,16 +1917,18 @@
           <w:sz w:val="40"/>
           <w:szCs w:val="40"/>
         </w:rPr>
-      </w:pPr>
-      <w:r>
-        <w:rPr>
-          <w:rFonts w:ascii="TH SarabunPSK" w:hAnsi="TH SarabunPSK" w:cs="TH SarabunPSK"/>
+        <w:t>Chatbot system</w:t>
+      </w:r>
+      <w:r>
+        <w:rPr>
+          <w:rFonts w:ascii="TH SarabunPSK" w:hAnsi="TH SarabunPSK" w:cs="TH SarabunPSK" w:hint="cs"/>
           <w:b/>
           <w:bCs/>
           <w:sz w:val="40"/>
           <w:szCs w:val="40"/>
-        </w:rPr>
-        <w:t>L</w:t>
+          <w:cs/>
+        </w:rPr>
+        <w:t xml:space="preserve"> </w:t>
       </w:r>
       <w:r>
         <w:rPr>
@@ -2026,9 +1938,12 @@
           <w:sz w:val="40"/>
           <w:szCs w:val="40"/>
         </w:rPr>
-        <w:t xml:space="preserve">INE </w:t>
-      </w:r>
-      <w:r>
+        <w:t>development for reporting public</w:t>
+      </w:r>
+    </w:p>
+    <w:p>
+      <w:pPr>
+        <w:jc w:val="center"/>
         <w:rPr>
           <w:rFonts w:ascii="TH SarabunPSK" w:hAnsi="TH SarabunPSK" w:cs="TH SarabunPSK"/>
           <w:b/>
@@ -2036,18 +1951,16 @@
           <w:sz w:val="40"/>
           <w:szCs w:val="40"/>
         </w:rPr>
-        <w:t>Chatbot system</w:t>
-      </w:r>
-      <w:r>
-        <w:rPr>
-          <w:rFonts w:ascii="TH SarabunPSK" w:hAnsi="TH SarabunPSK" w:cs="TH SarabunPSK" w:hint="cs"/>
+      </w:pPr>
+      <w:r>
+        <w:rPr>
+          <w:rFonts w:ascii="TH SarabunPSK" w:hAnsi="TH SarabunPSK" w:cs="TH SarabunPSK"/>
           <w:b/>
           <w:bCs/>
           <w:sz w:val="40"/>
           <w:szCs w:val="40"/>
-          <w:cs/>
-        </w:rPr>
-        <w:t xml:space="preserve"> </w:t>
+        </w:rPr>
+        <w:t>utility</w:t>
       </w:r>
       <w:r>
         <w:rPr>
@@ -2057,7 +1970,7 @@
           <w:sz w:val="40"/>
           <w:szCs w:val="40"/>
         </w:rPr>
-        <w:t>development for reporting public</w:t>
+        <w:t xml:space="preserve"> </w:t>
       </w:r>
       <w:r>
         <w:rPr>
@@ -2067,7 +1980,7 @@
           <w:sz w:val="40"/>
           <w:szCs w:val="40"/>
         </w:rPr>
-        <w:t xml:space="preserve"> </w:t>
+        <w:t>issues within College of Social Communication</w:t>
       </w:r>
     </w:p>
     <w:p>
@@ -2079,6 +1992,7 @@
           <w:bCs/>
           <w:sz w:val="40"/>
           <w:szCs w:val="40"/>
+          <w:cs/>
         </w:rPr>
       </w:pPr>
       <w:r>
@@ -2089,49 +2003,6 @@
           <w:sz w:val="40"/>
           <w:szCs w:val="40"/>
         </w:rPr>
-        <w:t>utility</w:t>
-      </w:r>
-      <w:r>
-        <w:rPr>
-          <w:rFonts w:ascii="TH SarabunPSK" w:hAnsi="TH SarabunPSK" w:cs="TH SarabunPSK"/>
-          <w:b/>
-          <w:bCs/>
-          <w:sz w:val="40"/>
-          <w:szCs w:val="40"/>
-        </w:rPr>
-        <w:t xml:space="preserve"> </w:t>
-      </w:r>
-      <w:r>
-        <w:rPr>
-          <w:rFonts w:ascii="TH SarabunPSK" w:hAnsi="TH SarabunPSK" w:cs="TH SarabunPSK"/>
-          <w:b/>
-          <w:bCs/>
-          <w:sz w:val="40"/>
-          <w:szCs w:val="40"/>
-        </w:rPr>
-        <w:t>issues within College of Social Communication</w:t>
-      </w:r>
-    </w:p>
-    <w:p>
-      <w:pPr>
-        <w:jc w:val="center"/>
-        <w:rPr>
-          <w:rFonts w:ascii="TH SarabunPSK" w:hAnsi="TH SarabunPSK" w:cs="TH SarabunPSK"/>
-          <w:b/>
-          <w:bCs/>
-          <w:sz w:val="40"/>
-          <w:szCs w:val="40"/>
-          <w:cs/>
-        </w:rPr>
-      </w:pPr>
-      <w:r>
-        <w:rPr>
-          <w:rFonts w:ascii="TH SarabunPSK" w:hAnsi="TH SarabunPSK" w:cs="TH SarabunPSK"/>
-          <w:b/>
-          <w:bCs/>
-          <w:sz w:val="40"/>
-          <w:szCs w:val="40"/>
-        </w:rPr>
         <w:t>Innovation building</w:t>
       </w:r>
     </w:p>
@@ -2427,11 +2298,22 @@
           <w:rFonts w:ascii="TH Sarabun New" w:hAnsi="TH Sarabun New" w:cs="TH Sarabun New" w:hint="cs"/>
         </w:rPr>
         <w:tab/>
-        <w:t xml:space="preserve">LINE Application </w:t>
       </w:r>
       <w:r>
         <w:rPr>
           <w:rFonts w:ascii="TH Sarabun New" w:hAnsi="TH Sarabun New" w:cs="TH Sarabun New" w:hint="cs"/>
+        </w:rPr>
+        <w:t>LINE</w:t>
+      </w:r>
+      <w:r>
+        <w:rPr>
+          <w:rFonts w:ascii="TH Sarabun New" w:hAnsi="TH Sarabun New" w:cs="TH Sarabun New" w:hint="cs"/>
+        </w:rPr>
+        <w:t xml:space="preserve"> Application </w:t>
+      </w:r>
+      <w:r>
+        <w:rPr>
+          <w:rFonts w:ascii="TH Sarabun New" w:hAnsi="TH Sarabun New" w:cs="TH Sarabun New" w:hint="cs"/>
           <w:cs/>
         </w:rPr>
         <w:t xml:space="preserve">เป็นเครื่องมือติดต่อสื่อสารผ่านระบบเครือข่ายอินเทอร์เน็ตที่ได้รับความนิยมอย่างมากในประเทศไทย </w:t>
@@ -2451,13 +2333,29 @@
           <w:color w:val="000000" w:themeColor="text1"/>
           <w:shd w:val="clear" w:color="auto" w:fill="FFFFFF"/>
         </w:rPr>
-        <w:t xml:space="preserve">2565 LINE </w:t>
+        <w:t xml:space="preserve">2565 </w:t>
       </w:r>
       <w:r>
         <w:rPr>
           <w:rFonts w:ascii="TH Sarabun New" w:hAnsi="TH Sarabun New" w:cs="TH Sarabun New" w:hint="cs"/>
           <w:color w:val="000000" w:themeColor="text1"/>
           <w:shd w:val="clear" w:color="auto" w:fill="FFFFFF"/>
+        </w:rPr>
+        <w:t>LINE</w:t>
+      </w:r>
+      <w:r>
+        <w:rPr>
+          <w:rFonts w:ascii="TH Sarabun New" w:hAnsi="TH Sarabun New" w:cs="TH Sarabun New" w:hint="cs"/>
+          <w:color w:val="000000" w:themeColor="text1"/>
+          <w:shd w:val="clear" w:color="auto" w:fill="FFFFFF"/>
+        </w:rPr>
+        <w:t xml:space="preserve"> </w:t>
+      </w:r>
+      <w:r>
+        <w:rPr>
+          <w:rFonts w:ascii="TH Sarabun New" w:hAnsi="TH Sarabun New" w:cs="TH Sarabun New" w:hint="cs"/>
+          <w:color w:val="000000" w:themeColor="text1"/>
+          <w:shd w:val="clear" w:color="auto" w:fill="FFFFFF"/>
           <w:cs/>
         </w:rPr>
         <w:t xml:space="preserve">มีจำนวนผู้ใช้งานมากกว่า </w:t>
@@ -2524,11 +2422,17 @@
         <w:rPr>
           <w:rFonts w:ascii="TH Sarabun New" w:hAnsi="TH Sarabun New" w:cs="TH Sarabun New" w:hint="cs"/>
         </w:rPr>
-        <w:t xml:space="preserve">LINE Application </w:t>
+        <w:t>LINE</w:t>
       </w:r>
       <w:r>
         <w:rPr>
           <w:rFonts w:ascii="TH Sarabun New" w:hAnsi="TH Sarabun New" w:cs="TH Sarabun New" w:hint="cs"/>
+        </w:rPr>
+        <w:t xml:space="preserve"> Application </w:t>
+      </w:r>
+      <w:r>
+        <w:rPr>
+          <w:rFonts w:ascii="TH Sarabun New" w:hAnsi="TH Sarabun New" w:cs="TH Sarabun New" w:hint="cs"/>
           <w:cs/>
         </w:rPr>
         <w:t xml:space="preserve">ยังเปิดให้บุคคลทั่วไปสามารถพัฒนาระบบต่าง ๆ ผ่านบริการของ </w:t>
@@ -2537,11 +2441,17 @@
         <w:rPr>
           <w:rFonts w:ascii="TH Sarabun New" w:hAnsi="TH Sarabun New" w:cs="TH Sarabun New" w:hint="cs"/>
         </w:rPr>
-        <w:t xml:space="preserve">LINE </w:t>
+        <w:t>LINE</w:t>
       </w:r>
       <w:r>
         <w:rPr>
           <w:rFonts w:ascii="TH Sarabun New" w:hAnsi="TH Sarabun New" w:cs="TH Sarabun New" w:hint="cs"/>
+        </w:rPr>
+        <w:t xml:space="preserve"> </w:t>
+      </w:r>
+      <w:r>
+        <w:rPr>
+          <w:rFonts w:ascii="TH Sarabun New" w:hAnsi="TH Sarabun New" w:cs="TH Sarabun New" w:hint="cs"/>
           <w:cs/>
         </w:rPr>
         <w:t xml:space="preserve">เรียกว่าบริการ </w:t>
@@ -2550,7 +2460,13 @@
         <w:rPr>
           <w:rFonts w:ascii="TH Sarabun New" w:hAnsi="TH Sarabun New" w:cs="TH Sarabun New" w:hint="cs"/>
         </w:rPr>
-        <w:t xml:space="preserve">LINE Developer </w:t>
+        <w:t>LINE</w:t>
+      </w:r>
+      <w:r>
+        <w:rPr>
+          <w:rFonts w:ascii="TH Sarabun New" w:hAnsi="TH Sarabun New" w:cs="TH Sarabun New" w:hint="cs"/>
+        </w:rPr>
+        <w:t xml:space="preserve"> Developer </w:t>
       </w:r>
       <w:r>
         <w:rPr>
@@ -2740,7 +2656,6 @@
           <w:color w:val="000000" w:themeColor="text1"/>
           <w:cs/>
         </w:rPr>
-        <w:lastRenderedPageBreak/>
         <w:tab/>
       </w:r>
       <w:r>
@@ -2756,61 +2671,26 @@
           <w:rFonts w:ascii="TH SarabunPSK" w:hAnsi="TH SarabunPSK" w:cs="TH SarabunPSK" w:hint="cs"/>
           <w:cs/>
         </w:rPr>
-        <w:t>การ</w:t>
-      </w:r>
-      <w:r>
-        <w:rPr>
-          <w:rFonts w:ascii="TH SarabunPSK" w:hAnsi="TH SarabunPSK" w:cs="TH SarabunPSK" w:hint="cs"/>
-          <w:color w:val="000000" w:themeColor="text1"/>
-          <w:cs/>
-        </w:rPr>
-        <w:t>พัฒนา</w:t>
-      </w:r>
-      <w:r>
-        <w:rPr>
-          <w:rFonts w:ascii="TH SarabunPSK" w:hAnsi="TH SarabunPSK" w:cs="TH SarabunPSK" w:hint="cs"/>
-          <w:cs/>
-        </w:rPr>
-        <w:t>ระบบโต้ตอบด้วยเทคโนโลยี</w:t>
-      </w:r>
-      <w:r>
-        <w:rPr>
-          <w:rFonts w:ascii="TH SarabunPSK" w:hAnsi="TH SarabunPSK" w:cs="TH SarabunPSK"/>
-        </w:rPr>
-        <w:t xml:space="preserve"> L</w:t>
-      </w:r>
-      <w:r>
-        <w:rPr>
-          <w:rFonts w:ascii="TH SarabunPSK" w:hAnsi="TH SarabunPSK" w:cs="TH SarabunPSK"/>
-        </w:rPr>
-        <w:t>INE</w:t>
-      </w:r>
-      <w:r>
-        <w:rPr>
-          <w:rFonts w:ascii="TH SarabunPSK" w:hAnsi="TH SarabunPSK" w:cs="TH SarabunPSK"/>
-        </w:rPr>
-        <w:t xml:space="preserve"> Chatbot</w:t>
-      </w:r>
-      <w:r>
-        <w:rPr>
-          <w:rFonts w:ascii="TH SarabunPSK" w:hAnsi="TH SarabunPSK" w:cs="TH SarabunPSK" w:hint="cs"/>
-          <w:cs/>
-        </w:rPr>
-        <w:t xml:space="preserve"> สำหรับการแจ้งปัญหาการใช้</w:t>
-      </w:r>
-      <w:r>
-        <w:rPr>
-          <w:rFonts w:ascii="TH SarabunPSK" w:hAnsi="TH SarabunPSK" w:cs="TH SarabunPSK" w:hint="cs"/>
-          <w:cs/>
-        </w:rPr>
-        <w:t>สาธารณูปโภค</w:t>
-      </w:r>
-      <w:r>
-        <w:rPr>
-          <w:rFonts w:ascii="TH SarabunPSK" w:hAnsi="TH SarabunPSK" w:cs="TH SarabunPSK" w:hint="cs"/>
-          <w:cs/>
-        </w:rPr>
-        <w:t>ภายในอาคารเรียนกรณีศึกษาวิทยาลัยนวัตกรรมสื่อสารสังคม</w:t>
+        <w:t xml:space="preserve">การพัฒนาระบบโต้ตอบด้วยเทคโนโลยี </w:t>
+      </w:r>
+      <w:r>
+        <w:rPr>
+          <w:rFonts w:ascii="TH SarabunPSK" w:hAnsi="TH SarabunPSK" w:cs="TH SarabunPSK" w:hint="cs"/>
+        </w:rPr>
+        <w:t>LINE</w:t>
+      </w:r>
+      <w:r>
+        <w:rPr>
+          <w:rFonts w:ascii="TH SarabunPSK" w:hAnsi="TH SarabunPSK" w:cs="TH SarabunPSK" w:hint="cs"/>
+        </w:rPr>
+        <w:t xml:space="preserve"> Chatbot </w:t>
+      </w:r>
+      <w:r>
+        <w:rPr>
+          <w:rFonts w:ascii="TH SarabunPSK" w:hAnsi="TH SarabunPSK" w:cs="TH SarabunPSK" w:hint="cs"/>
+          <w:cs/>
+        </w:rPr>
+        <w:t>สำหรับการแจ้งปัญหาการใช้สาธารณูปโภคภายในอาคารเรียน กรณีศึกษาวิทยาลัยนวัตกรรมสื่อสารสังคม</w:t>
       </w:r>
       <w:r>
         <w:rPr>
@@ -2836,7 +2716,13 @@
         <w:rPr>
           <w:rFonts w:ascii="TH SarabunPSK" w:hAnsi="TH SarabunPSK" w:cs="TH SarabunPSK"/>
         </w:rPr>
-        <w:t xml:space="preserve">LINE Application </w:t>
+        <w:t>LINE</w:t>
+      </w:r>
+      <w:r>
+        <w:rPr>
+          <w:rFonts w:ascii="TH SarabunPSK" w:hAnsi="TH SarabunPSK" w:cs="TH SarabunPSK"/>
+        </w:rPr>
+        <w:t xml:space="preserve"> Application </w:t>
       </w:r>
       <w:r>
         <w:rPr>
@@ -2875,6 +2761,7 @@
           <w:rFonts w:ascii="TH SarabunPSK" w:hAnsi="TH SarabunPSK" w:cs="TH SarabunPSK"/>
           <w:color w:val="000000"/>
         </w:rPr>
+        <w:lastRenderedPageBreak/>
         <w:t xml:space="preserve">Server </w:t>
       </w:r>
       <w:r>
@@ -2890,7 +2777,14 @@
           <w:rFonts w:ascii="TH SarabunPSK" w:hAnsi="TH SarabunPSK" w:cs="TH SarabunPSK"/>
           <w:color w:val="000000"/>
         </w:rPr>
-        <w:t xml:space="preserve">LINE Official Account </w:t>
+        <w:t>LINE</w:t>
+      </w:r>
+      <w:r>
+        <w:rPr>
+          <w:rFonts w:ascii="TH SarabunPSK" w:hAnsi="TH SarabunPSK" w:cs="TH SarabunPSK"/>
+          <w:color w:val="000000"/>
+        </w:rPr>
+        <w:t xml:space="preserve"> Official Account </w:t>
       </w:r>
       <w:r>
         <w:rPr>
@@ -2920,7 +2814,14 @@
           <w:rFonts w:ascii="TH Sarabun New" w:hAnsi="TH Sarabun New" w:cs="TH Sarabun New" w:hint="cs"/>
           <w:color w:val="000000"/>
         </w:rPr>
-        <w:t xml:space="preserve">LINE API </w:t>
+        <w:t>LINE</w:t>
+      </w:r>
+      <w:r>
+        <w:rPr>
+          <w:rFonts w:ascii="TH Sarabun New" w:hAnsi="TH Sarabun New" w:cs="TH Sarabun New" w:hint="cs"/>
+          <w:color w:val="000000"/>
+        </w:rPr>
+        <w:t xml:space="preserve"> API </w:t>
       </w:r>
       <w:r>
         <w:rPr>
@@ -3102,7 +3003,13 @@
         <w:rPr>
           <w:rFonts w:ascii="TH SarabunPSK" w:hAnsi="TH SarabunPSK" w:cs="TH SarabunPSK"/>
         </w:rPr>
-        <w:t>LINE Application</w:t>
+        <w:t>LINE</w:t>
+      </w:r>
+      <w:r>
+        <w:rPr>
+          <w:rFonts w:ascii="TH SarabunPSK" w:hAnsi="TH SarabunPSK" w:cs="TH SarabunPSK"/>
+        </w:rPr>
+        <w:t xml:space="preserve"> Application</w:t>
       </w:r>
       <w:r>
         <w:rPr>
@@ -3228,13 +3135,13 @@
         <w:rPr>
           <w:rFonts w:ascii="TH SarabunPSK" w:hAnsi="TH SarabunPSK" w:cs="TH SarabunPSK"/>
         </w:rPr>
-        <w:t xml:space="preserve"> L</w:t>
-      </w:r>
-      <w:r>
-        <w:rPr>
-          <w:rFonts w:ascii="TH SarabunPSK" w:hAnsi="TH SarabunPSK" w:cs="TH SarabunPSK"/>
-        </w:rPr>
-        <w:t>INE</w:t>
+        <w:t xml:space="preserve"> </w:t>
+      </w:r>
+      <w:r>
+        <w:rPr>
+          <w:rFonts w:ascii="TH SarabunPSK" w:hAnsi="TH SarabunPSK" w:cs="TH SarabunPSK"/>
+        </w:rPr>
+        <w:t>LINE</w:t>
       </w:r>
       <w:r>
         <w:rPr>
@@ -3306,13 +3213,13 @@
         <w:rPr>
           <w:rFonts w:ascii="TH SarabunPSK" w:hAnsi="TH SarabunPSK" w:cs="TH SarabunPSK"/>
         </w:rPr>
-        <w:t xml:space="preserve"> L</w:t>
-      </w:r>
-      <w:r>
-        <w:rPr>
-          <w:rFonts w:ascii="TH SarabunPSK" w:hAnsi="TH SarabunPSK" w:cs="TH SarabunPSK"/>
-        </w:rPr>
-        <w:t>INE</w:t>
+        <w:t xml:space="preserve"> </w:t>
+      </w:r>
+      <w:r>
+        <w:rPr>
+          <w:rFonts w:ascii="TH SarabunPSK" w:hAnsi="TH SarabunPSK" w:cs="TH SarabunPSK"/>
+        </w:rPr>
+        <w:t>LINE</w:t>
       </w:r>
       <w:r>
         <w:rPr>
@@ -3431,13 +3338,13 @@
         <w:rPr>
           <w:rFonts w:ascii="TH SarabunPSK" w:hAnsi="TH SarabunPSK" w:cs="TH SarabunPSK"/>
         </w:rPr>
-        <w:t xml:space="preserve"> L</w:t>
-      </w:r>
-      <w:r>
-        <w:rPr>
-          <w:rFonts w:ascii="TH SarabunPSK" w:hAnsi="TH SarabunPSK" w:cs="TH SarabunPSK"/>
-        </w:rPr>
-        <w:t>INE</w:t>
+        <w:t xml:space="preserve"> </w:t>
+      </w:r>
+      <w:r>
+        <w:rPr>
+          <w:rFonts w:ascii="TH SarabunPSK" w:hAnsi="TH SarabunPSK" w:cs="TH SarabunPSK"/>
+        </w:rPr>
+        <w:t>LINE</w:t>
       </w:r>
       <w:r>
         <w:rPr>
@@ -3466,102 +3373,6 @@
         </w:rPr>
         <w:t>ภายในอาคารเรียนกรณีศึกษาวิทยาลัยนวัตกรรมสื่อสารสังคม</w:t>
       </w:r>
-    </w:p>
-    <w:p>
-      <w:pPr>
-        <w:rPr>
-          <w:rFonts w:ascii="TH SarabunPSK" w:hAnsi="TH SarabunPSK" w:cs="TH SarabunPSK"/>
-          <w:color w:val="000000" w:themeColor="text1"/>
-        </w:rPr>
-      </w:pPr>
-    </w:p>
-    <w:p>
-      <w:pPr>
-        <w:rPr>
-          <w:rFonts w:ascii="TH SarabunPSK" w:hAnsi="TH SarabunPSK" w:cs="TH SarabunPSK"/>
-          <w:color w:val="000000" w:themeColor="text1"/>
-        </w:rPr>
-      </w:pPr>
-    </w:p>
-    <w:p>
-      <w:pPr>
-        <w:rPr>
-          <w:rFonts w:ascii="TH SarabunPSK" w:hAnsi="TH SarabunPSK" w:cs="TH SarabunPSK"/>
-          <w:color w:val="000000" w:themeColor="text1"/>
-        </w:rPr>
-      </w:pPr>
-    </w:p>
-    <w:p>
-      <w:pPr>
-        <w:rPr>
-          <w:rFonts w:ascii="TH SarabunPSK" w:hAnsi="TH SarabunPSK" w:cs="TH SarabunPSK"/>
-          <w:color w:val="000000" w:themeColor="text1"/>
-        </w:rPr>
-      </w:pPr>
-    </w:p>
-    <w:p>
-      <w:pPr>
-        <w:rPr>
-          <w:rFonts w:ascii="TH SarabunPSK" w:hAnsi="TH SarabunPSK" w:cs="TH SarabunPSK"/>
-          <w:color w:val="000000" w:themeColor="text1"/>
-        </w:rPr>
-      </w:pPr>
-    </w:p>
-    <w:p>
-      <w:pPr>
-        <w:rPr>
-          <w:rFonts w:ascii="TH SarabunPSK" w:hAnsi="TH SarabunPSK" w:cs="TH SarabunPSK"/>
-          <w:color w:val="000000" w:themeColor="text1"/>
-        </w:rPr>
-      </w:pPr>
-    </w:p>
-    <w:p>
-      <w:pPr>
-        <w:rPr>
-          <w:rFonts w:ascii="TH SarabunPSK" w:hAnsi="TH SarabunPSK" w:cs="TH SarabunPSK"/>
-          <w:color w:val="000000" w:themeColor="text1"/>
-        </w:rPr>
-      </w:pPr>
-    </w:p>
-    <w:p>
-      <w:pPr>
-        <w:rPr>
-          <w:rFonts w:ascii="TH SarabunPSK" w:hAnsi="TH SarabunPSK" w:cs="TH SarabunPSK"/>
-          <w:color w:val="000000" w:themeColor="text1"/>
-        </w:rPr>
-      </w:pPr>
-    </w:p>
-    <w:p>
-      <w:pPr>
-        <w:rPr>
-          <w:rFonts w:ascii="TH SarabunPSK" w:hAnsi="TH SarabunPSK" w:cs="TH SarabunPSK"/>
-          <w:color w:val="000000" w:themeColor="text1"/>
-        </w:rPr>
-      </w:pPr>
-    </w:p>
-    <w:p>
-      <w:pPr>
-        <w:rPr>
-          <w:rFonts w:ascii="TH SarabunPSK" w:hAnsi="TH SarabunPSK" w:cs="TH SarabunPSK"/>
-          <w:color w:val="000000" w:themeColor="text1"/>
-        </w:rPr>
-      </w:pPr>
-    </w:p>
-    <w:p>
-      <w:pPr>
-        <w:rPr>
-          <w:rFonts w:ascii="TH SarabunPSK" w:hAnsi="TH SarabunPSK" w:cs="TH SarabunPSK"/>
-          <w:color w:val="000000" w:themeColor="text1"/>
-        </w:rPr>
-      </w:pPr>
-    </w:p>
-    <w:p>
-      <w:pPr>
-        <w:rPr>
-          <w:rFonts w:ascii="TH SarabunPSK" w:hAnsi="TH SarabunPSK" w:cs="TH SarabunPSK"/>
-          <w:color w:val="000000" w:themeColor="text1"/>
-        </w:rPr>
-      </w:pPr>
     </w:p>
     <w:p>
       <w:pPr>
@@ -3588,7 +3399,6 @@
           <w:sz w:val="36"/>
           <w:szCs w:val="36"/>
         </w:rPr>
-        <w:lastRenderedPageBreak/>
         <w:t xml:space="preserve">4. </w:t>
       </w:r>
       <w:r>
@@ -3730,14 +3540,7 @@
           <w:rFonts w:ascii="TH SarabunPSK" w:hAnsi="TH SarabunPSK" w:cs="TH SarabunPSK"/>
           <w:color w:val="000000" w:themeColor="text1"/>
         </w:rPr>
-        <w:t>L</w:t>
-      </w:r>
-      <w:r>
-        <w:rPr>
-          <w:rFonts w:ascii="TH SarabunPSK" w:hAnsi="TH SarabunPSK" w:cs="TH SarabunPSK"/>
-          <w:color w:val="000000" w:themeColor="text1"/>
-        </w:rPr>
-        <w:t>INE</w:t>
+        <w:t>LINE</w:t>
       </w:r>
       <w:r>
         <w:rPr>
@@ -3752,7 +3555,7 @@
           <w:color w:val="000000" w:themeColor="text1"/>
           <w:cs/>
         </w:rPr>
-        <w:t>สำหรับการแจ้งปัญหาการใช้สาธารณูปโภคภายในอาคารเรียนกรณีศึกษาวิทยาลัยนวัตกรรมสื่อสารสังคม</w:t>
+        <w:t>สำหรับการแจ้งปัญหาการใช้สาธารณูปโภคภายในอาคารเรียน กรณีศึกษาวิทยาลัยนวัตกรรมสื่อสารสังคม</w:t>
       </w:r>
       <w:r>
         <w:rPr>
@@ -3802,13 +3605,13 @@
         <w:rPr>
           <w:rFonts w:ascii="TH SarabunPSK" w:hAnsi="TH SarabunPSK" w:cs="TH SarabunPSK"/>
         </w:rPr>
-        <w:t xml:space="preserve"> L</w:t>
-      </w:r>
-      <w:r>
-        <w:rPr>
-          <w:rFonts w:ascii="TH SarabunPSK" w:hAnsi="TH SarabunPSK" w:cs="TH SarabunPSK"/>
-        </w:rPr>
-        <w:t>INE</w:t>
+        <w:t xml:space="preserve"> </w:t>
+      </w:r>
+      <w:r>
+        <w:rPr>
+          <w:rFonts w:ascii="TH SarabunPSK" w:hAnsi="TH SarabunPSK" w:cs="TH SarabunPSK"/>
+        </w:rPr>
+        <w:t>LINE</w:t>
       </w:r>
       <w:r>
         <w:rPr>
@@ -3862,13 +3665,13 @@
         <w:rPr>
           <w:rFonts w:ascii="TH SarabunPSK" w:hAnsi="TH SarabunPSK" w:cs="TH SarabunPSK"/>
         </w:rPr>
-        <w:t xml:space="preserve"> L</w:t>
-      </w:r>
-      <w:r>
-        <w:rPr>
-          <w:rFonts w:ascii="TH SarabunPSK" w:hAnsi="TH SarabunPSK" w:cs="TH SarabunPSK"/>
-        </w:rPr>
-        <w:t>INE</w:t>
+        <w:t xml:space="preserve"> </w:t>
+      </w:r>
+      <w:r>
+        <w:rPr>
+          <w:rFonts w:ascii="TH SarabunPSK" w:hAnsi="TH SarabunPSK" w:cs="TH SarabunPSK"/>
+        </w:rPr>
+        <w:t>LINE</w:t>
       </w:r>
       <w:r>
         <w:rPr>
@@ -3963,13 +3766,19 @@
         <w:rPr>
           <w:rFonts w:ascii="TH SarabunPSK" w:hAnsi="TH SarabunPSK" w:cs="TH SarabunPSK"/>
         </w:rPr>
-        <w:t xml:space="preserve"> L</w:t>
-      </w:r>
-      <w:r>
-        <w:rPr>
-          <w:rFonts w:ascii="TH SarabunPSK" w:hAnsi="TH SarabunPSK" w:cs="TH SarabunPSK"/>
-        </w:rPr>
-        <w:t xml:space="preserve">INE </w:t>
+        <w:t xml:space="preserve"> </w:t>
+      </w:r>
+      <w:r>
+        <w:rPr>
+          <w:rFonts w:ascii="TH SarabunPSK" w:hAnsi="TH SarabunPSK" w:cs="TH SarabunPSK"/>
+        </w:rPr>
+        <w:t>LINE</w:t>
+      </w:r>
+      <w:r>
+        <w:rPr>
+          <w:rFonts w:ascii="TH SarabunPSK" w:hAnsi="TH SarabunPSK" w:cs="TH SarabunPSK"/>
+        </w:rPr>
+        <w:t xml:space="preserve"> </w:t>
       </w:r>
       <w:r>
         <w:rPr>
@@ -4245,6 +4054,7 @@
           <w:szCs w:val="32"/>
           <w:cs/>
         </w:rPr>
+        <w:lastRenderedPageBreak/>
         <w:t>การ</w:t>
       </w:r>
       <w:r>
@@ -4339,15 +4149,7 @@
           <w:color w:val="000000" w:themeColor="text1"/>
           <w:szCs w:val="32"/>
         </w:rPr>
-        <w:t>L</w:t>
-      </w:r>
-      <w:r>
-        <w:rPr>
-          <w:rFonts w:ascii="TH SarabunPSK" w:hAnsi="TH SarabunPSK" w:cs="TH SarabunPSK"/>
-          <w:color w:val="000000" w:themeColor="text1"/>
-          <w:szCs w:val="32"/>
-        </w:rPr>
-        <w:t>INE</w:t>
+        <w:t>LINE</w:t>
       </w:r>
       <w:r>
         <w:rPr>
@@ -4539,15 +4341,15 @@
           <w:color w:val="000000" w:themeColor="text1"/>
           <w:szCs w:val="32"/>
         </w:rPr>
-        <w:t xml:space="preserve"> L</w:t>
-      </w:r>
-      <w:r>
-        <w:rPr>
-          <w:rFonts w:ascii="TH SarabunPSK" w:hAnsi="TH SarabunPSK" w:cs="TH SarabunPSK"/>
-          <w:color w:val="000000" w:themeColor="text1"/>
-          <w:szCs w:val="32"/>
-        </w:rPr>
-        <w:t>INE</w:t>
+        <w:t xml:space="preserve"> </w:t>
+      </w:r>
+      <w:r>
+        <w:rPr>
+          <w:rFonts w:ascii="TH SarabunPSK" w:hAnsi="TH SarabunPSK" w:cs="TH SarabunPSK"/>
+          <w:color w:val="000000" w:themeColor="text1"/>
+          <w:szCs w:val="32"/>
+        </w:rPr>
+        <w:t>LINE</w:t>
       </w:r>
       <w:r>
         <w:rPr>
@@ -4784,7 +4586,23 @@
           <w:color w:val="000000" w:themeColor="text1"/>
           <w:szCs w:val="32"/>
         </w:rPr>
-        <w:t xml:space="preserve"> Line Chatbot</w:t>
+        <w:t xml:space="preserve"> </w:t>
+      </w:r>
+      <w:r>
+        <w:rPr>
+          <w:rFonts w:ascii="TH SarabunPSK" w:hAnsi="TH SarabunPSK" w:cs="TH SarabunPSK"/>
+          <w:color w:val="000000" w:themeColor="text1"/>
+          <w:szCs w:val="32"/>
+        </w:rPr>
+        <w:t>LINE</w:t>
+      </w:r>
+      <w:r>
+        <w:rPr>
+          <w:rFonts w:ascii="TH SarabunPSK" w:hAnsi="TH SarabunPSK" w:cs="TH SarabunPSK"/>
+          <w:color w:val="000000" w:themeColor="text1"/>
+          <w:szCs w:val="32"/>
+        </w:rPr>
+        <w:t xml:space="preserve"> Chatbot</w:t>
       </w:r>
     </w:p>
     <w:p>
@@ -4897,7 +4715,23 @@
           <w:color w:val="000000" w:themeColor="text1"/>
           <w:szCs w:val="32"/>
         </w:rPr>
-        <w:t xml:space="preserve"> Line Platform</w:t>
+        <w:t xml:space="preserve"> </w:t>
+      </w:r>
+      <w:r>
+        <w:rPr>
+          <w:rFonts w:ascii="TH SarabunPSK" w:hAnsi="TH SarabunPSK" w:cs="TH SarabunPSK"/>
+          <w:color w:val="000000" w:themeColor="text1"/>
+          <w:szCs w:val="32"/>
+        </w:rPr>
+        <w:t>LINE</w:t>
+      </w:r>
+      <w:r>
+        <w:rPr>
+          <w:rFonts w:ascii="TH SarabunPSK" w:hAnsi="TH SarabunPSK" w:cs="TH SarabunPSK"/>
+          <w:color w:val="000000" w:themeColor="text1"/>
+          <w:szCs w:val="32"/>
+        </w:rPr>
+        <w:t xml:space="preserve"> Platform</w:t>
       </w:r>
     </w:p>
     <w:p>
@@ -4945,7 +4779,6 @@
           <w:szCs w:val="32"/>
           <w:cs/>
         </w:rPr>
-        <w:lastRenderedPageBreak/>
         <w:t>การจัดการข้อมูล</w:t>
       </w:r>
     </w:p>
@@ -5204,16 +5037,28 @@
           <w:b/>
           <w:bCs/>
           <w:color w:val="000000" w:themeColor="text1"/>
-          <w:cs/>
-        </w:rPr>
-      </w:pPr>
-      <w:r>
+        </w:rPr>
+      </w:pPr>
+    </w:p>
+    <w:p>
+      <w:pPr>
+        <w:jc w:val="thaiDistribute"/>
         <w:rPr>
           <w:rFonts w:ascii="TH SarabunPSK" w:hAnsi="TH SarabunPSK" w:cs="TH SarabunPSK"/>
           <w:b/>
           <w:bCs/>
           <w:color w:val="000000" w:themeColor="text1"/>
-        </w:rPr>
+          <w:cs/>
+        </w:rPr>
+      </w:pPr>
+      <w:r>
+        <w:rPr>
+          <w:rFonts w:ascii="TH SarabunPSK" w:hAnsi="TH SarabunPSK" w:cs="TH SarabunPSK"/>
+          <w:b/>
+          <w:bCs/>
+          <w:color w:val="000000" w:themeColor="text1"/>
+        </w:rPr>
+        <w:lastRenderedPageBreak/>
         <w:t xml:space="preserve">4.2 </w:t>
       </w:r>
       <w:r>
@@ -5874,7 +5719,6 @@
           <w:rFonts w:ascii="TH SarabunPSK" w:hAnsi="TH SarabunPSK" w:cs="TH SarabunPSK"/>
           <w:color w:val="000000" w:themeColor="text1"/>
         </w:rPr>
-        <w:lastRenderedPageBreak/>
         <w:tab/>
       </w:r>
       <w:r>
@@ -6303,6 +6147,7 @@
           <w:color w:val="000000" w:themeColor="text1"/>
           <w:cs/>
         </w:rPr>
+        <w:lastRenderedPageBreak/>
         <w:tab/>
       </w:r>
       <w:r>
@@ -6513,771 +6358,951 @@
     </w:p>
     <w:p>
       <w:pPr>
-        <w:rPr>
-          <w:rFonts w:ascii="TH SarabunPSK" w:hAnsi="TH SarabunPSK" w:cs="TH SarabunPSK"/>
+        <w:ind w:firstLine="720"/>
+        <w:rPr>
+          <w:rFonts w:ascii="TH SarabunPSK" w:hAnsi="TH SarabunPSK" w:cs="TH SarabunPSK" w:hint="cs"/>
           <w:i/>
           <w:color w:val="000000" w:themeColor="text1"/>
         </w:rPr>
       </w:pPr>
       <w:r>
+        <w:rPr>
+          <w:rFonts w:ascii="TH SarabunPSK" w:hAnsi="TH SarabunPSK" w:cs="TH SarabunPSK"/>
+          <w:i/>
+          <w:color w:val="000000" w:themeColor="text1"/>
+          <w:cs/>
+        </w:rPr>
+        <w:t xml:space="preserve">เพื่อให้เข้าใจและศึกษาถึงปัญหาและความต้องการของผู้ใช้ในการพัฒนาระบบโต้ตอบด้วยเทคโนโลยี </w:t>
+      </w:r>
+      <w:r>
+        <w:rPr>
+          <w:rFonts w:ascii="TH SarabunPSK" w:hAnsi="TH SarabunPSK" w:cs="TH SarabunPSK"/>
+          <w:iCs/>
+          <w:color w:val="000000" w:themeColor="text1"/>
+        </w:rPr>
+        <w:t>LINE</w:t>
+      </w:r>
+      <w:r>
+        <w:rPr>
+          <w:rFonts w:ascii="TH SarabunPSK" w:hAnsi="TH SarabunPSK" w:cs="TH SarabunPSK"/>
+          <w:i/>
+          <w:color w:val="000000" w:themeColor="text1"/>
+        </w:rPr>
+        <w:t xml:space="preserve"> </w:t>
+      </w:r>
+      <w:r>
+        <w:rPr>
+          <w:rFonts w:ascii="TH SarabunPSK" w:hAnsi="TH SarabunPSK" w:cs="TH SarabunPSK"/>
+          <w:iCs/>
+          <w:color w:val="000000" w:themeColor="text1"/>
+        </w:rPr>
+        <w:t>Chatbot</w:t>
+      </w:r>
+      <w:r>
+        <w:rPr>
+          <w:rFonts w:ascii="TH SarabunPSK" w:hAnsi="TH SarabunPSK" w:cs="TH SarabunPSK"/>
+          <w:i/>
+          <w:color w:val="000000" w:themeColor="text1"/>
+        </w:rPr>
+        <w:t xml:space="preserve"> </w:t>
+      </w:r>
+      <w:r>
+        <w:rPr>
+          <w:rFonts w:ascii="TH SarabunPSK" w:hAnsi="TH SarabunPSK" w:cs="TH SarabunPSK"/>
+          <w:i/>
+          <w:color w:val="000000" w:themeColor="text1"/>
+          <w:cs/>
+        </w:rPr>
+        <w:t>สำหรับการแจ้งปัญหาการใช้สาธารณูปโภคภายในอาคารเรียน</w:t>
+      </w:r>
+      <w:r>
+        <w:rPr>
+          <w:rFonts w:ascii="TH SarabunPSK" w:hAnsi="TH SarabunPSK" w:cs="TH SarabunPSK" w:hint="cs"/>
+          <w:i/>
+          <w:color w:val="000000" w:themeColor="text1"/>
+          <w:cs/>
+        </w:rPr>
+        <w:t xml:space="preserve"> </w:t>
+      </w:r>
+      <w:r>
+        <w:rPr>
+          <w:rFonts w:ascii="TH SarabunPSK" w:hAnsi="TH SarabunPSK" w:cs="TH SarabunPSK"/>
+          <w:i/>
+          <w:color w:val="000000" w:themeColor="text1"/>
+          <w:cs/>
+        </w:rPr>
+        <w:t xml:space="preserve">กรณีศึกษาวิทยาลัยนวัตกรรมสื่อสารสังคม </w:t>
+      </w:r>
+      <w:r>
+        <w:rPr>
+          <w:rFonts w:ascii="TH SarabunPSK" w:hAnsi="TH SarabunPSK" w:cs="TH SarabunPSK" w:hint="cs"/>
+          <w:i/>
+          <w:color w:val="000000" w:themeColor="text1"/>
+          <w:cs/>
+        </w:rPr>
+        <w:t>มี</w:t>
+      </w:r>
+      <w:r>
+        <w:rPr>
+          <w:rFonts w:ascii="TH SarabunPSK" w:hAnsi="TH SarabunPSK" w:cs="TH SarabunPSK"/>
+          <w:i/>
+          <w:color w:val="000000" w:themeColor="text1"/>
+          <w:cs/>
+        </w:rPr>
+        <w:t>ขั้นตอนดังนี้</w:t>
+      </w:r>
+    </w:p>
+    <w:p>
+      <w:pPr>
+        <w:ind w:left="720" w:firstLine="720"/>
+        <w:jc w:val="thaiDistribute"/>
+        <w:rPr>
+          <w:rFonts w:ascii="TH SarabunPSK" w:hAnsi="TH SarabunPSK" w:cs="TH SarabunPSK" w:hint="cs"/>
+          <w:cs/>
+        </w:rPr>
+      </w:pPr>
+      <w:r>
+        <w:rPr>
+          <w:rFonts w:ascii="TH SarabunPSK" w:hAnsi="TH SarabunPSK" w:cs="TH SarabunPSK"/>
+          <w:iCs/>
+          <w:color w:val="000000" w:themeColor="text1"/>
+        </w:rPr>
+        <w:t xml:space="preserve">4.3.1 </w:t>
+      </w:r>
+      <w:r>
+        <w:rPr>
+          <w:rFonts w:ascii="TH SarabunPSK" w:hAnsi="TH SarabunPSK" w:cs="TH SarabunPSK"/>
+          <w:i/>
+          <w:color w:val="000000" w:themeColor="text1"/>
+          <w:cs/>
+        </w:rPr>
+        <w:t>ศึกษา</w:t>
+      </w:r>
+      <w:r>
+        <w:rPr>
+          <w:rFonts w:ascii="TH SarabunPSK" w:hAnsi="TH SarabunPSK" w:cs="TH SarabunPSK" w:hint="cs"/>
+          <w:i/>
+          <w:color w:val="000000" w:themeColor="text1"/>
+          <w:cs/>
+        </w:rPr>
+        <w:t xml:space="preserve"> ค้นคว้าเอกสาร</w:t>
+      </w:r>
+      <w:r>
+        <w:rPr>
+          <w:rFonts w:ascii="TH SarabunPSK" w:hAnsi="TH SarabunPSK" w:cs="TH SarabunPSK" w:hint="cs"/>
+          <w:i/>
+          <w:color w:val="000000" w:themeColor="text1"/>
+          <w:cs/>
+        </w:rPr>
+        <w:t>และงานวิจัย</w:t>
+      </w:r>
+      <w:r>
+        <w:rPr>
+          <w:rFonts w:ascii="TH SarabunPSK" w:hAnsi="TH SarabunPSK" w:cs="TH SarabunPSK"/>
+          <w:i/>
+          <w:color w:val="000000" w:themeColor="text1"/>
+          <w:cs/>
+        </w:rPr>
+        <w:t>ที่เกี่ยวข้อง</w:t>
+      </w:r>
+      <w:r>
+        <w:rPr>
+          <w:rFonts w:ascii="TH SarabunPSK" w:hAnsi="TH SarabunPSK" w:cs="TH SarabunPSK" w:hint="cs"/>
+          <w:i/>
+          <w:color w:val="000000" w:themeColor="text1"/>
+          <w:cs/>
+        </w:rPr>
+        <w:t xml:space="preserve"> </w:t>
+      </w:r>
+      <w:r>
+        <w:rPr>
+          <w:rFonts w:ascii="TH SarabunPSK" w:hAnsi="TH SarabunPSK" w:cs="TH SarabunPSK"/>
+          <w:i/>
+          <w:color w:val="000000" w:themeColor="text1"/>
+          <w:cs/>
+        </w:rPr>
+        <w:t xml:space="preserve">กับการพัฒนาระบบโต้ตอบด้วยเทคโนโลยี </w:t>
+      </w:r>
+      <w:r>
+        <w:rPr>
+          <w:rFonts w:ascii="TH SarabunPSK" w:hAnsi="TH SarabunPSK" w:cs="TH SarabunPSK"/>
+          <w:iCs/>
+          <w:color w:val="000000" w:themeColor="text1"/>
+        </w:rPr>
+        <w:t>LINE</w:t>
+      </w:r>
+      <w:r>
+        <w:rPr>
+          <w:rFonts w:ascii="TH SarabunPSK" w:hAnsi="TH SarabunPSK" w:cs="TH SarabunPSK"/>
+          <w:iCs/>
+          <w:color w:val="000000" w:themeColor="text1"/>
+        </w:rPr>
+        <w:t xml:space="preserve"> Chatbo</w:t>
+      </w:r>
+      <w:r>
+        <w:rPr>
+          <w:rFonts w:ascii="TH SarabunPSK" w:hAnsi="TH SarabunPSK" w:cs="TH SarabunPSK"/>
+          <w:i/>
+          <w:color w:val="000000" w:themeColor="text1"/>
+        </w:rPr>
+        <w:t xml:space="preserve">t </w:t>
+      </w:r>
+      <w:r>
+        <w:rPr>
+          <w:rFonts w:ascii="TH SarabunPSK" w:hAnsi="TH SarabunPSK" w:cs="TH SarabunPSK"/>
+          <w:i/>
+          <w:color w:val="000000" w:themeColor="text1"/>
+          <w:cs/>
+        </w:rPr>
+        <w:t xml:space="preserve">และการใช้สาธารณูปโภคภายในอาคารเรียนของวิทยาลัยนวัตกรรมสื่อสารสังคม </w:t>
+      </w:r>
+      <w:r>
+        <w:rPr>
+          <w:rFonts w:ascii="TH SarabunPSK" w:hAnsi="TH SarabunPSK" w:cs="TH SarabunPSK" w:hint="cs"/>
+          <w:i/>
+          <w:color w:val="000000" w:themeColor="text1"/>
+          <w:cs/>
+        </w:rPr>
+        <w:t>เพื่อ</w:t>
+      </w:r>
+      <w:r>
+        <w:rPr>
+          <w:rFonts w:ascii="TH SarabunPSK" w:hAnsi="TH SarabunPSK" w:cs="TH SarabunPSK"/>
+          <w:i/>
+          <w:color w:val="000000" w:themeColor="text1"/>
+          <w:cs/>
+        </w:rPr>
+        <w:t>ศึกษาความต้องการและปัญหาที่อาจเกิดขึ้น</w:t>
+      </w:r>
+    </w:p>
+    <w:p>
+      <w:pPr>
+        <w:ind w:left="720" w:firstLine="720"/>
+        <w:jc w:val="thaiDistribute"/>
+        <w:rPr>
+          <w:rFonts w:ascii="TH SarabunPSK" w:hAnsi="TH SarabunPSK" w:cs="TH SarabunPSK"/>
+          <w:i/>
+          <w:color w:val="000000" w:themeColor="text1"/>
+        </w:rPr>
+      </w:pPr>
+      <w:r>
+        <w:rPr>
+          <w:rFonts w:ascii="TH SarabunPSK" w:hAnsi="TH SarabunPSK" w:cs="TH SarabunPSK"/>
+        </w:rPr>
+        <w:t xml:space="preserve">4.3.2 </w:t>
+      </w:r>
+      <w:r>
+        <w:rPr>
+          <w:rFonts w:ascii="TH SarabunPSK" w:hAnsi="TH SarabunPSK" w:cs="TH SarabunPSK" w:hint="cs"/>
+          <w:cs/>
+        </w:rPr>
+        <w:t>ศึกษาส่วนประของระบบที่เกี่ยวข้อง</w:t>
+      </w:r>
+      <w:r>
+        <w:rPr>
+          <w:rFonts w:ascii="TH SarabunPSK" w:hAnsi="TH SarabunPSK" w:cs="TH SarabunPSK" w:hint="cs"/>
+          <w:i/>
+          <w:color w:val="000000" w:themeColor="text1"/>
+          <w:cs/>
+        </w:rPr>
+        <w:t>กับ</w:t>
+      </w:r>
+      <w:r>
+        <w:rPr>
+          <w:rFonts w:ascii="TH SarabunPSK" w:hAnsi="TH SarabunPSK" w:cs="TH SarabunPSK"/>
+          <w:i/>
+          <w:color w:val="000000" w:themeColor="text1"/>
+          <w:cs/>
+        </w:rPr>
+        <w:t xml:space="preserve">การพัฒนาระบบโต้ตอบด้วยเทคโนโลยี </w:t>
+      </w:r>
+      <w:r>
+        <w:rPr>
+          <w:rFonts w:ascii="TH SarabunPSK" w:hAnsi="TH SarabunPSK" w:cs="TH SarabunPSK"/>
+          <w:iCs/>
+          <w:color w:val="000000" w:themeColor="text1"/>
+        </w:rPr>
+        <w:t>LINE</w:t>
+      </w:r>
+      <w:r>
+        <w:rPr>
+          <w:rFonts w:ascii="TH SarabunPSK" w:hAnsi="TH SarabunPSK" w:cs="TH SarabunPSK"/>
+          <w:iCs/>
+          <w:color w:val="000000" w:themeColor="text1"/>
+        </w:rPr>
+        <w:t xml:space="preserve"> Chatbot</w:t>
+      </w:r>
+      <w:r>
+        <w:rPr>
+          <w:rFonts w:ascii="TH SarabunPSK" w:hAnsi="TH SarabunPSK" w:cs="TH SarabunPSK" w:hint="cs"/>
+          <w:iCs/>
+          <w:color w:val="000000" w:themeColor="text1"/>
+          <w:cs/>
+        </w:rPr>
+        <w:t xml:space="preserve"> </w:t>
+      </w:r>
+      <w:r>
+        <w:rPr>
+          <w:rFonts w:ascii="TH SarabunPSK" w:hAnsi="TH SarabunPSK" w:cs="TH SarabunPSK" w:hint="cs"/>
+          <w:i/>
+          <w:color w:val="000000" w:themeColor="text1"/>
+          <w:cs/>
+        </w:rPr>
+        <w:t>โดยศึกษาเกี่ยวกับด้านระบบทั้งหมด</w:t>
+      </w:r>
+      <w:r>
+        <w:rPr>
+          <w:rFonts w:ascii="TH SarabunPSK" w:hAnsi="TH SarabunPSK" w:cs="TH SarabunPSK"/>
+          <w:i/>
+          <w:color w:val="000000" w:themeColor="text1"/>
+        </w:rPr>
+        <w:t xml:space="preserve"> </w:t>
+      </w:r>
+      <w:r>
+        <w:rPr>
+          <w:rFonts w:ascii="TH SarabunPSK" w:hAnsi="TH SarabunPSK" w:cs="TH SarabunPSK" w:hint="cs"/>
+          <w:i/>
+          <w:color w:val="000000" w:themeColor="text1"/>
+          <w:cs/>
+        </w:rPr>
+        <w:t>ด้านประสิทธิภาพการใช้งาน ด้านความเป็นมิตรต่อผู้ใช้งาน</w:t>
+      </w:r>
+      <w:r>
+        <w:rPr>
+          <w:rFonts w:ascii="TH SarabunPSK" w:hAnsi="TH SarabunPSK" w:cs="TH SarabunPSK" w:hint="cs"/>
+          <w:i/>
+          <w:color w:val="000000" w:themeColor="text1"/>
+          <w:cs/>
+        </w:rPr>
+        <w:t xml:space="preserve"> และ</w:t>
+      </w:r>
+      <w:r>
+        <w:rPr>
+          <w:rFonts w:ascii="TH SarabunPSK" w:hAnsi="TH SarabunPSK" w:cs="TH SarabunPSK" w:hint="cs"/>
+          <w:i/>
+          <w:color w:val="000000" w:themeColor="text1"/>
+          <w:cs/>
+        </w:rPr>
+        <w:t>ด้าน</w:t>
+      </w:r>
+      <w:r>
+        <w:rPr>
+          <w:rFonts w:ascii="TH SarabunPSK" w:hAnsi="TH SarabunPSK" w:cs="TH SarabunPSK" w:hint="cs"/>
+          <w:i/>
+          <w:color w:val="000000" w:themeColor="text1"/>
+          <w:cs/>
+        </w:rPr>
+        <w:t>การออกแบบ</w:t>
+      </w:r>
+    </w:p>
+    <w:p>
+      <w:pPr>
+        <w:ind w:left="720" w:firstLine="720"/>
+        <w:jc w:val="thaiDistribute"/>
+        <w:rPr>
+          <w:rFonts w:ascii="TH SarabunPSK" w:hAnsi="TH SarabunPSK" w:cs="TH SarabunPSK"/>
+        </w:rPr>
+      </w:pPr>
+      <w:r>
+        <w:rPr>
+          <w:rFonts w:ascii="TH SarabunPSK" w:hAnsi="TH SarabunPSK" w:cs="TH SarabunPSK"/>
+        </w:rPr>
+        <w:t xml:space="preserve">4.3.3 </w:t>
+      </w:r>
+      <w:r>
+        <w:rPr>
+          <w:rFonts w:ascii="TH SarabunPSK" w:hAnsi="TH SarabunPSK" w:cs="TH SarabunPSK" w:hint="cs"/>
+          <w:cs/>
+        </w:rPr>
+        <w:t>ศึกษาเอกสารที่เกี่ยวข้องกับหลักการและแนวคิดวิธีการสร้างแบบสอบถามสภาพปัญหาและความต้องการที่มีต่อ</w:t>
+      </w:r>
+      <w:r>
+        <w:rPr>
+          <w:rFonts w:ascii="TH SarabunPSK" w:hAnsi="TH SarabunPSK" w:cs="TH SarabunPSK"/>
+          <w:i/>
+          <w:color w:val="000000" w:themeColor="text1"/>
+          <w:cs/>
+        </w:rPr>
+        <w:t xml:space="preserve">การพัฒนาระบบโต้ตอบด้วยเทคโนโลยี </w:t>
+      </w:r>
+      <w:r>
+        <w:rPr>
+          <w:rFonts w:ascii="TH SarabunPSK" w:hAnsi="TH SarabunPSK" w:cs="TH SarabunPSK"/>
+          <w:iCs/>
+          <w:color w:val="000000" w:themeColor="text1"/>
+        </w:rPr>
+        <w:t>LINE</w:t>
+      </w:r>
+      <w:r>
+        <w:rPr>
+          <w:rFonts w:ascii="TH SarabunPSK" w:hAnsi="TH SarabunPSK" w:cs="TH SarabunPSK"/>
+          <w:iCs/>
+          <w:color w:val="000000" w:themeColor="text1"/>
+        </w:rPr>
+        <w:t xml:space="preserve"> Chatbot</w:t>
+      </w:r>
+      <w:r>
+        <w:rPr>
+          <w:rFonts w:ascii="TH SarabunPSK" w:hAnsi="TH SarabunPSK" w:cs="TH SarabunPSK"/>
+          <w:i/>
+          <w:color w:val="000000" w:themeColor="text1"/>
+        </w:rPr>
+        <w:t xml:space="preserve"> </w:t>
+      </w:r>
+      <w:r>
+        <w:rPr>
+          <w:rFonts w:ascii="TH SarabunPSK" w:hAnsi="TH SarabunPSK" w:cs="TH SarabunPSK" w:hint="cs"/>
+          <w:i/>
+          <w:color w:val="000000" w:themeColor="text1"/>
+          <w:cs/>
+        </w:rPr>
+        <w:t>เพื่อ</w:t>
+      </w:r>
+      <w:r>
+        <w:rPr>
+          <w:rFonts w:ascii="TH SarabunPSK" w:hAnsi="TH SarabunPSK" w:cs="TH SarabunPSK" w:hint="cs"/>
+          <w:color w:val="000000" w:themeColor="text1"/>
+          <w:cs/>
+        </w:rPr>
+        <w:t>ศึกษา</w:t>
+      </w:r>
+      <w:r>
+        <w:rPr>
+          <w:rFonts w:ascii="TH SarabunPSK" w:hAnsi="TH SarabunPSK" w:cs="TH SarabunPSK" w:hint="cs"/>
+          <w:cs/>
+        </w:rPr>
+        <w:t>ถึงปัญหา</w:t>
+      </w:r>
+      <w:r>
+        <w:rPr>
+          <w:rFonts w:ascii="TH SarabunPSK" w:hAnsi="TH SarabunPSK" w:cs="TH SarabunPSK" w:hint="cs"/>
+          <w:cs/>
+        </w:rPr>
+        <w:t>การใช้</w:t>
+      </w:r>
+      <w:r>
+        <w:rPr>
+          <w:rFonts w:ascii="TH SarabunPSK" w:hAnsi="TH SarabunPSK" w:cs="TH SarabunPSK" w:hint="cs"/>
+          <w:cs/>
+        </w:rPr>
+        <w:t>สาธารณูปโภค</w:t>
+      </w:r>
+      <w:r>
+        <w:rPr>
+          <w:rFonts w:ascii="TH SarabunPSK" w:hAnsi="TH SarabunPSK" w:cs="TH SarabunPSK" w:hint="cs"/>
+          <w:cs/>
+        </w:rPr>
+        <w:t>ภายในอาคารเรียนวิทยาลัยนวัตกรรมสื่อสารสังคม</w:t>
+      </w:r>
+      <w:r>
+        <w:rPr>
+          <w:rFonts w:ascii="TH SarabunPSK" w:hAnsi="TH SarabunPSK" w:cs="TH SarabunPSK" w:hint="cs"/>
+          <w:cs/>
+        </w:rPr>
+        <w:t xml:space="preserve"> นำข้อมูลที่ได้มาวิเคราะห์เพื่อนำมาเป็นข้อมูลพื้นฐาน</w:t>
+      </w:r>
+    </w:p>
+    <w:p>
+      <w:pPr>
+        <w:ind w:left="720" w:firstLine="720"/>
+        <w:jc w:val="thaiDistribute"/>
+        <w:rPr>
+          <w:rFonts w:ascii="TH SarabunPSK" w:hAnsi="TH SarabunPSK" w:cs="TH SarabunPSK"/>
+        </w:rPr>
+      </w:pPr>
+      <w:r>
+        <w:rPr>
+          <w:rFonts w:ascii="TH SarabunPSK" w:hAnsi="TH SarabunPSK" w:cs="TH SarabunPSK"/>
+        </w:rPr>
+        <w:t xml:space="preserve">4.3.4 </w:t>
+      </w:r>
+      <w:r>
+        <w:rPr>
+          <w:rFonts w:ascii="TH SarabunPSK" w:hAnsi="TH SarabunPSK" w:cs="TH SarabunPSK" w:hint="cs"/>
+          <w:cs/>
+        </w:rPr>
+        <w:t>กำหนดประเด็นที่จะศึกษาสภาพปัญหาและความต้องการที่มีต่อ</w:t>
+      </w:r>
+      <w:r>
+        <w:rPr>
+          <w:rFonts w:ascii="TH SarabunPSK" w:hAnsi="TH SarabunPSK" w:cs="TH SarabunPSK"/>
+          <w:i/>
+          <w:color w:val="000000" w:themeColor="text1"/>
+          <w:cs/>
+        </w:rPr>
+        <w:t xml:space="preserve">การพัฒนาระบบโต้ตอบด้วยเทคโนโลยี </w:t>
+      </w:r>
+      <w:r>
+        <w:rPr>
+          <w:rFonts w:ascii="TH SarabunPSK" w:hAnsi="TH SarabunPSK" w:cs="TH SarabunPSK"/>
+          <w:iCs/>
+          <w:color w:val="000000" w:themeColor="text1"/>
+        </w:rPr>
+        <w:t>LINE</w:t>
+      </w:r>
+      <w:r>
+        <w:rPr>
+          <w:rFonts w:ascii="TH SarabunPSK" w:hAnsi="TH SarabunPSK" w:cs="TH SarabunPSK"/>
+          <w:iCs/>
+          <w:color w:val="000000" w:themeColor="text1"/>
+        </w:rPr>
+        <w:t xml:space="preserve"> Chatbot</w:t>
+      </w:r>
+      <w:r>
+        <w:rPr>
+          <w:rFonts w:ascii="TH SarabunPSK" w:hAnsi="TH SarabunPSK" w:cs="TH SarabunPSK"/>
+          <w:i/>
+          <w:color w:val="000000" w:themeColor="text1"/>
+        </w:rPr>
+        <w:t xml:space="preserve"> </w:t>
+      </w:r>
+      <w:r>
+        <w:rPr>
+          <w:rFonts w:ascii="TH SarabunPSK" w:hAnsi="TH SarabunPSK" w:cs="TH SarabunPSK" w:hint="cs"/>
+          <w:i/>
+          <w:color w:val="000000" w:themeColor="text1"/>
+          <w:cs/>
+        </w:rPr>
+        <w:t>เพื่อ</w:t>
+      </w:r>
+      <w:r>
+        <w:rPr>
+          <w:rFonts w:ascii="TH SarabunPSK" w:hAnsi="TH SarabunPSK" w:cs="TH SarabunPSK" w:hint="cs"/>
+          <w:color w:val="000000" w:themeColor="text1"/>
+          <w:cs/>
+        </w:rPr>
+        <w:t>ศึกษา</w:t>
+      </w:r>
+      <w:r>
+        <w:rPr>
+          <w:rFonts w:ascii="TH SarabunPSK" w:hAnsi="TH SarabunPSK" w:cs="TH SarabunPSK" w:hint="cs"/>
+          <w:cs/>
+        </w:rPr>
+        <w:t>ถึงปัญหา</w:t>
+      </w:r>
+      <w:r>
+        <w:rPr>
+          <w:rFonts w:ascii="TH SarabunPSK" w:hAnsi="TH SarabunPSK" w:cs="TH SarabunPSK" w:hint="cs"/>
+          <w:cs/>
+        </w:rPr>
+        <w:t>การใช้</w:t>
+      </w:r>
+      <w:r>
+        <w:rPr>
+          <w:rFonts w:ascii="TH SarabunPSK" w:hAnsi="TH SarabunPSK" w:cs="TH SarabunPSK" w:hint="cs"/>
+          <w:cs/>
+        </w:rPr>
+        <w:t>สาธารณูปโภค</w:t>
+      </w:r>
+      <w:r>
+        <w:rPr>
+          <w:rFonts w:ascii="TH SarabunPSK" w:hAnsi="TH SarabunPSK" w:cs="TH SarabunPSK" w:hint="cs"/>
+          <w:cs/>
+        </w:rPr>
+        <w:t>ภายในอาคารเรียนวิทยาลัยนวัตกรรมสื่อสารสังคม</w:t>
+      </w:r>
+    </w:p>
+    <w:p>
+      <w:pPr>
+        <w:ind w:left="720" w:firstLine="720"/>
+        <w:jc w:val="thaiDistribute"/>
+        <w:rPr>
+          <w:rFonts w:ascii="TH SarabunPSK" w:hAnsi="TH SarabunPSK" w:cs="TH SarabunPSK"/>
+        </w:rPr>
+      </w:pPr>
+      <w:r>
+        <w:rPr>
+          <w:rFonts w:ascii="TH SarabunPSK" w:hAnsi="TH SarabunPSK" w:cs="TH SarabunPSK"/>
+        </w:rPr>
+        <w:t xml:space="preserve">4.3.5 </w:t>
+      </w:r>
+      <w:r>
+        <w:rPr>
+          <w:rFonts w:ascii="TH SarabunPSK" w:hAnsi="TH SarabunPSK" w:cs="TH SarabunPSK" w:hint="cs"/>
+          <w:cs/>
+        </w:rPr>
+        <w:t>สร้างแบบสอบถามสภาพปัญหา</w:t>
+      </w:r>
+      <w:r>
+        <w:rPr>
+          <w:rFonts w:ascii="TH SarabunPSK" w:hAnsi="TH SarabunPSK" w:cs="TH SarabunPSK" w:hint="cs"/>
+          <w:cs/>
+        </w:rPr>
+        <w:t>และ</w:t>
+      </w:r>
+      <w:r>
+        <w:rPr>
+          <w:rFonts w:ascii="TH SarabunPSK" w:hAnsi="TH SarabunPSK" w:cs="TH SarabunPSK" w:hint="cs"/>
+          <w:cs/>
+        </w:rPr>
+        <w:t>ความต้องการที่มีต่อ</w:t>
+      </w:r>
+      <w:r>
+        <w:rPr>
+          <w:rFonts w:ascii="TH SarabunPSK" w:hAnsi="TH SarabunPSK" w:cs="TH SarabunPSK"/>
+          <w:i/>
+          <w:color w:val="000000" w:themeColor="text1"/>
+          <w:cs/>
+        </w:rPr>
+        <w:t xml:space="preserve">การพัฒนาระบบโต้ตอบด้วยเทคโนโลยี </w:t>
+      </w:r>
+      <w:r>
+        <w:rPr>
+          <w:rFonts w:ascii="TH SarabunPSK" w:hAnsi="TH SarabunPSK" w:cs="TH SarabunPSK"/>
+          <w:iCs/>
+          <w:color w:val="000000" w:themeColor="text1"/>
+        </w:rPr>
+        <w:t>LINE</w:t>
+      </w:r>
+      <w:r>
+        <w:rPr>
+          <w:rFonts w:ascii="TH SarabunPSK" w:hAnsi="TH SarabunPSK" w:cs="TH SarabunPSK"/>
+          <w:iCs/>
+          <w:color w:val="000000" w:themeColor="text1"/>
+        </w:rPr>
+        <w:t xml:space="preserve"> Chatbot</w:t>
+      </w:r>
+      <w:r>
+        <w:rPr>
+          <w:rFonts w:ascii="TH SarabunPSK" w:hAnsi="TH SarabunPSK" w:cs="TH SarabunPSK"/>
+          <w:i/>
+          <w:color w:val="000000" w:themeColor="text1"/>
+        </w:rPr>
+        <w:t xml:space="preserve"> </w:t>
+      </w:r>
+      <w:r>
+        <w:rPr>
+          <w:rFonts w:ascii="TH SarabunPSK" w:hAnsi="TH SarabunPSK" w:cs="TH SarabunPSK" w:hint="cs"/>
+          <w:i/>
+          <w:color w:val="000000" w:themeColor="text1"/>
+          <w:cs/>
+        </w:rPr>
+        <w:t>เพื่อ</w:t>
+      </w:r>
+      <w:r>
+        <w:rPr>
+          <w:rFonts w:ascii="TH SarabunPSK" w:hAnsi="TH SarabunPSK" w:cs="TH SarabunPSK" w:hint="cs"/>
+          <w:color w:val="000000" w:themeColor="text1"/>
+          <w:cs/>
+        </w:rPr>
+        <w:t>ศึกษา</w:t>
+      </w:r>
+      <w:r>
+        <w:rPr>
+          <w:rFonts w:ascii="TH SarabunPSK" w:hAnsi="TH SarabunPSK" w:cs="TH SarabunPSK" w:hint="cs"/>
+          <w:cs/>
+        </w:rPr>
+        <w:t>ถึงปัญหา</w:t>
+      </w:r>
+      <w:r>
+        <w:rPr>
+          <w:rFonts w:ascii="TH SarabunPSK" w:hAnsi="TH SarabunPSK" w:cs="TH SarabunPSK" w:hint="cs"/>
+          <w:cs/>
+        </w:rPr>
+        <w:t>การใช้</w:t>
+      </w:r>
+      <w:r>
+        <w:rPr>
+          <w:rFonts w:ascii="TH SarabunPSK" w:hAnsi="TH SarabunPSK" w:cs="TH SarabunPSK" w:hint="cs"/>
+          <w:cs/>
+        </w:rPr>
+        <w:t>สาธารณูปโภค</w:t>
+      </w:r>
+      <w:r>
+        <w:rPr>
+          <w:rFonts w:ascii="TH SarabunPSK" w:hAnsi="TH SarabunPSK" w:cs="TH SarabunPSK" w:hint="cs"/>
+          <w:cs/>
+        </w:rPr>
+        <w:t>ภายในอาคารเรียนวิทยาลัยนวัตกรรมสื่อสารสังคม</w:t>
+      </w:r>
+      <w:r>
+        <w:rPr>
+          <w:rFonts w:ascii="TH SarabunPSK" w:hAnsi="TH SarabunPSK" w:cs="TH SarabunPSK" w:hint="cs"/>
+          <w:cs/>
+        </w:rPr>
+        <w:t xml:space="preserve"> จากนั้นผู้วิจัยจึงนำแบบสอบถามที่สำรวจเรียบร้อยแล้วไปปรึกษากับอาจารย์ที่ปรึกษาเพื่อขอคำแนะนำ และนำมาปรับปรุงตามความเหมาะสม</w:t>
+      </w:r>
+    </w:p>
+    <w:p>
+      <w:pPr>
+        <w:ind w:left="720" w:firstLine="720"/>
+        <w:jc w:val="thaiDistribute"/>
+        <w:rPr>
+          <w:rFonts w:ascii="TH SarabunPSK" w:hAnsi="TH SarabunPSK" w:cs="TH SarabunPSK"/>
+        </w:rPr>
+      </w:pPr>
+      <w:r>
+        <w:rPr>
+          <w:rFonts w:ascii="TH SarabunPSK" w:hAnsi="TH SarabunPSK" w:cs="TH SarabunPSK"/>
+        </w:rPr>
+        <w:t>4.3.6</w:t>
+      </w:r>
+      <w:r>
+        <w:rPr>
+          <w:rFonts w:ascii="TH SarabunPSK" w:hAnsi="TH SarabunPSK" w:cs="TH SarabunPSK" w:hint="cs"/>
+          <w:cs/>
+        </w:rPr>
+        <w:t xml:space="preserve"> นำแบบสอบถามสภาพปัญหาและความต้องการที่มีต่อ</w:t>
+      </w:r>
+      <w:r>
+        <w:rPr>
+          <w:rFonts w:ascii="TH SarabunPSK" w:hAnsi="TH SarabunPSK" w:cs="TH SarabunPSK"/>
+          <w:i/>
+          <w:color w:val="000000" w:themeColor="text1"/>
+          <w:cs/>
+        </w:rPr>
+        <w:t xml:space="preserve">การพัฒนาระบบโต้ตอบด้วยเทคโนโลยี </w:t>
+      </w:r>
+      <w:r>
+        <w:rPr>
+          <w:rFonts w:ascii="TH SarabunPSK" w:hAnsi="TH SarabunPSK" w:cs="TH SarabunPSK"/>
+          <w:iCs/>
+          <w:color w:val="000000" w:themeColor="text1"/>
+        </w:rPr>
+        <w:t>LINE</w:t>
+      </w:r>
+      <w:r>
+        <w:rPr>
+          <w:rFonts w:ascii="TH SarabunPSK" w:hAnsi="TH SarabunPSK" w:cs="TH SarabunPSK"/>
+          <w:iCs/>
+          <w:color w:val="000000" w:themeColor="text1"/>
+        </w:rPr>
+        <w:t xml:space="preserve"> Chatbot</w:t>
+      </w:r>
+      <w:r>
+        <w:rPr>
+          <w:rFonts w:ascii="TH SarabunPSK" w:hAnsi="TH SarabunPSK" w:cs="TH SarabunPSK"/>
+          <w:i/>
+          <w:color w:val="000000" w:themeColor="text1"/>
+        </w:rPr>
+        <w:t xml:space="preserve"> </w:t>
+      </w:r>
+      <w:r>
+        <w:rPr>
+          <w:rFonts w:ascii="TH SarabunPSK" w:hAnsi="TH SarabunPSK" w:cs="TH SarabunPSK" w:hint="cs"/>
+          <w:i/>
+          <w:color w:val="000000" w:themeColor="text1"/>
+          <w:cs/>
+        </w:rPr>
+        <w:t>เพื่อ</w:t>
+      </w:r>
+      <w:r>
+        <w:rPr>
+          <w:rFonts w:ascii="TH SarabunPSK" w:hAnsi="TH SarabunPSK" w:cs="TH SarabunPSK" w:hint="cs"/>
+          <w:color w:val="000000" w:themeColor="text1"/>
+          <w:cs/>
+        </w:rPr>
+        <w:t>ศึกษา</w:t>
+      </w:r>
+      <w:r>
+        <w:rPr>
+          <w:rFonts w:ascii="TH SarabunPSK" w:hAnsi="TH SarabunPSK" w:cs="TH SarabunPSK" w:hint="cs"/>
+          <w:cs/>
+        </w:rPr>
+        <w:t>ถึงปัญหา</w:t>
+      </w:r>
+      <w:r>
+        <w:rPr>
+          <w:rFonts w:ascii="TH SarabunPSK" w:hAnsi="TH SarabunPSK" w:cs="TH SarabunPSK" w:hint="cs"/>
+          <w:cs/>
+        </w:rPr>
+        <w:t>การใช้</w:t>
+      </w:r>
+      <w:r>
+        <w:rPr>
+          <w:rFonts w:ascii="TH SarabunPSK" w:hAnsi="TH SarabunPSK" w:cs="TH SarabunPSK" w:hint="cs"/>
+          <w:cs/>
+        </w:rPr>
+        <w:t>สาธารณูปโภค</w:t>
+      </w:r>
+      <w:r>
+        <w:rPr>
+          <w:rFonts w:ascii="TH SarabunPSK" w:hAnsi="TH SarabunPSK" w:cs="TH SarabunPSK" w:hint="cs"/>
+          <w:cs/>
+        </w:rPr>
+        <w:t>ภายในอาคารเรียนวิทยาลัยนวัตกรรมสื่อสารสังคม</w:t>
+      </w:r>
+      <w:r>
+        <w:rPr>
+          <w:rFonts w:ascii="TH SarabunPSK" w:hAnsi="TH SarabunPSK" w:cs="TH SarabunPSK" w:hint="cs"/>
+          <w:cs/>
+        </w:rPr>
+        <w:t xml:space="preserve"> ที่กำหนดไว้ข้างต้น</w:t>
+      </w:r>
+      <w:r>
+        <w:rPr>
+          <w:rFonts w:ascii="TH SarabunPSK" w:hAnsi="TH SarabunPSK" w:cs="TH SarabunPSK"/>
+        </w:rPr>
+        <w:t xml:space="preserve"> จ</w:t>
+      </w:r>
+      <w:r>
+        <w:rPr>
+          <w:rFonts w:ascii="TH SarabunPSK" w:hAnsi="TH SarabunPSK" w:cs="TH SarabunPSK" w:hint="cs"/>
+          <w:cs/>
+        </w:rPr>
+        <w:t xml:space="preserve">ำนวน </w:t>
+      </w:r>
+      <w:r>
+        <w:rPr>
+          <w:rFonts w:ascii="TH SarabunPSK" w:hAnsi="TH SarabunPSK" w:cs="TH SarabunPSK"/>
+        </w:rPr>
+        <w:t xml:space="preserve">50 </w:t>
+      </w:r>
+      <w:r>
+        <w:rPr>
+          <w:rFonts w:ascii="TH SarabunPSK" w:hAnsi="TH SarabunPSK" w:cs="TH SarabunPSK" w:hint="cs"/>
+          <w:cs/>
+        </w:rPr>
+        <w:t>คน จัดทำและนำมาวิเคราะห์ผล</w:t>
+      </w:r>
+    </w:p>
+    <w:p>
+      <w:pPr>
+        <w:jc w:val="thaiDistribute"/>
+        <w:rPr>
+          <w:rFonts w:ascii="TH SarabunPSK" w:hAnsi="TH SarabunPSK" w:cs="TH SarabunPSK"/>
+        </w:rPr>
+      </w:pPr>
+    </w:p>
+    <w:p>
+      <w:pPr>
+        <w:jc w:val="thaiDistribute"/>
         <w:rPr>
           <w:rFonts w:ascii="TH SarabunPSK" w:hAnsi="TH SarabunPSK" w:cs="TH SarabunPSK"/>
           <w:b/>
           <w:bCs/>
-          <w:i/>
-          <w:color w:val="000000" w:themeColor="text1"/>
-        </w:rPr>
-        <w:tab/>
-      </w:r>
-      <w:r>
-        <w:rPr>
-          <w:rFonts w:ascii="TH SarabunPSK" w:hAnsi="TH SarabunPSK" w:cs="TH SarabunPSK" w:hint="cs"/>
-          <w:i/>
-          <w:color w:val="000000" w:themeColor="text1"/>
-          <w:cs/>
-        </w:rPr>
-        <w:t>ประกอบด้วย</w:t>
-      </w:r>
-      <w:r>
-        <w:rPr>
-          <w:rFonts w:ascii="TH SarabunPSK" w:hAnsi="TH SarabunPSK" w:cs="TH SarabunPSK"/>
-          <w:i/>
-          <w:color w:val="000000" w:themeColor="text1"/>
-        </w:rPr>
-        <w:t xml:space="preserve"> </w:t>
-      </w:r>
-      <w:r>
-        <w:rPr>
-          <w:rFonts w:ascii="TH SarabunPSK" w:hAnsi="TH SarabunPSK" w:cs="TH SarabunPSK"/>
-          <w:iCs/>
-          <w:color w:val="000000" w:themeColor="text1"/>
-        </w:rPr>
-        <w:t>6</w:t>
-      </w:r>
-      <w:r>
-        <w:rPr>
-          <w:rFonts w:ascii="TH SarabunPSK" w:hAnsi="TH SarabunPSK" w:cs="TH SarabunPSK" w:hint="cs"/>
-          <w:iCs/>
-          <w:color w:val="000000" w:themeColor="text1"/>
-          <w:cs/>
-        </w:rPr>
-        <w:t xml:space="preserve"> </w:t>
-      </w:r>
-      <w:r>
-        <w:rPr>
-          <w:rFonts w:ascii="TH SarabunPSK" w:hAnsi="TH SarabunPSK" w:cs="TH SarabunPSK" w:hint="cs"/>
-          <w:i/>
-          <w:color w:val="000000" w:themeColor="text1"/>
-          <w:cs/>
-        </w:rPr>
-        <w:t>ขั้นตอน ดังนี้</w:t>
-      </w:r>
-    </w:p>
-    <w:p>
-      <w:pPr>
-        <w:ind w:left="720" w:firstLine="720"/>
-        <w:jc w:val="thaiDistribute"/>
-        <w:rPr>
-          <w:rFonts w:ascii="TH SarabunPSK" w:hAnsi="TH SarabunPSK" w:cs="TH SarabunPSK"/>
-        </w:rPr>
-      </w:pPr>
-      <w:r>
-        <w:rPr>
-          <w:rFonts w:ascii="TH SarabunPSK" w:hAnsi="TH SarabunPSK" w:cs="TH SarabunPSK"/>
-          <w:iCs/>
-          <w:color w:val="000000" w:themeColor="text1"/>
-        </w:rPr>
-        <w:t xml:space="preserve">4.3.1 </w:t>
-      </w:r>
-      <w:r>
-        <w:rPr>
-          <w:rFonts w:ascii="TH SarabunPSK" w:hAnsi="TH SarabunPSK" w:cs="TH SarabunPSK" w:hint="cs"/>
-          <w:i/>
-          <w:color w:val="000000" w:themeColor="text1"/>
-          <w:cs/>
-        </w:rPr>
-        <w:t>ศึกษา ค้นคว้า</w:t>
-      </w:r>
-      <w:r>
-        <w:rPr>
-          <w:rFonts w:ascii="TH SarabunPSK" w:hAnsi="TH SarabunPSK" w:cs="TH SarabunPSK" w:hint="cs"/>
-          <w:i/>
-          <w:color w:val="000000" w:themeColor="text1"/>
-          <w:cs/>
-        </w:rPr>
-        <w:t xml:space="preserve"> และรวบรวมที่เกี่ยวข้องกับ</w:t>
-      </w:r>
-      <w:r>
-        <w:rPr>
-          <w:rFonts w:ascii="TH SarabunPSK" w:hAnsi="TH SarabunPSK" w:cs="TH SarabunPSK"/>
-          <w:i/>
-          <w:color w:val="000000" w:themeColor="text1"/>
-          <w:cs/>
-        </w:rPr>
-        <w:t xml:space="preserve">การพัฒนาระบบโต้ตอบด้วยเทคโนโลยี </w:t>
-      </w:r>
-      <w:r>
-        <w:rPr>
-          <w:rFonts w:ascii="TH SarabunPSK" w:hAnsi="TH SarabunPSK" w:cs="TH SarabunPSK"/>
-          <w:iCs/>
-          <w:color w:val="000000" w:themeColor="text1"/>
-        </w:rPr>
-        <w:t>Line Chatbot</w:t>
-      </w:r>
-      <w:r>
-        <w:rPr>
-          <w:rFonts w:ascii="TH SarabunPSK" w:hAnsi="TH SarabunPSK" w:cs="TH SarabunPSK"/>
-          <w:i/>
-          <w:color w:val="000000" w:themeColor="text1"/>
-        </w:rPr>
-        <w:t xml:space="preserve"> </w:t>
-      </w:r>
-      <w:r>
-        <w:rPr>
-          <w:rFonts w:ascii="TH SarabunPSK" w:hAnsi="TH SarabunPSK" w:cs="TH SarabunPSK" w:hint="cs"/>
-          <w:i/>
-          <w:color w:val="000000" w:themeColor="text1"/>
-          <w:cs/>
-        </w:rPr>
-        <w:t>เพื่อ</w:t>
-      </w:r>
-      <w:r>
-        <w:rPr>
-          <w:rFonts w:ascii="TH SarabunPSK" w:hAnsi="TH SarabunPSK" w:cs="TH SarabunPSK" w:hint="cs"/>
-          <w:color w:val="000000" w:themeColor="text1"/>
-          <w:cs/>
-        </w:rPr>
-        <w:t>ศึกษา</w:t>
-      </w:r>
-      <w:r>
-        <w:rPr>
-          <w:rFonts w:ascii="TH SarabunPSK" w:hAnsi="TH SarabunPSK" w:cs="TH SarabunPSK" w:hint="cs"/>
-          <w:cs/>
-        </w:rPr>
-        <w:t>ถึงปัญหา</w:t>
-      </w:r>
-      <w:r>
-        <w:rPr>
-          <w:rFonts w:ascii="TH SarabunPSK" w:hAnsi="TH SarabunPSK" w:cs="TH SarabunPSK" w:hint="cs"/>
-          <w:cs/>
-        </w:rPr>
-        <w:t>การใช้</w:t>
-      </w:r>
-      <w:r>
-        <w:rPr>
-          <w:rFonts w:ascii="TH SarabunPSK" w:hAnsi="TH SarabunPSK" w:cs="TH SarabunPSK" w:hint="cs"/>
-          <w:cs/>
-        </w:rPr>
-        <w:t>สาธารณูปโภค</w:t>
-      </w:r>
-      <w:r>
-        <w:rPr>
-          <w:rFonts w:ascii="TH SarabunPSK" w:hAnsi="TH SarabunPSK" w:cs="TH SarabunPSK" w:hint="cs"/>
-          <w:cs/>
-        </w:rPr>
-        <w:t>ภายในอาคารเรียนวิทยาลัยนวัตกรรมสื่อสารสังคม</w:t>
-      </w:r>
-    </w:p>
-    <w:p>
-      <w:pPr>
-        <w:ind w:left="720" w:firstLine="720"/>
-        <w:jc w:val="thaiDistribute"/>
-        <w:rPr>
-          <w:rFonts w:ascii="TH SarabunPSK" w:hAnsi="TH SarabunPSK" w:cs="TH SarabunPSK"/>
-          <w:i/>
-          <w:color w:val="000000" w:themeColor="text1"/>
-        </w:rPr>
-      </w:pPr>
-      <w:r>
-        <w:rPr>
-          <w:rFonts w:ascii="TH SarabunPSK" w:hAnsi="TH SarabunPSK" w:cs="TH SarabunPSK"/>
-        </w:rPr>
-        <w:t xml:space="preserve">4.3.2 </w:t>
-      </w:r>
-      <w:r>
-        <w:rPr>
-          <w:rFonts w:ascii="TH SarabunPSK" w:hAnsi="TH SarabunPSK" w:cs="TH SarabunPSK" w:hint="cs"/>
-          <w:cs/>
-        </w:rPr>
-        <w:t>ศึกษาส่วนประของระบบที่เกี่ยวข้อง</w:t>
-      </w:r>
-      <w:r>
-        <w:rPr>
-          <w:rFonts w:ascii="TH SarabunPSK" w:hAnsi="TH SarabunPSK" w:cs="TH SarabunPSK" w:hint="cs"/>
-          <w:i/>
-          <w:color w:val="000000" w:themeColor="text1"/>
-          <w:cs/>
-        </w:rPr>
-        <w:t>กับ</w:t>
-      </w:r>
-      <w:r>
-        <w:rPr>
-          <w:rFonts w:ascii="TH SarabunPSK" w:hAnsi="TH SarabunPSK" w:cs="TH SarabunPSK"/>
-          <w:i/>
-          <w:color w:val="000000" w:themeColor="text1"/>
-          <w:cs/>
-        </w:rPr>
-        <w:t xml:space="preserve">การพัฒนาระบบโต้ตอบด้วยเทคโนโลยี </w:t>
-      </w:r>
-      <w:r>
-        <w:rPr>
-          <w:rFonts w:ascii="TH SarabunPSK" w:hAnsi="TH SarabunPSK" w:cs="TH SarabunPSK"/>
-          <w:iCs/>
-          <w:color w:val="000000" w:themeColor="text1"/>
-        </w:rPr>
-        <w:t>Line Chatbot</w:t>
-      </w:r>
-      <w:r>
-        <w:rPr>
-          <w:rFonts w:ascii="TH SarabunPSK" w:hAnsi="TH SarabunPSK" w:cs="TH SarabunPSK" w:hint="cs"/>
-          <w:iCs/>
-          <w:color w:val="000000" w:themeColor="text1"/>
-          <w:cs/>
-        </w:rPr>
-        <w:t xml:space="preserve"> </w:t>
-      </w:r>
-      <w:r>
-        <w:rPr>
-          <w:rFonts w:ascii="TH SarabunPSK" w:hAnsi="TH SarabunPSK" w:cs="TH SarabunPSK" w:hint="cs"/>
-          <w:i/>
-          <w:color w:val="000000" w:themeColor="text1"/>
-          <w:cs/>
-        </w:rPr>
-        <w:t>โดยศึกษาเกี่ยวกับด้านระบบทั้งหมด</w:t>
-      </w:r>
-      <w:r>
-        <w:rPr>
-          <w:rFonts w:ascii="TH SarabunPSK" w:hAnsi="TH SarabunPSK" w:cs="TH SarabunPSK"/>
-          <w:i/>
-          <w:color w:val="000000" w:themeColor="text1"/>
-        </w:rPr>
-        <w:t xml:space="preserve"> </w:t>
-      </w:r>
-      <w:r>
-        <w:rPr>
-          <w:rFonts w:ascii="TH SarabunPSK" w:hAnsi="TH SarabunPSK" w:cs="TH SarabunPSK" w:hint="cs"/>
-          <w:i/>
-          <w:color w:val="000000" w:themeColor="text1"/>
-          <w:cs/>
-        </w:rPr>
-        <w:t>ด้านประสิทธิภาพการใช้งาน ด้านความเป็นมิตรต่อผู้ใช้งาน</w:t>
-      </w:r>
-      <w:r>
-        <w:rPr>
-          <w:rFonts w:ascii="TH SarabunPSK" w:hAnsi="TH SarabunPSK" w:cs="TH SarabunPSK" w:hint="cs"/>
-          <w:i/>
-          <w:color w:val="000000" w:themeColor="text1"/>
-          <w:cs/>
-        </w:rPr>
-        <w:t xml:space="preserve"> และ</w:t>
-      </w:r>
-      <w:r>
-        <w:rPr>
-          <w:rFonts w:ascii="TH SarabunPSK" w:hAnsi="TH SarabunPSK" w:cs="TH SarabunPSK" w:hint="cs"/>
-          <w:i/>
-          <w:color w:val="000000" w:themeColor="text1"/>
-          <w:cs/>
-        </w:rPr>
-        <w:t>ด้าน</w:t>
-      </w:r>
-      <w:r>
-        <w:rPr>
-          <w:rFonts w:ascii="TH SarabunPSK" w:hAnsi="TH SarabunPSK" w:cs="TH SarabunPSK" w:hint="cs"/>
-          <w:i/>
-          <w:color w:val="000000" w:themeColor="text1"/>
-          <w:cs/>
-        </w:rPr>
-        <w:t>การออกแบบ</w:t>
-      </w:r>
-    </w:p>
-    <w:p>
-      <w:pPr>
-        <w:ind w:left="720" w:firstLine="720"/>
-        <w:jc w:val="thaiDistribute"/>
-        <w:rPr>
-          <w:rFonts w:ascii="TH SarabunPSK" w:hAnsi="TH SarabunPSK" w:cs="TH SarabunPSK"/>
-        </w:rPr>
-      </w:pPr>
-      <w:r>
-        <w:rPr>
-          <w:rFonts w:ascii="TH SarabunPSK" w:hAnsi="TH SarabunPSK" w:cs="TH SarabunPSK"/>
-        </w:rPr>
-        <w:t xml:space="preserve">4.3.3 </w:t>
-      </w:r>
-      <w:r>
-        <w:rPr>
-          <w:rFonts w:ascii="TH SarabunPSK" w:hAnsi="TH SarabunPSK" w:cs="TH SarabunPSK" w:hint="cs"/>
-          <w:cs/>
-        </w:rPr>
-        <w:t>ศึกษาเอกสารที่เกี่ยวข้องกับหลักการและแนวคิดวิธีการสร้างแบบสอบถามสภาพปัญหาและความต้องการที่มีต่อ</w:t>
-      </w:r>
-      <w:r>
-        <w:rPr>
-          <w:rFonts w:ascii="TH SarabunPSK" w:hAnsi="TH SarabunPSK" w:cs="TH SarabunPSK"/>
-          <w:i/>
-          <w:color w:val="000000" w:themeColor="text1"/>
-          <w:cs/>
-        </w:rPr>
-        <w:t xml:space="preserve">การพัฒนาระบบโต้ตอบด้วยเทคโนโลยี </w:t>
-      </w:r>
-      <w:r>
-        <w:rPr>
-          <w:rFonts w:ascii="TH SarabunPSK" w:hAnsi="TH SarabunPSK" w:cs="TH SarabunPSK"/>
-          <w:iCs/>
-          <w:color w:val="000000" w:themeColor="text1"/>
-        </w:rPr>
-        <w:t>Line Chatbot</w:t>
-      </w:r>
-      <w:r>
-        <w:rPr>
-          <w:rFonts w:ascii="TH SarabunPSK" w:hAnsi="TH SarabunPSK" w:cs="TH SarabunPSK"/>
-          <w:i/>
-          <w:color w:val="000000" w:themeColor="text1"/>
-        </w:rPr>
-        <w:t xml:space="preserve"> </w:t>
-      </w:r>
-      <w:r>
-        <w:rPr>
-          <w:rFonts w:ascii="TH SarabunPSK" w:hAnsi="TH SarabunPSK" w:cs="TH SarabunPSK" w:hint="cs"/>
-          <w:i/>
-          <w:color w:val="000000" w:themeColor="text1"/>
-          <w:cs/>
-        </w:rPr>
-        <w:t>เพื่อ</w:t>
-      </w:r>
-      <w:r>
-        <w:rPr>
-          <w:rFonts w:ascii="TH SarabunPSK" w:hAnsi="TH SarabunPSK" w:cs="TH SarabunPSK" w:hint="cs"/>
-          <w:color w:val="000000" w:themeColor="text1"/>
-          <w:cs/>
-        </w:rPr>
-        <w:t>ศึกษา</w:t>
-      </w:r>
-      <w:r>
-        <w:rPr>
-          <w:rFonts w:ascii="TH SarabunPSK" w:hAnsi="TH SarabunPSK" w:cs="TH SarabunPSK" w:hint="cs"/>
-          <w:cs/>
-        </w:rPr>
-        <w:t>ถึงปัญหา</w:t>
-      </w:r>
-      <w:r>
-        <w:rPr>
-          <w:rFonts w:ascii="TH SarabunPSK" w:hAnsi="TH SarabunPSK" w:cs="TH SarabunPSK" w:hint="cs"/>
-          <w:cs/>
-        </w:rPr>
-        <w:t>การใช้</w:t>
-      </w:r>
-      <w:r>
-        <w:rPr>
-          <w:rFonts w:ascii="TH SarabunPSK" w:hAnsi="TH SarabunPSK" w:cs="TH SarabunPSK" w:hint="cs"/>
-          <w:cs/>
-        </w:rPr>
-        <w:t>สาธารณูปโภค</w:t>
-      </w:r>
-      <w:r>
-        <w:rPr>
-          <w:rFonts w:ascii="TH SarabunPSK" w:hAnsi="TH SarabunPSK" w:cs="TH SarabunPSK" w:hint="cs"/>
-          <w:cs/>
-        </w:rPr>
-        <w:t>ภายในอาคารเรียนวิทยาลัยนวัตกรรมสื่อสารสังคม</w:t>
-      </w:r>
-      <w:r>
-        <w:rPr>
-          <w:rFonts w:ascii="TH SarabunPSK" w:hAnsi="TH SarabunPSK" w:cs="TH SarabunPSK" w:hint="cs"/>
-          <w:cs/>
-        </w:rPr>
-        <w:t xml:space="preserve"> นำข้อมูลที่ได้มาวิเคราะห์เพื่อนำมาเป็นข้อมูลพื้นฐาน</w:t>
-      </w:r>
-    </w:p>
-    <w:p>
-      <w:pPr>
-        <w:ind w:left="720" w:firstLine="720"/>
-        <w:jc w:val="thaiDistribute"/>
-        <w:rPr>
-          <w:rFonts w:ascii="TH SarabunPSK" w:hAnsi="TH SarabunPSK" w:cs="TH SarabunPSK"/>
-        </w:rPr>
-      </w:pPr>
-      <w:r>
-        <w:rPr>
-          <w:rFonts w:ascii="TH SarabunPSK" w:hAnsi="TH SarabunPSK" w:cs="TH SarabunPSK"/>
-        </w:rPr>
-        <w:t xml:space="preserve">4.3.4 </w:t>
-      </w:r>
-      <w:r>
-        <w:rPr>
-          <w:rFonts w:ascii="TH SarabunPSK" w:hAnsi="TH SarabunPSK" w:cs="TH SarabunPSK" w:hint="cs"/>
-          <w:cs/>
-        </w:rPr>
-        <w:t>กำหนดประเด็นที่จะศึกษาสภาพปัญหาและความต้องการที่มีต่อ</w:t>
-      </w:r>
-      <w:r>
-        <w:rPr>
-          <w:rFonts w:ascii="TH SarabunPSK" w:hAnsi="TH SarabunPSK" w:cs="TH SarabunPSK"/>
-          <w:i/>
-          <w:color w:val="000000" w:themeColor="text1"/>
-          <w:cs/>
-        </w:rPr>
-        <w:t xml:space="preserve">การพัฒนาระบบโต้ตอบด้วยเทคโนโลยี </w:t>
-      </w:r>
-      <w:r>
-        <w:rPr>
-          <w:rFonts w:ascii="TH SarabunPSK" w:hAnsi="TH SarabunPSK" w:cs="TH SarabunPSK"/>
-          <w:iCs/>
-          <w:color w:val="000000" w:themeColor="text1"/>
-        </w:rPr>
-        <w:t>L</w:t>
-      </w:r>
-      <w:r>
-        <w:rPr>
-          <w:rFonts w:ascii="TH SarabunPSK" w:hAnsi="TH SarabunPSK" w:cs="TH SarabunPSK"/>
-          <w:iCs/>
-          <w:color w:val="000000" w:themeColor="text1"/>
-        </w:rPr>
-        <w:t>INE</w:t>
-      </w:r>
-      <w:r>
-        <w:rPr>
-          <w:rFonts w:ascii="TH SarabunPSK" w:hAnsi="TH SarabunPSK" w:cs="TH SarabunPSK"/>
-          <w:iCs/>
-          <w:color w:val="000000" w:themeColor="text1"/>
-        </w:rPr>
-        <w:t xml:space="preserve"> Chatbot</w:t>
-      </w:r>
-      <w:r>
-        <w:rPr>
-          <w:rFonts w:ascii="TH SarabunPSK" w:hAnsi="TH SarabunPSK" w:cs="TH SarabunPSK"/>
-          <w:i/>
-          <w:color w:val="000000" w:themeColor="text1"/>
-        </w:rPr>
-        <w:t xml:space="preserve"> </w:t>
-      </w:r>
-      <w:r>
-        <w:rPr>
-          <w:rFonts w:ascii="TH SarabunPSK" w:hAnsi="TH SarabunPSK" w:cs="TH SarabunPSK" w:hint="cs"/>
-          <w:i/>
-          <w:color w:val="000000" w:themeColor="text1"/>
-          <w:cs/>
-        </w:rPr>
-        <w:t>เพื่อ</w:t>
-      </w:r>
-      <w:r>
-        <w:rPr>
-          <w:rFonts w:ascii="TH SarabunPSK" w:hAnsi="TH SarabunPSK" w:cs="TH SarabunPSK" w:hint="cs"/>
-          <w:color w:val="000000" w:themeColor="text1"/>
-          <w:cs/>
-        </w:rPr>
-        <w:t>ศึกษา</w:t>
-      </w:r>
-      <w:r>
-        <w:rPr>
-          <w:rFonts w:ascii="TH SarabunPSK" w:hAnsi="TH SarabunPSK" w:cs="TH SarabunPSK" w:hint="cs"/>
-          <w:cs/>
-        </w:rPr>
-        <w:t>ถึงปัญหา</w:t>
-      </w:r>
-      <w:r>
-        <w:rPr>
-          <w:rFonts w:ascii="TH SarabunPSK" w:hAnsi="TH SarabunPSK" w:cs="TH SarabunPSK" w:hint="cs"/>
-          <w:cs/>
-        </w:rPr>
-        <w:t>การใช้</w:t>
-      </w:r>
-      <w:r>
-        <w:rPr>
-          <w:rFonts w:ascii="TH SarabunPSK" w:hAnsi="TH SarabunPSK" w:cs="TH SarabunPSK" w:hint="cs"/>
-          <w:cs/>
-        </w:rPr>
-        <w:t>สาธารณูปโภค</w:t>
-      </w:r>
-      <w:r>
-        <w:rPr>
-          <w:rFonts w:ascii="TH SarabunPSK" w:hAnsi="TH SarabunPSK" w:cs="TH SarabunPSK" w:hint="cs"/>
-          <w:cs/>
-        </w:rPr>
-        <w:t>ภายในอาคารเรียนวิทยาลัยนวัตกรรมสื่อสารสังคม</w:t>
-      </w:r>
-    </w:p>
-    <w:p>
-      <w:pPr>
-        <w:ind w:left="720" w:firstLine="720"/>
-        <w:jc w:val="thaiDistribute"/>
-        <w:rPr>
-          <w:rFonts w:ascii="TH SarabunPSK" w:hAnsi="TH SarabunPSK" w:cs="TH SarabunPSK"/>
-        </w:rPr>
-      </w:pPr>
-      <w:r>
-        <w:rPr>
-          <w:rFonts w:ascii="TH SarabunPSK" w:hAnsi="TH SarabunPSK" w:cs="TH SarabunPSK"/>
-        </w:rPr>
-        <w:t xml:space="preserve">4.3.5 </w:t>
-      </w:r>
-      <w:r>
-        <w:rPr>
-          <w:rFonts w:ascii="TH SarabunPSK" w:hAnsi="TH SarabunPSK" w:cs="TH SarabunPSK" w:hint="cs"/>
-          <w:cs/>
-        </w:rPr>
-        <w:t>สร้างแบบสอบถามสภาพปัญหาความต้องการที่มีต่อ</w:t>
-      </w:r>
-      <w:r>
-        <w:rPr>
-          <w:rFonts w:ascii="TH SarabunPSK" w:hAnsi="TH SarabunPSK" w:cs="TH SarabunPSK"/>
-          <w:i/>
-          <w:color w:val="000000" w:themeColor="text1"/>
-          <w:cs/>
-        </w:rPr>
-        <w:t xml:space="preserve">การพัฒนาระบบโต้ตอบด้วยเทคโนโลยี </w:t>
-      </w:r>
-      <w:r>
-        <w:rPr>
-          <w:rFonts w:ascii="TH SarabunPSK" w:hAnsi="TH SarabunPSK" w:cs="TH SarabunPSK"/>
-          <w:iCs/>
-          <w:color w:val="000000" w:themeColor="text1"/>
-        </w:rPr>
-        <w:t>Line Chatbot</w:t>
-      </w:r>
-      <w:r>
-        <w:rPr>
-          <w:rFonts w:ascii="TH SarabunPSK" w:hAnsi="TH SarabunPSK" w:cs="TH SarabunPSK"/>
-          <w:i/>
-          <w:color w:val="000000" w:themeColor="text1"/>
-        </w:rPr>
-        <w:t xml:space="preserve"> </w:t>
-      </w:r>
-      <w:r>
-        <w:rPr>
-          <w:rFonts w:ascii="TH SarabunPSK" w:hAnsi="TH SarabunPSK" w:cs="TH SarabunPSK" w:hint="cs"/>
-          <w:i/>
-          <w:color w:val="000000" w:themeColor="text1"/>
-          <w:cs/>
-        </w:rPr>
-        <w:t>เพื่อ</w:t>
-      </w:r>
-      <w:r>
-        <w:rPr>
-          <w:rFonts w:ascii="TH SarabunPSK" w:hAnsi="TH SarabunPSK" w:cs="TH SarabunPSK" w:hint="cs"/>
-          <w:color w:val="000000" w:themeColor="text1"/>
-          <w:cs/>
-        </w:rPr>
-        <w:t>ศึกษา</w:t>
-      </w:r>
-      <w:r>
-        <w:rPr>
-          <w:rFonts w:ascii="TH SarabunPSK" w:hAnsi="TH SarabunPSK" w:cs="TH SarabunPSK" w:hint="cs"/>
-          <w:cs/>
-        </w:rPr>
-        <w:t>ถึงปัญหา</w:t>
-      </w:r>
-      <w:r>
-        <w:rPr>
-          <w:rFonts w:ascii="TH SarabunPSK" w:hAnsi="TH SarabunPSK" w:cs="TH SarabunPSK" w:hint="cs"/>
-          <w:cs/>
-        </w:rPr>
-        <w:t>การใช้</w:t>
-      </w:r>
-      <w:r>
-        <w:rPr>
-          <w:rFonts w:ascii="TH SarabunPSK" w:hAnsi="TH SarabunPSK" w:cs="TH SarabunPSK" w:hint="cs"/>
-          <w:cs/>
-        </w:rPr>
-        <w:t>สาธารณูปโภค</w:t>
-      </w:r>
-      <w:r>
-        <w:rPr>
-          <w:rFonts w:ascii="TH SarabunPSK" w:hAnsi="TH SarabunPSK" w:cs="TH SarabunPSK" w:hint="cs"/>
-          <w:cs/>
-        </w:rPr>
-        <w:t>ภายในอาคารเรียนวิทยาลัย</w:t>
-      </w:r>
-      <w:r>
-        <w:rPr>
-          <w:rFonts w:ascii="TH SarabunPSK" w:hAnsi="TH SarabunPSK" w:cs="TH SarabunPSK" w:hint="cs"/>
-          <w:cs/>
-        </w:rPr>
-        <w:lastRenderedPageBreak/>
-        <w:t>นวัตกรรมสื่อสารสังคม</w:t>
-      </w:r>
-      <w:r>
-        <w:rPr>
-          <w:rFonts w:ascii="TH SarabunPSK" w:hAnsi="TH SarabunPSK" w:cs="TH SarabunPSK" w:hint="cs"/>
-          <w:cs/>
-        </w:rPr>
-        <w:t xml:space="preserve"> จากนั้นผู้วิจัยจึงนำแบบสอบถามที่สำรวจเรียบร้อยแล้วไปปรึกษากับอาจารย์ที่ปรึกษาเพื่อขอคำแนะนำ และนำมาปรับปรุงตามความเหมาะสม</w:t>
-      </w:r>
-    </w:p>
-    <w:p>
-      <w:pPr>
-        <w:ind w:left="720" w:firstLine="720"/>
-        <w:jc w:val="thaiDistribute"/>
-        <w:rPr>
-          <w:rFonts w:ascii="TH SarabunPSK" w:hAnsi="TH SarabunPSK" w:cs="TH SarabunPSK"/>
-        </w:rPr>
-      </w:pPr>
-      <w:r>
-        <w:rPr>
-          <w:rFonts w:ascii="TH SarabunPSK" w:hAnsi="TH SarabunPSK" w:cs="TH SarabunPSK"/>
-        </w:rPr>
-        <w:t>4.3.6</w:t>
-      </w:r>
-      <w:r>
-        <w:rPr>
-          <w:rFonts w:ascii="TH SarabunPSK" w:hAnsi="TH SarabunPSK" w:cs="TH SarabunPSK" w:hint="cs"/>
-          <w:cs/>
-        </w:rPr>
-        <w:t xml:space="preserve"> นำแบบสอบถามสภาพปัญหาและความต้องการที่มีต่อ</w:t>
-      </w:r>
-      <w:r>
-        <w:rPr>
-          <w:rFonts w:ascii="TH SarabunPSK" w:hAnsi="TH SarabunPSK" w:cs="TH SarabunPSK"/>
-          <w:i/>
-          <w:color w:val="000000" w:themeColor="text1"/>
-          <w:cs/>
-        </w:rPr>
-        <w:t xml:space="preserve">การพัฒนาระบบโต้ตอบด้วยเทคโนโลยี </w:t>
-      </w:r>
-      <w:r>
-        <w:rPr>
-          <w:rFonts w:ascii="TH SarabunPSK" w:hAnsi="TH SarabunPSK" w:cs="TH SarabunPSK"/>
-          <w:iCs/>
-          <w:color w:val="000000" w:themeColor="text1"/>
-        </w:rPr>
-        <w:t>L</w:t>
-      </w:r>
-      <w:r>
-        <w:rPr>
-          <w:rFonts w:ascii="TH SarabunPSK" w:hAnsi="TH SarabunPSK" w:cs="TH SarabunPSK"/>
-          <w:iCs/>
-          <w:color w:val="000000" w:themeColor="text1"/>
-        </w:rPr>
-        <w:t>INE</w:t>
-      </w:r>
-      <w:r>
-        <w:rPr>
-          <w:rFonts w:ascii="TH SarabunPSK" w:hAnsi="TH SarabunPSK" w:cs="TH SarabunPSK"/>
-          <w:iCs/>
-          <w:color w:val="000000" w:themeColor="text1"/>
-        </w:rPr>
-        <w:t xml:space="preserve"> Chatbot</w:t>
-      </w:r>
-      <w:r>
-        <w:rPr>
-          <w:rFonts w:ascii="TH SarabunPSK" w:hAnsi="TH SarabunPSK" w:cs="TH SarabunPSK"/>
-          <w:i/>
-          <w:color w:val="000000" w:themeColor="text1"/>
-        </w:rPr>
-        <w:t xml:space="preserve"> </w:t>
-      </w:r>
-      <w:r>
-        <w:rPr>
-          <w:rFonts w:ascii="TH SarabunPSK" w:hAnsi="TH SarabunPSK" w:cs="TH SarabunPSK" w:hint="cs"/>
-          <w:i/>
-          <w:color w:val="000000" w:themeColor="text1"/>
-          <w:cs/>
-        </w:rPr>
-        <w:t>เพื่อ</w:t>
-      </w:r>
-      <w:r>
-        <w:rPr>
-          <w:rFonts w:ascii="TH SarabunPSK" w:hAnsi="TH SarabunPSK" w:cs="TH SarabunPSK" w:hint="cs"/>
-          <w:color w:val="000000" w:themeColor="text1"/>
-          <w:cs/>
-        </w:rPr>
-        <w:t>ศึกษา</w:t>
-      </w:r>
-      <w:r>
-        <w:rPr>
-          <w:rFonts w:ascii="TH SarabunPSK" w:hAnsi="TH SarabunPSK" w:cs="TH SarabunPSK" w:hint="cs"/>
-          <w:cs/>
-        </w:rPr>
-        <w:t>ถึงปัญหา</w:t>
-      </w:r>
-      <w:r>
-        <w:rPr>
-          <w:rFonts w:ascii="TH SarabunPSK" w:hAnsi="TH SarabunPSK" w:cs="TH SarabunPSK" w:hint="cs"/>
-          <w:cs/>
-        </w:rPr>
-        <w:t>การใช้</w:t>
-      </w:r>
-      <w:r>
-        <w:rPr>
-          <w:rFonts w:ascii="TH SarabunPSK" w:hAnsi="TH SarabunPSK" w:cs="TH SarabunPSK" w:hint="cs"/>
-          <w:cs/>
-        </w:rPr>
-        <w:t>สาธารณูปโภค</w:t>
-      </w:r>
-      <w:r>
-        <w:rPr>
-          <w:rFonts w:ascii="TH SarabunPSK" w:hAnsi="TH SarabunPSK" w:cs="TH SarabunPSK" w:hint="cs"/>
-          <w:cs/>
-        </w:rPr>
-        <w:t>ภายในอาคารเรียนวิทยาลัยนวัตกรรมสื่อสารสังคม</w:t>
-      </w:r>
-      <w:r>
-        <w:rPr>
-          <w:rFonts w:ascii="TH SarabunPSK" w:hAnsi="TH SarabunPSK" w:cs="TH SarabunPSK" w:hint="cs"/>
-          <w:cs/>
-        </w:rPr>
-        <w:t xml:space="preserve"> ที่กำหนดไว้ข้างต้น</w:t>
-      </w:r>
-      <w:r>
-        <w:rPr>
-          <w:rFonts w:ascii="TH SarabunPSK" w:hAnsi="TH SarabunPSK" w:cs="TH SarabunPSK"/>
-        </w:rPr>
-        <w:t xml:space="preserve"> จ</w:t>
-      </w:r>
-      <w:r>
-        <w:rPr>
-          <w:rFonts w:ascii="TH SarabunPSK" w:hAnsi="TH SarabunPSK" w:cs="TH SarabunPSK" w:hint="cs"/>
-          <w:cs/>
-        </w:rPr>
-        <w:t xml:space="preserve">ำนวน </w:t>
-      </w:r>
-      <w:r>
-        <w:rPr>
-          <w:rFonts w:ascii="TH SarabunPSK" w:hAnsi="TH SarabunPSK" w:cs="TH SarabunPSK"/>
-        </w:rPr>
-        <w:t xml:space="preserve">50 </w:t>
-      </w:r>
-      <w:r>
-        <w:rPr>
-          <w:rFonts w:ascii="TH SarabunPSK" w:hAnsi="TH SarabunPSK" w:cs="TH SarabunPSK" w:hint="cs"/>
-          <w:cs/>
-        </w:rPr>
-        <w:t>คน จัดทำและนำมาวิเคราะห์ผล</w:t>
-      </w:r>
-    </w:p>
-    <w:p>
-      <w:pPr>
-        <w:jc w:val="thaiDistribute"/>
-        <w:rPr>
-          <w:rFonts w:ascii="TH SarabunPSK" w:hAnsi="TH SarabunPSK" w:cs="TH SarabunPSK"/>
-        </w:rPr>
-      </w:pPr>
-    </w:p>
-    <w:p>
-      <w:pPr>
-        <w:jc w:val="thaiDistribute"/>
+        </w:rPr>
+      </w:pPr>
+      <w:r>
         <w:rPr>
           <w:rFonts w:ascii="TH SarabunPSK" w:hAnsi="TH SarabunPSK" w:cs="TH SarabunPSK"/>
           <w:b/>
           <w:bCs/>
         </w:rPr>
-      </w:pPr>
-      <w:r>
-        <w:rPr>
-          <w:rFonts w:ascii="TH SarabunPSK" w:hAnsi="TH SarabunPSK" w:cs="TH SarabunPSK"/>
+        <w:t>4.4</w:t>
+      </w:r>
+      <w:r>
+        <w:rPr>
+          <w:rFonts w:ascii="TH SarabunPSK" w:hAnsi="TH SarabunPSK" w:cs="TH SarabunPSK" w:hint="cs"/>
           <w:b/>
           <w:bCs/>
-        </w:rPr>
-        <w:t>4.4</w:t>
-      </w:r>
-      <w:r>
-        <w:rPr>
-          <w:rFonts w:ascii="TH SarabunPSK" w:hAnsi="TH SarabunPSK" w:cs="TH SarabunPSK" w:hint="cs"/>
+          <w:cs/>
+        </w:rPr>
+        <w:t xml:space="preserve"> ลักษณะเครื่องมือ</w:t>
+      </w:r>
+    </w:p>
+    <w:p>
+      <w:pPr>
+        <w:jc w:val="thaiDistribute"/>
+        <w:rPr>
+          <w:rFonts w:ascii="TH SarabunPSK" w:hAnsi="TH SarabunPSK" w:cs="TH SarabunPSK"/>
+        </w:rPr>
+      </w:pPr>
+      <w:r>
+        <w:rPr>
+          <w:rFonts w:ascii="TH SarabunPSK" w:hAnsi="TH SarabunPSK" w:cs="TH SarabunPSK"/>
           <w:b/>
           <w:bCs/>
-          <w:cs/>
-        </w:rPr>
-        <w:t xml:space="preserve"> ลักษณะเครื่องมือ</w:t>
+        </w:rPr>
+        <w:tab/>
+      </w:r>
+      <w:r>
+        <w:rPr>
+          <w:rFonts w:ascii="TH SarabunPSK" w:hAnsi="TH SarabunPSK" w:cs="TH SarabunPSK"/>
+          <w:cs/>
+        </w:rPr>
+        <w:tab/>
+      </w:r>
+      <w:r>
+        <w:rPr>
+          <w:rFonts w:ascii="TH SarabunPSK" w:hAnsi="TH SarabunPSK" w:cs="TH SarabunPSK"/>
+        </w:rPr>
+        <w:t xml:space="preserve">4.4.1 </w:t>
+      </w:r>
+      <w:r>
+        <w:rPr>
+          <w:rFonts w:ascii="TH SarabunPSK" w:hAnsi="TH SarabunPSK" w:cs="TH SarabunPSK" w:hint="cs"/>
+          <w:cs/>
+        </w:rPr>
+        <w:t>แบบสอบถามสภาพปัญหาและความต้องการที่มีต่อ</w:t>
+      </w:r>
+      <w:r>
+        <w:rPr>
+          <w:rFonts w:ascii="TH SarabunPSK" w:hAnsi="TH SarabunPSK" w:cs="TH SarabunPSK"/>
+          <w:i/>
+          <w:color w:val="000000" w:themeColor="text1"/>
+          <w:cs/>
+        </w:rPr>
+        <w:t xml:space="preserve">การพัฒนาระบบโต้ตอบด้วยเทคโนโลยี </w:t>
+      </w:r>
+      <w:r>
+        <w:rPr>
+          <w:rFonts w:ascii="TH SarabunPSK" w:hAnsi="TH SarabunPSK" w:cs="TH SarabunPSK"/>
+          <w:iCs/>
+          <w:color w:val="000000" w:themeColor="text1"/>
+        </w:rPr>
+        <w:t>LINE</w:t>
+      </w:r>
+      <w:r>
+        <w:rPr>
+          <w:rFonts w:ascii="TH SarabunPSK" w:hAnsi="TH SarabunPSK" w:cs="TH SarabunPSK"/>
+          <w:iCs/>
+          <w:color w:val="000000" w:themeColor="text1"/>
+        </w:rPr>
+        <w:t xml:space="preserve"> Chatbot</w:t>
+      </w:r>
+      <w:r>
+        <w:rPr>
+          <w:rFonts w:ascii="TH SarabunPSK" w:hAnsi="TH SarabunPSK" w:cs="TH SarabunPSK"/>
+          <w:i/>
+          <w:color w:val="000000" w:themeColor="text1"/>
+        </w:rPr>
+        <w:t xml:space="preserve"> </w:t>
+      </w:r>
+      <w:r>
+        <w:rPr>
+          <w:rFonts w:ascii="TH SarabunPSK" w:hAnsi="TH SarabunPSK" w:cs="TH SarabunPSK" w:hint="cs"/>
+          <w:i/>
+          <w:color w:val="000000" w:themeColor="text1"/>
+          <w:cs/>
+        </w:rPr>
+        <w:t>เพื่อ</w:t>
+      </w:r>
+      <w:r>
+        <w:rPr>
+          <w:rFonts w:ascii="TH SarabunPSK" w:hAnsi="TH SarabunPSK" w:cs="TH SarabunPSK" w:hint="cs"/>
+          <w:color w:val="000000" w:themeColor="text1"/>
+          <w:cs/>
+        </w:rPr>
+        <w:t>ศึกษา</w:t>
+      </w:r>
+      <w:r>
+        <w:rPr>
+          <w:rFonts w:ascii="TH SarabunPSK" w:hAnsi="TH SarabunPSK" w:cs="TH SarabunPSK" w:hint="cs"/>
+          <w:cs/>
+        </w:rPr>
+        <w:t>ถึงปัญหา</w:t>
+      </w:r>
+      <w:r>
+        <w:rPr>
+          <w:rFonts w:ascii="TH SarabunPSK" w:hAnsi="TH SarabunPSK" w:cs="TH SarabunPSK" w:hint="cs"/>
+          <w:cs/>
+        </w:rPr>
+        <w:t>การใช้</w:t>
+      </w:r>
+      <w:r>
+        <w:rPr>
+          <w:rFonts w:ascii="TH SarabunPSK" w:hAnsi="TH SarabunPSK" w:cs="TH SarabunPSK" w:hint="cs"/>
+          <w:cs/>
+        </w:rPr>
+        <w:t>สาธารณูปโภค</w:t>
+      </w:r>
+      <w:r>
+        <w:rPr>
+          <w:rFonts w:ascii="TH SarabunPSK" w:hAnsi="TH SarabunPSK" w:cs="TH SarabunPSK" w:hint="cs"/>
+          <w:cs/>
+        </w:rPr>
+        <w:t>ภายในอาคารเรียนวิทยาลัยนวัตกรรมสื่อสารสังคม</w:t>
       </w:r>
     </w:p>
     <w:p>
@@ -7288,198 +7313,103 @@
         </w:rPr>
       </w:pPr>
       <w:r>
+        <w:rPr>
+          <w:rFonts w:ascii="TH SarabunPSK" w:hAnsi="TH SarabunPSK" w:cs="TH SarabunPSK"/>
+        </w:rPr>
+        <w:lastRenderedPageBreak/>
+        <w:tab/>
+      </w:r>
+      <w:r>
+        <w:rPr>
+          <w:rFonts w:ascii="TH SarabunPSK" w:hAnsi="TH SarabunPSK" w:cs="TH SarabunPSK"/>
+        </w:rPr>
+        <w:tab/>
+        <w:t xml:space="preserve">4.4.2 </w:t>
+      </w:r>
+      <w:r>
+        <w:rPr>
+          <w:rFonts w:ascii="TH SarabunPSK" w:hAnsi="TH SarabunPSK" w:cs="TH SarabunPSK"/>
+          <w:cs/>
+        </w:rPr>
+        <w:t xml:space="preserve">แบบประเมินความพึงพอใจของผู้ใช้งานระบบโต้ตอบด้วยเทคโนโลยี </w:t>
+      </w:r>
+      <w:r>
+        <w:rPr>
+          <w:rFonts w:ascii="TH SarabunPSK" w:hAnsi="TH SarabunPSK" w:cs="TH SarabunPSK"/>
+        </w:rPr>
+        <w:t>LINE</w:t>
+      </w:r>
+      <w:r>
+        <w:rPr>
+          <w:rFonts w:ascii="TH SarabunPSK" w:hAnsi="TH SarabunPSK" w:cs="TH SarabunPSK"/>
+        </w:rPr>
+        <w:t xml:space="preserve"> Chatbot </w:t>
+      </w:r>
+      <w:r>
+        <w:rPr>
+          <w:rFonts w:ascii="TH SarabunPSK" w:hAnsi="TH SarabunPSK" w:cs="TH SarabunPSK"/>
+          <w:cs/>
+        </w:rPr>
+        <w:t>สำหรับการแจ้งปัญหาการใช้สาธารณูปโภคภายในอาคารเรียนกรณีศึกษาวิทยาลัยนวัตกรรมสื่อสารสังคม</w:t>
+      </w:r>
+    </w:p>
+    <w:p>
+      <w:pPr>
+        <w:jc w:val="thaiDistribute"/>
+        <w:rPr>
+          <w:rFonts w:ascii="TH SarabunPSK" w:hAnsi="TH SarabunPSK" w:cs="TH SarabunPSK"/>
+        </w:rPr>
+      </w:pPr>
+    </w:p>
+    <w:p>
+      <w:pPr>
+        <w:jc w:val="thaiDistribute"/>
         <w:rPr>
           <w:rFonts w:ascii="TH SarabunPSK" w:hAnsi="TH SarabunPSK" w:cs="TH SarabunPSK"/>
           <w:b/>
           <w:bCs/>
         </w:rPr>
-        <w:tab/>
-      </w:r>
-      <w:r>
-        <w:rPr>
-          <w:rFonts w:ascii="TH SarabunPSK" w:hAnsi="TH SarabunPSK" w:cs="TH SarabunPSK"/>
-          <w:cs/>
-        </w:rPr>
-        <w:tab/>
-      </w:r>
-      <w:r>
-        <w:rPr>
-          <w:rFonts w:ascii="TH SarabunPSK" w:hAnsi="TH SarabunPSK" w:cs="TH SarabunPSK"/>
-        </w:rPr>
-        <w:t xml:space="preserve">4.4.1 </w:t>
-      </w:r>
-      <w:r>
-        <w:rPr>
-          <w:rFonts w:ascii="TH SarabunPSK" w:hAnsi="TH SarabunPSK" w:cs="TH SarabunPSK" w:hint="cs"/>
-          <w:cs/>
-        </w:rPr>
-        <w:t>แบบสอบถามสภาพปัญหาและความต้องการที่มีต่อ</w:t>
-      </w:r>
-      <w:r>
-        <w:rPr>
-          <w:rFonts w:ascii="TH SarabunPSK" w:hAnsi="TH SarabunPSK" w:cs="TH SarabunPSK"/>
-          <w:i/>
-          <w:color w:val="000000" w:themeColor="text1"/>
-          <w:cs/>
-        </w:rPr>
-        <w:t xml:space="preserve">การพัฒนาระบบโต้ตอบด้วยเทคโนโลยี </w:t>
-      </w:r>
-      <w:r>
-        <w:rPr>
-          <w:rFonts w:ascii="TH SarabunPSK" w:hAnsi="TH SarabunPSK" w:cs="TH SarabunPSK"/>
-          <w:iCs/>
-          <w:color w:val="000000" w:themeColor="text1"/>
-        </w:rPr>
-        <w:t>Line Chatbot</w:t>
-      </w:r>
-      <w:r>
-        <w:rPr>
-          <w:rFonts w:ascii="TH SarabunPSK" w:hAnsi="TH SarabunPSK" w:cs="TH SarabunPSK"/>
-          <w:i/>
-          <w:color w:val="000000" w:themeColor="text1"/>
-        </w:rPr>
-        <w:t xml:space="preserve"> </w:t>
-      </w:r>
-      <w:r>
-        <w:rPr>
-          <w:rFonts w:ascii="TH SarabunPSK" w:hAnsi="TH SarabunPSK" w:cs="TH SarabunPSK" w:hint="cs"/>
-          <w:i/>
-          <w:color w:val="000000" w:themeColor="text1"/>
-          <w:cs/>
-        </w:rPr>
-        <w:t>เพื่อ</w:t>
-      </w:r>
-      <w:r>
-        <w:rPr>
-          <w:rFonts w:ascii="TH SarabunPSK" w:hAnsi="TH SarabunPSK" w:cs="TH SarabunPSK" w:hint="cs"/>
-          <w:color w:val="000000" w:themeColor="text1"/>
-          <w:cs/>
-        </w:rPr>
-        <w:t>ศึกษา</w:t>
-      </w:r>
-      <w:r>
-        <w:rPr>
-          <w:rFonts w:ascii="TH SarabunPSK" w:hAnsi="TH SarabunPSK" w:cs="TH SarabunPSK" w:hint="cs"/>
-          <w:cs/>
-        </w:rPr>
-        <w:t>ถึงปัญหา</w:t>
-      </w:r>
-      <w:r>
-        <w:rPr>
-          <w:rFonts w:ascii="TH SarabunPSK" w:hAnsi="TH SarabunPSK" w:cs="TH SarabunPSK" w:hint="cs"/>
-          <w:cs/>
-        </w:rPr>
-        <w:t>การใช้</w:t>
-      </w:r>
-      <w:r>
-        <w:rPr>
-          <w:rFonts w:ascii="TH SarabunPSK" w:hAnsi="TH SarabunPSK" w:cs="TH SarabunPSK" w:hint="cs"/>
-          <w:cs/>
-        </w:rPr>
-        <w:t>สาธารณูปโภค</w:t>
-      </w:r>
-      <w:r>
-        <w:rPr>
-          <w:rFonts w:ascii="TH SarabunPSK" w:hAnsi="TH SarabunPSK" w:cs="TH SarabunPSK" w:hint="cs"/>
-          <w:cs/>
-        </w:rPr>
-        <w:t>ภายในอาคารเรียนวิทยาลัยนวัตกรรมสื่อสารสังคม</w:t>
-      </w:r>
-    </w:p>
-    <w:p>
-      <w:pPr>
-        <w:jc w:val="thaiDistribute"/>
-        <w:rPr>
-          <w:rFonts w:ascii="TH SarabunPSK" w:hAnsi="TH SarabunPSK" w:cs="TH SarabunPSK"/>
-        </w:rPr>
-      </w:pPr>
-      <w:r>
-        <w:rPr>
-          <w:rFonts w:ascii="TH SarabunPSK" w:hAnsi="TH SarabunPSK" w:cs="TH SarabunPSK"/>
-        </w:rPr>
-        <w:tab/>
-      </w:r>
-      <w:r>
-        <w:rPr>
-          <w:rFonts w:ascii="TH SarabunPSK" w:hAnsi="TH SarabunPSK" w:cs="TH SarabunPSK"/>
-        </w:rPr>
-        <w:tab/>
-        <w:t xml:space="preserve">4.4.2 </w:t>
-      </w:r>
-      <w:r>
-        <w:rPr>
-          <w:rFonts w:ascii="TH SarabunPSK" w:hAnsi="TH SarabunPSK" w:cs="TH SarabunPSK"/>
-          <w:cs/>
-        </w:rPr>
-        <w:t xml:space="preserve">แบบประเมินความพึงพอใจของผู้ใช้งานระบบโต้ตอบด้วยเทคโนโลยี </w:t>
-      </w:r>
-      <w:r>
-        <w:rPr>
-          <w:rFonts w:ascii="TH SarabunPSK" w:hAnsi="TH SarabunPSK" w:cs="TH SarabunPSK"/>
-        </w:rPr>
-        <w:t xml:space="preserve">LINE Chatbot </w:t>
-      </w:r>
-      <w:r>
-        <w:rPr>
-          <w:rFonts w:ascii="TH SarabunPSK" w:hAnsi="TH SarabunPSK" w:cs="TH SarabunPSK"/>
-          <w:cs/>
-        </w:rPr>
-        <w:t>สำหรับการแจ้งปัญหาการใช้สาธารณูปโภคภายในอาคารเรียนกรณีศึกษาวิทยาลัยนวัตกรรมสื่อสารสังคม</w:t>
-      </w:r>
-    </w:p>
-    <w:p>
-      <w:pPr>
-        <w:jc w:val="thaiDistribute"/>
-        <w:rPr>
-          <w:rFonts w:ascii="TH SarabunPSK" w:hAnsi="TH SarabunPSK" w:cs="TH SarabunPSK"/>
-        </w:rPr>
-      </w:pPr>
-      <w:r>
-        <w:rPr>
-          <w:rFonts w:ascii="TH SarabunPSK" w:hAnsi="TH SarabunPSK" w:cs="TH SarabunPSK"/>
-        </w:rPr>
-        <w:tab/>
-      </w:r>
-      <w:r>
-        <w:rPr>
-          <w:rFonts w:ascii="TH SarabunPSK" w:hAnsi="TH SarabunPSK" w:cs="TH SarabunPSK"/>
-        </w:rPr>
-        <w:tab/>
-      </w:r>
-    </w:p>
-    <w:p>
-      <w:pPr>
-        <w:jc w:val="thaiDistribute"/>
-        <w:rPr>
-          <w:rFonts w:ascii="TH SarabunPSK" w:hAnsi="TH SarabunPSK" w:cs="TH SarabunPSK"/>
-        </w:rPr>
-      </w:pPr>
-    </w:p>
-    <w:p>
-      <w:pPr>
-        <w:jc w:val="thaiDistribute"/>
+      </w:pPr>
+      <w:r>
         <w:rPr>
           <w:rFonts w:ascii="TH SarabunPSK" w:hAnsi="TH SarabunPSK" w:cs="TH SarabunPSK"/>
           <w:b/>
           <w:bCs/>
         </w:rPr>
-      </w:pPr>
-      <w:r>
-        <w:rPr>
-          <w:rFonts w:ascii="TH SarabunPSK" w:hAnsi="TH SarabunPSK" w:cs="TH SarabunPSK"/>
+        <w:t xml:space="preserve">4.5 </w:t>
+      </w:r>
+      <w:r>
+        <w:rPr>
+          <w:rFonts w:ascii="TH SarabunPSK" w:hAnsi="TH SarabunPSK" w:cs="TH SarabunPSK" w:hint="cs"/>
           <w:b/>
           <w:bCs/>
-        </w:rPr>
-        <w:t xml:space="preserve">4.5 </w:t>
-      </w:r>
-      <w:r>
-        <w:rPr>
-          <w:rFonts w:ascii="TH SarabunPSK" w:hAnsi="TH SarabunPSK" w:cs="TH SarabunPSK" w:hint="cs"/>
+          <w:cs/>
+        </w:rPr>
+        <w:t>การเก็บรวบรวมข้อมูล</w:t>
+      </w:r>
+    </w:p>
+    <w:p>
+      <w:pPr>
+        <w:jc w:val="thaiDistribute"/>
+        <w:rPr>
+          <w:rFonts w:ascii="TH SarabunPSK" w:hAnsi="TH SarabunPSK" w:cs="TH SarabunPSK"/>
+        </w:rPr>
+      </w:pPr>
+      <w:r>
+        <w:rPr>
+          <w:rFonts w:ascii="TH SarabunPSK" w:hAnsi="TH SarabunPSK" w:cs="TH SarabunPSK"/>
           <w:b/>
           <w:bCs/>
           <w:cs/>
         </w:rPr>
-        <w:t>การเก็บรวบรวมข้อมูล</w:t>
+        <w:tab/>
+      </w:r>
+      <w:r>
+        <w:rPr>
+          <w:rFonts w:ascii="TH SarabunPSK" w:hAnsi="TH SarabunPSK" w:cs="TH SarabunPSK" w:hint="cs"/>
+          <w:cs/>
+        </w:rPr>
+        <w:t>ผู้วิจัยมีวิธีการเก็บรวบรวมข้อมูลดังนี้</w:t>
       </w:r>
     </w:p>
     <w:p>
@@ -7490,270 +7420,254 @@
         </w:rPr>
       </w:pPr>
       <w:r>
+        <w:rPr>
+          <w:rFonts w:ascii="TH SarabunPSK" w:hAnsi="TH SarabunPSK" w:cs="TH SarabunPSK"/>
+          <w:cs/>
+        </w:rPr>
+        <w:tab/>
+      </w:r>
+      <w:r>
+        <w:rPr>
+          <w:rFonts w:ascii="TH SarabunPSK" w:hAnsi="TH SarabunPSK" w:cs="TH SarabunPSK"/>
+          <w:cs/>
+        </w:rPr>
+        <w:tab/>
+      </w:r>
+      <w:r>
+        <w:rPr>
+          <w:rFonts w:ascii="TH SarabunPSK" w:hAnsi="TH SarabunPSK" w:cs="TH SarabunPSK"/>
+        </w:rPr>
+        <w:t xml:space="preserve">4.1 </w:t>
+      </w:r>
+      <w:r>
+        <w:rPr>
+          <w:rFonts w:ascii="TH SarabunPSK" w:hAnsi="TH SarabunPSK" w:cs="TH SarabunPSK" w:hint="cs"/>
+          <w:cs/>
+        </w:rPr>
+        <w:t>วางแผนการดำเนินงานเก็บข้อมูล</w:t>
+      </w:r>
+    </w:p>
+    <w:p>
+      <w:pPr>
+        <w:jc w:val="thaiDistribute"/>
+        <w:rPr>
+          <w:rFonts w:ascii="TH SarabunPSK" w:hAnsi="TH SarabunPSK" w:cs="TH SarabunPSK"/>
+        </w:rPr>
+      </w:pPr>
+      <w:r>
+        <w:rPr>
+          <w:rFonts w:ascii="TH SarabunPSK" w:hAnsi="TH SarabunPSK" w:cs="TH SarabunPSK"/>
+        </w:rPr>
+        <w:tab/>
+      </w:r>
+      <w:r>
+        <w:rPr>
+          <w:rFonts w:ascii="TH SarabunPSK" w:hAnsi="TH SarabunPSK" w:cs="TH SarabunPSK"/>
+        </w:rPr>
+        <w:tab/>
+        <w:t xml:space="preserve">4.2 </w:t>
+      </w:r>
+      <w:r>
+        <w:rPr>
+          <w:rFonts w:ascii="TH SarabunPSK" w:hAnsi="TH SarabunPSK" w:cs="TH SarabunPSK" w:hint="cs"/>
+          <w:cs/>
+        </w:rPr>
+        <w:t>นำแบบสอบถามสภาพปัญหาและความต้องการที่มีต่อ</w:t>
+      </w:r>
+      <w:r>
+        <w:rPr>
+          <w:rFonts w:ascii="TH SarabunPSK" w:hAnsi="TH SarabunPSK" w:cs="TH SarabunPSK"/>
+          <w:i/>
+          <w:color w:val="000000" w:themeColor="text1"/>
+          <w:cs/>
+        </w:rPr>
+        <w:t xml:space="preserve">การพัฒนาระบบโต้ตอบด้วยเทคโนโลยี </w:t>
+      </w:r>
+      <w:r>
+        <w:rPr>
+          <w:rFonts w:ascii="TH SarabunPSK" w:hAnsi="TH SarabunPSK" w:cs="TH SarabunPSK"/>
+          <w:iCs/>
+          <w:color w:val="000000" w:themeColor="text1"/>
+        </w:rPr>
+        <w:t>LINE</w:t>
+      </w:r>
+      <w:r>
+        <w:rPr>
+          <w:rFonts w:ascii="TH SarabunPSK" w:hAnsi="TH SarabunPSK" w:cs="TH SarabunPSK"/>
+          <w:iCs/>
+          <w:color w:val="000000" w:themeColor="text1"/>
+        </w:rPr>
+        <w:t xml:space="preserve"> Chatbot</w:t>
+      </w:r>
+      <w:r>
+        <w:rPr>
+          <w:rFonts w:ascii="TH SarabunPSK" w:hAnsi="TH SarabunPSK" w:cs="TH SarabunPSK"/>
+          <w:i/>
+          <w:color w:val="000000" w:themeColor="text1"/>
+        </w:rPr>
+        <w:t xml:space="preserve"> </w:t>
+      </w:r>
+      <w:r>
+        <w:rPr>
+          <w:rFonts w:ascii="TH SarabunPSK" w:hAnsi="TH SarabunPSK" w:cs="TH SarabunPSK" w:hint="cs"/>
+          <w:i/>
+          <w:color w:val="000000" w:themeColor="text1"/>
+          <w:cs/>
+        </w:rPr>
+        <w:t>เพื่อ</w:t>
+      </w:r>
+      <w:r>
+        <w:rPr>
+          <w:rFonts w:ascii="TH SarabunPSK" w:hAnsi="TH SarabunPSK" w:cs="TH SarabunPSK" w:hint="cs"/>
+          <w:color w:val="000000" w:themeColor="text1"/>
+          <w:cs/>
+        </w:rPr>
+        <w:t>ศึกษา</w:t>
+      </w:r>
+      <w:r>
+        <w:rPr>
+          <w:rFonts w:ascii="TH SarabunPSK" w:hAnsi="TH SarabunPSK" w:cs="TH SarabunPSK" w:hint="cs"/>
+          <w:cs/>
+        </w:rPr>
+        <w:t>ถึงปัญหา</w:t>
+      </w:r>
+      <w:r>
+        <w:rPr>
+          <w:rFonts w:ascii="TH SarabunPSK" w:hAnsi="TH SarabunPSK" w:cs="TH SarabunPSK" w:hint="cs"/>
+          <w:cs/>
+        </w:rPr>
+        <w:t>การใช้</w:t>
+      </w:r>
+      <w:r>
+        <w:rPr>
+          <w:rFonts w:ascii="TH SarabunPSK" w:hAnsi="TH SarabunPSK" w:cs="TH SarabunPSK" w:hint="cs"/>
+          <w:cs/>
+        </w:rPr>
+        <w:t>สาธารณูปโภค</w:t>
+      </w:r>
+      <w:r>
+        <w:rPr>
+          <w:rFonts w:ascii="TH SarabunPSK" w:hAnsi="TH SarabunPSK" w:cs="TH SarabunPSK" w:hint="cs"/>
+          <w:cs/>
+        </w:rPr>
+        <w:t>ภายในอาคารเรียนวิทยาลัยนวัตกรรมสื่อสารสังคม</w:t>
+      </w:r>
+      <w:r>
+        <w:rPr>
+          <w:rFonts w:ascii="TH SarabunPSK" w:hAnsi="TH SarabunPSK" w:cs="TH SarabunPSK" w:hint="cs"/>
+          <w:cs/>
+        </w:rPr>
+        <w:t xml:space="preserve"> ไปใช้กับกลุ่มตัวอย่าง ซึ่งเป็น นิสิต นักศึกษา และบุคลากรภายในวิทยาลัยนวัตกรรมสื่อสารสังคม ที่ใช้สาธารณูปโภค จำนวน </w:t>
+      </w:r>
+      <w:r>
+        <w:rPr>
+          <w:rFonts w:ascii="TH SarabunPSK" w:hAnsi="TH SarabunPSK" w:cs="TH SarabunPSK"/>
+        </w:rPr>
+        <w:t xml:space="preserve">50 </w:t>
+      </w:r>
+      <w:r>
+        <w:rPr>
+          <w:rFonts w:ascii="TH SarabunPSK" w:hAnsi="TH SarabunPSK" w:cs="TH SarabunPSK" w:hint="cs"/>
+          <w:cs/>
+        </w:rPr>
+        <w:t xml:space="preserve">คน </w:t>
+      </w:r>
+      <w:r>
+        <w:rPr>
+          <w:rFonts w:ascii="TH SarabunPSK" w:hAnsi="TH SarabunPSK" w:cs="TH SarabunPSK"/>
+        </w:rPr>
+        <w:t>ท</w:t>
+      </w:r>
+      <w:r>
+        <w:rPr>
+          <w:rFonts w:ascii="TH SarabunPSK" w:hAnsi="TH SarabunPSK" w:cs="TH SarabunPSK" w:hint="cs"/>
+          <w:cs/>
+        </w:rPr>
+        <w:t>ำแบบสอบถามผ่านระบบออนไลน์</w:t>
+      </w:r>
+    </w:p>
+    <w:p>
+      <w:pPr>
+        <w:jc w:val="thaiDistribute"/>
+        <w:rPr>
+          <w:rFonts w:ascii="TH SarabunPSK" w:hAnsi="TH SarabunPSK" w:cs="TH SarabunPSK"/>
+        </w:rPr>
+      </w:pPr>
+      <w:r>
+        <w:rPr>
+          <w:rFonts w:ascii="TH SarabunPSK" w:hAnsi="TH SarabunPSK" w:cs="TH SarabunPSK"/>
+          <w:cs/>
+        </w:rPr>
+        <w:tab/>
+      </w:r>
+      <w:r>
+        <w:rPr>
+          <w:rFonts w:ascii="TH SarabunPSK" w:hAnsi="TH SarabunPSK" w:cs="TH SarabunPSK"/>
+          <w:cs/>
+        </w:rPr>
+        <w:tab/>
+      </w:r>
+      <w:r>
+        <w:rPr>
+          <w:rFonts w:ascii="TH SarabunPSK" w:hAnsi="TH SarabunPSK" w:cs="TH SarabunPSK"/>
+        </w:rPr>
+        <w:t xml:space="preserve">4.3 </w:t>
+      </w:r>
+      <w:r>
+        <w:rPr>
+          <w:rFonts w:ascii="TH SarabunPSK" w:hAnsi="TH SarabunPSK" w:cs="TH SarabunPSK" w:hint="cs"/>
+          <w:cs/>
+        </w:rPr>
+        <w:t>นำผลจากการตอบแบบสอบถามที่ได้จากระบบออนไลน์มาตรวจสอบความถูกต้อง และนำไปวิเคราะห์ข้อมูล</w:t>
+      </w:r>
+    </w:p>
+    <w:p>
+      <w:pPr>
+        <w:jc w:val="thaiDistribute"/>
+        <w:rPr>
+          <w:rFonts w:ascii="TH SarabunPSK" w:hAnsi="TH SarabunPSK" w:cs="TH SarabunPSK"/>
+        </w:rPr>
+      </w:pPr>
+    </w:p>
+    <w:p>
+      <w:pPr>
+        <w:jc w:val="thaiDistribute"/>
         <w:rPr>
           <w:rFonts w:ascii="TH SarabunPSK" w:hAnsi="TH SarabunPSK" w:cs="TH SarabunPSK"/>
           <w:b/>
           <w:bCs/>
-          <w:cs/>
-        </w:rPr>
-        <w:tab/>
-      </w:r>
-      <w:r>
-        <w:rPr>
-          <w:rFonts w:ascii="TH SarabunPSK" w:hAnsi="TH SarabunPSK" w:cs="TH SarabunPSK" w:hint="cs"/>
-          <w:cs/>
-        </w:rPr>
-        <w:t>ผู้วิจัยมีวิธีการเก็บรวบรวมข้อมูลดังนี้</w:t>
-      </w:r>
-    </w:p>
-    <w:p>
-      <w:pPr>
-        <w:jc w:val="thaiDistribute"/>
-        <w:rPr>
-          <w:rFonts w:ascii="TH SarabunPSK" w:hAnsi="TH SarabunPSK" w:cs="TH SarabunPSK"/>
-        </w:rPr>
-      </w:pPr>
-      <w:r>
-        <w:rPr>
-          <w:rFonts w:ascii="TH SarabunPSK" w:hAnsi="TH SarabunPSK" w:cs="TH SarabunPSK"/>
-          <w:cs/>
-        </w:rPr>
-        <w:tab/>
-      </w:r>
-      <w:r>
-        <w:rPr>
-          <w:rFonts w:ascii="TH SarabunPSK" w:hAnsi="TH SarabunPSK" w:cs="TH SarabunPSK"/>
-          <w:cs/>
-        </w:rPr>
-        <w:tab/>
-      </w:r>
-      <w:r>
-        <w:rPr>
-          <w:rFonts w:ascii="TH SarabunPSK" w:hAnsi="TH SarabunPSK" w:cs="TH SarabunPSK"/>
-        </w:rPr>
-        <w:t xml:space="preserve">4.1 </w:t>
-      </w:r>
-      <w:r>
-        <w:rPr>
-          <w:rFonts w:ascii="TH SarabunPSK" w:hAnsi="TH SarabunPSK" w:cs="TH SarabunPSK" w:hint="cs"/>
-          <w:cs/>
-        </w:rPr>
-        <w:t>วางแผนการดำเนินงานเก็บข้อมูล</w:t>
-      </w:r>
-    </w:p>
-    <w:p>
-      <w:pPr>
-        <w:jc w:val="thaiDistribute"/>
-        <w:rPr>
-          <w:rFonts w:ascii="TH SarabunPSK" w:hAnsi="TH SarabunPSK" w:cs="TH SarabunPSK"/>
-        </w:rPr>
-      </w:pPr>
-      <w:r>
-        <w:rPr>
-          <w:rFonts w:ascii="TH SarabunPSK" w:hAnsi="TH SarabunPSK" w:cs="TH SarabunPSK"/>
-        </w:rPr>
-        <w:tab/>
-      </w:r>
-      <w:r>
-        <w:rPr>
-          <w:rFonts w:ascii="TH SarabunPSK" w:hAnsi="TH SarabunPSK" w:cs="TH SarabunPSK"/>
-        </w:rPr>
-        <w:tab/>
-        <w:t xml:space="preserve">4.2 </w:t>
-      </w:r>
-      <w:r>
-        <w:rPr>
-          <w:rFonts w:ascii="TH SarabunPSK" w:hAnsi="TH SarabunPSK" w:cs="TH SarabunPSK" w:hint="cs"/>
-          <w:cs/>
-        </w:rPr>
-        <w:t>นำแบบสอบถามสภาพปัญหาและความต้องการที่มีต่อ</w:t>
-      </w:r>
-      <w:r>
-        <w:rPr>
-          <w:rFonts w:ascii="TH SarabunPSK" w:hAnsi="TH SarabunPSK" w:cs="TH SarabunPSK"/>
-          <w:i/>
-          <w:color w:val="000000" w:themeColor="text1"/>
-          <w:cs/>
-        </w:rPr>
-        <w:t xml:space="preserve">การพัฒนาระบบโต้ตอบด้วยเทคโนโลยี </w:t>
-      </w:r>
-      <w:r>
-        <w:rPr>
-          <w:rFonts w:ascii="TH SarabunPSK" w:hAnsi="TH SarabunPSK" w:cs="TH SarabunPSK"/>
-          <w:iCs/>
-          <w:color w:val="000000" w:themeColor="text1"/>
-        </w:rPr>
-        <w:t>Line Chatbot</w:t>
-      </w:r>
-      <w:r>
-        <w:rPr>
-          <w:rFonts w:ascii="TH SarabunPSK" w:hAnsi="TH SarabunPSK" w:cs="TH SarabunPSK"/>
-          <w:i/>
-          <w:color w:val="000000" w:themeColor="text1"/>
-        </w:rPr>
-        <w:t xml:space="preserve"> </w:t>
-      </w:r>
-      <w:r>
-        <w:rPr>
-          <w:rFonts w:ascii="TH SarabunPSK" w:hAnsi="TH SarabunPSK" w:cs="TH SarabunPSK" w:hint="cs"/>
-          <w:i/>
-          <w:color w:val="000000" w:themeColor="text1"/>
-          <w:cs/>
-        </w:rPr>
-        <w:t>เพื่อ</w:t>
-      </w:r>
-      <w:r>
-        <w:rPr>
-          <w:rFonts w:ascii="TH SarabunPSK" w:hAnsi="TH SarabunPSK" w:cs="TH SarabunPSK" w:hint="cs"/>
-          <w:color w:val="000000" w:themeColor="text1"/>
-          <w:cs/>
-        </w:rPr>
-        <w:t>ศึกษา</w:t>
-      </w:r>
-      <w:r>
-        <w:rPr>
-          <w:rFonts w:ascii="TH SarabunPSK" w:hAnsi="TH SarabunPSK" w:cs="TH SarabunPSK" w:hint="cs"/>
-          <w:cs/>
-        </w:rPr>
-        <w:t>ถึงปัญหา</w:t>
-      </w:r>
-      <w:r>
-        <w:rPr>
-          <w:rFonts w:ascii="TH SarabunPSK" w:hAnsi="TH SarabunPSK" w:cs="TH SarabunPSK" w:hint="cs"/>
-          <w:cs/>
-        </w:rPr>
-        <w:t>การใช้</w:t>
-      </w:r>
-      <w:r>
-        <w:rPr>
-          <w:rFonts w:ascii="TH SarabunPSK" w:hAnsi="TH SarabunPSK" w:cs="TH SarabunPSK" w:hint="cs"/>
-          <w:cs/>
-        </w:rPr>
-        <w:t>สาธารณูปโภค</w:t>
-      </w:r>
-      <w:r>
-        <w:rPr>
-          <w:rFonts w:ascii="TH SarabunPSK" w:hAnsi="TH SarabunPSK" w:cs="TH SarabunPSK" w:hint="cs"/>
-          <w:cs/>
-        </w:rPr>
-        <w:t>ภายในอาคารเรียนวิทยาลัยนวัตกรรมสื่อสารสังคม</w:t>
-      </w:r>
-      <w:r>
-        <w:rPr>
-          <w:rFonts w:ascii="TH SarabunPSK" w:hAnsi="TH SarabunPSK" w:cs="TH SarabunPSK" w:hint="cs"/>
-          <w:cs/>
-        </w:rPr>
-        <w:t xml:space="preserve"> ไปใช้กับกลุ่มตัวอย่าง ซึ่งเป็น นิสิต นักศึกษา และบุคลากรภายในวิทยาลัยนวัตกรรมสื่อสารสังคม ที่ใช้สาธารณูปโภค จำนวน </w:t>
-      </w:r>
-      <w:r>
-        <w:rPr>
-          <w:rFonts w:ascii="TH SarabunPSK" w:hAnsi="TH SarabunPSK" w:cs="TH SarabunPSK"/>
-        </w:rPr>
-        <w:t xml:space="preserve">50 </w:t>
-      </w:r>
-      <w:r>
-        <w:rPr>
-          <w:rFonts w:ascii="TH SarabunPSK" w:hAnsi="TH SarabunPSK" w:cs="TH SarabunPSK" w:hint="cs"/>
-          <w:cs/>
-        </w:rPr>
-        <w:t xml:space="preserve">คน </w:t>
-      </w:r>
-      <w:r>
-        <w:rPr>
-          <w:rFonts w:ascii="TH SarabunPSK" w:hAnsi="TH SarabunPSK" w:cs="TH SarabunPSK"/>
-        </w:rPr>
-        <w:t>ท</w:t>
-      </w:r>
-      <w:r>
-        <w:rPr>
-          <w:rFonts w:ascii="TH SarabunPSK" w:hAnsi="TH SarabunPSK" w:cs="TH SarabunPSK" w:hint="cs"/>
-          <w:cs/>
-        </w:rPr>
-        <w:t>ำแบบสอบถามผ่านระบบออนไลน์</w:t>
-      </w:r>
-    </w:p>
-    <w:p>
-      <w:pPr>
-        <w:jc w:val="thaiDistribute"/>
-        <w:rPr>
-          <w:rFonts w:ascii="TH SarabunPSK" w:hAnsi="TH SarabunPSK" w:cs="TH SarabunPSK"/>
-        </w:rPr>
-      </w:pPr>
-      <w:r>
-        <w:rPr>
-          <w:rFonts w:ascii="TH SarabunPSK" w:hAnsi="TH SarabunPSK" w:cs="TH SarabunPSK"/>
-          <w:cs/>
-        </w:rPr>
-        <w:tab/>
-      </w:r>
-      <w:r>
-        <w:rPr>
-          <w:rFonts w:ascii="TH SarabunPSK" w:hAnsi="TH SarabunPSK" w:cs="TH SarabunPSK"/>
-          <w:cs/>
-        </w:rPr>
-        <w:tab/>
-      </w:r>
-      <w:r>
-        <w:rPr>
-          <w:rFonts w:ascii="TH SarabunPSK" w:hAnsi="TH SarabunPSK" w:cs="TH SarabunPSK"/>
-        </w:rPr>
-        <w:t xml:space="preserve">4.3 </w:t>
-      </w:r>
-      <w:r>
-        <w:rPr>
-          <w:rFonts w:ascii="TH SarabunPSK" w:hAnsi="TH SarabunPSK" w:cs="TH SarabunPSK" w:hint="cs"/>
-          <w:cs/>
-        </w:rPr>
-        <w:t>นำผลจากการตอบแบบสอบถามที่ได้จากระบบออนไลน์มาตรวจสอบความถูกต้อง และนำไปวิเคราะห์ข้อมูล</w:t>
-      </w:r>
-    </w:p>
-    <w:p>
-      <w:pPr>
-        <w:jc w:val="thaiDistribute"/>
-        <w:rPr>
-          <w:rFonts w:ascii="TH SarabunPSK" w:hAnsi="TH SarabunPSK" w:cs="TH SarabunPSK"/>
-        </w:rPr>
-      </w:pPr>
-    </w:p>
-    <w:p>
-      <w:pPr>
-        <w:jc w:val="thaiDistribute"/>
+        </w:rPr>
+      </w:pPr>
+      <w:r>
         <w:rPr>
           <w:rFonts w:ascii="TH SarabunPSK" w:hAnsi="TH SarabunPSK" w:cs="TH SarabunPSK"/>
           <w:b/>
           <w:bCs/>
         </w:rPr>
-      </w:pPr>
-      <w:r>
-        <w:rPr>
-          <w:rFonts w:ascii="TH SarabunPSK" w:hAnsi="TH SarabunPSK" w:cs="TH SarabunPSK"/>
+        <w:t xml:space="preserve">4.6 </w:t>
+      </w:r>
+      <w:r>
+        <w:rPr>
+          <w:rFonts w:ascii="TH SarabunPSK" w:hAnsi="TH SarabunPSK" w:cs="TH SarabunPSK" w:hint="cs"/>
           <w:b/>
           <w:bCs/>
-        </w:rPr>
-        <w:t xml:space="preserve">4.6 </w:t>
-      </w:r>
-      <w:r>
-        <w:rPr>
-          <w:rFonts w:ascii="TH SarabunPSK" w:hAnsi="TH SarabunPSK" w:cs="TH SarabunPSK" w:hint="cs"/>
+          <w:cs/>
+        </w:rPr>
+        <w:t xml:space="preserve">การวิเคราะห์ข้อมูล </w:t>
+      </w:r>
+    </w:p>
+    <w:p>
+      <w:pPr>
+        <w:jc w:val="thaiDistribute"/>
+        <w:rPr>
+          <w:rFonts w:ascii="TH SarabunPSK" w:hAnsi="TH SarabunPSK" w:cs="TH SarabunPSK"/>
+        </w:rPr>
+      </w:pPr>
+      <w:r>
+        <w:rPr>
+          <w:rFonts w:ascii="TH SarabunPSK" w:hAnsi="TH SarabunPSK" w:cs="TH SarabunPSK"/>
           <w:b/>
           <w:bCs/>
-          <w:cs/>
-        </w:rPr>
-        <w:t xml:space="preserve">การวิเคราะห์ข้อมูล </w:t>
-      </w:r>
-    </w:p>
-    <w:p>
-      <w:pPr>
-        <w:jc w:val="thaiDistribute"/>
-        <w:rPr>
-          <w:rFonts w:ascii="TH SarabunPSK" w:hAnsi="TH SarabunPSK" w:cs="TH SarabunPSK"/>
-        </w:rPr>
-      </w:pPr>
-      <w:r>
-        <w:rPr>
-          <w:rFonts w:ascii="TH SarabunPSK" w:hAnsi="TH SarabunPSK" w:cs="TH SarabunPSK"/>
-          <w:b/>
-          <w:bCs/>
         </w:rPr>
         <w:tab/>
       </w:r>
@@ -7779,7 +7693,15 @@
           <w:iCs/>
           <w:color w:val="000000" w:themeColor="text1"/>
         </w:rPr>
-        <w:t>Line Chatbot</w:t>
+        <w:t>LINE</w:t>
+      </w:r>
+      <w:r>
+        <w:rPr>
+          <w:rFonts w:ascii="TH SarabunPSK" w:hAnsi="TH SarabunPSK" w:cs="TH SarabunPSK"/>
+          <w:iCs/>
+          <w:color w:val="000000" w:themeColor="text1"/>
+        </w:rPr>
+        <w:t xml:space="preserve"> Chatbot</w:t>
       </w:r>
       <w:r>
         <w:rPr>
@@ -7937,29 +7859,17 @@
           <w:bCs/>
           <w:sz w:val="36"/>
           <w:szCs w:val="36"/>
-        </w:rPr>
-      </w:pPr>
-    </w:p>
-    <w:p>
-      <w:pPr>
+          <w:cs/>
+        </w:rPr>
+      </w:pPr>
+      <w:r>
         <w:rPr>
           <w:rFonts w:ascii="TH SarabunPSK" w:hAnsi="TH SarabunPSK" w:cs="TH SarabunPSK"/>
           <w:b/>
           <w:bCs/>
           <w:sz w:val="36"/>
           <w:szCs w:val="36"/>
-          <w:cs/>
-        </w:rPr>
-      </w:pPr>
-      <w:r>
-        <w:rPr>
-          <w:rFonts w:ascii="TH SarabunPSK" w:hAnsi="TH SarabunPSK" w:cs="TH SarabunPSK"/>
-          <w:b/>
-          <w:bCs/>
-          <w:sz w:val="36"/>
-          <w:szCs w:val="36"/>
-        </w:rPr>
-        <w:lastRenderedPageBreak/>
+        </w:rPr>
         <w:t xml:space="preserve">5. </w:t>
       </w:r>
       <w:r>
@@ -8020,7 +7930,21 @@
           <w:rFonts w:ascii="TH SarabunPSK" w:hAnsi="TH SarabunPSK" w:cs="TH SarabunPSK"/>
           <w:szCs w:val="32"/>
         </w:rPr>
-        <w:t xml:space="preserve"> Line Chatbot</w:t>
+        <w:t xml:space="preserve"> </w:t>
+      </w:r>
+      <w:r>
+        <w:rPr>
+          <w:rFonts w:ascii="TH SarabunPSK" w:hAnsi="TH SarabunPSK" w:cs="TH SarabunPSK"/>
+          <w:szCs w:val="32"/>
+        </w:rPr>
+        <w:t>LINE</w:t>
+      </w:r>
+      <w:r>
+        <w:rPr>
+          <w:rFonts w:ascii="TH SarabunPSK" w:hAnsi="TH SarabunPSK" w:cs="TH SarabunPSK"/>
+          <w:szCs w:val="32"/>
+        </w:rPr>
+        <w:t xml:space="preserve"> Chatbot</w:t>
       </w:r>
       <w:r>
         <w:rPr>
@@ -8074,7 +7998,21 @@
           <w:rFonts w:ascii="TH SarabunPSK" w:hAnsi="TH SarabunPSK" w:cs="TH SarabunPSK"/>
           <w:szCs w:val="32"/>
         </w:rPr>
-        <w:t xml:space="preserve"> Line Chatbot</w:t>
+        <w:t xml:space="preserve"> </w:t>
+      </w:r>
+      <w:r>
+        <w:rPr>
+          <w:rFonts w:ascii="TH SarabunPSK" w:hAnsi="TH SarabunPSK" w:cs="TH SarabunPSK"/>
+          <w:szCs w:val="32"/>
+        </w:rPr>
+        <w:t>LINE</w:t>
+      </w:r>
+      <w:r>
+        <w:rPr>
+          <w:rFonts w:ascii="TH SarabunPSK" w:hAnsi="TH SarabunPSK" w:cs="TH SarabunPSK"/>
+          <w:szCs w:val="32"/>
+        </w:rPr>
+        <w:t xml:space="preserve"> Chatbot</w:t>
       </w:r>
       <w:r>
         <w:rPr>
@@ -8286,7 +8224,23 @@
           <w:color w:val="000000" w:themeColor="text1"/>
           <w:szCs w:val="32"/>
         </w:rPr>
-        <w:t xml:space="preserve"> Line Chatbot</w:t>
+        <w:t xml:space="preserve"> </w:t>
+      </w:r>
+      <w:r>
+        <w:rPr>
+          <w:rFonts w:ascii="TH SarabunPSK" w:hAnsi="TH SarabunPSK" w:cs="TH SarabunPSK"/>
+          <w:color w:val="000000" w:themeColor="text1"/>
+          <w:szCs w:val="32"/>
+        </w:rPr>
+        <w:t>LINE</w:t>
+      </w:r>
+      <w:r>
+        <w:rPr>
+          <w:rFonts w:ascii="TH SarabunPSK" w:hAnsi="TH SarabunPSK" w:cs="TH SarabunPSK"/>
+          <w:color w:val="000000" w:themeColor="text1"/>
+          <w:szCs w:val="32"/>
+        </w:rPr>
+        <w:t xml:space="preserve"> Chatbot</w:t>
       </w:r>
       <w:r>
         <w:rPr>
@@ -8355,6 +8309,7 @@
           <w:szCs w:val="32"/>
           <w:cs/>
         </w:rPr>
+        <w:lastRenderedPageBreak/>
         <w:t>ผู้ดูแลระบบสามารถดูสถิติข้อมูลที่เก็บไว้</w:t>
       </w:r>
       <w:r>
@@ -11250,7 +11205,6 @@
                 <w:sz w:val="28"/>
                 <w:szCs w:val="28"/>
               </w:rPr>
-              <w:lastRenderedPageBreak/>
               <w:t>4.</w:t>
             </w:r>
             <w:r>
@@ -13457,6 +13411,7 @@
                 <w:sz w:val="28"/>
                 <w:szCs w:val="28"/>
               </w:rPr>
+              <w:lastRenderedPageBreak/>
               <w:t>7.2</w:t>
             </w:r>
             <w:r>
@@ -13710,148 +13665,6 @@
       <w:pPr>
         <w:rPr>
           <w:rFonts w:ascii="TH SarabunPSK" w:hAnsi="TH SarabunPSK" w:cs="TH SarabunPSK"/>
-        </w:rPr>
-      </w:pPr>
-    </w:p>
-    <w:p>
-      <w:pPr>
-        <w:rPr>
-          <w:rFonts w:ascii="TH SarabunPSK" w:hAnsi="TH SarabunPSK" w:cs="TH SarabunPSK"/>
-          <w:b/>
-          <w:bCs/>
-        </w:rPr>
-      </w:pPr>
-    </w:p>
-    <w:p>
-      <w:pPr>
-        <w:rPr>
-          <w:rFonts w:ascii="TH SarabunPSK" w:hAnsi="TH SarabunPSK" w:cs="TH SarabunPSK"/>
-          <w:b/>
-          <w:bCs/>
-        </w:rPr>
-      </w:pPr>
-    </w:p>
-    <w:p>
-      <w:pPr>
-        <w:rPr>
-          <w:rFonts w:ascii="TH SarabunPSK" w:hAnsi="TH SarabunPSK" w:cs="TH SarabunPSK"/>
-          <w:b/>
-          <w:bCs/>
-        </w:rPr>
-      </w:pPr>
-    </w:p>
-    <w:p>
-      <w:pPr>
-        <w:rPr>
-          <w:rFonts w:ascii="TH SarabunPSK" w:hAnsi="TH SarabunPSK" w:cs="TH SarabunPSK"/>
-          <w:b/>
-          <w:bCs/>
-        </w:rPr>
-      </w:pPr>
-    </w:p>
-    <w:p>
-      <w:pPr>
-        <w:rPr>
-          <w:rFonts w:ascii="TH SarabunPSK" w:hAnsi="TH SarabunPSK" w:cs="TH SarabunPSK"/>
-          <w:b/>
-          <w:bCs/>
-        </w:rPr>
-      </w:pPr>
-    </w:p>
-    <w:p>
-      <w:pPr>
-        <w:rPr>
-          <w:rFonts w:ascii="TH SarabunPSK" w:hAnsi="TH SarabunPSK" w:cs="TH SarabunPSK"/>
-          <w:b/>
-          <w:bCs/>
-        </w:rPr>
-      </w:pPr>
-    </w:p>
-    <w:p>
-      <w:pPr>
-        <w:rPr>
-          <w:rFonts w:ascii="TH SarabunPSK" w:hAnsi="TH SarabunPSK" w:cs="TH SarabunPSK"/>
-          <w:b/>
-          <w:bCs/>
-        </w:rPr>
-      </w:pPr>
-    </w:p>
-    <w:p>
-      <w:pPr>
-        <w:rPr>
-          <w:rFonts w:ascii="TH SarabunPSK" w:hAnsi="TH SarabunPSK" w:cs="TH SarabunPSK"/>
-          <w:b/>
-          <w:bCs/>
-        </w:rPr>
-      </w:pPr>
-    </w:p>
-    <w:p>
-      <w:pPr>
-        <w:rPr>
-          <w:rFonts w:ascii="TH SarabunPSK" w:hAnsi="TH SarabunPSK" w:cs="TH SarabunPSK"/>
-          <w:b/>
-          <w:bCs/>
-        </w:rPr>
-      </w:pPr>
-    </w:p>
-    <w:p>
-      <w:pPr>
-        <w:rPr>
-          <w:rFonts w:ascii="TH SarabunPSK" w:hAnsi="TH SarabunPSK" w:cs="TH SarabunPSK"/>
-          <w:b/>
-          <w:bCs/>
-        </w:rPr>
-      </w:pPr>
-    </w:p>
-    <w:p>
-      <w:pPr>
-        <w:rPr>
-          <w:rFonts w:ascii="TH SarabunPSK" w:hAnsi="TH SarabunPSK" w:cs="TH SarabunPSK"/>
-          <w:b/>
-          <w:bCs/>
-        </w:rPr>
-      </w:pPr>
-    </w:p>
-    <w:p>
-      <w:pPr>
-        <w:rPr>
-          <w:rFonts w:ascii="TH SarabunPSK" w:hAnsi="TH SarabunPSK" w:cs="TH SarabunPSK"/>
-          <w:b/>
-          <w:bCs/>
-        </w:rPr>
-      </w:pPr>
-    </w:p>
-    <w:p>
-      <w:pPr>
-        <w:rPr>
-          <w:rFonts w:ascii="TH SarabunPSK" w:hAnsi="TH SarabunPSK" w:cs="TH SarabunPSK"/>
-          <w:b/>
-          <w:bCs/>
-        </w:rPr>
-      </w:pPr>
-    </w:p>
-    <w:p>
-      <w:pPr>
-        <w:rPr>
-          <w:rFonts w:ascii="TH SarabunPSK" w:hAnsi="TH SarabunPSK" w:cs="TH SarabunPSK"/>
-          <w:b/>
-          <w:bCs/>
-        </w:rPr>
-      </w:pPr>
-    </w:p>
-    <w:p>
-      <w:pPr>
-        <w:rPr>
-          <w:rFonts w:ascii="TH SarabunPSK" w:hAnsi="TH SarabunPSK" w:cs="TH SarabunPSK"/>
-          <w:b/>
-          <w:bCs/>
-        </w:rPr>
-      </w:pPr>
-    </w:p>
-    <w:p>
-      <w:pPr>
-        <w:rPr>
-          <w:rFonts w:ascii="TH SarabunPSK" w:hAnsi="TH SarabunPSK" w:cs="TH SarabunPSK"/>
           <w:b/>
           <w:bCs/>
         </w:rPr>
@@ -13865,121 +13678,173 @@
           <w:bCs/>
         </w:rPr>
       </w:pPr>
+    </w:p>
+    <w:p>
+      <w:pPr>
+        <w:rPr>
+          <w:rFonts w:ascii="TH Sarabun New" w:hAnsi="TH Sarabun New" w:cs="TH Sarabun New"/>
+          <w:b/>
+          <w:bCs/>
+        </w:rPr>
+      </w:pPr>
       <w:r>
         <w:rPr>
           <w:rFonts w:ascii="TH Sarabun New" w:hAnsi="TH Sarabun New" w:cs="TH Sarabun New" w:hint="cs"/>
           <w:b/>
           <w:bCs/>
         </w:rPr>
-        <w:lastRenderedPageBreak/>
         <w:t>7. References</w:t>
       </w:r>
     </w:p>
     <w:p>
       <w:pPr>
+        <w:rPr>
+          <w:rFonts w:ascii="TH Sarabun New" w:hAnsi="TH Sarabun New" w:cs="TH Sarabun New"/>
+          <w:b/>
+          <w:bCs/>
+        </w:rPr>
+      </w:pPr>
+    </w:p>
+    <w:p>
+      <w:pPr>
+        <w:rPr>
+          <w:rFonts w:ascii="TH Sarabun New" w:hAnsi="TH Sarabun New" w:cs="TH Sarabun New"/>
+        </w:rPr>
+      </w:pPr>
+      <w:r>
+        <w:rPr>
+          <w:rFonts w:ascii="TH Sarabun New" w:hAnsi="TH Sarabun New" w:cs="TH Sarabun New"/>
+        </w:rPr>
+        <w:t xml:space="preserve">SIMON KEMP. (2564). </w:t>
+      </w:r>
+      <w:r>
+        <w:rPr>
+          <w:rFonts w:ascii="TH Sarabun New" w:hAnsi="TH Sarabun New" w:cs="TH Sarabun New"/>
+          <w:b/>
+          <w:bCs/>
+        </w:rPr>
+        <w:t>DIGITAL 2021 THAILAND</w:t>
+      </w:r>
+      <w:r>
+        <w:rPr>
+          <w:rFonts w:ascii="TH Sarabun New" w:hAnsi="TH Sarabun New" w:cs="TH Sarabun New"/>
+        </w:rPr>
+        <w:t xml:space="preserve">. </w:t>
+      </w:r>
+      <w:r>
+        <w:rPr>
+          <w:rFonts w:ascii="TH Sarabun New" w:hAnsi="TH Sarabun New" w:cs="TH Sarabun New" w:hint="cs"/>
+          <w:cs/>
+        </w:rPr>
+        <w:t xml:space="preserve">สืบค้นเมื่อ </w:t>
+      </w:r>
+      <w:r>
+        <w:rPr>
+          <w:rFonts w:ascii="TH Sarabun New" w:hAnsi="TH Sarabun New" w:cs="TH Sarabun New"/>
+        </w:rPr>
+        <w:t xml:space="preserve">27 </w:t>
+      </w:r>
+      <w:r>
+        <w:rPr>
+          <w:rFonts w:ascii="TH Sarabun New" w:hAnsi="TH Sarabun New" w:cs="TH Sarabun New" w:hint="cs"/>
+          <w:cs/>
+        </w:rPr>
+        <w:t xml:space="preserve">สิงหาคม </w:t>
+      </w:r>
+      <w:r>
+        <w:rPr>
+          <w:rFonts w:ascii="TH Sarabun New" w:hAnsi="TH Sarabun New" w:cs="TH Sarabun New"/>
+        </w:rPr>
+        <w:t>2566, จ</w:t>
+      </w:r>
+      <w:r>
+        <w:rPr>
+          <w:rFonts w:ascii="TH Sarabun New" w:hAnsi="TH Sarabun New" w:cs="TH Sarabun New" w:hint="cs"/>
+          <w:cs/>
+        </w:rPr>
+        <w:t>าก</w:t>
+      </w:r>
+      <w:r>
+        <w:rPr>
+          <w:rFonts w:ascii="TH Sarabun New" w:hAnsi="TH Sarabun New" w:cs="TH Sarabun New"/>
+        </w:rPr>
+        <w:t>https://datareportal</w:t>
+      </w:r>
+      <w:r>
+        <w:rPr>
+          <w:rFonts w:ascii="TH Sarabun New" w:hAnsi="TH Sarabun New" w:cs="TH Sarabun New"/>
+        </w:rPr>
+        <w:t>.com/reports/digital-2021-thailand</w:t>
+      </w:r>
+    </w:p>
+    <w:p>
+      <w:pPr>
+        <w:rPr>
+          <w:rFonts w:ascii="TH SarabunPSK" w:hAnsi="TH SarabunPSK" w:cs="TH SarabunPSK"/>
+          <w:b/>
+          <w:bCs/>
+        </w:rPr>
+      </w:pPr>
+    </w:p>
+    <w:p>
+      <w:pPr>
+        <w:rPr>
+          <w:rFonts w:ascii="TH Sarabun New" w:hAnsi="TH Sarabun New" w:cs="TH Sarabun New"/>
+          <w:color w:val="000000" w:themeColor="text1"/>
+          <w:bdr w:val="none" w:sz="0" w:space="0" w:color="auto" w:frame="1"/>
+        </w:rPr>
+      </w:pPr>
+      <w:r>
+        <w:rPr>
+          <w:rFonts w:ascii="TH Sarabun New" w:hAnsi="TH Sarabun New" w:cs="TH Sarabun New" w:hint="cs"/>
+          <w:color w:val="000000" w:themeColor="text1"/>
+          <w:bdr w:val="none" w:sz="0" w:space="0" w:color="auto" w:frame="1"/>
+        </w:rPr>
+        <w:t xml:space="preserve">Lemke G. (2018). </w:t>
+      </w:r>
+      <w:r>
         <w:rPr>
           <w:rFonts w:ascii="TH Sarabun New" w:hAnsi="TH Sarabun New" w:cs="TH Sarabun New" w:hint="cs"/>
           <w:b/>
           <w:bCs/>
-        </w:rPr>
-      </w:pPr>
+          <w:color w:val="000000" w:themeColor="text1"/>
+          <w:bdr w:val="none" w:sz="0" w:space="0" w:color="auto" w:frame="1"/>
+        </w:rPr>
+        <w:t>The Software Development Life Cycle and Its Application</w:t>
+      </w:r>
+      <w:r>
+        <w:rPr>
+          <w:rFonts w:ascii="TH Sarabun New" w:hAnsi="TH Sarabun New" w:cs="TH Sarabun New" w:hint="cs"/>
+          <w:color w:val="000000" w:themeColor="text1"/>
+          <w:bdr w:val="none" w:sz="0" w:space="0" w:color="auto" w:frame="1"/>
+        </w:rPr>
+        <w:t>. Retrieved August 28, 2023, https://core.ac.uk/download/pdf/268103004.pdf</w:t>
+      </w:r>
     </w:p>
     <w:p>
       <w:pPr>
         <w:rPr>
           <w:rFonts w:ascii="TH Sarabun New" w:hAnsi="TH Sarabun New" w:cs="TH Sarabun New"/>
-        </w:rPr>
-      </w:pPr>
-      <w:r>
+          <w:color w:val="000000" w:themeColor="text1"/>
+          <w:bdr w:val="none" w:sz="0" w:space="0" w:color="auto" w:frame="1"/>
+        </w:rPr>
+      </w:pPr>
+    </w:p>
+    <w:p>
+      <w:pPr>
         <w:rPr>
           <w:rFonts w:ascii="TH Sarabun New" w:hAnsi="TH Sarabun New" w:cs="TH Sarabun New"/>
-        </w:rPr>
-        <w:t xml:space="preserve">SIMON KEMP. (2564). </w:t>
-      </w:r>
-      <w:r>
-        <w:rPr>
-          <w:rFonts w:ascii="TH Sarabun New" w:hAnsi="TH Sarabun New" w:cs="TH Sarabun New"/>
-          <w:b/>
-          <w:bCs/>
-        </w:rPr>
-        <w:t>DIGITAL 2021 THAILAND</w:t>
-      </w:r>
-      <w:r>
-        <w:rPr>
-          <w:rFonts w:ascii="TH Sarabun New" w:hAnsi="TH Sarabun New" w:cs="TH Sarabun New"/>
-        </w:rPr>
-        <w:t xml:space="preserve">. </w:t>
-      </w:r>
+          <w:color w:val="000000" w:themeColor="text1"/>
+          <w:bdr w:val="none" w:sz="0" w:space="0" w:color="auto" w:frame="1"/>
+        </w:rPr>
+      </w:pPr>
       <w:r>
         <w:rPr>
           <w:rFonts w:ascii="TH Sarabun New" w:hAnsi="TH Sarabun New" w:cs="TH Sarabun New" w:hint="cs"/>
-          <w:cs/>
-        </w:rPr>
-        <w:t xml:space="preserve">สืบค้นเมื่อ </w:t>
-      </w:r>
-      <w:r>
-        <w:rPr>
-          <w:rFonts w:ascii="TH Sarabun New" w:hAnsi="TH Sarabun New" w:cs="TH Sarabun New"/>
-        </w:rPr>
-        <w:t xml:space="preserve">27 </w:t>
-      </w:r>
-      <w:r>
-        <w:rPr>
-          <w:rFonts w:ascii="TH Sarabun New" w:hAnsi="TH Sarabun New" w:cs="TH Sarabun New" w:hint="cs"/>
-          <w:cs/>
-        </w:rPr>
-        <w:t xml:space="preserve">สิงหาคม </w:t>
-      </w:r>
-      <w:r>
-        <w:rPr>
-          <w:rFonts w:ascii="TH Sarabun New" w:hAnsi="TH Sarabun New" w:cs="TH Sarabun New"/>
-        </w:rPr>
-        <w:t>2566, จ</w:t>
-      </w:r>
-      <w:r>
-        <w:rPr>
-          <w:rFonts w:ascii="TH Sarabun New" w:hAnsi="TH Sarabun New" w:cs="TH Sarabun New" w:hint="cs"/>
-          <w:cs/>
-        </w:rPr>
-        <w:t>าก</w:t>
-      </w:r>
-      <w:r>
-        <w:rPr>
-          <w:rFonts w:ascii="TH Sarabun New" w:hAnsi="TH Sarabun New" w:cs="TH Sarabun New"/>
-        </w:rPr>
-        <w:t>https://datareportal</w:t>
-      </w:r>
-      <w:r>
-        <w:rPr>
-          <w:rFonts w:ascii="TH Sarabun New" w:hAnsi="TH Sarabun New" w:cs="TH Sarabun New"/>
-        </w:rPr>
-        <w:t>.com/reports/digital-2021-thailand</w:t>
-      </w:r>
-    </w:p>
-    <w:p>
-      <w:pPr>
-        <w:rPr>
-          <w:rFonts w:ascii="TH SarabunPSK" w:hAnsi="TH SarabunPSK" w:cs="TH SarabunPSK"/>
-          <w:b/>
-          <w:bCs/>
-        </w:rPr>
-      </w:pPr>
-    </w:p>
-    <w:p>
-      <w:pPr>
-        <w:rPr>
-          <w:rFonts w:ascii="TH Sarabun New" w:hAnsi="TH Sarabun New" w:cs="TH Sarabun New"/>
           <w:color w:val="000000" w:themeColor="text1"/>
           <w:bdr w:val="none" w:sz="0" w:space="0" w:color="auto" w:frame="1"/>
         </w:rPr>
-      </w:pPr>
-      <w:r>
-        <w:rPr>
-          <w:rFonts w:ascii="TH Sarabun New" w:hAnsi="TH Sarabun New" w:cs="TH Sarabun New" w:hint="cs"/>
-          <w:color w:val="000000" w:themeColor="text1"/>
-          <w:bdr w:val="none" w:sz="0" w:space="0" w:color="auto" w:frame="1"/>
-        </w:rPr>
-        <w:t xml:space="preserve">Lemke G. (2018). </w:t>
+        <w:t xml:space="preserve">Pope P. (2017). </w:t>
       </w:r>
       <w:r>
         <w:rPr>
@@ -13989,7 +13854,7 @@
           <w:color w:val="000000" w:themeColor="text1"/>
           <w:bdr w:val="none" w:sz="0" w:space="0" w:color="auto" w:frame="1"/>
         </w:rPr>
-        <w:t>The Software Development Life Cycle and Its Application</w:t>
+        <w:t>The Software Development Life Cycle (SDLC).</w:t>
       </w:r>
       <w:r>
         <w:rPr>
@@ -13997,57 +13862,13 @@
           <w:color w:val="000000" w:themeColor="text1"/>
           <w:bdr w:val="none" w:sz="0" w:space="0" w:color="auto" w:frame="1"/>
         </w:rPr>
-        <w:t>. Retrieved August 28, 2023, https://core.ac.uk/download/pdf/268103004.pdf</w:t>
+        <w:t xml:space="preserve"> Retrieved August 28, 2023, https://silo.tips/download/the-software-development-life-cycle-sdlc</w:t>
       </w:r>
     </w:p>
     <w:p>
       <w:pPr>
         <w:rPr>
           <w:rFonts w:ascii="TH Sarabun New" w:hAnsi="TH Sarabun New" w:cs="TH Sarabun New"/>
-          <w:color w:val="000000" w:themeColor="text1"/>
-          <w:bdr w:val="none" w:sz="0" w:space="0" w:color="auto" w:frame="1"/>
-        </w:rPr>
-      </w:pPr>
-    </w:p>
-    <w:p>
-      <w:pPr>
-        <w:rPr>
-          <w:rFonts w:ascii="TH Sarabun New" w:hAnsi="TH Sarabun New" w:cs="TH Sarabun New"/>
-          <w:color w:val="000000" w:themeColor="text1"/>
-          <w:bdr w:val="none" w:sz="0" w:space="0" w:color="auto" w:frame="1"/>
-        </w:rPr>
-      </w:pPr>
-      <w:r>
-        <w:rPr>
-          <w:rFonts w:ascii="TH Sarabun New" w:hAnsi="TH Sarabun New" w:cs="TH Sarabun New" w:hint="cs"/>
-          <w:color w:val="000000" w:themeColor="text1"/>
-          <w:bdr w:val="none" w:sz="0" w:space="0" w:color="auto" w:frame="1"/>
-        </w:rPr>
-        <w:t xml:space="preserve">Pope P. (2017). </w:t>
-      </w:r>
-      <w:r>
-        <w:rPr>
-          <w:rFonts w:ascii="TH Sarabun New" w:hAnsi="TH Sarabun New" w:cs="TH Sarabun New" w:hint="cs"/>
-          <w:b/>
-          <w:bCs/>
-          <w:color w:val="000000" w:themeColor="text1"/>
-          <w:bdr w:val="none" w:sz="0" w:space="0" w:color="auto" w:frame="1"/>
-        </w:rPr>
-        <w:t>The Software Development Life Cycle (SDLC).</w:t>
-      </w:r>
-      <w:r>
-        <w:rPr>
-          <w:rFonts w:ascii="TH Sarabun New" w:hAnsi="TH Sarabun New" w:cs="TH Sarabun New" w:hint="cs"/>
-          <w:color w:val="000000" w:themeColor="text1"/>
-          <w:bdr w:val="none" w:sz="0" w:space="0" w:color="auto" w:frame="1"/>
-        </w:rPr>
-        <w:t xml:space="preserve"> Retrieved August 28, 2023, https://silo.tips/download/the-software-development-life-cycle-sdlc</w:t>
-      </w:r>
-    </w:p>
-    <w:p>
-      <w:pPr>
-        <w:rPr>
-          <w:rFonts w:ascii="TH Sarabun New" w:hAnsi="TH Sarabun New" w:cs="TH Sarabun New" w:hint="cs"/>
           <w:color w:val="000000" w:themeColor="text1"/>
           <w:bdr w:val="none" w:sz="0" w:space="0" w:color="auto" w:frame="1"/>
         </w:rPr>
@@ -14111,7 +13932,16 @@
           <w:sz w:val="32"/>
           <w:szCs w:val="32"/>
         </w:rPr>
-        <w:t xml:space="preserve">LINE </w:t>
+        <w:t>LINE</w:t>
+      </w:r>
+      <w:r>
+        <w:rPr>
+          <w:rFonts w:ascii="TH Sarabun New" w:hAnsi="TH Sarabun New" w:cs="TH Sarabun New" w:hint="cs"/>
+          <w:color w:val="111111"/>
+          <w:sz w:val="32"/>
+          <w:szCs w:val="32"/>
+        </w:rPr>
+        <w:t xml:space="preserve"> </w:t>
       </w:r>
       <w:r>
         <w:rPr>
@@ -14183,7 +14013,31 @@
           <w:szCs w:val="32"/>
           <w:bdr w:val="none" w:sz="0" w:space="0" w:color="auto" w:frame="1"/>
         </w:rPr>
-        <w:t>Retrieved August 28, 2023, from https://brandinside.asia/line-thailand-</w:t>
+        <w:t>Retrieved August 28, 2023, from https://brandinside.asia/</w:t>
+      </w:r>
+      <w:r>
+        <w:rPr>
+          <w:rFonts w:ascii="TH Sarabun New" w:hAnsi="TH Sarabun New" w:cs="TH Sarabun New" w:hint="cs"/>
+          <w:b w:val="0"/>
+          <w:bCs w:val="0"/>
+          <w:color w:val="000000" w:themeColor="text1"/>
+          <w:sz w:val="32"/>
+          <w:szCs w:val="32"/>
+          <w:bdr w:val="none" w:sz="0" w:space="0" w:color="auto" w:frame="1"/>
+        </w:rPr>
+        <w:t>LINE</w:t>
+      </w:r>
+      <w:r>
+        <w:rPr>
+          <w:rFonts w:ascii="TH Sarabun New" w:hAnsi="TH Sarabun New" w:cs="TH Sarabun New" w:hint="cs"/>
+          <w:b w:val="0"/>
+          <w:bCs w:val="0"/>
+          <w:color w:val="000000" w:themeColor="text1"/>
+          <w:sz w:val="32"/>
+          <w:szCs w:val="32"/>
+          <w:bdr w:val="none" w:sz="0" w:space="0" w:color="auto" w:frame="1"/>
+        </w:rPr>
+        <w:t>-thailand-</w:t>
       </w:r>
       <w:r>
         <w:rPr>
@@ -14263,7 +14117,20 @@
           <w:bdr w:val="none" w:sz="0" w:space="0" w:color="auto" w:frame="1"/>
           <w:lang w:val="en-US"/>
         </w:rPr>
-        <w:t>LINE. (2023</w:t>
+        <w:t>LINE</w:t>
+      </w:r>
+      <w:r>
+        <w:rPr>
+          <w:rFonts w:ascii="TH Sarabun New" w:hAnsi="TH Sarabun New" w:cs="TH Sarabun New"/>
+          <w:b w:val="0"/>
+          <w:bCs w:val="0"/>
+          <w:color w:val="000000" w:themeColor="text1"/>
+          <w:sz w:val="32"/>
+          <w:szCs w:val="32"/>
+          <w:bdr w:val="none" w:sz="0" w:space="0" w:color="auto" w:frame="1"/>
+          <w:lang w:val="en-US"/>
+        </w:rPr>
+        <w:t>. (2023</w:t>
       </w:r>
       <w:r>
         <w:rPr>
@@ -14358,158 +14225,7 @@
           <w:sz w:val="32"/>
           <w:szCs w:val="32"/>
         </w:rPr>
-        <w:t>https://developers.line.biz/en/docs/messaging-api/</w:t>
-      </w:r>
-    </w:p>
-    <w:p>
-      <w:pPr>
-        <w:pStyle w:val="Heading1"/>
-        <w:spacing w:before="0" w:beforeAutospacing="0" w:after="105" w:afterAutospacing="0"/>
-        <w:rPr>
-          <w:rFonts w:ascii="TH Sarabun New" w:hAnsi="TH Sarabun New" w:cs="TH Sarabun New"/>
-          <w:b w:val="0"/>
-          <w:bCs w:val="0"/>
-          <w:color w:val="000000" w:themeColor="text1"/>
-          <w:sz w:val="32"/>
-          <w:szCs w:val="32"/>
-          <w:bdr w:val="none" w:sz="0" w:space="0" w:color="auto" w:frame="1"/>
-        </w:rPr>
-      </w:pPr>
-    </w:p>
-    <w:p>
-      <w:pPr>
-        <w:pStyle w:val="Heading1"/>
-        <w:spacing w:before="0" w:beforeAutospacing="0" w:after="105" w:afterAutospacing="0"/>
-        <w:rPr>
-          <w:rFonts w:ascii="TH Sarabun New" w:hAnsi="TH Sarabun New" w:cs="TH Sarabun New"/>
-          <w:b w:val="0"/>
-          <w:bCs w:val="0"/>
-          <w:color w:val="000000" w:themeColor="text1"/>
-          <w:sz w:val="32"/>
-          <w:szCs w:val="32"/>
-          <w:bdr w:val="none" w:sz="0" w:space="0" w:color="auto" w:frame="1"/>
-        </w:rPr>
-      </w:pPr>
-      <w:r>
-        <w:rPr>
-          <w:rFonts w:ascii="TH Sarabun New" w:hAnsi="TH Sarabun New" w:cs="TH Sarabun New" w:hint="cs"/>
-          <w:b w:val="0"/>
-          <w:bCs w:val="0"/>
-          <w:color w:val="000000" w:themeColor="text1"/>
-          <w:sz w:val="32"/>
-          <w:szCs w:val="32"/>
-        </w:rPr>
-        <w:t>ICONNEXT.</w:t>
-      </w:r>
-      <w:r>
-        <w:rPr>
-          <w:rFonts w:ascii="TH Sarabun New" w:hAnsi="TH Sarabun New" w:cs="TH Sarabun New" w:hint="cs"/>
-          <w:b w:val="0"/>
-          <w:bCs w:val="0"/>
-          <w:color w:val="000000" w:themeColor="text1"/>
-          <w:sz w:val="32"/>
-          <w:szCs w:val="32"/>
-          <w:lang w:val="en-US"/>
-        </w:rPr>
-        <w:t xml:space="preserve"> (2020). </w:t>
-      </w:r>
-      <w:r>
-        <w:rPr>
-          <w:rFonts w:ascii="TH Sarabun New" w:hAnsi="TH Sarabun New" w:cs="TH Sarabun New" w:hint="cs"/>
-          <w:color w:val="000000" w:themeColor="text1"/>
-          <w:sz w:val="32"/>
-          <w:szCs w:val="32"/>
-        </w:rPr>
-        <w:t xml:space="preserve">Chatbot </w:t>
-      </w:r>
-      <w:r>
-        <w:rPr>
-          <w:rFonts w:ascii="TH Sarabun New" w:hAnsi="TH Sarabun New" w:cs="TH Sarabun New" w:hint="cs"/>
-          <w:color w:val="000000" w:themeColor="text1"/>
-          <w:sz w:val="32"/>
-          <w:szCs w:val="32"/>
-          <w:cs/>
-        </w:rPr>
-        <w:t>คืออะไร</w:t>
-      </w:r>
-      <w:r>
-        <w:rPr>
-          <w:rFonts w:ascii="TH Sarabun New" w:hAnsi="TH Sarabun New" w:cs="TH Sarabun New" w:hint="cs"/>
-          <w:color w:val="000000" w:themeColor="text1"/>
-          <w:sz w:val="32"/>
-          <w:szCs w:val="32"/>
-        </w:rPr>
-        <w:t>?</w:t>
-      </w:r>
-      <w:r>
-        <w:rPr>
-          <w:rFonts w:ascii="TH Sarabun New" w:hAnsi="TH Sarabun New" w:cs="TH Sarabun New" w:hint="cs"/>
-          <w:color w:val="000000" w:themeColor="text1"/>
-          <w:sz w:val="32"/>
-          <w:szCs w:val="32"/>
-          <w:lang w:val="en-US"/>
-        </w:rPr>
-        <w:t xml:space="preserve"> </w:t>
-      </w:r>
-      <w:r>
-        <w:rPr>
-          <w:rFonts w:ascii="TH Sarabun New" w:hAnsi="TH Sarabun New" w:cs="TH Sarabun New" w:hint="cs"/>
-          <w:color w:val="000000" w:themeColor="text1"/>
-          <w:sz w:val="32"/>
-          <w:szCs w:val="32"/>
-          <w:cs/>
-        </w:rPr>
-        <w:t>ประโยชน์และตัวอย่างการนำไปใช้ในธุรกิจ</w:t>
-      </w:r>
-      <w:r>
-        <w:rPr>
-          <w:rFonts w:ascii="TH Sarabun New" w:hAnsi="TH Sarabun New" w:cs="TH Sarabun New" w:hint="cs"/>
-          <w:b w:val="0"/>
-          <w:bCs w:val="0"/>
-          <w:color w:val="000000" w:themeColor="text1"/>
-          <w:sz w:val="32"/>
-          <w:szCs w:val="32"/>
-          <w:lang w:val="en-US"/>
-        </w:rPr>
-        <w:t xml:space="preserve">. </w:t>
-      </w:r>
-      <w:r>
-        <w:rPr>
-          <w:rFonts w:ascii="TH Sarabun New" w:hAnsi="TH Sarabun New" w:cs="TH Sarabun New" w:hint="cs"/>
-          <w:b w:val="0"/>
-          <w:bCs w:val="0"/>
-          <w:color w:val="000000" w:themeColor="text1"/>
-          <w:sz w:val="32"/>
-          <w:szCs w:val="32"/>
-          <w:bdr w:val="none" w:sz="0" w:space="0" w:color="auto" w:frame="1"/>
-        </w:rPr>
-        <w:t>Retrieved</w:t>
-      </w:r>
-    </w:p>
-    <w:p>
-      <w:pPr>
-        <w:pStyle w:val="Heading1"/>
-        <w:spacing w:before="0" w:beforeAutospacing="0" w:after="120" w:afterAutospacing="0"/>
-        <w:rPr>
-          <w:rFonts w:ascii="TH Sarabun New" w:hAnsi="TH Sarabun New" w:cs="TH Sarabun New"/>
-          <w:b w:val="0"/>
-          <w:bCs w:val="0"/>
-          <w:color w:val="000000" w:themeColor="text1"/>
-          <w:sz w:val="32"/>
-          <w:szCs w:val="32"/>
-        </w:rPr>
-      </w:pPr>
-      <w:r>
-        <w:rPr>
-          <w:rFonts w:ascii="TH Sarabun New" w:hAnsi="TH Sarabun New" w:cs="TH Sarabun New" w:hint="cs"/>
-          <w:b w:val="0"/>
-          <w:bCs w:val="0"/>
-          <w:color w:val="000000" w:themeColor="text1"/>
-          <w:sz w:val="32"/>
-          <w:szCs w:val="32"/>
-          <w:bdr w:val="none" w:sz="0" w:space="0" w:color="auto" w:frame="1"/>
-        </w:rPr>
-        <w:t xml:space="preserve"> August 28, 2023, from </w:t>
+        <w:t>https://developers.</w:t>
       </w:r>
       <w:r>
         <w:rPr>
@@ -14520,7 +14236,7 @@
           <w:sz w:val="32"/>
           <w:szCs w:val="32"/>
         </w:rPr>
-        <w:t>https://iconext.co.th/th/2022/01/27/chatbot-</w:t>
+        <w:t>LINE</w:t>
       </w:r>
       <w:r>
         <w:rPr>
@@ -14530,6 +14246,179 @@
           <w:color w:val="111111"/>
           <w:sz w:val="32"/>
           <w:szCs w:val="32"/>
+        </w:rPr>
+        <w:t>.biz/en/docs/messaging-api/</w:t>
+      </w:r>
+    </w:p>
+    <w:p>
+      <w:pPr>
+        <w:pStyle w:val="Heading1"/>
+        <w:spacing w:before="0" w:beforeAutospacing="0" w:after="105" w:afterAutospacing="0"/>
+        <w:rPr>
+          <w:rFonts w:ascii="TH Sarabun New" w:hAnsi="TH Sarabun New" w:cs="TH Sarabun New"/>
+          <w:b w:val="0"/>
+          <w:bCs w:val="0"/>
+          <w:color w:val="000000" w:themeColor="text1"/>
+          <w:sz w:val="32"/>
+          <w:szCs w:val="32"/>
+          <w:bdr w:val="none" w:sz="0" w:space="0" w:color="auto" w:frame="1"/>
+        </w:rPr>
+      </w:pPr>
+    </w:p>
+    <w:p>
+      <w:pPr>
+        <w:pStyle w:val="Heading1"/>
+        <w:spacing w:before="0" w:beforeAutospacing="0" w:after="105" w:afterAutospacing="0"/>
+        <w:rPr>
+          <w:rFonts w:ascii="TH Sarabun New" w:hAnsi="TH Sarabun New" w:cs="TH Sarabun New"/>
+          <w:b w:val="0"/>
+          <w:bCs w:val="0"/>
+          <w:color w:val="000000" w:themeColor="text1"/>
+          <w:sz w:val="32"/>
+          <w:szCs w:val="32"/>
+          <w:bdr w:val="none" w:sz="0" w:space="0" w:color="auto" w:frame="1"/>
+        </w:rPr>
+      </w:pPr>
+      <w:r>
+        <w:rPr>
+          <w:rFonts w:ascii="TH Sarabun New" w:hAnsi="TH Sarabun New" w:cs="TH Sarabun New" w:hint="cs"/>
+          <w:b w:val="0"/>
+          <w:bCs w:val="0"/>
+          <w:color w:val="000000" w:themeColor="text1"/>
+          <w:sz w:val="32"/>
+          <w:szCs w:val="32"/>
+        </w:rPr>
+        <w:t>ICONNEXT.</w:t>
+      </w:r>
+      <w:r>
+        <w:rPr>
+          <w:rFonts w:ascii="TH Sarabun New" w:hAnsi="TH Sarabun New" w:cs="TH Sarabun New" w:hint="cs"/>
+          <w:b w:val="0"/>
+          <w:bCs w:val="0"/>
+          <w:color w:val="000000" w:themeColor="text1"/>
+          <w:sz w:val="32"/>
+          <w:szCs w:val="32"/>
+          <w:lang w:val="en-US"/>
+        </w:rPr>
+        <w:t xml:space="preserve"> (2020). </w:t>
+      </w:r>
+      <w:r>
+        <w:rPr>
+          <w:rFonts w:ascii="TH Sarabun New" w:hAnsi="TH Sarabun New" w:cs="TH Sarabun New" w:hint="cs"/>
+          <w:color w:val="000000" w:themeColor="text1"/>
+          <w:sz w:val="32"/>
+          <w:szCs w:val="32"/>
+        </w:rPr>
+        <w:t xml:space="preserve">Chatbot </w:t>
+      </w:r>
+      <w:r>
+        <w:rPr>
+          <w:rFonts w:ascii="TH Sarabun New" w:hAnsi="TH Sarabun New" w:cs="TH Sarabun New" w:hint="cs"/>
+          <w:color w:val="000000" w:themeColor="text1"/>
+          <w:sz w:val="32"/>
+          <w:szCs w:val="32"/>
+          <w:cs/>
+        </w:rPr>
+        <w:t>คืออะไร</w:t>
+      </w:r>
+      <w:r>
+        <w:rPr>
+          <w:rFonts w:ascii="TH Sarabun New" w:hAnsi="TH Sarabun New" w:cs="TH Sarabun New" w:hint="cs"/>
+          <w:color w:val="000000" w:themeColor="text1"/>
+          <w:sz w:val="32"/>
+          <w:szCs w:val="32"/>
+        </w:rPr>
+        <w:t>?</w:t>
+      </w:r>
+      <w:r>
+        <w:rPr>
+          <w:rFonts w:ascii="TH Sarabun New" w:hAnsi="TH Sarabun New" w:cs="TH Sarabun New" w:hint="cs"/>
+          <w:color w:val="000000" w:themeColor="text1"/>
+          <w:sz w:val="32"/>
+          <w:szCs w:val="32"/>
+          <w:lang w:val="en-US"/>
+        </w:rPr>
+        <w:t xml:space="preserve"> </w:t>
+      </w:r>
+      <w:r>
+        <w:rPr>
+          <w:rFonts w:ascii="TH Sarabun New" w:hAnsi="TH Sarabun New" w:cs="TH Sarabun New" w:hint="cs"/>
+          <w:color w:val="000000" w:themeColor="text1"/>
+          <w:sz w:val="32"/>
+          <w:szCs w:val="32"/>
+          <w:cs/>
+        </w:rPr>
+        <w:t>ประโยชน์และตัวอย่างการนำไปใช้ในธุรกิจ</w:t>
+      </w:r>
+      <w:r>
+        <w:rPr>
+          <w:rFonts w:ascii="TH Sarabun New" w:hAnsi="TH Sarabun New" w:cs="TH Sarabun New" w:hint="cs"/>
+          <w:b w:val="0"/>
+          <w:bCs w:val="0"/>
+          <w:color w:val="000000" w:themeColor="text1"/>
+          <w:sz w:val="32"/>
+          <w:szCs w:val="32"/>
+          <w:lang w:val="en-US"/>
+        </w:rPr>
+        <w:t xml:space="preserve">. </w:t>
+      </w:r>
+      <w:r>
+        <w:rPr>
+          <w:rFonts w:ascii="TH Sarabun New" w:hAnsi="TH Sarabun New" w:cs="TH Sarabun New" w:hint="cs"/>
+          <w:b w:val="0"/>
+          <w:bCs w:val="0"/>
+          <w:color w:val="000000" w:themeColor="text1"/>
+          <w:sz w:val="32"/>
+          <w:szCs w:val="32"/>
+          <w:bdr w:val="none" w:sz="0" w:space="0" w:color="auto" w:frame="1"/>
+        </w:rPr>
+        <w:t>Retrieved</w:t>
+      </w:r>
+    </w:p>
+    <w:p>
+      <w:pPr>
+        <w:pStyle w:val="Heading1"/>
+        <w:spacing w:before="0" w:beforeAutospacing="0" w:after="120" w:afterAutospacing="0"/>
+        <w:rPr>
+          <w:rFonts w:ascii="TH Sarabun New" w:hAnsi="TH Sarabun New" w:cs="TH Sarabun New"/>
+          <w:b w:val="0"/>
+          <w:bCs w:val="0"/>
+          <w:color w:val="000000" w:themeColor="text1"/>
+          <w:sz w:val="32"/>
+          <w:szCs w:val="32"/>
+        </w:rPr>
+      </w:pPr>
+      <w:r>
+        <w:rPr>
+          <w:rFonts w:ascii="TH Sarabun New" w:hAnsi="TH Sarabun New" w:cs="TH Sarabun New" w:hint="cs"/>
+          <w:b w:val="0"/>
+          <w:bCs w:val="0"/>
+          <w:color w:val="000000" w:themeColor="text1"/>
+          <w:sz w:val="32"/>
+          <w:szCs w:val="32"/>
+          <w:bdr w:val="none" w:sz="0" w:space="0" w:color="auto" w:frame="1"/>
+        </w:rPr>
+        <w:t xml:space="preserve"> August 28, 2023, from </w:t>
+      </w:r>
+      <w:r>
+        <w:rPr>
+          <w:rFonts w:ascii="TH Sarabun New" w:hAnsi="TH Sarabun New" w:cs="TH Sarabun New" w:hint="cs"/>
+          <w:b w:val="0"/>
+          <w:bCs w:val="0"/>
+          <w:color w:val="111111"/>
+          <w:sz w:val="32"/>
+          <w:szCs w:val="32"/>
+        </w:rPr>
+        <w:t>https://iconext.co.th/th/2022/01/27/chatbot-</w:t>
+      </w:r>
+      <w:r>
+        <w:rPr>
+          <w:rFonts w:ascii="TH Sarabun New" w:hAnsi="TH Sarabun New" w:cs="TH Sarabun New" w:hint="cs"/>
+          <w:b w:val="0"/>
+          <w:bCs w:val="0"/>
+          <w:color w:val="111111"/>
+          <w:sz w:val="32"/>
+          <w:szCs w:val="32"/>
           <w:cs/>
         </w:rPr>
         <w:t>คืออะไรประโยชน์และตัว/</w:t>
@@ -14618,71 +14507,6 @@
         <w:jc w:val="center"/>
         <w:rPr>
           <w:rFonts w:ascii="TH SarabunPSK" w:hAnsi="TH SarabunPSK" w:cs="TH SarabunPSK"/>
-          <w:b/>
-          <w:bCs/>
-          <w:sz w:val="40"/>
-          <w:szCs w:val="40"/>
-          <w:u w:val="single"/>
-        </w:rPr>
-      </w:pPr>
-    </w:p>
-    <w:p>
-      <w:pPr>
-        <w:jc w:val="center"/>
-        <w:rPr>
-          <w:rFonts w:ascii="TH SarabunPSK" w:hAnsi="TH SarabunPSK" w:cs="TH SarabunPSK"/>
-          <w:b/>
-          <w:bCs/>
-          <w:sz w:val="40"/>
-          <w:szCs w:val="40"/>
-          <w:u w:val="single"/>
-        </w:rPr>
-      </w:pPr>
-    </w:p>
-    <w:p>
-      <w:pPr>
-        <w:jc w:val="center"/>
-        <w:rPr>
-          <w:rFonts w:ascii="TH SarabunPSK" w:hAnsi="TH SarabunPSK" w:cs="TH SarabunPSK"/>
-          <w:b/>
-          <w:bCs/>
-          <w:sz w:val="40"/>
-          <w:szCs w:val="40"/>
-          <w:u w:val="single"/>
-        </w:rPr>
-      </w:pPr>
-    </w:p>
-    <w:p>
-      <w:pPr>
-        <w:jc w:val="center"/>
-        <w:rPr>
-          <w:rFonts w:ascii="TH SarabunPSK" w:hAnsi="TH SarabunPSK" w:cs="TH SarabunPSK"/>
-          <w:b/>
-          <w:bCs/>
-          <w:sz w:val="40"/>
-          <w:szCs w:val="40"/>
-          <w:u w:val="single"/>
-        </w:rPr>
-      </w:pPr>
-    </w:p>
-    <w:p>
-      <w:pPr>
-        <w:jc w:val="center"/>
-        <w:rPr>
-          <w:rFonts w:ascii="TH SarabunPSK" w:hAnsi="TH SarabunPSK" w:cs="TH SarabunPSK"/>
-          <w:b/>
-          <w:bCs/>
-          <w:sz w:val="40"/>
-          <w:szCs w:val="40"/>
-          <w:u w:val="single"/>
-        </w:rPr>
-      </w:pPr>
-    </w:p>
-    <w:p>
-      <w:pPr>
-        <w:jc w:val="center"/>
-        <w:rPr>
-          <w:rFonts w:ascii="TH SarabunPSK" w:hAnsi="TH SarabunPSK" w:cs="TH SarabunPSK" w:hint="cs"/>
           <w:b/>
           <w:bCs/>
           <w:sz w:val="40"/>

--- a/Thesis-Proposal/055-313-Thesis-Proposal.docx
+++ b/Thesis-Proposal/055-313-Thesis-Proposal.docx
@@ -485,9 +485,20 @@
           <w:szCs w:val="44"/>
           <w:cs/>
         </w:rPr>
-        <w:t>ศิลปศาสตร</w:t>
+        <w:t>ศิลปศา</w:t>
       </w:r>
       <w:proofErr w:type="spellEnd"/>
+      <w:r>
+        <w:rPr>
+          <w:rFonts w:ascii="TH SarabunPSK" w:hAnsi="TH SarabunPSK" w:cs="TH SarabunPSK" w:hint="cs"/>
+          <w:b/>
+          <w:bCs/>
+          <w:sz w:val="44"/>
+          <w:szCs w:val="44"/>
+          <w:cs/>
+        </w:rPr>
+        <w:t>สตร</w:t>
+      </w:r>
       <w:r>
         <w:rPr>
           <w:rFonts w:ascii="TH SarabunPSK" w:hAnsi="TH SarabunPSK" w:cs="TH SarabunPSK"/>
@@ -872,17 +883,31 @@
     </w:p>
     <w:p>
       <w:pPr>
-        <w:ind w:firstLine="720"/>
-        <w:rPr>
-          <w:rFonts w:ascii="TH SarabunPSK" w:hAnsi="TH SarabunPSK" w:cs="TH SarabunPSK"/>
-        </w:rPr>
-      </w:pPr>
-      <w:r>
-        <w:rPr>
-          <w:rFonts w:ascii="TH SarabunPSK" w:hAnsi="TH SarabunPSK" w:cs="TH SarabunPSK" w:hint="cs"/>
-          <w:cs/>
-        </w:rPr>
-        <w:t xml:space="preserve">สมาชิกทุกคนในกลุ่มเรียนวิชาส่วนใหญ่จาก </w:t>
+        <w:rPr>
+          <w:rFonts w:ascii="TH SarabunPSK" w:hAnsi="TH SarabunPSK" w:cs="TH SarabunPSK"/>
+          <w:b/>
+          <w:bCs/>
+          <w:sz w:val="36"/>
+          <w:szCs w:val="36"/>
+        </w:rPr>
+      </w:pPr>
+      <w:r>
+        <w:rPr>
+          <w:rFonts w:ascii="TH SarabunPSK" w:hAnsi="TH SarabunPSK" w:cs="TH SarabunPSK"/>
+          <w:b/>
+          <w:bCs/>
+          <w:sz w:val="36"/>
+          <w:szCs w:val="36"/>
+          <w:cs/>
+        </w:rPr>
+        <w:tab/>
+      </w:r>
+      <w:r>
+        <w:rPr>
+          <w:rFonts w:ascii="TH SarabunPSK" w:hAnsi="TH SarabunPSK" w:cs="TH SarabunPSK" w:hint="cs"/>
+          <w:cs/>
+        </w:rPr>
+        <w:t xml:space="preserve"> </w:t>
       </w:r>
       <w:r>
         <w:rPr>
@@ -2122,13 +2147,31 @@
           <w:color w:val="000000" w:themeColor="text1"/>
           <w:cs/>
         </w:rPr>
-        <w:t xml:space="preserve"> นาที นับได้ว่าประชากรไทยนั้นใช้เวลาถึงครึ่งวันในการใช้ชีวิตประจำวันในการใช้ชีวิตไปกับการเข้าอินเทอร์เน็ต</w:t>
+        <w:t xml:space="preserve"> นาที</w:t>
+      </w:r>
+      <w:r>
+        <w:rPr>
+          <w:rFonts w:ascii="TH Sarabun New" w:eastAsia="Calibri" w:hAnsi="TH Sarabun New" w:cs="TH Sarabun New" w:hint="cs"/>
+          <w:color w:val="000000" w:themeColor="text1"/>
+          <w:cs/>
+        </w:rPr>
+        <w:t xml:space="preserve"> </w:t>
+      </w:r>
+      <w:r>
+        <w:rPr>
+          <w:rFonts w:ascii="TH Sarabun New" w:eastAsia="Calibri" w:hAnsi="TH Sarabun New" w:cs="TH Sarabun New" w:hint="cs"/>
+          <w:color w:val="000000" w:themeColor="text1"/>
+          <w:cs/>
+        </w:rPr>
+        <w:t>นับได้ว่าประชากรไทยนั้นใช้เวลาถึงครึ่งวันในการใช้ชีวิตประจำวันในการใช้ชีวิตไปกับการเข้าอินเทอร์เน็ต</w:t>
       </w:r>
     </w:p>
     <w:p>
       <w:pPr>
         <w:rPr>
           <w:rFonts w:ascii="TH Sarabun New" w:hAnsi="TH Sarabun New" w:cs="TH Sarabun New"/>
+          <w:color w:val="000000" w:themeColor="text1"/>
+          <w:shd w:val="clear" w:color="auto" w:fill="FFFFFF"/>
         </w:rPr>
       </w:pPr>
       <w:r>
@@ -2147,13 +2190,47 @@
           <w:shd w:val="clear" w:color="auto" w:fill="FFFFFF"/>
           <w:cs/>
         </w:rPr>
-        <w:t>คือ โปรแกรมคอมพิวเตอร์หรือปัญญาประดิษฐ์ ที่สร้างขึ้นเพื่อดูแลการสนทนาของผู้ใช้ ทั้งในรูปแบบตัวอักษร (</w:t>
+        <w:t>คือ โปรแกรมคอมพิวเตอร์หรือปัญญาประดิษฐ์ ที่สร้างขึ้นเพื่อดูแลการสนทนาของผู้ใช้</w:t>
       </w:r>
       <w:r>
         <w:rPr>
           <w:rFonts w:ascii="TH Sarabun New" w:hAnsi="TH Sarabun New" w:cs="TH Sarabun New" w:hint="cs"/>
           <w:color w:val="000000" w:themeColor="text1"/>
           <w:shd w:val="clear" w:color="auto" w:fill="FFFFFF"/>
+          <w:cs/>
+        </w:rPr>
+        <w:t>งาน</w:t>
+      </w:r>
+      <w:r>
+        <w:rPr>
+          <w:rFonts w:ascii="TH Sarabun New" w:hAnsi="TH Sarabun New" w:cs="TH Sarabun New" w:hint="cs"/>
+          <w:color w:val="000000" w:themeColor="text1"/>
+          <w:shd w:val="clear" w:color="auto" w:fill="FFFFFF"/>
+          <w:cs/>
+        </w:rPr>
+        <w:t xml:space="preserve"> </w:t>
+      </w:r>
+    </w:p>
+    <w:p>
+      <w:pPr>
+        <w:rPr>
+          <w:rFonts w:ascii="TH Sarabun New" w:hAnsi="TH Sarabun New" w:cs="TH Sarabun New"/>
+        </w:rPr>
+      </w:pPr>
+      <w:r>
+        <w:rPr>
+          <w:rFonts w:ascii="TH Sarabun New" w:hAnsi="TH Sarabun New" w:cs="TH Sarabun New" w:hint="cs"/>
+          <w:color w:val="000000" w:themeColor="text1"/>
+          <w:shd w:val="clear" w:color="auto" w:fill="FFFFFF"/>
+          <w:cs/>
+        </w:rPr>
+        <w:t>ทั้งในรูปแบบตัวอักษร (</w:t>
+      </w:r>
+      <w:r>
+        <w:rPr>
+          <w:rFonts w:ascii="TH Sarabun New" w:hAnsi="TH Sarabun New" w:cs="TH Sarabun New" w:hint="cs"/>
+          <w:color w:val="000000" w:themeColor="text1"/>
+          <w:shd w:val="clear" w:color="auto" w:fill="FFFFFF"/>
         </w:rPr>
         <w:t xml:space="preserve">Text) </w:t>
       </w:r>
@@ -2358,6 +2435,15 @@
           <w:shd w:val="clear" w:color="auto" w:fill="FFFFFF"/>
           <w:cs/>
         </w:rPr>
+        <w:t>ได้</w:t>
+      </w:r>
+      <w:r>
+        <w:rPr>
+          <w:rFonts w:ascii="TH Sarabun New" w:hAnsi="TH Sarabun New" w:cs="TH Sarabun New" w:hint="cs"/>
+          <w:color w:val="000000" w:themeColor="text1"/>
+          <w:shd w:val="clear" w:color="auto" w:fill="FFFFFF"/>
+          <w:cs/>
+        </w:rPr>
         <w:t xml:space="preserve">มีจำนวนผู้ใช้งานมากกว่า </w:t>
       </w:r>
       <w:r>
@@ -2375,13 +2461,31 @@
           <w:shd w:val="clear" w:color="auto" w:fill="FFFFFF"/>
           <w:cs/>
         </w:rPr>
-        <w:t xml:space="preserve">ล้านคน มากกว่า </w:t>
+        <w:t xml:space="preserve">ล้านคน </w:t>
       </w:r>
       <w:r>
         <w:rPr>
           <w:rFonts w:ascii="TH Sarabun New" w:hAnsi="TH Sarabun New" w:cs="TH Sarabun New" w:hint="cs"/>
           <w:color w:val="000000" w:themeColor="text1"/>
           <w:shd w:val="clear" w:color="auto" w:fill="FFFFFF"/>
+          <w:cs/>
+        </w:rPr>
+        <w:t>ซึ่ง</w:t>
+      </w:r>
+      <w:r>
+        <w:rPr>
+          <w:rFonts w:ascii="TH Sarabun New" w:hAnsi="TH Sarabun New" w:cs="TH Sarabun New" w:hint="cs"/>
+          <w:color w:val="000000" w:themeColor="text1"/>
+          <w:shd w:val="clear" w:color="auto" w:fill="FFFFFF"/>
+          <w:cs/>
+        </w:rPr>
+        <w:t xml:space="preserve">มากกว่า </w:t>
+      </w:r>
+      <w:r>
+        <w:rPr>
+          <w:rFonts w:ascii="TH Sarabun New" w:hAnsi="TH Sarabun New" w:cs="TH Sarabun New" w:hint="cs"/>
+          <w:color w:val="000000" w:themeColor="text1"/>
+          <w:shd w:val="clear" w:color="auto" w:fill="FFFFFF"/>
         </w:rPr>
         <w:t xml:space="preserve">2 </w:t>
       </w:r>
@@ -2416,7 +2520,37 @@
           <w:rFonts w:ascii="TH Sarabun New" w:hAnsi="TH Sarabun New" w:cs="TH Sarabun New" w:hint="cs"/>
           <w:cs/>
         </w:rPr>
-        <w:t xml:space="preserve">สามารถติดตั้งและใช้งานได้หลากหลายอุปกรณ์เช่น โทรศัพท์สมาร์ทโฟนและ คอมพิวเตอร์แบบตั้งโต๊ะ นอกจากนี้ผู้ให้บริการ </w:t>
+        <w:t>สามารถติดตั้งและใช้งานได้หลากหลายอุปกรณ์เช่น โทรศัพท์สมาร์ทโฟน</w:t>
+      </w:r>
+      <w:r>
+        <w:rPr>
+          <w:rFonts w:ascii="TH Sarabun New" w:hAnsi="TH Sarabun New" w:cs="TH Sarabun New" w:hint="cs"/>
+          <w:cs/>
+        </w:rPr>
+        <w:t>หรือ</w:t>
+      </w:r>
+      <w:r>
+        <w:rPr>
+          <w:rFonts w:ascii="TH Sarabun New" w:hAnsi="TH Sarabun New" w:cs="TH Sarabun New" w:hint="cs"/>
+          <w:cs/>
+        </w:rPr>
+        <w:t>คอมพิว</w:t>
+      </w:r>
+      <w:proofErr w:type="spellStart"/>
+      <w:r>
+        <w:rPr>
+          <w:rFonts w:ascii="TH Sarabun New" w:hAnsi="TH Sarabun New" w:cs="TH Sarabun New" w:hint="cs"/>
+          <w:cs/>
+        </w:rPr>
+        <w:t>เต</w:t>
+      </w:r>
+      <w:proofErr w:type="spellEnd"/>
+      <w:r>
+        <w:rPr>
+          <w:rFonts w:ascii="TH Sarabun New" w:hAnsi="TH Sarabun New" w:cs="TH Sarabun New" w:hint="cs"/>
+          <w:cs/>
+        </w:rPr>
+        <w:t xml:space="preserve">อร์แบบตั้งโต๊ะ นอกจากนี้ผู้ให้บริการ </w:t>
       </w:r>
       <w:r>
         <w:rPr>
@@ -2656,6 +2790,7 @@
           <w:color w:val="000000" w:themeColor="text1"/>
           <w:cs/>
         </w:rPr>
+        <w:lastRenderedPageBreak/>
         <w:tab/>
       </w:r>
       <w:r>
@@ -2761,7 +2896,6 @@
           <w:rFonts w:ascii="TH SarabunPSK" w:hAnsi="TH SarabunPSK" w:cs="TH SarabunPSK"/>
           <w:color w:val="000000"/>
         </w:rPr>
-        <w:lastRenderedPageBreak/>
         <w:t xml:space="preserve">Server </w:t>
       </w:r>
       <w:r>
@@ -3168,7 +3302,21 @@
           <w:rFonts w:ascii="TH SarabunPSK" w:hAnsi="TH SarabunPSK" w:cs="TH SarabunPSK" w:hint="cs"/>
           <w:cs/>
         </w:rPr>
-        <w:t>ภายในอาคารเรียนกรณีศึกษาวิทยาลัยนวัตกรรมสื่อสารสังคม</w:t>
+        <w:t>ภายในอาคารเรียน</w:t>
+      </w:r>
+      <w:r>
+        <w:rPr>
+          <w:rFonts w:ascii="TH SarabunPSK" w:hAnsi="TH SarabunPSK" w:cs="TH SarabunPSK" w:hint="cs"/>
+          <w:cs/>
+        </w:rPr>
+        <w:t xml:space="preserve"> </w:t>
+      </w:r>
+      <w:r>
+        <w:rPr>
+          <w:rFonts w:ascii="TH SarabunPSK" w:hAnsi="TH SarabunPSK" w:cs="TH SarabunPSK" w:hint="cs"/>
+          <w:cs/>
+        </w:rPr>
+        <w:t>กรณีศึกษาวิทยาลัยนวัตกรรมสื่อสารสังคม</w:t>
       </w:r>
     </w:p>
     <w:p>
@@ -3246,7 +3394,21 @@
           <w:rFonts w:ascii="TH SarabunPSK" w:hAnsi="TH SarabunPSK" w:cs="TH SarabunPSK" w:hint="cs"/>
           <w:cs/>
         </w:rPr>
-        <w:t>ภายในอาคารเรียนกรณีศึกษาวิทยาลัยนวัตกรรมสื่อสารสังคม</w:t>
+        <w:t>ภายในอาคารเรียน</w:t>
+      </w:r>
+      <w:r>
+        <w:rPr>
+          <w:rFonts w:ascii="TH SarabunPSK" w:hAnsi="TH SarabunPSK" w:cs="TH SarabunPSK" w:hint="cs"/>
+          <w:cs/>
+        </w:rPr>
+        <w:t xml:space="preserve"> </w:t>
+      </w:r>
+      <w:r>
+        <w:rPr>
+          <w:rFonts w:ascii="TH SarabunPSK" w:hAnsi="TH SarabunPSK" w:cs="TH SarabunPSK" w:hint="cs"/>
+          <w:cs/>
+        </w:rPr>
+        <w:t>กรณีศึกษาวิทยาลัยนวัตกรรมสื่อสารสังคม</w:t>
       </w:r>
     </w:p>
     <w:p>
@@ -3371,13 +3533,115 @@
           <w:rFonts w:ascii="TH SarabunPSK" w:hAnsi="TH SarabunPSK" w:cs="TH SarabunPSK" w:hint="cs"/>
           <w:cs/>
         </w:rPr>
-        <w:t>ภายในอาคารเรียนกรณีศึกษาวิทยาลัยนวัตกรรมสื่อสารสังคม</w:t>
-      </w:r>
-    </w:p>
-    <w:p>
-      <w:pPr>
-        <w:rPr>
-          <w:rFonts w:ascii="TH SarabunPSK" w:hAnsi="TH SarabunPSK" w:cs="TH SarabunPSK"/>
+        <w:t>ภายในอาคารเรียน</w:t>
+      </w:r>
+      <w:r>
+        <w:rPr>
+          <w:rFonts w:ascii="TH SarabunPSK" w:hAnsi="TH SarabunPSK" w:cs="TH SarabunPSK" w:hint="cs"/>
+          <w:cs/>
+        </w:rPr>
+        <w:t xml:space="preserve"> </w:t>
+      </w:r>
+      <w:r>
+        <w:rPr>
+          <w:rFonts w:ascii="TH SarabunPSK" w:hAnsi="TH SarabunPSK" w:cs="TH SarabunPSK" w:hint="cs"/>
+          <w:cs/>
+        </w:rPr>
+        <w:t>กรณีศึกษาวิทยาลัยนวัตกรรมสื่อสารสังคม</w:t>
+      </w:r>
+    </w:p>
+    <w:p>
+      <w:pPr>
+        <w:rPr>
+          <w:rFonts w:ascii="TH SarabunPSK" w:hAnsi="TH SarabunPSK" w:cs="TH SarabunPSK"/>
+        </w:rPr>
+      </w:pPr>
+    </w:p>
+    <w:p>
+      <w:pPr>
+        <w:rPr>
+          <w:rFonts w:ascii="TH SarabunPSK" w:hAnsi="TH SarabunPSK" w:cs="TH SarabunPSK"/>
+        </w:rPr>
+      </w:pPr>
+    </w:p>
+    <w:p>
+      <w:pPr>
+        <w:rPr>
+          <w:rFonts w:ascii="TH SarabunPSK" w:hAnsi="TH SarabunPSK" w:cs="TH SarabunPSK"/>
+        </w:rPr>
+      </w:pPr>
+    </w:p>
+    <w:p>
+      <w:pPr>
+        <w:rPr>
+          <w:rFonts w:ascii="TH SarabunPSK" w:hAnsi="TH SarabunPSK" w:cs="TH SarabunPSK"/>
+        </w:rPr>
+      </w:pPr>
+    </w:p>
+    <w:p>
+      <w:pPr>
+        <w:rPr>
+          <w:rFonts w:ascii="TH SarabunPSK" w:hAnsi="TH SarabunPSK" w:cs="TH SarabunPSK"/>
+        </w:rPr>
+      </w:pPr>
+    </w:p>
+    <w:p>
+      <w:pPr>
+        <w:rPr>
+          <w:rFonts w:ascii="TH SarabunPSK" w:hAnsi="TH SarabunPSK" w:cs="TH SarabunPSK"/>
+        </w:rPr>
+      </w:pPr>
+    </w:p>
+    <w:p>
+      <w:pPr>
+        <w:rPr>
+          <w:rFonts w:ascii="TH SarabunPSK" w:hAnsi="TH SarabunPSK" w:cs="TH SarabunPSK"/>
+        </w:rPr>
+      </w:pPr>
+    </w:p>
+    <w:p>
+      <w:pPr>
+        <w:rPr>
+          <w:rFonts w:ascii="TH SarabunPSK" w:hAnsi="TH SarabunPSK" w:cs="TH SarabunPSK"/>
+        </w:rPr>
+      </w:pPr>
+    </w:p>
+    <w:p>
+      <w:pPr>
+        <w:rPr>
+          <w:rFonts w:ascii="TH SarabunPSK" w:hAnsi="TH SarabunPSK" w:cs="TH SarabunPSK"/>
+        </w:rPr>
+      </w:pPr>
+    </w:p>
+    <w:p>
+      <w:pPr>
+        <w:rPr>
+          <w:rFonts w:ascii="TH SarabunPSK" w:hAnsi="TH SarabunPSK" w:cs="TH SarabunPSK"/>
+        </w:rPr>
+      </w:pPr>
+    </w:p>
+    <w:p>
+      <w:pPr>
+        <w:rPr>
+          <w:rFonts w:ascii="TH SarabunPSK" w:hAnsi="TH SarabunPSK" w:cs="TH SarabunPSK"/>
+        </w:rPr>
+      </w:pPr>
+    </w:p>
+    <w:p>
+      <w:pPr>
+        <w:rPr>
+          <w:rFonts w:ascii="TH SarabunPSK" w:hAnsi="TH SarabunPSK" w:cs="TH SarabunPSK"/>
+        </w:rPr>
+      </w:pPr>
+    </w:p>
+    <w:p>
+      <w:pPr>
+        <w:rPr>
+          <w:rFonts w:ascii="TH SarabunPSK" w:hAnsi="TH SarabunPSK" w:cs="TH SarabunPSK"/>
+          <w:b/>
+          <w:bCs/>
+          <w:sz w:val="36"/>
+          <w:szCs w:val="36"/>
         </w:rPr>
       </w:pPr>
     </w:p>
@@ -4054,7 +4318,6 @@
           <w:szCs w:val="32"/>
           <w:cs/>
         </w:rPr>
-        <w:lastRenderedPageBreak/>
         <w:t>การ</w:t>
       </w:r>
       <w:r>
@@ -4755,6 +5018,7 @@
           <w:szCs w:val="32"/>
           <w:cs/>
         </w:rPr>
+        <w:lastRenderedPageBreak/>
         <w:t>ระบบแจ้งเตือนผู้ใช้</w:t>
       </w:r>
     </w:p>
@@ -5058,7 +5322,6 @@
           <w:bCs/>
           <w:color w:val="000000" w:themeColor="text1"/>
         </w:rPr>
-        <w:lastRenderedPageBreak/>
         <w:t xml:space="preserve">4.2 </w:t>
       </w:r>
       <w:r>
@@ -5596,6 +5859,7 @@
           <w:color w:val="000000" w:themeColor="text1"/>
           <w:cs/>
         </w:rPr>
+        <w:lastRenderedPageBreak/>
         <w:tab/>
       </w:r>
       <w:r>
@@ -6147,7 +6411,6 @@
           <w:color w:val="000000" w:themeColor="text1"/>
           <w:cs/>
         </w:rPr>
-        <w:lastRenderedPageBreak/>
         <w:tab/>
       </w:r>
       <w:r>
@@ -6360,7 +6623,7 @@
       <w:pPr>
         <w:ind w:firstLine="720"/>
         <w:rPr>
-          <w:rFonts w:ascii="TH SarabunPSK" w:hAnsi="TH SarabunPSK" w:cs="TH SarabunPSK" w:hint="cs"/>
+          <w:rFonts w:ascii="TH SarabunPSK" w:hAnsi="TH SarabunPSK" w:cs="TH SarabunPSK"/>
           <w:i/>
           <w:color w:val="000000" w:themeColor="text1"/>
         </w:rPr>
@@ -6457,7 +6720,7 @@
         <w:ind w:left="720" w:firstLine="720"/>
         <w:jc w:val="thaiDistribute"/>
         <w:rPr>
-          <w:rFonts w:ascii="TH SarabunPSK" w:hAnsi="TH SarabunPSK" w:cs="TH SarabunPSK" w:hint="cs"/>
+          <w:rFonts w:ascii="TH SarabunPSK" w:hAnsi="TH SarabunPSK" w:cs="TH SarabunPSK"/>
           <w:cs/>
         </w:rPr>
       </w:pPr>
@@ -6771,7 +7034,15 @@
           <w:rFonts w:ascii="TH SarabunPSK" w:hAnsi="TH SarabunPSK" w:cs="TH SarabunPSK" w:hint="cs"/>
           <w:cs/>
         </w:rPr>
-        <w:t>ถึงปัญหา</w:t>
+        <w:t>ถึง</w:t>
+      </w:r>
+      <w:r>
+        <w:rPr>
+          <w:rFonts w:ascii="TH SarabunPSK" w:hAnsi="TH SarabunPSK" w:cs="TH SarabunPSK" w:hint="cs"/>
+          <w:cs/>
+        </w:rPr>
+        <w:lastRenderedPageBreak/>
+        <w:t>ปัญหา</w:t>
       </w:r>
       <w:r>
         <w:rPr>
@@ -7316,7 +7587,6 @@
         <w:rPr>
           <w:rFonts w:ascii="TH SarabunPSK" w:hAnsi="TH SarabunPSK" w:cs="TH SarabunPSK"/>
         </w:rPr>
-        <w:lastRenderedPageBreak/>
         <w:tab/>
       </w:r>
       <w:r>
@@ -7761,7 +8031,29 @@
           <w:rFonts w:ascii="TH SarabunPSK" w:hAnsi="TH SarabunPSK" w:cs="TH SarabunPSK" w:hint="cs"/>
           <w:cs/>
         </w:rPr>
-        <w:t xml:space="preserve"> ข้อคำถามที่มีลักษณะเป็นแบบเลือกตอบเพียงคำตอบเดียวและแบบเลือกได้หลายคำตอบ ใช้สถิติการแจกจแงความถี่และร้อยละ</w:t>
+        <w:t xml:space="preserve"> ข้อ</w:t>
+      </w:r>
+      <w:r>
+        <w:rPr>
+          <w:rFonts w:ascii="TH SarabunPSK" w:hAnsi="TH SarabunPSK" w:cs="TH SarabunPSK" w:hint="cs"/>
+          <w:cs/>
+        </w:rPr>
+        <w:lastRenderedPageBreak/>
+        <w:t>คำถามที่มีลักษณะเป็นแบบเลือกตอบเพียงคำตอบเดียวและแบบเลือกได้หลายคำตอบ ใช้สถิติการแจก</w:t>
+      </w:r>
+      <w:r>
+        <w:rPr>
+          <w:rFonts w:ascii="TH SarabunPSK" w:hAnsi="TH SarabunPSK" w:cs="TH SarabunPSK" w:hint="cs"/>
+          <w:cs/>
+        </w:rPr>
+        <w:t>แจ</w:t>
+      </w:r>
+      <w:r>
+        <w:rPr>
+          <w:rFonts w:ascii="TH SarabunPSK" w:hAnsi="TH SarabunPSK" w:cs="TH SarabunPSK" w:hint="cs"/>
+          <w:cs/>
+        </w:rPr>
+        <w:t>งความถี่และร้อยละ</w:t>
       </w:r>
       <w:r>
         <w:rPr>
@@ -8043,25 +8335,16 @@
           <w:szCs w:val="32"/>
           <w:cs/>
         </w:rPr>
-        <w:t>นิสิตวิทยาลัยนวัตกรรมสื่อสารสังคมมีความสะดวก</w:t>
-      </w:r>
-      <w:r>
-        <w:rPr>
-          <w:rFonts w:ascii="TH SarabunPSK" w:hAnsi="TH SarabunPSK" w:cs="TH SarabunPSK" w:hint="cs"/>
-          <w:color w:val="000000" w:themeColor="text1"/>
-          <w:szCs w:val="32"/>
-          <w:cs/>
-        </w:rPr>
-        <w:t>และรวดเร็ว</w:t>
-      </w:r>
-      <w:r>
-        <w:rPr>
-          <w:rFonts w:ascii="TH SarabunPSK" w:hAnsi="TH SarabunPSK" w:cs="TH SarabunPSK" w:hint="cs"/>
-          <w:color w:val="000000" w:themeColor="text1"/>
-          <w:szCs w:val="32"/>
-          <w:cs/>
-        </w:rPr>
-        <w:t>ในการ</w:t>
+        <w:t>นิสิตวิทยาลัยนวัตกรรมสื่อสารสังคมมี</w:t>
+      </w:r>
+      <w:r>
+        <w:rPr>
+          <w:rFonts w:ascii="TH SarabunPSK" w:hAnsi="TH SarabunPSK" w:cs="TH SarabunPSK" w:hint="cs"/>
+          <w:color w:val="000000" w:themeColor="text1"/>
+          <w:szCs w:val="32"/>
+          <w:cs/>
+        </w:rPr>
+        <w:t>ได้สามารถ</w:t>
       </w:r>
       <w:r>
         <w:rPr>
@@ -8124,6 +8407,15 @@
           <w:cs/>
         </w:rPr>
         <w:t>อาคารเรียนวิทยาลัยนวัตกรรมสื่อสารสังคม</w:t>
+      </w:r>
+      <w:r>
+        <w:rPr>
+          <w:rFonts w:ascii="TH SarabunPSK" w:hAnsi="TH SarabunPSK" w:cs="TH SarabunPSK" w:hint="cs"/>
+          <w:color w:val="000000" w:themeColor="text1"/>
+          <w:szCs w:val="32"/>
+          <w:cs/>
+        </w:rPr>
+        <w:t>ความสะดวกและรวดเร็ว</w:t>
       </w:r>
     </w:p>
     <w:p>
@@ -8198,118 +8490,6 @@
           <w:szCs w:val="32"/>
           <w:cs/>
         </w:rPr>
-        <w:t>ผู้ดูแลระบบประหยัดเวลามากยิ่งขึ้น</w:t>
-      </w:r>
-      <w:r>
-        <w:rPr>
-          <w:rFonts w:ascii="TH SarabunPSK" w:hAnsi="TH SarabunPSK" w:cs="TH SarabunPSK" w:hint="cs"/>
-          <w:color w:val="000000" w:themeColor="text1"/>
-          <w:szCs w:val="32"/>
-          <w:cs/>
-        </w:rPr>
-        <w:t>ใน</w:t>
-      </w:r>
-      <w:r>
-        <w:rPr>
-          <w:rFonts w:ascii="TH SarabunPSK" w:hAnsi="TH SarabunPSK" w:cs="TH SarabunPSK" w:hint="cs"/>
-          <w:color w:val="000000" w:themeColor="text1"/>
-          <w:szCs w:val="32"/>
-          <w:cs/>
-        </w:rPr>
-        <w:t>การใช้</w:t>
-      </w:r>
-      <w:r>
-        <w:rPr>
-          <w:rFonts w:ascii="TH SarabunPSK" w:hAnsi="TH SarabunPSK" w:cs="TH SarabunPSK"/>
-          <w:color w:val="000000" w:themeColor="text1"/>
-          <w:szCs w:val="32"/>
-        </w:rPr>
-        <w:t xml:space="preserve"> </w:t>
-      </w:r>
-      <w:r>
-        <w:rPr>
-          <w:rFonts w:ascii="TH SarabunPSK" w:hAnsi="TH SarabunPSK" w:cs="TH SarabunPSK"/>
-          <w:color w:val="000000" w:themeColor="text1"/>
-          <w:szCs w:val="32"/>
-        </w:rPr>
-        <w:t>LINE</w:t>
-      </w:r>
-      <w:r>
-        <w:rPr>
-          <w:rFonts w:ascii="TH SarabunPSK" w:hAnsi="TH SarabunPSK" w:cs="TH SarabunPSK"/>
-          <w:color w:val="000000" w:themeColor="text1"/>
-          <w:szCs w:val="32"/>
-        </w:rPr>
-        <w:t xml:space="preserve"> Chatbot</w:t>
-      </w:r>
-      <w:r>
-        <w:rPr>
-          <w:rFonts w:ascii="TH SarabunPSK" w:hAnsi="TH SarabunPSK" w:cs="TH SarabunPSK" w:hint="cs"/>
-          <w:color w:val="000000" w:themeColor="text1"/>
-          <w:szCs w:val="32"/>
-          <w:cs/>
-        </w:rPr>
-        <w:t xml:space="preserve"> </w:t>
-      </w:r>
-      <w:r>
-        <w:rPr>
-          <w:rFonts w:ascii="TH SarabunPSK" w:hAnsi="TH SarabunPSK" w:cs="TH SarabunPSK" w:hint="cs"/>
-          <w:color w:val="000000" w:themeColor="text1"/>
-          <w:szCs w:val="32"/>
-          <w:cs/>
-        </w:rPr>
-        <w:t>รับรายงานปัญหาและให้คำแนะนำเบื้องต้น</w:t>
-      </w:r>
-      <w:r>
-        <w:rPr>
-          <w:rFonts w:ascii="TH SarabunPSK" w:hAnsi="TH SarabunPSK" w:cs="TH SarabunPSK" w:hint="cs"/>
-          <w:color w:val="000000" w:themeColor="text1"/>
-          <w:szCs w:val="32"/>
-          <w:cs/>
-        </w:rPr>
-        <w:t>และ</w:t>
-      </w:r>
-      <w:r>
-        <w:rPr>
-          <w:rFonts w:ascii="TH SarabunPSK" w:hAnsi="TH SarabunPSK" w:cs="TH SarabunPSK" w:hint="cs"/>
-          <w:color w:val="000000" w:themeColor="text1"/>
-          <w:szCs w:val="32"/>
-          <w:cs/>
-        </w:rPr>
-        <w:t>สามารถลดภาระงานบุคคลในการรับรายงานและแก้ไขปัญหา</w:t>
-      </w:r>
-      <w:r>
-        <w:rPr>
-          <w:rFonts w:ascii="TH SarabunPSK" w:hAnsi="TH SarabunPSK" w:cs="TH SarabunPSK" w:hint="cs"/>
-          <w:color w:val="000000" w:themeColor="text1"/>
-          <w:szCs w:val="32"/>
-          <w:cs/>
-        </w:rPr>
-        <w:t>ได้</w:t>
-      </w:r>
-    </w:p>
-    <w:p>
-      <w:pPr>
-        <w:pStyle w:val="ListParagraph"/>
-        <w:numPr>
-          <w:ilvl w:val="0"/>
-          <w:numId w:val="6"/>
-        </w:numPr>
-        <w:jc w:val="thaiDistribute"/>
-        <w:rPr>
-          <w:rFonts w:ascii="TH SarabunPSK" w:hAnsi="TH SarabunPSK" w:cs="TH SarabunPSK"/>
-          <w:color w:val="000000" w:themeColor="text1"/>
-          <w:szCs w:val="32"/>
-        </w:rPr>
-      </w:pPr>
-      <w:r>
-        <w:rPr>
-          <w:rFonts w:ascii="TH SarabunPSK" w:hAnsi="TH SarabunPSK" w:cs="TH SarabunPSK" w:hint="cs"/>
-          <w:color w:val="000000" w:themeColor="text1"/>
-          <w:szCs w:val="32"/>
-          <w:cs/>
-        </w:rPr>
-        <w:lastRenderedPageBreak/>
         <w:t>ผู้ดูแลระบบสามารถดูสถิติข้อมูลที่เก็บไว้</w:t>
       </w:r>
       <w:r>
@@ -10625,6 +10805,7 @@
                 <w:sz w:val="28"/>
                 <w:szCs w:val="28"/>
               </w:rPr>
+              <w:lastRenderedPageBreak/>
               <w:t>3.</w:t>
             </w:r>
             <w:r>
@@ -13411,7 +13592,6 @@
                 <w:sz w:val="28"/>
                 <w:szCs w:val="28"/>
               </w:rPr>
-              <w:lastRenderedPageBreak/>
               <w:t>7.2</w:t>
             </w:r>
             <w:r>
@@ -13687,12 +13867,121 @@
           <w:bCs/>
         </w:rPr>
       </w:pPr>
+    </w:p>
+    <w:p>
+      <w:pPr>
+        <w:rPr>
+          <w:rFonts w:ascii="TH Sarabun New" w:hAnsi="TH Sarabun New" w:cs="TH Sarabun New"/>
+          <w:b/>
+          <w:bCs/>
+        </w:rPr>
+      </w:pPr>
+    </w:p>
+    <w:p>
+      <w:pPr>
+        <w:rPr>
+          <w:rFonts w:ascii="TH Sarabun New" w:hAnsi="TH Sarabun New" w:cs="TH Sarabun New"/>
+          <w:b/>
+          <w:bCs/>
+        </w:rPr>
+      </w:pPr>
+    </w:p>
+    <w:p>
+      <w:pPr>
+        <w:rPr>
+          <w:rFonts w:ascii="TH Sarabun New" w:hAnsi="TH Sarabun New" w:cs="TH Sarabun New"/>
+          <w:b/>
+          <w:bCs/>
+        </w:rPr>
+      </w:pPr>
+    </w:p>
+    <w:p>
+      <w:pPr>
+        <w:rPr>
+          <w:rFonts w:ascii="TH Sarabun New" w:hAnsi="TH Sarabun New" w:cs="TH Sarabun New"/>
+          <w:b/>
+          <w:bCs/>
+        </w:rPr>
+      </w:pPr>
+    </w:p>
+    <w:p>
+      <w:pPr>
+        <w:rPr>
+          <w:rFonts w:ascii="TH Sarabun New" w:hAnsi="TH Sarabun New" w:cs="TH Sarabun New"/>
+          <w:b/>
+          <w:bCs/>
+        </w:rPr>
+      </w:pPr>
+    </w:p>
+    <w:p>
+      <w:pPr>
+        <w:rPr>
+          <w:rFonts w:ascii="TH Sarabun New" w:hAnsi="TH Sarabun New" w:cs="TH Sarabun New"/>
+          <w:b/>
+          <w:bCs/>
+        </w:rPr>
+      </w:pPr>
+    </w:p>
+    <w:p>
+      <w:pPr>
+        <w:rPr>
+          <w:rFonts w:ascii="TH Sarabun New" w:hAnsi="TH Sarabun New" w:cs="TH Sarabun New"/>
+          <w:b/>
+          <w:bCs/>
+        </w:rPr>
+      </w:pPr>
+    </w:p>
+    <w:p>
+      <w:pPr>
+        <w:rPr>
+          <w:rFonts w:ascii="TH Sarabun New" w:hAnsi="TH Sarabun New" w:cs="TH Sarabun New"/>
+          <w:b/>
+          <w:bCs/>
+        </w:rPr>
+      </w:pPr>
+    </w:p>
+    <w:p>
+      <w:pPr>
+        <w:rPr>
+          <w:rFonts w:ascii="TH Sarabun New" w:hAnsi="TH Sarabun New" w:cs="TH Sarabun New"/>
+          <w:b/>
+          <w:bCs/>
+        </w:rPr>
+      </w:pPr>
+    </w:p>
+    <w:p>
+      <w:pPr>
+        <w:rPr>
+          <w:rFonts w:ascii="TH Sarabun New" w:hAnsi="TH Sarabun New" w:cs="TH Sarabun New"/>
+          <w:b/>
+          <w:bCs/>
+        </w:rPr>
+      </w:pPr>
+    </w:p>
+    <w:p>
+      <w:pPr>
+        <w:rPr>
+          <w:rFonts w:ascii="TH Sarabun New" w:hAnsi="TH Sarabun New" w:cs="TH Sarabun New"/>
+          <w:b/>
+          <w:bCs/>
+        </w:rPr>
+      </w:pPr>
+    </w:p>
+    <w:p>
+      <w:pPr>
+        <w:rPr>
+          <w:rFonts w:ascii="TH Sarabun New" w:hAnsi="TH Sarabun New" w:cs="TH Sarabun New"/>
+          <w:b/>
+          <w:bCs/>
+        </w:rPr>
+      </w:pPr>
       <w:r>
         <w:rPr>
           <w:rFonts w:ascii="TH Sarabun New" w:hAnsi="TH Sarabun New" w:cs="TH Sarabun New" w:hint="cs"/>
           <w:b/>
           <w:bCs/>
         </w:rPr>
+        <w:lastRenderedPageBreak/>
         <w:t>7. References</w:t>
       </w:r>
     </w:p>
@@ -14428,22 +14717,9 @@
       <w:pPr>
         <w:jc w:val="center"/>
         <w:rPr>
-          <w:rFonts w:ascii="TH Sarabun New" w:hAnsi="TH Sarabun New" w:cs="TH Sarabun New"/>
-          <w:b/>
-          <w:bCs/>
-          <w:color w:val="000000" w:themeColor="text1"/>
-          <w:u w:val="single"/>
-        </w:rPr>
-      </w:pPr>
-    </w:p>
-    <w:p>
-      <w:pPr>
-        <w:jc w:val="center"/>
-        <w:rPr>
-          <w:rFonts w:ascii="TH Sarabun New" w:hAnsi="TH Sarabun New" w:cs="TH Sarabun New"/>
-          <w:b/>
-          <w:bCs/>
-          <w:color w:val="000000" w:themeColor="text1"/>
+          <w:rFonts w:ascii="TH SarabunPSK" w:hAnsi="TH SarabunPSK" w:cs="TH SarabunPSK"/>
+          <w:b/>
+          <w:bCs/>
           <w:sz w:val="40"/>
           <w:szCs w:val="40"/>
           <w:u w:val="single"/>
@@ -14527,17 +14803,68 @@
           <w:u w:val="single"/>
         </w:rPr>
       </w:pPr>
-      <w:r>
-        <w:rPr>
-          <w:rFonts w:ascii="TH SarabunPSK" w:hAnsi="TH SarabunPSK" w:cs="TH SarabunPSK" w:hint="cs"/>
+    </w:p>
+    <w:p>
+      <w:pPr>
+        <w:jc w:val="center"/>
+        <w:rPr>
+          <w:rFonts w:ascii="TH SarabunPSK" w:hAnsi="TH SarabunPSK" w:cs="TH SarabunPSK"/>
           <w:b/>
           <w:bCs/>
           <w:sz w:val="40"/>
           <w:szCs w:val="40"/>
           <w:u w:val="single"/>
-          <w:cs/>
-        </w:rPr>
-        <w:lastRenderedPageBreak/>
+        </w:rPr>
+      </w:pPr>
+    </w:p>
+    <w:p>
+      <w:pPr>
+        <w:jc w:val="center"/>
+        <w:rPr>
+          <w:rFonts w:ascii="TH SarabunPSK" w:hAnsi="TH SarabunPSK" w:cs="TH SarabunPSK"/>
+          <w:b/>
+          <w:bCs/>
+          <w:sz w:val="40"/>
+          <w:szCs w:val="40"/>
+          <w:u w:val="single"/>
+        </w:rPr>
+      </w:pPr>
+    </w:p>
+    <w:p>
+      <w:pPr>
+        <w:jc w:val="center"/>
+        <w:rPr>
+          <w:rFonts w:ascii="TH SarabunPSK" w:hAnsi="TH SarabunPSK" w:cs="TH SarabunPSK"/>
+          <w:b/>
+          <w:bCs/>
+          <w:sz w:val="40"/>
+          <w:szCs w:val="40"/>
+          <w:u w:val="single"/>
+        </w:rPr>
+      </w:pPr>
+    </w:p>
+    <w:p>
+      <w:pPr>
+        <w:jc w:val="center"/>
+        <w:rPr>
+          <w:rFonts w:ascii="TH SarabunPSK" w:hAnsi="TH SarabunPSK" w:cs="TH SarabunPSK"/>
+          <w:b/>
+          <w:bCs/>
+          <w:sz w:val="40"/>
+          <w:szCs w:val="40"/>
+          <w:u w:val="single"/>
+        </w:rPr>
+      </w:pPr>
+      <w:r>
+        <w:rPr>
+          <w:rFonts w:ascii="TH SarabunPSK" w:hAnsi="TH SarabunPSK" w:cs="TH SarabunPSK" w:hint="cs"/>
+          <w:b/>
+          <w:bCs/>
+          <w:sz w:val="40"/>
+          <w:szCs w:val="40"/>
+          <w:u w:val="single"/>
+          <w:cs/>
+        </w:rPr>
         <w:t>รายละเอียดผลการพิจารณา</w:t>
       </w:r>
       <w:r>

--- a/Thesis-Proposal/055-313-Thesis-Proposal.docx
+++ b/Thesis-Proposal/055-313-Thesis-Proposal.docx
@@ -153,20 +153,18 @@
           <w:szCs w:val="48"/>
           <w:cs/>
         </w:rPr>
-        <w:t>เรื่อง</w:t>
-      </w:r>
-    </w:p>
-    <w:p>
-      <w:pPr>
-        <w:jc w:val="center"/>
-        <w:rPr>
-          <w:rFonts w:ascii="TH SarabunPSK" w:hAnsi="TH SarabunPSK" w:cs="TH SarabunPSK"/>
+        <w:t xml:space="preserve">การพัฒนาระบบโต้ตอบด้วยเทคโนโลยี </w:t>
+      </w:r>
+      <w:r>
+        <w:rPr>
+          <w:rFonts w:ascii="TH SarabunPSK" w:hAnsi="TH SarabunPSK" w:cs="TH SarabunPSK" w:hint="cs"/>
           <w:b/>
           <w:bCs/>
           <w:sz w:val="48"/>
           <w:szCs w:val="48"/>
         </w:rPr>
-      </w:pPr>
+        <w:t>LINE</w:t>
+      </w:r>
       <w:r>
         <w:rPr>
           <w:rFonts w:ascii="TH SarabunPSK" w:hAnsi="TH SarabunPSK" w:cs="TH SarabunPSK" w:hint="cs"/>
@@ -174,9 +172,8 @@
           <w:bCs/>
           <w:sz w:val="48"/>
           <w:szCs w:val="48"/>
-          <w:cs/>
-        </w:rPr>
-        <w:t xml:space="preserve">การพัฒนาระบบโต้ตอบด้วยเทคโนโลยี </w:t>
+        </w:rPr>
+        <w:t xml:space="preserve"> Chatbot </w:t>
       </w:r>
       <w:r>
         <w:rPr>
@@ -185,34 +182,33 @@
           <w:bCs/>
           <w:sz w:val="48"/>
           <w:szCs w:val="48"/>
-        </w:rPr>
-        <w:t>LINE</w:t>
-      </w:r>
-      <w:r>
-        <w:rPr>
-          <w:rFonts w:ascii="TH SarabunPSK" w:hAnsi="TH SarabunPSK" w:cs="TH SarabunPSK" w:hint="cs"/>
+          <w:cs/>
+        </w:rPr>
+        <w:t>สำหรับการแจ้งปัญหาการใช้สาธารณูปโภคภายในอาคารเรียน กรณีศึกษาวิทยาลัยนวัตกรรมสื่อสารสังคม</w:t>
+      </w:r>
+    </w:p>
+    <w:p>
+      <w:pPr>
+        <w:jc w:val="center"/>
+        <w:rPr>
+          <w:rFonts w:ascii="TH SarabunPSK" w:hAnsi="TH SarabunPSK" w:cs="TH SarabunPSK"/>
           <w:b/>
           <w:bCs/>
           <w:sz w:val="48"/>
           <w:szCs w:val="48"/>
         </w:rPr>
-        <w:t xml:space="preserve"> Chatbot </w:t>
-      </w:r>
-      <w:r>
-        <w:rPr>
-          <w:rFonts w:ascii="TH SarabunPSK" w:hAnsi="TH SarabunPSK" w:cs="TH SarabunPSK" w:hint="cs"/>
+      </w:pPr>
+      <w:r>
+        <w:rPr>
+          <w:rFonts w:ascii="TH SarabunPSK" w:hAnsi="TH SarabunPSK" w:cs="TH SarabunPSK"/>
           <w:b/>
           <w:bCs/>
           <w:sz w:val="48"/>
           <w:szCs w:val="48"/>
-          <w:cs/>
-        </w:rPr>
-        <w:t>สำหรับการแจ้งปัญหาการใช้สาธารณูปโภคภายในอาคารเรียน กรณีศึกษาวิทยาลัยนวัตกรรมสื่อสารสังคม</w:t>
-      </w:r>
-    </w:p>
-    <w:p>
-      <w:pPr>
-        <w:jc w:val="center"/>
+        </w:rPr>
+        <w:t>LINE</w:t>
+      </w:r>
+      <w:r>
         <w:rPr>
           <w:rFonts w:ascii="TH SarabunPSK" w:hAnsi="TH SarabunPSK" w:cs="TH SarabunPSK"/>
           <w:b/>
@@ -220,16 +216,18 @@
           <w:sz w:val="48"/>
           <w:szCs w:val="48"/>
         </w:rPr>
-      </w:pPr>
-      <w:r>
-        <w:rPr>
-          <w:rFonts w:ascii="TH SarabunPSK" w:hAnsi="TH SarabunPSK" w:cs="TH SarabunPSK"/>
+        <w:t xml:space="preserve"> Chatbot system</w:t>
+      </w:r>
+      <w:r>
+        <w:rPr>
+          <w:rFonts w:ascii="TH SarabunPSK" w:hAnsi="TH SarabunPSK" w:cs="TH SarabunPSK" w:hint="cs"/>
           <w:b/>
           <w:bCs/>
           <w:sz w:val="48"/>
           <w:szCs w:val="48"/>
-        </w:rPr>
-        <w:t>LINE</w:t>
+          <w:cs/>
+        </w:rPr>
+        <w:t xml:space="preserve"> </w:t>
       </w:r>
       <w:r>
         <w:rPr>
@@ -239,18 +237,17 @@
           <w:sz w:val="48"/>
           <w:szCs w:val="48"/>
         </w:rPr>
-        <w:t xml:space="preserve"> Chatbot system</w:t>
-      </w:r>
-      <w:r>
-        <w:rPr>
-          <w:rFonts w:ascii="TH SarabunPSK" w:hAnsi="TH SarabunPSK" w:cs="TH SarabunPSK" w:hint="cs"/>
+        <w:t>development</w:t>
+      </w:r>
+      <w:r>
+        <w:rPr>
+          <w:rFonts w:ascii="TH SarabunPSK" w:hAnsi="TH SarabunPSK" w:cs="TH SarabunPSK"/>
           <w:b/>
           <w:bCs/>
           <w:sz w:val="48"/>
           <w:szCs w:val="48"/>
-          <w:cs/>
-        </w:rPr>
-        <w:t xml:space="preserve"> </w:t>
+        </w:rPr>
+        <w:t xml:space="preserve"> for reporting </w:t>
       </w:r>
       <w:r>
         <w:rPr>
@@ -260,17 +257,18 @@
           <w:sz w:val="48"/>
           <w:szCs w:val="48"/>
         </w:rPr>
-        <w:t>development</w:t>
-      </w:r>
-      <w:r>
-        <w:rPr>
-          <w:rFonts w:ascii="TH SarabunPSK" w:hAnsi="TH SarabunPSK" w:cs="TH SarabunPSK"/>
+        <w:t>public</w:t>
+      </w:r>
+      <w:r>
+        <w:rPr>
+          <w:rFonts w:ascii="TH SarabunPSK" w:hAnsi="TH SarabunPSK" w:cs="TH SarabunPSK" w:hint="cs"/>
           <w:b/>
           <w:bCs/>
           <w:sz w:val="48"/>
           <w:szCs w:val="48"/>
-        </w:rPr>
-        <w:t xml:space="preserve"> for reporting </w:t>
+          <w:cs/>
+        </w:rPr>
+        <w:t xml:space="preserve"> </w:t>
       </w:r>
       <w:r>
         <w:rPr>
@@ -280,18 +278,17 @@
           <w:sz w:val="48"/>
           <w:szCs w:val="48"/>
         </w:rPr>
-        <w:t>public</w:t>
-      </w:r>
-      <w:r>
-        <w:rPr>
-          <w:rFonts w:ascii="TH SarabunPSK" w:hAnsi="TH SarabunPSK" w:cs="TH SarabunPSK" w:hint="cs"/>
+        <w:t xml:space="preserve">utility </w:t>
+      </w:r>
+      <w:r>
+        <w:rPr>
+          <w:rFonts w:ascii="TH SarabunPSK" w:hAnsi="TH SarabunPSK" w:cs="TH SarabunPSK"/>
           <w:b/>
           <w:bCs/>
           <w:sz w:val="48"/>
           <w:szCs w:val="48"/>
-          <w:cs/>
-        </w:rPr>
-        <w:t xml:space="preserve"> </w:t>
+        </w:rPr>
+        <w:t xml:space="preserve">issues within </w:t>
       </w:r>
       <w:r>
         <w:rPr>
@@ -301,18 +298,21 @@
           <w:sz w:val="48"/>
           <w:szCs w:val="48"/>
         </w:rPr>
-        <w:t xml:space="preserve">utility </w:t>
-      </w:r>
-      <w:r>
+        <w:t>College of Social Communication</w:t>
+      </w:r>
+    </w:p>
+    <w:p>
+      <w:pPr>
+        <w:jc w:val="center"/>
         <w:rPr>
           <w:rFonts w:ascii="TH SarabunPSK" w:hAnsi="TH SarabunPSK" w:cs="TH SarabunPSK"/>
           <w:b/>
           <w:bCs/>
           <w:sz w:val="48"/>
           <w:szCs w:val="48"/>
-        </w:rPr>
-        <w:t xml:space="preserve">issues within </w:t>
-      </w:r>
+          <w:cs/>
+        </w:rPr>
+      </w:pPr>
       <w:r>
         <w:rPr>
           <w:rFonts w:ascii="TH SarabunPSK" w:hAnsi="TH SarabunPSK" w:cs="TH SarabunPSK"/>
@@ -321,38 +321,15 @@
           <w:sz w:val="48"/>
           <w:szCs w:val="48"/>
         </w:rPr>
-        <w:t>College of Social Communication</w:t>
-      </w:r>
-    </w:p>
-    <w:p>
-      <w:pPr>
-        <w:jc w:val="center"/>
+        <w:t xml:space="preserve">Innovation </w:t>
+      </w:r>
+      <w:r>
         <w:rPr>
           <w:rFonts w:ascii="TH SarabunPSK" w:hAnsi="TH SarabunPSK" w:cs="TH SarabunPSK"/>
           <w:b/>
           <w:bCs/>
           <w:sz w:val="48"/>
           <w:szCs w:val="48"/>
-          <w:cs/>
-        </w:rPr>
-      </w:pPr>
-      <w:r>
-        <w:rPr>
-          <w:rFonts w:ascii="TH SarabunPSK" w:hAnsi="TH SarabunPSK" w:cs="TH SarabunPSK"/>
-          <w:b/>
-          <w:bCs/>
-          <w:sz w:val="48"/>
-          <w:szCs w:val="48"/>
-        </w:rPr>
-        <w:t xml:space="preserve">Innovation </w:t>
-      </w:r>
-      <w:r>
-        <w:rPr>
-          <w:rFonts w:ascii="TH SarabunPSK" w:hAnsi="TH SarabunPSK" w:cs="TH SarabunPSK"/>
-          <w:b/>
-          <w:bCs/>
-          <w:sz w:val="48"/>
-          <w:szCs w:val="48"/>
         </w:rPr>
         <w:t>building</w:t>
       </w:r>
@@ -579,6 +556,19 @@
         </w:rPr>
         <w:t>มหาวิทยาลัยศรีนครินทรวิโรฒ</w:t>
       </w:r>
+    </w:p>
+    <w:p>
+      <w:pPr>
+        <w:jc w:val="center"/>
+        <w:rPr>
+          <w:rFonts w:ascii="TH SarabunPSK" w:hAnsi="TH SarabunPSK" w:cs="TH SarabunPSK"/>
+          <w:b/>
+          <w:bCs/>
+          <w:sz w:val="40"/>
+          <w:szCs w:val="40"/>
+          <w:u w:val="single"/>
+        </w:rPr>
+      </w:pPr>
     </w:p>
     <w:p>
       <w:pPr>
@@ -2084,6 +2074,7 @@
     </w:p>
     <w:p>
       <w:pPr>
+        <w:jc w:val="both"/>
         <w:rPr>
           <w:rFonts w:ascii="TH Sarabun New" w:eastAsia="Calibri" w:hAnsi="TH Sarabun New" w:cs="TH Sarabun New"/>
           <w:color w:val="000000" w:themeColor="text1"/>
@@ -2168,6 +2159,7 @@
     </w:p>
     <w:p>
       <w:pPr>
+        <w:jc w:val="both"/>
         <w:rPr>
           <w:rFonts w:ascii="TH Sarabun New" w:hAnsi="TH Sarabun New" w:cs="TH Sarabun New"/>
           <w:color w:val="000000" w:themeColor="text1"/>
@@ -2213,6 +2205,7 @@
     </w:p>
     <w:p>
       <w:pPr>
+        <w:jc w:val="both"/>
         <w:rPr>
           <w:rFonts w:ascii="TH Sarabun New" w:hAnsi="TH Sarabun New" w:cs="TH Sarabun New"/>
         </w:rPr>
@@ -2365,6 +2358,7 @@
     </w:p>
     <w:p>
       <w:pPr>
+        <w:jc w:val="both"/>
         <w:rPr>
           <w:rFonts w:ascii="TH Sarabun New" w:hAnsi="TH Sarabun New" w:cs="TH Sarabun New"/>
           <w:color w:val="000000" w:themeColor="text1"/>
@@ -2669,6 +2663,7 @@
     </w:p>
     <w:p>
       <w:pPr>
+        <w:jc w:val="both"/>
         <w:rPr>
           <w:rFonts w:ascii="TH Sarabun New" w:hAnsi="TH Sarabun New" w:cs="TH Sarabun New"/>
           <w:color w:val="202122"/>
@@ -2779,6 +2774,7 @@
     </w:p>
     <w:p>
       <w:pPr>
+        <w:jc w:val="both"/>
         <w:rPr>
           <w:rFonts w:ascii="TH SarabunPSK" w:hAnsi="TH SarabunPSK" w:cs="TH SarabunPSK"/>
           <w:cs/>
@@ -2825,7 +2821,20 @@
           <w:rFonts w:ascii="TH SarabunPSK" w:hAnsi="TH SarabunPSK" w:cs="TH SarabunPSK" w:hint="cs"/>
           <w:cs/>
         </w:rPr>
-        <w:t>สำหรับการแจ้งปัญหาการใช้สาธารณูปโภคภายในอาคารเรียน กรณีศึกษาวิทยาลัยนวัตกรรมสื่อสารสังคม</w:t>
+        <w:t>สำหรับการแจ้งปัญหาการใช้สาธารณูปโภคภายในอาคารเรียน</w:t>
+      </w:r>
+      <w:r>
+        <w:rPr>
+          <w:rFonts w:ascii="TH SarabunPSK" w:hAnsi="TH SarabunPSK" w:cs="TH SarabunPSK"/>
+        </w:rPr>
+        <w:t xml:space="preserve"> </w:t>
+      </w:r>
+      <w:r>
+        <w:rPr>
+          <w:rFonts w:ascii="TH SarabunPSK" w:hAnsi="TH SarabunPSK" w:cs="TH SarabunPSK" w:hint="cs"/>
+          <w:cs/>
+        </w:rPr>
+        <w:t>กรณีศึกษาวิทยาลัยนวัตกรรมสื่อสารสังคม</w:t>
       </w:r>
       <w:r>
         <w:rPr>
@@ -3124,7 +3133,26 @@
           <w:rFonts w:ascii="TH SarabunPSK" w:hAnsi="TH SarabunPSK" w:cs="TH SarabunPSK" w:hint="cs"/>
           <w:cs/>
         </w:rPr>
-        <w:t>อาคารเรียนวิทยาลัยนวัตกรรมสื่อสารสังคม</w:t>
+        <w:t>อาคารเรียน</w:t>
+      </w:r>
+      <w:r>
+        <w:rPr>
+          <w:rFonts w:ascii="TH SarabunPSK" w:hAnsi="TH SarabunPSK" w:cs="TH SarabunPSK"/>
+        </w:rPr>
+        <w:t xml:space="preserve"> </w:t>
+      </w:r>
+      <w:r>
+        <w:rPr>
+          <w:rFonts w:ascii="TH SarabunPSK" w:hAnsi="TH SarabunPSK" w:cs="TH SarabunPSK" w:hint="cs"/>
+          <w:cs/>
+        </w:rPr>
+        <w:t>วิทยาลัยนวัตกรรมสื่อสารสังคม</w:t>
+      </w:r>
+      <w:r>
+        <w:rPr>
+          <w:rFonts w:ascii="TH SarabunPSK" w:hAnsi="TH SarabunPSK" w:cs="TH SarabunPSK"/>
+        </w:rPr>
+        <w:t xml:space="preserve"> </w:t>
       </w:r>
       <w:r>
         <w:rPr>
